--- a/thesis-outline.docx
+++ b/thesis-outline.docx
@@ -1,6 +1,6 @@
 
 <file path=word/document.xml><?xml version="1.0" encoding="utf-8"?>
-<w:document xmlns:wpc="http://schemas.microsoft.com/office/word/2010/wordprocessingCanvas" xmlns:mc="http://schemas.openxmlformats.org/markup-compatibility/2006" xmlns:o="urn:schemas-microsoft-com:office:office" xmlns:r="http://schemas.openxmlformats.org/officeDocument/2006/relationships" xmlns:m="http://schemas.openxmlformats.org/officeDocument/2006/math" xmlns:v="urn:schemas-microsoft-com:vml" xmlns:wp14="http://schemas.microsoft.com/office/word/2010/wordprocessingDrawing" xmlns:wp="http://schemas.openxmlformats.org/drawingml/2006/wordprocessingDrawing" xmlns:w10="urn:schemas-microsoft-com:office:word" xmlns:w="http://schemas.openxmlformats.org/wordprocessingml/2006/main" xmlns:w14="http://schemas.microsoft.com/office/word/2010/wordml" xmlns:w15="http://schemas.microsoft.com/office/word/2012/wordml" xmlns:wpg="http://schemas.microsoft.com/office/word/2010/wordprocessingGroup" xmlns:wpi="http://schemas.microsoft.com/office/word/2010/wordprocessingInk" xmlns:wne="http://schemas.microsoft.com/office/word/2006/wordml" xmlns:wps="http://schemas.microsoft.com/office/word/2010/wordprocessingShape" mc:Ignorable="w14 w15 wp14">
+<w:document xmlns:wpc="http://schemas.microsoft.com/office/word/2010/wordprocessingCanvas" xmlns:cx="http://schemas.microsoft.com/office/drawing/2014/chartex" xmlns:cx1="http://schemas.microsoft.com/office/drawing/2015/9/8/chartex" xmlns:cx2="http://schemas.microsoft.com/office/drawing/2015/10/21/chartex" xmlns:cx3="http://schemas.microsoft.com/office/drawing/2016/5/9/chartex" xmlns:cx4="http://schemas.microsoft.com/office/drawing/2016/5/10/chartex" xmlns:cx5="http://schemas.microsoft.com/office/drawing/2016/5/11/chartex" xmlns:cx6="http://schemas.microsoft.com/office/drawing/2016/5/12/chartex" xmlns:cx7="http://schemas.microsoft.com/office/drawing/2016/5/13/chartex" xmlns:cx8="http://schemas.microsoft.com/office/drawing/2016/5/14/chartex" xmlns:mc="http://schemas.openxmlformats.org/markup-compatibility/2006" xmlns:aink="http://schemas.microsoft.com/office/drawing/2016/ink" xmlns:am3d="http://schemas.microsoft.com/office/drawing/2017/model3d" xmlns:o="urn:schemas-microsoft-com:office:office" xmlns:r="http://schemas.openxmlformats.org/officeDocument/2006/relationships" xmlns:m="http://schemas.openxmlformats.org/officeDocument/2006/math" xmlns:v="urn:schemas-microsoft-com:vml" xmlns:wp14="http://schemas.microsoft.com/office/word/2010/wordprocessingDrawing" xmlns:wp="http://schemas.openxmlformats.org/drawingml/2006/wordprocessingDrawing" xmlns:w10="urn:schemas-microsoft-com:office:word" xmlns:w="http://schemas.openxmlformats.org/wordprocessingml/2006/main" xmlns:w14="http://schemas.microsoft.com/office/word/2010/wordml" xmlns:w15="http://schemas.microsoft.com/office/word/2012/wordml" xmlns:w16cid="http://schemas.microsoft.com/office/word/2016/wordml/cid" xmlns:w16se="http://schemas.microsoft.com/office/word/2015/wordml/symex" xmlns:wpg="http://schemas.microsoft.com/office/word/2010/wordprocessingGroup" xmlns:wpi="http://schemas.microsoft.com/office/word/2010/wordprocessingInk" xmlns:wne="http://schemas.microsoft.com/office/word/2006/wordml" xmlns:wps="http://schemas.microsoft.com/office/word/2010/wordprocessingShape" mc:Ignorable="w14 w15 w16se w16cid wp14">
   <w:body>
     <w:p>
       <w:pPr>
@@ -103,19 +103,6 @@
         </w:rPr>
         <w:t xml:space="preserve"> </w:t>
       </w:r>
-    </w:p>
-    <w:p>
-      <w:pPr>
-        <w:ind w:left="0"/>
-        <w:jc w:val="left"/>
-        <w:rPr>
-          <w:rFonts w:ascii="Arial" w:hAnsi="Arial" w:cs="Arial"/>
-          <w:color w:val="FF0000"/>
-          <w:sz w:val="36"/>
-          <w:szCs w:val="36"/>
-          <w:shd w:val="clear" w:color="auto" w:fill="FFFFFF"/>
-        </w:rPr>
-      </w:pPr>
     </w:p>
     <w:p>
       <w:pPr>
@@ -658,15 +645,7 @@
         <w:t>I</w:t>
       </w:r>
       <w:r>
-        <w:t xml:space="preserve">ncludes some inherited features from those </w:t>
-      </w:r>
-      <w:proofErr w:type="gramStart"/>
-      <w:r>
-        <w:t>five-stars</w:t>
-      </w:r>
-      <w:proofErr w:type="gramEnd"/>
-      <w:r>
-        <w:t xml:space="preserve"> hotel booking systems. </w:t>
+        <w:t xml:space="preserve">ncludes some inherited features from those five-stars hotel booking systems. </w:t>
       </w:r>
     </w:p>
     <w:p>
@@ -679,7 +658,10 @@
         <w:jc w:val="left"/>
       </w:pPr>
       <w:r>
-        <w:t xml:space="preserve">The main architecture is using MEAN stack technology and J2EE with Spring MVC framework. </w:t>
+        <w:t>O</w:t>
+      </w:r>
+      <w:r>
+        <w:t xml:space="preserve">nline single page application with high performance </w:t>
       </w:r>
     </w:p>
     <w:p>
@@ -692,13 +674,7 @@
         <w:jc w:val="left"/>
       </w:pPr>
       <w:r>
-        <w:t>MEAN stack technology</w:t>
-      </w:r>
-      <w:r>
-        <w:t xml:space="preserve"> =&gt;</w:t>
-      </w:r>
-      <w:r>
-        <w:t xml:space="preserve"> becomes an online single page application with high performance </w:t>
+        <w:t>Dynamically loading</w:t>
       </w:r>
     </w:p>
     <w:p>
@@ -711,14 +687,16 @@
         <w:jc w:val="left"/>
       </w:pPr>
       <w:r>
-        <w:lastRenderedPageBreak/>
-        <w:t xml:space="preserve">Nodejs and express framework =&gt; </w:t>
-      </w:r>
-      <w:r>
-        <w:t>RESTFULL web service</w:t>
-      </w:r>
-      <w:r>
-        <w:t xml:space="preserve"> + Angular 2 =&gt; Dynamically loading</w:t>
+        <w:t>C</w:t>
+      </w:r>
+      <w:r>
+        <w:t>ross-platform system</w:t>
+      </w:r>
+      <w:r>
+        <w:t xml:space="preserve"> </w:t>
+      </w:r>
+      <w:r>
+        <w:t>runs well with all operating system.</w:t>
       </w:r>
     </w:p>
     <w:p>
@@ -729,96 +707,15 @@
           <w:numId w:val="2"/>
         </w:numPr>
         <w:jc w:val="left"/>
-      </w:pPr>
-      <w:r>
-        <w:t>Spring MVC</w:t>
-      </w:r>
-      <w:r>
-        <w:t xml:space="preserve"> </w:t>
-      </w:r>
-      <w:r>
-        <w:t xml:space="preserve">=&gt; </w:t>
-      </w:r>
-      <w:r>
-        <w:t>becomes a cross-platform system</w:t>
-      </w:r>
-      <w:r>
-        <w:t xml:space="preserve"> </w:t>
-      </w:r>
-      <w:r>
-        <w:t>runs well with all operating system.</w:t>
-      </w:r>
-    </w:p>
-    <w:p>
-      <w:pPr>
-        <w:pStyle w:val="ListParagraph"/>
-        <w:numPr>
-          <w:ilvl w:val="0"/>
-          <w:numId w:val="2"/>
-        </w:numPr>
-        <w:jc w:val="left"/>
+        <w:rPr>
+          <w:color w:val="0070C0"/>
+        </w:rPr>
       </w:pPr>
       <w:r>
         <w:t>F</w:t>
       </w:r>
       <w:r>
         <w:t>riendly user interfaces</w:t>
-      </w:r>
-      <w:r>
-        <w:t xml:space="preserve"> =&gt; </w:t>
-      </w:r>
-      <w:r>
-        <w:t>comfortable</w:t>
-      </w:r>
-      <w:r>
-        <w:t>, easy to use</w:t>
-      </w:r>
-      <w:r>
-        <w:t xml:space="preserve">. </w:t>
-      </w:r>
-    </w:p>
-    <w:p>
-      <w:pPr>
-        <w:pStyle w:val="ListParagraph"/>
-        <w:numPr>
-          <w:ilvl w:val="0"/>
-          <w:numId w:val="2"/>
-        </w:numPr>
-        <w:jc w:val="left"/>
-      </w:pPr>
-      <w:r>
-        <w:t>S</w:t>
-      </w:r>
-      <w:r>
-        <w:t xml:space="preserve">upports almost features for hotel bookings </w:t>
-      </w:r>
-      <w:r>
-        <w:t>&amp;</w:t>
-      </w:r>
-      <w:r>
-        <w:t xml:space="preserve"> reservations management. </w:t>
-      </w:r>
-    </w:p>
-    <w:p>
-      <w:pPr>
-        <w:pStyle w:val="ListParagraph"/>
-        <w:numPr>
-          <w:ilvl w:val="0"/>
-          <w:numId w:val="2"/>
-        </w:numPr>
-        <w:jc w:val="left"/>
-      </w:pPr>
-      <w:r>
-        <w:t xml:space="preserve">2 </w:t>
-      </w:r>
-      <w:r>
-        <w:t>servers are running at the same time</w:t>
-      </w:r>
-      <w:r>
-        <w:t xml:space="preserve"> =&gt; </w:t>
-      </w:r>
-      <w:r>
-        <w:t xml:space="preserve">each server doesn’t have to do a lot of job. </w:t>
       </w:r>
     </w:p>
     <w:p>
@@ -832,120 +729,7 @@
         <w:jc w:val="left"/>
       </w:pPr>
       <w:r>
-        <w:rPr>
-          <w:color w:val="000000"/>
-        </w:rPr>
-        <w:t>T</w:t>
-      </w:r>
-      <w:r>
-        <w:rPr>
-          <w:color w:val="000000"/>
-        </w:rPr>
-        <w:t>here are many features that my system support for each role</w:t>
-      </w:r>
-      <w:r>
-        <w:rPr>
-          <w:color w:val="000000"/>
-        </w:rPr>
-        <w:t xml:space="preserve"> </w:t>
-      </w:r>
-      <w:r>
-        <w:rPr>
-          <w:i/>
-          <w:color w:val="000000"/>
-        </w:rPr>
-        <w:t>(List functions of each role: guest, customer and admin)</w:t>
-      </w:r>
-    </w:p>
-    <w:p>
-      <w:pPr>
-        <w:pStyle w:val="ListParagraph"/>
-        <w:spacing w:after="0"/>
-        <w:jc w:val="left"/>
-      </w:pPr>
-    </w:p>
-    <w:p>
-      <w:pPr>
-        <w:ind w:left="0"/>
-        <w:jc w:val="left"/>
-        <w:rPr>
-          <w:color w:val="0070C0"/>
-        </w:rPr>
-      </w:pPr>
-      <w:r>
-        <w:rPr>
-          <w:color w:val="0070C0"/>
-        </w:rPr>
-        <w:t xml:space="preserve">II/ </w:t>
-      </w:r>
-      <w:r>
-        <w:rPr>
-          <w:color w:val="0070C0"/>
-        </w:rPr>
-        <w:t>Software Requirement</w:t>
-      </w:r>
-    </w:p>
-    <w:p>
-      <w:pPr>
-        <w:ind w:left="0"/>
-        <w:jc w:val="left"/>
-        <w:rPr>
-          <w:color w:val="0070C0"/>
-        </w:rPr>
-      </w:pPr>
-      <w:r>
-        <w:rPr>
-          <w:color w:val="0070C0"/>
-        </w:rPr>
-        <w:t xml:space="preserve">1/ </w:t>
-      </w:r>
-      <w:r>
-        <w:rPr>
-          <w:color w:val="0070C0"/>
-        </w:rPr>
-        <w:t>System Overview</w:t>
-      </w:r>
-    </w:p>
-    <w:p>
-      <w:pPr>
-        <w:ind w:left="0"/>
-        <w:jc w:val="left"/>
-        <w:rPr>
-          <w:color w:val="0070C0"/>
-        </w:rPr>
-      </w:pPr>
-      <w:r>
-        <w:rPr>
-          <w:color w:val="0070C0"/>
-        </w:rPr>
-        <w:t xml:space="preserve">2/ </w:t>
-      </w:r>
-      <w:r>
-        <w:rPr>
-          <w:color w:val="0070C0"/>
-        </w:rPr>
-        <w:t>Feature</w:t>
-      </w:r>
-    </w:p>
-    <w:p>
-      <w:pPr>
-        <w:ind w:left="0"/>
-        <w:jc w:val="left"/>
-        <w:rPr>
-          <w:color w:val="0070C0"/>
-        </w:rPr>
-      </w:pPr>
-      <w:r>
-        <w:rPr>
-          <w:color w:val="0070C0"/>
-        </w:rPr>
-        <w:t>3</w:t>
-      </w:r>
-      <w:r>
-        <w:rPr>
-          <w:color w:val="0070C0"/>
-        </w:rPr>
-        <w:t>/ Use case:</w:t>
+        <w:t xml:space="preserve">Supports almost features for hotel bookings &amp; reservations management. </w:t>
       </w:r>
     </w:p>
     <w:p>
@@ -959,10 +743,205 @@
         <w:jc w:val="left"/>
       </w:pPr>
       <w:r>
-        <w:rPr>
-          <w:color w:val="000000"/>
-        </w:rPr>
-        <w:t>Show use case diagram</w:t>
+        <w:t>Ability to track user’s behavior</w:t>
+      </w:r>
+    </w:p>
+    <w:p>
+      <w:pPr>
+        <w:pStyle w:val="ListParagraph"/>
+        <w:jc w:val="left"/>
+        <w:rPr>
+          <w:color w:val="0070C0"/>
+        </w:rPr>
+      </w:pPr>
+    </w:p>
+    <w:p>
+      <w:pPr>
+        <w:ind w:left="0"/>
+        <w:jc w:val="left"/>
+        <w:rPr>
+          <w:color w:val="0070C0"/>
+        </w:rPr>
+      </w:pPr>
+      <w:r>
+        <w:rPr>
+          <w:color w:val="0070C0"/>
+        </w:rPr>
+        <w:lastRenderedPageBreak/>
+        <w:t>II/ Software Requirement</w:t>
+      </w:r>
+    </w:p>
+    <w:p>
+      <w:pPr>
+        <w:ind w:left="0"/>
+        <w:jc w:val="left"/>
+        <w:rPr>
+          <w:color w:val="0070C0"/>
+        </w:rPr>
+      </w:pPr>
+      <w:r>
+        <w:rPr>
+          <w:color w:val="0070C0"/>
+        </w:rPr>
+        <w:t xml:space="preserve">1/ </w:t>
+      </w:r>
+      <w:r>
+        <w:rPr>
+          <w:color w:val="0070C0"/>
+        </w:rPr>
+        <w:t>System Overview</w:t>
+      </w:r>
+    </w:p>
+    <w:p>
+      <w:pPr>
+        <w:pStyle w:val="ListParagraph"/>
+        <w:numPr>
+          <w:ilvl w:val="0"/>
+          <w:numId w:val="2"/>
+        </w:numPr>
+        <w:jc w:val="left"/>
+        <w:rPr>
+          <w:color w:val="0070C0"/>
+        </w:rPr>
+      </w:pPr>
+      <w:r>
+        <w:t>Hotel Bookings &amp; Reservations System is a web application</w:t>
+      </w:r>
+      <w:r>
+        <w:t xml:space="preserve"> </w:t>
+      </w:r>
+      <w:r>
+        <w:t>running on</w:t>
+      </w:r>
+      <w:r>
+        <w:t xml:space="preserve"> 2 se</w:t>
+      </w:r>
+      <w:r>
+        <w:t>rvers</w:t>
+      </w:r>
+    </w:p>
+    <w:p>
+      <w:pPr>
+        <w:pStyle w:val="ListParagraph"/>
+        <w:numPr>
+          <w:ilvl w:val="0"/>
+          <w:numId w:val="2"/>
+        </w:numPr>
+        <w:jc w:val="left"/>
+      </w:pPr>
+      <w:r>
+        <w:t xml:space="preserve">2 servers are running at the same time =&gt; each server doesn’t have to do a lot of job. </w:t>
+      </w:r>
+    </w:p>
+    <w:p>
+      <w:pPr>
+        <w:pStyle w:val="ListParagraph"/>
+        <w:numPr>
+          <w:ilvl w:val="0"/>
+          <w:numId w:val="2"/>
+        </w:numPr>
+        <w:jc w:val="left"/>
+      </w:pPr>
+      <w:r>
+        <w:t xml:space="preserve">The main architecture is using MEAN stack technology and J2EE with Spring MVC framework. </w:t>
+      </w:r>
+    </w:p>
+    <w:p>
+      <w:pPr>
+        <w:pStyle w:val="ListParagraph"/>
+        <w:numPr>
+          <w:ilvl w:val="0"/>
+          <w:numId w:val="2"/>
+        </w:numPr>
+        <w:jc w:val="left"/>
+      </w:pPr>
+      <w:r>
+        <w:t xml:space="preserve">MEAN stack technology =&gt; becomes an online single page application with high performance </w:t>
+      </w:r>
+    </w:p>
+    <w:p>
+      <w:pPr>
+        <w:pStyle w:val="ListParagraph"/>
+        <w:numPr>
+          <w:ilvl w:val="0"/>
+          <w:numId w:val="2"/>
+        </w:numPr>
+        <w:jc w:val="left"/>
+      </w:pPr>
+      <w:r>
+        <w:t>Nodejs and express framework =&gt; RESTFULL web service + Angular 2 =&gt; Dynamically loading</w:t>
+      </w:r>
+      <w:r>
+        <w:t xml:space="preserve"> + user tracking</w:t>
+      </w:r>
+      <w:r>
+        <w:t xml:space="preserve"> </w:t>
+      </w:r>
+    </w:p>
+    <w:p>
+      <w:pPr>
+        <w:pStyle w:val="ListParagraph"/>
+        <w:numPr>
+          <w:ilvl w:val="0"/>
+          <w:numId w:val="2"/>
+        </w:numPr>
+        <w:jc w:val="left"/>
+      </w:pPr>
+      <w:r>
+        <w:t xml:space="preserve">Java =&gt; </w:t>
+      </w:r>
+      <w:r>
+        <w:t>becomes a cross-platform system runs well with all operating system.</w:t>
+      </w:r>
+    </w:p>
+    <w:p>
+      <w:pPr>
+        <w:pStyle w:val="ListParagraph"/>
+        <w:numPr>
+          <w:ilvl w:val="0"/>
+          <w:numId w:val="2"/>
+        </w:numPr>
+        <w:jc w:val="left"/>
+      </w:pPr>
+      <w:r>
+        <w:t xml:space="preserve">Spring MVC </w:t>
+      </w:r>
+      <w:r>
+        <w:t xml:space="preserve">=&gt; </w:t>
+      </w:r>
+      <w:r>
+        <w:t xml:space="preserve">most powerful java framework =&gt; IOC container </w:t>
+      </w:r>
+    </w:p>
+    <w:p>
+      <w:pPr>
+        <w:pStyle w:val="ListParagraph"/>
+        <w:numPr>
+          <w:ilvl w:val="0"/>
+          <w:numId w:val="2"/>
+        </w:numPr>
+        <w:jc w:val="left"/>
+      </w:pPr>
+      <w:r>
+        <w:t xml:space="preserve">HTML5 + CSS3 + </w:t>
+      </w:r>
+      <w:r>
+        <w:t xml:space="preserve">Bootstrap </w:t>
+      </w:r>
+      <w:r>
+        <w:t xml:space="preserve">+ AngularJS + Angular 2 =&gt; </w:t>
+      </w:r>
+      <w:r>
+        <w:t>Friendly user interfaces</w:t>
+      </w:r>
+    </w:p>
+    <w:p>
+      <w:pPr>
+        <w:pStyle w:val="ListParagraph"/>
+        <w:jc w:val="left"/>
+      </w:pPr>
+      <w:r>
+        <w:t xml:space="preserve"> =&gt; comfortable, easy to use. </w:t>
       </w:r>
     </w:p>
     <w:p>
@@ -976,9 +955,1714 @@
         <w:jc w:val="left"/>
       </w:pPr>
       <w:r>
-        <w:t>Describe use case diagram</w:t>
-      </w:r>
-    </w:p>
+        <w:t>42 primary feature and hundreds of small features.</w:t>
+      </w:r>
+      <w:bookmarkStart w:id="0" w:name="_GoBack"/>
+      <w:bookmarkEnd w:id="0"/>
+    </w:p>
+    <w:tbl>
+      <w:tblPr>
+        <w:tblpPr w:leftFromText="180" w:rightFromText="180" w:vertAnchor="page" w:horzAnchor="margin" w:tblpY="9221"/>
+        <w:tblW w:w="10255" w:type="dxa"/>
+        <w:tblBorders>
+          <w:top w:val="single" w:sz="4" w:space="0" w:color="auto"/>
+          <w:left w:val="single" w:sz="4" w:space="0" w:color="auto"/>
+          <w:bottom w:val="single" w:sz="4" w:space="0" w:color="auto"/>
+          <w:right w:val="single" w:sz="4" w:space="0" w:color="auto"/>
+          <w:insideH w:val="single" w:sz="4" w:space="0" w:color="auto"/>
+          <w:insideV w:val="single" w:sz="4" w:space="0" w:color="auto"/>
+        </w:tblBorders>
+        <w:tblLayout w:type="fixed"/>
+        <w:tblLook w:val="0000" w:firstRow="0" w:lastRow="0" w:firstColumn="0" w:lastColumn="0" w:noHBand="0" w:noVBand="0"/>
+      </w:tblPr>
+      <w:tblGrid>
+        <w:gridCol w:w="715"/>
+        <w:gridCol w:w="2520"/>
+        <w:gridCol w:w="2250"/>
+        <w:gridCol w:w="4770"/>
+      </w:tblGrid>
+      <w:tr>
+        <w:trPr>
+          <w:trHeight w:val="440"/>
+        </w:trPr>
+        <w:tc>
+          <w:tcPr>
+            <w:tcW w:w="715" w:type="dxa"/>
+            <w:shd w:val="clear" w:color="auto" w:fill="D9D9D9"/>
+          </w:tcPr>
+          <w:p>
+            <w:pPr>
+              <w:pStyle w:val="tabletxt"/>
+              <w:jc w:val="left"/>
+              <w:rPr>
+                <w:b/>
+                <w:bCs/>
+              </w:rPr>
+            </w:pPr>
+            <w:r>
+              <w:rPr>
+                <w:b/>
+                <w:bCs/>
+              </w:rPr>
+              <w:t>No.</w:t>
+            </w:r>
+          </w:p>
+        </w:tc>
+        <w:tc>
+          <w:tcPr>
+            <w:tcW w:w="2520" w:type="dxa"/>
+            <w:shd w:val="clear" w:color="auto" w:fill="D9D9D9"/>
+          </w:tcPr>
+          <w:p>
+            <w:pPr>
+              <w:pStyle w:val="tabletxt"/>
+              <w:jc w:val="left"/>
+              <w:rPr>
+                <w:b/>
+                <w:bCs/>
+              </w:rPr>
+            </w:pPr>
+            <w:r>
+              <w:rPr>
+                <w:b/>
+                <w:bCs/>
+              </w:rPr>
+              <w:t>Feature</w:t>
+            </w:r>
+          </w:p>
+        </w:tc>
+        <w:tc>
+          <w:tcPr>
+            <w:tcW w:w="2250" w:type="dxa"/>
+            <w:shd w:val="clear" w:color="auto" w:fill="D9D9D9"/>
+          </w:tcPr>
+          <w:p>
+            <w:pPr>
+              <w:pStyle w:val="tabletxt"/>
+              <w:jc w:val="left"/>
+              <w:rPr>
+                <w:b/>
+                <w:bCs/>
+              </w:rPr>
+            </w:pPr>
+            <w:r>
+              <w:rPr>
+                <w:b/>
+                <w:bCs/>
+              </w:rPr>
+              <w:t>User</w:t>
+            </w:r>
+          </w:p>
+        </w:tc>
+        <w:tc>
+          <w:tcPr>
+            <w:tcW w:w="4770" w:type="dxa"/>
+            <w:shd w:val="clear" w:color="auto" w:fill="D9D9D9"/>
+          </w:tcPr>
+          <w:p>
+            <w:pPr>
+              <w:pStyle w:val="tabletxt"/>
+              <w:jc w:val="left"/>
+              <w:rPr>
+                <w:b/>
+                <w:bCs/>
+              </w:rPr>
+            </w:pPr>
+            <w:r>
+              <w:rPr>
+                <w:b/>
+                <w:bCs/>
+              </w:rPr>
+              <w:t>Description</w:t>
+            </w:r>
+          </w:p>
+        </w:tc>
+      </w:tr>
+      <w:tr>
+        <w:trPr>
+          <w:trHeight w:val="113"/>
+        </w:trPr>
+        <w:tc>
+          <w:tcPr>
+            <w:tcW w:w="715" w:type="dxa"/>
+          </w:tcPr>
+          <w:p>
+            <w:pPr>
+              <w:pStyle w:val="Tabletext"/>
+              <w:rPr>
+                <w:rFonts w:ascii="Times New Roman" w:hAnsi="Times New Roman"/>
+              </w:rPr>
+            </w:pPr>
+            <w:r>
+              <w:rPr>
+                <w:rFonts w:ascii="Times New Roman" w:hAnsi="Times New Roman"/>
+              </w:rPr>
+              <w:t>1</w:t>
+            </w:r>
+          </w:p>
+        </w:tc>
+        <w:tc>
+          <w:tcPr>
+            <w:tcW w:w="2520" w:type="dxa"/>
+            <w:vAlign w:val="bottom"/>
+          </w:tcPr>
+          <w:p>
+            <w:pPr>
+              <w:spacing w:before="0" w:after="0"/>
+              <w:ind w:left="0"/>
+              <w:jc w:val="left"/>
+              <w:rPr>
+                <w:rFonts w:ascii="Calibri" w:hAnsi="Calibri"/>
+                <w:color w:val="000000"/>
+                <w:sz w:val="20"/>
+                <w:szCs w:val="20"/>
+              </w:rPr>
+            </w:pPr>
+            <w:r>
+              <w:rPr>
+                <w:rFonts w:ascii="Calibri" w:hAnsi="Calibri"/>
+                <w:color w:val="000000"/>
+                <w:sz w:val="20"/>
+                <w:szCs w:val="20"/>
+              </w:rPr>
+              <w:t>Register</w:t>
+            </w:r>
+          </w:p>
+        </w:tc>
+        <w:tc>
+          <w:tcPr>
+            <w:tcW w:w="2250" w:type="dxa"/>
+          </w:tcPr>
+          <w:p>
+            <w:pPr>
+              <w:pStyle w:val="Tabletext"/>
+              <w:rPr>
+                <w:rFonts w:ascii="Times New Roman" w:hAnsi="Times New Roman"/>
+              </w:rPr>
+            </w:pPr>
+            <w:r>
+              <w:rPr>
+                <w:rFonts w:ascii="Times New Roman" w:hAnsi="Times New Roman"/>
+              </w:rPr>
+              <w:t>Guest, Admin</w:t>
+            </w:r>
+          </w:p>
+        </w:tc>
+        <w:tc>
+          <w:tcPr>
+            <w:tcW w:w="4770" w:type="dxa"/>
+          </w:tcPr>
+          <w:p>
+            <w:pPr>
+              <w:pStyle w:val="Tabletext"/>
+              <w:rPr>
+                <w:rFonts w:ascii="Times New Roman" w:hAnsi="Times New Roman"/>
+              </w:rPr>
+            </w:pPr>
+          </w:p>
+        </w:tc>
+      </w:tr>
+      <w:tr>
+        <w:trPr>
+          <w:trHeight w:val="248"/>
+        </w:trPr>
+        <w:tc>
+          <w:tcPr>
+            <w:tcW w:w="715" w:type="dxa"/>
+          </w:tcPr>
+          <w:p>
+            <w:pPr>
+              <w:pStyle w:val="Tabletext"/>
+              <w:rPr>
+                <w:rFonts w:ascii="Times New Roman" w:hAnsi="Times New Roman"/>
+              </w:rPr>
+            </w:pPr>
+            <w:r>
+              <w:rPr>
+                <w:rFonts w:ascii="Times New Roman" w:hAnsi="Times New Roman"/>
+              </w:rPr>
+              <w:t>2</w:t>
+            </w:r>
+          </w:p>
+        </w:tc>
+        <w:tc>
+          <w:tcPr>
+            <w:tcW w:w="2520" w:type="dxa"/>
+            <w:vAlign w:val="bottom"/>
+          </w:tcPr>
+          <w:p>
+            <w:pPr>
+              <w:spacing w:before="0" w:after="0"/>
+              <w:ind w:left="0"/>
+              <w:jc w:val="left"/>
+              <w:rPr>
+                <w:rFonts w:ascii="Calibri" w:hAnsi="Calibri"/>
+                <w:color w:val="000000"/>
+                <w:sz w:val="20"/>
+                <w:szCs w:val="20"/>
+              </w:rPr>
+            </w:pPr>
+            <w:r>
+              <w:rPr>
+                <w:rFonts w:ascii="Calibri" w:hAnsi="Calibri"/>
+                <w:color w:val="000000"/>
+                <w:sz w:val="20"/>
+                <w:szCs w:val="20"/>
+              </w:rPr>
+              <w:t>Login</w:t>
+            </w:r>
+          </w:p>
+        </w:tc>
+        <w:tc>
+          <w:tcPr>
+            <w:tcW w:w="2250" w:type="dxa"/>
+          </w:tcPr>
+          <w:p>
+            <w:pPr>
+              <w:pStyle w:val="Tabletext"/>
+              <w:rPr>
+                <w:rFonts w:ascii="Times New Roman" w:hAnsi="Times New Roman"/>
+              </w:rPr>
+            </w:pPr>
+            <w:r>
+              <w:rPr>
+                <w:rFonts w:ascii="Times New Roman" w:hAnsi="Times New Roman"/>
+              </w:rPr>
+              <w:t>Guest, Admin</w:t>
+            </w:r>
+          </w:p>
+        </w:tc>
+        <w:tc>
+          <w:tcPr>
+            <w:tcW w:w="4770" w:type="dxa"/>
+          </w:tcPr>
+          <w:p>
+            <w:pPr>
+              <w:pStyle w:val="Tabletext"/>
+              <w:rPr>
+                <w:rFonts w:ascii="Times New Roman" w:hAnsi="Times New Roman"/>
+              </w:rPr>
+            </w:pPr>
+          </w:p>
+        </w:tc>
+      </w:tr>
+      <w:tr>
+        <w:trPr>
+          <w:trHeight w:val="212"/>
+        </w:trPr>
+        <w:tc>
+          <w:tcPr>
+            <w:tcW w:w="715" w:type="dxa"/>
+          </w:tcPr>
+          <w:p>
+            <w:pPr>
+              <w:pStyle w:val="Tabletext"/>
+              <w:rPr>
+                <w:rFonts w:ascii="Times New Roman" w:hAnsi="Times New Roman"/>
+              </w:rPr>
+            </w:pPr>
+            <w:r>
+              <w:rPr>
+                <w:rFonts w:ascii="Times New Roman" w:hAnsi="Times New Roman"/>
+              </w:rPr>
+              <w:t>3</w:t>
+            </w:r>
+          </w:p>
+        </w:tc>
+        <w:tc>
+          <w:tcPr>
+            <w:tcW w:w="2520" w:type="dxa"/>
+            <w:vAlign w:val="bottom"/>
+          </w:tcPr>
+          <w:p>
+            <w:pPr>
+              <w:spacing w:before="0" w:after="0"/>
+              <w:ind w:left="0"/>
+              <w:jc w:val="left"/>
+              <w:rPr>
+                <w:rFonts w:ascii="Calibri" w:hAnsi="Calibri"/>
+                <w:color w:val="000000"/>
+                <w:sz w:val="20"/>
+                <w:szCs w:val="20"/>
+              </w:rPr>
+            </w:pPr>
+            <w:r>
+              <w:rPr>
+                <w:rFonts w:ascii="Calibri" w:hAnsi="Calibri"/>
+                <w:color w:val="000000"/>
+                <w:sz w:val="20"/>
+                <w:szCs w:val="20"/>
+              </w:rPr>
+              <w:t>Logout</w:t>
+            </w:r>
+          </w:p>
+        </w:tc>
+        <w:tc>
+          <w:tcPr>
+            <w:tcW w:w="2250" w:type="dxa"/>
+          </w:tcPr>
+          <w:p>
+            <w:pPr>
+              <w:pStyle w:val="Tabletext"/>
+              <w:rPr>
+                <w:rFonts w:ascii="Times New Roman" w:hAnsi="Times New Roman"/>
+              </w:rPr>
+            </w:pPr>
+            <w:r>
+              <w:rPr>
+                <w:rFonts w:ascii="Times New Roman" w:hAnsi="Times New Roman"/>
+              </w:rPr>
+              <w:t>Customer, Admin</w:t>
+            </w:r>
+          </w:p>
+        </w:tc>
+        <w:tc>
+          <w:tcPr>
+            <w:tcW w:w="4770" w:type="dxa"/>
+          </w:tcPr>
+          <w:p>
+            <w:pPr>
+              <w:pStyle w:val="Tabletext"/>
+              <w:rPr>
+                <w:rFonts w:ascii="Times New Roman" w:hAnsi="Times New Roman"/>
+              </w:rPr>
+            </w:pPr>
+          </w:p>
+        </w:tc>
+      </w:tr>
+      <w:tr>
+        <w:trPr>
+          <w:trHeight w:val="248"/>
+        </w:trPr>
+        <w:tc>
+          <w:tcPr>
+            <w:tcW w:w="715" w:type="dxa"/>
+          </w:tcPr>
+          <w:p>
+            <w:pPr>
+              <w:pStyle w:val="Tabletext"/>
+              <w:rPr>
+                <w:rFonts w:ascii="Times New Roman" w:hAnsi="Times New Roman"/>
+              </w:rPr>
+            </w:pPr>
+            <w:r>
+              <w:rPr>
+                <w:rFonts w:ascii="Times New Roman" w:hAnsi="Times New Roman"/>
+              </w:rPr>
+              <w:t>4</w:t>
+            </w:r>
+          </w:p>
+        </w:tc>
+        <w:tc>
+          <w:tcPr>
+            <w:tcW w:w="2520" w:type="dxa"/>
+            <w:vAlign w:val="bottom"/>
+          </w:tcPr>
+          <w:p>
+            <w:pPr>
+              <w:spacing w:before="0" w:after="0"/>
+              <w:ind w:left="0"/>
+              <w:jc w:val="left"/>
+              <w:rPr>
+                <w:rFonts w:ascii="Calibri" w:hAnsi="Calibri"/>
+                <w:color w:val="000000"/>
+                <w:sz w:val="20"/>
+                <w:szCs w:val="20"/>
+              </w:rPr>
+            </w:pPr>
+            <w:r>
+              <w:rPr>
+                <w:rFonts w:ascii="Calibri" w:hAnsi="Calibri"/>
+                <w:color w:val="000000"/>
+                <w:sz w:val="20"/>
+                <w:szCs w:val="20"/>
+              </w:rPr>
+              <w:t>View Rooms</w:t>
+            </w:r>
+          </w:p>
+        </w:tc>
+        <w:tc>
+          <w:tcPr>
+            <w:tcW w:w="2250" w:type="dxa"/>
+          </w:tcPr>
+          <w:p>
+            <w:pPr>
+              <w:pStyle w:val="Tabletext"/>
+              <w:rPr>
+                <w:rFonts w:ascii="Times New Roman" w:hAnsi="Times New Roman"/>
+              </w:rPr>
+            </w:pPr>
+            <w:r>
+              <w:rPr>
+                <w:rFonts w:ascii="Times New Roman" w:hAnsi="Times New Roman"/>
+              </w:rPr>
+              <w:t>Guest, Customer, Admin</w:t>
+            </w:r>
+          </w:p>
+        </w:tc>
+        <w:tc>
+          <w:tcPr>
+            <w:tcW w:w="4770" w:type="dxa"/>
+          </w:tcPr>
+          <w:p>
+            <w:pPr>
+              <w:pStyle w:val="Tabletext"/>
+              <w:rPr>
+                <w:rFonts w:ascii="Times New Roman" w:hAnsi="Times New Roman"/>
+              </w:rPr>
+            </w:pPr>
+          </w:p>
+        </w:tc>
+      </w:tr>
+      <w:tr>
+        <w:trPr>
+          <w:trHeight w:val="248"/>
+        </w:trPr>
+        <w:tc>
+          <w:tcPr>
+            <w:tcW w:w="715" w:type="dxa"/>
+          </w:tcPr>
+          <w:p>
+            <w:pPr>
+              <w:pStyle w:val="Tabletext"/>
+              <w:rPr>
+                <w:rFonts w:ascii="Times New Roman" w:hAnsi="Times New Roman"/>
+              </w:rPr>
+            </w:pPr>
+            <w:r>
+              <w:rPr>
+                <w:rFonts w:ascii="Times New Roman" w:hAnsi="Times New Roman"/>
+              </w:rPr>
+              <w:t>5</w:t>
+            </w:r>
+          </w:p>
+        </w:tc>
+        <w:tc>
+          <w:tcPr>
+            <w:tcW w:w="2520" w:type="dxa"/>
+            <w:vAlign w:val="bottom"/>
+          </w:tcPr>
+          <w:p>
+            <w:pPr>
+              <w:spacing w:before="0" w:after="0"/>
+              <w:ind w:left="0"/>
+              <w:jc w:val="left"/>
+              <w:rPr>
+                <w:rFonts w:ascii="Calibri" w:hAnsi="Calibri"/>
+                <w:color w:val="000000"/>
+                <w:sz w:val="20"/>
+                <w:szCs w:val="20"/>
+              </w:rPr>
+            </w:pPr>
+            <w:r>
+              <w:rPr>
+                <w:rFonts w:ascii="Calibri" w:hAnsi="Calibri"/>
+                <w:color w:val="000000"/>
+                <w:sz w:val="20"/>
+                <w:szCs w:val="20"/>
+              </w:rPr>
+              <w:t>View Restaurant</w:t>
+            </w:r>
+          </w:p>
+        </w:tc>
+        <w:tc>
+          <w:tcPr>
+            <w:tcW w:w="2250" w:type="dxa"/>
+          </w:tcPr>
+          <w:p>
+            <w:pPr>
+              <w:pStyle w:val="Tabletext"/>
+              <w:rPr>
+                <w:rFonts w:ascii="Times New Roman" w:hAnsi="Times New Roman"/>
+              </w:rPr>
+            </w:pPr>
+            <w:r>
+              <w:rPr>
+                <w:rFonts w:ascii="Times New Roman" w:hAnsi="Times New Roman"/>
+              </w:rPr>
+              <w:t>Guest, Customer, Admin</w:t>
+            </w:r>
+          </w:p>
+        </w:tc>
+        <w:tc>
+          <w:tcPr>
+            <w:tcW w:w="4770" w:type="dxa"/>
+          </w:tcPr>
+          <w:p>
+            <w:pPr>
+              <w:pStyle w:val="Tabletext"/>
+              <w:rPr>
+                <w:rFonts w:ascii="Times New Roman" w:hAnsi="Times New Roman"/>
+              </w:rPr>
+            </w:pPr>
+          </w:p>
+        </w:tc>
+      </w:tr>
+      <w:tr>
+        <w:trPr>
+          <w:trHeight w:val="248"/>
+        </w:trPr>
+        <w:tc>
+          <w:tcPr>
+            <w:tcW w:w="715" w:type="dxa"/>
+          </w:tcPr>
+          <w:p>
+            <w:pPr>
+              <w:pStyle w:val="Tabletext"/>
+              <w:rPr>
+                <w:rFonts w:ascii="Times New Roman" w:hAnsi="Times New Roman"/>
+              </w:rPr>
+            </w:pPr>
+            <w:r>
+              <w:rPr>
+                <w:rFonts w:ascii="Times New Roman" w:hAnsi="Times New Roman"/>
+              </w:rPr>
+              <w:t>6</w:t>
+            </w:r>
+          </w:p>
+        </w:tc>
+        <w:tc>
+          <w:tcPr>
+            <w:tcW w:w="2520" w:type="dxa"/>
+            <w:vAlign w:val="bottom"/>
+          </w:tcPr>
+          <w:p>
+            <w:pPr>
+              <w:spacing w:before="0" w:after="0"/>
+              <w:ind w:left="0"/>
+              <w:jc w:val="left"/>
+              <w:rPr>
+                <w:rFonts w:ascii="Calibri" w:hAnsi="Calibri"/>
+                <w:color w:val="000000"/>
+                <w:sz w:val="20"/>
+                <w:szCs w:val="20"/>
+              </w:rPr>
+            </w:pPr>
+            <w:r>
+              <w:rPr>
+                <w:rFonts w:ascii="Calibri" w:hAnsi="Calibri"/>
+                <w:color w:val="000000"/>
+                <w:sz w:val="20"/>
+                <w:szCs w:val="20"/>
+              </w:rPr>
+              <w:t>Search for Room</w:t>
+            </w:r>
+          </w:p>
+        </w:tc>
+        <w:tc>
+          <w:tcPr>
+            <w:tcW w:w="2250" w:type="dxa"/>
+          </w:tcPr>
+          <w:p>
+            <w:pPr>
+              <w:pStyle w:val="Tabletext"/>
+              <w:rPr>
+                <w:rFonts w:ascii="Times New Roman" w:hAnsi="Times New Roman"/>
+              </w:rPr>
+            </w:pPr>
+            <w:r>
+              <w:rPr>
+                <w:rFonts w:ascii="Times New Roman" w:hAnsi="Times New Roman"/>
+              </w:rPr>
+              <w:t>Guest, Customer, Admin</w:t>
+            </w:r>
+          </w:p>
+        </w:tc>
+        <w:tc>
+          <w:tcPr>
+            <w:tcW w:w="4770" w:type="dxa"/>
+          </w:tcPr>
+          <w:p>
+            <w:pPr>
+              <w:pStyle w:val="Tabletext"/>
+              <w:rPr>
+                <w:rFonts w:ascii="Times New Roman" w:hAnsi="Times New Roman"/>
+              </w:rPr>
+            </w:pPr>
+          </w:p>
+        </w:tc>
+      </w:tr>
+      <w:tr>
+        <w:trPr>
+          <w:trHeight w:val="70"/>
+        </w:trPr>
+        <w:tc>
+          <w:tcPr>
+            <w:tcW w:w="715" w:type="dxa"/>
+            <w:tcBorders>
+              <w:top w:val="single" w:sz="4" w:space="0" w:color="auto"/>
+              <w:left w:val="single" w:sz="4" w:space="0" w:color="auto"/>
+              <w:bottom w:val="single" w:sz="4" w:space="0" w:color="auto"/>
+              <w:right w:val="single" w:sz="4" w:space="0" w:color="auto"/>
+            </w:tcBorders>
+          </w:tcPr>
+          <w:p>
+            <w:pPr>
+              <w:pStyle w:val="Tabletext"/>
+              <w:rPr>
+                <w:rFonts w:ascii="Times New Roman" w:hAnsi="Times New Roman"/>
+              </w:rPr>
+            </w:pPr>
+            <w:r>
+              <w:rPr>
+                <w:rFonts w:ascii="Times New Roman" w:hAnsi="Times New Roman"/>
+              </w:rPr>
+              <w:t>7</w:t>
+            </w:r>
+          </w:p>
+        </w:tc>
+        <w:tc>
+          <w:tcPr>
+            <w:tcW w:w="2520" w:type="dxa"/>
+            <w:tcBorders>
+              <w:top w:val="single" w:sz="4" w:space="0" w:color="auto"/>
+              <w:left w:val="single" w:sz="4" w:space="0" w:color="auto"/>
+              <w:bottom w:val="single" w:sz="4" w:space="0" w:color="auto"/>
+              <w:right w:val="single" w:sz="4" w:space="0" w:color="auto"/>
+            </w:tcBorders>
+            <w:vAlign w:val="bottom"/>
+          </w:tcPr>
+          <w:p>
+            <w:pPr>
+              <w:spacing w:before="0" w:after="0"/>
+              <w:ind w:left="0"/>
+              <w:jc w:val="left"/>
+              <w:rPr>
+                <w:rFonts w:ascii="Calibri" w:hAnsi="Calibri"/>
+                <w:color w:val="000000"/>
+                <w:sz w:val="20"/>
+                <w:szCs w:val="20"/>
+              </w:rPr>
+            </w:pPr>
+            <w:r>
+              <w:rPr>
+                <w:rFonts w:ascii="Calibri" w:hAnsi="Calibri"/>
+                <w:color w:val="000000"/>
+                <w:sz w:val="20"/>
+                <w:szCs w:val="20"/>
+              </w:rPr>
+              <w:t>Search for Food, Drink</w:t>
+            </w:r>
+          </w:p>
+        </w:tc>
+        <w:tc>
+          <w:tcPr>
+            <w:tcW w:w="2250" w:type="dxa"/>
+            <w:tcBorders>
+              <w:top w:val="single" w:sz="4" w:space="0" w:color="auto"/>
+              <w:left w:val="single" w:sz="4" w:space="0" w:color="auto"/>
+              <w:bottom w:val="single" w:sz="4" w:space="0" w:color="auto"/>
+              <w:right w:val="single" w:sz="4" w:space="0" w:color="auto"/>
+            </w:tcBorders>
+          </w:tcPr>
+          <w:p>
+            <w:pPr>
+              <w:pStyle w:val="Tabletext"/>
+              <w:rPr>
+                <w:rFonts w:ascii="Times New Roman" w:hAnsi="Times New Roman"/>
+              </w:rPr>
+            </w:pPr>
+            <w:r>
+              <w:rPr>
+                <w:rFonts w:ascii="Times New Roman" w:hAnsi="Times New Roman"/>
+              </w:rPr>
+              <w:t>Guest, Customer, Admin</w:t>
+            </w:r>
+          </w:p>
+        </w:tc>
+        <w:tc>
+          <w:tcPr>
+            <w:tcW w:w="4770" w:type="dxa"/>
+            <w:tcBorders>
+              <w:top w:val="single" w:sz="4" w:space="0" w:color="auto"/>
+              <w:left w:val="single" w:sz="4" w:space="0" w:color="auto"/>
+              <w:bottom w:val="single" w:sz="4" w:space="0" w:color="auto"/>
+              <w:right w:val="single" w:sz="4" w:space="0" w:color="auto"/>
+            </w:tcBorders>
+          </w:tcPr>
+          <w:p>
+            <w:pPr>
+              <w:pStyle w:val="Tabletext"/>
+              <w:rPr>
+                <w:rFonts w:ascii="Times New Roman" w:hAnsi="Times New Roman"/>
+              </w:rPr>
+            </w:pPr>
+          </w:p>
+        </w:tc>
+      </w:tr>
+      <w:tr>
+        <w:trPr>
+          <w:trHeight w:val="248"/>
+        </w:trPr>
+        <w:tc>
+          <w:tcPr>
+            <w:tcW w:w="715" w:type="dxa"/>
+            <w:tcBorders>
+              <w:top w:val="single" w:sz="4" w:space="0" w:color="auto"/>
+              <w:left w:val="single" w:sz="4" w:space="0" w:color="auto"/>
+              <w:bottom w:val="single" w:sz="4" w:space="0" w:color="auto"/>
+              <w:right w:val="single" w:sz="4" w:space="0" w:color="auto"/>
+            </w:tcBorders>
+          </w:tcPr>
+          <w:p>
+            <w:pPr>
+              <w:pStyle w:val="Tabletext"/>
+              <w:rPr>
+                <w:rFonts w:ascii="Times New Roman" w:hAnsi="Times New Roman"/>
+              </w:rPr>
+            </w:pPr>
+            <w:r>
+              <w:rPr>
+                <w:rFonts w:ascii="Times New Roman" w:hAnsi="Times New Roman"/>
+              </w:rPr>
+              <w:t>8</w:t>
+            </w:r>
+          </w:p>
+        </w:tc>
+        <w:tc>
+          <w:tcPr>
+            <w:tcW w:w="2520" w:type="dxa"/>
+            <w:tcBorders>
+              <w:top w:val="single" w:sz="4" w:space="0" w:color="auto"/>
+              <w:left w:val="single" w:sz="4" w:space="0" w:color="auto"/>
+              <w:bottom w:val="single" w:sz="4" w:space="0" w:color="auto"/>
+              <w:right w:val="single" w:sz="4" w:space="0" w:color="auto"/>
+            </w:tcBorders>
+            <w:vAlign w:val="bottom"/>
+          </w:tcPr>
+          <w:p>
+            <w:pPr>
+              <w:spacing w:before="0" w:after="0"/>
+              <w:ind w:left="0"/>
+              <w:jc w:val="left"/>
+              <w:rPr>
+                <w:rFonts w:ascii="Calibri" w:hAnsi="Calibri"/>
+                <w:color w:val="000000"/>
+                <w:sz w:val="20"/>
+                <w:szCs w:val="20"/>
+              </w:rPr>
+            </w:pPr>
+            <w:r>
+              <w:rPr>
+                <w:rFonts w:ascii="Calibri" w:hAnsi="Calibri"/>
+                <w:color w:val="000000"/>
+                <w:sz w:val="20"/>
+                <w:szCs w:val="20"/>
+              </w:rPr>
+              <w:t>View gallery of hotel</w:t>
+            </w:r>
+          </w:p>
+        </w:tc>
+        <w:tc>
+          <w:tcPr>
+            <w:tcW w:w="2250" w:type="dxa"/>
+            <w:tcBorders>
+              <w:top w:val="single" w:sz="4" w:space="0" w:color="auto"/>
+              <w:left w:val="single" w:sz="4" w:space="0" w:color="auto"/>
+              <w:bottom w:val="single" w:sz="4" w:space="0" w:color="auto"/>
+              <w:right w:val="single" w:sz="4" w:space="0" w:color="auto"/>
+            </w:tcBorders>
+          </w:tcPr>
+          <w:p>
+            <w:pPr>
+              <w:pStyle w:val="Tabletext"/>
+              <w:rPr>
+                <w:rFonts w:ascii="Times New Roman" w:hAnsi="Times New Roman"/>
+              </w:rPr>
+            </w:pPr>
+            <w:r>
+              <w:rPr>
+                <w:rFonts w:ascii="Times New Roman" w:hAnsi="Times New Roman"/>
+              </w:rPr>
+              <w:t>Guest, Customer</w:t>
+            </w:r>
+          </w:p>
+        </w:tc>
+        <w:tc>
+          <w:tcPr>
+            <w:tcW w:w="4770" w:type="dxa"/>
+            <w:tcBorders>
+              <w:top w:val="single" w:sz="4" w:space="0" w:color="auto"/>
+              <w:left w:val="single" w:sz="4" w:space="0" w:color="auto"/>
+              <w:bottom w:val="single" w:sz="4" w:space="0" w:color="auto"/>
+              <w:right w:val="single" w:sz="4" w:space="0" w:color="auto"/>
+            </w:tcBorders>
+          </w:tcPr>
+          <w:p>
+            <w:pPr>
+              <w:pStyle w:val="Tabletext"/>
+              <w:rPr>
+                <w:rFonts w:ascii="Times New Roman" w:hAnsi="Times New Roman"/>
+              </w:rPr>
+            </w:pPr>
+          </w:p>
+        </w:tc>
+      </w:tr>
+      <w:tr>
+        <w:trPr>
+          <w:trHeight w:val="248"/>
+        </w:trPr>
+        <w:tc>
+          <w:tcPr>
+            <w:tcW w:w="715" w:type="dxa"/>
+            <w:tcBorders>
+              <w:top w:val="single" w:sz="4" w:space="0" w:color="auto"/>
+              <w:left w:val="single" w:sz="4" w:space="0" w:color="auto"/>
+              <w:bottom w:val="single" w:sz="4" w:space="0" w:color="auto"/>
+              <w:right w:val="single" w:sz="4" w:space="0" w:color="auto"/>
+            </w:tcBorders>
+          </w:tcPr>
+          <w:p>
+            <w:pPr>
+              <w:pStyle w:val="Tabletext"/>
+              <w:rPr>
+                <w:rFonts w:ascii="Times New Roman" w:hAnsi="Times New Roman"/>
+              </w:rPr>
+            </w:pPr>
+            <w:r>
+              <w:rPr>
+                <w:rFonts w:ascii="Times New Roman" w:hAnsi="Times New Roman"/>
+              </w:rPr>
+              <w:t>9</w:t>
+            </w:r>
+          </w:p>
+        </w:tc>
+        <w:tc>
+          <w:tcPr>
+            <w:tcW w:w="2520" w:type="dxa"/>
+            <w:tcBorders>
+              <w:top w:val="single" w:sz="4" w:space="0" w:color="auto"/>
+              <w:left w:val="single" w:sz="4" w:space="0" w:color="auto"/>
+              <w:bottom w:val="single" w:sz="4" w:space="0" w:color="auto"/>
+              <w:right w:val="single" w:sz="4" w:space="0" w:color="auto"/>
+            </w:tcBorders>
+            <w:vAlign w:val="bottom"/>
+          </w:tcPr>
+          <w:p>
+            <w:pPr>
+              <w:spacing w:before="0" w:after="0"/>
+              <w:ind w:left="0"/>
+              <w:jc w:val="left"/>
+              <w:rPr>
+                <w:rFonts w:ascii="Calibri" w:hAnsi="Calibri"/>
+                <w:color w:val="000000"/>
+                <w:sz w:val="20"/>
+                <w:szCs w:val="20"/>
+              </w:rPr>
+            </w:pPr>
+            <w:r>
+              <w:rPr>
+                <w:rFonts w:ascii="Calibri" w:hAnsi="Calibri"/>
+                <w:color w:val="000000"/>
+                <w:sz w:val="20"/>
+                <w:szCs w:val="20"/>
+              </w:rPr>
+              <w:t>View introduction of hotel</w:t>
+            </w:r>
+          </w:p>
+        </w:tc>
+        <w:tc>
+          <w:tcPr>
+            <w:tcW w:w="2250" w:type="dxa"/>
+            <w:tcBorders>
+              <w:top w:val="single" w:sz="4" w:space="0" w:color="auto"/>
+              <w:left w:val="single" w:sz="4" w:space="0" w:color="auto"/>
+              <w:bottom w:val="single" w:sz="4" w:space="0" w:color="auto"/>
+              <w:right w:val="single" w:sz="4" w:space="0" w:color="auto"/>
+            </w:tcBorders>
+          </w:tcPr>
+          <w:p>
+            <w:pPr>
+              <w:pStyle w:val="Tabletext"/>
+              <w:rPr>
+                <w:rFonts w:ascii="Times New Roman" w:hAnsi="Times New Roman"/>
+              </w:rPr>
+            </w:pPr>
+            <w:r>
+              <w:rPr>
+                <w:rFonts w:ascii="Times New Roman" w:hAnsi="Times New Roman"/>
+              </w:rPr>
+              <w:t>Guest, Customer</w:t>
+            </w:r>
+          </w:p>
+        </w:tc>
+        <w:tc>
+          <w:tcPr>
+            <w:tcW w:w="4770" w:type="dxa"/>
+            <w:tcBorders>
+              <w:top w:val="single" w:sz="4" w:space="0" w:color="auto"/>
+              <w:left w:val="single" w:sz="4" w:space="0" w:color="auto"/>
+              <w:bottom w:val="single" w:sz="4" w:space="0" w:color="auto"/>
+              <w:right w:val="single" w:sz="4" w:space="0" w:color="auto"/>
+            </w:tcBorders>
+          </w:tcPr>
+          <w:p>
+            <w:pPr>
+              <w:pStyle w:val="Tabletext"/>
+              <w:rPr>
+                <w:rFonts w:ascii="Times New Roman" w:hAnsi="Times New Roman"/>
+              </w:rPr>
+            </w:pPr>
+          </w:p>
+        </w:tc>
+      </w:tr>
+      <w:tr>
+        <w:trPr>
+          <w:trHeight w:val="248"/>
+        </w:trPr>
+        <w:tc>
+          <w:tcPr>
+            <w:tcW w:w="715" w:type="dxa"/>
+            <w:tcBorders>
+              <w:top w:val="single" w:sz="4" w:space="0" w:color="auto"/>
+              <w:left w:val="single" w:sz="4" w:space="0" w:color="auto"/>
+              <w:bottom w:val="single" w:sz="4" w:space="0" w:color="auto"/>
+              <w:right w:val="single" w:sz="4" w:space="0" w:color="auto"/>
+            </w:tcBorders>
+          </w:tcPr>
+          <w:p>
+            <w:pPr>
+              <w:pStyle w:val="Tabletext"/>
+              <w:rPr>
+                <w:rFonts w:ascii="Times New Roman" w:hAnsi="Times New Roman"/>
+              </w:rPr>
+            </w:pPr>
+            <w:r>
+              <w:rPr>
+                <w:rFonts w:ascii="Times New Roman" w:hAnsi="Times New Roman"/>
+              </w:rPr>
+              <w:t>10</w:t>
+            </w:r>
+          </w:p>
+        </w:tc>
+        <w:tc>
+          <w:tcPr>
+            <w:tcW w:w="2520" w:type="dxa"/>
+            <w:tcBorders>
+              <w:top w:val="single" w:sz="4" w:space="0" w:color="auto"/>
+              <w:left w:val="single" w:sz="4" w:space="0" w:color="auto"/>
+              <w:bottom w:val="single" w:sz="4" w:space="0" w:color="auto"/>
+              <w:right w:val="single" w:sz="4" w:space="0" w:color="auto"/>
+            </w:tcBorders>
+            <w:vAlign w:val="bottom"/>
+          </w:tcPr>
+          <w:p>
+            <w:pPr>
+              <w:spacing w:before="0" w:after="0"/>
+              <w:ind w:left="0"/>
+              <w:jc w:val="left"/>
+              <w:rPr>
+                <w:rFonts w:ascii="Calibri" w:hAnsi="Calibri"/>
+                <w:color w:val="000000"/>
+                <w:sz w:val="20"/>
+                <w:szCs w:val="20"/>
+              </w:rPr>
+            </w:pPr>
+            <w:r>
+              <w:rPr>
+                <w:rFonts w:ascii="Calibri" w:hAnsi="Calibri"/>
+                <w:color w:val="000000"/>
+                <w:sz w:val="20"/>
+                <w:szCs w:val="20"/>
+              </w:rPr>
+              <w:t>Filer rooms</w:t>
+            </w:r>
+          </w:p>
+        </w:tc>
+        <w:tc>
+          <w:tcPr>
+            <w:tcW w:w="2250" w:type="dxa"/>
+            <w:tcBorders>
+              <w:top w:val="single" w:sz="4" w:space="0" w:color="auto"/>
+              <w:left w:val="single" w:sz="4" w:space="0" w:color="auto"/>
+              <w:bottom w:val="single" w:sz="4" w:space="0" w:color="auto"/>
+              <w:right w:val="single" w:sz="4" w:space="0" w:color="auto"/>
+            </w:tcBorders>
+          </w:tcPr>
+          <w:p>
+            <w:pPr>
+              <w:pStyle w:val="Tabletext"/>
+              <w:rPr>
+                <w:rFonts w:ascii="Times New Roman" w:hAnsi="Times New Roman"/>
+              </w:rPr>
+            </w:pPr>
+            <w:r>
+              <w:rPr>
+                <w:rFonts w:ascii="Times New Roman" w:hAnsi="Times New Roman"/>
+              </w:rPr>
+              <w:t>Guest, Customer, Admin</w:t>
+            </w:r>
+          </w:p>
+        </w:tc>
+        <w:tc>
+          <w:tcPr>
+            <w:tcW w:w="4770" w:type="dxa"/>
+            <w:tcBorders>
+              <w:top w:val="single" w:sz="4" w:space="0" w:color="auto"/>
+              <w:left w:val="single" w:sz="4" w:space="0" w:color="auto"/>
+              <w:bottom w:val="single" w:sz="4" w:space="0" w:color="auto"/>
+              <w:right w:val="single" w:sz="4" w:space="0" w:color="auto"/>
+            </w:tcBorders>
+          </w:tcPr>
+          <w:p>
+            <w:pPr>
+              <w:pStyle w:val="Tabletext"/>
+              <w:rPr>
+                <w:rFonts w:ascii="Times New Roman" w:hAnsi="Times New Roman"/>
+              </w:rPr>
+            </w:pPr>
+          </w:p>
+        </w:tc>
+      </w:tr>
+      <w:tr>
+        <w:trPr>
+          <w:trHeight w:val="248"/>
+        </w:trPr>
+        <w:tc>
+          <w:tcPr>
+            <w:tcW w:w="715" w:type="dxa"/>
+            <w:tcBorders>
+              <w:top w:val="single" w:sz="4" w:space="0" w:color="auto"/>
+              <w:left w:val="single" w:sz="4" w:space="0" w:color="auto"/>
+              <w:bottom w:val="single" w:sz="4" w:space="0" w:color="auto"/>
+              <w:right w:val="single" w:sz="4" w:space="0" w:color="auto"/>
+            </w:tcBorders>
+          </w:tcPr>
+          <w:p>
+            <w:pPr>
+              <w:pStyle w:val="Tabletext"/>
+              <w:rPr>
+                <w:rFonts w:ascii="Times New Roman" w:hAnsi="Times New Roman"/>
+              </w:rPr>
+            </w:pPr>
+            <w:r>
+              <w:rPr>
+                <w:rFonts w:ascii="Times New Roman" w:hAnsi="Times New Roman"/>
+              </w:rPr>
+              <w:t>11</w:t>
+            </w:r>
+          </w:p>
+        </w:tc>
+        <w:tc>
+          <w:tcPr>
+            <w:tcW w:w="2520" w:type="dxa"/>
+            <w:tcBorders>
+              <w:top w:val="single" w:sz="4" w:space="0" w:color="auto"/>
+              <w:left w:val="single" w:sz="4" w:space="0" w:color="auto"/>
+              <w:bottom w:val="single" w:sz="4" w:space="0" w:color="auto"/>
+              <w:right w:val="single" w:sz="4" w:space="0" w:color="auto"/>
+            </w:tcBorders>
+            <w:vAlign w:val="bottom"/>
+          </w:tcPr>
+          <w:p>
+            <w:pPr>
+              <w:spacing w:before="0" w:after="0"/>
+              <w:ind w:left="0"/>
+              <w:jc w:val="left"/>
+              <w:rPr>
+                <w:rFonts w:ascii="Calibri" w:hAnsi="Calibri"/>
+                <w:color w:val="000000"/>
+                <w:sz w:val="20"/>
+                <w:szCs w:val="20"/>
+              </w:rPr>
+            </w:pPr>
+            <w:r>
+              <w:rPr>
+                <w:rFonts w:ascii="Calibri" w:hAnsi="Calibri"/>
+                <w:color w:val="000000"/>
+                <w:sz w:val="20"/>
+                <w:szCs w:val="20"/>
+              </w:rPr>
+              <w:t>Filer food or drink</w:t>
+            </w:r>
+          </w:p>
+        </w:tc>
+        <w:tc>
+          <w:tcPr>
+            <w:tcW w:w="2250" w:type="dxa"/>
+            <w:tcBorders>
+              <w:top w:val="single" w:sz="4" w:space="0" w:color="auto"/>
+              <w:left w:val="single" w:sz="4" w:space="0" w:color="auto"/>
+              <w:bottom w:val="single" w:sz="4" w:space="0" w:color="auto"/>
+              <w:right w:val="single" w:sz="4" w:space="0" w:color="auto"/>
+            </w:tcBorders>
+          </w:tcPr>
+          <w:p>
+            <w:pPr>
+              <w:pStyle w:val="Tabletext"/>
+              <w:rPr>
+                <w:rFonts w:ascii="Times New Roman" w:hAnsi="Times New Roman"/>
+              </w:rPr>
+            </w:pPr>
+            <w:r>
+              <w:rPr>
+                <w:rFonts w:ascii="Times New Roman" w:hAnsi="Times New Roman"/>
+              </w:rPr>
+              <w:t>Guest, Customer, Admin</w:t>
+            </w:r>
+          </w:p>
+        </w:tc>
+        <w:tc>
+          <w:tcPr>
+            <w:tcW w:w="4770" w:type="dxa"/>
+            <w:tcBorders>
+              <w:top w:val="single" w:sz="4" w:space="0" w:color="auto"/>
+              <w:left w:val="single" w:sz="4" w:space="0" w:color="auto"/>
+              <w:bottom w:val="single" w:sz="4" w:space="0" w:color="auto"/>
+              <w:right w:val="single" w:sz="4" w:space="0" w:color="auto"/>
+            </w:tcBorders>
+          </w:tcPr>
+          <w:p>
+            <w:pPr>
+              <w:pStyle w:val="Tabletext"/>
+              <w:rPr>
+                <w:rFonts w:ascii="Times New Roman" w:hAnsi="Times New Roman"/>
+              </w:rPr>
+            </w:pPr>
+          </w:p>
+        </w:tc>
+      </w:tr>
+      <w:tr>
+        <w:trPr>
+          <w:trHeight w:val="248"/>
+        </w:trPr>
+        <w:tc>
+          <w:tcPr>
+            <w:tcW w:w="715" w:type="dxa"/>
+            <w:tcBorders>
+              <w:top w:val="single" w:sz="4" w:space="0" w:color="auto"/>
+              <w:left w:val="single" w:sz="4" w:space="0" w:color="auto"/>
+              <w:bottom w:val="single" w:sz="4" w:space="0" w:color="auto"/>
+              <w:right w:val="single" w:sz="4" w:space="0" w:color="auto"/>
+            </w:tcBorders>
+          </w:tcPr>
+          <w:p>
+            <w:pPr>
+              <w:pStyle w:val="Tabletext"/>
+              <w:rPr>
+                <w:rFonts w:ascii="Times New Roman" w:hAnsi="Times New Roman"/>
+              </w:rPr>
+            </w:pPr>
+            <w:r>
+              <w:rPr>
+                <w:rFonts w:ascii="Times New Roman" w:hAnsi="Times New Roman"/>
+              </w:rPr>
+              <w:t>12</w:t>
+            </w:r>
+          </w:p>
+        </w:tc>
+        <w:tc>
+          <w:tcPr>
+            <w:tcW w:w="2520" w:type="dxa"/>
+            <w:tcBorders>
+              <w:top w:val="single" w:sz="4" w:space="0" w:color="auto"/>
+              <w:left w:val="single" w:sz="4" w:space="0" w:color="auto"/>
+              <w:bottom w:val="single" w:sz="4" w:space="0" w:color="auto"/>
+              <w:right w:val="single" w:sz="4" w:space="0" w:color="auto"/>
+            </w:tcBorders>
+            <w:vAlign w:val="bottom"/>
+          </w:tcPr>
+          <w:p>
+            <w:pPr>
+              <w:spacing w:before="0" w:after="0"/>
+              <w:ind w:left="0"/>
+              <w:jc w:val="left"/>
+              <w:rPr>
+                <w:rFonts w:ascii="Calibri" w:hAnsi="Calibri"/>
+                <w:color w:val="000000"/>
+                <w:sz w:val="20"/>
+                <w:szCs w:val="20"/>
+              </w:rPr>
+            </w:pPr>
+            <w:r>
+              <w:rPr>
+                <w:rFonts w:ascii="Calibri" w:hAnsi="Calibri"/>
+                <w:color w:val="000000"/>
+                <w:sz w:val="20"/>
+                <w:szCs w:val="20"/>
+              </w:rPr>
+              <w:t>Send contact</w:t>
+            </w:r>
+          </w:p>
+        </w:tc>
+        <w:tc>
+          <w:tcPr>
+            <w:tcW w:w="2250" w:type="dxa"/>
+            <w:tcBorders>
+              <w:top w:val="single" w:sz="4" w:space="0" w:color="auto"/>
+              <w:left w:val="single" w:sz="4" w:space="0" w:color="auto"/>
+              <w:bottom w:val="single" w:sz="4" w:space="0" w:color="auto"/>
+              <w:right w:val="single" w:sz="4" w:space="0" w:color="auto"/>
+            </w:tcBorders>
+          </w:tcPr>
+          <w:p>
+            <w:pPr>
+              <w:pStyle w:val="Tabletext"/>
+              <w:rPr>
+                <w:rFonts w:ascii="Times New Roman" w:hAnsi="Times New Roman"/>
+              </w:rPr>
+            </w:pPr>
+            <w:r>
+              <w:rPr>
+                <w:rFonts w:ascii="Times New Roman" w:hAnsi="Times New Roman"/>
+              </w:rPr>
+              <w:t>Guest, Customer</w:t>
+            </w:r>
+          </w:p>
+        </w:tc>
+        <w:tc>
+          <w:tcPr>
+            <w:tcW w:w="4770" w:type="dxa"/>
+            <w:tcBorders>
+              <w:top w:val="single" w:sz="4" w:space="0" w:color="auto"/>
+              <w:left w:val="single" w:sz="4" w:space="0" w:color="auto"/>
+              <w:bottom w:val="single" w:sz="4" w:space="0" w:color="auto"/>
+              <w:right w:val="single" w:sz="4" w:space="0" w:color="auto"/>
+            </w:tcBorders>
+          </w:tcPr>
+          <w:p>
+            <w:pPr>
+              <w:pStyle w:val="Tabletext"/>
+              <w:rPr>
+                <w:rFonts w:ascii="Times New Roman" w:hAnsi="Times New Roman"/>
+              </w:rPr>
+            </w:pPr>
+          </w:p>
+        </w:tc>
+      </w:tr>
+      <w:tr>
+        <w:trPr>
+          <w:trHeight w:val="248"/>
+        </w:trPr>
+        <w:tc>
+          <w:tcPr>
+            <w:tcW w:w="715" w:type="dxa"/>
+            <w:tcBorders>
+              <w:top w:val="single" w:sz="4" w:space="0" w:color="auto"/>
+              <w:left w:val="single" w:sz="4" w:space="0" w:color="auto"/>
+              <w:bottom w:val="single" w:sz="4" w:space="0" w:color="auto"/>
+              <w:right w:val="single" w:sz="4" w:space="0" w:color="auto"/>
+            </w:tcBorders>
+          </w:tcPr>
+          <w:p>
+            <w:pPr>
+              <w:pStyle w:val="Tabletext"/>
+              <w:rPr>
+                <w:rFonts w:ascii="Times New Roman" w:hAnsi="Times New Roman"/>
+              </w:rPr>
+            </w:pPr>
+            <w:r>
+              <w:rPr>
+                <w:rFonts w:ascii="Times New Roman" w:hAnsi="Times New Roman"/>
+              </w:rPr>
+              <w:t>13</w:t>
+            </w:r>
+          </w:p>
+        </w:tc>
+        <w:tc>
+          <w:tcPr>
+            <w:tcW w:w="2520" w:type="dxa"/>
+            <w:tcBorders>
+              <w:top w:val="single" w:sz="4" w:space="0" w:color="auto"/>
+              <w:left w:val="single" w:sz="4" w:space="0" w:color="auto"/>
+              <w:bottom w:val="single" w:sz="4" w:space="0" w:color="auto"/>
+              <w:right w:val="single" w:sz="4" w:space="0" w:color="auto"/>
+            </w:tcBorders>
+            <w:vAlign w:val="bottom"/>
+          </w:tcPr>
+          <w:p>
+            <w:pPr>
+              <w:spacing w:before="0" w:after="0"/>
+              <w:ind w:left="0"/>
+              <w:jc w:val="left"/>
+              <w:rPr>
+                <w:rFonts w:ascii="Calibri" w:hAnsi="Calibri"/>
+                <w:color w:val="000000"/>
+                <w:sz w:val="20"/>
+                <w:szCs w:val="20"/>
+              </w:rPr>
+            </w:pPr>
+            <w:r>
+              <w:rPr>
+                <w:rFonts w:ascii="Calibri" w:hAnsi="Calibri"/>
+                <w:color w:val="000000"/>
+                <w:sz w:val="20"/>
+                <w:szCs w:val="20"/>
+              </w:rPr>
+              <w:t>Send reservation form</w:t>
+            </w:r>
+          </w:p>
+        </w:tc>
+        <w:tc>
+          <w:tcPr>
+            <w:tcW w:w="2250" w:type="dxa"/>
+            <w:tcBorders>
+              <w:top w:val="single" w:sz="4" w:space="0" w:color="auto"/>
+              <w:left w:val="single" w:sz="4" w:space="0" w:color="auto"/>
+              <w:bottom w:val="single" w:sz="4" w:space="0" w:color="auto"/>
+              <w:right w:val="single" w:sz="4" w:space="0" w:color="auto"/>
+            </w:tcBorders>
+          </w:tcPr>
+          <w:p>
+            <w:pPr>
+              <w:pStyle w:val="Tabletext"/>
+              <w:rPr>
+                <w:rFonts w:ascii="Times New Roman" w:hAnsi="Times New Roman"/>
+              </w:rPr>
+            </w:pPr>
+            <w:r>
+              <w:rPr>
+                <w:rFonts w:ascii="Times New Roman" w:hAnsi="Times New Roman"/>
+              </w:rPr>
+              <w:t>Guest, Customer</w:t>
+            </w:r>
+          </w:p>
+        </w:tc>
+        <w:tc>
+          <w:tcPr>
+            <w:tcW w:w="4770" w:type="dxa"/>
+            <w:tcBorders>
+              <w:top w:val="single" w:sz="4" w:space="0" w:color="auto"/>
+              <w:left w:val="single" w:sz="4" w:space="0" w:color="auto"/>
+              <w:bottom w:val="single" w:sz="4" w:space="0" w:color="auto"/>
+              <w:right w:val="single" w:sz="4" w:space="0" w:color="auto"/>
+            </w:tcBorders>
+          </w:tcPr>
+          <w:p>
+            <w:pPr>
+              <w:pStyle w:val="Tabletext"/>
+              <w:rPr>
+                <w:rFonts w:ascii="Times New Roman" w:hAnsi="Times New Roman"/>
+              </w:rPr>
+            </w:pPr>
+          </w:p>
+        </w:tc>
+      </w:tr>
+      <w:tr>
+        <w:trPr>
+          <w:trHeight w:val="230"/>
+        </w:trPr>
+        <w:tc>
+          <w:tcPr>
+            <w:tcW w:w="715" w:type="dxa"/>
+            <w:tcBorders>
+              <w:top w:val="single" w:sz="4" w:space="0" w:color="auto"/>
+              <w:left w:val="single" w:sz="4" w:space="0" w:color="auto"/>
+              <w:bottom w:val="single" w:sz="4" w:space="0" w:color="auto"/>
+              <w:right w:val="single" w:sz="4" w:space="0" w:color="auto"/>
+            </w:tcBorders>
+          </w:tcPr>
+          <w:p>
+            <w:pPr>
+              <w:pStyle w:val="Tabletext"/>
+              <w:rPr>
+                <w:rFonts w:ascii="Times New Roman" w:hAnsi="Times New Roman"/>
+              </w:rPr>
+            </w:pPr>
+            <w:r>
+              <w:rPr>
+                <w:rFonts w:ascii="Times New Roman" w:hAnsi="Times New Roman"/>
+              </w:rPr>
+              <w:t>14</w:t>
+            </w:r>
+          </w:p>
+        </w:tc>
+        <w:tc>
+          <w:tcPr>
+            <w:tcW w:w="2520" w:type="dxa"/>
+            <w:tcBorders>
+              <w:top w:val="single" w:sz="4" w:space="0" w:color="auto"/>
+              <w:left w:val="single" w:sz="4" w:space="0" w:color="auto"/>
+              <w:bottom w:val="single" w:sz="4" w:space="0" w:color="auto"/>
+              <w:right w:val="single" w:sz="4" w:space="0" w:color="auto"/>
+            </w:tcBorders>
+            <w:vAlign w:val="bottom"/>
+          </w:tcPr>
+          <w:p>
+            <w:pPr>
+              <w:spacing w:before="0" w:after="0"/>
+              <w:ind w:left="0"/>
+              <w:jc w:val="left"/>
+              <w:rPr>
+                <w:rFonts w:ascii="Calibri" w:hAnsi="Calibri"/>
+                <w:color w:val="000000"/>
+                <w:sz w:val="20"/>
+                <w:szCs w:val="20"/>
+              </w:rPr>
+            </w:pPr>
+            <w:r>
+              <w:rPr>
+                <w:rFonts w:ascii="Calibri" w:hAnsi="Calibri"/>
+                <w:color w:val="000000"/>
+                <w:sz w:val="20"/>
+                <w:szCs w:val="20"/>
+              </w:rPr>
+              <w:t xml:space="preserve">Book room </w:t>
+            </w:r>
+          </w:p>
+        </w:tc>
+        <w:tc>
+          <w:tcPr>
+            <w:tcW w:w="2250" w:type="dxa"/>
+            <w:tcBorders>
+              <w:top w:val="single" w:sz="4" w:space="0" w:color="auto"/>
+              <w:left w:val="single" w:sz="4" w:space="0" w:color="auto"/>
+              <w:bottom w:val="single" w:sz="4" w:space="0" w:color="auto"/>
+              <w:right w:val="single" w:sz="4" w:space="0" w:color="auto"/>
+            </w:tcBorders>
+          </w:tcPr>
+          <w:p>
+            <w:pPr>
+              <w:pStyle w:val="Tabletext"/>
+              <w:rPr>
+                <w:rFonts w:ascii="Times New Roman" w:hAnsi="Times New Roman"/>
+              </w:rPr>
+            </w:pPr>
+            <w:r>
+              <w:rPr>
+                <w:rFonts w:ascii="Times New Roman" w:hAnsi="Times New Roman"/>
+              </w:rPr>
+              <w:t>Customer</w:t>
+            </w:r>
+          </w:p>
+        </w:tc>
+        <w:tc>
+          <w:tcPr>
+            <w:tcW w:w="4770" w:type="dxa"/>
+            <w:tcBorders>
+              <w:top w:val="single" w:sz="4" w:space="0" w:color="auto"/>
+              <w:left w:val="single" w:sz="4" w:space="0" w:color="auto"/>
+              <w:bottom w:val="single" w:sz="4" w:space="0" w:color="auto"/>
+              <w:right w:val="single" w:sz="4" w:space="0" w:color="auto"/>
+            </w:tcBorders>
+          </w:tcPr>
+          <w:p>
+            <w:pPr>
+              <w:pStyle w:val="Tabletext"/>
+              <w:rPr>
+                <w:rFonts w:ascii="Times New Roman" w:hAnsi="Times New Roman"/>
+              </w:rPr>
+            </w:pPr>
+          </w:p>
+        </w:tc>
+      </w:tr>
+      <w:tr>
+        <w:trPr>
+          <w:trHeight w:val="248"/>
+        </w:trPr>
+        <w:tc>
+          <w:tcPr>
+            <w:tcW w:w="715" w:type="dxa"/>
+            <w:tcBorders>
+              <w:top w:val="single" w:sz="4" w:space="0" w:color="auto"/>
+              <w:left w:val="single" w:sz="4" w:space="0" w:color="auto"/>
+              <w:bottom w:val="single" w:sz="4" w:space="0" w:color="auto"/>
+              <w:right w:val="single" w:sz="4" w:space="0" w:color="auto"/>
+            </w:tcBorders>
+          </w:tcPr>
+          <w:p>
+            <w:pPr>
+              <w:pStyle w:val="Tabletext"/>
+              <w:rPr>
+                <w:rFonts w:ascii="Times New Roman" w:hAnsi="Times New Roman"/>
+              </w:rPr>
+            </w:pPr>
+            <w:r>
+              <w:rPr>
+                <w:rFonts w:ascii="Times New Roman" w:hAnsi="Times New Roman"/>
+              </w:rPr>
+              <w:t>15</w:t>
+            </w:r>
+          </w:p>
+        </w:tc>
+        <w:tc>
+          <w:tcPr>
+            <w:tcW w:w="2520" w:type="dxa"/>
+            <w:tcBorders>
+              <w:top w:val="single" w:sz="4" w:space="0" w:color="auto"/>
+              <w:left w:val="single" w:sz="4" w:space="0" w:color="auto"/>
+              <w:bottom w:val="single" w:sz="4" w:space="0" w:color="auto"/>
+              <w:right w:val="single" w:sz="4" w:space="0" w:color="auto"/>
+            </w:tcBorders>
+            <w:vAlign w:val="bottom"/>
+          </w:tcPr>
+          <w:p>
+            <w:pPr>
+              <w:spacing w:before="0" w:after="0"/>
+              <w:ind w:left="0"/>
+              <w:jc w:val="left"/>
+              <w:rPr>
+                <w:rFonts w:ascii="Calibri" w:hAnsi="Calibri"/>
+                <w:color w:val="000000"/>
+                <w:sz w:val="20"/>
+                <w:szCs w:val="20"/>
+              </w:rPr>
+            </w:pPr>
+            <w:r>
+              <w:rPr>
+                <w:rFonts w:ascii="Calibri" w:hAnsi="Calibri"/>
+                <w:color w:val="000000"/>
+                <w:sz w:val="20"/>
+                <w:szCs w:val="20"/>
+              </w:rPr>
+              <w:t>Cancel room</w:t>
+            </w:r>
+          </w:p>
+        </w:tc>
+        <w:tc>
+          <w:tcPr>
+            <w:tcW w:w="2250" w:type="dxa"/>
+            <w:tcBorders>
+              <w:top w:val="single" w:sz="4" w:space="0" w:color="auto"/>
+              <w:left w:val="single" w:sz="4" w:space="0" w:color="auto"/>
+              <w:bottom w:val="single" w:sz="4" w:space="0" w:color="auto"/>
+              <w:right w:val="single" w:sz="4" w:space="0" w:color="auto"/>
+            </w:tcBorders>
+          </w:tcPr>
+          <w:p>
+            <w:pPr>
+              <w:pStyle w:val="Tabletext"/>
+              <w:rPr>
+                <w:rFonts w:ascii="Times New Roman" w:hAnsi="Times New Roman"/>
+              </w:rPr>
+            </w:pPr>
+            <w:r>
+              <w:rPr>
+                <w:rFonts w:ascii="Times New Roman" w:hAnsi="Times New Roman"/>
+              </w:rPr>
+              <w:t>Customer</w:t>
+            </w:r>
+          </w:p>
+        </w:tc>
+        <w:tc>
+          <w:tcPr>
+            <w:tcW w:w="4770" w:type="dxa"/>
+            <w:tcBorders>
+              <w:top w:val="single" w:sz="4" w:space="0" w:color="auto"/>
+              <w:left w:val="single" w:sz="4" w:space="0" w:color="auto"/>
+              <w:bottom w:val="single" w:sz="4" w:space="0" w:color="auto"/>
+              <w:right w:val="single" w:sz="4" w:space="0" w:color="auto"/>
+            </w:tcBorders>
+          </w:tcPr>
+          <w:p>
+            <w:pPr>
+              <w:pStyle w:val="Tabletext"/>
+              <w:rPr>
+                <w:rFonts w:ascii="Times New Roman" w:hAnsi="Times New Roman"/>
+              </w:rPr>
+            </w:pPr>
+          </w:p>
+        </w:tc>
+      </w:tr>
+      <w:tr>
+        <w:trPr>
+          <w:trHeight w:val="65"/>
+        </w:trPr>
+        <w:tc>
+          <w:tcPr>
+            <w:tcW w:w="715" w:type="dxa"/>
+            <w:tcBorders>
+              <w:top w:val="single" w:sz="4" w:space="0" w:color="auto"/>
+              <w:left w:val="single" w:sz="4" w:space="0" w:color="auto"/>
+              <w:bottom w:val="single" w:sz="4" w:space="0" w:color="auto"/>
+              <w:right w:val="single" w:sz="4" w:space="0" w:color="auto"/>
+            </w:tcBorders>
+          </w:tcPr>
+          <w:p>
+            <w:pPr>
+              <w:pStyle w:val="Tabletext"/>
+              <w:rPr>
+                <w:rFonts w:ascii="Times New Roman" w:hAnsi="Times New Roman"/>
+              </w:rPr>
+            </w:pPr>
+            <w:r>
+              <w:rPr>
+                <w:rFonts w:ascii="Times New Roman" w:hAnsi="Times New Roman"/>
+              </w:rPr>
+              <w:t>16</w:t>
+            </w:r>
+          </w:p>
+        </w:tc>
+        <w:tc>
+          <w:tcPr>
+            <w:tcW w:w="2520" w:type="dxa"/>
+            <w:tcBorders>
+              <w:top w:val="single" w:sz="4" w:space="0" w:color="auto"/>
+              <w:left w:val="single" w:sz="4" w:space="0" w:color="auto"/>
+              <w:bottom w:val="single" w:sz="4" w:space="0" w:color="auto"/>
+              <w:right w:val="single" w:sz="4" w:space="0" w:color="auto"/>
+            </w:tcBorders>
+            <w:vAlign w:val="bottom"/>
+          </w:tcPr>
+          <w:p>
+            <w:pPr>
+              <w:spacing w:before="0" w:after="0"/>
+              <w:ind w:left="0"/>
+              <w:jc w:val="left"/>
+              <w:rPr>
+                <w:rFonts w:ascii="Calibri" w:hAnsi="Calibri"/>
+                <w:color w:val="000000"/>
+                <w:sz w:val="20"/>
+                <w:szCs w:val="20"/>
+              </w:rPr>
+            </w:pPr>
+            <w:r>
+              <w:rPr>
+                <w:rFonts w:ascii="Calibri" w:hAnsi="Calibri"/>
+                <w:color w:val="000000"/>
+                <w:sz w:val="20"/>
+                <w:szCs w:val="20"/>
+              </w:rPr>
+              <w:t>View profile</w:t>
+            </w:r>
+          </w:p>
+        </w:tc>
+        <w:tc>
+          <w:tcPr>
+            <w:tcW w:w="2250" w:type="dxa"/>
+            <w:tcBorders>
+              <w:top w:val="single" w:sz="4" w:space="0" w:color="auto"/>
+              <w:left w:val="single" w:sz="4" w:space="0" w:color="auto"/>
+              <w:bottom w:val="single" w:sz="4" w:space="0" w:color="auto"/>
+              <w:right w:val="single" w:sz="4" w:space="0" w:color="auto"/>
+            </w:tcBorders>
+          </w:tcPr>
+          <w:p>
+            <w:pPr>
+              <w:pStyle w:val="Tabletext"/>
+              <w:rPr>
+                <w:rFonts w:ascii="Times New Roman" w:hAnsi="Times New Roman"/>
+              </w:rPr>
+            </w:pPr>
+            <w:r>
+              <w:rPr>
+                <w:rFonts w:ascii="Times New Roman" w:hAnsi="Times New Roman"/>
+              </w:rPr>
+              <w:t>Customer, Admin</w:t>
+            </w:r>
+          </w:p>
+        </w:tc>
+        <w:tc>
+          <w:tcPr>
+            <w:tcW w:w="4770" w:type="dxa"/>
+            <w:tcBorders>
+              <w:top w:val="single" w:sz="4" w:space="0" w:color="auto"/>
+              <w:left w:val="single" w:sz="4" w:space="0" w:color="auto"/>
+              <w:bottom w:val="single" w:sz="4" w:space="0" w:color="auto"/>
+              <w:right w:val="single" w:sz="4" w:space="0" w:color="auto"/>
+            </w:tcBorders>
+          </w:tcPr>
+          <w:p>
+            <w:pPr>
+              <w:pStyle w:val="Tabletext"/>
+              <w:rPr>
+                <w:rFonts w:ascii="Times New Roman" w:hAnsi="Times New Roman"/>
+              </w:rPr>
+            </w:pPr>
+          </w:p>
+        </w:tc>
+      </w:tr>
+    </w:tbl>
     <w:p>
       <w:pPr>
         <w:ind w:left="0"/>
@@ -991,25 +2675,19 @@
         <w:rPr>
           <w:color w:val="0070C0"/>
         </w:rPr>
-        <w:t>4</w:t>
-      </w:r>
-      <w:r>
-        <w:rPr>
-          <w:color w:val="0070C0"/>
-        </w:rPr>
-        <w:t xml:space="preserve">/ </w:t>
-      </w:r>
-      <w:r>
-        <w:rPr>
-          <w:color w:val="0070C0"/>
-        </w:rPr>
-        <w:t>User story</w:t>
-      </w:r>
-      <w:r>
-        <w:rPr>
-          <w:color w:val="0070C0"/>
-        </w:rPr>
-        <w:t>:</w:t>
+        <w:t xml:space="preserve"> </w:t>
+      </w:r>
+      <w:r>
+        <w:rPr>
+          <w:color w:val="0070C0"/>
+        </w:rPr>
+        <w:t xml:space="preserve">2/ </w:t>
+      </w:r>
+      <w:r>
+        <w:rPr>
+          <w:color w:val="0070C0"/>
+        </w:rPr>
+        <w:t>Feature</w:t>
       </w:r>
     </w:p>
     <w:p>
@@ -1026,6 +2704,3305 @@
         <w:rPr>
           <w:color w:val="000000"/>
         </w:rPr>
+        <w:t>T</w:t>
+      </w:r>
+      <w:r>
+        <w:rPr>
+          <w:color w:val="000000"/>
+        </w:rPr>
+        <w:t>here are many features that my system support for each role</w:t>
+      </w:r>
+      <w:r>
+        <w:rPr>
+          <w:color w:val="000000"/>
+        </w:rPr>
+        <w:t xml:space="preserve"> </w:t>
+      </w:r>
+      <w:r>
+        <w:rPr>
+          <w:i/>
+          <w:color w:val="000000"/>
+        </w:rPr>
+        <w:t>(List functions of each role: guest, customer and admin)</w:t>
+      </w:r>
+    </w:p>
+    <w:tbl>
+      <w:tblPr>
+        <w:tblpPr w:leftFromText="180" w:rightFromText="180" w:vertAnchor="page" w:horzAnchor="margin" w:tblpY="537"/>
+        <w:tblW w:w="10255" w:type="dxa"/>
+        <w:tblBorders>
+          <w:top w:val="single" w:sz="4" w:space="0" w:color="auto"/>
+          <w:left w:val="single" w:sz="4" w:space="0" w:color="auto"/>
+          <w:bottom w:val="single" w:sz="4" w:space="0" w:color="auto"/>
+          <w:right w:val="single" w:sz="4" w:space="0" w:color="auto"/>
+          <w:insideH w:val="single" w:sz="4" w:space="0" w:color="auto"/>
+          <w:insideV w:val="single" w:sz="4" w:space="0" w:color="auto"/>
+        </w:tblBorders>
+        <w:tblLayout w:type="fixed"/>
+        <w:tblLook w:val="0000" w:firstRow="0" w:lastRow="0" w:firstColumn="0" w:lastColumn="0" w:noHBand="0" w:noVBand="0"/>
+      </w:tblPr>
+      <w:tblGrid>
+        <w:gridCol w:w="742"/>
+        <w:gridCol w:w="2618"/>
+        <w:gridCol w:w="2524"/>
+        <w:gridCol w:w="4371"/>
+      </w:tblGrid>
+      <w:tr>
+        <w:trPr>
+          <w:trHeight w:val="444"/>
+        </w:trPr>
+        <w:tc>
+          <w:tcPr>
+            <w:tcW w:w="742" w:type="dxa"/>
+            <w:shd w:val="clear" w:color="auto" w:fill="D9D9D9"/>
+          </w:tcPr>
+          <w:p>
+            <w:pPr>
+              <w:pStyle w:val="tabletxt"/>
+              <w:jc w:val="left"/>
+              <w:rPr>
+                <w:b/>
+                <w:bCs/>
+              </w:rPr>
+            </w:pPr>
+            <w:r>
+              <w:rPr>
+                <w:b/>
+                <w:bCs/>
+              </w:rPr>
+              <w:lastRenderedPageBreak/>
+              <w:t>No.</w:t>
+            </w:r>
+          </w:p>
+        </w:tc>
+        <w:tc>
+          <w:tcPr>
+            <w:tcW w:w="2618" w:type="dxa"/>
+            <w:shd w:val="clear" w:color="auto" w:fill="D9D9D9"/>
+          </w:tcPr>
+          <w:p>
+            <w:pPr>
+              <w:pStyle w:val="tabletxt"/>
+              <w:jc w:val="left"/>
+              <w:rPr>
+                <w:b/>
+                <w:bCs/>
+              </w:rPr>
+            </w:pPr>
+            <w:r>
+              <w:rPr>
+                <w:b/>
+                <w:bCs/>
+              </w:rPr>
+              <w:t>Feature</w:t>
+            </w:r>
+          </w:p>
+        </w:tc>
+        <w:tc>
+          <w:tcPr>
+            <w:tcW w:w="2524" w:type="dxa"/>
+            <w:shd w:val="clear" w:color="auto" w:fill="D9D9D9"/>
+          </w:tcPr>
+          <w:p>
+            <w:pPr>
+              <w:pStyle w:val="tabletxt"/>
+              <w:jc w:val="left"/>
+              <w:rPr>
+                <w:b/>
+                <w:bCs/>
+              </w:rPr>
+            </w:pPr>
+            <w:r>
+              <w:rPr>
+                <w:b/>
+                <w:bCs/>
+              </w:rPr>
+              <w:t>User</w:t>
+            </w:r>
+          </w:p>
+        </w:tc>
+        <w:tc>
+          <w:tcPr>
+            <w:tcW w:w="4371" w:type="dxa"/>
+            <w:shd w:val="clear" w:color="auto" w:fill="D9D9D9"/>
+          </w:tcPr>
+          <w:p>
+            <w:pPr>
+              <w:pStyle w:val="tabletxt"/>
+              <w:jc w:val="left"/>
+              <w:rPr>
+                <w:b/>
+                <w:bCs/>
+              </w:rPr>
+            </w:pPr>
+            <w:r>
+              <w:rPr>
+                <w:b/>
+                <w:bCs/>
+              </w:rPr>
+              <w:t>Description</w:t>
+            </w:r>
+          </w:p>
+        </w:tc>
+      </w:tr>
+      <w:tr>
+        <w:trPr>
+          <w:trHeight w:val="250"/>
+        </w:trPr>
+        <w:tc>
+          <w:tcPr>
+            <w:tcW w:w="742" w:type="dxa"/>
+            <w:tcBorders>
+              <w:top w:val="single" w:sz="4" w:space="0" w:color="auto"/>
+              <w:left w:val="single" w:sz="4" w:space="0" w:color="auto"/>
+              <w:bottom w:val="single" w:sz="4" w:space="0" w:color="auto"/>
+              <w:right w:val="single" w:sz="4" w:space="0" w:color="auto"/>
+            </w:tcBorders>
+          </w:tcPr>
+          <w:p>
+            <w:pPr>
+              <w:pStyle w:val="Tabletext"/>
+              <w:rPr>
+                <w:rFonts w:ascii="Times New Roman" w:hAnsi="Times New Roman"/>
+              </w:rPr>
+            </w:pPr>
+            <w:r>
+              <w:rPr>
+                <w:rFonts w:ascii="Times New Roman" w:hAnsi="Times New Roman"/>
+              </w:rPr>
+              <w:t>17</w:t>
+            </w:r>
+          </w:p>
+        </w:tc>
+        <w:tc>
+          <w:tcPr>
+            <w:tcW w:w="2618" w:type="dxa"/>
+            <w:tcBorders>
+              <w:top w:val="single" w:sz="4" w:space="0" w:color="auto"/>
+              <w:left w:val="single" w:sz="4" w:space="0" w:color="auto"/>
+              <w:bottom w:val="single" w:sz="4" w:space="0" w:color="auto"/>
+              <w:right w:val="single" w:sz="4" w:space="0" w:color="auto"/>
+            </w:tcBorders>
+            <w:vAlign w:val="bottom"/>
+          </w:tcPr>
+          <w:p>
+            <w:pPr>
+              <w:spacing w:before="0" w:after="0"/>
+              <w:ind w:left="0"/>
+              <w:jc w:val="left"/>
+              <w:rPr>
+                <w:rFonts w:ascii="Calibri" w:hAnsi="Calibri"/>
+                <w:color w:val="000000"/>
+                <w:sz w:val="20"/>
+                <w:szCs w:val="20"/>
+              </w:rPr>
+            </w:pPr>
+            <w:r>
+              <w:rPr>
+                <w:rFonts w:ascii="Calibri" w:hAnsi="Calibri"/>
+                <w:color w:val="000000"/>
+                <w:sz w:val="20"/>
+                <w:szCs w:val="20"/>
+              </w:rPr>
+              <w:t>Edit profile</w:t>
+            </w:r>
+          </w:p>
+        </w:tc>
+        <w:tc>
+          <w:tcPr>
+            <w:tcW w:w="2524" w:type="dxa"/>
+            <w:tcBorders>
+              <w:top w:val="single" w:sz="4" w:space="0" w:color="auto"/>
+              <w:left w:val="single" w:sz="4" w:space="0" w:color="auto"/>
+              <w:bottom w:val="single" w:sz="4" w:space="0" w:color="auto"/>
+              <w:right w:val="single" w:sz="4" w:space="0" w:color="auto"/>
+            </w:tcBorders>
+          </w:tcPr>
+          <w:p>
+            <w:pPr>
+              <w:pStyle w:val="Tabletext"/>
+              <w:rPr>
+                <w:rFonts w:ascii="Times New Roman" w:hAnsi="Times New Roman"/>
+              </w:rPr>
+            </w:pPr>
+            <w:r>
+              <w:rPr>
+                <w:rFonts w:ascii="Times New Roman" w:hAnsi="Times New Roman"/>
+              </w:rPr>
+              <w:t>Customer, Admin</w:t>
+            </w:r>
+          </w:p>
+        </w:tc>
+        <w:tc>
+          <w:tcPr>
+            <w:tcW w:w="4371" w:type="dxa"/>
+            <w:tcBorders>
+              <w:top w:val="single" w:sz="4" w:space="0" w:color="auto"/>
+              <w:left w:val="single" w:sz="4" w:space="0" w:color="auto"/>
+              <w:bottom w:val="single" w:sz="4" w:space="0" w:color="auto"/>
+              <w:right w:val="single" w:sz="4" w:space="0" w:color="auto"/>
+            </w:tcBorders>
+          </w:tcPr>
+          <w:p>
+            <w:pPr>
+              <w:pStyle w:val="Tabletext"/>
+              <w:rPr>
+                <w:rFonts w:ascii="Times New Roman" w:hAnsi="Times New Roman"/>
+              </w:rPr>
+            </w:pPr>
+          </w:p>
+        </w:tc>
+      </w:tr>
+      <w:tr>
+        <w:trPr>
+          <w:trHeight w:val="250"/>
+        </w:trPr>
+        <w:tc>
+          <w:tcPr>
+            <w:tcW w:w="742" w:type="dxa"/>
+            <w:tcBorders>
+              <w:top w:val="single" w:sz="4" w:space="0" w:color="auto"/>
+              <w:left w:val="single" w:sz="4" w:space="0" w:color="auto"/>
+              <w:bottom w:val="single" w:sz="4" w:space="0" w:color="auto"/>
+              <w:right w:val="single" w:sz="4" w:space="0" w:color="auto"/>
+            </w:tcBorders>
+          </w:tcPr>
+          <w:p>
+            <w:pPr>
+              <w:pStyle w:val="Tabletext"/>
+              <w:rPr>
+                <w:rFonts w:ascii="Times New Roman" w:hAnsi="Times New Roman"/>
+              </w:rPr>
+            </w:pPr>
+            <w:r>
+              <w:rPr>
+                <w:rFonts w:ascii="Times New Roman" w:hAnsi="Times New Roman"/>
+              </w:rPr>
+              <w:t>18</w:t>
+            </w:r>
+          </w:p>
+        </w:tc>
+        <w:tc>
+          <w:tcPr>
+            <w:tcW w:w="2618" w:type="dxa"/>
+            <w:tcBorders>
+              <w:top w:val="single" w:sz="4" w:space="0" w:color="auto"/>
+              <w:left w:val="single" w:sz="4" w:space="0" w:color="auto"/>
+              <w:bottom w:val="single" w:sz="4" w:space="0" w:color="auto"/>
+              <w:right w:val="single" w:sz="4" w:space="0" w:color="auto"/>
+            </w:tcBorders>
+            <w:vAlign w:val="bottom"/>
+          </w:tcPr>
+          <w:p>
+            <w:pPr>
+              <w:spacing w:before="0" w:after="0"/>
+              <w:ind w:left="0"/>
+              <w:jc w:val="left"/>
+              <w:rPr>
+                <w:rFonts w:ascii="Calibri" w:hAnsi="Calibri"/>
+                <w:color w:val="000000"/>
+                <w:sz w:val="20"/>
+                <w:szCs w:val="20"/>
+              </w:rPr>
+            </w:pPr>
+            <w:r>
+              <w:rPr>
+                <w:rFonts w:ascii="Calibri" w:hAnsi="Calibri"/>
+                <w:color w:val="000000"/>
+                <w:sz w:val="20"/>
+                <w:szCs w:val="20"/>
+              </w:rPr>
+              <w:t>Change password</w:t>
+            </w:r>
+          </w:p>
+        </w:tc>
+        <w:tc>
+          <w:tcPr>
+            <w:tcW w:w="2524" w:type="dxa"/>
+            <w:tcBorders>
+              <w:top w:val="single" w:sz="4" w:space="0" w:color="auto"/>
+              <w:left w:val="single" w:sz="4" w:space="0" w:color="auto"/>
+              <w:bottom w:val="single" w:sz="4" w:space="0" w:color="auto"/>
+              <w:right w:val="single" w:sz="4" w:space="0" w:color="auto"/>
+            </w:tcBorders>
+          </w:tcPr>
+          <w:p>
+            <w:pPr>
+              <w:pStyle w:val="Tabletext"/>
+              <w:rPr>
+                <w:rFonts w:ascii="Times New Roman" w:hAnsi="Times New Roman"/>
+              </w:rPr>
+            </w:pPr>
+            <w:r>
+              <w:rPr>
+                <w:rFonts w:ascii="Times New Roman" w:hAnsi="Times New Roman"/>
+              </w:rPr>
+              <w:t>Customer, Admin</w:t>
+            </w:r>
+          </w:p>
+        </w:tc>
+        <w:tc>
+          <w:tcPr>
+            <w:tcW w:w="4371" w:type="dxa"/>
+            <w:tcBorders>
+              <w:top w:val="single" w:sz="4" w:space="0" w:color="auto"/>
+              <w:left w:val="single" w:sz="4" w:space="0" w:color="auto"/>
+              <w:bottom w:val="single" w:sz="4" w:space="0" w:color="auto"/>
+              <w:right w:val="single" w:sz="4" w:space="0" w:color="auto"/>
+            </w:tcBorders>
+          </w:tcPr>
+          <w:p>
+            <w:pPr>
+              <w:pStyle w:val="Tabletext"/>
+              <w:rPr>
+                <w:rFonts w:ascii="Times New Roman" w:hAnsi="Times New Roman"/>
+              </w:rPr>
+            </w:pPr>
+          </w:p>
+        </w:tc>
+      </w:tr>
+      <w:tr>
+        <w:trPr>
+          <w:trHeight w:val="250"/>
+        </w:trPr>
+        <w:tc>
+          <w:tcPr>
+            <w:tcW w:w="742" w:type="dxa"/>
+            <w:tcBorders>
+              <w:top w:val="single" w:sz="4" w:space="0" w:color="auto"/>
+              <w:left w:val="single" w:sz="4" w:space="0" w:color="auto"/>
+              <w:bottom w:val="single" w:sz="4" w:space="0" w:color="auto"/>
+              <w:right w:val="single" w:sz="4" w:space="0" w:color="auto"/>
+            </w:tcBorders>
+          </w:tcPr>
+          <w:p>
+            <w:pPr>
+              <w:pStyle w:val="Tabletext"/>
+              <w:rPr>
+                <w:rFonts w:ascii="Times New Roman" w:hAnsi="Times New Roman"/>
+              </w:rPr>
+            </w:pPr>
+            <w:r>
+              <w:rPr>
+                <w:rFonts w:ascii="Times New Roman" w:hAnsi="Times New Roman"/>
+              </w:rPr>
+              <w:t>19</w:t>
+            </w:r>
+          </w:p>
+        </w:tc>
+        <w:tc>
+          <w:tcPr>
+            <w:tcW w:w="2618" w:type="dxa"/>
+            <w:tcBorders>
+              <w:top w:val="single" w:sz="4" w:space="0" w:color="auto"/>
+              <w:left w:val="single" w:sz="4" w:space="0" w:color="auto"/>
+              <w:bottom w:val="single" w:sz="4" w:space="0" w:color="auto"/>
+              <w:right w:val="single" w:sz="4" w:space="0" w:color="auto"/>
+            </w:tcBorders>
+            <w:vAlign w:val="bottom"/>
+          </w:tcPr>
+          <w:p>
+            <w:pPr>
+              <w:spacing w:before="0" w:after="0"/>
+              <w:ind w:left="0"/>
+              <w:jc w:val="left"/>
+              <w:rPr>
+                <w:rFonts w:ascii="Calibri" w:hAnsi="Calibri"/>
+                <w:color w:val="000000"/>
+                <w:sz w:val="20"/>
+                <w:szCs w:val="20"/>
+              </w:rPr>
+            </w:pPr>
+            <w:r>
+              <w:rPr>
+                <w:rFonts w:ascii="Calibri" w:hAnsi="Calibri"/>
+                <w:color w:val="000000"/>
+                <w:sz w:val="20"/>
+                <w:szCs w:val="20"/>
+              </w:rPr>
+              <w:t>View activity</w:t>
+            </w:r>
+          </w:p>
+        </w:tc>
+        <w:tc>
+          <w:tcPr>
+            <w:tcW w:w="2524" w:type="dxa"/>
+            <w:tcBorders>
+              <w:top w:val="single" w:sz="4" w:space="0" w:color="auto"/>
+              <w:left w:val="single" w:sz="4" w:space="0" w:color="auto"/>
+              <w:bottom w:val="single" w:sz="4" w:space="0" w:color="auto"/>
+              <w:right w:val="single" w:sz="4" w:space="0" w:color="auto"/>
+            </w:tcBorders>
+          </w:tcPr>
+          <w:p>
+            <w:pPr>
+              <w:pStyle w:val="Tabletext"/>
+              <w:rPr>
+                <w:rFonts w:ascii="Times New Roman" w:hAnsi="Times New Roman"/>
+              </w:rPr>
+            </w:pPr>
+            <w:r>
+              <w:rPr>
+                <w:rFonts w:ascii="Times New Roman" w:hAnsi="Times New Roman"/>
+              </w:rPr>
+              <w:t>Customer</w:t>
+            </w:r>
+          </w:p>
+        </w:tc>
+        <w:tc>
+          <w:tcPr>
+            <w:tcW w:w="4371" w:type="dxa"/>
+            <w:tcBorders>
+              <w:top w:val="single" w:sz="4" w:space="0" w:color="auto"/>
+              <w:left w:val="single" w:sz="4" w:space="0" w:color="auto"/>
+              <w:bottom w:val="single" w:sz="4" w:space="0" w:color="auto"/>
+              <w:right w:val="single" w:sz="4" w:space="0" w:color="auto"/>
+            </w:tcBorders>
+          </w:tcPr>
+          <w:p>
+            <w:pPr>
+              <w:pStyle w:val="Tabletext"/>
+              <w:rPr>
+                <w:rFonts w:ascii="Times New Roman" w:hAnsi="Times New Roman"/>
+              </w:rPr>
+            </w:pPr>
+          </w:p>
+        </w:tc>
+      </w:tr>
+      <w:tr>
+        <w:trPr>
+          <w:trHeight w:val="250"/>
+        </w:trPr>
+        <w:tc>
+          <w:tcPr>
+            <w:tcW w:w="742" w:type="dxa"/>
+            <w:tcBorders>
+              <w:top w:val="single" w:sz="4" w:space="0" w:color="auto"/>
+              <w:left w:val="single" w:sz="4" w:space="0" w:color="auto"/>
+              <w:bottom w:val="single" w:sz="4" w:space="0" w:color="auto"/>
+              <w:right w:val="single" w:sz="4" w:space="0" w:color="auto"/>
+            </w:tcBorders>
+          </w:tcPr>
+          <w:p>
+            <w:pPr>
+              <w:pStyle w:val="Tabletext"/>
+              <w:rPr>
+                <w:rFonts w:ascii="Times New Roman" w:hAnsi="Times New Roman"/>
+              </w:rPr>
+            </w:pPr>
+            <w:r>
+              <w:rPr>
+                <w:rFonts w:ascii="Times New Roman" w:hAnsi="Times New Roman"/>
+              </w:rPr>
+              <w:t>20</w:t>
+            </w:r>
+          </w:p>
+        </w:tc>
+        <w:tc>
+          <w:tcPr>
+            <w:tcW w:w="2618" w:type="dxa"/>
+            <w:tcBorders>
+              <w:top w:val="single" w:sz="4" w:space="0" w:color="auto"/>
+              <w:left w:val="single" w:sz="4" w:space="0" w:color="auto"/>
+              <w:bottom w:val="single" w:sz="4" w:space="0" w:color="auto"/>
+              <w:right w:val="single" w:sz="4" w:space="0" w:color="auto"/>
+            </w:tcBorders>
+            <w:vAlign w:val="bottom"/>
+          </w:tcPr>
+          <w:p>
+            <w:pPr>
+              <w:spacing w:before="0" w:after="0"/>
+              <w:ind w:left="0"/>
+              <w:jc w:val="left"/>
+              <w:rPr>
+                <w:rFonts w:ascii="Calibri" w:hAnsi="Calibri"/>
+                <w:color w:val="000000"/>
+                <w:sz w:val="20"/>
+                <w:szCs w:val="20"/>
+              </w:rPr>
+            </w:pPr>
+            <w:r>
+              <w:rPr>
+                <w:rFonts w:ascii="Calibri" w:hAnsi="Calibri"/>
+                <w:color w:val="000000"/>
+                <w:sz w:val="20"/>
+                <w:szCs w:val="20"/>
+              </w:rPr>
+              <w:t>Send feedback</w:t>
+            </w:r>
+          </w:p>
+        </w:tc>
+        <w:tc>
+          <w:tcPr>
+            <w:tcW w:w="2524" w:type="dxa"/>
+            <w:tcBorders>
+              <w:top w:val="single" w:sz="4" w:space="0" w:color="auto"/>
+              <w:left w:val="single" w:sz="4" w:space="0" w:color="auto"/>
+              <w:bottom w:val="single" w:sz="4" w:space="0" w:color="auto"/>
+              <w:right w:val="single" w:sz="4" w:space="0" w:color="auto"/>
+            </w:tcBorders>
+          </w:tcPr>
+          <w:p>
+            <w:pPr>
+              <w:pStyle w:val="Tabletext"/>
+              <w:rPr>
+                <w:rFonts w:ascii="Times New Roman" w:hAnsi="Times New Roman"/>
+              </w:rPr>
+            </w:pPr>
+            <w:r>
+              <w:rPr>
+                <w:rFonts w:ascii="Times New Roman" w:hAnsi="Times New Roman"/>
+              </w:rPr>
+              <w:t>Customer</w:t>
+            </w:r>
+          </w:p>
+        </w:tc>
+        <w:tc>
+          <w:tcPr>
+            <w:tcW w:w="4371" w:type="dxa"/>
+            <w:tcBorders>
+              <w:top w:val="single" w:sz="4" w:space="0" w:color="auto"/>
+              <w:left w:val="single" w:sz="4" w:space="0" w:color="auto"/>
+              <w:bottom w:val="single" w:sz="4" w:space="0" w:color="auto"/>
+              <w:right w:val="single" w:sz="4" w:space="0" w:color="auto"/>
+            </w:tcBorders>
+          </w:tcPr>
+          <w:p>
+            <w:pPr>
+              <w:pStyle w:val="Tabletext"/>
+              <w:rPr>
+                <w:rFonts w:ascii="Times New Roman" w:hAnsi="Times New Roman"/>
+              </w:rPr>
+            </w:pPr>
+          </w:p>
+        </w:tc>
+      </w:tr>
+      <w:tr>
+        <w:trPr>
+          <w:trHeight w:val="250"/>
+        </w:trPr>
+        <w:tc>
+          <w:tcPr>
+            <w:tcW w:w="742" w:type="dxa"/>
+            <w:tcBorders>
+              <w:top w:val="single" w:sz="4" w:space="0" w:color="auto"/>
+              <w:left w:val="single" w:sz="4" w:space="0" w:color="auto"/>
+              <w:bottom w:val="single" w:sz="4" w:space="0" w:color="auto"/>
+              <w:right w:val="single" w:sz="4" w:space="0" w:color="auto"/>
+            </w:tcBorders>
+          </w:tcPr>
+          <w:p>
+            <w:pPr>
+              <w:pStyle w:val="Tabletext"/>
+              <w:rPr>
+                <w:rFonts w:ascii="Times New Roman" w:hAnsi="Times New Roman"/>
+              </w:rPr>
+            </w:pPr>
+            <w:r>
+              <w:rPr>
+                <w:rFonts w:ascii="Times New Roman" w:hAnsi="Times New Roman"/>
+              </w:rPr>
+              <w:t>21</w:t>
+            </w:r>
+          </w:p>
+        </w:tc>
+        <w:tc>
+          <w:tcPr>
+            <w:tcW w:w="2618" w:type="dxa"/>
+            <w:tcBorders>
+              <w:top w:val="single" w:sz="4" w:space="0" w:color="auto"/>
+              <w:left w:val="single" w:sz="4" w:space="0" w:color="auto"/>
+              <w:bottom w:val="single" w:sz="4" w:space="0" w:color="auto"/>
+              <w:right w:val="single" w:sz="4" w:space="0" w:color="auto"/>
+            </w:tcBorders>
+            <w:vAlign w:val="bottom"/>
+          </w:tcPr>
+          <w:p>
+            <w:pPr>
+              <w:spacing w:before="0" w:after="0"/>
+              <w:ind w:left="0"/>
+              <w:jc w:val="left"/>
+              <w:rPr>
+                <w:rFonts w:ascii="Calibri" w:hAnsi="Calibri"/>
+                <w:color w:val="000000"/>
+                <w:sz w:val="20"/>
+                <w:szCs w:val="20"/>
+              </w:rPr>
+            </w:pPr>
+            <w:r>
+              <w:rPr>
+                <w:rFonts w:ascii="Calibri" w:hAnsi="Calibri"/>
+                <w:color w:val="000000"/>
+                <w:sz w:val="20"/>
+                <w:szCs w:val="20"/>
+              </w:rPr>
+              <w:t>Dashboard management</w:t>
+            </w:r>
+          </w:p>
+        </w:tc>
+        <w:tc>
+          <w:tcPr>
+            <w:tcW w:w="2524" w:type="dxa"/>
+            <w:tcBorders>
+              <w:top w:val="single" w:sz="4" w:space="0" w:color="auto"/>
+              <w:left w:val="single" w:sz="4" w:space="0" w:color="auto"/>
+              <w:bottom w:val="single" w:sz="4" w:space="0" w:color="auto"/>
+              <w:right w:val="single" w:sz="4" w:space="0" w:color="auto"/>
+            </w:tcBorders>
+          </w:tcPr>
+          <w:p>
+            <w:pPr>
+              <w:pStyle w:val="Tabletext"/>
+              <w:rPr>
+                <w:rFonts w:ascii="Times New Roman" w:hAnsi="Times New Roman"/>
+              </w:rPr>
+            </w:pPr>
+            <w:r>
+              <w:rPr>
+                <w:rFonts w:ascii="Times New Roman" w:hAnsi="Times New Roman"/>
+              </w:rPr>
+              <w:t>Admin</w:t>
+            </w:r>
+          </w:p>
+        </w:tc>
+        <w:tc>
+          <w:tcPr>
+            <w:tcW w:w="4371" w:type="dxa"/>
+            <w:tcBorders>
+              <w:top w:val="single" w:sz="4" w:space="0" w:color="auto"/>
+              <w:left w:val="single" w:sz="4" w:space="0" w:color="auto"/>
+              <w:bottom w:val="single" w:sz="4" w:space="0" w:color="auto"/>
+              <w:right w:val="single" w:sz="4" w:space="0" w:color="auto"/>
+            </w:tcBorders>
+          </w:tcPr>
+          <w:p>
+            <w:pPr>
+              <w:pStyle w:val="Tabletext"/>
+              <w:rPr>
+                <w:rFonts w:ascii="Times New Roman" w:hAnsi="Times New Roman"/>
+              </w:rPr>
+            </w:pPr>
+          </w:p>
+        </w:tc>
+      </w:tr>
+      <w:tr>
+        <w:trPr>
+          <w:trHeight w:val="250"/>
+        </w:trPr>
+        <w:tc>
+          <w:tcPr>
+            <w:tcW w:w="742" w:type="dxa"/>
+            <w:tcBorders>
+              <w:top w:val="single" w:sz="4" w:space="0" w:color="auto"/>
+              <w:left w:val="single" w:sz="4" w:space="0" w:color="auto"/>
+              <w:bottom w:val="single" w:sz="4" w:space="0" w:color="auto"/>
+              <w:right w:val="single" w:sz="4" w:space="0" w:color="auto"/>
+            </w:tcBorders>
+          </w:tcPr>
+          <w:p>
+            <w:pPr>
+              <w:pStyle w:val="Tabletext"/>
+              <w:rPr>
+                <w:rFonts w:ascii="Times New Roman" w:hAnsi="Times New Roman"/>
+              </w:rPr>
+            </w:pPr>
+            <w:r>
+              <w:rPr>
+                <w:rFonts w:ascii="Times New Roman" w:hAnsi="Times New Roman"/>
+              </w:rPr>
+              <w:t>22</w:t>
+            </w:r>
+          </w:p>
+        </w:tc>
+        <w:tc>
+          <w:tcPr>
+            <w:tcW w:w="2618" w:type="dxa"/>
+            <w:tcBorders>
+              <w:top w:val="single" w:sz="4" w:space="0" w:color="auto"/>
+              <w:left w:val="single" w:sz="4" w:space="0" w:color="auto"/>
+              <w:bottom w:val="single" w:sz="4" w:space="0" w:color="auto"/>
+              <w:right w:val="single" w:sz="4" w:space="0" w:color="auto"/>
+            </w:tcBorders>
+            <w:vAlign w:val="bottom"/>
+          </w:tcPr>
+          <w:p>
+            <w:pPr>
+              <w:spacing w:before="0" w:after="0"/>
+              <w:ind w:left="0"/>
+              <w:jc w:val="left"/>
+              <w:rPr>
+                <w:rFonts w:ascii="Calibri" w:hAnsi="Calibri"/>
+                <w:color w:val="000000"/>
+                <w:sz w:val="20"/>
+                <w:szCs w:val="20"/>
+              </w:rPr>
+            </w:pPr>
+            <w:r>
+              <w:rPr>
+                <w:rFonts w:ascii="Calibri" w:hAnsi="Calibri"/>
+                <w:color w:val="000000"/>
+                <w:sz w:val="20"/>
+                <w:szCs w:val="20"/>
+              </w:rPr>
+              <w:t xml:space="preserve">Receive </w:t>
+            </w:r>
+            <w:r>
+              <w:rPr>
+                <w:rFonts w:ascii="Calibri" w:hAnsi="Calibri"/>
+                <w:color w:val="000000"/>
+                <w:sz w:val="20"/>
+                <w:szCs w:val="20"/>
+              </w:rPr>
+              <w:t>notification</w:t>
+            </w:r>
+          </w:p>
+        </w:tc>
+        <w:tc>
+          <w:tcPr>
+            <w:tcW w:w="2524" w:type="dxa"/>
+            <w:tcBorders>
+              <w:top w:val="single" w:sz="4" w:space="0" w:color="auto"/>
+              <w:left w:val="single" w:sz="4" w:space="0" w:color="auto"/>
+              <w:bottom w:val="single" w:sz="4" w:space="0" w:color="auto"/>
+              <w:right w:val="single" w:sz="4" w:space="0" w:color="auto"/>
+            </w:tcBorders>
+          </w:tcPr>
+          <w:p>
+            <w:pPr>
+              <w:pStyle w:val="Tabletext"/>
+              <w:rPr>
+                <w:rFonts w:ascii="Times New Roman" w:hAnsi="Times New Roman"/>
+              </w:rPr>
+            </w:pPr>
+            <w:r>
+              <w:rPr>
+                <w:rFonts w:ascii="Times New Roman" w:hAnsi="Times New Roman"/>
+              </w:rPr>
+              <w:t>Admin</w:t>
+            </w:r>
+          </w:p>
+        </w:tc>
+        <w:tc>
+          <w:tcPr>
+            <w:tcW w:w="4371" w:type="dxa"/>
+            <w:tcBorders>
+              <w:top w:val="single" w:sz="4" w:space="0" w:color="auto"/>
+              <w:left w:val="single" w:sz="4" w:space="0" w:color="auto"/>
+              <w:bottom w:val="single" w:sz="4" w:space="0" w:color="auto"/>
+              <w:right w:val="single" w:sz="4" w:space="0" w:color="auto"/>
+            </w:tcBorders>
+          </w:tcPr>
+          <w:p>
+            <w:pPr>
+              <w:pStyle w:val="Tabletext"/>
+              <w:rPr>
+                <w:rFonts w:ascii="Times New Roman" w:hAnsi="Times New Roman"/>
+              </w:rPr>
+            </w:pPr>
+          </w:p>
+        </w:tc>
+      </w:tr>
+      <w:tr>
+        <w:trPr>
+          <w:trHeight w:val="250"/>
+        </w:trPr>
+        <w:tc>
+          <w:tcPr>
+            <w:tcW w:w="742" w:type="dxa"/>
+            <w:tcBorders>
+              <w:top w:val="single" w:sz="4" w:space="0" w:color="auto"/>
+              <w:left w:val="single" w:sz="4" w:space="0" w:color="auto"/>
+              <w:bottom w:val="single" w:sz="4" w:space="0" w:color="auto"/>
+              <w:right w:val="single" w:sz="4" w:space="0" w:color="auto"/>
+            </w:tcBorders>
+          </w:tcPr>
+          <w:p>
+            <w:pPr>
+              <w:pStyle w:val="Tabletext"/>
+              <w:rPr>
+                <w:rFonts w:ascii="Times New Roman" w:hAnsi="Times New Roman"/>
+              </w:rPr>
+            </w:pPr>
+            <w:r>
+              <w:rPr>
+                <w:rFonts w:ascii="Times New Roman" w:hAnsi="Times New Roman"/>
+              </w:rPr>
+              <w:t>23</w:t>
+            </w:r>
+          </w:p>
+        </w:tc>
+        <w:tc>
+          <w:tcPr>
+            <w:tcW w:w="2618" w:type="dxa"/>
+            <w:tcBorders>
+              <w:top w:val="single" w:sz="4" w:space="0" w:color="auto"/>
+              <w:left w:val="single" w:sz="4" w:space="0" w:color="auto"/>
+              <w:bottom w:val="single" w:sz="4" w:space="0" w:color="auto"/>
+              <w:right w:val="single" w:sz="4" w:space="0" w:color="auto"/>
+            </w:tcBorders>
+            <w:vAlign w:val="bottom"/>
+          </w:tcPr>
+          <w:p>
+            <w:pPr>
+              <w:spacing w:before="0" w:after="0"/>
+              <w:ind w:left="0"/>
+              <w:jc w:val="left"/>
+              <w:rPr>
+                <w:rFonts w:ascii="Calibri" w:hAnsi="Calibri"/>
+                <w:color w:val="000000"/>
+                <w:sz w:val="20"/>
+                <w:szCs w:val="20"/>
+              </w:rPr>
+            </w:pPr>
+            <w:r>
+              <w:rPr>
+                <w:rFonts w:ascii="Calibri" w:hAnsi="Calibri"/>
+                <w:color w:val="000000"/>
+                <w:sz w:val="20"/>
+                <w:szCs w:val="20"/>
+              </w:rPr>
+              <w:t>Send message</w:t>
+            </w:r>
+          </w:p>
+        </w:tc>
+        <w:tc>
+          <w:tcPr>
+            <w:tcW w:w="2524" w:type="dxa"/>
+            <w:tcBorders>
+              <w:top w:val="single" w:sz="4" w:space="0" w:color="auto"/>
+              <w:left w:val="single" w:sz="4" w:space="0" w:color="auto"/>
+              <w:bottom w:val="single" w:sz="4" w:space="0" w:color="auto"/>
+              <w:right w:val="single" w:sz="4" w:space="0" w:color="auto"/>
+            </w:tcBorders>
+          </w:tcPr>
+          <w:p>
+            <w:pPr>
+              <w:pStyle w:val="Tabletext"/>
+              <w:rPr>
+                <w:rFonts w:ascii="Times New Roman" w:hAnsi="Times New Roman"/>
+              </w:rPr>
+            </w:pPr>
+            <w:r>
+              <w:rPr>
+                <w:rFonts w:ascii="Times New Roman" w:hAnsi="Times New Roman"/>
+              </w:rPr>
+              <w:t>Admin</w:t>
+            </w:r>
+          </w:p>
+        </w:tc>
+        <w:tc>
+          <w:tcPr>
+            <w:tcW w:w="4371" w:type="dxa"/>
+            <w:tcBorders>
+              <w:top w:val="single" w:sz="4" w:space="0" w:color="auto"/>
+              <w:left w:val="single" w:sz="4" w:space="0" w:color="auto"/>
+              <w:bottom w:val="single" w:sz="4" w:space="0" w:color="auto"/>
+              <w:right w:val="single" w:sz="4" w:space="0" w:color="auto"/>
+            </w:tcBorders>
+          </w:tcPr>
+          <w:p>
+            <w:pPr>
+              <w:pStyle w:val="Tabletext"/>
+              <w:rPr>
+                <w:rFonts w:ascii="Times New Roman" w:hAnsi="Times New Roman"/>
+              </w:rPr>
+            </w:pPr>
+          </w:p>
+        </w:tc>
+      </w:tr>
+      <w:tr>
+        <w:trPr>
+          <w:trHeight w:val="141"/>
+        </w:trPr>
+        <w:tc>
+          <w:tcPr>
+            <w:tcW w:w="742" w:type="dxa"/>
+            <w:tcBorders>
+              <w:top w:val="single" w:sz="4" w:space="0" w:color="auto"/>
+              <w:left w:val="single" w:sz="4" w:space="0" w:color="auto"/>
+              <w:bottom w:val="single" w:sz="4" w:space="0" w:color="auto"/>
+              <w:right w:val="single" w:sz="4" w:space="0" w:color="auto"/>
+            </w:tcBorders>
+          </w:tcPr>
+          <w:p>
+            <w:pPr>
+              <w:pStyle w:val="Tabletext"/>
+              <w:rPr>
+                <w:rFonts w:ascii="Times New Roman" w:hAnsi="Times New Roman"/>
+              </w:rPr>
+            </w:pPr>
+            <w:r>
+              <w:rPr>
+                <w:rFonts w:ascii="Times New Roman" w:hAnsi="Times New Roman"/>
+              </w:rPr>
+              <w:t>24</w:t>
+            </w:r>
+          </w:p>
+        </w:tc>
+        <w:tc>
+          <w:tcPr>
+            <w:tcW w:w="2618" w:type="dxa"/>
+            <w:tcBorders>
+              <w:top w:val="single" w:sz="4" w:space="0" w:color="auto"/>
+              <w:left w:val="single" w:sz="4" w:space="0" w:color="auto"/>
+              <w:bottom w:val="single" w:sz="4" w:space="0" w:color="auto"/>
+              <w:right w:val="single" w:sz="4" w:space="0" w:color="auto"/>
+            </w:tcBorders>
+            <w:vAlign w:val="bottom"/>
+          </w:tcPr>
+          <w:p>
+            <w:pPr>
+              <w:spacing w:before="0" w:after="0"/>
+              <w:ind w:left="0"/>
+              <w:jc w:val="left"/>
+              <w:rPr>
+                <w:rFonts w:ascii="Calibri" w:hAnsi="Calibri"/>
+                <w:color w:val="000000"/>
+                <w:sz w:val="20"/>
+                <w:szCs w:val="20"/>
+              </w:rPr>
+            </w:pPr>
+            <w:r>
+              <w:rPr>
+                <w:rFonts w:ascii="Calibri" w:hAnsi="Calibri"/>
+                <w:color w:val="000000"/>
+                <w:sz w:val="20"/>
+                <w:szCs w:val="20"/>
+              </w:rPr>
+              <w:t>View users</w:t>
+            </w:r>
+          </w:p>
+        </w:tc>
+        <w:tc>
+          <w:tcPr>
+            <w:tcW w:w="2524" w:type="dxa"/>
+            <w:tcBorders>
+              <w:top w:val="single" w:sz="4" w:space="0" w:color="auto"/>
+              <w:left w:val="single" w:sz="4" w:space="0" w:color="auto"/>
+              <w:bottom w:val="single" w:sz="4" w:space="0" w:color="auto"/>
+              <w:right w:val="single" w:sz="4" w:space="0" w:color="auto"/>
+            </w:tcBorders>
+          </w:tcPr>
+          <w:p>
+            <w:pPr>
+              <w:pStyle w:val="Tabletext"/>
+              <w:rPr>
+                <w:rFonts w:ascii="Times New Roman" w:hAnsi="Times New Roman"/>
+              </w:rPr>
+            </w:pPr>
+            <w:r>
+              <w:rPr>
+                <w:rFonts w:ascii="Times New Roman" w:hAnsi="Times New Roman"/>
+              </w:rPr>
+              <w:t>Admin</w:t>
+            </w:r>
+          </w:p>
+        </w:tc>
+        <w:tc>
+          <w:tcPr>
+            <w:tcW w:w="4371" w:type="dxa"/>
+            <w:tcBorders>
+              <w:top w:val="single" w:sz="4" w:space="0" w:color="auto"/>
+              <w:left w:val="single" w:sz="4" w:space="0" w:color="auto"/>
+              <w:bottom w:val="single" w:sz="4" w:space="0" w:color="auto"/>
+              <w:right w:val="single" w:sz="4" w:space="0" w:color="auto"/>
+            </w:tcBorders>
+          </w:tcPr>
+          <w:p>
+            <w:pPr>
+              <w:pStyle w:val="Tabletext"/>
+              <w:rPr>
+                <w:rFonts w:ascii="Times New Roman" w:hAnsi="Times New Roman"/>
+              </w:rPr>
+            </w:pPr>
+          </w:p>
+        </w:tc>
+      </w:tr>
+      <w:tr>
+        <w:trPr>
+          <w:trHeight w:val="250"/>
+        </w:trPr>
+        <w:tc>
+          <w:tcPr>
+            <w:tcW w:w="742" w:type="dxa"/>
+            <w:tcBorders>
+              <w:top w:val="single" w:sz="4" w:space="0" w:color="auto"/>
+              <w:left w:val="single" w:sz="4" w:space="0" w:color="auto"/>
+              <w:bottom w:val="single" w:sz="4" w:space="0" w:color="auto"/>
+              <w:right w:val="single" w:sz="4" w:space="0" w:color="auto"/>
+            </w:tcBorders>
+          </w:tcPr>
+          <w:p>
+            <w:pPr>
+              <w:pStyle w:val="Tabletext"/>
+              <w:rPr>
+                <w:rFonts w:ascii="Times New Roman" w:hAnsi="Times New Roman"/>
+              </w:rPr>
+            </w:pPr>
+            <w:r>
+              <w:rPr>
+                <w:rFonts w:ascii="Times New Roman" w:hAnsi="Times New Roman"/>
+              </w:rPr>
+              <w:t>25</w:t>
+            </w:r>
+          </w:p>
+        </w:tc>
+        <w:tc>
+          <w:tcPr>
+            <w:tcW w:w="2618" w:type="dxa"/>
+            <w:tcBorders>
+              <w:top w:val="single" w:sz="4" w:space="0" w:color="auto"/>
+              <w:left w:val="single" w:sz="4" w:space="0" w:color="auto"/>
+              <w:bottom w:val="single" w:sz="4" w:space="0" w:color="auto"/>
+              <w:right w:val="single" w:sz="4" w:space="0" w:color="auto"/>
+            </w:tcBorders>
+            <w:vAlign w:val="bottom"/>
+          </w:tcPr>
+          <w:p>
+            <w:pPr>
+              <w:spacing w:before="0" w:after="0"/>
+              <w:ind w:left="0"/>
+              <w:jc w:val="left"/>
+              <w:rPr>
+                <w:rFonts w:ascii="Calibri" w:hAnsi="Calibri"/>
+                <w:color w:val="000000"/>
+                <w:sz w:val="20"/>
+                <w:szCs w:val="20"/>
+              </w:rPr>
+            </w:pPr>
+            <w:r>
+              <w:rPr>
+                <w:rFonts w:ascii="Calibri" w:hAnsi="Calibri"/>
+                <w:color w:val="000000"/>
+                <w:sz w:val="20"/>
+                <w:szCs w:val="20"/>
+              </w:rPr>
+              <w:t>Manage users</w:t>
+            </w:r>
+          </w:p>
+        </w:tc>
+        <w:tc>
+          <w:tcPr>
+            <w:tcW w:w="2524" w:type="dxa"/>
+            <w:tcBorders>
+              <w:top w:val="single" w:sz="4" w:space="0" w:color="auto"/>
+              <w:left w:val="single" w:sz="4" w:space="0" w:color="auto"/>
+              <w:bottom w:val="single" w:sz="4" w:space="0" w:color="auto"/>
+              <w:right w:val="single" w:sz="4" w:space="0" w:color="auto"/>
+            </w:tcBorders>
+          </w:tcPr>
+          <w:p>
+            <w:pPr>
+              <w:pStyle w:val="Tabletext"/>
+              <w:rPr>
+                <w:rFonts w:ascii="Times New Roman" w:hAnsi="Times New Roman"/>
+              </w:rPr>
+            </w:pPr>
+            <w:r>
+              <w:rPr>
+                <w:rFonts w:ascii="Times New Roman" w:hAnsi="Times New Roman"/>
+              </w:rPr>
+              <w:t>Admin</w:t>
+            </w:r>
+          </w:p>
+        </w:tc>
+        <w:tc>
+          <w:tcPr>
+            <w:tcW w:w="4371" w:type="dxa"/>
+            <w:tcBorders>
+              <w:top w:val="single" w:sz="4" w:space="0" w:color="auto"/>
+              <w:left w:val="single" w:sz="4" w:space="0" w:color="auto"/>
+              <w:bottom w:val="single" w:sz="4" w:space="0" w:color="auto"/>
+              <w:right w:val="single" w:sz="4" w:space="0" w:color="auto"/>
+            </w:tcBorders>
+          </w:tcPr>
+          <w:p>
+            <w:pPr>
+              <w:pStyle w:val="Tabletext"/>
+              <w:rPr>
+                <w:rFonts w:ascii="Times New Roman" w:hAnsi="Times New Roman"/>
+              </w:rPr>
+            </w:pPr>
+          </w:p>
+        </w:tc>
+      </w:tr>
+      <w:tr>
+        <w:trPr>
+          <w:trHeight w:val="250"/>
+        </w:trPr>
+        <w:tc>
+          <w:tcPr>
+            <w:tcW w:w="742" w:type="dxa"/>
+            <w:tcBorders>
+              <w:top w:val="single" w:sz="4" w:space="0" w:color="auto"/>
+              <w:left w:val="single" w:sz="4" w:space="0" w:color="auto"/>
+              <w:bottom w:val="single" w:sz="4" w:space="0" w:color="auto"/>
+              <w:right w:val="single" w:sz="4" w:space="0" w:color="auto"/>
+            </w:tcBorders>
+          </w:tcPr>
+          <w:p>
+            <w:pPr>
+              <w:pStyle w:val="Tabletext"/>
+              <w:rPr>
+                <w:rFonts w:ascii="Times New Roman" w:hAnsi="Times New Roman"/>
+              </w:rPr>
+            </w:pPr>
+            <w:r>
+              <w:rPr>
+                <w:rFonts w:ascii="Times New Roman" w:hAnsi="Times New Roman"/>
+              </w:rPr>
+              <w:t>26</w:t>
+            </w:r>
+          </w:p>
+        </w:tc>
+        <w:tc>
+          <w:tcPr>
+            <w:tcW w:w="2618" w:type="dxa"/>
+            <w:tcBorders>
+              <w:top w:val="single" w:sz="4" w:space="0" w:color="auto"/>
+              <w:left w:val="single" w:sz="4" w:space="0" w:color="auto"/>
+              <w:bottom w:val="single" w:sz="4" w:space="0" w:color="auto"/>
+              <w:right w:val="single" w:sz="4" w:space="0" w:color="auto"/>
+            </w:tcBorders>
+            <w:vAlign w:val="bottom"/>
+          </w:tcPr>
+          <w:p>
+            <w:pPr>
+              <w:spacing w:before="0" w:after="0"/>
+              <w:ind w:left="0"/>
+              <w:jc w:val="left"/>
+              <w:rPr>
+                <w:rFonts w:ascii="Calibri" w:hAnsi="Calibri"/>
+                <w:color w:val="000000"/>
+                <w:sz w:val="20"/>
+                <w:szCs w:val="20"/>
+              </w:rPr>
+            </w:pPr>
+            <w:r>
+              <w:rPr>
+                <w:rFonts w:ascii="Calibri" w:hAnsi="Calibri"/>
+                <w:color w:val="000000"/>
+                <w:sz w:val="20"/>
+                <w:szCs w:val="20"/>
+              </w:rPr>
+              <w:t>Ban users</w:t>
+            </w:r>
+          </w:p>
+        </w:tc>
+        <w:tc>
+          <w:tcPr>
+            <w:tcW w:w="2524" w:type="dxa"/>
+            <w:tcBorders>
+              <w:top w:val="single" w:sz="4" w:space="0" w:color="auto"/>
+              <w:left w:val="single" w:sz="4" w:space="0" w:color="auto"/>
+              <w:bottom w:val="single" w:sz="4" w:space="0" w:color="auto"/>
+              <w:right w:val="single" w:sz="4" w:space="0" w:color="auto"/>
+            </w:tcBorders>
+          </w:tcPr>
+          <w:p>
+            <w:pPr>
+              <w:pStyle w:val="Tabletext"/>
+              <w:rPr>
+                <w:rFonts w:ascii="Times New Roman" w:hAnsi="Times New Roman"/>
+              </w:rPr>
+            </w:pPr>
+            <w:r>
+              <w:rPr>
+                <w:rFonts w:ascii="Times New Roman" w:hAnsi="Times New Roman"/>
+              </w:rPr>
+              <w:t>Admin</w:t>
+            </w:r>
+          </w:p>
+        </w:tc>
+        <w:tc>
+          <w:tcPr>
+            <w:tcW w:w="4371" w:type="dxa"/>
+            <w:tcBorders>
+              <w:top w:val="single" w:sz="4" w:space="0" w:color="auto"/>
+              <w:left w:val="single" w:sz="4" w:space="0" w:color="auto"/>
+              <w:bottom w:val="single" w:sz="4" w:space="0" w:color="auto"/>
+              <w:right w:val="single" w:sz="4" w:space="0" w:color="auto"/>
+            </w:tcBorders>
+          </w:tcPr>
+          <w:p>
+            <w:pPr>
+              <w:pStyle w:val="Tabletext"/>
+              <w:rPr>
+                <w:rFonts w:ascii="Times New Roman" w:hAnsi="Times New Roman"/>
+              </w:rPr>
+            </w:pPr>
+          </w:p>
+        </w:tc>
+      </w:tr>
+      <w:tr>
+        <w:trPr>
+          <w:trHeight w:val="250"/>
+        </w:trPr>
+        <w:tc>
+          <w:tcPr>
+            <w:tcW w:w="742" w:type="dxa"/>
+            <w:tcBorders>
+              <w:top w:val="single" w:sz="4" w:space="0" w:color="auto"/>
+              <w:left w:val="single" w:sz="4" w:space="0" w:color="auto"/>
+              <w:bottom w:val="single" w:sz="4" w:space="0" w:color="auto"/>
+              <w:right w:val="single" w:sz="4" w:space="0" w:color="auto"/>
+            </w:tcBorders>
+          </w:tcPr>
+          <w:p>
+            <w:pPr>
+              <w:pStyle w:val="Tabletext"/>
+              <w:rPr>
+                <w:rFonts w:ascii="Times New Roman" w:hAnsi="Times New Roman"/>
+              </w:rPr>
+            </w:pPr>
+            <w:r>
+              <w:rPr>
+                <w:rFonts w:ascii="Times New Roman" w:hAnsi="Times New Roman"/>
+              </w:rPr>
+              <w:t>27</w:t>
+            </w:r>
+          </w:p>
+        </w:tc>
+        <w:tc>
+          <w:tcPr>
+            <w:tcW w:w="2618" w:type="dxa"/>
+            <w:tcBorders>
+              <w:top w:val="single" w:sz="4" w:space="0" w:color="auto"/>
+              <w:left w:val="single" w:sz="4" w:space="0" w:color="auto"/>
+              <w:bottom w:val="single" w:sz="4" w:space="0" w:color="auto"/>
+              <w:right w:val="single" w:sz="4" w:space="0" w:color="auto"/>
+            </w:tcBorders>
+            <w:vAlign w:val="bottom"/>
+          </w:tcPr>
+          <w:p>
+            <w:pPr>
+              <w:spacing w:before="0" w:after="0"/>
+              <w:ind w:left="0"/>
+              <w:jc w:val="left"/>
+              <w:rPr>
+                <w:rFonts w:ascii="Calibri" w:hAnsi="Calibri"/>
+                <w:color w:val="000000"/>
+                <w:sz w:val="20"/>
+                <w:szCs w:val="20"/>
+              </w:rPr>
+            </w:pPr>
+            <w:r>
+              <w:rPr>
+                <w:rFonts w:ascii="Calibri" w:hAnsi="Calibri"/>
+                <w:color w:val="000000"/>
+                <w:sz w:val="20"/>
+                <w:szCs w:val="20"/>
+              </w:rPr>
+              <w:t>Add new room</w:t>
+            </w:r>
+          </w:p>
+        </w:tc>
+        <w:tc>
+          <w:tcPr>
+            <w:tcW w:w="2524" w:type="dxa"/>
+            <w:tcBorders>
+              <w:top w:val="single" w:sz="4" w:space="0" w:color="auto"/>
+              <w:left w:val="single" w:sz="4" w:space="0" w:color="auto"/>
+              <w:bottom w:val="single" w:sz="4" w:space="0" w:color="auto"/>
+              <w:right w:val="single" w:sz="4" w:space="0" w:color="auto"/>
+            </w:tcBorders>
+          </w:tcPr>
+          <w:p>
+            <w:pPr>
+              <w:pStyle w:val="Tabletext"/>
+              <w:rPr>
+                <w:rFonts w:ascii="Times New Roman" w:hAnsi="Times New Roman"/>
+              </w:rPr>
+            </w:pPr>
+            <w:r>
+              <w:rPr>
+                <w:rFonts w:ascii="Times New Roman" w:hAnsi="Times New Roman"/>
+              </w:rPr>
+              <w:t>Admin</w:t>
+            </w:r>
+          </w:p>
+        </w:tc>
+        <w:tc>
+          <w:tcPr>
+            <w:tcW w:w="4371" w:type="dxa"/>
+            <w:tcBorders>
+              <w:top w:val="single" w:sz="4" w:space="0" w:color="auto"/>
+              <w:left w:val="single" w:sz="4" w:space="0" w:color="auto"/>
+              <w:bottom w:val="single" w:sz="4" w:space="0" w:color="auto"/>
+              <w:right w:val="single" w:sz="4" w:space="0" w:color="auto"/>
+            </w:tcBorders>
+          </w:tcPr>
+          <w:p>
+            <w:pPr>
+              <w:pStyle w:val="Tabletext"/>
+              <w:rPr>
+                <w:rFonts w:ascii="Times New Roman" w:hAnsi="Times New Roman"/>
+              </w:rPr>
+            </w:pPr>
+          </w:p>
+        </w:tc>
+      </w:tr>
+      <w:tr>
+        <w:trPr>
+          <w:trHeight w:val="250"/>
+        </w:trPr>
+        <w:tc>
+          <w:tcPr>
+            <w:tcW w:w="742" w:type="dxa"/>
+            <w:tcBorders>
+              <w:top w:val="single" w:sz="4" w:space="0" w:color="auto"/>
+              <w:left w:val="single" w:sz="4" w:space="0" w:color="auto"/>
+              <w:bottom w:val="single" w:sz="4" w:space="0" w:color="auto"/>
+              <w:right w:val="single" w:sz="4" w:space="0" w:color="auto"/>
+            </w:tcBorders>
+          </w:tcPr>
+          <w:p>
+            <w:pPr>
+              <w:pStyle w:val="Tabletext"/>
+              <w:rPr>
+                <w:rFonts w:ascii="Times New Roman" w:hAnsi="Times New Roman"/>
+              </w:rPr>
+            </w:pPr>
+            <w:r>
+              <w:rPr>
+                <w:rFonts w:ascii="Times New Roman" w:hAnsi="Times New Roman"/>
+              </w:rPr>
+              <w:t>28</w:t>
+            </w:r>
+          </w:p>
+        </w:tc>
+        <w:tc>
+          <w:tcPr>
+            <w:tcW w:w="2618" w:type="dxa"/>
+            <w:tcBorders>
+              <w:top w:val="single" w:sz="4" w:space="0" w:color="auto"/>
+              <w:left w:val="single" w:sz="4" w:space="0" w:color="auto"/>
+              <w:bottom w:val="single" w:sz="4" w:space="0" w:color="auto"/>
+              <w:right w:val="single" w:sz="4" w:space="0" w:color="auto"/>
+            </w:tcBorders>
+            <w:vAlign w:val="bottom"/>
+          </w:tcPr>
+          <w:p>
+            <w:pPr>
+              <w:spacing w:before="0" w:after="0"/>
+              <w:ind w:left="0"/>
+              <w:jc w:val="left"/>
+              <w:rPr>
+                <w:rFonts w:ascii="Calibri" w:hAnsi="Calibri"/>
+                <w:color w:val="000000"/>
+                <w:sz w:val="20"/>
+                <w:szCs w:val="20"/>
+              </w:rPr>
+            </w:pPr>
+            <w:r>
+              <w:rPr>
+                <w:rFonts w:ascii="Calibri" w:hAnsi="Calibri"/>
+                <w:color w:val="000000"/>
+                <w:sz w:val="20"/>
+                <w:szCs w:val="20"/>
+              </w:rPr>
+              <w:t>Delete room</w:t>
+            </w:r>
+          </w:p>
+        </w:tc>
+        <w:tc>
+          <w:tcPr>
+            <w:tcW w:w="2524" w:type="dxa"/>
+            <w:tcBorders>
+              <w:top w:val="single" w:sz="4" w:space="0" w:color="auto"/>
+              <w:left w:val="single" w:sz="4" w:space="0" w:color="auto"/>
+              <w:bottom w:val="single" w:sz="4" w:space="0" w:color="auto"/>
+              <w:right w:val="single" w:sz="4" w:space="0" w:color="auto"/>
+            </w:tcBorders>
+          </w:tcPr>
+          <w:p>
+            <w:pPr>
+              <w:pStyle w:val="Tabletext"/>
+              <w:rPr>
+                <w:rFonts w:ascii="Times New Roman" w:hAnsi="Times New Roman"/>
+              </w:rPr>
+            </w:pPr>
+            <w:r>
+              <w:rPr>
+                <w:rFonts w:ascii="Times New Roman" w:hAnsi="Times New Roman"/>
+              </w:rPr>
+              <w:t>Admin</w:t>
+            </w:r>
+          </w:p>
+        </w:tc>
+        <w:tc>
+          <w:tcPr>
+            <w:tcW w:w="4371" w:type="dxa"/>
+            <w:tcBorders>
+              <w:top w:val="single" w:sz="4" w:space="0" w:color="auto"/>
+              <w:left w:val="single" w:sz="4" w:space="0" w:color="auto"/>
+              <w:bottom w:val="single" w:sz="4" w:space="0" w:color="auto"/>
+              <w:right w:val="single" w:sz="4" w:space="0" w:color="auto"/>
+            </w:tcBorders>
+          </w:tcPr>
+          <w:p>
+            <w:pPr>
+              <w:pStyle w:val="Tabletext"/>
+              <w:rPr>
+                <w:rFonts w:ascii="Times New Roman" w:hAnsi="Times New Roman"/>
+              </w:rPr>
+            </w:pPr>
+          </w:p>
+        </w:tc>
+      </w:tr>
+      <w:tr>
+        <w:trPr>
+          <w:trHeight w:val="250"/>
+        </w:trPr>
+        <w:tc>
+          <w:tcPr>
+            <w:tcW w:w="742" w:type="dxa"/>
+            <w:tcBorders>
+              <w:top w:val="single" w:sz="4" w:space="0" w:color="auto"/>
+              <w:left w:val="single" w:sz="4" w:space="0" w:color="auto"/>
+              <w:bottom w:val="single" w:sz="4" w:space="0" w:color="auto"/>
+              <w:right w:val="single" w:sz="4" w:space="0" w:color="auto"/>
+            </w:tcBorders>
+          </w:tcPr>
+          <w:p>
+            <w:pPr>
+              <w:pStyle w:val="Tabletext"/>
+              <w:rPr>
+                <w:rFonts w:ascii="Times New Roman" w:hAnsi="Times New Roman"/>
+              </w:rPr>
+            </w:pPr>
+            <w:r>
+              <w:rPr>
+                <w:rFonts w:ascii="Times New Roman" w:hAnsi="Times New Roman"/>
+              </w:rPr>
+              <w:t>29</w:t>
+            </w:r>
+          </w:p>
+        </w:tc>
+        <w:tc>
+          <w:tcPr>
+            <w:tcW w:w="2618" w:type="dxa"/>
+            <w:tcBorders>
+              <w:top w:val="single" w:sz="4" w:space="0" w:color="auto"/>
+              <w:left w:val="single" w:sz="4" w:space="0" w:color="auto"/>
+              <w:bottom w:val="single" w:sz="4" w:space="0" w:color="auto"/>
+              <w:right w:val="single" w:sz="4" w:space="0" w:color="auto"/>
+            </w:tcBorders>
+            <w:vAlign w:val="bottom"/>
+          </w:tcPr>
+          <w:p>
+            <w:pPr>
+              <w:spacing w:before="0" w:after="0"/>
+              <w:ind w:left="0"/>
+              <w:jc w:val="left"/>
+              <w:rPr>
+                <w:rFonts w:ascii="Calibri" w:hAnsi="Calibri"/>
+                <w:color w:val="000000"/>
+                <w:sz w:val="20"/>
+                <w:szCs w:val="20"/>
+              </w:rPr>
+            </w:pPr>
+            <w:r>
+              <w:rPr>
+                <w:rFonts w:ascii="Calibri" w:hAnsi="Calibri"/>
+                <w:color w:val="000000"/>
+                <w:sz w:val="20"/>
+                <w:szCs w:val="20"/>
+              </w:rPr>
+              <w:t>Update room</w:t>
+            </w:r>
+          </w:p>
+        </w:tc>
+        <w:tc>
+          <w:tcPr>
+            <w:tcW w:w="2524" w:type="dxa"/>
+            <w:tcBorders>
+              <w:top w:val="single" w:sz="4" w:space="0" w:color="auto"/>
+              <w:left w:val="single" w:sz="4" w:space="0" w:color="auto"/>
+              <w:bottom w:val="single" w:sz="4" w:space="0" w:color="auto"/>
+              <w:right w:val="single" w:sz="4" w:space="0" w:color="auto"/>
+            </w:tcBorders>
+          </w:tcPr>
+          <w:p>
+            <w:pPr>
+              <w:pStyle w:val="Tabletext"/>
+              <w:rPr>
+                <w:rFonts w:ascii="Times New Roman" w:hAnsi="Times New Roman"/>
+              </w:rPr>
+            </w:pPr>
+            <w:r>
+              <w:rPr>
+                <w:rFonts w:ascii="Times New Roman" w:hAnsi="Times New Roman"/>
+              </w:rPr>
+              <w:t>Admin</w:t>
+            </w:r>
+          </w:p>
+        </w:tc>
+        <w:tc>
+          <w:tcPr>
+            <w:tcW w:w="4371" w:type="dxa"/>
+            <w:tcBorders>
+              <w:top w:val="single" w:sz="4" w:space="0" w:color="auto"/>
+              <w:left w:val="single" w:sz="4" w:space="0" w:color="auto"/>
+              <w:bottom w:val="single" w:sz="4" w:space="0" w:color="auto"/>
+              <w:right w:val="single" w:sz="4" w:space="0" w:color="auto"/>
+            </w:tcBorders>
+          </w:tcPr>
+          <w:p>
+            <w:pPr>
+              <w:pStyle w:val="Tabletext"/>
+              <w:rPr>
+                <w:rFonts w:ascii="Times New Roman" w:hAnsi="Times New Roman"/>
+              </w:rPr>
+            </w:pPr>
+          </w:p>
+        </w:tc>
+      </w:tr>
+      <w:tr>
+        <w:trPr>
+          <w:trHeight w:val="250"/>
+        </w:trPr>
+        <w:tc>
+          <w:tcPr>
+            <w:tcW w:w="742" w:type="dxa"/>
+            <w:tcBorders>
+              <w:top w:val="single" w:sz="4" w:space="0" w:color="auto"/>
+              <w:left w:val="single" w:sz="4" w:space="0" w:color="auto"/>
+              <w:bottom w:val="single" w:sz="4" w:space="0" w:color="auto"/>
+              <w:right w:val="single" w:sz="4" w:space="0" w:color="auto"/>
+            </w:tcBorders>
+          </w:tcPr>
+          <w:p>
+            <w:pPr>
+              <w:pStyle w:val="Tabletext"/>
+              <w:rPr>
+                <w:rFonts w:ascii="Times New Roman" w:hAnsi="Times New Roman"/>
+              </w:rPr>
+            </w:pPr>
+            <w:r>
+              <w:rPr>
+                <w:rFonts w:ascii="Times New Roman" w:hAnsi="Times New Roman"/>
+              </w:rPr>
+              <w:t>30</w:t>
+            </w:r>
+          </w:p>
+        </w:tc>
+        <w:tc>
+          <w:tcPr>
+            <w:tcW w:w="2618" w:type="dxa"/>
+            <w:tcBorders>
+              <w:top w:val="single" w:sz="4" w:space="0" w:color="auto"/>
+              <w:left w:val="single" w:sz="4" w:space="0" w:color="auto"/>
+              <w:bottom w:val="single" w:sz="4" w:space="0" w:color="auto"/>
+              <w:right w:val="single" w:sz="4" w:space="0" w:color="auto"/>
+            </w:tcBorders>
+            <w:vAlign w:val="bottom"/>
+          </w:tcPr>
+          <w:p>
+            <w:pPr>
+              <w:spacing w:before="0" w:after="0"/>
+              <w:ind w:left="0"/>
+              <w:jc w:val="left"/>
+              <w:rPr>
+                <w:rFonts w:ascii="Calibri" w:hAnsi="Calibri"/>
+                <w:color w:val="000000"/>
+                <w:sz w:val="20"/>
+                <w:szCs w:val="20"/>
+              </w:rPr>
+            </w:pPr>
+            <w:r>
+              <w:rPr>
+                <w:rFonts w:ascii="Calibri" w:hAnsi="Calibri"/>
+                <w:color w:val="000000"/>
+                <w:sz w:val="20"/>
+                <w:szCs w:val="20"/>
+              </w:rPr>
+              <w:t>Add food or drink</w:t>
+            </w:r>
+          </w:p>
+        </w:tc>
+        <w:tc>
+          <w:tcPr>
+            <w:tcW w:w="2524" w:type="dxa"/>
+            <w:tcBorders>
+              <w:top w:val="single" w:sz="4" w:space="0" w:color="auto"/>
+              <w:left w:val="single" w:sz="4" w:space="0" w:color="auto"/>
+              <w:bottom w:val="single" w:sz="4" w:space="0" w:color="auto"/>
+              <w:right w:val="single" w:sz="4" w:space="0" w:color="auto"/>
+            </w:tcBorders>
+          </w:tcPr>
+          <w:p>
+            <w:pPr>
+              <w:pStyle w:val="Tabletext"/>
+              <w:rPr>
+                <w:rFonts w:ascii="Times New Roman" w:hAnsi="Times New Roman"/>
+              </w:rPr>
+            </w:pPr>
+            <w:r>
+              <w:rPr>
+                <w:rFonts w:ascii="Times New Roman" w:hAnsi="Times New Roman"/>
+              </w:rPr>
+              <w:t>Admin</w:t>
+            </w:r>
+          </w:p>
+        </w:tc>
+        <w:tc>
+          <w:tcPr>
+            <w:tcW w:w="4371" w:type="dxa"/>
+            <w:tcBorders>
+              <w:top w:val="single" w:sz="4" w:space="0" w:color="auto"/>
+              <w:left w:val="single" w:sz="4" w:space="0" w:color="auto"/>
+              <w:bottom w:val="single" w:sz="4" w:space="0" w:color="auto"/>
+              <w:right w:val="single" w:sz="4" w:space="0" w:color="auto"/>
+            </w:tcBorders>
+          </w:tcPr>
+          <w:p>
+            <w:pPr>
+              <w:pStyle w:val="Tabletext"/>
+              <w:rPr>
+                <w:rFonts w:ascii="Times New Roman" w:hAnsi="Times New Roman"/>
+              </w:rPr>
+            </w:pPr>
+          </w:p>
+        </w:tc>
+      </w:tr>
+      <w:tr>
+        <w:trPr>
+          <w:trHeight w:val="259"/>
+        </w:trPr>
+        <w:tc>
+          <w:tcPr>
+            <w:tcW w:w="742" w:type="dxa"/>
+            <w:tcBorders>
+              <w:top w:val="single" w:sz="4" w:space="0" w:color="auto"/>
+              <w:left w:val="single" w:sz="4" w:space="0" w:color="auto"/>
+              <w:bottom w:val="single" w:sz="4" w:space="0" w:color="auto"/>
+              <w:right w:val="single" w:sz="4" w:space="0" w:color="auto"/>
+            </w:tcBorders>
+          </w:tcPr>
+          <w:p>
+            <w:pPr>
+              <w:pStyle w:val="Tabletext"/>
+              <w:rPr>
+                <w:rFonts w:ascii="Times New Roman" w:hAnsi="Times New Roman"/>
+              </w:rPr>
+            </w:pPr>
+            <w:r>
+              <w:rPr>
+                <w:rFonts w:ascii="Times New Roman" w:hAnsi="Times New Roman"/>
+              </w:rPr>
+              <w:t>31</w:t>
+            </w:r>
+          </w:p>
+        </w:tc>
+        <w:tc>
+          <w:tcPr>
+            <w:tcW w:w="2618" w:type="dxa"/>
+            <w:tcBorders>
+              <w:top w:val="single" w:sz="4" w:space="0" w:color="auto"/>
+              <w:left w:val="single" w:sz="4" w:space="0" w:color="auto"/>
+              <w:bottom w:val="single" w:sz="4" w:space="0" w:color="auto"/>
+              <w:right w:val="single" w:sz="4" w:space="0" w:color="auto"/>
+            </w:tcBorders>
+            <w:vAlign w:val="bottom"/>
+          </w:tcPr>
+          <w:p>
+            <w:pPr>
+              <w:spacing w:before="0" w:after="0"/>
+              <w:ind w:left="0"/>
+              <w:jc w:val="left"/>
+              <w:rPr>
+                <w:rFonts w:ascii="Calibri" w:hAnsi="Calibri"/>
+                <w:color w:val="000000"/>
+                <w:sz w:val="20"/>
+                <w:szCs w:val="20"/>
+              </w:rPr>
+            </w:pPr>
+            <w:r>
+              <w:rPr>
+                <w:rFonts w:ascii="Calibri" w:hAnsi="Calibri"/>
+                <w:color w:val="000000"/>
+                <w:sz w:val="20"/>
+                <w:szCs w:val="20"/>
+              </w:rPr>
+              <w:t>Remove food or drink</w:t>
+            </w:r>
+          </w:p>
+        </w:tc>
+        <w:tc>
+          <w:tcPr>
+            <w:tcW w:w="2524" w:type="dxa"/>
+            <w:tcBorders>
+              <w:top w:val="single" w:sz="4" w:space="0" w:color="auto"/>
+              <w:left w:val="single" w:sz="4" w:space="0" w:color="auto"/>
+              <w:bottom w:val="single" w:sz="4" w:space="0" w:color="auto"/>
+              <w:right w:val="single" w:sz="4" w:space="0" w:color="auto"/>
+            </w:tcBorders>
+          </w:tcPr>
+          <w:p>
+            <w:pPr>
+              <w:pStyle w:val="Tabletext"/>
+              <w:rPr>
+                <w:rFonts w:ascii="Times New Roman" w:hAnsi="Times New Roman"/>
+              </w:rPr>
+            </w:pPr>
+            <w:r>
+              <w:rPr>
+                <w:rFonts w:ascii="Times New Roman" w:hAnsi="Times New Roman"/>
+              </w:rPr>
+              <w:t>Admin</w:t>
+            </w:r>
+          </w:p>
+        </w:tc>
+        <w:tc>
+          <w:tcPr>
+            <w:tcW w:w="4371" w:type="dxa"/>
+            <w:tcBorders>
+              <w:top w:val="single" w:sz="4" w:space="0" w:color="auto"/>
+              <w:left w:val="single" w:sz="4" w:space="0" w:color="auto"/>
+              <w:bottom w:val="single" w:sz="4" w:space="0" w:color="auto"/>
+              <w:right w:val="single" w:sz="4" w:space="0" w:color="auto"/>
+            </w:tcBorders>
+          </w:tcPr>
+          <w:p>
+            <w:pPr>
+              <w:pStyle w:val="Tabletext"/>
+              <w:rPr>
+                <w:rFonts w:ascii="Times New Roman" w:hAnsi="Times New Roman"/>
+              </w:rPr>
+            </w:pPr>
+          </w:p>
+        </w:tc>
+      </w:tr>
+      <w:tr>
+        <w:trPr>
+          <w:trHeight w:val="250"/>
+        </w:trPr>
+        <w:tc>
+          <w:tcPr>
+            <w:tcW w:w="742" w:type="dxa"/>
+            <w:tcBorders>
+              <w:top w:val="single" w:sz="4" w:space="0" w:color="auto"/>
+              <w:left w:val="single" w:sz="4" w:space="0" w:color="auto"/>
+              <w:bottom w:val="single" w:sz="4" w:space="0" w:color="auto"/>
+              <w:right w:val="single" w:sz="4" w:space="0" w:color="auto"/>
+            </w:tcBorders>
+          </w:tcPr>
+          <w:p>
+            <w:pPr>
+              <w:pStyle w:val="Tabletext"/>
+              <w:rPr>
+                <w:rFonts w:ascii="Times New Roman" w:hAnsi="Times New Roman"/>
+              </w:rPr>
+            </w:pPr>
+            <w:r>
+              <w:rPr>
+                <w:rFonts w:ascii="Times New Roman" w:hAnsi="Times New Roman"/>
+              </w:rPr>
+              <w:t>32</w:t>
+            </w:r>
+          </w:p>
+        </w:tc>
+        <w:tc>
+          <w:tcPr>
+            <w:tcW w:w="2618" w:type="dxa"/>
+            <w:tcBorders>
+              <w:top w:val="single" w:sz="4" w:space="0" w:color="auto"/>
+              <w:left w:val="single" w:sz="4" w:space="0" w:color="auto"/>
+              <w:bottom w:val="single" w:sz="4" w:space="0" w:color="auto"/>
+              <w:right w:val="single" w:sz="4" w:space="0" w:color="auto"/>
+            </w:tcBorders>
+            <w:vAlign w:val="bottom"/>
+          </w:tcPr>
+          <w:p>
+            <w:pPr>
+              <w:spacing w:before="0" w:after="0"/>
+              <w:ind w:left="0"/>
+              <w:jc w:val="left"/>
+              <w:rPr>
+                <w:rFonts w:ascii="Calibri" w:hAnsi="Calibri"/>
+                <w:color w:val="000000"/>
+                <w:sz w:val="20"/>
+                <w:szCs w:val="20"/>
+              </w:rPr>
+            </w:pPr>
+            <w:r>
+              <w:rPr>
+                <w:rFonts w:ascii="Calibri" w:hAnsi="Calibri"/>
+                <w:color w:val="000000"/>
+                <w:sz w:val="20"/>
+                <w:szCs w:val="20"/>
+              </w:rPr>
+              <w:t>Update food or drink</w:t>
+            </w:r>
+          </w:p>
+        </w:tc>
+        <w:tc>
+          <w:tcPr>
+            <w:tcW w:w="2524" w:type="dxa"/>
+            <w:tcBorders>
+              <w:top w:val="single" w:sz="4" w:space="0" w:color="auto"/>
+              <w:left w:val="single" w:sz="4" w:space="0" w:color="auto"/>
+              <w:bottom w:val="single" w:sz="4" w:space="0" w:color="auto"/>
+              <w:right w:val="single" w:sz="4" w:space="0" w:color="auto"/>
+            </w:tcBorders>
+          </w:tcPr>
+          <w:p>
+            <w:pPr>
+              <w:pStyle w:val="Tabletext"/>
+              <w:rPr>
+                <w:rFonts w:ascii="Times New Roman" w:hAnsi="Times New Roman"/>
+              </w:rPr>
+            </w:pPr>
+            <w:r>
+              <w:rPr>
+                <w:rFonts w:ascii="Times New Roman" w:hAnsi="Times New Roman"/>
+              </w:rPr>
+              <w:t>Admin</w:t>
+            </w:r>
+          </w:p>
+        </w:tc>
+        <w:tc>
+          <w:tcPr>
+            <w:tcW w:w="4371" w:type="dxa"/>
+            <w:tcBorders>
+              <w:top w:val="single" w:sz="4" w:space="0" w:color="auto"/>
+              <w:left w:val="single" w:sz="4" w:space="0" w:color="auto"/>
+              <w:bottom w:val="single" w:sz="4" w:space="0" w:color="auto"/>
+              <w:right w:val="single" w:sz="4" w:space="0" w:color="auto"/>
+            </w:tcBorders>
+          </w:tcPr>
+          <w:p>
+            <w:pPr>
+              <w:pStyle w:val="Tabletext"/>
+              <w:rPr>
+                <w:rFonts w:ascii="Times New Roman" w:hAnsi="Times New Roman"/>
+              </w:rPr>
+            </w:pPr>
+          </w:p>
+        </w:tc>
+      </w:tr>
+      <w:tr>
+        <w:trPr>
+          <w:trHeight w:val="64"/>
+        </w:trPr>
+        <w:tc>
+          <w:tcPr>
+            <w:tcW w:w="742" w:type="dxa"/>
+            <w:tcBorders>
+              <w:top w:val="single" w:sz="4" w:space="0" w:color="auto"/>
+              <w:left w:val="single" w:sz="4" w:space="0" w:color="auto"/>
+              <w:bottom w:val="single" w:sz="4" w:space="0" w:color="auto"/>
+              <w:right w:val="single" w:sz="4" w:space="0" w:color="auto"/>
+            </w:tcBorders>
+          </w:tcPr>
+          <w:p>
+            <w:pPr>
+              <w:pStyle w:val="Tabletext"/>
+              <w:rPr>
+                <w:rFonts w:ascii="Times New Roman" w:hAnsi="Times New Roman"/>
+              </w:rPr>
+            </w:pPr>
+            <w:r>
+              <w:rPr>
+                <w:rFonts w:ascii="Times New Roman" w:hAnsi="Times New Roman"/>
+              </w:rPr>
+              <w:t>33</w:t>
+            </w:r>
+          </w:p>
+        </w:tc>
+        <w:tc>
+          <w:tcPr>
+            <w:tcW w:w="2618" w:type="dxa"/>
+            <w:tcBorders>
+              <w:top w:val="single" w:sz="4" w:space="0" w:color="auto"/>
+              <w:left w:val="single" w:sz="4" w:space="0" w:color="auto"/>
+              <w:bottom w:val="single" w:sz="4" w:space="0" w:color="auto"/>
+              <w:right w:val="single" w:sz="4" w:space="0" w:color="auto"/>
+            </w:tcBorders>
+            <w:vAlign w:val="bottom"/>
+          </w:tcPr>
+          <w:p>
+            <w:pPr>
+              <w:spacing w:before="0" w:after="0"/>
+              <w:ind w:left="0"/>
+              <w:jc w:val="left"/>
+              <w:rPr>
+                <w:rFonts w:ascii="Calibri" w:hAnsi="Calibri"/>
+                <w:color w:val="000000"/>
+                <w:sz w:val="20"/>
+                <w:szCs w:val="20"/>
+              </w:rPr>
+            </w:pPr>
+            <w:r>
+              <w:rPr>
+                <w:rFonts w:ascii="Calibri" w:hAnsi="Calibri"/>
+                <w:color w:val="000000"/>
+                <w:sz w:val="20"/>
+                <w:szCs w:val="20"/>
+              </w:rPr>
+              <w:t>Update profile image</w:t>
+            </w:r>
+          </w:p>
+        </w:tc>
+        <w:tc>
+          <w:tcPr>
+            <w:tcW w:w="2524" w:type="dxa"/>
+            <w:tcBorders>
+              <w:top w:val="single" w:sz="4" w:space="0" w:color="auto"/>
+              <w:left w:val="single" w:sz="4" w:space="0" w:color="auto"/>
+              <w:bottom w:val="single" w:sz="4" w:space="0" w:color="auto"/>
+              <w:right w:val="single" w:sz="4" w:space="0" w:color="auto"/>
+            </w:tcBorders>
+          </w:tcPr>
+          <w:p>
+            <w:pPr>
+              <w:pStyle w:val="Tabletext"/>
+              <w:rPr>
+                <w:rFonts w:ascii="Times New Roman" w:hAnsi="Times New Roman"/>
+              </w:rPr>
+            </w:pPr>
+            <w:r>
+              <w:rPr>
+                <w:rFonts w:ascii="Times New Roman" w:hAnsi="Times New Roman"/>
+              </w:rPr>
+              <w:t>Admin</w:t>
+            </w:r>
+          </w:p>
+        </w:tc>
+        <w:tc>
+          <w:tcPr>
+            <w:tcW w:w="4371" w:type="dxa"/>
+            <w:tcBorders>
+              <w:top w:val="single" w:sz="4" w:space="0" w:color="auto"/>
+              <w:left w:val="single" w:sz="4" w:space="0" w:color="auto"/>
+              <w:bottom w:val="single" w:sz="4" w:space="0" w:color="auto"/>
+              <w:right w:val="single" w:sz="4" w:space="0" w:color="auto"/>
+            </w:tcBorders>
+          </w:tcPr>
+          <w:p>
+            <w:pPr>
+              <w:pStyle w:val="Tabletext"/>
+              <w:rPr>
+                <w:rFonts w:ascii="Times New Roman" w:hAnsi="Times New Roman"/>
+              </w:rPr>
+            </w:pPr>
+          </w:p>
+        </w:tc>
+      </w:tr>
+      <w:tr>
+        <w:trPr>
+          <w:trHeight w:val="80"/>
+        </w:trPr>
+        <w:tc>
+          <w:tcPr>
+            <w:tcW w:w="742" w:type="dxa"/>
+            <w:tcBorders>
+              <w:top w:val="single" w:sz="4" w:space="0" w:color="auto"/>
+              <w:left w:val="single" w:sz="4" w:space="0" w:color="auto"/>
+              <w:bottom w:val="single" w:sz="4" w:space="0" w:color="auto"/>
+              <w:right w:val="single" w:sz="4" w:space="0" w:color="auto"/>
+            </w:tcBorders>
+          </w:tcPr>
+          <w:p>
+            <w:pPr>
+              <w:pStyle w:val="Tabletext"/>
+              <w:rPr>
+                <w:rFonts w:ascii="Times New Roman" w:hAnsi="Times New Roman"/>
+              </w:rPr>
+            </w:pPr>
+            <w:r>
+              <w:rPr>
+                <w:rFonts w:ascii="Times New Roman" w:hAnsi="Times New Roman"/>
+              </w:rPr>
+              <w:t>34</w:t>
+            </w:r>
+          </w:p>
+        </w:tc>
+        <w:tc>
+          <w:tcPr>
+            <w:tcW w:w="2618" w:type="dxa"/>
+            <w:tcBorders>
+              <w:top w:val="single" w:sz="4" w:space="0" w:color="auto"/>
+              <w:left w:val="single" w:sz="4" w:space="0" w:color="auto"/>
+              <w:bottom w:val="single" w:sz="4" w:space="0" w:color="auto"/>
+              <w:right w:val="single" w:sz="4" w:space="0" w:color="auto"/>
+            </w:tcBorders>
+            <w:vAlign w:val="bottom"/>
+          </w:tcPr>
+          <w:p>
+            <w:pPr>
+              <w:spacing w:before="0" w:after="0"/>
+              <w:ind w:left="0"/>
+              <w:jc w:val="left"/>
+              <w:rPr>
+                <w:rFonts w:ascii="Calibri" w:hAnsi="Calibri"/>
+                <w:color w:val="000000"/>
+                <w:sz w:val="20"/>
+                <w:szCs w:val="20"/>
+              </w:rPr>
+            </w:pPr>
+            <w:r>
+              <w:rPr>
+                <w:rFonts w:ascii="Calibri" w:hAnsi="Calibri"/>
+                <w:color w:val="000000"/>
+                <w:sz w:val="20"/>
+                <w:szCs w:val="20"/>
+              </w:rPr>
+              <w:t>Follow users</w:t>
+            </w:r>
+          </w:p>
+        </w:tc>
+        <w:tc>
+          <w:tcPr>
+            <w:tcW w:w="2524" w:type="dxa"/>
+            <w:tcBorders>
+              <w:top w:val="single" w:sz="4" w:space="0" w:color="auto"/>
+              <w:left w:val="single" w:sz="4" w:space="0" w:color="auto"/>
+              <w:bottom w:val="single" w:sz="4" w:space="0" w:color="auto"/>
+              <w:right w:val="single" w:sz="4" w:space="0" w:color="auto"/>
+            </w:tcBorders>
+          </w:tcPr>
+          <w:p>
+            <w:pPr>
+              <w:pStyle w:val="Tabletext"/>
+              <w:rPr>
+                <w:rFonts w:ascii="Times New Roman" w:hAnsi="Times New Roman"/>
+              </w:rPr>
+            </w:pPr>
+            <w:r>
+              <w:rPr>
+                <w:rFonts w:ascii="Times New Roman" w:hAnsi="Times New Roman"/>
+              </w:rPr>
+              <w:t>Admin</w:t>
+            </w:r>
+          </w:p>
+        </w:tc>
+        <w:tc>
+          <w:tcPr>
+            <w:tcW w:w="4371" w:type="dxa"/>
+            <w:tcBorders>
+              <w:top w:val="single" w:sz="4" w:space="0" w:color="auto"/>
+              <w:left w:val="single" w:sz="4" w:space="0" w:color="auto"/>
+              <w:bottom w:val="single" w:sz="4" w:space="0" w:color="auto"/>
+              <w:right w:val="single" w:sz="4" w:space="0" w:color="auto"/>
+            </w:tcBorders>
+          </w:tcPr>
+          <w:p>
+            <w:pPr>
+              <w:pStyle w:val="Tabletext"/>
+              <w:rPr>
+                <w:rFonts w:ascii="Times New Roman" w:hAnsi="Times New Roman"/>
+              </w:rPr>
+            </w:pPr>
+          </w:p>
+        </w:tc>
+      </w:tr>
+      <w:tr>
+        <w:trPr>
+          <w:trHeight w:val="250"/>
+        </w:trPr>
+        <w:tc>
+          <w:tcPr>
+            <w:tcW w:w="742" w:type="dxa"/>
+            <w:tcBorders>
+              <w:top w:val="single" w:sz="4" w:space="0" w:color="auto"/>
+              <w:left w:val="single" w:sz="4" w:space="0" w:color="auto"/>
+              <w:bottom w:val="single" w:sz="4" w:space="0" w:color="auto"/>
+              <w:right w:val="single" w:sz="4" w:space="0" w:color="auto"/>
+            </w:tcBorders>
+          </w:tcPr>
+          <w:p>
+            <w:pPr>
+              <w:pStyle w:val="Tabletext"/>
+              <w:rPr>
+                <w:rFonts w:ascii="Times New Roman" w:hAnsi="Times New Roman"/>
+              </w:rPr>
+            </w:pPr>
+            <w:r>
+              <w:rPr>
+                <w:rFonts w:ascii="Times New Roman" w:hAnsi="Times New Roman"/>
+              </w:rPr>
+              <w:t>35</w:t>
+            </w:r>
+          </w:p>
+        </w:tc>
+        <w:tc>
+          <w:tcPr>
+            <w:tcW w:w="2618" w:type="dxa"/>
+            <w:tcBorders>
+              <w:top w:val="single" w:sz="4" w:space="0" w:color="auto"/>
+              <w:left w:val="single" w:sz="4" w:space="0" w:color="auto"/>
+              <w:bottom w:val="single" w:sz="4" w:space="0" w:color="auto"/>
+              <w:right w:val="single" w:sz="4" w:space="0" w:color="auto"/>
+            </w:tcBorders>
+            <w:vAlign w:val="bottom"/>
+          </w:tcPr>
+          <w:p>
+            <w:pPr>
+              <w:spacing w:before="0" w:after="0"/>
+              <w:ind w:left="0"/>
+              <w:jc w:val="left"/>
+              <w:rPr>
+                <w:rFonts w:ascii="Calibri" w:hAnsi="Calibri"/>
+                <w:color w:val="000000"/>
+                <w:sz w:val="20"/>
+                <w:szCs w:val="20"/>
+              </w:rPr>
+            </w:pPr>
+            <w:r>
+              <w:rPr>
+                <w:rFonts w:ascii="Calibri" w:hAnsi="Calibri"/>
+                <w:color w:val="000000"/>
+                <w:sz w:val="20"/>
+                <w:szCs w:val="20"/>
+              </w:rPr>
+              <w:t>Send feedback</w:t>
+            </w:r>
+            <w:r>
+              <w:rPr>
+                <w:rFonts w:ascii="Calibri" w:hAnsi="Calibri"/>
+                <w:color w:val="000000"/>
+                <w:sz w:val="20"/>
+                <w:szCs w:val="20"/>
+              </w:rPr>
+              <w:t xml:space="preserve"> &amp; rate hotel</w:t>
+            </w:r>
+          </w:p>
+        </w:tc>
+        <w:tc>
+          <w:tcPr>
+            <w:tcW w:w="2524" w:type="dxa"/>
+            <w:tcBorders>
+              <w:top w:val="single" w:sz="4" w:space="0" w:color="auto"/>
+              <w:left w:val="single" w:sz="4" w:space="0" w:color="auto"/>
+              <w:bottom w:val="single" w:sz="4" w:space="0" w:color="auto"/>
+              <w:right w:val="single" w:sz="4" w:space="0" w:color="auto"/>
+            </w:tcBorders>
+          </w:tcPr>
+          <w:p>
+            <w:pPr>
+              <w:pStyle w:val="Tabletext"/>
+              <w:rPr>
+                <w:rFonts w:ascii="Times New Roman" w:hAnsi="Times New Roman"/>
+              </w:rPr>
+            </w:pPr>
+            <w:r>
+              <w:rPr>
+                <w:rFonts w:ascii="Times New Roman" w:hAnsi="Times New Roman"/>
+              </w:rPr>
+              <w:t>Customer</w:t>
+            </w:r>
+          </w:p>
+        </w:tc>
+        <w:tc>
+          <w:tcPr>
+            <w:tcW w:w="4371" w:type="dxa"/>
+            <w:tcBorders>
+              <w:top w:val="single" w:sz="4" w:space="0" w:color="auto"/>
+              <w:left w:val="single" w:sz="4" w:space="0" w:color="auto"/>
+              <w:bottom w:val="single" w:sz="4" w:space="0" w:color="auto"/>
+              <w:right w:val="single" w:sz="4" w:space="0" w:color="auto"/>
+            </w:tcBorders>
+          </w:tcPr>
+          <w:p>
+            <w:pPr>
+              <w:pStyle w:val="Tabletext"/>
+              <w:rPr>
+                <w:rFonts w:ascii="Times New Roman" w:hAnsi="Times New Roman"/>
+              </w:rPr>
+            </w:pPr>
+          </w:p>
+        </w:tc>
+      </w:tr>
+      <w:tr>
+        <w:trPr>
+          <w:trHeight w:val="250"/>
+        </w:trPr>
+        <w:tc>
+          <w:tcPr>
+            <w:tcW w:w="742" w:type="dxa"/>
+            <w:tcBorders>
+              <w:top w:val="single" w:sz="4" w:space="0" w:color="auto"/>
+              <w:left w:val="single" w:sz="4" w:space="0" w:color="auto"/>
+              <w:bottom w:val="single" w:sz="4" w:space="0" w:color="auto"/>
+              <w:right w:val="single" w:sz="4" w:space="0" w:color="auto"/>
+            </w:tcBorders>
+          </w:tcPr>
+          <w:p>
+            <w:pPr>
+              <w:pStyle w:val="Tabletext"/>
+              <w:rPr>
+                <w:rFonts w:ascii="Times New Roman" w:hAnsi="Times New Roman"/>
+              </w:rPr>
+            </w:pPr>
+            <w:r>
+              <w:rPr>
+                <w:rFonts w:ascii="Times New Roman" w:hAnsi="Times New Roman"/>
+              </w:rPr>
+              <w:t>36</w:t>
+            </w:r>
+          </w:p>
+        </w:tc>
+        <w:tc>
+          <w:tcPr>
+            <w:tcW w:w="2618" w:type="dxa"/>
+            <w:tcBorders>
+              <w:top w:val="single" w:sz="4" w:space="0" w:color="auto"/>
+              <w:left w:val="single" w:sz="4" w:space="0" w:color="auto"/>
+              <w:bottom w:val="single" w:sz="4" w:space="0" w:color="auto"/>
+              <w:right w:val="single" w:sz="4" w:space="0" w:color="auto"/>
+            </w:tcBorders>
+            <w:vAlign w:val="bottom"/>
+          </w:tcPr>
+          <w:p>
+            <w:pPr>
+              <w:spacing w:before="0" w:after="0"/>
+              <w:ind w:left="0"/>
+              <w:jc w:val="left"/>
+              <w:rPr>
+                <w:rFonts w:ascii="Calibri" w:hAnsi="Calibri"/>
+                <w:color w:val="000000"/>
+                <w:sz w:val="20"/>
+                <w:szCs w:val="20"/>
+              </w:rPr>
+            </w:pPr>
+            <w:r>
+              <w:rPr>
+                <w:rFonts w:ascii="Calibri" w:hAnsi="Calibri"/>
+                <w:color w:val="000000"/>
+                <w:sz w:val="20"/>
+                <w:szCs w:val="20"/>
+              </w:rPr>
+              <w:t>Send feedback &amp; rate room</w:t>
+            </w:r>
+          </w:p>
+        </w:tc>
+        <w:tc>
+          <w:tcPr>
+            <w:tcW w:w="2524" w:type="dxa"/>
+            <w:tcBorders>
+              <w:top w:val="single" w:sz="4" w:space="0" w:color="auto"/>
+              <w:left w:val="single" w:sz="4" w:space="0" w:color="auto"/>
+              <w:bottom w:val="single" w:sz="4" w:space="0" w:color="auto"/>
+              <w:right w:val="single" w:sz="4" w:space="0" w:color="auto"/>
+            </w:tcBorders>
+          </w:tcPr>
+          <w:p>
+            <w:pPr>
+              <w:pStyle w:val="Tabletext"/>
+              <w:rPr>
+                <w:rFonts w:ascii="Times New Roman" w:hAnsi="Times New Roman"/>
+              </w:rPr>
+            </w:pPr>
+            <w:r>
+              <w:rPr>
+                <w:rFonts w:ascii="Times New Roman" w:hAnsi="Times New Roman"/>
+              </w:rPr>
+              <w:t>Customer</w:t>
+            </w:r>
+          </w:p>
+        </w:tc>
+        <w:tc>
+          <w:tcPr>
+            <w:tcW w:w="4371" w:type="dxa"/>
+            <w:tcBorders>
+              <w:top w:val="single" w:sz="4" w:space="0" w:color="auto"/>
+              <w:left w:val="single" w:sz="4" w:space="0" w:color="auto"/>
+              <w:bottom w:val="single" w:sz="4" w:space="0" w:color="auto"/>
+              <w:right w:val="single" w:sz="4" w:space="0" w:color="auto"/>
+            </w:tcBorders>
+          </w:tcPr>
+          <w:p>
+            <w:pPr>
+              <w:pStyle w:val="Tabletext"/>
+              <w:rPr>
+                <w:rFonts w:ascii="Times New Roman" w:hAnsi="Times New Roman"/>
+              </w:rPr>
+            </w:pPr>
+          </w:p>
+        </w:tc>
+      </w:tr>
+      <w:tr>
+        <w:trPr>
+          <w:trHeight w:val="250"/>
+        </w:trPr>
+        <w:tc>
+          <w:tcPr>
+            <w:tcW w:w="742" w:type="dxa"/>
+            <w:tcBorders>
+              <w:top w:val="single" w:sz="4" w:space="0" w:color="auto"/>
+              <w:left w:val="single" w:sz="4" w:space="0" w:color="auto"/>
+              <w:bottom w:val="single" w:sz="4" w:space="0" w:color="auto"/>
+              <w:right w:val="single" w:sz="4" w:space="0" w:color="auto"/>
+            </w:tcBorders>
+          </w:tcPr>
+          <w:p>
+            <w:pPr>
+              <w:pStyle w:val="Tabletext"/>
+              <w:rPr>
+                <w:rFonts w:ascii="Times New Roman" w:hAnsi="Times New Roman"/>
+              </w:rPr>
+            </w:pPr>
+            <w:r>
+              <w:rPr>
+                <w:rFonts w:ascii="Times New Roman" w:hAnsi="Times New Roman"/>
+              </w:rPr>
+              <w:t>37</w:t>
+            </w:r>
+          </w:p>
+        </w:tc>
+        <w:tc>
+          <w:tcPr>
+            <w:tcW w:w="2618" w:type="dxa"/>
+            <w:tcBorders>
+              <w:top w:val="single" w:sz="4" w:space="0" w:color="auto"/>
+              <w:left w:val="single" w:sz="4" w:space="0" w:color="auto"/>
+              <w:bottom w:val="single" w:sz="4" w:space="0" w:color="auto"/>
+              <w:right w:val="single" w:sz="4" w:space="0" w:color="auto"/>
+            </w:tcBorders>
+            <w:vAlign w:val="bottom"/>
+          </w:tcPr>
+          <w:p>
+            <w:pPr>
+              <w:spacing w:before="0" w:after="0"/>
+              <w:ind w:left="0"/>
+              <w:jc w:val="left"/>
+              <w:rPr>
+                <w:rFonts w:ascii="Calibri" w:hAnsi="Calibri"/>
+                <w:color w:val="000000"/>
+                <w:sz w:val="20"/>
+                <w:szCs w:val="20"/>
+              </w:rPr>
+            </w:pPr>
+            <w:r>
+              <w:rPr>
+                <w:rFonts w:ascii="Calibri" w:hAnsi="Calibri"/>
+                <w:color w:val="000000"/>
+                <w:sz w:val="20"/>
+                <w:szCs w:val="20"/>
+              </w:rPr>
+              <w:t>View customer activity</w:t>
+            </w:r>
+          </w:p>
+        </w:tc>
+        <w:tc>
+          <w:tcPr>
+            <w:tcW w:w="2524" w:type="dxa"/>
+            <w:tcBorders>
+              <w:top w:val="single" w:sz="4" w:space="0" w:color="auto"/>
+              <w:left w:val="single" w:sz="4" w:space="0" w:color="auto"/>
+              <w:bottom w:val="single" w:sz="4" w:space="0" w:color="auto"/>
+              <w:right w:val="single" w:sz="4" w:space="0" w:color="auto"/>
+            </w:tcBorders>
+          </w:tcPr>
+          <w:p>
+            <w:pPr>
+              <w:pStyle w:val="Tabletext"/>
+              <w:rPr>
+                <w:rFonts w:ascii="Times New Roman" w:hAnsi="Times New Roman"/>
+              </w:rPr>
+            </w:pPr>
+            <w:r>
+              <w:rPr>
+                <w:rFonts w:ascii="Times New Roman" w:hAnsi="Times New Roman"/>
+              </w:rPr>
+              <w:t>Admin</w:t>
+            </w:r>
+          </w:p>
+        </w:tc>
+        <w:tc>
+          <w:tcPr>
+            <w:tcW w:w="4371" w:type="dxa"/>
+            <w:tcBorders>
+              <w:top w:val="single" w:sz="4" w:space="0" w:color="auto"/>
+              <w:left w:val="single" w:sz="4" w:space="0" w:color="auto"/>
+              <w:bottom w:val="single" w:sz="4" w:space="0" w:color="auto"/>
+              <w:right w:val="single" w:sz="4" w:space="0" w:color="auto"/>
+            </w:tcBorders>
+          </w:tcPr>
+          <w:p>
+            <w:pPr>
+              <w:pStyle w:val="Tabletext"/>
+              <w:rPr>
+                <w:rFonts w:ascii="Times New Roman" w:hAnsi="Times New Roman"/>
+              </w:rPr>
+            </w:pPr>
+          </w:p>
+        </w:tc>
+      </w:tr>
+      <w:tr>
+        <w:trPr>
+          <w:trHeight w:val="262"/>
+        </w:trPr>
+        <w:tc>
+          <w:tcPr>
+            <w:tcW w:w="742" w:type="dxa"/>
+            <w:tcBorders>
+              <w:top w:val="single" w:sz="4" w:space="0" w:color="auto"/>
+              <w:left w:val="single" w:sz="4" w:space="0" w:color="auto"/>
+              <w:bottom w:val="single" w:sz="4" w:space="0" w:color="auto"/>
+              <w:right w:val="single" w:sz="4" w:space="0" w:color="auto"/>
+            </w:tcBorders>
+          </w:tcPr>
+          <w:p>
+            <w:pPr>
+              <w:pStyle w:val="Tabletext"/>
+              <w:rPr>
+                <w:rFonts w:ascii="Times New Roman" w:hAnsi="Times New Roman"/>
+              </w:rPr>
+            </w:pPr>
+            <w:r>
+              <w:rPr>
+                <w:rFonts w:ascii="Times New Roman" w:hAnsi="Times New Roman"/>
+              </w:rPr>
+              <w:t>38</w:t>
+            </w:r>
+          </w:p>
+        </w:tc>
+        <w:tc>
+          <w:tcPr>
+            <w:tcW w:w="2618" w:type="dxa"/>
+            <w:tcBorders>
+              <w:top w:val="single" w:sz="4" w:space="0" w:color="auto"/>
+              <w:left w:val="single" w:sz="4" w:space="0" w:color="auto"/>
+              <w:bottom w:val="single" w:sz="4" w:space="0" w:color="auto"/>
+              <w:right w:val="single" w:sz="4" w:space="0" w:color="auto"/>
+            </w:tcBorders>
+            <w:vAlign w:val="bottom"/>
+          </w:tcPr>
+          <w:p>
+            <w:pPr>
+              <w:spacing w:before="0" w:after="0"/>
+              <w:ind w:left="0"/>
+              <w:jc w:val="left"/>
+              <w:rPr>
+                <w:rFonts w:ascii="Calibri" w:hAnsi="Calibri"/>
+                <w:color w:val="000000"/>
+                <w:sz w:val="20"/>
+                <w:szCs w:val="20"/>
+              </w:rPr>
+            </w:pPr>
+            <w:r>
+              <w:rPr>
+                <w:rFonts w:ascii="Calibri" w:hAnsi="Calibri"/>
+                <w:color w:val="000000"/>
+                <w:sz w:val="20"/>
+                <w:szCs w:val="20"/>
+              </w:rPr>
+              <w:t>View statistic of visit times</w:t>
+            </w:r>
+          </w:p>
+        </w:tc>
+        <w:tc>
+          <w:tcPr>
+            <w:tcW w:w="2524" w:type="dxa"/>
+            <w:tcBorders>
+              <w:top w:val="single" w:sz="4" w:space="0" w:color="auto"/>
+              <w:left w:val="single" w:sz="4" w:space="0" w:color="auto"/>
+              <w:bottom w:val="single" w:sz="4" w:space="0" w:color="auto"/>
+              <w:right w:val="single" w:sz="4" w:space="0" w:color="auto"/>
+            </w:tcBorders>
+          </w:tcPr>
+          <w:p>
+            <w:pPr>
+              <w:pStyle w:val="Tabletext"/>
+              <w:rPr>
+                <w:rFonts w:ascii="Times New Roman" w:hAnsi="Times New Roman"/>
+              </w:rPr>
+            </w:pPr>
+            <w:r>
+              <w:rPr>
+                <w:rFonts w:ascii="Times New Roman" w:hAnsi="Times New Roman"/>
+              </w:rPr>
+              <w:t>Admin</w:t>
+            </w:r>
+          </w:p>
+        </w:tc>
+        <w:tc>
+          <w:tcPr>
+            <w:tcW w:w="4371" w:type="dxa"/>
+            <w:tcBorders>
+              <w:top w:val="single" w:sz="4" w:space="0" w:color="auto"/>
+              <w:left w:val="single" w:sz="4" w:space="0" w:color="auto"/>
+              <w:bottom w:val="single" w:sz="4" w:space="0" w:color="auto"/>
+              <w:right w:val="single" w:sz="4" w:space="0" w:color="auto"/>
+            </w:tcBorders>
+          </w:tcPr>
+          <w:p>
+            <w:pPr>
+              <w:pStyle w:val="Tabletext"/>
+              <w:rPr>
+                <w:rFonts w:ascii="Times New Roman" w:hAnsi="Times New Roman"/>
+              </w:rPr>
+            </w:pPr>
+          </w:p>
+        </w:tc>
+      </w:tr>
+      <w:tr>
+        <w:trPr>
+          <w:trHeight w:val="262"/>
+        </w:trPr>
+        <w:tc>
+          <w:tcPr>
+            <w:tcW w:w="742" w:type="dxa"/>
+            <w:tcBorders>
+              <w:top w:val="single" w:sz="4" w:space="0" w:color="auto"/>
+              <w:left w:val="single" w:sz="4" w:space="0" w:color="auto"/>
+              <w:bottom w:val="single" w:sz="4" w:space="0" w:color="auto"/>
+              <w:right w:val="single" w:sz="4" w:space="0" w:color="auto"/>
+            </w:tcBorders>
+          </w:tcPr>
+          <w:p>
+            <w:pPr>
+              <w:pStyle w:val="Tabletext"/>
+              <w:rPr>
+                <w:rFonts w:ascii="Times New Roman" w:hAnsi="Times New Roman"/>
+              </w:rPr>
+            </w:pPr>
+            <w:r>
+              <w:rPr>
+                <w:rFonts w:ascii="Times New Roman" w:hAnsi="Times New Roman"/>
+              </w:rPr>
+              <w:t>39</w:t>
+            </w:r>
+          </w:p>
+        </w:tc>
+        <w:tc>
+          <w:tcPr>
+            <w:tcW w:w="2618" w:type="dxa"/>
+            <w:tcBorders>
+              <w:top w:val="single" w:sz="4" w:space="0" w:color="auto"/>
+              <w:left w:val="single" w:sz="4" w:space="0" w:color="auto"/>
+              <w:bottom w:val="single" w:sz="4" w:space="0" w:color="auto"/>
+              <w:right w:val="single" w:sz="4" w:space="0" w:color="auto"/>
+            </w:tcBorders>
+            <w:vAlign w:val="bottom"/>
+          </w:tcPr>
+          <w:p>
+            <w:pPr>
+              <w:spacing w:before="0" w:after="0"/>
+              <w:ind w:left="0"/>
+              <w:jc w:val="left"/>
+              <w:rPr>
+                <w:rFonts w:ascii="Calibri" w:hAnsi="Calibri"/>
+                <w:color w:val="000000"/>
+                <w:sz w:val="20"/>
+                <w:szCs w:val="20"/>
+              </w:rPr>
+            </w:pPr>
+            <w:r>
+              <w:rPr>
+                <w:rFonts w:ascii="Calibri" w:hAnsi="Calibri"/>
+                <w:color w:val="000000"/>
+                <w:sz w:val="20"/>
+                <w:szCs w:val="20"/>
+              </w:rPr>
+              <w:t xml:space="preserve">View </w:t>
+            </w:r>
+            <w:r>
+              <w:rPr>
+                <w:rFonts w:ascii="Calibri" w:hAnsi="Calibri"/>
+                <w:color w:val="000000"/>
+                <w:sz w:val="20"/>
+                <w:szCs w:val="20"/>
+              </w:rPr>
+              <w:t xml:space="preserve">recommendation </w:t>
+            </w:r>
+            <w:r>
+              <w:rPr>
+                <w:rFonts w:ascii="Calibri" w:hAnsi="Calibri"/>
+                <w:color w:val="000000"/>
+                <w:sz w:val="20"/>
+                <w:szCs w:val="20"/>
+              </w:rPr>
+              <w:t>room</w:t>
+            </w:r>
+          </w:p>
+        </w:tc>
+        <w:tc>
+          <w:tcPr>
+            <w:tcW w:w="2524" w:type="dxa"/>
+            <w:tcBorders>
+              <w:top w:val="single" w:sz="4" w:space="0" w:color="auto"/>
+              <w:left w:val="single" w:sz="4" w:space="0" w:color="auto"/>
+              <w:bottom w:val="single" w:sz="4" w:space="0" w:color="auto"/>
+              <w:right w:val="single" w:sz="4" w:space="0" w:color="auto"/>
+            </w:tcBorders>
+          </w:tcPr>
+          <w:p>
+            <w:pPr>
+              <w:pStyle w:val="Tabletext"/>
+              <w:rPr>
+                <w:rFonts w:ascii="Times New Roman" w:hAnsi="Times New Roman"/>
+              </w:rPr>
+            </w:pPr>
+            <w:r>
+              <w:rPr>
+                <w:rFonts w:ascii="Times New Roman" w:hAnsi="Times New Roman"/>
+              </w:rPr>
+              <w:t>Guest, Customer</w:t>
+            </w:r>
+          </w:p>
+        </w:tc>
+        <w:tc>
+          <w:tcPr>
+            <w:tcW w:w="4371" w:type="dxa"/>
+            <w:tcBorders>
+              <w:top w:val="single" w:sz="4" w:space="0" w:color="auto"/>
+              <w:left w:val="single" w:sz="4" w:space="0" w:color="auto"/>
+              <w:bottom w:val="single" w:sz="4" w:space="0" w:color="auto"/>
+              <w:right w:val="single" w:sz="4" w:space="0" w:color="auto"/>
+            </w:tcBorders>
+          </w:tcPr>
+          <w:p>
+            <w:pPr>
+              <w:pStyle w:val="Tabletext"/>
+              <w:rPr>
+                <w:rFonts w:ascii="Times New Roman" w:hAnsi="Times New Roman"/>
+              </w:rPr>
+            </w:pPr>
+          </w:p>
+        </w:tc>
+      </w:tr>
+      <w:tr>
+        <w:trPr>
+          <w:trHeight w:val="64"/>
+        </w:trPr>
+        <w:tc>
+          <w:tcPr>
+            <w:tcW w:w="742" w:type="dxa"/>
+            <w:tcBorders>
+              <w:top w:val="single" w:sz="4" w:space="0" w:color="auto"/>
+              <w:left w:val="single" w:sz="4" w:space="0" w:color="auto"/>
+              <w:bottom w:val="single" w:sz="4" w:space="0" w:color="auto"/>
+              <w:right w:val="single" w:sz="4" w:space="0" w:color="auto"/>
+            </w:tcBorders>
+          </w:tcPr>
+          <w:p>
+            <w:pPr>
+              <w:pStyle w:val="Tabletext"/>
+              <w:rPr>
+                <w:rFonts w:ascii="Times New Roman" w:hAnsi="Times New Roman"/>
+              </w:rPr>
+            </w:pPr>
+            <w:r>
+              <w:rPr>
+                <w:rFonts w:ascii="Times New Roman" w:hAnsi="Times New Roman"/>
+              </w:rPr>
+              <w:t>40</w:t>
+            </w:r>
+          </w:p>
+        </w:tc>
+        <w:tc>
+          <w:tcPr>
+            <w:tcW w:w="2618" w:type="dxa"/>
+            <w:tcBorders>
+              <w:top w:val="single" w:sz="4" w:space="0" w:color="auto"/>
+              <w:left w:val="single" w:sz="4" w:space="0" w:color="auto"/>
+              <w:bottom w:val="single" w:sz="4" w:space="0" w:color="auto"/>
+              <w:right w:val="single" w:sz="4" w:space="0" w:color="auto"/>
+            </w:tcBorders>
+            <w:vAlign w:val="bottom"/>
+          </w:tcPr>
+          <w:p>
+            <w:pPr>
+              <w:spacing w:before="0" w:after="0"/>
+              <w:ind w:left="0"/>
+              <w:jc w:val="left"/>
+              <w:rPr>
+                <w:rFonts w:ascii="Calibri" w:hAnsi="Calibri"/>
+                <w:color w:val="000000"/>
+                <w:sz w:val="20"/>
+                <w:szCs w:val="20"/>
+              </w:rPr>
+            </w:pPr>
+            <w:r>
+              <w:rPr>
+                <w:rFonts w:ascii="Calibri" w:hAnsi="Calibri"/>
+                <w:color w:val="000000"/>
+                <w:sz w:val="20"/>
+                <w:szCs w:val="20"/>
+              </w:rPr>
+              <w:t>View related room</w:t>
+            </w:r>
+          </w:p>
+        </w:tc>
+        <w:tc>
+          <w:tcPr>
+            <w:tcW w:w="2524" w:type="dxa"/>
+            <w:tcBorders>
+              <w:top w:val="single" w:sz="4" w:space="0" w:color="auto"/>
+              <w:left w:val="single" w:sz="4" w:space="0" w:color="auto"/>
+              <w:bottom w:val="single" w:sz="4" w:space="0" w:color="auto"/>
+              <w:right w:val="single" w:sz="4" w:space="0" w:color="auto"/>
+            </w:tcBorders>
+          </w:tcPr>
+          <w:p>
+            <w:pPr>
+              <w:pStyle w:val="Tabletext"/>
+              <w:rPr>
+                <w:rFonts w:ascii="Times New Roman" w:hAnsi="Times New Roman"/>
+              </w:rPr>
+            </w:pPr>
+            <w:r>
+              <w:rPr>
+                <w:rFonts w:ascii="Times New Roman" w:hAnsi="Times New Roman"/>
+              </w:rPr>
+              <w:t>Admin</w:t>
+            </w:r>
+          </w:p>
+        </w:tc>
+        <w:tc>
+          <w:tcPr>
+            <w:tcW w:w="4371" w:type="dxa"/>
+            <w:tcBorders>
+              <w:top w:val="single" w:sz="4" w:space="0" w:color="auto"/>
+              <w:left w:val="single" w:sz="4" w:space="0" w:color="auto"/>
+              <w:bottom w:val="single" w:sz="4" w:space="0" w:color="auto"/>
+              <w:right w:val="single" w:sz="4" w:space="0" w:color="auto"/>
+            </w:tcBorders>
+          </w:tcPr>
+          <w:p>
+            <w:pPr>
+              <w:pStyle w:val="Tabletext"/>
+              <w:rPr>
+                <w:rFonts w:ascii="Times New Roman" w:hAnsi="Times New Roman"/>
+              </w:rPr>
+            </w:pPr>
+          </w:p>
+        </w:tc>
+      </w:tr>
+      <w:tr>
+        <w:trPr>
+          <w:trHeight w:val="262"/>
+        </w:trPr>
+        <w:tc>
+          <w:tcPr>
+            <w:tcW w:w="742" w:type="dxa"/>
+            <w:tcBorders>
+              <w:top w:val="single" w:sz="4" w:space="0" w:color="auto"/>
+              <w:left w:val="single" w:sz="4" w:space="0" w:color="auto"/>
+              <w:bottom w:val="single" w:sz="4" w:space="0" w:color="auto"/>
+              <w:right w:val="single" w:sz="4" w:space="0" w:color="auto"/>
+            </w:tcBorders>
+          </w:tcPr>
+          <w:p>
+            <w:pPr>
+              <w:pStyle w:val="Tabletext"/>
+              <w:rPr>
+                <w:rFonts w:ascii="Times New Roman" w:hAnsi="Times New Roman"/>
+              </w:rPr>
+            </w:pPr>
+            <w:r>
+              <w:rPr>
+                <w:rFonts w:ascii="Times New Roman" w:hAnsi="Times New Roman"/>
+              </w:rPr>
+              <w:t>41</w:t>
+            </w:r>
+          </w:p>
+        </w:tc>
+        <w:tc>
+          <w:tcPr>
+            <w:tcW w:w="2618" w:type="dxa"/>
+            <w:tcBorders>
+              <w:top w:val="single" w:sz="4" w:space="0" w:color="auto"/>
+              <w:left w:val="single" w:sz="4" w:space="0" w:color="auto"/>
+              <w:bottom w:val="single" w:sz="4" w:space="0" w:color="auto"/>
+              <w:right w:val="single" w:sz="4" w:space="0" w:color="auto"/>
+            </w:tcBorders>
+            <w:vAlign w:val="bottom"/>
+          </w:tcPr>
+          <w:p>
+            <w:pPr>
+              <w:spacing w:before="0" w:after="0"/>
+              <w:ind w:left="0"/>
+              <w:jc w:val="left"/>
+              <w:rPr>
+                <w:rFonts w:ascii="Calibri" w:hAnsi="Calibri"/>
+                <w:color w:val="000000"/>
+                <w:sz w:val="20"/>
+                <w:szCs w:val="20"/>
+              </w:rPr>
+            </w:pPr>
+            <w:r>
+              <w:rPr>
+                <w:rFonts w:ascii="Calibri" w:hAnsi="Calibri"/>
+                <w:color w:val="000000"/>
+                <w:sz w:val="20"/>
+                <w:szCs w:val="20"/>
+              </w:rPr>
+              <w:t>View top of rooms</w:t>
+            </w:r>
+          </w:p>
+        </w:tc>
+        <w:tc>
+          <w:tcPr>
+            <w:tcW w:w="2524" w:type="dxa"/>
+            <w:tcBorders>
+              <w:top w:val="single" w:sz="4" w:space="0" w:color="auto"/>
+              <w:left w:val="single" w:sz="4" w:space="0" w:color="auto"/>
+              <w:bottom w:val="single" w:sz="4" w:space="0" w:color="auto"/>
+              <w:right w:val="single" w:sz="4" w:space="0" w:color="auto"/>
+            </w:tcBorders>
+          </w:tcPr>
+          <w:p>
+            <w:pPr>
+              <w:pStyle w:val="Tabletext"/>
+              <w:rPr>
+                <w:rFonts w:ascii="Times New Roman" w:hAnsi="Times New Roman"/>
+              </w:rPr>
+            </w:pPr>
+            <w:r>
+              <w:rPr>
+                <w:rFonts w:ascii="Times New Roman" w:hAnsi="Times New Roman"/>
+              </w:rPr>
+              <w:t>Guest, Customer, Admin</w:t>
+            </w:r>
+          </w:p>
+        </w:tc>
+        <w:tc>
+          <w:tcPr>
+            <w:tcW w:w="4371" w:type="dxa"/>
+            <w:tcBorders>
+              <w:top w:val="single" w:sz="4" w:space="0" w:color="auto"/>
+              <w:left w:val="single" w:sz="4" w:space="0" w:color="auto"/>
+              <w:bottom w:val="single" w:sz="4" w:space="0" w:color="auto"/>
+              <w:right w:val="single" w:sz="4" w:space="0" w:color="auto"/>
+            </w:tcBorders>
+          </w:tcPr>
+          <w:p>
+            <w:pPr>
+              <w:pStyle w:val="Tabletext"/>
+              <w:rPr>
+                <w:rFonts w:ascii="Times New Roman" w:hAnsi="Times New Roman"/>
+              </w:rPr>
+            </w:pPr>
+          </w:p>
+        </w:tc>
+      </w:tr>
+      <w:tr>
+        <w:trPr>
+          <w:trHeight w:val="262"/>
+        </w:trPr>
+        <w:tc>
+          <w:tcPr>
+            <w:tcW w:w="742" w:type="dxa"/>
+            <w:tcBorders>
+              <w:top w:val="single" w:sz="4" w:space="0" w:color="auto"/>
+              <w:left w:val="single" w:sz="4" w:space="0" w:color="auto"/>
+              <w:bottom w:val="single" w:sz="4" w:space="0" w:color="auto"/>
+              <w:right w:val="single" w:sz="4" w:space="0" w:color="auto"/>
+            </w:tcBorders>
+          </w:tcPr>
+          <w:p>
+            <w:pPr>
+              <w:pStyle w:val="Tabletext"/>
+              <w:rPr>
+                <w:rFonts w:ascii="Times New Roman" w:hAnsi="Times New Roman"/>
+              </w:rPr>
+            </w:pPr>
+            <w:r>
+              <w:rPr>
+                <w:rFonts w:ascii="Times New Roman" w:hAnsi="Times New Roman"/>
+              </w:rPr>
+              <w:t>42</w:t>
+            </w:r>
+          </w:p>
+        </w:tc>
+        <w:tc>
+          <w:tcPr>
+            <w:tcW w:w="2618" w:type="dxa"/>
+            <w:tcBorders>
+              <w:top w:val="single" w:sz="4" w:space="0" w:color="auto"/>
+              <w:left w:val="single" w:sz="4" w:space="0" w:color="auto"/>
+              <w:bottom w:val="single" w:sz="4" w:space="0" w:color="auto"/>
+              <w:right w:val="single" w:sz="4" w:space="0" w:color="auto"/>
+            </w:tcBorders>
+            <w:vAlign w:val="bottom"/>
+          </w:tcPr>
+          <w:p>
+            <w:pPr>
+              <w:spacing w:before="0" w:after="0"/>
+              <w:ind w:left="0"/>
+              <w:jc w:val="left"/>
+              <w:rPr>
+                <w:rFonts w:ascii="Calibri" w:hAnsi="Calibri"/>
+                <w:color w:val="000000"/>
+                <w:sz w:val="20"/>
+                <w:szCs w:val="20"/>
+              </w:rPr>
+            </w:pPr>
+            <w:r>
+              <w:rPr>
+                <w:rFonts w:ascii="Calibri" w:hAnsi="Calibri"/>
+                <w:color w:val="000000"/>
+                <w:sz w:val="20"/>
+                <w:szCs w:val="20"/>
+              </w:rPr>
+              <w:t>Email template</w:t>
+            </w:r>
+          </w:p>
+        </w:tc>
+        <w:tc>
+          <w:tcPr>
+            <w:tcW w:w="2524" w:type="dxa"/>
+            <w:tcBorders>
+              <w:top w:val="single" w:sz="4" w:space="0" w:color="auto"/>
+              <w:left w:val="single" w:sz="4" w:space="0" w:color="auto"/>
+              <w:bottom w:val="single" w:sz="4" w:space="0" w:color="auto"/>
+              <w:right w:val="single" w:sz="4" w:space="0" w:color="auto"/>
+            </w:tcBorders>
+          </w:tcPr>
+          <w:p>
+            <w:pPr>
+              <w:pStyle w:val="Tabletext"/>
+              <w:rPr>
+                <w:rFonts w:ascii="Times New Roman" w:hAnsi="Times New Roman"/>
+              </w:rPr>
+            </w:pPr>
+            <w:r>
+              <w:rPr>
+                <w:rFonts w:ascii="Times New Roman" w:hAnsi="Times New Roman"/>
+              </w:rPr>
+              <w:t>Admin</w:t>
+            </w:r>
+          </w:p>
+        </w:tc>
+        <w:tc>
+          <w:tcPr>
+            <w:tcW w:w="4371" w:type="dxa"/>
+            <w:tcBorders>
+              <w:top w:val="single" w:sz="4" w:space="0" w:color="auto"/>
+              <w:left w:val="single" w:sz="4" w:space="0" w:color="auto"/>
+              <w:bottom w:val="single" w:sz="4" w:space="0" w:color="auto"/>
+              <w:right w:val="single" w:sz="4" w:space="0" w:color="auto"/>
+            </w:tcBorders>
+          </w:tcPr>
+          <w:p>
+            <w:pPr>
+              <w:pStyle w:val="Tabletext"/>
+              <w:rPr>
+                <w:rFonts w:ascii="Times New Roman" w:hAnsi="Times New Roman"/>
+              </w:rPr>
+            </w:pPr>
+          </w:p>
+        </w:tc>
+      </w:tr>
+    </w:tbl>
+    <w:p>
+      <w:pPr>
+        <w:ind w:left="0"/>
+        <w:jc w:val="left"/>
+        <w:rPr>
+          <w:color w:val="0070C0"/>
+        </w:rPr>
+      </w:pPr>
+    </w:p>
+    <w:p>
+      <w:pPr>
+        <w:ind w:left="0"/>
+        <w:jc w:val="left"/>
+        <w:rPr>
+          <w:color w:val="0070C0"/>
+        </w:rPr>
+      </w:pPr>
+    </w:p>
+    <w:p>
+      <w:pPr>
+        <w:ind w:left="0"/>
+        <w:jc w:val="left"/>
+        <w:rPr>
+          <w:color w:val="0070C0"/>
+        </w:rPr>
+      </w:pPr>
+    </w:p>
+    <w:p>
+      <w:pPr>
+        <w:ind w:left="0"/>
+        <w:jc w:val="left"/>
+        <w:rPr>
+          <w:color w:val="0070C0"/>
+        </w:rPr>
+      </w:pPr>
+    </w:p>
+    <w:p>
+      <w:pPr>
+        <w:ind w:left="0"/>
+        <w:jc w:val="left"/>
+        <w:rPr>
+          <w:color w:val="0070C0"/>
+        </w:rPr>
+      </w:pPr>
+    </w:p>
+    <w:p>
+      <w:pPr>
+        <w:ind w:left="0"/>
+        <w:jc w:val="left"/>
+        <w:rPr>
+          <w:color w:val="0070C0"/>
+        </w:rPr>
+      </w:pPr>
+    </w:p>
+    <w:p>
+      <w:pPr>
+        <w:ind w:left="0"/>
+        <w:jc w:val="left"/>
+        <w:rPr>
+          <w:color w:val="0070C0"/>
+        </w:rPr>
+      </w:pPr>
+    </w:p>
+    <w:p>
+      <w:pPr>
+        <w:ind w:left="0"/>
+        <w:jc w:val="left"/>
+        <w:rPr>
+          <w:color w:val="0070C0"/>
+        </w:rPr>
+      </w:pPr>
+    </w:p>
+    <w:p>
+      <w:pPr>
+        <w:ind w:left="0"/>
+        <w:jc w:val="left"/>
+        <w:rPr>
+          <w:color w:val="0070C0"/>
+        </w:rPr>
+      </w:pPr>
+    </w:p>
+    <w:p>
+      <w:pPr>
+        <w:ind w:left="0"/>
+        <w:jc w:val="left"/>
+        <w:rPr>
+          <w:color w:val="0070C0"/>
+        </w:rPr>
+      </w:pPr>
+    </w:p>
+    <w:p>
+      <w:pPr>
+        <w:ind w:left="0"/>
+        <w:jc w:val="left"/>
+        <w:rPr>
+          <w:color w:val="0070C0"/>
+        </w:rPr>
+      </w:pPr>
+    </w:p>
+    <w:p>
+      <w:pPr>
+        <w:ind w:left="0"/>
+        <w:jc w:val="left"/>
+        <w:rPr>
+          <w:color w:val="0070C0"/>
+        </w:rPr>
+      </w:pPr>
+    </w:p>
+    <w:p>
+      <w:pPr>
+        <w:ind w:left="0"/>
+        <w:jc w:val="left"/>
+        <w:rPr>
+          <w:color w:val="0070C0"/>
+        </w:rPr>
+      </w:pPr>
+    </w:p>
+    <w:p>
+      <w:pPr>
+        <w:ind w:left="0"/>
+        <w:jc w:val="left"/>
+        <w:rPr>
+          <w:color w:val="0070C0"/>
+        </w:rPr>
+      </w:pPr>
+    </w:p>
+    <w:p>
+      <w:pPr>
+        <w:ind w:left="0"/>
+        <w:jc w:val="left"/>
+        <w:rPr>
+          <w:color w:val="0070C0"/>
+        </w:rPr>
+      </w:pPr>
+    </w:p>
+    <w:p>
+      <w:pPr>
+        <w:ind w:left="0"/>
+        <w:jc w:val="left"/>
+        <w:rPr>
+          <w:color w:val="0070C0"/>
+        </w:rPr>
+      </w:pPr>
+    </w:p>
+    <w:p>
+      <w:pPr>
+        <w:ind w:left="0"/>
+        <w:jc w:val="left"/>
+        <w:rPr>
+          <w:color w:val="0070C0"/>
+        </w:rPr>
+      </w:pPr>
+    </w:p>
+    <w:p>
+      <w:pPr>
+        <w:ind w:left="0"/>
+        <w:jc w:val="left"/>
+        <w:rPr>
+          <w:color w:val="0070C0"/>
+        </w:rPr>
+      </w:pPr>
+    </w:p>
+    <w:p>
+      <w:pPr>
+        <w:ind w:left="0"/>
+        <w:jc w:val="left"/>
+        <w:rPr>
+          <w:color w:val="0070C0"/>
+        </w:rPr>
+      </w:pPr>
+    </w:p>
+    <w:p>
+      <w:pPr>
+        <w:ind w:left="0"/>
+        <w:jc w:val="left"/>
+        <w:rPr>
+          <w:color w:val="0070C0"/>
+        </w:rPr>
+      </w:pPr>
+    </w:p>
+    <w:p>
+      <w:pPr>
+        <w:ind w:left="0"/>
+        <w:jc w:val="left"/>
+        <w:rPr>
+          <w:color w:val="0070C0"/>
+        </w:rPr>
+      </w:pPr>
+      <w:r>
+        <w:rPr>
+          <w:color w:val="0070C0"/>
+        </w:rPr>
+        <w:t>3</w:t>
+      </w:r>
+      <w:r>
+        <w:rPr>
+          <w:color w:val="0070C0"/>
+        </w:rPr>
+        <w:t>/ Use case:</w:t>
+      </w:r>
+    </w:p>
+    <w:p>
+      <w:pPr>
+        <w:ind w:left="0"/>
+        <w:jc w:val="left"/>
+        <w:rPr>
+          <w:color w:val="0070C0"/>
+        </w:rPr>
+      </w:pPr>
+      <w:r>
+        <w:rPr>
+          <w:noProof/>
+        </w:rPr>
+        <w:drawing>
+          <wp:inline distT="0" distB="0" distL="0" distR="0" wp14:anchorId="04EF2510" wp14:editId="69D48687">
+            <wp:extent cx="5943600" cy="3198495"/>
+            <wp:effectExtent l="0" t="0" r="0" b="1905"/>
+            <wp:docPr id="4" name="Picture 3"/>
+            <wp:cNvGraphicFramePr>
+              <a:graphicFrameLocks xmlns:a="http://schemas.openxmlformats.org/drawingml/2006/main" noChangeAspect="1"/>
+            </wp:cNvGraphicFramePr>
+            <a:graphic xmlns:a="http://schemas.openxmlformats.org/drawingml/2006/main">
+              <a:graphicData uri="http://schemas.openxmlformats.org/drawingml/2006/picture">
+                <pic:pic xmlns:pic="http://schemas.openxmlformats.org/drawingml/2006/picture">
+                  <pic:nvPicPr>
+                    <pic:cNvPr id="4" name="Picture 3"/>
+                    <pic:cNvPicPr>
+                      <a:picLocks noChangeAspect="1"/>
+                    </pic:cNvPicPr>
+                  </pic:nvPicPr>
+                  <pic:blipFill>
+                    <a:blip r:embed="rId5"/>
+                    <a:stretch>
+                      <a:fillRect/>
+                    </a:stretch>
+                  </pic:blipFill>
+                  <pic:spPr>
+                    <a:xfrm>
+                      <a:off x="0" y="0"/>
+                      <a:ext cx="5943600" cy="3198495"/>
+                    </a:xfrm>
+                    <a:prstGeom prst="rect">
+                      <a:avLst/>
+                    </a:prstGeom>
+                  </pic:spPr>
+                </pic:pic>
+              </a:graphicData>
+            </a:graphic>
+          </wp:inline>
+        </w:drawing>
+      </w:r>
+    </w:p>
+    <w:p>
+      <w:pPr>
+        <w:pStyle w:val="ListParagraph"/>
+        <w:numPr>
+          <w:ilvl w:val="0"/>
+          <w:numId w:val="2"/>
+        </w:numPr>
+        <w:spacing w:after="0"/>
+        <w:jc w:val="left"/>
+      </w:pPr>
+      <w:r>
+        <w:t>Describe use case diagram</w:t>
+      </w:r>
+    </w:p>
+    <w:p>
+      <w:pPr>
+        <w:ind w:left="0"/>
+        <w:jc w:val="left"/>
+        <w:rPr>
+          <w:color w:val="0070C0"/>
+        </w:rPr>
+      </w:pPr>
+      <w:r>
+        <w:rPr>
+          <w:color w:val="0070C0"/>
+        </w:rPr>
+        <w:t>4</w:t>
+      </w:r>
+      <w:r>
+        <w:rPr>
+          <w:color w:val="0070C0"/>
+        </w:rPr>
+        <w:t xml:space="preserve">/ </w:t>
+      </w:r>
+      <w:r>
+        <w:rPr>
+          <w:color w:val="0070C0"/>
+        </w:rPr>
+        <w:t>User story</w:t>
+      </w:r>
+      <w:r>
+        <w:rPr>
+          <w:color w:val="0070C0"/>
+        </w:rPr>
+        <w:t>:</w:t>
+      </w:r>
+    </w:p>
+    <w:p>
+      <w:pPr>
+        <w:pStyle w:val="ListParagraph"/>
+        <w:numPr>
+          <w:ilvl w:val="0"/>
+          <w:numId w:val="2"/>
+        </w:numPr>
+        <w:spacing w:after="0"/>
+        <w:jc w:val="left"/>
+      </w:pPr>
+      <w:r>
+        <w:rPr>
+          <w:color w:val="000000"/>
+        </w:rPr>
         <w:t>Write user story</w:t>
       </w:r>
     </w:p>
@@ -1110,17 +6087,20 @@
           <w:color w:val="0070C0"/>
         </w:rPr>
       </w:pPr>
-      <w:r>
-        <w:rPr>
-          <w:color w:val="0070C0"/>
-        </w:rPr>
-        <w:t>2</w:t>
-      </w:r>
-      <w:r>
-        <w:rPr>
-          <w:color w:val="0070C0"/>
-        </w:rPr>
-        <w:t>/ Resources (Hardware, Software)</w:t>
+    </w:p>
+    <w:p>
+      <w:pPr>
+        <w:ind w:left="0"/>
+        <w:jc w:val="left"/>
+        <w:rPr>
+          <w:color w:val="0070C0"/>
+        </w:rPr>
+      </w:pPr>
+      <w:r>
+        <w:rPr>
+          <w:color w:val="0070C0"/>
+        </w:rPr>
+        <w:t>2/ Resources (Hardware, Software)</w:t>
       </w:r>
     </w:p>
     <w:p>
@@ -1562,6 +6542,7 @@
           <w:sz w:val="32"/>
           <w:szCs w:val="32"/>
         </w:rPr>
+        <w:lastRenderedPageBreak/>
         <w:t>Software</w:t>
       </w:r>
     </w:p>
@@ -1779,7 +6760,6 @@
                 <w:b w:val="0"/>
                 <w:color w:val="002060"/>
               </w:rPr>
-              <w:lastRenderedPageBreak/>
               <w:t>Adobe Dreamweaver CS6</w:t>
             </w:r>
           </w:p>
@@ -1835,17 +6815,8 @@
                 <w:b w:val="0"/>
                 <w:color w:val="002060"/>
               </w:rPr>
-              <w:t xml:space="preserve">, </w:t>
-            </w:r>
-            <w:proofErr w:type="spellStart"/>
-            <w:r>
-              <w:rPr>
-                <w:b w:val="0"/>
-                <w:color w:val="002060"/>
-              </w:rPr>
-              <w:t>NetBeans</w:t>
-            </w:r>
-            <w:proofErr w:type="spellEnd"/>
+              <w:t>, NetBeans</w:t>
+            </w:r>
           </w:p>
         </w:tc>
         <w:tc>
@@ -2189,8 +7160,6 @@
         </w:rPr>
         <w:t>Implementation</w:t>
       </w:r>
-      <w:bookmarkStart w:id="0" w:name="_GoBack"/>
-      <w:bookmarkEnd w:id="0"/>
     </w:p>
     <w:p>
       <w:pPr>
@@ -2810,6 +7779,7 @@
         <w:rPr>
           <w:color w:val="0070C0"/>
         </w:rPr>
+        <w:lastRenderedPageBreak/>
         <w:t>2/ Sequence diagram</w:t>
       </w:r>
     </w:p>
@@ -2915,8 +7885,8 @@
 </file>
 
 <file path=word/numbering.xml><?xml version="1.0" encoding="utf-8"?>
-<w:numbering xmlns:wpc="http://schemas.microsoft.com/office/word/2010/wordprocessingCanvas" xmlns:mc="http://schemas.openxmlformats.org/markup-compatibility/2006" xmlns:o="urn:schemas-microsoft-com:office:office" xmlns:r="http://schemas.openxmlformats.org/officeDocument/2006/relationships" xmlns:m="http://schemas.openxmlformats.org/officeDocument/2006/math" xmlns:v="urn:schemas-microsoft-com:vml" xmlns:wp14="http://schemas.microsoft.com/office/word/2010/wordprocessingDrawing" xmlns:wp="http://schemas.openxmlformats.org/drawingml/2006/wordprocessingDrawing" xmlns:w10="urn:schemas-microsoft-com:office:word" xmlns:w="http://schemas.openxmlformats.org/wordprocessingml/2006/main" xmlns:w14="http://schemas.microsoft.com/office/word/2010/wordml" xmlns:w15="http://schemas.microsoft.com/office/word/2012/wordml" xmlns:wpg="http://schemas.microsoft.com/office/word/2010/wordprocessingGroup" xmlns:wpi="http://schemas.microsoft.com/office/word/2010/wordprocessingInk" xmlns:wne="http://schemas.microsoft.com/office/word/2006/wordml" xmlns:wps="http://schemas.microsoft.com/office/word/2010/wordprocessingShape" mc:Ignorable="w14 w15 wp14">
-  <w:abstractNum w:abstractNumId="0">
+<w:numbering xmlns:wpc="http://schemas.microsoft.com/office/word/2010/wordprocessingCanvas" xmlns:cx="http://schemas.microsoft.com/office/drawing/2014/chartex" xmlns:cx1="http://schemas.microsoft.com/office/drawing/2015/9/8/chartex" xmlns:cx2="http://schemas.microsoft.com/office/drawing/2015/10/21/chartex" xmlns:cx3="http://schemas.microsoft.com/office/drawing/2016/5/9/chartex" xmlns:cx4="http://schemas.microsoft.com/office/drawing/2016/5/10/chartex" xmlns:cx5="http://schemas.microsoft.com/office/drawing/2016/5/11/chartex" xmlns:cx6="http://schemas.microsoft.com/office/drawing/2016/5/12/chartex" xmlns:cx7="http://schemas.microsoft.com/office/drawing/2016/5/13/chartex" xmlns:cx8="http://schemas.microsoft.com/office/drawing/2016/5/14/chartex" xmlns:mc="http://schemas.openxmlformats.org/markup-compatibility/2006" xmlns:aink="http://schemas.microsoft.com/office/drawing/2016/ink" xmlns:am3d="http://schemas.microsoft.com/office/drawing/2017/model3d" xmlns:o="urn:schemas-microsoft-com:office:office" xmlns:r="http://schemas.openxmlformats.org/officeDocument/2006/relationships" xmlns:m="http://schemas.openxmlformats.org/officeDocument/2006/math" xmlns:v="urn:schemas-microsoft-com:vml" xmlns:wp14="http://schemas.microsoft.com/office/word/2010/wordprocessingDrawing" xmlns:wp="http://schemas.openxmlformats.org/drawingml/2006/wordprocessingDrawing" xmlns:w10="urn:schemas-microsoft-com:office:word" xmlns:w="http://schemas.openxmlformats.org/wordprocessingml/2006/main" xmlns:w14="http://schemas.microsoft.com/office/word/2010/wordml" xmlns:w15="http://schemas.microsoft.com/office/word/2012/wordml" xmlns:w16cid="http://schemas.microsoft.com/office/word/2016/wordml/cid" xmlns:w16se="http://schemas.microsoft.com/office/word/2015/wordml/symex" xmlns:wpg="http://schemas.microsoft.com/office/word/2010/wordprocessingGroup" xmlns:wpi="http://schemas.microsoft.com/office/word/2010/wordprocessingInk" xmlns:wne="http://schemas.microsoft.com/office/word/2006/wordml" xmlns:wps="http://schemas.microsoft.com/office/word/2010/wordprocessingShape" mc:Ignorable="w14 w15 w16se w16cid wp14">
+  <w:abstractNum w:abstractNumId="0" w15:restartNumberingAfterBreak="0">
     <w:nsid w:val="10D0293F"/>
     <w:multiLevelType w:val="hybridMultilevel"/>
     <w:tmpl w:val="34169972"/>
@@ -3028,7 +7998,7 @@
       </w:rPr>
     </w:lvl>
   </w:abstractNum>
-  <w:abstractNum w:abstractNumId="1">
+  <w:abstractNum w:abstractNumId="1" w15:restartNumberingAfterBreak="0">
     <w:nsid w:val="2D695B10"/>
     <w:multiLevelType w:val="hybridMultilevel"/>
     <w:tmpl w:val="72F45F06"/>
@@ -3140,7 +8110,7 @@
       </w:rPr>
     </w:lvl>
   </w:abstractNum>
-  <w:abstractNum w:abstractNumId="2">
+  <w:abstractNum w:abstractNumId="2" w15:restartNumberingAfterBreak="0">
     <w:nsid w:val="64C65300"/>
     <w:multiLevelType w:val="hybridMultilevel"/>
     <w:tmpl w:val="ADDEA46C"/>
@@ -3252,7 +8222,7 @@
       </w:rPr>
     </w:lvl>
   </w:abstractNum>
-  <w:abstractNum w:abstractNumId="3">
+  <w:abstractNum w:abstractNumId="3" w15:restartNumberingAfterBreak="0">
     <w:nsid w:val="68F721BA"/>
     <w:multiLevelType w:val="hybridMultilevel"/>
     <w:tmpl w:val="3112CAD4"/>
@@ -3364,7 +8334,7 @@
       </w:rPr>
     </w:lvl>
   </w:abstractNum>
-  <w:abstractNum w:abstractNumId="4">
+  <w:abstractNum w:abstractNumId="4" w15:restartNumberingAfterBreak="0">
     <w:nsid w:val="762D6804"/>
     <w:multiLevelType w:val="hybridMultilevel"/>
     <w:tmpl w:val="AA52B342"/>
@@ -3472,7 +8442,7 @@
 </file>
 
 <file path=word/styles.xml><?xml version="1.0" encoding="utf-8"?>
-<w:styles xmlns:mc="http://schemas.openxmlformats.org/markup-compatibility/2006" xmlns:r="http://schemas.openxmlformats.org/officeDocument/2006/relationships" xmlns:w="http://schemas.openxmlformats.org/wordprocessingml/2006/main" xmlns:w14="http://schemas.microsoft.com/office/word/2010/wordml" xmlns:w15="http://schemas.microsoft.com/office/word/2012/wordml" mc:Ignorable="w14 w15">
+<w:styles xmlns:mc="http://schemas.openxmlformats.org/markup-compatibility/2006" xmlns:r="http://schemas.openxmlformats.org/officeDocument/2006/relationships" xmlns:w="http://schemas.openxmlformats.org/wordprocessingml/2006/main" xmlns:w14="http://schemas.microsoft.com/office/word/2010/wordml" xmlns:w15="http://schemas.microsoft.com/office/word/2012/wordml" xmlns:w16cid="http://schemas.microsoft.com/office/word/2016/wordml/cid" xmlns:w16se="http://schemas.microsoft.com/office/word/2015/wordml/symex" mc:Ignorable="w14 w15 w16se w16cid">
   <w:docDefaults>
     <w:rPrDefault>
       <w:rPr>
@@ -3488,7 +8458,7 @@
       </w:pPr>
     </w:pPrDefault>
   </w:docDefaults>
-  <w:latentStyles w:defLockedState="0" w:defUIPriority="99" w:defSemiHidden="0" w:defUnhideWhenUsed="0" w:defQFormat="0" w:count="371">
+  <w:latentStyles w:defLockedState="0" w:defUIPriority="99" w:defSemiHidden="0" w:defUnhideWhenUsed="0" w:defQFormat="0" w:count="375">
     <w:lsdException w:name="Normal" w:uiPriority="0" w:qFormat="1"/>
     <w:lsdException w:name="heading 1" w:uiPriority="9" w:qFormat="1"/>
     <w:lsdException w:name="heading 2" w:semiHidden="1" w:uiPriority="9" w:unhideWhenUsed="1" w:qFormat="1"/>
@@ -3860,6 +8830,10 @@
     <w:lsdException w:name="List Table 5 Dark Accent 6" w:uiPriority="50"/>
     <w:lsdException w:name="List Table 6 Colorful Accent 6" w:uiPriority="51"/>
     <w:lsdException w:name="List Table 7 Colorful Accent 6" w:uiPriority="52"/>
+    <w:lsdException w:name="Mention" w:semiHidden="1" w:unhideWhenUsed="1"/>
+    <w:lsdException w:name="Smart Hyperlink" w:semiHidden="1" w:unhideWhenUsed="1"/>
+    <w:lsdException w:name="Hashtag" w:semiHidden="1" w:unhideWhenUsed="1"/>
+    <w:lsdException w:name="Unresolved Mention" w:semiHidden="1" w:unhideWhenUsed="1"/>
   </w:latentStyles>
   <w:style w:type="paragraph" w:default="1" w:styleId="Normal">
     <w:name w:val="Normal"/>
@@ -3971,19 +8945,12 @@
     <w:tblPr>
       <w:tblStyleRowBandSize w:val="1"/>
       <w:tblStyleColBandSize w:val="1"/>
-      <w:tblInd w:w="0" w:type="dxa"/>
       <w:tblBorders>
         <w:top w:val="single" w:sz="8" w:space="0" w:color="A5A5A5" w:themeColor="accent3"/>
         <w:left w:val="single" w:sz="8" w:space="0" w:color="A5A5A5" w:themeColor="accent3"/>
         <w:bottom w:val="single" w:sz="8" w:space="0" w:color="A5A5A5" w:themeColor="accent3"/>
         <w:right w:val="single" w:sz="8" w:space="0" w:color="A5A5A5" w:themeColor="accent3"/>
       </w:tblBorders>
-      <w:tblCellMar>
-        <w:top w:w="0" w:type="dxa"/>
-        <w:left w:w="108" w:type="dxa"/>
-        <w:bottom w:w="0" w:type="dxa"/>
-        <w:right w:w="108" w:type="dxa"/>
-      </w:tblCellMar>
     </w:tblPr>
     <w:tblStylePr w:type="firstRow">
       <w:pPr>

--- a/thesis-outline.docx
+++ b/thesis-outline.docx
@@ -910,7 +910,18 @@
         <w:t xml:space="preserve">=&gt; </w:t>
       </w:r>
       <w:r>
-        <w:t xml:space="preserve">most powerful java framework =&gt; IOC container </w:t>
+        <w:t>most powerful java framework =</w:t>
+      </w:r>
+      <w:proofErr w:type="gramStart"/>
+      <w:r>
+        <w:t xml:space="preserve">&gt; </w:t>
+      </w:r>
+      <w:r>
+        <w:t xml:space="preserve"> flexible</w:t>
+      </w:r>
+      <w:proofErr w:type="gramEnd"/>
+      <w:r>
+        <w:t xml:space="preserve"> and loosely coupled web applications</w:t>
       </w:r>
     </w:p>
     <w:p>
@@ -957,8 +968,6 @@
       <w:r>
         <w:t>42 primary feature and hundreds of small features.</w:t>
       </w:r>
-      <w:bookmarkStart w:id="0" w:name="_GoBack"/>
-      <w:bookmarkEnd w:id="0"/>
     </w:p>
     <w:tbl>
       <w:tblPr>
@@ -2726,6 +2735,158 @@
         <w:t>(List functions of each role: guest, customer and admin)</w:t>
       </w:r>
     </w:p>
+    <w:p>
+      <w:pPr>
+        <w:pStyle w:val="ListParagraph"/>
+        <w:numPr>
+          <w:ilvl w:val="0"/>
+          <w:numId w:val="2"/>
+        </w:numPr>
+        <w:spacing w:after="0"/>
+        <w:jc w:val="left"/>
+      </w:pPr>
+      <w:r>
+        <w:rPr>
+          <w:color w:val="000000"/>
+        </w:rPr>
+        <w:t>T</w:t>
+      </w:r>
+      <w:r>
+        <w:rPr>
+          <w:color w:val="000000"/>
+        </w:rPr>
+        <w:t>he guests</w:t>
+      </w:r>
+    </w:p>
+    <w:p>
+      <w:pPr>
+        <w:pStyle w:val="ListParagraph"/>
+        <w:spacing w:after="0"/>
+        <w:jc w:val="left"/>
+        <w:rPr>
+          <w:color w:val="000000"/>
+        </w:rPr>
+      </w:pPr>
+      <w:r>
+        <w:rPr>
+          <w:color w:val="000000"/>
+        </w:rPr>
+        <w:t xml:space="preserve">+ </w:t>
+      </w:r>
+      <w:r>
+        <w:rPr>
+          <w:color w:val="000000"/>
+        </w:rPr>
+        <w:t>view introduction</w:t>
+      </w:r>
+      <w:r>
+        <w:rPr>
+          <w:color w:val="000000"/>
+        </w:rPr>
+        <w:t>,</w:t>
+      </w:r>
+    </w:p>
+    <w:p>
+      <w:pPr>
+        <w:pStyle w:val="ListParagraph"/>
+        <w:spacing w:after="0"/>
+        <w:jc w:val="left"/>
+        <w:rPr>
+          <w:color w:val="000000"/>
+        </w:rPr>
+      </w:pPr>
+      <w:r>
+        <w:rPr>
+          <w:color w:val="000000"/>
+        </w:rPr>
+        <w:t xml:space="preserve">+ view </w:t>
+      </w:r>
+      <w:r>
+        <w:rPr>
+          <w:color w:val="000000"/>
+        </w:rPr>
+        <w:t>gallery</w:t>
+      </w:r>
+    </w:p>
+    <w:p>
+      <w:pPr>
+        <w:pStyle w:val="ListParagraph"/>
+        <w:spacing w:after="0"/>
+        <w:jc w:val="left"/>
+        <w:rPr>
+          <w:color w:val="000000"/>
+        </w:rPr>
+      </w:pPr>
+      <w:r>
+        <w:rPr>
+          <w:color w:val="000000"/>
+        </w:rPr>
+        <w:t xml:space="preserve">+ </w:t>
+      </w:r>
+      <w:r>
+        <w:rPr>
+          <w:color w:val="000000"/>
+        </w:rPr>
+        <w:t>contact with administrators</w:t>
+      </w:r>
+    </w:p>
+    <w:p>
+      <w:pPr>
+        <w:pStyle w:val="ListParagraph"/>
+        <w:spacing w:after="0"/>
+        <w:jc w:val="left"/>
+        <w:rPr>
+          <w:color w:val="000000"/>
+        </w:rPr>
+      </w:pPr>
+      <w:r>
+        <w:rPr>
+          <w:color w:val="000000"/>
+        </w:rPr>
+        <w:t xml:space="preserve">+ </w:t>
+      </w:r>
+      <w:r>
+        <w:rPr>
+          <w:color w:val="000000"/>
+        </w:rPr>
+        <w:t xml:space="preserve">view rooms </w:t>
+      </w:r>
+    </w:p>
+    <w:p>
+      <w:pPr>
+        <w:pStyle w:val="ListParagraph"/>
+        <w:spacing w:after="0"/>
+        <w:jc w:val="left"/>
+        <w:rPr>
+          <w:color w:val="000000"/>
+        </w:rPr>
+      </w:pPr>
+      <w:r>
+        <w:rPr>
+          <w:color w:val="000000"/>
+        </w:rPr>
+        <w:t>+ search room</w:t>
+      </w:r>
+    </w:p>
+    <w:p>
+      <w:pPr>
+        <w:pStyle w:val="ListParagraph"/>
+        <w:spacing w:after="0"/>
+        <w:jc w:val="left"/>
+      </w:pPr>
+      <w:r>
+        <w:rPr>
+          <w:color w:val="000000"/>
+        </w:rPr>
+        <w:t>…….</w:t>
+      </w:r>
+    </w:p>
+    <w:p>
+      <w:pPr>
+        <w:spacing w:after="0"/>
+        <w:jc w:val="left"/>
+      </w:pPr>
+    </w:p>
     <w:tbl>
       <w:tblPr>
         <w:tblpPr w:leftFromText="180" w:rightFromText="180" w:vertAnchor="page" w:horzAnchor="margin" w:tblpY="537"/>
@@ -5921,7 +6082,7 @@
                     </pic:cNvPicPr>
                   </pic:nvPicPr>
                   <pic:blipFill>
-                    <a:blip r:embed="rId5"/>
+                    <a:blip r:embed="rId6"/>
                     <a:stretch>
                       <a:fillRect/>
                     </a:stretch>
@@ -6008,6 +6169,64 @@
     </w:p>
     <w:p>
       <w:pPr>
+        <w:pStyle w:val="ListParagraph"/>
+        <w:numPr>
+          <w:ilvl w:val="0"/>
+          <w:numId w:val="2"/>
+        </w:numPr>
+        <w:spacing w:after="0"/>
+        <w:jc w:val="left"/>
+      </w:pPr>
+      <w:r>
+        <w:t xml:space="preserve">As a guest, I can </w:t>
+      </w:r>
+      <w:r>
+        <w:t>register a new account so that I can login to the system</w:t>
+      </w:r>
+    </w:p>
+    <w:p>
+      <w:pPr>
+        <w:pStyle w:val="ListParagraph"/>
+        <w:numPr>
+          <w:ilvl w:val="0"/>
+          <w:numId w:val="2"/>
+        </w:numPr>
+        <w:spacing w:after="0"/>
+        <w:jc w:val="left"/>
+      </w:pPr>
+      <w:r>
+        <w:t>As a guest, I can view the rooms so that I can see the details of the rooms, watch the image of the rooms.</w:t>
+      </w:r>
+    </w:p>
+    <w:p>
+      <w:pPr>
+        <w:pStyle w:val="ListParagraph"/>
+        <w:numPr>
+          <w:ilvl w:val="0"/>
+          <w:numId w:val="2"/>
+        </w:numPr>
+        <w:spacing w:after="0"/>
+        <w:jc w:val="left"/>
+      </w:pPr>
+      <w:r>
+        <w:t>As a guest, I can view the food or drink in the restaurant of the hotel so that I can see the details, watch the images</w:t>
+      </w:r>
+    </w:p>
+    <w:p>
+      <w:pPr>
+        <w:pStyle w:val="ListParagraph"/>
+        <w:numPr>
+          <w:ilvl w:val="0"/>
+          <w:numId w:val="2"/>
+        </w:numPr>
+        <w:spacing w:after="0"/>
+        <w:jc w:val="left"/>
+      </w:pPr>
+      <w:bookmarkStart w:id="0" w:name="_GoBack"/>
+      <w:bookmarkEnd w:id="0"/>
+    </w:p>
+    <w:p>
+      <w:pPr>
         <w:spacing w:after="0"/>
         <w:ind w:left="0"/>
         <w:jc w:val="left"/>
@@ -6350,6 +6569,7 @@
                 <w:b w:val="0"/>
                 <w:color w:val="002060"/>
               </w:rPr>
+              <w:lastRenderedPageBreak/>
               <w:t>Intel Graphics MH4400</w:t>
             </w:r>
           </w:p>
@@ -6542,7 +6762,6 @@
           <w:sz w:val="32"/>
           <w:szCs w:val="32"/>
         </w:rPr>
-        <w:lastRenderedPageBreak/>
         <w:t>Software</w:t>
       </w:r>
     </w:p>
@@ -7644,6 +7863,7 @@
               <w:ind w:left="0"/>
             </w:pPr>
             <w:r>
+              <w:lastRenderedPageBreak/>
               <w:t xml:space="preserve">Book mode </w:t>
             </w:r>
           </w:p>
@@ -7779,7 +7999,6 @@
         <w:rPr>
           <w:color w:val="0070C0"/>
         </w:rPr>
-        <w:lastRenderedPageBreak/>
         <w:t>2/ Sequence diagram</w:t>
       </w:r>
     </w:p>
@@ -9281,4 +9500,16 @@
     </a:ext>
   </a:extLst>
 </a:theme>
+</file>
+
+<file path=customXml/item1.xml><?xml version="1.0" encoding="utf-8"?>
+<b:Sources xmlns:b="http://schemas.openxmlformats.org/officeDocument/2006/bibliography" xmlns="http://schemas.openxmlformats.org/officeDocument/2006/bibliography" SelectedStyle="\APASixthEditionOfficeOnline.xsl" StyleName="APA" Version="6"/>
+</file>
+
+<file path=customXml/itemProps1.xml><?xml version="1.0" encoding="utf-8"?>
+<ds:datastoreItem xmlns:ds="http://schemas.openxmlformats.org/officeDocument/2006/customXml" ds:itemID="{6F95D12B-EBEC-41A7-83A8-45A82266D71A}">
+  <ds:schemaRefs>
+    <ds:schemaRef ds:uri="http://schemas.openxmlformats.org/officeDocument/2006/bibliography"/>
+  </ds:schemaRefs>
+</ds:datastoreItem>
 </file>
--- a/thesis-outline.docx
+++ b/thesis-outline.docx
@@ -910,18 +910,10 @@
         <w:t xml:space="preserve">=&gt; </w:t>
       </w:r>
       <w:r>
-        <w:t>most powerful java framework =</w:t>
-      </w:r>
-      <w:proofErr w:type="gramStart"/>
-      <w:r>
-        <w:t xml:space="preserve">&gt; </w:t>
-      </w:r>
-      <w:r>
-        <w:t xml:space="preserve"> flexible</w:t>
-      </w:r>
-      <w:proofErr w:type="gramEnd"/>
-      <w:r>
-        <w:t xml:space="preserve"> and loosely coupled web applications</w:t>
+        <w:t xml:space="preserve">most powerful java framework =&gt; </w:t>
+      </w:r>
+      <w:r>
+        <w:t>flexible and loosely coupled web applications</w:t>
       </w:r>
     </w:p>
     <w:p>
@@ -6114,7 +6106,7 @@
         <w:jc w:val="left"/>
       </w:pPr>
       <w:r>
-        <w:t>Describe use case diagram</w:t>
+        <w:t>There are 3 actors using the system: guest, customer and administrator</w:t>
       </w:r>
     </w:p>
     <w:p>
@@ -6146,6 +6138,31 @@
       <w:r>
         <w:rPr>
           <w:color w:val="0070C0"/>
+        </w:rPr>
+        <w:t>:</w:t>
+      </w:r>
+    </w:p>
+    <w:p>
+      <w:pPr>
+        <w:spacing w:after="0"/>
+        <w:ind w:left="0"/>
+        <w:jc w:val="left"/>
+      </w:pPr>
+      <w:r>
+        <w:rPr>
+          <w:color w:val="000000"/>
+        </w:rPr>
+        <w:t xml:space="preserve">   </w:t>
+      </w:r>
+      <w:r>
+        <w:rPr>
+          <w:color w:val="000000"/>
+        </w:rPr>
+        <w:t>Write user story</w:t>
+      </w:r>
+      <w:r>
+        <w:rPr>
+          <w:color w:val="000000"/>
         </w:rPr>
         <w:t>:</w:t>
       </w:r>
@@ -6161,10 +6178,10 @@
         <w:jc w:val="left"/>
       </w:pPr>
       <w:r>
-        <w:rPr>
-          <w:color w:val="000000"/>
-        </w:rPr>
-        <w:t>Write user story</w:t>
+        <w:t xml:space="preserve">As a guest, I can </w:t>
+      </w:r>
+      <w:r>
+        <w:t>register a new account so that I can login to the system</w:t>
       </w:r>
     </w:p>
     <w:p>
@@ -6178,10 +6195,7 @@
         <w:jc w:val="left"/>
       </w:pPr>
       <w:r>
-        <w:t xml:space="preserve">As a guest, I can </w:t>
-      </w:r>
-      <w:r>
-        <w:t>register a new account so that I can login to the system</w:t>
+        <w:t>As a guest, I can view the rooms so that I can see the details of the rooms, watch the image of the rooms.</w:t>
       </w:r>
     </w:p>
     <w:p>
@@ -6195,7 +6209,10 @@
         <w:jc w:val="left"/>
       </w:pPr>
       <w:r>
-        <w:t>As a guest, I can view the rooms so that I can see the details of the rooms, watch the image of the rooms.</w:t>
+        <w:t>As a guest, I can view the food or drink in the restaurant of the hotel so that I can see the details, watch the images</w:t>
+      </w:r>
+      <w:r>
+        <w:t xml:space="preserve"> of each item in the restaurant.</w:t>
       </w:r>
     </w:p>
     <w:p>
@@ -6209,7 +6226,7 @@
         <w:jc w:val="left"/>
       </w:pPr>
       <w:r>
-        <w:t>As a guest, I can view the food or drink in the restaurant of the hotel so that I can see the details, watch the images</w:t>
+        <w:t>As a guest, I can view introduction and gallery page so that I can see the information of the hotels and watch the image gallery of the hotel.</w:t>
       </w:r>
     </w:p>
     <w:p>
@@ -6222,104 +6239,23 @@
         <w:spacing w:after="0"/>
         <w:jc w:val="left"/>
       </w:pPr>
-      <w:bookmarkStart w:id="0" w:name="_GoBack"/>
-      <w:bookmarkEnd w:id="0"/>
-    </w:p>
-    <w:p>
-      <w:pPr>
-        <w:spacing w:after="0"/>
-        <w:ind w:left="0"/>
-        <w:jc w:val="left"/>
-      </w:pPr>
-    </w:p>
-    <w:p>
-      <w:pPr>
-        <w:ind w:left="0"/>
-        <w:jc w:val="left"/>
-        <w:rPr>
-          <w:color w:val="0070C0"/>
-        </w:rPr>
-      </w:pPr>
-      <w:r>
-        <w:rPr>
-          <w:color w:val="0070C0"/>
-        </w:rPr>
+      <w:r>
+        <w:t xml:space="preserve">As a guest, I can send contact to the administrator so that </w:t>
+      </w:r>
+      <w:r>
         <w:t>I</w:t>
       </w:r>
       <w:r>
-        <w:rPr>
-          <w:color w:val="0070C0"/>
-        </w:rPr>
-        <w:t>I</w:t>
-      </w:r>
-      <w:r>
-        <w:rPr>
-          <w:color w:val="0070C0"/>
-        </w:rPr>
-        <w:t>I</w:t>
-      </w:r>
-      <w:r>
-        <w:rPr>
-          <w:color w:val="0070C0"/>
-        </w:rPr>
-        <w:t xml:space="preserve">/ </w:t>
-      </w:r>
-      <w:r>
-        <w:rPr>
-          <w:color w:val="0070C0"/>
-        </w:rPr>
-        <w:t>Methodology</w:t>
-      </w:r>
-    </w:p>
-    <w:p>
-      <w:pPr>
-        <w:ind w:left="0"/>
-        <w:jc w:val="left"/>
-        <w:rPr>
-          <w:color w:val="0070C0"/>
-        </w:rPr>
-      </w:pPr>
-      <w:r>
-        <w:rPr>
-          <w:color w:val="0070C0"/>
-        </w:rPr>
-        <w:t>1</w:t>
-      </w:r>
-      <w:r>
-        <w:rPr>
-          <w:color w:val="0070C0"/>
-        </w:rPr>
-        <w:t xml:space="preserve">/ </w:t>
-      </w:r>
-      <w:r>
-        <w:rPr>
-          <w:color w:val="0070C0"/>
-        </w:rPr>
-        <w:t>System Architecture</w:t>
-      </w:r>
-    </w:p>
-    <w:p>
-      <w:pPr>
-        <w:ind w:left="0"/>
-        <w:jc w:val="left"/>
-        <w:rPr>
-          <w:color w:val="0070C0"/>
-        </w:rPr>
-      </w:pPr>
-    </w:p>
-    <w:p>
-      <w:pPr>
-        <w:ind w:left="0"/>
-        <w:jc w:val="left"/>
-        <w:rPr>
-          <w:color w:val="0070C0"/>
-        </w:rPr>
-      </w:pPr>
-      <w:r>
-        <w:rPr>
-          <w:color w:val="0070C0"/>
-        </w:rPr>
-        <w:t>2/ Resources (Hardware, Software)</w:t>
+        <w:t xml:space="preserve"> can </w:t>
+      </w:r>
+      <w:r>
+        <w:t xml:space="preserve">write what I want to communicate with him and wait for his </w:t>
+      </w:r>
+      <w:r>
+        <w:t>response</w:t>
+      </w:r>
+      <w:r>
+        <w:t>.</w:t>
       </w:r>
     </w:p>
     <w:p>
@@ -6327,25 +6263,1556 @@
         <w:pStyle w:val="ListParagraph"/>
         <w:numPr>
           <w:ilvl w:val="0"/>
-          <w:numId w:val="5"/>
+          <w:numId w:val="2"/>
         </w:numPr>
-        <w:spacing w:before="240" w:after="120" w:line="276" w:lineRule="auto"/>
-        <w:jc w:val="left"/>
-        <w:rPr>
-          <w:b/>
-          <w:color w:val="538135" w:themeColor="accent6" w:themeShade="BF"/>
-          <w:sz w:val="32"/>
-          <w:szCs w:val="32"/>
-        </w:rPr>
-      </w:pPr>
-      <w:r>
-        <w:rPr>
-          <w:b/>
-          <w:color w:val="538135" w:themeColor="accent6" w:themeShade="BF"/>
-          <w:sz w:val="32"/>
-          <w:szCs w:val="32"/>
-        </w:rPr>
-        <w:t>Hardware</w:t>
+        <w:spacing w:after="0"/>
+        <w:jc w:val="left"/>
+      </w:pPr>
+      <w:r>
+        <w:t xml:space="preserve">As a guest, I can view the </w:t>
+      </w:r>
+      <w:r>
+        <w:t xml:space="preserve">recommendation </w:t>
+      </w:r>
+      <w:r>
+        <w:t>rooms so that I can see whi</w:t>
+      </w:r>
+      <w:r>
+        <w:t xml:space="preserve">ch room that </w:t>
+      </w:r>
+      <w:r>
+        <w:t xml:space="preserve">the system automatically suggests me </w:t>
+      </w:r>
+      <w:r>
+        <w:t>book.</w:t>
+      </w:r>
+    </w:p>
+    <w:p>
+      <w:pPr>
+        <w:pStyle w:val="ListParagraph"/>
+        <w:numPr>
+          <w:ilvl w:val="0"/>
+          <w:numId w:val="2"/>
+        </w:numPr>
+        <w:spacing w:after="0"/>
+        <w:jc w:val="left"/>
+      </w:pPr>
+      <w:r>
+        <w:t>As a customer, I can login to the system or logout so that I can use more features.</w:t>
+      </w:r>
+    </w:p>
+    <w:p>
+      <w:pPr>
+        <w:pStyle w:val="ListParagraph"/>
+        <w:numPr>
+          <w:ilvl w:val="0"/>
+          <w:numId w:val="2"/>
+        </w:numPr>
+        <w:spacing w:after="0"/>
+        <w:jc w:val="left"/>
+      </w:pPr>
+      <w:r>
+        <w:t>As a customer, I can edit my profile so that I can change my personal information.</w:t>
+      </w:r>
+    </w:p>
+    <w:p>
+      <w:pPr>
+        <w:pStyle w:val="ListParagraph"/>
+        <w:numPr>
+          <w:ilvl w:val="0"/>
+          <w:numId w:val="2"/>
+        </w:numPr>
+        <w:spacing w:after="0"/>
+        <w:jc w:val="left"/>
+      </w:pPr>
+      <w:r>
+        <w:t>As a customer, I can book room so that when I come to the hotel, this room belongs to me,</w:t>
+      </w:r>
+    </w:p>
+    <w:p>
+      <w:pPr>
+        <w:pStyle w:val="ListParagraph"/>
+        <w:numPr>
+          <w:ilvl w:val="0"/>
+          <w:numId w:val="2"/>
+        </w:numPr>
+        <w:spacing w:after="0"/>
+        <w:jc w:val="left"/>
+      </w:pPr>
+      <w:r>
+        <w:t xml:space="preserve">As a customer, I can </w:t>
+      </w:r>
+      <w:r>
+        <w:t xml:space="preserve">send a feedback about a room or about the whole hotel services so that I can rate the star of service and comment or </w:t>
+      </w:r>
+      <w:r>
+        <w:t>complaint</w:t>
+      </w:r>
+      <w:r>
+        <w:t xml:space="preserve"> my opinion.</w:t>
+      </w:r>
+    </w:p>
+    <w:p>
+      <w:pPr>
+        <w:pStyle w:val="ListParagraph"/>
+        <w:numPr>
+          <w:ilvl w:val="0"/>
+          <w:numId w:val="2"/>
+        </w:numPr>
+        <w:spacing w:after="0"/>
+        <w:jc w:val="left"/>
+      </w:pPr>
+      <w:r>
+        <w:t>As a customer, I can view my activity so that I can see the transaction history, what I have done, what I interacted with the hotel.</w:t>
+      </w:r>
+    </w:p>
+    <w:p>
+      <w:pPr>
+        <w:pStyle w:val="ListParagraph"/>
+        <w:numPr>
+          <w:ilvl w:val="0"/>
+          <w:numId w:val="2"/>
+        </w:numPr>
+        <w:spacing w:after="0"/>
+        <w:jc w:val="left"/>
+      </w:pPr>
+      <w:r>
+        <w:t>As an administrator, I can login to the system or logout so that I can use admin features.</w:t>
+      </w:r>
+    </w:p>
+    <w:p>
+      <w:pPr>
+        <w:pStyle w:val="ListParagraph"/>
+        <w:numPr>
+          <w:ilvl w:val="0"/>
+          <w:numId w:val="2"/>
+        </w:numPr>
+        <w:spacing w:after="0"/>
+        <w:jc w:val="left"/>
+      </w:pPr>
+      <w:r>
+        <w:t xml:space="preserve">As an administrator, </w:t>
+      </w:r>
+      <w:r>
+        <w:t>I can edit my profile so that I can change my personal information.</w:t>
+      </w:r>
+    </w:p>
+    <w:p>
+      <w:pPr>
+        <w:pStyle w:val="ListParagraph"/>
+        <w:numPr>
+          <w:ilvl w:val="0"/>
+          <w:numId w:val="2"/>
+        </w:numPr>
+        <w:spacing w:after="0"/>
+        <w:jc w:val="left"/>
+      </w:pPr>
+      <w:r>
+        <w:lastRenderedPageBreak/>
+        <w:t xml:space="preserve">As an administrator, I can manage the rooms so that I can </w:t>
+      </w:r>
+      <w:r>
+        <w:t>view the rooms, add a new room, edit a room or delete it.</w:t>
+      </w:r>
+    </w:p>
+    <w:p>
+      <w:pPr>
+        <w:pStyle w:val="ListParagraph"/>
+        <w:numPr>
+          <w:ilvl w:val="0"/>
+          <w:numId w:val="2"/>
+        </w:numPr>
+        <w:spacing w:after="0"/>
+        <w:jc w:val="left"/>
+      </w:pPr>
+      <w:r>
+        <w:t>As an administrator, I can manage the items in restaurant so that I can view the items, add a new item, edit an item or delete it.</w:t>
+      </w:r>
+    </w:p>
+    <w:p>
+      <w:pPr>
+        <w:pStyle w:val="ListParagraph"/>
+        <w:numPr>
+          <w:ilvl w:val="0"/>
+          <w:numId w:val="2"/>
+        </w:numPr>
+        <w:spacing w:after="0"/>
+        <w:jc w:val="left"/>
+      </w:pPr>
+      <w:r>
+        <w:t>As an administrator, I can manage user</w:t>
+      </w:r>
+      <w:r>
+        <w:t>s so that I can view user information, view what they interacted with hotel or delete a user from database.</w:t>
+      </w:r>
+    </w:p>
+    <w:p>
+      <w:pPr>
+        <w:pStyle w:val="ListParagraph"/>
+        <w:numPr>
+          <w:ilvl w:val="0"/>
+          <w:numId w:val="2"/>
+        </w:numPr>
+        <w:spacing w:after="0"/>
+        <w:jc w:val="left"/>
+      </w:pPr>
+      <w:r>
+        <w:t>As an administrator, I can view my messages and notifications which the guests or customers send to me so that I can interact with them and reply their message.</w:t>
+      </w:r>
+    </w:p>
+    <w:p>
+      <w:pPr>
+        <w:pStyle w:val="ListParagraph"/>
+        <w:numPr>
+          <w:ilvl w:val="0"/>
+          <w:numId w:val="2"/>
+        </w:numPr>
+        <w:spacing w:after="0"/>
+        <w:jc w:val="left"/>
+      </w:pPr>
+      <w:r>
+        <w:t xml:space="preserve">As an administrator, </w:t>
+      </w:r>
+      <w:r>
+        <w:t>I can follow user’s behavior</w:t>
+      </w:r>
+      <w:r>
+        <w:t xml:space="preserve"> so that I can see what they clicked, what they searched, what they did </w:t>
+      </w:r>
+      <w:r>
+        <w:t>on</w:t>
+      </w:r>
+      <w:r>
+        <w:t xml:space="preserve"> the website.</w:t>
+      </w:r>
+    </w:p>
+    <w:p>
+      <w:pPr>
+        <w:pStyle w:val="ListParagraph"/>
+        <w:numPr>
+          <w:ilvl w:val="0"/>
+          <w:numId w:val="2"/>
+        </w:numPr>
+        <w:spacing w:after="0"/>
+        <w:jc w:val="left"/>
+      </w:pPr>
+      <w:r>
+        <w:t>As an administrator I can view the visitor chart</w:t>
+      </w:r>
+      <w:r>
+        <w:t xml:space="preserve"> from country</w:t>
+      </w:r>
+      <w:r>
+        <w:t xml:space="preserve"> so that I can </w:t>
+      </w:r>
+      <w:r>
+        <w:t xml:space="preserve">easily compare </w:t>
+      </w:r>
+      <w:r>
+        <w:t xml:space="preserve">which </w:t>
+      </w:r>
+      <w:r>
+        <w:t xml:space="preserve">is the most visited </w:t>
+      </w:r>
+      <w:r>
+        <w:t>countr</w:t>
+      </w:r>
+      <w:r>
+        <w:t>y, which is the less visited country and another.</w:t>
+      </w:r>
+    </w:p>
+    <w:p>
+      <w:pPr>
+        <w:pStyle w:val="ListParagraph"/>
+        <w:numPr>
+          <w:ilvl w:val="0"/>
+          <w:numId w:val="2"/>
+        </w:numPr>
+        <w:spacing w:after="0"/>
+        <w:jc w:val="left"/>
+      </w:pPr>
+      <w:r>
+        <w:t xml:space="preserve">As an administrator I can view the </w:t>
+      </w:r>
+      <w:r>
+        <w:t>page access</w:t>
+      </w:r>
+      <w:r>
+        <w:t xml:space="preserve"> chart </w:t>
+      </w:r>
+      <w:r>
+        <w:t xml:space="preserve">based on all IP address or single IP address </w:t>
+      </w:r>
+      <w:r>
+        <w:t xml:space="preserve">so that I can easily compare which is the most visited </w:t>
+      </w:r>
+      <w:r>
+        <w:t>page</w:t>
+      </w:r>
+      <w:r>
+        <w:t xml:space="preserve">, which is the less visited </w:t>
+      </w:r>
+      <w:r>
+        <w:t>page</w:t>
+      </w:r>
+      <w:r>
+        <w:t xml:space="preserve"> and another.</w:t>
+      </w:r>
+    </w:p>
+    <w:p>
+      <w:pPr>
+        <w:pStyle w:val="ListParagraph"/>
+        <w:numPr>
+          <w:ilvl w:val="0"/>
+          <w:numId w:val="2"/>
+        </w:numPr>
+        <w:spacing w:after="0"/>
+        <w:jc w:val="left"/>
+      </w:pPr>
+      <w:r>
+        <w:t xml:space="preserve">As an administrator, I can </w:t>
+      </w:r>
+      <w:r>
+        <w:t xml:space="preserve">receive </w:t>
+      </w:r>
+      <w:r>
+        <w:t xml:space="preserve">the message, the booking request, cancel room request and feedback of the customers </w:t>
+      </w:r>
+      <w:r>
+        <w:t xml:space="preserve">so that I can view the information that they send to me and </w:t>
+      </w:r>
+      <w:r>
+        <w:t>reply</w:t>
+      </w:r>
+      <w:r>
+        <w:t xml:space="preserve"> them by myself or using</w:t>
+      </w:r>
+      <w:r>
+        <w:t xml:space="preserve"> </w:t>
+      </w:r>
+      <w:r>
+        <w:t xml:space="preserve">some available email templates </w:t>
+      </w:r>
+    </w:p>
+    <w:p>
+      <w:pPr>
+        <w:spacing w:after="0"/>
+        <w:ind w:left="0"/>
+        <w:jc w:val="left"/>
+      </w:pPr>
+    </w:p>
+    <w:p>
+      <w:pPr>
+        <w:ind w:left="0"/>
+        <w:jc w:val="left"/>
+        <w:rPr>
+          <w:color w:val="0070C0"/>
+        </w:rPr>
+      </w:pPr>
+      <w:r>
+        <w:rPr>
+          <w:color w:val="0070C0"/>
+        </w:rPr>
+        <w:t>I</w:t>
+      </w:r>
+      <w:r>
+        <w:rPr>
+          <w:color w:val="0070C0"/>
+        </w:rPr>
+        <w:t>I</w:t>
+      </w:r>
+      <w:r>
+        <w:rPr>
+          <w:color w:val="0070C0"/>
+        </w:rPr>
+        <w:t>I</w:t>
+      </w:r>
+      <w:r>
+        <w:rPr>
+          <w:color w:val="0070C0"/>
+        </w:rPr>
+        <w:t xml:space="preserve">/ </w:t>
+      </w:r>
+      <w:r>
+        <w:rPr>
+          <w:color w:val="0070C0"/>
+        </w:rPr>
+        <w:t>Methodology</w:t>
+      </w:r>
+    </w:p>
+    <w:p>
+      <w:pPr>
+        <w:ind w:left="0"/>
+        <w:jc w:val="left"/>
+        <w:rPr>
+          <w:color w:val="0070C0"/>
+        </w:rPr>
+      </w:pPr>
+      <w:r>
+        <w:rPr>
+          <w:color w:val="0070C0"/>
+        </w:rPr>
+        <w:t>1</w:t>
+      </w:r>
+      <w:r>
+        <w:rPr>
+          <w:color w:val="0070C0"/>
+        </w:rPr>
+        <w:t>/ All Technology used:</w:t>
+      </w:r>
+    </w:p>
+    <w:p>
+      <w:pPr>
+        <w:spacing w:after="0"/>
+        <w:ind w:left="0"/>
+        <w:jc w:val="left"/>
+        <w:rPr>
+          <w:color w:val="000000"/>
+        </w:rPr>
+      </w:pPr>
+      <w:r>
+        <w:rPr>
+          <w:color w:val="000000"/>
+        </w:rPr>
+        <w:t>List technology used:</w:t>
+      </w:r>
+    </w:p>
+    <w:p>
+      <w:pPr>
+        <w:pStyle w:val="ListParagraph"/>
+        <w:numPr>
+          <w:ilvl w:val="0"/>
+          <w:numId w:val="2"/>
+        </w:numPr>
+        <w:spacing w:after="0"/>
+        <w:jc w:val="left"/>
+        <w:rPr>
+          <w:color w:val="000000"/>
+        </w:rPr>
+      </w:pPr>
+      <w:r>
+        <w:rPr>
+          <w:color w:val="000000"/>
+        </w:rPr>
+        <w:t>Back end:  Java web J2EE + Spring MVC framework</w:t>
+      </w:r>
+      <w:r>
+        <w:rPr>
+          <w:color w:val="000000"/>
+        </w:rPr>
+        <w:t xml:space="preserve">, </w:t>
+      </w:r>
+      <w:r>
+        <w:rPr>
+          <w:color w:val="000000"/>
+        </w:rPr>
+        <w:t>Node.js + Express framework</w:t>
+      </w:r>
+    </w:p>
+    <w:p>
+      <w:pPr>
+        <w:pStyle w:val="ListParagraph"/>
+        <w:numPr>
+          <w:ilvl w:val="0"/>
+          <w:numId w:val="2"/>
+        </w:numPr>
+        <w:spacing w:after="0"/>
+        <w:jc w:val="left"/>
+        <w:rPr>
+          <w:color w:val="000000"/>
+        </w:rPr>
+      </w:pPr>
+      <w:r>
+        <w:rPr>
+          <w:color w:val="000000"/>
+        </w:rPr>
+        <w:t xml:space="preserve">Front end: HTML5, CSS3, </w:t>
+      </w:r>
+      <w:proofErr w:type="spellStart"/>
+      <w:r>
+        <w:rPr>
+          <w:color w:val="000000"/>
+        </w:rPr>
+        <w:t>Javascript</w:t>
+      </w:r>
+      <w:proofErr w:type="spellEnd"/>
+      <w:r>
+        <w:rPr>
+          <w:color w:val="000000"/>
+        </w:rPr>
+        <w:t xml:space="preserve">, </w:t>
+      </w:r>
+      <w:proofErr w:type="spellStart"/>
+      <w:r>
+        <w:rPr>
+          <w:color w:val="000000"/>
+        </w:rPr>
+        <w:t>Jquery</w:t>
+      </w:r>
+      <w:proofErr w:type="spellEnd"/>
+      <w:r>
+        <w:rPr>
+          <w:color w:val="000000"/>
+        </w:rPr>
+        <w:t xml:space="preserve">, </w:t>
+      </w:r>
+      <w:proofErr w:type="spellStart"/>
+      <w:r>
+        <w:rPr>
+          <w:color w:val="000000"/>
+        </w:rPr>
+        <w:t>Boostrap</w:t>
+      </w:r>
+      <w:proofErr w:type="spellEnd"/>
+      <w:r>
+        <w:rPr>
+          <w:color w:val="000000"/>
+        </w:rPr>
+        <w:t xml:space="preserve">, AngularJS &amp; </w:t>
+      </w:r>
+      <w:r>
+        <w:rPr>
+          <w:color w:val="000000"/>
+        </w:rPr>
+        <w:t>Angular 2 framework</w:t>
+      </w:r>
+    </w:p>
+    <w:p>
+      <w:pPr>
+        <w:pStyle w:val="ListParagraph"/>
+        <w:numPr>
+          <w:ilvl w:val="0"/>
+          <w:numId w:val="2"/>
+        </w:numPr>
+        <w:spacing w:after="0"/>
+        <w:jc w:val="left"/>
+        <w:rPr>
+          <w:color w:val="000000"/>
+        </w:rPr>
+      </w:pPr>
+      <w:r>
+        <w:rPr>
+          <w:color w:val="000000"/>
+        </w:rPr>
+        <w:t>Database:  MongoDB</w:t>
+      </w:r>
+      <w:r>
+        <w:rPr>
+          <w:color w:val="000000"/>
+        </w:rPr>
+        <w:t xml:space="preserve">, </w:t>
+      </w:r>
+      <w:proofErr w:type="spellStart"/>
+      <w:r>
+        <w:rPr>
+          <w:color w:val="000000"/>
+        </w:rPr>
+        <w:t>RoboMongo</w:t>
+      </w:r>
+      <w:proofErr w:type="spellEnd"/>
+    </w:p>
+    <w:p>
+      <w:pPr>
+        <w:pStyle w:val="ListParagraph"/>
+        <w:numPr>
+          <w:ilvl w:val="0"/>
+          <w:numId w:val="2"/>
+        </w:numPr>
+        <w:spacing w:after="0"/>
+        <w:jc w:val="left"/>
+        <w:rPr>
+          <w:color w:val="000000"/>
+        </w:rPr>
+      </w:pPr>
+      <w:r>
+        <w:rPr>
+          <w:color w:val="000000"/>
+        </w:rPr>
+        <w:t>UML</w:t>
+      </w:r>
+      <w:r>
+        <w:rPr>
+          <w:color w:val="000000"/>
+        </w:rPr>
+        <w:t xml:space="preserve"> tool: </w:t>
+      </w:r>
+      <w:proofErr w:type="spellStart"/>
+      <w:r>
+        <w:rPr>
+          <w:color w:val="000000"/>
+        </w:rPr>
+        <w:t>Edraw</w:t>
+      </w:r>
+      <w:proofErr w:type="spellEnd"/>
+    </w:p>
+    <w:p>
+      <w:pPr>
+        <w:pStyle w:val="ListParagraph"/>
+        <w:numPr>
+          <w:ilvl w:val="0"/>
+          <w:numId w:val="2"/>
+        </w:numPr>
+        <w:spacing w:after="0"/>
+        <w:jc w:val="left"/>
+        <w:rPr>
+          <w:color w:val="000000"/>
+        </w:rPr>
+      </w:pPr>
+      <w:r>
+        <w:rPr>
+          <w:color w:val="000000"/>
+        </w:rPr>
+        <w:t xml:space="preserve">IDE: </w:t>
+      </w:r>
+      <w:proofErr w:type="spellStart"/>
+      <w:r>
+        <w:rPr>
+          <w:color w:val="000000"/>
+        </w:rPr>
+        <w:t>VSCode</w:t>
+      </w:r>
+      <w:proofErr w:type="spellEnd"/>
+      <w:r>
+        <w:rPr>
+          <w:color w:val="000000"/>
+        </w:rPr>
+        <w:t xml:space="preserve">, Eclipse, </w:t>
+      </w:r>
+      <w:proofErr w:type="spellStart"/>
+      <w:r>
+        <w:rPr>
+          <w:color w:val="000000"/>
+        </w:rPr>
+        <w:t>Netbeans</w:t>
+      </w:r>
+      <w:proofErr w:type="spellEnd"/>
+    </w:p>
+    <w:p>
+      <w:pPr>
+        <w:pStyle w:val="ListParagraph"/>
+        <w:numPr>
+          <w:ilvl w:val="0"/>
+          <w:numId w:val="2"/>
+        </w:numPr>
+        <w:spacing w:after="0"/>
+        <w:jc w:val="left"/>
+        <w:rPr>
+          <w:color w:val="000000"/>
+        </w:rPr>
+      </w:pPr>
+      <w:r>
+        <w:rPr>
+          <w:color w:val="000000"/>
+        </w:rPr>
+        <w:t xml:space="preserve">Front-end design tool: </w:t>
+      </w:r>
+      <w:r>
+        <w:rPr>
+          <w:color w:val="002060"/>
+        </w:rPr>
+        <w:t>Adobe Dreamweaver CS6</w:t>
+      </w:r>
+    </w:p>
+    <w:p>
+      <w:pPr>
+        <w:pStyle w:val="ListParagraph"/>
+        <w:numPr>
+          <w:ilvl w:val="0"/>
+          <w:numId w:val="2"/>
+        </w:numPr>
+        <w:spacing w:after="0"/>
+        <w:jc w:val="left"/>
+        <w:rPr>
+          <w:color w:val="000000"/>
+        </w:rPr>
+      </w:pPr>
+      <w:r>
+        <w:rPr>
+          <w:color w:val="000000"/>
+        </w:rPr>
+        <w:t xml:space="preserve">Server: </w:t>
+      </w:r>
+      <w:proofErr w:type="spellStart"/>
+      <w:r>
+        <w:rPr>
+          <w:color w:val="000000"/>
+        </w:rPr>
+        <w:t>npm</w:t>
+      </w:r>
+      <w:proofErr w:type="spellEnd"/>
+      <w:r>
+        <w:rPr>
+          <w:color w:val="000000"/>
+        </w:rPr>
+        <w:t>, tomcat, glassfish</w:t>
+      </w:r>
+    </w:p>
+    <w:p>
+      <w:pPr>
+        <w:pStyle w:val="ListParagraph"/>
+        <w:numPr>
+          <w:ilvl w:val="0"/>
+          <w:numId w:val="2"/>
+        </w:numPr>
+        <w:spacing w:after="0"/>
+        <w:jc w:val="left"/>
+        <w:rPr>
+          <w:color w:val="000000"/>
+        </w:rPr>
+      </w:pPr>
+      <w:r>
+        <w:rPr>
+          <w:color w:val="000000"/>
+        </w:rPr>
+        <w:t>Code review and analysis: Sonar Lint</w:t>
+      </w:r>
+    </w:p>
+    <w:p>
+      <w:pPr>
+        <w:pStyle w:val="ListParagraph"/>
+        <w:numPr>
+          <w:ilvl w:val="0"/>
+          <w:numId w:val="2"/>
+        </w:numPr>
+        <w:spacing w:after="0"/>
+        <w:jc w:val="left"/>
+      </w:pPr>
+      <w:r>
+        <w:t>Version Control: Git hub</w:t>
+      </w:r>
+    </w:p>
+    <w:p>
+      <w:pPr>
+        <w:pStyle w:val="ListParagraph"/>
+        <w:numPr>
+          <w:ilvl w:val="0"/>
+          <w:numId w:val="2"/>
+        </w:numPr>
+        <w:spacing w:after="0"/>
+        <w:jc w:val="left"/>
+      </w:pPr>
+      <w:r>
+        <w:rPr>
+          <w:color w:val="000000"/>
+        </w:rPr>
+        <w:t>Project management: Trello</w:t>
+      </w:r>
+    </w:p>
+    <w:p>
+      <w:pPr>
+        <w:ind w:left="0"/>
+        <w:jc w:val="left"/>
+        <w:rPr>
+          <w:color w:val="0070C0"/>
+        </w:rPr>
+      </w:pPr>
+    </w:p>
+    <w:p>
+      <w:pPr>
+        <w:ind w:left="0"/>
+        <w:jc w:val="left"/>
+        <w:rPr>
+          <w:color w:val="0070C0"/>
+        </w:rPr>
+      </w:pPr>
+      <w:r>
+        <w:rPr>
+          <w:color w:val="0070C0"/>
+        </w:rPr>
+        <w:t>2</w:t>
+      </w:r>
+      <w:proofErr w:type="gramStart"/>
+      <w:r>
+        <w:rPr>
+          <w:color w:val="0070C0"/>
+        </w:rPr>
+        <w:t xml:space="preserve">/ </w:t>
+      </w:r>
+      <w:r>
+        <w:rPr>
+          <w:color w:val="0070C0"/>
+        </w:rPr>
+        <w:t xml:space="preserve"> </w:t>
+      </w:r>
+      <w:r>
+        <w:rPr>
+          <w:color w:val="0070C0"/>
+        </w:rPr>
+        <w:t>System</w:t>
+      </w:r>
+      <w:proofErr w:type="gramEnd"/>
+      <w:r>
+        <w:rPr>
+          <w:color w:val="0070C0"/>
+        </w:rPr>
+        <w:t xml:space="preserve"> Architecture</w:t>
+      </w:r>
+    </w:p>
+    <w:p>
+      <w:pPr>
+        <w:ind w:left="0"/>
+        <w:jc w:val="left"/>
+        <w:rPr>
+          <w:color w:val="0070C0"/>
+        </w:rPr>
+      </w:pPr>
+      <w:r>
+        <w:rPr>
+          <w:color w:val="0070C0"/>
+        </w:rPr>
+        <w:t>a/ MongoDB</w:t>
+      </w:r>
+    </w:p>
+    <w:p>
+      <w:pPr>
+        <w:ind w:left="0"/>
+        <w:jc w:val="left"/>
+      </w:pPr>
+      <w:r>
+        <w:t>What is MongoDB? Why use?</w:t>
+      </w:r>
+    </w:p>
+    <w:p>
+      <w:pPr>
+        <w:pStyle w:val="ListParagraph"/>
+        <w:numPr>
+          <w:ilvl w:val="0"/>
+          <w:numId w:val="2"/>
+        </w:numPr>
+        <w:jc w:val="left"/>
+      </w:pPr>
+      <w:r>
+        <w:t>NoSQ</w:t>
+      </w:r>
+      <w:r>
+        <w:t xml:space="preserve">L, </w:t>
+      </w:r>
+      <w:r>
+        <w:rPr>
+          <w:rFonts w:ascii="Helvetica" w:hAnsi="Helvetica"/>
+          <w:color w:val="424242"/>
+          <w:shd w:val="clear" w:color="auto" w:fill="FFFFFF"/>
+        </w:rPr>
+        <w:t>open-source database</w:t>
+      </w:r>
+    </w:p>
+    <w:p>
+      <w:pPr>
+        <w:pStyle w:val="ListParagraph"/>
+        <w:numPr>
+          <w:ilvl w:val="0"/>
+          <w:numId w:val="2"/>
+        </w:numPr>
+        <w:jc w:val="left"/>
+      </w:pPr>
+      <w:r>
+        <w:rPr>
+          <w:rFonts w:ascii="Helvetica" w:hAnsi="Helvetica"/>
+          <w:color w:val="424242"/>
+          <w:shd w:val="clear" w:color="auto" w:fill="FFFFFF"/>
+        </w:rPr>
+        <w:t>stores data in JSON-like documents that can vary in structure</w:t>
+      </w:r>
+    </w:p>
+    <w:p>
+      <w:pPr>
+        <w:pStyle w:val="ListParagraph"/>
+        <w:numPr>
+          <w:ilvl w:val="0"/>
+          <w:numId w:val="2"/>
+        </w:numPr>
+        <w:jc w:val="left"/>
+      </w:pPr>
+      <w:r>
+        <w:rPr>
+          <w:rFonts w:ascii="Helvetica" w:hAnsi="Helvetica"/>
+          <w:color w:val="424242"/>
+          <w:shd w:val="clear" w:color="auto" w:fill="FFFFFF"/>
+        </w:rPr>
+        <w:t>Related information is stored together for fast query</w:t>
+      </w:r>
+    </w:p>
+    <w:p>
+      <w:pPr>
+        <w:pStyle w:val="ListParagraph"/>
+        <w:numPr>
+          <w:ilvl w:val="0"/>
+          <w:numId w:val="2"/>
+        </w:numPr>
+        <w:jc w:val="left"/>
+      </w:pPr>
+      <w:r>
+        <w:rPr>
+          <w:rFonts w:ascii="Helvetica" w:hAnsi="Helvetica"/>
+          <w:color w:val="424242"/>
+          <w:shd w:val="clear" w:color="auto" w:fill="FFFFFF"/>
+        </w:rPr>
+        <w:t>Dynamic schemas =&gt; can create records without first defining the structure</w:t>
+      </w:r>
+    </w:p>
+    <w:p>
+      <w:pPr>
+        <w:pStyle w:val="ListParagraph"/>
+        <w:numPr>
+          <w:ilvl w:val="0"/>
+          <w:numId w:val="2"/>
+        </w:numPr>
+        <w:jc w:val="left"/>
+      </w:pPr>
+      <w:r>
+        <w:rPr>
+          <w:rFonts w:ascii="Helvetica" w:hAnsi="Helvetica"/>
+          <w:color w:val="424242"/>
+          <w:shd w:val="clear" w:color="auto" w:fill="FFFFFF"/>
+        </w:rPr>
+        <w:t>can change the structure of records simply by adding new fields or deleting existing ones. </w:t>
+      </w:r>
+    </w:p>
+    <w:p>
+      <w:pPr>
+        <w:pStyle w:val="ListParagraph"/>
+        <w:numPr>
+          <w:ilvl w:val="0"/>
+          <w:numId w:val="2"/>
+        </w:numPr>
+        <w:jc w:val="left"/>
+      </w:pPr>
+      <w:r>
+        <w:rPr>
+          <w:rFonts w:ascii="Helvetica" w:hAnsi="Helvetica"/>
+          <w:color w:val="424242"/>
+          <w:shd w:val="clear" w:color="auto" w:fill="FFFFFF"/>
+        </w:rPr>
+        <w:lastRenderedPageBreak/>
+        <w:t>represent hierarchical relationships, to store arrays, and other more complex structures easily</w:t>
+      </w:r>
+    </w:p>
+    <w:p>
+      <w:pPr>
+        <w:pStyle w:val="ListParagraph"/>
+        <w:numPr>
+          <w:ilvl w:val="0"/>
+          <w:numId w:val="2"/>
+        </w:numPr>
+        <w:jc w:val="left"/>
+      </w:pPr>
+      <w:r>
+        <w:rPr>
+          <w:rFonts w:ascii="Helvetica" w:hAnsi="Helvetica"/>
+          <w:color w:val="424242"/>
+          <w:shd w:val="clear" w:color="auto" w:fill="FFFFFF"/>
+        </w:rPr>
+        <w:t xml:space="preserve">Documents in a collection need not have an identical set of fields and denormalization of data is common. </w:t>
+      </w:r>
+    </w:p>
+    <w:p>
+      <w:pPr>
+        <w:pStyle w:val="ListParagraph"/>
+        <w:numPr>
+          <w:ilvl w:val="0"/>
+          <w:numId w:val="2"/>
+        </w:numPr>
+        <w:jc w:val="left"/>
+      </w:pPr>
+      <w:r>
+        <w:rPr>
+          <w:rFonts w:ascii="Helvetica" w:hAnsi="Helvetica"/>
+          <w:color w:val="424242"/>
+          <w:shd w:val="clear" w:color="auto" w:fill="FFFFFF"/>
+        </w:rPr>
+        <w:t>MongoDB was also designed with high availability and scalability in mind, and includes out-of-the-box replication and auto-</w:t>
+      </w:r>
+      <w:proofErr w:type="spellStart"/>
+      <w:r>
+        <w:rPr>
+          <w:rFonts w:ascii="Helvetica" w:hAnsi="Helvetica"/>
+          <w:color w:val="424242"/>
+          <w:shd w:val="clear" w:color="auto" w:fill="FFFFFF"/>
+        </w:rPr>
+        <w:t>sharding</w:t>
+      </w:r>
+      <w:proofErr w:type="spellEnd"/>
+      <w:r>
+        <w:rPr>
+          <w:rFonts w:ascii="Helvetica" w:hAnsi="Helvetica"/>
+          <w:color w:val="424242"/>
+          <w:shd w:val="clear" w:color="auto" w:fill="FFFFFF"/>
+        </w:rPr>
+        <w:t>.</w:t>
+      </w:r>
+    </w:p>
+    <w:p>
+      <w:pPr>
+        <w:jc w:val="left"/>
+      </w:pPr>
+    </w:p>
+    <w:p>
+      <w:pPr>
+        <w:jc w:val="left"/>
+      </w:pPr>
+    </w:p>
+    <w:p>
+      <w:pPr>
+        <w:jc w:val="left"/>
+      </w:pPr>
+    </w:p>
+    <w:p>
+      <w:pPr>
+        <w:jc w:val="left"/>
+      </w:pPr>
+    </w:p>
+    <w:p>
+      <w:pPr>
+        <w:jc w:val="left"/>
+      </w:pPr>
+    </w:p>
+    <w:p>
+      <w:pPr>
+        <w:jc w:val="left"/>
+      </w:pPr>
+    </w:p>
+    <w:p>
+      <w:pPr>
+        <w:jc w:val="left"/>
+      </w:pPr>
+    </w:p>
+    <w:p>
+      <w:pPr>
+        <w:jc w:val="left"/>
+      </w:pPr>
+    </w:p>
+    <w:p>
+      <w:pPr>
+        <w:ind w:left="0"/>
+        <w:jc w:val="left"/>
+        <w:rPr>
+          <w:color w:val="0070C0"/>
+        </w:rPr>
+      </w:pPr>
+      <w:r>
+        <w:rPr>
+          <w:color w:val="0070C0"/>
+        </w:rPr>
+        <w:t>b</w:t>
+      </w:r>
+      <w:r>
+        <w:rPr>
+          <w:color w:val="0070C0"/>
+        </w:rPr>
+        <w:t>/ MEAN stack technology:</w:t>
+      </w:r>
+    </w:p>
+    <w:p>
+      <w:pPr>
+        <w:ind w:left="0"/>
+        <w:jc w:val="left"/>
+      </w:pPr>
+      <w:r>
+        <w:t>What is MEAN? Why use?</w:t>
+      </w:r>
+      <w:r>
+        <w:t xml:space="preserve"> </w:t>
+      </w:r>
+      <w:r>
+        <w:t>Describe</w:t>
+      </w:r>
+      <w:r>
+        <w:t xml:space="preserve"> </w:t>
+      </w:r>
+      <w:r>
+        <w:t>MEAN stack system?</w:t>
+      </w:r>
+    </w:p>
+    <w:p>
+      <w:pPr>
+        <w:ind w:left="0"/>
+        <w:jc w:val="left"/>
+        <w:rPr>
+          <w:color w:val="0070C0"/>
+        </w:rPr>
+      </w:pPr>
+    </w:p>
+    <w:p>
+      <w:pPr>
+        <w:ind w:left="0"/>
+        <w:jc w:val="left"/>
+        <w:rPr>
+          <w:color w:val="0070C0"/>
+        </w:rPr>
+      </w:pPr>
+      <w:r>
+        <w:rPr>
+          <w:noProof/>
+        </w:rPr>
+        <w:drawing>
+          <wp:inline distT="0" distB="0" distL="0" distR="0">
+            <wp:extent cx="5943600" cy="3081370"/>
+            <wp:effectExtent l="0" t="0" r="0" b="5080"/>
+            <wp:docPr id="1" name="Picture 1" descr="C:\Users\cdo7\AppData\Local\Microsoft\Windows\INetCache\Content.Word\SA MEAN stack.bmp"/>
+            <wp:cNvGraphicFramePr>
+              <a:graphicFrameLocks xmlns:a="http://schemas.openxmlformats.org/drawingml/2006/main" noChangeAspect="1"/>
+            </wp:cNvGraphicFramePr>
+            <a:graphic xmlns:a="http://schemas.openxmlformats.org/drawingml/2006/main">
+              <a:graphicData uri="http://schemas.openxmlformats.org/drawingml/2006/picture">
+                <pic:pic xmlns:pic="http://schemas.openxmlformats.org/drawingml/2006/picture">
+                  <pic:nvPicPr>
+                    <pic:cNvPr id="0" name="Picture 1" descr="C:\Users\cdo7\AppData\Local\Microsoft\Windows\INetCache\Content.Word\SA MEAN stack.bmp"/>
+                    <pic:cNvPicPr>
+                      <a:picLocks noChangeAspect="1" noChangeArrowheads="1"/>
+                    </pic:cNvPicPr>
+                  </pic:nvPicPr>
+                  <pic:blipFill>
+                    <a:blip r:embed="rId7">
+                      <a:extLst>
+                        <a:ext uri="{28A0092B-C50C-407E-A947-70E740481C1C}">
+                          <a14:useLocalDpi xmlns:a14="http://schemas.microsoft.com/office/drawing/2010/main" val="0"/>
+                        </a:ext>
+                      </a:extLst>
+                    </a:blip>
+                    <a:srcRect/>
+                    <a:stretch>
+                      <a:fillRect/>
+                    </a:stretch>
+                  </pic:blipFill>
+                  <pic:spPr bwMode="auto">
+                    <a:xfrm>
+                      <a:off x="0" y="0"/>
+                      <a:ext cx="5943600" cy="3081370"/>
+                    </a:xfrm>
+                    <a:prstGeom prst="rect">
+                      <a:avLst/>
+                    </a:prstGeom>
+                    <a:noFill/>
+                    <a:ln>
+                      <a:noFill/>
+                    </a:ln>
+                  </pic:spPr>
+                </pic:pic>
+              </a:graphicData>
+            </a:graphic>
+          </wp:inline>
+        </w:drawing>
+      </w:r>
+    </w:p>
+    <w:p>
+      <w:pPr>
+        <w:ind w:left="0"/>
+        <w:jc w:val="left"/>
+        <w:rPr>
+          <w:color w:val="0070C0"/>
+        </w:rPr>
+      </w:pPr>
+    </w:p>
+    <w:p>
+      <w:pPr>
+        <w:ind w:left="0"/>
+        <w:jc w:val="left"/>
+        <w:rPr>
+          <w:color w:val="0070C0"/>
+        </w:rPr>
+      </w:pPr>
+    </w:p>
+    <w:p>
+      <w:pPr>
+        <w:ind w:left="0"/>
+        <w:jc w:val="left"/>
+        <w:rPr>
+          <w:color w:val="0070C0"/>
+        </w:rPr>
+      </w:pPr>
+      <w:r>
+        <w:rPr>
+          <w:color w:val="0070C0"/>
+        </w:rPr>
+        <w:t>c</w:t>
+      </w:r>
+      <w:r>
+        <w:rPr>
+          <w:color w:val="0070C0"/>
+        </w:rPr>
+        <w:t>/ Spring MVC:</w:t>
+      </w:r>
+    </w:p>
+    <w:p>
+      <w:pPr>
+        <w:ind w:left="0"/>
+        <w:jc w:val="left"/>
+        <w:rPr>
+          <w:color w:val="0070C0"/>
+        </w:rPr>
+      </w:pPr>
+      <w:r>
+        <w:t>What is Spring MVC? Why use?</w:t>
+      </w:r>
+      <w:r>
+        <w:t xml:space="preserve"> </w:t>
+      </w:r>
+      <w:r>
+        <w:t>Describe</w:t>
+      </w:r>
+      <w:r>
+        <w:t xml:space="preserve"> Spring MVC system?</w:t>
+      </w:r>
+    </w:p>
+    <w:p>
+      <w:pPr>
+        <w:ind w:left="0"/>
+        <w:jc w:val="left"/>
+        <w:rPr>
+          <w:color w:val="0070C0"/>
+        </w:rPr>
+      </w:pPr>
+    </w:p>
+    <w:p>
+      <w:pPr>
+        <w:ind w:left="0"/>
+        <w:jc w:val="left"/>
+        <w:rPr>
+          <w:color w:val="0070C0"/>
+        </w:rPr>
+      </w:pPr>
+      <w:r>
+        <w:rPr>
+          <w:noProof/>
+        </w:rPr>
+        <w:lastRenderedPageBreak/>
+        <w:drawing>
+          <wp:inline distT="0" distB="0" distL="0" distR="0">
+            <wp:extent cx="5943600" cy="3281860"/>
+            <wp:effectExtent l="0" t="0" r="0" b="0"/>
+            <wp:docPr id="2" name="Picture 2" descr="C:\Users\cdo7\AppData\Local\Microsoft\Windows\INetCache\Content.Word\SA Spring MVC.BMP"/>
+            <wp:cNvGraphicFramePr>
+              <a:graphicFrameLocks xmlns:a="http://schemas.openxmlformats.org/drawingml/2006/main" noChangeAspect="1"/>
+            </wp:cNvGraphicFramePr>
+            <a:graphic xmlns:a="http://schemas.openxmlformats.org/drawingml/2006/main">
+              <a:graphicData uri="http://schemas.openxmlformats.org/drawingml/2006/picture">
+                <pic:pic xmlns:pic="http://schemas.openxmlformats.org/drawingml/2006/picture">
+                  <pic:nvPicPr>
+                    <pic:cNvPr id="0" name="Picture 3" descr="C:\Users\cdo7\AppData\Local\Microsoft\Windows\INetCache\Content.Word\SA Spring MVC.BMP"/>
+                    <pic:cNvPicPr>
+                      <a:picLocks noChangeAspect="1" noChangeArrowheads="1"/>
+                    </pic:cNvPicPr>
+                  </pic:nvPicPr>
+                  <pic:blipFill>
+                    <a:blip r:embed="rId8">
+                      <a:extLst>
+                        <a:ext uri="{28A0092B-C50C-407E-A947-70E740481C1C}">
+                          <a14:useLocalDpi xmlns:a14="http://schemas.microsoft.com/office/drawing/2010/main" val="0"/>
+                        </a:ext>
+                      </a:extLst>
+                    </a:blip>
+                    <a:srcRect/>
+                    <a:stretch>
+                      <a:fillRect/>
+                    </a:stretch>
+                  </pic:blipFill>
+                  <pic:spPr bwMode="auto">
+                    <a:xfrm>
+                      <a:off x="0" y="0"/>
+                      <a:ext cx="5943600" cy="3281860"/>
+                    </a:xfrm>
+                    <a:prstGeom prst="rect">
+                      <a:avLst/>
+                    </a:prstGeom>
+                    <a:noFill/>
+                    <a:ln>
+                      <a:noFill/>
+                    </a:ln>
+                  </pic:spPr>
+                </pic:pic>
+              </a:graphicData>
+            </a:graphic>
+          </wp:inline>
+        </w:drawing>
+      </w:r>
+    </w:p>
+    <w:p>
+      <w:pPr>
+        <w:ind w:left="0"/>
+        <w:jc w:val="left"/>
+        <w:rPr>
+          <w:color w:val="0070C0"/>
+        </w:rPr>
+      </w:pPr>
+    </w:p>
+    <w:p>
+      <w:pPr>
+        <w:pStyle w:val="ListParagraph"/>
+        <w:spacing w:after="0"/>
+        <w:jc w:val="left"/>
+      </w:pPr>
+    </w:p>
+    <w:p>
+      <w:pPr>
+        <w:ind w:left="0"/>
+        <w:jc w:val="left"/>
+        <w:rPr>
+          <w:color w:val="0070C0"/>
+        </w:rPr>
+      </w:pPr>
+      <w:r>
+        <w:rPr>
+          <w:color w:val="0070C0"/>
+        </w:rPr>
+        <w:t>I</w:t>
+      </w:r>
+      <w:r>
+        <w:rPr>
+          <w:color w:val="0070C0"/>
+        </w:rPr>
+        <w:t>V</w:t>
+      </w:r>
+      <w:r>
+        <w:rPr>
+          <w:color w:val="0070C0"/>
+        </w:rPr>
+        <w:t xml:space="preserve">/ </w:t>
+      </w:r>
+      <w:r>
+        <w:rPr>
+          <w:color w:val="0070C0"/>
+        </w:rPr>
+        <w:t>Implementation</w:t>
+      </w:r>
+    </w:p>
+    <w:p>
+      <w:pPr>
+        <w:ind w:left="0"/>
+        <w:jc w:val="left"/>
+        <w:rPr>
+          <w:color w:val="0070C0"/>
+        </w:rPr>
+      </w:pPr>
+      <w:r>
+        <w:t xml:space="preserve">a/ </w:t>
+      </w:r>
+      <w:r>
+        <w:t xml:space="preserve">Angular 2: </w:t>
+      </w:r>
+    </w:p>
+    <w:p>
+      <w:pPr>
+        <w:pStyle w:val="ListParagraph"/>
+        <w:numPr>
+          <w:ilvl w:val="0"/>
+          <w:numId w:val="2"/>
+        </w:numPr>
+        <w:jc w:val="left"/>
+        <w:rPr>
+          <w:color w:val="0070C0"/>
+        </w:rPr>
+      </w:pPr>
+      <w:r>
+        <w:t>11 components (1 app component &amp; 10 components)</w:t>
+      </w:r>
+    </w:p>
+    <w:p>
+      <w:pPr>
+        <w:pStyle w:val="ListParagraph"/>
+        <w:numPr>
+          <w:ilvl w:val="0"/>
+          <w:numId w:val="2"/>
+        </w:numPr>
+        <w:jc w:val="left"/>
+        <w:rPr>
+          <w:color w:val="0070C0"/>
+        </w:rPr>
+      </w:pPr>
+      <w:r>
+        <w:t xml:space="preserve">1 </w:t>
+      </w:r>
+      <w:proofErr w:type="spellStart"/>
+      <w:r>
+        <w:t>AppConst</w:t>
+      </w:r>
+      <w:proofErr w:type="spellEnd"/>
+      <w:r>
+        <w:t xml:space="preserve"> contains all constant objects.</w:t>
+      </w:r>
+    </w:p>
+    <w:p>
+      <w:pPr>
+        <w:pStyle w:val="ListParagraph"/>
+        <w:numPr>
+          <w:ilvl w:val="0"/>
+          <w:numId w:val="2"/>
+        </w:numPr>
+        <w:jc w:val="left"/>
+        <w:rPr>
+          <w:color w:val="0070C0"/>
+        </w:rPr>
+      </w:pPr>
+      <w:r>
+        <w:t>11 components (1 app component &amp; 10 components)</w:t>
+      </w:r>
+    </w:p>
+    <w:p>
+      <w:pPr>
+        <w:pStyle w:val="ListParagraph"/>
+        <w:numPr>
+          <w:ilvl w:val="0"/>
+          <w:numId w:val="2"/>
+        </w:numPr>
+        <w:jc w:val="left"/>
+        <w:rPr>
+          <w:color w:val="0070C0"/>
+        </w:rPr>
+      </w:pPr>
+      <w:r>
+        <w:t>11 components (1 app component &amp; 10 components)</w:t>
+      </w:r>
+    </w:p>
+    <w:p>
+      <w:pPr>
+        <w:pStyle w:val="ListParagraph"/>
+        <w:numPr>
+          <w:ilvl w:val="0"/>
+          <w:numId w:val="2"/>
+        </w:numPr>
+        <w:jc w:val="left"/>
+        <w:rPr>
+          <w:color w:val="0070C0"/>
+        </w:rPr>
+      </w:pPr>
+      <w:r>
+        <w:t>11 components (1 app component &amp; 10 components)</w:t>
+      </w:r>
+    </w:p>
+    <w:p>
+      <w:pPr>
+        <w:jc w:val="left"/>
+        <w:rPr>
+          <w:color w:val="0070C0"/>
+        </w:rPr>
+      </w:pPr>
+    </w:p>
+    <w:p>
+      <w:pPr>
+        <w:pStyle w:val="ListParagraph"/>
+        <w:jc w:val="left"/>
+        <w:rPr>
+          <w:color w:val="0070C0"/>
+        </w:rPr>
+      </w:pPr>
+    </w:p>
+    <w:p>
+      <w:pPr>
+        <w:ind w:left="0"/>
+        <w:jc w:val="left"/>
+        <w:rPr>
+          <w:color w:val="0070C0"/>
+        </w:rPr>
+      </w:pPr>
+      <w:r>
+        <w:rPr>
+          <w:color w:val="0070C0"/>
+        </w:rPr>
+        <w:t>V/ Experiment and Result</w:t>
+      </w:r>
+    </w:p>
+    <w:p>
+      <w:pPr>
+        <w:ind w:left="0"/>
+        <w:jc w:val="left"/>
+        <w:rPr>
+          <w:color w:val="0070C0"/>
+        </w:rPr>
+      </w:pPr>
+      <w:r>
+        <w:rPr>
+          <w:color w:val="0070C0"/>
+        </w:rPr>
+        <w:t>1/ Experiments</w:t>
+      </w:r>
+    </w:p>
+    <w:p>
+      <w:pPr>
+        <w:ind w:left="0"/>
+        <w:jc w:val="left"/>
+        <w:rPr>
+          <w:color w:val="0070C0"/>
+        </w:rPr>
+      </w:pPr>
+      <w:r>
+        <w:rPr>
+          <w:color w:val="0070C0"/>
+        </w:rPr>
+        <w:t>2/ Evaluation</w:t>
+      </w:r>
+    </w:p>
+    <w:p>
+      <w:pPr>
+        <w:ind w:left="0"/>
+        <w:jc w:val="left"/>
+        <w:rPr>
+          <w:color w:val="0070C0"/>
+        </w:rPr>
+      </w:pPr>
+      <w:r>
+        <w:rPr>
+          <w:color w:val="0070C0"/>
+        </w:rPr>
+        <w:t xml:space="preserve">3/ </w:t>
+      </w:r>
+      <w:r>
+        <w:rPr>
+          <w:color w:val="0070C0"/>
+        </w:rPr>
+        <w:t>System demonstration</w:t>
+      </w:r>
+    </w:p>
+    <w:p>
+      <w:pPr>
+        <w:ind w:left="0"/>
+        <w:jc w:val="left"/>
+        <w:rPr>
+          <w:color w:val="0070C0"/>
+        </w:rPr>
+      </w:pPr>
+      <w:r>
+        <w:rPr>
+          <w:color w:val="0070C0"/>
+        </w:rPr>
+        <w:t>VI</w:t>
+      </w:r>
+      <w:r>
+        <w:rPr>
+          <w:color w:val="0070C0"/>
+        </w:rPr>
+        <w:t>/ Conclusion</w:t>
+      </w:r>
+    </w:p>
+    <w:p>
+      <w:pPr>
+        <w:ind w:left="0"/>
+        <w:jc w:val="left"/>
+        <w:rPr>
+          <w:color w:val="0070C0"/>
+        </w:rPr>
+      </w:pPr>
+      <w:r>
+        <w:rPr>
+          <w:color w:val="0070C0"/>
+        </w:rPr>
+        <w:t>V</w:t>
+      </w:r>
+      <w:r>
+        <w:rPr>
+          <w:color w:val="0070C0"/>
+        </w:rPr>
+        <w:t>II</w:t>
+      </w:r>
+      <w:r>
+        <w:rPr>
+          <w:color w:val="0070C0"/>
+        </w:rPr>
+        <w:t>/ Exten</w:t>
+      </w:r>
+      <w:r>
+        <w:rPr>
+          <w:color w:val="0070C0"/>
+        </w:rPr>
+        <w:t>ded</w:t>
       </w:r>
     </w:p>
     <w:tbl>
@@ -6741,764 +8208,14 @@
     </w:tbl>
     <w:p>
       <w:pPr>
-        <w:pStyle w:val="ListParagraph"/>
-        <w:numPr>
-          <w:ilvl w:val="0"/>
-          <w:numId w:val="5"/>
-        </w:numPr>
-        <w:spacing w:before="240" w:after="120" w:line="276" w:lineRule="auto"/>
-        <w:jc w:val="left"/>
-        <w:rPr>
-          <w:b/>
-          <w:color w:val="538135" w:themeColor="accent6" w:themeShade="BF"/>
-          <w:sz w:val="32"/>
-          <w:szCs w:val="32"/>
-        </w:rPr>
-      </w:pPr>
-      <w:r>
-        <w:rPr>
-          <w:b/>
-          <w:color w:val="538135" w:themeColor="accent6" w:themeShade="BF"/>
-          <w:sz w:val="32"/>
-          <w:szCs w:val="32"/>
-        </w:rPr>
-        <w:t>Software</w:t>
-      </w:r>
-    </w:p>
-    <w:tbl>
-      <w:tblPr>
-        <w:tblStyle w:val="LightList-Accent3"/>
-        <w:tblW w:w="0" w:type="auto"/>
-        <w:tblLook w:val="04A0" w:firstRow="1" w:lastRow="0" w:firstColumn="1" w:lastColumn="0" w:noHBand="0" w:noVBand="1"/>
-      </w:tblPr>
-      <w:tblGrid>
-        <w:gridCol w:w="4680"/>
-        <w:gridCol w:w="4660"/>
-      </w:tblGrid>
-      <w:tr>
-        <w:trPr>
-          <w:cnfStyle w:val="100000000000" w:firstRow="1" w:lastRow="0" w:firstColumn="0" w:lastColumn="0" w:oddVBand="0" w:evenVBand="0" w:oddHBand="0" w:evenHBand="0" w:firstRowFirstColumn="0" w:firstRowLastColumn="0" w:lastRowFirstColumn="0" w:lastRowLastColumn="0"/>
-        </w:trPr>
-        <w:tc>
-          <w:tcPr>
-            <w:cnfStyle w:val="001000000000" w:firstRow="0" w:lastRow="0" w:firstColumn="1" w:lastColumn="0" w:oddVBand="0" w:evenVBand="0" w:oddHBand="0" w:evenHBand="0" w:firstRowFirstColumn="0" w:firstRowLastColumn="0" w:lastRowFirstColumn="0" w:lastRowLastColumn="0"/>
-            <w:tcW w:w="5148" w:type="dxa"/>
-          </w:tcPr>
-          <w:p>
-            <w:pPr>
-              <w:pStyle w:val="ListParagraph"/>
-              <w:tabs>
-                <w:tab w:val="left" w:pos="180"/>
-                <w:tab w:val="center" w:pos="2601"/>
-              </w:tabs>
-              <w:spacing w:line="276" w:lineRule="auto"/>
-              <w:ind w:left="270"/>
-              <w:rPr>
-                <w:color w:val="002060"/>
-              </w:rPr>
-            </w:pPr>
-            <w:r>
-              <w:rPr>
-                <w:color w:val="002060"/>
-              </w:rPr>
-              <w:t>Device</w:t>
-            </w:r>
-          </w:p>
-        </w:tc>
-        <w:tc>
-          <w:tcPr>
-            <w:tcW w:w="5148" w:type="dxa"/>
-          </w:tcPr>
-          <w:p>
-            <w:pPr>
-              <w:pStyle w:val="ListParagraph"/>
-              <w:spacing w:line="276" w:lineRule="auto"/>
-              <w:ind w:left="0"/>
-              <w:cnfStyle w:val="100000000000" w:firstRow="1" w:lastRow="0" w:firstColumn="0" w:lastColumn="0" w:oddVBand="0" w:evenVBand="0" w:oddHBand="0" w:evenHBand="0" w:firstRowFirstColumn="0" w:firstRowLastColumn="0" w:lastRowFirstColumn="0" w:lastRowLastColumn="0"/>
-              <w:rPr>
-                <w:color w:val="002060"/>
-              </w:rPr>
-            </w:pPr>
-            <w:r>
-              <w:rPr>
-                <w:color w:val="002060"/>
-              </w:rPr>
-              <w:t>Details</w:t>
-            </w:r>
-          </w:p>
-        </w:tc>
-      </w:tr>
-      <w:tr>
-        <w:trPr>
-          <w:cnfStyle w:val="000000100000" w:firstRow="0" w:lastRow="0" w:firstColumn="0" w:lastColumn="0" w:oddVBand="0" w:evenVBand="0" w:oddHBand="1" w:evenHBand="0" w:firstRowFirstColumn="0" w:firstRowLastColumn="0" w:lastRowFirstColumn="0" w:lastRowLastColumn="0"/>
-        </w:trPr>
-        <w:tc>
-          <w:tcPr>
-            <w:cnfStyle w:val="001000000000" w:firstRow="0" w:lastRow="0" w:firstColumn="1" w:lastColumn="0" w:oddVBand="0" w:evenVBand="0" w:oddHBand="0" w:evenHBand="0" w:firstRowFirstColumn="0" w:firstRowLastColumn="0" w:lastRowFirstColumn="0" w:lastRowLastColumn="0"/>
-            <w:tcW w:w="5148" w:type="dxa"/>
-          </w:tcPr>
-          <w:p>
-            <w:pPr>
-              <w:pStyle w:val="ListParagraph"/>
-              <w:spacing w:line="276" w:lineRule="auto"/>
-              <w:ind w:left="0"/>
-              <w:rPr>
-                <w:b w:val="0"/>
-                <w:color w:val="002060"/>
-              </w:rPr>
-            </w:pPr>
-            <w:r>
-              <w:rPr>
-                <w:b w:val="0"/>
-                <w:color w:val="002060"/>
-              </w:rPr>
-              <w:t>W</w:t>
-            </w:r>
-            <w:r>
-              <w:rPr>
-                <w:b w:val="0"/>
-                <w:color w:val="002060"/>
-              </w:rPr>
-              <w:t>in</w:t>
-            </w:r>
-            <w:r>
-              <w:rPr>
-                <w:b w:val="0"/>
-                <w:color w:val="002060"/>
-              </w:rPr>
-              <w:t>dow</w:t>
-            </w:r>
-            <w:r>
-              <w:rPr>
-                <w:b w:val="0"/>
-                <w:color w:val="002060"/>
-              </w:rPr>
-              <w:t xml:space="preserve"> 7 professional</w:t>
-            </w:r>
-            <w:r>
-              <w:rPr>
-                <w:b w:val="0"/>
-                <w:color w:val="002060"/>
-              </w:rPr>
-              <w:t xml:space="preserve"> 64 bits</w:t>
-            </w:r>
-          </w:p>
-        </w:tc>
-        <w:tc>
-          <w:tcPr>
-            <w:tcW w:w="5148" w:type="dxa"/>
-          </w:tcPr>
-          <w:p>
-            <w:pPr>
-              <w:pStyle w:val="ListParagraph"/>
-              <w:spacing w:line="276" w:lineRule="auto"/>
-              <w:ind w:left="0"/>
-              <w:cnfStyle w:val="000000100000" w:firstRow="0" w:lastRow="0" w:firstColumn="0" w:lastColumn="0" w:oddVBand="0" w:evenVBand="0" w:oddHBand="1" w:evenHBand="0" w:firstRowFirstColumn="0" w:firstRowLastColumn="0" w:lastRowFirstColumn="0" w:lastRowLastColumn="0"/>
-              <w:rPr>
-                <w:color w:val="002060"/>
-              </w:rPr>
-            </w:pPr>
-            <w:r>
-              <w:rPr>
-                <w:color w:val="002060"/>
-              </w:rPr>
-              <w:t>Operating System</w:t>
-            </w:r>
-          </w:p>
-        </w:tc>
-      </w:tr>
-      <w:tr>
-        <w:tc>
-          <w:tcPr>
-            <w:cnfStyle w:val="001000000000" w:firstRow="0" w:lastRow="0" w:firstColumn="1" w:lastColumn="0" w:oddVBand="0" w:evenVBand="0" w:oddHBand="0" w:evenHBand="0" w:firstRowFirstColumn="0" w:firstRowLastColumn="0" w:lastRowFirstColumn="0" w:lastRowLastColumn="0"/>
-            <w:tcW w:w="5148" w:type="dxa"/>
-          </w:tcPr>
-          <w:p>
-            <w:pPr>
-              <w:pStyle w:val="ListParagraph"/>
-              <w:spacing w:line="276" w:lineRule="auto"/>
-              <w:ind w:left="0"/>
-              <w:rPr>
-                <w:b w:val="0"/>
-                <w:color w:val="002060"/>
-              </w:rPr>
-            </w:pPr>
-            <w:r>
-              <w:rPr>
-                <w:b w:val="0"/>
-                <w:color w:val="002060"/>
-              </w:rPr>
-              <w:t>Microsoft Office 2013 Professional</w:t>
-            </w:r>
-          </w:p>
-        </w:tc>
-        <w:tc>
-          <w:tcPr>
-            <w:tcW w:w="5148" w:type="dxa"/>
-          </w:tcPr>
-          <w:p>
-            <w:pPr>
-              <w:pStyle w:val="ListParagraph"/>
-              <w:spacing w:line="276" w:lineRule="auto"/>
-              <w:ind w:left="0"/>
-              <w:cnfStyle w:val="000000000000" w:firstRow="0" w:lastRow="0" w:firstColumn="0" w:lastColumn="0" w:oddVBand="0" w:evenVBand="0" w:oddHBand="0" w:evenHBand="0" w:firstRowFirstColumn="0" w:firstRowLastColumn="0" w:lastRowFirstColumn="0" w:lastRowLastColumn="0"/>
-              <w:rPr>
-                <w:color w:val="002060"/>
-              </w:rPr>
-            </w:pPr>
-            <w:r>
-              <w:rPr>
-                <w:color w:val="002060"/>
-              </w:rPr>
-              <w:t>Document Application</w:t>
-            </w:r>
-          </w:p>
-        </w:tc>
-      </w:tr>
-      <w:tr>
-        <w:trPr>
-          <w:cnfStyle w:val="000000100000" w:firstRow="0" w:lastRow="0" w:firstColumn="0" w:lastColumn="0" w:oddVBand="0" w:evenVBand="0" w:oddHBand="1" w:evenHBand="0" w:firstRowFirstColumn="0" w:firstRowLastColumn="0" w:lastRowFirstColumn="0" w:lastRowLastColumn="0"/>
-        </w:trPr>
-        <w:tc>
-          <w:tcPr>
-            <w:cnfStyle w:val="001000000000" w:firstRow="0" w:lastRow="0" w:firstColumn="1" w:lastColumn="0" w:oddVBand="0" w:evenVBand="0" w:oddHBand="0" w:evenHBand="0" w:firstRowFirstColumn="0" w:firstRowLastColumn="0" w:lastRowFirstColumn="0" w:lastRowLastColumn="0"/>
-            <w:tcW w:w="5148" w:type="dxa"/>
-          </w:tcPr>
-          <w:p>
-            <w:pPr>
-              <w:pStyle w:val="ListParagraph"/>
-              <w:spacing w:line="276" w:lineRule="auto"/>
-              <w:ind w:left="0"/>
-              <w:rPr>
-                <w:b w:val="0"/>
-                <w:color w:val="002060"/>
-              </w:rPr>
-            </w:pPr>
-            <w:r>
-              <w:rPr>
-                <w:b w:val="0"/>
-                <w:color w:val="002060"/>
-              </w:rPr>
-              <w:t>Adobe Dreamweaver CS6</w:t>
-            </w:r>
-          </w:p>
-        </w:tc>
-        <w:tc>
-          <w:tcPr>
-            <w:tcW w:w="5148" w:type="dxa"/>
-          </w:tcPr>
-          <w:p>
-            <w:pPr>
-              <w:pStyle w:val="ListParagraph"/>
-              <w:spacing w:line="276" w:lineRule="auto"/>
-              <w:ind w:left="0"/>
-              <w:cnfStyle w:val="000000100000" w:firstRow="0" w:lastRow="0" w:firstColumn="0" w:lastColumn="0" w:oddVBand="0" w:evenVBand="0" w:oddHBand="1" w:evenHBand="0" w:firstRowFirstColumn="0" w:firstRowLastColumn="0" w:lastRowFirstColumn="0" w:lastRowLastColumn="0"/>
-              <w:rPr>
-                <w:color w:val="002060"/>
-              </w:rPr>
-            </w:pPr>
-            <w:r>
-              <w:rPr>
-                <w:color w:val="002060"/>
-              </w:rPr>
-              <w:t>Design Tools</w:t>
-            </w:r>
-          </w:p>
-        </w:tc>
-      </w:tr>
-      <w:tr>
-        <w:tc>
-          <w:tcPr>
-            <w:cnfStyle w:val="001000000000" w:firstRow="0" w:lastRow="0" w:firstColumn="1" w:lastColumn="0" w:oddVBand="0" w:evenVBand="0" w:oddHBand="0" w:evenHBand="0" w:firstRowFirstColumn="0" w:firstRowLastColumn="0" w:lastRowFirstColumn="0" w:lastRowLastColumn="0"/>
-            <w:tcW w:w="5148" w:type="dxa"/>
-          </w:tcPr>
-          <w:p>
-            <w:pPr>
-              <w:pStyle w:val="ListParagraph"/>
-              <w:spacing w:line="276" w:lineRule="auto"/>
-              <w:ind w:left="0"/>
-              <w:rPr>
-                <w:b w:val="0"/>
-                <w:color w:val="002060"/>
-              </w:rPr>
-            </w:pPr>
-            <w:r>
-              <w:rPr>
-                <w:b w:val="0"/>
-                <w:color w:val="002060"/>
-              </w:rPr>
-              <w:t>Eclipse Mars</w:t>
-            </w:r>
-            <w:r>
-              <w:rPr>
-                <w:b w:val="0"/>
-                <w:color w:val="002060"/>
-              </w:rPr>
-              <w:t>, NetBeans</w:t>
-            </w:r>
-          </w:p>
-        </w:tc>
-        <w:tc>
-          <w:tcPr>
-            <w:tcW w:w="5148" w:type="dxa"/>
-          </w:tcPr>
-          <w:p>
-            <w:pPr>
-              <w:pStyle w:val="ListParagraph"/>
-              <w:spacing w:line="276" w:lineRule="auto"/>
-              <w:ind w:left="0"/>
-              <w:cnfStyle w:val="000000000000" w:firstRow="0" w:lastRow="0" w:firstColumn="0" w:lastColumn="0" w:oddVBand="0" w:evenVBand="0" w:oddHBand="0" w:evenHBand="0" w:firstRowFirstColumn="0" w:firstRowLastColumn="0" w:lastRowFirstColumn="0" w:lastRowLastColumn="0"/>
-              <w:rPr>
-                <w:color w:val="002060"/>
-              </w:rPr>
-            </w:pPr>
-            <w:r>
-              <w:rPr>
-                <w:color w:val="002060"/>
-              </w:rPr>
-              <w:t>Programmer Tools</w:t>
-            </w:r>
-          </w:p>
-        </w:tc>
-      </w:tr>
-      <w:tr>
-        <w:trPr>
-          <w:cnfStyle w:val="000000100000" w:firstRow="0" w:lastRow="0" w:firstColumn="0" w:lastColumn="0" w:oddVBand="0" w:evenVBand="0" w:oddHBand="1" w:evenHBand="0" w:firstRowFirstColumn="0" w:firstRowLastColumn="0" w:lastRowFirstColumn="0" w:lastRowLastColumn="0"/>
-        </w:trPr>
-        <w:tc>
-          <w:tcPr>
-            <w:cnfStyle w:val="001000000000" w:firstRow="0" w:lastRow="0" w:firstColumn="1" w:lastColumn="0" w:oddVBand="0" w:evenVBand="0" w:oddHBand="0" w:evenHBand="0" w:firstRowFirstColumn="0" w:firstRowLastColumn="0" w:lastRowFirstColumn="0" w:lastRowLastColumn="0"/>
-            <w:tcW w:w="5148" w:type="dxa"/>
-          </w:tcPr>
-          <w:p>
-            <w:pPr>
-              <w:pStyle w:val="ListParagraph"/>
-              <w:spacing w:line="276" w:lineRule="auto"/>
-              <w:ind w:left="0"/>
-              <w:rPr>
-                <w:b w:val="0"/>
-                <w:color w:val="002060"/>
-              </w:rPr>
-            </w:pPr>
-            <w:r>
-              <w:rPr>
-                <w:b w:val="0"/>
-                <w:color w:val="002060"/>
-              </w:rPr>
-              <w:t>MySQL</w:t>
-            </w:r>
-            <w:r>
-              <w:rPr>
-                <w:b w:val="0"/>
-                <w:color w:val="002060"/>
-              </w:rPr>
-              <w:t xml:space="preserve">, </w:t>
-            </w:r>
-            <w:proofErr w:type="spellStart"/>
-            <w:r>
-              <w:rPr>
-                <w:b w:val="0"/>
-                <w:color w:val="002060"/>
-              </w:rPr>
-              <w:t>Navicat</w:t>
-            </w:r>
-            <w:proofErr w:type="spellEnd"/>
-          </w:p>
-        </w:tc>
-        <w:tc>
-          <w:tcPr>
-            <w:tcW w:w="5148" w:type="dxa"/>
-          </w:tcPr>
-          <w:p>
-            <w:pPr>
-              <w:pStyle w:val="ListParagraph"/>
-              <w:spacing w:line="276" w:lineRule="auto"/>
-              <w:ind w:left="0"/>
-              <w:cnfStyle w:val="000000100000" w:firstRow="0" w:lastRow="0" w:firstColumn="0" w:lastColumn="0" w:oddVBand="0" w:evenVBand="0" w:oddHBand="1" w:evenHBand="0" w:firstRowFirstColumn="0" w:firstRowLastColumn="0" w:lastRowFirstColumn="0" w:lastRowLastColumn="0"/>
-              <w:rPr>
-                <w:color w:val="002060"/>
-              </w:rPr>
-            </w:pPr>
-            <w:r>
-              <w:rPr>
-                <w:color w:val="002060"/>
-              </w:rPr>
-              <w:t>Database Tools</w:t>
-            </w:r>
-          </w:p>
-        </w:tc>
-      </w:tr>
-      <w:tr>
-        <w:tc>
-          <w:tcPr>
-            <w:cnfStyle w:val="001000000000" w:firstRow="0" w:lastRow="0" w:firstColumn="1" w:lastColumn="0" w:oddVBand="0" w:evenVBand="0" w:oddHBand="0" w:evenHBand="0" w:firstRowFirstColumn="0" w:firstRowLastColumn="0" w:lastRowFirstColumn="0" w:lastRowLastColumn="0"/>
-            <w:tcW w:w="5148" w:type="dxa"/>
-          </w:tcPr>
-          <w:p>
-            <w:pPr>
-              <w:pStyle w:val="ListParagraph"/>
-              <w:spacing w:line="276" w:lineRule="auto"/>
-              <w:ind w:left="0"/>
-              <w:rPr>
-                <w:b w:val="0"/>
-                <w:color w:val="002060"/>
-              </w:rPr>
-            </w:pPr>
-            <w:r>
-              <w:rPr>
-                <w:b w:val="0"/>
-                <w:color w:val="002060"/>
-              </w:rPr>
-              <w:t>Google Chrome</w:t>
-            </w:r>
-            <w:r>
-              <w:rPr>
-                <w:b w:val="0"/>
-                <w:color w:val="002060"/>
-              </w:rPr>
-              <w:t xml:space="preserve">, </w:t>
-            </w:r>
-            <w:proofErr w:type="spellStart"/>
-            <w:r>
-              <w:rPr>
-                <w:b w:val="0"/>
-                <w:color w:val="002060"/>
-              </w:rPr>
-              <w:t>Cốc</w:t>
-            </w:r>
-            <w:proofErr w:type="spellEnd"/>
-            <w:r>
-              <w:rPr>
-                <w:b w:val="0"/>
-                <w:color w:val="002060"/>
-              </w:rPr>
-              <w:t xml:space="preserve"> </w:t>
-            </w:r>
-            <w:proofErr w:type="spellStart"/>
-            <w:r>
-              <w:rPr>
-                <w:b w:val="0"/>
-                <w:color w:val="002060"/>
-              </w:rPr>
-              <w:t>Cốc</w:t>
-            </w:r>
-            <w:proofErr w:type="spellEnd"/>
-            <w:r>
-              <w:rPr>
-                <w:b w:val="0"/>
-                <w:color w:val="002060"/>
-              </w:rPr>
-              <w:t xml:space="preserve">, </w:t>
-            </w:r>
-          </w:p>
-          <w:p>
-            <w:pPr>
-              <w:pStyle w:val="ListParagraph"/>
-              <w:spacing w:line="276" w:lineRule="auto"/>
-              <w:ind w:left="0"/>
-              <w:rPr>
-                <w:b w:val="0"/>
-                <w:color w:val="002060"/>
-              </w:rPr>
-            </w:pPr>
-            <w:r>
-              <w:rPr>
-                <w:b w:val="0"/>
-                <w:color w:val="002060"/>
-              </w:rPr>
-              <w:t>M</w:t>
-            </w:r>
-            <w:r>
-              <w:rPr>
-                <w:b w:val="0"/>
-                <w:color w:val="002060"/>
-              </w:rPr>
-              <w:t xml:space="preserve">ozilla </w:t>
-            </w:r>
-            <w:r>
-              <w:rPr>
-                <w:b w:val="0"/>
-                <w:color w:val="002060"/>
-              </w:rPr>
-              <w:t>F</w:t>
-            </w:r>
-            <w:r>
-              <w:rPr>
-                <w:b w:val="0"/>
-                <w:color w:val="002060"/>
-              </w:rPr>
-              <w:t xml:space="preserve">irefox, </w:t>
-            </w:r>
-            <w:r>
-              <w:rPr>
-                <w:b w:val="0"/>
-                <w:color w:val="002060"/>
-              </w:rPr>
-              <w:t>I</w:t>
-            </w:r>
-            <w:r>
-              <w:rPr>
-                <w:b w:val="0"/>
-                <w:color w:val="002060"/>
-              </w:rPr>
-              <w:t xml:space="preserve">nternet </w:t>
-            </w:r>
-            <w:r>
-              <w:rPr>
-                <w:b w:val="0"/>
-                <w:color w:val="002060"/>
-              </w:rPr>
-              <w:t>E</w:t>
-            </w:r>
-            <w:r>
-              <w:rPr>
-                <w:b w:val="0"/>
-                <w:color w:val="002060"/>
-              </w:rPr>
-              <w:t>xplorer</w:t>
-            </w:r>
-          </w:p>
-        </w:tc>
-        <w:tc>
-          <w:tcPr>
-            <w:tcW w:w="5148" w:type="dxa"/>
-          </w:tcPr>
-          <w:p>
-            <w:pPr>
-              <w:pStyle w:val="ListParagraph"/>
-              <w:spacing w:line="276" w:lineRule="auto"/>
-              <w:ind w:left="0"/>
-              <w:cnfStyle w:val="000000000000" w:firstRow="0" w:lastRow="0" w:firstColumn="0" w:lastColumn="0" w:oddVBand="0" w:evenVBand="0" w:oddHBand="0" w:evenHBand="0" w:firstRowFirstColumn="0" w:firstRowLastColumn="0" w:lastRowFirstColumn="0" w:lastRowLastColumn="0"/>
-              <w:rPr>
-                <w:color w:val="002060"/>
-              </w:rPr>
-            </w:pPr>
-            <w:r>
-              <w:rPr>
-                <w:color w:val="002060"/>
-              </w:rPr>
-              <w:t>Testing Tools</w:t>
-            </w:r>
-          </w:p>
-        </w:tc>
-      </w:tr>
-    </w:tbl>
-    <w:p>
-      <w:pPr>
         <w:ind w:left="0"/>
         <w:jc w:val="left"/>
         <w:rPr>
           <w:color w:val="0070C0"/>
         </w:rPr>
       </w:pPr>
-    </w:p>
-    <w:p>
-      <w:pPr>
-        <w:ind w:left="0"/>
-        <w:jc w:val="left"/>
-        <w:rPr>
-          <w:color w:val="0070C0"/>
-        </w:rPr>
-      </w:pPr>
-      <w:r>
-        <w:rPr>
-          <w:color w:val="0070C0"/>
-        </w:rPr>
-        <w:t>3</w:t>
-      </w:r>
-      <w:r>
-        <w:rPr>
-          <w:color w:val="0070C0"/>
-        </w:rPr>
-        <w:t>/ All Technology used:</w:t>
-      </w:r>
-    </w:p>
-    <w:p>
-      <w:pPr>
-        <w:pStyle w:val="ListParagraph"/>
-        <w:numPr>
-          <w:ilvl w:val="0"/>
-          <w:numId w:val="2"/>
-        </w:numPr>
-        <w:spacing w:after="0"/>
-        <w:jc w:val="left"/>
-      </w:pPr>
-      <w:r>
-        <w:rPr>
-          <w:color w:val="000000"/>
-        </w:rPr>
-        <w:t>List technology used:</w:t>
-      </w:r>
-    </w:p>
-    <w:p>
-      <w:pPr>
-        <w:pStyle w:val="ListParagraph"/>
-        <w:numPr>
-          <w:ilvl w:val="0"/>
-          <w:numId w:val="2"/>
-        </w:numPr>
-        <w:spacing w:after="0"/>
-        <w:jc w:val="left"/>
-      </w:pPr>
-      <w:r>
-        <w:rPr>
-          <w:color w:val="000000"/>
-        </w:rPr>
-        <w:t>Project management: Trello</w:t>
-      </w:r>
-    </w:p>
-    <w:p>
-      <w:pPr>
-        <w:ind w:left="0"/>
-        <w:jc w:val="left"/>
-        <w:rPr>
-          <w:color w:val="0070C0"/>
-        </w:rPr>
-      </w:pPr>
-      <w:r>
-        <w:rPr>
-          <w:color w:val="0070C0"/>
-        </w:rPr>
-        <w:t>I</w:t>
-      </w:r>
-      <w:r>
-        <w:rPr>
-          <w:color w:val="0070C0"/>
-        </w:rPr>
-        <w:t>V</w:t>
-      </w:r>
-      <w:r>
-        <w:rPr>
-          <w:color w:val="0070C0"/>
-        </w:rPr>
-        <w:t xml:space="preserve">/ </w:t>
-      </w:r>
-      <w:r>
-        <w:rPr>
-          <w:color w:val="0070C0"/>
-        </w:rPr>
-        <w:t>Implementation</w:t>
-      </w:r>
-    </w:p>
-    <w:p>
-      <w:pPr>
-        <w:ind w:left="0"/>
-        <w:jc w:val="left"/>
-        <w:rPr>
-          <w:color w:val="0070C0"/>
-        </w:rPr>
-      </w:pPr>
-      <w:r>
-        <w:rPr>
-          <w:color w:val="0070C0"/>
-        </w:rPr>
-        <w:t>V/ Experiment and Result</w:t>
-      </w:r>
-    </w:p>
-    <w:p>
-      <w:pPr>
-        <w:ind w:left="0"/>
-        <w:jc w:val="left"/>
-        <w:rPr>
-          <w:color w:val="0070C0"/>
-        </w:rPr>
-      </w:pPr>
-      <w:r>
-        <w:rPr>
-          <w:color w:val="0070C0"/>
-        </w:rPr>
-        <w:t>1/ Experiments</w:t>
-      </w:r>
-    </w:p>
-    <w:p>
-      <w:pPr>
-        <w:ind w:left="0"/>
-        <w:jc w:val="left"/>
-        <w:rPr>
-          <w:color w:val="0070C0"/>
-        </w:rPr>
-      </w:pPr>
-      <w:r>
-        <w:rPr>
-          <w:color w:val="0070C0"/>
-        </w:rPr>
-        <w:t>2/ Evaluation</w:t>
-      </w:r>
-    </w:p>
-    <w:p>
-      <w:pPr>
-        <w:ind w:left="0"/>
-        <w:jc w:val="left"/>
-        <w:rPr>
-          <w:color w:val="0070C0"/>
-        </w:rPr>
-      </w:pPr>
-      <w:r>
-        <w:rPr>
-          <w:color w:val="0070C0"/>
-        </w:rPr>
-        <w:t xml:space="preserve">3/ </w:t>
-      </w:r>
-      <w:r>
-        <w:rPr>
-          <w:color w:val="0070C0"/>
-        </w:rPr>
-        <w:t>System demonstration</w:t>
-      </w:r>
-    </w:p>
-    <w:p>
-      <w:pPr>
-        <w:ind w:left="0"/>
-        <w:jc w:val="left"/>
-        <w:rPr>
-          <w:color w:val="0070C0"/>
-        </w:rPr>
-      </w:pPr>
-      <w:r>
-        <w:rPr>
-          <w:color w:val="0070C0"/>
-        </w:rPr>
-        <w:t>VI</w:t>
-      </w:r>
-      <w:r>
-        <w:rPr>
-          <w:color w:val="0070C0"/>
-        </w:rPr>
-        <w:t>/ Conclusion</w:t>
-      </w:r>
-    </w:p>
-    <w:p>
-      <w:pPr>
-        <w:ind w:left="0"/>
-        <w:jc w:val="left"/>
-        <w:rPr>
-          <w:color w:val="0070C0"/>
-        </w:rPr>
-      </w:pPr>
-      <w:r>
-        <w:rPr>
-          <w:color w:val="0070C0"/>
-        </w:rPr>
-        <w:t>V</w:t>
-      </w:r>
-      <w:r>
-        <w:rPr>
-          <w:color w:val="0070C0"/>
-        </w:rPr>
-        <w:t>II</w:t>
-      </w:r>
-      <w:r>
-        <w:rPr>
-          <w:color w:val="0070C0"/>
-        </w:rPr>
-        <w:t>/ Exten</w:t>
-      </w:r>
-      <w:r>
-        <w:rPr>
-          <w:color w:val="0070C0"/>
-        </w:rPr>
-        <w:t>ded</w:t>
-      </w:r>
+      <w:bookmarkStart w:id="0" w:name="_GoBack"/>
+      <w:bookmarkEnd w:id="0"/>
     </w:p>
     <w:p>
       <w:pPr>
@@ -7863,7 +8580,6 @@
               <w:ind w:left="0"/>
             </w:pPr>
             <w:r>
-              <w:lastRenderedPageBreak/>
               <w:t xml:space="preserve">Book mode </w:t>
             </w:r>
           </w:p>
@@ -9507,7 +10223,7 @@
 </file>
 
 <file path=customXml/itemProps1.xml><?xml version="1.0" encoding="utf-8"?>
-<ds:datastoreItem xmlns:ds="http://schemas.openxmlformats.org/officeDocument/2006/customXml" ds:itemID="{6F95D12B-EBEC-41A7-83A8-45A82266D71A}">
+<ds:datastoreItem xmlns:ds="http://schemas.openxmlformats.org/officeDocument/2006/customXml" ds:itemID="{FB029C3C-839D-48EB-BEC7-A32657654B5F}">
   <ds:schemaRefs>
     <ds:schemaRef ds:uri="http://schemas.openxmlformats.org/officeDocument/2006/bibliography"/>
   </ds:schemaRefs>

--- a/thesis-outline.docx
+++ b/thesis-outline.docx
@@ -7243,48 +7243,19 @@
     </w:p>
     <w:p>
       <w:pPr>
-        <w:jc w:val="left"/>
-      </w:pPr>
-    </w:p>
-    <w:p>
-      <w:pPr>
-        <w:jc w:val="left"/>
-      </w:pPr>
-    </w:p>
-    <w:p>
-      <w:pPr>
-        <w:jc w:val="left"/>
-      </w:pPr>
-    </w:p>
-    <w:p>
-      <w:pPr>
-        <w:jc w:val="left"/>
-      </w:pPr>
-    </w:p>
-    <w:p>
-      <w:pPr>
-        <w:jc w:val="left"/>
-      </w:pPr>
-    </w:p>
-    <w:p>
-      <w:pPr>
-        <w:jc w:val="left"/>
-      </w:pPr>
-    </w:p>
-    <w:p>
-      <w:pPr>
-        <w:jc w:val="left"/>
-      </w:pPr>
-    </w:p>
-    <w:p>
-      <w:pPr>
-        <w:jc w:val="left"/>
-      </w:pPr>
-    </w:p>
-    <w:p>
-      <w:pPr>
         <w:ind w:left="0"/>
         <w:jc w:val="left"/>
+      </w:pPr>
+    </w:p>
+    <w:p>
+      <w:pPr>
+        <w:jc w:val="left"/>
+      </w:pPr>
+    </w:p>
+    <w:p>
+      <w:pPr>
+        <w:ind w:left="0"/>
+        <w:jc w:val="left"/>
         <w:rPr>
           <w:color w:val="0070C0"/>
         </w:rPr>
@@ -7321,6 +7292,258 @@
       </w:r>
       <w:r>
         <w:t>MEAN stack system?</w:t>
+      </w:r>
+    </w:p>
+    <w:p>
+      <w:pPr>
+        <w:pStyle w:val="ListParagraph"/>
+        <w:numPr>
+          <w:ilvl w:val="0"/>
+          <w:numId w:val="2"/>
+        </w:numPr>
+        <w:jc w:val="left"/>
+      </w:pPr>
+      <w:r>
+        <w:t xml:space="preserve">Embed </w:t>
+      </w:r>
+      <w:proofErr w:type="spellStart"/>
+      <w:r>
+        <w:t>Boostrap</w:t>
+      </w:r>
+      <w:proofErr w:type="spellEnd"/>
+      <w:r>
+        <w:t xml:space="preserve">, HTML, CSS, </w:t>
+      </w:r>
+      <w:proofErr w:type="spellStart"/>
+      <w:r>
+        <w:t>javascript</w:t>
+      </w:r>
+      <w:proofErr w:type="spellEnd"/>
+      <w:r>
+        <w:t xml:space="preserve">, </w:t>
+      </w:r>
+      <w:proofErr w:type="spellStart"/>
+      <w:r>
+        <w:t>Jquery</w:t>
+      </w:r>
+      <w:proofErr w:type="spellEnd"/>
+      <w:r>
+        <w:t xml:space="preserve">, </w:t>
+      </w:r>
+      <w:r>
+        <w:t>Angular 2 into HTML file</w:t>
+      </w:r>
+      <w:r>
+        <w:t xml:space="preserve"> (template)</w:t>
+      </w:r>
+    </w:p>
+    <w:p>
+      <w:pPr>
+        <w:pStyle w:val="ListParagraph"/>
+        <w:numPr>
+          <w:ilvl w:val="0"/>
+          <w:numId w:val="2"/>
+        </w:numPr>
+        <w:jc w:val="left"/>
+      </w:pPr>
+      <w:r>
+        <w:t>The components control template by metadata =&gt; provide data binding</w:t>
+      </w:r>
+    </w:p>
+    <w:p>
+      <w:pPr>
+        <w:pStyle w:val="ListParagraph"/>
+        <w:numPr>
+          <w:ilvl w:val="0"/>
+          <w:numId w:val="2"/>
+        </w:numPr>
+        <w:jc w:val="left"/>
+      </w:pPr>
+      <w:r>
+        <w:t>Services are injected to component and provide function for components</w:t>
+      </w:r>
+    </w:p>
+    <w:p>
+      <w:pPr>
+        <w:pStyle w:val="ListParagraph"/>
+        <w:numPr>
+          <w:ilvl w:val="0"/>
+          <w:numId w:val="2"/>
+        </w:numPr>
+        <w:jc w:val="left"/>
+      </w:pPr>
+      <w:r>
+        <w:t>All the components, templates, metadata, directives, services are declared in a module and controlled by it.</w:t>
+      </w:r>
+    </w:p>
+    <w:p>
+      <w:pPr>
+        <w:pStyle w:val="ListParagraph"/>
+        <w:numPr>
+          <w:ilvl w:val="0"/>
+          <w:numId w:val="2"/>
+        </w:numPr>
+        <w:jc w:val="left"/>
+      </w:pPr>
+      <w:r>
+        <w:t>Nodejs model mongoose connect database =&gt; update or retrieve data</w:t>
+      </w:r>
+    </w:p>
+    <w:p>
+      <w:pPr>
+        <w:pStyle w:val="ListParagraph"/>
+        <w:numPr>
+          <w:ilvl w:val="0"/>
+          <w:numId w:val="2"/>
+        </w:numPr>
+        <w:jc w:val="left"/>
+      </w:pPr>
+      <w:r>
+        <w:t xml:space="preserve">Controller use model, send update request to model or </w:t>
+      </w:r>
+      <w:r>
+        <w:t>get data from mongoose</w:t>
+      </w:r>
+    </w:p>
+    <w:p>
+      <w:pPr>
+        <w:pStyle w:val="ListParagraph"/>
+        <w:numPr>
+          <w:ilvl w:val="0"/>
+          <w:numId w:val="2"/>
+        </w:numPr>
+        <w:jc w:val="left"/>
+      </w:pPr>
+      <w:r>
+        <w:t>Controller provides function for routers to provide a</w:t>
+      </w:r>
+      <w:r>
+        <w:t>pi</w:t>
+      </w:r>
+    </w:p>
+    <w:p>
+      <w:pPr>
+        <w:pStyle w:val="ListParagraph"/>
+        <w:numPr>
+          <w:ilvl w:val="0"/>
+          <w:numId w:val="2"/>
+        </w:numPr>
+        <w:jc w:val="left"/>
+      </w:pPr>
+      <w:r>
+        <w:t xml:space="preserve">Nodejs + Express framework =&gt; </w:t>
+      </w:r>
+      <w:proofErr w:type="spellStart"/>
+      <w:r>
+        <w:t>RESTfull</w:t>
+      </w:r>
+      <w:proofErr w:type="spellEnd"/>
+      <w:r>
+        <w:t xml:space="preserve"> Web service =&gt; provides HTTP methods (GET, PUT POST, DELETE) =&gt; </w:t>
+      </w:r>
+      <w:proofErr w:type="spellStart"/>
+      <w:r>
+        <w:t>api</w:t>
+      </w:r>
+      <w:proofErr w:type="spellEnd"/>
+      <w:r>
+        <w:t xml:space="preserve"> =&gt; </w:t>
+      </w:r>
+      <w:proofErr w:type="spellStart"/>
+      <w:r>
+        <w:t>json</w:t>
+      </w:r>
+      <w:proofErr w:type="spellEnd"/>
+    </w:p>
+    <w:p>
+      <w:pPr>
+        <w:pStyle w:val="ListParagraph"/>
+        <w:numPr>
+          <w:ilvl w:val="0"/>
+          <w:numId w:val="2"/>
+        </w:numPr>
+        <w:jc w:val="left"/>
+      </w:pPr>
+      <w:r>
+        <w:t xml:space="preserve">Angular 2 </w:t>
+      </w:r>
+      <w:proofErr w:type="spellStart"/>
+      <w:r>
+        <w:t>api</w:t>
+      </w:r>
+      <w:proofErr w:type="spellEnd"/>
+      <w:r>
+        <w:t xml:space="preserve"> services interact with </w:t>
+      </w:r>
+      <w:proofErr w:type="spellStart"/>
+      <w:r>
+        <w:t>RESTfull</w:t>
+      </w:r>
+      <w:proofErr w:type="spellEnd"/>
+      <w:r>
+        <w:t xml:space="preserve"> Webservice</w:t>
+      </w:r>
+    </w:p>
+    <w:p>
+      <w:pPr>
+        <w:pStyle w:val="ListParagraph"/>
+        <w:numPr>
+          <w:ilvl w:val="0"/>
+          <w:numId w:val="2"/>
+        </w:numPr>
+        <w:jc w:val="left"/>
+      </w:pPr>
+      <w:r>
+        <w:t xml:space="preserve">services </w:t>
+      </w:r>
+      <w:r>
+        <w:t>receive request from component or</w:t>
+      </w:r>
+      <w:r>
+        <w:t xml:space="preserve"> return data to component</w:t>
+      </w:r>
+    </w:p>
+    <w:p>
+      <w:pPr>
+        <w:pStyle w:val="ListParagraph"/>
+        <w:numPr>
+          <w:ilvl w:val="0"/>
+          <w:numId w:val="2"/>
+        </w:numPr>
+        <w:jc w:val="left"/>
+      </w:pPr>
+      <w:r>
+        <w:t xml:space="preserve">Request from user =&gt; angular 2 routing =&gt; </w:t>
+      </w:r>
+      <w:r>
+        <w:t>determine</w:t>
+      </w:r>
+      <w:r>
+        <w:t xml:space="preserve"> which page (</w:t>
+      </w:r>
+      <w:proofErr w:type="spellStart"/>
+      <w:r>
+        <w:t>template+component</w:t>
+      </w:r>
+      <w:proofErr w:type="spellEnd"/>
+      <w:r>
+        <w:t>)</w:t>
+      </w:r>
+    </w:p>
+    <w:p>
+      <w:pPr>
+        <w:pStyle w:val="ListParagraph"/>
+        <w:numPr>
+          <w:ilvl w:val="0"/>
+          <w:numId w:val="2"/>
+        </w:numPr>
+        <w:jc w:val="left"/>
+      </w:pPr>
+      <w:r>
+        <w:t xml:space="preserve"> </w:t>
+      </w:r>
+      <w:r>
+        <w:t>=&gt; display</w:t>
       </w:r>
     </w:p>
     <w:p>
@@ -7424,6 +7647,7 @@
         <w:rPr>
           <w:color w:val="0070C0"/>
         </w:rPr>
+        <w:lastRenderedPageBreak/>
         <w:t>c</w:t>
       </w:r>
       <w:r>
@@ -7437,9 +7661,6 @@
       <w:pPr>
         <w:ind w:left="0"/>
         <w:jc w:val="left"/>
-        <w:rPr>
-          <w:color w:val="0070C0"/>
-        </w:rPr>
       </w:pPr>
       <w:r>
         <w:t>What is Spring MVC? Why use?</w:t>
@@ -7465,6 +7686,244 @@
     </w:p>
     <w:p>
       <w:pPr>
+        <w:pStyle w:val="ListParagraph"/>
+        <w:numPr>
+          <w:ilvl w:val="0"/>
+          <w:numId w:val="2"/>
+        </w:numPr>
+        <w:jc w:val="left"/>
+      </w:pPr>
+      <w:r>
+        <w:t xml:space="preserve">Embed </w:t>
+      </w:r>
+      <w:proofErr w:type="spellStart"/>
+      <w:r>
+        <w:t>Boostrap</w:t>
+      </w:r>
+      <w:proofErr w:type="spellEnd"/>
+      <w:r>
+        <w:t xml:space="preserve">, HTML, CSS, </w:t>
+      </w:r>
+      <w:proofErr w:type="spellStart"/>
+      <w:r>
+        <w:t>javascript</w:t>
+      </w:r>
+      <w:proofErr w:type="spellEnd"/>
+      <w:r>
+        <w:t xml:space="preserve">, </w:t>
+      </w:r>
+      <w:proofErr w:type="spellStart"/>
+      <w:r>
+        <w:t>Jquery</w:t>
+      </w:r>
+      <w:proofErr w:type="spellEnd"/>
+      <w:r>
+        <w:t xml:space="preserve">, Angular </w:t>
+      </w:r>
+      <w:r>
+        <w:t>in</w:t>
+      </w:r>
+      <w:r>
+        <w:t xml:space="preserve">to </w:t>
+      </w:r>
+      <w:proofErr w:type="spellStart"/>
+      <w:r>
+        <w:t>jsp</w:t>
+      </w:r>
+      <w:proofErr w:type="spellEnd"/>
+    </w:p>
+    <w:p>
+      <w:pPr>
+        <w:pStyle w:val="ListParagraph"/>
+        <w:numPr>
+          <w:ilvl w:val="0"/>
+          <w:numId w:val="2"/>
+        </w:numPr>
+        <w:jc w:val="left"/>
+      </w:pPr>
+      <w:r>
+        <w:t xml:space="preserve">Request -&gt; </w:t>
+      </w:r>
+      <w:proofErr w:type="spellStart"/>
+      <w:r>
+        <w:t>FrontController</w:t>
+      </w:r>
+      <w:proofErr w:type="spellEnd"/>
+      <w:r>
+        <w:t xml:space="preserve"> -&gt; </w:t>
+      </w:r>
+      <w:r>
+        <w:t xml:space="preserve">handle mapping </w:t>
+      </w:r>
+      <w:r>
+        <w:t xml:space="preserve">-&gt; </w:t>
+      </w:r>
+      <w:r>
+        <w:t>read mapping configuration</w:t>
+      </w:r>
+    </w:p>
+    <w:p>
+      <w:pPr>
+        <w:pStyle w:val="ListParagraph"/>
+        <w:numPr>
+          <w:ilvl w:val="0"/>
+          <w:numId w:val="2"/>
+        </w:numPr>
+        <w:jc w:val="left"/>
+      </w:pPr>
+      <w:proofErr w:type="spellStart"/>
+      <w:r>
+        <w:t>FrontController</w:t>
+      </w:r>
+      <w:proofErr w:type="spellEnd"/>
+      <w:r>
+        <w:t xml:space="preserve"> -&gt; Controller -&gt; Service -&gt; </w:t>
+      </w:r>
+      <w:proofErr w:type="spellStart"/>
+      <w:r>
+        <w:t>ServiceImp</w:t>
+      </w:r>
+      <w:proofErr w:type="spellEnd"/>
+      <w:r>
+        <w:t xml:space="preserve"> -&gt; DAO -&gt; </w:t>
+      </w:r>
+      <w:proofErr w:type="spellStart"/>
+      <w:r>
+        <w:t>DAOImp</w:t>
+      </w:r>
+      <w:proofErr w:type="spellEnd"/>
+      <w:r>
+        <w:t xml:space="preserve"> -&gt; connect </w:t>
+      </w:r>
+      <w:proofErr w:type="spellStart"/>
+      <w:r>
+        <w:t>dababase</w:t>
+      </w:r>
+      <w:proofErr w:type="spellEnd"/>
+      <w:r>
+        <w:t xml:space="preserve"> -&gt; </w:t>
+      </w:r>
+      <w:r>
+        <w:t>update database or retrieve data</w:t>
+      </w:r>
+      <w:r>
+        <w:t xml:space="preserve"> </w:t>
+      </w:r>
+    </w:p>
+    <w:p>
+      <w:pPr>
+        <w:pStyle w:val="ListParagraph"/>
+        <w:numPr>
+          <w:ilvl w:val="0"/>
+          <w:numId w:val="2"/>
+        </w:numPr>
+        <w:jc w:val="left"/>
+      </w:pPr>
+      <w:r>
+        <w:t xml:space="preserve">Controller use retrieved data -&gt; </w:t>
+      </w:r>
+      <w:proofErr w:type="spellStart"/>
+      <w:r>
+        <w:t>FrontController</w:t>
+      </w:r>
+      <w:proofErr w:type="spellEnd"/>
+      <w:r>
+        <w:t xml:space="preserve"> -&gt; display</w:t>
+      </w:r>
+    </w:p>
+    <w:p>
+      <w:pPr>
+        <w:pStyle w:val="ListParagraph"/>
+        <w:numPr>
+          <w:ilvl w:val="0"/>
+          <w:numId w:val="2"/>
+        </w:numPr>
+        <w:jc w:val="left"/>
+      </w:pPr>
+      <w:proofErr w:type="spellStart"/>
+      <w:r>
+        <w:t>FrontController</w:t>
+      </w:r>
+      <w:proofErr w:type="spellEnd"/>
+      <w:r>
+        <w:t xml:space="preserve"> -&gt; Controller -&gt; Service -&gt; </w:t>
+      </w:r>
+      <w:proofErr w:type="spellStart"/>
+      <w:r>
+        <w:t>ServiceImp</w:t>
+      </w:r>
+      <w:proofErr w:type="spellEnd"/>
+      <w:r>
+        <w:t xml:space="preserve"> -&gt; API -&gt; </w:t>
+      </w:r>
+      <w:proofErr w:type="spellStart"/>
+      <w:r>
+        <w:t>APIImp</w:t>
+      </w:r>
+      <w:proofErr w:type="spellEnd"/>
+      <w:r>
+        <w:t xml:space="preserve"> -&gt; interact with API from </w:t>
+      </w:r>
+      <w:proofErr w:type="spellStart"/>
+      <w:r>
+        <w:t>nodejs</w:t>
+      </w:r>
+      <w:proofErr w:type="spellEnd"/>
+      <w:r>
+        <w:t xml:space="preserve"> server -&gt; </w:t>
+      </w:r>
+      <w:proofErr w:type="spellStart"/>
+      <w:r>
+        <w:t>api</w:t>
+      </w:r>
+      <w:proofErr w:type="spellEnd"/>
+    </w:p>
+    <w:p>
+      <w:pPr>
+        <w:pStyle w:val="ListParagraph"/>
+        <w:numPr>
+          <w:ilvl w:val="0"/>
+          <w:numId w:val="2"/>
+        </w:numPr>
+        <w:jc w:val="left"/>
+      </w:pPr>
+      <w:proofErr w:type="spellStart"/>
+      <w:r>
+        <w:t>RESTController</w:t>
+      </w:r>
+      <w:proofErr w:type="spellEnd"/>
+      <w:r>
+        <w:t xml:space="preserve"> -&gt; </w:t>
+      </w:r>
+      <w:proofErr w:type="spellStart"/>
+      <w:r>
+        <w:t>api</w:t>
+      </w:r>
+      <w:proofErr w:type="spellEnd"/>
+      <w:r>
+        <w:t xml:space="preserve"> -&gt; angular get </w:t>
+      </w:r>
+      <w:proofErr w:type="spellStart"/>
+      <w:r>
+        <w:t>api</w:t>
+      </w:r>
+      <w:proofErr w:type="spellEnd"/>
+      <w:r>
+        <w:t xml:space="preserve"> by HTTP methods</w:t>
+      </w:r>
+    </w:p>
+    <w:p>
+      <w:pPr>
+        <w:pStyle w:val="ListParagraph"/>
+        <w:numPr>
+          <w:ilvl w:val="0"/>
+          <w:numId w:val="2"/>
+        </w:numPr>
+        <w:jc w:val="left"/>
+      </w:pPr>
+    </w:p>
+    <w:p>
+      <w:pPr>
         <w:ind w:left="0"/>
         <w:jc w:val="left"/>
         <w:rPr>
@@ -7475,7 +7934,6 @@
         <w:rPr>
           <w:noProof/>
         </w:rPr>
-        <w:lastRenderedPageBreak/>
         <w:drawing>
           <wp:inline distT="0" distB="0" distL="0" distR="0">
             <wp:extent cx="5943600" cy="3281860"/>
@@ -7574,20 +8032,1102 @@
         </w:rPr>
         <w:t>Implementation</w:t>
       </w:r>
+      <w:r>
+        <w:rPr>
+          <w:color w:val="0070C0"/>
+        </w:rPr>
+        <w:t>.</w:t>
+      </w:r>
     </w:p>
     <w:p>
       <w:pPr>
         <w:ind w:left="0"/>
         <w:jc w:val="left"/>
-        <w:rPr>
-          <w:color w:val="0070C0"/>
-        </w:rPr>
-      </w:pPr>
-      <w:r>
-        <w:t xml:space="preserve">a/ </w:t>
-      </w:r>
-      <w:r>
-        <w:t xml:space="preserve">Angular 2: </w:t>
+      </w:pPr>
+      <w:r>
+        <w:t>a</w:t>
+      </w:r>
+      <w:proofErr w:type="gramStart"/>
+      <w:r>
+        <w:t>/  Spring</w:t>
+      </w:r>
+      <w:proofErr w:type="gramEnd"/>
+      <w:r>
+        <w:t xml:space="preserve"> MVC:</w:t>
+      </w:r>
+    </w:p>
+    <w:p>
+      <w:pPr>
+        <w:pStyle w:val="ListParagraph"/>
+        <w:numPr>
+          <w:ilvl w:val="0"/>
+          <w:numId w:val="2"/>
+        </w:numPr>
+        <w:jc w:val="left"/>
+      </w:pPr>
+      <w:r>
+        <w:t xml:space="preserve">Most powerful </w:t>
+      </w:r>
+      <w:r>
+        <w:t>J2EE</w:t>
+      </w:r>
+      <w:r>
+        <w:t xml:space="preserve"> framework - use for </w:t>
+      </w:r>
+      <w:r>
+        <w:t>Admin page</w:t>
+      </w:r>
+    </w:p>
+    <w:p>
+      <w:pPr>
+        <w:pStyle w:val="ListParagraph"/>
+        <w:numPr>
+          <w:ilvl w:val="0"/>
+          <w:numId w:val="2"/>
+        </w:numPr>
+        <w:jc w:val="left"/>
+        <w:rPr>
+          <w:color w:val="0070C0"/>
+        </w:rPr>
+      </w:pPr>
+      <w:r>
+        <w:t>Maven project</w:t>
+      </w:r>
+      <w:r>
+        <w:t xml:space="preserve"> – file pom</w:t>
+      </w:r>
+      <w:r>
+        <w:t>.xml</w:t>
+      </w:r>
+      <w:r>
+        <w:t xml:space="preserve"> contains dependencies </w:t>
+      </w:r>
+      <w:r>
+        <w:t>=&gt; auto download library needed</w:t>
+      </w:r>
+    </w:p>
+    <w:p>
+      <w:pPr>
+        <w:pStyle w:val="ListParagraph"/>
+        <w:numPr>
+          <w:ilvl w:val="0"/>
+          <w:numId w:val="2"/>
+        </w:numPr>
+        <w:jc w:val="left"/>
+      </w:pPr>
+      <w:proofErr w:type="spellStart"/>
+      <w:r>
+        <w:t>Webapp</w:t>
+      </w:r>
+      <w:proofErr w:type="spellEnd"/>
+      <w:r>
+        <w:t xml:space="preserve"> folder contains</w:t>
+      </w:r>
+      <w:r>
+        <w:t xml:space="preserve"> </w:t>
+      </w:r>
+      <w:r>
+        <w:t>resources</w:t>
+      </w:r>
+      <w:r>
+        <w:t xml:space="preserve"> folder</w:t>
+      </w:r>
+      <w:r>
+        <w:t>, WEB-INF</w:t>
+      </w:r>
+      <w:r>
+        <w:t xml:space="preserve"> folder</w:t>
+      </w:r>
+      <w:r>
+        <w:t xml:space="preserve"> and </w:t>
+      </w:r>
+      <w:proofErr w:type="spellStart"/>
+      <w:r>
+        <w:t>redirect.jsp</w:t>
+      </w:r>
+      <w:proofErr w:type="spellEnd"/>
+      <w:r>
+        <w:t xml:space="preserve"> file</w:t>
+      </w:r>
+    </w:p>
+    <w:p>
+      <w:pPr>
+        <w:pStyle w:val="ListParagraph"/>
+        <w:numPr>
+          <w:ilvl w:val="0"/>
+          <w:numId w:val="2"/>
+        </w:numPr>
+        <w:jc w:val="left"/>
+      </w:pPr>
+      <w:r>
+        <w:t>r</w:t>
+      </w:r>
+      <w:r>
+        <w:t>esources</w:t>
+      </w:r>
+      <w:r>
+        <w:t xml:space="preserve"> folder contains all resources for Admin page client side (image, </w:t>
+      </w:r>
+      <w:proofErr w:type="spellStart"/>
+      <w:r>
+        <w:t>css</w:t>
+      </w:r>
+      <w:proofErr w:type="spellEnd"/>
+      <w:r>
+        <w:t xml:space="preserve">, </w:t>
+      </w:r>
+      <w:proofErr w:type="spellStart"/>
+      <w:r>
+        <w:t>js</w:t>
+      </w:r>
+      <w:proofErr w:type="spellEnd"/>
+      <w:r>
+        <w:t xml:space="preserve">, </w:t>
+      </w:r>
+      <w:proofErr w:type="spellStart"/>
+      <w:r>
+        <w:t>boostrap</w:t>
+      </w:r>
+      <w:proofErr w:type="spellEnd"/>
+      <w:r>
+        <w:t xml:space="preserve">, </w:t>
+      </w:r>
+      <w:proofErr w:type="spellStart"/>
+      <w:r>
+        <w:t>jquery</w:t>
+      </w:r>
+      <w:proofErr w:type="spellEnd"/>
+      <w:r>
+        <w:t>, angular)</w:t>
+      </w:r>
+    </w:p>
+    <w:p>
+      <w:pPr>
+        <w:pStyle w:val="ListParagraph"/>
+        <w:numPr>
+          <w:ilvl w:val="0"/>
+          <w:numId w:val="2"/>
+        </w:numPr>
+        <w:jc w:val="left"/>
+      </w:pPr>
+      <w:r>
+        <w:t xml:space="preserve">describe </w:t>
+      </w:r>
+      <w:r>
+        <w:t>how angular work?</w:t>
+      </w:r>
+      <w:r>
+        <w:t xml:space="preserve"> How </w:t>
+      </w:r>
+      <w:r>
+        <w:t>embed</w:t>
+      </w:r>
+      <w:r>
+        <w:t xml:space="preserve"> image, </w:t>
+      </w:r>
+      <w:proofErr w:type="spellStart"/>
+      <w:r>
+        <w:t>css</w:t>
+      </w:r>
+      <w:proofErr w:type="spellEnd"/>
+      <w:r>
+        <w:t xml:space="preserve">, </w:t>
+      </w:r>
+      <w:proofErr w:type="spellStart"/>
+      <w:r>
+        <w:t>js</w:t>
+      </w:r>
+      <w:proofErr w:type="spellEnd"/>
+      <w:r>
+        <w:t xml:space="preserve">, </w:t>
+      </w:r>
+      <w:proofErr w:type="spellStart"/>
+      <w:r>
+        <w:t>boostrap</w:t>
+      </w:r>
+      <w:proofErr w:type="spellEnd"/>
+      <w:r>
+        <w:t xml:space="preserve">, </w:t>
+      </w:r>
+      <w:proofErr w:type="spellStart"/>
+      <w:r>
+        <w:t>jquery</w:t>
+      </w:r>
+      <w:proofErr w:type="spellEnd"/>
+      <w:r>
+        <w:t>, angular in client side?</w:t>
+      </w:r>
+    </w:p>
+    <w:p>
+      <w:pPr>
+        <w:pStyle w:val="ListParagraph"/>
+        <w:numPr>
+          <w:ilvl w:val="0"/>
+          <w:numId w:val="2"/>
+        </w:numPr>
+        <w:jc w:val="left"/>
+      </w:pPr>
+      <w:r>
+        <w:t>WEB-INF folder is the place storing the view (</w:t>
+      </w:r>
+      <w:proofErr w:type="spellStart"/>
+      <w:r>
+        <w:t>jspf</w:t>
+      </w:r>
+      <w:proofErr w:type="spellEnd"/>
+      <w:r>
+        <w:t xml:space="preserve"> &amp; </w:t>
+      </w:r>
+      <w:proofErr w:type="spellStart"/>
+      <w:r>
+        <w:t>jsp</w:t>
+      </w:r>
+      <w:proofErr w:type="spellEnd"/>
+      <w:r>
+        <w:t xml:space="preserve"> files) and configuration files </w:t>
+      </w:r>
+    </w:p>
+    <w:p>
+      <w:pPr>
+        <w:pStyle w:val="ListParagraph"/>
+        <w:numPr>
+          <w:ilvl w:val="0"/>
+          <w:numId w:val="2"/>
+        </w:numPr>
+        <w:jc w:val="left"/>
+      </w:pPr>
+      <w:r>
+        <w:t xml:space="preserve">describe </w:t>
+      </w:r>
+      <w:proofErr w:type="spellStart"/>
+      <w:r>
+        <w:t>jspf</w:t>
+      </w:r>
+      <w:proofErr w:type="spellEnd"/>
+      <w:r>
+        <w:t xml:space="preserve"> &amp; </w:t>
+      </w:r>
+      <w:proofErr w:type="spellStart"/>
+      <w:r>
+        <w:t>jsp</w:t>
+      </w:r>
+      <w:proofErr w:type="spellEnd"/>
+      <w:r>
+        <w:t>. How they work?</w:t>
+      </w:r>
+    </w:p>
+    <w:p>
+      <w:pPr>
+        <w:pStyle w:val="ListParagraph"/>
+        <w:numPr>
+          <w:ilvl w:val="0"/>
+          <w:numId w:val="2"/>
+        </w:numPr>
+        <w:jc w:val="left"/>
+      </w:pPr>
+      <w:r>
+        <w:t>(</w:t>
+      </w:r>
+      <w:r>
+        <w:t>applicationContext.xml</w:t>
+      </w:r>
+      <w:r>
+        <w:t xml:space="preserve">, </w:t>
+      </w:r>
+      <w:r>
+        <w:t>dispatcher-servlet.xml</w:t>
+      </w:r>
+      <w:r>
+        <w:t>, web.xml)</w:t>
+      </w:r>
+    </w:p>
+    <w:p>
+      <w:pPr>
+        <w:pStyle w:val="ListParagraph"/>
+        <w:numPr>
+          <w:ilvl w:val="0"/>
+          <w:numId w:val="2"/>
+        </w:numPr>
+        <w:jc w:val="left"/>
+      </w:pPr>
+      <w:r>
+        <w:lastRenderedPageBreak/>
+        <w:t xml:space="preserve">Java Resources </w:t>
+      </w:r>
+      <w:r>
+        <w:t xml:space="preserve">include </w:t>
+      </w:r>
+      <w:proofErr w:type="spellStart"/>
+      <w:r>
+        <w:t>src</w:t>
+      </w:r>
+      <w:proofErr w:type="spellEnd"/>
+      <w:r>
+        <w:t xml:space="preserve">/main/java, </w:t>
+      </w:r>
+      <w:proofErr w:type="spellStart"/>
+      <w:r>
+        <w:t>src</w:t>
+      </w:r>
+      <w:proofErr w:type="spellEnd"/>
+      <w:r>
+        <w:t xml:space="preserve">/main/resources, </w:t>
+      </w:r>
+      <w:proofErr w:type="spellStart"/>
+      <w:r>
+        <w:t>src</w:t>
+      </w:r>
+      <w:proofErr w:type="spellEnd"/>
+      <w:r>
+        <w:t>/test/java</w:t>
+      </w:r>
+    </w:p>
+    <w:p>
+      <w:pPr>
+        <w:pStyle w:val="ListParagraph"/>
+        <w:numPr>
+          <w:ilvl w:val="0"/>
+          <w:numId w:val="2"/>
+        </w:numPr>
+        <w:jc w:val="left"/>
+      </w:pPr>
+      <w:r>
+        <w:t xml:space="preserve">Read properties from </w:t>
+      </w:r>
+      <w:proofErr w:type="spellStart"/>
+      <w:r>
+        <w:t>src</w:t>
+      </w:r>
+      <w:proofErr w:type="spellEnd"/>
+      <w:r>
+        <w:t xml:space="preserve">/main/resources </w:t>
+      </w:r>
+    </w:p>
+    <w:p>
+      <w:pPr>
+        <w:pStyle w:val="ListParagraph"/>
+        <w:numPr>
+          <w:ilvl w:val="0"/>
+          <w:numId w:val="2"/>
+        </w:numPr>
+        <w:jc w:val="left"/>
+        <w:rPr>
+          <w:color w:val="0070C0"/>
+        </w:rPr>
+      </w:pPr>
+      <w:r>
+        <w:t>Three Layer</w:t>
+      </w:r>
+      <w:r>
+        <w:t>s</w:t>
+      </w:r>
+      <w:r>
+        <w:t xml:space="preserve"> </w:t>
+      </w:r>
+      <w:r>
+        <w:t>Architecture</w:t>
+      </w:r>
+      <w:r>
+        <w:t xml:space="preserve"> - DAO – Service - Controller</w:t>
+      </w:r>
+    </w:p>
+    <w:p>
+      <w:pPr>
+        <w:pStyle w:val="ListParagraph"/>
+        <w:numPr>
+          <w:ilvl w:val="0"/>
+          <w:numId w:val="2"/>
+        </w:numPr>
+        <w:jc w:val="left"/>
+        <w:rPr>
+          <w:color w:val="0070C0"/>
+        </w:rPr>
+      </w:pPr>
+      <w:r>
+        <w:t xml:space="preserve">Using 3 layers architecture =&gt; what? </w:t>
+      </w:r>
+      <w:proofErr w:type="gramStart"/>
+      <w:r>
+        <w:t>Why</w:t>
+      </w:r>
+      <w:proofErr w:type="gramEnd"/>
+      <w:r>
+        <w:t xml:space="preserve"> 3 layers?</w:t>
+      </w:r>
+      <w:r>
+        <w:t xml:space="preserve"> Separate database</w:t>
+      </w:r>
+      <w:r>
+        <w:t xml:space="preserve"> layer</w:t>
+      </w:r>
+      <w:r>
+        <w:t>s</w:t>
+      </w:r>
+      <w:r>
+        <w:t xml:space="preserve"> </w:t>
+      </w:r>
+      <w:r>
+        <w:t>from</w:t>
+      </w:r>
+      <w:r>
+        <w:t xml:space="preserve"> controller</w:t>
+      </w:r>
+      <w:r>
+        <w:t>s</w:t>
+      </w:r>
+      <w:r>
+        <w:t xml:space="preserve"> + easy to maintain</w:t>
+      </w:r>
+    </w:p>
+    <w:p>
+      <w:pPr>
+        <w:pStyle w:val="ListParagraph"/>
+        <w:numPr>
+          <w:ilvl w:val="0"/>
+          <w:numId w:val="2"/>
+        </w:numPr>
+        <w:jc w:val="left"/>
+      </w:pPr>
+      <w:proofErr w:type="spellStart"/>
+      <w:r>
+        <w:t>APIImpl</w:t>
+      </w:r>
+      <w:proofErr w:type="spellEnd"/>
+      <w:r>
+        <w:t xml:space="preserve"> implements API provides methods for </w:t>
+      </w:r>
+      <w:proofErr w:type="spellStart"/>
+      <w:r>
+        <w:t>ServicesImpl</w:t>
+      </w:r>
+      <w:proofErr w:type="spellEnd"/>
+    </w:p>
+    <w:p>
+      <w:pPr>
+        <w:pStyle w:val="ListParagraph"/>
+        <w:numPr>
+          <w:ilvl w:val="0"/>
+          <w:numId w:val="2"/>
+        </w:numPr>
+        <w:jc w:val="left"/>
+      </w:pPr>
+      <w:r>
+        <w:t xml:space="preserve">API contains method connect with </w:t>
+      </w:r>
+      <w:proofErr w:type="spellStart"/>
+      <w:r>
+        <w:t>RESTfull</w:t>
+      </w:r>
+      <w:proofErr w:type="spellEnd"/>
+      <w:r>
+        <w:t xml:space="preserve"> Nodejs Server and get the </w:t>
+      </w:r>
+      <w:proofErr w:type="spellStart"/>
+      <w:r>
+        <w:t>api</w:t>
+      </w:r>
+      <w:proofErr w:type="spellEnd"/>
+      <w:r>
+        <w:t xml:space="preserve"> </w:t>
+      </w:r>
+    </w:p>
+    <w:p>
+      <w:pPr>
+        <w:pStyle w:val="ListParagraph"/>
+        <w:numPr>
+          <w:ilvl w:val="0"/>
+          <w:numId w:val="2"/>
+        </w:numPr>
+        <w:jc w:val="left"/>
+      </w:pPr>
+      <w:proofErr w:type="spellStart"/>
+      <w:r>
+        <w:t>DAOsImpl</w:t>
+      </w:r>
+      <w:proofErr w:type="spellEnd"/>
+      <w:r>
+        <w:t xml:space="preserve"> </w:t>
+      </w:r>
+      <w:r>
+        <w:t xml:space="preserve">use </w:t>
+      </w:r>
+      <w:r>
+        <w:t>MongoDBConnector</w:t>
+      </w:r>
+      <w:r>
+        <w:t xml:space="preserve">.java to connect </w:t>
+      </w:r>
+      <w:proofErr w:type="spellStart"/>
+      <w:r>
+        <w:t>mongodb</w:t>
+      </w:r>
+      <w:proofErr w:type="spellEnd"/>
+      <w:r>
+        <w:t xml:space="preserve"> and </w:t>
+      </w:r>
+      <w:r>
+        <w:t>implements DAOs</w:t>
+      </w:r>
+      <w:r>
+        <w:t xml:space="preserve"> provides some methods for </w:t>
+      </w:r>
+      <w:proofErr w:type="spellStart"/>
+      <w:r>
+        <w:t>ServicesImpl</w:t>
+      </w:r>
+      <w:proofErr w:type="spellEnd"/>
+      <w:r>
+        <w:t>.</w:t>
+      </w:r>
+    </w:p>
+    <w:p>
+      <w:pPr>
+        <w:pStyle w:val="ListParagraph"/>
+        <w:numPr>
+          <w:ilvl w:val="0"/>
+          <w:numId w:val="2"/>
+        </w:numPr>
+        <w:jc w:val="left"/>
+      </w:pPr>
+      <w:proofErr w:type="spellStart"/>
+      <w:r>
+        <w:t>ServicesImpl</w:t>
+      </w:r>
+      <w:proofErr w:type="spellEnd"/>
+      <w:r>
+        <w:t xml:space="preserve"> use DAO implements Services </w:t>
+      </w:r>
+      <w:r>
+        <w:t>provide methods for Controllers</w:t>
+      </w:r>
+    </w:p>
+    <w:p>
+      <w:pPr>
+        <w:pStyle w:val="ListParagraph"/>
+        <w:numPr>
+          <w:ilvl w:val="0"/>
+          <w:numId w:val="2"/>
+        </w:numPr>
+        <w:jc w:val="left"/>
+      </w:pPr>
+      <w:proofErr w:type="spellStart"/>
+      <w:r>
+        <w:t>Controllerss</w:t>
+      </w:r>
+      <w:proofErr w:type="spellEnd"/>
+      <w:r>
+        <w:t xml:space="preserve"> use Services</w:t>
+      </w:r>
+    </w:p>
+    <w:p>
+      <w:pPr>
+        <w:pStyle w:val="ListParagraph"/>
+        <w:numPr>
+          <w:ilvl w:val="0"/>
+          <w:numId w:val="2"/>
+        </w:numPr>
+        <w:jc w:val="left"/>
+      </w:pPr>
+      <w:r>
+        <w:t>Statics package includes AppConst.java and static providers</w:t>
+      </w:r>
+    </w:p>
+    <w:p>
+      <w:pPr>
+        <w:pStyle w:val="ListParagraph"/>
+        <w:numPr>
+          <w:ilvl w:val="0"/>
+          <w:numId w:val="2"/>
+        </w:numPr>
+        <w:jc w:val="left"/>
+      </w:pPr>
+      <w:r>
+        <w:t>AppConst.java contains all Constant variable, array =&gt; no hard code</w:t>
+      </w:r>
+    </w:p>
+    <w:p>
+      <w:pPr>
+        <w:pStyle w:val="ListParagraph"/>
+        <w:numPr>
+          <w:ilvl w:val="0"/>
+          <w:numId w:val="2"/>
+        </w:numPr>
+        <w:jc w:val="left"/>
+      </w:pPr>
+      <w:r>
+        <w:t xml:space="preserve">Statics providers provide some classes contains many static methods (calculate &amp; format date time, send Email, File Upload, edit image, round, </w:t>
+      </w:r>
+      <w:proofErr w:type="spellStart"/>
+      <w:r>
+        <w:t>StringUtils</w:t>
+      </w:r>
+      <w:proofErr w:type="spellEnd"/>
+      <w:r>
+        <w:t>) for the whole application</w:t>
+      </w:r>
+      <w:r>
+        <w:t xml:space="preserve"> </w:t>
+      </w:r>
+    </w:p>
+    <w:p>
+      <w:pPr>
+        <w:pStyle w:val="ListParagraph"/>
+        <w:numPr>
+          <w:ilvl w:val="0"/>
+          <w:numId w:val="2"/>
+        </w:numPr>
+        <w:jc w:val="left"/>
+      </w:pPr>
+      <w:proofErr w:type="spellStart"/>
+      <w:r>
+        <w:t>MainController</w:t>
+      </w:r>
+      <w:proofErr w:type="spellEnd"/>
+      <w:r>
+        <w:t xml:space="preserve"> &amp; </w:t>
+      </w:r>
+      <w:proofErr w:type="spellStart"/>
+      <w:r>
+        <w:t>RESTfullController</w:t>
+      </w:r>
+      <w:proofErr w:type="spellEnd"/>
+      <w:r>
+        <w:t>. How they work?</w:t>
+      </w:r>
+    </w:p>
+    <w:p>
+      <w:pPr>
+        <w:pStyle w:val="ListParagraph"/>
+        <w:numPr>
+          <w:ilvl w:val="0"/>
+          <w:numId w:val="2"/>
+        </w:numPr>
+        <w:jc w:val="left"/>
+      </w:pPr>
+      <w:r>
+        <w:t xml:space="preserve">How </w:t>
+      </w:r>
+      <w:proofErr w:type="spellStart"/>
+      <w:r>
+        <w:t>RESTfullController</w:t>
+      </w:r>
+      <w:proofErr w:type="spellEnd"/>
+      <w:r>
+        <w:t xml:space="preserve"> interact with Angular Client side?</w:t>
+      </w:r>
+    </w:p>
+    <w:p>
+      <w:pPr>
+        <w:pStyle w:val="ListParagraph"/>
+        <w:numPr>
+          <w:ilvl w:val="0"/>
+          <w:numId w:val="2"/>
+        </w:numPr>
+        <w:jc w:val="left"/>
+      </w:pPr>
+      <w:r>
+        <w:t>Describe</w:t>
+      </w:r>
+      <w:r>
+        <w:t xml:space="preserve"> mapping,</w:t>
+      </w:r>
+      <w:r>
+        <w:t xml:space="preserve"> how </w:t>
+      </w:r>
+      <w:proofErr w:type="spellStart"/>
+      <w:r>
+        <w:t>Webapp</w:t>
+      </w:r>
+      <w:proofErr w:type="spellEnd"/>
+      <w:r>
+        <w:t xml:space="preserve"> interact with java </w:t>
+      </w:r>
+      <w:proofErr w:type="gramStart"/>
+      <w:r>
+        <w:t>resources</w:t>
+      </w:r>
+      <w:r>
+        <w:t xml:space="preserve">, </w:t>
+      </w:r>
+      <w:r>
+        <w:t xml:space="preserve"> in</w:t>
+      </w:r>
+      <w:proofErr w:type="gramEnd"/>
+      <w:r>
+        <w:t xml:space="preserve"> MVC </w:t>
+      </w:r>
+      <w:r>
+        <w:t>architecture</w:t>
+      </w:r>
+    </w:p>
+    <w:p>
+      <w:pPr>
+        <w:ind w:left="0"/>
+        <w:jc w:val="left"/>
+      </w:pPr>
+      <w:r>
+        <w:t>b</w:t>
+      </w:r>
+      <w:r>
+        <w:t xml:space="preserve">/ </w:t>
+      </w:r>
+      <w:r>
+        <w:t>MEAN</w:t>
+      </w:r>
+      <w:r>
+        <w:t xml:space="preserve">: </w:t>
+      </w:r>
+    </w:p>
+    <w:p>
+      <w:pPr>
+        <w:pStyle w:val="ListParagraph"/>
+        <w:numPr>
+          <w:ilvl w:val="0"/>
+          <w:numId w:val="2"/>
+        </w:numPr>
+        <w:jc w:val="left"/>
+      </w:pPr>
+      <w:r>
+        <w:t xml:space="preserve">Embed </w:t>
+      </w:r>
+      <w:proofErr w:type="spellStart"/>
+      <w:r>
+        <w:t>Boostrap</w:t>
+      </w:r>
+      <w:proofErr w:type="spellEnd"/>
+      <w:r>
+        <w:t xml:space="preserve">, HTML, CSS, </w:t>
+      </w:r>
+      <w:proofErr w:type="spellStart"/>
+      <w:r>
+        <w:t>javascript</w:t>
+      </w:r>
+      <w:proofErr w:type="spellEnd"/>
+      <w:r>
+        <w:t xml:space="preserve">, </w:t>
+      </w:r>
+      <w:proofErr w:type="spellStart"/>
+      <w:r>
+        <w:t>Jquery</w:t>
+      </w:r>
+      <w:proofErr w:type="spellEnd"/>
+      <w:r>
+        <w:t xml:space="preserve">, </w:t>
+      </w:r>
+      <w:r>
+        <w:t>Angular 2 into HTML file (template)</w:t>
+      </w:r>
+    </w:p>
+    <w:p>
+      <w:pPr>
+        <w:pStyle w:val="ListParagraph"/>
+        <w:numPr>
+          <w:ilvl w:val="0"/>
+          <w:numId w:val="2"/>
+        </w:numPr>
+        <w:jc w:val="left"/>
+      </w:pPr>
+      <w:r>
+        <w:t>The components control template by metadata =&gt; provide data binding</w:t>
+      </w:r>
+    </w:p>
+    <w:p>
+      <w:pPr>
+        <w:pStyle w:val="ListParagraph"/>
+        <w:numPr>
+          <w:ilvl w:val="0"/>
+          <w:numId w:val="2"/>
+        </w:numPr>
+        <w:jc w:val="left"/>
+      </w:pPr>
+      <w:r>
+        <w:t>Services are injected to component and provide function for components</w:t>
+      </w:r>
+    </w:p>
+    <w:p>
+      <w:pPr>
+        <w:pStyle w:val="ListParagraph"/>
+        <w:numPr>
+          <w:ilvl w:val="0"/>
+          <w:numId w:val="2"/>
+        </w:numPr>
+        <w:jc w:val="left"/>
+      </w:pPr>
+      <w:r>
+        <w:t>All the components, templates, metadata, directives, services are declared in a module and controlled by it.</w:t>
+      </w:r>
+    </w:p>
+    <w:p>
+      <w:pPr>
+        <w:pStyle w:val="ListParagraph"/>
+        <w:numPr>
+          <w:ilvl w:val="0"/>
+          <w:numId w:val="2"/>
+        </w:numPr>
+        <w:jc w:val="left"/>
+      </w:pPr>
+      <w:r>
+        <w:t>Nodejs model mongoose connect database =&gt; update or retrieve data</w:t>
+      </w:r>
+    </w:p>
+    <w:p>
+      <w:pPr>
+        <w:pStyle w:val="ListParagraph"/>
+        <w:numPr>
+          <w:ilvl w:val="0"/>
+          <w:numId w:val="2"/>
+        </w:numPr>
+        <w:jc w:val="left"/>
+      </w:pPr>
+      <w:r>
+        <w:t>Controller use model, send update request to model or get data from mongoose</w:t>
+      </w:r>
+    </w:p>
+    <w:p>
+      <w:pPr>
+        <w:pStyle w:val="ListParagraph"/>
+        <w:numPr>
+          <w:ilvl w:val="0"/>
+          <w:numId w:val="2"/>
+        </w:numPr>
+        <w:jc w:val="left"/>
+      </w:pPr>
+      <w:r>
+        <w:t xml:space="preserve">Controller provides function for routers to provide </w:t>
+      </w:r>
+      <w:proofErr w:type="spellStart"/>
+      <w:r>
+        <w:t>api</w:t>
+      </w:r>
+      <w:proofErr w:type="spellEnd"/>
+    </w:p>
+    <w:p>
+      <w:pPr>
+        <w:pStyle w:val="ListParagraph"/>
+        <w:numPr>
+          <w:ilvl w:val="0"/>
+          <w:numId w:val="2"/>
+        </w:numPr>
+        <w:jc w:val="left"/>
+      </w:pPr>
+      <w:r>
+        <w:t xml:space="preserve">Nodejs + Express framework =&gt; </w:t>
+      </w:r>
+      <w:proofErr w:type="spellStart"/>
+      <w:r>
+        <w:t>RESTfull</w:t>
+      </w:r>
+      <w:proofErr w:type="spellEnd"/>
+      <w:r>
+        <w:t xml:space="preserve"> Web service =&gt; provides HTTP methods (GET, PUT POST, DELETE) =&gt; </w:t>
+      </w:r>
+      <w:proofErr w:type="spellStart"/>
+      <w:r>
+        <w:t>api</w:t>
+      </w:r>
+      <w:proofErr w:type="spellEnd"/>
+      <w:r>
+        <w:t xml:space="preserve"> =&gt; </w:t>
+      </w:r>
+      <w:proofErr w:type="spellStart"/>
+      <w:r>
+        <w:t>json</w:t>
+      </w:r>
+      <w:proofErr w:type="spellEnd"/>
+    </w:p>
+    <w:p>
+      <w:pPr>
+        <w:pStyle w:val="ListParagraph"/>
+        <w:numPr>
+          <w:ilvl w:val="0"/>
+          <w:numId w:val="2"/>
+        </w:numPr>
+        <w:jc w:val="left"/>
+      </w:pPr>
+      <w:r>
+        <w:t xml:space="preserve">Angular 2 </w:t>
+      </w:r>
+      <w:proofErr w:type="spellStart"/>
+      <w:r>
+        <w:t>api</w:t>
+      </w:r>
+      <w:proofErr w:type="spellEnd"/>
+      <w:r>
+        <w:t xml:space="preserve"> services interact with </w:t>
+      </w:r>
+      <w:proofErr w:type="spellStart"/>
+      <w:r>
+        <w:t>RESTfull</w:t>
+      </w:r>
+      <w:proofErr w:type="spellEnd"/>
+      <w:r>
+        <w:t xml:space="preserve"> Webservice</w:t>
+      </w:r>
+    </w:p>
+    <w:p>
+      <w:pPr>
+        <w:pStyle w:val="ListParagraph"/>
+        <w:numPr>
+          <w:ilvl w:val="0"/>
+          <w:numId w:val="2"/>
+        </w:numPr>
+        <w:jc w:val="left"/>
+      </w:pPr>
+      <w:r>
+        <w:t>services receive request from component or return data to component</w:t>
+      </w:r>
+    </w:p>
+    <w:p>
+      <w:pPr>
+        <w:pStyle w:val="ListParagraph"/>
+        <w:numPr>
+          <w:ilvl w:val="0"/>
+          <w:numId w:val="2"/>
+        </w:numPr>
+        <w:jc w:val="left"/>
+      </w:pPr>
+      <w:r>
+        <w:t xml:space="preserve">Request from user =&gt; angular 2 routing =&gt; </w:t>
+      </w:r>
+      <w:r>
+        <w:t>determine</w:t>
+      </w:r>
+      <w:r>
+        <w:t xml:space="preserve"> which page (</w:t>
+      </w:r>
+      <w:proofErr w:type="spellStart"/>
+      <w:r>
+        <w:t>template+component</w:t>
+      </w:r>
+      <w:proofErr w:type="spellEnd"/>
+      <w:r>
+        <w:t>)</w:t>
+      </w:r>
+    </w:p>
+    <w:p>
+      <w:pPr>
+        <w:pStyle w:val="ListParagraph"/>
+        <w:numPr>
+          <w:ilvl w:val="0"/>
+          <w:numId w:val="2"/>
+        </w:numPr>
+        <w:jc w:val="left"/>
+      </w:pPr>
+      <w:r>
+        <w:t xml:space="preserve"> =&gt; display</w:t>
+      </w:r>
+    </w:p>
+    <w:p>
+      <w:pPr>
+        <w:pStyle w:val="ListParagraph"/>
+        <w:numPr>
+          <w:ilvl w:val="0"/>
+          <w:numId w:val="2"/>
+        </w:numPr>
+        <w:jc w:val="left"/>
+      </w:pPr>
+    </w:p>
+    <w:p>
+      <w:pPr>
+        <w:pStyle w:val="ListParagraph"/>
+        <w:numPr>
+          <w:ilvl w:val="0"/>
+          <w:numId w:val="2"/>
+        </w:numPr>
+        <w:jc w:val="left"/>
+      </w:pPr>
+      <w:proofErr w:type="spellStart"/>
+      <w:r>
+        <w:t>Mongodb</w:t>
+      </w:r>
+      <w:proofErr w:type="spellEnd"/>
+      <w:r>
+        <w:t xml:space="preserve">, </w:t>
+      </w:r>
+      <w:r>
+        <w:t>Angular 2</w:t>
+      </w:r>
+      <w:r>
+        <w:t xml:space="preserve">, Express Framework, </w:t>
+      </w:r>
+      <w:r>
+        <w:t>Nodejs</w:t>
+      </w:r>
+    </w:p>
+    <w:p>
+      <w:pPr>
+        <w:pStyle w:val="ListParagraph"/>
+        <w:numPr>
+          <w:ilvl w:val="0"/>
+          <w:numId w:val="2"/>
+        </w:numPr>
+        <w:jc w:val="left"/>
+      </w:pPr>
+      <w:r>
+        <w:t xml:space="preserve">Nodejs + </w:t>
+      </w:r>
+      <w:r>
+        <w:t>Express</w:t>
+      </w:r>
+      <w:r>
+        <w:t xml:space="preserve"> =&gt; </w:t>
+      </w:r>
+      <w:proofErr w:type="spellStart"/>
+      <w:r>
+        <w:t>RESTfull</w:t>
+      </w:r>
+      <w:proofErr w:type="spellEnd"/>
+      <w:r>
+        <w:t xml:space="preserve"> </w:t>
+      </w:r>
+      <w:r>
+        <w:t>interact with Angular 2 by HTTP Methods</w:t>
+      </w:r>
+    </w:p>
+    <w:p>
+      <w:pPr>
+        <w:pStyle w:val="ListParagraph"/>
+        <w:numPr>
+          <w:ilvl w:val="0"/>
+          <w:numId w:val="2"/>
+        </w:numPr>
+        <w:jc w:val="left"/>
+      </w:pPr>
+      <w:r>
+        <w:t xml:space="preserve">Embed </w:t>
+      </w:r>
+      <w:proofErr w:type="spellStart"/>
+      <w:r>
+        <w:t>Boostrap</w:t>
+      </w:r>
+      <w:proofErr w:type="spellEnd"/>
+      <w:r>
+        <w:t xml:space="preserve">, HTML, CSS, </w:t>
+      </w:r>
+      <w:proofErr w:type="spellStart"/>
+      <w:r>
+        <w:t>javascript</w:t>
+      </w:r>
+      <w:proofErr w:type="spellEnd"/>
+      <w:r>
+        <w:t xml:space="preserve">, </w:t>
+      </w:r>
+      <w:proofErr w:type="spellStart"/>
+      <w:r>
+        <w:t>Jquery</w:t>
+      </w:r>
+      <w:proofErr w:type="spellEnd"/>
+      <w:r>
+        <w:t xml:space="preserve">, </w:t>
+      </w:r>
+      <w:r>
+        <w:t>Angular 2 into HTML file (template controlled by component (t</w:t>
+      </w:r>
+      <w:r>
+        <w:t>ypescript</w:t>
+      </w:r>
+      <w:r>
+        <w:t xml:space="preserve"> files)</w:t>
       </w:r>
     </w:p>
     <w:p>
@@ -7642,41 +9182,14 @@
           <w:color w:val="0070C0"/>
         </w:rPr>
       </w:pPr>
-      <w:r>
-        <w:t>11 components (1 app component &amp; 10 components)</w:t>
-      </w:r>
-    </w:p>
-    <w:p>
-      <w:pPr>
-        <w:pStyle w:val="ListParagraph"/>
-        <w:numPr>
-          <w:ilvl w:val="0"/>
-          <w:numId w:val="2"/>
-        </w:numPr>
-        <w:jc w:val="left"/>
-        <w:rPr>
-          <w:color w:val="0070C0"/>
-        </w:rPr>
-      </w:pPr>
-      <w:r>
-        <w:t>11 components (1 app component &amp; 10 components)</w:t>
-      </w:r>
-    </w:p>
-    <w:p>
-      <w:pPr>
-        <w:pStyle w:val="ListParagraph"/>
-        <w:numPr>
-          <w:ilvl w:val="0"/>
-          <w:numId w:val="2"/>
-        </w:numPr>
-        <w:jc w:val="left"/>
-        <w:rPr>
-          <w:color w:val="0070C0"/>
-        </w:rPr>
-      </w:pPr>
-      <w:r>
-        <w:t>11 components (1 app component &amp; 10 components)</w:t>
-      </w:r>
+    </w:p>
+    <w:p>
+      <w:pPr>
+        <w:jc w:val="left"/>
+        <w:rPr>
+          <w:color w:val="0070C0"/>
+        </w:rPr>
+      </w:pPr>
     </w:p>
     <w:p>
       <w:pPr>
@@ -7707,6 +9220,7 @@
         <w:rPr>
           <w:color w:val="0070C0"/>
         </w:rPr>
+        <w:lastRenderedPageBreak/>
         <w:t>V/ Experiment and Result</w:t>
       </w:r>
     </w:p>
@@ -7727,6 +9241,96 @@
     </w:p>
     <w:p>
       <w:pPr>
+        <w:pStyle w:val="ListParagraph"/>
+        <w:numPr>
+          <w:ilvl w:val="0"/>
+          <w:numId w:val="2"/>
+        </w:numPr>
+        <w:jc w:val="left"/>
+      </w:pPr>
+      <w:r>
+        <w:t xml:space="preserve">System run well on window </w:t>
+      </w:r>
+    </w:p>
+    <w:p>
+      <w:pPr>
+        <w:pStyle w:val="ListParagraph"/>
+        <w:numPr>
+          <w:ilvl w:val="0"/>
+          <w:numId w:val="2"/>
+        </w:numPr>
+        <w:jc w:val="left"/>
+      </w:pPr>
+      <w:r>
+        <w:t>Test on Linux</w:t>
+      </w:r>
+    </w:p>
+    <w:p>
+      <w:pPr>
+        <w:pStyle w:val="ListParagraph"/>
+        <w:numPr>
+          <w:ilvl w:val="0"/>
+          <w:numId w:val="2"/>
+        </w:numPr>
+        <w:jc w:val="left"/>
+      </w:pPr>
+      <w:r>
+        <w:t>Responsive website</w:t>
+      </w:r>
+      <w:r>
+        <w:t xml:space="preserve"> =&gt; test mobile UI</w:t>
+      </w:r>
+    </w:p>
+    <w:p>
+      <w:pPr>
+        <w:pStyle w:val="ListParagraph"/>
+        <w:numPr>
+          <w:ilvl w:val="0"/>
+          <w:numId w:val="2"/>
+        </w:numPr>
+        <w:jc w:val="left"/>
+      </w:pPr>
+      <w:r>
+        <w:t xml:space="preserve">Encrypt </w:t>
+      </w:r>
+      <w:r>
+        <w:t>password</w:t>
+      </w:r>
+      <w:r>
+        <w:t xml:space="preserve"> </w:t>
+      </w:r>
+    </w:p>
+    <w:p>
+      <w:pPr>
+        <w:pStyle w:val="ListParagraph"/>
+        <w:numPr>
+          <w:ilvl w:val="0"/>
+          <w:numId w:val="2"/>
+        </w:numPr>
+        <w:jc w:val="left"/>
+      </w:pPr>
+      <w:r>
+        <w:t xml:space="preserve">Recommendation </w:t>
+      </w:r>
+      <w:r>
+        <w:t>room</w:t>
+      </w:r>
+    </w:p>
+    <w:p>
+      <w:pPr>
+        <w:pStyle w:val="ListParagraph"/>
+        <w:numPr>
+          <w:ilvl w:val="0"/>
+          <w:numId w:val="2"/>
+        </w:numPr>
+        <w:jc w:val="left"/>
+      </w:pPr>
+      <w:r>
+        <w:t>Chart</w:t>
+      </w:r>
+    </w:p>
+    <w:p>
+      <w:pPr>
         <w:ind w:left="0"/>
         <w:jc w:val="left"/>
         <w:rPr>
@@ -7742,6 +9346,149 @@
     </w:p>
     <w:p>
       <w:pPr>
+        <w:pStyle w:val="ListParagraph"/>
+        <w:numPr>
+          <w:ilvl w:val="0"/>
+          <w:numId w:val="2"/>
+        </w:numPr>
+        <w:jc w:val="left"/>
+      </w:pPr>
+      <w:r>
+        <w:t>Online single page application with high performance</w:t>
+      </w:r>
+      <w:r>
+        <w:t xml:space="preserve"> =&gt; speed? Compare with what?</w:t>
+      </w:r>
+    </w:p>
+    <w:p>
+      <w:pPr>
+        <w:pStyle w:val="ListParagraph"/>
+        <w:numPr>
+          <w:ilvl w:val="0"/>
+          <w:numId w:val="2"/>
+        </w:numPr>
+        <w:jc w:val="left"/>
+      </w:pPr>
+      <w:r>
+        <w:t>Dynamically loading</w:t>
+      </w:r>
+      <w:r>
+        <w:t>? Why? prove</w:t>
+      </w:r>
+    </w:p>
+    <w:p>
+      <w:pPr>
+        <w:pStyle w:val="ListParagraph"/>
+        <w:numPr>
+          <w:ilvl w:val="0"/>
+          <w:numId w:val="2"/>
+        </w:numPr>
+        <w:jc w:val="left"/>
+      </w:pPr>
+      <w:r>
+        <w:t>C</w:t>
+      </w:r>
+      <w:r>
+        <w:t>ross-platform system runs well with all operating system.</w:t>
+      </w:r>
+      <w:r>
+        <w:t xml:space="preserve"> =&gt; prove? Run well on window + </w:t>
+      </w:r>
+      <w:proofErr w:type="spellStart"/>
+      <w:r>
+        <w:t>linux</w:t>
+      </w:r>
+      <w:proofErr w:type="spellEnd"/>
+      <w:r>
+        <w:t xml:space="preserve">, </w:t>
+      </w:r>
+      <w:r>
+        <w:t>+ mobile</w:t>
+      </w:r>
+      <w:r>
+        <w:t>?</w:t>
+      </w:r>
+    </w:p>
+    <w:p>
+      <w:pPr>
+        <w:pStyle w:val="ListParagraph"/>
+        <w:numPr>
+          <w:ilvl w:val="0"/>
+          <w:numId w:val="2"/>
+        </w:numPr>
+        <w:jc w:val="left"/>
+        <w:rPr>
+          <w:color w:val="0070C0"/>
+        </w:rPr>
+      </w:pPr>
+      <w:r>
+        <w:t>Friendly user interfaces</w:t>
+      </w:r>
+      <w:r>
+        <w:t xml:space="preserve">, easy to use =&gt; </w:t>
+      </w:r>
+      <w:r>
+        <w:t xml:space="preserve">show </w:t>
+      </w:r>
+      <w:r>
+        <w:t>image</w:t>
+      </w:r>
+    </w:p>
+    <w:p>
+      <w:pPr>
+        <w:pStyle w:val="ListParagraph"/>
+        <w:numPr>
+          <w:ilvl w:val="0"/>
+          <w:numId w:val="2"/>
+        </w:numPr>
+        <w:spacing w:after="0"/>
+        <w:jc w:val="left"/>
+      </w:pPr>
+      <w:r>
+        <w:t xml:space="preserve">Supports almost features for hotel bookings &amp; reservations management. </w:t>
+      </w:r>
+      <w:r>
+        <w:t xml:space="preserve"> =&gt; show list features</w:t>
+      </w:r>
+    </w:p>
+    <w:p>
+      <w:pPr>
+        <w:pStyle w:val="ListParagraph"/>
+        <w:numPr>
+          <w:ilvl w:val="0"/>
+          <w:numId w:val="2"/>
+        </w:numPr>
+        <w:spacing w:after="0"/>
+        <w:jc w:val="left"/>
+      </w:pPr>
+      <w:r>
+        <w:t>Ability to track user’s behavior</w:t>
+      </w:r>
+      <w:r>
+        <w:t xml:space="preserve"> =&gt; </w:t>
+      </w:r>
+      <w:r>
+        <w:t xml:space="preserve">show </w:t>
+      </w:r>
+      <w:r>
+        <w:t xml:space="preserve">chart, </w:t>
+      </w:r>
+      <w:r>
+        <w:t>image</w:t>
+      </w:r>
+    </w:p>
+    <w:p>
+      <w:pPr>
+        <w:spacing w:after="0"/>
+        <w:ind w:left="360"/>
+        <w:jc w:val="left"/>
+      </w:pPr>
+      <w:r>
+        <w:t>Give examples, image to prove</w:t>
+      </w:r>
+    </w:p>
+    <w:p>
+      <w:pPr>
         <w:ind w:left="0"/>
         <w:jc w:val="left"/>
         <w:rPr>
@@ -7763,6 +9510,19 @@
     </w:p>
     <w:p>
       <w:pPr>
+        <w:pStyle w:val="ListParagraph"/>
+        <w:numPr>
+          <w:ilvl w:val="0"/>
+          <w:numId w:val="2"/>
+        </w:numPr>
+        <w:jc w:val="left"/>
+      </w:pPr>
+      <w:r>
+        <w:t>Some image of system running</w:t>
+      </w:r>
+    </w:p>
+    <w:p>
+      <w:pPr>
         <w:ind w:left="0"/>
         <w:jc w:val="left"/>
         <w:rPr>
@@ -7780,6 +9540,227 @@
           <w:color w:val="0070C0"/>
         </w:rPr>
         <w:t>/ Conclusion</w:t>
+      </w:r>
+    </w:p>
+    <w:p>
+      <w:pPr>
+        <w:pStyle w:val="ListParagraph"/>
+        <w:numPr>
+          <w:ilvl w:val="0"/>
+          <w:numId w:val="2"/>
+        </w:numPr>
+        <w:jc w:val="left"/>
+      </w:pPr>
+      <w:r>
+        <w:t xml:space="preserve">Hotel business is a highly profitable industry but requires huge investment as well as having to meet the customer's demand. </w:t>
+      </w:r>
+    </w:p>
+    <w:p>
+      <w:pPr>
+        <w:pStyle w:val="ListParagraph"/>
+        <w:numPr>
+          <w:ilvl w:val="0"/>
+          <w:numId w:val="2"/>
+        </w:numPr>
+        <w:jc w:val="left"/>
+      </w:pPr>
+      <w:r>
+        <w:t xml:space="preserve">Management system is </w:t>
+      </w:r>
+      <w:proofErr w:type="gramStart"/>
+      <w:r>
+        <w:t>really important</w:t>
+      </w:r>
+      <w:proofErr w:type="gramEnd"/>
+      <w:r>
+        <w:t xml:space="preserve"> </w:t>
+      </w:r>
+    </w:p>
+    <w:p>
+      <w:pPr>
+        <w:pStyle w:val="ListParagraph"/>
+        <w:numPr>
+          <w:ilvl w:val="0"/>
+          <w:numId w:val="2"/>
+        </w:numPr>
+        <w:jc w:val="left"/>
+      </w:pPr>
+      <w:r>
+        <w:t>Good management system brings higher profit</w:t>
+      </w:r>
+    </w:p>
+    <w:p>
+      <w:pPr>
+        <w:pStyle w:val="ListParagraph"/>
+        <w:numPr>
+          <w:ilvl w:val="0"/>
+          <w:numId w:val="2"/>
+        </w:numPr>
+        <w:jc w:val="left"/>
+      </w:pPr>
+      <w:r>
+        <w:t xml:space="preserve">The key is to </w:t>
+      </w:r>
+      <w:r>
+        <w:t>pleasure</w:t>
+      </w:r>
+      <w:r>
+        <w:t xml:space="preserve"> the customers</w:t>
+      </w:r>
+    </w:p>
+    <w:p>
+      <w:pPr>
+        <w:pStyle w:val="ListParagraph"/>
+        <w:numPr>
+          <w:ilvl w:val="0"/>
+          <w:numId w:val="2"/>
+        </w:numPr>
+        <w:jc w:val="left"/>
+      </w:pPr>
+      <w:r>
+        <w:t>Friendly user interface</w:t>
+      </w:r>
+    </w:p>
+    <w:p>
+      <w:pPr>
+        <w:pStyle w:val="ListParagraph"/>
+        <w:numPr>
+          <w:ilvl w:val="0"/>
+          <w:numId w:val="2"/>
+        </w:numPr>
+        <w:jc w:val="left"/>
+      </w:pPr>
+      <w:r>
+        <w:t>High performance</w:t>
+      </w:r>
+    </w:p>
+    <w:p>
+      <w:pPr>
+        <w:pStyle w:val="ListParagraph"/>
+        <w:numPr>
+          <w:ilvl w:val="0"/>
+          <w:numId w:val="2"/>
+        </w:numPr>
+        <w:jc w:val="left"/>
+      </w:pPr>
+      <w:r>
+        <w:t>Dynamically loading</w:t>
+      </w:r>
+    </w:p>
+    <w:p>
+      <w:pPr>
+        <w:pStyle w:val="ListParagraph"/>
+        <w:numPr>
+          <w:ilvl w:val="0"/>
+          <w:numId w:val="2"/>
+        </w:numPr>
+        <w:jc w:val="left"/>
+      </w:pPr>
+      <w:r>
+        <w:t>Tracking customer’s behavior</w:t>
+      </w:r>
+    </w:p>
+    <w:p>
+      <w:pPr>
+        <w:pStyle w:val="ListParagraph"/>
+        <w:numPr>
+          <w:ilvl w:val="0"/>
+          <w:numId w:val="2"/>
+        </w:numPr>
+        <w:jc w:val="left"/>
+      </w:pPr>
+      <w:r>
+        <w:t>Improve system day by day</w:t>
+      </w:r>
+    </w:p>
+    <w:p>
+      <w:pPr>
+        <w:pStyle w:val="ListParagraph"/>
+        <w:numPr>
+          <w:ilvl w:val="0"/>
+          <w:numId w:val="2"/>
+        </w:numPr>
+        <w:jc w:val="left"/>
+      </w:pPr>
+      <w:r>
+        <w:t>After thesis =&gt; learn a lot of new things</w:t>
+      </w:r>
+    </w:p>
+    <w:p>
+      <w:pPr>
+        <w:pStyle w:val="ListParagraph"/>
+        <w:numPr>
+          <w:ilvl w:val="0"/>
+          <w:numId w:val="2"/>
+        </w:numPr>
+        <w:jc w:val="left"/>
+      </w:pPr>
+      <w:r>
+        <w:t>Learn a lot of technologies</w:t>
+      </w:r>
+      <w:r>
+        <w:t>: AngularJS, Angular 2, MongoDB, Spring MVC, Nodejs, Express Framewor</w:t>
+      </w:r>
+      <w:r>
+        <w:t>k…</w:t>
+      </w:r>
+    </w:p>
+    <w:p>
+      <w:pPr>
+        <w:pStyle w:val="ListParagraph"/>
+        <w:numPr>
+          <w:ilvl w:val="0"/>
+          <w:numId w:val="2"/>
+        </w:numPr>
+        <w:jc w:val="left"/>
+      </w:pPr>
+      <w:r>
+        <w:t>Experience in building single page application</w:t>
+      </w:r>
+    </w:p>
+    <w:p>
+      <w:pPr>
+        <w:pStyle w:val="ListParagraph"/>
+        <w:numPr>
+          <w:ilvl w:val="0"/>
+          <w:numId w:val="2"/>
+        </w:numPr>
+        <w:jc w:val="left"/>
+      </w:pPr>
+      <w:r>
+        <w:t>Working with a lot of frameworks</w:t>
+      </w:r>
+    </w:p>
+    <w:p>
+      <w:pPr>
+        <w:pStyle w:val="ListParagraph"/>
+        <w:numPr>
+          <w:ilvl w:val="0"/>
+          <w:numId w:val="2"/>
+        </w:numPr>
+        <w:jc w:val="left"/>
+      </w:pPr>
+      <w:r>
+        <w:t>Ability to learn new technology</w:t>
+      </w:r>
+    </w:p>
+    <w:p>
+      <w:pPr>
+        <w:pStyle w:val="ListParagraph"/>
+        <w:numPr>
+          <w:ilvl w:val="0"/>
+          <w:numId w:val="2"/>
+        </w:numPr>
+        <w:jc w:val="left"/>
+      </w:pPr>
+      <w:r>
+        <w:t xml:space="preserve">Improve myself in the future for working in </w:t>
+      </w:r>
+      <w:r>
+        <w:t xml:space="preserve">professional </w:t>
+      </w:r>
+      <w:r>
+        <w:t>environment</w:t>
       </w:r>
     </w:p>
     <w:p>
@@ -7828,7 +9809,7 @@
       <w:tr>
         <w:trPr>
           <w:cnfStyle w:val="100000000000" w:firstRow="1" w:lastRow="0" w:firstColumn="0" w:lastColumn="0" w:oddVBand="0" w:evenVBand="0" w:oddHBand="0" w:evenHBand="0" w:firstRowFirstColumn="0" w:firstRowLastColumn="0" w:lastRowFirstColumn="0" w:lastRowLastColumn="0"/>
-          <w:trHeight w:val="299"/>
+          <w:trHeight w:val="358"/>
         </w:trPr>
         <w:tc>
           <w:tcPr>
@@ -7889,6 +9870,8 @@
                 <w:color w:val="002060"/>
               </w:rPr>
             </w:pPr>
+            <w:bookmarkStart w:id="0" w:name="_GoBack"/>
+            <w:bookmarkEnd w:id="0"/>
             <w:r>
               <w:rPr>
                 <w:b w:val="0"/>
@@ -7989,6 +9972,7 @@
                 <w:b w:val="0"/>
                 <w:color w:val="002060"/>
               </w:rPr>
+              <w:lastRenderedPageBreak/>
               <w:t>DDR3</w:t>
             </w:r>
           </w:p>
@@ -8036,7 +10020,6 @@
                 <w:b w:val="0"/>
                 <w:color w:val="002060"/>
               </w:rPr>
-              <w:lastRenderedPageBreak/>
               <w:t>Intel Graphics MH4400</w:t>
             </w:r>
           </w:p>
@@ -8214,8 +10197,6 @@
           <w:color w:val="0070C0"/>
         </w:rPr>
       </w:pPr>
-      <w:bookmarkStart w:id="0" w:name="_GoBack"/>
-      <w:bookmarkEnd w:id="0"/>
     </w:p>
     <w:p>
       <w:pPr>
@@ -8247,13 +10228,13 @@
         <w:tblLook w:val="04A0" w:firstRow="1" w:lastRow="0" w:firstColumn="1" w:lastColumn="0" w:noHBand="0" w:noVBand="1"/>
       </w:tblPr>
       <w:tblGrid>
-        <w:gridCol w:w="1878"/>
-        <w:gridCol w:w="6999"/>
+        <w:gridCol w:w="1875"/>
+        <w:gridCol w:w="7002"/>
       </w:tblGrid>
       <w:tr>
         <w:tc>
           <w:tcPr>
-            <w:tcW w:w="1881" w:type="dxa"/>
+            <w:tcW w:w="1875" w:type="dxa"/>
             <w:tcBorders>
               <w:top w:val="single" w:sz="4" w:space="0" w:color="000000"/>
               <w:left w:val="single" w:sz="4" w:space="0" w:color="000000"/>
@@ -8275,7 +10256,7 @@
         </w:tc>
         <w:tc>
           <w:tcPr>
-            <w:tcW w:w="7109" w:type="dxa"/>
+            <w:tcW w:w="7002" w:type="dxa"/>
             <w:tcBorders>
               <w:top w:val="single" w:sz="4" w:space="0" w:color="000000"/>
               <w:left w:val="single" w:sz="4" w:space="0" w:color="000000"/>
@@ -8302,7 +10283,7 @@
         </w:trPr>
         <w:tc>
           <w:tcPr>
-            <w:tcW w:w="1881" w:type="dxa"/>
+            <w:tcW w:w="1875" w:type="dxa"/>
             <w:tcBorders>
               <w:top w:val="single" w:sz="4" w:space="0" w:color="000000"/>
               <w:left w:val="single" w:sz="4" w:space="0" w:color="000000"/>
@@ -8314,15 +10295,16 @@
           <w:p>
             <w:pPr>
               <w:spacing w:after="0"/>
-            </w:pPr>
-            <w:r>
-              <w:t>Customer</w:t>
-            </w:r>
-          </w:p>
-        </w:tc>
-        <w:tc>
-          <w:tcPr>
-            <w:tcW w:w="7109" w:type="dxa"/>
+              <w:ind w:left="0"/>
+            </w:pPr>
+            <w:r>
+              <w:t>Guest</w:t>
+            </w:r>
+          </w:p>
+        </w:tc>
+        <w:tc>
+          <w:tcPr>
+            <w:tcW w:w="7002" w:type="dxa"/>
             <w:tcBorders>
               <w:top w:val="single" w:sz="4" w:space="0" w:color="000000"/>
               <w:left w:val="single" w:sz="4" w:space="0" w:color="000000"/>
@@ -8335,16 +10317,13 @@
             <w:pPr>
               <w:spacing w:after="0"/>
             </w:pPr>
-            <w:r>
-              <w:t>The customer’s interface</w:t>
-            </w:r>
           </w:p>
         </w:tc>
       </w:tr>
       <w:tr>
         <w:tc>
           <w:tcPr>
-            <w:tcW w:w="1881" w:type="dxa"/>
+            <w:tcW w:w="1875" w:type="dxa"/>
             <w:tcBorders>
               <w:top w:val="single" w:sz="4" w:space="0" w:color="000000"/>
               <w:left w:val="single" w:sz="4" w:space="0" w:color="000000"/>
@@ -8356,15 +10335,16 @@
           <w:p>
             <w:pPr>
               <w:spacing w:after="0"/>
-            </w:pPr>
-            <w:r>
-              <w:t>Manager</w:t>
-            </w:r>
-          </w:p>
-        </w:tc>
-        <w:tc>
-          <w:tcPr>
-            <w:tcW w:w="7109" w:type="dxa"/>
+              <w:ind w:left="0"/>
+            </w:pPr>
+            <w:r>
+              <w:t>Customer</w:t>
+            </w:r>
+          </w:p>
+        </w:tc>
+        <w:tc>
+          <w:tcPr>
+            <w:tcW w:w="7002" w:type="dxa"/>
             <w:tcBorders>
               <w:top w:val="single" w:sz="4" w:space="0" w:color="000000"/>
               <w:left w:val="single" w:sz="4" w:space="0" w:color="000000"/>
@@ -8377,16 +10357,13 @@
             <w:pPr>
               <w:spacing w:after="0"/>
             </w:pPr>
-            <w:r>
-              <w:t>The manager’s interface</w:t>
-            </w:r>
           </w:p>
         </w:tc>
       </w:tr>
       <w:tr>
         <w:tc>
           <w:tcPr>
-            <w:tcW w:w="1881" w:type="dxa"/>
+            <w:tcW w:w="1875" w:type="dxa"/>
             <w:tcBorders>
               <w:top w:val="single" w:sz="4" w:space="0" w:color="000000"/>
               <w:left w:val="single" w:sz="4" w:space="0" w:color="000000"/>
@@ -8402,13 +10379,13 @@
               <w:ind w:left="0"/>
             </w:pPr>
             <w:r>
-              <w:t>Food</w:t>
-            </w:r>
-          </w:p>
-        </w:tc>
-        <w:tc>
-          <w:tcPr>
-            <w:tcW w:w="7109" w:type="dxa"/>
+              <w:t>Administrator</w:t>
+            </w:r>
+          </w:p>
+        </w:tc>
+        <w:tc>
+          <w:tcPr>
+            <w:tcW w:w="7002" w:type="dxa"/>
             <w:tcBorders>
               <w:top w:val="single" w:sz="4" w:space="0" w:color="000000"/>
               <w:left w:val="single" w:sz="4" w:space="0" w:color="000000"/>
@@ -8425,16 +10402,13 @@
               <w:adjustRightInd w:val="0"/>
               <w:spacing w:before="100" w:after="100"/>
             </w:pPr>
-            <w:r>
-              <w:t>The food menu</w:t>
-            </w:r>
           </w:p>
         </w:tc>
       </w:tr>
       <w:tr>
         <w:tc>
           <w:tcPr>
-            <w:tcW w:w="1881" w:type="dxa"/>
+            <w:tcW w:w="1875" w:type="dxa"/>
             <w:tcBorders>
               <w:top w:val="single" w:sz="4" w:space="0" w:color="000000"/>
               <w:left w:val="single" w:sz="4" w:space="0" w:color="000000"/>
@@ -8450,13 +10424,13 @@
               <w:ind w:left="0"/>
             </w:pPr>
             <w:r>
-              <w:t>Drinks</w:t>
-            </w:r>
-          </w:p>
-        </w:tc>
-        <w:tc>
-          <w:tcPr>
-            <w:tcW w:w="7109" w:type="dxa"/>
+              <w:t>HTML</w:t>
+            </w:r>
+          </w:p>
+        </w:tc>
+        <w:tc>
+          <w:tcPr>
+            <w:tcW w:w="7002" w:type="dxa"/>
             <w:tcBorders>
               <w:top w:val="single" w:sz="4" w:space="0" w:color="000000"/>
               <w:left w:val="single" w:sz="4" w:space="0" w:color="000000"/>
@@ -8469,16 +10443,13 @@
             <w:pPr>
               <w:spacing w:after="0"/>
             </w:pPr>
-            <w:r>
-              <w:t>The drinks menu</w:t>
-            </w:r>
           </w:p>
         </w:tc>
       </w:tr>
       <w:tr>
         <w:tc>
           <w:tcPr>
-            <w:tcW w:w="1881" w:type="dxa"/>
+            <w:tcW w:w="1875" w:type="dxa"/>
             <w:tcBorders>
               <w:top w:val="single" w:sz="4" w:space="0" w:color="000000"/>
               <w:left w:val="single" w:sz="4" w:space="0" w:color="000000"/>
@@ -8490,15 +10461,16 @@
           <w:p>
             <w:pPr>
               <w:spacing w:after="0"/>
-            </w:pPr>
-            <w:r>
-              <w:t>Fill form</w:t>
-            </w:r>
-          </w:p>
-        </w:tc>
-        <w:tc>
-          <w:tcPr>
-            <w:tcW w:w="7109" w:type="dxa"/>
+              <w:ind w:left="0"/>
+            </w:pPr>
+            <w:r>
+              <w:t>CSS</w:t>
+            </w:r>
+          </w:p>
+        </w:tc>
+        <w:tc>
+          <w:tcPr>
+            <w:tcW w:w="7002" w:type="dxa"/>
             <w:tcBorders>
               <w:top w:val="single" w:sz="4" w:space="0" w:color="000000"/>
               <w:left w:val="single" w:sz="4" w:space="0" w:color="000000"/>
@@ -8511,16 +10483,13 @@
             <w:pPr>
               <w:spacing w:after="0"/>
             </w:pPr>
-            <w:r>
-              <w:t>Customer will input their information and their type of payment</w:t>
-            </w:r>
           </w:p>
         </w:tc>
       </w:tr>
       <w:tr>
         <w:tc>
           <w:tcPr>
-            <w:tcW w:w="1881" w:type="dxa"/>
+            <w:tcW w:w="1875" w:type="dxa"/>
             <w:tcBorders>
               <w:top w:val="single" w:sz="4" w:space="0" w:color="000000"/>
               <w:left w:val="single" w:sz="4" w:space="0" w:color="000000"/>
@@ -8535,14 +10504,16 @@
               <w:spacing w:after="0"/>
               <w:ind w:left="0"/>
             </w:pPr>
-            <w:r>
-              <w:t>Delivery mode</w:t>
-            </w:r>
-          </w:p>
-        </w:tc>
-        <w:tc>
-          <w:tcPr>
-            <w:tcW w:w="7109" w:type="dxa"/>
+            <w:proofErr w:type="spellStart"/>
+            <w:r>
+              <w:t>Boostrap</w:t>
+            </w:r>
+            <w:proofErr w:type="spellEnd"/>
+          </w:p>
+        </w:tc>
+        <w:tc>
+          <w:tcPr>
+            <w:tcW w:w="7002" w:type="dxa"/>
             <w:tcBorders>
               <w:top w:val="single" w:sz="4" w:space="0" w:color="000000"/>
               <w:left w:val="single" w:sz="4" w:space="0" w:color="000000"/>
@@ -8555,16 +10526,13 @@
             <w:pPr>
               <w:spacing w:after="0"/>
             </w:pPr>
-            <w:r>
-              <w:t>Customer can choose the food &amp; drinks online, pay the bills online</w:t>
-            </w:r>
           </w:p>
         </w:tc>
       </w:tr>
       <w:tr>
         <w:tc>
           <w:tcPr>
-            <w:tcW w:w="1881" w:type="dxa"/>
+            <w:tcW w:w="1875" w:type="dxa"/>
             <w:tcBorders>
               <w:top w:val="single" w:sz="4" w:space="0" w:color="000000"/>
               <w:left w:val="single" w:sz="4" w:space="0" w:color="000000"/>
@@ -8579,14 +10547,19 @@
               <w:spacing w:after="0"/>
               <w:ind w:left="0"/>
             </w:pPr>
-            <w:r>
-              <w:t xml:space="preserve">Book mode </w:t>
-            </w:r>
-          </w:p>
-        </w:tc>
-        <w:tc>
-          <w:tcPr>
-            <w:tcW w:w="7109" w:type="dxa"/>
+            <w:proofErr w:type="spellStart"/>
+            <w:r>
+              <w:rPr>
+                <w:color w:val="000000"/>
+              </w:rPr>
+              <w:t>Jquery</w:t>
+            </w:r>
+            <w:proofErr w:type="spellEnd"/>
+          </w:p>
+        </w:tc>
+        <w:tc>
+          <w:tcPr>
+            <w:tcW w:w="7002" w:type="dxa"/>
             <w:tcBorders>
               <w:top w:val="single" w:sz="4" w:space="0" w:color="000000"/>
               <w:left w:val="single" w:sz="4" w:space="0" w:color="000000"/>
@@ -8599,16 +10572,13 @@
             <w:pPr>
               <w:spacing w:after="0"/>
             </w:pPr>
-            <w:r>
-              <w:t>Customer can look up for available table and book it, then choose the food &amp; drinks online, pay the bills through the app</w:t>
-            </w:r>
           </w:p>
         </w:tc>
       </w:tr>
       <w:tr>
         <w:tc>
           <w:tcPr>
-            <w:tcW w:w="1881" w:type="dxa"/>
+            <w:tcW w:w="1875" w:type="dxa"/>
             <w:tcBorders>
               <w:top w:val="single" w:sz="4" w:space="0" w:color="000000"/>
               <w:left w:val="single" w:sz="4" w:space="0" w:color="000000"/>
@@ -8624,13 +10594,13 @@
               <w:ind w:left="0"/>
             </w:pPr>
             <w:r>
-              <w:t>Money bill</w:t>
-            </w:r>
-          </w:p>
-        </w:tc>
-        <w:tc>
-          <w:tcPr>
-            <w:tcW w:w="7109" w:type="dxa"/>
+              <w:t>IDE</w:t>
+            </w:r>
+          </w:p>
+        </w:tc>
+        <w:tc>
+          <w:tcPr>
+            <w:tcW w:w="7002" w:type="dxa"/>
             <w:tcBorders>
               <w:top w:val="single" w:sz="4" w:space="0" w:color="000000"/>
               <w:left w:val="single" w:sz="4" w:space="0" w:color="000000"/>
@@ -8643,16 +10613,13 @@
             <w:pPr>
               <w:spacing w:after="0"/>
             </w:pPr>
-            <w:r>
-              <w:t xml:space="preserve">It is a term which is used to point to all the information of the dish that the customer chosen including the price of each food by the current customer account. </w:t>
-            </w:r>
           </w:p>
         </w:tc>
       </w:tr>
       <w:tr>
         <w:tc>
           <w:tcPr>
-            <w:tcW w:w="1881" w:type="dxa"/>
+            <w:tcW w:w="1875" w:type="dxa"/>
             <w:tcBorders>
               <w:top w:val="single" w:sz="4" w:space="0" w:color="000000"/>
               <w:left w:val="single" w:sz="4" w:space="0" w:color="000000"/>
@@ -8668,13 +10635,13 @@
               <w:ind w:left="0"/>
             </w:pPr>
             <w:r>
-              <w:t>Set table</w:t>
-            </w:r>
-          </w:p>
-        </w:tc>
-        <w:tc>
-          <w:tcPr>
-            <w:tcW w:w="7109" w:type="dxa"/>
+              <w:t>UML</w:t>
+            </w:r>
+          </w:p>
+        </w:tc>
+        <w:tc>
+          <w:tcPr>
+            <w:tcW w:w="7002" w:type="dxa"/>
             <w:tcBorders>
               <w:top w:val="single" w:sz="4" w:space="0" w:color="000000"/>
               <w:left w:val="single" w:sz="4" w:space="0" w:color="000000"/>
@@ -8687,9 +10654,47 @@
             <w:pPr>
               <w:spacing w:after="0"/>
             </w:pPr>
-            <w:r>
-              <w:t>In this section, the list of all tables is shown. Then customer will choose  the available ones</w:t>
-            </w:r>
+          </w:p>
+        </w:tc>
+      </w:tr>
+      <w:tr>
+        <w:tc>
+          <w:tcPr>
+            <w:tcW w:w="1875" w:type="dxa"/>
+            <w:tcBorders>
+              <w:top w:val="single" w:sz="4" w:space="0" w:color="000000"/>
+              <w:left w:val="single" w:sz="4" w:space="0" w:color="000000"/>
+              <w:bottom w:val="single" w:sz="4" w:space="0" w:color="000000"/>
+              <w:right w:val="single" w:sz="4" w:space="0" w:color="000000"/>
+            </w:tcBorders>
+            <w:hideMark/>
+          </w:tcPr>
+          <w:p>
+            <w:pPr>
+              <w:pStyle w:val="ListParagraph"/>
+              <w:spacing w:after="0"/>
+              <w:ind w:left="0"/>
+            </w:pPr>
+            <w:r>
+              <w:t>Linux</w:t>
+            </w:r>
+          </w:p>
+        </w:tc>
+        <w:tc>
+          <w:tcPr>
+            <w:tcW w:w="7002" w:type="dxa"/>
+            <w:tcBorders>
+              <w:top w:val="single" w:sz="4" w:space="0" w:color="000000"/>
+              <w:left w:val="single" w:sz="4" w:space="0" w:color="000000"/>
+              <w:bottom w:val="single" w:sz="4" w:space="0" w:color="000000"/>
+              <w:right w:val="single" w:sz="4" w:space="0" w:color="000000"/>
+            </w:tcBorders>
+            <w:hideMark/>
+          </w:tcPr>
+          <w:p>
+            <w:pPr>
+              <w:spacing w:after="0"/>
+            </w:pPr>
           </w:p>
         </w:tc>
       </w:tr>
@@ -9954,6 +11959,11 @@
       </w:tcPr>
     </w:tblStylePr>
   </w:style>
+  <w:style w:type="character" w:customStyle="1" w:styleId="gt-baf-word-clickable">
+    <w:name w:val="gt-baf-word-clickable"/>
+    <w:basedOn w:val="DefaultParagraphFont"/>
+    <w:rsid w:val="003E0B5E"/>
+  </w:style>
 </w:styles>
 </file>
 
@@ -10223,7 +12233,7 @@
 </file>
 
 <file path=customXml/itemProps1.xml><?xml version="1.0" encoding="utf-8"?>
-<ds:datastoreItem xmlns:ds="http://schemas.openxmlformats.org/officeDocument/2006/customXml" ds:itemID="{FB029C3C-839D-48EB-BEC7-A32657654B5F}">
+<ds:datastoreItem xmlns:ds="http://schemas.openxmlformats.org/officeDocument/2006/customXml" ds:itemID="{AB456A38-E2A2-4E5D-ACE5-F6012CE1BAEE}">
   <ds:schemaRefs>
     <ds:schemaRef ds:uri="http://schemas.openxmlformats.org/officeDocument/2006/bibliography"/>
   </ds:schemaRefs>

--- a/thesis-outline.docx
+++ b/thesis-outline.docx
@@ -9,8 +9,6 @@
         <w:rPr>
           <w:rFonts w:ascii="Arial" w:hAnsi="Arial" w:cs="Arial"/>
           <w:color w:val="222222"/>
-          <w:sz w:val="19"/>
-          <w:szCs w:val="19"/>
           <w:shd w:val="clear" w:color="auto" w:fill="FFFFFF"/>
         </w:rPr>
       </w:pPr>
@@ -19,8 +17,6 @@
         <w:rPr>
           <w:rFonts w:ascii="Arial" w:hAnsi="Arial" w:cs="Arial"/>
           <w:color w:val="222222"/>
-          <w:sz w:val="19"/>
-          <w:szCs w:val="19"/>
           <w:shd w:val="clear" w:color="auto" w:fill="FFFFFF"/>
         </w:rPr>
         <w:t>Đỗ</w:t>
@@ -30,8 +26,6 @@
         <w:rPr>
           <w:rFonts w:ascii="Arial" w:hAnsi="Arial" w:cs="Arial"/>
           <w:color w:val="222222"/>
-          <w:sz w:val="19"/>
-          <w:szCs w:val="19"/>
           <w:shd w:val="clear" w:color="auto" w:fill="FFFFFF"/>
         </w:rPr>
         <w:t xml:space="preserve"> </w:t>
@@ -41,8 +35,6 @@
         <w:rPr>
           <w:rFonts w:ascii="Arial" w:hAnsi="Arial" w:cs="Arial"/>
           <w:color w:val="222222"/>
-          <w:sz w:val="19"/>
-          <w:szCs w:val="19"/>
           <w:shd w:val="clear" w:color="auto" w:fill="FFFFFF"/>
         </w:rPr>
         <w:t>Hùng</w:t>
@@ -52,8 +44,6 @@
         <w:rPr>
           <w:rFonts w:ascii="Arial" w:hAnsi="Arial" w:cs="Arial"/>
           <w:color w:val="222222"/>
-          <w:sz w:val="19"/>
-          <w:szCs w:val="19"/>
           <w:shd w:val="clear" w:color="auto" w:fill="FFFFFF"/>
         </w:rPr>
         <w:t xml:space="preserve"> </w:t>
@@ -63,8 +53,6 @@
         <w:rPr>
           <w:rFonts w:ascii="Arial" w:hAnsi="Arial" w:cs="Arial"/>
           <w:color w:val="222222"/>
-          <w:sz w:val="19"/>
-          <w:szCs w:val="19"/>
           <w:shd w:val="clear" w:color="auto" w:fill="FFFFFF"/>
         </w:rPr>
         <w:t>Cường</w:t>
@@ -78,8 +66,6 @@
         <w:rPr>
           <w:rFonts w:ascii="Arial" w:hAnsi="Arial" w:cs="Arial"/>
           <w:color w:val="FF0000"/>
-          <w:sz w:val="36"/>
-          <w:szCs w:val="36"/>
           <w:shd w:val="clear" w:color="auto" w:fill="FFFFFF"/>
         </w:rPr>
       </w:pPr>
@@ -87,8 +73,6 @@
         <w:rPr>
           <w:rFonts w:ascii="Arial" w:hAnsi="Arial" w:cs="Arial"/>
           <w:color w:val="222222"/>
-          <w:sz w:val="19"/>
-          <w:szCs w:val="19"/>
           <w:shd w:val="clear" w:color="auto" w:fill="FFFFFF"/>
         </w:rPr>
         <w:t>ITITIU13170</w:t>
@@ -97,8 +81,6 @@
         <w:rPr>
           <w:rFonts w:ascii="Arial" w:hAnsi="Arial" w:cs="Arial"/>
           <w:color w:val="FF0000"/>
-          <w:sz w:val="36"/>
-          <w:szCs w:val="36"/>
           <w:shd w:val="clear" w:color="auto" w:fill="FFFFFF"/>
         </w:rPr>
         <w:t xml:space="preserve"> </w:t>
@@ -111,8 +93,6 @@
         <w:rPr>
           <w:rFonts w:ascii="Arial" w:hAnsi="Arial" w:cs="Arial"/>
           <w:color w:val="FF0000"/>
-          <w:sz w:val="36"/>
-          <w:szCs w:val="36"/>
           <w:shd w:val="clear" w:color="auto" w:fill="FFFFFF"/>
         </w:rPr>
       </w:pPr>
@@ -120,8 +100,6 @@
         <w:rPr>
           <w:rFonts w:ascii="Arial" w:hAnsi="Arial" w:cs="Arial"/>
           <w:color w:val="FF0000"/>
-          <w:sz w:val="36"/>
-          <w:szCs w:val="36"/>
           <w:shd w:val="clear" w:color="auto" w:fill="FFFFFF"/>
         </w:rPr>
         <w:tab/>
@@ -130,8 +108,6 @@
         <w:rPr>
           <w:rFonts w:ascii="Arial" w:hAnsi="Arial" w:cs="Arial"/>
           <w:color w:val="FF0000"/>
-          <w:sz w:val="36"/>
-          <w:szCs w:val="36"/>
           <w:shd w:val="clear" w:color="auto" w:fill="FFFFFF"/>
         </w:rPr>
         <w:tab/>
@@ -140,8 +116,6 @@
         <w:rPr>
           <w:rFonts w:ascii="Arial" w:hAnsi="Arial" w:cs="Arial"/>
           <w:color w:val="FF0000"/>
-          <w:sz w:val="36"/>
-          <w:szCs w:val="36"/>
           <w:shd w:val="clear" w:color="auto" w:fill="FFFFFF"/>
         </w:rPr>
         <w:tab/>
@@ -150,8 +124,6 @@
         <w:rPr>
           <w:rFonts w:ascii="Arial" w:hAnsi="Arial" w:cs="Arial"/>
           <w:color w:val="FF0000"/>
-          <w:sz w:val="36"/>
-          <w:szCs w:val="36"/>
           <w:shd w:val="clear" w:color="auto" w:fill="FFFFFF"/>
         </w:rPr>
         <w:tab/>
@@ -161,8 +133,6 @@
         <w:rPr>
           <w:rFonts w:ascii="Arial" w:hAnsi="Arial" w:cs="Arial"/>
           <w:color w:val="FF0000"/>
-          <w:sz w:val="36"/>
-          <w:szCs w:val="36"/>
           <w:shd w:val="clear" w:color="auto" w:fill="FFFFFF"/>
         </w:rPr>
         <w:t>outline</w:t>
@@ -175,8 +145,6 @@
         <w:rPr>
           <w:rFonts w:ascii="Arial" w:hAnsi="Arial" w:cs="Arial"/>
           <w:color w:val="FF0000"/>
-          <w:sz w:val="36"/>
-          <w:szCs w:val="36"/>
           <w:shd w:val="clear" w:color="auto" w:fill="FFFFFF"/>
         </w:rPr>
       </w:pPr>
@@ -245,7 +213,15 @@
         <w:jc w:val="left"/>
       </w:pPr>
       <w:r>
-        <w:t>Customer must come to hotel to book room =&gt; if huge number of customer come at the same time =&gt; have to wait =&gt; waste time and money =&gt; uncomfortable</w:t>
+        <w:t xml:space="preserve">Customer must come to hotel to book room =&gt; if huge number of customer come at the same time =&gt; </w:t>
+      </w:r>
+      <w:proofErr w:type="gramStart"/>
+      <w:r>
+        <w:t>have to</w:t>
+      </w:r>
+      <w:proofErr w:type="gramEnd"/>
+      <w:r>
+        <w:t xml:space="preserve"> wait =&gt; waste time and money =&gt; uncomfortable</w:t>
       </w:r>
     </w:p>
     <w:p>
@@ -320,19 +296,7 @@
         <w:rPr>
           <w:color w:val="0070C0"/>
         </w:rPr>
-        <w:t>2</w:t>
-      </w:r>
-      <w:r>
-        <w:rPr>
-          <w:color w:val="0070C0"/>
-        </w:rPr>
-        <w:t xml:space="preserve">/ Difficulties </w:t>
-      </w:r>
-      <w:r>
-        <w:rPr>
-          <w:color w:val="0070C0"/>
-        </w:rPr>
-        <w:t>with old management system</w:t>
+        <w:t>2/ Difficulties with old management system</w:t>
       </w:r>
     </w:p>
     <w:p>
@@ -417,13 +381,7 @@
         <w:rPr>
           <w:color w:val="0070C0"/>
         </w:rPr>
-        <w:t>P</w:t>
-      </w:r>
-      <w:r>
-        <w:rPr>
-          <w:color w:val="0070C0"/>
-        </w:rPr>
-        <w:t xml:space="preserve">roposed approach </w:t>
+        <w:t xml:space="preserve">Proposed approach </w:t>
       </w:r>
     </w:p>
     <w:p>
@@ -457,8 +415,6 @@
           <w:b w:val="0"/>
           <w:i/>
           <w:color w:val="000000"/>
-          <w:sz w:val="20"/>
-          <w:szCs w:val="20"/>
           <w:bdr w:val="none" w:sz="0" w:space="0" w:color="auto" w:frame="1"/>
           <w:shd w:val="clear" w:color="auto" w:fill="FFFFFF"/>
         </w:rPr>
@@ -471,8 +427,6 @@
           <w:b w:val="0"/>
           <w:i/>
           <w:color w:val="000000"/>
-          <w:sz w:val="20"/>
-          <w:szCs w:val="20"/>
           <w:bdr w:val="none" w:sz="0" w:space="0" w:color="auto" w:frame="1"/>
           <w:shd w:val="clear" w:color="auto" w:fill="FFFFFF"/>
         </w:rPr>
@@ -483,8 +437,6 @@
           <w:rStyle w:val="Strong"/>
           <w:rFonts w:ascii="Verdana" w:hAnsi="Verdana"/>
           <w:color w:val="000000"/>
-          <w:sz w:val="20"/>
-          <w:szCs w:val="20"/>
           <w:bdr w:val="none" w:sz="0" w:space="0" w:color="auto" w:frame="1"/>
           <w:shd w:val="clear" w:color="auto" w:fill="FFFFFF"/>
         </w:rPr>
@@ -617,13 +569,7 @@
         <w:rPr>
           <w:color w:val="0070C0"/>
         </w:rPr>
-        <w:t>4</w:t>
-      </w:r>
-      <w:r>
-        <w:rPr>
-          <w:color w:val="0070C0"/>
-        </w:rPr>
-        <w:t xml:space="preserve">/ </w:t>
+        <w:t xml:space="preserve">4/ </w:t>
       </w:r>
       <w:r>
         <w:rPr>
@@ -888,82 +834,598 @@
         <w:jc w:val="left"/>
       </w:pPr>
       <w:r>
-        <w:t xml:space="preserve">Java =&gt; </w:t>
-      </w:r>
-      <w:r>
-        <w:t>becomes a cross-platform system runs well with all operating system.</w:t>
-      </w:r>
-    </w:p>
-    <w:p>
-      <w:pPr>
-        <w:pStyle w:val="ListParagraph"/>
-        <w:numPr>
-          <w:ilvl w:val="0"/>
-          <w:numId w:val="2"/>
-        </w:numPr>
-        <w:jc w:val="left"/>
-      </w:pPr>
-      <w:r>
-        <w:t xml:space="preserve">Spring MVC </w:t>
-      </w:r>
-      <w:r>
+        <w:t>Java =&gt; becomes a cross-platform system runs well with all operating system.</w:t>
+      </w:r>
+    </w:p>
+    <w:p>
+      <w:pPr>
+        <w:pStyle w:val="ListParagraph"/>
+        <w:numPr>
+          <w:ilvl w:val="0"/>
+          <w:numId w:val="2"/>
+        </w:numPr>
+        <w:jc w:val="left"/>
+      </w:pPr>
+      <w:r>
+        <w:t xml:space="preserve">Spring MVC =&gt; </w:t>
+      </w:r>
+      <w:r>
+        <w:t xml:space="preserve">most powerful java framework =&gt; </w:t>
+      </w:r>
+      <w:r>
+        <w:t>flexible and loosely coupled web applications</w:t>
+      </w:r>
+    </w:p>
+    <w:p>
+      <w:pPr>
+        <w:pStyle w:val="ListParagraph"/>
+        <w:numPr>
+          <w:ilvl w:val="0"/>
+          <w:numId w:val="2"/>
+        </w:numPr>
+        <w:jc w:val="left"/>
+      </w:pPr>
+      <w:r>
+        <w:t xml:space="preserve">HTML5 + CSS3 + Bootstrap + AngularJS + Angular 2 =&gt; </w:t>
+      </w:r>
+      <w:r>
+        <w:t>Friendly user interfaces</w:t>
+      </w:r>
+    </w:p>
+    <w:p>
+      <w:pPr>
+        <w:pStyle w:val="ListParagraph"/>
+        <w:jc w:val="left"/>
+      </w:pPr>
+      <w:r>
+        <w:t xml:space="preserve"> =&gt; comfortable, easy to use. </w:t>
+      </w:r>
+    </w:p>
+    <w:p>
+      <w:pPr>
+        <w:pStyle w:val="ListParagraph"/>
+        <w:numPr>
+          <w:ilvl w:val="0"/>
+          <w:numId w:val="2"/>
+        </w:numPr>
+        <w:spacing w:after="0"/>
+        <w:jc w:val="left"/>
+      </w:pPr>
+      <w:r>
+        <w:t>42 primary feature and hundreds of small features.</w:t>
+      </w:r>
+    </w:p>
+    <w:p>
+      <w:pPr>
+        <w:ind w:left="0"/>
+        <w:jc w:val="left"/>
+        <w:rPr>
+          <w:color w:val="0070C0"/>
+        </w:rPr>
+      </w:pPr>
+      <w:r>
+        <w:rPr>
+          <w:color w:val="0070C0"/>
+        </w:rPr>
+        <w:t xml:space="preserve"> </w:t>
+      </w:r>
+      <w:r>
+        <w:rPr>
+          <w:color w:val="0070C0"/>
+        </w:rPr>
+        <w:t xml:space="preserve">2/ </w:t>
+      </w:r>
+      <w:r>
+        <w:rPr>
+          <w:color w:val="0070C0"/>
+        </w:rPr>
+        <w:t>Feature</w:t>
+      </w:r>
+    </w:p>
+    <w:p>
+      <w:pPr>
+        <w:pStyle w:val="ListParagraph"/>
+        <w:numPr>
+          <w:ilvl w:val="0"/>
+          <w:numId w:val="2"/>
+        </w:numPr>
+        <w:spacing w:after="0"/>
+        <w:jc w:val="left"/>
+      </w:pPr>
+      <w:r>
+        <w:rPr>
+          <w:color w:val="000000"/>
+        </w:rPr>
+        <w:t xml:space="preserve">There are many features that my system support for each role </w:t>
+      </w:r>
+      <w:r>
+        <w:rPr>
+          <w:i/>
+          <w:color w:val="000000"/>
+        </w:rPr>
+        <w:t>(List functions of each role: guest, customer and admin)</w:t>
+      </w:r>
+    </w:p>
+    <w:p>
+      <w:pPr>
+        <w:pStyle w:val="ListParagraph"/>
+        <w:spacing w:after="0"/>
+        <w:jc w:val="left"/>
+      </w:pPr>
+    </w:p>
+    <w:p>
+      <w:pPr>
+        <w:pStyle w:val="ListParagraph"/>
+        <w:spacing w:after="0"/>
+        <w:jc w:val="left"/>
+        <w:rPr>
+          <w:color w:val="000000"/>
+        </w:rPr>
+      </w:pPr>
+      <w:r>
+        <w:rPr>
+          <w:color w:val="000000"/>
+        </w:rPr>
+        <w:t>a/ G</w:t>
+      </w:r>
+      <w:r>
+        <w:rPr>
+          <w:color w:val="000000"/>
+        </w:rPr>
+        <w:t>uests</w:t>
+      </w:r>
+      <w:r>
+        <w:rPr>
+          <w:color w:val="000000"/>
+        </w:rPr>
+        <w:t>;</w:t>
+      </w:r>
+    </w:p>
+    <w:p>
+      <w:pPr>
+        <w:pStyle w:val="ListParagraph"/>
+        <w:spacing w:after="0"/>
+        <w:jc w:val="left"/>
+        <w:rPr>
+          <w:color w:val="000000"/>
+        </w:rPr>
+      </w:pPr>
+      <w:r>
+        <w:rPr>
+          <w:color w:val="000000"/>
+        </w:rPr>
+        <w:t xml:space="preserve">+ </w:t>
+      </w:r>
+      <w:r>
+        <w:rPr>
+          <w:color w:val="000000"/>
+        </w:rPr>
+        <w:t>view introduction and gallery of the hotel</w:t>
+      </w:r>
+    </w:p>
+    <w:p>
+      <w:pPr>
+        <w:pStyle w:val="ListParagraph"/>
+        <w:spacing w:after="0"/>
+        <w:jc w:val="left"/>
+        <w:rPr>
+          <w:color w:val="000000"/>
+        </w:rPr>
+      </w:pPr>
+      <w:r>
+        <w:rPr>
+          <w:color w:val="000000"/>
+        </w:rPr>
+        <w:t xml:space="preserve">+ </w:t>
+      </w:r>
+      <w:r>
+        <w:rPr>
+          <w:color w:val="000000"/>
+        </w:rPr>
+        <w:t xml:space="preserve">send reservation form, contact with administrators. </w:t>
+      </w:r>
+    </w:p>
+    <w:p>
+      <w:pPr>
+        <w:pStyle w:val="ListParagraph"/>
+        <w:spacing w:after="0"/>
+        <w:jc w:val="left"/>
+        <w:rPr>
+          <w:color w:val="000000"/>
+        </w:rPr>
+      </w:pPr>
+      <w:r>
+        <w:rPr>
+          <w:color w:val="000000"/>
+        </w:rPr>
+        <w:t xml:space="preserve">+ </w:t>
+      </w:r>
+      <w:r>
+        <w:rPr>
+          <w:color w:val="000000"/>
+        </w:rPr>
+        <w:t xml:space="preserve">view, search the rooms or the items in the restaurant which they would like to see more details. </w:t>
+      </w:r>
+    </w:p>
+    <w:p>
+      <w:pPr>
+        <w:pStyle w:val="ListParagraph"/>
+        <w:spacing w:after="0"/>
+        <w:jc w:val="left"/>
+      </w:pPr>
+      <w:r>
+        <w:rPr>
+          <w:color w:val="000000"/>
+        </w:rPr>
+        <w:t xml:space="preserve">+ </w:t>
+      </w:r>
+      <w:r>
+        <w:rPr>
+          <w:color w:val="000000"/>
+        </w:rPr>
+        <w:t>register an account to become a customer.</w:t>
+      </w:r>
+    </w:p>
+    <w:p>
+      <w:pPr>
+        <w:pStyle w:val="ListParagraph"/>
+      </w:pPr>
+    </w:p>
+    <w:p>
+      <w:pPr>
+        <w:pStyle w:val="ListParagraph"/>
+        <w:spacing w:after="0"/>
+        <w:jc w:val="left"/>
+      </w:pPr>
+    </w:p>
+    <w:p>
+      <w:pPr>
+        <w:pStyle w:val="ListParagraph"/>
+        <w:spacing w:after="0"/>
+        <w:jc w:val="left"/>
+        <w:rPr>
+          <w:color w:val="000000"/>
+        </w:rPr>
+      </w:pPr>
+      <w:r>
+        <w:rPr>
+          <w:color w:val="000000"/>
+        </w:rPr>
+        <w:t>b/ Customer</w:t>
+      </w:r>
+    </w:p>
+    <w:p>
+      <w:pPr>
+        <w:pStyle w:val="ListParagraph"/>
+        <w:spacing w:after="0"/>
+        <w:jc w:val="left"/>
+        <w:rPr>
+          <w:color w:val="000000"/>
+        </w:rPr>
+      </w:pPr>
+      <w:r>
+        <w:rPr>
+          <w:color w:val="000000"/>
+        </w:rPr>
+        <w:t>+</w:t>
+      </w:r>
+      <w:r>
+        <w:rPr>
+          <w:color w:val="000000"/>
+        </w:rPr>
+        <w:t xml:space="preserve"> do anything which the guests can do. </w:t>
+      </w:r>
+    </w:p>
+    <w:p>
+      <w:pPr>
+        <w:pStyle w:val="ListParagraph"/>
+        <w:spacing w:after="0"/>
+        <w:jc w:val="left"/>
+        <w:rPr>
+          <w:color w:val="000000"/>
+        </w:rPr>
+      </w:pPr>
+      <w:r>
+        <w:rPr>
+          <w:color w:val="000000"/>
+        </w:rPr>
+        <w:t xml:space="preserve">+ </w:t>
+      </w:r>
+      <w:r>
+        <w:rPr>
+          <w:color w:val="000000"/>
+        </w:rPr>
+        <w:t>login to the system to book room or cancel it</w:t>
+      </w:r>
+    </w:p>
+    <w:p>
+      <w:pPr>
+        <w:pStyle w:val="ListParagraph"/>
+        <w:spacing w:after="0"/>
+        <w:jc w:val="left"/>
+        <w:rPr>
+          <w:color w:val="000000"/>
+        </w:rPr>
+      </w:pPr>
+      <w:r>
+        <w:rPr>
+          <w:color w:val="000000"/>
+        </w:rPr>
+        <w:t xml:space="preserve">+ </w:t>
+      </w:r>
+      <w:r>
+        <w:rPr>
+          <w:color w:val="000000"/>
+        </w:rPr>
+        <w:t xml:space="preserve">rate the room, send feedback, </w:t>
+      </w:r>
+    </w:p>
+    <w:p>
+      <w:pPr>
+        <w:pStyle w:val="ListParagraph"/>
+        <w:spacing w:after="0"/>
+        <w:jc w:val="left"/>
+        <w:rPr>
+          <w:color w:val="000000"/>
+        </w:rPr>
+      </w:pPr>
+      <w:r>
+        <w:rPr>
+          <w:color w:val="000000"/>
+        </w:rPr>
+        <w:t xml:space="preserve">+ </w:t>
+      </w:r>
+      <w:r>
+        <w:rPr>
+          <w:color w:val="000000"/>
+        </w:rPr>
+        <w:t>check profile</w:t>
+      </w:r>
+    </w:p>
+    <w:p>
+      <w:pPr>
+        <w:pStyle w:val="ListParagraph"/>
+        <w:spacing w:after="0"/>
+        <w:jc w:val="left"/>
+        <w:rPr>
+          <w:color w:val="000000"/>
+        </w:rPr>
+      </w:pPr>
+      <w:r>
+        <w:rPr>
+          <w:color w:val="000000"/>
+        </w:rPr>
+        <w:t>+</w:t>
+      </w:r>
+      <w:r>
+        <w:rPr>
+          <w:color w:val="000000"/>
+        </w:rPr>
+        <w:t xml:space="preserve"> view transaction</w:t>
+      </w:r>
+      <w:r>
+        <w:rPr>
+          <w:color w:val="000000"/>
+        </w:rPr>
+        <w:t xml:space="preserve"> history</w:t>
+      </w:r>
+      <w:r>
+        <w:rPr>
+          <w:color w:val="000000"/>
+        </w:rPr>
+        <w:t>.</w:t>
+      </w:r>
+    </w:p>
+    <w:p>
+      <w:pPr>
+        <w:pStyle w:val="ListParagraph"/>
+        <w:spacing w:after="0"/>
+        <w:jc w:val="left"/>
+      </w:pPr>
+      <w:r>
+        <w:rPr>
+          <w:color w:val="000000"/>
+        </w:rPr>
+        <w:t xml:space="preserve">+ </w:t>
+      </w:r>
+      <w:r>
+        <w:rPr>
+          <w:color w:val="000000"/>
+        </w:rPr>
+        <w:t xml:space="preserve">With data collection feature, customers were tracked </w:t>
+      </w:r>
+      <w:r>
+        <w:rPr>
+          <w:color w:val="000000"/>
+        </w:rPr>
         <w:t xml:space="preserve">=&gt; </w:t>
       </w:r>
       <w:r>
-        <w:t xml:space="preserve">most powerful java framework =&gt; </w:t>
-      </w:r>
-      <w:r>
-        <w:t>flexible and loosely coupled web applications</w:t>
-      </w:r>
-    </w:p>
-    <w:p>
-      <w:pPr>
-        <w:pStyle w:val="ListParagraph"/>
-        <w:numPr>
-          <w:ilvl w:val="0"/>
-          <w:numId w:val="2"/>
-        </w:numPr>
-        <w:jc w:val="left"/>
-      </w:pPr>
-      <w:r>
-        <w:t xml:space="preserve">HTML5 + CSS3 + </w:t>
-      </w:r>
-      <w:r>
-        <w:t xml:space="preserve">Bootstrap </w:t>
-      </w:r>
-      <w:r>
-        <w:t xml:space="preserve">+ AngularJS + Angular 2 =&gt; </w:t>
-      </w:r>
-      <w:r>
-        <w:t>Friendly user interfaces</w:t>
-      </w:r>
-    </w:p>
-    <w:p>
-      <w:pPr>
-        <w:pStyle w:val="ListParagraph"/>
-        <w:jc w:val="left"/>
-      </w:pPr>
-      <w:r>
-        <w:t xml:space="preserve"> =&gt; comfortable, easy to use. </w:t>
-      </w:r>
-    </w:p>
-    <w:p>
-      <w:pPr>
-        <w:pStyle w:val="ListParagraph"/>
-        <w:numPr>
-          <w:ilvl w:val="0"/>
-          <w:numId w:val="2"/>
-        </w:numPr>
+        <w:rPr>
+          <w:color w:val="000000"/>
+        </w:rPr>
+        <w:t>the system can suggest the recommendation rooms for the customers.</w:t>
+      </w:r>
+    </w:p>
+    <w:p>
+      <w:pPr>
+        <w:pStyle w:val="ListParagraph"/>
         <w:spacing w:after="0"/>
         <w:jc w:val="left"/>
       </w:pPr>
-      <w:r>
-        <w:t>42 primary feature and hundreds of small features.</w:t>
-      </w:r>
+    </w:p>
+    <w:p>
+      <w:pPr>
+        <w:pStyle w:val="ListParagraph"/>
+        <w:spacing w:after="0"/>
+        <w:jc w:val="left"/>
+        <w:rPr>
+          <w:color w:val="000000"/>
+        </w:rPr>
+      </w:pPr>
+      <w:r>
+        <w:rPr>
+          <w:color w:val="000000"/>
+        </w:rPr>
+        <w:t>c/ A</w:t>
+      </w:r>
+      <w:r>
+        <w:rPr>
+          <w:color w:val="000000"/>
+        </w:rPr>
+        <w:t xml:space="preserve">dministrator </w:t>
+      </w:r>
+    </w:p>
+    <w:p>
+      <w:pPr>
+        <w:pStyle w:val="ListParagraph"/>
+        <w:spacing w:after="0"/>
+        <w:jc w:val="left"/>
+        <w:rPr>
+          <w:color w:val="000000"/>
+        </w:rPr>
+      </w:pPr>
+      <w:r>
+        <w:rPr>
+          <w:color w:val="000000"/>
+        </w:rPr>
+        <w:t xml:space="preserve">+ </w:t>
+      </w:r>
+      <w:r>
+        <w:rPr>
+          <w:color w:val="000000"/>
+        </w:rPr>
+        <w:t>login to the website and go to their dashboard to manage the hotel</w:t>
+      </w:r>
+    </w:p>
+    <w:p>
+      <w:pPr>
+        <w:pStyle w:val="ListParagraph"/>
+        <w:spacing w:after="0"/>
+        <w:jc w:val="left"/>
+        <w:rPr>
+          <w:color w:val="000000"/>
+        </w:rPr>
+      </w:pPr>
+      <w:r>
+        <w:rPr>
+          <w:color w:val="000000"/>
+        </w:rPr>
+        <w:t>+</w:t>
+      </w:r>
+      <w:r>
+        <w:rPr>
+          <w:color w:val="000000"/>
+        </w:rPr>
+        <w:t xml:space="preserve"> check his profile, add, update and delete rooms or other services in the restaurant</w:t>
+      </w:r>
+    </w:p>
+    <w:p>
+      <w:pPr>
+        <w:pStyle w:val="ListParagraph"/>
+        <w:spacing w:after="0"/>
+        <w:jc w:val="left"/>
+        <w:rPr>
+          <w:color w:val="000000"/>
+        </w:rPr>
+      </w:pPr>
+      <w:r>
+        <w:rPr>
+          <w:color w:val="000000"/>
+        </w:rPr>
+        <w:t xml:space="preserve">+ </w:t>
+      </w:r>
+      <w:r>
+        <w:rPr>
+          <w:color w:val="000000"/>
+        </w:rPr>
+        <w:t xml:space="preserve">receive the request of customers and reply them with several available email templates. </w:t>
+      </w:r>
+      <w:r>
+        <w:rPr>
+          <w:color w:val="000000"/>
+        </w:rPr>
+        <w:t>+</w:t>
+      </w:r>
+      <w:r>
+        <w:rPr>
+          <w:color w:val="000000"/>
+        </w:rPr>
+        <w:t xml:space="preserve"> manage the users, view information and activity of users or ban them if they did something unacceptably. </w:t>
+      </w:r>
+    </w:p>
+    <w:p>
+      <w:pPr>
+        <w:pStyle w:val="ListParagraph"/>
+        <w:spacing w:after="0"/>
+        <w:jc w:val="left"/>
+        <w:rPr>
+          <w:color w:val="000000"/>
+        </w:rPr>
+      </w:pPr>
+      <w:r>
+        <w:rPr>
+          <w:color w:val="000000"/>
+        </w:rPr>
+        <w:t>+</w:t>
+      </w:r>
+      <w:r>
+        <w:rPr>
+          <w:color w:val="000000"/>
+        </w:rPr>
+        <w:t xml:space="preserve"> thank to follow-users feature, administrator </w:t>
+      </w:r>
+      <w:proofErr w:type="gramStart"/>
+      <w:r>
+        <w:rPr>
+          <w:color w:val="000000"/>
+        </w:rPr>
+        <w:t>is able to</w:t>
+      </w:r>
+      <w:proofErr w:type="gramEnd"/>
+      <w:r>
+        <w:rPr>
+          <w:color w:val="000000"/>
+        </w:rPr>
+        <w:t xml:space="preserve"> see which page customers clicked, how long they stayed in each page, which keyword they used to search, which image they used to click on</w:t>
+      </w:r>
+    </w:p>
+    <w:p>
+      <w:pPr>
+        <w:pStyle w:val="ListParagraph"/>
+        <w:spacing w:after="0"/>
+        <w:jc w:val="left"/>
+        <w:rPr>
+          <w:color w:val="000000"/>
+        </w:rPr>
+      </w:pPr>
+      <w:r>
+        <w:rPr>
+          <w:color w:val="000000"/>
+        </w:rPr>
+        <w:lastRenderedPageBreak/>
+        <w:t xml:space="preserve">+ </w:t>
+      </w:r>
+      <w:r>
+        <w:rPr>
+          <w:color w:val="000000"/>
+        </w:rPr>
+        <w:t>view the chart with the statistics of visitor from country.</w:t>
+      </w:r>
+    </w:p>
+    <w:p>
+      <w:pPr>
+        <w:pStyle w:val="ListParagraph"/>
+        <w:spacing w:after="0"/>
+        <w:jc w:val="left"/>
+        <w:rPr>
+          <w:color w:val="000000"/>
+        </w:rPr>
+      </w:pPr>
     </w:p>
     <w:tbl>
       <w:tblPr>
-        <w:tblpPr w:leftFromText="180" w:rightFromText="180" w:vertAnchor="page" w:horzAnchor="margin" w:tblpY="9221"/>
+        <w:tblpPr w:leftFromText="180" w:rightFromText="180" w:vertAnchor="page" w:horzAnchor="margin" w:tblpY="2451"/>
         <w:tblW w:w="10255" w:type="dxa"/>
         <w:tblBorders>
           <w:top w:val="single" w:sz="4" w:space="0" w:color="auto"/>
@@ -998,12 +1460,16 @@
               <w:rPr>
                 <w:b/>
                 <w:bCs/>
+                <w:sz w:val="24"/>
+                <w:szCs w:val="24"/>
               </w:rPr>
             </w:pPr>
             <w:r>
               <w:rPr>
                 <w:b/>
                 <w:bCs/>
+                <w:sz w:val="24"/>
+                <w:szCs w:val="24"/>
               </w:rPr>
               <w:t>No.</w:t>
             </w:r>
@@ -1021,12 +1487,16 @@
               <w:rPr>
                 <w:b/>
                 <w:bCs/>
+                <w:sz w:val="24"/>
+                <w:szCs w:val="24"/>
               </w:rPr>
             </w:pPr>
             <w:r>
               <w:rPr>
                 <w:b/>
                 <w:bCs/>
+                <w:sz w:val="24"/>
+                <w:szCs w:val="24"/>
               </w:rPr>
               <w:t>Feature</w:t>
             </w:r>
@@ -1044,12 +1514,16 @@
               <w:rPr>
                 <w:b/>
                 <w:bCs/>
+                <w:sz w:val="24"/>
+                <w:szCs w:val="24"/>
               </w:rPr>
             </w:pPr>
             <w:r>
               <w:rPr>
                 <w:b/>
                 <w:bCs/>
+                <w:sz w:val="24"/>
+                <w:szCs w:val="24"/>
               </w:rPr>
               <w:t>User</w:t>
             </w:r>
@@ -1067,12 +1541,16 @@
               <w:rPr>
                 <w:b/>
                 <w:bCs/>
+                <w:sz w:val="24"/>
+                <w:szCs w:val="24"/>
               </w:rPr>
             </w:pPr>
             <w:r>
               <w:rPr>
                 <w:b/>
                 <w:bCs/>
+                <w:sz w:val="24"/>
+                <w:szCs w:val="24"/>
               </w:rPr>
               <w:t>Description</w:t>
             </w:r>
@@ -1092,11 +1570,15 @@
               <w:pStyle w:val="Tabletext"/>
               <w:rPr>
                 <w:rFonts w:ascii="Times New Roman" w:hAnsi="Times New Roman"/>
-              </w:rPr>
-            </w:pPr>
-            <w:r>
-              <w:rPr>
-                <w:rFonts w:ascii="Times New Roman" w:hAnsi="Times New Roman"/>
+                <w:sz w:val="24"/>
+                <w:szCs w:val="24"/>
+              </w:rPr>
+            </w:pPr>
+            <w:r>
+              <w:rPr>
+                <w:rFonts w:ascii="Times New Roman" w:hAnsi="Times New Roman"/>
+                <w:sz w:val="24"/>
+                <w:szCs w:val="24"/>
               </w:rPr>
               <w:t>1</w:t>
             </w:r>
@@ -1115,16 +1597,12 @@
               <w:rPr>
                 <w:rFonts w:ascii="Calibri" w:hAnsi="Calibri"/>
                 <w:color w:val="000000"/>
-                <w:sz w:val="20"/>
-                <w:szCs w:val="20"/>
               </w:rPr>
             </w:pPr>
             <w:r>
               <w:rPr>
                 <w:rFonts w:ascii="Calibri" w:hAnsi="Calibri"/>
                 <w:color w:val="000000"/>
-                <w:sz w:val="20"/>
-                <w:szCs w:val="20"/>
               </w:rPr>
               <w:t>Register</w:t>
             </w:r>
@@ -1139,11 +1617,15 @@
               <w:pStyle w:val="Tabletext"/>
               <w:rPr>
                 <w:rFonts w:ascii="Times New Roman" w:hAnsi="Times New Roman"/>
-              </w:rPr>
-            </w:pPr>
-            <w:r>
-              <w:rPr>
-                <w:rFonts w:ascii="Times New Roman" w:hAnsi="Times New Roman"/>
+                <w:sz w:val="24"/>
+                <w:szCs w:val="24"/>
+              </w:rPr>
+            </w:pPr>
+            <w:r>
+              <w:rPr>
+                <w:rFonts w:ascii="Times New Roman" w:hAnsi="Times New Roman"/>
+                <w:sz w:val="24"/>
+                <w:szCs w:val="24"/>
               </w:rPr>
               <w:t>Guest, Admin</w:t>
             </w:r>
@@ -1158,6 +1640,8 @@
               <w:pStyle w:val="Tabletext"/>
               <w:rPr>
                 <w:rFonts w:ascii="Times New Roman" w:hAnsi="Times New Roman"/>
+                <w:sz w:val="24"/>
+                <w:szCs w:val="24"/>
               </w:rPr>
             </w:pPr>
           </w:p>
@@ -1176,11 +1660,15 @@
               <w:pStyle w:val="Tabletext"/>
               <w:rPr>
                 <w:rFonts w:ascii="Times New Roman" w:hAnsi="Times New Roman"/>
-              </w:rPr>
-            </w:pPr>
-            <w:r>
-              <w:rPr>
-                <w:rFonts w:ascii="Times New Roman" w:hAnsi="Times New Roman"/>
+                <w:sz w:val="24"/>
+                <w:szCs w:val="24"/>
+              </w:rPr>
+            </w:pPr>
+            <w:r>
+              <w:rPr>
+                <w:rFonts w:ascii="Times New Roman" w:hAnsi="Times New Roman"/>
+                <w:sz w:val="24"/>
+                <w:szCs w:val="24"/>
               </w:rPr>
               <w:t>2</w:t>
             </w:r>
@@ -1199,16 +1687,12 @@
               <w:rPr>
                 <w:rFonts w:ascii="Calibri" w:hAnsi="Calibri"/>
                 <w:color w:val="000000"/>
-                <w:sz w:val="20"/>
-                <w:szCs w:val="20"/>
               </w:rPr>
             </w:pPr>
             <w:r>
               <w:rPr>
                 <w:rFonts w:ascii="Calibri" w:hAnsi="Calibri"/>
                 <w:color w:val="000000"/>
-                <w:sz w:val="20"/>
-                <w:szCs w:val="20"/>
               </w:rPr>
               <w:t>Login</w:t>
             </w:r>
@@ -1223,11 +1707,15 @@
               <w:pStyle w:val="Tabletext"/>
               <w:rPr>
                 <w:rFonts w:ascii="Times New Roman" w:hAnsi="Times New Roman"/>
-              </w:rPr>
-            </w:pPr>
-            <w:r>
-              <w:rPr>
-                <w:rFonts w:ascii="Times New Roman" w:hAnsi="Times New Roman"/>
+                <w:sz w:val="24"/>
+                <w:szCs w:val="24"/>
+              </w:rPr>
+            </w:pPr>
+            <w:r>
+              <w:rPr>
+                <w:rFonts w:ascii="Times New Roman" w:hAnsi="Times New Roman"/>
+                <w:sz w:val="24"/>
+                <w:szCs w:val="24"/>
               </w:rPr>
               <w:t>Guest, Admin</w:t>
             </w:r>
@@ -1242,6 +1730,8 @@
               <w:pStyle w:val="Tabletext"/>
               <w:rPr>
                 <w:rFonts w:ascii="Times New Roman" w:hAnsi="Times New Roman"/>
+                <w:sz w:val="24"/>
+                <w:szCs w:val="24"/>
               </w:rPr>
             </w:pPr>
           </w:p>
@@ -1260,11 +1750,15 @@
               <w:pStyle w:val="Tabletext"/>
               <w:rPr>
                 <w:rFonts w:ascii="Times New Roman" w:hAnsi="Times New Roman"/>
-              </w:rPr>
-            </w:pPr>
-            <w:r>
-              <w:rPr>
-                <w:rFonts w:ascii="Times New Roman" w:hAnsi="Times New Roman"/>
+                <w:sz w:val="24"/>
+                <w:szCs w:val="24"/>
+              </w:rPr>
+            </w:pPr>
+            <w:r>
+              <w:rPr>
+                <w:rFonts w:ascii="Times New Roman" w:hAnsi="Times New Roman"/>
+                <w:sz w:val="24"/>
+                <w:szCs w:val="24"/>
               </w:rPr>
               <w:t>3</w:t>
             </w:r>
@@ -1283,16 +1777,12 @@
               <w:rPr>
                 <w:rFonts w:ascii="Calibri" w:hAnsi="Calibri"/>
                 <w:color w:val="000000"/>
-                <w:sz w:val="20"/>
-                <w:szCs w:val="20"/>
               </w:rPr>
             </w:pPr>
             <w:r>
               <w:rPr>
                 <w:rFonts w:ascii="Calibri" w:hAnsi="Calibri"/>
                 <w:color w:val="000000"/>
-                <w:sz w:val="20"/>
-                <w:szCs w:val="20"/>
               </w:rPr>
               <w:t>Logout</w:t>
             </w:r>
@@ -1307,11 +1797,15 @@
               <w:pStyle w:val="Tabletext"/>
               <w:rPr>
                 <w:rFonts w:ascii="Times New Roman" w:hAnsi="Times New Roman"/>
-              </w:rPr>
-            </w:pPr>
-            <w:r>
-              <w:rPr>
-                <w:rFonts w:ascii="Times New Roman" w:hAnsi="Times New Roman"/>
+                <w:sz w:val="24"/>
+                <w:szCs w:val="24"/>
+              </w:rPr>
+            </w:pPr>
+            <w:r>
+              <w:rPr>
+                <w:rFonts w:ascii="Times New Roman" w:hAnsi="Times New Roman"/>
+                <w:sz w:val="24"/>
+                <w:szCs w:val="24"/>
               </w:rPr>
               <w:t>Customer, Admin</w:t>
             </w:r>
@@ -1326,6 +1820,8 @@
               <w:pStyle w:val="Tabletext"/>
               <w:rPr>
                 <w:rFonts w:ascii="Times New Roman" w:hAnsi="Times New Roman"/>
+                <w:sz w:val="24"/>
+                <w:szCs w:val="24"/>
               </w:rPr>
             </w:pPr>
           </w:p>
@@ -1344,11 +1840,15 @@
               <w:pStyle w:val="Tabletext"/>
               <w:rPr>
                 <w:rFonts w:ascii="Times New Roman" w:hAnsi="Times New Roman"/>
-              </w:rPr>
-            </w:pPr>
-            <w:r>
-              <w:rPr>
-                <w:rFonts w:ascii="Times New Roman" w:hAnsi="Times New Roman"/>
+                <w:sz w:val="24"/>
+                <w:szCs w:val="24"/>
+              </w:rPr>
+            </w:pPr>
+            <w:r>
+              <w:rPr>
+                <w:rFonts w:ascii="Times New Roman" w:hAnsi="Times New Roman"/>
+                <w:sz w:val="24"/>
+                <w:szCs w:val="24"/>
               </w:rPr>
               <w:t>4</w:t>
             </w:r>
@@ -1367,16 +1867,12 @@
               <w:rPr>
                 <w:rFonts w:ascii="Calibri" w:hAnsi="Calibri"/>
                 <w:color w:val="000000"/>
-                <w:sz w:val="20"/>
-                <w:szCs w:val="20"/>
               </w:rPr>
             </w:pPr>
             <w:r>
               <w:rPr>
                 <w:rFonts w:ascii="Calibri" w:hAnsi="Calibri"/>
                 <w:color w:val="000000"/>
-                <w:sz w:val="20"/>
-                <w:szCs w:val="20"/>
               </w:rPr>
               <w:t>View Rooms</w:t>
             </w:r>
@@ -1391,11 +1887,15 @@
               <w:pStyle w:val="Tabletext"/>
               <w:rPr>
                 <w:rFonts w:ascii="Times New Roman" w:hAnsi="Times New Roman"/>
-              </w:rPr>
-            </w:pPr>
-            <w:r>
-              <w:rPr>
-                <w:rFonts w:ascii="Times New Roman" w:hAnsi="Times New Roman"/>
+                <w:sz w:val="24"/>
+                <w:szCs w:val="24"/>
+              </w:rPr>
+            </w:pPr>
+            <w:r>
+              <w:rPr>
+                <w:rFonts w:ascii="Times New Roman" w:hAnsi="Times New Roman"/>
+                <w:sz w:val="24"/>
+                <w:szCs w:val="24"/>
               </w:rPr>
               <w:t>Guest, Customer, Admin</w:t>
             </w:r>
@@ -1410,6 +1910,8 @@
               <w:pStyle w:val="Tabletext"/>
               <w:rPr>
                 <w:rFonts w:ascii="Times New Roman" w:hAnsi="Times New Roman"/>
+                <w:sz w:val="24"/>
+                <w:szCs w:val="24"/>
               </w:rPr>
             </w:pPr>
           </w:p>
@@ -1428,11 +1930,15 @@
               <w:pStyle w:val="Tabletext"/>
               <w:rPr>
                 <w:rFonts w:ascii="Times New Roman" w:hAnsi="Times New Roman"/>
-              </w:rPr>
-            </w:pPr>
-            <w:r>
-              <w:rPr>
-                <w:rFonts w:ascii="Times New Roman" w:hAnsi="Times New Roman"/>
+                <w:sz w:val="24"/>
+                <w:szCs w:val="24"/>
+              </w:rPr>
+            </w:pPr>
+            <w:r>
+              <w:rPr>
+                <w:rFonts w:ascii="Times New Roman" w:hAnsi="Times New Roman"/>
+                <w:sz w:val="24"/>
+                <w:szCs w:val="24"/>
               </w:rPr>
               <w:t>5</w:t>
             </w:r>
@@ -1451,16 +1957,12 @@
               <w:rPr>
                 <w:rFonts w:ascii="Calibri" w:hAnsi="Calibri"/>
                 <w:color w:val="000000"/>
-                <w:sz w:val="20"/>
-                <w:szCs w:val="20"/>
               </w:rPr>
             </w:pPr>
             <w:r>
               <w:rPr>
                 <w:rFonts w:ascii="Calibri" w:hAnsi="Calibri"/>
                 <w:color w:val="000000"/>
-                <w:sz w:val="20"/>
-                <w:szCs w:val="20"/>
               </w:rPr>
               <w:t>View Restaurant</w:t>
             </w:r>
@@ -1475,11 +1977,15 @@
               <w:pStyle w:val="Tabletext"/>
               <w:rPr>
                 <w:rFonts w:ascii="Times New Roman" w:hAnsi="Times New Roman"/>
-              </w:rPr>
-            </w:pPr>
-            <w:r>
-              <w:rPr>
-                <w:rFonts w:ascii="Times New Roman" w:hAnsi="Times New Roman"/>
+                <w:sz w:val="24"/>
+                <w:szCs w:val="24"/>
+              </w:rPr>
+            </w:pPr>
+            <w:r>
+              <w:rPr>
+                <w:rFonts w:ascii="Times New Roman" w:hAnsi="Times New Roman"/>
+                <w:sz w:val="24"/>
+                <w:szCs w:val="24"/>
               </w:rPr>
               <w:t>Guest, Customer, Admin</w:t>
             </w:r>
@@ -1494,6 +2000,8 @@
               <w:pStyle w:val="Tabletext"/>
               <w:rPr>
                 <w:rFonts w:ascii="Times New Roman" w:hAnsi="Times New Roman"/>
+                <w:sz w:val="24"/>
+                <w:szCs w:val="24"/>
               </w:rPr>
             </w:pPr>
           </w:p>
@@ -1512,11 +2020,15 @@
               <w:pStyle w:val="Tabletext"/>
               <w:rPr>
                 <w:rFonts w:ascii="Times New Roman" w:hAnsi="Times New Roman"/>
-              </w:rPr>
-            </w:pPr>
-            <w:r>
-              <w:rPr>
-                <w:rFonts w:ascii="Times New Roman" w:hAnsi="Times New Roman"/>
+                <w:sz w:val="24"/>
+                <w:szCs w:val="24"/>
+              </w:rPr>
+            </w:pPr>
+            <w:r>
+              <w:rPr>
+                <w:rFonts w:ascii="Times New Roman" w:hAnsi="Times New Roman"/>
+                <w:sz w:val="24"/>
+                <w:szCs w:val="24"/>
               </w:rPr>
               <w:t>6</w:t>
             </w:r>
@@ -1535,16 +2047,12 @@
               <w:rPr>
                 <w:rFonts w:ascii="Calibri" w:hAnsi="Calibri"/>
                 <w:color w:val="000000"/>
-                <w:sz w:val="20"/>
-                <w:szCs w:val="20"/>
               </w:rPr>
             </w:pPr>
             <w:r>
               <w:rPr>
                 <w:rFonts w:ascii="Calibri" w:hAnsi="Calibri"/>
                 <w:color w:val="000000"/>
-                <w:sz w:val="20"/>
-                <w:szCs w:val="20"/>
               </w:rPr>
               <w:t>Search for Room</w:t>
             </w:r>
@@ -1559,11 +2067,15 @@
               <w:pStyle w:val="Tabletext"/>
               <w:rPr>
                 <w:rFonts w:ascii="Times New Roman" w:hAnsi="Times New Roman"/>
-              </w:rPr>
-            </w:pPr>
-            <w:r>
-              <w:rPr>
-                <w:rFonts w:ascii="Times New Roman" w:hAnsi="Times New Roman"/>
+                <w:sz w:val="24"/>
+                <w:szCs w:val="24"/>
+              </w:rPr>
+            </w:pPr>
+            <w:r>
+              <w:rPr>
+                <w:rFonts w:ascii="Times New Roman" w:hAnsi="Times New Roman"/>
+                <w:sz w:val="24"/>
+                <w:szCs w:val="24"/>
               </w:rPr>
               <w:t>Guest, Customer, Admin</w:t>
             </w:r>
@@ -1578,6 +2090,8 @@
               <w:pStyle w:val="Tabletext"/>
               <w:rPr>
                 <w:rFonts w:ascii="Times New Roman" w:hAnsi="Times New Roman"/>
+                <w:sz w:val="24"/>
+                <w:szCs w:val="24"/>
               </w:rPr>
             </w:pPr>
           </w:p>
@@ -1602,11 +2116,15 @@
               <w:pStyle w:val="Tabletext"/>
               <w:rPr>
                 <w:rFonts w:ascii="Times New Roman" w:hAnsi="Times New Roman"/>
-              </w:rPr>
-            </w:pPr>
-            <w:r>
-              <w:rPr>
-                <w:rFonts w:ascii="Times New Roman" w:hAnsi="Times New Roman"/>
+                <w:sz w:val="24"/>
+                <w:szCs w:val="24"/>
+              </w:rPr>
+            </w:pPr>
+            <w:r>
+              <w:rPr>
+                <w:rFonts w:ascii="Times New Roman" w:hAnsi="Times New Roman"/>
+                <w:sz w:val="24"/>
+                <w:szCs w:val="24"/>
               </w:rPr>
               <w:t>7</w:t>
             </w:r>
@@ -1631,16 +2149,12 @@
               <w:rPr>
                 <w:rFonts w:ascii="Calibri" w:hAnsi="Calibri"/>
                 <w:color w:val="000000"/>
-                <w:sz w:val="20"/>
-                <w:szCs w:val="20"/>
               </w:rPr>
             </w:pPr>
             <w:r>
               <w:rPr>
                 <w:rFonts w:ascii="Calibri" w:hAnsi="Calibri"/>
                 <w:color w:val="000000"/>
-                <w:sz w:val="20"/>
-                <w:szCs w:val="20"/>
               </w:rPr>
               <w:t>Search for Food, Drink</w:t>
             </w:r>
@@ -1661,11 +2175,15 @@
               <w:pStyle w:val="Tabletext"/>
               <w:rPr>
                 <w:rFonts w:ascii="Times New Roman" w:hAnsi="Times New Roman"/>
-              </w:rPr>
-            </w:pPr>
-            <w:r>
-              <w:rPr>
-                <w:rFonts w:ascii="Times New Roman" w:hAnsi="Times New Roman"/>
+                <w:sz w:val="24"/>
+                <w:szCs w:val="24"/>
+              </w:rPr>
+            </w:pPr>
+            <w:r>
+              <w:rPr>
+                <w:rFonts w:ascii="Times New Roman" w:hAnsi="Times New Roman"/>
+                <w:sz w:val="24"/>
+                <w:szCs w:val="24"/>
               </w:rPr>
               <w:t>Guest, Customer, Admin</w:t>
             </w:r>
@@ -1686,6 +2204,8 @@
               <w:pStyle w:val="Tabletext"/>
               <w:rPr>
                 <w:rFonts w:ascii="Times New Roman" w:hAnsi="Times New Roman"/>
+                <w:sz w:val="24"/>
+                <w:szCs w:val="24"/>
               </w:rPr>
             </w:pPr>
           </w:p>
@@ -1710,11 +2230,15 @@
               <w:pStyle w:val="Tabletext"/>
               <w:rPr>
                 <w:rFonts w:ascii="Times New Roman" w:hAnsi="Times New Roman"/>
-              </w:rPr>
-            </w:pPr>
-            <w:r>
-              <w:rPr>
-                <w:rFonts w:ascii="Times New Roman" w:hAnsi="Times New Roman"/>
+                <w:sz w:val="24"/>
+                <w:szCs w:val="24"/>
+              </w:rPr>
+            </w:pPr>
+            <w:r>
+              <w:rPr>
+                <w:rFonts w:ascii="Times New Roman" w:hAnsi="Times New Roman"/>
+                <w:sz w:val="24"/>
+                <w:szCs w:val="24"/>
               </w:rPr>
               <w:t>8</w:t>
             </w:r>
@@ -1739,16 +2263,12 @@
               <w:rPr>
                 <w:rFonts w:ascii="Calibri" w:hAnsi="Calibri"/>
                 <w:color w:val="000000"/>
-                <w:sz w:val="20"/>
-                <w:szCs w:val="20"/>
               </w:rPr>
             </w:pPr>
             <w:r>
               <w:rPr>
                 <w:rFonts w:ascii="Calibri" w:hAnsi="Calibri"/>
                 <w:color w:val="000000"/>
-                <w:sz w:val="20"/>
-                <w:szCs w:val="20"/>
               </w:rPr>
               <w:t>View gallery of hotel</w:t>
             </w:r>
@@ -1769,11 +2289,15 @@
               <w:pStyle w:val="Tabletext"/>
               <w:rPr>
                 <w:rFonts w:ascii="Times New Roman" w:hAnsi="Times New Roman"/>
-              </w:rPr>
-            </w:pPr>
-            <w:r>
-              <w:rPr>
-                <w:rFonts w:ascii="Times New Roman" w:hAnsi="Times New Roman"/>
+                <w:sz w:val="24"/>
+                <w:szCs w:val="24"/>
+              </w:rPr>
+            </w:pPr>
+            <w:r>
+              <w:rPr>
+                <w:rFonts w:ascii="Times New Roman" w:hAnsi="Times New Roman"/>
+                <w:sz w:val="24"/>
+                <w:szCs w:val="24"/>
               </w:rPr>
               <w:t>Guest, Customer</w:t>
             </w:r>
@@ -1794,6 +2318,8 @@
               <w:pStyle w:val="Tabletext"/>
               <w:rPr>
                 <w:rFonts w:ascii="Times New Roman" w:hAnsi="Times New Roman"/>
+                <w:sz w:val="24"/>
+                <w:szCs w:val="24"/>
               </w:rPr>
             </w:pPr>
           </w:p>
@@ -1818,11 +2344,15 @@
               <w:pStyle w:val="Tabletext"/>
               <w:rPr>
                 <w:rFonts w:ascii="Times New Roman" w:hAnsi="Times New Roman"/>
-              </w:rPr>
-            </w:pPr>
-            <w:r>
-              <w:rPr>
-                <w:rFonts w:ascii="Times New Roman" w:hAnsi="Times New Roman"/>
+                <w:sz w:val="24"/>
+                <w:szCs w:val="24"/>
+              </w:rPr>
+            </w:pPr>
+            <w:r>
+              <w:rPr>
+                <w:rFonts w:ascii="Times New Roman" w:hAnsi="Times New Roman"/>
+                <w:sz w:val="24"/>
+                <w:szCs w:val="24"/>
               </w:rPr>
               <w:t>9</w:t>
             </w:r>
@@ -1847,16 +2377,12 @@
               <w:rPr>
                 <w:rFonts w:ascii="Calibri" w:hAnsi="Calibri"/>
                 <w:color w:val="000000"/>
-                <w:sz w:val="20"/>
-                <w:szCs w:val="20"/>
               </w:rPr>
             </w:pPr>
             <w:r>
               <w:rPr>
                 <w:rFonts w:ascii="Calibri" w:hAnsi="Calibri"/>
                 <w:color w:val="000000"/>
-                <w:sz w:val="20"/>
-                <w:szCs w:val="20"/>
               </w:rPr>
               <w:t>View introduction of hotel</w:t>
             </w:r>
@@ -1877,11 +2403,15 @@
               <w:pStyle w:val="Tabletext"/>
               <w:rPr>
                 <w:rFonts w:ascii="Times New Roman" w:hAnsi="Times New Roman"/>
-              </w:rPr>
-            </w:pPr>
-            <w:r>
-              <w:rPr>
-                <w:rFonts w:ascii="Times New Roman" w:hAnsi="Times New Roman"/>
+                <w:sz w:val="24"/>
+                <w:szCs w:val="24"/>
+              </w:rPr>
+            </w:pPr>
+            <w:r>
+              <w:rPr>
+                <w:rFonts w:ascii="Times New Roman" w:hAnsi="Times New Roman"/>
+                <w:sz w:val="24"/>
+                <w:szCs w:val="24"/>
               </w:rPr>
               <w:t>Guest, Customer</w:t>
             </w:r>
@@ -1902,6 +2432,8 @@
               <w:pStyle w:val="Tabletext"/>
               <w:rPr>
                 <w:rFonts w:ascii="Times New Roman" w:hAnsi="Times New Roman"/>
+                <w:sz w:val="24"/>
+                <w:szCs w:val="24"/>
               </w:rPr>
             </w:pPr>
           </w:p>
@@ -1926,11 +2458,15 @@
               <w:pStyle w:val="Tabletext"/>
               <w:rPr>
                 <w:rFonts w:ascii="Times New Roman" w:hAnsi="Times New Roman"/>
-              </w:rPr>
-            </w:pPr>
-            <w:r>
-              <w:rPr>
-                <w:rFonts w:ascii="Times New Roman" w:hAnsi="Times New Roman"/>
+                <w:sz w:val="24"/>
+                <w:szCs w:val="24"/>
+              </w:rPr>
+            </w:pPr>
+            <w:r>
+              <w:rPr>
+                <w:rFonts w:ascii="Times New Roman" w:hAnsi="Times New Roman"/>
+                <w:sz w:val="24"/>
+                <w:szCs w:val="24"/>
               </w:rPr>
               <w:t>10</w:t>
             </w:r>
@@ -1955,16 +2491,12 @@
               <w:rPr>
                 <w:rFonts w:ascii="Calibri" w:hAnsi="Calibri"/>
                 <w:color w:val="000000"/>
-                <w:sz w:val="20"/>
-                <w:szCs w:val="20"/>
               </w:rPr>
             </w:pPr>
             <w:r>
               <w:rPr>
                 <w:rFonts w:ascii="Calibri" w:hAnsi="Calibri"/>
                 <w:color w:val="000000"/>
-                <w:sz w:val="20"/>
-                <w:szCs w:val="20"/>
               </w:rPr>
               <w:t>Filer rooms</w:t>
             </w:r>
@@ -1985,11 +2517,15 @@
               <w:pStyle w:val="Tabletext"/>
               <w:rPr>
                 <w:rFonts w:ascii="Times New Roman" w:hAnsi="Times New Roman"/>
-              </w:rPr>
-            </w:pPr>
-            <w:r>
-              <w:rPr>
-                <w:rFonts w:ascii="Times New Roman" w:hAnsi="Times New Roman"/>
+                <w:sz w:val="24"/>
+                <w:szCs w:val="24"/>
+              </w:rPr>
+            </w:pPr>
+            <w:r>
+              <w:rPr>
+                <w:rFonts w:ascii="Times New Roman" w:hAnsi="Times New Roman"/>
+                <w:sz w:val="24"/>
+                <w:szCs w:val="24"/>
               </w:rPr>
               <w:t>Guest, Customer, Admin</w:t>
             </w:r>
@@ -2010,6 +2546,8 @@
               <w:pStyle w:val="Tabletext"/>
               <w:rPr>
                 <w:rFonts w:ascii="Times New Roman" w:hAnsi="Times New Roman"/>
+                <w:sz w:val="24"/>
+                <w:szCs w:val="24"/>
               </w:rPr>
             </w:pPr>
           </w:p>
@@ -2034,11 +2572,15 @@
               <w:pStyle w:val="Tabletext"/>
               <w:rPr>
                 <w:rFonts w:ascii="Times New Roman" w:hAnsi="Times New Roman"/>
-              </w:rPr>
-            </w:pPr>
-            <w:r>
-              <w:rPr>
-                <w:rFonts w:ascii="Times New Roman" w:hAnsi="Times New Roman"/>
+                <w:sz w:val="24"/>
+                <w:szCs w:val="24"/>
+              </w:rPr>
+            </w:pPr>
+            <w:r>
+              <w:rPr>
+                <w:rFonts w:ascii="Times New Roman" w:hAnsi="Times New Roman"/>
+                <w:sz w:val="24"/>
+                <w:szCs w:val="24"/>
               </w:rPr>
               <w:t>11</w:t>
             </w:r>
@@ -2063,16 +2605,12 @@
               <w:rPr>
                 <w:rFonts w:ascii="Calibri" w:hAnsi="Calibri"/>
                 <w:color w:val="000000"/>
-                <w:sz w:val="20"/>
-                <w:szCs w:val="20"/>
               </w:rPr>
             </w:pPr>
             <w:r>
               <w:rPr>
                 <w:rFonts w:ascii="Calibri" w:hAnsi="Calibri"/>
                 <w:color w:val="000000"/>
-                <w:sz w:val="20"/>
-                <w:szCs w:val="20"/>
               </w:rPr>
               <w:t>Filer food or drink</w:t>
             </w:r>
@@ -2093,11 +2631,15 @@
               <w:pStyle w:val="Tabletext"/>
               <w:rPr>
                 <w:rFonts w:ascii="Times New Roman" w:hAnsi="Times New Roman"/>
-              </w:rPr>
-            </w:pPr>
-            <w:r>
-              <w:rPr>
-                <w:rFonts w:ascii="Times New Roman" w:hAnsi="Times New Roman"/>
+                <w:sz w:val="24"/>
+                <w:szCs w:val="24"/>
+              </w:rPr>
+            </w:pPr>
+            <w:r>
+              <w:rPr>
+                <w:rFonts w:ascii="Times New Roman" w:hAnsi="Times New Roman"/>
+                <w:sz w:val="24"/>
+                <w:szCs w:val="24"/>
               </w:rPr>
               <w:t>Guest, Customer, Admin</w:t>
             </w:r>
@@ -2118,6 +2660,8 @@
               <w:pStyle w:val="Tabletext"/>
               <w:rPr>
                 <w:rFonts w:ascii="Times New Roman" w:hAnsi="Times New Roman"/>
+                <w:sz w:val="24"/>
+                <w:szCs w:val="24"/>
               </w:rPr>
             </w:pPr>
           </w:p>
@@ -2142,11 +2686,15 @@
               <w:pStyle w:val="Tabletext"/>
               <w:rPr>
                 <w:rFonts w:ascii="Times New Roman" w:hAnsi="Times New Roman"/>
-              </w:rPr>
-            </w:pPr>
-            <w:r>
-              <w:rPr>
-                <w:rFonts w:ascii="Times New Roman" w:hAnsi="Times New Roman"/>
+                <w:sz w:val="24"/>
+                <w:szCs w:val="24"/>
+              </w:rPr>
+            </w:pPr>
+            <w:r>
+              <w:rPr>
+                <w:rFonts w:ascii="Times New Roman" w:hAnsi="Times New Roman"/>
+                <w:sz w:val="24"/>
+                <w:szCs w:val="24"/>
               </w:rPr>
               <w:t>12</w:t>
             </w:r>
@@ -2171,16 +2719,12 @@
               <w:rPr>
                 <w:rFonts w:ascii="Calibri" w:hAnsi="Calibri"/>
                 <w:color w:val="000000"/>
-                <w:sz w:val="20"/>
-                <w:szCs w:val="20"/>
               </w:rPr>
             </w:pPr>
             <w:r>
               <w:rPr>
                 <w:rFonts w:ascii="Calibri" w:hAnsi="Calibri"/>
                 <w:color w:val="000000"/>
-                <w:sz w:val="20"/>
-                <w:szCs w:val="20"/>
               </w:rPr>
               <w:t>Send contact</w:t>
             </w:r>
@@ -2201,11 +2745,15 @@
               <w:pStyle w:val="Tabletext"/>
               <w:rPr>
                 <w:rFonts w:ascii="Times New Roman" w:hAnsi="Times New Roman"/>
-              </w:rPr>
-            </w:pPr>
-            <w:r>
-              <w:rPr>
-                <w:rFonts w:ascii="Times New Roman" w:hAnsi="Times New Roman"/>
+                <w:sz w:val="24"/>
+                <w:szCs w:val="24"/>
+              </w:rPr>
+            </w:pPr>
+            <w:r>
+              <w:rPr>
+                <w:rFonts w:ascii="Times New Roman" w:hAnsi="Times New Roman"/>
+                <w:sz w:val="24"/>
+                <w:szCs w:val="24"/>
               </w:rPr>
               <w:t>Guest, Customer</w:t>
             </w:r>
@@ -2226,6 +2774,8 @@
               <w:pStyle w:val="Tabletext"/>
               <w:rPr>
                 <w:rFonts w:ascii="Times New Roman" w:hAnsi="Times New Roman"/>
+                <w:sz w:val="24"/>
+                <w:szCs w:val="24"/>
               </w:rPr>
             </w:pPr>
           </w:p>
@@ -2250,11 +2800,15 @@
               <w:pStyle w:val="Tabletext"/>
               <w:rPr>
                 <w:rFonts w:ascii="Times New Roman" w:hAnsi="Times New Roman"/>
-              </w:rPr>
-            </w:pPr>
-            <w:r>
-              <w:rPr>
-                <w:rFonts w:ascii="Times New Roman" w:hAnsi="Times New Roman"/>
+                <w:sz w:val="24"/>
+                <w:szCs w:val="24"/>
+              </w:rPr>
+            </w:pPr>
+            <w:r>
+              <w:rPr>
+                <w:rFonts w:ascii="Times New Roman" w:hAnsi="Times New Roman"/>
+                <w:sz w:val="24"/>
+                <w:szCs w:val="24"/>
               </w:rPr>
               <w:t>13</w:t>
             </w:r>
@@ -2279,16 +2833,12 @@
               <w:rPr>
                 <w:rFonts w:ascii="Calibri" w:hAnsi="Calibri"/>
                 <w:color w:val="000000"/>
-                <w:sz w:val="20"/>
-                <w:szCs w:val="20"/>
               </w:rPr>
             </w:pPr>
             <w:r>
               <w:rPr>
                 <w:rFonts w:ascii="Calibri" w:hAnsi="Calibri"/>
                 <w:color w:val="000000"/>
-                <w:sz w:val="20"/>
-                <w:szCs w:val="20"/>
               </w:rPr>
               <w:t>Send reservation form</w:t>
             </w:r>
@@ -2309,11 +2859,15 @@
               <w:pStyle w:val="Tabletext"/>
               <w:rPr>
                 <w:rFonts w:ascii="Times New Roman" w:hAnsi="Times New Roman"/>
-              </w:rPr>
-            </w:pPr>
-            <w:r>
-              <w:rPr>
-                <w:rFonts w:ascii="Times New Roman" w:hAnsi="Times New Roman"/>
+                <w:sz w:val="24"/>
+                <w:szCs w:val="24"/>
+              </w:rPr>
+            </w:pPr>
+            <w:r>
+              <w:rPr>
+                <w:rFonts w:ascii="Times New Roman" w:hAnsi="Times New Roman"/>
+                <w:sz w:val="24"/>
+                <w:szCs w:val="24"/>
               </w:rPr>
               <w:t>Guest, Customer</w:t>
             </w:r>
@@ -2334,6 +2888,8 @@
               <w:pStyle w:val="Tabletext"/>
               <w:rPr>
                 <w:rFonts w:ascii="Times New Roman" w:hAnsi="Times New Roman"/>
+                <w:sz w:val="24"/>
+                <w:szCs w:val="24"/>
               </w:rPr>
             </w:pPr>
           </w:p>
@@ -2358,11 +2914,15 @@
               <w:pStyle w:val="Tabletext"/>
               <w:rPr>
                 <w:rFonts w:ascii="Times New Roman" w:hAnsi="Times New Roman"/>
-              </w:rPr>
-            </w:pPr>
-            <w:r>
-              <w:rPr>
-                <w:rFonts w:ascii="Times New Roman" w:hAnsi="Times New Roman"/>
+                <w:sz w:val="24"/>
+                <w:szCs w:val="24"/>
+              </w:rPr>
+            </w:pPr>
+            <w:r>
+              <w:rPr>
+                <w:rFonts w:ascii="Times New Roman" w:hAnsi="Times New Roman"/>
+                <w:sz w:val="24"/>
+                <w:szCs w:val="24"/>
               </w:rPr>
               <w:t>14</w:t>
             </w:r>
@@ -2387,16 +2947,12 @@
               <w:rPr>
                 <w:rFonts w:ascii="Calibri" w:hAnsi="Calibri"/>
                 <w:color w:val="000000"/>
-                <w:sz w:val="20"/>
-                <w:szCs w:val="20"/>
               </w:rPr>
             </w:pPr>
             <w:r>
               <w:rPr>
                 <w:rFonts w:ascii="Calibri" w:hAnsi="Calibri"/>
                 <w:color w:val="000000"/>
-                <w:sz w:val="20"/>
-                <w:szCs w:val="20"/>
               </w:rPr>
               <w:t xml:space="preserve">Book room </w:t>
             </w:r>
@@ -2417,11 +2973,15 @@
               <w:pStyle w:val="Tabletext"/>
               <w:rPr>
                 <w:rFonts w:ascii="Times New Roman" w:hAnsi="Times New Roman"/>
-              </w:rPr>
-            </w:pPr>
-            <w:r>
-              <w:rPr>
-                <w:rFonts w:ascii="Times New Roman" w:hAnsi="Times New Roman"/>
+                <w:sz w:val="24"/>
+                <w:szCs w:val="24"/>
+              </w:rPr>
+            </w:pPr>
+            <w:r>
+              <w:rPr>
+                <w:rFonts w:ascii="Times New Roman" w:hAnsi="Times New Roman"/>
+                <w:sz w:val="24"/>
+                <w:szCs w:val="24"/>
               </w:rPr>
               <w:t>Customer</w:t>
             </w:r>
@@ -2442,6 +3002,8 @@
               <w:pStyle w:val="Tabletext"/>
               <w:rPr>
                 <w:rFonts w:ascii="Times New Roman" w:hAnsi="Times New Roman"/>
+                <w:sz w:val="24"/>
+                <w:szCs w:val="24"/>
               </w:rPr>
             </w:pPr>
           </w:p>
@@ -2466,11 +3028,15 @@
               <w:pStyle w:val="Tabletext"/>
               <w:rPr>
                 <w:rFonts w:ascii="Times New Roman" w:hAnsi="Times New Roman"/>
-              </w:rPr>
-            </w:pPr>
-            <w:r>
-              <w:rPr>
-                <w:rFonts w:ascii="Times New Roman" w:hAnsi="Times New Roman"/>
+                <w:sz w:val="24"/>
+                <w:szCs w:val="24"/>
+              </w:rPr>
+            </w:pPr>
+            <w:r>
+              <w:rPr>
+                <w:rFonts w:ascii="Times New Roman" w:hAnsi="Times New Roman"/>
+                <w:sz w:val="24"/>
+                <w:szCs w:val="24"/>
               </w:rPr>
               <w:t>15</w:t>
             </w:r>
@@ -2495,16 +3061,12 @@
               <w:rPr>
                 <w:rFonts w:ascii="Calibri" w:hAnsi="Calibri"/>
                 <w:color w:val="000000"/>
-                <w:sz w:val="20"/>
-                <w:szCs w:val="20"/>
               </w:rPr>
             </w:pPr>
             <w:r>
               <w:rPr>
                 <w:rFonts w:ascii="Calibri" w:hAnsi="Calibri"/>
                 <w:color w:val="000000"/>
-                <w:sz w:val="20"/>
-                <w:szCs w:val="20"/>
               </w:rPr>
               <w:t>Cancel room</w:t>
             </w:r>
@@ -2525,11 +3087,15 @@
               <w:pStyle w:val="Tabletext"/>
               <w:rPr>
                 <w:rFonts w:ascii="Times New Roman" w:hAnsi="Times New Roman"/>
-              </w:rPr>
-            </w:pPr>
-            <w:r>
-              <w:rPr>
-                <w:rFonts w:ascii="Times New Roman" w:hAnsi="Times New Roman"/>
+                <w:sz w:val="24"/>
+                <w:szCs w:val="24"/>
+              </w:rPr>
+            </w:pPr>
+            <w:r>
+              <w:rPr>
+                <w:rFonts w:ascii="Times New Roman" w:hAnsi="Times New Roman"/>
+                <w:sz w:val="24"/>
+                <w:szCs w:val="24"/>
               </w:rPr>
               <w:t>Customer</w:t>
             </w:r>
@@ -2550,6 +3116,8 @@
               <w:pStyle w:val="Tabletext"/>
               <w:rPr>
                 <w:rFonts w:ascii="Times New Roman" w:hAnsi="Times New Roman"/>
+                <w:sz w:val="24"/>
+                <w:szCs w:val="24"/>
               </w:rPr>
             </w:pPr>
           </w:p>
@@ -2574,11 +3142,15 @@
               <w:pStyle w:val="Tabletext"/>
               <w:rPr>
                 <w:rFonts w:ascii="Times New Roman" w:hAnsi="Times New Roman"/>
-              </w:rPr>
-            </w:pPr>
-            <w:r>
-              <w:rPr>
-                <w:rFonts w:ascii="Times New Roman" w:hAnsi="Times New Roman"/>
+                <w:sz w:val="24"/>
+                <w:szCs w:val="24"/>
+              </w:rPr>
+            </w:pPr>
+            <w:r>
+              <w:rPr>
+                <w:rFonts w:ascii="Times New Roman" w:hAnsi="Times New Roman"/>
+                <w:sz w:val="24"/>
+                <w:szCs w:val="24"/>
               </w:rPr>
               <w:t>16</w:t>
             </w:r>
@@ -2603,16 +3175,12 @@
               <w:rPr>
                 <w:rFonts w:ascii="Calibri" w:hAnsi="Calibri"/>
                 <w:color w:val="000000"/>
-                <w:sz w:val="20"/>
-                <w:szCs w:val="20"/>
               </w:rPr>
             </w:pPr>
             <w:r>
               <w:rPr>
                 <w:rFonts w:ascii="Calibri" w:hAnsi="Calibri"/>
                 <w:color w:val="000000"/>
-                <w:sz w:val="20"/>
-                <w:szCs w:val="20"/>
               </w:rPr>
               <w:t>View profile</w:t>
             </w:r>
@@ -2633,11 +3201,15 @@
               <w:pStyle w:val="Tabletext"/>
               <w:rPr>
                 <w:rFonts w:ascii="Times New Roman" w:hAnsi="Times New Roman"/>
-              </w:rPr>
-            </w:pPr>
-            <w:r>
-              <w:rPr>
-                <w:rFonts w:ascii="Times New Roman" w:hAnsi="Times New Roman"/>
+                <w:sz w:val="24"/>
+                <w:szCs w:val="24"/>
+              </w:rPr>
+            </w:pPr>
+            <w:r>
+              <w:rPr>
+                <w:rFonts w:ascii="Times New Roman" w:hAnsi="Times New Roman"/>
+                <w:sz w:val="24"/>
+                <w:szCs w:val="24"/>
               </w:rPr>
               <w:t>Customer, Admin</w:t>
             </w:r>
@@ -2658,221 +3230,14 @@
               <w:pStyle w:val="Tabletext"/>
               <w:rPr>
                 <w:rFonts w:ascii="Times New Roman" w:hAnsi="Times New Roman"/>
+                <w:sz w:val="24"/>
+                <w:szCs w:val="24"/>
               </w:rPr>
             </w:pPr>
           </w:p>
         </w:tc>
       </w:tr>
     </w:tbl>
-    <w:p>
-      <w:pPr>
-        <w:ind w:left="0"/>
-        <w:jc w:val="left"/>
-        <w:rPr>
-          <w:color w:val="0070C0"/>
-        </w:rPr>
-      </w:pPr>
-      <w:r>
-        <w:rPr>
-          <w:color w:val="0070C0"/>
-        </w:rPr>
-        <w:t xml:space="preserve"> </w:t>
-      </w:r>
-      <w:r>
-        <w:rPr>
-          <w:color w:val="0070C0"/>
-        </w:rPr>
-        <w:t xml:space="preserve">2/ </w:t>
-      </w:r>
-      <w:r>
-        <w:rPr>
-          <w:color w:val="0070C0"/>
-        </w:rPr>
-        <w:t>Feature</w:t>
-      </w:r>
-    </w:p>
-    <w:p>
-      <w:pPr>
-        <w:pStyle w:val="ListParagraph"/>
-        <w:numPr>
-          <w:ilvl w:val="0"/>
-          <w:numId w:val="2"/>
-        </w:numPr>
-        <w:spacing w:after="0"/>
-        <w:jc w:val="left"/>
-      </w:pPr>
-      <w:r>
-        <w:rPr>
-          <w:color w:val="000000"/>
-        </w:rPr>
-        <w:t>T</w:t>
-      </w:r>
-      <w:r>
-        <w:rPr>
-          <w:color w:val="000000"/>
-        </w:rPr>
-        <w:t>here are many features that my system support for each role</w:t>
-      </w:r>
-      <w:r>
-        <w:rPr>
-          <w:color w:val="000000"/>
-        </w:rPr>
-        <w:t xml:space="preserve"> </w:t>
-      </w:r>
-      <w:r>
-        <w:rPr>
-          <w:i/>
-          <w:color w:val="000000"/>
-        </w:rPr>
-        <w:t>(List functions of each role: guest, customer and admin)</w:t>
-      </w:r>
-    </w:p>
-    <w:p>
-      <w:pPr>
-        <w:pStyle w:val="ListParagraph"/>
-        <w:numPr>
-          <w:ilvl w:val="0"/>
-          <w:numId w:val="2"/>
-        </w:numPr>
-        <w:spacing w:after="0"/>
-        <w:jc w:val="left"/>
-      </w:pPr>
-      <w:r>
-        <w:rPr>
-          <w:color w:val="000000"/>
-        </w:rPr>
-        <w:t>T</w:t>
-      </w:r>
-      <w:r>
-        <w:rPr>
-          <w:color w:val="000000"/>
-        </w:rPr>
-        <w:t>he guests</w:t>
-      </w:r>
-    </w:p>
-    <w:p>
-      <w:pPr>
-        <w:pStyle w:val="ListParagraph"/>
-        <w:spacing w:after="0"/>
-        <w:jc w:val="left"/>
-        <w:rPr>
-          <w:color w:val="000000"/>
-        </w:rPr>
-      </w:pPr>
-      <w:r>
-        <w:rPr>
-          <w:color w:val="000000"/>
-        </w:rPr>
-        <w:t xml:space="preserve">+ </w:t>
-      </w:r>
-      <w:r>
-        <w:rPr>
-          <w:color w:val="000000"/>
-        </w:rPr>
-        <w:t>view introduction</w:t>
-      </w:r>
-      <w:r>
-        <w:rPr>
-          <w:color w:val="000000"/>
-        </w:rPr>
-        <w:t>,</w:t>
-      </w:r>
-    </w:p>
-    <w:p>
-      <w:pPr>
-        <w:pStyle w:val="ListParagraph"/>
-        <w:spacing w:after="0"/>
-        <w:jc w:val="left"/>
-        <w:rPr>
-          <w:color w:val="000000"/>
-        </w:rPr>
-      </w:pPr>
-      <w:r>
-        <w:rPr>
-          <w:color w:val="000000"/>
-        </w:rPr>
-        <w:t xml:space="preserve">+ view </w:t>
-      </w:r>
-      <w:r>
-        <w:rPr>
-          <w:color w:val="000000"/>
-        </w:rPr>
-        <w:t>gallery</w:t>
-      </w:r>
-    </w:p>
-    <w:p>
-      <w:pPr>
-        <w:pStyle w:val="ListParagraph"/>
-        <w:spacing w:after="0"/>
-        <w:jc w:val="left"/>
-        <w:rPr>
-          <w:color w:val="000000"/>
-        </w:rPr>
-      </w:pPr>
-      <w:r>
-        <w:rPr>
-          <w:color w:val="000000"/>
-        </w:rPr>
-        <w:t xml:space="preserve">+ </w:t>
-      </w:r>
-      <w:r>
-        <w:rPr>
-          <w:color w:val="000000"/>
-        </w:rPr>
-        <w:t>contact with administrators</w:t>
-      </w:r>
-    </w:p>
-    <w:p>
-      <w:pPr>
-        <w:pStyle w:val="ListParagraph"/>
-        <w:spacing w:after="0"/>
-        <w:jc w:val="left"/>
-        <w:rPr>
-          <w:color w:val="000000"/>
-        </w:rPr>
-      </w:pPr>
-      <w:r>
-        <w:rPr>
-          <w:color w:val="000000"/>
-        </w:rPr>
-        <w:t xml:space="preserve">+ </w:t>
-      </w:r>
-      <w:r>
-        <w:rPr>
-          <w:color w:val="000000"/>
-        </w:rPr>
-        <w:t xml:space="preserve">view rooms </w:t>
-      </w:r>
-    </w:p>
-    <w:p>
-      <w:pPr>
-        <w:pStyle w:val="ListParagraph"/>
-        <w:spacing w:after="0"/>
-        <w:jc w:val="left"/>
-        <w:rPr>
-          <w:color w:val="000000"/>
-        </w:rPr>
-      </w:pPr>
-      <w:r>
-        <w:rPr>
-          <w:color w:val="000000"/>
-        </w:rPr>
-        <w:t>+ search room</w:t>
-      </w:r>
-    </w:p>
-    <w:p>
-      <w:pPr>
-        <w:pStyle w:val="ListParagraph"/>
-        <w:spacing w:after="0"/>
-        <w:jc w:val="left"/>
-      </w:pPr>
-      <w:r>
-        <w:rPr>
-          <w:color w:val="000000"/>
-        </w:rPr>
-        <w:t>…….</w:t>
-      </w:r>
-    </w:p>
     <w:p>
       <w:pPr>
         <w:spacing w:after="0"/>
@@ -2916,12 +3281,16 @@
               <w:rPr>
                 <w:b/>
                 <w:bCs/>
+                <w:sz w:val="24"/>
+                <w:szCs w:val="24"/>
               </w:rPr>
             </w:pPr>
             <w:r>
               <w:rPr>
                 <w:b/>
                 <w:bCs/>
+                <w:sz w:val="24"/>
+                <w:szCs w:val="24"/>
               </w:rPr>
               <w:lastRenderedPageBreak/>
               <w:t>No.</w:t>
@@ -2940,12 +3309,16 @@
               <w:rPr>
                 <w:b/>
                 <w:bCs/>
+                <w:sz w:val="24"/>
+                <w:szCs w:val="24"/>
               </w:rPr>
             </w:pPr>
             <w:r>
               <w:rPr>
                 <w:b/>
                 <w:bCs/>
+                <w:sz w:val="24"/>
+                <w:szCs w:val="24"/>
               </w:rPr>
               <w:t>Feature</w:t>
             </w:r>
@@ -2963,12 +3336,16 @@
               <w:rPr>
                 <w:b/>
                 <w:bCs/>
+                <w:sz w:val="24"/>
+                <w:szCs w:val="24"/>
               </w:rPr>
             </w:pPr>
             <w:r>
               <w:rPr>
                 <w:b/>
                 <w:bCs/>
+                <w:sz w:val="24"/>
+                <w:szCs w:val="24"/>
               </w:rPr>
               <w:t>User</w:t>
             </w:r>
@@ -2986,12 +3363,16 @@
               <w:rPr>
                 <w:b/>
                 <w:bCs/>
+                <w:sz w:val="24"/>
+                <w:szCs w:val="24"/>
               </w:rPr>
             </w:pPr>
             <w:r>
               <w:rPr>
                 <w:b/>
                 <w:bCs/>
+                <w:sz w:val="24"/>
+                <w:szCs w:val="24"/>
               </w:rPr>
               <w:t>Description</w:t>
             </w:r>
@@ -3017,11 +3398,15 @@
               <w:pStyle w:val="Tabletext"/>
               <w:rPr>
                 <w:rFonts w:ascii="Times New Roman" w:hAnsi="Times New Roman"/>
-              </w:rPr>
-            </w:pPr>
-            <w:r>
-              <w:rPr>
-                <w:rFonts w:ascii="Times New Roman" w:hAnsi="Times New Roman"/>
+                <w:sz w:val="24"/>
+                <w:szCs w:val="24"/>
+              </w:rPr>
+            </w:pPr>
+            <w:r>
+              <w:rPr>
+                <w:rFonts w:ascii="Times New Roman" w:hAnsi="Times New Roman"/>
+                <w:sz w:val="24"/>
+                <w:szCs w:val="24"/>
               </w:rPr>
               <w:t>17</w:t>
             </w:r>
@@ -3046,16 +3431,12 @@
               <w:rPr>
                 <w:rFonts w:ascii="Calibri" w:hAnsi="Calibri"/>
                 <w:color w:val="000000"/>
-                <w:sz w:val="20"/>
-                <w:szCs w:val="20"/>
               </w:rPr>
             </w:pPr>
             <w:r>
               <w:rPr>
                 <w:rFonts w:ascii="Calibri" w:hAnsi="Calibri"/>
                 <w:color w:val="000000"/>
-                <w:sz w:val="20"/>
-                <w:szCs w:val="20"/>
               </w:rPr>
               <w:t>Edit profile</w:t>
             </w:r>
@@ -3076,11 +3457,15 @@
               <w:pStyle w:val="Tabletext"/>
               <w:rPr>
                 <w:rFonts w:ascii="Times New Roman" w:hAnsi="Times New Roman"/>
-              </w:rPr>
-            </w:pPr>
-            <w:r>
-              <w:rPr>
-                <w:rFonts w:ascii="Times New Roman" w:hAnsi="Times New Roman"/>
+                <w:sz w:val="24"/>
+                <w:szCs w:val="24"/>
+              </w:rPr>
+            </w:pPr>
+            <w:r>
+              <w:rPr>
+                <w:rFonts w:ascii="Times New Roman" w:hAnsi="Times New Roman"/>
+                <w:sz w:val="24"/>
+                <w:szCs w:val="24"/>
               </w:rPr>
               <w:t>Customer, Admin</w:t>
             </w:r>
@@ -3101,6 +3486,8 @@
               <w:pStyle w:val="Tabletext"/>
               <w:rPr>
                 <w:rFonts w:ascii="Times New Roman" w:hAnsi="Times New Roman"/>
+                <w:sz w:val="24"/>
+                <w:szCs w:val="24"/>
               </w:rPr>
             </w:pPr>
           </w:p>
@@ -3125,11 +3512,15 @@
               <w:pStyle w:val="Tabletext"/>
               <w:rPr>
                 <w:rFonts w:ascii="Times New Roman" w:hAnsi="Times New Roman"/>
-              </w:rPr>
-            </w:pPr>
-            <w:r>
-              <w:rPr>
-                <w:rFonts w:ascii="Times New Roman" w:hAnsi="Times New Roman"/>
+                <w:sz w:val="24"/>
+                <w:szCs w:val="24"/>
+              </w:rPr>
+            </w:pPr>
+            <w:r>
+              <w:rPr>
+                <w:rFonts w:ascii="Times New Roman" w:hAnsi="Times New Roman"/>
+                <w:sz w:val="24"/>
+                <w:szCs w:val="24"/>
               </w:rPr>
               <w:t>18</w:t>
             </w:r>
@@ -3154,16 +3545,12 @@
               <w:rPr>
                 <w:rFonts w:ascii="Calibri" w:hAnsi="Calibri"/>
                 <w:color w:val="000000"/>
-                <w:sz w:val="20"/>
-                <w:szCs w:val="20"/>
               </w:rPr>
             </w:pPr>
             <w:r>
               <w:rPr>
                 <w:rFonts w:ascii="Calibri" w:hAnsi="Calibri"/>
                 <w:color w:val="000000"/>
-                <w:sz w:val="20"/>
-                <w:szCs w:val="20"/>
               </w:rPr>
               <w:t>Change password</w:t>
             </w:r>
@@ -3184,11 +3571,15 @@
               <w:pStyle w:val="Tabletext"/>
               <w:rPr>
                 <w:rFonts w:ascii="Times New Roman" w:hAnsi="Times New Roman"/>
-              </w:rPr>
-            </w:pPr>
-            <w:r>
-              <w:rPr>
-                <w:rFonts w:ascii="Times New Roman" w:hAnsi="Times New Roman"/>
+                <w:sz w:val="24"/>
+                <w:szCs w:val="24"/>
+              </w:rPr>
+            </w:pPr>
+            <w:r>
+              <w:rPr>
+                <w:rFonts w:ascii="Times New Roman" w:hAnsi="Times New Roman"/>
+                <w:sz w:val="24"/>
+                <w:szCs w:val="24"/>
               </w:rPr>
               <w:t>Customer, Admin</w:t>
             </w:r>
@@ -3209,6 +3600,8 @@
               <w:pStyle w:val="Tabletext"/>
               <w:rPr>
                 <w:rFonts w:ascii="Times New Roman" w:hAnsi="Times New Roman"/>
+                <w:sz w:val="24"/>
+                <w:szCs w:val="24"/>
               </w:rPr>
             </w:pPr>
           </w:p>
@@ -3233,11 +3626,15 @@
               <w:pStyle w:val="Tabletext"/>
               <w:rPr>
                 <w:rFonts w:ascii="Times New Roman" w:hAnsi="Times New Roman"/>
-              </w:rPr>
-            </w:pPr>
-            <w:r>
-              <w:rPr>
-                <w:rFonts w:ascii="Times New Roman" w:hAnsi="Times New Roman"/>
+                <w:sz w:val="24"/>
+                <w:szCs w:val="24"/>
+              </w:rPr>
+            </w:pPr>
+            <w:r>
+              <w:rPr>
+                <w:rFonts w:ascii="Times New Roman" w:hAnsi="Times New Roman"/>
+                <w:sz w:val="24"/>
+                <w:szCs w:val="24"/>
               </w:rPr>
               <w:t>19</w:t>
             </w:r>
@@ -3262,16 +3659,12 @@
               <w:rPr>
                 <w:rFonts w:ascii="Calibri" w:hAnsi="Calibri"/>
                 <w:color w:val="000000"/>
-                <w:sz w:val="20"/>
-                <w:szCs w:val="20"/>
               </w:rPr>
             </w:pPr>
             <w:r>
               <w:rPr>
                 <w:rFonts w:ascii="Calibri" w:hAnsi="Calibri"/>
                 <w:color w:val="000000"/>
-                <w:sz w:val="20"/>
-                <w:szCs w:val="20"/>
               </w:rPr>
               <w:t>View activity</w:t>
             </w:r>
@@ -3292,11 +3685,15 @@
               <w:pStyle w:val="Tabletext"/>
               <w:rPr>
                 <w:rFonts w:ascii="Times New Roman" w:hAnsi="Times New Roman"/>
-              </w:rPr>
-            </w:pPr>
-            <w:r>
-              <w:rPr>
-                <w:rFonts w:ascii="Times New Roman" w:hAnsi="Times New Roman"/>
+                <w:sz w:val="24"/>
+                <w:szCs w:val="24"/>
+              </w:rPr>
+            </w:pPr>
+            <w:r>
+              <w:rPr>
+                <w:rFonts w:ascii="Times New Roman" w:hAnsi="Times New Roman"/>
+                <w:sz w:val="24"/>
+                <w:szCs w:val="24"/>
               </w:rPr>
               <w:t>Customer</w:t>
             </w:r>
@@ -3317,6 +3714,8 @@
               <w:pStyle w:val="Tabletext"/>
               <w:rPr>
                 <w:rFonts w:ascii="Times New Roman" w:hAnsi="Times New Roman"/>
+                <w:sz w:val="24"/>
+                <w:szCs w:val="24"/>
               </w:rPr>
             </w:pPr>
           </w:p>
@@ -3341,11 +3740,15 @@
               <w:pStyle w:val="Tabletext"/>
               <w:rPr>
                 <w:rFonts w:ascii="Times New Roman" w:hAnsi="Times New Roman"/>
-              </w:rPr>
-            </w:pPr>
-            <w:r>
-              <w:rPr>
-                <w:rFonts w:ascii="Times New Roman" w:hAnsi="Times New Roman"/>
+                <w:sz w:val="24"/>
+                <w:szCs w:val="24"/>
+              </w:rPr>
+            </w:pPr>
+            <w:r>
+              <w:rPr>
+                <w:rFonts w:ascii="Times New Roman" w:hAnsi="Times New Roman"/>
+                <w:sz w:val="24"/>
+                <w:szCs w:val="24"/>
               </w:rPr>
               <w:t>20</w:t>
             </w:r>
@@ -3370,16 +3773,12 @@
               <w:rPr>
                 <w:rFonts w:ascii="Calibri" w:hAnsi="Calibri"/>
                 <w:color w:val="000000"/>
-                <w:sz w:val="20"/>
-                <w:szCs w:val="20"/>
               </w:rPr>
             </w:pPr>
             <w:r>
               <w:rPr>
                 <w:rFonts w:ascii="Calibri" w:hAnsi="Calibri"/>
                 <w:color w:val="000000"/>
-                <w:sz w:val="20"/>
-                <w:szCs w:val="20"/>
               </w:rPr>
               <w:t>Send feedback</w:t>
             </w:r>
@@ -3400,11 +3799,15 @@
               <w:pStyle w:val="Tabletext"/>
               <w:rPr>
                 <w:rFonts w:ascii="Times New Roman" w:hAnsi="Times New Roman"/>
-              </w:rPr>
-            </w:pPr>
-            <w:r>
-              <w:rPr>
-                <w:rFonts w:ascii="Times New Roman" w:hAnsi="Times New Roman"/>
+                <w:sz w:val="24"/>
+                <w:szCs w:val="24"/>
+              </w:rPr>
+            </w:pPr>
+            <w:r>
+              <w:rPr>
+                <w:rFonts w:ascii="Times New Roman" w:hAnsi="Times New Roman"/>
+                <w:sz w:val="24"/>
+                <w:szCs w:val="24"/>
               </w:rPr>
               <w:t>Customer</w:t>
             </w:r>
@@ -3425,6 +3828,8 @@
               <w:pStyle w:val="Tabletext"/>
               <w:rPr>
                 <w:rFonts w:ascii="Times New Roman" w:hAnsi="Times New Roman"/>
+                <w:sz w:val="24"/>
+                <w:szCs w:val="24"/>
               </w:rPr>
             </w:pPr>
           </w:p>
@@ -3449,11 +3854,15 @@
               <w:pStyle w:val="Tabletext"/>
               <w:rPr>
                 <w:rFonts w:ascii="Times New Roman" w:hAnsi="Times New Roman"/>
-              </w:rPr>
-            </w:pPr>
-            <w:r>
-              <w:rPr>
-                <w:rFonts w:ascii="Times New Roman" w:hAnsi="Times New Roman"/>
+                <w:sz w:val="24"/>
+                <w:szCs w:val="24"/>
+              </w:rPr>
+            </w:pPr>
+            <w:r>
+              <w:rPr>
+                <w:rFonts w:ascii="Times New Roman" w:hAnsi="Times New Roman"/>
+                <w:sz w:val="24"/>
+                <w:szCs w:val="24"/>
               </w:rPr>
               <w:t>21</w:t>
             </w:r>
@@ -3478,16 +3887,12 @@
               <w:rPr>
                 <w:rFonts w:ascii="Calibri" w:hAnsi="Calibri"/>
                 <w:color w:val="000000"/>
-                <w:sz w:val="20"/>
-                <w:szCs w:val="20"/>
               </w:rPr>
             </w:pPr>
             <w:r>
               <w:rPr>
                 <w:rFonts w:ascii="Calibri" w:hAnsi="Calibri"/>
                 <w:color w:val="000000"/>
-                <w:sz w:val="20"/>
-                <w:szCs w:val="20"/>
               </w:rPr>
               <w:t>Dashboard management</w:t>
             </w:r>
@@ -3508,11 +3913,15 @@
               <w:pStyle w:val="Tabletext"/>
               <w:rPr>
                 <w:rFonts w:ascii="Times New Roman" w:hAnsi="Times New Roman"/>
-              </w:rPr>
-            </w:pPr>
-            <w:r>
-              <w:rPr>
-                <w:rFonts w:ascii="Times New Roman" w:hAnsi="Times New Roman"/>
+                <w:sz w:val="24"/>
+                <w:szCs w:val="24"/>
+              </w:rPr>
+            </w:pPr>
+            <w:r>
+              <w:rPr>
+                <w:rFonts w:ascii="Times New Roman" w:hAnsi="Times New Roman"/>
+                <w:sz w:val="24"/>
+                <w:szCs w:val="24"/>
               </w:rPr>
               <w:t>Admin</w:t>
             </w:r>
@@ -3533,6 +3942,8 @@
               <w:pStyle w:val="Tabletext"/>
               <w:rPr>
                 <w:rFonts w:ascii="Times New Roman" w:hAnsi="Times New Roman"/>
+                <w:sz w:val="24"/>
+                <w:szCs w:val="24"/>
               </w:rPr>
             </w:pPr>
           </w:p>
@@ -3557,11 +3968,15 @@
               <w:pStyle w:val="Tabletext"/>
               <w:rPr>
                 <w:rFonts w:ascii="Times New Roman" w:hAnsi="Times New Roman"/>
-              </w:rPr>
-            </w:pPr>
-            <w:r>
-              <w:rPr>
-                <w:rFonts w:ascii="Times New Roman" w:hAnsi="Times New Roman"/>
+                <w:sz w:val="24"/>
+                <w:szCs w:val="24"/>
+              </w:rPr>
+            </w:pPr>
+            <w:r>
+              <w:rPr>
+                <w:rFonts w:ascii="Times New Roman" w:hAnsi="Times New Roman"/>
+                <w:sz w:val="24"/>
+                <w:szCs w:val="24"/>
               </w:rPr>
               <w:t>22</w:t>
             </w:r>
@@ -3586,27 +4001,14 @@
               <w:rPr>
                 <w:rFonts w:ascii="Calibri" w:hAnsi="Calibri"/>
                 <w:color w:val="000000"/>
-                <w:sz w:val="20"/>
-                <w:szCs w:val="20"/>
               </w:rPr>
             </w:pPr>
             <w:r>
               <w:rPr>
                 <w:rFonts w:ascii="Calibri" w:hAnsi="Calibri"/>
                 <w:color w:val="000000"/>
-                <w:sz w:val="20"/>
-                <w:szCs w:val="20"/>
-              </w:rPr>
-              <w:t xml:space="preserve">Receive </w:t>
-            </w:r>
-            <w:r>
-              <w:rPr>
-                <w:rFonts w:ascii="Calibri" w:hAnsi="Calibri"/>
-                <w:color w:val="000000"/>
-                <w:sz w:val="20"/>
-                <w:szCs w:val="20"/>
-              </w:rPr>
-              <w:t>notification</w:t>
+              </w:rPr>
+              <w:t>Receive notification</w:t>
             </w:r>
           </w:p>
         </w:tc>
@@ -3625,11 +4027,15 @@
               <w:pStyle w:val="Tabletext"/>
               <w:rPr>
                 <w:rFonts w:ascii="Times New Roman" w:hAnsi="Times New Roman"/>
-              </w:rPr>
-            </w:pPr>
-            <w:r>
-              <w:rPr>
-                <w:rFonts w:ascii="Times New Roman" w:hAnsi="Times New Roman"/>
+                <w:sz w:val="24"/>
+                <w:szCs w:val="24"/>
+              </w:rPr>
+            </w:pPr>
+            <w:r>
+              <w:rPr>
+                <w:rFonts w:ascii="Times New Roman" w:hAnsi="Times New Roman"/>
+                <w:sz w:val="24"/>
+                <w:szCs w:val="24"/>
               </w:rPr>
               <w:t>Admin</w:t>
             </w:r>
@@ -3650,6 +4056,8 @@
               <w:pStyle w:val="Tabletext"/>
               <w:rPr>
                 <w:rFonts w:ascii="Times New Roman" w:hAnsi="Times New Roman"/>
+                <w:sz w:val="24"/>
+                <w:szCs w:val="24"/>
               </w:rPr>
             </w:pPr>
           </w:p>
@@ -3674,11 +4082,15 @@
               <w:pStyle w:val="Tabletext"/>
               <w:rPr>
                 <w:rFonts w:ascii="Times New Roman" w:hAnsi="Times New Roman"/>
-              </w:rPr>
-            </w:pPr>
-            <w:r>
-              <w:rPr>
-                <w:rFonts w:ascii="Times New Roman" w:hAnsi="Times New Roman"/>
+                <w:sz w:val="24"/>
+                <w:szCs w:val="24"/>
+              </w:rPr>
+            </w:pPr>
+            <w:r>
+              <w:rPr>
+                <w:rFonts w:ascii="Times New Roman" w:hAnsi="Times New Roman"/>
+                <w:sz w:val="24"/>
+                <w:szCs w:val="24"/>
               </w:rPr>
               <w:t>23</w:t>
             </w:r>
@@ -3703,16 +4115,12 @@
               <w:rPr>
                 <w:rFonts w:ascii="Calibri" w:hAnsi="Calibri"/>
                 <w:color w:val="000000"/>
-                <w:sz w:val="20"/>
-                <w:szCs w:val="20"/>
               </w:rPr>
             </w:pPr>
             <w:r>
               <w:rPr>
                 <w:rFonts w:ascii="Calibri" w:hAnsi="Calibri"/>
                 <w:color w:val="000000"/>
-                <w:sz w:val="20"/>
-                <w:szCs w:val="20"/>
               </w:rPr>
               <w:t>Send message</w:t>
             </w:r>
@@ -3733,11 +4141,15 @@
               <w:pStyle w:val="Tabletext"/>
               <w:rPr>
                 <w:rFonts w:ascii="Times New Roman" w:hAnsi="Times New Roman"/>
-              </w:rPr>
-            </w:pPr>
-            <w:r>
-              <w:rPr>
-                <w:rFonts w:ascii="Times New Roman" w:hAnsi="Times New Roman"/>
+                <w:sz w:val="24"/>
+                <w:szCs w:val="24"/>
+              </w:rPr>
+            </w:pPr>
+            <w:r>
+              <w:rPr>
+                <w:rFonts w:ascii="Times New Roman" w:hAnsi="Times New Roman"/>
+                <w:sz w:val="24"/>
+                <w:szCs w:val="24"/>
               </w:rPr>
               <w:t>Admin</w:t>
             </w:r>
@@ -3758,6 +4170,8 @@
               <w:pStyle w:val="Tabletext"/>
               <w:rPr>
                 <w:rFonts w:ascii="Times New Roman" w:hAnsi="Times New Roman"/>
+                <w:sz w:val="24"/>
+                <w:szCs w:val="24"/>
               </w:rPr>
             </w:pPr>
           </w:p>
@@ -3782,11 +4196,15 @@
               <w:pStyle w:val="Tabletext"/>
               <w:rPr>
                 <w:rFonts w:ascii="Times New Roman" w:hAnsi="Times New Roman"/>
-              </w:rPr>
-            </w:pPr>
-            <w:r>
-              <w:rPr>
-                <w:rFonts w:ascii="Times New Roman" w:hAnsi="Times New Roman"/>
+                <w:sz w:val="24"/>
+                <w:szCs w:val="24"/>
+              </w:rPr>
+            </w:pPr>
+            <w:r>
+              <w:rPr>
+                <w:rFonts w:ascii="Times New Roman" w:hAnsi="Times New Roman"/>
+                <w:sz w:val="24"/>
+                <w:szCs w:val="24"/>
               </w:rPr>
               <w:t>24</w:t>
             </w:r>
@@ -3811,16 +4229,12 @@
               <w:rPr>
                 <w:rFonts w:ascii="Calibri" w:hAnsi="Calibri"/>
                 <w:color w:val="000000"/>
-                <w:sz w:val="20"/>
-                <w:szCs w:val="20"/>
               </w:rPr>
             </w:pPr>
             <w:r>
               <w:rPr>
                 <w:rFonts w:ascii="Calibri" w:hAnsi="Calibri"/>
                 <w:color w:val="000000"/>
-                <w:sz w:val="20"/>
-                <w:szCs w:val="20"/>
               </w:rPr>
               <w:t>View users</w:t>
             </w:r>
@@ -3841,11 +4255,15 @@
               <w:pStyle w:val="Tabletext"/>
               <w:rPr>
                 <w:rFonts w:ascii="Times New Roman" w:hAnsi="Times New Roman"/>
-              </w:rPr>
-            </w:pPr>
-            <w:r>
-              <w:rPr>
-                <w:rFonts w:ascii="Times New Roman" w:hAnsi="Times New Roman"/>
+                <w:sz w:val="24"/>
+                <w:szCs w:val="24"/>
+              </w:rPr>
+            </w:pPr>
+            <w:r>
+              <w:rPr>
+                <w:rFonts w:ascii="Times New Roman" w:hAnsi="Times New Roman"/>
+                <w:sz w:val="24"/>
+                <w:szCs w:val="24"/>
               </w:rPr>
               <w:t>Admin</w:t>
             </w:r>
@@ -3866,6 +4284,8 @@
               <w:pStyle w:val="Tabletext"/>
               <w:rPr>
                 <w:rFonts w:ascii="Times New Roman" w:hAnsi="Times New Roman"/>
+                <w:sz w:val="24"/>
+                <w:szCs w:val="24"/>
               </w:rPr>
             </w:pPr>
           </w:p>
@@ -3890,11 +4310,15 @@
               <w:pStyle w:val="Tabletext"/>
               <w:rPr>
                 <w:rFonts w:ascii="Times New Roman" w:hAnsi="Times New Roman"/>
-              </w:rPr>
-            </w:pPr>
-            <w:r>
-              <w:rPr>
-                <w:rFonts w:ascii="Times New Roman" w:hAnsi="Times New Roman"/>
+                <w:sz w:val="24"/>
+                <w:szCs w:val="24"/>
+              </w:rPr>
+            </w:pPr>
+            <w:r>
+              <w:rPr>
+                <w:rFonts w:ascii="Times New Roman" w:hAnsi="Times New Roman"/>
+                <w:sz w:val="24"/>
+                <w:szCs w:val="24"/>
               </w:rPr>
               <w:t>25</w:t>
             </w:r>
@@ -3919,16 +4343,12 @@
               <w:rPr>
                 <w:rFonts w:ascii="Calibri" w:hAnsi="Calibri"/>
                 <w:color w:val="000000"/>
-                <w:sz w:val="20"/>
-                <w:szCs w:val="20"/>
               </w:rPr>
             </w:pPr>
             <w:r>
               <w:rPr>
                 <w:rFonts w:ascii="Calibri" w:hAnsi="Calibri"/>
                 <w:color w:val="000000"/>
-                <w:sz w:val="20"/>
-                <w:szCs w:val="20"/>
               </w:rPr>
               <w:t>Manage users</w:t>
             </w:r>
@@ -3949,11 +4369,15 @@
               <w:pStyle w:val="Tabletext"/>
               <w:rPr>
                 <w:rFonts w:ascii="Times New Roman" w:hAnsi="Times New Roman"/>
-              </w:rPr>
-            </w:pPr>
-            <w:r>
-              <w:rPr>
-                <w:rFonts w:ascii="Times New Roman" w:hAnsi="Times New Roman"/>
+                <w:sz w:val="24"/>
+                <w:szCs w:val="24"/>
+              </w:rPr>
+            </w:pPr>
+            <w:r>
+              <w:rPr>
+                <w:rFonts w:ascii="Times New Roman" w:hAnsi="Times New Roman"/>
+                <w:sz w:val="24"/>
+                <w:szCs w:val="24"/>
               </w:rPr>
               <w:t>Admin</w:t>
             </w:r>
@@ -3974,6 +4398,8 @@
               <w:pStyle w:val="Tabletext"/>
               <w:rPr>
                 <w:rFonts w:ascii="Times New Roman" w:hAnsi="Times New Roman"/>
+                <w:sz w:val="24"/>
+                <w:szCs w:val="24"/>
               </w:rPr>
             </w:pPr>
           </w:p>
@@ -3998,11 +4424,15 @@
               <w:pStyle w:val="Tabletext"/>
               <w:rPr>
                 <w:rFonts w:ascii="Times New Roman" w:hAnsi="Times New Roman"/>
-              </w:rPr>
-            </w:pPr>
-            <w:r>
-              <w:rPr>
-                <w:rFonts w:ascii="Times New Roman" w:hAnsi="Times New Roman"/>
+                <w:sz w:val="24"/>
+                <w:szCs w:val="24"/>
+              </w:rPr>
+            </w:pPr>
+            <w:r>
+              <w:rPr>
+                <w:rFonts w:ascii="Times New Roman" w:hAnsi="Times New Roman"/>
+                <w:sz w:val="24"/>
+                <w:szCs w:val="24"/>
               </w:rPr>
               <w:t>26</w:t>
             </w:r>
@@ -4027,16 +4457,12 @@
               <w:rPr>
                 <w:rFonts w:ascii="Calibri" w:hAnsi="Calibri"/>
                 <w:color w:val="000000"/>
-                <w:sz w:val="20"/>
-                <w:szCs w:val="20"/>
               </w:rPr>
             </w:pPr>
             <w:r>
               <w:rPr>
                 <w:rFonts w:ascii="Calibri" w:hAnsi="Calibri"/>
                 <w:color w:val="000000"/>
-                <w:sz w:val="20"/>
-                <w:szCs w:val="20"/>
               </w:rPr>
               <w:t>Ban users</w:t>
             </w:r>
@@ -4057,11 +4483,15 @@
               <w:pStyle w:val="Tabletext"/>
               <w:rPr>
                 <w:rFonts w:ascii="Times New Roman" w:hAnsi="Times New Roman"/>
-              </w:rPr>
-            </w:pPr>
-            <w:r>
-              <w:rPr>
-                <w:rFonts w:ascii="Times New Roman" w:hAnsi="Times New Roman"/>
+                <w:sz w:val="24"/>
+                <w:szCs w:val="24"/>
+              </w:rPr>
+            </w:pPr>
+            <w:r>
+              <w:rPr>
+                <w:rFonts w:ascii="Times New Roman" w:hAnsi="Times New Roman"/>
+                <w:sz w:val="24"/>
+                <w:szCs w:val="24"/>
               </w:rPr>
               <w:t>Admin</w:t>
             </w:r>
@@ -4082,6 +4512,8 @@
               <w:pStyle w:val="Tabletext"/>
               <w:rPr>
                 <w:rFonts w:ascii="Times New Roman" w:hAnsi="Times New Roman"/>
+                <w:sz w:val="24"/>
+                <w:szCs w:val="24"/>
               </w:rPr>
             </w:pPr>
           </w:p>
@@ -4106,11 +4538,15 @@
               <w:pStyle w:val="Tabletext"/>
               <w:rPr>
                 <w:rFonts w:ascii="Times New Roman" w:hAnsi="Times New Roman"/>
-              </w:rPr>
-            </w:pPr>
-            <w:r>
-              <w:rPr>
-                <w:rFonts w:ascii="Times New Roman" w:hAnsi="Times New Roman"/>
+                <w:sz w:val="24"/>
+                <w:szCs w:val="24"/>
+              </w:rPr>
+            </w:pPr>
+            <w:r>
+              <w:rPr>
+                <w:rFonts w:ascii="Times New Roman" w:hAnsi="Times New Roman"/>
+                <w:sz w:val="24"/>
+                <w:szCs w:val="24"/>
               </w:rPr>
               <w:t>27</w:t>
             </w:r>
@@ -4135,16 +4571,12 @@
               <w:rPr>
                 <w:rFonts w:ascii="Calibri" w:hAnsi="Calibri"/>
                 <w:color w:val="000000"/>
-                <w:sz w:val="20"/>
-                <w:szCs w:val="20"/>
               </w:rPr>
             </w:pPr>
             <w:r>
               <w:rPr>
                 <w:rFonts w:ascii="Calibri" w:hAnsi="Calibri"/>
                 <w:color w:val="000000"/>
-                <w:sz w:val="20"/>
-                <w:szCs w:val="20"/>
               </w:rPr>
               <w:t>Add new room</w:t>
             </w:r>
@@ -4165,11 +4597,15 @@
               <w:pStyle w:val="Tabletext"/>
               <w:rPr>
                 <w:rFonts w:ascii="Times New Roman" w:hAnsi="Times New Roman"/>
-              </w:rPr>
-            </w:pPr>
-            <w:r>
-              <w:rPr>
-                <w:rFonts w:ascii="Times New Roman" w:hAnsi="Times New Roman"/>
+                <w:sz w:val="24"/>
+                <w:szCs w:val="24"/>
+              </w:rPr>
+            </w:pPr>
+            <w:r>
+              <w:rPr>
+                <w:rFonts w:ascii="Times New Roman" w:hAnsi="Times New Roman"/>
+                <w:sz w:val="24"/>
+                <w:szCs w:val="24"/>
               </w:rPr>
               <w:t>Admin</w:t>
             </w:r>
@@ -4190,6 +4626,8 @@
               <w:pStyle w:val="Tabletext"/>
               <w:rPr>
                 <w:rFonts w:ascii="Times New Roman" w:hAnsi="Times New Roman"/>
+                <w:sz w:val="24"/>
+                <w:szCs w:val="24"/>
               </w:rPr>
             </w:pPr>
           </w:p>
@@ -4214,11 +4652,15 @@
               <w:pStyle w:val="Tabletext"/>
               <w:rPr>
                 <w:rFonts w:ascii="Times New Roman" w:hAnsi="Times New Roman"/>
-              </w:rPr>
-            </w:pPr>
-            <w:r>
-              <w:rPr>
-                <w:rFonts w:ascii="Times New Roman" w:hAnsi="Times New Roman"/>
+                <w:sz w:val="24"/>
+                <w:szCs w:val="24"/>
+              </w:rPr>
+            </w:pPr>
+            <w:r>
+              <w:rPr>
+                <w:rFonts w:ascii="Times New Roman" w:hAnsi="Times New Roman"/>
+                <w:sz w:val="24"/>
+                <w:szCs w:val="24"/>
               </w:rPr>
               <w:t>28</w:t>
             </w:r>
@@ -4243,16 +4685,12 @@
               <w:rPr>
                 <w:rFonts w:ascii="Calibri" w:hAnsi="Calibri"/>
                 <w:color w:val="000000"/>
-                <w:sz w:val="20"/>
-                <w:szCs w:val="20"/>
               </w:rPr>
             </w:pPr>
             <w:r>
               <w:rPr>
                 <w:rFonts w:ascii="Calibri" w:hAnsi="Calibri"/>
                 <w:color w:val="000000"/>
-                <w:sz w:val="20"/>
-                <w:szCs w:val="20"/>
               </w:rPr>
               <w:t>Delete room</w:t>
             </w:r>
@@ -4273,11 +4711,15 @@
               <w:pStyle w:val="Tabletext"/>
               <w:rPr>
                 <w:rFonts w:ascii="Times New Roman" w:hAnsi="Times New Roman"/>
-              </w:rPr>
-            </w:pPr>
-            <w:r>
-              <w:rPr>
-                <w:rFonts w:ascii="Times New Roman" w:hAnsi="Times New Roman"/>
+                <w:sz w:val="24"/>
+                <w:szCs w:val="24"/>
+              </w:rPr>
+            </w:pPr>
+            <w:r>
+              <w:rPr>
+                <w:rFonts w:ascii="Times New Roman" w:hAnsi="Times New Roman"/>
+                <w:sz w:val="24"/>
+                <w:szCs w:val="24"/>
               </w:rPr>
               <w:t>Admin</w:t>
             </w:r>
@@ -4298,6 +4740,8 @@
               <w:pStyle w:val="Tabletext"/>
               <w:rPr>
                 <w:rFonts w:ascii="Times New Roman" w:hAnsi="Times New Roman"/>
+                <w:sz w:val="24"/>
+                <w:szCs w:val="24"/>
               </w:rPr>
             </w:pPr>
           </w:p>
@@ -4322,11 +4766,15 @@
               <w:pStyle w:val="Tabletext"/>
               <w:rPr>
                 <w:rFonts w:ascii="Times New Roman" w:hAnsi="Times New Roman"/>
-              </w:rPr>
-            </w:pPr>
-            <w:r>
-              <w:rPr>
-                <w:rFonts w:ascii="Times New Roman" w:hAnsi="Times New Roman"/>
+                <w:sz w:val="24"/>
+                <w:szCs w:val="24"/>
+              </w:rPr>
+            </w:pPr>
+            <w:r>
+              <w:rPr>
+                <w:rFonts w:ascii="Times New Roman" w:hAnsi="Times New Roman"/>
+                <w:sz w:val="24"/>
+                <w:szCs w:val="24"/>
               </w:rPr>
               <w:t>29</w:t>
             </w:r>
@@ -4351,16 +4799,12 @@
               <w:rPr>
                 <w:rFonts w:ascii="Calibri" w:hAnsi="Calibri"/>
                 <w:color w:val="000000"/>
-                <w:sz w:val="20"/>
-                <w:szCs w:val="20"/>
               </w:rPr>
             </w:pPr>
             <w:r>
               <w:rPr>
                 <w:rFonts w:ascii="Calibri" w:hAnsi="Calibri"/>
                 <w:color w:val="000000"/>
-                <w:sz w:val="20"/>
-                <w:szCs w:val="20"/>
               </w:rPr>
               <w:t>Update room</w:t>
             </w:r>
@@ -4381,11 +4825,15 @@
               <w:pStyle w:val="Tabletext"/>
               <w:rPr>
                 <w:rFonts w:ascii="Times New Roman" w:hAnsi="Times New Roman"/>
-              </w:rPr>
-            </w:pPr>
-            <w:r>
-              <w:rPr>
-                <w:rFonts w:ascii="Times New Roman" w:hAnsi="Times New Roman"/>
+                <w:sz w:val="24"/>
+                <w:szCs w:val="24"/>
+              </w:rPr>
+            </w:pPr>
+            <w:r>
+              <w:rPr>
+                <w:rFonts w:ascii="Times New Roman" w:hAnsi="Times New Roman"/>
+                <w:sz w:val="24"/>
+                <w:szCs w:val="24"/>
               </w:rPr>
               <w:t>Admin</w:t>
             </w:r>
@@ -4406,6 +4854,8 @@
               <w:pStyle w:val="Tabletext"/>
               <w:rPr>
                 <w:rFonts w:ascii="Times New Roman" w:hAnsi="Times New Roman"/>
+                <w:sz w:val="24"/>
+                <w:szCs w:val="24"/>
               </w:rPr>
             </w:pPr>
           </w:p>
@@ -4430,11 +4880,15 @@
               <w:pStyle w:val="Tabletext"/>
               <w:rPr>
                 <w:rFonts w:ascii="Times New Roman" w:hAnsi="Times New Roman"/>
-              </w:rPr>
-            </w:pPr>
-            <w:r>
-              <w:rPr>
-                <w:rFonts w:ascii="Times New Roman" w:hAnsi="Times New Roman"/>
+                <w:sz w:val="24"/>
+                <w:szCs w:val="24"/>
+              </w:rPr>
+            </w:pPr>
+            <w:r>
+              <w:rPr>
+                <w:rFonts w:ascii="Times New Roman" w:hAnsi="Times New Roman"/>
+                <w:sz w:val="24"/>
+                <w:szCs w:val="24"/>
               </w:rPr>
               <w:t>30</w:t>
             </w:r>
@@ -4459,16 +4913,12 @@
               <w:rPr>
                 <w:rFonts w:ascii="Calibri" w:hAnsi="Calibri"/>
                 <w:color w:val="000000"/>
-                <w:sz w:val="20"/>
-                <w:szCs w:val="20"/>
               </w:rPr>
             </w:pPr>
             <w:r>
               <w:rPr>
                 <w:rFonts w:ascii="Calibri" w:hAnsi="Calibri"/>
                 <w:color w:val="000000"/>
-                <w:sz w:val="20"/>
-                <w:szCs w:val="20"/>
               </w:rPr>
               <w:t>Add food or drink</w:t>
             </w:r>
@@ -4489,11 +4939,15 @@
               <w:pStyle w:val="Tabletext"/>
               <w:rPr>
                 <w:rFonts w:ascii="Times New Roman" w:hAnsi="Times New Roman"/>
-              </w:rPr>
-            </w:pPr>
-            <w:r>
-              <w:rPr>
-                <w:rFonts w:ascii="Times New Roman" w:hAnsi="Times New Roman"/>
+                <w:sz w:val="24"/>
+                <w:szCs w:val="24"/>
+              </w:rPr>
+            </w:pPr>
+            <w:r>
+              <w:rPr>
+                <w:rFonts w:ascii="Times New Roman" w:hAnsi="Times New Roman"/>
+                <w:sz w:val="24"/>
+                <w:szCs w:val="24"/>
               </w:rPr>
               <w:t>Admin</w:t>
             </w:r>
@@ -4514,6 +4968,8 @@
               <w:pStyle w:val="Tabletext"/>
               <w:rPr>
                 <w:rFonts w:ascii="Times New Roman" w:hAnsi="Times New Roman"/>
+                <w:sz w:val="24"/>
+                <w:szCs w:val="24"/>
               </w:rPr>
             </w:pPr>
           </w:p>
@@ -4538,11 +4994,15 @@
               <w:pStyle w:val="Tabletext"/>
               <w:rPr>
                 <w:rFonts w:ascii="Times New Roman" w:hAnsi="Times New Roman"/>
-              </w:rPr>
-            </w:pPr>
-            <w:r>
-              <w:rPr>
-                <w:rFonts w:ascii="Times New Roman" w:hAnsi="Times New Roman"/>
+                <w:sz w:val="24"/>
+                <w:szCs w:val="24"/>
+              </w:rPr>
+            </w:pPr>
+            <w:r>
+              <w:rPr>
+                <w:rFonts w:ascii="Times New Roman" w:hAnsi="Times New Roman"/>
+                <w:sz w:val="24"/>
+                <w:szCs w:val="24"/>
               </w:rPr>
               <w:t>31</w:t>
             </w:r>
@@ -4567,16 +5027,12 @@
               <w:rPr>
                 <w:rFonts w:ascii="Calibri" w:hAnsi="Calibri"/>
                 <w:color w:val="000000"/>
-                <w:sz w:val="20"/>
-                <w:szCs w:val="20"/>
               </w:rPr>
             </w:pPr>
             <w:r>
               <w:rPr>
                 <w:rFonts w:ascii="Calibri" w:hAnsi="Calibri"/>
                 <w:color w:val="000000"/>
-                <w:sz w:val="20"/>
-                <w:szCs w:val="20"/>
               </w:rPr>
               <w:t>Remove food or drink</w:t>
             </w:r>
@@ -4597,11 +5053,15 @@
               <w:pStyle w:val="Tabletext"/>
               <w:rPr>
                 <w:rFonts w:ascii="Times New Roman" w:hAnsi="Times New Roman"/>
-              </w:rPr>
-            </w:pPr>
-            <w:r>
-              <w:rPr>
-                <w:rFonts w:ascii="Times New Roman" w:hAnsi="Times New Roman"/>
+                <w:sz w:val="24"/>
+                <w:szCs w:val="24"/>
+              </w:rPr>
+            </w:pPr>
+            <w:r>
+              <w:rPr>
+                <w:rFonts w:ascii="Times New Roman" w:hAnsi="Times New Roman"/>
+                <w:sz w:val="24"/>
+                <w:szCs w:val="24"/>
               </w:rPr>
               <w:t>Admin</w:t>
             </w:r>
@@ -4622,6 +5082,8 @@
               <w:pStyle w:val="Tabletext"/>
               <w:rPr>
                 <w:rFonts w:ascii="Times New Roman" w:hAnsi="Times New Roman"/>
+                <w:sz w:val="24"/>
+                <w:szCs w:val="24"/>
               </w:rPr>
             </w:pPr>
           </w:p>
@@ -4646,11 +5108,15 @@
               <w:pStyle w:val="Tabletext"/>
               <w:rPr>
                 <w:rFonts w:ascii="Times New Roman" w:hAnsi="Times New Roman"/>
-              </w:rPr>
-            </w:pPr>
-            <w:r>
-              <w:rPr>
-                <w:rFonts w:ascii="Times New Roman" w:hAnsi="Times New Roman"/>
+                <w:sz w:val="24"/>
+                <w:szCs w:val="24"/>
+              </w:rPr>
+            </w:pPr>
+            <w:r>
+              <w:rPr>
+                <w:rFonts w:ascii="Times New Roman" w:hAnsi="Times New Roman"/>
+                <w:sz w:val="24"/>
+                <w:szCs w:val="24"/>
               </w:rPr>
               <w:t>32</w:t>
             </w:r>
@@ -4675,16 +5141,12 @@
               <w:rPr>
                 <w:rFonts w:ascii="Calibri" w:hAnsi="Calibri"/>
                 <w:color w:val="000000"/>
-                <w:sz w:val="20"/>
-                <w:szCs w:val="20"/>
               </w:rPr>
             </w:pPr>
             <w:r>
               <w:rPr>
                 <w:rFonts w:ascii="Calibri" w:hAnsi="Calibri"/>
                 <w:color w:val="000000"/>
-                <w:sz w:val="20"/>
-                <w:szCs w:val="20"/>
               </w:rPr>
               <w:t>Update food or drink</w:t>
             </w:r>
@@ -4705,11 +5167,15 @@
               <w:pStyle w:val="Tabletext"/>
               <w:rPr>
                 <w:rFonts w:ascii="Times New Roman" w:hAnsi="Times New Roman"/>
-              </w:rPr>
-            </w:pPr>
-            <w:r>
-              <w:rPr>
-                <w:rFonts w:ascii="Times New Roman" w:hAnsi="Times New Roman"/>
+                <w:sz w:val="24"/>
+                <w:szCs w:val="24"/>
+              </w:rPr>
+            </w:pPr>
+            <w:r>
+              <w:rPr>
+                <w:rFonts w:ascii="Times New Roman" w:hAnsi="Times New Roman"/>
+                <w:sz w:val="24"/>
+                <w:szCs w:val="24"/>
               </w:rPr>
               <w:t>Admin</w:t>
             </w:r>
@@ -4730,6 +5196,8 @@
               <w:pStyle w:val="Tabletext"/>
               <w:rPr>
                 <w:rFonts w:ascii="Times New Roman" w:hAnsi="Times New Roman"/>
+                <w:sz w:val="24"/>
+                <w:szCs w:val="24"/>
               </w:rPr>
             </w:pPr>
           </w:p>
@@ -4754,11 +5222,15 @@
               <w:pStyle w:val="Tabletext"/>
               <w:rPr>
                 <w:rFonts w:ascii="Times New Roman" w:hAnsi="Times New Roman"/>
-              </w:rPr>
-            </w:pPr>
-            <w:r>
-              <w:rPr>
-                <w:rFonts w:ascii="Times New Roman" w:hAnsi="Times New Roman"/>
+                <w:sz w:val="24"/>
+                <w:szCs w:val="24"/>
+              </w:rPr>
+            </w:pPr>
+            <w:r>
+              <w:rPr>
+                <w:rFonts w:ascii="Times New Roman" w:hAnsi="Times New Roman"/>
+                <w:sz w:val="24"/>
+                <w:szCs w:val="24"/>
               </w:rPr>
               <w:t>33</w:t>
             </w:r>
@@ -4783,16 +5255,12 @@
               <w:rPr>
                 <w:rFonts w:ascii="Calibri" w:hAnsi="Calibri"/>
                 <w:color w:val="000000"/>
-                <w:sz w:val="20"/>
-                <w:szCs w:val="20"/>
               </w:rPr>
             </w:pPr>
             <w:r>
               <w:rPr>
                 <w:rFonts w:ascii="Calibri" w:hAnsi="Calibri"/>
                 <w:color w:val="000000"/>
-                <w:sz w:val="20"/>
-                <w:szCs w:val="20"/>
               </w:rPr>
               <w:t>Update profile image</w:t>
             </w:r>
@@ -4813,11 +5281,15 @@
               <w:pStyle w:val="Tabletext"/>
               <w:rPr>
                 <w:rFonts w:ascii="Times New Roman" w:hAnsi="Times New Roman"/>
-              </w:rPr>
-            </w:pPr>
-            <w:r>
-              <w:rPr>
-                <w:rFonts w:ascii="Times New Roman" w:hAnsi="Times New Roman"/>
+                <w:sz w:val="24"/>
+                <w:szCs w:val="24"/>
+              </w:rPr>
+            </w:pPr>
+            <w:r>
+              <w:rPr>
+                <w:rFonts w:ascii="Times New Roman" w:hAnsi="Times New Roman"/>
+                <w:sz w:val="24"/>
+                <w:szCs w:val="24"/>
               </w:rPr>
               <w:t>Admin</w:t>
             </w:r>
@@ -4838,6 +5310,8 @@
               <w:pStyle w:val="Tabletext"/>
               <w:rPr>
                 <w:rFonts w:ascii="Times New Roman" w:hAnsi="Times New Roman"/>
+                <w:sz w:val="24"/>
+                <w:szCs w:val="24"/>
               </w:rPr>
             </w:pPr>
           </w:p>
@@ -4862,11 +5336,15 @@
               <w:pStyle w:val="Tabletext"/>
               <w:rPr>
                 <w:rFonts w:ascii="Times New Roman" w:hAnsi="Times New Roman"/>
-              </w:rPr>
-            </w:pPr>
-            <w:r>
-              <w:rPr>
-                <w:rFonts w:ascii="Times New Roman" w:hAnsi="Times New Roman"/>
+                <w:sz w:val="24"/>
+                <w:szCs w:val="24"/>
+              </w:rPr>
+            </w:pPr>
+            <w:r>
+              <w:rPr>
+                <w:rFonts w:ascii="Times New Roman" w:hAnsi="Times New Roman"/>
+                <w:sz w:val="24"/>
+                <w:szCs w:val="24"/>
               </w:rPr>
               <w:t>34</w:t>
             </w:r>
@@ -4891,16 +5369,12 @@
               <w:rPr>
                 <w:rFonts w:ascii="Calibri" w:hAnsi="Calibri"/>
                 <w:color w:val="000000"/>
-                <w:sz w:val="20"/>
-                <w:szCs w:val="20"/>
               </w:rPr>
             </w:pPr>
             <w:r>
               <w:rPr>
                 <w:rFonts w:ascii="Calibri" w:hAnsi="Calibri"/>
                 <w:color w:val="000000"/>
-                <w:sz w:val="20"/>
-                <w:szCs w:val="20"/>
               </w:rPr>
               <w:t>Follow users</w:t>
             </w:r>
@@ -4921,11 +5395,15 @@
               <w:pStyle w:val="Tabletext"/>
               <w:rPr>
                 <w:rFonts w:ascii="Times New Roman" w:hAnsi="Times New Roman"/>
-              </w:rPr>
-            </w:pPr>
-            <w:r>
-              <w:rPr>
-                <w:rFonts w:ascii="Times New Roman" w:hAnsi="Times New Roman"/>
+                <w:sz w:val="24"/>
+                <w:szCs w:val="24"/>
+              </w:rPr>
+            </w:pPr>
+            <w:r>
+              <w:rPr>
+                <w:rFonts w:ascii="Times New Roman" w:hAnsi="Times New Roman"/>
+                <w:sz w:val="24"/>
+                <w:szCs w:val="24"/>
               </w:rPr>
               <w:t>Admin</w:t>
             </w:r>
@@ -4946,6 +5424,8 @@
               <w:pStyle w:val="Tabletext"/>
               <w:rPr>
                 <w:rFonts w:ascii="Times New Roman" w:hAnsi="Times New Roman"/>
+                <w:sz w:val="24"/>
+                <w:szCs w:val="24"/>
               </w:rPr>
             </w:pPr>
           </w:p>
@@ -4970,11 +5450,15 @@
               <w:pStyle w:val="Tabletext"/>
               <w:rPr>
                 <w:rFonts w:ascii="Times New Roman" w:hAnsi="Times New Roman"/>
-              </w:rPr>
-            </w:pPr>
-            <w:r>
-              <w:rPr>
-                <w:rFonts w:ascii="Times New Roman" w:hAnsi="Times New Roman"/>
+                <w:sz w:val="24"/>
+                <w:szCs w:val="24"/>
+              </w:rPr>
+            </w:pPr>
+            <w:r>
+              <w:rPr>
+                <w:rFonts w:ascii="Times New Roman" w:hAnsi="Times New Roman"/>
+                <w:sz w:val="24"/>
+                <w:szCs w:val="24"/>
               </w:rPr>
               <w:t>35</w:t>
             </w:r>
@@ -4999,27 +5483,14 @@
               <w:rPr>
                 <w:rFonts w:ascii="Calibri" w:hAnsi="Calibri"/>
                 <w:color w:val="000000"/>
-                <w:sz w:val="20"/>
-                <w:szCs w:val="20"/>
               </w:rPr>
             </w:pPr>
             <w:r>
               <w:rPr>
                 <w:rFonts w:ascii="Calibri" w:hAnsi="Calibri"/>
                 <w:color w:val="000000"/>
-                <w:sz w:val="20"/>
-                <w:szCs w:val="20"/>
-              </w:rPr>
-              <w:t>Send feedback</w:t>
-            </w:r>
-            <w:r>
-              <w:rPr>
-                <w:rFonts w:ascii="Calibri" w:hAnsi="Calibri"/>
-                <w:color w:val="000000"/>
-                <w:sz w:val="20"/>
-                <w:szCs w:val="20"/>
-              </w:rPr>
-              <w:t xml:space="preserve"> &amp; rate hotel</w:t>
+              </w:rPr>
+              <w:t>Send feedback &amp; rate hotel</w:t>
             </w:r>
           </w:p>
         </w:tc>
@@ -5038,11 +5509,15 @@
               <w:pStyle w:val="Tabletext"/>
               <w:rPr>
                 <w:rFonts w:ascii="Times New Roman" w:hAnsi="Times New Roman"/>
-              </w:rPr>
-            </w:pPr>
-            <w:r>
-              <w:rPr>
-                <w:rFonts w:ascii="Times New Roman" w:hAnsi="Times New Roman"/>
+                <w:sz w:val="24"/>
+                <w:szCs w:val="24"/>
+              </w:rPr>
+            </w:pPr>
+            <w:r>
+              <w:rPr>
+                <w:rFonts w:ascii="Times New Roman" w:hAnsi="Times New Roman"/>
+                <w:sz w:val="24"/>
+                <w:szCs w:val="24"/>
               </w:rPr>
               <w:t>Customer</w:t>
             </w:r>
@@ -5063,6 +5538,8 @@
               <w:pStyle w:val="Tabletext"/>
               <w:rPr>
                 <w:rFonts w:ascii="Times New Roman" w:hAnsi="Times New Roman"/>
+                <w:sz w:val="24"/>
+                <w:szCs w:val="24"/>
               </w:rPr>
             </w:pPr>
           </w:p>
@@ -5087,11 +5564,15 @@
               <w:pStyle w:val="Tabletext"/>
               <w:rPr>
                 <w:rFonts w:ascii="Times New Roman" w:hAnsi="Times New Roman"/>
-              </w:rPr>
-            </w:pPr>
-            <w:r>
-              <w:rPr>
-                <w:rFonts w:ascii="Times New Roman" w:hAnsi="Times New Roman"/>
+                <w:sz w:val="24"/>
+                <w:szCs w:val="24"/>
+              </w:rPr>
+            </w:pPr>
+            <w:r>
+              <w:rPr>
+                <w:rFonts w:ascii="Times New Roman" w:hAnsi="Times New Roman"/>
+                <w:sz w:val="24"/>
+                <w:szCs w:val="24"/>
               </w:rPr>
               <w:t>36</w:t>
             </w:r>
@@ -5116,16 +5597,12 @@
               <w:rPr>
                 <w:rFonts w:ascii="Calibri" w:hAnsi="Calibri"/>
                 <w:color w:val="000000"/>
-                <w:sz w:val="20"/>
-                <w:szCs w:val="20"/>
               </w:rPr>
             </w:pPr>
             <w:r>
               <w:rPr>
                 <w:rFonts w:ascii="Calibri" w:hAnsi="Calibri"/>
                 <w:color w:val="000000"/>
-                <w:sz w:val="20"/>
-                <w:szCs w:val="20"/>
               </w:rPr>
               <w:t>Send feedback &amp; rate room</w:t>
             </w:r>
@@ -5146,11 +5623,15 @@
               <w:pStyle w:val="Tabletext"/>
               <w:rPr>
                 <w:rFonts w:ascii="Times New Roman" w:hAnsi="Times New Roman"/>
-              </w:rPr>
-            </w:pPr>
-            <w:r>
-              <w:rPr>
-                <w:rFonts w:ascii="Times New Roman" w:hAnsi="Times New Roman"/>
+                <w:sz w:val="24"/>
+                <w:szCs w:val="24"/>
+              </w:rPr>
+            </w:pPr>
+            <w:r>
+              <w:rPr>
+                <w:rFonts w:ascii="Times New Roman" w:hAnsi="Times New Roman"/>
+                <w:sz w:val="24"/>
+                <w:szCs w:val="24"/>
               </w:rPr>
               <w:t>Customer</w:t>
             </w:r>
@@ -5171,6 +5652,8 @@
               <w:pStyle w:val="Tabletext"/>
               <w:rPr>
                 <w:rFonts w:ascii="Times New Roman" w:hAnsi="Times New Roman"/>
+                <w:sz w:val="24"/>
+                <w:szCs w:val="24"/>
               </w:rPr>
             </w:pPr>
           </w:p>
@@ -5195,11 +5678,15 @@
               <w:pStyle w:val="Tabletext"/>
               <w:rPr>
                 <w:rFonts w:ascii="Times New Roman" w:hAnsi="Times New Roman"/>
-              </w:rPr>
-            </w:pPr>
-            <w:r>
-              <w:rPr>
-                <w:rFonts w:ascii="Times New Roman" w:hAnsi="Times New Roman"/>
+                <w:sz w:val="24"/>
+                <w:szCs w:val="24"/>
+              </w:rPr>
+            </w:pPr>
+            <w:r>
+              <w:rPr>
+                <w:rFonts w:ascii="Times New Roman" w:hAnsi="Times New Roman"/>
+                <w:sz w:val="24"/>
+                <w:szCs w:val="24"/>
               </w:rPr>
               <w:t>37</w:t>
             </w:r>
@@ -5224,16 +5711,12 @@
               <w:rPr>
                 <w:rFonts w:ascii="Calibri" w:hAnsi="Calibri"/>
                 <w:color w:val="000000"/>
-                <w:sz w:val="20"/>
-                <w:szCs w:val="20"/>
               </w:rPr>
             </w:pPr>
             <w:r>
               <w:rPr>
                 <w:rFonts w:ascii="Calibri" w:hAnsi="Calibri"/>
                 <w:color w:val="000000"/>
-                <w:sz w:val="20"/>
-                <w:szCs w:val="20"/>
               </w:rPr>
               <w:t>View customer activity</w:t>
             </w:r>
@@ -5254,11 +5737,15 @@
               <w:pStyle w:val="Tabletext"/>
               <w:rPr>
                 <w:rFonts w:ascii="Times New Roman" w:hAnsi="Times New Roman"/>
-              </w:rPr>
-            </w:pPr>
-            <w:r>
-              <w:rPr>
-                <w:rFonts w:ascii="Times New Roman" w:hAnsi="Times New Roman"/>
+                <w:sz w:val="24"/>
+                <w:szCs w:val="24"/>
+              </w:rPr>
+            </w:pPr>
+            <w:r>
+              <w:rPr>
+                <w:rFonts w:ascii="Times New Roman" w:hAnsi="Times New Roman"/>
+                <w:sz w:val="24"/>
+                <w:szCs w:val="24"/>
               </w:rPr>
               <w:t>Admin</w:t>
             </w:r>
@@ -5279,6 +5766,8 @@
               <w:pStyle w:val="Tabletext"/>
               <w:rPr>
                 <w:rFonts w:ascii="Times New Roman" w:hAnsi="Times New Roman"/>
+                <w:sz w:val="24"/>
+                <w:szCs w:val="24"/>
               </w:rPr>
             </w:pPr>
           </w:p>
@@ -5303,11 +5792,15 @@
               <w:pStyle w:val="Tabletext"/>
               <w:rPr>
                 <w:rFonts w:ascii="Times New Roman" w:hAnsi="Times New Roman"/>
-              </w:rPr>
-            </w:pPr>
-            <w:r>
-              <w:rPr>
-                <w:rFonts w:ascii="Times New Roman" w:hAnsi="Times New Roman"/>
+                <w:sz w:val="24"/>
+                <w:szCs w:val="24"/>
+              </w:rPr>
+            </w:pPr>
+            <w:r>
+              <w:rPr>
+                <w:rFonts w:ascii="Times New Roman" w:hAnsi="Times New Roman"/>
+                <w:sz w:val="24"/>
+                <w:szCs w:val="24"/>
               </w:rPr>
               <w:t>38</w:t>
             </w:r>
@@ -5332,16 +5825,12 @@
               <w:rPr>
                 <w:rFonts w:ascii="Calibri" w:hAnsi="Calibri"/>
                 <w:color w:val="000000"/>
-                <w:sz w:val="20"/>
-                <w:szCs w:val="20"/>
               </w:rPr>
             </w:pPr>
             <w:r>
               <w:rPr>
                 <w:rFonts w:ascii="Calibri" w:hAnsi="Calibri"/>
                 <w:color w:val="000000"/>
-                <w:sz w:val="20"/>
-                <w:szCs w:val="20"/>
               </w:rPr>
               <w:t>View statistic of visit times</w:t>
             </w:r>
@@ -5362,11 +5851,15 @@
               <w:pStyle w:val="Tabletext"/>
               <w:rPr>
                 <w:rFonts w:ascii="Times New Roman" w:hAnsi="Times New Roman"/>
-              </w:rPr>
-            </w:pPr>
-            <w:r>
-              <w:rPr>
-                <w:rFonts w:ascii="Times New Roman" w:hAnsi="Times New Roman"/>
+                <w:sz w:val="24"/>
+                <w:szCs w:val="24"/>
+              </w:rPr>
+            </w:pPr>
+            <w:r>
+              <w:rPr>
+                <w:rFonts w:ascii="Times New Roman" w:hAnsi="Times New Roman"/>
+                <w:sz w:val="24"/>
+                <w:szCs w:val="24"/>
               </w:rPr>
               <w:t>Admin</w:t>
             </w:r>
@@ -5387,6 +5880,8 @@
               <w:pStyle w:val="Tabletext"/>
               <w:rPr>
                 <w:rFonts w:ascii="Times New Roman" w:hAnsi="Times New Roman"/>
+                <w:sz w:val="24"/>
+                <w:szCs w:val="24"/>
               </w:rPr>
             </w:pPr>
           </w:p>
@@ -5411,11 +5906,15 @@
               <w:pStyle w:val="Tabletext"/>
               <w:rPr>
                 <w:rFonts w:ascii="Times New Roman" w:hAnsi="Times New Roman"/>
-              </w:rPr>
-            </w:pPr>
-            <w:r>
-              <w:rPr>
-                <w:rFonts w:ascii="Times New Roman" w:hAnsi="Times New Roman"/>
+                <w:sz w:val="24"/>
+                <w:szCs w:val="24"/>
+              </w:rPr>
+            </w:pPr>
+            <w:r>
+              <w:rPr>
+                <w:rFonts w:ascii="Times New Roman" w:hAnsi="Times New Roman"/>
+                <w:sz w:val="24"/>
+                <w:szCs w:val="24"/>
               </w:rPr>
               <w:t>39</w:t>
             </w:r>
@@ -5440,36 +5939,14 @@
               <w:rPr>
                 <w:rFonts w:ascii="Calibri" w:hAnsi="Calibri"/>
                 <w:color w:val="000000"/>
-                <w:sz w:val="20"/>
-                <w:szCs w:val="20"/>
               </w:rPr>
             </w:pPr>
             <w:r>
               <w:rPr>
                 <w:rFonts w:ascii="Calibri" w:hAnsi="Calibri"/>
                 <w:color w:val="000000"/>
-                <w:sz w:val="20"/>
-                <w:szCs w:val="20"/>
-              </w:rPr>
-              <w:t xml:space="preserve">View </w:t>
-            </w:r>
-            <w:r>
-              <w:rPr>
-                <w:rFonts w:ascii="Calibri" w:hAnsi="Calibri"/>
-                <w:color w:val="000000"/>
-                <w:sz w:val="20"/>
-                <w:szCs w:val="20"/>
-              </w:rPr>
-              <w:t xml:space="preserve">recommendation </w:t>
-            </w:r>
-            <w:r>
-              <w:rPr>
-                <w:rFonts w:ascii="Calibri" w:hAnsi="Calibri"/>
-                <w:color w:val="000000"/>
-                <w:sz w:val="20"/>
-                <w:szCs w:val="20"/>
-              </w:rPr>
-              <w:t>room</w:t>
+              </w:rPr>
+              <w:t>View recommendation room</w:t>
             </w:r>
           </w:p>
         </w:tc>
@@ -5488,11 +5965,15 @@
               <w:pStyle w:val="Tabletext"/>
               <w:rPr>
                 <w:rFonts w:ascii="Times New Roman" w:hAnsi="Times New Roman"/>
-              </w:rPr>
-            </w:pPr>
-            <w:r>
-              <w:rPr>
-                <w:rFonts w:ascii="Times New Roman" w:hAnsi="Times New Roman"/>
+                <w:sz w:val="24"/>
+                <w:szCs w:val="24"/>
+              </w:rPr>
+            </w:pPr>
+            <w:r>
+              <w:rPr>
+                <w:rFonts w:ascii="Times New Roman" w:hAnsi="Times New Roman"/>
+                <w:sz w:val="24"/>
+                <w:szCs w:val="24"/>
               </w:rPr>
               <w:t>Guest, Customer</w:t>
             </w:r>
@@ -5513,6 +5994,8 @@
               <w:pStyle w:val="Tabletext"/>
               <w:rPr>
                 <w:rFonts w:ascii="Times New Roman" w:hAnsi="Times New Roman"/>
+                <w:sz w:val="24"/>
+                <w:szCs w:val="24"/>
               </w:rPr>
             </w:pPr>
           </w:p>
@@ -5537,11 +6020,15 @@
               <w:pStyle w:val="Tabletext"/>
               <w:rPr>
                 <w:rFonts w:ascii="Times New Roman" w:hAnsi="Times New Roman"/>
-              </w:rPr>
-            </w:pPr>
-            <w:r>
-              <w:rPr>
-                <w:rFonts w:ascii="Times New Roman" w:hAnsi="Times New Roman"/>
+                <w:sz w:val="24"/>
+                <w:szCs w:val="24"/>
+              </w:rPr>
+            </w:pPr>
+            <w:r>
+              <w:rPr>
+                <w:rFonts w:ascii="Times New Roman" w:hAnsi="Times New Roman"/>
+                <w:sz w:val="24"/>
+                <w:szCs w:val="24"/>
               </w:rPr>
               <w:t>40</w:t>
             </w:r>
@@ -5566,16 +6053,12 @@
               <w:rPr>
                 <w:rFonts w:ascii="Calibri" w:hAnsi="Calibri"/>
                 <w:color w:val="000000"/>
-                <w:sz w:val="20"/>
-                <w:szCs w:val="20"/>
               </w:rPr>
             </w:pPr>
             <w:r>
               <w:rPr>
                 <w:rFonts w:ascii="Calibri" w:hAnsi="Calibri"/>
                 <w:color w:val="000000"/>
-                <w:sz w:val="20"/>
-                <w:szCs w:val="20"/>
               </w:rPr>
               <w:t>View related room</w:t>
             </w:r>
@@ -5596,11 +6079,15 @@
               <w:pStyle w:val="Tabletext"/>
               <w:rPr>
                 <w:rFonts w:ascii="Times New Roman" w:hAnsi="Times New Roman"/>
-              </w:rPr>
-            </w:pPr>
-            <w:r>
-              <w:rPr>
-                <w:rFonts w:ascii="Times New Roman" w:hAnsi="Times New Roman"/>
+                <w:sz w:val="24"/>
+                <w:szCs w:val="24"/>
+              </w:rPr>
+            </w:pPr>
+            <w:r>
+              <w:rPr>
+                <w:rFonts w:ascii="Times New Roman" w:hAnsi="Times New Roman"/>
+                <w:sz w:val="24"/>
+                <w:szCs w:val="24"/>
               </w:rPr>
               <w:t>Admin</w:t>
             </w:r>
@@ -5621,6 +6108,8 @@
               <w:pStyle w:val="Tabletext"/>
               <w:rPr>
                 <w:rFonts w:ascii="Times New Roman" w:hAnsi="Times New Roman"/>
+                <w:sz w:val="24"/>
+                <w:szCs w:val="24"/>
               </w:rPr>
             </w:pPr>
           </w:p>
@@ -5645,11 +6134,15 @@
               <w:pStyle w:val="Tabletext"/>
               <w:rPr>
                 <w:rFonts w:ascii="Times New Roman" w:hAnsi="Times New Roman"/>
-              </w:rPr>
-            </w:pPr>
-            <w:r>
-              <w:rPr>
-                <w:rFonts w:ascii="Times New Roman" w:hAnsi="Times New Roman"/>
+                <w:sz w:val="24"/>
+                <w:szCs w:val="24"/>
+              </w:rPr>
+            </w:pPr>
+            <w:r>
+              <w:rPr>
+                <w:rFonts w:ascii="Times New Roman" w:hAnsi="Times New Roman"/>
+                <w:sz w:val="24"/>
+                <w:szCs w:val="24"/>
               </w:rPr>
               <w:t>41</w:t>
             </w:r>
@@ -5674,16 +6167,12 @@
               <w:rPr>
                 <w:rFonts w:ascii="Calibri" w:hAnsi="Calibri"/>
                 <w:color w:val="000000"/>
-                <w:sz w:val="20"/>
-                <w:szCs w:val="20"/>
               </w:rPr>
             </w:pPr>
             <w:r>
               <w:rPr>
                 <w:rFonts w:ascii="Calibri" w:hAnsi="Calibri"/>
                 <w:color w:val="000000"/>
-                <w:sz w:val="20"/>
-                <w:szCs w:val="20"/>
               </w:rPr>
               <w:t>View top of rooms</w:t>
             </w:r>
@@ -5704,11 +6193,15 @@
               <w:pStyle w:val="Tabletext"/>
               <w:rPr>
                 <w:rFonts w:ascii="Times New Roman" w:hAnsi="Times New Roman"/>
-              </w:rPr>
-            </w:pPr>
-            <w:r>
-              <w:rPr>
-                <w:rFonts w:ascii="Times New Roman" w:hAnsi="Times New Roman"/>
+                <w:sz w:val="24"/>
+                <w:szCs w:val="24"/>
+              </w:rPr>
+            </w:pPr>
+            <w:r>
+              <w:rPr>
+                <w:rFonts w:ascii="Times New Roman" w:hAnsi="Times New Roman"/>
+                <w:sz w:val="24"/>
+                <w:szCs w:val="24"/>
               </w:rPr>
               <w:t>Guest, Customer, Admin</w:t>
             </w:r>
@@ -5729,6 +6222,8 @@
               <w:pStyle w:val="Tabletext"/>
               <w:rPr>
                 <w:rFonts w:ascii="Times New Roman" w:hAnsi="Times New Roman"/>
+                <w:sz w:val="24"/>
+                <w:szCs w:val="24"/>
               </w:rPr>
             </w:pPr>
           </w:p>
@@ -5753,11 +6248,15 @@
               <w:pStyle w:val="Tabletext"/>
               <w:rPr>
                 <w:rFonts w:ascii="Times New Roman" w:hAnsi="Times New Roman"/>
-              </w:rPr>
-            </w:pPr>
-            <w:r>
-              <w:rPr>
-                <w:rFonts w:ascii="Times New Roman" w:hAnsi="Times New Roman"/>
+                <w:sz w:val="24"/>
+                <w:szCs w:val="24"/>
+              </w:rPr>
+            </w:pPr>
+            <w:r>
+              <w:rPr>
+                <w:rFonts w:ascii="Times New Roman" w:hAnsi="Times New Roman"/>
+                <w:sz w:val="24"/>
+                <w:szCs w:val="24"/>
               </w:rPr>
               <w:t>42</w:t>
             </w:r>
@@ -5782,16 +6281,12 @@
               <w:rPr>
                 <w:rFonts w:ascii="Calibri" w:hAnsi="Calibri"/>
                 <w:color w:val="000000"/>
-                <w:sz w:val="20"/>
-                <w:szCs w:val="20"/>
               </w:rPr>
             </w:pPr>
             <w:r>
               <w:rPr>
                 <w:rFonts w:ascii="Calibri" w:hAnsi="Calibri"/>
                 <w:color w:val="000000"/>
-                <w:sz w:val="20"/>
-                <w:szCs w:val="20"/>
               </w:rPr>
               <w:t>Email template</w:t>
             </w:r>
@@ -5812,11 +6307,15 @@
               <w:pStyle w:val="Tabletext"/>
               <w:rPr>
                 <w:rFonts w:ascii="Times New Roman" w:hAnsi="Times New Roman"/>
-              </w:rPr>
-            </w:pPr>
-            <w:r>
-              <w:rPr>
-                <w:rFonts w:ascii="Times New Roman" w:hAnsi="Times New Roman"/>
+                <w:sz w:val="24"/>
+                <w:szCs w:val="24"/>
+              </w:rPr>
+            </w:pPr>
+            <w:r>
+              <w:rPr>
+                <w:rFonts w:ascii="Times New Roman" w:hAnsi="Times New Roman"/>
+                <w:sz w:val="24"/>
+                <w:szCs w:val="24"/>
               </w:rPr>
               <w:t>Admin</w:t>
             </w:r>
@@ -5837,6 +6336,8 @@
               <w:pStyle w:val="Tabletext"/>
               <w:rPr>
                 <w:rFonts w:ascii="Times New Roman" w:hAnsi="Times New Roman"/>
+                <w:sz w:val="24"/>
+                <w:szCs w:val="24"/>
               </w:rPr>
             </w:pPr>
           </w:p>
@@ -5950,91 +6451,11 @@
           <w:color w:val="0070C0"/>
         </w:rPr>
       </w:pPr>
-    </w:p>
-    <w:p>
-      <w:pPr>
-        <w:ind w:left="0"/>
-        <w:jc w:val="left"/>
-        <w:rPr>
-          <w:color w:val="0070C0"/>
-        </w:rPr>
-      </w:pPr>
-    </w:p>
-    <w:p>
-      <w:pPr>
-        <w:ind w:left="0"/>
-        <w:jc w:val="left"/>
-        <w:rPr>
-          <w:color w:val="0070C0"/>
-        </w:rPr>
-      </w:pPr>
-    </w:p>
-    <w:p>
-      <w:pPr>
-        <w:ind w:left="0"/>
-        <w:jc w:val="left"/>
-        <w:rPr>
-          <w:color w:val="0070C0"/>
-        </w:rPr>
-      </w:pPr>
-    </w:p>
-    <w:p>
-      <w:pPr>
-        <w:ind w:left="0"/>
-        <w:jc w:val="left"/>
-        <w:rPr>
-          <w:color w:val="0070C0"/>
-        </w:rPr>
-      </w:pPr>
-    </w:p>
-    <w:p>
-      <w:pPr>
-        <w:ind w:left="0"/>
-        <w:jc w:val="left"/>
-        <w:rPr>
-          <w:color w:val="0070C0"/>
-        </w:rPr>
-      </w:pPr>
-    </w:p>
-    <w:p>
-      <w:pPr>
-        <w:ind w:left="0"/>
-        <w:jc w:val="left"/>
-        <w:rPr>
-          <w:color w:val="0070C0"/>
-        </w:rPr>
-      </w:pPr>
-    </w:p>
-    <w:p>
-      <w:pPr>
-        <w:ind w:left="0"/>
-        <w:jc w:val="left"/>
-        <w:rPr>
-          <w:color w:val="0070C0"/>
-        </w:rPr>
-      </w:pPr>
-    </w:p>
-    <w:p>
-      <w:pPr>
-        <w:ind w:left="0"/>
-        <w:jc w:val="left"/>
-        <w:rPr>
-          <w:color w:val="0070C0"/>
-        </w:rPr>
-      </w:pPr>
-    </w:p>
-    <w:p>
-      <w:pPr>
-        <w:ind w:left="0"/>
-        <w:jc w:val="left"/>
-        <w:rPr>
-          <w:color w:val="0070C0"/>
-        </w:rPr>
-      </w:pPr>
-      <w:r>
-        <w:rPr>
-          <w:color w:val="0070C0"/>
-        </w:rPr>
+      <w:r>
+        <w:rPr>
+          <w:color w:val="0070C0"/>
+        </w:rPr>
+        <w:lastRenderedPageBreak/>
         <w:t>3</w:t>
       </w:r>
       <w:r>
@@ -6127,19 +6548,7 @@
         <w:rPr>
           <w:color w:val="0070C0"/>
         </w:rPr>
-        <w:t xml:space="preserve">/ </w:t>
-      </w:r>
-      <w:r>
-        <w:rPr>
-          <w:color w:val="0070C0"/>
-        </w:rPr>
-        <w:t>User story</w:t>
-      </w:r>
-      <w:r>
-        <w:rPr>
-          <w:color w:val="0070C0"/>
-        </w:rPr>
-        <w:t>:</w:t>
+        <w:t>/ User story:</w:t>
       </w:r>
     </w:p>
     <w:p>
@@ -6249,13 +6658,7 @@
         <w:t xml:space="preserve"> can </w:t>
       </w:r>
       <w:r>
-        <w:t xml:space="preserve">write what I want to communicate with him and wait for his </w:t>
-      </w:r>
-      <w:r>
-        <w:t>response</w:t>
-      </w:r>
-      <w:r>
-        <w:t>.</w:t>
+        <w:t>write what I want to communicate with him and wait for his response.</w:t>
       </w:r>
     </w:p>
     <w:p>
@@ -6269,13 +6672,7 @@
         <w:jc w:val="left"/>
       </w:pPr>
       <w:r>
-        <w:t xml:space="preserve">As a guest, I can view the </w:t>
-      </w:r>
-      <w:r>
-        <w:t xml:space="preserve">recommendation </w:t>
-      </w:r>
-      <w:r>
-        <w:t>rooms so that I can see whi</w:t>
+        <w:t>As a guest, I can view the recommendation rooms so that I can see whi</w:t>
       </w:r>
       <w:r>
         <w:t xml:space="preserve">ch room that </w:t>
@@ -6343,13 +6740,7 @@
         <w:t xml:space="preserve">As a customer, I can </w:t>
       </w:r>
       <w:r>
-        <w:t xml:space="preserve">send a feedback about a room or about the whole hotel services so that I can rate the star of service and comment or </w:t>
-      </w:r>
-      <w:r>
-        <w:t>complaint</w:t>
-      </w:r>
-      <w:r>
-        <w:t xml:space="preserve"> my opinion.</w:t>
+        <w:t>send a feedback about a room or about the whole hotel services so that I can rate the star of service and comment or complaint my opinion.</w:t>
       </w:r>
     </w:p>
     <w:p>
@@ -6408,11 +6799,25 @@
         <w:jc w:val="left"/>
       </w:pPr>
       <w:r>
+        <w:t xml:space="preserve">As an administrator, I can manage the rooms so that I can </w:t>
+      </w:r>
+      <w:r>
+        <w:t>view the rooms, add a new room, edit a room or delete it.</w:t>
+      </w:r>
+    </w:p>
+    <w:p>
+      <w:pPr>
+        <w:pStyle w:val="ListParagraph"/>
+        <w:numPr>
+          <w:ilvl w:val="0"/>
+          <w:numId w:val="2"/>
+        </w:numPr>
+        <w:spacing w:after="0"/>
+        <w:jc w:val="left"/>
+      </w:pPr>
+      <w:r>
         <w:lastRenderedPageBreak/>
-        <w:t xml:space="preserve">As an administrator, I can manage the rooms so that I can </w:t>
-      </w:r>
-      <w:r>
-        <w:t>view the rooms, add a new room, edit a room or delete it.</w:t>
+        <w:t>As an administrator, I can manage the items in restaurant so that I can view the items, add a new item, edit an item or delete it.</w:t>
       </w:r>
     </w:p>
     <w:p>
@@ -6426,7 +6831,10 @@
         <w:jc w:val="left"/>
       </w:pPr>
       <w:r>
-        <w:t>As an administrator, I can manage the items in restaurant so that I can view the items, add a new item, edit an item or delete it.</w:t>
+        <w:t>As an administrator, I can manage user</w:t>
+      </w:r>
+      <w:r>
+        <w:t>s so that I can view user information, view what they interacted with hotel or delete a user from database.</w:t>
       </w:r>
     </w:p>
     <w:p>
@@ -6440,10 +6848,7 @@
         <w:jc w:val="left"/>
       </w:pPr>
       <w:r>
-        <w:t>As an administrator, I can manage user</w:t>
-      </w:r>
-      <w:r>
-        <w:t>s so that I can view user information, view what they interacted with hotel or delete a user from database.</w:t>
+        <w:t>As an administrator, I can view my messages and notifications which the guests or customers send to me so that I can interact with them and reply their message.</w:t>
       </w:r>
     </w:p>
     <w:p>
@@ -6457,7 +6862,19 @@
         <w:jc w:val="left"/>
       </w:pPr>
       <w:r>
-        <w:t>As an administrator, I can view my messages and notifications which the guests or customers send to me so that I can interact with them and reply their message.</w:t>
+        <w:t xml:space="preserve">As an administrator, </w:t>
+      </w:r>
+      <w:r>
+        <w:t>I can follow user’s behavior</w:t>
+      </w:r>
+      <w:r>
+        <w:t xml:space="preserve"> so that I can see what they clicked, what they searched, what they did </w:t>
+      </w:r>
+      <w:r>
+        <w:t>on</w:t>
+      </w:r>
+      <w:r>
+        <w:t xml:space="preserve"> the website.</w:t>
       </w:r>
     </w:p>
     <w:p>
@@ -6471,19 +6888,28 @@
         <w:jc w:val="left"/>
       </w:pPr>
       <w:r>
-        <w:t xml:space="preserve">As an administrator, </w:t>
-      </w:r>
-      <w:r>
-        <w:t>I can follow user’s behavior</w:t>
-      </w:r>
-      <w:r>
-        <w:t xml:space="preserve"> so that I can see what they clicked, what they searched, what they did </w:t>
-      </w:r>
-      <w:r>
-        <w:t>on</w:t>
-      </w:r>
-      <w:r>
-        <w:t xml:space="preserve"> the website.</w:t>
+        <w:t>As an administrator I can view the visitor chart</w:t>
+      </w:r>
+      <w:r>
+        <w:t xml:space="preserve"> from country</w:t>
+      </w:r>
+      <w:r>
+        <w:t xml:space="preserve"> so that I can </w:t>
+      </w:r>
+      <w:r>
+        <w:t xml:space="preserve">easily compare </w:t>
+      </w:r>
+      <w:r>
+        <w:t xml:space="preserve">which </w:t>
+      </w:r>
+      <w:r>
+        <w:t xml:space="preserve">is the most visited </w:t>
+      </w:r>
+      <w:r>
+        <w:t>countr</w:t>
+      </w:r>
+      <w:r>
+        <w:t>y, which is the less visited country and another.</w:t>
       </w:r>
     </w:p>
     <w:p>
@@ -6497,28 +6923,31 @@
         <w:jc w:val="left"/>
       </w:pPr>
       <w:r>
-        <w:t>As an administrator I can view the visitor chart</w:t>
-      </w:r>
-      <w:r>
-        <w:t xml:space="preserve"> from country</w:t>
-      </w:r>
-      <w:r>
-        <w:t xml:space="preserve"> so that I can </w:t>
-      </w:r>
-      <w:r>
-        <w:t xml:space="preserve">easily compare </w:t>
-      </w:r>
-      <w:r>
-        <w:t xml:space="preserve">which </w:t>
-      </w:r>
-      <w:r>
-        <w:t xml:space="preserve">is the most visited </w:t>
-      </w:r>
-      <w:r>
-        <w:t>countr</w:t>
-      </w:r>
-      <w:r>
-        <w:t>y, which is the less visited country and another.</w:t>
+        <w:t xml:space="preserve">As an administrator I can view the </w:t>
+      </w:r>
+      <w:r>
+        <w:t>page access</w:t>
+      </w:r>
+      <w:r>
+        <w:t xml:space="preserve"> chart </w:t>
+      </w:r>
+      <w:r>
+        <w:t xml:space="preserve">based on all IP address or single IP address </w:t>
+      </w:r>
+      <w:r>
+        <w:t xml:space="preserve">so that I can easily compare which is the most visited </w:t>
+      </w:r>
+      <w:r>
+        <w:t>page</w:t>
+      </w:r>
+      <w:r>
+        <w:t xml:space="preserve">, which is the less visited </w:t>
+      </w:r>
+      <w:r>
+        <w:t>page</w:t>
+      </w:r>
+      <w:r>
+        <w:t xml:space="preserve"> and another.</w:t>
       </w:r>
     </w:p>
     <w:p>
@@ -6532,51 +6961,7 @@
         <w:jc w:val="left"/>
       </w:pPr>
       <w:r>
-        <w:t xml:space="preserve">As an administrator I can view the </w:t>
-      </w:r>
-      <w:r>
-        <w:t>page access</w:t>
-      </w:r>
-      <w:r>
-        <w:t xml:space="preserve"> chart </w:t>
-      </w:r>
-      <w:r>
-        <w:t xml:space="preserve">based on all IP address or single IP address </w:t>
-      </w:r>
-      <w:r>
-        <w:t xml:space="preserve">so that I can easily compare which is the most visited </w:t>
-      </w:r>
-      <w:r>
-        <w:t>page</w:t>
-      </w:r>
-      <w:r>
-        <w:t xml:space="preserve">, which is the less visited </w:t>
-      </w:r>
-      <w:r>
-        <w:t>page</w:t>
-      </w:r>
-      <w:r>
-        <w:t xml:space="preserve"> and another.</w:t>
-      </w:r>
-    </w:p>
-    <w:p>
-      <w:pPr>
-        <w:pStyle w:val="ListParagraph"/>
-        <w:numPr>
-          <w:ilvl w:val="0"/>
-          <w:numId w:val="2"/>
-        </w:numPr>
-        <w:spacing w:after="0"/>
-        <w:jc w:val="left"/>
-      </w:pPr>
-      <w:r>
-        <w:t xml:space="preserve">As an administrator, I can </w:t>
-      </w:r>
-      <w:r>
-        <w:t xml:space="preserve">receive </w:t>
-      </w:r>
-      <w:r>
-        <w:t xml:space="preserve">the message, the booking request, cancel room request and feedback of the customers </w:t>
+        <w:t xml:space="preserve">As an administrator, I can receive the message, the booking request, cancel room request and feedback of the customers </w:t>
       </w:r>
       <w:r>
         <w:t xml:space="preserve">so that I can view the information that they send to me and </w:t>
@@ -6613,24 +6998,18 @@
         <w:rPr>
           <w:color w:val="0070C0"/>
         </w:rPr>
+        <w:t>II</w:t>
+      </w:r>
+      <w:r>
+        <w:rPr>
+          <w:color w:val="0070C0"/>
+        </w:rPr>
         <w:t>I</w:t>
       </w:r>
       <w:r>
         <w:rPr>
           <w:color w:val="0070C0"/>
         </w:rPr>
-        <w:t>I</w:t>
-      </w:r>
-      <w:r>
-        <w:rPr>
-          <w:color w:val="0070C0"/>
-        </w:rPr>
-        <w:t>I</w:t>
-      </w:r>
-      <w:r>
-        <w:rPr>
-          <w:color w:val="0070C0"/>
-        </w:rPr>
         <w:t xml:space="preserve">/ </w:t>
       </w:r>
       <w:r>
@@ -6652,13 +7031,7 @@
         <w:rPr>
           <w:color w:val="0070C0"/>
         </w:rPr>
-        <w:t>1</w:t>
-      </w:r>
-      <w:r>
-        <w:rPr>
-          <w:color w:val="0070C0"/>
-        </w:rPr>
-        <w:t>/ All Technology used:</w:t>
+        <w:t>1/ All Technology used:</w:t>
       </w:r>
     </w:p>
     <w:p>
@@ -6694,19 +7067,69 @@
         <w:rPr>
           <w:color w:val="000000"/>
         </w:rPr>
-        <w:t>Back end:  Java web J2EE + Spring MVC framework</w:t>
-      </w:r>
-      <w:r>
+        <w:t>Back end:  Java web J2EE + Spring MVC framework, Node.js + Express framework</w:t>
+      </w:r>
+    </w:p>
+    <w:p>
+      <w:pPr>
+        <w:pStyle w:val="ListParagraph"/>
+        <w:numPr>
+          <w:ilvl w:val="0"/>
+          <w:numId w:val="2"/>
+        </w:numPr>
+        <w:spacing w:after="0"/>
+        <w:jc w:val="left"/>
         <w:rPr>
           <w:color w:val="000000"/>
         </w:rPr>
+      </w:pPr>
+      <w:r>
+        <w:rPr>
+          <w:color w:val="000000"/>
+        </w:rPr>
+        <w:t xml:space="preserve">Front end: HTML5, CSS3, </w:t>
+      </w:r>
+      <w:proofErr w:type="spellStart"/>
+      <w:r>
+        <w:rPr>
+          <w:color w:val="000000"/>
+        </w:rPr>
+        <w:t>Javascript</w:t>
+      </w:r>
+      <w:proofErr w:type="spellEnd"/>
+      <w:r>
+        <w:rPr>
+          <w:color w:val="000000"/>
+        </w:rPr>
         <w:t xml:space="preserve">, </w:t>
       </w:r>
+      <w:proofErr w:type="spellStart"/>
       <w:r>
         <w:rPr>
           <w:color w:val="000000"/>
         </w:rPr>
-        <w:t>Node.js + Express framework</w:t>
+        <w:t>Jquery</w:t>
+      </w:r>
+      <w:proofErr w:type="spellEnd"/>
+      <w:r>
+        <w:rPr>
+          <w:color w:val="000000"/>
+        </w:rPr>
+        <w:t xml:space="preserve">, </w:t>
+      </w:r>
+      <w:proofErr w:type="spellStart"/>
+      <w:r>
+        <w:rPr>
+          <w:color w:val="000000"/>
+        </w:rPr>
+        <w:t>Boostrap</w:t>
+      </w:r>
+      <w:proofErr w:type="spellEnd"/>
+      <w:r>
+        <w:rPr>
+          <w:color w:val="000000"/>
+        </w:rPr>
+        <w:t>, AngularJS &amp; Angular 2 framework</w:t>
       </w:r>
     </w:p>
     <w:p>
@@ -6726,56 +7149,86 @@
         <w:rPr>
           <w:color w:val="000000"/>
         </w:rPr>
-        <w:t xml:space="preserve">Front end: HTML5, CSS3, </w:t>
+        <w:t xml:space="preserve">Database:  MongoDB, </w:t>
       </w:r>
       <w:proofErr w:type="spellStart"/>
       <w:r>
         <w:rPr>
           <w:color w:val="000000"/>
         </w:rPr>
-        <w:t>Javascript</w:t>
+        <w:t>RoboMongo</w:t>
       </w:r>
       <w:proofErr w:type="spellEnd"/>
-      <w:r>
+    </w:p>
+    <w:p>
+      <w:pPr>
+        <w:pStyle w:val="ListParagraph"/>
+        <w:numPr>
+          <w:ilvl w:val="0"/>
+          <w:numId w:val="2"/>
+        </w:numPr>
+        <w:spacing w:after="0"/>
+        <w:jc w:val="left"/>
         <w:rPr>
           <w:color w:val="000000"/>
         </w:rPr>
-        <w:t xml:space="preserve">, </w:t>
+      </w:pPr>
+      <w:r>
+        <w:rPr>
+          <w:color w:val="000000"/>
+        </w:rPr>
+        <w:t xml:space="preserve">UML tool: </w:t>
       </w:r>
       <w:proofErr w:type="spellStart"/>
       <w:r>
         <w:rPr>
           <w:color w:val="000000"/>
         </w:rPr>
-        <w:t>Jquery</w:t>
+        <w:t>Edraw</w:t>
       </w:r>
       <w:proofErr w:type="spellEnd"/>
-      <w:r>
+    </w:p>
+    <w:p>
+      <w:pPr>
+        <w:pStyle w:val="ListParagraph"/>
+        <w:numPr>
+          <w:ilvl w:val="0"/>
+          <w:numId w:val="2"/>
+        </w:numPr>
+        <w:spacing w:after="0"/>
+        <w:jc w:val="left"/>
         <w:rPr>
           <w:color w:val="000000"/>
         </w:rPr>
-        <w:t xml:space="preserve">, </w:t>
+      </w:pPr>
+      <w:r>
+        <w:rPr>
+          <w:color w:val="000000"/>
+        </w:rPr>
+        <w:t xml:space="preserve">IDE: </w:t>
       </w:r>
       <w:proofErr w:type="spellStart"/>
       <w:r>
         <w:rPr>
           <w:color w:val="000000"/>
         </w:rPr>
-        <w:t>Boostrap</w:t>
+        <w:t>VSCode</w:t>
       </w:r>
       <w:proofErr w:type="spellEnd"/>
       <w:r>
         <w:rPr>
           <w:color w:val="000000"/>
         </w:rPr>
-        <w:t xml:space="preserve">, AngularJS &amp; </w:t>
-      </w:r>
+        <w:t xml:space="preserve">, Eclipse, </w:t>
+      </w:r>
+      <w:proofErr w:type="spellStart"/>
       <w:r>
         <w:rPr>
           <w:color w:val="000000"/>
         </w:rPr>
-        <w:t>Angular 2 framework</w:t>
-      </w:r>
+        <w:t>Netbeans</w:t>
+      </w:r>
+      <w:proofErr w:type="spellEnd"/>
     </w:p>
     <w:p>
       <w:pPr>
@@ -6794,22 +7247,48 @@
         <w:rPr>
           <w:color w:val="000000"/>
         </w:rPr>
-        <w:t>Database:  MongoDB</w:t>
-      </w:r>
-      <w:r>
+        <w:t xml:space="preserve">Front-end design tool: </w:t>
+      </w:r>
+      <w:r>
+        <w:rPr>
+          <w:color w:val="002060"/>
+        </w:rPr>
+        <w:t>Adobe Dreamweaver CS6</w:t>
+      </w:r>
+    </w:p>
+    <w:p>
+      <w:pPr>
+        <w:pStyle w:val="ListParagraph"/>
+        <w:numPr>
+          <w:ilvl w:val="0"/>
+          <w:numId w:val="2"/>
+        </w:numPr>
+        <w:spacing w:after="0"/>
+        <w:jc w:val="left"/>
         <w:rPr>
           <w:color w:val="000000"/>
         </w:rPr>
-        <w:t xml:space="preserve">, </w:t>
+      </w:pPr>
+      <w:r>
+        <w:rPr>
+          <w:color w:val="000000"/>
+        </w:rPr>
+        <w:t xml:space="preserve">Server: </w:t>
       </w:r>
       <w:proofErr w:type="spellStart"/>
       <w:r>
         <w:rPr>
           <w:color w:val="000000"/>
         </w:rPr>
-        <w:t>RoboMongo</w:t>
+        <w:t>npm</w:t>
       </w:r>
       <w:proofErr w:type="spellEnd"/>
+      <w:r>
+        <w:rPr>
+          <w:color w:val="000000"/>
+        </w:rPr>
+        <w:t>, tomcat, glassfish</w:t>
+      </w:r>
     </w:p>
     <w:p>
       <w:pPr>
@@ -6828,173 +7307,37 @@
         <w:rPr>
           <w:color w:val="000000"/>
         </w:rPr>
-        <w:t>UML</w:t>
-      </w:r>
+        <w:t>Code review and analysis: Sonar Lint</w:t>
+      </w:r>
+    </w:p>
+    <w:p>
+      <w:pPr>
+        <w:pStyle w:val="ListParagraph"/>
+        <w:numPr>
+          <w:ilvl w:val="0"/>
+          <w:numId w:val="2"/>
+        </w:numPr>
+        <w:spacing w:after="0"/>
+        <w:jc w:val="left"/>
+      </w:pPr>
+      <w:r>
+        <w:t>Version Control: Git hub</w:t>
+      </w:r>
+    </w:p>
+    <w:p>
+      <w:pPr>
+        <w:pStyle w:val="ListParagraph"/>
+        <w:numPr>
+          <w:ilvl w:val="0"/>
+          <w:numId w:val="2"/>
+        </w:numPr>
+        <w:spacing w:after="0"/>
+        <w:jc w:val="left"/>
+      </w:pPr>
       <w:r>
         <w:rPr>
           <w:color w:val="000000"/>
         </w:rPr>
-        <w:t xml:space="preserve"> tool: </w:t>
-      </w:r>
-      <w:proofErr w:type="spellStart"/>
-      <w:r>
-        <w:rPr>
-          <w:color w:val="000000"/>
-        </w:rPr>
-        <w:t>Edraw</w:t>
-      </w:r>
-      <w:proofErr w:type="spellEnd"/>
-    </w:p>
-    <w:p>
-      <w:pPr>
-        <w:pStyle w:val="ListParagraph"/>
-        <w:numPr>
-          <w:ilvl w:val="0"/>
-          <w:numId w:val="2"/>
-        </w:numPr>
-        <w:spacing w:after="0"/>
-        <w:jc w:val="left"/>
-        <w:rPr>
-          <w:color w:val="000000"/>
-        </w:rPr>
-      </w:pPr>
-      <w:r>
-        <w:rPr>
-          <w:color w:val="000000"/>
-        </w:rPr>
-        <w:t xml:space="preserve">IDE: </w:t>
-      </w:r>
-      <w:proofErr w:type="spellStart"/>
-      <w:r>
-        <w:rPr>
-          <w:color w:val="000000"/>
-        </w:rPr>
-        <w:t>VSCode</w:t>
-      </w:r>
-      <w:proofErr w:type="spellEnd"/>
-      <w:r>
-        <w:rPr>
-          <w:color w:val="000000"/>
-        </w:rPr>
-        <w:t xml:space="preserve">, Eclipse, </w:t>
-      </w:r>
-      <w:proofErr w:type="spellStart"/>
-      <w:r>
-        <w:rPr>
-          <w:color w:val="000000"/>
-        </w:rPr>
-        <w:t>Netbeans</w:t>
-      </w:r>
-      <w:proofErr w:type="spellEnd"/>
-    </w:p>
-    <w:p>
-      <w:pPr>
-        <w:pStyle w:val="ListParagraph"/>
-        <w:numPr>
-          <w:ilvl w:val="0"/>
-          <w:numId w:val="2"/>
-        </w:numPr>
-        <w:spacing w:after="0"/>
-        <w:jc w:val="left"/>
-        <w:rPr>
-          <w:color w:val="000000"/>
-        </w:rPr>
-      </w:pPr>
-      <w:r>
-        <w:rPr>
-          <w:color w:val="000000"/>
-        </w:rPr>
-        <w:t xml:space="preserve">Front-end design tool: </w:t>
-      </w:r>
-      <w:r>
-        <w:rPr>
-          <w:color w:val="002060"/>
-        </w:rPr>
-        <w:t>Adobe Dreamweaver CS6</w:t>
-      </w:r>
-    </w:p>
-    <w:p>
-      <w:pPr>
-        <w:pStyle w:val="ListParagraph"/>
-        <w:numPr>
-          <w:ilvl w:val="0"/>
-          <w:numId w:val="2"/>
-        </w:numPr>
-        <w:spacing w:after="0"/>
-        <w:jc w:val="left"/>
-        <w:rPr>
-          <w:color w:val="000000"/>
-        </w:rPr>
-      </w:pPr>
-      <w:r>
-        <w:rPr>
-          <w:color w:val="000000"/>
-        </w:rPr>
-        <w:t xml:space="preserve">Server: </w:t>
-      </w:r>
-      <w:proofErr w:type="spellStart"/>
-      <w:r>
-        <w:rPr>
-          <w:color w:val="000000"/>
-        </w:rPr>
-        <w:t>npm</w:t>
-      </w:r>
-      <w:proofErr w:type="spellEnd"/>
-      <w:r>
-        <w:rPr>
-          <w:color w:val="000000"/>
-        </w:rPr>
-        <w:t>, tomcat, glassfish</w:t>
-      </w:r>
-    </w:p>
-    <w:p>
-      <w:pPr>
-        <w:pStyle w:val="ListParagraph"/>
-        <w:numPr>
-          <w:ilvl w:val="0"/>
-          <w:numId w:val="2"/>
-        </w:numPr>
-        <w:spacing w:after="0"/>
-        <w:jc w:val="left"/>
-        <w:rPr>
-          <w:color w:val="000000"/>
-        </w:rPr>
-      </w:pPr>
-      <w:r>
-        <w:rPr>
-          <w:color w:val="000000"/>
-        </w:rPr>
-        <w:t>Code review and analysis: Sonar Lint</w:t>
-      </w:r>
-    </w:p>
-    <w:p>
-      <w:pPr>
-        <w:pStyle w:val="ListParagraph"/>
-        <w:numPr>
-          <w:ilvl w:val="0"/>
-          <w:numId w:val="2"/>
-        </w:numPr>
-        <w:spacing w:after="0"/>
-        <w:jc w:val="left"/>
-      </w:pPr>
-      <w:r>
-        <w:t>Version Control: Git hub</w:t>
-      </w:r>
-    </w:p>
-    <w:p>
-      <w:pPr>
-        <w:pStyle w:val="ListParagraph"/>
-        <w:numPr>
-          <w:ilvl w:val="0"/>
-          <w:numId w:val="2"/>
-        </w:numPr>
-        <w:spacing w:after="0"/>
-        <w:jc w:val="left"/>
-      </w:pPr>
-      <w:r>
-        <w:rPr>
-          <w:color w:val="000000"/>
-        </w:rPr>
         <w:t>Project management: Trello</w:t>
       </w:r>
     </w:p>
@@ -7032,13 +7375,7 @@
         <w:rPr>
           <w:color w:val="0070C0"/>
         </w:rPr>
-        <w:t xml:space="preserve"> </w:t>
-      </w:r>
-      <w:r>
-        <w:rPr>
-          <w:color w:val="0070C0"/>
-        </w:rPr>
-        <w:t>System</w:t>
+        <w:t xml:space="preserve"> System</w:t>
       </w:r>
       <w:proofErr w:type="gramEnd"/>
       <w:r>
@@ -7183,7 +7520,6 @@
           <w:color w:val="424242"/>
           <w:shd w:val="clear" w:color="auto" w:fill="FFFFFF"/>
         </w:rPr>
-        <w:lastRenderedPageBreak/>
         <w:t>represent hierarchical relationships, to store arrays, and other more complex structures easily</w:t>
       </w:r>
     </w:p>
@@ -7202,6 +7538,7 @@
           <w:color w:val="424242"/>
           <w:shd w:val="clear" w:color="auto" w:fill="FFFFFF"/>
         </w:rPr>
+        <w:lastRenderedPageBreak/>
         <w:t xml:space="preserve">Documents in a collection need not have an identical set of fields and denormalization of data is common. </w:t>
       </w:r>
     </w:p>
@@ -7282,13 +7619,7 @@
         <w:t>What is MEAN? Why use?</w:t>
       </w:r>
       <w:r>
-        <w:t xml:space="preserve"> </w:t>
-      </w:r>
-      <w:r>
-        <w:t>Describe</w:t>
-      </w:r>
-      <w:r>
-        <w:t xml:space="preserve"> </w:t>
+        <w:t xml:space="preserve"> Describe </w:t>
       </w:r>
       <w:r>
         <w:t>MEAN stack system?</w:t>
@@ -7303,6 +7634,27 @@
         </w:numPr>
         <w:jc w:val="left"/>
       </w:pPr>
+      <w:proofErr w:type="spellStart"/>
+      <w:r>
+        <w:t>Mongodb</w:t>
+      </w:r>
+      <w:proofErr w:type="spellEnd"/>
+      <w:r>
+        <w:t>, Angular 2, Express Framework, Nodejs</w:t>
+      </w:r>
+      <w:r>
+        <w:t xml:space="preserve"> – for Customer &amp; guest page</w:t>
+      </w:r>
+    </w:p>
+    <w:p>
+      <w:pPr>
+        <w:pStyle w:val="ListParagraph"/>
+        <w:numPr>
+          <w:ilvl w:val="0"/>
+          <w:numId w:val="2"/>
+        </w:numPr>
+        <w:jc w:val="left"/>
+      </w:pPr>
       <w:r>
         <w:t xml:space="preserve">Embed </w:t>
       </w:r>
@@ -7328,10 +7680,7 @@
       </w:r>
       <w:proofErr w:type="spellEnd"/>
       <w:r>
-        <w:t xml:space="preserve">, </w:t>
-      </w:r>
-      <w:r>
-        <w:t>Angular 2 into HTML file</w:t>
+        <w:t>, Angular 2 into HTML file</w:t>
       </w:r>
       <w:r>
         <w:t xml:space="preserve"> (template)</w:t>
@@ -7513,13 +7862,7 @@
         <w:jc w:val="left"/>
       </w:pPr>
       <w:r>
-        <w:t xml:space="preserve">Request from user =&gt; angular 2 routing =&gt; </w:t>
-      </w:r>
-      <w:r>
-        <w:t>determine</w:t>
-      </w:r>
-      <w:r>
-        <w:t xml:space="preserve"> which page (</w:t>
+        <w:t>Request from user =&gt; angular 2 routing =&gt; determine which page (</w:t>
       </w:r>
       <w:proofErr w:type="spellStart"/>
       <w:r>
@@ -7643,6 +7986,15 @@
           <w:color w:val="0070C0"/>
         </w:rPr>
       </w:pPr>
+    </w:p>
+    <w:p>
+      <w:pPr>
+        <w:ind w:left="0"/>
+        <w:jc w:val="left"/>
+        <w:rPr>
+          <w:color w:val="0070C0"/>
+        </w:rPr>
+      </w:pPr>
       <w:r>
         <w:rPr>
           <w:color w:val="0070C0"/>
@@ -7661,28 +8013,35 @@
       <w:pPr>
         <w:ind w:left="0"/>
         <w:jc w:val="left"/>
+        <w:rPr>
+          <w:color w:val="0070C0"/>
+        </w:rPr>
       </w:pPr>
       <w:r>
         <w:t>What is Spring MVC? Why use?</w:t>
       </w:r>
       <w:r>
+        <w:t xml:space="preserve"> Describe Spring MVC system?</w:t>
+      </w:r>
+      <w:r>
+        <w:rPr>
+          <w:color w:val="0070C0"/>
+        </w:rPr>
         <w:t xml:space="preserve"> </w:t>
       </w:r>
-      <w:r>
-        <w:t>Describe</w:t>
-      </w:r>
-      <w:r>
-        <w:t xml:space="preserve"> Spring MVC system?</w:t>
-      </w:r>
-    </w:p>
-    <w:p>
-      <w:pPr>
-        <w:ind w:left="0"/>
-        <w:jc w:val="left"/>
-        <w:rPr>
-          <w:color w:val="0070C0"/>
-        </w:rPr>
-      </w:pPr>
+    </w:p>
+    <w:p>
+      <w:pPr>
+        <w:pStyle w:val="ListParagraph"/>
+        <w:numPr>
+          <w:ilvl w:val="0"/>
+          <w:numId w:val="2"/>
+        </w:numPr>
+        <w:jc w:val="left"/>
+      </w:pPr>
+      <w:r>
+        <w:t>Most powerful J2EE framework - use for Admin page</w:t>
+      </w:r>
     </w:p>
     <w:p>
       <w:pPr>
@@ -7809,16 +8168,9 @@
       <w:r>
         <w:t xml:space="preserve"> </w:t>
       </w:r>
-    </w:p>
-    <w:p>
-      <w:pPr>
-        <w:pStyle w:val="ListParagraph"/>
-        <w:numPr>
-          <w:ilvl w:val="0"/>
-          <w:numId w:val="2"/>
-        </w:numPr>
-        <w:jc w:val="left"/>
-      </w:pPr>
+      <w:r>
+        <w:t xml:space="preserve">=&gt; </w:t>
+      </w:r>
       <w:r>
         <w:t xml:space="preserve">Controller use retrieved data -&gt; </w:t>
       </w:r>
@@ -7840,16 +8192,40 @@
         </w:numPr>
         <w:jc w:val="left"/>
       </w:pPr>
+      <w:r>
+        <w:t xml:space="preserve">Controller -&gt; Service -&gt; </w:t>
+      </w:r>
       <w:proofErr w:type="spellStart"/>
       <w:r>
-        <w:t>FrontController</w:t>
+        <w:t>SericeImpl</w:t>
       </w:r>
       <w:proofErr w:type="spellEnd"/>
       <w:r>
-        <w:t xml:space="preserve"> -&gt; Controller -&gt; Service -&gt; </w:t>
+        <w:t xml:space="preserve"> -&gt; DAO -&gt; </w:t>
       </w:r>
       <w:proofErr w:type="spellStart"/>
       <w:r>
+        <w:t>DAOImpl</w:t>
+      </w:r>
+      <w:proofErr w:type="spellEnd"/>
+      <w:r>
+        <w:t xml:space="preserve"> -&gt; update to database</w:t>
+      </w:r>
+    </w:p>
+    <w:p>
+      <w:pPr>
+        <w:pStyle w:val="ListParagraph"/>
+        <w:numPr>
+          <w:ilvl w:val="0"/>
+          <w:numId w:val="2"/>
+        </w:numPr>
+        <w:jc w:val="left"/>
+      </w:pPr>
+      <w:r>
+        <w:t xml:space="preserve">Controller -&gt; Service -&gt; </w:t>
+      </w:r>
+      <w:proofErr w:type="spellStart"/>
+      <w:r>
         <w:t>ServiceImp</w:t>
       </w:r>
       <w:proofErr w:type="spellEnd"/>
@@ -7889,6 +8265,35 @@
       </w:pPr>
       <w:proofErr w:type="spellStart"/>
       <w:r>
+        <w:t>MainControler</w:t>
+      </w:r>
+      <w:proofErr w:type="spellEnd"/>
+      <w:r>
+        <w:t xml:space="preserve"> -&gt; </w:t>
+      </w:r>
+      <w:proofErr w:type="spellStart"/>
+      <w:r>
+        <w:t>RequestMapping</w:t>
+      </w:r>
+      <w:proofErr w:type="spellEnd"/>
+      <w:r>
+        <w:t xml:space="preserve"> -&gt; model map -&gt; </w:t>
+      </w:r>
+      <w:r>
+        <w:t>display</w:t>
+      </w:r>
+    </w:p>
+    <w:p>
+      <w:pPr>
+        <w:pStyle w:val="ListParagraph"/>
+        <w:numPr>
+          <w:ilvl w:val="0"/>
+          <w:numId w:val="2"/>
+        </w:numPr>
+        <w:jc w:val="left"/>
+      </w:pPr>
+      <w:proofErr w:type="spellStart"/>
+      <w:r>
         <w:t>RESTController</w:t>
       </w:r>
       <w:proofErr w:type="spellEnd"/>
@@ -7911,16 +8316,6 @@
       <w:r>
         <w:t xml:space="preserve"> by HTTP methods</w:t>
       </w:r>
-    </w:p>
-    <w:p>
-      <w:pPr>
-        <w:pStyle w:val="ListParagraph"/>
-        <w:numPr>
-          <w:ilvl w:val="0"/>
-          <w:numId w:val="2"/>
-        </w:numPr>
-        <w:jc w:val="left"/>
-      </w:pPr>
     </w:p>
     <w:p>
       <w:pPr>
@@ -8024,1427 +8419,1718 @@
         <w:rPr>
           <w:color w:val="0070C0"/>
         </w:rPr>
+        <w:t>/ Implementation</w:t>
+      </w:r>
+      <w:r>
+        <w:rPr>
+          <w:color w:val="0070C0"/>
+        </w:rPr>
+        <w:t>.</w:t>
+      </w:r>
+    </w:p>
+    <w:p>
+      <w:pPr>
+        <w:ind w:left="0"/>
+        <w:jc w:val="left"/>
+        <w:rPr>
+          <w:color w:val="0070C0"/>
+        </w:rPr>
+      </w:pPr>
+      <w:r>
+        <w:rPr>
+          <w:color w:val="0070C0"/>
+        </w:rPr>
+        <w:t>a</w:t>
+      </w:r>
+      <w:proofErr w:type="gramStart"/>
+      <w:r>
+        <w:rPr>
+          <w:color w:val="0070C0"/>
+        </w:rPr>
+        <w:t>/  Spring</w:t>
+      </w:r>
+      <w:proofErr w:type="gramEnd"/>
+      <w:r>
+        <w:rPr>
+          <w:color w:val="0070C0"/>
+        </w:rPr>
+        <w:t xml:space="preserve"> MVC:</w:t>
+      </w:r>
+    </w:p>
+    <w:p>
+      <w:pPr>
+        <w:pStyle w:val="ListParagraph"/>
+        <w:numPr>
+          <w:ilvl w:val="0"/>
+          <w:numId w:val="2"/>
+        </w:numPr>
+        <w:jc w:val="left"/>
+        <w:rPr>
+          <w:color w:val="0070C0"/>
+        </w:rPr>
+      </w:pPr>
+      <w:r>
+        <w:t>Maven project</w:t>
+      </w:r>
+      <w:r>
+        <w:t xml:space="preserve"> – file pom</w:t>
+      </w:r>
+      <w:r>
+        <w:t>.xml</w:t>
+      </w:r>
+      <w:r>
+        <w:t xml:space="preserve"> contains dependencies </w:t>
+      </w:r>
+      <w:r>
+        <w:t>=&gt; auto download library needed</w:t>
+      </w:r>
+    </w:p>
+    <w:p>
+      <w:pPr>
+        <w:pStyle w:val="ListParagraph"/>
+        <w:numPr>
+          <w:ilvl w:val="0"/>
+          <w:numId w:val="2"/>
+        </w:numPr>
+        <w:jc w:val="left"/>
+      </w:pPr>
+      <w:proofErr w:type="spellStart"/>
+      <w:r>
+        <w:t>Webapp</w:t>
+      </w:r>
+      <w:proofErr w:type="spellEnd"/>
+      <w:r>
+        <w:t xml:space="preserve"> folder contains</w:t>
+      </w:r>
+      <w:r>
+        <w:t xml:space="preserve"> </w:t>
+      </w:r>
+      <w:r>
+        <w:t>resources</w:t>
+      </w:r>
+      <w:r>
+        <w:t xml:space="preserve"> folder</w:t>
+      </w:r>
+      <w:r>
+        <w:t>, WEB-INF</w:t>
+      </w:r>
+      <w:r>
+        <w:t xml:space="preserve"> folder</w:t>
+      </w:r>
+      <w:r>
+        <w:t xml:space="preserve"> and </w:t>
+      </w:r>
+      <w:proofErr w:type="spellStart"/>
+      <w:r>
+        <w:t>redirect.jsp</w:t>
+      </w:r>
+      <w:proofErr w:type="spellEnd"/>
+      <w:r>
+        <w:t xml:space="preserve"> file</w:t>
+      </w:r>
+    </w:p>
+    <w:p>
+      <w:pPr>
+        <w:pStyle w:val="ListParagraph"/>
+        <w:numPr>
+          <w:ilvl w:val="0"/>
+          <w:numId w:val="2"/>
+        </w:numPr>
+        <w:jc w:val="left"/>
+      </w:pPr>
+      <w:r>
+        <w:t xml:space="preserve">resources folder contains all resources for Admin page client side (image, </w:t>
+      </w:r>
+      <w:proofErr w:type="spellStart"/>
+      <w:r>
+        <w:t>css</w:t>
+      </w:r>
+      <w:proofErr w:type="spellEnd"/>
+      <w:r>
+        <w:t xml:space="preserve">, </w:t>
+      </w:r>
+      <w:proofErr w:type="spellStart"/>
+      <w:r>
+        <w:t>js</w:t>
+      </w:r>
+      <w:proofErr w:type="spellEnd"/>
+      <w:r>
+        <w:t xml:space="preserve">, </w:t>
+      </w:r>
+      <w:proofErr w:type="spellStart"/>
+      <w:r>
+        <w:t>boostrap</w:t>
+      </w:r>
+      <w:proofErr w:type="spellEnd"/>
+      <w:r>
+        <w:t xml:space="preserve">, </w:t>
+      </w:r>
+      <w:proofErr w:type="spellStart"/>
+      <w:r>
+        <w:t>jquery</w:t>
+      </w:r>
+      <w:proofErr w:type="spellEnd"/>
+      <w:r>
+        <w:t>, angular)</w:t>
+      </w:r>
+    </w:p>
+    <w:p>
+      <w:pPr>
+        <w:pStyle w:val="ListParagraph"/>
+        <w:numPr>
+          <w:ilvl w:val="0"/>
+          <w:numId w:val="2"/>
+        </w:numPr>
+        <w:jc w:val="left"/>
+      </w:pPr>
+      <w:r>
+        <w:t>describe how angular work?</w:t>
+      </w:r>
+      <w:r>
+        <w:t xml:space="preserve"> How embed image, </w:t>
+      </w:r>
+      <w:proofErr w:type="spellStart"/>
+      <w:r>
+        <w:t>css</w:t>
+      </w:r>
+      <w:proofErr w:type="spellEnd"/>
+      <w:r>
+        <w:t xml:space="preserve">, </w:t>
+      </w:r>
+      <w:proofErr w:type="spellStart"/>
+      <w:r>
+        <w:t>js</w:t>
+      </w:r>
+      <w:proofErr w:type="spellEnd"/>
+      <w:r>
+        <w:t xml:space="preserve">, </w:t>
+      </w:r>
+      <w:proofErr w:type="spellStart"/>
+      <w:r>
+        <w:t>boostrap</w:t>
+      </w:r>
+      <w:proofErr w:type="spellEnd"/>
+      <w:r>
+        <w:t xml:space="preserve">, </w:t>
+      </w:r>
+      <w:proofErr w:type="spellStart"/>
+      <w:r>
+        <w:t>jquery</w:t>
+      </w:r>
+      <w:proofErr w:type="spellEnd"/>
+      <w:r>
+        <w:t>, angular in client side?</w:t>
+      </w:r>
+    </w:p>
+    <w:p>
+      <w:pPr>
+        <w:pStyle w:val="ListParagraph"/>
+        <w:numPr>
+          <w:ilvl w:val="0"/>
+          <w:numId w:val="2"/>
+        </w:numPr>
+        <w:jc w:val="left"/>
+      </w:pPr>
+      <w:r>
+        <w:t xml:space="preserve">Almost written in java &amp; </w:t>
+      </w:r>
+      <w:proofErr w:type="spellStart"/>
+      <w:r>
+        <w:t>jsp</w:t>
+      </w:r>
+      <w:proofErr w:type="spellEnd"/>
+    </w:p>
+    <w:p>
+      <w:pPr>
+        <w:pStyle w:val="ListParagraph"/>
+        <w:numPr>
+          <w:ilvl w:val="0"/>
+          <w:numId w:val="2"/>
+        </w:numPr>
+        <w:jc w:val="left"/>
+      </w:pPr>
+      <w:r>
+        <w:t>WEB-INF folder is the place storing the view (</w:t>
+      </w:r>
+      <w:proofErr w:type="spellStart"/>
+      <w:r>
+        <w:t>jspf</w:t>
+      </w:r>
+      <w:proofErr w:type="spellEnd"/>
+      <w:r>
+        <w:t xml:space="preserve"> &amp; </w:t>
+      </w:r>
+      <w:proofErr w:type="spellStart"/>
+      <w:r>
+        <w:t>jsp</w:t>
+      </w:r>
+      <w:proofErr w:type="spellEnd"/>
+      <w:r>
+        <w:t xml:space="preserve"> files) and configuration files </w:t>
+      </w:r>
+    </w:p>
+    <w:p>
+      <w:pPr>
+        <w:pStyle w:val="ListParagraph"/>
+        <w:numPr>
+          <w:ilvl w:val="0"/>
+          <w:numId w:val="2"/>
+        </w:numPr>
+        <w:jc w:val="left"/>
+      </w:pPr>
+      <w:r>
+        <w:t xml:space="preserve">describe </w:t>
+      </w:r>
+      <w:proofErr w:type="spellStart"/>
+      <w:r>
+        <w:t>jspf</w:t>
+      </w:r>
+      <w:proofErr w:type="spellEnd"/>
+      <w:r>
+        <w:t xml:space="preserve"> &amp; </w:t>
+      </w:r>
+      <w:proofErr w:type="spellStart"/>
+      <w:r>
+        <w:t>jsp</w:t>
+      </w:r>
+      <w:proofErr w:type="spellEnd"/>
+      <w:r>
+        <w:t>. How they work?</w:t>
+      </w:r>
+    </w:p>
+    <w:p>
+      <w:pPr>
+        <w:pStyle w:val="ListParagraph"/>
+        <w:numPr>
+          <w:ilvl w:val="0"/>
+          <w:numId w:val="2"/>
+        </w:numPr>
+        <w:jc w:val="left"/>
+      </w:pPr>
+      <w:r>
+        <w:lastRenderedPageBreak/>
+        <w:t>(applicationContext.xml, dispatcher-servlet.xml, web.xml)</w:t>
+      </w:r>
+    </w:p>
+    <w:p>
+      <w:pPr>
+        <w:pStyle w:val="ListParagraph"/>
+        <w:numPr>
+          <w:ilvl w:val="0"/>
+          <w:numId w:val="2"/>
+        </w:numPr>
+        <w:jc w:val="left"/>
+      </w:pPr>
+      <w:r>
+        <w:t xml:space="preserve">Java Resources </w:t>
+      </w:r>
+      <w:r>
+        <w:t xml:space="preserve">include </w:t>
+      </w:r>
+      <w:proofErr w:type="spellStart"/>
+      <w:r>
+        <w:t>src</w:t>
+      </w:r>
+      <w:proofErr w:type="spellEnd"/>
+      <w:r>
+        <w:t xml:space="preserve">/main/java, </w:t>
+      </w:r>
+      <w:proofErr w:type="spellStart"/>
+      <w:r>
+        <w:t>src</w:t>
+      </w:r>
+      <w:proofErr w:type="spellEnd"/>
+      <w:r>
+        <w:t xml:space="preserve">/main/resources, </w:t>
+      </w:r>
+      <w:proofErr w:type="spellStart"/>
+      <w:r>
+        <w:t>src</w:t>
+      </w:r>
+      <w:proofErr w:type="spellEnd"/>
+      <w:r>
+        <w:t>/test/java</w:t>
+      </w:r>
+    </w:p>
+    <w:p>
+      <w:pPr>
+        <w:pStyle w:val="ListParagraph"/>
+        <w:numPr>
+          <w:ilvl w:val="0"/>
+          <w:numId w:val="2"/>
+        </w:numPr>
+        <w:jc w:val="left"/>
+      </w:pPr>
+      <w:r>
+        <w:t xml:space="preserve">Read properties from </w:t>
+      </w:r>
+      <w:proofErr w:type="spellStart"/>
+      <w:r>
+        <w:t>src</w:t>
+      </w:r>
+      <w:proofErr w:type="spellEnd"/>
+      <w:r>
+        <w:t xml:space="preserve">/main/resources </w:t>
+      </w:r>
+    </w:p>
+    <w:p>
+      <w:pPr>
+        <w:pStyle w:val="ListParagraph"/>
+        <w:numPr>
+          <w:ilvl w:val="0"/>
+          <w:numId w:val="2"/>
+        </w:numPr>
+        <w:jc w:val="left"/>
+        <w:rPr>
+          <w:color w:val="0070C0"/>
+        </w:rPr>
+      </w:pPr>
+      <w:r>
+        <w:t>Three Layer</w:t>
+      </w:r>
+      <w:r>
+        <w:t>s</w:t>
+      </w:r>
+      <w:r>
+        <w:t xml:space="preserve"> Architecture</w:t>
+      </w:r>
+      <w:r>
+        <w:t xml:space="preserve"> - DAO – Service - Controller</w:t>
+      </w:r>
+    </w:p>
+    <w:p>
+      <w:pPr>
+        <w:pStyle w:val="ListParagraph"/>
+        <w:numPr>
+          <w:ilvl w:val="0"/>
+          <w:numId w:val="2"/>
+        </w:numPr>
+        <w:jc w:val="left"/>
+        <w:rPr>
+          <w:color w:val="0070C0"/>
+        </w:rPr>
+      </w:pPr>
+      <w:r>
+        <w:t xml:space="preserve">Using 3 layers architecture =&gt; what? </w:t>
+      </w:r>
+      <w:r>
+        <w:t>Why 3 layers?</w:t>
+      </w:r>
+      <w:r>
+        <w:t xml:space="preserve"> Separate database</w:t>
+      </w:r>
+      <w:r>
+        <w:t xml:space="preserve"> layer</w:t>
+      </w:r>
+      <w:r>
+        <w:t>s</w:t>
+      </w:r>
+      <w:r>
+        <w:t xml:space="preserve"> </w:t>
+      </w:r>
+      <w:r>
+        <w:t>from</w:t>
+      </w:r>
+      <w:r>
+        <w:t xml:space="preserve"> controller</w:t>
+      </w:r>
+      <w:r>
+        <w:t>s</w:t>
+      </w:r>
+      <w:r>
+        <w:t xml:space="preserve"> + easy to maintain</w:t>
+      </w:r>
+    </w:p>
+    <w:p>
+      <w:pPr>
+        <w:pStyle w:val="ListParagraph"/>
+        <w:numPr>
+          <w:ilvl w:val="0"/>
+          <w:numId w:val="2"/>
+        </w:numPr>
+        <w:jc w:val="left"/>
+      </w:pPr>
+      <w:proofErr w:type="spellStart"/>
+      <w:r>
+        <w:t>MongoDBConnector</w:t>
+      </w:r>
+      <w:proofErr w:type="spellEnd"/>
+      <w:r>
+        <w:t xml:space="preserve"> connect to database </w:t>
+      </w:r>
+      <w:proofErr w:type="spellStart"/>
+      <w:r>
+        <w:t>mongodb</w:t>
+      </w:r>
+      <w:proofErr w:type="spellEnd"/>
+    </w:p>
+    <w:p>
+      <w:pPr>
+        <w:pStyle w:val="ListParagraph"/>
+        <w:numPr>
+          <w:ilvl w:val="0"/>
+          <w:numId w:val="2"/>
+        </w:numPr>
+        <w:jc w:val="left"/>
+      </w:pPr>
+      <w:r>
+        <w:t>Model</w:t>
+      </w:r>
+      <w:r>
+        <w:t>:</w:t>
+      </w:r>
+    </w:p>
+    <w:p>
+      <w:pPr>
+        <w:pStyle w:val="ListParagraph"/>
+        <w:numPr>
+          <w:ilvl w:val="0"/>
+          <w:numId w:val="2"/>
+        </w:numPr>
+        <w:jc w:val="left"/>
+      </w:pPr>
+      <w:proofErr w:type="spellStart"/>
+      <w:r>
+        <w:t>APIImpl</w:t>
+      </w:r>
+      <w:proofErr w:type="spellEnd"/>
+      <w:r>
+        <w:t xml:space="preserve"> implements API provides methods for </w:t>
+      </w:r>
+      <w:proofErr w:type="spellStart"/>
+      <w:r>
+        <w:t>ServicesImpl</w:t>
+      </w:r>
+      <w:proofErr w:type="spellEnd"/>
+    </w:p>
+    <w:p>
+      <w:pPr>
+        <w:pStyle w:val="ListParagraph"/>
+        <w:numPr>
+          <w:ilvl w:val="0"/>
+          <w:numId w:val="2"/>
+        </w:numPr>
+        <w:jc w:val="left"/>
+      </w:pPr>
+      <w:r>
+        <w:t xml:space="preserve">API contains method connect with </w:t>
+      </w:r>
+      <w:proofErr w:type="spellStart"/>
+      <w:r>
+        <w:t>RESTfull</w:t>
+      </w:r>
+      <w:proofErr w:type="spellEnd"/>
+      <w:r>
+        <w:t xml:space="preserve"> Nodejs Server and get the </w:t>
+      </w:r>
+      <w:proofErr w:type="spellStart"/>
+      <w:r>
+        <w:t>api</w:t>
+      </w:r>
+      <w:proofErr w:type="spellEnd"/>
+      <w:r>
+        <w:t xml:space="preserve"> </w:t>
+      </w:r>
+    </w:p>
+    <w:p>
+      <w:pPr>
+        <w:pStyle w:val="ListParagraph"/>
+        <w:numPr>
+          <w:ilvl w:val="0"/>
+          <w:numId w:val="2"/>
+        </w:numPr>
+        <w:jc w:val="left"/>
+      </w:pPr>
+      <w:proofErr w:type="spellStart"/>
+      <w:r>
+        <w:t>DAOsImpl</w:t>
+      </w:r>
+      <w:proofErr w:type="spellEnd"/>
+      <w:r>
+        <w:t xml:space="preserve"> </w:t>
+      </w:r>
+      <w:r>
+        <w:t xml:space="preserve">use MongoDBConnector.java to connect </w:t>
+      </w:r>
+      <w:proofErr w:type="spellStart"/>
+      <w:r>
+        <w:t>mongodb</w:t>
+      </w:r>
+      <w:proofErr w:type="spellEnd"/>
+      <w:r>
+        <w:t xml:space="preserve"> and </w:t>
+      </w:r>
+      <w:r>
+        <w:t>implements DAOs</w:t>
+      </w:r>
+      <w:r>
+        <w:t xml:space="preserve"> provides some methods for </w:t>
+      </w:r>
+      <w:proofErr w:type="spellStart"/>
+      <w:r>
+        <w:t>ServicesImpl</w:t>
+      </w:r>
+      <w:proofErr w:type="spellEnd"/>
+      <w:r>
+        <w:t>.</w:t>
+      </w:r>
+    </w:p>
+    <w:p>
+      <w:pPr>
+        <w:pStyle w:val="ListParagraph"/>
+        <w:numPr>
+          <w:ilvl w:val="0"/>
+          <w:numId w:val="2"/>
+        </w:numPr>
+        <w:jc w:val="left"/>
+      </w:pPr>
+      <w:proofErr w:type="spellStart"/>
+      <w:r>
+        <w:t>ServicesImpl</w:t>
+      </w:r>
+      <w:proofErr w:type="spellEnd"/>
+      <w:r>
+        <w:t xml:space="preserve"> use DAO implements Services </w:t>
+      </w:r>
+      <w:r>
+        <w:t>provide methods for Controllers</w:t>
+      </w:r>
+    </w:p>
+    <w:p>
+      <w:pPr>
+        <w:pStyle w:val="ListParagraph"/>
+        <w:numPr>
+          <w:ilvl w:val="0"/>
+          <w:numId w:val="2"/>
+        </w:numPr>
+        <w:jc w:val="left"/>
+      </w:pPr>
+      <w:proofErr w:type="spellStart"/>
+      <w:r>
+        <w:t>Controllerss</w:t>
+      </w:r>
+      <w:proofErr w:type="spellEnd"/>
+      <w:r>
+        <w:t xml:space="preserve"> use Services</w:t>
+      </w:r>
+    </w:p>
+    <w:p>
+      <w:pPr>
+        <w:pStyle w:val="ListParagraph"/>
+        <w:numPr>
+          <w:ilvl w:val="0"/>
+          <w:numId w:val="2"/>
+        </w:numPr>
+        <w:jc w:val="left"/>
+      </w:pPr>
+      <w:r>
+        <w:t>Statics package includes AppConst.java and static providers</w:t>
+      </w:r>
+    </w:p>
+    <w:p>
+      <w:pPr>
+        <w:pStyle w:val="ListParagraph"/>
+        <w:numPr>
+          <w:ilvl w:val="0"/>
+          <w:numId w:val="2"/>
+        </w:numPr>
+        <w:jc w:val="left"/>
+      </w:pPr>
+      <w:r>
+        <w:t>AppConst.java contains all Constant variable, array =&gt; no hard code</w:t>
+      </w:r>
+    </w:p>
+    <w:p>
+      <w:pPr>
+        <w:pStyle w:val="ListParagraph"/>
+        <w:numPr>
+          <w:ilvl w:val="0"/>
+          <w:numId w:val="2"/>
+        </w:numPr>
+        <w:jc w:val="left"/>
+      </w:pPr>
+      <w:r>
+        <w:t xml:space="preserve">Statics providers provide some classes contains many static methods (calculate &amp; format date time, send Email, File Upload, edit image, round, </w:t>
+      </w:r>
+      <w:proofErr w:type="spellStart"/>
+      <w:r>
+        <w:t>StringUtils</w:t>
+      </w:r>
+      <w:proofErr w:type="spellEnd"/>
+      <w:r>
+        <w:t>) for the whole application</w:t>
+      </w:r>
+      <w:r>
+        <w:t xml:space="preserve"> </w:t>
+      </w:r>
+    </w:p>
+    <w:p>
+      <w:pPr>
+        <w:pStyle w:val="ListParagraph"/>
+        <w:numPr>
+          <w:ilvl w:val="0"/>
+          <w:numId w:val="2"/>
+        </w:numPr>
+        <w:jc w:val="left"/>
+      </w:pPr>
+      <w:proofErr w:type="spellStart"/>
+      <w:r>
+        <w:t>MainController</w:t>
+      </w:r>
+      <w:proofErr w:type="spellEnd"/>
+      <w:r>
+        <w:t xml:space="preserve"> &amp; </w:t>
+      </w:r>
+      <w:proofErr w:type="spellStart"/>
+      <w:r>
+        <w:t>RESTfullController</w:t>
+      </w:r>
+      <w:proofErr w:type="spellEnd"/>
+      <w:r>
+        <w:t>. How they work?</w:t>
+      </w:r>
+    </w:p>
+    <w:p>
+      <w:pPr>
+        <w:pStyle w:val="ListParagraph"/>
+        <w:numPr>
+          <w:ilvl w:val="0"/>
+          <w:numId w:val="2"/>
+        </w:numPr>
+        <w:jc w:val="left"/>
+      </w:pPr>
+      <w:r>
+        <w:t xml:space="preserve">How </w:t>
+      </w:r>
+      <w:proofErr w:type="spellStart"/>
+      <w:r>
+        <w:t>RESTfullController</w:t>
+      </w:r>
+      <w:proofErr w:type="spellEnd"/>
+      <w:r>
+        <w:t xml:space="preserve"> interact with Angular Client side?</w:t>
+      </w:r>
+    </w:p>
+    <w:p>
+      <w:pPr>
+        <w:pStyle w:val="ListParagraph"/>
+        <w:numPr>
+          <w:ilvl w:val="0"/>
+          <w:numId w:val="2"/>
+        </w:numPr>
+        <w:jc w:val="left"/>
+        <w:rPr>
+          <w:color w:val="0070C0"/>
+        </w:rPr>
+      </w:pPr>
+      <w:r>
+        <w:t>Describe</w:t>
+      </w:r>
+      <w:r>
+        <w:t xml:space="preserve"> mapping,</w:t>
+      </w:r>
+      <w:r>
+        <w:t xml:space="preserve"> how </w:t>
+      </w:r>
+      <w:proofErr w:type="spellStart"/>
+      <w:r>
+        <w:t>Webapp</w:t>
+      </w:r>
+      <w:proofErr w:type="spellEnd"/>
+      <w:r>
+        <w:t xml:space="preserve"> interact with java resources</w:t>
+      </w:r>
+      <w:r>
+        <w:t xml:space="preserve">, </w:t>
+      </w:r>
+      <w:r>
+        <w:t xml:space="preserve">in MVC </w:t>
+      </w:r>
+      <w:r>
+        <w:t>architecture</w:t>
+      </w:r>
+    </w:p>
+    <w:p>
+      <w:pPr>
+        <w:pStyle w:val="ListParagraph"/>
+        <w:numPr>
+          <w:ilvl w:val="0"/>
+          <w:numId w:val="2"/>
+        </w:numPr>
+        <w:jc w:val="left"/>
+        <w:rPr>
+          <w:color w:val="0070C0"/>
+        </w:rPr>
+      </w:pPr>
+      <w:r>
+        <w:rPr>
+          <w:color w:val="0070C0"/>
+        </w:rPr>
+        <w:t xml:space="preserve">8 </w:t>
+      </w:r>
+      <w:proofErr w:type="spellStart"/>
+      <w:r>
+        <w:rPr>
+          <w:color w:val="0070C0"/>
+        </w:rPr>
+        <w:t>daos</w:t>
+      </w:r>
+      <w:proofErr w:type="spellEnd"/>
+      <w:r>
+        <w:rPr>
+          <w:color w:val="0070C0"/>
+        </w:rPr>
+        <w:t xml:space="preserve"> class =&gt; list and describe</w:t>
+      </w:r>
+      <w:bookmarkStart w:id="0" w:name="_GoBack"/>
+      <w:bookmarkEnd w:id="0"/>
+    </w:p>
+    <w:p>
+      <w:pPr>
+        <w:ind w:left="360"/>
+        <w:jc w:val="left"/>
+        <w:rPr>
+          <w:color w:val="0070C0"/>
+        </w:rPr>
+      </w:pPr>
+    </w:p>
+    <w:p>
+      <w:pPr>
+        <w:ind w:left="360"/>
+        <w:jc w:val="left"/>
+        <w:rPr>
+          <w:color w:val="0070C0"/>
+        </w:rPr>
+      </w:pPr>
+      <w:r>
+        <w:rPr>
+          <w:color w:val="0070C0"/>
+        </w:rPr>
+        <w:t>b</w:t>
+      </w:r>
+      <w:r>
+        <w:rPr>
+          <w:color w:val="0070C0"/>
+        </w:rPr>
         <w:t xml:space="preserve">/ </w:t>
       </w:r>
       <w:r>
         <w:rPr>
           <w:color w:val="0070C0"/>
         </w:rPr>
-        <w:t>Implementation</w:t>
-      </w:r>
-      <w:r>
-        <w:rPr>
-          <w:color w:val="0070C0"/>
-        </w:rPr>
-        <w:t>.</w:t>
-      </w:r>
+        <w:t>MEAN</w:t>
+      </w:r>
+      <w:r>
+        <w:rPr>
+          <w:color w:val="0070C0"/>
+        </w:rPr>
+        <w:t xml:space="preserve">: </w:t>
+      </w:r>
+    </w:p>
+    <w:p>
+      <w:pPr>
+        <w:pStyle w:val="ListParagraph"/>
+        <w:numPr>
+          <w:ilvl w:val="0"/>
+          <w:numId w:val="2"/>
+        </w:numPr>
+        <w:jc w:val="left"/>
+      </w:pPr>
+      <w:proofErr w:type="spellStart"/>
+      <w:proofErr w:type="gramStart"/>
+      <w:r>
+        <w:t>package.json</w:t>
+      </w:r>
+      <w:proofErr w:type="spellEnd"/>
+      <w:proofErr w:type="gramEnd"/>
+      <w:r>
+        <w:t xml:space="preserve"> file contains all dependencies =&gt; auto download lib</w:t>
+      </w:r>
+    </w:p>
+    <w:p>
+      <w:pPr>
+        <w:pStyle w:val="ListParagraph"/>
+        <w:numPr>
+          <w:ilvl w:val="0"/>
+          <w:numId w:val="2"/>
+        </w:numPr>
+        <w:jc w:val="left"/>
+      </w:pPr>
+      <w:r>
+        <w:t>server.js declares some configuration</w:t>
+      </w:r>
+      <w:r>
+        <w:t xml:space="preserve"> (router, cookie, app </w:t>
+      </w:r>
+      <w:proofErr w:type="spellStart"/>
+      <w:r>
+        <w:t>Constanst</w:t>
+      </w:r>
+      <w:proofErr w:type="spellEnd"/>
+      <w:r>
+        <w:t>) and</w:t>
+      </w:r>
+      <w:r>
+        <w:t xml:space="preserve"> </w:t>
+      </w:r>
+      <w:r>
+        <w:t>host</w:t>
+      </w:r>
+      <w:r>
+        <w:t xml:space="preserve"> the</w:t>
+      </w:r>
+      <w:r>
+        <w:t xml:space="preserve"> server</w:t>
+      </w:r>
+    </w:p>
+    <w:p>
+      <w:pPr>
+        <w:pStyle w:val="ListParagraph"/>
+        <w:numPr>
+          <w:ilvl w:val="0"/>
+          <w:numId w:val="2"/>
+        </w:numPr>
+        <w:jc w:val="left"/>
+      </w:pPr>
+      <w:r>
+        <w:t>app-const.js</w:t>
+      </w:r>
+      <w:r>
+        <w:t xml:space="preserve"> file contains all constant variables provide for the whole server</w:t>
+      </w:r>
+    </w:p>
+    <w:p>
+      <w:pPr>
+        <w:pStyle w:val="ListParagraph"/>
+        <w:numPr>
+          <w:ilvl w:val="0"/>
+          <w:numId w:val="2"/>
+        </w:numPr>
+        <w:jc w:val="left"/>
+      </w:pPr>
+      <w:r>
+        <w:t xml:space="preserve">routes </w:t>
+      </w:r>
+      <w:r>
+        <w:t>determine which page (</w:t>
+      </w:r>
+      <w:proofErr w:type="spellStart"/>
+      <w:r>
+        <w:t>template+component</w:t>
+      </w:r>
+      <w:proofErr w:type="spellEnd"/>
+      <w:r>
+        <w:t>)</w:t>
+      </w:r>
+      <w:r>
+        <w:t xml:space="preserve"> is considering and will redirect. </w:t>
+      </w:r>
+    </w:p>
+    <w:p>
+      <w:pPr>
+        <w:pStyle w:val="ListParagraph"/>
+        <w:numPr>
+          <w:ilvl w:val="0"/>
+          <w:numId w:val="2"/>
+        </w:numPr>
+        <w:jc w:val="left"/>
+      </w:pPr>
+      <w:r>
+        <w:t>Nodejs model mongoose connect database =&gt; update or retrieve data</w:t>
+      </w:r>
+    </w:p>
+    <w:p>
+      <w:pPr>
+        <w:pStyle w:val="ListParagraph"/>
+        <w:numPr>
+          <w:ilvl w:val="0"/>
+          <w:numId w:val="2"/>
+        </w:numPr>
+        <w:jc w:val="left"/>
+      </w:pPr>
+      <w:r>
+        <w:t>Controller use model, send update request to model or get data from mongoose</w:t>
+      </w:r>
+    </w:p>
+    <w:p>
+      <w:pPr>
+        <w:pStyle w:val="ListParagraph"/>
+        <w:numPr>
+          <w:ilvl w:val="0"/>
+          <w:numId w:val="2"/>
+        </w:numPr>
+        <w:jc w:val="left"/>
+      </w:pPr>
+      <w:r>
+        <w:t xml:space="preserve">Controller provides function for routers to provide </w:t>
+      </w:r>
+      <w:proofErr w:type="spellStart"/>
+      <w:r>
+        <w:t>api</w:t>
+      </w:r>
+      <w:proofErr w:type="spellEnd"/>
+    </w:p>
+    <w:p>
+      <w:pPr>
+        <w:pStyle w:val="ListParagraph"/>
+        <w:numPr>
+          <w:ilvl w:val="0"/>
+          <w:numId w:val="2"/>
+        </w:numPr>
+        <w:jc w:val="left"/>
+      </w:pPr>
+      <w:r>
+        <w:t xml:space="preserve">Nodejs + Express framework =&gt; </w:t>
+      </w:r>
+      <w:proofErr w:type="spellStart"/>
+      <w:r>
+        <w:t>RESTfull</w:t>
+      </w:r>
+      <w:proofErr w:type="spellEnd"/>
+      <w:r>
+        <w:t xml:space="preserve"> Web service =&gt; provides HTTP methods (GET, PUT POST, DELETE) =&gt; </w:t>
+      </w:r>
+      <w:proofErr w:type="spellStart"/>
+      <w:r>
+        <w:t>api</w:t>
+      </w:r>
+      <w:proofErr w:type="spellEnd"/>
+      <w:r>
+        <w:t xml:space="preserve"> =&gt; </w:t>
+      </w:r>
+      <w:proofErr w:type="spellStart"/>
+      <w:r>
+        <w:t>json</w:t>
+      </w:r>
+      <w:proofErr w:type="spellEnd"/>
+    </w:p>
+    <w:p>
+      <w:pPr>
+        <w:pStyle w:val="ListParagraph"/>
+        <w:numPr>
+          <w:ilvl w:val="0"/>
+          <w:numId w:val="2"/>
+        </w:numPr>
+        <w:jc w:val="left"/>
+        <w:rPr>
+          <w:color w:val="0070C0"/>
+        </w:rPr>
+      </w:pPr>
+      <w:r>
+        <w:t xml:space="preserve">Embed </w:t>
+      </w:r>
+      <w:proofErr w:type="spellStart"/>
+      <w:r>
+        <w:t>Boostrap</w:t>
+      </w:r>
+      <w:proofErr w:type="spellEnd"/>
+      <w:r>
+        <w:t xml:space="preserve">, HTML, CSS, </w:t>
+      </w:r>
+      <w:proofErr w:type="spellStart"/>
+      <w:r>
+        <w:t>javascript</w:t>
+      </w:r>
+      <w:proofErr w:type="spellEnd"/>
+      <w:r>
+        <w:t xml:space="preserve">, </w:t>
+      </w:r>
+      <w:proofErr w:type="spellStart"/>
+      <w:r>
+        <w:t>Jquery</w:t>
+      </w:r>
+      <w:proofErr w:type="spellEnd"/>
+      <w:r>
+        <w:t>, Angular 2 into HTML file (template controlled by component (typescript files)</w:t>
+      </w:r>
+      <w:r>
+        <w:rPr>
+          <w:color w:val="0070C0"/>
+        </w:rPr>
+        <w:t xml:space="preserve"> </w:t>
+      </w:r>
+    </w:p>
+    <w:p>
+      <w:pPr>
+        <w:pStyle w:val="ListParagraph"/>
+        <w:numPr>
+          <w:ilvl w:val="0"/>
+          <w:numId w:val="2"/>
+        </w:numPr>
+        <w:jc w:val="left"/>
+      </w:pPr>
+      <w:r>
+        <w:t>The components control template by metadata =&gt; provide data binding</w:t>
+      </w:r>
+    </w:p>
+    <w:p>
+      <w:pPr>
+        <w:pStyle w:val="ListParagraph"/>
+        <w:numPr>
+          <w:ilvl w:val="0"/>
+          <w:numId w:val="2"/>
+        </w:numPr>
+        <w:jc w:val="left"/>
+      </w:pPr>
+      <w:r>
+        <w:t>Services are injected to component and provide function for components</w:t>
+      </w:r>
+    </w:p>
+    <w:p>
+      <w:pPr>
+        <w:pStyle w:val="ListParagraph"/>
+        <w:numPr>
+          <w:ilvl w:val="0"/>
+          <w:numId w:val="2"/>
+        </w:numPr>
+        <w:jc w:val="left"/>
+      </w:pPr>
+      <w:r>
+        <w:t>All the components, templates, metadata, directives, services are declared in a module and controlled by it.</w:t>
+      </w:r>
+    </w:p>
+    <w:p>
+      <w:pPr>
+        <w:pStyle w:val="ListParagraph"/>
+        <w:numPr>
+          <w:ilvl w:val="0"/>
+          <w:numId w:val="2"/>
+        </w:numPr>
+        <w:jc w:val="left"/>
+      </w:pPr>
+      <w:r>
+        <w:t xml:space="preserve">Angular 2 </w:t>
+      </w:r>
+      <w:proofErr w:type="spellStart"/>
+      <w:r>
+        <w:t>api</w:t>
+      </w:r>
+      <w:proofErr w:type="spellEnd"/>
+      <w:r>
+        <w:t xml:space="preserve"> services interact with </w:t>
+      </w:r>
+      <w:proofErr w:type="spellStart"/>
+      <w:r>
+        <w:t>RESTfull</w:t>
+      </w:r>
+      <w:proofErr w:type="spellEnd"/>
+      <w:r>
+        <w:t xml:space="preserve"> Webservice</w:t>
+      </w:r>
+    </w:p>
+    <w:p>
+      <w:pPr>
+        <w:pStyle w:val="ListParagraph"/>
+        <w:numPr>
+          <w:ilvl w:val="0"/>
+          <w:numId w:val="2"/>
+        </w:numPr>
+        <w:jc w:val="left"/>
+      </w:pPr>
+      <w:r>
+        <w:t xml:space="preserve">services receive request from component or return data to component </w:t>
+      </w:r>
+    </w:p>
+    <w:p>
+      <w:pPr>
+        <w:pStyle w:val="ListParagraph"/>
+        <w:numPr>
+          <w:ilvl w:val="0"/>
+          <w:numId w:val="2"/>
+        </w:numPr>
+        <w:jc w:val="left"/>
+      </w:pPr>
+      <w:r>
+        <w:t xml:space="preserve">Nodejs + Express =&gt; </w:t>
+      </w:r>
+      <w:proofErr w:type="spellStart"/>
+      <w:r>
+        <w:t>RESTfull</w:t>
+      </w:r>
+      <w:proofErr w:type="spellEnd"/>
+      <w:r>
+        <w:t xml:space="preserve"> </w:t>
+      </w:r>
+      <w:r>
+        <w:t>interact with Angular 2 by HTTP Methods</w:t>
+      </w:r>
+    </w:p>
+    <w:p>
+      <w:pPr>
+        <w:jc w:val="left"/>
+        <w:rPr>
+          <w:color w:val="0070C0"/>
+        </w:rPr>
+      </w:pPr>
+    </w:p>
+    <w:p>
+      <w:pPr>
+        <w:jc w:val="left"/>
+        <w:rPr>
+          <w:color w:val="0070C0"/>
+        </w:rPr>
+      </w:pPr>
+    </w:p>
+    <w:p>
+      <w:pPr>
+        <w:jc w:val="left"/>
+        <w:rPr>
+          <w:color w:val="0070C0"/>
+        </w:rPr>
+      </w:pPr>
+    </w:p>
+    <w:p>
+      <w:pPr>
+        <w:jc w:val="left"/>
+        <w:rPr>
+          <w:color w:val="0070C0"/>
+        </w:rPr>
+      </w:pPr>
+    </w:p>
+    <w:p>
+      <w:pPr>
+        <w:jc w:val="left"/>
+        <w:rPr>
+          <w:color w:val="0070C0"/>
+        </w:rPr>
+      </w:pPr>
+    </w:p>
+    <w:p>
+      <w:pPr>
+        <w:jc w:val="left"/>
+        <w:rPr>
+          <w:color w:val="0070C0"/>
+        </w:rPr>
+      </w:pPr>
+    </w:p>
+    <w:p>
+      <w:pPr>
+        <w:jc w:val="left"/>
+        <w:rPr>
+          <w:color w:val="0070C0"/>
+        </w:rPr>
+      </w:pPr>
     </w:p>
     <w:p>
       <w:pPr>
         <w:ind w:left="0"/>
         <w:jc w:val="left"/>
-      </w:pPr>
-      <w:r>
-        <w:t>a</w:t>
+        <w:rPr>
+          <w:color w:val="0070C0"/>
+        </w:rPr>
+      </w:pPr>
+      <w:r>
+        <w:rPr>
+          <w:color w:val="0070C0"/>
+        </w:rPr>
+        <w:t xml:space="preserve">c/ </w:t>
+      </w:r>
+      <w:proofErr w:type="spellStart"/>
+      <w:r>
+        <w:rPr>
+          <w:color w:val="0070C0"/>
+        </w:rPr>
+        <w:t>Mongodb</w:t>
+      </w:r>
+      <w:proofErr w:type="spellEnd"/>
+    </w:p>
+    <w:p>
+      <w:pPr>
+        <w:pStyle w:val="ListParagraph"/>
+        <w:numPr>
+          <w:ilvl w:val="0"/>
+          <w:numId w:val="2"/>
+        </w:numPr>
+        <w:jc w:val="left"/>
+      </w:pPr>
+      <w:r>
+        <w:t>6 collections</w:t>
+      </w:r>
+      <w:r>
+        <w:rPr>
+          <w:noProof/>
+        </w:rPr>
+        <w:t xml:space="preserve"> </w:t>
+      </w:r>
+      <w:r>
+        <w:rPr>
+          <w:noProof/>
+        </w:rPr>
+        <w:drawing>
+          <wp:inline distT="0" distB="0" distL="0" distR="0" wp14:anchorId="1E5E871A" wp14:editId="2B71C50A">
+            <wp:extent cx="5943600" cy="1860550"/>
+            <wp:effectExtent l="0" t="0" r="0" b="6350"/>
+            <wp:docPr id="6" name="Picture 5"/>
+            <wp:cNvGraphicFramePr>
+              <a:graphicFrameLocks xmlns:a="http://schemas.openxmlformats.org/drawingml/2006/main" noChangeAspect="1"/>
+            </wp:cNvGraphicFramePr>
+            <a:graphic xmlns:a="http://schemas.openxmlformats.org/drawingml/2006/main">
+              <a:graphicData uri="http://schemas.openxmlformats.org/drawingml/2006/picture">
+                <pic:pic xmlns:pic="http://schemas.openxmlformats.org/drawingml/2006/picture">
+                  <pic:nvPicPr>
+                    <pic:cNvPr id="6" name="Picture 5"/>
+                    <pic:cNvPicPr>
+                      <a:picLocks noChangeAspect="1"/>
+                    </pic:cNvPicPr>
+                  </pic:nvPicPr>
+                  <pic:blipFill>
+                    <a:blip r:embed="rId9">
+                      <a:extLst>
+                        <a:ext uri="{28A0092B-C50C-407E-A947-70E740481C1C}">
+                          <a14:useLocalDpi xmlns:a14="http://schemas.microsoft.com/office/drawing/2010/main" val="0"/>
+                        </a:ext>
+                      </a:extLst>
+                    </a:blip>
+                    <a:stretch>
+                      <a:fillRect/>
+                    </a:stretch>
+                  </pic:blipFill>
+                  <pic:spPr>
+                    <a:xfrm>
+                      <a:off x="0" y="0"/>
+                      <a:ext cx="5943600" cy="1860550"/>
+                    </a:xfrm>
+                    <a:prstGeom prst="rect">
+                      <a:avLst/>
+                    </a:prstGeom>
+                  </pic:spPr>
+                </pic:pic>
+              </a:graphicData>
+            </a:graphic>
+          </wp:inline>
+        </w:drawing>
+      </w:r>
+    </w:p>
+    <w:p>
+      <w:pPr>
+        <w:pStyle w:val="ListParagraph"/>
+        <w:numPr>
+          <w:ilvl w:val="0"/>
+          <w:numId w:val="2"/>
+        </w:numPr>
+        <w:jc w:val="left"/>
+      </w:pPr>
+      <w:r>
+        <w:rPr>
+          <w:rFonts w:asciiTheme="minorHAnsi" w:hAnsiTheme="minorHAnsi"/>
+        </w:rPr>
+        <w:t>No entity relationship</w:t>
+      </w:r>
+      <w:r>
+        <w:t xml:space="preserve"> </w:t>
+      </w:r>
+      <w:r>
+        <w:t xml:space="preserve">=&gt; </w:t>
+      </w:r>
+      <w:r>
+        <w:rPr>
+          <w:rFonts w:ascii="Helvetica" w:hAnsi="Helvetica"/>
+          <w:color w:val="424242"/>
+          <w:shd w:val="clear" w:color="auto" w:fill="FFFFFF"/>
+        </w:rPr>
+        <w:t>don’t need to</w:t>
+      </w:r>
+      <w:r>
+        <w:rPr>
+          <w:rFonts w:ascii="Helvetica" w:hAnsi="Helvetica"/>
+          <w:color w:val="424242"/>
+          <w:shd w:val="clear" w:color="auto" w:fill="FFFFFF"/>
+        </w:rPr>
+        <w:t xml:space="preserve"> defin</w:t>
+      </w:r>
+      <w:r>
+        <w:rPr>
+          <w:rFonts w:ascii="Helvetica" w:hAnsi="Helvetica"/>
+          <w:color w:val="424242"/>
+          <w:shd w:val="clear" w:color="auto" w:fill="FFFFFF"/>
+        </w:rPr>
+        <w:t>e</w:t>
+      </w:r>
+      <w:r>
+        <w:rPr>
+          <w:rFonts w:ascii="Helvetica" w:hAnsi="Helvetica"/>
+          <w:color w:val="424242"/>
+          <w:shd w:val="clear" w:color="auto" w:fill="FFFFFF"/>
+        </w:rPr>
+        <w:t xml:space="preserve"> the structure</w:t>
+      </w:r>
+      <w:r>
+        <w:rPr>
+          <w:rFonts w:ascii="Helvetica" w:hAnsi="Helvetica"/>
+          <w:color w:val="424242"/>
+          <w:shd w:val="clear" w:color="auto" w:fill="FFFFFF"/>
+        </w:rPr>
+        <w:t xml:space="preserve"> </w:t>
+      </w:r>
+    </w:p>
+    <w:p>
+      <w:pPr>
+        <w:pStyle w:val="ListParagraph"/>
+        <w:numPr>
+          <w:ilvl w:val="0"/>
+          <w:numId w:val="2"/>
+        </w:numPr>
+        <w:jc w:val="left"/>
+      </w:pPr>
+      <w:r>
+        <w:rPr>
+          <w:rFonts w:ascii="Helvetica" w:hAnsi="Helvetica"/>
+          <w:color w:val="424242"/>
+          <w:shd w:val="clear" w:color="auto" w:fill="FFFFFF"/>
+        </w:rPr>
+        <w:t xml:space="preserve">stores data in JSON-like documents =&gt; easily work with </w:t>
+      </w:r>
+      <w:proofErr w:type="spellStart"/>
+      <w:r>
+        <w:rPr>
+          <w:rFonts w:ascii="Helvetica" w:hAnsi="Helvetica"/>
+          <w:color w:val="424242"/>
+          <w:shd w:val="clear" w:color="auto" w:fill="FFFFFF"/>
+        </w:rPr>
+        <w:t>javascript</w:t>
+      </w:r>
+      <w:proofErr w:type="spellEnd"/>
+      <w:r>
+        <w:rPr>
+          <w:rFonts w:ascii="Helvetica" w:hAnsi="Helvetica"/>
+          <w:color w:val="424242"/>
+          <w:shd w:val="clear" w:color="auto" w:fill="FFFFFF"/>
+        </w:rPr>
+        <w:t xml:space="preserve">, Angular, </w:t>
+      </w:r>
+      <w:proofErr w:type="spellStart"/>
+      <w:r>
+        <w:rPr>
+          <w:rFonts w:ascii="Helvetica" w:hAnsi="Helvetica"/>
+          <w:color w:val="424242"/>
+          <w:shd w:val="clear" w:color="auto" w:fill="FFFFFF"/>
+        </w:rPr>
+        <w:t>nodejs</w:t>
+      </w:r>
+      <w:proofErr w:type="spellEnd"/>
+    </w:p>
+    <w:p>
+      <w:pPr>
+        <w:pStyle w:val="ListParagraph"/>
+        <w:numPr>
+          <w:ilvl w:val="0"/>
+          <w:numId w:val="2"/>
+        </w:numPr>
+        <w:jc w:val="left"/>
+      </w:pPr>
+      <w:r>
+        <w:t>redundant data but high performance</w:t>
+      </w:r>
+      <w:r>
+        <w:t xml:space="preserve"> </w:t>
+      </w:r>
+      <w:r>
+        <w:t>(</w:t>
+      </w:r>
+      <w:r>
+        <w:rPr>
+          <w:rFonts w:ascii="Helvetica" w:hAnsi="Helvetica"/>
+          <w:color w:val="424242"/>
+          <w:shd w:val="clear" w:color="auto" w:fill="FFFFFF"/>
+        </w:rPr>
+        <w:t>Related information is stored together for fast query</w:t>
+      </w:r>
+      <w:r>
+        <w:t>)</w:t>
+      </w:r>
+      <w:r>
+        <w:t xml:space="preserve"> </w:t>
+      </w:r>
+      <w:r>
+        <w:t xml:space="preserve">=&gt; </w:t>
+      </w:r>
+      <w:r>
+        <w:t>Optimize Query Performance</w:t>
+      </w:r>
+    </w:p>
+    <w:p>
+      <w:pPr>
+        <w:pStyle w:val="ListParagraph"/>
+        <w:numPr>
+          <w:ilvl w:val="0"/>
+          <w:numId w:val="2"/>
+        </w:numPr>
+        <w:jc w:val="left"/>
+      </w:pPr>
+      <w:r>
+        <w:t>difficulty in update</w:t>
+      </w:r>
+      <w:r>
+        <w:t xml:space="preserve">, when the customer changes his information =&gt; </w:t>
       </w:r>
       <w:proofErr w:type="gramStart"/>
       <w:r>
-        <w:t>/  Spring</w:t>
+        <w:t>have to</w:t>
       </w:r>
       <w:proofErr w:type="gramEnd"/>
       <w:r>
-        <w:t xml:space="preserve"> MVC:</w:t>
-      </w:r>
-    </w:p>
-    <w:p>
-      <w:pPr>
-        <w:pStyle w:val="ListParagraph"/>
-        <w:numPr>
-          <w:ilvl w:val="0"/>
-          <w:numId w:val="2"/>
-        </w:numPr>
-        <w:jc w:val="left"/>
-      </w:pPr>
-      <w:r>
-        <w:t xml:space="preserve">Most powerful </w:t>
-      </w:r>
-      <w:r>
-        <w:t>J2EE</w:t>
-      </w:r>
-      <w:r>
-        <w:t xml:space="preserve"> framework - use for </w:t>
-      </w:r>
-      <w:r>
-        <w:t>Admin page</w:t>
-      </w:r>
-    </w:p>
-    <w:p>
-      <w:pPr>
-        <w:pStyle w:val="ListParagraph"/>
-        <w:numPr>
-          <w:ilvl w:val="0"/>
-          <w:numId w:val="2"/>
-        </w:numPr>
-        <w:jc w:val="left"/>
-        <w:rPr>
-          <w:color w:val="0070C0"/>
-        </w:rPr>
-      </w:pPr>
-      <w:r>
-        <w:t>Maven project</w:t>
-      </w:r>
-      <w:r>
-        <w:t xml:space="preserve"> – file pom</w:t>
-      </w:r>
-      <w:r>
-        <w:t>.xml</w:t>
-      </w:r>
-      <w:r>
-        <w:t xml:space="preserve"> contains dependencies </w:t>
-      </w:r>
-      <w:r>
-        <w:t>=&gt; auto download library needed</w:t>
-      </w:r>
-    </w:p>
-    <w:p>
-      <w:pPr>
-        <w:pStyle w:val="ListParagraph"/>
-        <w:numPr>
-          <w:ilvl w:val="0"/>
-          <w:numId w:val="2"/>
-        </w:numPr>
-        <w:jc w:val="left"/>
-      </w:pPr>
-      <w:proofErr w:type="spellStart"/>
-      <w:r>
-        <w:t>Webapp</w:t>
-      </w:r>
-      <w:proofErr w:type="spellEnd"/>
-      <w:r>
-        <w:t xml:space="preserve"> folder contains</w:t>
+        <w:t xml:space="preserve"> update all collection that related to this customer or when delete a room …</w:t>
+      </w:r>
+    </w:p>
+    <w:p>
+      <w:pPr>
+        <w:pStyle w:val="ListParagraph"/>
+        <w:numPr>
+          <w:ilvl w:val="0"/>
+          <w:numId w:val="2"/>
+        </w:numPr>
+        <w:jc w:val="left"/>
+      </w:pPr>
+      <w:r>
+        <w:t xml:space="preserve">However, </w:t>
+      </w:r>
+      <w:r>
+        <w:t xml:space="preserve">delete a room or change user information is not usually =&gt; reduce update speed to improve query performance is ok </w:t>
+      </w:r>
+    </w:p>
+    <w:p>
+      <w:pPr>
+        <w:jc w:val="left"/>
+        <w:rPr>
+          <w:color w:val="0070C0"/>
+        </w:rPr>
+      </w:pPr>
+    </w:p>
+    <w:p>
+      <w:pPr>
+        <w:pStyle w:val="ListParagraph"/>
+        <w:jc w:val="left"/>
+        <w:rPr>
+          <w:color w:val="0070C0"/>
+        </w:rPr>
+      </w:pPr>
+    </w:p>
+    <w:p>
+      <w:pPr>
+        <w:ind w:left="0"/>
+        <w:jc w:val="left"/>
+        <w:rPr>
+          <w:color w:val="0070C0"/>
+        </w:rPr>
+      </w:pPr>
+      <w:r>
+        <w:rPr>
+          <w:color w:val="0070C0"/>
+        </w:rPr>
+        <w:t>V/ Experiment and Result</w:t>
+      </w:r>
+    </w:p>
+    <w:p>
+      <w:pPr>
+        <w:ind w:left="0"/>
+        <w:jc w:val="left"/>
+        <w:rPr>
+          <w:color w:val="0070C0"/>
+        </w:rPr>
+      </w:pPr>
+      <w:r>
+        <w:rPr>
+          <w:color w:val="0070C0"/>
+        </w:rPr>
+        <w:t>1/ Experiments</w:t>
+      </w:r>
+    </w:p>
+    <w:p>
+      <w:pPr>
+        <w:pStyle w:val="ListParagraph"/>
+        <w:numPr>
+          <w:ilvl w:val="0"/>
+          <w:numId w:val="2"/>
+        </w:numPr>
+        <w:jc w:val="left"/>
+      </w:pPr>
+      <w:r>
+        <w:t xml:space="preserve">System run well on window </w:t>
+      </w:r>
+    </w:p>
+    <w:p>
+      <w:pPr>
+        <w:pStyle w:val="ListParagraph"/>
+        <w:numPr>
+          <w:ilvl w:val="0"/>
+          <w:numId w:val="2"/>
+        </w:numPr>
+        <w:jc w:val="left"/>
+      </w:pPr>
+      <w:r>
+        <w:t>Test on Linux</w:t>
+      </w:r>
+    </w:p>
+    <w:p>
+      <w:pPr>
+        <w:pStyle w:val="ListParagraph"/>
+        <w:numPr>
+          <w:ilvl w:val="0"/>
+          <w:numId w:val="2"/>
+        </w:numPr>
+        <w:jc w:val="left"/>
+      </w:pPr>
+      <w:r>
+        <w:t>Responsive website</w:t>
+      </w:r>
+      <w:r>
+        <w:t xml:space="preserve"> =&gt; test mobile UI</w:t>
+      </w:r>
+    </w:p>
+    <w:p>
+      <w:pPr>
+        <w:pStyle w:val="ListParagraph"/>
+        <w:numPr>
+          <w:ilvl w:val="0"/>
+          <w:numId w:val="2"/>
+        </w:numPr>
+        <w:jc w:val="left"/>
+      </w:pPr>
+      <w:r>
+        <w:t>Encrypt password</w:t>
       </w:r>
       <w:r>
         <w:t xml:space="preserve"> </w:t>
       </w:r>
-      <w:r>
-        <w:t>resources</w:t>
-      </w:r>
-      <w:r>
-        <w:t xml:space="preserve"> folder</w:t>
-      </w:r>
-      <w:r>
-        <w:t>, WEB-INF</w:t>
-      </w:r>
-      <w:r>
-        <w:t xml:space="preserve"> folder</w:t>
-      </w:r>
-      <w:r>
-        <w:t xml:space="preserve"> and </w:t>
-      </w:r>
-      <w:proofErr w:type="spellStart"/>
-      <w:r>
-        <w:t>redirect.jsp</w:t>
-      </w:r>
-      <w:proofErr w:type="spellEnd"/>
-      <w:r>
-        <w:t xml:space="preserve"> file</w:t>
-      </w:r>
-    </w:p>
-    <w:p>
-      <w:pPr>
-        <w:pStyle w:val="ListParagraph"/>
-        <w:numPr>
-          <w:ilvl w:val="0"/>
-          <w:numId w:val="2"/>
-        </w:numPr>
-        <w:jc w:val="left"/>
-      </w:pPr>
-      <w:r>
-        <w:t>r</w:t>
-      </w:r>
-      <w:r>
-        <w:t>esources</w:t>
-      </w:r>
-      <w:r>
-        <w:t xml:space="preserve"> folder contains all resources for Admin page client side (image, </w:t>
-      </w:r>
-      <w:proofErr w:type="spellStart"/>
-      <w:r>
-        <w:t>css</w:t>
-      </w:r>
-      <w:proofErr w:type="spellEnd"/>
-      <w:r>
-        <w:t xml:space="preserve">, </w:t>
-      </w:r>
-      <w:proofErr w:type="spellStart"/>
-      <w:r>
-        <w:t>js</w:t>
-      </w:r>
-      <w:proofErr w:type="spellEnd"/>
-      <w:r>
-        <w:t xml:space="preserve">, </w:t>
-      </w:r>
-      <w:proofErr w:type="spellStart"/>
-      <w:r>
-        <w:t>boostrap</w:t>
-      </w:r>
-      <w:proofErr w:type="spellEnd"/>
-      <w:r>
-        <w:t xml:space="preserve">, </w:t>
-      </w:r>
-      <w:proofErr w:type="spellStart"/>
-      <w:r>
-        <w:t>jquery</w:t>
-      </w:r>
-      <w:proofErr w:type="spellEnd"/>
-      <w:r>
-        <w:t>, angular)</w:t>
-      </w:r>
-    </w:p>
-    <w:p>
-      <w:pPr>
-        <w:pStyle w:val="ListParagraph"/>
-        <w:numPr>
-          <w:ilvl w:val="0"/>
-          <w:numId w:val="2"/>
-        </w:numPr>
-        <w:jc w:val="left"/>
-      </w:pPr>
-      <w:r>
-        <w:t xml:space="preserve">describe </w:t>
-      </w:r>
-      <w:r>
-        <w:t>how angular work?</w:t>
-      </w:r>
-      <w:r>
-        <w:t xml:space="preserve"> How </w:t>
-      </w:r>
-      <w:r>
-        <w:t>embed</w:t>
-      </w:r>
-      <w:r>
-        <w:t xml:space="preserve"> image, </w:t>
-      </w:r>
-      <w:proofErr w:type="spellStart"/>
-      <w:r>
-        <w:t>css</w:t>
-      </w:r>
-      <w:proofErr w:type="spellEnd"/>
-      <w:r>
-        <w:t xml:space="preserve">, </w:t>
-      </w:r>
-      <w:proofErr w:type="spellStart"/>
-      <w:r>
-        <w:t>js</w:t>
-      </w:r>
-      <w:proofErr w:type="spellEnd"/>
-      <w:r>
-        <w:t xml:space="preserve">, </w:t>
-      </w:r>
-      <w:proofErr w:type="spellStart"/>
-      <w:r>
-        <w:t>boostrap</w:t>
-      </w:r>
-      <w:proofErr w:type="spellEnd"/>
-      <w:r>
-        <w:t xml:space="preserve">, </w:t>
-      </w:r>
-      <w:proofErr w:type="spellStart"/>
-      <w:r>
-        <w:t>jquery</w:t>
-      </w:r>
-      <w:proofErr w:type="spellEnd"/>
-      <w:r>
-        <w:t>, angular in client side?</w:t>
-      </w:r>
-    </w:p>
-    <w:p>
-      <w:pPr>
-        <w:pStyle w:val="ListParagraph"/>
-        <w:numPr>
-          <w:ilvl w:val="0"/>
-          <w:numId w:val="2"/>
-        </w:numPr>
-        <w:jc w:val="left"/>
-      </w:pPr>
-      <w:r>
-        <w:t>WEB-INF folder is the place storing the view (</w:t>
-      </w:r>
-      <w:proofErr w:type="spellStart"/>
-      <w:r>
-        <w:t>jspf</w:t>
-      </w:r>
-      <w:proofErr w:type="spellEnd"/>
-      <w:r>
-        <w:t xml:space="preserve"> &amp; </w:t>
-      </w:r>
-      <w:proofErr w:type="spellStart"/>
-      <w:r>
-        <w:t>jsp</w:t>
-      </w:r>
-      <w:proofErr w:type="spellEnd"/>
-      <w:r>
-        <w:t xml:space="preserve"> files) and configuration files </w:t>
-      </w:r>
-    </w:p>
-    <w:p>
-      <w:pPr>
-        <w:pStyle w:val="ListParagraph"/>
-        <w:numPr>
-          <w:ilvl w:val="0"/>
-          <w:numId w:val="2"/>
-        </w:numPr>
-        <w:jc w:val="left"/>
-      </w:pPr>
-      <w:r>
-        <w:t xml:space="preserve">describe </w:t>
-      </w:r>
-      <w:proofErr w:type="spellStart"/>
-      <w:r>
-        <w:t>jspf</w:t>
-      </w:r>
-      <w:proofErr w:type="spellEnd"/>
-      <w:r>
-        <w:t xml:space="preserve"> &amp; </w:t>
-      </w:r>
-      <w:proofErr w:type="spellStart"/>
-      <w:r>
-        <w:t>jsp</w:t>
-      </w:r>
-      <w:proofErr w:type="spellEnd"/>
-      <w:r>
-        <w:t>. How they work?</w:t>
-      </w:r>
-    </w:p>
-    <w:p>
-      <w:pPr>
-        <w:pStyle w:val="ListParagraph"/>
-        <w:numPr>
-          <w:ilvl w:val="0"/>
-          <w:numId w:val="2"/>
-        </w:numPr>
-        <w:jc w:val="left"/>
-      </w:pPr>
-      <w:r>
-        <w:t>(</w:t>
-      </w:r>
-      <w:r>
-        <w:t>applicationContext.xml</w:t>
-      </w:r>
-      <w:r>
-        <w:t xml:space="preserve">, </w:t>
-      </w:r>
-      <w:r>
-        <w:t>dispatcher-servlet.xml</w:t>
-      </w:r>
-      <w:r>
-        <w:t>, web.xml)</w:t>
-      </w:r>
-    </w:p>
-    <w:p>
-      <w:pPr>
-        <w:pStyle w:val="ListParagraph"/>
-        <w:numPr>
-          <w:ilvl w:val="0"/>
-          <w:numId w:val="2"/>
-        </w:numPr>
+    </w:p>
+    <w:p>
+      <w:pPr>
+        <w:pStyle w:val="ListParagraph"/>
+        <w:numPr>
+          <w:ilvl w:val="0"/>
+          <w:numId w:val="2"/>
+        </w:numPr>
+        <w:jc w:val="left"/>
+      </w:pPr>
+      <w:r>
+        <w:t>Recommendation room</w:t>
+      </w:r>
+    </w:p>
+    <w:p>
+      <w:pPr>
+        <w:pStyle w:val="ListParagraph"/>
+        <w:numPr>
+          <w:ilvl w:val="0"/>
+          <w:numId w:val="2"/>
+        </w:numPr>
+        <w:jc w:val="left"/>
+      </w:pPr>
+      <w:r>
+        <w:t>Chart</w:t>
+      </w:r>
+    </w:p>
+    <w:p>
+      <w:pPr>
+        <w:ind w:left="0"/>
+        <w:jc w:val="left"/>
+        <w:rPr>
+          <w:color w:val="0070C0"/>
+        </w:rPr>
+      </w:pPr>
+      <w:r>
+        <w:rPr>
+          <w:color w:val="0070C0"/>
+        </w:rPr>
+        <w:t>2/ Evaluation</w:t>
+      </w:r>
+    </w:p>
+    <w:p>
+      <w:pPr>
+        <w:pStyle w:val="ListParagraph"/>
+        <w:numPr>
+          <w:ilvl w:val="0"/>
+          <w:numId w:val="2"/>
+        </w:numPr>
+        <w:jc w:val="left"/>
+      </w:pPr>
+      <w:r>
+        <w:t>Online single page application with high performance</w:t>
+      </w:r>
+      <w:r>
+        <w:t xml:space="preserve"> =&gt; speed? Compare with what?</w:t>
+      </w:r>
+    </w:p>
+    <w:p>
+      <w:pPr>
+        <w:pStyle w:val="ListParagraph"/>
+        <w:numPr>
+          <w:ilvl w:val="0"/>
+          <w:numId w:val="2"/>
+        </w:numPr>
+        <w:jc w:val="left"/>
+      </w:pPr>
+      <w:r>
+        <w:t>Dynamically loading</w:t>
+      </w:r>
+      <w:r>
+        <w:t>? Why? prove</w:t>
+      </w:r>
+    </w:p>
+    <w:p>
+      <w:pPr>
+        <w:pStyle w:val="ListParagraph"/>
+        <w:numPr>
+          <w:ilvl w:val="0"/>
+          <w:numId w:val="2"/>
+        </w:numPr>
+        <w:jc w:val="left"/>
+      </w:pPr>
+      <w:r>
+        <w:t>Cross-platform system runs well with all operating system.</w:t>
+      </w:r>
+      <w:r>
+        <w:t xml:space="preserve"> =&gt; prove? Run well on window + </w:t>
+      </w:r>
+      <w:r>
+        <w:t>L</w:t>
+      </w:r>
+      <w:r>
+        <w:t xml:space="preserve">inux, </w:t>
+      </w:r>
+      <w:r>
+        <w:t>+ mobile</w:t>
+      </w:r>
+      <w:r>
+        <w:t>?</w:t>
+      </w:r>
+    </w:p>
+    <w:p>
+      <w:pPr>
+        <w:pStyle w:val="ListParagraph"/>
+        <w:numPr>
+          <w:ilvl w:val="0"/>
+          <w:numId w:val="2"/>
+        </w:numPr>
+        <w:jc w:val="left"/>
+        <w:rPr>
+          <w:color w:val="0070C0"/>
+        </w:rPr>
+      </w:pPr>
+      <w:r>
+        <w:t>Friendly user interfaces</w:t>
+      </w:r>
+      <w:r>
+        <w:t xml:space="preserve">, easy to use =&gt; </w:t>
+      </w:r>
+      <w:r>
+        <w:t xml:space="preserve">show </w:t>
+      </w:r>
+      <w:r>
+        <w:t>image</w:t>
+      </w:r>
+    </w:p>
+    <w:p>
+      <w:pPr>
+        <w:pStyle w:val="ListParagraph"/>
+        <w:numPr>
+          <w:ilvl w:val="0"/>
+          <w:numId w:val="2"/>
+        </w:numPr>
+        <w:spacing w:after="0"/>
         <w:jc w:val="left"/>
       </w:pPr>
       <w:r>
         <w:lastRenderedPageBreak/>
-        <w:t xml:space="preserve">Java Resources </w:t>
-      </w:r>
-      <w:r>
-        <w:t xml:space="preserve">include </w:t>
-      </w:r>
-      <w:proofErr w:type="spellStart"/>
-      <w:r>
-        <w:t>src</w:t>
-      </w:r>
-      <w:proofErr w:type="spellEnd"/>
-      <w:r>
-        <w:t xml:space="preserve">/main/java, </w:t>
-      </w:r>
-      <w:proofErr w:type="spellStart"/>
-      <w:r>
-        <w:t>src</w:t>
-      </w:r>
-      <w:proofErr w:type="spellEnd"/>
-      <w:r>
-        <w:t xml:space="preserve">/main/resources, </w:t>
-      </w:r>
-      <w:proofErr w:type="spellStart"/>
-      <w:r>
-        <w:t>src</w:t>
-      </w:r>
-      <w:proofErr w:type="spellEnd"/>
-      <w:r>
-        <w:t>/test/java</w:t>
-      </w:r>
-    </w:p>
-    <w:p>
-      <w:pPr>
-        <w:pStyle w:val="ListParagraph"/>
-        <w:numPr>
-          <w:ilvl w:val="0"/>
-          <w:numId w:val="2"/>
-        </w:numPr>
-        <w:jc w:val="left"/>
-      </w:pPr>
-      <w:r>
-        <w:t xml:space="preserve">Read properties from </w:t>
-      </w:r>
-      <w:proofErr w:type="spellStart"/>
-      <w:r>
-        <w:t>src</w:t>
-      </w:r>
-      <w:proofErr w:type="spellEnd"/>
-      <w:r>
-        <w:t xml:space="preserve">/main/resources </w:t>
-      </w:r>
-    </w:p>
-    <w:p>
-      <w:pPr>
-        <w:pStyle w:val="ListParagraph"/>
-        <w:numPr>
-          <w:ilvl w:val="0"/>
-          <w:numId w:val="2"/>
-        </w:numPr>
-        <w:jc w:val="left"/>
-        <w:rPr>
-          <w:color w:val="0070C0"/>
-        </w:rPr>
-      </w:pPr>
-      <w:r>
-        <w:t>Three Layer</w:t>
-      </w:r>
-      <w:r>
-        <w:t>s</w:t>
-      </w:r>
-      <w:r>
-        <w:t xml:space="preserve"> </w:t>
-      </w:r>
-      <w:r>
-        <w:t>Architecture</w:t>
-      </w:r>
-      <w:r>
-        <w:t xml:space="preserve"> - DAO – Service - Controller</w:t>
-      </w:r>
-    </w:p>
-    <w:p>
-      <w:pPr>
-        <w:pStyle w:val="ListParagraph"/>
-        <w:numPr>
-          <w:ilvl w:val="0"/>
-          <w:numId w:val="2"/>
-        </w:numPr>
-        <w:jc w:val="left"/>
-        <w:rPr>
-          <w:color w:val="0070C0"/>
-        </w:rPr>
-      </w:pPr>
-      <w:r>
-        <w:t xml:space="preserve">Using 3 layers architecture =&gt; what? </w:t>
-      </w:r>
-      <w:proofErr w:type="gramStart"/>
-      <w:r>
-        <w:t>Why</w:t>
-      </w:r>
-      <w:proofErr w:type="gramEnd"/>
-      <w:r>
-        <w:t xml:space="preserve"> 3 layers?</w:t>
-      </w:r>
-      <w:r>
-        <w:t xml:space="preserve"> Separate database</w:t>
-      </w:r>
-      <w:r>
-        <w:t xml:space="preserve"> layer</w:t>
-      </w:r>
-      <w:r>
-        <w:t>s</w:t>
-      </w:r>
-      <w:r>
-        <w:t xml:space="preserve"> </w:t>
-      </w:r>
-      <w:r>
-        <w:t>from</w:t>
-      </w:r>
-      <w:r>
-        <w:t xml:space="preserve"> controller</w:t>
-      </w:r>
-      <w:r>
-        <w:t>s</w:t>
-      </w:r>
-      <w:r>
-        <w:t xml:space="preserve"> + easy to maintain</w:t>
-      </w:r>
-    </w:p>
-    <w:p>
-      <w:pPr>
-        <w:pStyle w:val="ListParagraph"/>
-        <w:numPr>
-          <w:ilvl w:val="0"/>
-          <w:numId w:val="2"/>
-        </w:numPr>
-        <w:jc w:val="left"/>
-      </w:pPr>
-      <w:proofErr w:type="spellStart"/>
-      <w:r>
-        <w:t>APIImpl</w:t>
-      </w:r>
-      <w:proofErr w:type="spellEnd"/>
-      <w:r>
-        <w:t xml:space="preserve"> implements API provides methods for </w:t>
-      </w:r>
-      <w:proofErr w:type="spellStart"/>
-      <w:r>
-        <w:t>ServicesImpl</w:t>
-      </w:r>
-      <w:proofErr w:type="spellEnd"/>
-    </w:p>
-    <w:p>
-      <w:pPr>
-        <w:pStyle w:val="ListParagraph"/>
-        <w:numPr>
-          <w:ilvl w:val="0"/>
-          <w:numId w:val="2"/>
-        </w:numPr>
-        <w:jc w:val="left"/>
-      </w:pPr>
-      <w:r>
-        <w:t xml:space="preserve">API contains method connect with </w:t>
-      </w:r>
-      <w:proofErr w:type="spellStart"/>
-      <w:r>
-        <w:t>RESTfull</w:t>
-      </w:r>
-      <w:proofErr w:type="spellEnd"/>
-      <w:r>
-        <w:t xml:space="preserve"> Nodejs Server and get the </w:t>
-      </w:r>
-      <w:proofErr w:type="spellStart"/>
-      <w:r>
-        <w:t>api</w:t>
-      </w:r>
-      <w:proofErr w:type="spellEnd"/>
-      <w:r>
-        <w:t xml:space="preserve"> </w:t>
-      </w:r>
-    </w:p>
-    <w:p>
-      <w:pPr>
-        <w:pStyle w:val="ListParagraph"/>
-        <w:numPr>
-          <w:ilvl w:val="0"/>
-          <w:numId w:val="2"/>
-        </w:numPr>
-        <w:jc w:val="left"/>
-      </w:pPr>
-      <w:proofErr w:type="spellStart"/>
-      <w:r>
-        <w:t>DAOsImpl</w:t>
-      </w:r>
-      <w:proofErr w:type="spellEnd"/>
-      <w:r>
-        <w:t xml:space="preserve"> </w:t>
-      </w:r>
-      <w:r>
-        <w:t xml:space="preserve">use </w:t>
-      </w:r>
-      <w:r>
-        <w:t>MongoDBConnector</w:t>
-      </w:r>
-      <w:r>
-        <w:t xml:space="preserve">.java to connect </w:t>
-      </w:r>
-      <w:proofErr w:type="spellStart"/>
-      <w:r>
-        <w:t>mongodb</w:t>
-      </w:r>
-      <w:proofErr w:type="spellEnd"/>
-      <w:r>
-        <w:t xml:space="preserve"> and </w:t>
-      </w:r>
-      <w:r>
-        <w:t>implements DAOs</w:t>
-      </w:r>
-      <w:r>
-        <w:t xml:space="preserve"> provides some methods for </w:t>
-      </w:r>
-      <w:proofErr w:type="spellStart"/>
-      <w:r>
-        <w:t>ServicesImpl</w:t>
-      </w:r>
-      <w:proofErr w:type="spellEnd"/>
-      <w:r>
-        <w:t>.</w:t>
-      </w:r>
-    </w:p>
-    <w:p>
-      <w:pPr>
-        <w:pStyle w:val="ListParagraph"/>
-        <w:numPr>
-          <w:ilvl w:val="0"/>
-          <w:numId w:val="2"/>
-        </w:numPr>
-        <w:jc w:val="left"/>
-      </w:pPr>
-      <w:proofErr w:type="spellStart"/>
-      <w:r>
-        <w:t>ServicesImpl</w:t>
-      </w:r>
-      <w:proofErr w:type="spellEnd"/>
-      <w:r>
-        <w:t xml:space="preserve"> use DAO implements Services </w:t>
-      </w:r>
-      <w:r>
-        <w:t>provide methods for Controllers</w:t>
-      </w:r>
-    </w:p>
-    <w:p>
-      <w:pPr>
-        <w:pStyle w:val="ListParagraph"/>
-        <w:numPr>
-          <w:ilvl w:val="0"/>
-          <w:numId w:val="2"/>
-        </w:numPr>
-        <w:jc w:val="left"/>
-      </w:pPr>
-      <w:proofErr w:type="spellStart"/>
-      <w:r>
-        <w:t>Controllerss</w:t>
-      </w:r>
-      <w:proofErr w:type="spellEnd"/>
-      <w:r>
-        <w:t xml:space="preserve"> use Services</w:t>
-      </w:r>
-    </w:p>
-    <w:p>
-      <w:pPr>
-        <w:pStyle w:val="ListParagraph"/>
-        <w:numPr>
-          <w:ilvl w:val="0"/>
-          <w:numId w:val="2"/>
-        </w:numPr>
-        <w:jc w:val="left"/>
-      </w:pPr>
-      <w:r>
-        <w:t>Statics package includes AppConst.java and static providers</w:t>
-      </w:r>
-    </w:p>
-    <w:p>
-      <w:pPr>
-        <w:pStyle w:val="ListParagraph"/>
-        <w:numPr>
-          <w:ilvl w:val="0"/>
-          <w:numId w:val="2"/>
-        </w:numPr>
-        <w:jc w:val="left"/>
-      </w:pPr>
-      <w:r>
-        <w:t>AppConst.java contains all Constant variable, array =&gt; no hard code</w:t>
-      </w:r>
-    </w:p>
-    <w:p>
-      <w:pPr>
-        <w:pStyle w:val="ListParagraph"/>
-        <w:numPr>
-          <w:ilvl w:val="0"/>
-          <w:numId w:val="2"/>
-        </w:numPr>
-        <w:jc w:val="left"/>
-      </w:pPr>
-      <w:r>
-        <w:t xml:space="preserve">Statics providers provide some classes contains many static methods (calculate &amp; format date time, send Email, File Upload, edit image, round, </w:t>
-      </w:r>
-      <w:proofErr w:type="spellStart"/>
-      <w:r>
-        <w:t>StringUtils</w:t>
-      </w:r>
-      <w:proofErr w:type="spellEnd"/>
-      <w:r>
-        <w:t>) for the whole application</w:t>
-      </w:r>
-      <w:r>
-        <w:t xml:space="preserve"> </w:t>
-      </w:r>
-    </w:p>
-    <w:p>
-      <w:pPr>
-        <w:pStyle w:val="ListParagraph"/>
-        <w:numPr>
-          <w:ilvl w:val="0"/>
-          <w:numId w:val="2"/>
-        </w:numPr>
-        <w:jc w:val="left"/>
-      </w:pPr>
-      <w:proofErr w:type="spellStart"/>
-      <w:r>
-        <w:t>MainController</w:t>
-      </w:r>
-      <w:proofErr w:type="spellEnd"/>
-      <w:r>
-        <w:t xml:space="preserve"> &amp; </w:t>
-      </w:r>
-      <w:proofErr w:type="spellStart"/>
-      <w:r>
-        <w:t>RESTfullController</w:t>
-      </w:r>
-      <w:proofErr w:type="spellEnd"/>
-      <w:r>
-        <w:t>. How they work?</w:t>
-      </w:r>
-    </w:p>
-    <w:p>
-      <w:pPr>
-        <w:pStyle w:val="ListParagraph"/>
-        <w:numPr>
-          <w:ilvl w:val="0"/>
-          <w:numId w:val="2"/>
-        </w:numPr>
-        <w:jc w:val="left"/>
-      </w:pPr>
-      <w:r>
-        <w:t xml:space="preserve">How </w:t>
-      </w:r>
-      <w:proofErr w:type="spellStart"/>
-      <w:r>
-        <w:t>RESTfullController</w:t>
-      </w:r>
-      <w:proofErr w:type="spellEnd"/>
-      <w:r>
-        <w:t xml:space="preserve"> interact with Angular Client side?</w:t>
-      </w:r>
-    </w:p>
-    <w:p>
-      <w:pPr>
-        <w:pStyle w:val="ListParagraph"/>
-        <w:numPr>
-          <w:ilvl w:val="0"/>
-          <w:numId w:val="2"/>
-        </w:numPr>
-        <w:jc w:val="left"/>
-      </w:pPr>
-      <w:r>
-        <w:t>Describe</w:t>
-      </w:r>
-      <w:r>
-        <w:t xml:space="preserve"> mapping,</w:t>
-      </w:r>
-      <w:r>
-        <w:t xml:space="preserve"> how </w:t>
-      </w:r>
-      <w:proofErr w:type="spellStart"/>
-      <w:r>
-        <w:t>Webapp</w:t>
-      </w:r>
-      <w:proofErr w:type="spellEnd"/>
-      <w:r>
-        <w:t xml:space="preserve"> interact with java </w:t>
-      </w:r>
-      <w:proofErr w:type="gramStart"/>
-      <w:r>
-        <w:t>resources</w:t>
-      </w:r>
-      <w:r>
-        <w:t xml:space="preserve">, </w:t>
-      </w:r>
-      <w:r>
-        <w:t xml:space="preserve"> in</w:t>
-      </w:r>
-      <w:proofErr w:type="gramEnd"/>
-      <w:r>
-        <w:t xml:space="preserve"> MVC </w:t>
-      </w:r>
-      <w:r>
-        <w:t>architecture</w:t>
-      </w:r>
-    </w:p>
-    <w:p>
-      <w:pPr>
-        <w:ind w:left="0"/>
-        <w:jc w:val="left"/>
-      </w:pPr>
-      <w:r>
-        <w:t>b</w:t>
-      </w:r>
-      <w:r>
-        <w:t xml:space="preserve">/ </w:t>
-      </w:r>
-      <w:r>
-        <w:t>MEAN</w:t>
-      </w:r>
-      <w:r>
-        <w:t xml:space="preserve">: </w:t>
-      </w:r>
-    </w:p>
-    <w:p>
-      <w:pPr>
-        <w:pStyle w:val="ListParagraph"/>
-        <w:numPr>
-          <w:ilvl w:val="0"/>
-          <w:numId w:val="2"/>
-        </w:numPr>
-        <w:jc w:val="left"/>
-      </w:pPr>
-      <w:r>
-        <w:t xml:space="preserve">Embed </w:t>
-      </w:r>
-      <w:proofErr w:type="spellStart"/>
-      <w:r>
-        <w:t>Boostrap</w:t>
-      </w:r>
-      <w:proofErr w:type="spellEnd"/>
-      <w:r>
-        <w:t xml:space="preserve">, HTML, CSS, </w:t>
-      </w:r>
-      <w:proofErr w:type="spellStart"/>
-      <w:r>
-        <w:t>javascript</w:t>
-      </w:r>
-      <w:proofErr w:type="spellEnd"/>
-      <w:r>
-        <w:t xml:space="preserve">, </w:t>
-      </w:r>
-      <w:proofErr w:type="spellStart"/>
-      <w:r>
-        <w:t>Jquery</w:t>
-      </w:r>
-      <w:proofErr w:type="spellEnd"/>
-      <w:r>
-        <w:t xml:space="preserve">, </w:t>
-      </w:r>
-      <w:r>
-        <w:t>Angular 2 into HTML file (template)</w:t>
-      </w:r>
-    </w:p>
-    <w:p>
-      <w:pPr>
-        <w:pStyle w:val="ListParagraph"/>
-        <w:numPr>
-          <w:ilvl w:val="0"/>
-          <w:numId w:val="2"/>
-        </w:numPr>
-        <w:jc w:val="left"/>
-      </w:pPr>
-      <w:r>
-        <w:t>The components control template by metadata =&gt; provide data binding</w:t>
-      </w:r>
-    </w:p>
-    <w:p>
-      <w:pPr>
-        <w:pStyle w:val="ListParagraph"/>
-        <w:numPr>
-          <w:ilvl w:val="0"/>
-          <w:numId w:val="2"/>
-        </w:numPr>
-        <w:jc w:val="left"/>
-      </w:pPr>
-      <w:r>
-        <w:t>Services are injected to component and provide function for components</w:t>
-      </w:r>
-    </w:p>
-    <w:p>
-      <w:pPr>
-        <w:pStyle w:val="ListParagraph"/>
-        <w:numPr>
-          <w:ilvl w:val="0"/>
-          <w:numId w:val="2"/>
-        </w:numPr>
-        <w:jc w:val="left"/>
-      </w:pPr>
-      <w:r>
-        <w:t>All the components, templates, metadata, directives, services are declared in a module and controlled by it.</w:t>
-      </w:r>
-    </w:p>
-    <w:p>
-      <w:pPr>
-        <w:pStyle w:val="ListParagraph"/>
-        <w:numPr>
-          <w:ilvl w:val="0"/>
-          <w:numId w:val="2"/>
-        </w:numPr>
-        <w:jc w:val="left"/>
-      </w:pPr>
-      <w:r>
-        <w:t>Nodejs model mongoose connect database =&gt; update or retrieve data</w:t>
-      </w:r>
-    </w:p>
-    <w:p>
-      <w:pPr>
-        <w:pStyle w:val="ListParagraph"/>
-        <w:numPr>
-          <w:ilvl w:val="0"/>
-          <w:numId w:val="2"/>
-        </w:numPr>
-        <w:jc w:val="left"/>
-      </w:pPr>
-      <w:r>
-        <w:t>Controller use model, send update request to model or get data from mongoose</w:t>
-      </w:r>
-    </w:p>
-    <w:p>
-      <w:pPr>
-        <w:pStyle w:val="ListParagraph"/>
-        <w:numPr>
-          <w:ilvl w:val="0"/>
-          <w:numId w:val="2"/>
-        </w:numPr>
-        <w:jc w:val="left"/>
-      </w:pPr>
-      <w:r>
-        <w:t xml:space="preserve">Controller provides function for routers to provide </w:t>
-      </w:r>
-      <w:proofErr w:type="spellStart"/>
-      <w:r>
-        <w:t>api</w:t>
-      </w:r>
-      <w:proofErr w:type="spellEnd"/>
-    </w:p>
-    <w:p>
-      <w:pPr>
-        <w:pStyle w:val="ListParagraph"/>
-        <w:numPr>
-          <w:ilvl w:val="0"/>
-          <w:numId w:val="2"/>
-        </w:numPr>
-        <w:jc w:val="left"/>
-      </w:pPr>
-      <w:r>
-        <w:t xml:space="preserve">Nodejs + Express framework =&gt; </w:t>
-      </w:r>
-      <w:proofErr w:type="spellStart"/>
-      <w:r>
-        <w:t>RESTfull</w:t>
-      </w:r>
-      <w:proofErr w:type="spellEnd"/>
-      <w:r>
-        <w:t xml:space="preserve"> Web service =&gt; provides HTTP methods (GET, PUT POST, DELETE) =&gt; </w:t>
-      </w:r>
-      <w:proofErr w:type="spellStart"/>
-      <w:r>
-        <w:t>api</w:t>
-      </w:r>
-      <w:proofErr w:type="spellEnd"/>
-      <w:r>
-        <w:t xml:space="preserve"> =&gt; </w:t>
-      </w:r>
-      <w:proofErr w:type="spellStart"/>
-      <w:r>
-        <w:t>json</w:t>
-      </w:r>
-      <w:proofErr w:type="spellEnd"/>
-    </w:p>
-    <w:p>
-      <w:pPr>
-        <w:pStyle w:val="ListParagraph"/>
-        <w:numPr>
-          <w:ilvl w:val="0"/>
-          <w:numId w:val="2"/>
-        </w:numPr>
-        <w:jc w:val="left"/>
-      </w:pPr>
-      <w:r>
-        <w:t xml:space="preserve">Angular 2 </w:t>
-      </w:r>
-      <w:proofErr w:type="spellStart"/>
-      <w:r>
-        <w:t>api</w:t>
-      </w:r>
-      <w:proofErr w:type="spellEnd"/>
-      <w:r>
-        <w:t xml:space="preserve"> services interact with </w:t>
-      </w:r>
-      <w:proofErr w:type="spellStart"/>
-      <w:r>
-        <w:t>RESTfull</w:t>
-      </w:r>
-      <w:proofErr w:type="spellEnd"/>
-      <w:r>
-        <w:t xml:space="preserve"> Webservice</w:t>
-      </w:r>
-    </w:p>
-    <w:p>
-      <w:pPr>
-        <w:pStyle w:val="ListParagraph"/>
-        <w:numPr>
-          <w:ilvl w:val="0"/>
-          <w:numId w:val="2"/>
-        </w:numPr>
-        <w:jc w:val="left"/>
-      </w:pPr>
-      <w:r>
-        <w:t>services receive request from component or return data to component</w:t>
-      </w:r>
-    </w:p>
-    <w:p>
-      <w:pPr>
-        <w:pStyle w:val="ListParagraph"/>
-        <w:numPr>
-          <w:ilvl w:val="0"/>
-          <w:numId w:val="2"/>
-        </w:numPr>
-        <w:jc w:val="left"/>
-      </w:pPr>
-      <w:r>
-        <w:t xml:space="preserve">Request from user =&gt; angular 2 routing =&gt; </w:t>
-      </w:r>
-      <w:r>
-        <w:t>determine</w:t>
-      </w:r>
-      <w:r>
-        <w:t xml:space="preserve"> which page (</w:t>
-      </w:r>
-      <w:proofErr w:type="spellStart"/>
-      <w:r>
-        <w:t>template+component</w:t>
-      </w:r>
-      <w:proofErr w:type="spellEnd"/>
-      <w:r>
-        <w:t>)</w:t>
-      </w:r>
-    </w:p>
-    <w:p>
-      <w:pPr>
-        <w:pStyle w:val="ListParagraph"/>
-        <w:numPr>
-          <w:ilvl w:val="0"/>
-          <w:numId w:val="2"/>
-        </w:numPr>
-        <w:jc w:val="left"/>
-      </w:pPr>
-      <w:r>
-        <w:t xml:space="preserve"> =&gt; display</w:t>
-      </w:r>
-    </w:p>
-    <w:p>
-      <w:pPr>
-        <w:pStyle w:val="ListParagraph"/>
-        <w:numPr>
-          <w:ilvl w:val="0"/>
-          <w:numId w:val="2"/>
-        </w:numPr>
-        <w:jc w:val="left"/>
-      </w:pPr>
-    </w:p>
-    <w:p>
-      <w:pPr>
-        <w:pStyle w:val="ListParagraph"/>
-        <w:numPr>
-          <w:ilvl w:val="0"/>
-          <w:numId w:val="2"/>
-        </w:numPr>
-        <w:jc w:val="left"/>
-      </w:pPr>
-      <w:proofErr w:type="spellStart"/>
-      <w:r>
-        <w:t>Mongodb</w:t>
-      </w:r>
-      <w:proofErr w:type="spellEnd"/>
-      <w:r>
-        <w:t xml:space="preserve">, </w:t>
-      </w:r>
-      <w:r>
-        <w:t>Angular 2</w:t>
-      </w:r>
-      <w:r>
-        <w:t xml:space="preserve">, Express Framework, </w:t>
-      </w:r>
-      <w:r>
-        <w:t>Nodejs</w:t>
-      </w:r>
-    </w:p>
-    <w:p>
-      <w:pPr>
-        <w:pStyle w:val="ListParagraph"/>
-        <w:numPr>
-          <w:ilvl w:val="0"/>
-          <w:numId w:val="2"/>
-        </w:numPr>
-        <w:jc w:val="left"/>
-      </w:pPr>
-      <w:r>
-        <w:t xml:space="preserve">Nodejs + </w:t>
-      </w:r>
-      <w:r>
-        <w:t>Express</w:t>
-      </w:r>
-      <w:r>
-        <w:t xml:space="preserve"> =&gt; </w:t>
-      </w:r>
-      <w:proofErr w:type="spellStart"/>
-      <w:r>
-        <w:t>RESTfull</w:t>
-      </w:r>
-      <w:proofErr w:type="spellEnd"/>
-      <w:r>
-        <w:t xml:space="preserve"> </w:t>
-      </w:r>
-      <w:r>
-        <w:t>interact with Angular 2 by HTTP Methods</w:t>
-      </w:r>
-    </w:p>
-    <w:p>
-      <w:pPr>
-        <w:pStyle w:val="ListParagraph"/>
-        <w:numPr>
-          <w:ilvl w:val="0"/>
-          <w:numId w:val="2"/>
-        </w:numPr>
-        <w:jc w:val="left"/>
-      </w:pPr>
-      <w:r>
-        <w:t xml:space="preserve">Embed </w:t>
-      </w:r>
-      <w:proofErr w:type="spellStart"/>
-      <w:r>
-        <w:t>Boostrap</w:t>
-      </w:r>
-      <w:proofErr w:type="spellEnd"/>
-      <w:r>
-        <w:t xml:space="preserve">, HTML, CSS, </w:t>
-      </w:r>
-      <w:proofErr w:type="spellStart"/>
-      <w:r>
-        <w:t>javascript</w:t>
-      </w:r>
-      <w:proofErr w:type="spellEnd"/>
-      <w:r>
-        <w:t xml:space="preserve">, </w:t>
-      </w:r>
-      <w:proofErr w:type="spellStart"/>
-      <w:r>
-        <w:t>Jquery</w:t>
-      </w:r>
-      <w:proofErr w:type="spellEnd"/>
-      <w:r>
-        <w:t xml:space="preserve">, </w:t>
-      </w:r>
-      <w:r>
-        <w:t>Angular 2 into HTML file (template controlled by component (t</w:t>
-      </w:r>
-      <w:r>
-        <w:t>ypescript</w:t>
-      </w:r>
-      <w:r>
-        <w:t xml:space="preserve"> files)</w:t>
-      </w:r>
-    </w:p>
-    <w:p>
-      <w:pPr>
-        <w:pStyle w:val="ListParagraph"/>
-        <w:numPr>
-          <w:ilvl w:val="0"/>
-          <w:numId w:val="2"/>
-        </w:numPr>
-        <w:jc w:val="left"/>
-        <w:rPr>
-          <w:color w:val="0070C0"/>
-        </w:rPr>
-      </w:pPr>
-      <w:r>
-        <w:t>11 components (1 app component &amp; 10 components)</w:t>
-      </w:r>
-    </w:p>
-    <w:p>
-      <w:pPr>
-        <w:pStyle w:val="ListParagraph"/>
-        <w:numPr>
-          <w:ilvl w:val="0"/>
-          <w:numId w:val="2"/>
-        </w:numPr>
-        <w:jc w:val="left"/>
-        <w:rPr>
-          <w:color w:val="0070C0"/>
-        </w:rPr>
-      </w:pPr>
-      <w:r>
-        <w:t xml:space="preserve">1 </w:t>
-      </w:r>
-      <w:proofErr w:type="spellStart"/>
-      <w:r>
-        <w:t>AppConst</w:t>
-      </w:r>
-      <w:proofErr w:type="spellEnd"/>
-      <w:r>
-        <w:t xml:space="preserve"> contains all constant objects.</w:t>
-      </w:r>
-    </w:p>
-    <w:p>
-      <w:pPr>
-        <w:pStyle w:val="ListParagraph"/>
-        <w:numPr>
-          <w:ilvl w:val="0"/>
-          <w:numId w:val="2"/>
-        </w:numPr>
-        <w:jc w:val="left"/>
-        <w:rPr>
-          <w:color w:val="0070C0"/>
-        </w:rPr>
-      </w:pPr>
-    </w:p>
-    <w:p>
-      <w:pPr>
-        <w:jc w:val="left"/>
-        <w:rPr>
-          <w:color w:val="0070C0"/>
-        </w:rPr>
-      </w:pPr>
-    </w:p>
-    <w:p>
-      <w:pPr>
-        <w:jc w:val="left"/>
-        <w:rPr>
-          <w:color w:val="0070C0"/>
-        </w:rPr>
-      </w:pPr>
-    </w:p>
-    <w:p>
-      <w:pPr>
-        <w:pStyle w:val="ListParagraph"/>
-        <w:jc w:val="left"/>
-        <w:rPr>
-          <w:color w:val="0070C0"/>
-        </w:rPr>
-      </w:pPr>
-    </w:p>
-    <w:p>
-      <w:pPr>
-        <w:ind w:left="0"/>
-        <w:jc w:val="left"/>
-        <w:rPr>
-          <w:color w:val="0070C0"/>
-        </w:rPr>
-      </w:pPr>
-      <w:r>
-        <w:rPr>
-          <w:color w:val="0070C0"/>
-        </w:rPr>
-        <w:lastRenderedPageBreak/>
-        <w:t>V/ Experiment and Result</w:t>
-      </w:r>
-    </w:p>
-    <w:p>
-      <w:pPr>
-        <w:ind w:left="0"/>
-        <w:jc w:val="left"/>
-        <w:rPr>
-          <w:color w:val="0070C0"/>
-        </w:rPr>
-      </w:pPr>
-      <w:r>
-        <w:rPr>
-          <w:color w:val="0070C0"/>
-        </w:rPr>
-        <w:t>1/ Experiments</w:t>
-      </w:r>
-    </w:p>
-    <w:p>
-      <w:pPr>
-        <w:pStyle w:val="ListParagraph"/>
-        <w:numPr>
-          <w:ilvl w:val="0"/>
-          <w:numId w:val="2"/>
-        </w:numPr>
-        <w:jc w:val="left"/>
-      </w:pPr>
-      <w:r>
-        <w:t xml:space="preserve">System run well on window </w:t>
-      </w:r>
-    </w:p>
-    <w:p>
-      <w:pPr>
-        <w:pStyle w:val="ListParagraph"/>
-        <w:numPr>
-          <w:ilvl w:val="0"/>
-          <w:numId w:val="2"/>
-        </w:numPr>
-        <w:jc w:val="left"/>
-      </w:pPr>
-      <w:r>
-        <w:t>Test on Linux</w:t>
-      </w:r>
-    </w:p>
-    <w:p>
-      <w:pPr>
-        <w:pStyle w:val="ListParagraph"/>
-        <w:numPr>
-          <w:ilvl w:val="0"/>
-          <w:numId w:val="2"/>
-        </w:numPr>
-        <w:jc w:val="left"/>
-      </w:pPr>
-      <w:r>
-        <w:t>Responsive website</w:t>
-      </w:r>
-      <w:r>
-        <w:t xml:space="preserve"> =&gt; test mobile UI</w:t>
-      </w:r>
-    </w:p>
-    <w:p>
-      <w:pPr>
-        <w:pStyle w:val="ListParagraph"/>
-        <w:numPr>
-          <w:ilvl w:val="0"/>
-          <w:numId w:val="2"/>
-        </w:numPr>
-        <w:jc w:val="left"/>
-      </w:pPr>
-      <w:r>
-        <w:t xml:space="preserve">Encrypt </w:t>
-      </w:r>
-      <w:r>
-        <w:t>password</w:t>
-      </w:r>
-      <w:r>
-        <w:t xml:space="preserve"> </w:t>
-      </w:r>
-    </w:p>
-    <w:p>
-      <w:pPr>
-        <w:pStyle w:val="ListParagraph"/>
-        <w:numPr>
-          <w:ilvl w:val="0"/>
-          <w:numId w:val="2"/>
-        </w:numPr>
-        <w:jc w:val="left"/>
-      </w:pPr>
-      <w:r>
-        <w:t xml:space="preserve">Recommendation </w:t>
-      </w:r>
-      <w:r>
-        <w:t>room</w:t>
-      </w:r>
-    </w:p>
-    <w:p>
-      <w:pPr>
-        <w:pStyle w:val="ListParagraph"/>
-        <w:numPr>
-          <w:ilvl w:val="0"/>
-          <w:numId w:val="2"/>
-        </w:numPr>
-        <w:jc w:val="left"/>
-      </w:pPr>
-      <w:r>
-        <w:t>Chart</w:t>
-      </w:r>
-    </w:p>
-    <w:p>
-      <w:pPr>
-        <w:ind w:left="0"/>
-        <w:jc w:val="left"/>
-        <w:rPr>
-          <w:color w:val="0070C0"/>
-        </w:rPr>
-      </w:pPr>
-      <w:r>
-        <w:rPr>
-          <w:color w:val="0070C0"/>
-        </w:rPr>
-        <w:t>2/ Evaluation</w:t>
-      </w:r>
-    </w:p>
-    <w:p>
-      <w:pPr>
-        <w:pStyle w:val="ListParagraph"/>
-        <w:numPr>
-          <w:ilvl w:val="0"/>
-          <w:numId w:val="2"/>
-        </w:numPr>
-        <w:jc w:val="left"/>
-      </w:pPr>
-      <w:r>
-        <w:t>Online single page application with high performance</w:t>
-      </w:r>
-      <w:r>
-        <w:t xml:space="preserve"> =&gt; speed? Compare with what?</w:t>
-      </w:r>
-    </w:p>
-    <w:p>
-      <w:pPr>
-        <w:pStyle w:val="ListParagraph"/>
-        <w:numPr>
-          <w:ilvl w:val="0"/>
-          <w:numId w:val="2"/>
-        </w:numPr>
-        <w:jc w:val="left"/>
-      </w:pPr>
-      <w:r>
-        <w:t>Dynamically loading</w:t>
-      </w:r>
-      <w:r>
-        <w:t>? Why? prove</w:t>
-      </w:r>
-    </w:p>
-    <w:p>
-      <w:pPr>
-        <w:pStyle w:val="ListParagraph"/>
-        <w:numPr>
-          <w:ilvl w:val="0"/>
-          <w:numId w:val="2"/>
-        </w:numPr>
-        <w:jc w:val="left"/>
-      </w:pPr>
-      <w:r>
-        <w:t>C</w:t>
-      </w:r>
-      <w:r>
-        <w:t>ross-platform system runs well with all operating system.</w:t>
-      </w:r>
-      <w:r>
-        <w:t xml:space="preserve"> =&gt; prove? Run well on window + </w:t>
-      </w:r>
-      <w:proofErr w:type="spellStart"/>
-      <w:r>
-        <w:t>linux</w:t>
-      </w:r>
-      <w:proofErr w:type="spellEnd"/>
-      <w:r>
-        <w:t xml:space="preserve">, </w:t>
-      </w:r>
-      <w:r>
-        <w:t>+ mobile</w:t>
-      </w:r>
-      <w:r>
-        <w:t>?</w:t>
-      </w:r>
-    </w:p>
-    <w:p>
-      <w:pPr>
-        <w:pStyle w:val="ListParagraph"/>
-        <w:numPr>
-          <w:ilvl w:val="0"/>
-          <w:numId w:val="2"/>
-        </w:numPr>
-        <w:jc w:val="left"/>
-        <w:rPr>
-          <w:color w:val="0070C0"/>
-        </w:rPr>
-      </w:pPr>
-      <w:r>
-        <w:t>Friendly user interfaces</w:t>
-      </w:r>
-      <w:r>
-        <w:t xml:space="preserve">, easy to use =&gt; </w:t>
-      </w:r>
-      <w:r>
-        <w:t xml:space="preserve">show </w:t>
-      </w:r>
-      <w:r>
-        <w:t>image</w:t>
-      </w:r>
-    </w:p>
-    <w:p>
-      <w:pPr>
-        <w:pStyle w:val="ListParagraph"/>
-        <w:numPr>
-          <w:ilvl w:val="0"/>
-          <w:numId w:val="2"/>
-        </w:numPr>
-        <w:spacing w:after="0"/>
-        <w:jc w:val="left"/>
-      </w:pPr>
-      <w:r>
         <w:t xml:space="preserve">Supports almost features for hotel bookings &amp; reservations management. </w:t>
       </w:r>
       <w:r>
@@ -9499,13 +10185,7 @@
         <w:rPr>
           <w:color w:val="0070C0"/>
         </w:rPr>
-        <w:t xml:space="preserve">3/ </w:t>
-      </w:r>
-      <w:r>
-        <w:rPr>
-          <w:color w:val="0070C0"/>
-        </w:rPr>
-        <w:t>System demonstration</w:t>
+        <w:t>3/ System demonstration</w:t>
       </w:r>
     </w:p>
     <w:p>
@@ -9599,13 +10279,7 @@
         <w:jc w:val="left"/>
       </w:pPr>
       <w:r>
-        <w:t xml:space="preserve">The key is to </w:t>
-      </w:r>
-      <w:r>
-        <w:t>pleasure</w:t>
-      </w:r>
-      <w:r>
-        <w:t xml:space="preserve"> the customers</w:t>
+        <w:t>The key is to pleasure the customers</w:t>
       </w:r>
     </w:p>
     <w:p>
@@ -9765,6 +10439,18 @@
     </w:p>
     <w:p>
       <w:pPr>
+        <w:pStyle w:val="ListParagraph"/>
+        <w:jc w:val="left"/>
+      </w:pPr>
+    </w:p>
+    <w:p>
+      <w:pPr>
+        <w:pStyle w:val="ListParagraph"/>
+        <w:jc w:val="left"/>
+      </w:pPr>
+    </w:p>
+    <w:p>
+      <w:pPr>
         <w:ind w:left="0"/>
         <w:jc w:val="left"/>
         <w:rPr>
@@ -9794,429 +10480,27 @@
           <w:color w:val="0070C0"/>
         </w:rPr>
         <w:t>ded</w:t>
+      </w:r>
+    </w:p>
+    <w:p>
+      <w:pPr>
+        <w:ind w:left="0"/>
+        <w:jc w:val="left"/>
+        <w:rPr>
+          <w:color w:val="0070C0"/>
+        </w:rPr>
+      </w:pPr>
+      <w:r>
+        <w:rPr>
+          <w:color w:val="0070C0"/>
+        </w:rPr>
+        <w:t>1/ Definition</w:t>
       </w:r>
     </w:p>
     <w:tbl>
       <w:tblPr>
-        <w:tblStyle w:val="LightList-Accent3"/>
+        <w:tblpPr w:leftFromText="180" w:rightFromText="180" w:vertAnchor="page" w:horzAnchor="margin" w:tblpY="8716"/>
         <w:tblW w:w="0" w:type="auto"/>
-        <w:tblLook w:val="04A0" w:firstRow="1" w:lastRow="0" w:firstColumn="1" w:lastColumn="0" w:noHBand="0" w:noVBand="1"/>
-      </w:tblPr>
-      <w:tblGrid>
-        <w:gridCol w:w="4674"/>
-        <w:gridCol w:w="4666"/>
-      </w:tblGrid>
-      <w:tr>
-        <w:trPr>
-          <w:cnfStyle w:val="100000000000" w:firstRow="1" w:lastRow="0" w:firstColumn="0" w:lastColumn="0" w:oddVBand="0" w:evenVBand="0" w:oddHBand="0" w:evenHBand="0" w:firstRowFirstColumn="0" w:firstRowLastColumn="0" w:lastRowFirstColumn="0" w:lastRowLastColumn="0"/>
-          <w:trHeight w:val="358"/>
-        </w:trPr>
-        <w:tc>
-          <w:tcPr>
-            <w:cnfStyle w:val="001000000000" w:firstRow="0" w:lastRow="0" w:firstColumn="1" w:lastColumn="0" w:oddVBand="0" w:evenVBand="0" w:oddHBand="0" w:evenHBand="0" w:firstRowFirstColumn="0" w:firstRowLastColumn="0" w:lastRowFirstColumn="0" w:lastRowLastColumn="0"/>
-            <w:tcW w:w="5155" w:type="dxa"/>
-          </w:tcPr>
-          <w:p>
-            <w:pPr>
-              <w:spacing w:line="276" w:lineRule="auto"/>
-              <w:rPr>
-                <w:color w:val="002060"/>
-              </w:rPr>
-            </w:pPr>
-            <w:r>
-              <w:rPr>
-                <w:color w:val="002060"/>
-              </w:rPr>
-              <w:t>Device</w:t>
-            </w:r>
-          </w:p>
-        </w:tc>
-        <w:tc>
-          <w:tcPr>
-            <w:tcW w:w="5155" w:type="dxa"/>
-          </w:tcPr>
-          <w:p>
-            <w:pPr>
-              <w:spacing w:line="276" w:lineRule="auto"/>
-              <w:cnfStyle w:val="100000000000" w:firstRow="1" w:lastRow="0" w:firstColumn="0" w:lastColumn="0" w:oddVBand="0" w:evenVBand="0" w:oddHBand="0" w:evenHBand="0" w:firstRowFirstColumn="0" w:firstRowLastColumn="0" w:lastRowFirstColumn="0" w:lastRowLastColumn="0"/>
-              <w:rPr>
-                <w:color w:val="002060"/>
-              </w:rPr>
-            </w:pPr>
-            <w:r>
-              <w:rPr>
-                <w:color w:val="002060"/>
-              </w:rPr>
-              <w:t>Details</w:t>
-            </w:r>
-          </w:p>
-        </w:tc>
-      </w:tr>
-      <w:tr>
-        <w:trPr>
-          <w:cnfStyle w:val="000000100000" w:firstRow="0" w:lastRow="0" w:firstColumn="0" w:lastColumn="0" w:oddVBand="0" w:evenVBand="0" w:oddHBand="1" w:evenHBand="0" w:firstRowFirstColumn="0" w:firstRowLastColumn="0" w:lastRowFirstColumn="0" w:lastRowLastColumn="0"/>
-          <w:trHeight w:val="299"/>
-        </w:trPr>
-        <w:tc>
-          <w:tcPr>
-            <w:cnfStyle w:val="001000000000" w:firstRow="0" w:lastRow="0" w:firstColumn="1" w:lastColumn="0" w:oddVBand="0" w:evenVBand="0" w:oddHBand="0" w:evenHBand="0" w:firstRowFirstColumn="0" w:firstRowLastColumn="0" w:lastRowFirstColumn="0" w:lastRowLastColumn="0"/>
-            <w:tcW w:w="5155" w:type="dxa"/>
-          </w:tcPr>
-          <w:p>
-            <w:pPr>
-              <w:spacing w:line="276" w:lineRule="auto"/>
-              <w:rPr>
-                <w:b w:val="0"/>
-                <w:color w:val="002060"/>
-              </w:rPr>
-            </w:pPr>
-            <w:bookmarkStart w:id="0" w:name="_GoBack"/>
-            <w:bookmarkEnd w:id="0"/>
-            <w:r>
-              <w:rPr>
-                <w:b w:val="0"/>
-                <w:color w:val="002060"/>
-              </w:rPr>
-              <w:t>Intel Core i5 4200 CPU 2.3Hz</w:t>
-            </w:r>
-          </w:p>
-        </w:tc>
-        <w:tc>
-          <w:tcPr>
-            <w:tcW w:w="5155" w:type="dxa"/>
-          </w:tcPr>
-          <w:p>
-            <w:pPr>
-              <w:spacing w:line="276" w:lineRule="auto"/>
-              <w:cnfStyle w:val="000000100000" w:firstRow="0" w:lastRow="0" w:firstColumn="0" w:lastColumn="0" w:oddVBand="0" w:evenVBand="0" w:oddHBand="1" w:evenHBand="0" w:firstRowFirstColumn="0" w:firstRowLastColumn="0" w:lastRowFirstColumn="0" w:lastRowLastColumn="0"/>
-              <w:rPr>
-                <w:color w:val="002060"/>
-              </w:rPr>
-            </w:pPr>
-            <w:r>
-              <w:rPr>
-                <w:color w:val="002060"/>
-              </w:rPr>
-              <w:t>Processor</w:t>
-            </w:r>
-          </w:p>
-        </w:tc>
-      </w:tr>
-      <w:tr>
-        <w:trPr>
-          <w:trHeight w:val="284"/>
-        </w:trPr>
-        <w:tc>
-          <w:tcPr>
-            <w:cnfStyle w:val="001000000000" w:firstRow="0" w:lastRow="0" w:firstColumn="1" w:lastColumn="0" w:oddVBand="0" w:evenVBand="0" w:oddHBand="0" w:evenHBand="0" w:firstRowFirstColumn="0" w:firstRowLastColumn="0" w:lastRowFirstColumn="0" w:lastRowLastColumn="0"/>
-            <w:tcW w:w="5155" w:type="dxa"/>
-          </w:tcPr>
-          <w:p>
-            <w:pPr>
-              <w:spacing w:line="276" w:lineRule="auto"/>
-              <w:rPr>
-                <w:b w:val="0"/>
-                <w:color w:val="002060"/>
-              </w:rPr>
-            </w:pPr>
-            <w:r>
-              <w:rPr>
-                <w:b w:val="0"/>
-                <w:color w:val="002060"/>
-              </w:rPr>
-              <w:t>Intel Core i7 3537U CPU 2.0Hz</w:t>
-            </w:r>
-          </w:p>
-        </w:tc>
-        <w:tc>
-          <w:tcPr>
-            <w:tcW w:w="5155" w:type="dxa"/>
-          </w:tcPr>
-          <w:p>
-            <w:pPr>
-              <w:spacing w:line="276" w:lineRule="auto"/>
-              <w:cnfStyle w:val="000000000000" w:firstRow="0" w:lastRow="0" w:firstColumn="0" w:lastColumn="0" w:oddVBand="0" w:evenVBand="0" w:oddHBand="0" w:evenHBand="0" w:firstRowFirstColumn="0" w:firstRowLastColumn="0" w:lastRowFirstColumn="0" w:lastRowLastColumn="0"/>
-              <w:rPr>
-                <w:color w:val="002060"/>
-              </w:rPr>
-            </w:pPr>
-            <w:r>
-              <w:rPr>
-                <w:color w:val="002060"/>
-              </w:rPr>
-              <w:t>Processor</w:t>
-            </w:r>
-          </w:p>
-        </w:tc>
-      </w:tr>
-      <w:tr>
-        <w:trPr>
-          <w:cnfStyle w:val="000000100000" w:firstRow="0" w:lastRow="0" w:firstColumn="0" w:lastColumn="0" w:oddVBand="0" w:evenVBand="0" w:oddHBand="1" w:evenHBand="0" w:firstRowFirstColumn="0" w:firstRowLastColumn="0" w:lastRowFirstColumn="0" w:lastRowLastColumn="0"/>
-          <w:trHeight w:val="299"/>
-        </w:trPr>
-        <w:tc>
-          <w:tcPr>
-            <w:cnfStyle w:val="001000000000" w:firstRow="0" w:lastRow="0" w:firstColumn="1" w:lastColumn="0" w:oddVBand="0" w:evenVBand="0" w:oddHBand="0" w:evenHBand="0" w:firstRowFirstColumn="0" w:firstRowLastColumn="0" w:lastRowFirstColumn="0" w:lastRowLastColumn="0"/>
-            <w:tcW w:w="5155" w:type="dxa"/>
-          </w:tcPr>
-          <w:p>
-            <w:pPr>
-              <w:spacing w:line="276" w:lineRule="auto"/>
-              <w:rPr>
-                <w:b w:val="0"/>
-                <w:color w:val="002060"/>
-              </w:rPr>
-            </w:pPr>
-            <w:r>
-              <w:rPr>
-                <w:b w:val="0"/>
-                <w:color w:val="002060"/>
-              </w:rPr>
-              <w:lastRenderedPageBreak/>
-              <w:t>DDR3</w:t>
-            </w:r>
-          </w:p>
-        </w:tc>
-        <w:tc>
-          <w:tcPr>
-            <w:tcW w:w="5155" w:type="dxa"/>
-          </w:tcPr>
-          <w:p>
-            <w:pPr>
-              <w:spacing w:line="276" w:lineRule="auto"/>
-              <w:cnfStyle w:val="000000100000" w:firstRow="0" w:lastRow="0" w:firstColumn="0" w:lastColumn="0" w:oddVBand="0" w:evenVBand="0" w:oddHBand="1" w:evenHBand="0" w:firstRowFirstColumn="0" w:firstRowLastColumn="0" w:lastRowFirstColumn="0" w:lastRowLastColumn="0"/>
-              <w:rPr>
-                <w:color w:val="002060"/>
-              </w:rPr>
-            </w:pPr>
-            <w:r>
-              <w:rPr>
-                <w:color w:val="002060"/>
-              </w:rPr>
-              <w:t>8GB RAM</w:t>
-            </w:r>
-          </w:p>
-        </w:tc>
-      </w:tr>
-      <w:tr>
-        <w:trPr>
-          <w:trHeight w:val="299"/>
-        </w:trPr>
-        <w:tc>
-          <w:tcPr>
-            <w:cnfStyle w:val="001000000000" w:firstRow="0" w:lastRow="0" w:firstColumn="1" w:lastColumn="0" w:oddVBand="0" w:evenVBand="0" w:oddHBand="0" w:evenHBand="0" w:firstRowFirstColumn="0" w:firstRowLastColumn="0" w:lastRowFirstColumn="0" w:lastRowLastColumn="0"/>
-            <w:tcW w:w="5155" w:type="dxa"/>
-          </w:tcPr>
-          <w:p>
-            <w:pPr>
-              <w:spacing w:line="276" w:lineRule="auto"/>
-              <w:rPr>
-                <w:b w:val="0"/>
-                <w:color w:val="002060"/>
-              </w:rPr>
-            </w:pPr>
-            <w:r>
-              <w:rPr>
-                <w:b w:val="0"/>
-                <w:color w:val="002060"/>
-              </w:rPr>
-              <w:t>Intel Graphics MH4400</w:t>
-            </w:r>
-          </w:p>
-        </w:tc>
-        <w:tc>
-          <w:tcPr>
-            <w:tcW w:w="5155" w:type="dxa"/>
-          </w:tcPr>
-          <w:p>
-            <w:pPr>
-              <w:spacing w:line="276" w:lineRule="auto"/>
-              <w:cnfStyle w:val="000000000000" w:firstRow="0" w:lastRow="0" w:firstColumn="0" w:lastColumn="0" w:oddVBand="0" w:evenVBand="0" w:oddHBand="0" w:evenHBand="0" w:firstRowFirstColumn="0" w:firstRowLastColumn="0" w:lastRowFirstColumn="0" w:lastRowLastColumn="0"/>
-              <w:rPr>
-                <w:color w:val="002060"/>
-              </w:rPr>
-            </w:pPr>
-            <w:r>
-              <w:rPr>
-                <w:color w:val="002060"/>
-              </w:rPr>
-              <w:t>Card</w:t>
-            </w:r>
-          </w:p>
-        </w:tc>
-      </w:tr>
-      <w:tr>
-        <w:trPr>
-          <w:cnfStyle w:val="000000100000" w:firstRow="0" w:lastRow="0" w:firstColumn="0" w:lastColumn="0" w:oddVBand="0" w:evenVBand="0" w:oddHBand="1" w:evenHBand="0" w:firstRowFirstColumn="0" w:firstRowLastColumn="0" w:lastRowFirstColumn="0" w:lastRowLastColumn="0"/>
-          <w:trHeight w:val="299"/>
-        </w:trPr>
-        <w:tc>
-          <w:tcPr>
-            <w:cnfStyle w:val="001000000000" w:firstRow="0" w:lastRow="0" w:firstColumn="1" w:lastColumn="0" w:oddVBand="0" w:evenVBand="0" w:oddHBand="0" w:evenHBand="0" w:firstRowFirstColumn="0" w:firstRowLastColumn="0" w:lastRowFirstColumn="0" w:lastRowLastColumn="0"/>
-            <w:tcW w:w="5155" w:type="dxa"/>
-          </w:tcPr>
-          <w:p>
-            <w:pPr>
-              <w:spacing w:line="276" w:lineRule="auto"/>
-              <w:rPr>
-                <w:b w:val="0"/>
-                <w:color w:val="002060"/>
-              </w:rPr>
-            </w:pPr>
-            <w:r>
-              <w:rPr>
-                <w:b w:val="0"/>
-                <w:color w:val="002060"/>
-              </w:rPr>
-              <w:t>Intel High Definition Audio</w:t>
-            </w:r>
-          </w:p>
-        </w:tc>
-        <w:tc>
-          <w:tcPr>
-            <w:tcW w:w="5155" w:type="dxa"/>
-          </w:tcPr>
-          <w:p>
-            <w:pPr>
-              <w:spacing w:line="276" w:lineRule="auto"/>
-              <w:cnfStyle w:val="000000100000" w:firstRow="0" w:lastRow="0" w:firstColumn="0" w:lastColumn="0" w:oddVBand="0" w:evenVBand="0" w:oddHBand="1" w:evenHBand="0" w:firstRowFirstColumn="0" w:firstRowLastColumn="0" w:lastRowFirstColumn="0" w:lastRowLastColumn="0"/>
-              <w:rPr>
-                <w:color w:val="002060"/>
-              </w:rPr>
-            </w:pPr>
-            <w:r>
-              <w:rPr>
-                <w:color w:val="002060"/>
-              </w:rPr>
-              <w:t>Audio and Speaker</w:t>
-            </w:r>
-          </w:p>
-        </w:tc>
-      </w:tr>
-      <w:tr>
-        <w:trPr>
-          <w:trHeight w:val="284"/>
-        </w:trPr>
-        <w:tc>
-          <w:tcPr>
-            <w:cnfStyle w:val="001000000000" w:firstRow="0" w:lastRow="0" w:firstColumn="1" w:lastColumn="0" w:oddVBand="0" w:evenVBand="0" w:oddHBand="0" w:evenHBand="0" w:firstRowFirstColumn="0" w:firstRowLastColumn="0" w:lastRowFirstColumn="0" w:lastRowLastColumn="0"/>
-            <w:tcW w:w="5155" w:type="dxa"/>
-          </w:tcPr>
-          <w:p>
-            <w:pPr>
-              <w:spacing w:line="276" w:lineRule="auto"/>
-              <w:rPr>
-                <w:b w:val="0"/>
-                <w:color w:val="002060"/>
-              </w:rPr>
-            </w:pPr>
-            <w:r>
-              <w:rPr>
-                <w:b w:val="0"/>
-                <w:color w:val="002060"/>
-              </w:rPr>
-              <w:t>Genius</w:t>
-            </w:r>
-          </w:p>
-        </w:tc>
-        <w:tc>
-          <w:tcPr>
-            <w:tcW w:w="5155" w:type="dxa"/>
-          </w:tcPr>
-          <w:p>
-            <w:pPr>
-              <w:spacing w:line="276" w:lineRule="auto"/>
-              <w:cnfStyle w:val="000000000000" w:firstRow="0" w:lastRow="0" w:firstColumn="0" w:lastColumn="0" w:oddVBand="0" w:evenVBand="0" w:oddHBand="0" w:evenHBand="0" w:firstRowFirstColumn="0" w:firstRowLastColumn="0" w:lastRowFirstColumn="0" w:lastRowLastColumn="0"/>
-              <w:rPr>
-                <w:color w:val="002060"/>
-              </w:rPr>
-            </w:pPr>
-            <w:r>
-              <w:rPr>
-                <w:color w:val="002060"/>
-              </w:rPr>
-              <w:t>Mouse</w:t>
-            </w:r>
-          </w:p>
-        </w:tc>
-      </w:tr>
-      <w:tr>
-        <w:trPr>
-          <w:cnfStyle w:val="000000100000" w:firstRow="0" w:lastRow="0" w:firstColumn="0" w:lastColumn="0" w:oddVBand="0" w:evenVBand="0" w:oddHBand="1" w:evenHBand="0" w:firstRowFirstColumn="0" w:firstRowLastColumn="0" w:lastRowFirstColumn="0" w:lastRowLastColumn="0"/>
-          <w:trHeight w:val="299"/>
-        </w:trPr>
-        <w:tc>
-          <w:tcPr>
-            <w:cnfStyle w:val="001000000000" w:firstRow="0" w:lastRow="0" w:firstColumn="1" w:lastColumn="0" w:oddVBand="0" w:evenVBand="0" w:oddHBand="0" w:evenHBand="0" w:firstRowFirstColumn="0" w:firstRowLastColumn="0" w:lastRowFirstColumn="0" w:lastRowLastColumn="0"/>
-            <w:tcW w:w="5155" w:type="dxa"/>
-          </w:tcPr>
-          <w:p>
-            <w:pPr>
-              <w:spacing w:line="276" w:lineRule="auto"/>
-              <w:rPr>
-                <w:b w:val="0"/>
-                <w:color w:val="002060"/>
-              </w:rPr>
-            </w:pPr>
-            <w:r>
-              <w:rPr>
-                <w:b w:val="0"/>
-                <w:color w:val="002060"/>
-              </w:rPr>
-              <w:t>HD 15.6 inch</w:t>
-            </w:r>
-          </w:p>
-        </w:tc>
-        <w:tc>
-          <w:tcPr>
-            <w:tcW w:w="5155" w:type="dxa"/>
-          </w:tcPr>
-          <w:p>
-            <w:pPr>
-              <w:spacing w:line="276" w:lineRule="auto"/>
-              <w:cnfStyle w:val="000000100000" w:firstRow="0" w:lastRow="0" w:firstColumn="0" w:lastColumn="0" w:oddVBand="0" w:evenVBand="0" w:oddHBand="1" w:evenHBand="0" w:firstRowFirstColumn="0" w:firstRowLastColumn="0" w:lastRowFirstColumn="0" w:lastRowLastColumn="0"/>
-              <w:rPr>
-                <w:color w:val="002060"/>
-              </w:rPr>
-            </w:pPr>
-            <w:r>
-              <w:rPr>
-                <w:color w:val="002060"/>
-              </w:rPr>
-              <w:t>Monitor</w:t>
-            </w:r>
-          </w:p>
-        </w:tc>
-      </w:tr>
-    </w:tbl>
-    <w:p>
-      <w:pPr>
-        <w:ind w:left="0"/>
-        <w:jc w:val="left"/>
-        <w:rPr>
-          <w:color w:val="0070C0"/>
-        </w:rPr>
-      </w:pPr>
-    </w:p>
-    <w:p>
-      <w:pPr>
-        <w:ind w:left="0"/>
-        <w:jc w:val="left"/>
-        <w:rPr>
-          <w:color w:val="0070C0"/>
-        </w:rPr>
-      </w:pPr>
-      <w:r>
-        <w:rPr>
-          <w:color w:val="0070C0"/>
-        </w:rPr>
-        <w:t>1/ Definition</w:t>
-      </w:r>
-    </w:p>
-    <w:tbl>
-      <w:tblPr>
-        <w:tblW w:w="0" w:type="auto"/>
-        <w:tblInd w:w="473" w:type="dxa"/>
         <w:tblBorders>
           <w:top w:val="single" w:sz="4" w:space="0" w:color="000000"/>
           <w:left w:val="single" w:sz="4" w:space="0" w:color="000000"/>
@@ -10716,6 +11000,51 @@
           <w:color w:val="0070C0"/>
         </w:rPr>
       </w:pPr>
+    </w:p>
+    <w:p>
+      <w:pPr>
+        <w:ind w:left="0"/>
+        <w:jc w:val="left"/>
+        <w:rPr>
+          <w:color w:val="0070C0"/>
+        </w:rPr>
+      </w:pPr>
+    </w:p>
+    <w:p>
+      <w:pPr>
+        <w:ind w:left="0"/>
+        <w:jc w:val="left"/>
+        <w:rPr>
+          <w:color w:val="0070C0"/>
+        </w:rPr>
+      </w:pPr>
+    </w:p>
+    <w:p>
+      <w:pPr>
+        <w:ind w:left="0"/>
+        <w:jc w:val="left"/>
+        <w:rPr>
+          <w:color w:val="0070C0"/>
+        </w:rPr>
+      </w:pPr>
+    </w:p>
+    <w:p>
+      <w:pPr>
+        <w:ind w:left="0"/>
+        <w:jc w:val="left"/>
+        <w:rPr>
+          <w:color w:val="0070C0"/>
+        </w:rPr>
+      </w:pPr>
+    </w:p>
+    <w:p>
+      <w:pPr>
+        <w:ind w:left="0"/>
+        <w:jc w:val="left"/>
+        <w:rPr>
+          <w:color w:val="0070C0"/>
+        </w:rPr>
+      </w:pPr>
       <w:r>
         <w:rPr>
           <w:color w:val="0070C0"/>
@@ -10725,6 +11054,19 @@
     </w:p>
     <w:p>
       <w:pPr>
+        <w:pStyle w:val="ListParagraph"/>
+        <w:numPr>
+          <w:ilvl w:val="0"/>
+          <w:numId w:val="2"/>
+        </w:numPr>
+        <w:jc w:val="left"/>
+      </w:pPr>
+      <w:r>
+        <w:t>Draw some sequence diagram that represent for the whole system</w:t>
+      </w:r>
+    </w:p>
+    <w:p>
+      <w:pPr>
         <w:ind w:left="0"/>
         <w:jc w:val="left"/>
         <w:rPr>
@@ -10746,6 +11088,19 @@
     </w:p>
     <w:p>
       <w:pPr>
+        <w:pStyle w:val="ListParagraph"/>
+        <w:numPr>
+          <w:ilvl w:val="0"/>
+          <w:numId w:val="2"/>
+        </w:numPr>
+        <w:jc w:val="left"/>
+      </w:pPr>
+      <w:r>
+        <w:t xml:space="preserve">Test case table </w:t>
+      </w:r>
+    </w:p>
+    <w:p>
+      <w:pPr>
         <w:ind w:left="0"/>
         <w:jc w:val="left"/>
         <w:rPr>
@@ -10758,6 +11113,61 @@
         </w:rPr>
         <w:t>4 User Manual</w:t>
       </w:r>
+    </w:p>
+    <w:p>
+      <w:pPr>
+        <w:pStyle w:val="ListParagraph"/>
+        <w:numPr>
+          <w:ilvl w:val="0"/>
+          <w:numId w:val="2"/>
+        </w:numPr>
+        <w:jc w:val="left"/>
+      </w:pPr>
+      <w:r>
+        <w:t>How to use + image</w:t>
+      </w:r>
+    </w:p>
+    <w:p>
+      <w:pPr>
+        <w:ind w:left="0"/>
+        <w:jc w:val="left"/>
+        <w:rPr>
+          <w:color w:val="0070C0"/>
+        </w:rPr>
+      </w:pPr>
+      <w:r>
+        <w:rPr>
+          <w:color w:val="0070C0"/>
+        </w:rPr>
+        <w:t>VII</w:t>
+      </w:r>
+      <w:r>
+        <w:rPr>
+          <w:color w:val="0070C0"/>
+        </w:rPr>
+        <w:t>I</w:t>
+      </w:r>
+      <w:r>
+        <w:rPr>
+          <w:color w:val="0070C0"/>
+        </w:rPr>
+        <w:t xml:space="preserve">/ </w:t>
+      </w:r>
+      <w:r>
+        <w:rPr>
+          <w:color w:val="0070C0"/>
+        </w:rPr>
+        <w:t>Reference</w:t>
+      </w:r>
+    </w:p>
+    <w:p>
+      <w:pPr>
+        <w:ind w:left="0"/>
+        <w:jc w:val="left"/>
+        <w:rPr>
+          <w:color w:val="0070C0"/>
+        </w:rPr>
+      </w:pPr>
     </w:p>
     <w:p>
       <w:pPr>
@@ -12233,7 +12643,7 @@
 </file>
 
 <file path=customXml/itemProps1.xml><?xml version="1.0" encoding="utf-8"?>
-<ds:datastoreItem xmlns:ds="http://schemas.openxmlformats.org/officeDocument/2006/customXml" ds:itemID="{AB456A38-E2A2-4E5D-ACE5-F6012CE1BAEE}">
+<ds:datastoreItem xmlns:ds="http://schemas.openxmlformats.org/officeDocument/2006/customXml" ds:itemID="{4024EE65-4476-479A-978D-E0995327B890}">
   <ds:schemaRefs>
     <ds:schemaRef ds:uri="http://schemas.openxmlformats.org/officeDocument/2006/bibliography"/>
   </ds:schemaRefs>

--- a/thesis-outline.docx
+++ b/thesis-outline.docx
@@ -1,6 +1,6 @@
 
 <file path=word/document.xml><?xml version="1.0" encoding="utf-8"?>
-<w:document xmlns:wpc="http://schemas.microsoft.com/office/word/2010/wordprocessingCanvas" xmlns:cx="http://schemas.microsoft.com/office/drawing/2014/chartex" xmlns:cx1="http://schemas.microsoft.com/office/drawing/2015/9/8/chartex" xmlns:cx2="http://schemas.microsoft.com/office/drawing/2015/10/21/chartex" xmlns:cx3="http://schemas.microsoft.com/office/drawing/2016/5/9/chartex" xmlns:cx4="http://schemas.microsoft.com/office/drawing/2016/5/10/chartex" xmlns:cx5="http://schemas.microsoft.com/office/drawing/2016/5/11/chartex" xmlns:cx6="http://schemas.microsoft.com/office/drawing/2016/5/12/chartex" xmlns:cx7="http://schemas.microsoft.com/office/drawing/2016/5/13/chartex" xmlns:cx8="http://schemas.microsoft.com/office/drawing/2016/5/14/chartex" xmlns:mc="http://schemas.openxmlformats.org/markup-compatibility/2006" xmlns:aink="http://schemas.microsoft.com/office/drawing/2016/ink" xmlns:am3d="http://schemas.microsoft.com/office/drawing/2017/model3d" xmlns:o="urn:schemas-microsoft-com:office:office" xmlns:r="http://schemas.openxmlformats.org/officeDocument/2006/relationships" xmlns:m="http://schemas.openxmlformats.org/officeDocument/2006/math" xmlns:v="urn:schemas-microsoft-com:vml" xmlns:wp14="http://schemas.microsoft.com/office/word/2010/wordprocessingDrawing" xmlns:wp="http://schemas.openxmlformats.org/drawingml/2006/wordprocessingDrawing" xmlns:w10="urn:schemas-microsoft-com:office:word" xmlns:w="http://schemas.openxmlformats.org/wordprocessingml/2006/main" xmlns:w14="http://schemas.microsoft.com/office/word/2010/wordml" xmlns:w15="http://schemas.microsoft.com/office/word/2012/wordml" xmlns:w16cid="http://schemas.microsoft.com/office/word/2016/wordml/cid" xmlns:w16se="http://schemas.microsoft.com/office/word/2015/wordml/symex" xmlns:wpg="http://schemas.microsoft.com/office/word/2010/wordprocessingGroup" xmlns:wpi="http://schemas.microsoft.com/office/word/2010/wordprocessingInk" xmlns:wne="http://schemas.microsoft.com/office/word/2006/wordml" xmlns:wps="http://schemas.microsoft.com/office/word/2010/wordprocessingShape" mc:Ignorable="w14 w15 w16se w16cid wp14">
+<w:document xmlns:wpc="http://schemas.microsoft.com/office/word/2010/wordprocessingCanvas" xmlns:mc="http://schemas.openxmlformats.org/markup-compatibility/2006" xmlns:o="urn:schemas-microsoft-com:office:office" xmlns:r="http://schemas.openxmlformats.org/officeDocument/2006/relationships" xmlns:m="http://schemas.openxmlformats.org/officeDocument/2006/math" xmlns:v="urn:schemas-microsoft-com:vml" xmlns:wp14="http://schemas.microsoft.com/office/word/2010/wordprocessingDrawing" xmlns:wp="http://schemas.openxmlformats.org/drawingml/2006/wordprocessingDrawing" xmlns:w10="urn:schemas-microsoft-com:office:word" xmlns:w="http://schemas.openxmlformats.org/wordprocessingml/2006/main" xmlns:w14="http://schemas.microsoft.com/office/word/2010/wordml" xmlns:w15="http://schemas.microsoft.com/office/word/2012/wordml" xmlns:wpg="http://schemas.microsoft.com/office/word/2010/wordprocessingGroup" xmlns:wpi="http://schemas.microsoft.com/office/word/2010/wordprocessingInk" xmlns:wne="http://schemas.microsoft.com/office/word/2006/wordml" xmlns:wps="http://schemas.microsoft.com/office/word/2010/wordprocessingShape" mc:Ignorable="w14 w15 wp14">
   <w:body>
     <w:p>
       <w:pPr>
@@ -12,90 +12,60 @@
           <w:shd w:val="clear" w:color="auto" w:fill="FFFFFF"/>
         </w:rPr>
       </w:pPr>
-      <w:proofErr w:type="spellStart"/>
       <w:r>
         <w:rPr>
           <w:rFonts w:ascii="Arial" w:hAnsi="Arial" w:cs="Arial"/>
           <w:color w:val="222222"/>
           <w:shd w:val="clear" w:color="auto" w:fill="FFFFFF"/>
         </w:rPr>
-        <w:t>Đỗ</w:t>
-      </w:r>
-      <w:proofErr w:type="spellEnd"/>
+        <w:t>Đỗ Hùng Cường</w:t>
+      </w:r>
+    </w:p>
+    <w:p>
+      <w:pPr>
+        <w:ind w:left="0"/>
+        <w:jc w:val="left"/>
+        <w:rPr>
+          <w:rFonts w:ascii="Arial" w:hAnsi="Arial" w:cs="Arial"/>
+          <w:color w:val="FF0000"/>
+          <w:shd w:val="clear" w:color="auto" w:fill="FFFFFF"/>
+        </w:rPr>
+      </w:pPr>
       <w:r>
         <w:rPr>
           <w:rFonts w:ascii="Arial" w:hAnsi="Arial" w:cs="Arial"/>
           <w:color w:val="222222"/>
           <w:shd w:val="clear" w:color="auto" w:fill="FFFFFF"/>
         </w:rPr>
-        <w:t xml:space="preserve"> </w:t>
-      </w:r>
-      <w:proofErr w:type="spellStart"/>
-      <w:r>
-        <w:rPr>
-          <w:rFonts w:ascii="Arial" w:hAnsi="Arial" w:cs="Arial"/>
-          <w:color w:val="222222"/>
-          <w:shd w:val="clear" w:color="auto" w:fill="FFFFFF"/>
-        </w:rPr>
-        <w:t>Hùng</w:t>
-      </w:r>
-      <w:proofErr w:type="spellEnd"/>
-      <w:r>
-        <w:rPr>
-          <w:rFonts w:ascii="Arial" w:hAnsi="Arial" w:cs="Arial"/>
-          <w:color w:val="222222"/>
-          <w:shd w:val="clear" w:color="auto" w:fill="FFFFFF"/>
-        </w:rPr>
-        <w:t xml:space="preserve"> </w:t>
-      </w:r>
-      <w:proofErr w:type="spellStart"/>
-      <w:r>
-        <w:rPr>
-          <w:rFonts w:ascii="Arial" w:hAnsi="Arial" w:cs="Arial"/>
-          <w:color w:val="222222"/>
-          <w:shd w:val="clear" w:color="auto" w:fill="FFFFFF"/>
-        </w:rPr>
-        <w:t>Cường</w:t>
-      </w:r>
-      <w:proofErr w:type="spellEnd"/>
-    </w:p>
-    <w:p>
-      <w:pPr>
-        <w:ind w:left="0"/>
-        <w:jc w:val="left"/>
+        <w:t>ITITIU13170</w:t>
+      </w:r>
+      <w:r>
         <w:rPr>
           <w:rFonts w:ascii="Arial" w:hAnsi="Arial" w:cs="Arial"/>
           <w:color w:val="FF0000"/>
           <w:shd w:val="clear" w:color="auto" w:fill="FFFFFF"/>
         </w:rPr>
-      </w:pPr>
-      <w:r>
-        <w:rPr>
-          <w:rFonts w:ascii="Arial" w:hAnsi="Arial" w:cs="Arial"/>
-          <w:color w:val="222222"/>
-          <w:shd w:val="clear" w:color="auto" w:fill="FFFFFF"/>
-        </w:rPr>
-        <w:t>ITITIU13170</w:t>
-      </w:r>
-      <w:r>
+        <w:t xml:space="preserve"> </w:t>
+      </w:r>
+    </w:p>
+    <w:p>
+      <w:pPr>
+        <w:ind w:left="0"/>
+        <w:jc w:val="left"/>
         <w:rPr>
           <w:rFonts w:ascii="Arial" w:hAnsi="Arial" w:cs="Arial"/>
           <w:color w:val="FF0000"/>
           <w:shd w:val="clear" w:color="auto" w:fill="FFFFFF"/>
         </w:rPr>
-        <w:t xml:space="preserve"> </w:t>
-      </w:r>
-    </w:p>
-    <w:p>
-      <w:pPr>
-        <w:ind w:left="0"/>
-        <w:jc w:val="left"/>
+      </w:pPr>
+      <w:r>
         <w:rPr>
           <w:rFonts w:ascii="Arial" w:hAnsi="Arial" w:cs="Arial"/>
           <w:color w:val="FF0000"/>
           <w:shd w:val="clear" w:color="auto" w:fill="FFFFFF"/>
         </w:rPr>
-      </w:pPr>
+        <w:tab/>
+      </w:r>
       <w:r>
         <w:rPr>
           <w:rFonts w:ascii="Arial" w:hAnsi="Arial" w:cs="Arial"/>
@@ -119,6 +89,7 @@
           <w:shd w:val="clear" w:color="auto" w:fill="FFFFFF"/>
         </w:rPr>
         <w:tab/>
+        <w:t xml:space="preserve">          Thesis </w:t>
       </w:r>
       <w:r>
         <w:rPr>
@@ -126,28 +97,40 @@
           <w:color w:val="FF0000"/>
           <w:shd w:val="clear" w:color="auto" w:fill="FFFFFF"/>
         </w:rPr>
-        <w:tab/>
-        <w:t xml:space="preserve">          Thesis </w:t>
-      </w:r>
-      <w:r>
+        <w:t>outline</w:t>
+      </w:r>
+    </w:p>
+    <w:p>
+      <w:pPr>
+        <w:ind w:left="0"/>
+        <w:jc w:val="left"/>
         <w:rPr>
           <w:rFonts w:ascii="Arial" w:hAnsi="Arial" w:cs="Arial"/>
           <w:color w:val="FF0000"/>
           <w:shd w:val="clear" w:color="auto" w:fill="FFFFFF"/>
         </w:rPr>
-        <w:t>outline</w:t>
-      </w:r>
+      </w:pPr>
     </w:p>
     <w:p>
       <w:pPr>
         <w:ind w:left="0"/>
         <w:jc w:val="left"/>
         <w:rPr>
-          <w:rFonts w:ascii="Arial" w:hAnsi="Arial" w:cs="Arial"/>
-          <w:color w:val="FF0000"/>
-          <w:shd w:val="clear" w:color="auto" w:fill="FFFFFF"/>
-        </w:rPr>
-      </w:pPr>
+          <w:color w:val="0070C0"/>
+        </w:rPr>
+      </w:pPr>
+      <w:r>
+        <w:rPr>
+          <w:color w:val="0070C0"/>
+        </w:rPr>
+        <w:t xml:space="preserve">I/ </w:t>
+      </w:r>
+      <w:r>
+        <w:rPr>
+          <w:color w:val="0070C0"/>
+        </w:rPr>
+        <w:t>Introduction</w:t>
+      </w:r>
     </w:p>
     <w:p>
       <w:pPr>
@@ -161,27 +144,6 @@
         <w:rPr>
           <w:color w:val="0070C0"/>
         </w:rPr>
-        <w:t xml:space="preserve">I/ </w:t>
-      </w:r>
-      <w:r>
-        <w:rPr>
-          <w:color w:val="0070C0"/>
-        </w:rPr>
-        <w:t>Introduction</w:t>
-      </w:r>
-    </w:p>
-    <w:p>
-      <w:pPr>
-        <w:ind w:left="0"/>
-        <w:jc w:val="left"/>
-        <w:rPr>
-          <w:color w:val="0070C0"/>
-        </w:rPr>
-      </w:pPr>
-      <w:r>
-        <w:rPr>
-          <w:color w:val="0070C0"/>
-        </w:rPr>
         <w:t>1/</w:t>
       </w:r>
       <w:r>
@@ -213,15 +175,7 @@
         <w:jc w:val="left"/>
       </w:pPr>
       <w:r>
-        <w:t xml:space="preserve">Customer must come to hotel to book room =&gt; if huge number of customer come at the same time =&gt; </w:t>
-      </w:r>
-      <w:proofErr w:type="gramStart"/>
-      <w:r>
-        <w:t>have to</w:t>
-      </w:r>
-      <w:proofErr w:type="gramEnd"/>
-      <w:r>
-        <w:t xml:space="preserve"> wait =&gt; waste time and money =&gt; uncomfortable</w:t>
+        <w:t>Customer must come to hotel to book room =&gt; if huge number of customer come at the same time =&gt; have to wait =&gt; waste time and money =&gt; uncomfortable</w:t>
       </w:r>
     </w:p>
     <w:p>
@@ -1373,21 +1327,7 @@
         <w:rPr>
           <w:color w:val="000000"/>
         </w:rPr>
-        <w:t xml:space="preserve"> thank to follow-users feature, administrator </w:t>
-      </w:r>
-      <w:proofErr w:type="gramStart"/>
-      <w:r>
-        <w:rPr>
-          <w:color w:val="000000"/>
-        </w:rPr>
-        <w:t>is able to</w:t>
-      </w:r>
-      <w:proofErr w:type="gramEnd"/>
-      <w:r>
-        <w:rPr>
-          <w:color w:val="000000"/>
-        </w:rPr>
-        <w:t xml:space="preserve"> see which page customers clicked, how long they stayed in each page, which keyword they used to search, which image they used to click on</w:t>
+        <w:t xml:space="preserve"> thank to follow-users feature, administrator is able to see which page customers clicked, how long they stayed in each page, which keyword they used to search, which image they used to click on</w:t>
       </w:r>
     </w:p>
     <w:p>
@@ -1471,6 +1411,7 @@
                 <w:sz w:val="24"/>
                 <w:szCs w:val="24"/>
               </w:rPr>
+              <w:lastRenderedPageBreak/>
               <w:t>No.</w:t>
             </w:r>
           </w:p>
@@ -3292,7 +3233,6 @@
                 <w:sz w:val="24"/>
                 <w:szCs w:val="24"/>
               </w:rPr>
-              <w:lastRenderedPageBreak/>
               <w:t>No.</w:t>
             </w:r>
           </w:p>
@@ -6455,28 +6395,28 @@
         <w:rPr>
           <w:color w:val="0070C0"/>
         </w:rPr>
+        <w:t>3</w:t>
+      </w:r>
+      <w:r>
+        <w:rPr>
+          <w:color w:val="0070C0"/>
+        </w:rPr>
+        <w:t>/ Use case:</w:t>
+      </w:r>
+    </w:p>
+    <w:p>
+      <w:pPr>
+        <w:ind w:left="0"/>
+        <w:jc w:val="left"/>
+        <w:rPr>
+          <w:color w:val="0070C0"/>
+        </w:rPr>
+      </w:pPr>
+      <w:r>
+        <w:rPr>
+          <w:noProof/>
+        </w:rPr>
         <w:lastRenderedPageBreak/>
-        <w:t>3</w:t>
-      </w:r>
-      <w:r>
-        <w:rPr>
-          <w:color w:val="0070C0"/>
-        </w:rPr>
-        <w:t>/ Use case:</w:t>
-      </w:r>
-    </w:p>
-    <w:p>
-      <w:pPr>
-        <w:ind w:left="0"/>
-        <w:jc w:val="left"/>
-        <w:rPr>
-          <w:color w:val="0070C0"/>
-        </w:rPr>
-      </w:pPr>
-      <w:r>
-        <w:rPr>
-          <w:noProof/>
-        </w:rPr>
         <w:drawing>
           <wp:inline distT="0" distB="0" distL="0" distR="0" wp14:anchorId="04EF2510" wp14:editId="69D48687">
             <wp:extent cx="5943600" cy="3198495"/>
@@ -7087,49 +7027,67 @@
         <w:rPr>
           <w:color w:val="000000"/>
         </w:rPr>
-        <w:t xml:space="preserve">Front end: HTML5, CSS3, </w:t>
-      </w:r>
-      <w:proofErr w:type="spellStart"/>
-      <w:r>
+        <w:t>Front end: HTML5, CSS3, Javascript, Jquery, Boostrap, AngularJS &amp; Angular 2 framework</w:t>
+      </w:r>
+    </w:p>
+    <w:p>
+      <w:pPr>
+        <w:pStyle w:val="ListParagraph"/>
+        <w:numPr>
+          <w:ilvl w:val="0"/>
+          <w:numId w:val="2"/>
+        </w:numPr>
+        <w:spacing w:after="0"/>
+        <w:jc w:val="left"/>
         <w:rPr>
           <w:color w:val="000000"/>
         </w:rPr>
-        <w:t>Javascript</w:t>
-      </w:r>
-      <w:proofErr w:type="spellEnd"/>
+      </w:pPr>
       <w:r>
         <w:rPr>
           <w:color w:val="000000"/>
         </w:rPr>
-        <w:t xml:space="preserve">, </w:t>
-      </w:r>
-      <w:proofErr w:type="spellStart"/>
-      <w:r>
+        <w:t>Database:  MongoDB, RoboMongo</w:t>
+      </w:r>
+    </w:p>
+    <w:p>
+      <w:pPr>
+        <w:pStyle w:val="ListParagraph"/>
+        <w:numPr>
+          <w:ilvl w:val="0"/>
+          <w:numId w:val="2"/>
+        </w:numPr>
+        <w:spacing w:after="0"/>
+        <w:jc w:val="left"/>
         <w:rPr>
           <w:color w:val="000000"/>
         </w:rPr>
-        <w:t>Jquery</w:t>
-      </w:r>
-      <w:proofErr w:type="spellEnd"/>
+      </w:pPr>
       <w:r>
         <w:rPr>
           <w:color w:val="000000"/>
         </w:rPr>
-        <w:t xml:space="preserve">, </w:t>
-      </w:r>
-      <w:proofErr w:type="spellStart"/>
-      <w:r>
+        <w:t>UML tool: Edraw</w:t>
+      </w:r>
+    </w:p>
+    <w:p>
+      <w:pPr>
+        <w:pStyle w:val="ListParagraph"/>
+        <w:numPr>
+          <w:ilvl w:val="0"/>
+          <w:numId w:val="2"/>
+        </w:numPr>
+        <w:spacing w:after="0"/>
+        <w:jc w:val="left"/>
         <w:rPr>
           <w:color w:val="000000"/>
         </w:rPr>
-        <w:t>Boostrap</w:t>
-      </w:r>
-      <w:proofErr w:type="spellEnd"/>
+      </w:pPr>
       <w:r>
         <w:rPr>
           <w:color w:val="000000"/>
         </w:rPr>
-        <w:t>, AngularJS &amp; Angular 2 framework</w:t>
+        <w:t>IDE: VSCode, Eclipse, Netbeans</w:t>
       </w:r>
     </w:p>
     <w:p>
@@ -7149,16 +7107,14 @@
         <w:rPr>
           <w:color w:val="000000"/>
         </w:rPr>
-        <w:t xml:space="preserve">Database:  MongoDB, </w:t>
-      </w:r>
-      <w:proofErr w:type="spellStart"/>
+        <w:t xml:space="preserve">Front-end design tool: </w:t>
+      </w:r>
       <w:r>
         <w:rPr>
           <w:color w:val="000000"/>
         </w:rPr>
-        <w:t>RoboMongo</w:t>
-      </w:r>
-      <w:proofErr w:type="spellEnd"/>
+        <w:t>Adobe Dreamweaver CS6</w:t>
+      </w:r>
     </w:p>
     <w:p>
       <w:pPr>
@@ -7177,16 +7133,28 @@
         <w:rPr>
           <w:color w:val="000000"/>
         </w:rPr>
-        <w:t xml:space="preserve">UML tool: </w:t>
-      </w:r>
-      <w:proofErr w:type="spellStart"/>
-      <w:r>
+        <w:t>Server: npm, tomcat, glassfish</w:t>
+      </w:r>
+    </w:p>
+    <w:p>
+      <w:pPr>
+        <w:pStyle w:val="ListParagraph"/>
+        <w:numPr>
+          <w:ilvl w:val="0"/>
+          <w:numId w:val="2"/>
+        </w:numPr>
+        <w:spacing w:after="0"/>
+        <w:jc w:val="left"/>
         <w:rPr>
           <w:color w:val="000000"/>
         </w:rPr>
-        <w:t>Edraw</w:t>
-      </w:r>
-      <w:proofErr w:type="spellEnd"/>
+      </w:pPr>
+      <w:r>
+        <w:rPr>
+          <w:color w:val="000000"/>
+        </w:rPr>
+        <w:t>Code review and analysis: Sonar Lint</w:t>
+      </w:r>
     </w:p>
     <w:p>
       <w:pPr>
@@ -7197,147 +7165,25 @@
         </w:numPr>
         <w:spacing w:after="0"/>
         <w:jc w:val="left"/>
+      </w:pPr>
+      <w:r>
+        <w:t>Version Control: Git hub</w:t>
+      </w:r>
+    </w:p>
+    <w:p>
+      <w:pPr>
+        <w:pStyle w:val="ListParagraph"/>
+        <w:numPr>
+          <w:ilvl w:val="0"/>
+          <w:numId w:val="2"/>
+        </w:numPr>
+        <w:spacing w:after="0"/>
+        <w:jc w:val="left"/>
+      </w:pPr>
+      <w:r>
         <w:rPr>
           <w:color w:val="000000"/>
         </w:rPr>
-      </w:pPr>
-      <w:r>
-        <w:rPr>
-          <w:color w:val="000000"/>
-        </w:rPr>
-        <w:t xml:space="preserve">IDE: </w:t>
-      </w:r>
-      <w:proofErr w:type="spellStart"/>
-      <w:r>
-        <w:rPr>
-          <w:color w:val="000000"/>
-        </w:rPr>
-        <w:t>VSCode</w:t>
-      </w:r>
-      <w:proofErr w:type="spellEnd"/>
-      <w:r>
-        <w:rPr>
-          <w:color w:val="000000"/>
-        </w:rPr>
-        <w:t xml:space="preserve">, Eclipse, </w:t>
-      </w:r>
-      <w:proofErr w:type="spellStart"/>
-      <w:r>
-        <w:rPr>
-          <w:color w:val="000000"/>
-        </w:rPr>
-        <w:t>Netbeans</w:t>
-      </w:r>
-      <w:proofErr w:type="spellEnd"/>
-    </w:p>
-    <w:p>
-      <w:pPr>
-        <w:pStyle w:val="ListParagraph"/>
-        <w:numPr>
-          <w:ilvl w:val="0"/>
-          <w:numId w:val="2"/>
-        </w:numPr>
-        <w:spacing w:after="0"/>
-        <w:jc w:val="left"/>
-        <w:rPr>
-          <w:color w:val="000000"/>
-        </w:rPr>
-      </w:pPr>
-      <w:r>
-        <w:rPr>
-          <w:color w:val="000000"/>
-        </w:rPr>
-        <w:t xml:space="preserve">Front-end design tool: </w:t>
-      </w:r>
-      <w:r>
-        <w:rPr>
-          <w:color w:val="002060"/>
-        </w:rPr>
-        <w:t>Adobe Dreamweaver CS6</w:t>
-      </w:r>
-    </w:p>
-    <w:p>
-      <w:pPr>
-        <w:pStyle w:val="ListParagraph"/>
-        <w:numPr>
-          <w:ilvl w:val="0"/>
-          <w:numId w:val="2"/>
-        </w:numPr>
-        <w:spacing w:after="0"/>
-        <w:jc w:val="left"/>
-        <w:rPr>
-          <w:color w:val="000000"/>
-        </w:rPr>
-      </w:pPr>
-      <w:r>
-        <w:rPr>
-          <w:color w:val="000000"/>
-        </w:rPr>
-        <w:t xml:space="preserve">Server: </w:t>
-      </w:r>
-      <w:proofErr w:type="spellStart"/>
-      <w:r>
-        <w:rPr>
-          <w:color w:val="000000"/>
-        </w:rPr>
-        <w:t>npm</w:t>
-      </w:r>
-      <w:proofErr w:type="spellEnd"/>
-      <w:r>
-        <w:rPr>
-          <w:color w:val="000000"/>
-        </w:rPr>
-        <w:t>, tomcat, glassfish</w:t>
-      </w:r>
-    </w:p>
-    <w:p>
-      <w:pPr>
-        <w:pStyle w:val="ListParagraph"/>
-        <w:numPr>
-          <w:ilvl w:val="0"/>
-          <w:numId w:val="2"/>
-        </w:numPr>
-        <w:spacing w:after="0"/>
-        <w:jc w:val="left"/>
-        <w:rPr>
-          <w:color w:val="000000"/>
-        </w:rPr>
-      </w:pPr>
-      <w:r>
-        <w:rPr>
-          <w:color w:val="000000"/>
-        </w:rPr>
-        <w:t>Code review and analysis: Sonar Lint</w:t>
-      </w:r>
-    </w:p>
-    <w:p>
-      <w:pPr>
-        <w:pStyle w:val="ListParagraph"/>
-        <w:numPr>
-          <w:ilvl w:val="0"/>
-          <w:numId w:val="2"/>
-        </w:numPr>
-        <w:spacing w:after="0"/>
-        <w:jc w:val="left"/>
-      </w:pPr>
-      <w:r>
-        <w:t>Version Control: Git hub</w:t>
-      </w:r>
-    </w:p>
-    <w:p>
-      <w:pPr>
-        <w:pStyle w:val="ListParagraph"/>
-        <w:numPr>
-          <w:ilvl w:val="0"/>
-          <w:numId w:val="2"/>
-        </w:numPr>
-        <w:spacing w:after="0"/>
-        <w:jc w:val="left"/>
-      </w:pPr>
-      <w:r>
-        <w:rPr>
-          <w:color w:val="000000"/>
-        </w:rPr>
         <w:t>Project management: Trello</w:t>
       </w:r>
     </w:p>
@@ -7362,27 +7208,13 @@
         <w:rPr>
           <w:color w:val="0070C0"/>
         </w:rPr>
-        <w:t>2</w:t>
-      </w:r>
-      <w:proofErr w:type="gramStart"/>
-      <w:r>
-        <w:rPr>
-          <w:color w:val="0070C0"/>
-        </w:rPr>
-        <w:t xml:space="preserve">/ </w:t>
-      </w:r>
-      <w:r>
-        <w:rPr>
-          <w:color w:val="0070C0"/>
-        </w:rPr>
-        <w:t xml:space="preserve"> System</w:t>
-      </w:r>
-      <w:proofErr w:type="gramEnd"/>
-      <w:r>
-        <w:rPr>
-          <w:color w:val="0070C0"/>
-        </w:rPr>
-        <w:t xml:space="preserve"> Architecture</w:t>
+        <w:t xml:space="preserve">2/ </w:t>
+      </w:r>
+      <w:r>
+        <w:rPr>
+          <w:color w:val="0070C0"/>
+        </w:rPr>
+        <w:t xml:space="preserve"> System Architecture</w:t>
       </w:r>
     </w:p>
     <w:p>
@@ -7411,178 +7243,108 @@
     </w:p>
     <w:p>
       <w:pPr>
-        <w:pStyle w:val="ListParagraph"/>
-        <w:numPr>
-          <w:ilvl w:val="0"/>
-          <w:numId w:val="2"/>
-        </w:numPr>
-        <w:jc w:val="left"/>
-      </w:pPr>
-      <w:r>
-        <w:t>NoSQ</w:t>
-      </w:r>
-      <w:r>
-        <w:t xml:space="preserve">L, </w:t>
-      </w:r>
-      <w:r>
-        <w:rPr>
-          <w:rFonts w:ascii="Helvetica" w:hAnsi="Helvetica"/>
-          <w:color w:val="424242"/>
-          <w:shd w:val="clear" w:color="auto" w:fill="FFFFFF"/>
-        </w:rPr>
-        <w:t>open-source database</w:t>
-      </w:r>
-    </w:p>
-    <w:p>
-      <w:pPr>
-        <w:pStyle w:val="ListParagraph"/>
-        <w:numPr>
-          <w:ilvl w:val="0"/>
-          <w:numId w:val="2"/>
-        </w:numPr>
-        <w:jc w:val="left"/>
-      </w:pPr>
-      <w:r>
-        <w:rPr>
-          <w:rFonts w:ascii="Helvetica" w:hAnsi="Helvetica"/>
-          <w:color w:val="424242"/>
-          <w:shd w:val="clear" w:color="auto" w:fill="FFFFFF"/>
-        </w:rPr>
+        <w:ind w:left="0"/>
+        <w:jc w:val="left"/>
+      </w:pPr>
+      <w:r>
+        <w:t>-</w:t>
+      </w:r>
+      <w:r>
+        <w:tab/>
+        <w:t>NoSQL, open-source database</w:t>
+      </w:r>
+    </w:p>
+    <w:p>
+      <w:pPr>
+        <w:ind w:left="0"/>
+        <w:jc w:val="left"/>
+      </w:pPr>
+      <w:r>
+        <w:t>-</w:t>
+      </w:r>
+      <w:r>
+        <w:tab/>
         <w:t>stores data in JSON-like documents that can vary in structure</w:t>
       </w:r>
     </w:p>
     <w:p>
       <w:pPr>
-        <w:pStyle w:val="ListParagraph"/>
-        <w:numPr>
-          <w:ilvl w:val="0"/>
-          <w:numId w:val="2"/>
-        </w:numPr>
-        <w:jc w:val="left"/>
-      </w:pPr>
-      <w:r>
-        <w:rPr>
-          <w:rFonts w:ascii="Helvetica" w:hAnsi="Helvetica"/>
-          <w:color w:val="424242"/>
-          <w:shd w:val="clear" w:color="auto" w:fill="FFFFFF"/>
-        </w:rPr>
+        <w:ind w:left="0"/>
+        <w:jc w:val="left"/>
+      </w:pPr>
+      <w:r>
+        <w:t>-</w:t>
+      </w:r>
+      <w:r>
+        <w:tab/>
         <w:t>Related information is stored together for fast query</w:t>
       </w:r>
     </w:p>
     <w:p>
       <w:pPr>
-        <w:pStyle w:val="ListParagraph"/>
-        <w:numPr>
-          <w:ilvl w:val="0"/>
-          <w:numId w:val="2"/>
-        </w:numPr>
-        <w:jc w:val="left"/>
-      </w:pPr>
-      <w:r>
-        <w:rPr>
-          <w:rFonts w:ascii="Helvetica" w:hAnsi="Helvetica"/>
-          <w:color w:val="424242"/>
-          <w:shd w:val="clear" w:color="auto" w:fill="FFFFFF"/>
-        </w:rPr>
+        <w:ind w:left="0"/>
+        <w:jc w:val="left"/>
+      </w:pPr>
+      <w:r>
+        <w:t>-</w:t>
+      </w:r>
+      <w:r>
+        <w:tab/>
         <w:t>Dynamic schemas =&gt; can create records without first defining the structure</w:t>
       </w:r>
     </w:p>
     <w:p>
       <w:pPr>
-        <w:pStyle w:val="ListParagraph"/>
-        <w:numPr>
-          <w:ilvl w:val="0"/>
-          <w:numId w:val="2"/>
-        </w:numPr>
-        <w:jc w:val="left"/>
-      </w:pPr>
-      <w:r>
-        <w:rPr>
-          <w:rFonts w:ascii="Helvetica" w:hAnsi="Helvetica"/>
-          <w:color w:val="424242"/>
-          <w:shd w:val="clear" w:color="auto" w:fill="FFFFFF"/>
-        </w:rPr>
-        <w:t>can change the structure of records simply by adding new fields or deleting existing ones. </w:t>
-      </w:r>
-    </w:p>
-    <w:p>
-      <w:pPr>
-        <w:pStyle w:val="ListParagraph"/>
-        <w:numPr>
-          <w:ilvl w:val="0"/>
-          <w:numId w:val="2"/>
-        </w:numPr>
-        <w:jc w:val="left"/>
-      </w:pPr>
-      <w:r>
-        <w:rPr>
-          <w:rFonts w:ascii="Helvetica" w:hAnsi="Helvetica"/>
-          <w:color w:val="424242"/>
-          <w:shd w:val="clear" w:color="auto" w:fill="FFFFFF"/>
-        </w:rPr>
+        <w:ind w:left="0"/>
+        <w:jc w:val="left"/>
+      </w:pPr>
+      <w:r>
+        <w:t>-</w:t>
+      </w:r>
+      <w:r>
+        <w:tab/>
+        <w:t xml:space="preserve">can change the structure of records simply by adding new fields or deleting existing ones. </w:t>
+      </w:r>
+    </w:p>
+    <w:p>
+      <w:pPr>
+        <w:ind w:left="0"/>
+        <w:jc w:val="left"/>
+      </w:pPr>
+      <w:r>
+        <w:t>-</w:t>
+      </w:r>
+      <w:r>
+        <w:tab/>
         <w:t>represent hierarchical relationships, to store arrays, and other more complex structures easily</w:t>
       </w:r>
     </w:p>
     <w:p>
       <w:pPr>
-        <w:pStyle w:val="ListParagraph"/>
-        <w:numPr>
-          <w:ilvl w:val="0"/>
-          <w:numId w:val="2"/>
-        </w:numPr>
-        <w:jc w:val="left"/>
-      </w:pPr>
-      <w:r>
-        <w:rPr>
-          <w:rFonts w:ascii="Helvetica" w:hAnsi="Helvetica"/>
-          <w:color w:val="424242"/>
-          <w:shd w:val="clear" w:color="auto" w:fill="FFFFFF"/>
-        </w:rPr>
+        <w:ind w:left="0"/>
+        <w:jc w:val="left"/>
+      </w:pPr>
+      <w:r>
         <w:lastRenderedPageBreak/>
+        <w:t>-</w:t>
+      </w:r>
+      <w:r>
+        <w:tab/>
         <w:t xml:space="preserve">Documents in a collection need not have an identical set of fields and denormalization of data is common. </w:t>
       </w:r>
     </w:p>
     <w:p>
       <w:pPr>
-        <w:pStyle w:val="ListParagraph"/>
-        <w:numPr>
-          <w:ilvl w:val="0"/>
-          <w:numId w:val="2"/>
-        </w:numPr>
-        <w:jc w:val="left"/>
-      </w:pPr>
-      <w:r>
-        <w:rPr>
-          <w:rFonts w:ascii="Helvetica" w:hAnsi="Helvetica"/>
-          <w:color w:val="424242"/>
-          <w:shd w:val="clear" w:color="auto" w:fill="FFFFFF"/>
-        </w:rPr>
-        <w:t>MongoDB was also designed with high availability and scalability in mind, and includes out-of-the-box replication and auto-</w:t>
-      </w:r>
-      <w:proofErr w:type="spellStart"/>
-      <w:r>
-        <w:rPr>
-          <w:rFonts w:ascii="Helvetica" w:hAnsi="Helvetica"/>
-          <w:color w:val="424242"/>
-          <w:shd w:val="clear" w:color="auto" w:fill="FFFFFF"/>
-        </w:rPr>
-        <w:t>sharding</w:t>
-      </w:r>
-      <w:proofErr w:type="spellEnd"/>
-      <w:r>
-        <w:rPr>
-          <w:rFonts w:ascii="Helvetica" w:hAnsi="Helvetica"/>
-          <w:color w:val="424242"/>
-          <w:shd w:val="clear" w:color="auto" w:fill="FFFFFF"/>
-        </w:rPr>
-        <w:t>.</w:t>
-      </w:r>
-    </w:p>
-    <w:p>
-      <w:pPr>
         <w:ind w:left="0"/>
         <w:jc w:val="left"/>
       </w:pPr>
+      <w:r>
+        <w:t>-</w:t>
+      </w:r>
+      <w:r>
+        <w:tab/>
+        <w:t>MongoDB was also designed with high availability and scalability in mind, and includes out-of-the-box replication and auto-sharding.</w:t>
+      </w:r>
     </w:p>
     <w:p>
       <w:pPr>
@@ -7634,13 +7396,8 @@
         </w:numPr>
         <w:jc w:val="left"/>
       </w:pPr>
-      <w:proofErr w:type="spellStart"/>
-      <w:r>
-        <w:t>Mongodb</w:t>
-      </w:r>
-      <w:proofErr w:type="spellEnd"/>
-      <w:r>
-        <w:t>, Angular 2, Express Framework, Nodejs</w:t>
+      <w:r>
+        <w:t>Mongodb, Angular 2, Express Framework, Nodejs</w:t>
       </w:r>
       <w:r>
         <w:t xml:space="preserve"> – for Customer &amp; guest page</w:t>
@@ -7656,31 +7413,7 @@
         <w:jc w:val="left"/>
       </w:pPr>
       <w:r>
-        <w:t xml:space="preserve">Embed </w:t>
-      </w:r>
-      <w:proofErr w:type="spellStart"/>
-      <w:r>
-        <w:t>Boostrap</w:t>
-      </w:r>
-      <w:proofErr w:type="spellEnd"/>
-      <w:r>
-        <w:t xml:space="preserve">, HTML, CSS, </w:t>
-      </w:r>
-      <w:proofErr w:type="spellStart"/>
-      <w:r>
-        <w:t>javascript</w:t>
-      </w:r>
-      <w:proofErr w:type="spellEnd"/>
-      <w:r>
-        <w:t xml:space="preserve">, </w:t>
-      </w:r>
-      <w:proofErr w:type="spellStart"/>
-      <w:r>
-        <w:t>Jquery</w:t>
-      </w:r>
-      <w:proofErr w:type="spellEnd"/>
-      <w:r>
-        <w:t>, Angular 2 into HTML file</w:t>
+        <w:t>Embed Boostrap, HTML, CSS, javascript, Jquery, Angular 2 into HTML file</w:t>
       </w:r>
       <w:r>
         <w:t xml:space="preserve"> (template)</w:t>
@@ -7709,100 +7442,76 @@
         <w:jc w:val="left"/>
       </w:pPr>
       <w:r>
-        <w:t>Services are injected to component and provide function for components</w:t>
-      </w:r>
-    </w:p>
-    <w:p>
-      <w:pPr>
-        <w:pStyle w:val="ListParagraph"/>
-        <w:numPr>
-          <w:ilvl w:val="0"/>
-          <w:numId w:val="2"/>
-        </w:numPr>
-        <w:jc w:val="left"/>
-      </w:pPr>
-      <w:r>
-        <w:t>All the components, templates, metadata, directives, services are declared in a module and controlled by it.</w:t>
-      </w:r>
-    </w:p>
-    <w:p>
-      <w:pPr>
-        <w:pStyle w:val="ListParagraph"/>
-        <w:numPr>
-          <w:ilvl w:val="0"/>
-          <w:numId w:val="2"/>
-        </w:numPr>
-        <w:jc w:val="left"/>
-      </w:pPr>
-      <w:r>
-        <w:t>Nodejs model mongoose connect database =&gt; update or retrieve data</w:t>
-      </w:r>
-    </w:p>
-    <w:p>
-      <w:pPr>
-        <w:pStyle w:val="ListParagraph"/>
-        <w:numPr>
-          <w:ilvl w:val="0"/>
-          <w:numId w:val="2"/>
-        </w:numPr>
-        <w:jc w:val="left"/>
-      </w:pPr>
-      <w:r>
-        <w:t xml:space="preserve">Controller use model, send update request to model or </w:t>
-      </w:r>
-      <w:r>
-        <w:t>get data from mongoose</w:t>
-      </w:r>
-    </w:p>
-    <w:p>
-      <w:pPr>
-        <w:pStyle w:val="ListParagraph"/>
-        <w:numPr>
-          <w:ilvl w:val="0"/>
-          <w:numId w:val="2"/>
-        </w:numPr>
-        <w:jc w:val="left"/>
-      </w:pPr>
-      <w:r>
-        <w:t>Controller provides function for routers to provide a</w:t>
-      </w:r>
-      <w:r>
-        <w:t>pi</w:t>
-      </w:r>
-    </w:p>
-    <w:p>
-      <w:pPr>
-        <w:pStyle w:val="ListParagraph"/>
-        <w:numPr>
-          <w:ilvl w:val="0"/>
-          <w:numId w:val="2"/>
-        </w:numPr>
-        <w:jc w:val="left"/>
-      </w:pPr>
-      <w:r>
-        <w:t xml:space="preserve">Nodejs + Express framework =&gt; </w:t>
-      </w:r>
-      <w:proofErr w:type="spellStart"/>
-      <w:r>
-        <w:t>RESTfull</w:t>
-      </w:r>
-      <w:proofErr w:type="spellEnd"/>
-      <w:r>
-        <w:t xml:space="preserve"> Web service =&gt; provides HTTP methods (GET, PUT POST, DELETE) =&gt; </w:t>
-      </w:r>
-      <w:proofErr w:type="spellStart"/>
-      <w:r>
-        <w:t>api</w:t>
-      </w:r>
-      <w:proofErr w:type="spellEnd"/>
-      <w:r>
-        <w:t xml:space="preserve"> =&gt; </w:t>
-      </w:r>
-      <w:proofErr w:type="spellStart"/>
-      <w:r>
-        <w:t>json</w:t>
-      </w:r>
-      <w:proofErr w:type="spellEnd"/>
+        <w:t>Services provide function for components</w:t>
+      </w:r>
+    </w:p>
+    <w:p>
+      <w:pPr>
+        <w:pStyle w:val="ListParagraph"/>
+        <w:numPr>
+          <w:ilvl w:val="0"/>
+          <w:numId w:val="2"/>
+        </w:numPr>
+        <w:jc w:val="left"/>
+      </w:pPr>
+      <w:r>
+        <w:t xml:space="preserve">module </w:t>
+      </w:r>
+      <w:r>
+        <w:t>control a</w:t>
+      </w:r>
+      <w:r>
+        <w:t>ll the components, templates, metadata, directives, services</w:t>
+      </w:r>
+    </w:p>
+    <w:p>
+      <w:pPr>
+        <w:pStyle w:val="ListParagraph"/>
+        <w:numPr>
+          <w:ilvl w:val="0"/>
+          <w:numId w:val="2"/>
+        </w:numPr>
+        <w:jc w:val="left"/>
+      </w:pPr>
+      <w:r>
+        <w:t>M</w:t>
+      </w:r>
+      <w:r>
+        <w:t>ongoose</w:t>
+      </w:r>
+      <w:r>
+        <w:t xml:space="preserve"> </w:t>
+      </w:r>
+      <w:r>
+        <w:t>connect</w:t>
+      </w:r>
+      <w:r>
+        <w:t xml:space="preserve"> </w:t>
+      </w:r>
+      <w:r>
+        <w:t>database</w:t>
+      </w:r>
+      <w:r>
+        <w:t xml:space="preserve"> </w:t>
+      </w:r>
+      <w:r>
+        <w:t>update or retrieve data</w:t>
+      </w:r>
+    </w:p>
+    <w:p>
+      <w:pPr>
+        <w:pStyle w:val="ListParagraph"/>
+        <w:numPr>
+          <w:ilvl w:val="0"/>
+          <w:numId w:val="2"/>
+        </w:numPr>
+        <w:jc w:val="left"/>
+      </w:pPr>
+      <w:r>
+        <w:t>Controller use mongoose to provide functions for router =&gt; RESTfull API</w:t>
+      </w:r>
+      <w:bookmarkStart w:id="0" w:name="_GoBack"/>
+      <w:bookmarkEnd w:id="0"/>
     </w:p>
     <w:p>
       <w:pPr>
@@ -7816,61 +7525,21 @@
       <w:r>
         <w:t xml:space="preserve">Angular 2 </w:t>
       </w:r>
-      <w:proofErr w:type="spellStart"/>
-      <w:r>
-        <w:t>api</w:t>
-      </w:r>
-      <w:proofErr w:type="spellEnd"/>
-      <w:r>
-        <w:t xml:space="preserve"> services interact with </w:t>
-      </w:r>
-      <w:proofErr w:type="spellStart"/>
-      <w:r>
-        <w:t>RESTfull</w:t>
-      </w:r>
-      <w:proofErr w:type="spellEnd"/>
-      <w:r>
-        <w:t xml:space="preserve"> Webservice</w:t>
-      </w:r>
-    </w:p>
-    <w:p>
-      <w:pPr>
-        <w:pStyle w:val="ListParagraph"/>
-        <w:numPr>
-          <w:ilvl w:val="0"/>
-          <w:numId w:val="2"/>
-        </w:numPr>
-        <w:jc w:val="left"/>
-      </w:pPr>
-      <w:r>
-        <w:t xml:space="preserve">services </w:t>
-      </w:r>
-      <w:r>
-        <w:t>receive request from component or</w:t>
-      </w:r>
-      <w:r>
-        <w:t xml:space="preserve"> return data to component</w:t>
-      </w:r>
-    </w:p>
-    <w:p>
-      <w:pPr>
-        <w:pStyle w:val="ListParagraph"/>
-        <w:numPr>
-          <w:ilvl w:val="0"/>
-          <w:numId w:val="2"/>
-        </w:numPr>
-        <w:jc w:val="left"/>
-      </w:pPr>
-      <w:r>
-        <w:t>Request from user =&gt; angular 2 routing =&gt; determine which page (</w:t>
-      </w:r>
-      <w:proofErr w:type="spellStart"/>
-      <w:r>
-        <w:t>template+component</w:t>
-      </w:r>
-      <w:proofErr w:type="spellEnd"/>
-      <w:r>
-        <w:t>)</w:t>
+      <w:r>
+        <w:t>api services interact with RESTfull Webservice</w:t>
+      </w:r>
+    </w:p>
+    <w:p>
+      <w:pPr>
+        <w:pStyle w:val="ListParagraph"/>
+        <w:numPr>
+          <w:ilvl w:val="0"/>
+          <w:numId w:val="2"/>
+        </w:numPr>
+        <w:jc w:val="left"/>
+      </w:pPr>
+      <w:r>
+        <w:t>Request from user =&gt; angular 2 routing =&gt; determine which page (template+component)</w:t>
       </w:r>
     </w:p>
     <w:p>
@@ -7999,285 +7668,153 @@
         <w:rPr>
           <w:color w:val="0070C0"/>
         </w:rPr>
+        <w:t>c</w:t>
+      </w:r>
+      <w:r>
+        <w:rPr>
+          <w:color w:val="0070C0"/>
+        </w:rPr>
+        <w:t>/ Spring MVC:</w:t>
+      </w:r>
+    </w:p>
+    <w:p>
+      <w:pPr>
+        <w:ind w:left="0"/>
+        <w:jc w:val="left"/>
+        <w:rPr>
+          <w:color w:val="0070C0"/>
+        </w:rPr>
+      </w:pPr>
+      <w:r>
+        <w:t>What is Spring MVC? Why use?</w:t>
+      </w:r>
+      <w:r>
+        <w:t xml:space="preserve"> Describe Spring MVC system?</w:t>
+      </w:r>
+      <w:r>
+        <w:rPr>
+          <w:color w:val="0070C0"/>
+        </w:rPr>
+        <w:t xml:space="preserve"> </w:t>
+      </w:r>
+    </w:p>
+    <w:p>
+      <w:pPr>
+        <w:pStyle w:val="ListParagraph"/>
+        <w:numPr>
+          <w:ilvl w:val="0"/>
+          <w:numId w:val="2"/>
+        </w:numPr>
+        <w:jc w:val="left"/>
+      </w:pPr>
+      <w:r>
+        <w:t>Most powerful J2EE framework - use for Admin page</w:t>
+      </w:r>
+    </w:p>
+    <w:p>
+      <w:pPr>
+        <w:pStyle w:val="ListParagraph"/>
+        <w:numPr>
+          <w:ilvl w:val="0"/>
+          <w:numId w:val="2"/>
+        </w:numPr>
+        <w:jc w:val="left"/>
+      </w:pPr>
+      <w:r>
+        <w:t xml:space="preserve">Embed Boostrap, HTML, CSS, javascript, Jquery, Angular </w:t>
+      </w:r>
+      <w:r>
+        <w:t>in</w:t>
+      </w:r>
+      <w:r>
+        <w:t>to jsp</w:t>
+      </w:r>
+    </w:p>
+    <w:p>
+      <w:pPr>
+        <w:pStyle w:val="ListParagraph"/>
+        <w:numPr>
+          <w:ilvl w:val="0"/>
+          <w:numId w:val="2"/>
+        </w:numPr>
+        <w:jc w:val="left"/>
+      </w:pPr>
+      <w:r>
+        <w:t xml:space="preserve">Request -&gt; FrontController -&gt; </w:t>
+      </w:r>
+      <w:r>
+        <w:t xml:space="preserve">handle mapping </w:t>
+      </w:r>
+      <w:r>
+        <w:t xml:space="preserve">-&gt; </w:t>
+      </w:r>
+      <w:r>
+        <w:t>read mapping configuration</w:t>
+      </w:r>
+    </w:p>
+    <w:p>
+      <w:pPr>
+        <w:pStyle w:val="ListParagraph"/>
+        <w:numPr>
+          <w:ilvl w:val="0"/>
+          <w:numId w:val="2"/>
+        </w:numPr>
+        <w:jc w:val="left"/>
+      </w:pPr>
+      <w:r>
         <w:lastRenderedPageBreak/>
-        <w:t>c</w:t>
-      </w:r>
-      <w:r>
-        <w:rPr>
-          <w:color w:val="0070C0"/>
-        </w:rPr>
-        <w:t>/ Spring MVC:</w:t>
-      </w:r>
-    </w:p>
-    <w:p>
-      <w:pPr>
-        <w:ind w:left="0"/>
-        <w:jc w:val="left"/>
-        <w:rPr>
-          <w:color w:val="0070C0"/>
-        </w:rPr>
-      </w:pPr>
-      <w:r>
-        <w:t>What is Spring MVC? Why use?</w:t>
-      </w:r>
-      <w:r>
-        <w:t xml:space="preserve"> Describe Spring MVC system?</w:t>
-      </w:r>
-      <w:r>
-        <w:rPr>
-          <w:color w:val="0070C0"/>
-        </w:rPr>
+        <w:t xml:space="preserve">FrontController -&gt; Controller -&gt; Service -&gt; ServiceImp -&gt; DAO -&gt; DAOImp -&gt; connect dababase -&gt; </w:t>
+      </w:r>
+      <w:r>
+        <w:t>update database or retrieve data</w:t>
+      </w:r>
+      <w:r>
         <w:t xml:space="preserve"> </w:t>
       </w:r>
-    </w:p>
-    <w:p>
-      <w:pPr>
-        <w:pStyle w:val="ListParagraph"/>
-        <w:numPr>
-          <w:ilvl w:val="0"/>
-          <w:numId w:val="2"/>
-        </w:numPr>
-        <w:jc w:val="left"/>
-      </w:pPr>
-      <w:r>
-        <w:t>Most powerful J2EE framework - use for Admin page</w:t>
-      </w:r>
-    </w:p>
-    <w:p>
-      <w:pPr>
-        <w:pStyle w:val="ListParagraph"/>
-        <w:numPr>
-          <w:ilvl w:val="0"/>
-          <w:numId w:val="2"/>
-        </w:numPr>
-        <w:jc w:val="left"/>
-      </w:pPr>
-      <w:r>
-        <w:t xml:space="preserve">Embed </w:t>
-      </w:r>
-      <w:proofErr w:type="spellStart"/>
-      <w:r>
-        <w:t>Boostrap</w:t>
-      </w:r>
-      <w:proofErr w:type="spellEnd"/>
-      <w:r>
-        <w:t xml:space="preserve">, HTML, CSS, </w:t>
-      </w:r>
-      <w:proofErr w:type="spellStart"/>
-      <w:r>
-        <w:t>javascript</w:t>
-      </w:r>
-      <w:proofErr w:type="spellEnd"/>
-      <w:r>
-        <w:t xml:space="preserve">, </w:t>
-      </w:r>
-      <w:proofErr w:type="spellStart"/>
-      <w:r>
-        <w:t>Jquery</w:t>
-      </w:r>
-      <w:proofErr w:type="spellEnd"/>
-      <w:r>
-        <w:t xml:space="preserve">, Angular </w:t>
-      </w:r>
-      <w:r>
-        <w:t>in</w:t>
-      </w:r>
-      <w:r>
-        <w:t xml:space="preserve">to </w:t>
-      </w:r>
-      <w:proofErr w:type="spellStart"/>
-      <w:r>
-        <w:t>jsp</w:t>
-      </w:r>
-      <w:proofErr w:type="spellEnd"/>
-    </w:p>
-    <w:p>
-      <w:pPr>
-        <w:pStyle w:val="ListParagraph"/>
-        <w:numPr>
-          <w:ilvl w:val="0"/>
-          <w:numId w:val="2"/>
-        </w:numPr>
-        <w:jc w:val="left"/>
-      </w:pPr>
-      <w:r>
-        <w:t xml:space="preserve">Request -&gt; </w:t>
-      </w:r>
-      <w:proofErr w:type="spellStart"/>
-      <w:r>
-        <w:t>FrontController</w:t>
-      </w:r>
-      <w:proofErr w:type="spellEnd"/>
-      <w:r>
-        <w:t xml:space="preserve"> -&gt; </w:t>
-      </w:r>
-      <w:r>
-        <w:t xml:space="preserve">handle mapping </w:t>
-      </w:r>
-      <w:r>
-        <w:t xml:space="preserve">-&gt; </w:t>
-      </w:r>
-      <w:r>
-        <w:t>read mapping configuration</w:t>
-      </w:r>
-    </w:p>
-    <w:p>
-      <w:pPr>
-        <w:pStyle w:val="ListParagraph"/>
-        <w:numPr>
-          <w:ilvl w:val="0"/>
-          <w:numId w:val="2"/>
-        </w:numPr>
-        <w:jc w:val="left"/>
-      </w:pPr>
-      <w:proofErr w:type="spellStart"/>
-      <w:r>
-        <w:t>FrontController</w:t>
-      </w:r>
-      <w:proofErr w:type="spellEnd"/>
-      <w:r>
-        <w:t xml:space="preserve"> -&gt; Controller -&gt; Service -&gt; </w:t>
-      </w:r>
-      <w:proofErr w:type="spellStart"/>
-      <w:r>
-        <w:t>ServiceImp</w:t>
-      </w:r>
-      <w:proofErr w:type="spellEnd"/>
-      <w:r>
-        <w:t xml:space="preserve"> -&gt; DAO -&gt; </w:t>
-      </w:r>
-      <w:proofErr w:type="spellStart"/>
-      <w:r>
-        <w:t>DAOImp</w:t>
-      </w:r>
-      <w:proofErr w:type="spellEnd"/>
-      <w:r>
-        <w:t xml:space="preserve"> -&gt; connect </w:t>
-      </w:r>
-      <w:proofErr w:type="spellStart"/>
-      <w:r>
-        <w:t>dababase</w:t>
-      </w:r>
-      <w:proofErr w:type="spellEnd"/>
-      <w:r>
-        <w:t xml:space="preserve"> -&gt; </w:t>
-      </w:r>
-      <w:r>
-        <w:t>update database or retrieve data</w:t>
-      </w:r>
-      <w:r>
-        <w:t xml:space="preserve"> </w:t>
-      </w:r>
       <w:r>
         <w:t xml:space="preserve">=&gt; </w:t>
       </w:r>
       <w:r>
-        <w:t xml:space="preserve">Controller use retrieved data -&gt; </w:t>
-      </w:r>
-      <w:proofErr w:type="spellStart"/>
-      <w:r>
-        <w:t>FrontController</w:t>
-      </w:r>
-      <w:proofErr w:type="spellEnd"/>
-      <w:r>
-        <w:t xml:space="preserve"> -&gt; display</w:t>
-      </w:r>
-    </w:p>
-    <w:p>
-      <w:pPr>
-        <w:pStyle w:val="ListParagraph"/>
-        <w:numPr>
-          <w:ilvl w:val="0"/>
-          <w:numId w:val="2"/>
-        </w:numPr>
-        <w:jc w:val="left"/>
-      </w:pPr>
-      <w:r>
-        <w:t xml:space="preserve">Controller -&gt; Service -&gt; </w:t>
-      </w:r>
-      <w:proofErr w:type="spellStart"/>
-      <w:r>
-        <w:t>SericeImpl</w:t>
-      </w:r>
-      <w:proofErr w:type="spellEnd"/>
-      <w:r>
-        <w:t xml:space="preserve"> -&gt; DAO -&gt; </w:t>
-      </w:r>
-      <w:proofErr w:type="spellStart"/>
-      <w:r>
-        <w:t>DAOImpl</w:t>
-      </w:r>
-      <w:proofErr w:type="spellEnd"/>
-      <w:r>
-        <w:t xml:space="preserve"> -&gt; update to database</w:t>
-      </w:r>
-    </w:p>
-    <w:p>
-      <w:pPr>
-        <w:pStyle w:val="ListParagraph"/>
-        <w:numPr>
-          <w:ilvl w:val="0"/>
-          <w:numId w:val="2"/>
-        </w:numPr>
-        <w:jc w:val="left"/>
-      </w:pPr>
-      <w:r>
-        <w:t xml:space="preserve">Controller -&gt; Service -&gt; </w:t>
-      </w:r>
-      <w:proofErr w:type="spellStart"/>
-      <w:r>
-        <w:t>ServiceImp</w:t>
-      </w:r>
-      <w:proofErr w:type="spellEnd"/>
-      <w:r>
-        <w:t xml:space="preserve"> -&gt; API -&gt; </w:t>
-      </w:r>
-      <w:proofErr w:type="spellStart"/>
-      <w:r>
-        <w:t>APIImp</w:t>
-      </w:r>
-      <w:proofErr w:type="spellEnd"/>
-      <w:r>
-        <w:t xml:space="preserve"> -&gt; interact with API from </w:t>
-      </w:r>
-      <w:proofErr w:type="spellStart"/>
-      <w:r>
-        <w:t>nodejs</w:t>
-      </w:r>
-      <w:proofErr w:type="spellEnd"/>
-      <w:r>
-        <w:t xml:space="preserve"> server -&gt; </w:t>
-      </w:r>
-      <w:proofErr w:type="spellStart"/>
-      <w:r>
-        <w:t>api</w:t>
-      </w:r>
-      <w:proofErr w:type="spellEnd"/>
-    </w:p>
-    <w:p>
-      <w:pPr>
-        <w:pStyle w:val="ListParagraph"/>
-        <w:numPr>
-          <w:ilvl w:val="0"/>
-          <w:numId w:val="2"/>
-        </w:numPr>
-        <w:jc w:val="left"/>
-      </w:pPr>
-      <w:proofErr w:type="spellStart"/>
-      <w:r>
-        <w:t>MainControler</w:t>
-      </w:r>
-      <w:proofErr w:type="spellEnd"/>
-      <w:r>
-        <w:t xml:space="preserve"> -&gt; </w:t>
-      </w:r>
-      <w:proofErr w:type="spellStart"/>
-      <w:r>
-        <w:t>RequestMapping</w:t>
-      </w:r>
-      <w:proofErr w:type="spellEnd"/>
-      <w:r>
-        <w:t xml:space="preserve"> -&gt; model map -&gt; </w:t>
+        <w:t>Controller use retrieved data -&gt; FrontController -&gt; display</w:t>
+      </w:r>
+    </w:p>
+    <w:p>
+      <w:pPr>
+        <w:pStyle w:val="ListParagraph"/>
+        <w:numPr>
+          <w:ilvl w:val="0"/>
+          <w:numId w:val="2"/>
+        </w:numPr>
+        <w:jc w:val="left"/>
+      </w:pPr>
+      <w:r>
+        <w:t>Controller -&gt; Service -&gt; SericeImpl -&gt; DAO -&gt; DAOImpl -&gt; update to database</w:t>
+      </w:r>
+    </w:p>
+    <w:p>
+      <w:pPr>
+        <w:pStyle w:val="ListParagraph"/>
+        <w:numPr>
+          <w:ilvl w:val="0"/>
+          <w:numId w:val="2"/>
+        </w:numPr>
+        <w:jc w:val="left"/>
+      </w:pPr>
+      <w:r>
+        <w:t>Controller -&gt; Service -&gt; ServiceImp -&gt; API -&gt; APIImp -&gt; interact with API from nodejs server -&gt; api</w:t>
+      </w:r>
+    </w:p>
+    <w:p>
+      <w:pPr>
+        <w:pStyle w:val="ListParagraph"/>
+        <w:numPr>
+          <w:ilvl w:val="0"/>
+          <w:numId w:val="2"/>
+        </w:numPr>
+        <w:jc w:val="left"/>
+      </w:pPr>
+      <w:r>
+        <w:t xml:space="preserve">MainControler -&gt; RequestMapping -&gt; model map -&gt; </w:t>
       </w:r>
       <w:r>
         <w:t>display</w:t>
@@ -8292,29 +7829,30 @@
         </w:numPr>
         <w:jc w:val="left"/>
       </w:pPr>
-      <w:proofErr w:type="spellStart"/>
-      <w:r>
-        <w:t>RESTController</w:t>
-      </w:r>
-      <w:proofErr w:type="spellEnd"/>
-      <w:r>
-        <w:t xml:space="preserve"> -&gt; </w:t>
-      </w:r>
-      <w:proofErr w:type="spellStart"/>
-      <w:r>
-        <w:t>api</w:t>
-      </w:r>
-      <w:proofErr w:type="spellEnd"/>
-      <w:r>
-        <w:t xml:space="preserve"> -&gt; angular get </w:t>
-      </w:r>
-      <w:proofErr w:type="spellStart"/>
-      <w:r>
-        <w:t>api</w:t>
-      </w:r>
-      <w:proofErr w:type="spellEnd"/>
-      <w:r>
-        <w:t xml:space="preserve"> by HTTP methods</w:t>
+      <w:r>
+        <w:t>RESTController -&gt; api -&gt; angular get api by HTTP methods</w:t>
+      </w:r>
+    </w:p>
+    <w:p>
+      <w:pPr>
+        <w:pStyle w:val="ListParagraph"/>
+        <w:numPr>
+          <w:ilvl w:val="0"/>
+          <w:numId w:val="2"/>
+        </w:numPr>
+        <w:jc w:val="left"/>
+      </w:pPr>
+      <w:r>
+        <w:t>Model</w:t>
+      </w:r>
+      <w:r>
+        <w:t xml:space="preserve">: </w:t>
+      </w:r>
+      <w:r>
+        <w:t>represents the data</w:t>
+      </w:r>
+      <w:r>
+        <w:t>, provide data type</w:t>
       </w:r>
     </w:p>
     <w:p>
@@ -8440,21 +7978,7 @@
         <w:rPr>
           <w:color w:val="0070C0"/>
         </w:rPr>
-        <w:t>a</w:t>
-      </w:r>
-      <w:proofErr w:type="gramStart"/>
-      <w:r>
-        <w:rPr>
-          <w:color w:val="0070C0"/>
-        </w:rPr>
-        <w:t>/  Spring</w:t>
-      </w:r>
-      <w:proofErr w:type="gramEnd"/>
-      <w:r>
-        <w:rPr>
-          <w:color w:val="0070C0"/>
-        </w:rPr>
-        <w:t xml:space="preserve"> MVC:</w:t>
+        <w:t>a/  Spring MVC:</w:t>
       </w:r>
     </w:p>
     <w:p>
@@ -8494,13 +8018,8 @@
         </w:numPr>
         <w:jc w:val="left"/>
       </w:pPr>
-      <w:proofErr w:type="spellStart"/>
-      <w:r>
-        <w:t>Webapp</w:t>
-      </w:r>
-      <w:proofErr w:type="spellEnd"/>
-      <w:r>
-        <w:t xml:space="preserve"> folder contains</w:t>
+      <w:r>
+        <w:t>Webapp folder contains</w:t>
       </w:r>
       <w:r>
         <w:t xml:space="preserve"> </w:t>
@@ -8518,13 +8037,8 @@
         <w:t xml:space="preserve"> folder</w:t>
       </w:r>
       <w:r>
-        <w:t xml:space="preserve"> and </w:t>
-      </w:r>
-      <w:proofErr w:type="spellStart"/>
-      <w:r>
-        <w:t>redirect.jsp</w:t>
-      </w:r>
-      <w:proofErr w:type="spellEnd"/>
+        <w:t xml:space="preserve"> and redirect.jsp</w:t>
+      </w:r>
       <w:r>
         <w:t xml:space="preserve"> file</w:t>
       </w:r>
@@ -8539,163 +8053,731 @@
         <w:jc w:val="left"/>
       </w:pPr>
       <w:r>
-        <w:t xml:space="preserve">resources folder contains all resources for Admin page client side (image, </w:t>
-      </w:r>
-      <w:proofErr w:type="spellStart"/>
-      <w:r>
-        <w:t>css</w:t>
-      </w:r>
-      <w:proofErr w:type="spellEnd"/>
+        <w:t>resources folder contains all resources for Admin page client side (image, css, js, boostrap, jquery, angular)</w:t>
+      </w:r>
+    </w:p>
+    <w:p>
+      <w:pPr>
+        <w:pStyle w:val="ListParagraph"/>
+        <w:numPr>
+          <w:ilvl w:val="0"/>
+          <w:numId w:val="2"/>
+        </w:numPr>
+        <w:jc w:val="left"/>
+      </w:pPr>
+      <w:r>
+        <w:t>describe how angular work?</w:t>
+      </w:r>
+      <w:r>
+        <w:t xml:space="preserve"> How embed image, css, js, boostrap, jquery, angular in client side?</w:t>
+      </w:r>
+    </w:p>
+    <w:p>
+      <w:pPr>
+        <w:pStyle w:val="ListParagraph"/>
+        <w:numPr>
+          <w:ilvl w:val="0"/>
+          <w:numId w:val="2"/>
+        </w:numPr>
+        <w:jc w:val="left"/>
+      </w:pPr>
+      <w:r>
+        <w:t>Almost written in java &amp; jsp</w:t>
+      </w:r>
+    </w:p>
+    <w:p>
+      <w:pPr>
+        <w:pStyle w:val="ListParagraph"/>
+        <w:numPr>
+          <w:ilvl w:val="0"/>
+          <w:numId w:val="2"/>
+        </w:numPr>
+        <w:jc w:val="left"/>
+      </w:pPr>
+      <w:r>
+        <w:t xml:space="preserve">WEB-INF folder is the place storing the view (jspf &amp; jsp files) and configuration files </w:t>
+      </w:r>
+    </w:p>
+    <w:p>
+      <w:pPr>
+        <w:pStyle w:val="ListParagraph"/>
+        <w:numPr>
+          <w:ilvl w:val="0"/>
+          <w:numId w:val="2"/>
+        </w:numPr>
+        <w:jc w:val="left"/>
+      </w:pPr>
+      <w:r>
+        <w:t>describe jspf &amp; jsp. How they work?</w:t>
+      </w:r>
+    </w:p>
+    <w:p>
+      <w:pPr>
+        <w:pStyle w:val="ListParagraph"/>
+        <w:numPr>
+          <w:ilvl w:val="0"/>
+          <w:numId w:val="2"/>
+        </w:numPr>
+        <w:jc w:val="left"/>
+      </w:pPr>
+      <w:r>
+        <w:t>(applicationContext.xml, dispatcher-servlet.xml, web.xml)</w:t>
+      </w:r>
+    </w:p>
+    <w:p>
+      <w:pPr>
+        <w:pStyle w:val="ListParagraph"/>
+        <w:numPr>
+          <w:ilvl w:val="0"/>
+          <w:numId w:val="2"/>
+        </w:numPr>
+        <w:jc w:val="left"/>
+      </w:pPr>
+      <w:r>
+        <w:t xml:space="preserve">Java Resources </w:t>
+      </w:r>
+      <w:r>
+        <w:t>include src/main/java, src/main/resources, src/test/java</w:t>
+      </w:r>
+    </w:p>
+    <w:p>
+      <w:pPr>
+        <w:pStyle w:val="ListParagraph"/>
+        <w:numPr>
+          <w:ilvl w:val="0"/>
+          <w:numId w:val="2"/>
+        </w:numPr>
+        <w:jc w:val="left"/>
+      </w:pPr>
+      <w:r>
+        <w:t xml:space="preserve">Read properties from src/main/resources </w:t>
+      </w:r>
+    </w:p>
+    <w:p>
+      <w:pPr>
+        <w:pStyle w:val="ListParagraph"/>
+        <w:numPr>
+          <w:ilvl w:val="0"/>
+          <w:numId w:val="2"/>
+        </w:numPr>
+        <w:jc w:val="left"/>
+        <w:rPr>
+          <w:color w:val="0070C0"/>
+        </w:rPr>
+      </w:pPr>
+      <w:r>
+        <w:t>Three Layer</w:t>
+      </w:r>
+      <w:r>
+        <w:t>s</w:t>
+      </w:r>
+      <w:r>
+        <w:t xml:space="preserve"> Architecture</w:t>
+      </w:r>
+      <w:r>
+        <w:t xml:space="preserve"> - DAO – Service - Controller</w:t>
+      </w:r>
+    </w:p>
+    <w:p>
+      <w:pPr>
+        <w:pStyle w:val="ListParagraph"/>
+        <w:numPr>
+          <w:ilvl w:val="0"/>
+          <w:numId w:val="2"/>
+        </w:numPr>
+        <w:jc w:val="left"/>
+        <w:rPr>
+          <w:color w:val="0070C0"/>
+        </w:rPr>
+      </w:pPr>
+      <w:r>
+        <w:lastRenderedPageBreak/>
+        <w:t xml:space="preserve">Using 3 layers architecture =&gt; what? </w:t>
+      </w:r>
+      <w:r>
+        <w:t>Why 3 layers?</w:t>
+      </w:r>
+      <w:r>
+        <w:t xml:space="preserve"> Separate database</w:t>
+      </w:r>
+      <w:r>
+        <w:t xml:space="preserve"> layer</w:t>
+      </w:r>
+      <w:r>
+        <w:t>s</w:t>
+      </w:r>
+      <w:r>
+        <w:t xml:space="preserve"> </w:t>
+      </w:r>
+      <w:r>
+        <w:t>from</w:t>
+      </w:r>
+      <w:r>
+        <w:t xml:space="preserve"> controller</w:t>
+      </w:r>
+      <w:r>
+        <w:t>s</w:t>
+      </w:r>
+      <w:r>
+        <w:t xml:space="preserve"> + easy to maintain</w:t>
+      </w:r>
+    </w:p>
+    <w:p>
+      <w:pPr>
+        <w:pStyle w:val="ListParagraph"/>
+        <w:numPr>
+          <w:ilvl w:val="0"/>
+          <w:numId w:val="2"/>
+        </w:numPr>
+        <w:jc w:val="left"/>
+      </w:pPr>
+      <w:r>
+        <w:t>MongoDBConnector</w:t>
+      </w:r>
+      <w:r>
+        <w:t xml:space="preserve"> connect to database mongodb</w:t>
+      </w:r>
+    </w:p>
+    <w:p>
+      <w:pPr>
+        <w:pStyle w:val="ListParagraph"/>
+        <w:numPr>
+          <w:ilvl w:val="0"/>
+          <w:numId w:val="2"/>
+        </w:numPr>
+        <w:jc w:val="left"/>
+      </w:pPr>
+      <w:r>
+        <w:t>Model</w:t>
+      </w:r>
+      <w:r>
+        <w:t>:</w:t>
+      </w:r>
+      <w:r>
+        <w:t xml:space="preserve"> </w:t>
+      </w:r>
+      <w:r>
+        <w:t>represents the data</w:t>
+      </w:r>
+      <w:r>
+        <w:t>, provide data type</w:t>
+      </w:r>
+    </w:p>
+    <w:p>
+      <w:pPr>
+        <w:pStyle w:val="ListParagraph"/>
+        <w:numPr>
+          <w:ilvl w:val="0"/>
+          <w:numId w:val="2"/>
+        </w:numPr>
+        <w:jc w:val="left"/>
+      </w:pPr>
+      <w:r>
+        <w:t>APIImpl implements API provides methods for ServicesImpl</w:t>
+      </w:r>
+    </w:p>
+    <w:p>
+      <w:pPr>
+        <w:pStyle w:val="ListParagraph"/>
+        <w:numPr>
+          <w:ilvl w:val="0"/>
+          <w:numId w:val="2"/>
+        </w:numPr>
+        <w:jc w:val="left"/>
+      </w:pPr>
+      <w:r>
+        <w:t xml:space="preserve">API contains method connect with RESTfull Nodejs Server and get the api </w:t>
+      </w:r>
+    </w:p>
+    <w:p>
+      <w:pPr>
+        <w:pStyle w:val="ListParagraph"/>
+        <w:numPr>
+          <w:ilvl w:val="0"/>
+          <w:numId w:val="2"/>
+        </w:numPr>
+        <w:jc w:val="left"/>
+      </w:pPr>
+      <w:r>
+        <w:t xml:space="preserve">DAOsImpl </w:t>
+      </w:r>
+      <w:r>
+        <w:t xml:space="preserve">use MongoDBConnector.java to connect mongodb and </w:t>
+      </w:r>
+      <w:r>
+        <w:t>implements DAOs</w:t>
+      </w:r>
+      <w:r>
+        <w:t xml:space="preserve"> </w:t>
+      </w:r>
+      <w:r>
+        <w:t>provides some methods for ServicesImpl</w:t>
+      </w:r>
+    </w:p>
+    <w:p>
+      <w:pPr>
+        <w:jc w:val="left"/>
+      </w:pPr>
+      <w:r>
+        <w:rPr>
+          <w:noProof/>
+        </w:rPr>
+        <w:drawing>
+          <wp:inline distT="0" distB="0" distL="0" distR="0" wp14:anchorId="51E28BA0" wp14:editId="32707C3A">
+            <wp:extent cx="1800000" cy="1495238"/>
+            <wp:effectExtent l="0" t="0" r="0" b="0"/>
+            <wp:docPr id="7" name="Picture 7"/>
+            <wp:cNvGraphicFramePr>
+              <a:graphicFrameLocks xmlns:a="http://schemas.openxmlformats.org/drawingml/2006/main" noChangeAspect="1"/>
+            </wp:cNvGraphicFramePr>
+            <a:graphic xmlns:a="http://schemas.openxmlformats.org/drawingml/2006/main">
+              <a:graphicData uri="http://schemas.openxmlformats.org/drawingml/2006/picture">
+                <pic:pic xmlns:pic="http://schemas.openxmlformats.org/drawingml/2006/picture">
+                  <pic:nvPicPr>
+                    <pic:cNvPr id="1" name=""/>
+                    <pic:cNvPicPr/>
+                  </pic:nvPicPr>
+                  <pic:blipFill>
+                    <a:blip r:embed="rId9"/>
+                    <a:stretch>
+                      <a:fillRect/>
+                    </a:stretch>
+                  </pic:blipFill>
+                  <pic:spPr>
+                    <a:xfrm>
+                      <a:off x="0" y="0"/>
+                      <a:ext cx="1800000" cy="1495238"/>
+                    </a:xfrm>
+                    <a:prstGeom prst="rect">
+                      <a:avLst/>
+                    </a:prstGeom>
+                  </pic:spPr>
+                </pic:pic>
+              </a:graphicData>
+            </a:graphic>
+          </wp:inline>
+        </w:drawing>
+      </w:r>
+      <w:r>
+        <w:rPr>
+          <w:noProof/>
+        </w:rPr>
+        <w:t xml:space="preserve"> </w:t>
+      </w:r>
+      <w:r>
+        <w:rPr>
+          <w:noProof/>
+        </w:rPr>
+        <w:drawing>
+          <wp:inline distT="0" distB="0" distL="0" distR="0" wp14:anchorId="0D4EDEA2" wp14:editId="45147591">
+            <wp:extent cx="1800000" cy="1590476"/>
+            <wp:effectExtent l="0" t="0" r="0" b="0"/>
+            <wp:docPr id="8" name="Picture 8"/>
+            <wp:cNvGraphicFramePr>
+              <a:graphicFrameLocks xmlns:a="http://schemas.openxmlformats.org/drawingml/2006/main" noChangeAspect="1"/>
+            </wp:cNvGraphicFramePr>
+            <a:graphic xmlns:a="http://schemas.openxmlformats.org/drawingml/2006/main">
+              <a:graphicData uri="http://schemas.openxmlformats.org/drawingml/2006/picture">
+                <pic:pic xmlns:pic="http://schemas.openxmlformats.org/drawingml/2006/picture">
+                  <pic:nvPicPr>
+                    <pic:cNvPr id="1" name=""/>
+                    <pic:cNvPicPr/>
+                  </pic:nvPicPr>
+                  <pic:blipFill>
+                    <a:blip r:embed="rId10"/>
+                    <a:stretch>
+                      <a:fillRect/>
+                    </a:stretch>
+                  </pic:blipFill>
+                  <pic:spPr>
+                    <a:xfrm>
+                      <a:off x="0" y="0"/>
+                      <a:ext cx="1800000" cy="1590476"/>
+                    </a:xfrm>
+                    <a:prstGeom prst="rect">
+                      <a:avLst/>
+                    </a:prstGeom>
+                  </pic:spPr>
+                </pic:pic>
+              </a:graphicData>
+            </a:graphic>
+          </wp:inline>
+        </w:drawing>
+      </w:r>
+    </w:p>
+    <w:p>
+      <w:pPr>
+        <w:pStyle w:val="ListParagraph"/>
+        <w:numPr>
+          <w:ilvl w:val="0"/>
+          <w:numId w:val="2"/>
+        </w:numPr>
+        <w:jc w:val="left"/>
+      </w:pPr>
+      <w:r>
+        <w:t xml:space="preserve">ServicesImpl use DAO implements Services </w:t>
+      </w:r>
+      <w:r>
+        <w:t>provide methods for Controllers</w:t>
+      </w:r>
+    </w:p>
+    <w:p>
+      <w:pPr>
+        <w:pStyle w:val="ListParagraph"/>
+        <w:numPr>
+          <w:ilvl w:val="0"/>
+          <w:numId w:val="2"/>
+        </w:numPr>
+        <w:jc w:val="left"/>
+      </w:pPr>
+      <w:r>
+        <w:t>Controllerss use Services</w:t>
+      </w:r>
+    </w:p>
+    <w:p>
+      <w:pPr>
+        <w:pStyle w:val="ListParagraph"/>
+        <w:numPr>
+          <w:ilvl w:val="0"/>
+          <w:numId w:val="2"/>
+        </w:numPr>
+        <w:jc w:val="left"/>
+      </w:pPr>
+      <w:r>
+        <w:t>Statics package includes AppConst.java and static providers</w:t>
+      </w:r>
+    </w:p>
+    <w:p>
+      <w:pPr>
+        <w:pStyle w:val="ListParagraph"/>
+        <w:numPr>
+          <w:ilvl w:val="0"/>
+          <w:numId w:val="2"/>
+        </w:numPr>
+        <w:jc w:val="left"/>
+      </w:pPr>
+      <w:r>
+        <w:t>AppConst.java contains all Constant variable, array =&gt; no hard code</w:t>
+      </w:r>
+    </w:p>
+    <w:p>
+      <w:pPr>
+        <w:pStyle w:val="ListParagraph"/>
+        <w:numPr>
+          <w:ilvl w:val="0"/>
+          <w:numId w:val="2"/>
+        </w:numPr>
+        <w:jc w:val="left"/>
+      </w:pPr>
+      <w:r>
+        <w:t>Statics providers provide some classes contains many static methods (calculate &amp; format date time, send Email, File Upload, edit image, round, StringUtils) for the whole application</w:t>
+      </w:r>
+      <w:r>
+        <w:t xml:space="preserve"> </w:t>
+      </w:r>
+    </w:p>
+    <w:p>
+      <w:pPr>
+        <w:pStyle w:val="ListParagraph"/>
+        <w:numPr>
+          <w:ilvl w:val="0"/>
+          <w:numId w:val="2"/>
+        </w:numPr>
+        <w:jc w:val="left"/>
+      </w:pPr>
+      <w:r>
+        <w:t>MainController &amp; RESTfullController. How they work?</w:t>
+      </w:r>
+    </w:p>
+    <w:p>
+      <w:pPr>
+        <w:pStyle w:val="ListParagraph"/>
+        <w:numPr>
+          <w:ilvl w:val="0"/>
+          <w:numId w:val="2"/>
+        </w:numPr>
+        <w:jc w:val="left"/>
+      </w:pPr>
+      <w:r>
+        <w:t>How RESTfullController interact with Angular Client side?</w:t>
+      </w:r>
+    </w:p>
+    <w:p>
+      <w:pPr>
+        <w:pStyle w:val="ListParagraph"/>
+        <w:numPr>
+          <w:ilvl w:val="0"/>
+          <w:numId w:val="2"/>
+        </w:numPr>
+        <w:jc w:val="left"/>
+        <w:rPr>
+          <w:color w:val="0070C0"/>
+        </w:rPr>
+      </w:pPr>
+      <w:r>
+        <w:t>Describe</w:t>
+      </w:r>
+      <w:r>
+        <w:t xml:space="preserve"> mapping,</w:t>
+      </w:r>
+      <w:r>
+        <w:t xml:space="preserve"> how Webapp interact with java resources</w:t>
+      </w:r>
       <w:r>
         <w:t xml:space="preserve">, </w:t>
       </w:r>
-      <w:proofErr w:type="spellStart"/>
-      <w:r>
-        <w:t>js</w:t>
-      </w:r>
-      <w:proofErr w:type="spellEnd"/>
-      <w:r>
-        <w:t xml:space="preserve">, </w:t>
-      </w:r>
-      <w:proofErr w:type="spellStart"/>
-      <w:r>
-        <w:t>boostrap</w:t>
-      </w:r>
-      <w:proofErr w:type="spellEnd"/>
-      <w:r>
-        <w:t xml:space="preserve">, </w:t>
-      </w:r>
-      <w:proofErr w:type="spellStart"/>
-      <w:r>
-        <w:t>jquery</w:t>
-      </w:r>
-      <w:proofErr w:type="spellEnd"/>
-      <w:r>
-        <w:t>, angular)</w:t>
-      </w:r>
-    </w:p>
-    <w:p>
-      <w:pPr>
-        <w:pStyle w:val="ListParagraph"/>
-        <w:numPr>
-          <w:ilvl w:val="0"/>
-          <w:numId w:val="2"/>
-        </w:numPr>
-        <w:jc w:val="left"/>
-      </w:pPr>
-      <w:r>
-        <w:t>describe how angular work?</w:t>
-      </w:r>
-      <w:r>
-        <w:t xml:space="preserve"> How embed image, </w:t>
-      </w:r>
-      <w:proofErr w:type="spellStart"/>
-      <w:r>
-        <w:t>css</w:t>
-      </w:r>
-      <w:proofErr w:type="spellEnd"/>
-      <w:r>
-        <w:t xml:space="preserve">, </w:t>
-      </w:r>
-      <w:proofErr w:type="spellStart"/>
-      <w:r>
-        <w:t>js</w:t>
-      </w:r>
-      <w:proofErr w:type="spellEnd"/>
-      <w:r>
-        <w:t xml:space="preserve">, </w:t>
-      </w:r>
-      <w:proofErr w:type="spellStart"/>
-      <w:r>
-        <w:t>boostrap</w:t>
-      </w:r>
-      <w:proofErr w:type="spellEnd"/>
-      <w:r>
-        <w:t xml:space="preserve">, </w:t>
-      </w:r>
-      <w:proofErr w:type="spellStart"/>
-      <w:r>
-        <w:t>jquery</w:t>
-      </w:r>
-      <w:proofErr w:type="spellEnd"/>
-      <w:r>
-        <w:t>, angular in client side?</w:t>
-      </w:r>
-    </w:p>
-    <w:p>
-      <w:pPr>
-        <w:pStyle w:val="ListParagraph"/>
-        <w:numPr>
-          <w:ilvl w:val="0"/>
-          <w:numId w:val="2"/>
-        </w:numPr>
-        <w:jc w:val="left"/>
-      </w:pPr>
-      <w:r>
-        <w:t xml:space="preserve">Almost written in java &amp; </w:t>
-      </w:r>
-      <w:proofErr w:type="spellStart"/>
-      <w:r>
-        <w:t>jsp</w:t>
-      </w:r>
-      <w:proofErr w:type="spellEnd"/>
-    </w:p>
-    <w:p>
-      <w:pPr>
-        <w:pStyle w:val="ListParagraph"/>
-        <w:numPr>
-          <w:ilvl w:val="0"/>
-          <w:numId w:val="2"/>
-        </w:numPr>
-        <w:jc w:val="left"/>
-      </w:pPr>
-      <w:r>
-        <w:t>WEB-INF folder is the place storing the view (</w:t>
-      </w:r>
-      <w:proofErr w:type="spellStart"/>
-      <w:r>
-        <w:t>jspf</w:t>
-      </w:r>
-      <w:proofErr w:type="spellEnd"/>
-      <w:r>
-        <w:t xml:space="preserve"> &amp; </w:t>
-      </w:r>
-      <w:proofErr w:type="spellStart"/>
-      <w:r>
-        <w:t>jsp</w:t>
-      </w:r>
-      <w:proofErr w:type="spellEnd"/>
-      <w:r>
-        <w:t xml:space="preserve"> files) and configuration files </w:t>
-      </w:r>
-    </w:p>
-    <w:p>
-      <w:pPr>
-        <w:pStyle w:val="ListParagraph"/>
-        <w:numPr>
-          <w:ilvl w:val="0"/>
-          <w:numId w:val="2"/>
-        </w:numPr>
-        <w:jc w:val="left"/>
-      </w:pPr>
-      <w:r>
-        <w:t xml:space="preserve">describe </w:t>
-      </w:r>
-      <w:proofErr w:type="spellStart"/>
-      <w:r>
-        <w:t>jspf</w:t>
-      </w:r>
-      <w:proofErr w:type="spellEnd"/>
-      <w:r>
-        <w:t xml:space="preserve"> &amp; </w:t>
-      </w:r>
-      <w:proofErr w:type="spellStart"/>
-      <w:r>
-        <w:t>jsp</w:t>
-      </w:r>
-      <w:proofErr w:type="spellEnd"/>
-      <w:r>
-        <w:t>. How they work?</w:t>
+      <w:r>
+        <w:t xml:space="preserve">in MVC </w:t>
+      </w:r>
+      <w:r>
+        <w:t>architecture</w:t>
+      </w:r>
+    </w:p>
+    <w:p>
+      <w:pPr>
+        <w:ind w:left="360"/>
+        <w:jc w:val="left"/>
+        <w:rPr>
+          <w:color w:val="0070C0"/>
+        </w:rPr>
+      </w:pPr>
+    </w:p>
+    <w:p>
+      <w:pPr>
+        <w:ind w:left="360"/>
+        <w:jc w:val="left"/>
+        <w:rPr>
+          <w:color w:val="0070C0"/>
+        </w:rPr>
+      </w:pPr>
+      <w:r>
+        <w:rPr>
+          <w:color w:val="0070C0"/>
+        </w:rPr>
+        <w:t>b</w:t>
+      </w:r>
+      <w:r>
+        <w:rPr>
+          <w:color w:val="0070C0"/>
+        </w:rPr>
+        <w:t xml:space="preserve">/ </w:t>
+      </w:r>
+      <w:r>
+        <w:rPr>
+          <w:color w:val="0070C0"/>
+        </w:rPr>
+        <w:t>MEAN</w:t>
+      </w:r>
+      <w:r>
+        <w:rPr>
+          <w:color w:val="0070C0"/>
+        </w:rPr>
+        <w:t xml:space="preserve">: </w:t>
+      </w:r>
+    </w:p>
+    <w:p>
+      <w:pPr>
+        <w:pStyle w:val="ListParagraph"/>
+        <w:numPr>
+          <w:ilvl w:val="0"/>
+          <w:numId w:val="2"/>
+        </w:numPr>
+        <w:jc w:val="left"/>
+      </w:pPr>
+      <w:r>
+        <w:t>package.json file contains all dependencies =&gt; auto download lib</w:t>
+      </w:r>
+    </w:p>
+    <w:p>
+      <w:pPr>
+        <w:pStyle w:val="ListParagraph"/>
+        <w:numPr>
+          <w:ilvl w:val="0"/>
+          <w:numId w:val="2"/>
+        </w:numPr>
+        <w:jc w:val="left"/>
+      </w:pPr>
+      <w:r>
+        <w:t>server.js declares some configuration</w:t>
+      </w:r>
+      <w:r>
+        <w:t xml:space="preserve"> (router, cookie, app Constanst</w:t>
+      </w:r>
+      <w:r>
+        <w:t>) and</w:t>
+      </w:r>
+      <w:r>
+        <w:t xml:space="preserve"> </w:t>
+      </w:r>
+      <w:r>
+        <w:t>host</w:t>
+      </w:r>
+      <w:r>
+        <w:t xml:space="preserve"> the</w:t>
+      </w:r>
+      <w:r>
+        <w:t xml:space="preserve"> server</w:t>
+      </w:r>
+    </w:p>
+    <w:p>
+      <w:pPr>
+        <w:pStyle w:val="ListParagraph"/>
+        <w:numPr>
+          <w:ilvl w:val="0"/>
+          <w:numId w:val="2"/>
+        </w:numPr>
+        <w:jc w:val="left"/>
+      </w:pPr>
+      <w:r>
+        <w:t>app-const.js</w:t>
+      </w:r>
+      <w:r>
+        <w:t xml:space="preserve"> file contains all constant variables provide for the whole server</w:t>
+      </w:r>
+    </w:p>
+    <w:p>
+      <w:pPr>
+        <w:pStyle w:val="ListParagraph"/>
+        <w:numPr>
+          <w:ilvl w:val="0"/>
+          <w:numId w:val="2"/>
+        </w:numPr>
+        <w:jc w:val="left"/>
+      </w:pPr>
+      <w:r>
+        <w:t xml:space="preserve">routes </w:t>
+      </w:r>
+      <w:r>
+        <w:t>determine which page (template+component)</w:t>
+      </w:r>
+      <w:r>
+        <w:t xml:space="preserve"> is considering and will redirect. </w:t>
+      </w:r>
+    </w:p>
+    <w:p>
+      <w:pPr>
+        <w:pStyle w:val="ListParagraph"/>
+        <w:numPr>
+          <w:ilvl w:val="0"/>
+          <w:numId w:val="2"/>
+        </w:numPr>
+        <w:jc w:val="left"/>
+      </w:pPr>
+      <w:r>
+        <w:t>Nodejs model mongoose connect database =&gt; update or retrieve data</w:t>
+      </w:r>
+    </w:p>
+    <w:p>
+      <w:pPr>
+        <w:pStyle w:val="ListParagraph"/>
+        <w:numPr>
+          <w:ilvl w:val="0"/>
+          <w:numId w:val="2"/>
+        </w:numPr>
+        <w:jc w:val="left"/>
+      </w:pPr>
+      <w:r>
+        <w:t>Controller use model, send update request to model or get data from mongoose</w:t>
+      </w:r>
+    </w:p>
+    <w:p>
+      <w:pPr>
+        <w:pStyle w:val="ListParagraph"/>
+        <w:numPr>
+          <w:ilvl w:val="0"/>
+          <w:numId w:val="2"/>
+        </w:numPr>
+        <w:jc w:val="left"/>
+      </w:pPr>
+      <w:r>
+        <w:t>Controller provides function for routers to provide api</w:t>
+      </w:r>
+    </w:p>
+    <w:p>
+      <w:pPr>
+        <w:pStyle w:val="ListParagraph"/>
+        <w:numPr>
+          <w:ilvl w:val="0"/>
+          <w:numId w:val="2"/>
+        </w:numPr>
+        <w:jc w:val="left"/>
+      </w:pPr>
+      <w:r>
+        <w:t>Nodejs + Express framework =&gt; RESTfull Web service =&gt; provides HTTP methods (GET, PUT POST, DELETE) =&gt; api =&gt; json</w:t>
+      </w:r>
+    </w:p>
+    <w:p>
+      <w:pPr>
+        <w:pStyle w:val="ListParagraph"/>
+        <w:numPr>
+          <w:ilvl w:val="0"/>
+          <w:numId w:val="2"/>
+        </w:numPr>
+        <w:jc w:val="left"/>
+        <w:rPr>
+          <w:color w:val="0070C0"/>
+        </w:rPr>
+      </w:pPr>
+      <w:r>
+        <w:t>Embed Boostrap, HTML, CSS, javascript, Jquery, Angular 2 into HTML file (template controlled by component (typescript files)</w:t>
+      </w:r>
+      <w:r>
+        <w:rPr>
+          <w:color w:val="0070C0"/>
+        </w:rPr>
+        <w:t xml:space="preserve"> </w:t>
+      </w:r>
+    </w:p>
+    <w:p>
+      <w:pPr>
+        <w:pStyle w:val="ListParagraph"/>
+        <w:numPr>
+          <w:ilvl w:val="0"/>
+          <w:numId w:val="2"/>
+        </w:numPr>
+        <w:jc w:val="left"/>
+      </w:pPr>
+      <w:r>
+        <w:t>The components control template by metadata =&gt; provide data binding</w:t>
+      </w:r>
+    </w:p>
+    <w:p>
+      <w:pPr>
+        <w:pStyle w:val="ListParagraph"/>
+        <w:numPr>
+          <w:ilvl w:val="0"/>
+          <w:numId w:val="2"/>
+        </w:numPr>
+        <w:jc w:val="left"/>
+      </w:pPr>
+      <w:r>
+        <w:t>Services are injected to component and provide function for components</w:t>
+      </w:r>
+    </w:p>
+    <w:p>
+      <w:pPr>
+        <w:pStyle w:val="ListParagraph"/>
+        <w:numPr>
+          <w:ilvl w:val="0"/>
+          <w:numId w:val="2"/>
+        </w:numPr>
+        <w:jc w:val="left"/>
+      </w:pPr>
+      <w:r>
+        <w:t>All the components, templates, metadata, directives, services are declared in a module and controlled by it.</w:t>
+      </w:r>
+    </w:p>
+    <w:p>
+      <w:pPr>
+        <w:pStyle w:val="ListParagraph"/>
+        <w:numPr>
+          <w:ilvl w:val="0"/>
+          <w:numId w:val="2"/>
+        </w:numPr>
+        <w:jc w:val="left"/>
+      </w:pPr>
+      <w:r>
+        <w:t>Angular 2 api services interact with RESTfull Webservice</w:t>
       </w:r>
     </w:p>
     <w:p>
@@ -8709,825 +8791,6 @@
       </w:pPr>
       <w:r>
         <w:lastRenderedPageBreak/>
-        <w:t>(applicationContext.xml, dispatcher-servlet.xml, web.xml)</w:t>
-      </w:r>
-    </w:p>
-    <w:p>
-      <w:pPr>
-        <w:pStyle w:val="ListParagraph"/>
-        <w:numPr>
-          <w:ilvl w:val="0"/>
-          <w:numId w:val="2"/>
-        </w:numPr>
-        <w:jc w:val="left"/>
-      </w:pPr>
-      <w:r>
-        <w:t xml:space="preserve">Java Resources </w:t>
-      </w:r>
-      <w:r>
-        <w:t xml:space="preserve">include </w:t>
-      </w:r>
-      <w:proofErr w:type="spellStart"/>
-      <w:r>
-        <w:t>src</w:t>
-      </w:r>
-      <w:proofErr w:type="spellEnd"/>
-      <w:r>
-        <w:t xml:space="preserve">/main/java, </w:t>
-      </w:r>
-      <w:proofErr w:type="spellStart"/>
-      <w:r>
-        <w:t>src</w:t>
-      </w:r>
-      <w:proofErr w:type="spellEnd"/>
-      <w:r>
-        <w:t xml:space="preserve">/main/resources, </w:t>
-      </w:r>
-      <w:proofErr w:type="spellStart"/>
-      <w:r>
-        <w:t>src</w:t>
-      </w:r>
-      <w:proofErr w:type="spellEnd"/>
-      <w:r>
-        <w:t>/test/java</w:t>
-      </w:r>
-    </w:p>
-    <w:p>
-      <w:pPr>
-        <w:pStyle w:val="ListParagraph"/>
-        <w:numPr>
-          <w:ilvl w:val="0"/>
-          <w:numId w:val="2"/>
-        </w:numPr>
-        <w:jc w:val="left"/>
-      </w:pPr>
-      <w:r>
-        <w:t xml:space="preserve">Read properties from </w:t>
-      </w:r>
-      <w:proofErr w:type="spellStart"/>
-      <w:r>
-        <w:t>src</w:t>
-      </w:r>
-      <w:proofErr w:type="spellEnd"/>
-      <w:r>
-        <w:t xml:space="preserve">/main/resources </w:t>
-      </w:r>
-    </w:p>
-    <w:p>
-      <w:pPr>
-        <w:pStyle w:val="ListParagraph"/>
-        <w:numPr>
-          <w:ilvl w:val="0"/>
-          <w:numId w:val="2"/>
-        </w:numPr>
-        <w:jc w:val="left"/>
-        <w:rPr>
-          <w:color w:val="0070C0"/>
-        </w:rPr>
-      </w:pPr>
-      <w:r>
-        <w:t>Three Layer</w:t>
-      </w:r>
-      <w:r>
-        <w:t>s</w:t>
-      </w:r>
-      <w:r>
-        <w:t xml:space="preserve"> Architecture</w:t>
-      </w:r>
-      <w:r>
-        <w:t xml:space="preserve"> - DAO – Service - Controller</w:t>
-      </w:r>
-    </w:p>
-    <w:p>
-      <w:pPr>
-        <w:pStyle w:val="ListParagraph"/>
-        <w:numPr>
-          <w:ilvl w:val="0"/>
-          <w:numId w:val="2"/>
-        </w:numPr>
-        <w:jc w:val="left"/>
-        <w:rPr>
-          <w:color w:val="0070C0"/>
-        </w:rPr>
-      </w:pPr>
-      <w:r>
-        <w:t xml:space="preserve">Using 3 layers architecture =&gt; what? </w:t>
-      </w:r>
-      <w:r>
-        <w:t>Why 3 layers?</w:t>
-      </w:r>
-      <w:r>
-        <w:t xml:space="preserve"> Separate database</w:t>
-      </w:r>
-      <w:r>
-        <w:t xml:space="preserve"> layer</w:t>
-      </w:r>
-      <w:r>
-        <w:t>s</w:t>
-      </w:r>
-      <w:r>
-        <w:t xml:space="preserve"> </w:t>
-      </w:r>
-      <w:r>
-        <w:t>from</w:t>
-      </w:r>
-      <w:r>
-        <w:t xml:space="preserve"> controller</w:t>
-      </w:r>
-      <w:r>
-        <w:t>s</w:t>
-      </w:r>
-      <w:r>
-        <w:t xml:space="preserve"> + easy to maintain</w:t>
-      </w:r>
-    </w:p>
-    <w:p>
-      <w:pPr>
-        <w:pStyle w:val="ListParagraph"/>
-        <w:numPr>
-          <w:ilvl w:val="0"/>
-          <w:numId w:val="2"/>
-        </w:numPr>
-        <w:jc w:val="left"/>
-      </w:pPr>
-      <w:proofErr w:type="spellStart"/>
-      <w:r>
-        <w:t>MongoDBConnector</w:t>
-      </w:r>
-      <w:proofErr w:type="spellEnd"/>
-      <w:r>
-        <w:t xml:space="preserve"> connect to database </w:t>
-      </w:r>
-      <w:proofErr w:type="spellStart"/>
-      <w:r>
-        <w:t>mongodb</w:t>
-      </w:r>
-      <w:proofErr w:type="spellEnd"/>
-    </w:p>
-    <w:p>
-      <w:pPr>
-        <w:pStyle w:val="ListParagraph"/>
-        <w:numPr>
-          <w:ilvl w:val="0"/>
-          <w:numId w:val="2"/>
-        </w:numPr>
-        <w:jc w:val="left"/>
-      </w:pPr>
-      <w:r>
-        <w:t>Model</w:t>
-      </w:r>
-      <w:r>
-        <w:t>:</w:t>
-      </w:r>
-    </w:p>
-    <w:p>
-      <w:pPr>
-        <w:pStyle w:val="ListParagraph"/>
-        <w:numPr>
-          <w:ilvl w:val="0"/>
-          <w:numId w:val="2"/>
-        </w:numPr>
-        <w:jc w:val="left"/>
-      </w:pPr>
-      <w:proofErr w:type="spellStart"/>
-      <w:r>
-        <w:t>APIImpl</w:t>
-      </w:r>
-      <w:proofErr w:type="spellEnd"/>
-      <w:r>
-        <w:t xml:space="preserve"> implements API provides methods for </w:t>
-      </w:r>
-      <w:proofErr w:type="spellStart"/>
-      <w:r>
-        <w:t>ServicesImpl</w:t>
-      </w:r>
-      <w:proofErr w:type="spellEnd"/>
-    </w:p>
-    <w:p>
-      <w:pPr>
-        <w:pStyle w:val="ListParagraph"/>
-        <w:numPr>
-          <w:ilvl w:val="0"/>
-          <w:numId w:val="2"/>
-        </w:numPr>
-        <w:jc w:val="left"/>
-      </w:pPr>
-      <w:r>
-        <w:t xml:space="preserve">API contains method connect with </w:t>
-      </w:r>
-      <w:proofErr w:type="spellStart"/>
-      <w:r>
-        <w:t>RESTfull</w:t>
-      </w:r>
-      <w:proofErr w:type="spellEnd"/>
-      <w:r>
-        <w:t xml:space="preserve"> Nodejs Server and get the </w:t>
-      </w:r>
-      <w:proofErr w:type="spellStart"/>
-      <w:r>
-        <w:t>api</w:t>
-      </w:r>
-      <w:proofErr w:type="spellEnd"/>
-      <w:r>
-        <w:t xml:space="preserve"> </w:t>
-      </w:r>
-    </w:p>
-    <w:p>
-      <w:pPr>
-        <w:pStyle w:val="ListParagraph"/>
-        <w:numPr>
-          <w:ilvl w:val="0"/>
-          <w:numId w:val="2"/>
-        </w:numPr>
-        <w:jc w:val="left"/>
-      </w:pPr>
-      <w:proofErr w:type="spellStart"/>
-      <w:r>
-        <w:t>DAOsImpl</w:t>
-      </w:r>
-      <w:proofErr w:type="spellEnd"/>
-      <w:r>
-        <w:t xml:space="preserve"> </w:t>
-      </w:r>
-      <w:r>
-        <w:t xml:space="preserve">use MongoDBConnector.java to connect </w:t>
-      </w:r>
-      <w:proofErr w:type="spellStart"/>
-      <w:r>
-        <w:t>mongodb</w:t>
-      </w:r>
-      <w:proofErr w:type="spellEnd"/>
-      <w:r>
-        <w:t xml:space="preserve"> and </w:t>
-      </w:r>
-      <w:r>
-        <w:t>implements DAOs</w:t>
-      </w:r>
-      <w:r>
-        <w:t xml:space="preserve"> provides some methods for </w:t>
-      </w:r>
-      <w:proofErr w:type="spellStart"/>
-      <w:r>
-        <w:t>ServicesImpl</w:t>
-      </w:r>
-      <w:proofErr w:type="spellEnd"/>
-      <w:r>
-        <w:t>.</w:t>
-      </w:r>
-    </w:p>
-    <w:p>
-      <w:pPr>
-        <w:pStyle w:val="ListParagraph"/>
-        <w:numPr>
-          <w:ilvl w:val="0"/>
-          <w:numId w:val="2"/>
-        </w:numPr>
-        <w:jc w:val="left"/>
-      </w:pPr>
-      <w:proofErr w:type="spellStart"/>
-      <w:r>
-        <w:t>ServicesImpl</w:t>
-      </w:r>
-      <w:proofErr w:type="spellEnd"/>
-      <w:r>
-        <w:t xml:space="preserve"> use DAO implements Services </w:t>
-      </w:r>
-      <w:r>
-        <w:t>provide methods for Controllers</w:t>
-      </w:r>
-    </w:p>
-    <w:p>
-      <w:pPr>
-        <w:pStyle w:val="ListParagraph"/>
-        <w:numPr>
-          <w:ilvl w:val="0"/>
-          <w:numId w:val="2"/>
-        </w:numPr>
-        <w:jc w:val="left"/>
-      </w:pPr>
-      <w:proofErr w:type="spellStart"/>
-      <w:r>
-        <w:t>Controllerss</w:t>
-      </w:r>
-      <w:proofErr w:type="spellEnd"/>
-      <w:r>
-        <w:t xml:space="preserve"> use Services</w:t>
-      </w:r>
-    </w:p>
-    <w:p>
-      <w:pPr>
-        <w:pStyle w:val="ListParagraph"/>
-        <w:numPr>
-          <w:ilvl w:val="0"/>
-          <w:numId w:val="2"/>
-        </w:numPr>
-        <w:jc w:val="left"/>
-      </w:pPr>
-      <w:r>
-        <w:t>Statics package includes AppConst.java and static providers</w:t>
-      </w:r>
-    </w:p>
-    <w:p>
-      <w:pPr>
-        <w:pStyle w:val="ListParagraph"/>
-        <w:numPr>
-          <w:ilvl w:val="0"/>
-          <w:numId w:val="2"/>
-        </w:numPr>
-        <w:jc w:val="left"/>
-      </w:pPr>
-      <w:r>
-        <w:t>AppConst.java contains all Constant variable, array =&gt; no hard code</w:t>
-      </w:r>
-    </w:p>
-    <w:p>
-      <w:pPr>
-        <w:pStyle w:val="ListParagraph"/>
-        <w:numPr>
-          <w:ilvl w:val="0"/>
-          <w:numId w:val="2"/>
-        </w:numPr>
-        <w:jc w:val="left"/>
-      </w:pPr>
-      <w:r>
-        <w:t xml:space="preserve">Statics providers provide some classes contains many static methods (calculate &amp; format date time, send Email, File Upload, edit image, round, </w:t>
-      </w:r>
-      <w:proofErr w:type="spellStart"/>
-      <w:r>
-        <w:t>StringUtils</w:t>
-      </w:r>
-      <w:proofErr w:type="spellEnd"/>
-      <w:r>
-        <w:t>) for the whole application</w:t>
-      </w:r>
-      <w:r>
-        <w:t xml:space="preserve"> </w:t>
-      </w:r>
-    </w:p>
-    <w:p>
-      <w:pPr>
-        <w:pStyle w:val="ListParagraph"/>
-        <w:numPr>
-          <w:ilvl w:val="0"/>
-          <w:numId w:val="2"/>
-        </w:numPr>
-        <w:jc w:val="left"/>
-      </w:pPr>
-      <w:proofErr w:type="spellStart"/>
-      <w:r>
-        <w:t>MainController</w:t>
-      </w:r>
-      <w:proofErr w:type="spellEnd"/>
-      <w:r>
-        <w:t xml:space="preserve"> &amp; </w:t>
-      </w:r>
-      <w:proofErr w:type="spellStart"/>
-      <w:r>
-        <w:t>RESTfullController</w:t>
-      </w:r>
-      <w:proofErr w:type="spellEnd"/>
-      <w:r>
-        <w:t>. How they work?</w:t>
-      </w:r>
-    </w:p>
-    <w:p>
-      <w:pPr>
-        <w:pStyle w:val="ListParagraph"/>
-        <w:numPr>
-          <w:ilvl w:val="0"/>
-          <w:numId w:val="2"/>
-        </w:numPr>
-        <w:jc w:val="left"/>
-      </w:pPr>
-      <w:r>
-        <w:t xml:space="preserve">How </w:t>
-      </w:r>
-      <w:proofErr w:type="spellStart"/>
-      <w:r>
-        <w:t>RESTfullController</w:t>
-      </w:r>
-      <w:proofErr w:type="spellEnd"/>
-      <w:r>
-        <w:t xml:space="preserve"> interact with Angular Client side?</w:t>
-      </w:r>
-    </w:p>
-    <w:p>
-      <w:pPr>
-        <w:pStyle w:val="ListParagraph"/>
-        <w:numPr>
-          <w:ilvl w:val="0"/>
-          <w:numId w:val="2"/>
-        </w:numPr>
-        <w:jc w:val="left"/>
-        <w:rPr>
-          <w:color w:val="0070C0"/>
-        </w:rPr>
-      </w:pPr>
-      <w:r>
-        <w:t>Describe</w:t>
-      </w:r>
-      <w:r>
-        <w:t xml:space="preserve"> mapping,</w:t>
-      </w:r>
-      <w:r>
-        <w:t xml:space="preserve"> how </w:t>
-      </w:r>
-      <w:proofErr w:type="spellStart"/>
-      <w:r>
-        <w:t>Webapp</w:t>
-      </w:r>
-      <w:proofErr w:type="spellEnd"/>
-      <w:r>
-        <w:t xml:space="preserve"> interact with java resources</w:t>
-      </w:r>
-      <w:r>
-        <w:t xml:space="preserve">, </w:t>
-      </w:r>
-      <w:r>
-        <w:t xml:space="preserve">in MVC </w:t>
-      </w:r>
-      <w:r>
-        <w:t>architecture</w:t>
-      </w:r>
-    </w:p>
-    <w:p>
-      <w:pPr>
-        <w:pStyle w:val="ListParagraph"/>
-        <w:numPr>
-          <w:ilvl w:val="0"/>
-          <w:numId w:val="2"/>
-        </w:numPr>
-        <w:jc w:val="left"/>
-        <w:rPr>
-          <w:color w:val="0070C0"/>
-        </w:rPr>
-      </w:pPr>
-      <w:r>
-        <w:rPr>
-          <w:color w:val="0070C0"/>
-        </w:rPr>
-        <w:t xml:space="preserve">8 </w:t>
-      </w:r>
-      <w:proofErr w:type="spellStart"/>
-      <w:r>
-        <w:rPr>
-          <w:color w:val="0070C0"/>
-        </w:rPr>
-        <w:t>daos</w:t>
-      </w:r>
-      <w:proofErr w:type="spellEnd"/>
-      <w:r>
-        <w:rPr>
-          <w:color w:val="0070C0"/>
-        </w:rPr>
-        <w:t xml:space="preserve"> class =&gt; list and describe</w:t>
-      </w:r>
-      <w:bookmarkStart w:id="0" w:name="_GoBack"/>
-      <w:bookmarkEnd w:id="0"/>
-    </w:p>
-    <w:p>
-      <w:pPr>
-        <w:ind w:left="360"/>
-        <w:jc w:val="left"/>
-        <w:rPr>
-          <w:color w:val="0070C0"/>
-        </w:rPr>
-      </w:pPr>
-    </w:p>
-    <w:p>
-      <w:pPr>
-        <w:ind w:left="360"/>
-        <w:jc w:val="left"/>
-        <w:rPr>
-          <w:color w:val="0070C0"/>
-        </w:rPr>
-      </w:pPr>
-      <w:r>
-        <w:rPr>
-          <w:color w:val="0070C0"/>
-        </w:rPr>
-        <w:t>b</w:t>
-      </w:r>
-      <w:r>
-        <w:rPr>
-          <w:color w:val="0070C0"/>
-        </w:rPr>
-        <w:t xml:space="preserve">/ </w:t>
-      </w:r>
-      <w:r>
-        <w:rPr>
-          <w:color w:val="0070C0"/>
-        </w:rPr>
-        <w:t>MEAN</w:t>
-      </w:r>
-      <w:r>
-        <w:rPr>
-          <w:color w:val="0070C0"/>
-        </w:rPr>
-        <w:t xml:space="preserve">: </w:t>
-      </w:r>
-    </w:p>
-    <w:p>
-      <w:pPr>
-        <w:pStyle w:val="ListParagraph"/>
-        <w:numPr>
-          <w:ilvl w:val="0"/>
-          <w:numId w:val="2"/>
-        </w:numPr>
-        <w:jc w:val="left"/>
-      </w:pPr>
-      <w:proofErr w:type="spellStart"/>
-      <w:proofErr w:type="gramStart"/>
-      <w:r>
-        <w:t>package.json</w:t>
-      </w:r>
-      <w:proofErr w:type="spellEnd"/>
-      <w:proofErr w:type="gramEnd"/>
-      <w:r>
-        <w:t xml:space="preserve"> file contains all dependencies =&gt; auto download lib</w:t>
-      </w:r>
-    </w:p>
-    <w:p>
-      <w:pPr>
-        <w:pStyle w:val="ListParagraph"/>
-        <w:numPr>
-          <w:ilvl w:val="0"/>
-          <w:numId w:val="2"/>
-        </w:numPr>
-        <w:jc w:val="left"/>
-      </w:pPr>
-      <w:r>
-        <w:t>server.js declares some configuration</w:t>
-      </w:r>
-      <w:r>
-        <w:t xml:space="preserve"> (router, cookie, app </w:t>
-      </w:r>
-      <w:proofErr w:type="spellStart"/>
-      <w:r>
-        <w:t>Constanst</w:t>
-      </w:r>
-      <w:proofErr w:type="spellEnd"/>
-      <w:r>
-        <w:t>) and</w:t>
-      </w:r>
-      <w:r>
-        <w:t xml:space="preserve"> </w:t>
-      </w:r>
-      <w:r>
-        <w:t>host</w:t>
-      </w:r>
-      <w:r>
-        <w:t xml:space="preserve"> the</w:t>
-      </w:r>
-      <w:r>
-        <w:t xml:space="preserve"> server</w:t>
-      </w:r>
-    </w:p>
-    <w:p>
-      <w:pPr>
-        <w:pStyle w:val="ListParagraph"/>
-        <w:numPr>
-          <w:ilvl w:val="0"/>
-          <w:numId w:val="2"/>
-        </w:numPr>
-        <w:jc w:val="left"/>
-      </w:pPr>
-      <w:r>
-        <w:t>app-const.js</w:t>
-      </w:r>
-      <w:r>
-        <w:t xml:space="preserve"> file contains all constant variables provide for the whole server</w:t>
-      </w:r>
-    </w:p>
-    <w:p>
-      <w:pPr>
-        <w:pStyle w:val="ListParagraph"/>
-        <w:numPr>
-          <w:ilvl w:val="0"/>
-          <w:numId w:val="2"/>
-        </w:numPr>
-        <w:jc w:val="left"/>
-      </w:pPr>
-      <w:r>
-        <w:t xml:space="preserve">routes </w:t>
-      </w:r>
-      <w:r>
-        <w:t>determine which page (</w:t>
-      </w:r>
-      <w:proofErr w:type="spellStart"/>
-      <w:r>
-        <w:t>template+component</w:t>
-      </w:r>
-      <w:proofErr w:type="spellEnd"/>
-      <w:r>
-        <w:t>)</w:t>
-      </w:r>
-      <w:r>
-        <w:t xml:space="preserve"> is considering and will redirect. </w:t>
-      </w:r>
-    </w:p>
-    <w:p>
-      <w:pPr>
-        <w:pStyle w:val="ListParagraph"/>
-        <w:numPr>
-          <w:ilvl w:val="0"/>
-          <w:numId w:val="2"/>
-        </w:numPr>
-        <w:jc w:val="left"/>
-      </w:pPr>
-      <w:r>
-        <w:t>Nodejs model mongoose connect database =&gt; update or retrieve data</w:t>
-      </w:r>
-    </w:p>
-    <w:p>
-      <w:pPr>
-        <w:pStyle w:val="ListParagraph"/>
-        <w:numPr>
-          <w:ilvl w:val="0"/>
-          <w:numId w:val="2"/>
-        </w:numPr>
-        <w:jc w:val="left"/>
-      </w:pPr>
-      <w:r>
-        <w:t>Controller use model, send update request to model or get data from mongoose</w:t>
-      </w:r>
-    </w:p>
-    <w:p>
-      <w:pPr>
-        <w:pStyle w:val="ListParagraph"/>
-        <w:numPr>
-          <w:ilvl w:val="0"/>
-          <w:numId w:val="2"/>
-        </w:numPr>
-        <w:jc w:val="left"/>
-      </w:pPr>
-      <w:r>
-        <w:t xml:space="preserve">Controller provides function for routers to provide </w:t>
-      </w:r>
-      <w:proofErr w:type="spellStart"/>
-      <w:r>
-        <w:t>api</w:t>
-      </w:r>
-      <w:proofErr w:type="spellEnd"/>
-    </w:p>
-    <w:p>
-      <w:pPr>
-        <w:pStyle w:val="ListParagraph"/>
-        <w:numPr>
-          <w:ilvl w:val="0"/>
-          <w:numId w:val="2"/>
-        </w:numPr>
-        <w:jc w:val="left"/>
-      </w:pPr>
-      <w:r>
-        <w:t xml:space="preserve">Nodejs + Express framework =&gt; </w:t>
-      </w:r>
-      <w:proofErr w:type="spellStart"/>
-      <w:r>
-        <w:t>RESTfull</w:t>
-      </w:r>
-      <w:proofErr w:type="spellEnd"/>
-      <w:r>
-        <w:t xml:space="preserve"> Web service =&gt; provides HTTP methods (GET, PUT POST, DELETE) =&gt; </w:t>
-      </w:r>
-      <w:proofErr w:type="spellStart"/>
-      <w:r>
-        <w:t>api</w:t>
-      </w:r>
-      <w:proofErr w:type="spellEnd"/>
-      <w:r>
-        <w:t xml:space="preserve"> =&gt; </w:t>
-      </w:r>
-      <w:proofErr w:type="spellStart"/>
-      <w:r>
-        <w:t>json</w:t>
-      </w:r>
-      <w:proofErr w:type="spellEnd"/>
-    </w:p>
-    <w:p>
-      <w:pPr>
-        <w:pStyle w:val="ListParagraph"/>
-        <w:numPr>
-          <w:ilvl w:val="0"/>
-          <w:numId w:val="2"/>
-        </w:numPr>
-        <w:jc w:val="left"/>
-        <w:rPr>
-          <w:color w:val="0070C0"/>
-        </w:rPr>
-      </w:pPr>
-      <w:r>
-        <w:t xml:space="preserve">Embed </w:t>
-      </w:r>
-      <w:proofErr w:type="spellStart"/>
-      <w:r>
-        <w:t>Boostrap</w:t>
-      </w:r>
-      <w:proofErr w:type="spellEnd"/>
-      <w:r>
-        <w:t xml:space="preserve">, HTML, CSS, </w:t>
-      </w:r>
-      <w:proofErr w:type="spellStart"/>
-      <w:r>
-        <w:t>javascript</w:t>
-      </w:r>
-      <w:proofErr w:type="spellEnd"/>
-      <w:r>
-        <w:t xml:space="preserve">, </w:t>
-      </w:r>
-      <w:proofErr w:type="spellStart"/>
-      <w:r>
-        <w:t>Jquery</w:t>
-      </w:r>
-      <w:proofErr w:type="spellEnd"/>
-      <w:r>
-        <w:t>, Angular 2 into HTML file (template controlled by component (typescript files)</w:t>
-      </w:r>
-      <w:r>
-        <w:rPr>
-          <w:color w:val="0070C0"/>
-        </w:rPr>
-        <w:t xml:space="preserve"> </w:t>
-      </w:r>
-    </w:p>
-    <w:p>
-      <w:pPr>
-        <w:pStyle w:val="ListParagraph"/>
-        <w:numPr>
-          <w:ilvl w:val="0"/>
-          <w:numId w:val="2"/>
-        </w:numPr>
-        <w:jc w:val="left"/>
-      </w:pPr>
-      <w:r>
-        <w:t>The components control template by metadata =&gt; provide data binding</w:t>
-      </w:r>
-    </w:p>
-    <w:p>
-      <w:pPr>
-        <w:pStyle w:val="ListParagraph"/>
-        <w:numPr>
-          <w:ilvl w:val="0"/>
-          <w:numId w:val="2"/>
-        </w:numPr>
-        <w:jc w:val="left"/>
-      </w:pPr>
-      <w:r>
-        <w:t>Services are injected to component and provide function for components</w:t>
-      </w:r>
-    </w:p>
-    <w:p>
-      <w:pPr>
-        <w:pStyle w:val="ListParagraph"/>
-        <w:numPr>
-          <w:ilvl w:val="0"/>
-          <w:numId w:val="2"/>
-        </w:numPr>
-        <w:jc w:val="left"/>
-      </w:pPr>
-      <w:r>
-        <w:t>All the components, templates, metadata, directives, services are declared in a module and controlled by it.</w:t>
-      </w:r>
-    </w:p>
-    <w:p>
-      <w:pPr>
-        <w:pStyle w:val="ListParagraph"/>
-        <w:numPr>
-          <w:ilvl w:val="0"/>
-          <w:numId w:val="2"/>
-        </w:numPr>
-        <w:jc w:val="left"/>
-      </w:pPr>
-      <w:r>
-        <w:t xml:space="preserve">Angular 2 </w:t>
-      </w:r>
-      <w:proofErr w:type="spellStart"/>
-      <w:r>
-        <w:t>api</w:t>
-      </w:r>
-      <w:proofErr w:type="spellEnd"/>
-      <w:r>
-        <w:t xml:space="preserve"> services interact with </w:t>
-      </w:r>
-      <w:proofErr w:type="spellStart"/>
-      <w:r>
-        <w:t>RESTfull</w:t>
-      </w:r>
-      <w:proofErr w:type="spellEnd"/>
-      <w:r>
-        <w:t xml:space="preserve"> Webservice</w:t>
-      </w:r>
-    </w:p>
-    <w:p>
-      <w:pPr>
-        <w:pStyle w:val="ListParagraph"/>
-        <w:numPr>
-          <w:ilvl w:val="0"/>
-          <w:numId w:val="2"/>
-        </w:numPr>
-        <w:jc w:val="left"/>
-      </w:pPr>
-      <w:r>
         <w:t xml:space="preserve">services receive request from component or return data to component </w:t>
       </w:r>
     </w:p>
@@ -9541,15 +8804,7 @@
         <w:jc w:val="left"/>
       </w:pPr>
       <w:r>
-        <w:t xml:space="preserve">Nodejs + Express =&gt; </w:t>
-      </w:r>
-      <w:proofErr w:type="spellStart"/>
-      <w:r>
-        <w:t>RESTfull</w:t>
-      </w:r>
-      <w:proofErr w:type="spellEnd"/>
-      <w:r>
-        <w:t xml:space="preserve"> </w:t>
+        <w:t xml:space="preserve">Nodejs + Express =&gt; RESTfull </w:t>
       </w:r>
       <w:r>
         <w:t>interact with Angular 2 by HTTP Methods</w:t>
@@ -9623,16 +8878,8 @@
         <w:rPr>
           <w:color w:val="0070C0"/>
         </w:rPr>
-        <w:t xml:space="preserve">c/ </w:t>
-      </w:r>
-      <w:proofErr w:type="spellStart"/>
-      <w:r>
-        <w:rPr>
-          <w:color w:val="0070C0"/>
-        </w:rPr>
-        <w:t>Mongodb</w:t>
-      </w:r>
-      <w:proofErr w:type="spellEnd"/>
+        <w:t>c/ Mongodb</w:t>
+      </w:r>
     </w:p>
     <w:p>
       <w:pPr>
@@ -9674,7 +8921,7 @@
                     </pic:cNvPicPr>
                   </pic:nvPicPr>
                   <pic:blipFill>
-                    <a:blip r:embed="rId9">
+                    <a:blip r:embed="rId11">
                       <a:extLst>
                         <a:ext uri="{28A0092B-C50C-407E-A947-70E740481C1C}">
                           <a14:useLocalDpi xmlns:a14="http://schemas.microsoft.com/office/drawing/2010/main" val="0"/>
@@ -9703,207 +8950,186 @@
     </w:p>
     <w:p>
       <w:pPr>
-        <w:pStyle w:val="ListParagraph"/>
-        <w:numPr>
-          <w:ilvl w:val="0"/>
-          <w:numId w:val="2"/>
-        </w:numPr>
-        <w:jc w:val="left"/>
-      </w:pPr>
-      <w:r>
-        <w:rPr>
-          <w:rFonts w:asciiTheme="minorHAnsi" w:hAnsiTheme="minorHAnsi"/>
-        </w:rPr>
-        <w:t>No entity relationship</w:t>
+        <w:jc w:val="left"/>
+      </w:pPr>
+      <w:r>
+        <w:t>-</w:t>
+      </w:r>
+      <w:r>
+        <w:tab/>
+        <w:t xml:space="preserve">No entity relationship =&gt; don’t need to define the structure </w:t>
+      </w:r>
+    </w:p>
+    <w:p>
+      <w:pPr>
+        <w:jc w:val="left"/>
+      </w:pPr>
+      <w:r>
+        <w:t>-</w:t>
+      </w:r>
+      <w:r>
+        <w:tab/>
+        <w:t>stores data in JSON-like documents =&gt; easily work with javascript, Angular, nodejs</w:t>
+      </w:r>
+    </w:p>
+    <w:p>
+      <w:pPr>
+        <w:jc w:val="left"/>
+      </w:pPr>
+      <w:r>
+        <w:t>-</w:t>
+      </w:r>
+      <w:r>
+        <w:tab/>
+        <w:t>redundant data but high performance (Related information is stored together for fast query) =&gt; Optimize Query Performance</w:t>
+      </w:r>
+    </w:p>
+    <w:p>
+      <w:pPr>
+        <w:jc w:val="left"/>
+      </w:pPr>
+      <w:r>
+        <w:t>-</w:t>
+      </w:r>
+      <w:r>
+        <w:tab/>
+        <w:t>difficulty in update, when the customer changes his information =&gt; have to update all collection that related to this customer or when delete a room …</w:t>
+      </w:r>
+    </w:p>
+    <w:p>
+      <w:pPr>
+        <w:jc w:val="left"/>
+      </w:pPr>
+      <w:r>
+        <w:t>-</w:t>
+      </w:r>
+      <w:r>
+        <w:tab/>
+        <w:t>However, delete a room or change user information is not usually =&gt; reduce update speed to improve query performance is ok</w:t>
+      </w:r>
+    </w:p>
+    <w:p>
+      <w:pPr>
+        <w:pStyle w:val="ListParagraph"/>
+        <w:jc w:val="left"/>
+        <w:rPr>
+          <w:color w:val="0070C0"/>
+        </w:rPr>
+      </w:pPr>
+    </w:p>
+    <w:p>
+      <w:pPr>
+        <w:ind w:left="0"/>
+        <w:jc w:val="left"/>
+        <w:rPr>
+          <w:color w:val="0070C0"/>
+        </w:rPr>
+      </w:pPr>
+      <w:r>
+        <w:rPr>
+          <w:color w:val="0070C0"/>
+        </w:rPr>
+        <w:t>V/ Experiment and Result</w:t>
+      </w:r>
+    </w:p>
+    <w:p>
+      <w:pPr>
+        <w:ind w:left="0"/>
+        <w:jc w:val="left"/>
+        <w:rPr>
+          <w:color w:val="0070C0"/>
+        </w:rPr>
+      </w:pPr>
+      <w:r>
+        <w:rPr>
+          <w:color w:val="0070C0"/>
+        </w:rPr>
+        <w:t>1/ Experiments</w:t>
+      </w:r>
+    </w:p>
+    <w:p>
+      <w:pPr>
+        <w:pStyle w:val="ListParagraph"/>
+        <w:numPr>
+          <w:ilvl w:val="0"/>
+          <w:numId w:val="2"/>
+        </w:numPr>
+        <w:jc w:val="left"/>
+      </w:pPr>
+      <w:r>
+        <w:t xml:space="preserve">System run well on window </w:t>
+      </w:r>
+    </w:p>
+    <w:p>
+      <w:pPr>
+        <w:pStyle w:val="ListParagraph"/>
+        <w:numPr>
+          <w:ilvl w:val="0"/>
+          <w:numId w:val="2"/>
+        </w:numPr>
+        <w:jc w:val="left"/>
+      </w:pPr>
+      <w:r>
+        <w:t>Test on Linux</w:t>
+      </w:r>
+    </w:p>
+    <w:p>
+      <w:pPr>
+        <w:pStyle w:val="ListParagraph"/>
+        <w:numPr>
+          <w:ilvl w:val="0"/>
+          <w:numId w:val="2"/>
+        </w:numPr>
+        <w:jc w:val="left"/>
+      </w:pPr>
+      <w:r>
+        <w:t>Responsive website</w:t>
+      </w:r>
+      <w:r>
+        <w:t xml:space="preserve"> =&gt; test mobile UI</w:t>
+      </w:r>
+    </w:p>
+    <w:p>
+      <w:pPr>
+        <w:pStyle w:val="ListParagraph"/>
+        <w:numPr>
+          <w:ilvl w:val="0"/>
+          <w:numId w:val="2"/>
+        </w:numPr>
+        <w:jc w:val="left"/>
+      </w:pPr>
+      <w:r>
+        <w:t>Encrypt password</w:t>
       </w:r>
       <w:r>
         <w:t xml:space="preserve"> </w:t>
       </w:r>
-      <w:r>
-        <w:t xml:space="preserve">=&gt; </w:t>
-      </w:r>
-      <w:r>
-        <w:rPr>
-          <w:rFonts w:ascii="Helvetica" w:hAnsi="Helvetica"/>
-          <w:color w:val="424242"/>
-          <w:shd w:val="clear" w:color="auto" w:fill="FFFFFF"/>
-        </w:rPr>
-        <w:t>don’t need to</w:t>
-      </w:r>
-      <w:r>
-        <w:rPr>
-          <w:rFonts w:ascii="Helvetica" w:hAnsi="Helvetica"/>
-          <w:color w:val="424242"/>
-          <w:shd w:val="clear" w:color="auto" w:fill="FFFFFF"/>
-        </w:rPr>
-        <w:t xml:space="preserve"> defin</w:t>
-      </w:r>
-      <w:r>
-        <w:rPr>
-          <w:rFonts w:ascii="Helvetica" w:hAnsi="Helvetica"/>
-          <w:color w:val="424242"/>
-          <w:shd w:val="clear" w:color="auto" w:fill="FFFFFF"/>
-        </w:rPr>
-        <w:t>e</w:t>
-      </w:r>
-      <w:r>
-        <w:rPr>
-          <w:rFonts w:ascii="Helvetica" w:hAnsi="Helvetica"/>
-          <w:color w:val="424242"/>
-          <w:shd w:val="clear" w:color="auto" w:fill="FFFFFF"/>
-        </w:rPr>
-        <w:t xml:space="preserve"> the structure</w:t>
-      </w:r>
-      <w:r>
-        <w:rPr>
-          <w:rFonts w:ascii="Helvetica" w:hAnsi="Helvetica"/>
-          <w:color w:val="424242"/>
-          <w:shd w:val="clear" w:color="auto" w:fill="FFFFFF"/>
-        </w:rPr>
-        <w:t xml:space="preserve"> </w:t>
-      </w:r>
-    </w:p>
-    <w:p>
-      <w:pPr>
-        <w:pStyle w:val="ListParagraph"/>
-        <w:numPr>
-          <w:ilvl w:val="0"/>
-          <w:numId w:val="2"/>
-        </w:numPr>
-        <w:jc w:val="left"/>
-      </w:pPr>
-      <w:r>
-        <w:rPr>
-          <w:rFonts w:ascii="Helvetica" w:hAnsi="Helvetica"/>
-          <w:color w:val="424242"/>
-          <w:shd w:val="clear" w:color="auto" w:fill="FFFFFF"/>
-        </w:rPr>
-        <w:t xml:space="preserve">stores data in JSON-like documents =&gt; easily work with </w:t>
-      </w:r>
-      <w:proofErr w:type="spellStart"/>
-      <w:r>
-        <w:rPr>
-          <w:rFonts w:ascii="Helvetica" w:hAnsi="Helvetica"/>
-          <w:color w:val="424242"/>
-          <w:shd w:val="clear" w:color="auto" w:fill="FFFFFF"/>
-        </w:rPr>
-        <w:t>javascript</w:t>
-      </w:r>
-      <w:proofErr w:type="spellEnd"/>
-      <w:r>
-        <w:rPr>
-          <w:rFonts w:ascii="Helvetica" w:hAnsi="Helvetica"/>
-          <w:color w:val="424242"/>
-          <w:shd w:val="clear" w:color="auto" w:fill="FFFFFF"/>
-        </w:rPr>
-        <w:t xml:space="preserve">, Angular, </w:t>
-      </w:r>
-      <w:proofErr w:type="spellStart"/>
-      <w:r>
-        <w:rPr>
-          <w:rFonts w:ascii="Helvetica" w:hAnsi="Helvetica"/>
-          <w:color w:val="424242"/>
-          <w:shd w:val="clear" w:color="auto" w:fill="FFFFFF"/>
-        </w:rPr>
-        <w:t>nodejs</w:t>
-      </w:r>
-      <w:proofErr w:type="spellEnd"/>
-    </w:p>
-    <w:p>
-      <w:pPr>
-        <w:pStyle w:val="ListParagraph"/>
-        <w:numPr>
-          <w:ilvl w:val="0"/>
-          <w:numId w:val="2"/>
-        </w:numPr>
-        <w:jc w:val="left"/>
-      </w:pPr>
-      <w:r>
-        <w:t>redundant data but high performance</w:t>
-      </w:r>
-      <w:r>
-        <w:t xml:space="preserve"> </w:t>
-      </w:r>
-      <w:r>
-        <w:t>(</w:t>
-      </w:r>
-      <w:r>
-        <w:rPr>
-          <w:rFonts w:ascii="Helvetica" w:hAnsi="Helvetica"/>
-          <w:color w:val="424242"/>
-          <w:shd w:val="clear" w:color="auto" w:fill="FFFFFF"/>
-        </w:rPr>
-        <w:t>Related information is stored together for fast query</w:t>
-      </w:r>
-      <w:r>
-        <w:t>)</w:t>
-      </w:r>
-      <w:r>
-        <w:t xml:space="preserve"> </w:t>
-      </w:r>
-      <w:r>
-        <w:t xml:space="preserve">=&gt; </w:t>
-      </w:r>
-      <w:r>
-        <w:t>Optimize Query Performance</w:t>
-      </w:r>
-    </w:p>
-    <w:p>
-      <w:pPr>
-        <w:pStyle w:val="ListParagraph"/>
-        <w:numPr>
-          <w:ilvl w:val="0"/>
-          <w:numId w:val="2"/>
-        </w:numPr>
-        <w:jc w:val="left"/>
-      </w:pPr>
-      <w:r>
-        <w:t>difficulty in update</w:t>
-      </w:r>
-      <w:r>
-        <w:t xml:space="preserve">, when the customer changes his information =&gt; </w:t>
-      </w:r>
-      <w:proofErr w:type="gramStart"/>
-      <w:r>
-        <w:t>have to</w:t>
-      </w:r>
-      <w:proofErr w:type="gramEnd"/>
-      <w:r>
-        <w:t xml:space="preserve"> update all collection that related to this customer or when delete a room …</w:t>
-      </w:r>
-    </w:p>
-    <w:p>
-      <w:pPr>
-        <w:pStyle w:val="ListParagraph"/>
-        <w:numPr>
-          <w:ilvl w:val="0"/>
-          <w:numId w:val="2"/>
-        </w:numPr>
-        <w:jc w:val="left"/>
-      </w:pPr>
-      <w:r>
-        <w:t xml:space="preserve">However, </w:t>
-      </w:r>
-      <w:r>
-        <w:t xml:space="preserve">delete a room or change user information is not usually =&gt; reduce update speed to improve query performance is ok </w:t>
-      </w:r>
-    </w:p>
-    <w:p>
-      <w:pPr>
-        <w:jc w:val="left"/>
-        <w:rPr>
-          <w:color w:val="0070C0"/>
-        </w:rPr>
-      </w:pPr>
-    </w:p>
-    <w:p>
-      <w:pPr>
-        <w:pStyle w:val="ListParagraph"/>
-        <w:jc w:val="left"/>
-        <w:rPr>
-          <w:color w:val="0070C0"/>
-        </w:rPr>
-      </w:pPr>
+    </w:p>
+    <w:p>
+      <w:pPr>
+        <w:pStyle w:val="ListParagraph"/>
+        <w:numPr>
+          <w:ilvl w:val="0"/>
+          <w:numId w:val="2"/>
+        </w:numPr>
+        <w:jc w:val="left"/>
+      </w:pPr>
+      <w:r>
+        <w:t>Recommendation room</w:t>
+      </w:r>
+    </w:p>
+    <w:p>
+      <w:pPr>
+        <w:pStyle w:val="ListParagraph"/>
+        <w:numPr>
+          <w:ilvl w:val="0"/>
+          <w:numId w:val="2"/>
+        </w:numPr>
+        <w:jc w:val="left"/>
+      </w:pPr>
+      <w:r>
+        <w:t>Chart</w:t>
+      </w:r>
     </w:p>
     <w:p>
       <w:pPr>
@@ -9917,120 +9143,6 @@
         <w:rPr>
           <w:color w:val="0070C0"/>
         </w:rPr>
-        <w:t>V/ Experiment and Result</w:t>
-      </w:r>
-    </w:p>
-    <w:p>
-      <w:pPr>
-        <w:ind w:left="0"/>
-        <w:jc w:val="left"/>
-        <w:rPr>
-          <w:color w:val="0070C0"/>
-        </w:rPr>
-      </w:pPr>
-      <w:r>
-        <w:rPr>
-          <w:color w:val="0070C0"/>
-        </w:rPr>
-        <w:t>1/ Experiments</w:t>
-      </w:r>
-    </w:p>
-    <w:p>
-      <w:pPr>
-        <w:pStyle w:val="ListParagraph"/>
-        <w:numPr>
-          <w:ilvl w:val="0"/>
-          <w:numId w:val="2"/>
-        </w:numPr>
-        <w:jc w:val="left"/>
-      </w:pPr>
-      <w:r>
-        <w:t xml:space="preserve">System run well on window </w:t>
-      </w:r>
-    </w:p>
-    <w:p>
-      <w:pPr>
-        <w:pStyle w:val="ListParagraph"/>
-        <w:numPr>
-          <w:ilvl w:val="0"/>
-          <w:numId w:val="2"/>
-        </w:numPr>
-        <w:jc w:val="left"/>
-      </w:pPr>
-      <w:r>
-        <w:t>Test on Linux</w:t>
-      </w:r>
-    </w:p>
-    <w:p>
-      <w:pPr>
-        <w:pStyle w:val="ListParagraph"/>
-        <w:numPr>
-          <w:ilvl w:val="0"/>
-          <w:numId w:val="2"/>
-        </w:numPr>
-        <w:jc w:val="left"/>
-      </w:pPr>
-      <w:r>
-        <w:t>Responsive website</w:t>
-      </w:r>
-      <w:r>
-        <w:t xml:space="preserve"> =&gt; test mobile UI</w:t>
-      </w:r>
-    </w:p>
-    <w:p>
-      <w:pPr>
-        <w:pStyle w:val="ListParagraph"/>
-        <w:numPr>
-          <w:ilvl w:val="0"/>
-          <w:numId w:val="2"/>
-        </w:numPr>
-        <w:jc w:val="left"/>
-      </w:pPr>
-      <w:r>
-        <w:t>Encrypt password</w:t>
-      </w:r>
-      <w:r>
-        <w:t xml:space="preserve"> </w:t>
-      </w:r>
-    </w:p>
-    <w:p>
-      <w:pPr>
-        <w:pStyle w:val="ListParagraph"/>
-        <w:numPr>
-          <w:ilvl w:val="0"/>
-          <w:numId w:val="2"/>
-        </w:numPr>
-        <w:jc w:val="left"/>
-      </w:pPr>
-      <w:r>
-        <w:t>Recommendation room</w:t>
-      </w:r>
-    </w:p>
-    <w:p>
-      <w:pPr>
-        <w:pStyle w:val="ListParagraph"/>
-        <w:numPr>
-          <w:ilvl w:val="0"/>
-          <w:numId w:val="2"/>
-        </w:numPr>
-        <w:jc w:val="left"/>
-      </w:pPr>
-      <w:r>
-        <w:t>Chart</w:t>
-      </w:r>
-    </w:p>
-    <w:p>
-      <w:pPr>
-        <w:ind w:left="0"/>
-        <w:jc w:val="left"/>
-        <w:rPr>
-          <w:color w:val="0070C0"/>
-        </w:rPr>
-      </w:pPr>
-      <w:r>
-        <w:rPr>
-          <w:color w:val="0070C0"/>
-        </w:rPr>
         <w:t>2/ Evaluation</w:t>
       </w:r>
     </w:p>
@@ -10076,6 +9188,7 @@
         <w:jc w:val="left"/>
       </w:pPr>
       <w:r>
+        <w:lastRenderedPageBreak/>
         <w:t>Cross-platform system runs well with all operating system.</w:t>
       </w:r>
       <w:r>
@@ -10130,7 +9243,6 @@
         <w:jc w:val="left"/>
       </w:pPr>
       <w:r>
-        <w:lastRenderedPageBreak/>
         <w:t xml:space="preserve">Supports almost features for hotel bookings &amp; reservations management. </w:t>
       </w:r>
       <w:r>
@@ -10245,15 +9357,7 @@
         <w:jc w:val="left"/>
       </w:pPr>
       <w:r>
-        <w:t xml:space="preserve">Management system is </w:t>
-      </w:r>
-      <w:proofErr w:type="gramStart"/>
-      <w:r>
-        <w:t>really important</w:t>
-      </w:r>
-      <w:proofErr w:type="gramEnd"/>
-      <w:r>
-        <w:t xml:space="preserve"> </w:t>
+        <w:t xml:space="preserve">Management system is really important </w:t>
       </w:r>
     </w:p>
     <w:p>
@@ -10496,10 +9600,19 @@
         </w:rPr>
         <w:t>1/ Definition</w:t>
       </w:r>
+    </w:p>
+    <w:p>
+      <w:pPr>
+        <w:ind w:left="0"/>
+        <w:jc w:val="left"/>
+        <w:rPr>
+          <w:color w:val="0070C0"/>
+        </w:rPr>
+      </w:pPr>
     </w:p>
     <w:tbl>
       <w:tblPr>
-        <w:tblpPr w:leftFromText="180" w:rightFromText="180" w:vertAnchor="page" w:horzAnchor="margin" w:tblpY="8716"/>
+        <w:tblpPr w:leftFromText="180" w:rightFromText="180" w:vertAnchor="page" w:horzAnchor="margin" w:tblpY="11894"/>
         <w:tblW w:w="0" w:type="auto"/>
         <w:tblBorders>
           <w:top w:val="single" w:sz="4" w:space="0" w:color="000000"/>
@@ -10788,11 +9901,10 @@
               <w:spacing w:after="0"/>
               <w:ind w:left="0"/>
             </w:pPr>
-            <w:proofErr w:type="spellStart"/>
-            <w:r>
+            <w:r>
+              <w:lastRenderedPageBreak/>
               <w:t>Boostrap</w:t>
             </w:r>
-            <w:proofErr w:type="spellEnd"/>
           </w:p>
         </w:tc>
         <w:tc>
@@ -10831,14 +9943,12 @@
               <w:spacing w:after="0"/>
               <w:ind w:left="0"/>
             </w:pPr>
-            <w:proofErr w:type="spellStart"/>
             <w:r>
               <w:rPr>
                 <w:color w:val="000000"/>
               </w:rPr>
               <w:t>Jquery</w:t>
             </w:r>
-            <w:proofErr w:type="spellEnd"/>
           </w:p>
         </w:tc>
         <w:tc>
@@ -10983,15 +10093,6 @@
         </w:tc>
       </w:tr>
     </w:tbl>
-    <w:p>
-      <w:pPr>
-        <w:ind w:left="0"/>
-        <w:jc w:val="left"/>
-        <w:rPr>
-          <w:color w:val="0070C0"/>
-        </w:rPr>
-      </w:pPr>
-    </w:p>
     <w:p>
       <w:pPr>
         <w:ind w:left="0"/>
@@ -11235,8 +10336,8 @@
 </file>
 
 <file path=word/numbering.xml><?xml version="1.0" encoding="utf-8"?>
-<w:numbering xmlns:wpc="http://schemas.microsoft.com/office/word/2010/wordprocessingCanvas" xmlns:cx="http://schemas.microsoft.com/office/drawing/2014/chartex" xmlns:cx1="http://schemas.microsoft.com/office/drawing/2015/9/8/chartex" xmlns:cx2="http://schemas.microsoft.com/office/drawing/2015/10/21/chartex" xmlns:cx3="http://schemas.microsoft.com/office/drawing/2016/5/9/chartex" xmlns:cx4="http://schemas.microsoft.com/office/drawing/2016/5/10/chartex" xmlns:cx5="http://schemas.microsoft.com/office/drawing/2016/5/11/chartex" xmlns:cx6="http://schemas.microsoft.com/office/drawing/2016/5/12/chartex" xmlns:cx7="http://schemas.microsoft.com/office/drawing/2016/5/13/chartex" xmlns:cx8="http://schemas.microsoft.com/office/drawing/2016/5/14/chartex" xmlns:mc="http://schemas.openxmlformats.org/markup-compatibility/2006" xmlns:aink="http://schemas.microsoft.com/office/drawing/2016/ink" xmlns:am3d="http://schemas.microsoft.com/office/drawing/2017/model3d" xmlns:o="urn:schemas-microsoft-com:office:office" xmlns:r="http://schemas.openxmlformats.org/officeDocument/2006/relationships" xmlns:m="http://schemas.openxmlformats.org/officeDocument/2006/math" xmlns:v="urn:schemas-microsoft-com:vml" xmlns:wp14="http://schemas.microsoft.com/office/word/2010/wordprocessingDrawing" xmlns:wp="http://schemas.openxmlformats.org/drawingml/2006/wordprocessingDrawing" xmlns:w10="urn:schemas-microsoft-com:office:word" xmlns:w="http://schemas.openxmlformats.org/wordprocessingml/2006/main" xmlns:w14="http://schemas.microsoft.com/office/word/2010/wordml" xmlns:w15="http://schemas.microsoft.com/office/word/2012/wordml" xmlns:w16cid="http://schemas.microsoft.com/office/word/2016/wordml/cid" xmlns:w16se="http://schemas.microsoft.com/office/word/2015/wordml/symex" xmlns:wpg="http://schemas.microsoft.com/office/word/2010/wordprocessingGroup" xmlns:wpi="http://schemas.microsoft.com/office/word/2010/wordprocessingInk" xmlns:wne="http://schemas.microsoft.com/office/word/2006/wordml" xmlns:wps="http://schemas.microsoft.com/office/word/2010/wordprocessingShape" mc:Ignorable="w14 w15 w16se w16cid wp14">
-  <w:abstractNum w:abstractNumId="0" w15:restartNumberingAfterBreak="0">
+<w:numbering xmlns:wpc="http://schemas.microsoft.com/office/word/2010/wordprocessingCanvas" xmlns:mc="http://schemas.openxmlformats.org/markup-compatibility/2006" xmlns:o="urn:schemas-microsoft-com:office:office" xmlns:r="http://schemas.openxmlformats.org/officeDocument/2006/relationships" xmlns:m="http://schemas.openxmlformats.org/officeDocument/2006/math" xmlns:v="urn:schemas-microsoft-com:vml" xmlns:wp14="http://schemas.microsoft.com/office/word/2010/wordprocessingDrawing" xmlns:wp="http://schemas.openxmlformats.org/drawingml/2006/wordprocessingDrawing" xmlns:w10="urn:schemas-microsoft-com:office:word" xmlns:w="http://schemas.openxmlformats.org/wordprocessingml/2006/main" xmlns:w14="http://schemas.microsoft.com/office/word/2010/wordml" xmlns:w15="http://schemas.microsoft.com/office/word/2012/wordml" xmlns:wpg="http://schemas.microsoft.com/office/word/2010/wordprocessingGroup" xmlns:wpi="http://schemas.microsoft.com/office/word/2010/wordprocessingInk" xmlns:wne="http://schemas.microsoft.com/office/word/2006/wordml" xmlns:wps="http://schemas.microsoft.com/office/word/2010/wordprocessingShape" mc:Ignorable="w14 w15 wp14">
+  <w:abstractNum w:abstractNumId="0">
     <w:nsid w:val="10D0293F"/>
     <w:multiLevelType w:val="hybridMultilevel"/>
     <w:tmpl w:val="34169972"/>
@@ -11348,7 +10449,7 @@
       </w:rPr>
     </w:lvl>
   </w:abstractNum>
-  <w:abstractNum w:abstractNumId="1" w15:restartNumberingAfterBreak="0">
+  <w:abstractNum w:abstractNumId="1">
     <w:nsid w:val="2D695B10"/>
     <w:multiLevelType w:val="hybridMultilevel"/>
     <w:tmpl w:val="72F45F06"/>
@@ -11460,7 +10561,7 @@
       </w:rPr>
     </w:lvl>
   </w:abstractNum>
-  <w:abstractNum w:abstractNumId="2" w15:restartNumberingAfterBreak="0">
+  <w:abstractNum w:abstractNumId="2">
     <w:nsid w:val="64C65300"/>
     <w:multiLevelType w:val="hybridMultilevel"/>
     <w:tmpl w:val="ADDEA46C"/>
@@ -11572,7 +10673,7 @@
       </w:rPr>
     </w:lvl>
   </w:abstractNum>
-  <w:abstractNum w:abstractNumId="3" w15:restartNumberingAfterBreak="0">
+  <w:abstractNum w:abstractNumId="3">
     <w:nsid w:val="68F721BA"/>
     <w:multiLevelType w:val="hybridMultilevel"/>
     <w:tmpl w:val="3112CAD4"/>
@@ -11684,7 +10785,7 @@
       </w:rPr>
     </w:lvl>
   </w:abstractNum>
-  <w:abstractNum w:abstractNumId="4" w15:restartNumberingAfterBreak="0">
+  <w:abstractNum w:abstractNumId="4">
     <w:nsid w:val="762D6804"/>
     <w:multiLevelType w:val="hybridMultilevel"/>
     <w:tmpl w:val="AA52B342"/>
@@ -11792,7 +10893,7 @@
 </file>
 
 <file path=word/styles.xml><?xml version="1.0" encoding="utf-8"?>
-<w:styles xmlns:mc="http://schemas.openxmlformats.org/markup-compatibility/2006" xmlns:r="http://schemas.openxmlformats.org/officeDocument/2006/relationships" xmlns:w="http://schemas.openxmlformats.org/wordprocessingml/2006/main" xmlns:w14="http://schemas.microsoft.com/office/word/2010/wordml" xmlns:w15="http://schemas.microsoft.com/office/word/2012/wordml" xmlns:w16cid="http://schemas.microsoft.com/office/word/2016/wordml/cid" xmlns:w16se="http://schemas.microsoft.com/office/word/2015/wordml/symex" mc:Ignorable="w14 w15 w16se w16cid">
+<w:styles xmlns:mc="http://schemas.openxmlformats.org/markup-compatibility/2006" xmlns:r="http://schemas.openxmlformats.org/officeDocument/2006/relationships" xmlns:w="http://schemas.openxmlformats.org/wordprocessingml/2006/main" xmlns:w14="http://schemas.microsoft.com/office/word/2010/wordml" xmlns:w15="http://schemas.microsoft.com/office/word/2012/wordml" mc:Ignorable="w14 w15">
   <w:docDefaults>
     <w:rPrDefault>
       <w:rPr>
@@ -11808,7 +10909,7 @@
       </w:pPr>
     </w:pPrDefault>
   </w:docDefaults>
-  <w:latentStyles w:defLockedState="0" w:defUIPriority="99" w:defSemiHidden="0" w:defUnhideWhenUsed="0" w:defQFormat="0" w:count="375">
+  <w:latentStyles w:defLockedState="0" w:defUIPriority="99" w:defSemiHidden="0" w:defUnhideWhenUsed="0" w:defQFormat="0" w:count="371">
     <w:lsdException w:name="Normal" w:uiPriority="0" w:qFormat="1"/>
     <w:lsdException w:name="heading 1" w:uiPriority="9" w:qFormat="1"/>
     <w:lsdException w:name="heading 2" w:semiHidden="1" w:uiPriority="9" w:unhideWhenUsed="1" w:qFormat="1"/>
@@ -12180,10 +11281,6 @@
     <w:lsdException w:name="List Table 5 Dark Accent 6" w:uiPriority="50"/>
     <w:lsdException w:name="List Table 6 Colorful Accent 6" w:uiPriority="51"/>
     <w:lsdException w:name="List Table 7 Colorful Accent 6" w:uiPriority="52"/>
-    <w:lsdException w:name="Mention" w:semiHidden="1" w:unhideWhenUsed="1"/>
-    <w:lsdException w:name="Smart Hyperlink" w:semiHidden="1" w:unhideWhenUsed="1"/>
-    <w:lsdException w:name="Hashtag" w:semiHidden="1" w:unhideWhenUsed="1"/>
-    <w:lsdException w:name="Unresolved Mention" w:semiHidden="1" w:unhideWhenUsed="1"/>
   </w:latentStyles>
   <w:style w:type="paragraph" w:default="1" w:styleId="Normal">
     <w:name w:val="Normal"/>
@@ -12295,12 +11392,19 @@
     <w:tblPr>
       <w:tblStyleRowBandSize w:val="1"/>
       <w:tblStyleColBandSize w:val="1"/>
+      <w:tblInd w:w="0" w:type="dxa"/>
       <w:tblBorders>
         <w:top w:val="single" w:sz="8" w:space="0" w:color="A5A5A5" w:themeColor="accent3"/>
         <w:left w:val="single" w:sz="8" w:space="0" w:color="A5A5A5" w:themeColor="accent3"/>
         <w:bottom w:val="single" w:sz="8" w:space="0" w:color="A5A5A5" w:themeColor="accent3"/>
         <w:right w:val="single" w:sz="8" w:space="0" w:color="A5A5A5" w:themeColor="accent3"/>
       </w:tblBorders>
+      <w:tblCellMar>
+        <w:top w:w="0" w:type="dxa"/>
+        <w:left w:w="108" w:type="dxa"/>
+        <w:bottom w:w="0" w:type="dxa"/>
+        <w:right w:w="108" w:type="dxa"/>
+      </w:tblCellMar>
     </w:tblPr>
     <w:tblStylePr w:type="firstRow">
       <w:pPr>
@@ -12643,7 +11747,7 @@
 </file>
 
 <file path=customXml/itemProps1.xml><?xml version="1.0" encoding="utf-8"?>
-<ds:datastoreItem xmlns:ds="http://schemas.openxmlformats.org/officeDocument/2006/customXml" ds:itemID="{4024EE65-4476-479A-978D-E0995327B890}">
+<ds:datastoreItem xmlns:ds="http://schemas.openxmlformats.org/officeDocument/2006/customXml" ds:itemID="{2A344166-0D57-44DF-A347-04292FAFE431}">
   <ds:schemaRefs>
     <ds:schemaRef ds:uri="http://schemas.openxmlformats.org/officeDocument/2006/bibliography"/>
   </ds:schemaRefs>

--- a/thesis-outline.docx
+++ b/thesis-outline.docx
@@ -12,14 +12,52 @@
           <w:shd w:val="clear" w:color="auto" w:fill="FFFFFF"/>
         </w:rPr>
       </w:pPr>
+      <w:proofErr w:type="spellStart"/>
       <w:r>
         <w:rPr>
           <w:rFonts w:ascii="Arial" w:hAnsi="Arial" w:cs="Arial"/>
           <w:color w:val="222222"/>
           <w:shd w:val="clear" w:color="auto" w:fill="FFFFFF"/>
         </w:rPr>
-        <w:t>Đỗ Hùng Cường</w:t>
-      </w:r>
+        <w:t>Đỗ</w:t>
+      </w:r>
+      <w:proofErr w:type="spellEnd"/>
+      <w:r>
+        <w:rPr>
+          <w:rFonts w:ascii="Arial" w:hAnsi="Arial" w:cs="Arial"/>
+          <w:color w:val="222222"/>
+          <w:shd w:val="clear" w:color="auto" w:fill="FFFFFF"/>
+        </w:rPr>
+        <w:t xml:space="preserve"> </w:t>
+      </w:r>
+      <w:proofErr w:type="spellStart"/>
+      <w:r>
+        <w:rPr>
+          <w:rFonts w:ascii="Arial" w:hAnsi="Arial" w:cs="Arial"/>
+          <w:color w:val="222222"/>
+          <w:shd w:val="clear" w:color="auto" w:fill="FFFFFF"/>
+        </w:rPr>
+        <w:t>Hùng</w:t>
+      </w:r>
+      <w:proofErr w:type="spellEnd"/>
+      <w:r>
+        <w:rPr>
+          <w:rFonts w:ascii="Arial" w:hAnsi="Arial" w:cs="Arial"/>
+          <w:color w:val="222222"/>
+          <w:shd w:val="clear" w:color="auto" w:fill="FFFFFF"/>
+        </w:rPr>
+        <w:t xml:space="preserve"> </w:t>
+      </w:r>
+      <w:proofErr w:type="spellStart"/>
+      <w:r>
+        <w:rPr>
+          <w:rFonts w:ascii="Arial" w:hAnsi="Arial" w:cs="Arial"/>
+          <w:color w:val="222222"/>
+          <w:shd w:val="clear" w:color="auto" w:fill="FFFFFF"/>
+        </w:rPr>
+        <w:t>Cường</w:t>
+      </w:r>
+      <w:proofErr w:type="spellEnd"/>
     </w:p>
     <w:p>
       <w:pPr>
@@ -105,9 +143,7 @@
         <w:ind w:left="0"/>
         <w:jc w:val="left"/>
         <w:rPr>
-          <w:rFonts w:ascii="Arial" w:hAnsi="Arial" w:cs="Arial"/>
-          <w:color w:val="FF0000"/>
-          <w:shd w:val="clear" w:color="auto" w:fill="FFFFFF"/>
+          <w:color w:val="0070C0"/>
         </w:rPr>
       </w:pPr>
     </w:p>
@@ -123,6 +159,652 @@
         <w:rPr>
           <w:color w:val="0070C0"/>
         </w:rPr>
+        <w:t>0/ Abstraction</w:t>
+      </w:r>
+      <w:r>
+        <w:rPr>
+          <w:color w:val="0070C0"/>
+        </w:rPr>
+        <w:t>: summary of all thesis</w:t>
+      </w:r>
+      <w:r>
+        <w:rPr>
+          <w:color w:val="0070C0"/>
+        </w:rPr>
+        <w:t xml:space="preserve"> – </w:t>
+      </w:r>
+      <w:proofErr w:type="spellStart"/>
+      <w:r>
+        <w:rPr>
+          <w:color w:val="0070C0"/>
+        </w:rPr>
+        <w:t>viết</w:t>
+      </w:r>
+      <w:proofErr w:type="spellEnd"/>
+      <w:r>
+        <w:rPr>
+          <w:color w:val="0070C0"/>
+        </w:rPr>
+        <w:t xml:space="preserve"> </w:t>
+      </w:r>
+      <w:proofErr w:type="spellStart"/>
+      <w:r>
+        <w:rPr>
+          <w:color w:val="0070C0"/>
+        </w:rPr>
+        <w:t>sau</w:t>
+      </w:r>
+      <w:proofErr w:type="spellEnd"/>
+    </w:p>
+    <w:p>
+      <w:pPr>
+        <w:ind w:left="0"/>
+        <w:jc w:val="left"/>
+        <w:rPr>
+          <w:color w:val="0070C0"/>
+        </w:rPr>
+      </w:pPr>
+    </w:p>
+    <w:p>
+      <w:pPr>
+        <w:spacing w:after="0"/>
+        <w:ind w:left="0"/>
+        <w:jc w:val="left"/>
+      </w:pPr>
+    </w:p>
+    <w:p>
+      <w:pPr>
+        <w:spacing w:after="0"/>
+        <w:ind w:left="0"/>
+        <w:jc w:val="left"/>
+      </w:pPr>
+    </w:p>
+    <w:p>
+      <w:pPr>
+        <w:ind w:left="0"/>
+        <w:jc w:val="left"/>
+        <w:rPr>
+          <w:color w:val="0070C0"/>
+        </w:rPr>
+      </w:pPr>
+      <w:r>
+        <w:rPr>
+          <w:color w:val="0070C0"/>
+        </w:rPr>
+        <w:t>List of table</w:t>
+      </w:r>
+    </w:p>
+    <w:p>
+      <w:pPr>
+        <w:ind w:left="0"/>
+        <w:jc w:val="left"/>
+        <w:rPr>
+          <w:color w:val="0070C0"/>
+        </w:rPr>
+      </w:pPr>
+      <w:r>
+        <w:rPr>
+          <w:color w:val="0070C0"/>
+        </w:rPr>
+        <w:t>List of figure</w:t>
+      </w:r>
+    </w:p>
+    <w:p>
+      <w:pPr>
+        <w:ind w:left="0"/>
+        <w:jc w:val="left"/>
+        <w:rPr>
+          <w:color w:val="0070C0"/>
+        </w:rPr>
+      </w:pPr>
+      <w:r>
+        <w:rPr>
+          <w:color w:val="0070C0"/>
+        </w:rPr>
+        <w:t>Definition</w:t>
+      </w:r>
+    </w:p>
+    <w:tbl>
+      <w:tblPr>
+        <w:tblpPr w:leftFromText="180" w:rightFromText="180" w:vertAnchor="page" w:horzAnchor="margin" w:tblpY="5296"/>
+        <w:tblW w:w="0" w:type="auto"/>
+        <w:tblBorders>
+          <w:top w:val="single" w:sz="4" w:space="0" w:color="000000"/>
+          <w:left w:val="single" w:sz="4" w:space="0" w:color="000000"/>
+          <w:bottom w:val="single" w:sz="4" w:space="0" w:color="000000"/>
+          <w:right w:val="single" w:sz="4" w:space="0" w:color="000000"/>
+          <w:insideH w:val="single" w:sz="4" w:space="0" w:color="000000"/>
+          <w:insideV w:val="single" w:sz="4" w:space="0" w:color="000000"/>
+        </w:tblBorders>
+        <w:tblLook w:val="04A0" w:firstRow="1" w:lastRow="0" w:firstColumn="1" w:lastColumn="0" w:noHBand="0" w:noVBand="1"/>
+      </w:tblPr>
+      <w:tblGrid>
+        <w:gridCol w:w="1875"/>
+        <w:gridCol w:w="7002"/>
+      </w:tblGrid>
+      <w:tr>
+        <w:tc>
+          <w:tcPr>
+            <w:tcW w:w="1875" w:type="dxa"/>
+            <w:tcBorders>
+              <w:top w:val="single" w:sz="4" w:space="0" w:color="000000"/>
+              <w:left w:val="single" w:sz="4" w:space="0" w:color="000000"/>
+              <w:bottom w:val="single" w:sz="4" w:space="0" w:color="000000"/>
+              <w:right w:val="single" w:sz="4" w:space="0" w:color="000000"/>
+            </w:tcBorders>
+            <w:hideMark/>
+          </w:tcPr>
+          <w:p>
+            <w:pPr>
+              <w:pStyle w:val="ListParagraph"/>
+              <w:spacing w:after="0"/>
+              <w:ind w:left="0"/>
+            </w:pPr>
+            <w:r>
+              <w:t>Term</w:t>
+            </w:r>
+          </w:p>
+        </w:tc>
+        <w:tc>
+          <w:tcPr>
+            <w:tcW w:w="7002" w:type="dxa"/>
+            <w:tcBorders>
+              <w:top w:val="single" w:sz="4" w:space="0" w:color="000000"/>
+              <w:left w:val="single" w:sz="4" w:space="0" w:color="000000"/>
+              <w:bottom w:val="single" w:sz="4" w:space="0" w:color="000000"/>
+              <w:right w:val="single" w:sz="4" w:space="0" w:color="000000"/>
+            </w:tcBorders>
+            <w:hideMark/>
+          </w:tcPr>
+          <w:p>
+            <w:pPr>
+              <w:pStyle w:val="ListParagraph"/>
+              <w:spacing w:after="0"/>
+              <w:ind w:left="0"/>
+            </w:pPr>
+            <w:r>
+              <w:t>Descriptions</w:t>
+            </w:r>
+          </w:p>
+        </w:tc>
+      </w:tr>
+      <w:tr>
+        <w:trPr>
+          <w:trHeight w:val="287"/>
+        </w:trPr>
+        <w:tc>
+          <w:tcPr>
+            <w:tcW w:w="1875" w:type="dxa"/>
+            <w:tcBorders>
+              <w:top w:val="single" w:sz="4" w:space="0" w:color="000000"/>
+              <w:left w:val="single" w:sz="4" w:space="0" w:color="000000"/>
+              <w:bottom w:val="single" w:sz="4" w:space="0" w:color="000000"/>
+              <w:right w:val="single" w:sz="4" w:space="0" w:color="000000"/>
+            </w:tcBorders>
+            <w:hideMark/>
+          </w:tcPr>
+          <w:p>
+            <w:pPr>
+              <w:spacing w:after="0"/>
+              <w:ind w:left="0"/>
+            </w:pPr>
+            <w:r>
+              <w:t>Guest</w:t>
+            </w:r>
+          </w:p>
+        </w:tc>
+        <w:tc>
+          <w:tcPr>
+            <w:tcW w:w="7002" w:type="dxa"/>
+            <w:tcBorders>
+              <w:top w:val="single" w:sz="4" w:space="0" w:color="000000"/>
+              <w:left w:val="single" w:sz="4" w:space="0" w:color="000000"/>
+              <w:bottom w:val="single" w:sz="4" w:space="0" w:color="000000"/>
+              <w:right w:val="single" w:sz="4" w:space="0" w:color="000000"/>
+            </w:tcBorders>
+            <w:hideMark/>
+          </w:tcPr>
+          <w:p>
+            <w:pPr>
+              <w:spacing w:after="0"/>
+            </w:pPr>
+          </w:p>
+        </w:tc>
+      </w:tr>
+      <w:tr>
+        <w:tc>
+          <w:tcPr>
+            <w:tcW w:w="1875" w:type="dxa"/>
+            <w:tcBorders>
+              <w:top w:val="single" w:sz="4" w:space="0" w:color="000000"/>
+              <w:left w:val="single" w:sz="4" w:space="0" w:color="000000"/>
+              <w:bottom w:val="single" w:sz="4" w:space="0" w:color="000000"/>
+              <w:right w:val="single" w:sz="4" w:space="0" w:color="000000"/>
+            </w:tcBorders>
+            <w:hideMark/>
+          </w:tcPr>
+          <w:p>
+            <w:pPr>
+              <w:spacing w:after="0"/>
+              <w:ind w:left="0"/>
+            </w:pPr>
+            <w:r>
+              <w:t>Customer</w:t>
+            </w:r>
+          </w:p>
+        </w:tc>
+        <w:tc>
+          <w:tcPr>
+            <w:tcW w:w="7002" w:type="dxa"/>
+            <w:tcBorders>
+              <w:top w:val="single" w:sz="4" w:space="0" w:color="000000"/>
+              <w:left w:val="single" w:sz="4" w:space="0" w:color="000000"/>
+              <w:bottom w:val="single" w:sz="4" w:space="0" w:color="000000"/>
+              <w:right w:val="single" w:sz="4" w:space="0" w:color="000000"/>
+            </w:tcBorders>
+            <w:hideMark/>
+          </w:tcPr>
+          <w:p>
+            <w:pPr>
+              <w:spacing w:after="0"/>
+            </w:pPr>
+          </w:p>
+        </w:tc>
+      </w:tr>
+      <w:tr>
+        <w:tc>
+          <w:tcPr>
+            <w:tcW w:w="1875" w:type="dxa"/>
+            <w:tcBorders>
+              <w:top w:val="single" w:sz="4" w:space="0" w:color="000000"/>
+              <w:left w:val="single" w:sz="4" w:space="0" w:color="000000"/>
+              <w:bottom w:val="single" w:sz="4" w:space="0" w:color="000000"/>
+              <w:right w:val="single" w:sz="4" w:space="0" w:color="000000"/>
+            </w:tcBorders>
+            <w:hideMark/>
+          </w:tcPr>
+          <w:p>
+            <w:pPr>
+              <w:pStyle w:val="ListParagraph"/>
+              <w:spacing w:after="0"/>
+              <w:ind w:left="0"/>
+            </w:pPr>
+            <w:r>
+              <w:t>Administrator</w:t>
+            </w:r>
+          </w:p>
+        </w:tc>
+        <w:tc>
+          <w:tcPr>
+            <w:tcW w:w="7002" w:type="dxa"/>
+            <w:tcBorders>
+              <w:top w:val="single" w:sz="4" w:space="0" w:color="000000"/>
+              <w:left w:val="single" w:sz="4" w:space="0" w:color="000000"/>
+              <w:bottom w:val="single" w:sz="4" w:space="0" w:color="000000"/>
+              <w:right w:val="single" w:sz="4" w:space="0" w:color="000000"/>
+            </w:tcBorders>
+            <w:hideMark/>
+          </w:tcPr>
+          <w:p>
+            <w:pPr>
+              <w:widowControl w:val="0"/>
+              <w:autoSpaceDE w:val="0"/>
+              <w:autoSpaceDN w:val="0"/>
+              <w:adjustRightInd w:val="0"/>
+              <w:spacing w:before="100" w:after="100"/>
+            </w:pPr>
+          </w:p>
+        </w:tc>
+      </w:tr>
+      <w:tr>
+        <w:tc>
+          <w:tcPr>
+            <w:tcW w:w="1875" w:type="dxa"/>
+            <w:tcBorders>
+              <w:top w:val="single" w:sz="4" w:space="0" w:color="000000"/>
+              <w:left w:val="single" w:sz="4" w:space="0" w:color="000000"/>
+              <w:bottom w:val="single" w:sz="4" w:space="0" w:color="000000"/>
+              <w:right w:val="single" w:sz="4" w:space="0" w:color="000000"/>
+            </w:tcBorders>
+            <w:hideMark/>
+          </w:tcPr>
+          <w:p>
+            <w:pPr>
+              <w:pStyle w:val="ListParagraph"/>
+              <w:spacing w:after="0"/>
+              <w:ind w:left="0"/>
+            </w:pPr>
+            <w:r>
+              <w:t>HTML</w:t>
+            </w:r>
+          </w:p>
+        </w:tc>
+        <w:tc>
+          <w:tcPr>
+            <w:tcW w:w="7002" w:type="dxa"/>
+            <w:tcBorders>
+              <w:top w:val="single" w:sz="4" w:space="0" w:color="000000"/>
+              <w:left w:val="single" w:sz="4" w:space="0" w:color="000000"/>
+              <w:bottom w:val="single" w:sz="4" w:space="0" w:color="000000"/>
+              <w:right w:val="single" w:sz="4" w:space="0" w:color="000000"/>
+            </w:tcBorders>
+            <w:hideMark/>
+          </w:tcPr>
+          <w:p>
+            <w:pPr>
+              <w:spacing w:after="0"/>
+            </w:pPr>
+          </w:p>
+        </w:tc>
+      </w:tr>
+      <w:tr>
+        <w:tc>
+          <w:tcPr>
+            <w:tcW w:w="1875" w:type="dxa"/>
+            <w:tcBorders>
+              <w:top w:val="single" w:sz="4" w:space="0" w:color="000000"/>
+              <w:left w:val="single" w:sz="4" w:space="0" w:color="000000"/>
+              <w:bottom w:val="single" w:sz="4" w:space="0" w:color="000000"/>
+              <w:right w:val="single" w:sz="4" w:space="0" w:color="000000"/>
+            </w:tcBorders>
+            <w:hideMark/>
+          </w:tcPr>
+          <w:p>
+            <w:pPr>
+              <w:spacing w:after="0"/>
+              <w:ind w:left="0"/>
+            </w:pPr>
+            <w:r>
+              <w:t>CSS</w:t>
+            </w:r>
+          </w:p>
+        </w:tc>
+        <w:tc>
+          <w:tcPr>
+            <w:tcW w:w="7002" w:type="dxa"/>
+            <w:tcBorders>
+              <w:top w:val="single" w:sz="4" w:space="0" w:color="000000"/>
+              <w:left w:val="single" w:sz="4" w:space="0" w:color="000000"/>
+              <w:bottom w:val="single" w:sz="4" w:space="0" w:color="000000"/>
+              <w:right w:val="single" w:sz="4" w:space="0" w:color="000000"/>
+            </w:tcBorders>
+            <w:hideMark/>
+          </w:tcPr>
+          <w:p>
+            <w:pPr>
+              <w:spacing w:after="0"/>
+            </w:pPr>
+          </w:p>
+        </w:tc>
+      </w:tr>
+      <w:tr>
+        <w:tc>
+          <w:tcPr>
+            <w:tcW w:w="1875" w:type="dxa"/>
+            <w:tcBorders>
+              <w:top w:val="single" w:sz="4" w:space="0" w:color="000000"/>
+              <w:left w:val="single" w:sz="4" w:space="0" w:color="000000"/>
+              <w:bottom w:val="single" w:sz="4" w:space="0" w:color="000000"/>
+              <w:right w:val="single" w:sz="4" w:space="0" w:color="000000"/>
+            </w:tcBorders>
+            <w:hideMark/>
+          </w:tcPr>
+          <w:p>
+            <w:pPr>
+              <w:pStyle w:val="ListParagraph"/>
+              <w:spacing w:after="0"/>
+              <w:ind w:left="0"/>
+            </w:pPr>
+            <w:proofErr w:type="spellStart"/>
+            <w:r>
+              <w:t>Boostrap</w:t>
+            </w:r>
+            <w:proofErr w:type="spellEnd"/>
+          </w:p>
+        </w:tc>
+        <w:tc>
+          <w:tcPr>
+            <w:tcW w:w="7002" w:type="dxa"/>
+            <w:tcBorders>
+              <w:top w:val="single" w:sz="4" w:space="0" w:color="000000"/>
+              <w:left w:val="single" w:sz="4" w:space="0" w:color="000000"/>
+              <w:bottom w:val="single" w:sz="4" w:space="0" w:color="000000"/>
+              <w:right w:val="single" w:sz="4" w:space="0" w:color="000000"/>
+            </w:tcBorders>
+            <w:hideMark/>
+          </w:tcPr>
+          <w:p>
+            <w:pPr>
+              <w:spacing w:after="0"/>
+            </w:pPr>
+          </w:p>
+        </w:tc>
+      </w:tr>
+      <w:tr>
+        <w:tc>
+          <w:tcPr>
+            <w:tcW w:w="1875" w:type="dxa"/>
+            <w:tcBorders>
+              <w:top w:val="single" w:sz="4" w:space="0" w:color="000000"/>
+              <w:left w:val="single" w:sz="4" w:space="0" w:color="000000"/>
+              <w:bottom w:val="single" w:sz="4" w:space="0" w:color="000000"/>
+              <w:right w:val="single" w:sz="4" w:space="0" w:color="000000"/>
+            </w:tcBorders>
+            <w:hideMark/>
+          </w:tcPr>
+          <w:p>
+            <w:pPr>
+              <w:pStyle w:val="ListParagraph"/>
+              <w:spacing w:after="0"/>
+              <w:ind w:left="0"/>
+            </w:pPr>
+            <w:proofErr w:type="spellStart"/>
+            <w:r>
+              <w:rPr>
+                <w:color w:val="000000"/>
+              </w:rPr>
+              <w:t>Jquery</w:t>
+            </w:r>
+            <w:proofErr w:type="spellEnd"/>
+          </w:p>
+        </w:tc>
+        <w:tc>
+          <w:tcPr>
+            <w:tcW w:w="7002" w:type="dxa"/>
+            <w:tcBorders>
+              <w:top w:val="single" w:sz="4" w:space="0" w:color="000000"/>
+              <w:left w:val="single" w:sz="4" w:space="0" w:color="000000"/>
+              <w:bottom w:val="single" w:sz="4" w:space="0" w:color="000000"/>
+              <w:right w:val="single" w:sz="4" w:space="0" w:color="000000"/>
+            </w:tcBorders>
+            <w:hideMark/>
+          </w:tcPr>
+          <w:p>
+            <w:pPr>
+              <w:spacing w:after="0"/>
+            </w:pPr>
+          </w:p>
+        </w:tc>
+      </w:tr>
+      <w:tr>
+        <w:tc>
+          <w:tcPr>
+            <w:tcW w:w="1875" w:type="dxa"/>
+            <w:tcBorders>
+              <w:top w:val="single" w:sz="4" w:space="0" w:color="000000"/>
+              <w:left w:val="single" w:sz="4" w:space="0" w:color="000000"/>
+              <w:bottom w:val="single" w:sz="4" w:space="0" w:color="000000"/>
+              <w:right w:val="single" w:sz="4" w:space="0" w:color="000000"/>
+            </w:tcBorders>
+            <w:hideMark/>
+          </w:tcPr>
+          <w:p>
+            <w:pPr>
+              <w:pStyle w:val="ListParagraph"/>
+              <w:spacing w:after="0"/>
+              <w:ind w:left="0"/>
+            </w:pPr>
+            <w:r>
+              <w:t>IDE</w:t>
+            </w:r>
+          </w:p>
+        </w:tc>
+        <w:tc>
+          <w:tcPr>
+            <w:tcW w:w="7002" w:type="dxa"/>
+            <w:tcBorders>
+              <w:top w:val="single" w:sz="4" w:space="0" w:color="000000"/>
+              <w:left w:val="single" w:sz="4" w:space="0" w:color="000000"/>
+              <w:bottom w:val="single" w:sz="4" w:space="0" w:color="000000"/>
+              <w:right w:val="single" w:sz="4" w:space="0" w:color="000000"/>
+            </w:tcBorders>
+            <w:hideMark/>
+          </w:tcPr>
+          <w:p>
+            <w:pPr>
+              <w:spacing w:after="0"/>
+            </w:pPr>
+          </w:p>
+        </w:tc>
+      </w:tr>
+      <w:tr>
+        <w:tc>
+          <w:tcPr>
+            <w:tcW w:w="1875" w:type="dxa"/>
+            <w:tcBorders>
+              <w:top w:val="single" w:sz="4" w:space="0" w:color="000000"/>
+              <w:left w:val="single" w:sz="4" w:space="0" w:color="000000"/>
+              <w:bottom w:val="single" w:sz="4" w:space="0" w:color="000000"/>
+              <w:right w:val="single" w:sz="4" w:space="0" w:color="000000"/>
+            </w:tcBorders>
+            <w:hideMark/>
+          </w:tcPr>
+          <w:p>
+            <w:pPr>
+              <w:pStyle w:val="ListParagraph"/>
+              <w:spacing w:after="0"/>
+              <w:ind w:left="0"/>
+            </w:pPr>
+            <w:r>
+              <w:t>UML</w:t>
+            </w:r>
+          </w:p>
+        </w:tc>
+        <w:tc>
+          <w:tcPr>
+            <w:tcW w:w="7002" w:type="dxa"/>
+            <w:tcBorders>
+              <w:top w:val="single" w:sz="4" w:space="0" w:color="000000"/>
+              <w:left w:val="single" w:sz="4" w:space="0" w:color="000000"/>
+              <w:bottom w:val="single" w:sz="4" w:space="0" w:color="000000"/>
+              <w:right w:val="single" w:sz="4" w:space="0" w:color="000000"/>
+            </w:tcBorders>
+            <w:hideMark/>
+          </w:tcPr>
+          <w:p>
+            <w:pPr>
+              <w:spacing w:after="0"/>
+            </w:pPr>
+          </w:p>
+        </w:tc>
+      </w:tr>
+      <w:tr>
+        <w:tc>
+          <w:tcPr>
+            <w:tcW w:w="1875" w:type="dxa"/>
+            <w:tcBorders>
+              <w:top w:val="single" w:sz="4" w:space="0" w:color="000000"/>
+              <w:left w:val="single" w:sz="4" w:space="0" w:color="000000"/>
+              <w:bottom w:val="single" w:sz="4" w:space="0" w:color="000000"/>
+              <w:right w:val="single" w:sz="4" w:space="0" w:color="000000"/>
+            </w:tcBorders>
+            <w:hideMark/>
+          </w:tcPr>
+          <w:p>
+            <w:pPr>
+              <w:pStyle w:val="ListParagraph"/>
+              <w:spacing w:after="0"/>
+              <w:ind w:left="0"/>
+            </w:pPr>
+            <w:r>
+              <w:t>Linux</w:t>
+            </w:r>
+          </w:p>
+        </w:tc>
+        <w:tc>
+          <w:tcPr>
+            <w:tcW w:w="7002" w:type="dxa"/>
+            <w:tcBorders>
+              <w:top w:val="single" w:sz="4" w:space="0" w:color="000000"/>
+              <w:left w:val="single" w:sz="4" w:space="0" w:color="000000"/>
+              <w:bottom w:val="single" w:sz="4" w:space="0" w:color="000000"/>
+              <w:right w:val="single" w:sz="4" w:space="0" w:color="000000"/>
+            </w:tcBorders>
+            <w:hideMark/>
+          </w:tcPr>
+          <w:p>
+            <w:pPr>
+              <w:spacing w:after="0"/>
+            </w:pPr>
+          </w:p>
+        </w:tc>
+      </w:tr>
+    </w:tbl>
+    <w:p>
+      <w:pPr>
+        <w:spacing w:after="0"/>
+        <w:ind w:left="0"/>
+        <w:jc w:val="left"/>
+      </w:pPr>
+    </w:p>
+    <w:p>
+      <w:pPr>
+        <w:ind w:left="0"/>
+        <w:jc w:val="left"/>
+        <w:rPr>
+          <w:color w:val="0070C0"/>
+        </w:rPr>
+      </w:pPr>
+    </w:p>
+    <w:p>
+      <w:pPr>
+        <w:ind w:left="0"/>
+        <w:jc w:val="left"/>
+        <w:rPr>
+          <w:color w:val="0070C0"/>
+        </w:rPr>
+      </w:pPr>
+      <w:r>
+        <w:rPr>
+          <w:color w:val="0070C0"/>
+        </w:rPr>
+        <w:t>1/Tab</w:t>
+      </w:r>
+      <w:r>
+        <w:rPr>
+          <w:color w:val="0070C0"/>
+        </w:rPr>
+        <w:t>le o</w:t>
+      </w:r>
+      <w:r>
+        <w:rPr>
+          <w:color w:val="0070C0"/>
+        </w:rPr>
+        <w:t>f content</w:t>
+      </w:r>
+    </w:p>
+    <w:p>
+      <w:pPr>
+        <w:ind w:left="0"/>
+        <w:jc w:val="left"/>
+        <w:rPr>
+          <w:color w:val="0070C0"/>
+        </w:rPr>
+      </w:pPr>
+      <w:r>
+        <w:rPr>
+          <w:color w:val="0070C0"/>
+        </w:rPr>
         <w:t xml:space="preserve">I/ </w:t>
       </w:r>
       <w:r>
@@ -213,21 +895,37 @@
         <w:rPr>
           <w:i/>
         </w:rPr>
-        <w:t>(specially in enormous hotels)</w:t>
-      </w:r>
-    </w:p>
-    <w:p>
-      <w:pPr>
-        <w:pStyle w:val="ListParagraph"/>
-        <w:numPr>
-          <w:ilvl w:val="0"/>
-          <w:numId w:val="2"/>
-        </w:numPr>
-        <w:jc w:val="left"/>
+        <w:t>(</w:t>
+      </w:r>
+      <w:proofErr w:type="spellStart"/>
+      <w:r>
         <w:rPr>
           <w:i/>
         </w:rPr>
-      </w:pPr>
+        <w:t>specially</w:t>
+      </w:r>
+      <w:proofErr w:type="spellEnd"/>
+      <w:r>
+        <w:rPr>
+          <w:i/>
+        </w:rPr>
+        <w:t xml:space="preserve"> in enormous hotels)</w:t>
+      </w:r>
+    </w:p>
+    <w:p>
+      <w:pPr>
+        <w:pStyle w:val="ListParagraph"/>
+        <w:numPr>
+          <w:ilvl w:val="0"/>
+          <w:numId w:val="2"/>
+        </w:numPr>
+        <w:jc w:val="left"/>
+        <w:rPr>
+          <w:i/>
+        </w:rPr>
+      </w:pPr>
+      <w:bookmarkStart w:id="0" w:name="_GoBack"/>
+      <w:bookmarkEnd w:id="0"/>
       <w:r>
         <w:t xml:space="preserve">Reservation might cause a lot of risk </w:t>
       </w:r>
@@ -289,6 +987,7 @@
         <w:jc w:val="left"/>
       </w:pPr>
       <w:r>
+        <w:lastRenderedPageBreak/>
         <w:t xml:space="preserve">Look and feed </w:t>
       </w:r>
       <w:r>
@@ -335,7 +1034,25 @@
         <w:rPr>
           <w:color w:val="0070C0"/>
         </w:rPr>
-        <w:t xml:space="preserve">Proposed approach </w:t>
+        <w:t xml:space="preserve">Modern </w:t>
+      </w:r>
+      <w:r>
+        <w:rPr>
+          <w:color w:val="0070C0"/>
+        </w:rPr>
+        <w:t xml:space="preserve">HB </w:t>
+      </w:r>
+      <w:r>
+        <w:rPr>
+          <w:color w:val="0070C0"/>
+        </w:rPr>
+        <w:t>System</w:t>
+      </w:r>
+      <w:r>
+        <w:rPr>
+          <w:color w:val="0070C0"/>
+        </w:rPr>
+        <w:t xml:space="preserve"> </w:t>
       </w:r>
     </w:p>
     <w:p>
@@ -523,7 +1240,200 @@
         <w:rPr>
           <w:color w:val="0070C0"/>
         </w:rPr>
-        <w:t xml:space="preserve">4/ </w:t>
+        <w:t>4/ New Technology</w:t>
+      </w:r>
+    </w:p>
+    <w:p>
+      <w:pPr>
+        <w:ind w:left="0"/>
+        <w:jc w:val="left"/>
+        <w:rPr>
+          <w:color w:val="0070C0"/>
+        </w:rPr>
+      </w:pPr>
+      <w:proofErr w:type="spellStart"/>
+      <w:r>
+        <w:rPr>
+          <w:color w:val="0070C0"/>
+        </w:rPr>
+        <w:t>Chỉ</w:t>
+      </w:r>
+      <w:proofErr w:type="spellEnd"/>
+      <w:r>
+        <w:rPr>
+          <w:color w:val="0070C0"/>
+        </w:rPr>
+        <w:t xml:space="preserve"> </w:t>
+      </w:r>
+      <w:proofErr w:type="spellStart"/>
+      <w:r>
+        <w:rPr>
+          <w:color w:val="0070C0"/>
+        </w:rPr>
+        <w:t>giới</w:t>
+      </w:r>
+      <w:proofErr w:type="spellEnd"/>
+      <w:r>
+        <w:rPr>
+          <w:color w:val="0070C0"/>
+        </w:rPr>
+        <w:t xml:space="preserve"> </w:t>
+      </w:r>
+      <w:proofErr w:type="spellStart"/>
+      <w:r>
+        <w:rPr>
+          <w:color w:val="0070C0"/>
+        </w:rPr>
+        <w:t>thiệu</w:t>
+      </w:r>
+      <w:proofErr w:type="spellEnd"/>
+      <w:r>
+        <w:rPr>
+          <w:color w:val="0070C0"/>
+        </w:rPr>
+        <w:t xml:space="preserve"> </w:t>
+      </w:r>
+      <w:proofErr w:type="spellStart"/>
+      <w:r>
+        <w:rPr>
+          <w:color w:val="0070C0"/>
+        </w:rPr>
+        <w:t>lí</w:t>
+      </w:r>
+      <w:proofErr w:type="spellEnd"/>
+      <w:r>
+        <w:rPr>
+          <w:color w:val="0070C0"/>
+        </w:rPr>
+        <w:t xml:space="preserve"> </w:t>
+      </w:r>
+      <w:proofErr w:type="spellStart"/>
+      <w:r>
+        <w:rPr>
+          <w:color w:val="0070C0"/>
+        </w:rPr>
+        <w:t>thuyết</w:t>
+      </w:r>
+      <w:proofErr w:type="spellEnd"/>
+      <w:r>
+        <w:rPr>
+          <w:color w:val="0070C0"/>
+        </w:rPr>
+        <w:t xml:space="preserve"> – </w:t>
+      </w:r>
+      <w:proofErr w:type="spellStart"/>
+      <w:r>
+        <w:rPr>
+          <w:color w:val="0070C0"/>
+        </w:rPr>
+        <w:t>tại</w:t>
+      </w:r>
+      <w:proofErr w:type="spellEnd"/>
+      <w:r>
+        <w:rPr>
+          <w:color w:val="0070C0"/>
+        </w:rPr>
+        <w:t xml:space="preserve"> </w:t>
+      </w:r>
+      <w:proofErr w:type="spellStart"/>
+      <w:r>
+        <w:rPr>
+          <w:color w:val="0070C0"/>
+        </w:rPr>
+        <w:t>sao</w:t>
+      </w:r>
+      <w:proofErr w:type="spellEnd"/>
+      <w:r>
+        <w:rPr>
+          <w:color w:val="0070C0"/>
+        </w:rPr>
+        <w:t xml:space="preserve"> </w:t>
+      </w:r>
+      <w:proofErr w:type="spellStart"/>
+      <w:r>
+        <w:rPr>
+          <w:color w:val="0070C0"/>
+        </w:rPr>
+        <w:t>nên</w:t>
+      </w:r>
+      <w:proofErr w:type="spellEnd"/>
+      <w:r>
+        <w:rPr>
+          <w:color w:val="0070C0"/>
+        </w:rPr>
+        <w:t xml:space="preserve"> </w:t>
+      </w:r>
+      <w:proofErr w:type="spellStart"/>
+      <w:r>
+        <w:rPr>
+          <w:color w:val="0070C0"/>
+        </w:rPr>
+        <w:t>dùng</w:t>
+      </w:r>
+      <w:proofErr w:type="spellEnd"/>
+    </w:p>
+    <w:p>
+      <w:pPr>
+        <w:pStyle w:val="ListParagraph"/>
+        <w:numPr>
+          <w:ilvl w:val="0"/>
+          <w:numId w:val="2"/>
+        </w:numPr>
+        <w:jc w:val="left"/>
+      </w:pPr>
+      <w:proofErr w:type="spellStart"/>
+      <w:r>
+        <w:t>Nodejs</w:t>
+      </w:r>
+      <w:proofErr w:type="spellEnd"/>
+    </w:p>
+    <w:p>
+      <w:pPr>
+        <w:pStyle w:val="ListParagraph"/>
+        <w:numPr>
+          <w:ilvl w:val="0"/>
+          <w:numId w:val="2"/>
+        </w:numPr>
+        <w:jc w:val="left"/>
+      </w:pPr>
+      <w:r>
+        <w:t>Angular 2</w:t>
+      </w:r>
+    </w:p>
+    <w:p>
+      <w:pPr>
+        <w:pStyle w:val="ListParagraph"/>
+        <w:numPr>
+          <w:ilvl w:val="0"/>
+          <w:numId w:val="2"/>
+        </w:numPr>
+        <w:jc w:val="left"/>
+      </w:pPr>
+      <w:proofErr w:type="spellStart"/>
+      <w:r>
+        <w:t>Mongodb</w:t>
+      </w:r>
+      <w:proofErr w:type="spellEnd"/>
+    </w:p>
+    <w:p>
+      <w:pPr>
+        <w:ind w:left="0"/>
+        <w:jc w:val="left"/>
+        <w:rPr>
+          <w:color w:val="0070C0"/>
+        </w:rPr>
+      </w:pPr>
+      <w:r>
+        <w:rPr>
+          <w:color w:val="0070C0"/>
+        </w:rPr>
+        <w:t>5</w:t>
+      </w:r>
+      <w:r>
+        <w:rPr>
+          <w:color w:val="0070C0"/>
+        </w:rPr>
+        <w:t xml:space="preserve">/ </w:t>
       </w:r>
       <w:r>
         <w:rPr>
@@ -542,10 +1452,62 @@
         <w:jc w:val="left"/>
       </w:pPr>
       <w:r>
+        <w:t xml:space="preserve">Thu </w:t>
+      </w:r>
+      <w:proofErr w:type="spellStart"/>
+      <w:r>
+        <w:t>n</w:t>
+      </w:r>
+      <w:r>
+        <w:t>ghiem</w:t>
+      </w:r>
+      <w:proofErr w:type="spellEnd"/>
+      <w:r>
+        <w:t xml:space="preserve"> </w:t>
+      </w:r>
+      <w:proofErr w:type="spellStart"/>
+      <w:r>
+        <w:t>cong</w:t>
+      </w:r>
+      <w:proofErr w:type="spellEnd"/>
+      <w:r>
+        <w:t xml:space="preserve"> </w:t>
+      </w:r>
+      <w:proofErr w:type="spellStart"/>
+      <w:r>
+        <w:t>nghe</w:t>
+      </w:r>
+      <w:proofErr w:type="spellEnd"/>
+      <w:r>
+        <w:t xml:space="preserve"> </w:t>
+      </w:r>
+      <w:r>
+        <w:t>MEAN + Spring implements he thong</w:t>
+      </w:r>
+      <w:r>
+        <w:t xml:space="preserve"> modern HBS</w:t>
+      </w:r>
+    </w:p>
+    <w:p>
+      <w:pPr>
+        <w:pStyle w:val="ListParagraph"/>
+        <w:numPr>
+          <w:ilvl w:val="0"/>
+          <w:numId w:val="2"/>
+        </w:numPr>
+        <w:jc w:val="left"/>
+      </w:pPr>
+      <w:r>
         <w:t>I</w:t>
       </w:r>
       <w:r>
-        <w:t xml:space="preserve">ncludes some inherited features from those five-stars hotel booking systems. </w:t>
+        <w:t>ncludes some inherite</w:t>
+      </w:r>
+      <w:r>
+        <w:t>d features from those five-star</w:t>
+      </w:r>
+      <w:r>
+        <w:t xml:space="preserve"> hotel booking systems. </w:t>
       </w:r>
     </w:p>
     <w:p>
@@ -648,135 +1610,248 @@
     </w:p>
     <w:p>
       <w:pPr>
-        <w:pStyle w:val="ListParagraph"/>
-        <w:jc w:val="left"/>
-        <w:rPr>
-          <w:color w:val="0070C0"/>
-        </w:rPr>
-      </w:pPr>
-    </w:p>
-    <w:p>
-      <w:pPr>
+        <w:spacing w:after="0"/>
         <w:ind w:left="0"/>
         <w:jc w:val="left"/>
-        <w:rPr>
-          <w:color w:val="0070C0"/>
-        </w:rPr>
-      </w:pPr>
-      <w:r>
-        <w:rPr>
-          <w:color w:val="0070C0"/>
-        </w:rPr>
+      </w:pPr>
+      <w:r>
+        <w:t xml:space="preserve">II/ </w:t>
+      </w:r>
+      <w:r>
+        <w:t>Background</w:t>
+      </w:r>
+    </w:p>
+    <w:p>
+      <w:pPr>
+        <w:spacing w:after="0"/>
+        <w:ind w:left="0"/>
+        <w:jc w:val="left"/>
+      </w:pPr>
+      <w:proofErr w:type="spellStart"/>
+      <w:r>
+        <w:t>Lí</w:t>
+      </w:r>
+      <w:proofErr w:type="spellEnd"/>
+      <w:r>
+        <w:t xml:space="preserve"> </w:t>
+      </w:r>
+      <w:proofErr w:type="spellStart"/>
+      <w:r>
+        <w:t>thuyết</w:t>
+      </w:r>
+      <w:proofErr w:type="spellEnd"/>
+      <w:r>
+        <w:t xml:space="preserve"> </w:t>
+      </w:r>
+      <w:proofErr w:type="spellStart"/>
+      <w:r>
+        <w:t>công</w:t>
+      </w:r>
+      <w:proofErr w:type="spellEnd"/>
+      <w:r>
+        <w:t xml:space="preserve"> </w:t>
+      </w:r>
+      <w:proofErr w:type="spellStart"/>
+      <w:r>
+        <w:t>nghệ</w:t>
+      </w:r>
+      <w:proofErr w:type="spellEnd"/>
+      <w:r>
+        <w:t xml:space="preserve"> + </w:t>
+      </w:r>
+      <w:proofErr w:type="spellStart"/>
+      <w:r>
+        <w:t>mô</w:t>
+      </w:r>
+      <w:proofErr w:type="spellEnd"/>
+      <w:r>
+        <w:t xml:space="preserve"> </w:t>
+      </w:r>
+      <w:proofErr w:type="spellStart"/>
+      <w:r>
+        <w:t>hình</w:t>
+      </w:r>
+      <w:proofErr w:type="spellEnd"/>
+      <w:r>
+        <w:t xml:space="preserve"> </w:t>
+      </w:r>
+      <w:proofErr w:type="spellStart"/>
+      <w:r>
+        <w:t>cấu</w:t>
+      </w:r>
+      <w:proofErr w:type="spellEnd"/>
+      <w:r>
+        <w:t xml:space="preserve"> </w:t>
+      </w:r>
+      <w:proofErr w:type="spellStart"/>
+      <w:r>
+        <w:t>trúc</w:t>
+      </w:r>
+      <w:proofErr w:type="spellEnd"/>
+    </w:p>
+    <w:p>
+      <w:pPr>
+        <w:spacing w:after="0"/>
+        <w:ind w:left="0"/>
+        <w:jc w:val="left"/>
+      </w:pPr>
+      <w:r>
+        <w:t>1/ MEAN</w:t>
+      </w:r>
+    </w:p>
+    <w:p>
+      <w:pPr>
+        <w:spacing w:after="0"/>
+        <w:ind w:left="0"/>
+        <w:jc w:val="left"/>
+      </w:pPr>
+      <w:r>
+        <w:t>2/Spring</w:t>
+      </w:r>
+    </w:p>
+    <w:p>
+      <w:pPr>
+        <w:spacing w:after="0"/>
+        <w:ind w:left="0"/>
+        <w:jc w:val="left"/>
+      </w:pPr>
+    </w:p>
+    <w:p>
+      <w:pPr>
+        <w:pStyle w:val="ListParagraph"/>
+        <w:jc w:val="left"/>
+        <w:rPr>
+          <w:color w:val="0070C0"/>
+        </w:rPr>
+      </w:pPr>
+    </w:p>
+    <w:p>
+      <w:pPr>
+        <w:ind w:left="0"/>
+        <w:jc w:val="left"/>
+        <w:rPr>
+          <w:color w:val="0070C0"/>
+        </w:rPr>
+      </w:pPr>
+      <w:r>
+        <w:rPr>
+          <w:color w:val="0070C0"/>
+        </w:rPr>
+        <w:t>II/ Software Requirement</w:t>
+      </w:r>
+    </w:p>
+    <w:p>
+      <w:pPr>
+        <w:ind w:left="0"/>
+        <w:jc w:val="left"/>
+        <w:rPr>
+          <w:color w:val="0070C0"/>
+        </w:rPr>
+      </w:pPr>
+      <w:r>
+        <w:rPr>
+          <w:color w:val="0070C0"/>
+        </w:rPr>
+        <w:t xml:space="preserve">1/ </w:t>
+      </w:r>
+      <w:r>
+        <w:rPr>
+          <w:color w:val="0070C0"/>
+        </w:rPr>
+        <w:t>System Overview</w:t>
+      </w:r>
+    </w:p>
+    <w:p>
+      <w:pPr>
+        <w:pStyle w:val="ListParagraph"/>
+        <w:numPr>
+          <w:ilvl w:val="0"/>
+          <w:numId w:val="2"/>
+        </w:numPr>
+        <w:jc w:val="left"/>
+        <w:rPr>
+          <w:color w:val="0070C0"/>
+        </w:rPr>
+      </w:pPr>
+      <w:r>
+        <w:t>Hotel Bookings &amp; Reservations System is a web application</w:t>
+      </w:r>
+      <w:r>
+        <w:t xml:space="preserve"> </w:t>
+      </w:r>
+      <w:r>
+        <w:t>running on</w:t>
+      </w:r>
+      <w:r>
+        <w:t xml:space="preserve"> 2 se</w:t>
+      </w:r>
+      <w:r>
+        <w:t>rvers</w:t>
+      </w:r>
+    </w:p>
+    <w:p>
+      <w:pPr>
+        <w:pStyle w:val="ListParagraph"/>
+        <w:numPr>
+          <w:ilvl w:val="0"/>
+          <w:numId w:val="2"/>
+        </w:numPr>
+        <w:jc w:val="left"/>
+      </w:pPr>
+      <w:r>
+        <w:t xml:space="preserve">2 servers are running at the same time =&gt; each server doesn’t have to do a lot of job. </w:t>
+      </w:r>
+    </w:p>
+    <w:p>
+      <w:pPr>
+        <w:pStyle w:val="ListParagraph"/>
+        <w:numPr>
+          <w:ilvl w:val="0"/>
+          <w:numId w:val="2"/>
+        </w:numPr>
+        <w:jc w:val="left"/>
+      </w:pPr>
+      <w:r>
+        <w:t xml:space="preserve">The main architecture is using MEAN stack technology and J2EE with Spring MVC framework. </w:t>
+      </w:r>
+    </w:p>
+    <w:p>
+      <w:pPr>
+        <w:pStyle w:val="ListParagraph"/>
+        <w:numPr>
+          <w:ilvl w:val="0"/>
+          <w:numId w:val="2"/>
+        </w:numPr>
+        <w:jc w:val="left"/>
+      </w:pPr>
+      <w:r>
         <w:lastRenderedPageBreak/>
-        <w:t>II/ Software Requirement</w:t>
-      </w:r>
-    </w:p>
-    <w:p>
-      <w:pPr>
-        <w:ind w:left="0"/>
-        <w:jc w:val="left"/>
-        <w:rPr>
-          <w:color w:val="0070C0"/>
-        </w:rPr>
-      </w:pPr>
-      <w:r>
-        <w:rPr>
-          <w:color w:val="0070C0"/>
-        </w:rPr>
-        <w:t xml:space="preserve">1/ </w:t>
-      </w:r>
-      <w:r>
-        <w:rPr>
-          <w:color w:val="0070C0"/>
-        </w:rPr>
-        <w:t>System Overview</w:t>
-      </w:r>
-    </w:p>
-    <w:p>
-      <w:pPr>
-        <w:pStyle w:val="ListParagraph"/>
-        <w:numPr>
-          <w:ilvl w:val="0"/>
-          <w:numId w:val="2"/>
-        </w:numPr>
-        <w:jc w:val="left"/>
-        <w:rPr>
-          <w:color w:val="0070C0"/>
-        </w:rPr>
-      </w:pPr>
-      <w:r>
-        <w:t>Hotel Bookings &amp; Reservations System is a web application</w:t>
+        <w:t xml:space="preserve">MEAN stack technology =&gt; becomes an online single page application with high performance </w:t>
+      </w:r>
+    </w:p>
+    <w:p>
+      <w:pPr>
+        <w:pStyle w:val="ListParagraph"/>
+        <w:numPr>
+          <w:ilvl w:val="0"/>
+          <w:numId w:val="2"/>
+        </w:numPr>
+        <w:jc w:val="left"/>
+      </w:pPr>
+      <w:proofErr w:type="spellStart"/>
+      <w:r>
+        <w:t>Nodejs</w:t>
+      </w:r>
+      <w:proofErr w:type="spellEnd"/>
+      <w:r>
+        <w:t xml:space="preserve"> and express framework =&gt; RESTFULL web service + Angular 2 =&gt; Dynamically loading</w:t>
+      </w:r>
+      <w:r>
+        <w:t xml:space="preserve"> + user tracking</w:t>
       </w:r>
       <w:r>
         <w:t xml:space="preserve"> </w:t>
       </w:r>
-      <w:r>
-        <w:t>running on</w:t>
-      </w:r>
-      <w:r>
-        <w:t xml:space="preserve"> 2 se</w:t>
-      </w:r>
-      <w:r>
-        <w:t>rvers</w:t>
-      </w:r>
-    </w:p>
-    <w:p>
-      <w:pPr>
-        <w:pStyle w:val="ListParagraph"/>
-        <w:numPr>
-          <w:ilvl w:val="0"/>
-          <w:numId w:val="2"/>
-        </w:numPr>
-        <w:jc w:val="left"/>
-      </w:pPr>
-      <w:r>
-        <w:t xml:space="preserve">2 servers are running at the same time =&gt; each server doesn’t have to do a lot of job. </w:t>
-      </w:r>
-    </w:p>
-    <w:p>
-      <w:pPr>
-        <w:pStyle w:val="ListParagraph"/>
-        <w:numPr>
-          <w:ilvl w:val="0"/>
-          <w:numId w:val="2"/>
-        </w:numPr>
-        <w:jc w:val="left"/>
-      </w:pPr>
-      <w:r>
-        <w:t xml:space="preserve">The main architecture is using MEAN stack technology and J2EE with Spring MVC framework. </w:t>
-      </w:r>
-    </w:p>
-    <w:p>
-      <w:pPr>
-        <w:pStyle w:val="ListParagraph"/>
-        <w:numPr>
-          <w:ilvl w:val="0"/>
-          <w:numId w:val="2"/>
-        </w:numPr>
-        <w:jc w:val="left"/>
-      </w:pPr>
-      <w:r>
-        <w:t xml:space="preserve">MEAN stack technology =&gt; becomes an online single page application with high performance </w:t>
-      </w:r>
-    </w:p>
-    <w:p>
-      <w:pPr>
-        <w:pStyle w:val="ListParagraph"/>
-        <w:numPr>
-          <w:ilvl w:val="0"/>
-          <w:numId w:val="2"/>
-        </w:numPr>
-        <w:jc w:val="left"/>
-      </w:pPr>
-      <w:r>
-        <w:t>Nodejs and express framework =&gt; RESTFULL web service + Angular 2 =&gt; Dynamically loading</w:t>
-      </w:r>
-      <w:r>
-        <w:t xml:space="preserve"> + user tracking</w:t>
-      </w:r>
-      <w:r>
-        <w:t xml:space="preserve"> </w:t>
-      </w:r>
     </w:p>
     <w:p>
       <w:pPr>
@@ -820,7 +1895,15 @@
         <w:jc w:val="left"/>
       </w:pPr>
       <w:r>
-        <w:t xml:space="preserve">HTML5 + CSS3 + Bootstrap + AngularJS + Angular 2 =&gt; </w:t>
+        <w:t xml:space="preserve">HTML5 + CSS3 + Bootstrap + </w:t>
+      </w:r>
+      <w:proofErr w:type="spellStart"/>
+      <w:r>
+        <w:t>AngularJS</w:t>
+      </w:r>
+      <w:proofErr w:type="spellEnd"/>
+      <w:r>
+        <w:t xml:space="preserve"> + Angular 2 =&gt; </w:t>
       </w:r>
       <w:r>
         <w:t>Friendly user interfaces</w:t>
@@ -832,7 +1915,15 @@
         <w:jc w:val="left"/>
       </w:pPr>
       <w:r>
-        <w:t xml:space="preserve"> =&gt; comfortable, easy to use. </w:t>
+        <w:t xml:space="preserve"> =&gt; </w:t>
+      </w:r>
+      <w:proofErr w:type="gramStart"/>
+      <w:r>
+        <w:t>comfortable</w:t>
+      </w:r>
+      <w:proofErr w:type="gramEnd"/>
+      <w:r>
+        <w:t xml:space="preserve">, easy to use. </w:t>
       </w:r>
     </w:p>
     <w:p>
@@ -916,16 +2007,24 @@
           <w:color w:val="000000"/>
         </w:rPr>
       </w:pPr>
+      <w:proofErr w:type="gramStart"/>
       <w:r>
         <w:rPr>
           <w:color w:val="000000"/>
         </w:rPr>
-        <w:t>a/ G</w:t>
-      </w:r>
+        <w:t>a</w:t>
+      </w:r>
+      <w:proofErr w:type="gramEnd"/>
       <w:r>
         <w:rPr>
           <w:color w:val="000000"/>
         </w:rPr>
+        <w:t>/ G</w:t>
+      </w:r>
+      <w:r>
+        <w:rPr>
+          <w:color w:val="000000"/>
+        </w:rPr>
         <w:t>uests</w:t>
       </w:r>
       <w:r>
@@ -994,11 +2093,19 @@
         </w:rPr>
         <w:t xml:space="preserve">+ </w:t>
       </w:r>
+      <w:proofErr w:type="gramStart"/>
       <w:r>
         <w:rPr>
           <w:color w:val="000000"/>
         </w:rPr>
-        <w:t xml:space="preserve">view, search the rooms or the items in the restaurant which they would like to see more details. </w:t>
+        <w:t>view</w:t>
+      </w:r>
+      <w:proofErr w:type="gramEnd"/>
+      <w:r>
+        <w:rPr>
+          <w:color w:val="000000"/>
+        </w:rPr>
+        <w:t xml:space="preserve">, search the rooms or the items in the restaurant which they would like to see more details. </w:t>
       </w:r>
     </w:p>
     <w:p>
@@ -1041,11 +2148,19 @@
           <w:color w:val="000000"/>
         </w:rPr>
       </w:pPr>
+      <w:proofErr w:type="gramStart"/>
       <w:r>
         <w:rPr>
           <w:color w:val="000000"/>
         </w:rPr>
-        <w:t>b/ Customer</w:t>
+        <w:t>b</w:t>
+      </w:r>
+      <w:proofErr w:type="gramEnd"/>
+      <w:r>
+        <w:rPr>
+          <w:color w:val="000000"/>
+        </w:rPr>
+        <w:t>/ Customer</w:t>
       </w:r>
     </w:p>
     <w:p>
@@ -1217,16 +2332,24 @@
           <w:color w:val="000000"/>
         </w:rPr>
       </w:pPr>
+      <w:proofErr w:type="gramStart"/>
       <w:r>
         <w:rPr>
           <w:color w:val="000000"/>
         </w:rPr>
-        <w:t>c/ A</w:t>
-      </w:r>
+        <w:t>c</w:t>
+      </w:r>
+      <w:proofErr w:type="gramEnd"/>
       <w:r>
         <w:rPr>
           <w:color w:val="000000"/>
         </w:rPr>
+        <w:t>/ A</w:t>
+      </w:r>
+      <w:r>
+        <w:rPr>
+          <w:color w:val="000000"/>
+        </w:rPr>
         <w:t xml:space="preserve">dministrator </w:t>
       </w:r>
     </w:p>
@@ -1343,7 +2466,6 @@
         <w:rPr>
           <w:color w:val="000000"/>
         </w:rPr>
-        <w:lastRenderedPageBreak/>
         <w:t xml:space="preserve">+ </w:t>
       </w:r>
       <w:r>
@@ -3185,9 +4307,63 @@
         <w:jc w:val="left"/>
       </w:pPr>
     </w:p>
+    <w:p>
+      <w:pPr>
+        <w:ind w:left="0"/>
+        <w:jc w:val="left"/>
+        <w:rPr>
+          <w:color w:val="0070C0"/>
+        </w:rPr>
+      </w:pPr>
+    </w:p>
+    <w:p>
+      <w:pPr>
+        <w:ind w:left="0"/>
+        <w:jc w:val="left"/>
+        <w:rPr>
+          <w:color w:val="0070C0"/>
+        </w:rPr>
+      </w:pPr>
+    </w:p>
+    <w:p>
+      <w:pPr>
+        <w:ind w:left="0"/>
+        <w:jc w:val="left"/>
+        <w:rPr>
+          <w:color w:val="0070C0"/>
+        </w:rPr>
+      </w:pPr>
+    </w:p>
+    <w:p>
+      <w:pPr>
+        <w:ind w:left="0"/>
+        <w:jc w:val="left"/>
+        <w:rPr>
+          <w:color w:val="0070C0"/>
+        </w:rPr>
+      </w:pPr>
+    </w:p>
+    <w:p>
+      <w:pPr>
+        <w:ind w:left="0"/>
+        <w:jc w:val="left"/>
+        <w:rPr>
+          <w:color w:val="0070C0"/>
+        </w:rPr>
+      </w:pPr>
+    </w:p>
+    <w:p>
+      <w:pPr>
+        <w:ind w:left="0"/>
+        <w:jc w:val="left"/>
+        <w:rPr>
+          <w:color w:val="0070C0"/>
+        </w:rPr>
+      </w:pPr>
+    </w:p>
     <w:tbl>
       <w:tblPr>
-        <w:tblpPr w:leftFromText="180" w:rightFromText="180" w:vertAnchor="page" w:horzAnchor="margin" w:tblpY="537"/>
+        <w:tblpPr w:leftFromText="180" w:rightFromText="180" w:vertAnchor="page" w:horzAnchor="margin" w:tblpY="1876"/>
         <w:tblW w:w="10255" w:type="dxa"/>
         <w:tblBorders>
           <w:top w:val="single" w:sz="4" w:space="0" w:color="auto"/>
@@ -3233,6 +4409,7 @@
                 <w:sz w:val="24"/>
                 <w:szCs w:val="24"/>
               </w:rPr>
+              <w:lastRenderedPageBreak/>
               <w:t>No.</w:t>
             </w:r>
           </w:p>
@@ -6391,17 +7568,56 @@
           <w:color w:val="0070C0"/>
         </w:rPr>
       </w:pPr>
-      <w:r>
-        <w:rPr>
-          <w:color w:val="0070C0"/>
-        </w:rPr>
-        <w:t>3</w:t>
-      </w:r>
-      <w:r>
-        <w:rPr>
-          <w:color w:val="0070C0"/>
-        </w:rPr>
-        <w:t>/ Use case:</w:t>
+    </w:p>
+    <w:p>
+      <w:pPr>
+        <w:ind w:left="0"/>
+        <w:jc w:val="left"/>
+        <w:rPr>
+          <w:color w:val="0070C0"/>
+        </w:rPr>
+      </w:pPr>
+    </w:p>
+    <w:p>
+      <w:pPr>
+        <w:ind w:left="0"/>
+        <w:jc w:val="left"/>
+        <w:rPr>
+          <w:color w:val="0070C0"/>
+        </w:rPr>
+      </w:pPr>
+    </w:p>
+    <w:p>
+      <w:pPr>
+        <w:ind w:left="0"/>
+        <w:jc w:val="left"/>
+        <w:rPr>
+          <w:color w:val="0070C0"/>
+        </w:rPr>
+      </w:pPr>
+    </w:p>
+    <w:p>
+      <w:pPr>
+        <w:ind w:left="0"/>
+        <w:jc w:val="left"/>
+        <w:rPr>
+          <w:color w:val="0070C0"/>
+        </w:rPr>
+      </w:pPr>
+    </w:p>
+    <w:p>
+      <w:pPr>
+        <w:ind w:left="0"/>
+        <w:jc w:val="left"/>
+        <w:rPr>
+          <w:color w:val="0070C0"/>
+        </w:rPr>
+      </w:pPr>
+      <w:r>
+        <w:rPr>
+          <w:color w:val="0070C0"/>
+        </w:rPr>
+        <w:t>3/ Use case:</w:t>
       </w:r>
     </w:p>
     <w:p>
@@ -6928,57 +8144,146 @@
     </w:p>
     <w:p>
       <w:pPr>
-        <w:ind w:left="0"/>
-        <w:jc w:val="left"/>
-        <w:rPr>
-          <w:color w:val="0070C0"/>
-        </w:rPr>
-      </w:pPr>
-      <w:r>
-        <w:rPr>
-          <w:color w:val="0070C0"/>
-        </w:rPr>
-        <w:t>II</w:t>
-      </w:r>
-      <w:r>
-        <w:rPr>
-          <w:color w:val="0070C0"/>
-        </w:rPr>
-        <w:t>I</w:t>
-      </w:r>
-      <w:r>
-        <w:rPr>
-          <w:color w:val="0070C0"/>
-        </w:rPr>
-        <w:t xml:space="preserve">/ </w:t>
-      </w:r>
-      <w:r>
-        <w:rPr>
-          <w:color w:val="0070C0"/>
-        </w:rPr>
-        <w:t>Methodology</w:t>
-      </w:r>
-    </w:p>
-    <w:p>
-      <w:pPr>
-        <w:ind w:left="0"/>
-        <w:jc w:val="left"/>
-        <w:rPr>
-          <w:color w:val="0070C0"/>
-        </w:rPr>
-      </w:pPr>
-      <w:r>
-        <w:rPr>
-          <w:color w:val="0070C0"/>
-        </w:rPr>
-        <w:t>1/ All Technology used:</w:t>
-      </w:r>
-    </w:p>
-    <w:p>
-      <w:pPr>
         <w:spacing w:after="0"/>
         <w:ind w:left="0"/>
         <w:jc w:val="left"/>
+      </w:pPr>
+      <w:proofErr w:type="spellStart"/>
+      <w:r>
+        <w:t>Kẻ</w:t>
+      </w:r>
+      <w:proofErr w:type="spellEnd"/>
+      <w:r>
+        <w:t xml:space="preserve"> </w:t>
+      </w:r>
+      <w:proofErr w:type="spellStart"/>
+      <w:r>
+        <w:t>thêm</w:t>
+      </w:r>
+      <w:proofErr w:type="spellEnd"/>
+      <w:r>
+        <w:t xml:space="preserve"> 1 </w:t>
+      </w:r>
+      <w:proofErr w:type="spellStart"/>
+      <w:r>
+        <w:t>số</w:t>
+      </w:r>
+      <w:proofErr w:type="spellEnd"/>
+      <w:r>
+        <w:t xml:space="preserve"> table use case </w:t>
+      </w:r>
+      <w:proofErr w:type="spellStart"/>
+      <w:r>
+        <w:t>quan</w:t>
+      </w:r>
+      <w:proofErr w:type="spellEnd"/>
+      <w:r>
+        <w:t xml:space="preserve"> </w:t>
+      </w:r>
+      <w:proofErr w:type="spellStart"/>
+      <w:r>
+        <w:t>trọng</w:t>
+      </w:r>
+      <w:proofErr w:type="spellEnd"/>
+      <w:r>
+        <w:t xml:space="preserve">, </w:t>
+      </w:r>
+      <w:proofErr w:type="spellStart"/>
+      <w:proofErr w:type="gramStart"/>
+      <w:r>
+        <w:t>ko</w:t>
+      </w:r>
+      <w:proofErr w:type="spellEnd"/>
+      <w:proofErr w:type="gramEnd"/>
+      <w:r>
+        <w:t xml:space="preserve"> </w:t>
+      </w:r>
+      <w:proofErr w:type="spellStart"/>
+      <w:r>
+        <w:t>quan</w:t>
+      </w:r>
+      <w:proofErr w:type="spellEnd"/>
+      <w:r>
+        <w:t xml:space="preserve"> </w:t>
+      </w:r>
+      <w:proofErr w:type="spellStart"/>
+      <w:r>
+        <w:t>trong</w:t>
+      </w:r>
+      <w:proofErr w:type="spellEnd"/>
+      <w:r>
+        <w:t xml:space="preserve"> </w:t>
+      </w:r>
+      <w:proofErr w:type="spellStart"/>
+      <w:r>
+        <w:t>đem</w:t>
+      </w:r>
+      <w:proofErr w:type="spellEnd"/>
+      <w:r>
+        <w:t xml:space="preserve"> </w:t>
+      </w:r>
+      <w:proofErr w:type="spellStart"/>
+      <w:r>
+        <w:t>xuống</w:t>
+      </w:r>
+      <w:proofErr w:type="spellEnd"/>
+      <w:r>
+        <w:t xml:space="preserve"> appendix</w:t>
+      </w:r>
+    </w:p>
+    <w:p>
+      <w:pPr>
+        <w:ind w:left="0"/>
+        <w:jc w:val="left"/>
+        <w:rPr>
+          <w:color w:val="0070C0"/>
+        </w:rPr>
+      </w:pPr>
+      <w:r>
+        <w:rPr>
+          <w:color w:val="0070C0"/>
+        </w:rPr>
+        <w:t>II</w:t>
+      </w:r>
+      <w:r>
+        <w:rPr>
+          <w:color w:val="0070C0"/>
+        </w:rPr>
+        <w:t>I</w:t>
+      </w:r>
+      <w:r>
+        <w:rPr>
+          <w:color w:val="0070C0"/>
+        </w:rPr>
+        <w:t xml:space="preserve">/ </w:t>
+      </w:r>
+      <w:r>
+        <w:rPr>
+          <w:color w:val="0070C0"/>
+        </w:rPr>
+        <w:t>Methodology</w:t>
+      </w:r>
+    </w:p>
+    <w:p>
+      <w:pPr>
+        <w:ind w:left="0"/>
+        <w:jc w:val="left"/>
+        <w:rPr>
+          <w:color w:val="0070C0"/>
+        </w:rPr>
+      </w:pPr>
+      <w:r>
+        <w:rPr>
+          <w:color w:val="0070C0"/>
+        </w:rPr>
+        <w:t>1/ All Technology used:</w:t>
+      </w:r>
+    </w:p>
+    <w:p>
+      <w:pPr>
+        <w:spacing w:after="0"/>
+        <w:ind w:left="0"/>
+        <w:jc w:val="left"/>
         <w:rPr>
           <w:color w:val="000000"/>
         </w:rPr>
@@ -7027,7 +8332,63 @@
         <w:rPr>
           <w:color w:val="000000"/>
         </w:rPr>
-        <w:t>Front end: HTML5, CSS3, Javascript, Jquery, Boostrap, AngularJS &amp; Angular 2 framework</w:t>
+        <w:t xml:space="preserve">Front end: HTML5, CSS3, </w:t>
+      </w:r>
+      <w:proofErr w:type="spellStart"/>
+      <w:r>
+        <w:rPr>
+          <w:color w:val="000000"/>
+        </w:rPr>
+        <w:t>Javascript</w:t>
+      </w:r>
+      <w:proofErr w:type="spellEnd"/>
+      <w:r>
+        <w:rPr>
+          <w:color w:val="000000"/>
+        </w:rPr>
+        <w:t xml:space="preserve">, </w:t>
+      </w:r>
+      <w:proofErr w:type="spellStart"/>
+      <w:r>
+        <w:rPr>
+          <w:color w:val="000000"/>
+        </w:rPr>
+        <w:t>Jquery</w:t>
+      </w:r>
+      <w:proofErr w:type="spellEnd"/>
+      <w:r>
+        <w:rPr>
+          <w:color w:val="000000"/>
+        </w:rPr>
+        <w:t xml:space="preserve">, </w:t>
+      </w:r>
+      <w:proofErr w:type="spellStart"/>
+      <w:r>
+        <w:rPr>
+          <w:color w:val="000000"/>
+        </w:rPr>
+        <w:t>Boostrap</w:t>
+      </w:r>
+      <w:proofErr w:type="spellEnd"/>
+      <w:r>
+        <w:rPr>
+          <w:color w:val="000000"/>
+        </w:rPr>
+        <w:t xml:space="preserve">, </w:t>
+      </w:r>
+      <w:proofErr w:type="spellStart"/>
+      <w:r>
+        <w:rPr>
+          <w:color w:val="000000"/>
+        </w:rPr>
+        <w:t>AngularJS</w:t>
+      </w:r>
+      <w:proofErr w:type="spellEnd"/>
+      <w:r>
+        <w:rPr>
+          <w:color w:val="000000"/>
+        </w:rPr>
+        <w:t xml:space="preserve"> &amp; Angular 2 framework</w:t>
       </w:r>
     </w:p>
     <w:p>
@@ -7047,8 +8408,30 @@
         <w:rPr>
           <w:color w:val="000000"/>
         </w:rPr>
-        <w:t>Database:  MongoDB, RoboMongo</w:t>
-      </w:r>
+        <w:t xml:space="preserve">Database:  </w:t>
+      </w:r>
+      <w:proofErr w:type="spellStart"/>
+      <w:r>
+        <w:rPr>
+          <w:color w:val="000000"/>
+        </w:rPr>
+        <w:t>MongoDB</w:t>
+      </w:r>
+      <w:proofErr w:type="spellEnd"/>
+      <w:r>
+        <w:rPr>
+          <w:color w:val="000000"/>
+        </w:rPr>
+        <w:t xml:space="preserve">, </w:t>
+      </w:r>
+      <w:proofErr w:type="spellStart"/>
+      <w:r>
+        <w:rPr>
+          <w:color w:val="000000"/>
+        </w:rPr>
+        <w:t>RoboMongo</w:t>
+      </w:r>
+      <w:proofErr w:type="spellEnd"/>
     </w:p>
     <w:p>
       <w:pPr>
@@ -7067,8 +8450,16 @@
         <w:rPr>
           <w:color w:val="000000"/>
         </w:rPr>
-        <w:t>UML tool: Edraw</w:t>
-      </w:r>
+        <w:t xml:space="preserve">UML tool: </w:t>
+      </w:r>
+      <w:proofErr w:type="spellStart"/>
+      <w:r>
+        <w:rPr>
+          <w:color w:val="000000"/>
+        </w:rPr>
+        <w:t>Edraw</w:t>
+      </w:r>
+      <w:proofErr w:type="spellEnd"/>
     </w:p>
     <w:p>
       <w:pPr>
@@ -7087,8 +8478,30 @@
         <w:rPr>
           <w:color w:val="000000"/>
         </w:rPr>
-        <w:t>IDE: VSCode, Eclipse, Netbeans</w:t>
-      </w:r>
+        <w:t xml:space="preserve">IDE: </w:t>
+      </w:r>
+      <w:proofErr w:type="spellStart"/>
+      <w:r>
+        <w:rPr>
+          <w:color w:val="000000"/>
+        </w:rPr>
+        <w:t>VSCode</w:t>
+      </w:r>
+      <w:proofErr w:type="spellEnd"/>
+      <w:r>
+        <w:rPr>
+          <w:color w:val="000000"/>
+        </w:rPr>
+        <w:t xml:space="preserve">, Eclipse, </w:t>
+      </w:r>
+      <w:proofErr w:type="spellStart"/>
+      <w:r>
+        <w:rPr>
+          <w:color w:val="000000"/>
+        </w:rPr>
+        <w:t>Netbeans</w:t>
+      </w:r>
+      <w:proofErr w:type="spellEnd"/>
     </w:p>
     <w:p>
       <w:pPr>
@@ -7133,7 +8546,21 @@
         <w:rPr>
           <w:color w:val="000000"/>
         </w:rPr>
-        <w:t>Server: npm, tomcat, glassfish</w:t>
+        <w:t xml:space="preserve">Server: </w:t>
+      </w:r>
+      <w:proofErr w:type="spellStart"/>
+      <w:r>
+        <w:rPr>
+          <w:color w:val="000000"/>
+        </w:rPr>
+        <w:t>npm</w:t>
+      </w:r>
+      <w:proofErr w:type="spellEnd"/>
+      <w:r>
+        <w:rPr>
+          <w:color w:val="000000"/>
+        </w:rPr>
+        <w:t>, tomcat, glassfish</w:t>
       </w:r>
     </w:p>
     <w:p>
@@ -7167,7 +8594,15 @@
         <w:jc w:val="left"/>
       </w:pPr>
       <w:r>
-        <w:t>Version Control: Git hub</w:t>
+        <w:t xml:space="preserve">Version Control: </w:t>
+      </w:r>
+      <w:proofErr w:type="spellStart"/>
+      <w:r>
+        <w:t>Git</w:t>
+      </w:r>
+      <w:proofErr w:type="spellEnd"/>
+      <w:r>
+        <w:t xml:space="preserve"> hub</w:t>
       </w:r>
     </w:p>
     <w:p>
@@ -7184,8 +8619,16 @@
         <w:rPr>
           <w:color w:val="000000"/>
         </w:rPr>
-        <w:t>Project management: Trello</w:t>
-      </w:r>
+        <w:t xml:space="preserve">Project management: </w:t>
+      </w:r>
+      <w:proofErr w:type="spellStart"/>
+      <w:r>
+        <w:rPr>
+          <w:color w:val="000000"/>
+        </w:rPr>
+        <w:t>Trello</w:t>
+      </w:r>
+      <w:proofErr w:type="spellEnd"/>
     </w:p>
     <w:p>
       <w:pPr>
@@ -7208,13 +8651,27 @@
         <w:rPr>
           <w:color w:val="0070C0"/>
         </w:rPr>
-        <w:t xml:space="preserve">2/ </w:t>
-      </w:r>
-      <w:r>
-        <w:rPr>
-          <w:color w:val="0070C0"/>
-        </w:rPr>
-        <w:t xml:space="preserve"> System Architecture</w:t>
+        <w:t>2</w:t>
+      </w:r>
+      <w:proofErr w:type="gramStart"/>
+      <w:r>
+        <w:rPr>
+          <w:color w:val="0070C0"/>
+        </w:rPr>
+        <w:t xml:space="preserve">/ </w:t>
+      </w:r>
+      <w:r>
+        <w:rPr>
+          <w:color w:val="0070C0"/>
+        </w:rPr>
+        <w:t xml:space="preserve"> System</w:t>
+      </w:r>
+      <w:proofErr w:type="gramEnd"/>
+      <w:r>
+        <w:rPr>
+          <w:color w:val="0070C0"/>
+        </w:rPr>
+        <w:t xml:space="preserve"> Architecture</w:t>
       </w:r>
     </w:p>
     <w:p>
@@ -7225,33 +8682,262 @@
           <w:color w:val="0070C0"/>
         </w:rPr>
       </w:pPr>
-      <w:r>
-        <w:rPr>
-          <w:color w:val="0070C0"/>
-        </w:rPr>
-        <w:t>a/ MongoDB</w:t>
+    </w:p>
+    <w:p>
+      <w:pPr>
+        <w:pStyle w:val="ListParagraph"/>
+        <w:numPr>
+          <w:ilvl w:val="0"/>
+          <w:numId w:val="2"/>
+        </w:numPr>
+        <w:jc w:val="left"/>
+        <w:rPr>
+          <w:color w:val="0070C0"/>
+        </w:rPr>
+      </w:pPr>
+      <w:proofErr w:type="spellStart"/>
+      <w:r>
+        <w:rPr>
+          <w:color w:val="0070C0"/>
+        </w:rPr>
+        <w:t>Giới</w:t>
+      </w:r>
+      <w:proofErr w:type="spellEnd"/>
+      <w:r>
+        <w:rPr>
+          <w:color w:val="0070C0"/>
+        </w:rPr>
+        <w:t xml:space="preserve">  </w:t>
+      </w:r>
+      <w:proofErr w:type="spellStart"/>
+      <w:r>
+        <w:rPr>
+          <w:color w:val="0070C0"/>
+        </w:rPr>
+        <w:t>thiệu</w:t>
+      </w:r>
+      <w:proofErr w:type="spellEnd"/>
+      <w:r>
+        <w:rPr>
+          <w:color w:val="0070C0"/>
+        </w:rPr>
+        <w:t xml:space="preserve"> </w:t>
+      </w:r>
+      <w:proofErr w:type="spellStart"/>
+      <w:r>
+        <w:rPr>
+          <w:color w:val="0070C0"/>
+        </w:rPr>
+        <w:t>hệ</w:t>
+      </w:r>
+      <w:proofErr w:type="spellEnd"/>
+      <w:r>
+        <w:rPr>
+          <w:color w:val="0070C0"/>
+        </w:rPr>
+        <w:t xml:space="preserve"> </w:t>
+      </w:r>
+      <w:proofErr w:type="spellStart"/>
+      <w:r>
+        <w:rPr>
+          <w:color w:val="0070C0"/>
+        </w:rPr>
+        <w:t>thống</w:t>
+      </w:r>
+      <w:proofErr w:type="spellEnd"/>
+      <w:r>
+        <w:rPr>
+          <w:color w:val="0070C0"/>
+        </w:rPr>
+        <w:t xml:space="preserve"> </w:t>
+      </w:r>
+      <w:proofErr w:type="spellStart"/>
+      <w:r>
+        <w:rPr>
+          <w:color w:val="0070C0"/>
+        </w:rPr>
+        <w:t>gồm</w:t>
+      </w:r>
+      <w:proofErr w:type="spellEnd"/>
+      <w:r>
+        <w:rPr>
+          <w:color w:val="0070C0"/>
+        </w:rPr>
+        <w:t xml:space="preserve"> 2 </w:t>
+      </w:r>
+      <w:proofErr w:type="spellStart"/>
+      <w:r>
+        <w:rPr>
+          <w:color w:val="0070C0"/>
+        </w:rPr>
+        <w:t>phần</w:t>
+      </w:r>
+      <w:proofErr w:type="spellEnd"/>
+      <w:r>
+        <w:rPr>
+          <w:color w:val="0070C0"/>
+        </w:rPr>
+        <w:t xml:space="preserve"> : Customer page MEAN, Admin page Spring MVC</w:t>
+      </w:r>
+    </w:p>
+    <w:p>
+      <w:pPr>
+        <w:pStyle w:val="ListParagraph"/>
+        <w:numPr>
+          <w:ilvl w:val="0"/>
+          <w:numId w:val="2"/>
+        </w:numPr>
+        <w:jc w:val="left"/>
+        <w:rPr>
+          <w:color w:val="0070C0"/>
+        </w:rPr>
+      </w:pPr>
+      <w:proofErr w:type="spellStart"/>
+      <w:r>
+        <w:rPr>
+          <w:color w:val="0070C0"/>
+        </w:rPr>
+        <w:t>Vẽ</w:t>
+      </w:r>
+      <w:proofErr w:type="spellEnd"/>
+      <w:r>
+        <w:rPr>
+          <w:color w:val="0070C0"/>
+        </w:rPr>
+        <w:t xml:space="preserve"> </w:t>
+      </w:r>
+      <w:proofErr w:type="spellStart"/>
+      <w:r>
+        <w:rPr>
+          <w:color w:val="0070C0"/>
+        </w:rPr>
+        <w:t>mô</w:t>
+      </w:r>
+      <w:proofErr w:type="spellEnd"/>
+      <w:r>
+        <w:rPr>
+          <w:color w:val="0070C0"/>
+        </w:rPr>
+        <w:t xml:space="preserve"> </w:t>
+      </w:r>
+      <w:proofErr w:type="spellStart"/>
+      <w:r>
+        <w:rPr>
+          <w:color w:val="0070C0"/>
+        </w:rPr>
+        <w:t>hình</w:t>
+      </w:r>
+      <w:proofErr w:type="spellEnd"/>
+      <w:r>
+        <w:rPr>
+          <w:color w:val="0070C0"/>
+        </w:rPr>
+        <w:t xml:space="preserve"> </w:t>
+      </w:r>
+      <w:proofErr w:type="spellStart"/>
+      <w:r>
+        <w:rPr>
+          <w:color w:val="0070C0"/>
+        </w:rPr>
+        <w:t>tổng</w:t>
+      </w:r>
+      <w:proofErr w:type="spellEnd"/>
+      <w:r>
+        <w:rPr>
+          <w:color w:val="0070C0"/>
+        </w:rPr>
+        <w:t xml:space="preserve"> </w:t>
+      </w:r>
+      <w:proofErr w:type="spellStart"/>
+      <w:r>
+        <w:rPr>
+          <w:color w:val="0070C0"/>
+        </w:rPr>
+        <w:t>quan</w:t>
+      </w:r>
+      <w:proofErr w:type="spellEnd"/>
+      <w:r>
+        <w:rPr>
+          <w:color w:val="0070C0"/>
+        </w:rPr>
+        <w:t>: Front end – backend - mongo</w:t>
       </w:r>
     </w:p>
     <w:p>
       <w:pPr>
         <w:ind w:left="0"/>
         <w:jc w:val="left"/>
-      </w:pPr>
-      <w:r>
-        <w:t>What is MongoDB? Why use?</w:t>
-      </w:r>
+        <w:rPr>
+          <w:color w:val="0070C0"/>
+        </w:rPr>
+      </w:pPr>
     </w:p>
     <w:p>
       <w:pPr>
         <w:ind w:left="0"/>
         <w:jc w:val="left"/>
+        <w:rPr>
+          <w:color w:val="0070C0"/>
+        </w:rPr>
+      </w:pPr>
+      <w:proofErr w:type="gramStart"/>
+      <w:r>
+        <w:rPr>
+          <w:color w:val="0070C0"/>
+        </w:rPr>
+        <w:t>a</w:t>
+      </w:r>
+      <w:proofErr w:type="gramEnd"/>
+      <w:r>
+        <w:rPr>
+          <w:color w:val="0070C0"/>
+        </w:rPr>
+        <w:t xml:space="preserve">/ </w:t>
+      </w:r>
+      <w:proofErr w:type="spellStart"/>
+      <w:r>
+        <w:rPr>
+          <w:color w:val="0070C0"/>
+        </w:rPr>
+        <w:t>MongoDB</w:t>
+      </w:r>
+      <w:proofErr w:type="spellEnd"/>
+    </w:p>
+    <w:p>
+      <w:pPr>
+        <w:ind w:left="0"/>
+        <w:jc w:val="left"/>
+      </w:pPr>
+      <w:r>
+        <w:t xml:space="preserve">What is </w:t>
+      </w:r>
+      <w:proofErr w:type="spellStart"/>
+      <w:r>
+        <w:t>MongoDB</w:t>
+      </w:r>
+      <w:proofErr w:type="spellEnd"/>
+      <w:r>
+        <w:t>? Why use?</w:t>
+      </w:r>
+    </w:p>
+    <w:p>
+      <w:pPr>
+        <w:ind w:left="0"/>
+        <w:jc w:val="left"/>
       </w:pPr>
       <w:r>
         <w:t>-</w:t>
       </w:r>
       <w:r>
         <w:tab/>
-        <w:t>NoSQL, open-source database</w:t>
+      </w:r>
+      <w:proofErr w:type="spellStart"/>
+      <w:r>
+        <w:t>NoSQL</w:t>
+      </w:r>
+      <w:proofErr w:type="spellEnd"/>
+      <w:r>
+        <w:t>, open-source database</w:t>
       </w:r>
     </w:p>
     <w:p>
@@ -7264,7 +8950,14 @@
       </w:r>
       <w:r>
         <w:tab/>
-        <w:t>stores data in JSON-like documents that can vary in structure</w:t>
+      </w:r>
+      <w:proofErr w:type="gramStart"/>
+      <w:r>
+        <w:t>stores</w:t>
+      </w:r>
+      <w:proofErr w:type="gramEnd"/>
+      <w:r>
+        <w:t xml:space="preserve"> data in JSON-like documents that can vary in structure</w:t>
       </w:r>
     </w:p>
     <w:p>
@@ -7286,6 +8979,7 @@
         <w:jc w:val="left"/>
       </w:pPr>
       <w:r>
+        <w:lastRenderedPageBreak/>
         <w:t>-</w:t>
       </w:r>
       <w:r>
@@ -7325,12 +9019,19 @@
         <w:jc w:val="left"/>
       </w:pPr>
       <w:r>
-        <w:lastRenderedPageBreak/>
         <w:t>-</w:t>
       </w:r>
       <w:r>
         <w:tab/>
-        <w:t xml:space="preserve">Documents in a collection need not have an identical set of fields and denormalization of data is common. </w:t>
+        <w:t xml:space="preserve">Documents in a collection need not have an identical set of fields and </w:t>
+      </w:r>
+      <w:proofErr w:type="spellStart"/>
+      <w:r>
+        <w:t>denormalization</w:t>
+      </w:r>
+      <w:proofErr w:type="spellEnd"/>
+      <w:r>
+        <w:t xml:space="preserve"> of data is common. </w:t>
       </w:r>
     </w:p>
     <w:p>
@@ -7343,7 +9044,22 @@
       </w:r>
       <w:r>
         <w:tab/>
-        <w:t>MongoDB was also designed with high availability and scalability in mind, and includes out-of-the-box replication and auto-sharding.</w:t>
+      </w:r>
+      <w:proofErr w:type="spellStart"/>
+      <w:r>
+        <w:t>MongoDB</w:t>
+      </w:r>
+      <w:proofErr w:type="spellEnd"/>
+      <w:r>
+        <w:t xml:space="preserve"> was also designed with high availability and scalability in mind, and includes out-of-the-box replication and auto-</w:t>
+      </w:r>
+      <w:proofErr w:type="spellStart"/>
+      <w:r>
+        <w:t>sharding</w:t>
+      </w:r>
+      <w:proofErr w:type="spellEnd"/>
+      <w:r>
+        <w:t>.</w:t>
       </w:r>
     </w:p>
     <w:p>
@@ -7359,12 +9075,14 @@
           <w:color w:val="0070C0"/>
         </w:rPr>
       </w:pPr>
+      <w:proofErr w:type="gramStart"/>
       <w:r>
         <w:rPr>
           <w:color w:val="0070C0"/>
         </w:rPr>
         <w:t>b</w:t>
       </w:r>
+      <w:proofErr w:type="gramEnd"/>
       <w:r>
         <w:rPr>
           <w:color w:val="0070C0"/>
@@ -7374,31 +9092,29 @@
     </w:p>
     <w:p>
       <w:pPr>
-        <w:ind w:left="0"/>
-        <w:jc w:val="left"/>
-      </w:pPr>
-      <w:r>
-        <w:t>What is MEAN? Why use?</w:t>
-      </w:r>
-      <w:r>
-        <w:t xml:space="preserve"> Describe </w:t>
-      </w:r>
-      <w:r>
-        <w:t>MEAN stack system?</w:t>
-      </w:r>
-    </w:p>
-    <w:p>
-      <w:pPr>
-        <w:pStyle w:val="ListParagraph"/>
-        <w:numPr>
-          <w:ilvl w:val="0"/>
-          <w:numId w:val="2"/>
-        </w:numPr>
-        <w:jc w:val="left"/>
-      </w:pPr>
-      <w:r>
-        <w:t>Mongodb, Angular 2, Express Framework, Nodejs</w:t>
-      </w:r>
+        <w:pStyle w:val="ListParagraph"/>
+        <w:numPr>
+          <w:ilvl w:val="0"/>
+          <w:numId w:val="2"/>
+        </w:numPr>
+        <w:jc w:val="left"/>
+      </w:pPr>
+      <w:r>
+        <w:t xml:space="preserve"> </w:t>
+      </w:r>
+      <w:proofErr w:type="spellStart"/>
+      <w:r>
+        <w:t>Mongodb</w:t>
+      </w:r>
+      <w:proofErr w:type="spellEnd"/>
+      <w:r>
+        <w:t xml:space="preserve">, Angular 2, Express Framework, </w:t>
+      </w:r>
+      <w:proofErr w:type="spellStart"/>
+      <w:r>
+        <w:t>Nodejs</w:t>
+      </w:r>
+      <w:proofErr w:type="spellEnd"/>
       <w:r>
         <w:t xml:space="preserve"> – for Customer &amp; guest page</w:t>
       </w:r>
@@ -7413,7 +9129,31 @@
         <w:jc w:val="left"/>
       </w:pPr>
       <w:r>
-        <w:t>Embed Boostrap, HTML, CSS, javascript, Jquery, Angular 2 into HTML file</w:t>
+        <w:t xml:space="preserve">Embed </w:t>
+      </w:r>
+      <w:proofErr w:type="spellStart"/>
+      <w:r>
+        <w:t>Boostrap</w:t>
+      </w:r>
+      <w:proofErr w:type="spellEnd"/>
+      <w:r>
+        <w:t xml:space="preserve">, HTML, CSS, </w:t>
+      </w:r>
+      <w:proofErr w:type="spellStart"/>
+      <w:r>
+        <w:t>javascript</w:t>
+      </w:r>
+      <w:proofErr w:type="spellEnd"/>
+      <w:r>
+        <w:t xml:space="preserve">, </w:t>
+      </w:r>
+      <w:proofErr w:type="spellStart"/>
+      <w:r>
+        <w:t>Jquery</w:t>
+      </w:r>
+      <w:proofErr w:type="spellEnd"/>
+      <w:r>
+        <w:t>, Angular 2 into HTML file</w:t>
       </w:r>
       <w:r>
         <w:t xml:space="preserve"> (template)</w:t>
@@ -7508,10 +9248,16 @@
         <w:jc w:val="left"/>
       </w:pPr>
       <w:r>
-        <w:t>Controller use mongoose to provide functions for router =&gt; RESTfull API</w:t>
-      </w:r>
-      <w:bookmarkStart w:id="0" w:name="_GoBack"/>
-      <w:bookmarkEnd w:id="0"/>
+        <w:t xml:space="preserve">Controller use mongoose to provide functions for router =&gt; </w:t>
+      </w:r>
+      <w:proofErr w:type="spellStart"/>
+      <w:r>
+        <w:t>RESTfull</w:t>
+      </w:r>
+      <w:proofErr w:type="spellEnd"/>
+      <w:r>
+        <w:t xml:space="preserve"> API</w:t>
+      </w:r>
     </w:p>
     <w:p>
       <w:pPr>
@@ -7525,21 +9271,47 @@
       <w:r>
         <w:t xml:space="preserve">Angular 2 </w:t>
       </w:r>
-      <w:r>
-        <w:t>api services interact with RESTfull Webservice</w:t>
-      </w:r>
-    </w:p>
-    <w:p>
-      <w:pPr>
-        <w:pStyle w:val="ListParagraph"/>
-        <w:numPr>
-          <w:ilvl w:val="0"/>
-          <w:numId w:val="2"/>
-        </w:numPr>
-        <w:jc w:val="left"/>
-      </w:pPr>
-      <w:r>
-        <w:t>Request from user =&gt; angular 2 routing =&gt; determine which page (template+component)</w:t>
+      <w:proofErr w:type="spellStart"/>
+      <w:r>
+        <w:t>api</w:t>
+      </w:r>
+      <w:proofErr w:type="spellEnd"/>
+      <w:r>
+        <w:t xml:space="preserve"> services interact with </w:t>
+      </w:r>
+      <w:proofErr w:type="spellStart"/>
+      <w:r>
+        <w:t>RESTfull</w:t>
+      </w:r>
+      <w:proofErr w:type="spellEnd"/>
+      <w:r>
+        <w:t xml:space="preserve"> </w:t>
+      </w:r>
+      <w:proofErr w:type="spellStart"/>
+      <w:r>
+        <w:t>Webservice</w:t>
+      </w:r>
+      <w:proofErr w:type="spellEnd"/>
+    </w:p>
+    <w:p>
+      <w:pPr>
+        <w:pStyle w:val="ListParagraph"/>
+        <w:numPr>
+          <w:ilvl w:val="0"/>
+          <w:numId w:val="2"/>
+        </w:numPr>
+        <w:jc w:val="left"/>
+      </w:pPr>
+      <w:r>
+        <w:t>Request from user =&gt; angular 2 routing =&gt; determine which page (</w:t>
+      </w:r>
+      <w:proofErr w:type="spellStart"/>
+      <w:r>
+        <w:t>template+component</w:t>
+      </w:r>
+      <w:proofErr w:type="spellEnd"/>
+      <w:r>
+        <w:t>)</w:t>
       </w:r>
     </w:p>
     <w:p>
@@ -7664,12 +9436,14 @@
           <w:color w:val="0070C0"/>
         </w:rPr>
       </w:pPr>
+      <w:proofErr w:type="gramStart"/>
       <w:r>
         <w:rPr>
           <w:color w:val="0070C0"/>
         </w:rPr>
         <w:t>c</w:t>
       </w:r>
+      <w:proofErr w:type="gramEnd"/>
       <w:r>
         <w:rPr>
           <w:color w:val="0070C0"/>
@@ -7708,6 +9482,7 @@
         <w:jc w:val="left"/>
       </w:pPr>
       <w:r>
+        <w:lastRenderedPageBreak/>
         <w:t>Most powerful J2EE framework - use for Admin page</w:t>
       </w:r>
     </w:p>
@@ -7721,26 +9496,63 @@
         <w:jc w:val="left"/>
       </w:pPr>
       <w:r>
-        <w:t xml:space="preserve">Embed Boostrap, HTML, CSS, javascript, Jquery, Angular </w:t>
+        <w:t xml:space="preserve">Embed </w:t>
+      </w:r>
+      <w:proofErr w:type="spellStart"/>
+      <w:r>
+        <w:t>Boostrap</w:t>
+      </w:r>
+      <w:proofErr w:type="spellEnd"/>
+      <w:r>
+        <w:t xml:space="preserve">, HTML, CSS, </w:t>
+      </w:r>
+      <w:proofErr w:type="spellStart"/>
+      <w:r>
+        <w:t>javascript</w:t>
+      </w:r>
+      <w:proofErr w:type="spellEnd"/>
+      <w:r>
+        <w:t xml:space="preserve">, </w:t>
+      </w:r>
+      <w:proofErr w:type="spellStart"/>
+      <w:r>
+        <w:t>Jquery</w:t>
+      </w:r>
+      <w:proofErr w:type="spellEnd"/>
+      <w:r>
+        <w:t xml:space="preserve">, Angular </w:t>
       </w:r>
       <w:r>
         <w:t>in</w:t>
       </w:r>
       <w:r>
-        <w:t>to jsp</w:t>
-      </w:r>
-    </w:p>
-    <w:p>
-      <w:pPr>
-        <w:pStyle w:val="ListParagraph"/>
-        <w:numPr>
-          <w:ilvl w:val="0"/>
-          <w:numId w:val="2"/>
-        </w:numPr>
-        <w:jc w:val="left"/>
-      </w:pPr>
-      <w:r>
-        <w:t xml:space="preserve">Request -&gt; FrontController -&gt; </w:t>
+        <w:t xml:space="preserve">to </w:t>
+      </w:r>
+      <w:proofErr w:type="spellStart"/>
+      <w:r>
+        <w:t>jsp</w:t>
+      </w:r>
+      <w:proofErr w:type="spellEnd"/>
+    </w:p>
+    <w:p>
+      <w:pPr>
+        <w:pStyle w:val="ListParagraph"/>
+        <w:numPr>
+          <w:ilvl w:val="0"/>
+          <w:numId w:val="2"/>
+        </w:numPr>
+        <w:jc w:val="left"/>
+      </w:pPr>
+      <w:r>
+        <w:t xml:space="preserve">Request -&gt; </w:t>
+      </w:r>
+      <w:proofErr w:type="spellStart"/>
+      <w:r>
+        <w:t>FrontController</w:t>
+      </w:r>
+      <w:proofErr w:type="spellEnd"/>
+      <w:r>
+        <w:t xml:space="preserve"> -&gt; </w:t>
       </w:r>
       <w:r>
         <w:t xml:space="preserve">handle mapping </w:t>
@@ -7761,9 +9573,37 @@
         </w:numPr>
         <w:jc w:val="left"/>
       </w:pPr>
-      <w:r>
-        <w:lastRenderedPageBreak/>
-        <w:t xml:space="preserve">FrontController -&gt; Controller -&gt; Service -&gt; ServiceImp -&gt; DAO -&gt; DAOImp -&gt; connect dababase -&gt; </w:t>
+      <w:proofErr w:type="spellStart"/>
+      <w:r>
+        <w:t>FrontController</w:t>
+      </w:r>
+      <w:proofErr w:type="spellEnd"/>
+      <w:r>
+        <w:t xml:space="preserve"> -&gt; Controller -&gt; Service -&gt; </w:t>
+      </w:r>
+      <w:proofErr w:type="spellStart"/>
+      <w:r>
+        <w:t>ServiceImp</w:t>
+      </w:r>
+      <w:proofErr w:type="spellEnd"/>
+      <w:r>
+        <w:t xml:space="preserve"> -&gt; DAO -&gt; </w:t>
+      </w:r>
+      <w:proofErr w:type="spellStart"/>
+      <w:r>
+        <w:t>DAOImp</w:t>
+      </w:r>
+      <w:proofErr w:type="spellEnd"/>
+      <w:r>
+        <w:t xml:space="preserve"> -&gt; connect </w:t>
+      </w:r>
+      <w:proofErr w:type="spellStart"/>
+      <w:r>
+        <w:t>dababase</w:t>
+      </w:r>
+      <w:proofErr w:type="spellEnd"/>
+      <w:r>
+        <w:t xml:space="preserve"> -&gt; </w:t>
       </w:r>
       <w:r>
         <w:t>update database or retrieve data</w:t>
@@ -7775,46 +9615,112 @@
         <w:t xml:space="preserve">=&gt; </w:t>
       </w:r>
       <w:r>
-        <w:t>Controller use retrieved data -&gt; FrontController -&gt; display</w:t>
-      </w:r>
-    </w:p>
-    <w:p>
-      <w:pPr>
-        <w:pStyle w:val="ListParagraph"/>
-        <w:numPr>
-          <w:ilvl w:val="0"/>
-          <w:numId w:val="2"/>
-        </w:numPr>
-        <w:jc w:val="left"/>
-      </w:pPr>
-      <w:r>
-        <w:t>Controller -&gt; Service -&gt; SericeImpl -&gt; DAO -&gt; DAOImpl -&gt; update to database</w:t>
-      </w:r>
-    </w:p>
-    <w:p>
-      <w:pPr>
-        <w:pStyle w:val="ListParagraph"/>
-        <w:numPr>
-          <w:ilvl w:val="0"/>
-          <w:numId w:val="2"/>
-        </w:numPr>
-        <w:jc w:val="left"/>
-      </w:pPr>
-      <w:r>
-        <w:t>Controller -&gt; Service -&gt; ServiceImp -&gt; API -&gt; APIImp -&gt; interact with API from nodejs server -&gt; api</w:t>
-      </w:r>
-    </w:p>
-    <w:p>
-      <w:pPr>
-        <w:pStyle w:val="ListParagraph"/>
-        <w:numPr>
-          <w:ilvl w:val="0"/>
-          <w:numId w:val="2"/>
-        </w:numPr>
-        <w:jc w:val="left"/>
-      </w:pPr>
-      <w:r>
-        <w:t xml:space="preserve">MainControler -&gt; RequestMapping -&gt; model map -&gt; </w:t>
+        <w:t xml:space="preserve">Controller use retrieved data -&gt; </w:t>
+      </w:r>
+      <w:proofErr w:type="spellStart"/>
+      <w:r>
+        <w:t>FrontController</w:t>
+      </w:r>
+      <w:proofErr w:type="spellEnd"/>
+      <w:r>
+        <w:t xml:space="preserve"> -&gt; display</w:t>
+      </w:r>
+    </w:p>
+    <w:p>
+      <w:pPr>
+        <w:pStyle w:val="ListParagraph"/>
+        <w:numPr>
+          <w:ilvl w:val="0"/>
+          <w:numId w:val="2"/>
+        </w:numPr>
+        <w:jc w:val="left"/>
+      </w:pPr>
+      <w:r>
+        <w:t xml:space="preserve">Controller -&gt; Service -&gt; </w:t>
+      </w:r>
+      <w:proofErr w:type="spellStart"/>
+      <w:r>
+        <w:t>SericeImpl</w:t>
+      </w:r>
+      <w:proofErr w:type="spellEnd"/>
+      <w:r>
+        <w:t xml:space="preserve"> -&gt; DAO -&gt; </w:t>
+      </w:r>
+      <w:proofErr w:type="spellStart"/>
+      <w:r>
+        <w:t>DAOImpl</w:t>
+      </w:r>
+      <w:proofErr w:type="spellEnd"/>
+      <w:r>
+        <w:t xml:space="preserve"> -&gt; update to database</w:t>
+      </w:r>
+    </w:p>
+    <w:p>
+      <w:pPr>
+        <w:pStyle w:val="ListParagraph"/>
+        <w:numPr>
+          <w:ilvl w:val="0"/>
+          <w:numId w:val="2"/>
+        </w:numPr>
+        <w:jc w:val="left"/>
+      </w:pPr>
+      <w:r>
+        <w:t xml:space="preserve">Controller -&gt; Service -&gt; </w:t>
+      </w:r>
+      <w:proofErr w:type="spellStart"/>
+      <w:r>
+        <w:t>ServiceImp</w:t>
+      </w:r>
+      <w:proofErr w:type="spellEnd"/>
+      <w:r>
+        <w:t xml:space="preserve"> -&gt; API -&gt; </w:t>
+      </w:r>
+      <w:proofErr w:type="spellStart"/>
+      <w:r>
+        <w:t>APIImp</w:t>
+      </w:r>
+      <w:proofErr w:type="spellEnd"/>
+      <w:r>
+        <w:t xml:space="preserve"> -&gt; interact with API from </w:t>
+      </w:r>
+      <w:proofErr w:type="spellStart"/>
+      <w:r>
+        <w:t>nodejs</w:t>
+      </w:r>
+      <w:proofErr w:type="spellEnd"/>
+      <w:r>
+        <w:t xml:space="preserve"> server -&gt; </w:t>
+      </w:r>
+      <w:proofErr w:type="spellStart"/>
+      <w:r>
+        <w:t>api</w:t>
+      </w:r>
+      <w:proofErr w:type="spellEnd"/>
+    </w:p>
+    <w:p>
+      <w:pPr>
+        <w:pStyle w:val="ListParagraph"/>
+        <w:numPr>
+          <w:ilvl w:val="0"/>
+          <w:numId w:val="2"/>
+        </w:numPr>
+        <w:jc w:val="left"/>
+      </w:pPr>
+      <w:proofErr w:type="spellStart"/>
+      <w:r>
+        <w:t>MainControler</w:t>
+      </w:r>
+      <w:proofErr w:type="spellEnd"/>
+      <w:r>
+        <w:t xml:space="preserve"> -&gt; </w:t>
+      </w:r>
+      <w:proofErr w:type="spellStart"/>
+      <w:r>
+        <w:t>RequestMapping</w:t>
+      </w:r>
+      <w:proofErr w:type="spellEnd"/>
+      <w:r>
+        <w:t xml:space="preserve"> -&gt; model map -&gt; </w:t>
       </w:r>
       <w:r>
         <w:t>display</w:t>
@@ -7829,8 +9735,29 @@
         </w:numPr>
         <w:jc w:val="left"/>
       </w:pPr>
-      <w:r>
-        <w:t>RESTController -&gt; api -&gt; angular get api by HTTP methods</w:t>
+      <w:proofErr w:type="spellStart"/>
+      <w:r>
+        <w:t>RESTController</w:t>
+      </w:r>
+      <w:proofErr w:type="spellEnd"/>
+      <w:r>
+        <w:t xml:space="preserve"> -&gt; </w:t>
+      </w:r>
+      <w:proofErr w:type="spellStart"/>
+      <w:r>
+        <w:t>api</w:t>
+      </w:r>
+      <w:proofErr w:type="spellEnd"/>
+      <w:r>
+        <w:t xml:space="preserve"> -&gt; angular get </w:t>
+      </w:r>
+      <w:proofErr w:type="spellStart"/>
+      <w:r>
+        <w:t>api</w:t>
+      </w:r>
+      <w:proofErr w:type="spellEnd"/>
+      <w:r>
+        <w:t xml:space="preserve"> by HTTP methods</w:t>
       </w:r>
     </w:p>
     <w:p>
@@ -7928,43 +9855,126 @@
     </w:p>
     <w:p>
       <w:pPr>
-        <w:pStyle w:val="ListParagraph"/>
+        <w:ind w:left="0"/>
+        <w:jc w:val="left"/>
+        <w:rPr>
+          <w:color w:val="0070C0"/>
+        </w:rPr>
+      </w:pPr>
+      <w:proofErr w:type="gramStart"/>
+      <w:r>
+        <w:rPr>
+          <w:color w:val="0070C0"/>
+        </w:rPr>
+        <w:t>d</w:t>
+      </w:r>
+      <w:proofErr w:type="gramEnd"/>
+      <w:r>
+        <w:rPr>
+          <w:color w:val="0070C0"/>
+        </w:rPr>
+        <w:t>/  Diagram</w:t>
+      </w:r>
+    </w:p>
+    <w:p>
+      <w:pPr>
+        <w:ind w:left="0"/>
+        <w:jc w:val="left"/>
+        <w:rPr>
+          <w:color w:val="0070C0"/>
+        </w:rPr>
+      </w:pPr>
+      <w:r>
+        <w:rPr>
+          <w:color w:val="0070C0"/>
+        </w:rPr>
+        <w:t>Class diagram</w:t>
+      </w:r>
+      <w:r>
+        <w:rPr>
+          <w:color w:val="0070C0"/>
+        </w:rPr>
+        <w:t xml:space="preserve"> – chia </w:t>
+      </w:r>
+      <w:proofErr w:type="spellStart"/>
+      <w:r>
+        <w:rPr>
+          <w:color w:val="0070C0"/>
+        </w:rPr>
+        <w:t>rõ</w:t>
+      </w:r>
+      <w:proofErr w:type="spellEnd"/>
+      <w:r>
+        <w:rPr>
+          <w:color w:val="0070C0"/>
+        </w:rPr>
+        <w:t xml:space="preserve"> class diagram </w:t>
+      </w:r>
+      <w:proofErr w:type="spellStart"/>
+      <w:r>
+        <w:rPr>
+          <w:color w:val="0070C0"/>
+        </w:rPr>
+        <w:t>cho</w:t>
+      </w:r>
+      <w:proofErr w:type="spellEnd"/>
+      <w:r>
+        <w:rPr>
+          <w:color w:val="0070C0"/>
+        </w:rPr>
+        <w:t xml:space="preserve"> frontend </w:t>
+      </w:r>
+      <w:proofErr w:type="spellStart"/>
+      <w:r>
+        <w:rPr>
+          <w:color w:val="0070C0"/>
+        </w:rPr>
+        <w:t>và</w:t>
+      </w:r>
+      <w:proofErr w:type="spellEnd"/>
+      <w:r>
+        <w:rPr>
+          <w:color w:val="0070C0"/>
+        </w:rPr>
+        <w:t xml:space="preserve"> backend</w:t>
+      </w:r>
+    </w:p>
+    <w:p>
+      <w:pPr>
+        <w:ind w:left="0"/>
+        <w:jc w:val="left"/>
+        <w:rPr>
+          <w:color w:val="0070C0"/>
+        </w:rPr>
+      </w:pPr>
+      <w:r>
+        <w:rPr>
+          <w:color w:val="0070C0"/>
+        </w:rPr>
+        <w:t>Activity diagram</w:t>
+      </w:r>
+    </w:p>
+    <w:p>
+      <w:pPr>
+        <w:ind w:left="0"/>
+        <w:jc w:val="left"/>
+        <w:rPr>
+          <w:color w:val="0070C0"/>
+        </w:rPr>
+      </w:pPr>
+      <w:r>
+        <w:rPr>
+          <w:color w:val="0070C0"/>
+        </w:rPr>
+        <w:t xml:space="preserve">Database </w:t>
+      </w:r>
+    </w:p>
+    <w:p>
+      <w:pPr>
         <w:spacing w:after="0"/>
-        <w:jc w:val="left"/>
-      </w:pPr>
-    </w:p>
-    <w:p>
-      <w:pPr>
         <w:ind w:left="0"/>
         <w:jc w:val="left"/>
-        <w:rPr>
-          <w:color w:val="0070C0"/>
-        </w:rPr>
-      </w:pPr>
-      <w:r>
-        <w:rPr>
-          <w:color w:val="0070C0"/>
-        </w:rPr>
-        <w:t>I</w:t>
-      </w:r>
-      <w:r>
-        <w:rPr>
-          <w:color w:val="0070C0"/>
-        </w:rPr>
-        <w:t>V</w:t>
-      </w:r>
-      <w:r>
-        <w:rPr>
-          <w:color w:val="0070C0"/>
-        </w:rPr>
-        <w:t>/ Implementation</w:t>
-      </w:r>
-      <w:r>
-        <w:rPr>
-          <w:color w:val="0070C0"/>
-        </w:rPr>
-        <w:t>.</w:t>
-      </w:r>
+      </w:pPr>
     </w:p>
     <w:p>
       <w:pPr>
@@ -7974,11 +9984,53 @@
           <w:color w:val="0070C0"/>
         </w:rPr>
       </w:pPr>
-      <w:r>
-        <w:rPr>
-          <w:color w:val="0070C0"/>
-        </w:rPr>
-        <w:t>a/  Spring MVC:</w:t>
+    </w:p>
+    <w:p>
+      <w:pPr>
+        <w:ind w:left="0"/>
+        <w:jc w:val="left"/>
+        <w:rPr>
+          <w:color w:val="0070C0"/>
+        </w:rPr>
+      </w:pPr>
+      <w:proofErr w:type="gramStart"/>
+      <w:r>
+        <w:rPr>
+          <w:color w:val="0070C0"/>
+        </w:rPr>
+        <w:t>e</w:t>
+      </w:r>
+      <w:proofErr w:type="gramEnd"/>
+      <w:r>
+        <w:rPr>
+          <w:color w:val="0070C0"/>
+        </w:rPr>
+        <w:t>/  Details</w:t>
+      </w:r>
+    </w:p>
+    <w:p>
+      <w:pPr>
+        <w:ind w:left="0"/>
+        <w:jc w:val="left"/>
+        <w:rPr>
+          <w:color w:val="0070C0"/>
+        </w:rPr>
+      </w:pPr>
+    </w:p>
+    <w:p>
+      <w:pPr>
+        <w:ind w:left="0"/>
+        <w:jc w:val="left"/>
+        <w:rPr>
+          <w:color w:val="0070C0"/>
+        </w:rPr>
+      </w:pPr>
+      <w:r>
+        <w:rPr>
+          <w:color w:val="0070C0"/>
+        </w:rPr>
+        <w:tab/>
+        <w:t>Spring</w:t>
       </w:r>
     </w:p>
     <w:p>
@@ -8018,8 +10070,13 @@
         </w:numPr>
         <w:jc w:val="left"/>
       </w:pPr>
-      <w:r>
-        <w:t>Webapp folder contains</w:t>
+      <w:proofErr w:type="spellStart"/>
+      <w:r>
+        <w:t>Webapp</w:t>
+      </w:r>
+      <w:proofErr w:type="spellEnd"/>
+      <w:r>
+        <w:t xml:space="preserve"> folder contains</w:t>
       </w:r>
       <w:r>
         <w:t xml:space="preserve"> </w:t>
@@ -8037,8 +10094,13 @@
         <w:t xml:space="preserve"> folder</w:t>
       </w:r>
       <w:r>
-        <w:t xml:space="preserve"> and redirect.jsp</w:t>
-      </w:r>
+        <w:t xml:space="preserve"> and </w:t>
+      </w:r>
+      <w:proofErr w:type="spellStart"/>
+      <w:r>
+        <w:t>redirect.jsp</w:t>
+      </w:r>
+      <w:proofErr w:type="spellEnd"/>
       <w:r>
         <w:t xml:space="preserve"> file</w:t>
       </w:r>
@@ -8053,62 +10115,174 @@
         <w:jc w:val="left"/>
       </w:pPr>
       <w:r>
-        <w:t>resources folder contains all resources for Admin page client side (image, css, js, boostrap, jquery, angular)</w:t>
-      </w:r>
-    </w:p>
-    <w:p>
-      <w:pPr>
-        <w:pStyle w:val="ListParagraph"/>
-        <w:numPr>
-          <w:ilvl w:val="0"/>
-          <w:numId w:val="2"/>
-        </w:numPr>
-        <w:jc w:val="left"/>
-      </w:pPr>
-      <w:r>
-        <w:t>describe how angular work?</w:t>
-      </w:r>
-      <w:r>
-        <w:t xml:space="preserve"> How embed image, css, js, boostrap, jquery, angular in client side?</w:t>
-      </w:r>
-    </w:p>
-    <w:p>
-      <w:pPr>
-        <w:pStyle w:val="ListParagraph"/>
-        <w:numPr>
-          <w:ilvl w:val="0"/>
-          <w:numId w:val="2"/>
-        </w:numPr>
-        <w:jc w:val="left"/>
-      </w:pPr>
-      <w:r>
-        <w:t>Almost written in java &amp; jsp</w:t>
-      </w:r>
-    </w:p>
-    <w:p>
-      <w:pPr>
-        <w:pStyle w:val="ListParagraph"/>
-        <w:numPr>
-          <w:ilvl w:val="0"/>
-          <w:numId w:val="2"/>
-        </w:numPr>
-        <w:jc w:val="left"/>
-      </w:pPr>
-      <w:r>
-        <w:t xml:space="preserve">WEB-INF folder is the place storing the view (jspf &amp; jsp files) and configuration files </w:t>
-      </w:r>
-    </w:p>
-    <w:p>
-      <w:pPr>
-        <w:pStyle w:val="ListParagraph"/>
-        <w:numPr>
-          <w:ilvl w:val="0"/>
-          <w:numId w:val="2"/>
-        </w:numPr>
-        <w:jc w:val="left"/>
-      </w:pPr>
-      <w:r>
-        <w:t>describe jspf &amp; jsp. How they work?</w:t>
+        <w:lastRenderedPageBreak/>
+        <w:t xml:space="preserve">resources folder contains all resources for Admin page client side (image, </w:t>
+      </w:r>
+      <w:proofErr w:type="spellStart"/>
+      <w:r>
+        <w:t>css</w:t>
+      </w:r>
+      <w:proofErr w:type="spellEnd"/>
+      <w:r>
+        <w:t xml:space="preserve">, </w:t>
+      </w:r>
+      <w:proofErr w:type="spellStart"/>
+      <w:r>
+        <w:t>js</w:t>
+      </w:r>
+      <w:proofErr w:type="spellEnd"/>
+      <w:r>
+        <w:t xml:space="preserve">, </w:t>
+      </w:r>
+      <w:proofErr w:type="spellStart"/>
+      <w:r>
+        <w:t>boostrap</w:t>
+      </w:r>
+      <w:proofErr w:type="spellEnd"/>
+      <w:r>
+        <w:t xml:space="preserve">, </w:t>
+      </w:r>
+      <w:proofErr w:type="spellStart"/>
+      <w:r>
+        <w:t>jquery</w:t>
+      </w:r>
+      <w:proofErr w:type="spellEnd"/>
+      <w:r>
+        <w:t>, angular)</w:t>
+      </w:r>
+    </w:p>
+    <w:p>
+      <w:pPr>
+        <w:pStyle w:val="ListParagraph"/>
+        <w:numPr>
+          <w:ilvl w:val="0"/>
+          <w:numId w:val="2"/>
+        </w:numPr>
+        <w:jc w:val="left"/>
+      </w:pPr>
+      <w:proofErr w:type="gramStart"/>
+      <w:r>
+        <w:t>describe</w:t>
+      </w:r>
+      <w:proofErr w:type="gramEnd"/>
+      <w:r>
+        <w:t xml:space="preserve"> how angular work?</w:t>
+      </w:r>
+      <w:r>
+        <w:t xml:space="preserve"> How embed image, </w:t>
+      </w:r>
+      <w:proofErr w:type="spellStart"/>
+      <w:r>
+        <w:t>css</w:t>
+      </w:r>
+      <w:proofErr w:type="spellEnd"/>
+      <w:r>
+        <w:t xml:space="preserve">, </w:t>
+      </w:r>
+      <w:proofErr w:type="spellStart"/>
+      <w:r>
+        <w:t>js</w:t>
+      </w:r>
+      <w:proofErr w:type="spellEnd"/>
+      <w:r>
+        <w:t xml:space="preserve">, </w:t>
+      </w:r>
+      <w:proofErr w:type="spellStart"/>
+      <w:r>
+        <w:t>boostrap</w:t>
+      </w:r>
+      <w:proofErr w:type="spellEnd"/>
+      <w:r>
+        <w:t xml:space="preserve">, </w:t>
+      </w:r>
+      <w:proofErr w:type="spellStart"/>
+      <w:r>
+        <w:t>jquery</w:t>
+      </w:r>
+      <w:proofErr w:type="spellEnd"/>
+      <w:r>
+        <w:t>, angular in client side?</w:t>
+      </w:r>
+    </w:p>
+    <w:p>
+      <w:pPr>
+        <w:pStyle w:val="ListParagraph"/>
+        <w:numPr>
+          <w:ilvl w:val="0"/>
+          <w:numId w:val="2"/>
+        </w:numPr>
+        <w:jc w:val="left"/>
+      </w:pPr>
+      <w:r>
+        <w:t xml:space="preserve">Almost written in java &amp; </w:t>
+      </w:r>
+      <w:proofErr w:type="spellStart"/>
+      <w:r>
+        <w:t>jsp</w:t>
+      </w:r>
+      <w:proofErr w:type="spellEnd"/>
+    </w:p>
+    <w:p>
+      <w:pPr>
+        <w:pStyle w:val="ListParagraph"/>
+        <w:numPr>
+          <w:ilvl w:val="0"/>
+          <w:numId w:val="2"/>
+        </w:numPr>
+        <w:jc w:val="left"/>
+      </w:pPr>
+      <w:r>
+        <w:t>WEB-INF folder is the place storing the view (</w:t>
+      </w:r>
+      <w:proofErr w:type="spellStart"/>
+      <w:r>
+        <w:t>jspf</w:t>
+      </w:r>
+      <w:proofErr w:type="spellEnd"/>
+      <w:r>
+        <w:t xml:space="preserve"> &amp; </w:t>
+      </w:r>
+      <w:proofErr w:type="spellStart"/>
+      <w:r>
+        <w:t>jsp</w:t>
+      </w:r>
+      <w:proofErr w:type="spellEnd"/>
+      <w:r>
+        <w:t xml:space="preserve"> files) and configuration files </w:t>
+      </w:r>
+    </w:p>
+    <w:p>
+      <w:pPr>
+        <w:pStyle w:val="ListParagraph"/>
+        <w:numPr>
+          <w:ilvl w:val="0"/>
+          <w:numId w:val="2"/>
+        </w:numPr>
+        <w:jc w:val="left"/>
+      </w:pPr>
+      <w:proofErr w:type="gramStart"/>
+      <w:r>
+        <w:t>describe</w:t>
+      </w:r>
+      <w:proofErr w:type="gramEnd"/>
+      <w:r>
+        <w:t xml:space="preserve"> </w:t>
+      </w:r>
+      <w:proofErr w:type="spellStart"/>
+      <w:r>
+        <w:t>jspf</w:t>
+      </w:r>
+      <w:proofErr w:type="spellEnd"/>
+      <w:r>
+        <w:t xml:space="preserve"> &amp; </w:t>
+      </w:r>
+      <w:proofErr w:type="spellStart"/>
+      <w:r>
+        <w:t>jsp</w:t>
+      </w:r>
+      <w:proofErr w:type="spellEnd"/>
+      <w:r>
+        <w:t>. How they work?</w:t>
       </w:r>
     </w:p>
     <w:p>
@@ -8137,20 +10311,52 @@
         <w:t xml:space="preserve">Java Resources </w:t>
       </w:r>
       <w:r>
-        <w:t>include src/main/java, src/main/resources, src/test/java</w:t>
-      </w:r>
-    </w:p>
-    <w:p>
-      <w:pPr>
-        <w:pStyle w:val="ListParagraph"/>
-        <w:numPr>
-          <w:ilvl w:val="0"/>
-          <w:numId w:val="2"/>
-        </w:numPr>
-        <w:jc w:val="left"/>
-      </w:pPr>
-      <w:r>
-        <w:t xml:space="preserve">Read properties from src/main/resources </w:t>
+        <w:t xml:space="preserve">include </w:t>
+      </w:r>
+      <w:proofErr w:type="spellStart"/>
+      <w:r>
+        <w:t>src</w:t>
+      </w:r>
+      <w:proofErr w:type="spellEnd"/>
+      <w:r>
+        <w:t xml:space="preserve">/main/java, </w:t>
+      </w:r>
+      <w:proofErr w:type="spellStart"/>
+      <w:r>
+        <w:t>src</w:t>
+      </w:r>
+      <w:proofErr w:type="spellEnd"/>
+      <w:r>
+        <w:t xml:space="preserve">/main/resources, </w:t>
+      </w:r>
+      <w:proofErr w:type="spellStart"/>
+      <w:r>
+        <w:t>src</w:t>
+      </w:r>
+      <w:proofErr w:type="spellEnd"/>
+      <w:r>
+        <w:t>/test/java</w:t>
+      </w:r>
+    </w:p>
+    <w:p>
+      <w:pPr>
+        <w:pStyle w:val="ListParagraph"/>
+        <w:numPr>
+          <w:ilvl w:val="0"/>
+          <w:numId w:val="2"/>
+        </w:numPr>
+        <w:jc w:val="left"/>
+      </w:pPr>
+      <w:r>
+        <w:t xml:space="preserve">Read properties from </w:t>
+      </w:r>
+      <w:proofErr w:type="spellStart"/>
+      <w:r>
+        <w:t>src</w:t>
+      </w:r>
+      <w:proofErr w:type="spellEnd"/>
+      <w:r>
+        <w:t xml:space="preserve">/main/resources </w:t>
       </w:r>
     </w:p>
     <w:p>
@@ -8191,7 +10397,6 @@
         </w:rPr>
       </w:pPr>
       <w:r>
-        <w:lastRenderedPageBreak/>
         <w:t xml:space="preserve">Using 3 layers architecture =&gt; what? </w:t>
       </w:r>
       <w:r>
@@ -8231,12 +10436,19 @@
         </w:numPr>
         <w:jc w:val="left"/>
       </w:pPr>
+      <w:proofErr w:type="spellStart"/>
       <w:r>
         <w:t>MongoDBConnector</w:t>
       </w:r>
-      <w:r>
-        <w:t xml:space="preserve"> connect to database mongodb</w:t>
-      </w:r>
+      <w:proofErr w:type="spellEnd"/>
+      <w:r>
+        <w:t xml:space="preserve"> connect to database </w:t>
+      </w:r>
+      <w:proofErr w:type="spellStart"/>
+      <w:r>
+        <w:t>mongodb</w:t>
+      </w:r>
+      <w:proofErr w:type="spellEnd"/>
     </w:p>
     <w:p>
       <w:pPr>
@@ -8272,37 +10484,84 @@
         </w:numPr>
         <w:jc w:val="left"/>
       </w:pPr>
-      <w:r>
-        <w:t>APIImpl implements API provides methods for ServicesImpl</w:t>
-      </w:r>
-    </w:p>
-    <w:p>
-      <w:pPr>
-        <w:pStyle w:val="ListParagraph"/>
-        <w:numPr>
-          <w:ilvl w:val="0"/>
-          <w:numId w:val="2"/>
-        </w:numPr>
-        <w:jc w:val="left"/>
-      </w:pPr>
-      <w:r>
-        <w:t xml:space="preserve">API contains method connect with RESTfull Nodejs Server and get the api </w:t>
-      </w:r>
-    </w:p>
-    <w:p>
-      <w:pPr>
-        <w:pStyle w:val="ListParagraph"/>
-        <w:numPr>
-          <w:ilvl w:val="0"/>
-          <w:numId w:val="2"/>
-        </w:numPr>
-        <w:jc w:val="left"/>
-      </w:pPr>
-      <w:r>
-        <w:t xml:space="preserve">DAOsImpl </w:t>
-      </w:r>
-      <w:r>
-        <w:t xml:space="preserve">use MongoDBConnector.java to connect mongodb and </w:t>
+      <w:proofErr w:type="spellStart"/>
+      <w:r>
+        <w:t>APIImpl</w:t>
+      </w:r>
+      <w:proofErr w:type="spellEnd"/>
+      <w:r>
+        <w:t xml:space="preserve"> implements API provides methods for </w:t>
+      </w:r>
+      <w:proofErr w:type="spellStart"/>
+      <w:r>
+        <w:t>ServicesImpl</w:t>
+      </w:r>
+      <w:proofErr w:type="spellEnd"/>
+    </w:p>
+    <w:p>
+      <w:pPr>
+        <w:pStyle w:val="ListParagraph"/>
+        <w:numPr>
+          <w:ilvl w:val="0"/>
+          <w:numId w:val="2"/>
+        </w:numPr>
+        <w:jc w:val="left"/>
+      </w:pPr>
+      <w:r>
+        <w:t xml:space="preserve">API contains method connect with </w:t>
+      </w:r>
+      <w:proofErr w:type="spellStart"/>
+      <w:r>
+        <w:t>RESTfull</w:t>
+      </w:r>
+      <w:proofErr w:type="spellEnd"/>
+      <w:r>
+        <w:t xml:space="preserve"> </w:t>
+      </w:r>
+      <w:proofErr w:type="spellStart"/>
+      <w:r>
+        <w:t>Nodejs</w:t>
+      </w:r>
+      <w:proofErr w:type="spellEnd"/>
+      <w:r>
+        <w:t xml:space="preserve"> Server and get the </w:t>
+      </w:r>
+      <w:proofErr w:type="spellStart"/>
+      <w:r>
+        <w:t>api</w:t>
+      </w:r>
+      <w:proofErr w:type="spellEnd"/>
+      <w:r>
+        <w:t xml:space="preserve"> </w:t>
+      </w:r>
+    </w:p>
+    <w:p>
+      <w:pPr>
+        <w:pStyle w:val="ListParagraph"/>
+        <w:numPr>
+          <w:ilvl w:val="0"/>
+          <w:numId w:val="2"/>
+        </w:numPr>
+        <w:jc w:val="left"/>
+      </w:pPr>
+      <w:proofErr w:type="spellStart"/>
+      <w:r>
+        <w:t>DAOsImpl</w:t>
+      </w:r>
+      <w:proofErr w:type="spellEnd"/>
+      <w:r>
+        <w:t xml:space="preserve"> </w:t>
+      </w:r>
+      <w:r>
+        <w:t xml:space="preserve">use MongoDBConnector.java to connect </w:t>
+      </w:r>
+      <w:proofErr w:type="spellStart"/>
+      <w:r>
+        <w:t>mongodb</w:t>
+      </w:r>
+      <w:proofErr w:type="spellEnd"/>
+      <w:r>
+        <w:t xml:space="preserve"> and </w:t>
       </w:r>
       <w:r>
         <w:t>implements DAOs</w:t>
@@ -8311,8 +10570,13 @@
         <w:t xml:space="preserve"> </w:t>
       </w:r>
       <w:r>
-        <w:t>provides some methods for ServicesImpl</w:t>
-      </w:r>
+        <w:t xml:space="preserve">provides some methods for </w:t>
+      </w:r>
+      <w:proofErr w:type="spellStart"/>
+      <w:r>
+        <w:t>ServicesImpl</w:t>
+      </w:r>
+      <w:proofErr w:type="spellEnd"/>
     </w:p>
     <w:p>
       <w:pPr>
@@ -8322,8 +10586,246 @@
         <w:rPr>
           <w:noProof/>
         </w:rPr>
+        <w:t xml:space="preserve"> </w:t>
+      </w:r>
+    </w:p>
+    <w:p>
+      <w:pPr>
+        <w:pStyle w:val="ListParagraph"/>
+        <w:numPr>
+          <w:ilvl w:val="0"/>
+          <w:numId w:val="2"/>
+        </w:numPr>
+        <w:jc w:val="left"/>
+      </w:pPr>
+      <w:proofErr w:type="spellStart"/>
+      <w:r>
+        <w:t>ServicesImpl</w:t>
+      </w:r>
+      <w:proofErr w:type="spellEnd"/>
+      <w:r>
+        <w:t xml:space="preserve"> use DAO implements Services </w:t>
+      </w:r>
+      <w:r>
+        <w:t>provide methods for Controllers</w:t>
+      </w:r>
+    </w:p>
+    <w:p>
+      <w:pPr>
+        <w:pStyle w:val="ListParagraph"/>
+        <w:numPr>
+          <w:ilvl w:val="0"/>
+          <w:numId w:val="2"/>
+        </w:numPr>
+        <w:jc w:val="left"/>
+      </w:pPr>
+      <w:proofErr w:type="spellStart"/>
+      <w:r>
+        <w:t>Controllerss</w:t>
+      </w:r>
+      <w:proofErr w:type="spellEnd"/>
+      <w:r>
+        <w:t xml:space="preserve"> use Services</w:t>
+      </w:r>
+    </w:p>
+    <w:p>
+      <w:pPr>
+        <w:pStyle w:val="ListParagraph"/>
+        <w:numPr>
+          <w:ilvl w:val="0"/>
+          <w:numId w:val="2"/>
+        </w:numPr>
+        <w:jc w:val="left"/>
+      </w:pPr>
+      <w:r>
+        <w:t>Statics package includes AppConst.java and static providers</w:t>
+      </w:r>
+    </w:p>
+    <w:p>
+      <w:pPr>
+        <w:pStyle w:val="ListParagraph"/>
+        <w:numPr>
+          <w:ilvl w:val="0"/>
+          <w:numId w:val="2"/>
+        </w:numPr>
+        <w:jc w:val="left"/>
+      </w:pPr>
+      <w:r>
+        <w:t>AppConst.java contains all Constant variable, array =&gt; no hard code</w:t>
+      </w:r>
+    </w:p>
+    <w:p>
+      <w:pPr>
+        <w:pStyle w:val="ListParagraph"/>
+        <w:numPr>
+          <w:ilvl w:val="0"/>
+          <w:numId w:val="2"/>
+        </w:numPr>
+        <w:jc w:val="left"/>
+      </w:pPr>
+      <w:r>
+        <w:t xml:space="preserve">Statics providers provide some classes contains many static methods (calculate &amp; format date time, send Email, File Upload, edit image, round, </w:t>
+      </w:r>
+      <w:proofErr w:type="spellStart"/>
+      <w:r>
+        <w:t>StringUtils</w:t>
+      </w:r>
+      <w:proofErr w:type="spellEnd"/>
+      <w:r>
+        <w:t>) for the whole application</w:t>
+      </w:r>
+      <w:r>
+        <w:t xml:space="preserve"> </w:t>
+      </w:r>
+    </w:p>
+    <w:p>
+      <w:pPr>
+        <w:pStyle w:val="ListParagraph"/>
+        <w:numPr>
+          <w:ilvl w:val="0"/>
+          <w:numId w:val="2"/>
+        </w:numPr>
+        <w:jc w:val="left"/>
+      </w:pPr>
+      <w:proofErr w:type="spellStart"/>
+      <w:r>
+        <w:t>MainController</w:t>
+      </w:r>
+      <w:proofErr w:type="spellEnd"/>
+      <w:r>
+        <w:t xml:space="preserve"> &amp; </w:t>
+      </w:r>
+      <w:proofErr w:type="spellStart"/>
+      <w:r>
+        <w:t>RESTfullController</w:t>
+      </w:r>
+      <w:proofErr w:type="spellEnd"/>
+      <w:r>
+        <w:t>. How they work?</w:t>
+      </w:r>
+    </w:p>
+    <w:p>
+      <w:pPr>
+        <w:pStyle w:val="ListParagraph"/>
+        <w:numPr>
+          <w:ilvl w:val="0"/>
+          <w:numId w:val="2"/>
+        </w:numPr>
+        <w:jc w:val="left"/>
+      </w:pPr>
+      <w:r>
+        <w:t xml:space="preserve">How </w:t>
+      </w:r>
+      <w:proofErr w:type="spellStart"/>
+      <w:r>
+        <w:t>RESTfullController</w:t>
+      </w:r>
+      <w:proofErr w:type="spellEnd"/>
+      <w:r>
+        <w:t xml:space="preserve"> interact with Angular Client side?</w:t>
+      </w:r>
+    </w:p>
+    <w:p>
+      <w:pPr>
+        <w:pStyle w:val="ListParagraph"/>
+        <w:numPr>
+          <w:ilvl w:val="0"/>
+          <w:numId w:val="2"/>
+        </w:numPr>
+        <w:jc w:val="left"/>
+        <w:rPr>
+          <w:color w:val="0070C0"/>
+        </w:rPr>
+      </w:pPr>
+      <w:r>
+        <w:t>Describe</w:t>
+      </w:r>
+      <w:r>
+        <w:t xml:space="preserve"> mapping,</w:t>
+      </w:r>
+      <w:r>
+        <w:t xml:space="preserve"> how </w:t>
+      </w:r>
+      <w:proofErr w:type="spellStart"/>
+      <w:r>
+        <w:t>Webapp</w:t>
+      </w:r>
+      <w:proofErr w:type="spellEnd"/>
+      <w:r>
+        <w:t xml:space="preserve"> interact with java resources</w:t>
+      </w:r>
+      <w:r>
+        <w:t xml:space="preserve">, </w:t>
+      </w:r>
+      <w:r>
+        <w:t xml:space="preserve">in MVC </w:t>
+      </w:r>
+      <w:r>
+        <w:t>architecture</w:t>
+      </w:r>
+    </w:p>
+    <w:p>
+      <w:pPr>
+        <w:pStyle w:val="ListParagraph"/>
+        <w:numPr>
+          <w:ilvl w:val="0"/>
+          <w:numId w:val="2"/>
+        </w:numPr>
+        <w:jc w:val="left"/>
+        <w:rPr>
+          <w:color w:val="000000" w:themeColor="text1"/>
+        </w:rPr>
+      </w:pPr>
+      <w:r>
+        <w:rPr>
+          <w:color w:val="000000" w:themeColor="text1"/>
+        </w:rPr>
+        <w:t>List all important files and describe</w:t>
+      </w:r>
+      <w:r>
+        <w:rPr>
+          <w:color w:val="000000" w:themeColor="text1"/>
+        </w:rPr>
+        <w:t xml:space="preserve"> =&gt; give image</w:t>
+      </w:r>
+    </w:p>
+    <w:p>
+      <w:pPr>
+        <w:pStyle w:val="ListParagraph"/>
+        <w:numPr>
+          <w:ilvl w:val="0"/>
+          <w:numId w:val="2"/>
+        </w:numPr>
+        <w:jc w:val="left"/>
+        <w:rPr>
+          <w:color w:val="000000" w:themeColor="text1"/>
+        </w:rPr>
+      </w:pPr>
+      <w:r>
+        <w:rPr>
+          <w:color w:val="000000" w:themeColor="text1"/>
+        </w:rPr>
+        <w:t>Ex:</w:t>
+      </w:r>
+    </w:p>
+    <w:p>
+      <w:pPr>
+        <w:pStyle w:val="ListParagraph"/>
+        <w:numPr>
+          <w:ilvl w:val="0"/>
+          <w:numId w:val="2"/>
+        </w:numPr>
+        <w:jc w:val="left"/>
+        <w:rPr>
+          <w:color w:val="0070C0"/>
+        </w:rPr>
+      </w:pPr>
+      <w:r>
+        <w:rPr>
+          <w:noProof/>
+        </w:rPr>
         <w:drawing>
-          <wp:inline distT="0" distB="0" distL="0" distR="0" wp14:anchorId="51E28BA0" wp14:editId="32707C3A">
+          <wp:inline distT="0" distB="0" distL="0" distR="0" wp14:anchorId="3B778730" wp14:editId="738A1E71">
             <wp:extent cx="1800000" cy="1495238"/>
             <wp:effectExtent l="0" t="0" r="0" b="0"/>
             <wp:docPr id="7" name="Picture 7"/>
@@ -8362,14 +10864,8 @@
         <w:rPr>
           <w:noProof/>
         </w:rPr>
-        <w:t xml:space="preserve"> </w:t>
-      </w:r>
-      <w:r>
-        <w:rPr>
-          <w:noProof/>
-        </w:rPr>
         <w:drawing>
-          <wp:inline distT="0" distB="0" distL="0" distR="0" wp14:anchorId="0D4EDEA2" wp14:editId="45147591">
+          <wp:inline distT="0" distB="0" distL="0" distR="0" wp14:anchorId="114D28F6" wp14:editId="58292CEC">
             <wp:extent cx="1800000" cy="1590476"/>
             <wp:effectExtent l="0" t="0" r="0" b="0"/>
             <wp:docPr id="8" name="Picture 8"/>
@@ -8407,72 +10903,31 @@
     </w:p>
     <w:p>
       <w:pPr>
-        <w:pStyle w:val="ListParagraph"/>
-        <w:numPr>
-          <w:ilvl w:val="0"/>
-          <w:numId w:val="2"/>
-        </w:numPr>
-        <w:jc w:val="left"/>
-      </w:pPr>
-      <w:r>
-        <w:t xml:space="preserve">ServicesImpl use DAO implements Services </w:t>
-      </w:r>
-      <w:r>
-        <w:t>provide methods for Controllers</w:t>
-      </w:r>
-    </w:p>
-    <w:p>
-      <w:pPr>
-        <w:pStyle w:val="ListParagraph"/>
-        <w:numPr>
-          <w:ilvl w:val="0"/>
-          <w:numId w:val="2"/>
-        </w:numPr>
-        <w:jc w:val="left"/>
-      </w:pPr>
-      <w:r>
-        <w:t>Controllerss use Services</w:t>
-      </w:r>
-    </w:p>
-    <w:p>
-      <w:pPr>
-        <w:pStyle w:val="ListParagraph"/>
-        <w:numPr>
-          <w:ilvl w:val="0"/>
-          <w:numId w:val="2"/>
-        </w:numPr>
-        <w:jc w:val="left"/>
-      </w:pPr>
-      <w:r>
-        <w:t>Statics package includes AppConst.java and static providers</w:t>
-      </w:r>
-    </w:p>
-    <w:p>
-      <w:pPr>
-        <w:pStyle w:val="ListParagraph"/>
-        <w:numPr>
-          <w:ilvl w:val="0"/>
-          <w:numId w:val="2"/>
-        </w:numPr>
-        <w:jc w:val="left"/>
-      </w:pPr>
-      <w:r>
-        <w:t>AppConst.java contains all Constant variable, array =&gt; no hard code</w:t>
-      </w:r>
-    </w:p>
-    <w:p>
-      <w:pPr>
-        <w:pStyle w:val="ListParagraph"/>
-        <w:numPr>
-          <w:ilvl w:val="0"/>
-          <w:numId w:val="2"/>
-        </w:numPr>
-        <w:jc w:val="left"/>
-      </w:pPr>
-      <w:r>
-        <w:t>Statics providers provide some classes contains many static methods (calculate &amp; format date time, send Email, File Upload, edit image, round, StringUtils) for the whole application</w:t>
-      </w:r>
-      <w:r>
+        <w:ind w:left="360"/>
+        <w:jc w:val="left"/>
+        <w:rPr>
+          <w:color w:val="0070C0"/>
+        </w:rPr>
+      </w:pPr>
+    </w:p>
+    <w:p>
+      <w:pPr>
+        <w:ind w:left="360"/>
+        <w:jc w:val="left"/>
+        <w:rPr>
+          <w:color w:val="0070C0"/>
+        </w:rPr>
+      </w:pPr>
+      <w:r>
+        <w:rPr>
+          <w:color w:val="0070C0"/>
+        </w:rPr>
+        <w:t>MEAN</w:t>
+      </w:r>
+      <w:r>
+        <w:rPr>
+          <w:color w:val="0070C0"/>
+        </w:rPr>
         <w:t xml:space="preserve"> </w:t>
       </w:r>
     </w:p>
@@ -8485,401 +10940,436 @@
         </w:numPr>
         <w:jc w:val="left"/>
       </w:pPr>
-      <w:r>
-        <w:t>MainController &amp; RESTfullController. How they work?</w:t>
-      </w:r>
-    </w:p>
-    <w:p>
-      <w:pPr>
-        <w:pStyle w:val="ListParagraph"/>
-        <w:numPr>
-          <w:ilvl w:val="0"/>
-          <w:numId w:val="2"/>
-        </w:numPr>
-        <w:jc w:val="left"/>
-      </w:pPr>
-      <w:r>
-        <w:t>How RESTfullController interact with Angular Client side?</w:t>
-      </w:r>
-    </w:p>
-    <w:p>
-      <w:pPr>
-        <w:pStyle w:val="ListParagraph"/>
-        <w:numPr>
-          <w:ilvl w:val="0"/>
-          <w:numId w:val="2"/>
-        </w:numPr>
-        <w:jc w:val="left"/>
-        <w:rPr>
-          <w:color w:val="0070C0"/>
-        </w:rPr>
-      </w:pPr>
-      <w:r>
-        <w:t>Describe</w:t>
-      </w:r>
-      <w:r>
-        <w:t xml:space="preserve"> mapping,</w:t>
-      </w:r>
-      <w:r>
-        <w:t xml:space="preserve"> how Webapp interact with java resources</w:t>
-      </w:r>
+      <w:proofErr w:type="spellStart"/>
+      <w:r>
+        <w:t>package.json</w:t>
+      </w:r>
+      <w:proofErr w:type="spellEnd"/>
+      <w:r>
+        <w:t xml:space="preserve"> file contains all dependencies =&gt; auto download lib</w:t>
+      </w:r>
+    </w:p>
+    <w:p>
+      <w:pPr>
+        <w:pStyle w:val="ListParagraph"/>
+        <w:numPr>
+          <w:ilvl w:val="0"/>
+          <w:numId w:val="2"/>
+        </w:numPr>
+        <w:jc w:val="left"/>
+      </w:pPr>
+      <w:r>
+        <w:t>server.js declares some configuration</w:t>
+      </w:r>
+      <w:r>
+        <w:t xml:space="preserve"> (router, cookie, app </w:t>
+      </w:r>
+      <w:proofErr w:type="spellStart"/>
+      <w:r>
+        <w:t>Constanst</w:t>
+      </w:r>
+      <w:proofErr w:type="spellEnd"/>
+      <w:r>
+        <w:t>) and</w:t>
+      </w:r>
+      <w:r>
+        <w:t xml:space="preserve"> </w:t>
+      </w:r>
+      <w:r>
+        <w:t>host</w:t>
+      </w:r>
+      <w:r>
+        <w:t xml:space="preserve"> the</w:t>
+      </w:r>
+      <w:r>
+        <w:t xml:space="preserve"> server</w:t>
+      </w:r>
+    </w:p>
+    <w:p>
+      <w:pPr>
+        <w:pStyle w:val="ListParagraph"/>
+        <w:numPr>
+          <w:ilvl w:val="0"/>
+          <w:numId w:val="2"/>
+        </w:numPr>
+        <w:jc w:val="left"/>
+      </w:pPr>
+      <w:r>
+        <w:lastRenderedPageBreak/>
+        <w:t>app-const.js</w:t>
+      </w:r>
+      <w:r>
+        <w:t xml:space="preserve"> file contains all constant variables provide for the whole server</w:t>
+      </w:r>
+    </w:p>
+    <w:p>
+      <w:pPr>
+        <w:pStyle w:val="ListParagraph"/>
+        <w:numPr>
+          <w:ilvl w:val="0"/>
+          <w:numId w:val="2"/>
+        </w:numPr>
+        <w:jc w:val="left"/>
+      </w:pPr>
+      <w:proofErr w:type="gramStart"/>
+      <w:r>
+        <w:t>routes</w:t>
+      </w:r>
+      <w:proofErr w:type="gramEnd"/>
+      <w:r>
+        <w:t xml:space="preserve"> </w:t>
+      </w:r>
+      <w:r>
+        <w:t>determine which page (</w:t>
+      </w:r>
+      <w:proofErr w:type="spellStart"/>
+      <w:r>
+        <w:t>template+component</w:t>
+      </w:r>
+      <w:proofErr w:type="spellEnd"/>
+      <w:r>
+        <w:t>)</w:t>
+      </w:r>
+      <w:r>
+        <w:t xml:space="preserve"> is considering and will redirect. </w:t>
+      </w:r>
+    </w:p>
+    <w:p>
+      <w:pPr>
+        <w:pStyle w:val="ListParagraph"/>
+        <w:numPr>
+          <w:ilvl w:val="0"/>
+          <w:numId w:val="2"/>
+        </w:numPr>
+        <w:jc w:val="left"/>
+      </w:pPr>
+      <w:proofErr w:type="spellStart"/>
+      <w:r>
+        <w:t>Nodejs</w:t>
+      </w:r>
+      <w:proofErr w:type="spellEnd"/>
+      <w:r>
+        <w:t xml:space="preserve"> model mongoose connect database =&gt; update or retrieve data</w:t>
+      </w:r>
+    </w:p>
+    <w:p>
+      <w:pPr>
+        <w:pStyle w:val="ListParagraph"/>
+        <w:numPr>
+          <w:ilvl w:val="0"/>
+          <w:numId w:val="2"/>
+        </w:numPr>
+        <w:jc w:val="left"/>
+      </w:pPr>
+      <w:r>
+        <w:t>Controller use model, send update request to model or get data from mongoose</w:t>
+      </w:r>
+    </w:p>
+    <w:p>
+      <w:pPr>
+        <w:pStyle w:val="ListParagraph"/>
+        <w:numPr>
+          <w:ilvl w:val="0"/>
+          <w:numId w:val="2"/>
+        </w:numPr>
+        <w:jc w:val="left"/>
+      </w:pPr>
+      <w:r>
+        <w:t xml:space="preserve">Controller provides function for routers to provide </w:t>
+      </w:r>
+      <w:proofErr w:type="spellStart"/>
+      <w:r>
+        <w:t>api</w:t>
+      </w:r>
+      <w:proofErr w:type="spellEnd"/>
+    </w:p>
+    <w:p>
+      <w:pPr>
+        <w:pStyle w:val="ListParagraph"/>
+        <w:numPr>
+          <w:ilvl w:val="0"/>
+          <w:numId w:val="2"/>
+        </w:numPr>
+        <w:jc w:val="left"/>
+      </w:pPr>
+      <w:proofErr w:type="spellStart"/>
+      <w:r>
+        <w:t>Nodejs</w:t>
+      </w:r>
+      <w:proofErr w:type="spellEnd"/>
+      <w:r>
+        <w:t xml:space="preserve"> + Express framework =&gt; </w:t>
+      </w:r>
+      <w:proofErr w:type="spellStart"/>
+      <w:r>
+        <w:t>RESTfull</w:t>
+      </w:r>
+      <w:proofErr w:type="spellEnd"/>
+      <w:r>
+        <w:t xml:space="preserve"> Web service =&gt; provides HTTP methods (GET, PUT POST, DELETE) =&gt; </w:t>
+      </w:r>
+      <w:proofErr w:type="spellStart"/>
+      <w:r>
+        <w:t>api</w:t>
+      </w:r>
+      <w:proofErr w:type="spellEnd"/>
+      <w:r>
+        <w:t xml:space="preserve"> =&gt; </w:t>
+      </w:r>
+      <w:proofErr w:type="spellStart"/>
+      <w:r>
+        <w:t>json</w:t>
+      </w:r>
+      <w:proofErr w:type="spellEnd"/>
+    </w:p>
+    <w:p>
+      <w:pPr>
+        <w:pStyle w:val="ListParagraph"/>
+        <w:numPr>
+          <w:ilvl w:val="0"/>
+          <w:numId w:val="2"/>
+        </w:numPr>
+        <w:jc w:val="left"/>
+        <w:rPr>
+          <w:color w:val="0070C0"/>
+        </w:rPr>
+      </w:pPr>
+      <w:r>
+        <w:t xml:space="preserve">Embed </w:t>
+      </w:r>
+      <w:proofErr w:type="spellStart"/>
+      <w:r>
+        <w:t>Boostrap</w:t>
+      </w:r>
+      <w:proofErr w:type="spellEnd"/>
+      <w:r>
+        <w:t xml:space="preserve">, HTML, CSS, </w:t>
+      </w:r>
+      <w:proofErr w:type="spellStart"/>
+      <w:r>
+        <w:t>javascript</w:t>
+      </w:r>
+      <w:proofErr w:type="spellEnd"/>
       <w:r>
         <w:t xml:space="preserve">, </w:t>
       </w:r>
-      <w:r>
-        <w:t xml:space="preserve">in MVC </w:t>
-      </w:r>
-      <w:r>
-        <w:t>architecture</w:t>
-      </w:r>
-    </w:p>
-    <w:p>
-      <w:pPr>
-        <w:ind w:left="360"/>
-        <w:jc w:val="left"/>
-        <w:rPr>
-          <w:color w:val="0070C0"/>
-        </w:rPr>
-      </w:pPr>
-    </w:p>
-    <w:p>
-      <w:pPr>
-        <w:ind w:left="360"/>
-        <w:jc w:val="left"/>
-        <w:rPr>
-          <w:color w:val="0070C0"/>
-        </w:rPr>
-      </w:pPr>
-      <w:r>
-        <w:rPr>
-          <w:color w:val="0070C0"/>
-        </w:rPr>
-        <w:t>b</w:t>
-      </w:r>
+      <w:proofErr w:type="spellStart"/>
+      <w:r>
+        <w:t>Jquery</w:t>
+      </w:r>
+      <w:proofErr w:type="spellEnd"/>
+      <w:r>
+        <w:t>, Angular 2 into HTML file (template controlled by component (typescript files)</w:t>
+      </w:r>
+      <w:r>
+        <w:rPr>
+          <w:color w:val="0070C0"/>
+        </w:rPr>
+        <w:t xml:space="preserve"> </w:t>
+      </w:r>
+    </w:p>
+    <w:p>
+      <w:pPr>
+        <w:pStyle w:val="ListParagraph"/>
+        <w:numPr>
+          <w:ilvl w:val="0"/>
+          <w:numId w:val="2"/>
+        </w:numPr>
+        <w:jc w:val="left"/>
+      </w:pPr>
+      <w:r>
+        <w:t>The components control template by metadata =&gt; provide data binding</w:t>
+      </w:r>
+    </w:p>
+    <w:p>
+      <w:pPr>
+        <w:pStyle w:val="ListParagraph"/>
+        <w:numPr>
+          <w:ilvl w:val="0"/>
+          <w:numId w:val="2"/>
+        </w:numPr>
+        <w:jc w:val="left"/>
+      </w:pPr>
+      <w:r>
+        <w:t>Services are injected to component and provide function for components</w:t>
+      </w:r>
+    </w:p>
+    <w:p>
+      <w:pPr>
+        <w:pStyle w:val="ListParagraph"/>
+        <w:numPr>
+          <w:ilvl w:val="0"/>
+          <w:numId w:val="2"/>
+        </w:numPr>
+        <w:jc w:val="left"/>
+      </w:pPr>
+      <w:r>
+        <w:t>All the components, templates, metadata, directives, services are declared in a module and controlled by it.</w:t>
+      </w:r>
+    </w:p>
+    <w:p>
+      <w:pPr>
+        <w:pStyle w:val="ListParagraph"/>
+        <w:numPr>
+          <w:ilvl w:val="0"/>
+          <w:numId w:val="2"/>
+        </w:numPr>
+        <w:jc w:val="left"/>
+      </w:pPr>
+      <w:r>
+        <w:t xml:space="preserve">Angular 2 </w:t>
+      </w:r>
+      <w:proofErr w:type="spellStart"/>
+      <w:r>
+        <w:t>api</w:t>
+      </w:r>
+      <w:proofErr w:type="spellEnd"/>
+      <w:r>
+        <w:t xml:space="preserve"> services interact with </w:t>
+      </w:r>
+      <w:proofErr w:type="spellStart"/>
+      <w:r>
+        <w:t>RESTfull</w:t>
+      </w:r>
+      <w:proofErr w:type="spellEnd"/>
+      <w:r>
+        <w:t xml:space="preserve"> </w:t>
+      </w:r>
+      <w:proofErr w:type="spellStart"/>
+      <w:r>
+        <w:t>Webservice</w:t>
+      </w:r>
+      <w:proofErr w:type="spellEnd"/>
+    </w:p>
+    <w:p>
+      <w:pPr>
+        <w:pStyle w:val="ListParagraph"/>
+        <w:numPr>
+          <w:ilvl w:val="0"/>
+          <w:numId w:val="2"/>
+        </w:numPr>
+        <w:jc w:val="left"/>
+      </w:pPr>
+      <w:r>
+        <w:t xml:space="preserve">services receive request from component or return data to component </w:t>
+      </w:r>
+    </w:p>
+    <w:p>
+      <w:pPr>
+        <w:pStyle w:val="ListParagraph"/>
+        <w:numPr>
+          <w:ilvl w:val="0"/>
+          <w:numId w:val="2"/>
+        </w:numPr>
+        <w:jc w:val="left"/>
+      </w:pPr>
+      <w:proofErr w:type="spellStart"/>
+      <w:r>
+        <w:t>Nodejs</w:t>
+      </w:r>
+      <w:proofErr w:type="spellEnd"/>
+      <w:r>
+        <w:t xml:space="preserve"> + Express =&gt; </w:t>
+      </w:r>
+      <w:proofErr w:type="spellStart"/>
+      <w:r>
+        <w:t>RESTfull</w:t>
+      </w:r>
+      <w:proofErr w:type="spellEnd"/>
+      <w:r>
+        <w:t xml:space="preserve"> </w:t>
+      </w:r>
+      <w:r>
+        <w:t>interact with Angular 2 by HTTP Methods</w:t>
+      </w:r>
+    </w:p>
+    <w:p>
+      <w:pPr>
+        <w:pStyle w:val="ListParagraph"/>
+        <w:numPr>
+          <w:ilvl w:val="0"/>
+          <w:numId w:val="2"/>
+        </w:numPr>
+        <w:jc w:val="left"/>
+        <w:rPr>
+          <w:color w:val="000000" w:themeColor="text1"/>
+        </w:rPr>
+      </w:pPr>
+      <w:r>
+        <w:rPr>
+          <w:color w:val="000000" w:themeColor="text1"/>
+        </w:rPr>
+        <w:t>List all important files and describe</w:t>
+      </w:r>
+      <w:r>
+        <w:rPr>
+          <w:color w:val="000000" w:themeColor="text1"/>
+        </w:rPr>
+        <w:t xml:space="preserve"> =&gt; give image</w:t>
+      </w:r>
+    </w:p>
+    <w:p>
+      <w:pPr>
+        <w:jc w:val="left"/>
+        <w:rPr>
+          <w:color w:val="0070C0"/>
+        </w:rPr>
+      </w:pPr>
+    </w:p>
+    <w:p>
+      <w:pPr>
+        <w:jc w:val="left"/>
+        <w:rPr>
+          <w:color w:val="0070C0"/>
+        </w:rPr>
+      </w:pPr>
+    </w:p>
+    <w:p>
+      <w:pPr>
+        <w:jc w:val="left"/>
+        <w:rPr>
+          <w:color w:val="0070C0"/>
+        </w:rPr>
+      </w:pPr>
+    </w:p>
+    <w:p>
+      <w:pPr>
+        <w:jc w:val="left"/>
+        <w:rPr>
+          <w:color w:val="0070C0"/>
+        </w:rPr>
+      </w:pPr>
+    </w:p>
+    <w:p>
+      <w:pPr>
+        <w:ind w:left="0"/>
+        <w:jc w:val="left"/>
+        <w:rPr>
+          <w:color w:val="0070C0"/>
+        </w:rPr>
+      </w:pPr>
+      <w:proofErr w:type="gramStart"/>
+      <w:r>
+        <w:rPr>
+          <w:color w:val="0070C0"/>
+        </w:rPr>
+        <w:t>c</w:t>
+      </w:r>
+      <w:proofErr w:type="gramEnd"/>
       <w:r>
         <w:rPr>
           <w:color w:val="0070C0"/>
         </w:rPr>
         <w:t xml:space="preserve">/ </w:t>
       </w:r>
-      <w:r>
-        <w:rPr>
-          <w:color w:val="0070C0"/>
-        </w:rPr>
-        <w:t>MEAN</w:t>
-      </w:r>
-      <w:r>
-        <w:rPr>
-          <w:color w:val="0070C0"/>
-        </w:rPr>
-        <w:t xml:space="preserve">: </w:t>
-      </w:r>
-    </w:p>
-    <w:p>
-      <w:pPr>
-        <w:pStyle w:val="ListParagraph"/>
-        <w:numPr>
-          <w:ilvl w:val="0"/>
-          <w:numId w:val="2"/>
-        </w:numPr>
-        <w:jc w:val="left"/>
-      </w:pPr>
-      <w:r>
-        <w:t>package.json file contains all dependencies =&gt; auto download lib</w:t>
-      </w:r>
-    </w:p>
-    <w:p>
-      <w:pPr>
-        <w:pStyle w:val="ListParagraph"/>
-        <w:numPr>
-          <w:ilvl w:val="0"/>
-          <w:numId w:val="2"/>
-        </w:numPr>
-        <w:jc w:val="left"/>
-      </w:pPr>
-      <w:r>
-        <w:t>server.js declares some configuration</w:t>
-      </w:r>
-      <w:r>
-        <w:t xml:space="preserve"> (router, cookie, app Constanst</w:t>
-      </w:r>
-      <w:r>
-        <w:t>) and</w:t>
-      </w:r>
-      <w:r>
-        <w:t xml:space="preserve"> </w:t>
-      </w:r>
-      <w:r>
-        <w:t>host</w:t>
-      </w:r>
-      <w:r>
-        <w:t xml:space="preserve"> the</w:t>
-      </w:r>
-      <w:r>
-        <w:t xml:space="preserve"> server</w:t>
-      </w:r>
-    </w:p>
-    <w:p>
-      <w:pPr>
-        <w:pStyle w:val="ListParagraph"/>
-        <w:numPr>
-          <w:ilvl w:val="0"/>
-          <w:numId w:val="2"/>
-        </w:numPr>
-        <w:jc w:val="left"/>
-      </w:pPr>
-      <w:r>
-        <w:t>app-const.js</w:t>
-      </w:r>
-      <w:r>
-        <w:t xml:space="preserve"> file contains all constant variables provide for the whole server</w:t>
-      </w:r>
-    </w:p>
-    <w:p>
-      <w:pPr>
-        <w:pStyle w:val="ListParagraph"/>
-        <w:numPr>
-          <w:ilvl w:val="0"/>
-          <w:numId w:val="2"/>
-        </w:numPr>
-        <w:jc w:val="left"/>
-      </w:pPr>
-      <w:r>
-        <w:t xml:space="preserve">routes </w:t>
-      </w:r>
-      <w:r>
-        <w:t>determine which page (template+component)</w:t>
-      </w:r>
-      <w:r>
-        <w:t xml:space="preserve"> is considering and will redirect. </w:t>
-      </w:r>
-    </w:p>
-    <w:p>
-      <w:pPr>
-        <w:pStyle w:val="ListParagraph"/>
-        <w:numPr>
-          <w:ilvl w:val="0"/>
-          <w:numId w:val="2"/>
-        </w:numPr>
-        <w:jc w:val="left"/>
-      </w:pPr>
-      <w:r>
-        <w:t>Nodejs model mongoose connect database =&gt; update or retrieve data</w:t>
-      </w:r>
-    </w:p>
-    <w:p>
-      <w:pPr>
-        <w:pStyle w:val="ListParagraph"/>
-        <w:numPr>
-          <w:ilvl w:val="0"/>
-          <w:numId w:val="2"/>
-        </w:numPr>
-        <w:jc w:val="left"/>
-      </w:pPr>
-      <w:r>
-        <w:t>Controller use model, send update request to model or get data from mongoose</w:t>
-      </w:r>
-    </w:p>
-    <w:p>
-      <w:pPr>
-        <w:pStyle w:val="ListParagraph"/>
-        <w:numPr>
-          <w:ilvl w:val="0"/>
-          <w:numId w:val="2"/>
-        </w:numPr>
-        <w:jc w:val="left"/>
-      </w:pPr>
-      <w:r>
-        <w:t>Controller provides function for routers to provide api</w:t>
-      </w:r>
-    </w:p>
-    <w:p>
-      <w:pPr>
-        <w:pStyle w:val="ListParagraph"/>
-        <w:numPr>
-          <w:ilvl w:val="0"/>
-          <w:numId w:val="2"/>
-        </w:numPr>
-        <w:jc w:val="left"/>
-      </w:pPr>
-      <w:r>
-        <w:t>Nodejs + Express framework =&gt; RESTfull Web service =&gt; provides HTTP methods (GET, PUT POST, DELETE) =&gt; api =&gt; json</w:t>
-      </w:r>
-    </w:p>
-    <w:p>
-      <w:pPr>
-        <w:pStyle w:val="ListParagraph"/>
-        <w:numPr>
-          <w:ilvl w:val="0"/>
-          <w:numId w:val="2"/>
-        </w:numPr>
-        <w:jc w:val="left"/>
-        <w:rPr>
-          <w:color w:val="0070C0"/>
-        </w:rPr>
-      </w:pPr>
-      <w:r>
-        <w:t>Embed Boostrap, HTML, CSS, javascript, Jquery, Angular 2 into HTML file (template controlled by component (typescript files)</w:t>
-      </w:r>
-      <w:r>
-        <w:rPr>
-          <w:color w:val="0070C0"/>
-        </w:rPr>
-        <w:t xml:space="preserve"> </w:t>
-      </w:r>
-    </w:p>
-    <w:p>
-      <w:pPr>
-        <w:pStyle w:val="ListParagraph"/>
-        <w:numPr>
-          <w:ilvl w:val="0"/>
-          <w:numId w:val="2"/>
-        </w:numPr>
-        <w:jc w:val="left"/>
-      </w:pPr>
-      <w:r>
-        <w:t>The components control template by metadata =&gt; provide data binding</w:t>
-      </w:r>
-    </w:p>
-    <w:p>
-      <w:pPr>
-        <w:pStyle w:val="ListParagraph"/>
-        <w:numPr>
-          <w:ilvl w:val="0"/>
-          <w:numId w:val="2"/>
-        </w:numPr>
-        <w:jc w:val="left"/>
-      </w:pPr>
-      <w:r>
-        <w:t>Services are injected to component and provide function for components</w:t>
-      </w:r>
-    </w:p>
-    <w:p>
-      <w:pPr>
-        <w:pStyle w:val="ListParagraph"/>
-        <w:numPr>
-          <w:ilvl w:val="0"/>
-          <w:numId w:val="2"/>
-        </w:numPr>
-        <w:jc w:val="left"/>
-      </w:pPr>
-      <w:r>
-        <w:t>All the components, templates, metadata, directives, services are declared in a module and controlled by it.</w:t>
-      </w:r>
-    </w:p>
-    <w:p>
-      <w:pPr>
-        <w:pStyle w:val="ListParagraph"/>
-        <w:numPr>
-          <w:ilvl w:val="0"/>
-          <w:numId w:val="2"/>
-        </w:numPr>
-        <w:jc w:val="left"/>
-      </w:pPr>
-      <w:r>
-        <w:t>Angular 2 api services interact with RESTfull Webservice</w:t>
-      </w:r>
-    </w:p>
-    <w:p>
-      <w:pPr>
-        <w:pStyle w:val="ListParagraph"/>
-        <w:numPr>
-          <w:ilvl w:val="0"/>
-          <w:numId w:val="2"/>
-        </w:numPr>
-        <w:jc w:val="left"/>
-      </w:pPr>
-      <w:r>
-        <w:lastRenderedPageBreak/>
-        <w:t xml:space="preserve">services receive request from component or return data to component </w:t>
-      </w:r>
-    </w:p>
-    <w:p>
-      <w:pPr>
-        <w:pStyle w:val="ListParagraph"/>
-        <w:numPr>
-          <w:ilvl w:val="0"/>
-          <w:numId w:val="2"/>
-        </w:numPr>
-        <w:jc w:val="left"/>
-      </w:pPr>
-      <w:r>
-        <w:t xml:space="preserve">Nodejs + Express =&gt; RESTfull </w:t>
-      </w:r>
-      <w:r>
-        <w:t>interact with Angular 2 by HTTP Methods</w:t>
-      </w:r>
-    </w:p>
-    <w:p>
-      <w:pPr>
-        <w:jc w:val="left"/>
-        <w:rPr>
-          <w:color w:val="0070C0"/>
-        </w:rPr>
-      </w:pPr>
-    </w:p>
-    <w:p>
-      <w:pPr>
-        <w:jc w:val="left"/>
-        <w:rPr>
-          <w:color w:val="0070C0"/>
-        </w:rPr>
-      </w:pPr>
-    </w:p>
-    <w:p>
-      <w:pPr>
-        <w:jc w:val="left"/>
-        <w:rPr>
-          <w:color w:val="0070C0"/>
-        </w:rPr>
-      </w:pPr>
-    </w:p>
-    <w:p>
-      <w:pPr>
-        <w:jc w:val="left"/>
-        <w:rPr>
-          <w:color w:val="0070C0"/>
-        </w:rPr>
-      </w:pPr>
-    </w:p>
-    <w:p>
-      <w:pPr>
-        <w:jc w:val="left"/>
-        <w:rPr>
-          <w:color w:val="0070C0"/>
-        </w:rPr>
-      </w:pPr>
-    </w:p>
-    <w:p>
-      <w:pPr>
-        <w:jc w:val="left"/>
-        <w:rPr>
-          <w:color w:val="0070C0"/>
-        </w:rPr>
-      </w:pPr>
-    </w:p>
-    <w:p>
-      <w:pPr>
-        <w:jc w:val="left"/>
-        <w:rPr>
-          <w:color w:val="0070C0"/>
-        </w:rPr>
-      </w:pPr>
-    </w:p>
-    <w:p>
-      <w:pPr>
-        <w:ind w:left="0"/>
-        <w:jc w:val="left"/>
-        <w:rPr>
-          <w:color w:val="0070C0"/>
-        </w:rPr>
-      </w:pPr>
-      <w:r>
-        <w:rPr>
-          <w:color w:val="0070C0"/>
-        </w:rPr>
-        <w:t>c/ Mongodb</w:t>
-      </w:r>
+      <w:proofErr w:type="spellStart"/>
+      <w:r>
+        <w:rPr>
+          <w:color w:val="0070C0"/>
+        </w:rPr>
+        <w:t>Mongodb</w:t>
+      </w:r>
+      <w:proofErr w:type="spellEnd"/>
     </w:p>
     <w:p>
       <w:pPr>
@@ -8969,8 +11459,28 @@
       </w:r>
       <w:r>
         <w:tab/>
-        <w:t>stores data in JSON-like documents =&gt; easily work with javascript, Angular, nodejs</w:t>
-      </w:r>
+      </w:r>
+      <w:proofErr w:type="gramStart"/>
+      <w:r>
+        <w:t>stores</w:t>
+      </w:r>
+      <w:proofErr w:type="gramEnd"/>
+      <w:r>
+        <w:t xml:space="preserve"> data in JSON-like documents =&gt; easily work with </w:t>
+      </w:r>
+      <w:proofErr w:type="spellStart"/>
+      <w:r>
+        <w:t>javascript</w:t>
+      </w:r>
+      <w:proofErr w:type="spellEnd"/>
+      <w:r>
+        <w:t xml:space="preserve">, Angular, </w:t>
+      </w:r>
+      <w:proofErr w:type="spellStart"/>
+      <w:r>
+        <w:t>nodejs</w:t>
+      </w:r>
+      <w:proofErr w:type="spellEnd"/>
     </w:p>
     <w:p>
       <w:pPr>
@@ -8981,7 +11491,14 @@
       </w:r>
       <w:r>
         <w:tab/>
-        <w:t>redundant data but high performance (Related information is stored together for fast query) =&gt; Optimize Query Performance</w:t>
+      </w:r>
+      <w:proofErr w:type="gramStart"/>
+      <w:r>
+        <w:t>redundant</w:t>
+      </w:r>
+      <w:proofErr w:type="gramEnd"/>
+      <w:r>
+        <w:t xml:space="preserve"> data but high performance (Related information is stored together for fast query) =&gt; Optimize Query Performance</w:t>
       </w:r>
     </w:p>
     <w:p>
@@ -8993,7 +11510,14 @@
       </w:r>
       <w:r>
         <w:tab/>
-        <w:t>difficulty in update, when the customer changes his information =&gt; have to update all collection that related to this customer or when delete a room …</w:t>
+      </w:r>
+      <w:proofErr w:type="gramStart"/>
+      <w:r>
+        <w:t>difficulty</w:t>
+      </w:r>
+      <w:proofErr w:type="gramEnd"/>
+      <w:r>
+        <w:t xml:space="preserve"> in update, when the customer changes his information =&gt; have to update all collection that related to this customer or when delete a room …</w:t>
       </w:r>
     </w:p>
     <w:p>
@@ -9011,6 +11535,298 @@
     <w:p>
       <w:pPr>
         <w:pStyle w:val="ListParagraph"/>
+        <w:numPr>
+          <w:ilvl w:val="0"/>
+          <w:numId w:val="2"/>
+        </w:numPr>
+        <w:jc w:val="left"/>
+        <w:rPr>
+          <w:color w:val="000000" w:themeColor="text1"/>
+        </w:rPr>
+      </w:pPr>
+      <w:r>
+        <w:rPr>
+          <w:color w:val="000000" w:themeColor="text1"/>
+        </w:rPr>
+        <w:t>Show all collections</w:t>
+      </w:r>
+      <w:r>
+        <w:rPr>
+          <w:color w:val="000000" w:themeColor="text1"/>
+        </w:rPr>
+        <w:t xml:space="preserve"> and describe</w:t>
+      </w:r>
+      <w:r>
+        <w:rPr>
+          <w:color w:val="000000" w:themeColor="text1"/>
+        </w:rPr>
+        <w:t xml:space="preserve"> =&gt; give image</w:t>
+      </w:r>
+    </w:p>
+    <w:p>
+      <w:pPr>
+        <w:pStyle w:val="ListParagraph"/>
+        <w:jc w:val="left"/>
+        <w:rPr>
+          <w:color w:val="000000" w:themeColor="text1"/>
+        </w:rPr>
+      </w:pPr>
+      <w:r>
+        <w:rPr>
+          <w:color w:val="000000" w:themeColor="text1"/>
+        </w:rPr>
+        <w:t>Ex:</w:t>
+      </w:r>
+    </w:p>
+    <w:p>
+      <w:pPr>
+        <w:pStyle w:val="ListParagraph"/>
+        <w:jc w:val="left"/>
+        <w:rPr>
+          <w:color w:val="000000" w:themeColor="text1"/>
+        </w:rPr>
+      </w:pPr>
+      <w:r>
+        <w:rPr>
+          <w:noProof/>
+        </w:rPr>
+        <w:lastRenderedPageBreak/>
+        <w:drawing>
+          <wp:inline distT="0" distB="0" distL="0" distR="0" wp14:anchorId="54BDD258" wp14:editId="26790C1F">
+            <wp:extent cx="5943600" cy="1804670"/>
+            <wp:effectExtent l="0" t="0" r="0" b="5080"/>
+            <wp:docPr id="3" name="Picture 3"/>
+            <wp:cNvGraphicFramePr>
+              <a:graphicFrameLocks xmlns:a="http://schemas.openxmlformats.org/drawingml/2006/main" noChangeAspect="1"/>
+            </wp:cNvGraphicFramePr>
+            <a:graphic xmlns:a="http://schemas.openxmlformats.org/drawingml/2006/main">
+              <a:graphicData uri="http://schemas.openxmlformats.org/drawingml/2006/picture">
+                <pic:pic xmlns:pic="http://schemas.openxmlformats.org/drawingml/2006/picture">
+                  <pic:nvPicPr>
+                    <pic:cNvPr id="1" name=""/>
+                    <pic:cNvPicPr/>
+                  </pic:nvPicPr>
+                  <pic:blipFill>
+                    <a:blip r:embed="rId12"/>
+                    <a:stretch>
+                      <a:fillRect/>
+                    </a:stretch>
+                  </pic:blipFill>
+                  <pic:spPr>
+                    <a:xfrm>
+                      <a:off x="0" y="0"/>
+                      <a:ext cx="5943600" cy="1804670"/>
+                    </a:xfrm>
+                    <a:prstGeom prst="rect">
+                      <a:avLst/>
+                    </a:prstGeom>
+                  </pic:spPr>
+                </pic:pic>
+              </a:graphicData>
+            </a:graphic>
+          </wp:inline>
+        </w:drawing>
+      </w:r>
+    </w:p>
+    <w:p>
+      <w:pPr>
+        <w:pStyle w:val="ListParagraph"/>
+        <w:jc w:val="left"/>
+        <w:rPr>
+          <w:color w:val="000000" w:themeColor="text1"/>
+        </w:rPr>
+      </w:pPr>
+    </w:p>
+    <w:p>
+      <w:pPr>
+        <w:pStyle w:val="ListParagraph"/>
+        <w:jc w:val="left"/>
+        <w:rPr>
+          <w:color w:val="000000" w:themeColor="text1"/>
+        </w:rPr>
+      </w:pPr>
+      <w:proofErr w:type="gramStart"/>
+      <w:r>
+        <w:rPr>
+          <w:color w:val="000000" w:themeColor="text1"/>
+        </w:rPr>
+        <w:t>e</w:t>
+      </w:r>
+      <w:proofErr w:type="gramEnd"/>
+      <w:r>
+        <w:rPr>
+          <w:color w:val="000000" w:themeColor="text1"/>
+        </w:rPr>
+        <w:t>/ Implementation:</w:t>
+      </w:r>
+    </w:p>
+    <w:p>
+      <w:pPr>
+        <w:pStyle w:val="ListParagraph"/>
+        <w:jc w:val="left"/>
+        <w:rPr>
+          <w:color w:val="000000" w:themeColor="text1"/>
+        </w:rPr>
+      </w:pPr>
+      <w:proofErr w:type="spellStart"/>
+      <w:proofErr w:type="gramStart"/>
+      <w:r>
+        <w:rPr>
+          <w:color w:val="000000" w:themeColor="text1"/>
+        </w:rPr>
+        <w:t>chụp</w:t>
+      </w:r>
+      <w:proofErr w:type="spellEnd"/>
+      <w:proofErr w:type="gramEnd"/>
+      <w:r>
+        <w:rPr>
+          <w:color w:val="000000" w:themeColor="text1"/>
+        </w:rPr>
+        <w:t xml:space="preserve"> </w:t>
+      </w:r>
+      <w:proofErr w:type="spellStart"/>
+      <w:r>
+        <w:rPr>
+          <w:color w:val="000000" w:themeColor="text1"/>
+        </w:rPr>
+        <w:t>hình</w:t>
+      </w:r>
+      <w:proofErr w:type="spellEnd"/>
+      <w:r>
+        <w:rPr>
+          <w:color w:val="000000" w:themeColor="text1"/>
+        </w:rPr>
+        <w:t xml:space="preserve"> 1 </w:t>
+      </w:r>
+      <w:proofErr w:type="spellStart"/>
+      <w:r>
+        <w:rPr>
+          <w:color w:val="000000" w:themeColor="text1"/>
+        </w:rPr>
+        <w:t>vài</w:t>
+      </w:r>
+      <w:proofErr w:type="spellEnd"/>
+      <w:r>
+        <w:rPr>
+          <w:color w:val="000000" w:themeColor="text1"/>
+        </w:rPr>
+        <w:t xml:space="preserve"> </w:t>
+      </w:r>
+      <w:proofErr w:type="spellStart"/>
+      <w:r>
+        <w:rPr>
+          <w:color w:val="000000" w:themeColor="text1"/>
+        </w:rPr>
+        <w:t>đoạn</w:t>
+      </w:r>
+      <w:proofErr w:type="spellEnd"/>
+      <w:r>
+        <w:rPr>
+          <w:color w:val="000000" w:themeColor="text1"/>
+        </w:rPr>
+        <w:t xml:space="preserve"> code </w:t>
+      </w:r>
+      <w:proofErr w:type="spellStart"/>
+      <w:r>
+        <w:rPr>
+          <w:color w:val="000000" w:themeColor="text1"/>
+        </w:rPr>
+        <w:t>quan</w:t>
+      </w:r>
+      <w:proofErr w:type="spellEnd"/>
+      <w:r>
+        <w:rPr>
+          <w:color w:val="000000" w:themeColor="text1"/>
+        </w:rPr>
+        <w:t xml:space="preserve"> </w:t>
+      </w:r>
+      <w:proofErr w:type="spellStart"/>
+      <w:r>
+        <w:rPr>
+          <w:color w:val="000000" w:themeColor="text1"/>
+        </w:rPr>
+        <w:t>trọng</w:t>
+      </w:r>
+      <w:proofErr w:type="spellEnd"/>
+    </w:p>
+    <w:p>
+      <w:pPr>
+        <w:pStyle w:val="ListParagraph"/>
+        <w:jc w:val="left"/>
+        <w:rPr>
+          <w:color w:val="000000" w:themeColor="text1"/>
+        </w:rPr>
+      </w:pPr>
+      <w:proofErr w:type="spellStart"/>
+      <w:proofErr w:type="gramStart"/>
+      <w:r>
+        <w:rPr>
+          <w:color w:val="000000" w:themeColor="text1"/>
+        </w:rPr>
+        <w:t>chụp</w:t>
+      </w:r>
+      <w:proofErr w:type="spellEnd"/>
+      <w:proofErr w:type="gramEnd"/>
+      <w:r>
+        <w:rPr>
+          <w:color w:val="000000" w:themeColor="text1"/>
+        </w:rPr>
+        <w:t xml:space="preserve"> </w:t>
+      </w:r>
+      <w:proofErr w:type="spellStart"/>
+      <w:r>
+        <w:rPr>
+          <w:color w:val="000000" w:themeColor="text1"/>
+        </w:rPr>
+        <w:t>hình</w:t>
+      </w:r>
+      <w:proofErr w:type="spellEnd"/>
+      <w:r>
+        <w:rPr>
+          <w:color w:val="000000" w:themeColor="text1"/>
+        </w:rPr>
+        <w:t xml:space="preserve"> </w:t>
+      </w:r>
+      <w:proofErr w:type="spellStart"/>
+      <w:r>
+        <w:rPr>
+          <w:color w:val="000000" w:themeColor="text1"/>
+        </w:rPr>
+        <w:t>chương</w:t>
+      </w:r>
+      <w:proofErr w:type="spellEnd"/>
+      <w:r>
+        <w:rPr>
+          <w:color w:val="000000" w:themeColor="text1"/>
+        </w:rPr>
+        <w:t xml:space="preserve"> </w:t>
+      </w:r>
+      <w:proofErr w:type="spellStart"/>
+      <w:r>
+        <w:rPr>
+          <w:color w:val="000000" w:themeColor="text1"/>
+        </w:rPr>
+        <w:t>trình</w:t>
+      </w:r>
+      <w:proofErr w:type="spellEnd"/>
+      <w:r>
+        <w:rPr>
+          <w:color w:val="000000" w:themeColor="text1"/>
+        </w:rPr>
+        <w:t xml:space="preserve"> </w:t>
+      </w:r>
+      <w:proofErr w:type="spellStart"/>
+      <w:r>
+        <w:rPr>
+          <w:color w:val="000000" w:themeColor="text1"/>
+        </w:rPr>
+        <w:t>chạy</w:t>
+      </w:r>
+      <w:proofErr w:type="spellEnd"/>
+    </w:p>
+    <w:p>
+      <w:pPr>
+        <w:pStyle w:val="ListParagraph"/>
         <w:jc w:val="left"/>
         <w:rPr>
           <w:color w:val="0070C0"/>
@@ -9188,7 +12004,6 @@
         <w:jc w:val="left"/>
       </w:pPr>
       <w:r>
-        <w:lastRenderedPageBreak/>
         <w:t>Cross-platform system runs well with all operating system.</w:t>
       </w:r>
       <w:r>
@@ -9297,21 +12112,524 @@
         <w:rPr>
           <w:color w:val="0070C0"/>
         </w:rPr>
-        <w:t>3/ System demonstration</w:t>
-      </w:r>
-    </w:p>
-    <w:p>
-      <w:pPr>
-        <w:pStyle w:val="ListParagraph"/>
-        <w:numPr>
-          <w:ilvl w:val="0"/>
-          <w:numId w:val="2"/>
-        </w:numPr>
-        <w:jc w:val="left"/>
-      </w:pPr>
-      <w:r>
-        <w:t>Some image of system running</w:t>
-      </w:r>
+        <w:t>VI</w:t>
+      </w:r>
+      <w:r>
+        <w:rPr>
+          <w:color w:val="0070C0"/>
+        </w:rPr>
+        <w:t>/ Conclusion</w:t>
+      </w:r>
+    </w:p>
+    <w:p>
+      <w:pPr>
+        <w:pStyle w:val="ListParagraph"/>
+        <w:numPr>
+          <w:ilvl w:val="0"/>
+          <w:numId w:val="2"/>
+        </w:numPr>
+        <w:jc w:val="left"/>
+        <w:rPr>
+          <w:color w:val="0070C0"/>
+        </w:rPr>
+      </w:pPr>
+      <w:proofErr w:type="spellStart"/>
+      <w:r>
+        <w:rPr>
+          <w:color w:val="0070C0"/>
+        </w:rPr>
+        <w:t>Áp</w:t>
+      </w:r>
+      <w:proofErr w:type="spellEnd"/>
+      <w:r>
+        <w:rPr>
+          <w:color w:val="0070C0"/>
+        </w:rPr>
+        <w:t xml:space="preserve"> </w:t>
+      </w:r>
+      <w:proofErr w:type="spellStart"/>
+      <w:r>
+        <w:rPr>
+          <w:color w:val="0070C0"/>
+        </w:rPr>
+        <w:t>dụng</w:t>
+      </w:r>
+      <w:proofErr w:type="spellEnd"/>
+      <w:r>
+        <w:rPr>
+          <w:color w:val="0070C0"/>
+        </w:rPr>
+        <w:t xml:space="preserve"> MEAN stack, Spring MVC, </w:t>
+      </w:r>
+      <w:proofErr w:type="spellStart"/>
+      <w:r>
+        <w:rPr>
+          <w:color w:val="0070C0"/>
+        </w:rPr>
+        <w:t>em</w:t>
+      </w:r>
+      <w:proofErr w:type="spellEnd"/>
+      <w:r>
+        <w:rPr>
+          <w:color w:val="0070C0"/>
+        </w:rPr>
+        <w:t xml:space="preserve"> </w:t>
+      </w:r>
+      <w:proofErr w:type="spellStart"/>
+      <w:r>
+        <w:rPr>
+          <w:color w:val="0070C0"/>
+        </w:rPr>
+        <w:t>thấy</w:t>
+      </w:r>
+      <w:proofErr w:type="spellEnd"/>
+      <w:r>
+        <w:rPr>
+          <w:color w:val="0070C0"/>
+        </w:rPr>
+        <w:t xml:space="preserve"> </w:t>
+      </w:r>
+      <w:proofErr w:type="spellStart"/>
+      <w:r>
+        <w:rPr>
+          <w:color w:val="0070C0"/>
+        </w:rPr>
+        <w:t>như</w:t>
+      </w:r>
+      <w:proofErr w:type="spellEnd"/>
+      <w:r>
+        <w:rPr>
+          <w:color w:val="0070C0"/>
+        </w:rPr>
+        <w:t xml:space="preserve"> </w:t>
+      </w:r>
+      <w:proofErr w:type="spellStart"/>
+      <w:r>
+        <w:rPr>
+          <w:color w:val="0070C0"/>
+        </w:rPr>
+        <w:t>thế</w:t>
+      </w:r>
+      <w:proofErr w:type="spellEnd"/>
+      <w:r>
+        <w:rPr>
+          <w:color w:val="0070C0"/>
+        </w:rPr>
+        <w:t xml:space="preserve"> </w:t>
+      </w:r>
+      <w:proofErr w:type="spellStart"/>
+      <w:r>
+        <w:rPr>
+          <w:color w:val="0070C0"/>
+        </w:rPr>
+        <w:t>nào</w:t>
+      </w:r>
+      <w:proofErr w:type="spellEnd"/>
+    </w:p>
+    <w:p>
+      <w:pPr>
+        <w:pStyle w:val="ListParagraph"/>
+        <w:numPr>
+          <w:ilvl w:val="0"/>
+          <w:numId w:val="2"/>
+        </w:numPr>
+        <w:jc w:val="left"/>
+        <w:rPr>
+          <w:color w:val="0070C0"/>
+        </w:rPr>
+      </w:pPr>
+      <w:proofErr w:type="spellStart"/>
+      <w:r>
+        <w:rPr>
+          <w:color w:val="0070C0"/>
+        </w:rPr>
+        <w:t>Trong</w:t>
+      </w:r>
+      <w:proofErr w:type="spellEnd"/>
+      <w:r>
+        <w:rPr>
+          <w:color w:val="0070C0"/>
+        </w:rPr>
+        <w:t xml:space="preserve"> </w:t>
+      </w:r>
+      <w:proofErr w:type="spellStart"/>
+      <w:r>
+        <w:rPr>
+          <w:color w:val="0070C0"/>
+        </w:rPr>
+        <w:t>tương</w:t>
+      </w:r>
+      <w:proofErr w:type="spellEnd"/>
+      <w:r>
+        <w:rPr>
+          <w:color w:val="0070C0"/>
+        </w:rPr>
+        <w:t xml:space="preserve"> </w:t>
+      </w:r>
+      <w:proofErr w:type="spellStart"/>
+      <w:r>
+        <w:rPr>
+          <w:color w:val="0070C0"/>
+        </w:rPr>
+        <w:t>lai</w:t>
+      </w:r>
+      <w:proofErr w:type="spellEnd"/>
+      <w:r>
+        <w:rPr>
+          <w:color w:val="0070C0"/>
+        </w:rPr>
+        <w:t xml:space="preserve"> </w:t>
+      </w:r>
+      <w:proofErr w:type="spellStart"/>
+      <w:r>
+        <w:rPr>
+          <w:color w:val="0070C0"/>
+        </w:rPr>
+        <w:t>em</w:t>
+      </w:r>
+      <w:proofErr w:type="spellEnd"/>
+      <w:r>
+        <w:rPr>
+          <w:color w:val="0070C0"/>
+        </w:rPr>
+        <w:t xml:space="preserve"> </w:t>
+      </w:r>
+      <w:proofErr w:type="spellStart"/>
+      <w:r>
+        <w:rPr>
+          <w:color w:val="0070C0"/>
+        </w:rPr>
+        <w:t>sẽ</w:t>
+      </w:r>
+      <w:proofErr w:type="spellEnd"/>
+      <w:r>
+        <w:rPr>
+          <w:color w:val="0070C0"/>
+        </w:rPr>
+        <w:t xml:space="preserve"> </w:t>
+      </w:r>
+      <w:proofErr w:type="spellStart"/>
+      <w:r>
+        <w:rPr>
+          <w:color w:val="0070C0"/>
+        </w:rPr>
+        <w:t>làm</w:t>
+      </w:r>
+      <w:proofErr w:type="spellEnd"/>
+      <w:r>
+        <w:rPr>
+          <w:color w:val="0070C0"/>
+        </w:rPr>
+        <w:t xml:space="preserve"> </w:t>
+      </w:r>
+      <w:proofErr w:type="spellStart"/>
+      <w:proofErr w:type="gramStart"/>
+      <w:r>
+        <w:rPr>
+          <w:color w:val="0070C0"/>
+        </w:rPr>
+        <w:t>gì</w:t>
+      </w:r>
+      <w:proofErr w:type="spellEnd"/>
+      <w:r>
+        <w:rPr>
+          <w:color w:val="0070C0"/>
+        </w:rPr>
+        <w:t xml:space="preserve"> ,</w:t>
+      </w:r>
+      <w:proofErr w:type="gramEnd"/>
+      <w:r>
+        <w:rPr>
+          <w:color w:val="0070C0"/>
+        </w:rPr>
+        <w:t xml:space="preserve"> </w:t>
+      </w:r>
+      <w:proofErr w:type="spellStart"/>
+      <w:r>
+        <w:rPr>
+          <w:color w:val="0070C0"/>
+        </w:rPr>
+        <w:t>them</w:t>
+      </w:r>
+      <w:proofErr w:type="spellEnd"/>
+      <w:r>
+        <w:rPr>
+          <w:color w:val="0070C0"/>
+        </w:rPr>
+        <w:t xml:space="preserve"> </w:t>
+      </w:r>
+      <w:proofErr w:type="spellStart"/>
+      <w:r>
+        <w:rPr>
+          <w:color w:val="0070C0"/>
+        </w:rPr>
+        <w:t>tính</w:t>
+      </w:r>
+      <w:proofErr w:type="spellEnd"/>
+      <w:r>
+        <w:rPr>
+          <w:color w:val="0070C0"/>
+        </w:rPr>
+        <w:t xml:space="preserve"> </w:t>
+      </w:r>
+      <w:proofErr w:type="spellStart"/>
+      <w:r>
+        <w:rPr>
+          <w:color w:val="0070C0"/>
+        </w:rPr>
+        <w:t>năng</w:t>
+      </w:r>
+      <w:proofErr w:type="spellEnd"/>
+      <w:r>
+        <w:rPr>
+          <w:color w:val="0070C0"/>
+        </w:rPr>
+        <w:t xml:space="preserve"> …, AI …, Machine learning…</w:t>
+      </w:r>
+    </w:p>
+    <w:p>
+      <w:pPr>
+        <w:pStyle w:val="ListParagraph"/>
+        <w:numPr>
+          <w:ilvl w:val="0"/>
+          <w:numId w:val="2"/>
+        </w:numPr>
+        <w:jc w:val="left"/>
+      </w:pPr>
+      <w:r>
+        <w:t xml:space="preserve">Hotel business is a highly profitable industry but requires huge investment as well as having to meet the customer's demand. </w:t>
+      </w:r>
+    </w:p>
+    <w:p>
+      <w:pPr>
+        <w:pStyle w:val="ListParagraph"/>
+        <w:numPr>
+          <w:ilvl w:val="0"/>
+          <w:numId w:val="2"/>
+        </w:numPr>
+        <w:jc w:val="left"/>
+      </w:pPr>
+      <w:r>
+        <w:t xml:space="preserve">Management system is really important </w:t>
+      </w:r>
+    </w:p>
+    <w:p>
+      <w:pPr>
+        <w:pStyle w:val="ListParagraph"/>
+        <w:numPr>
+          <w:ilvl w:val="0"/>
+          <w:numId w:val="2"/>
+        </w:numPr>
+        <w:jc w:val="left"/>
+      </w:pPr>
+      <w:r>
+        <w:t>Good management system brings higher profit</w:t>
+      </w:r>
+    </w:p>
+    <w:p>
+      <w:pPr>
+        <w:pStyle w:val="ListParagraph"/>
+        <w:numPr>
+          <w:ilvl w:val="0"/>
+          <w:numId w:val="2"/>
+        </w:numPr>
+        <w:jc w:val="left"/>
+      </w:pPr>
+      <w:r>
+        <w:t>The key is to pleasure the customers</w:t>
+      </w:r>
+    </w:p>
+    <w:p>
+      <w:pPr>
+        <w:pStyle w:val="ListParagraph"/>
+        <w:numPr>
+          <w:ilvl w:val="0"/>
+          <w:numId w:val="2"/>
+        </w:numPr>
+        <w:jc w:val="left"/>
+      </w:pPr>
+      <w:r>
+        <w:t>Friendly user interface</w:t>
+      </w:r>
+    </w:p>
+    <w:p>
+      <w:pPr>
+        <w:pStyle w:val="ListParagraph"/>
+        <w:numPr>
+          <w:ilvl w:val="0"/>
+          <w:numId w:val="2"/>
+        </w:numPr>
+        <w:jc w:val="left"/>
+      </w:pPr>
+      <w:r>
+        <w:t>High performance</w:t>
+      </w:r>
+    </w:p>
+    <w:p>
+      <w:pPr>
+        <w:pStyle w:val="ListParagraph"/>
+        <w:numPr>
+          <w:ilvl w:val="0"/>
+          <w:numId w:val="2"/>
+        </w:numPr>
+        <w:jc w:val="left"/>
+      </w:pPr>
+      <w:r>
+        <w:t>Dynamically loading</w:t>
+      </w:r>
+    </w:p>
+    <w:p>
+      <w:pPr>
+        <w:pStyle w:val="ListParagraph"/>
+        <w:numPr>
+          <w:ilvl w:val="0"/>
+          <w:numId w:val="2"/>
+        </w:numPr>
+        <w:jc w:val="left"/>
+      </w:pPr>
+      <w:r>
+        <w:lastRenderedPageBreak/>
+        <w:t>Tracking customer’s behavior</w:t>
+      </w:r>
+    </w:p>
+    <w:p>
+      <w:pPr>
+        <w:pStyle w:val="ListParagraph"/>
+        <w:numPr>
+          <w:ilvl w:val="0"/>
+          <w:numId w:val="2"/>
+        </w:numPr>
+        <w:jc w:val="left"/>
+      </w:pPr>
+      <w:r>
+        <w:t>Improve system day by day</w:t>
+      </w:r>
+    </w:p>
+    <w:p>
+      <w:pPr>
+        <w:pStyle w:val="ListParagraph"/>
+        <w:numPr>
+          <w:ilvl w:val="0"/>
+          <w:numId w:val="2"/>
+        </w:numPr>
+        <w:jc w:val="left"/>
+      </w:pPr>
+      <w:r>
+        <w:t>After thesis =&gt; learn a lot of new things</w:t>
+      </w:r>
+    </w:p>
+    <w:p>
+      <w:pPr>
+        <w:pStyle w:val="ListParagraph"/>
+        <w:numPr>
+          <w:ilvl w:val="0"/>
+          <w:numId w:val="2"/>
+        </w:numPr>
+        <w:jc w:val="left"/>
+      </w:pPr>
+      <w:r>
+        <w:t>Learn a lot of technologies</w:t>
+      </w:r>
+      <w:r>
+        <w:t xml:space="preserve">: </w:t>
+      </w:r>
+      <w:proofErr w:type="spellStart"/>
+      <w:r>
+        <w:t>AngularJS</w:t>
+      </w:r>
+      <w:proofErr w:type="spellEnd"/>
+      <w:r>
+        <w:t xml:space="preserve">, Angular 2, </w:t>
+      </w:r>
+      <w:proofErr w:type="spellStart"/>
+      <w:r>
+        <w:t>MongoDB</w:t>
+      </w:r>
+      <w:proofErr w:type="spellEnd"/>
+      <w:r>
+        <w:t xml:space="preserve">, Spring MVC, </w:t>
+      </w:r>
+      <w:proofErr w:type="spellStart"/>
+      <w:r>
+        <w:t>Nodejs</w:t>
+      </w:r>
+      <w:proofErr w:type="spellEnd"/>
+      <w:r>
+        <w:t>, Express Framewor</w:t>
+      </w:r>
+      <w:r>
+        <w:t>k…</w:t>
+      </w:r>
+    </w:p>
+    <w:p>
+      <w:pPr>
+        <w:pStyle w:val="ListParagraph"/>
+        <w:numPr>
+          <w:ilvl w:val="0"/>
+          <w:numId w:val="2"/>
+        </w:numPr>
+        <w:jc w:val="left"/>
+      </w:pPr>
+      <w:r>
+        <w:t>Experience in building single page application</w:t>
+      </w:r>
+    </w:p>
+    <w:p>
+      <w:pPr>
+        <w:pStyle w:val="ListParagraph"/>
+        <w:numPr>
+          <w:ilvl w:val="0"/>
+          <w:numId w:val="2"/>
+        </w:numPr>
+        <w:jc w:val="left"/>
+      </w:pPr>
+      <w:r>
+        <w:t>Working with a lot of frameworks</w:t>
+      </w:r>
+    </w:p>
+    <w:p>
+      <w:pPr>
+        <w:pStyle w:val="ListParagraph"/>
+        <w:numPr>
+          <w:ilvl w:val="0"/>
+          <w:numId w:val="2"/>
+        </w:numPr>
+        <w:jc w:val="left"/>
+      </w:pPr>
+      <w:r>
+        <w:t>Ability to learn new technology</w:t>
+      </w:r>
+    </w:p>
+    <w:p>
+      <w:pPr>
+        <w:pStyle w:val="ListParagraph"/>
+        <w:numPr>
+          <w:ilvl w:val="0"/>
+          <w:numId w:val="2"/>
+        </w:numPr>
+        <w:jc w:val="left"/>
+      </w:pPr>
+      <w:r>
+        <w:t xml:space="preserve">Improve myself in the future for working in </w:t>
+      </w:r>
+      <w:r>
+        <w:t xml:space="preserve">professional </w:t>
+      </w:r>
+      <w:r>
+        <w:t>environment</w:t>
+      </w:r>
+    </w:p>
+    <w:p>
+      <w:pPr>
+        <w:pStyle w:val="ListParagraph"/>
+        <w:jc w:val="left"/>
+      </w:pPr>
+    </w:p>
+    <w:p>
+      <w:pPr>
+        <w:pStyle w:val="ListParagraph"/>
+        <w:jc w:val="left"/>
+      </w:pPr>
     </w:p>
     <w:p>
       <w:pPr>
@@ -9325,233 +12643,32 @@
         <w:rPr>
           <w:color w:val="0070C0"/>
         </w:rPr>
-        <w:t>VI</w:t>
-      </w:r>
-      <w:r>
-        <w:rPr>
-          <w:color w:val="0070C0"/>
-        </w:rPr>
-        <w:t>/ Conclusion</w:t>
-      </w:r>
-    </w:p>
-    <w:p>
-      <w:pPr>
-        <w:pStyle w:val="ListParagraph"/>
-        <w:numPr>
-          <w:ilvl w:val="0"/>
-          <w:numId w:val="2"/>
-        </w:numPr>
-        <w:jc w:val="left"/>
-      </w:pPr>
-      <w:r>
-        <w:t xml:space="preserve">Hotel business is a highly profitable industry but requires huge investment as well as having to meet the customer's demand. </w:t>
-      </w:r>
-    </w:p>
-    <w:p>
-      <w:pPr>
-        <w:pStyle w:val="ListParagraph"/>
-        <w:numPr>
-          <w:ilvl w:val="0"/>
-          <w:numId w:val="2"/>
-        </w:numPr>
-        <w:jc w:val="left"/>
-      </w:pPr>
-      <w:r>
-        <w:t xml:space="preserve">Management system is really important </w:t>
-      </w:r>
-    </w:p>
-    <w:p>
-      <w:pPr>
-        <w:pStyle w:val="ListParagraph"/>
-        <w:numPr>
-          <w:ilvl w:val="0"/>
-          <w:numId w:val="2"/>
-        </w:numPr>
-        <w:jc w:val="left"/>
-      </w:pPr>
-      <w:r>
-        <w:t>Good management system brings higher profit</w:t>
-      </w:r>
-    </w:p>
-    <w:p>
-      <w:pPr>
-        <w:pStyle w:val="ListParagraph"/>
-        <w:numPr>
-          <w:ilvl w:val="0"/>
-          <w:numId w:val="2"/>
-        </w:numPr>
-        <w:jc w:val="left"/>
-      </w:pPr>
-      <w:r>
-        <w:t>The key is to pleasure the customers</w:t>
-      </w:r>
-    </w:p>
-    <w:p>
-      <w:pPr>
-        <w:pStyle w:val="ListParagraph"/>
-        <w:numPr>
-          <w:ilvl w:val="0"/>
-          <w:numId w:val="2"/>
-        </w:numPr>
-        <w:jc w:val="left"/>
-      </w:pPr>
-      <w:r>
-        <w:t>Friendly user interface</w:t>
-      </w:r>
-    </w:p>
-    <w:p>
-      <w:pPr>
-        <w:pStyle w:val="ListParagraph"/>
-        <w:numPr>
-          <w:ilvl w:val="0"/>
-          <w:numId w:val="2"/>
-        </w:numPr>
-        <w:jc w:val="left"/>
-      </w:pPr>
-      <w:r>
-        <w:t>High performance</w:t>
-      </w:r>
-    </w:p>
-    <w:p>
-      <w:pPr>
-        <w:pStyle w:val="ListParagraph"/>
-        <w:numPr>
-          <w:ilvl w:val="0"/>
-          <w:numId w:val="2"/>
-        </w:numPr>
-        <w:jc w:val="left"/>
-      </w:pPr>
-      <w:r>
-        <w:t>Dynamically loading</w:t>
-      </w:r>
-    </w:p>
-    <w:p>
-      <w:pPr>
-        <w:pStyle w:val="ListParagraph"/>
-        <w:numPr>
-          <w:ilvl w:val="0"/>
-          <w:numId w:val="2"/>
-        </w:numPr>
-        <w:jc w:val="left"/>
-      </w:pPr>
-      <w:r>
-        <w:t>Tracking customer’s behavior</w:t>
-      </w:r>
-    </w:p>
-    <w:p>
-      <w:pPr>
-        <w:pStyle w:val="ListParagraph"/>
-        <w:numPr>
-          <w:ilvl w:val="0"/>
-          <w:numId w:val="2"/>
-        </w:numPr>
-        <w:jc w:val="left"/>
-      </w:pPr>
-      <w:r>
-        <w:t>Improve system day by day</w:t>
-      </w:r>
-    </w:p>
-    <w:p>
-      <w:pPr>
-        <w:pStyle w:val="ListParagraph"/>
-        <w:numPr>
-          <w:ilvl w:val="0"/>
-          <w:numId w:val="2"/>
-        </w:numPr>
-        <w:jc w:val="left"/>
-      </w:pPr>
-      <w:r>
-        <w:t>After thesis =&gt; learn a lot of new things</w:t>
-      </w:r>
-    </w:p>
-    <w:p>
-      <w:pPr>
-        <w:pStyle w:val="ListParagraph"/>
-        <w:numPr>
-          <w:ilvl w:val="0"/>
-          <w:numId w:val="2"/>
-        </w:numPr>
-        <w:jc w:val="left"/>
-      </w:pPr>
-      <w:r>
-        <w:t>Learn a lot of technologies</w:t>
-      </w:r>
-      <w:r>
-        <w:t>: AngularJS, Angular 2, MongoDB, Spring MVC, Nodejs, Express Framewor</w:t>
-      </w:r>
-      <w:r>
-        <w:t>k…</w:t>
-      </w:r>
-    </w:p>
-    <w:p>
-      <w:pPr>
-        <w:pStyle w:val="ListParagraph"/>
-        <w:numPr>
-          <w:ilvl w:val="0"/>
-          <w:numId w:val="2"/>
-        </w:numPr>
-        <w:jc w:val="left"/>
-      </w:pPr>
-      <w:r>
-        <w:t>Experience in building single page application</w:t>
-      </w:r>
-    </w:p>
-    <w:p>
-      <w:pPr>
-        <w:pStyle w:val="ListParagraph"/>
-        <w:numPr>
-          <w:ilvl w:val="0"/>
-          <w:numId w:val="2"/>
-        </w:numPr>
-        <w:jc w:val="left"/>
-      </w:pPr>
-      <w:r>
-        <w:t>Working with a lot of frameworks</w:t>
-      </w:r>
-    </w:p>
-    <w:p>
-      <w:pPr>
-        <w:pStyle w:val="ListParagraph"/>
-        <w:numPr>
-          <w:ilvl w:val="0"/>
-          <w:numId w:val="2"/>
-        </w:numPr>
-        <w:jc w:val="left"/>
-      </w:pPr>
-      <w:r>
-        <w:t>Ability to learn new technology</w:t>
-      </w:r>
-    </w:p>
-    <w:p>
-      <w:pPr>
-        <w:pStyle w:val="ListParagraph"/>
-        <w:numPr>
-          <w:ilvl w:val="0"/>
-          <w:numId w:val="2"/>
-        </w:numPr>
-        <w:jc w:val="left"/>
-      </w:pPr>
-      <w:r>
-        <w:t xml:space="preserve">Improve myself in the future for working in </w:t>
-      </w:r>
-      <w:r>
-        <w:t xml:space="preserve">professional </w:t>
-      </w:r>
-      <w:r>
-        <w:t>environment</w:t>
-      </w:r>
-    </w:p>
-    <w:p>
-      <w:pPr>
-        <w:pStyle w:val="ListParagraph"/>
-        <w:jc w:val="left"/>
-      </w:pPr>
-    </w:p>
-    <w:p>
-      <w:pPr>
-        <w:pStyle w:val="ListParagraph"/>
-        <w:jc w:val="left"/>
-      </w:pPr>
+        <w:t>V</w:t>
+      </w:r>
+      <w:r>
+        <w:rPr>
+          <w:color w:val="0070C0"/>
+        </w:rPr>
+        <w:t>II</w:t>
+      </w:r>
+      <w:r>
+        <w:rPr>
+          <w:color w:val="0070C0"/>
+        </w:rPr>
+        <w:t>/ App</w:t>
+      </w:r>
+      <w:r>
+        <w:rPr>
+          <w:color w:val="0070C0"/>
+        </w:rPr>
+        <w:t>en</w:t>
+      </w:r>
+      <w:r>
+        <w:rPr>
+          <w:color w:val="0070C0"/>
+        </w:rPr>
+        <w:t>dix</w:t>
+      </w:r>
     </w:p>
     <w:p>
       <w:pPr>
@@ -9565,25 +12682,21 @@
         <w:rPr>
           <w:color w:val="0070C0"/>
         </w:rPr>
-        <w:t>V</w:t>
-      </w:r>
-      <w:r>
-        <w:rPr>
-          <w:color w:val="0070C0"/>
-        </w:rPr>
-        <w:t>II</w:t>
-      </w:r>
-      <w:r>
-        <w:rPr>
-          <w:color w:val="0070C0"/>
-        </w:rPr>
-        <w:t>/ Exten</w:t>
-      </w:r>
-      <w:r>
-        <w:rPr>
-          <w:color w:val="0070C0"/>
-        </w:rPr>
-        <w:t>ded</w:t>
+        <w:t xml:space="preserve">1/ Use case </w:t>
+      </w:r>
+      <w:proofErr w:type="spellStart"/>
+      <w:r>
+        <w:rPr>
+          <w:color w:val="0070C0"/>
+        </w:rPr>
+        <w:t>bổ</w:t>
+      </w:r>
+      <w:proofErr w:type="spellEnd"/>
+      <w:r>
+        <w:rPr>
+          <w:color w:val="0070C0"/>
+        </w:rPr>
+        <w:t xml:space="preserve"> sung</w:t>
       </w:r>
     </w:p>
     <w:p>
@@ -9594,11 +12707,229 @@
           <w:color w:val="0070C0"/>
         </w:rPr>
       </w:pPr>
-      <w:r>
-        <w:rPr>
-          <w:color w:val="0070C0"/>
-        </w:rPr>
-        <w:t>1/ Definition</w:t>
+      <w:proofErr w:type="spellStart"/>
+      <w:r>
+        <w:rPr>
+          <w:color w:val="0070C0"/>
+        </w:rPr>
+        <w:t>Kẻ</w:t>
+      </w:r>
+      <w:proofErr w:type="spellEnd"/>
+      <w:r>
+        <w:rPr>
+          <w:color w:val="0070C0"/>
+        </w:rPr>
+        <w:t xml:space="preserve"> </w:t>
+      </w:r>
+      <w:proofErr w:type="spellStart"/>
+      <w:r>
+        <w:rPr>
+          <w:color w:val="0070C0"/>
+        </w:rPr>
+        <w:t>thêm</w:t>
+      </w:r>
+      <w:proofErr w:type="spellEnd"/>
+      <w:r>
+        <w:rPr>
+          <w:color w:val="0070C0"/>
+        </w:rPr>
+        <w:t xml:space="preserve"> </w:t>
+      </w:r>
+      <w:proofErr w:type="spellStart"/>
+      <w:r>
+        <w:rPr>
+          <w:color w:val="0070C0"/>
+        </w:rPr>
+        <w:t>nhưng</w:t>
+      </w:r>
+      <w:proofErr w:type="spellEnd"/>
+      <w:r>
+        <w:rPr>
+          <w:color w:val="0070C0"/>
+        </w:rPr>
+        <w:t xml:space="preserve"> </w:t>
+      </w:r>
+      <w:proofErr w:type="spellStart"/>
+      <w:r>
+        <w:rPr>
+          <w:color w:val="0070C0"/>
+        </w:rPr>
+        <w:t>bảng</w:t>
+      </w:r>
+      <w:proofErr w:type="spellEnd"/>
+      <w:r>
+        <w:rPr>
+          <w:color w:val="0070C0"/>
+        </w:rPr>
+        <w:t xml:space="preserve"> use case </w:t>
+      </w:r>
+      <w:proofErr w:type="spellStart"/>
+      <w:r>
+        <w:rPr>
+          <w:color w:val="0070C0"/>
+        </w:rPr>
+        <w:t>bổ</w:t>
+      </w:r>
+      <w:proofErr w:type="spellEnd"/>
+      <w:r>
+        <w:rPr>
+          <w:color w:val="0070C0"/>
+        </w:rPr>
+        <w:t xml:space="preserve"> sung </w:t>
+      </w:r>
+      <w:proofErr w:type="spellStart"/>
+      <w:r>
+        <w:rPr>
+          <w:color w:val="0070C0"/>
+        </w:rPr>
+        <w:t>cho</w:t>
+      </w:r>
+      <w:proofErr w:type="spellEnd"/>
+      <w:r>
+        <w:rPr>
+          <w:color w:val="0070C0"/>
+        </w:rPr>
+        <w:t xml:space="preserve"> </w:t>
+      </w:r>
+      <w:proofErr w:type="spellStart"/>
+      <w:r>
+        <w:rPr>
+          <w:color w:val="0070C0"/>
+        </w:rPr>
+        <w:t>phần</w:t>
+      </w:r>
+      <w:proofErr w:type="spellEnd"/>
+      <w:r>
+        <w:rPr>
+          <w:color w:val="0070C0"/>
+        </w:rPr>
+        <w:t xml:space="preserve"> software requirement, </w:t>
+      </w:r>
+      <w:proofErr w:type="spellStart"/>
+      <w:r>
+        <w:rPr>
+          <w:color w:val="0070C0"/>
+        </w:rPr>
+        <w:t>trên</w:t>
+      </w:r>
+      <w:proofErr w:type="spellEnd"/>
+      <w:r>
+        <w:rPr>
+          <w:color w:val="0070C0"/>
+        </w:rPr>
+        <w:t xml:space="preserve"> </w:t>
+      </w:r>
+      <w:proofErr w:type="spellStart"/>
+      <w:r>
+        <w:rPr>
+          <w:color w:val="0070C0"/>
+        </w:rPr>
+        <w:t>phần</w:t>
+      </w:r>
+      <w:proofErr w:type="spellEnd"/>
+      <w:r>
+        <w:rPr>
+          <w:color w:val="0070C0"/>
+        </w:rPr>
+        <w:t xml:space="preserve"> software requirement </w:t>
+      </w:r>
+      <w:proofErr w:type="spellStart"/>
+      <w:r>
+        <w:rPr>
+          <w:color w:val="0070C0"/>
+        </w:rPr>
+        <w:t>nói</w:t>
+      </w:r>
+      <w:proofErr w:type="spellEnd"/>
+      <w:r>
+        <w:rPr>
+          <w:color w:val="0070C0"/>
+        </w:rPr>
+        <w:t xml:space="preserve"> “</w:t>
+      </w:r>
+      <w:proofErr w:type="spellStart"/>
+      <w:r>
+        <w:rPr>
+          <w:color w:val="0070C0"/>
+        </w:rPr>
+        <w:t>để</w:t>
+      </w:r>
+      <w:proofErr w:type="spellEnd"/>
+      <w:r>
+        <w:rPr>
+          <w:color w:val="0070C0"/>
+        </w:rPr>
+        <w:t xml:space="preserve"> </w:t>
+      </w:r>
+      <w:proofErr w:type="spellStart"/>
+      <w:r>
+        <w:rPr>
+          <w:color w:val="0070C0"/>
+        </w:rPr>
+        <w:t>hiểu</w:t>
+      </w:r>
+      <w:proofErr w:type="spellEnd"/>
+      <w:r>
+        <w:rPr>
+          <w:color w:val="0070C0"/>
+        </w:rPr>
+        <w:t xml:space="preserve"> </w:t>
+      </w:r>
+      <w:proofErr w:type="spellStart"/>
+      <w:r>
+        <w:rPr>
+          <w:color w:val="0070C0"/>
+        </w:rPr>
+        <w:t>rõ</w:t>
+      </w:r>
+      <w:proofErr w:type="spellEnd"/>
+      <w:r>
+        <w:rPr>
+          <w:color w:val="0070C0"/>
+        </w:rPr>
+        <w:t xml:space="preserve"> </w:t>
+      </w:r>
+      <w:proofErr w:type="spellStart"/>
+      <w:r>
+        <w:rPr>
+          <w:color w:val="0070C0"/>
+        </w:rPr>
+        <w:t>về</w:t>
+      </w:r>
+      <w:proofErr w:type="spellEnd"/>
+      <w:r>
+        <w:rPr>
+          <w:color w:val="0070C0"/>
+        </w:rPr>
+        <w:t xml:space="preserve"> … </w:t>
+      </w:r>
+      <w:proofErr w:type="spellStart"/>
+      <w:r>
+        <w:rPr>
+          <w:color w:val="0070C0"/>
+        </w:rPr>
+        <w:t>xem</w:t>
+      </w:r>
+      <w:proofErr w:type="spellEnd"/>
+      <w:r>
+        <w:rPr>
+          <w:color w:val="0070C0"/>
+        </w:rPr>
+        <w:t xml:space="preserve"> </w:t>
+      </w:r>
+      <w:proofErr w:type="spellStart"/>
+      <w:r>
+        <w:rPr>
+          <w:color w:val="0070C0"/>
+        </w:rPr>
+        <w:t>phần</w:t>
+      </w:r>
+      <w:proofErr w:type="spellEnd"/>
+      <w:r>
+        <w:rPr>
+          <w:color w:val="0070C0"/>
+        </w:rPr>
+        <w:t xml:space="preserve"> appendix 1.1, 1.2…</w:t>
       </w:r>
     </w:p>
     <w:p>
@@ -9610,489 +12941,6 @@
         </w:rPr>
       </w:pPr>
     </w:p>
-    <w:tbl>
-      <w:tblPr>
-        <w:tblpPr w:leftFromText="180" w:rightFromText="180" w:vertAnchor="page" w:horzAnchor="margin" w:tblpY="11894"/>
-        <w:tblW w:w="0" w:type="auto"/>
-        <w:tblBorders>
-          <w:top w:val="single" w:sz="4" w:space="0" w:color="000000"/>
-          <w:left w:val="single" w:sz="4" w:space="0" w:color="000000"/>
-          <w:bottom w:val="single" w:sz="4" w:space="0" w:color="000000"/>
-          <w:right w:val="single" w:sz="4" w:space="0" w:color="000000"/>
-          <w:insideH w:val="single" w:sz="4" w:space="0" w:color="000000"/>
-          <w:insideV w:val="single" w:sz="4" w:space="0" w:color="000000"/>
-        </w:tblBorders>
-        <w:tblLook w:val="04A0" w:firstRow="1" w:lastRow="0" w:firstColumn="1" w:lastColumn="0" w:noHBand="0" w:noVBand="1"/>
-      </w:tblPr>
-      <w:tblGrid>
-        <w:gridCol w:w="1875"/>
-        <w:gridCol w:w="7002"/>
-      </w:tblGrid>
-      <w:tr>
-        <w:tc>
-          <w:tcPr>
-            <w:tcW w:w="1875" w:type="dxa"/>
-            <w:tcBorders>
-              <w:top w:val="single" w:sz="4" w:space="0" w:color="000000"/>
-              <w:left w:val="single" w:sz="4" w:space="0" w:color="000000"/>
-              <w:bottom w:val="single" w:sz="4" w:space="0" w:color="000000"/>
-              <w:right w:val="single" w:sz="4" w:space="0" w:color="000000"/>
-            </w:tcBorders>
-            <w:hideMark/>
-          </w:tcPr>
-          <w:p>
-            <w:pPr>
-              <w:pStyle w:val="ListParagraph"/>
-              <w:spacing w:after="0"/>
-              <w:ind w:left="0"/>
-            </w:pPr>
-            <w:r>
-              <w:t>Term</w:t>
-            </w:r>
-          </w:p>
-        </w:tc>
-        <w:tc>
-          <w:tcPr>
-            <w:tcW w:w="7002" w:type="dxa"/>
-            <w:tcBorders>
-              <w:top w:val="single" w:sz="4" w:space="0" w:color="000000"/>
-              <w:left w:val="single" w:sz="4" w:space="0" w:color="000000"/>
-              <w:bottom w:val="single" w:sz="4" w:space="0" w:color="000000"/>
-              <w:right w:val="single" w:sz="4" w:space="0" w:color="000000"/>
-            </w:tcBorders>
-            <w:hideMark/>
-          </w:tcPr>
-          <w:p>
-            <w:pPr>
-              <w:pStyle w:val="ListParagraph"/>
-              <w:spacing w:after="0"/>
-              <w:ind w:left="0"/>
-            </w:pPr>
-            <w:r>
-              <w:t>Descriptions</w:t>
-            </w:r>
-          </w:p>
-        </w:tc>
-      </w:tr>
-      <w:tr>
-        <w:trPr>
-          <w:trHeight w:val="287"/>
-        </w:trPr>
-        <w:tc>
-          <w:tcPr>
-            <w:tcW w:w="1875" w:type="dxa"/>
-            <w:tcBorders>
-              <w:top w:val="single" w:sz="4" w:space="0" w:color="000000"/>
-              <w:left w:val="single" w:sz="4" w:space="0" w:color="000000"/>
-              <w:bottom w:val="single" w:sz="4" w:space="0" w:color="000000"/>
-              <w:right w:val="single" w:sz="4" w:space="0" w:color="000000"/>
-            </w:tcBorders>
-            <w:hideMark/>
-          </w:tcPr>
-          <w:p>
-            <w:pPr>
-              <w:spacing w:after="0"/>
-              <w:ind w:left="0"/>
-            </w:pPr>
-            <w:r>
-              <w:t>Guest</w:t>
-            </w:r>
-          </w:p>
-        </w:tc>
-        <w:tc>
-          <w:tcPr>
-            <w:tcW w:w="7002" w:type="dxa"/>
-            <w:tcBorders>
-              <w:top w:val="single" w:sz="4" w:space="0" w:color="000000"/>
-              <w:left w:val="single" w:sz="4" w:space="0" w:color="000000"/>
-              <w:bottom w:val="single" w:sz="4" w:space="0" w:color="000000"/>
-              <w:right w:val="single" w:sz="4" w:space="0" w:color="000000"/>
-            </w:tcBorders>
-            <w:hideMark/>
-          </w:tcPr>
-          <w:p>
-            <w:pPr>
-              <w:spacing w:after="0"/>
-            </w:pPr>
-          </w:p>
-        </w:tc>
-      </w:tr>
-      <w:tr>
-        <w:tc>
-          <w:tcPr>
-            <w:tcW w:w="1875" w:type="dxa"/>
-            <w:tcBorders>
-              <w:top w:val="single" w:sz="4" w:space="0" w:color="000000"/>
-              <w:left w:val="single" w:sz="4" w:space="0" w:color="000000"/>
-              <w:bottom w:val="single" w:sz="4" w:space="0" w:color="000000"/>
-              <w:right w:val="single" w:sz="4" w:space="0" w:color="000000"/>
-            </w:tcBorders>
-            <w:hideMark/>
-          </w:tcPr>
-          <w:p>
-            <w:pPr>
-              <w:spacing w:after="0"/>
-              <w:ind w:left="0"/>
-            </w:pPr>
-            <w:r>
-              <w:t>Customer</w:t>
-            </w:r>
-          </w:p>
-        </w:tc>
-        <w:tc>
-          <w:tcPr>
-            <w:tcW w:w="7002" w:type="dxa"/>
-            <w:tcBorders>
-              <w:top w:val="single" w:sz="4" w:space="0" w:color="000000"/>
-              <w:left w:val="single" w:sz="4" w:space="0" w:color="000000"/>
-              <w:bottom w:val="single" w:sz="4" w:space="0" w:color="000000"/>
-              <w:right w:val="single" w:sz="4" w:space="0" w:color="000000"/>
-            </w:tcBorders>
-            <w:hideMark/>
-          </w:tcPr>
-          <w:p>
-            <w:pPr>
-              <w:spacing w:after="0"/>
-            </w:pPr>
-          </w:p>
-        </w:tc>
-      </w:tr>
-      <w:tr>
-        <w:tc>
-          <w:tcPr>
-            <w:tcW w:w="1875" w:type="dxa"/>
-            <w:tcBorders>
-              <w:top w:val="single" w:sz="4" w:space="0" w:color="000000"/>
-              <w:left w:val="single" w:sz="4" w:space="0" w:color="000000"/>
-              <w:bottom w:val="single" w:sz="4" w:space="0" w:color="000000"/>
-              <w:right w:val="single" w:sz="4" w:space="0" w:color="000000"/>
-            </w:tcBorders>
-            <w:hideMark/>
-          </w:tcPr>
-          <w:p>
-            <w:pPr>
-              <w:pStyle w:val="ListParagraph"/>
-              <w:spacing w:after="0"/>
-              <w:ind w:left="0"/>
-            </w:pPr>
-            <w:r>
-              <w:t>Administrator</w:t>
-            </w:r>
-          </w:p>
-        </w:tc>
-        <w:tc>
-          <w:tcPr>
-            <w:tcW w:w="7002" w:type="dxa"/>
-            <w:tcBorders>
-              <w:top w:val="single" w:sz="4" w:space="0" w:color="000000"/>
-              <w:left w:val="single" w:sz="4" w:space="0" w:color="000000"/>
-              <w:bottom w:val="single" w:sz="4" w:space="0" w:color="000000"/>
-              <w:right w:val="single" w:sz="4" w:space="0" w:color="000000"/>
-            </w:tcBorders>
-            <w:hideMark/>
-          </w:tcPr>
-          <w:p>
-            <w:pPr>
-              <w:widowControl w:val="0"/>
-              <w:autoSpaceDE w:val="0"/>
-              <w:autoSpaceDN w:val="0"/>
-              <w:adjustRightInd w:val="0"/>
-              <w:spacing w:before="100" w:after="100"/>
-            </w:pPr>
-          </w:p>
-        </w:tc>
-      </w:tr>
-      <w:tr>
-        <w:tc>
-          <w:tcPr>
-            <w:tcW w:w="1875" w:type="dxa"/>
-            <w:tcBorders>
-              <w:top w:val="single" w:sz="4" w:space="0" w:color="000000"/>
-              <w:left w:val="single" w:sz="4" w:space="0" w:color="000000"/>
-              <w:bottom w:val="single" w:sz="4" w:space="0" w:color="000000"/>
-              <w:right w:val="single" w:sz="4" w:space="0" w:color="000000"/>
-            </w:tcBorders>
-            <w:hideMark/>
-          </w:tcPr>
-          <w:p>
-            <w:pPr>
-              <w:pStyle w:val="ListParagraph"/>
-              <w:spacing w:after="0"/>
-              <w:ind w:left="0"/>
-            </w:pPr>
-            <w:r>
-              <w:t>HTML</w:t>
-            </w:r>
-          </w:p>
-        </w:tc>
-        <w:tc>
-          <w:tcPr>
-            <w:tcW w:w="7002" w:type="dxa"/>
-            <w:tcBorders>
-              <w:top w:val="single" w:sz="4" w:space="0" w:color="000000"/>
-              <w:left w:val="single" w:sz="4" w:space="0" w:color="000000"/>
-              <w:bottom w:val="single" w:sz="4" w:space="0" w:color="000000"/>
-              <w:right w:val="single" w:sz="4" w:space="0" w:color="000000"/>
-            </w:tcBorders>
-            <w:hideMark/>
-          </w:tcPr>
-          <w:p>
-            <w:pPr>
-              <w:spacing w:after="0"/>
-            </w:pPr>
-          </w:p>
-        </w:tc>
-      </w:tr>
-      <w:tr>
-        <w:tc>
-          <w:tcPr>
-            <w:tcW w:w="1875" w:type="dxa"/>
-            <w:tcBorders>
-              <w:top w:val="single" w:sz="4" w:space="0" w:color="000000"/>
-              <w:left w:val="single" w:sz="4" w:space="0" w:color="000000"/>
-              <w:bottom w:val="single" w:sz="4" w:space="0" w:color="000000"/>
-              <w:right w:val="single" w:sz="4" w:space="0" w:color="000000"/>
-            </w:tcBorders>
-            <w:hideMark/>
-          </w:tcPr>
-          <w:p>
-            <w:pPr>
-              <w:spacing w:after="0"/>
-              <w:ind w:left="0"/>
-            </w:pPr>
-            <w:r>
-              <w:t>CSS</w:t>
-            </w:r>
-          </w:p>
-        </w:tc>
-        <w:tc>
-          <w:tcPr>
-            <w:tcW w:w="7002" w:type="dxa"/>
-            <w:tcBorders>
-              <w:top w:val="single" w:sz="4" w:space="0" w:color="000000"/>
-              <w:left w:val="single" w:sz="4" w:space="0" w:color="000000"/>
-              <w:bottom w:val="single" w:sz="4" w:space="0" w:color="000000"/>
-              <w:right w:val="single" w:sz="4" w:space="0" w:color="000000"/>
-            </w:tcBorders>
-            <w:hideMark/>
-          </w:tcPr>
-          <w:p>
-            <w:pPr>
-              <w:spacing w:after="0"/>
-            </w:pPr>
-          </w:p>
-        </w:tc>
-      </w:tr>
-      <w:tr>
-        <w:tc>
-          <w:tcPr>
-            <w:tcW w:w="1875" w:type="dxa"/>
-            <w:tcBorders>
-              <w:top w:val="single" w:sz="4" w:space="0" w:color="000000"/>
-              <w:left w:val="single" w:sz="4" w:space="0" w:color="000000"/>
-              <w:bottom w:val="single" w:sz="4" w:space="0" w:color="000000"/>
-              <w:right w:val="single" w:sz="4" w:space="0" w:color="000000"/>
-            </w:tcBorders>
-            <w:hideMark/>
-          </w:tcPr>
-          <w:p>
-            <w:pPr>
-              <w:pStyle w:val="ListParagraph"/>
-              <w:spacing w:after="0"/>
-              <w:ind w:left="0"/>
-            </w:pPr>
-            <w:r>
-              <w:lastRenderedPageBreak/>
-              <w:t>Boostrap</w:t>
-            </w:r>
-          </w:p>
-        </w:tc>
-        <w:tc>
-          <w:tcPr>
-            <w:tcW w:w="7002" w:type="dxa"/>
-            <w:tcBorders>
-              <w:top w:val="single" w:sz="4" w:space="0" w:color="000000"/>
-              <w:left w:val="single" w:sz="4" w:space="0" w:color="000000"/>
-              <w:bottom w:val="single" w:sz="4" w:space="0" w:color="000000"/>
-              <w:right w:val="single" w:sz="4" w:space="0" w:color="000000"/>
-            </w:tcBorders>
-            <w:hideMark/>
-          </w:tcPr>
-          <w:p>
-            <w:pPr>
-              <w:spacing w:after="0"/>
-            </w:pPr>
-          </w:p>
-        </w:tc>
-      </w:tr>
-      <w:tr>
-        <w:tc>
-          <w:tcPr>
-            <w:tcW w:w="1875" w:type="dxa"/>
-            <w:tcBorders>
-              <w:top w:val="single" w:sz="4" w:space="0" w:color="000000"/>
-              <w:left w:val="single" w:sz="4" w:space="0" w:color="000000"/>
-              <w:bottom w:val="single" w:sz="4" w:space="0" w:color="000000"/>
-              <w:right w:val="single" w:sz="4" w:space="0" w:color="000000"/>
-            </w:tcBorders>
-            <w:hideMark/>
-          </w:tcPr>
-          <w:p>
-            <w:pPr>
-              <w:pStyle w:val="ListParagraph"/>
-              <w:spacing w:after="0"/>
-              <w:ind w:left="0"/>
-            </w:pPr>
-            <w:r>
-              <w:rPr>
-                <w:color w:val="000000"/>
-              </w:rPr>
-              <w:t>Jquery</w:t>
-            </w:r>
-          </w:p>
-        </w:tc>
-        <w:tc>
-          <w:tcPr>
-            <w:tcW w:w="7002" w:type="dxa"/>
-            <w:tcBorders>
-              <w:top w:val="single" w:sz="4" w:space="0" w:color="000000"/>
-              <w:left w:val="single" w:sz="4" w:space="0" w:color="000000"/>
-              <w:bottom w:val="single" w:sz="4" w:space="0" w:color="000000"/>
-              <w:right w:val="single" w:sz="4" w:space="0" w:color="000000"/>
-            </w:tcBorders>
-            <w:hideMark/>
-          </w:tcPr>
-          <w:p>
-            <w:pPr>
-              <w:spacing w:after="0"/>
-            </w:pPr>
-          </w:p>
-        </w:tc>
-      </w:tr>
-      <w:tr>
-        <w:tc>
-          <w:tcPr>
-            <w:tcW w:w="1875" w:type="dxa"/>
-            <w:tcBorders>
-              <w:top w:val="single" w:sz="4" w:space="0" w:color="000000"/>
-              <w:left w:val="single" w:sz="4" w:space="0" w:color="000000"/>
-              <w:bottom w:val="single" w:sz="4" w:space="0" w:color="000000"/>
-              <w:right w:val="single" w:sz="4" w:space="0" w:color="000000"/>
-            </w:tcBorders>
-            <w:hideMark/>
-          </w:tcPr>
-          <w:p>
-            <w:pPr>
-              <w:pStyle w:val="ListParagraph"/>
-              <w:spacing w:after="0"/>
-              <w:ind w:left="0"/>
-            </w:pPr>
-            <w:r>
-              <w:t>IDE</w:t>
-            </w:r>
-          </w:p>
-        </w:tc>
-        <w:tc>
-          <w:tcPr>
-            <w:tcW w:w="7002" w:type="dxa"/>
-            <w:tcBorders>
-              <w:top w:val="single" w:sz="4" w:space="0" w:color="000000"/>
-              <w:left w:val="single" w:sz="4" w:space="0" w:color="000000"/>
-              <w:bottom w:val="single" w:sz="4" w:space="0" w:color="000000"/>
-              <w:right w:val="single" w:sz="4" w:space="0" w:color="000000"/>
-            </w:tcBorders>
-            <w:hideMark/>
-          </w:tcPr>
-          <w:p>
-            <w:pPr>
-              <w:spacing w:after="0"/>
-            </w:pPr>
-          </w:p>
-        </w:tc>
-      </w:tr>
-      <w:tr>
-        <w:tc>
-          <w:tcPr>
-            <w:tcW w:w="1875" w:type="dxa"/>
-            <w:tcBorders>
-              <w:top w:val="single" w:sz="4" w:space="0" w:color="000000"/>
-              <w:left w:val="single" w:sz="4" w:space="0" w:color="000000"/>
-              <w:bottom w:val="single" w:sz="4" w:space="0" w:color="000000"/>
-              <w:right w:val="single" w:sz="4" w:space="0" w:color="000000"/>
-            </w:tcBorders>
-            <w:hideMark/>
-          </w:tcPr>
-          <w:p>
-            <w:pPr>
-              <w:pStyle w:val="ListParagraph"/>
-              <w:spacing w:after="0"/>
-              <w:ind w:left="0"/>
-            </w:pPr>
-            <w:r>
-              <w:t>UML</w:t>
-            </w:r>
-          </w:p>
-        </w:tc>
-        <w:tc>
-          <w:tcPr>
-            <w:tcW w:w="7002" w:type="dxa"/>
-            <w:tcBorders>
-              <w:top w:val="single" w:sz="4" w:space="0" w:color="000000"/>
-              <w:left w:val="single" w:sz="4" w:space="0" w:color="000000"/>
-              <w:bottom w:val="single" w:sz="4" w:space="0" w:color="000000"/>
-              <w:right w:val="single" w:sz="4" w:space="0" w:color="000000"/>
-            </w:tcBorders>
-            <w:hideMark/>
-          </w:tcPr>
-          <w:p>
-            <w:pPr>
-              <w:spacing w:after="0"/>
-            </w:pPr>
-          </w:p>
-        </w:tc>
-      </w:tr>
-      <w:tr>
-        <w:tc>
-          <w:tcPr>
-            <w:tcW w:w="1875" w:type="dxa"/>
-            <w:tcBorders>
-              <w:top w:val="single" w:sz="4" w:space="0" w:color="000000"/>
-              <w:left w:val="single" w:sz="4" w:space="0" w:color="000000"/>
-              <w:bottom w:val="single" w:sz="4" w:space="0" w:color="000000"/>
-              <w:right w:val="single" w:sz="4" w:space="0" w:color="000000"/>
-            </w:tcBorders>
-            <w:hideMark/>
-          </w:tcPr>
-          <w:p>
-            <w:pPr>
-              <w:pStyle w:val="ListParagraph"/>
-              <w:spacing w:after="0"/>
-              <w:ind w:left="0"/>
-            </w:pPr>
-            <w:r>
-              <w:t>Linux</w:t>
-            </w:r>
-          </w:p>
-        </w:tc>
-        <w:tc>
-          <w:tcPr>
-            <w:tcW w:w="7002" w:type="dxa"/>
-            <w:tcBorders>
-              <w:top w:val="single" w:sz="4" w:space="0" w:color="000000"/>
-              <w:left w:val="single" w:sz="4" w:space="0" w:color="000000"/>
-              <w:bottom w:val="single" w:sz="4" w:space="0" w:color="000000"/>
-              <w:right w:val="single" w:sz="4" w:space="0" w:color="000000"/>
-            </w:tcBorders>
-            <w:hideMark/>
-          </w:tcPr>
-          <w:p>
-            <w:pPr>
-              <w:spacing w:after="0"/>
-            </w:pPr>
-          </w:p>
-        </w:tc>
-      </w:tr>
-    </w:tbl>
     <w:p>
       <w:pPr>
         <w:ind w:left="0"/>
@@ -10119,6 +12967,45 @@
           <w:color w:val="0070C0"/>
         </w:rPr>
       </w:pPr>
+      <w:r>
+        <w:rPr>
+          <w:color w:val="0070C0"/>
+        </w:rPr>
+        <w:t>2/ Sequence diagram</w:t>
+      </w:r>
+      <w:r>
+        <w:rPr>
+          <w:color w:val="0070C0"/>
+        </w:rPr>
+        <w:t xml:space="preserve"> </w:t>
+      </w:r>
+      <w:proofErr w:type="spellStart"/>
+      <w:r>
+        <w:rPr>
+          <w:color w:val="0070C0"/>
+        </w:rPr>
+        <w:t>bổ</w:t>
+      </w:r>
+      <w:proofErr w:type="spellEnd"/>
+      <w:r>
+        <w:rPr>
+          <w:color w:val="0070C0"/>
+        </w:rPr>
+        <w:t xml:space="preserve"> sung</w:t>
+      </w:r>
+    </w:p>
+    <w:p>
+      <w:pPr>
+        <w:pStyle w:val="ListParagraph"/>
+        <w:numPr>
+          <w:ilvl w:val="0"/>
+          <w:numId w:val="2"/>
+        </w:numPr>
+        <w:jc w:val="left"/>
+      </w:pPr>
+      <w:r>
+        <w:t>Draw some sequence diagram that represent for the whole system</w:t>
+      </w:r>
     </w:p>
     <w:p>
       <w:pPr>
@@ -10128,6 +13015,51 @@
           <w:color w:val="0070C0"/>
         </w:rPr>
       </w:pPr>
+      <w:r>
+        <w:rPr>
+          <w:color w:val="0070C0"/>
+        </w:rPr>
+        <w:t xml:space="preserve">3/ </w:t>
+      </w:r>
+      <w:r>
+        <w:rPr>
+          <w:color w:val="0070C0"/>
+        </w:rPr>
+        <w:t>Test Case</w:t>
+      </w:r>
+      <w:r>
+        <w:rPr>
+          <w:color w:val="0070C0"/>
+        </w:rPr>
+        <w:t xml:space="preserve"> </w:t>
+      </w:r>
+      <w:proofErr w:type="spellStart"/>
+      <w:r>
+        <w:rPr>
+          <w:color w:val="0070C0"/>
+        </w:rPr>
+        <w:t>bổ</w:t>
+      </w:r>
+      <w:proofErr w:type="spellEnd"/>
+      <w:r>
+        <w:rPr>
+          <w:color w:val="0070C0"/>
+        </w:rPr>
+        <w:t xml:space="preserve"> sung</w:t>
+      </w:r>
+    </w:p>
+    <w:p>
+      <w:pPr>
+        <w:pStyle w:val="ListParagraph"/>
+        <w:numPr>
+          <w:ilvl w:val="0"/>
+          <w:numId w:val="2"/>
+        </w:numPr>
+        <w:jc w:val="left"/>
+      </w:pPr>
+      <w:r>
+        <w:t xml:space="preserve">Test case table </w:t>
+      </w:r>
     </w:p>
     <w:p>
       <w:pPr>
@@ -10137,6 +13069,25 @@
           <w:color w:val="0070C0"/>
         </w:rPr>
       </w:pPr>
+      <w:r>
+        <w:rPr>
+          <w:color w:val="0070C0"/>
+        </w:rPr>
+        <w:t>4 User Manual</w:t>
+      </w:r>
+    </w:p>
+    <w:p>
+      <w:pPr>
+        <w:pStyle w:val="ListParagraph"/>
+        <w:numPr>
+          <w:ilvl w:val="0"/>
+          <w:numId w:val="2"/>
+        </w:numPr>
+        <w:jc w:val="left"/>
+      </w:pPr>
+      <w:r>
+        <w:t>How to use + image</w:t>
+      </w:r>
     </w:p>
     <w:p>
       <w:pPr>
@@ -10150,20 +13101,25 @@
         <w:rPr>
           <w:color w:val="0070C0"/>
         </w:rPr>
-        <w:t>2/ Sequence diagram</w:t>
-      </w:r>
-    </w:p>
-    <w:p>
-      <w:pPr>
-        <w:pStyle w:val="ListParagraph"/>
-        <w:numPr>
-          <w:ilvl w:val="0"/>
-          <w:numId w:val="2"/>
-        </w:numPr>
-        <w:jc w:val="left"/>
-      </w:pPr>
-      <w:r>
-        <w:t>Draw some sequence diagram that represent for the whole system</w:t>
+        <w:t>VII</w:t>
+      </w:r>
+      <w:r>
+        <w:rPr>
+          <w:color w:val="0070C0"/>
+        </w:rPr>
+        <w:t>I</w:t>
+      </w:r>
+      <w:r>
+        <w:rPr>
+          <w:color w:val="0070C0"/>
+        </w:rPr>
+        <w:t xml:space="preserve">/ </w:t>
+      </w:r>
+      <w:r>
+        <w:rPr>
+          <w:color w:val="0070C0"/>
+        </w:rPr>
+        <w:t>Reference</w:t>
       </w:r>
     </w:p>
     <w:p>
@@ -10173,140 +13129,6 @@
         <w:rPr>
           <w:color w:val="0070C0"/>
         </w:rPr>
-      </w:pPr>
-      <w:r>
-        <w:rPr>
-          <w:color w:val="0070C0"/>
-        </w:rPr>
-        <w:t xml:space="preserve">3/ </w:t>
-      </w:r>
-      <w:r>
-        <w:rPr>
-          <w:color w:val="0070C0"/>
-        </w:rPr>
-        <w:t>Test Case</w:t>
-      </w:r>
-    </w:p>
-    <w:p>
-      <w:pPr>
-        <w:pStyle w:val="ListParagraph"/>
-        <w:numPr>
-          <w:ilvl w:val="0"/>
-          <w:numId w:val="2"/>
-        </w:numPr>
-        <w:jc w:val="left"/>
-      </w:pPr>
-      <w:r>
-        <w:t xml:space="preserve">Test case table </w:t>
-      </w:r>
-    </w:p>
-    <w:p>
-      <w:pPr>
-        <w:ind w:left="0"/>
-        <w:jc w:val="left"/>
-        <w:rPr>
-          <w:color w:val="0070C0"/>
-        </w:rPr>
-      </w:pPr>
-      <w:r>
-        <w:rPr>
-          <w:color w:val="0070C0"/>
-        </w:rPr>
-        <w:t>4 User Manual</w:t>
-      </w:r>
-    </w:p>
-    <w:p>
-      <w:pPr>
-        <w:pStyle w:val="ListParagraph"/>
-        <w:numPr>
-          <w:ilvl w:val="0"/>
-          <w:numId w:val="2"/>
-        </w:numPr>
-        <w:jc w:val="left"/>
-      </w:pPr>
-      <w:r>
-        <w:t>How to use + image</w:t>
-      </w:r>
-    </w:p>
-    <w:p>
-      <w:pPr>
-        <w:ind w:left="0"/>
-        <w:jc w:val="left"/>
-        <w:rPr>
-          <w:color w:val="0070C0"/>
-        </w:rPr>
-      </w:pPr>
-      <w:r>
-        <w:rPr>
-          <w:color w:val="0070C0"/>
-        </w:rPr>
-        <w:t>VII</w:t>
-      </w:r>
-      <w:r>
-        <w:rPr>
-          <w:color w:val="0070C0"/>
-        </w:rPr>
-        <w:t>I</w:t>
-      </w:r>
-      <w:r>
-        <w:rPr>
-          <w:color w:val="0070C0"/>
-        </w:rPr>
-        <w:t xml:space="preserve">/ </w:t>
-      </w:r>
-      <w:r>
-        <w:rPr>
-          <w:color w:val="0070C0"/>
-        </w:rPr>
-        <w:t>Reference</w:t>
-      </w:r>
-    </w:p>
-    <w:p>
-      <w:pPr>
-        <w:ind w:left="0"/>
-        <w:jc w:val="left"/>
-        <w:rPr>
-          <w:color w:val="0070C0"/>
-        </w:rPr>
-      </w:pPr>
-    </w:p>
-    <w:p>
-      <w:pPr>
-        <w:ind w:left="0"/>
-        <w:jc w:val="left"/>
-        <w:rPr>
-          <w:color w:val="0070C0"/>
-        </w:rPr>
-      </w:pPr>
-    </w:p>
-    <w:p>
-      <w:pPr>
-        <w:spacing w:after="0"/>
-        <w:ind w:left="0"/>
-        <w:jc w:val="left"/>
-      </w:pPr>
-    </w:p>
-    <w:p>
-      <w:pPr>
-        <w:spacing w:after="0"/>
-        <w:ind w:left="0"/>
-        <w:jc w:val="left"/>
-      </w:pPr>
-    </w:p>
-    <w:p>
-      <w:pPr>
-        <w:ind w:left="0"/>
-        <w:jc w:val="left"/>
-        <w:rPr>
-          <w:color w:val="0070C0"/>
-        </w:rPr>
-      </w:pPr>
-    </w:p>
-    <w:p>
-      <w:pPr>
-        <w:spacing w:after="0"/>
-        <w:ind w:left="0"/>
-        <w:jc w:val="left"/>
       </w:pPr>
     </w:p>
     <w:p>
@@ -11747,7 +14569,7 @@
 </file>
 
 <file path=customXml/itemProps1.xml><?xml version="1.0" encoding="utf-8"?>
-<ds:datastoreItem xmlns:ds="http://schemas.openxmlformats.org/officeDocument/2006/customXml" ds:itemID="{2A344166-0D57-44DF-A347-04292FAFE431}">
+<ds:datastoreItem xmlns:ds="http://schemas.openxmlformats.org/officeDocument/2006/customXml" ds:itemID="{11E09CD0-AF8D-4344-905C-F4B5E4FF7285}">
   <ds:schemaRefs>
     <ds:schemaRef ds:uri="http://schemas.openxmlformats.org/officeDocument/2006/bibliography"/>
   </ds:schemaRefs>

--- a/thesis-outline.docx
+++ b/thesis-outline.docx
@@ -1,6 +1,6 @@
 
 <file path=word/document.xml><?xml version="1.0" encoding="utf-8"?>
-<w:document xmlns:wpc="http://schemas.microsoft.com/office/word/2010/wordprocessingCanvas" xmlns:mc="http://schemas.openxmlformats.org/markup-compatibility/2006" xmlns:o="urn:schemas-microsoft-com:office:office" xmlns:r="http://schemas.openxmlformats.org/officeDocument/2006/relationships" xmlns:m="http://schemas.openxmlformats.org/officeDocument/2006/math" xmlns:v="urn:schemas-microsoft-com:vml" xmlns:wp14="http://schemas.microsoft.com/office/word/2010/wordprocessingDrawing" xmlns:wp="http://schemas.openxmlformats.org/drawingml/2006/wordprocessingDrawing" xmlns:w10="urn:schemas-microsoft-com:office:word" xmlns:w="http://schemas.openxmlformats.org/wordprocessingml/2006/main" xmlns:w14="http://schemas.microsoft.com/office/word/2010/wordml" xmlns:w15="http://schemas.microsoft.com/office/word/2012/wordml" xmlns:wpg="http://schemas.microsoft.com/office/word/2010/wordprocessingGroup" xmlns:wpi="http://schemas.microsoft.com/office/word/2010/wordprocessingInk" xmlns:wne="http://schemas.microsoft.com/office/word/2006/wordml" xmlns:wps="http://schemas.microsoft.com/office/word/2010/wordprocessingShape" mc:Ignorable="w14 w15 wp14">
+<w:document xmlns:wpc="http://schemas.microsoft.com/office/word/2010/wordprocessingCanvas" xmlns:cx="http://schemas.microsoft.com/office/drawing/2014/chartex" xmlns:cx1="http://schemas.microsoft.com/office/drawing/2015/9/8/chartex" xmlns:cx2="http://schemas.microsoft.com/office/drawing/2015/10/21/chartex" xmlns:cx3="http://schemas.microsoft.com/office/drawing/2016/5/9/chartex" xmlns:cx4="http://schemas.microsoft.com/office/drawing/2016/5/10/chartex" xmlns:cx5="http://schemas.microsoft.com/office/drawing/2016/5/11/chartex" xmlns:cx6="http://schemas.microsoft.com/office/drawing/2016/5/12/chartex" xmlns:cx7="http://schemas.microsoft.com/office/drawing/2016/5/13/chartex" xmlns:cx8="http://schemas.microsoft.com/office/drawing/2016/5/14/chartex" xmlns:mc="http://schemas.openxmlformats.org/markup-compatibility/2006" xmlns:aink="http://schemas.microsoft.com/office/drawing/2016/ink" xmlns:am3d="http://schemas.microsoft.com/office/drawing/2017/model3d" xmlns:o="urn:schemas-microsoft-com:office:office" xmlns:r="http://schemas.openxmlformats.org/officeDocument/2006/relationships" xmlns:m="http://schemas.openxmlformats.org/officeDocument/2006/math" xmlns:v="urn:schemas-microsoft-com:vml" xmlns:wp14="http://schemas.microsoft.com/office/word/2010/wordprocessingDrawing" xmlns:wp="http://schemas.openxmlformats.org/drawingml/2006/wordprocessingDrawing" xmlns:w10="urn:schemas-microsoft-com:office:word" xmlns:w="http://schemas.openxmlformats.org/wordprocessingml/2006/main" xmlns:w14="http://schemas.microsoft.com/office/word/2010/wordml" xmlns:w15="http://schemas.microsoft.com/office/word/2012/wordml" xmlns:w16cid="http://schemas.microsoft.com/office/word/2016/wordml/cid" xmlns:w16se="http://schemas.microsoft.com/office/word/2015/wordml/symex" xmlns:wpg="http://schemas.microsoft.com/office/word/2010/wordprocessingGroup" xmlns:wpi="http://schemas.microsoft.com/office/word/2010/wordprocessingInk" xmlns:wne="http://schemas.microsoft.com/office/word/2006/wordml" xmlns:wps="http://schemas.microsoft.com/office/word/2010/wordprocessingShape" mc:Ignorable="w14 w15 w16se w16cid wp14">
   <w:body>
     <w:p>
       <w:pPr>
@@ -752,9 +752,11 @@
     </w:tbl>
     <w:p>
       <w:pPr>
-        <w:spacing w:after="0"/>
         <w:ind w:left="0"/>
         <w:jc w:val="left"/>
+        <w:rPr>
+          <w:color w:val="0070C0"/>
+        </w:rPr>
       </w:pPr>
     </w:p>
     <w:p>
@@ -765,6 +767,24 @@
           <w:color w:val="0070C0"/>
         </w:rPr>
       </w:pPr>
+      <w:r>
+        <w:rPr>
+          <w:color w:val="0070C0"/>
+        </w:rPr>
+        <w:t>1/Tab</w:t>
+      </w:r>
+      <w:r>
+        <w:rPr>
+          <w:color w:val="0070C0"/>
+        </w:rPr>
+        <w:t>le o</w:t>
+      </w:r>
+      <w:r>
+        <w:rPr>
+          <w:color w:val="0070C0"/>
+        </w:rPr>
+        <w:t>f content</w:t>
+      </w:r>
     </w:p>
     <w:p>
       <w:pPr>
@@ -778,19 +798,13 @@
         <w:rPr>
           <w:color w:val="0070C0"/>
         </w:rPr>
-        <w:t>1/Tab</w:t>
-      </w:r>
-      <w:r>
-        <w:rPr>
-          <w:color w:val="0070C0"/>
-        </w:rPr>
-        <w:t>le o</w:t>
-      </w:r>
-      <w:r>
-        <w:rPr>
-          <w:color w:val="0070C0"/>
-        </w:rPr>
-        <w:t>f content</w:t>
+        <w:t xml:space="preserve">I/ </w:t>
+      </w:r>
+      <w:r>
+        <w:rPr>
+          <w:color w:val="0070C0"/>
+        </w:rPr>
+        <w:t>Introduction</w:t>
       </w:r>
     </w:p>
     <w:p>
@@ -805,13 +819,98 @@
         <w:rPr>
           <w:color w:val="0070C0"/>
         </w:rPr>
-        <w:t xml:space="preserve">I/ </w:t>
-      </w:r>
-      <w:r>
-        <w:rPr>
-          <w:color w:val="0070C0"/>
-        </w:rPr>
-        <w:t>Introduction</w:t>
+        <w:t>1/</w:t>
+      </w:r>
+      <w:r>
+        <w:rPr>
+          <w:color w:val="0070C0"/>
+        </w:rPr>
+        <w:t xml:space="preserve"> </w:t>
+      </w:r>
+      <w:r>
+        <w:rPr>
+          <w:color w:val="0070C0"/>
+        </w:rPr>
+        <w:t xml:space="preserve">Situation </w:t>
+      </w:r>
+      <w:r>
+        <w:rPr>
+          <w:color w:val="0070C0"/>
+        </w:rPr>
+        <w:t>without management system</w:t>
+      </w:r>
+    </w:p>
+    <w:p>
+      <w:pPr>
+        <w:pStyle w:val="ListParagraph"/>
+        <w:numPr>
+          <w:ilvl w:val="0"/>
+          <w:numId w:val="2"/>
+        </w:numPr>
+        <w:jc w:val="left"/>
+      </w:pPr>
+      <w:r>
+        <w:t>Customer must come to hotel to book room =&gt; if huge number of customer come at the same time =&gt; have to wait =&gt; waste time and money =&gt; uncomfortable</w:t>
+      </w:r>
+    </w:p>
+    <w:p>
+      <w:pPr>
+        <w:pStyle w:val="ListParagraph"/>
+        <w:numPr>
+          <w:ilvl w:val="0"/>
+          <w:numId w:val="2"/>
+        </w:numPr>
+        <w:jc w:val="left"/>
+      </w:pPr>
+      <w:r>
+        <w:t xml:space="preserve">Booking based on pen and paper </w:t>
+      </w:r>
+      <w:r>
+        <w:t xml:space="preserve">=&gt; </w:t>
+      </w:r>
+      <w:r>
+        <w:t>not convenient for both the customers and the receptionists</w:t>
+      </w:r>
+    </w:p>
+    <w:p>
+      <w:pPr>
+        <w:pStyle w:val="ListParagraph"/>
+        <w:numPr>
+          <w:ilvl w:val="0"/>
+          <w:numId w:val="2"/>
+        </w:numPr>
+        <w:jc w:val="left"/>
+      </w:pPr>
+      <w:r>
+        <w:t xml:space="preserve">Management is very difficult </w:t>
+      </w:r>
+      <w:r>
+        <w:rPr>
+          <w:i/>
+        </w:rPr>
+        <w:t>(specially in enormous hotels)</w:t>
+      </w:r>
+    </w:p>
+    <w:p>
+      <w:pPr>
+        <w:pStyle w:val="ListParagraph"/>
+        <w:numPr>
+          <w:ilvl w:val="0"/>
+          <w:numId w:val="2"/>
+        </w:numPr>
+        <w:jc w:val="left"/>
+        <w:rPr>
+          <w:i/>
+        </w:rPr>
+      </w:pPr>
+      <w:r>
+        <w:t xml:space="preserve">Reservation might cause a lot of risk </w:t>
+      </w:r>
+      <w:r>
+        <w:rPr>
+          <w:i/>
+        </w:rPr>
+        <w:t>(invalid information of customers, wrong information of rooms or bookings)</w:t>
       </w:r>
     </w:p>
     <w:p>
@@ -826,114 +925,65 @@
         <w:rPr>
           <w:color w:val="0070C0"/>
         </w:rPr>
-        <w:t>1/</w:t>
-      </w:r>
-      <w:r>
-        <w:rPr>
-          <w:color w:val="0070C0"/>
-        </w:rPr>
-        <w:t xml:space="preserve"> </w:t>
-      </w:r>
-      <w:r>
-        <w:rPr>
-          <w:color w:val="0070C0"/>
-        </w:rPr>
-        <w:t xml:space="preserve">Situation </w:t>
-      </w:r>
-      <w:r>
-        <w:rPr>
-          <w:color w:val="0070C0"/>
-        </w:rPr>
-        <w:t>without management system</w:t>
-      </w:r>
-    </w:p>
-    <w:p>
-      <w:pPr>
-        <w:pStyle w:val="ListParagraph"/>
-        <w:numPr>
-          <w:ilvl w:val="0"/>
-          <w:numId w:val="2"/>
-        </w:numPr>
-        <w:jc w:val="left"/>
-      </w:pPr>
-      <w:r>
-        <w:t>Customer must come to hotel to book room =&gt; if huge number of customer come at the same time =&gt; have to wait =&gt; waste time and money =&gt; uncomfortable</w:t>
-      </w:r>
-    </w:p>
-    <w:p>
-      <w:pPr>
-        <w:pStyle w:val="ListParagraph"/>
-        <w:numPr>
-          <w:ilvl w:val="0"/>
-          <w:numId w:val="2"/>
-        </w:numPr>
-        <w:jc w:val="left"/>
-      </w:pPr>
-      <w:r>
-        <w:t xml:space="preserve">Booking based on pen and paper </w:t>
-      </w:r>
-      <w:r>
-        <w:t xml:space="preserve">=&gt; </w:t>
-      </w:r>
-      <w:r>
-        <w:t>not convenient for both the customers and the receptionists</w:t>
-      </w:r>
-    </w:p>
-    <w:p>
-      <w:pPr>
-        <w:pStyle w:val="ListParagraph"/>
-        <w:numPr>
-          <w:ilvl w:val="0"/>
-          <w:numId w:val="2"/>
-        </w:numPr>
-        <w:jc w:val="left"/>
-      </w:pPr>
-      <w:r>
-        <w:t xml:space="preserve">Management is very difficult </w:t>
+        <w:t>2/ Difficulties with old management system</w:t>
+      </w:r>
+    </w:p>
+    <w:p>
+      <w:pPr>
+        <w:pStyle w:val="ListParagraph"/>
+        <w:numPr>
+          <w:ilvl w:val="0"/>
+          <w:numId w:val="2"/>
+        </w:numPr>
+        <w:jc w:val="left"/>
+      </w:pPr>
+      <w:r>
+        <w:t>Performance might be very bad</w:t>
+      </w:r>
+    </w:p>
+    <w:p>
+      <w:pPr>
+        <w:pStyle w:val="ListParagraph"/>
+        <w:numPr>
+          <w:ilvl w:val="0"/>
+          <w:numId w:val="2"/>
+        </w:numPr>
+        <w:jc w:val="left"/>
+      </w:pPr>
+      <w:r>
+        <w:t>Could overload or run extremely slow when a huge number of users access at the same time</w:t>
+      </w:r>
+    </w:p>
+    <w:p>
+      <w:pPr>
+        <w:pStyle w:val="ListParagraph"/>
+        <w:numPr>
+          <w:ilvl w:val="0"/>
+          <w:numId w:val="2"/>
+        </w:numPr>
+        <w:jc w:val="left"/>
+      </w:pPr>
+      <w:r>
+        <w:t xml:space="preserve">Look and feed </w:t>
       </w:r>
       <w:r>
         <w:rPr>
           <w:i/>
         </w:rPr>
-        <w:t>(</w:t>
-      </w:r>
-      <w:proofErr w:type="spellStart"/>
-      <w:r>
-        <w:rPr>
-          <w:i/>
-        </w:rPr>
-        <w:t>specially</w:t>
-      </w:r>
-      <w:proofErr w:type="spellEnd"/>
-      <w:r>
-        <w:rPr>
-          <w:i/>
-        </w:rPr>
-        <w:t xml:space="preserve"> in enormous hotels)</w:t>
-      </w:r>
-    </w:p>
-    <w:p>
-      <w:pPr>
-        <w:pStyle w:val="ListParagraph"/>
-        <w:numPr>
-          <w:ilvl w:val="0"/>
-          <w:numId w:val="2"/>
-        </w:numPr>
-        <w:jc w:val="left"/>
-        <w:rPr>
-          <w:i/>
-        </w:rPr>
-      </w:pPr>
-      <w:bookmarkStart w:id="0" w:name="_GoBack"/>
-      <w:bookmarkEnd w:id="0"/>
-      <w:r>
-        <w:t xml:space="preserve">Reservation might cause a lot of risk </w:t>
-      </w:r>
-      <w:r>
-        <w:rPr>
-          <w:i/>
-        </w:rPr>
-        <w:t>(invalid information of customers, wrong information of rooms or bookings)</w:t>
+        <w:t>(User interface was not designed beautifully)</w:t>
+      </w:r>
+    </w:p>
+    <w:p>
+      <w:pPr>
+        <w:pStyle w:val="ListParagraph"/>
+        <w:numPr>
+          <w:ilvl w:val="0"/>
+          <w:numId w:val="4"/>
+        </w:numPr>
+        <w:jc w:val="left"/>
+      </w:pPr>
+      <w:r>
+        <w:t>Not pleased to use</w:t>
       </w:r>
     </w:p>
     <w:p>
@@ -948,80 +998,7 @@
         <w:rPr>
           <w:color w:val="0070C0"/>
         </w:rPr>
-        <w:t>2/ Difficulties with old management system</w:t>
-      </w:r>
-    </w:p>
-    <w:p>
-      <w:pPr>
-        <w:pStyle w:val="ListParagraph"/>
-        <w:numPr>
-          <w:ilvl w:val="0"/>
-          <w:numId w:val="2"/>
-        </w:numPr>
-        <w:jc w:val="left"/>
-      </w:pPr>
-      <w:r>
-        <w:t>Performance might be very bad</w:t>
-      </w:r>
-    </w:p>
-    <w:p>
-      <w:pPr>
-        <w:pStyle w:val="ListParagraph"/>
-        <w:numPr>
-          <w:ilvl w:val="0"/>
-          <w:numId w:val="2"/>
-        </w:numPr>
-        <w:jc w:val="left"/>
-      </w:pPr>
-      <w:r>
-        <w:t>Could overload or run extremely slow when a huge number of users access at the same time</w:t>
-      </w:r>
-    </w:p>
-    <w:p>
-      <w:pPr>
-        <w:pStyle w:val="ListParagraph"/>
-        <w:numPr>
-          <w:ilvl w:val="0"/>
-          <w:numId w:val="2"/>
-        </w:numPr>
-        <w:jc w:val="left"/>
-      </w:pPr>
-      <w:r>
         <w:lastRenderedPageBreak/>
-        <w:t xml:space="preserve">Look and feed </w:t>
-      </w:r>
-      <w:r>
-        <w:rPr>
-          <w:i/>
-        </w:rPr>
-        <w:t>(User interface was not designed beautifully)</w:t>
-      </w:r>
-    </w:p>
-    <w:p>
-      <w:pPr>
-        <w:pStyle w:val="ListParagraph"/>
-        <w:numPr>
-          <w:ilvl w:val="0"/>
-          <w:numId w:val="4"/>
-        </w:numPr>
-        <w:jc w:val="left"/>
-      </w:pPr>
-      <w:r>
-        <w:t>Not pleased to use</w:t>
-      </w:r>
-    </w:p>
-    <w:p>
-      <w:pPr>
-        <w:ind w:left="0"/>
-        <w:jc w:val="left"/>
-        <w:rPr>
-          <w:color w:val="0070C0"/>
-        </w:rPr>
-      </w:pPr>
-      <w:r>
-        <w:rPr>
-          <w:color w:val="0070C0"/>
-        </w:rPr>
         <w:t>3</w:t>
       </w:r>
       <w:r>
@@ -1363,57 +1340,333 @@
         </w:rPr>
         <w:t xml:space="preserve"> </w:t>
       </w:r>
-      <w:proofErr w:type="spellStart"/>
-      <w:r>
-        <w:rPr>
-          <w:color w:val="0070C0"/>
-        </w:rPr>
-        <w:t>dùng</w:t>
-      </w:r>
-      <w:proofErr w:type="spellEnd"/>
-    </w:p>
-    <w:p>
-      <w:pPr>
-        <w:pStyle w:val="ListParagraph"/>
-        <w:numPr>
-          <w:ilvl w:val="0"/>
-          <w:numId w:val="2"/>
-        </w:numPr>
-        <w:jc w:val="left"/>
-      </w:pPr>
-      <w:proofErr w:type="spellStart"/>
-      <w:r>
-        <w:t>Nodejs</w:t>
-      </w:r>
-      <w:proofErr w:type="spellEnd"/>
-    </w:p>
-    <w:p>
-      <w:pPr>
-        <w:pStyle w:val="ListParagraph"/>
-        <w:numPr>
-          <w:ilvl w:val="0"/>
-          <w:numId w:val="2"/>
-        </w:numPr>
-        <w:jc w:val="left"/>
-      </w:pPr>
+      <w:r>
+        <w:rPr>
+          <w:color w:val="0070C0"/>
+        </w:rPr>
+        <w:t>dung</w:t>
+      </w:r>
+    </w:p>
+    <w:p>
+      <w:pPr>
+        <w:ind w:left="0"/>
+        <w:jc w:val="left"/>
+      </w:pPr>
+      <w:r>
+        <w:t xml:space="preserve">a/ </w:t>
+      </w:r>
+      <w:proofErr w:type="spellStart"/>
+      <w:r>
+        <w:t>Mongodb</w:t>
+      </w:r>
+      <w:proofErr w:type="spellEnd"/>
+      <w:r>
+        <w:t>:</w:t>
+      </w:r>
+    </w:p>
+    <w:p>
+      <w:pPr>
+        <w:ind w:left="0"/>
+        <w:jc w:val="left"/>
+      </w:pPr>
+      <w:r>
+        <w:t>-</w:t>
+      </w:r>
+      <w:r>
+        <w:tab/>
+        <w:t>NoSQL, open-source database</w:t>
+      </w:r>
+    </w:p>
+    <w:p>
+      <w:pPr>
+        <w:ind w:left="0"/>
+        <w:jc w:val="left"/>
+      </w:pPr>
+      <w:r>
+        <w:t>-</w:t>
+      </w:r>
+      <w:r>
+        <w:tab/>
+        <w:t>stores data in JSON-like documents that can vary in structure</w:t>
+      </w:r>
+    </w:p>
+    <w:p>
+      <w:pPr>
+        <w:ind w:left="0"/>
+        <w:jc w:val="left"/>
+      </w:pPr>
+      <w:r>
+        <w:t>-</w:t>
+      </w:r>
+      <w:r>
+        <w:tab/>
+        <w:t>Related information is stored together for fast query</w:t>
+      </w:r>
+    </w:p>
+    <w:p>
+      <w:pPr>
+        <w:ind w:left="0"/>
+        <w:jc w:val="left"/>
+      </w:pPr>
+      <w:r>
+        <w:t>-</w:t>
+      </w:r>
+      <w:r>
+        <w:tab/>
+        <w:t>Dynamic schemas =&gt; can create records without first defining the structure</w:t>
+      </w:r>
+    </w:p>
+    <w:p>
+      <w:pPr>
+        <w:ind w:left="0"/>
+        <w:jc w:val="left"/>
+      </w:pPr>
+      <w:r>
+        <w:t>-</w:t>
+      </w:r>
+      <w:r>
+        <w:tab/>
+        <w:t xml:space="preserve">can change the structure of records simply by adding new fields or deleting existing ones. </w:t>
+      </w:r>
+    </w:p>
+    <w:p>
+      <w:pPr>
+        <w:ind w:left="0"/>
+        <w:jc w:val="left"/>
+      </w:pPr>
+      <w:r>
+        <w:t>-</w:t>
+      </w:r>
+      <w:r>
+        <w:tab/>
+        <w:t>represent hierarchical relationships, to store arrays, and other more complex structures easily</w:t>
+      </w:r>
+    </w:p>
+    <w:p>
+      <w:pPr>
+        <w:ind w:left="0"/>
+        <w:jc w:val="left"/>
+      </w:pPr>
+      <w:r>
+        <w:t>-</w:t>
+      </w:r>
+      <w:r>
+        <w:tab/>
+        <w:t xml:space="preserve">Documents in a collection need not have an identical set of fields and denormalization of data is common. </w:t>
+      </w:r>
+    </w:p>
+    <w:p>
+      <w:pPr>
+        <w:ind w:left="0"/>
+        <w:jc w:val="left"/>
+      </w:pPr>
+      <w:r>
+        <w:t>-</w:t>
+      </w:r>
+      <w:r>
+        <w:tab/>
+        <w:t>MongoDB was also designed with high availability and scalability in mind, and includes out-of-the-box replication and auto-</w:t>
+      </w:r>
+      <w:proofErr w:type="spellStart"/>
+      <w:r>
+        <w:t>sharding</w:t>
+      </w:r>
+      <w:proofErr w:type="spellEnd"/>
+      <w:r>
+        <w:t>.</w:t>
+      </w:r>
+    </w:p>
+    <w:p>
+      <w:pPr>
+        <w:ind w:left="0"/>
+        <w:jc w:val="left"/>
+      </w:pPr>
+      <w:r>
+        <w:t>b/ Nodejs</w:t>
+      </w:r>
+      <w:r>
+        <w:t xml:space="preserve"> </w:t>
+      </w:r>
+    </w:p>
+    <w:p>
+      <w:pPr>
+        <w:pStyle w:val="ListParagraph"/>
+        <w:numPr>
+          <w:ilvl w:val="0"/>
+          <w:numId w:val="2"/>
+        </w:numPr>
+        <w:jc w:val="left"/>
+      </w:pPr>
+      <w:r>
+        <w:t xml:space="preserve">Node.js is a JavaScript runtime built on Chrome's V8 JavaScript engine. </w:t>
+      </w:r>
+    </w:p>
+    <w:p>
+      <w:pPr>
+        <w:pStyle w:val="ListParagraph"/>
+        <w:numPr>
+          <w:ilvl w:val="0"/>
+          <w:numId w:val="2"/>
+        </w:numPr>
+        <w:jc w:val="left"/>
+      </w:pPr>
+      <w:r>
+        <w:t xml:space="preserve">Node.js uses an event-driven, non-blocking I/O model that makes it lightweight and efficient. </w:t>
+      </w:r>
+    </w:p>
+    <w:p>
+      <w:pPr>
+        <w:pStyle w:val="ListParagraph"/>
+        <w:numPr>
+          <w:ilvl w:val="0"/>
+          <w:numId w:val="2"/>
+        </w:numPr>
+        <w:jc w:val="left"/>
+        <w:rPr>
+          <w:color w:val="0070C0"/>
+        </w:rPr>
+      </w:pPr>
+      <w:r>
+        <w:t xml:space="preserve">Node.js package ecosystem, </w:t>
+      </w:r>
+      <w:proofErr w:type="spellStart"/>
+      <w:r>
+        <w:t>npm</w:t>
+      </w:r>
+      <w:proofErr w:type="spellEnd"/>
+      <w:r>
+        <w:t>, is the largest ecosystem of open source libraries in the world</w:t>
+      </w:r>
+    </w:p>
+    <w:p>
+      <w:pPr>
+        <w:ind w:left="0"/>
+        <w:jc w:val="left"/>
+      </w:pPr>
+    </w:p>
+    <w:p>
+      <w:pPr>
+        <w:ind w:left="0"/>
+        <w:jc w:val="left"/>
+      </w:pPr>
+      <w:r>
+        <w:t>c/ Express:</w:t>
+      </w:r>
+    </w:p>
+    <w:p>
+      <w:pPr>
+        <w:pStyle w:val="ListParagraph"/>
+        <w:numPr>
+          <w:ilvl w:val="0"/>
+          <w:numId w:val="2"/>
+        </w:numPr>
+        <w:jc w:val="left"/>
+      </w:pPr>
+      <w:r>
+        <w:t>Web Applications</w:t>
+      </w:r>
+    </w:p>
+    <w:p>
+      <w:pPr>
+        <w:ind w:left="0"/>
+        <w:jc w:val="left"/>
+      </w:pPr>
+      <w:r>
+        <w:t>Express is a minimal and flexible Node.js web application framework that provides a robust set of features for web and mobile applications.</w:t>
+      </w:r>
+    </w:p>
+    <w:p>
+      <w:pPr>
+        <w:ind w:left="0"/>
+        <w:jc w:val="left"/>
+      </w:pPr>
+    </w:p>
+    <w:p>
+      <w:pPr>
+        <w:pStyle w:val="ListParagraph"/>
+        <w:numPr>
+          <w:ilvl w:val="0"/>
+          <w:numId w:val="2"/>
+        </w:numPr>
+        <w:jc w:val="left"/>
+      </w:pPr>
+      <w:r>
+        <w:t>APIs</w:t>
+      </w:r>
+    </w:p>
+    <w:p>
+      <w:pPr>
+        <w:ind w:left="0"/>
+        <w:jc w:val="left"/>
+      </w:pPr>
+      <w:r>
+        <w:lastRenderedPageBreak/>
+        <w:t>With a myriad of HTTP utility methods and middleware at your disposal, creating a robust API is quick and easy.</w:t>
+      </w:r>
+    </w:p>
+    <w:p>
+      <w:pPr>
+        <w:ind w:left="0"/>
+        <w:jc w:val="left"/>
+      </w:pPr>
+    </w:p>
+    <w:p>
+      <w:pPr>
+        <w:pStyle w:val="ListParagraph"/>
+        <w:numPr>
+          <w:ilvl w:val="0"/>
+          <w:numId w:val="2"/>
+        </w:numPr>
+        <w:jc w:val="left"/>
+      </w:pPr>
+      <w:r>
+        <w:t>Performance</w:t>
+      </w:r>
+    </w:p>
+    <w:p>
+      <w:pPr>
+        <w:ind w:left="0"/>
+        <w:jc w:val="left"/>
+      </w:pPr>
+      <w:r>
+        <w:t>Express provides a thin layer of fundamental web application features, without obscuring Node.js features that you know and love.</w:t>
+      </w:r>
+    </w:p>
+    <w:p>
+      <w:pPr>
+        <w:ind w:left="0"/>
+        <w:jc w:val="left"/>
+        <w:rPr>
+          <w:color w:val="0070C0"/>
+        </w:rPr>
+      </w:pPr>
+    </w:p>
+    <w:p>
+      <w:pPr>
+        <w:ind w:left="0"/>
+        <w:jc w:val="left"/>
+      </w:pPr>
+      <w:r>
+        <w:t>d</w:t>
+      </w:r>
+      <w:r>
+        <w:t xml:space="preserve">/ </w:t>
+      </w:r>
       <w:r>
         <w:t>Angular 2</w:t>
       </w:r>
-    </w:p>
-    <w:p>
-      <w:pPr>
-        <w:pStyle w:val="ListParagraph"/>
-        <w:numPr>
-          <w:ilvl w:val="0"/>
-          <w:numId w:val="2"/>
-        </w:numPr>
-        <w:jc w:val="left"/>
-      </w:pPr>
-      <w:proofErr w:type="spellStart"/>
-      <w:r>
-        <w:t>Mongodb</w:t>
-      </w:r>
-      <w:proofErr w:type="spellEnd"/>
+      <w:r>
+        <w:t>:</w:t>
+      </w:r>
+    </w:p>
+    <w:p>
+      <w:pPr>
+        <w:ind w:left="0"/>
+        <w:jc w:val="left"/>
+        <w:rPr>
+          <w:color w:val="0070C0"/>
+        </w:rPr>
+      </w:pPr>
     </w:p>
     <w:p>
       <w:pPr>
@@ -1825,162 +2078,141 @@
         <w:jc w:val="left"/>
       </w:pPr>
       <w:r>
+        <w:t xml:space="preserve">MEAN stack technology =&gt; becomes an online single page application with high performance </w:t>
+      </w:r>
+    </w:p>
+    <w:p>
+      <w:pPr>
+        <w:pStyle w:val="ListParagraph"/>
+        <w:numPr>
+          <w:ilvl w:val="0"/>
+          <w:numId w:val="2"/>
+        </w:numPr>
+        <w:jc w:val="left"/>
+      </w:pPr>
+      <w:r>
+        <w:t>Nodejs and express framework =&gt; RESTFULL web service + Angular 2 =&gt; Dynamically loading</w:t>
+      </w:r>
+      <w:r>
+        <w:t xml:space="preserve"> + user tracking</w:t>
+      </w:r>
+      <w:r>
+        <w:t xml:space="preserve"> </w:t>
+      </w:r>
+    </w:p>
+    <w:p>
+      <w:pPr>
+        <w:pStyle w:val="ListParagraph"/>
+        <w:numPr>
+          <w:ilvl w:val="0"/>
+          <w:numId w:val="2"/>
+        </w:numPr>
+        <w:jc w:val="left"/>
+      </w:pPr>
+      <w:r>
+        <w:t>Java =&gt; becomes a cross-platform system runs well with all operating system.</w:t>
+      </w:r>
+    </w:p>
+    <w:p>
+      <w:pPr>
+        <w:pStyle w:val="ListParagraph"/>
+        <w:numPr>
+          <w:ilvl w:val="0"/>
+          <w:numId w:val="2"/>
+        </w:numPr>
+        <w:jc w:val="left"/>
+      </w:pPr>
+      <w:r>
+        <w:t xml:space="preserve">Spring MVC =&gt; </w:t>
+      </w:r>
+      <w:r>
+        <w:t xml:space="preserve">most powerful java framework =&gt; </w:t>
+      </w:r>
+      <w:r>
+        <w:t>flexible and loosely coupled web applications</w:t>
+      </w:r>
+    </w:p>
+    <w:p>
+      <w:pPr>
+        <w:pStyle w:val="ListParagraph"/>
+        <w:numPr>
+          <w:ilvl w:val="0"/>
+          <w:numId w:val="2"/>
+        </w:numPr>
+        <w:jc w:val="left"/>
+      </w:pPr>
+      <w:r>
+        <w:t xml:space="preserve">HTML5 + CSS3 + Bootstrap + AngularJS + Angular 2 =&gt; </w:t>
+      </w:r>
+      <w:r>
+        <w:t>Friendly user interfaces</w:t>
+      </w:r>
+    </w:p>
+    <w:p>
+      <w:pPr>
+        <w:pStyle w:val="ListParagraph"/>
+        <w:jc w:val="left"/>
+      </w:pPr>
+      <w:r>
+        <w:t xml:space="preserve"> =&gt; comfortable, easy to use. </w:t>
+      </w:r>
+    </w:p>
+    <w:p>
+      <w:pPr>
+        <w:pStyle w:val="ListParagraph"/>
+        <w:numPr>
+          <w:ilvl w:val="0"/>
+          <w:numId w:val="2"/>
+        </w:numPr>
+        <w:spacing w:after="0"/>
+        <w:jc w:val="left"/>
+      </w:pPr>
+      <w:r>
+        <w:t>42 primary feature and hundreds of small features.</w:t>
+      </w:r>
+    </w:p>
+    <w:p>
+      <w:pPr>
+        <w:ind w:left="0"/>
+        <w:jc w:val="left"/>
+        <w:rPr>
+          <w:color w:val="0070C0"/>
+        </w:rPr>
+      </w:pPr>
+      <w:r>
+        <w:rPr>
+          <w:color w:val="0070C0"/>
+        </w:rPr>
+        <w:t xml:space="preserve"> </w:t>
+      </w:r>
+      <w:r>
+        <w:rPr>
+          <w:color w:val="0070C0"/>
+        </w:rPr>
+        <w:t xml:space="preserve">2/ </w:t>
+      </w:r>
+      <w:r>
+        <w:rPr>
+          <w:color w:val="0070C0"/>
+        </w:rPr>
+        <w:t>Feature</w:t>
+      </w:r>
+    </w:p>
+    <w:p>
+      <w:pPr>
+        <w:pStyle w:val="ListParagraph"/>
+        <w:numPr>
+          <w:ilvl w:val="0"/>
+          <w:numId w:val="2"/>
+        </w:numPr>
+        <w:spacing w:after="0"/>
+        <w:jc w:val="left"/>
+      </w:pPr>
+      <w:r>
+        <w:rPr>
+          <w:color w:val="000000"/>
+        </w:rPr>
         <w:lastRenderedPageBreak/>
-        <w:t xml:space="preserve">MEAN stack technology =&gt; becomes an online single page application with high performance </w:t>
-      </w:r>
-    </w:p>
-    <w:p>
-      <w:pPr>
-        <w:pStyle w:val="ListParagraph"/>
-        <w:numPr>
-          <w:ilvl w:val="0"/>
-          <w:numId w:val="2"/>
-        </w:numPr>
-        <w:jc w:val="left"/>
-      </w:pPr>
-      <w:proofErr w:type="spellStart"/>
-      <w:r>
-        <w:t>Nodejs</w:t>
-      </w:r>
-      <w:proofErr w:type="spellEnd"/>
-      <w:r>
-        <w:t xml:space="preserve"> and express framework =&gt; RESTFULL web service + Angular 2 =&gt; Dynamically loading</w:t>
-      </w:r>
-      <w:r>
-        <w:t xml:space="preserve"> + user tracking</w:t>
-      </w:r>
-      <w:r>
-        <w:t xml:space="preserve"> </w:t>
-      </w:r>
-    </w:p>
-    <w:p>
-      <w:pPr>
-        <w:pStyle w:val="ListParagraph"/>
-        <w:numPr>
-          <w:ilvl w:val="0"/>
-          <w:numId w:val="2"/>
-        </w:numPr>
-        <w:jc w:val="left"/>
-      </w:pPr>
-      <w:r>
-        <w:t>Java =&gt; becomes a cross-platform system runs well with all operating system.</w:t>
-      </w:r>
-    </w:p>
-    <w:p>
-      <w:pPr>
-        <w:pStyle w:val="ListParagraph"/>
-        <w:numPr>
-          <w:ilvl w:val="0"/>
-          <w:numId w:val="2"/>
-        </w:numPr>
-        <w:jc w:val="left"/>
-      </w:pPr>
-      <w:r>
-        <w:t xml:space="preserve">Spring MVC =&gt; </w:t>
-      </w:r>
-      <w:r>
-        <w:t xml:space="preserve">most powerful java framework =&gt; </w:t>
-      </w:r>
-      <w:r>
-        <w:t>flexible and loosely coupled web applications</w:t>
-      </w:r>
-    </w:p>
-    <w:p>
-      <w:pPr>
-        <w:pStyle w:val="ListParagraph"/>
-        <w:numPr>
-          <w:ilvl w:val="0"/>
-          <w:numId w:val="2"/>
-        </w:numPr>
-        <w:jc w:val="left"/>
-      </w:pPr>
-      <w:r>
-        <w:t xml:space="preserve">HTML5 + CSS3 + Bootstrap + </w:t>
-      </w:r>
-      <w:proofErr w:type="spellStart"/>
-      <w:r>
-        <w:t>AngularJS</w:t>
-      </w:r>
-      <w:proofErr w:type="spellEnd"/>
-      <w:r>
-        <w:t xml:space="preserve"> + Angular 2 =&gt; </w:t>
-      </w:r>
-      <w:r>
-        <w:t>Friendly user interfaces</w:t>
-      </w:r>
-    </w:p>
-    <w:p>
-      <w:pPr>
-        <w:pStyle w:val="ListParagraph"/>
-        <w:jc w:val="left"/>
-      </w:pPr>
-      <w:r>
-        <w:t xml:space="preserve"> =&gt; </w:t>
-      </w:r>
-      <w:proofErr w:type="gramStart"/>
-      <w:r>
-        <w:t>comfortable</w:t>
-      </w:r>
-      <w:proofErr w:type="gramEnd"/>
-      <w:r>
-        <w:t xml:space="preserve">, easy to use. </w:t>
-      </w:r>
-    </w:p>
-    <w:p>
-      <w:pPr>
-        <w:pStyle w:val="ListParagraph"/>
-        <w:numPr>
-          <w:ilvl w:val="0"/>
-          <w:numId w:val="2"/>
-        </w:numPr>
-        <w:spacing w:after="0"/>
-        <w:jc w:val="left"/>
-      </w:pPr>
-      <w:r>
-        <w:t>42 primary feature and hundreds of small features.</w:t>
-      </w:r>
-    </w:p>
-    <w:p>
-      <w:pPr>
-        <w:ind w:left="0"/>
-        <w:jc w:val="left"/>
-        <w:rPr>
-          <w:color w:val="0070C0"/>
-        </w:rPr>
-      </w:pPr>
-      <w:r>
-        <w:rPr>
-          <w:color w:val="0070C0"/>
-        </w:rPr>
-        <w:t xml:space="preserve"> </w:t>
-      </w:r>
-      <w:r>
-        <w:rPr>
-          <w:color w:val="0070C0"/>
-        </w:rPr>
-        <w:t xml:space="preserve">2/ </w:t>
-      </w:r>
-      <w:r>
-        <w:rPr>
-          <w:color w:val="0070C0"/>
-        </w:rPr>
-        <w:t>Feature</w:t>
-      </w:r>
-    </w:p>
-    <w:p>
-      <w:pPr>
-        <w:pStyle w:val="ListParagraph"/>
-        <w:numPr>
-          <w:ilvl w:val="0"/>
-          <w:numId w:val="2"/>
-        </w:numPr>
-        <w:spacing w:after="0"/>
-        <w:jc w:val="left"/>
-      </w:pPr>
-      <w:r>
-        <w:rPr>
-          <w:color w:val="000000"/>
-        </w:rPr>
         <w:t xml:space="preserve">There are many features that my system support for each role </w:t>
       </w:r>
       <w:r>
@@ -2007,31 +2239,45 @@
           <w:color w:val="000000"/>
         </w:rPr>
       </w:pPr>
-      <w:proofErr w:type="gramStart"/>
       <w:r>
         <w:rPr>
           <w:color w:val="000000"/>
         </w:rPr>
-        <w:t>a</w:t>
-      </w:r>
-      <w:proofErr w:type="gramEnd"/>
+        <w:t>a/ G</w:t>
+      </w:r>
       <w:r>
         <w:rPr>
           <w:color w:val="000000"/>
         </w:rPr>
-        <w:t>/ G</w:t>
+        <w:t>uests</w:t>
       </w:r>
       <w:r>
         <w:rPr>
           <w:color w:val="000000"/>
         </w:rPr>
-        <w:t>uests</w:t>
-      </w:r>
-      <w:r>
+        <w:t>;</w:t>
+      </w:r>
+    </w:p>
+    <w:p>
+      <w:pPr>
+        <w:pStyle w:val="ListParagraph"/>
+        <w:spacing w:after="0"/>
+        <w:jc w:val="left"/>
         <w:rPr>
           <w:color w:val="000000"/>
         </w:rPr>
-        <w:t>;</w:t>
+      </w:pPr>
+      <w:r>
+        <w:rPr>
+          <w:color w:val="000000"/>
+        </w:rPr>
+        <w:t xml:space="preserve">+ </w:t>
+      </w:r>
+      <w:r>
+        <w:rPr>
+          <w:color w:val="000000"/>
+        </w:rPr>
+        <w:t>view introduction and gallery of the hotel</w:t>
       </w:r>
     </w:p>
     <w:p>
@@ -2053,7 +2299,7 @@
         <w:rPr>
           <w:color w:val="000000"/>
         </w:rPr>
-        <w:t>view introduction and gallery of the hotel</w:t>
+        <w:t xml:space="preserve">send reservation form, contact with administrators. </w:t>
       </w:r>
     </w:p>
     <w:p>
@@ -2075,7 +2321,7 @@
         <w:rPr>
           <w:color w:val="000000"/>
         </w:rPr>
-        <w:t xml:space="preserve">send reservation form, contact with administrators. </w:t>
+        <w:t xml:space="preserve">view, search the rooms or the items in the restaurant which they would like to see more details. </w:t>
       </w:r>
     </w:p>
     <w:p>
@@ -2083,29 +2329,112 @@
         <w:pStyle w:val="ListParagraph"/>
         <w:spacing w:after="0"/>
         <w:jc w:val="left"/>
+      </w:pPr>
+      <w:r>
         <w:rPr>
           <w:color w:val="000000"/>
         </w:rPr>
-      </w:pPr>
+        <w:t xml:space="preserve">+ </w:t>
+      </w:r>
       <w:r>
         <w:rPr>
           <w:color w:val="000000"/>
         </w:rPr>
+        <w:t>register an account to become a customer.</w:t>
+      </w:r>
+    </w:p>
+    <w:p>
+      <w:pPr>
+        <w:pStyle w:val="ListParagraph"/>
+      </w:pPr>
+    </w:p>
+    <w:p>
+      <w:pPr>
+        <w:pStyle w:val="ListParagraph"/>
+        <w:spacing w:after="0"/>
+        <w:jc w:val="left"/>
+      </w:pPr>
+    </w:p>
+    <w:p>
+      <w:pPr>
+        <w:pStyle w:val="ListParagraph"/>
+        <w:spacing w:after="0"/>
+        <w:jc w:val="left"/>
+        <w:rPr>
+          <w:color w:val="000000"/>
+        </w:rPr>
+      </w:pPr>
+      <w:r>
+        <w:rPr>
+          <w:color w:val="000000"/>
+        </w:rPr>
+        <w:t>b/ Customer</w:t>
+      </w:r>
+    </w:p>
+    <w:p>
+      <w:pPr>
+        <w:pStyle w:val="ListParagraph"/>
+        <w:spacing w:after="0"/>
+        <w:jc w:val="left"/>
+        <w:rPr>
+          <w:color w:val="000000"/>
+        </w:rPr>
+      </w:pPr>
+      <w:r>
+        <w:rPr>
+          <w:color w:val="000000"/>
+        </w:rPr>
+        <w:t>+</w:t>
+      </w:r>
+      <w:r>
+        <w:rPr>
+          <w:color w:val="000000"/>
+        </w:rPr>
+        <w:t xml:space="preserve"> do anything which the guests can do. </w:t>
+      </w:r>
+    </w:p>
+    <w:p>
+      <w:pPr>
+        <w:pStyle w:val="ListParagraph"/>
+        <w:spacing w:after="0"/>
+        <w:jc w:val="left"/>
+        <w:rPr>
+          <w:color w:val="000000"/>
+        </w:rPr>
+      </w:pPr>
+      <w:r>
+        <w:rPr>
+          <w:color w:val="000000"/>
+        </w:rPr>
         <w:t xml:space="preserve">+ </w:t>
       </w:r>
-      <w:proofErr w:type="gramStart"/>
       <w:r>
         <w:rPr>
           <w:color w:val="000000"/>
         </w:rPr>
-        <w:t>view</w:t>
-      </w:r>
-      <w:proofErr w:type="gramEnd"/>
-      <w:r>
+        <w:t>login to the system to book room or cancel it</w:t>
+      </w:r>
+    </w:p>
+    <w:p>
+      <w:pPr>
+        <w:pStyle w:val="ListParagraph"/>
+        <w:spacing w:after="0"/>
+        <w:jc w:val="left"/>
         <w:rPr>
           <w:color w:val="000000"/>
         </w:rPr>
-        <w:t xml:space="preserve">, search the rooms or the items in the restaurant which they would like to see more details. </w:t>
+      </w:pPr>
+      <w:r>
+        <w:rPr>
+          <w:color w:val="000000"/>
+        </w:rPr>
+        <w:t xml:space="preserve">+ </w:t>
+      </w:r>
+      <w:r>
+        <w:rPr>
+          <w:color w:val="000000"/>
+        </w:rPr>
+        <w:t xml:space="preserve">rate the room, send feedback, </w:t>
       </w:r>
     </w:p>
     <w:p>
@@ -2113,54 +2442,86 @@
         <w:pStyle w:val="ListParagraph"/>
         <w:spacing w:after="0"/>
         <w:jc w:val="left"/>
-      </w:pPr>
-      <w:r>
         <w:rPr>
           <w:color w:val="000000"/>
         </w:rPr>
+      </w:pPr>
+      <w:r>
+        <w:rPr>
+          <w:color w:val="000000"/>
+        </w:rPr>
         <w:t xml:space="preserve">+ </w:t>
       </w:r>
       <w:r>
         <w:rPr>
           <w:color w:val="000000"/>
         </w:rPr>
-        <w:t>register an account to become a customer.</w:t>
-      </w:r>
-    </w:p>
-    <w:p>
-      <w:pPr>
-        <w:pStyle w:val="ListParagraph"/>
-      </w:pPr>
+        <w:t>check profile</w:t>
+      </w:r>
     </w:p>
     <w:p>
       <w:pPr>
         <w:pStyle w:val="ListParagraph"/>
         <w:spacing w:after="0"/>
         <w:jc w:val="left"/>
-      </w:pPr>
+        <w:rPr>
+          <w:color w:val="000000"/>
+        </w:rPr>
+      </w:pPr>
+      <w:r>
+        <w:rPr>
+          <w:color w:val="000000"/>
+        </w:rPr>
+        <w:t>+</w:t>
+      </w:r>
+      <w:r>
+        <w:rPr>
+          <w:color w:val="000000"/>
+        </w:rPr>
+        <w:t xml:space="preserve"> view transaction</w:t>
+      </w:r>
+      <w:r>
+        <w:rPr>
+          <w:color w:val="000000"/>
+        </w:rPr>
+        <w:t xml:space="preserve"> history</w:t>
+      </w:r>
+      <w:r>
+        <w:rPr>
+          <w:color w:val="000000"/>
+        </w:rPr>
+        <w:t>.</w:t>
+      </w:r>
     </w:p>
     <w:p>
       <w:pPr>
         <w:pStyle w:val="ListParagraph"/>
         <w:spacing w:after="0"/>
         <w:jc w:val="left"/>
+      </w:pPr>
+      <w:r>
         <w:rPr>
           <w:color w:val="000000"/>
         </w:rPr>
-      </w:pPr>
-      <w:proofErr w:type="gramStart"/>
+        <w:t xml:space="preserve">+ </w:t>
+      </w:r>
       <w:r>
         <w:rPr>
           <w:color w:val="000000"/>
         </w:rPr>
-        <w:t>b</w:t>
-      </w:r>
-      <w:proofErr w:type="gramEnd"/>
+        <w:t xml:space="preserve">With data collection feature, customers were tracked </w:t>
+      </w:r>
       <w:r>
         <w:rPr>
           <w:color w:val="000000"/>
         </w:rPr>
-        <w:t>/ Customer</w:t>
+        <w:t xml:space="preserve">=&gt; </w:t>
+      </w:r>
+      <w:r>
+        <w:rPr>
+          <w:color w:val="000000"/>
+        </w:rPr>
+        <w:t>the system can suggest the recommendation rooms for the customers.</w:t>
       </w:r>
     </w:p>
     <w:p>
@@ -2168,6 +2529,13 @@
         <w:pStyle w:val="ListParagraph"/>
         <w:spacing w:after="0"/>
         <w:jc w:val="left"/>
+      </w:pPr>
+    </w:p>
+    <w:p>
+      <w:pPr>
+        <w:pStyle w:val="ListParagraph"/>
+        <w:spacing w:after="0"/>
+        <w:jc w:val="left"/>
         <w:rPr>
           <w:color w:val="000000"/>
         </w:rPr>
@@ -2176,175 +2544,7 @@
         <w:rPr>
           <w:color w:val="000000"/>
         </w:rPr>
-        <w:t>+</w:t>
-      </w:r>
-      <w:r>
-        <w:rPr>
-          <w:color w:val="000000"/>
-        </w:rPr>
-        <w:t xml:space="preserve"> do anything which the guests can do. </w:t>
-      </w:r>
-    </w:p>
-    <w:p>
-      <w:pPr>
-        <w:pStyle w:val="ListParagraph"/>
-        <w:spacing w:after="0"/>
-        <w:jc w:val="left"/>
-        <w:rPr>
-          <w:color w:val="000000"/>
-        </w:rPr>
-      </w:pPr>
-      <w:r>
-        <w:rPr>
-          <w:color w:val="000000"/>
-        </w:rPr>
-        <w:t xml:space="preserve">+ </w:t>
-      </w:r>
-      <w:r>
-        <w:rPr>
-          <w:color w:val="000000"/>
-        </w:rPr>
-        <w:t>login to the system to book room or cancel it</w:t>
-      </w:r>
-    </w:p>
-    <w:p>
-      <w:pPr>
-        <w:pStyle w:val="ListParagraph"/>
-        <w:spacing w:after="0"/>
-        <w:jc w:val="left"/>
-        <w:rPr>
-          <w:color w:val="000000"/>
-        </w:rPr>
-      </w:pPr>
-      <w:r>
-        <w:rPr>
-          <w:color w:val="000000"/>
-        </w:rPr>
-        <w:t xml:space="preserve">+ </w:t>
-      </w:r>
-      <w:r>
-        <w:rPr>
-          <w:color w:val="000000"/>
-        </w:rPr>
-        <w:t xml:space="preserve">rate the room, send feedback, </w:t>
-      </w:r>
-    </w:p>
-    <w:p>
-      <w:pPr>
-        <w:pStyle w:val="ListParagraph"/>
-        <w:spacing w:after="0"/>
-        <w:jc w:val="left"/>
-        <w:rPr>
-          <w:color w:val="000000"/>
-        </w:rPr>
-      </w:pPr>
-      <w:r>
-        <w:rPr>
-          <w:color w:val="000000"/>
-        </w:rPr>
-        <w:t xml:space="preserve">+ </w:t>
-      </w:r>
-      <w:r>
-        <w:rPr>
-          <w:color w:val="000000"/>
-        </w:rPr>
-        <w:t>check profile</w:t>
-      </w:r>
-    </w:p>
-    <w:p>
-      <w:pPr>
-        <w:pStyle w:val="ListParagraph"/>
-        <w:spacing w:after="0"/>
-        <w:jc w:val="left"/>
-        <w:rPr>
-          <w:color w:val="000000"/>
-        </w:rPr>
-      </w:pPr>
-      <w:r>
-        <w:rPr>
-          <w:color w:val="000000"/>
-        </w:rPr>
-        <w:t>+</w:t>
-      </w:r>
-      <w:r>
-        <w:rPr>
-          <w:color w:val="000000"/>
-        </w:rPr>
-        <w:t xml:space="preserve"> view transaction</w:t>
-      </w:r>
-      <w:r>
-        <w:rPr>
-          <w:color w:val="000000"/>
-        </w:rPr>
-        <w:t xml:space="preserve"> history</w:t>
-      </w:r>
-      <w:r>
-        <w:rPr>
-          <w:color w:val="000000"/>
-        </w:rPr>
-        <w:t>.</w:t>
-      </w:r>
-    </w:p>
-    <w:p>
-      <w:pPr>
-        <w:pStyle w:val="ListParagraph"/>
-        <w:spacing w:after="0"/>
-        <w:jc w:val="left"/>
-      </w:pPr>
-      <w:r>
-        <w:rPr>
-          <w:color w:val="000000"/>
-        </w:rPr>
-        <w:t xml:space="preserve">+ </w:t>
-      </w:r>
-      <w:r>
-        <w:rPr>
-          <w:color w:val="000000"/>
-        </w:rPr>
-        <w:t xml:space="preserve">With data collection feature, customers were tracked </w:t>
-      </w:r>
-      <w:r>
-        <w:rPr>
-          <w:color w:val="000000"/>
-        </w:rPr>
-        <w:t xml:space="preserve">=&gt; </w:t>
-      </w:r>
-      <w:r>
-        <w:rPr>
-          <w:color w:val="000000"/>
-        </w:rPr>
-        <w:t>the system can suggest the recommendation rooms for the customers.</w:t>
-      </w:r>
-    </w:p>
-    <w:p>
-      <w:pPr>
-        <w:pStyle w:val="ListParagraph"/>
-        <w:spacing w:after="0"/>
-        <w:jc w:val="left"/>
-      </w:pPr>
-    </w:p>
-    <w:p>
-      <w:pPr>
-        <w:pStyle w:val="ListParagraph"/>
-        <w:spacing w:after="0"/>
-        <w:jc w:val="left"/>
-        <w:rPr>
-          <w:color w:val="000000"/>
-        </w:rPr>
-      </w:pPr>
-      <w:proofErr w:type="gramStart"/>
-      <w:r>
-        <w:rPr>
-          <w:color w:val="000000"/>
-        </w:rPr>
-        <w:t>c</w:t>
-      </w:r>
-      <w:proofErr w:type="gramEnd"/>
-      <w:r>
-        <w:rPr>
-          <w:color w:val="000000"/>
-        </w:rPr>
-        <w:t>/ A</w:t>
+        <w:t>c/ A</w:t>
       </w:r>
       <w:r>
         <w:rPr>
@@ -7514,6 +7714,8 @@
           <w:color w:val="0070C0"/>
         </w:rPr>
       </w:pPr>
+      <w:bookmarkStart w:id="0" w:name="_GoBack"/>
+      <w:bookmarkEnd w:id="0"/>
     </w:p>
     <w:p>
       <w:pPr>
@@ -7541,6 +7743,13 @@
           <w:color w:val="0070C0"/>
         </w:rPr>
       </w:pPr>
+      <w:r>
+        <w:rPr>
+          <w:color w:val="0070C0"/>
+        </w:rPr>
+        <w:lastRenderedPageBreak/>
+        <w:t>3/ Use case:</w:t>
+      </w:r>
     </w:p>
     <w:p>
       <w:pPr>
@@ -7550,89 +7759,10 @@
           <w:color w:val="0070C0"/>
         </w:rPr>
       </w:pPr>
-    </w:p>
-    <w:p>
-      <w:pPr>
-        <w:ind w:left="0"/>
-        <w:jc w:val="left"/>
-        <w:rPr>
-          <w:color w:val="0070C0"/>
-        </w:rPr>
-      </w:pPr>
-    </w:p>
-    <w:p>
-      <w:pPr>
-        <w:ind w:left="0"/>
-        <w:jc w:val="left"/>
-        <w:rPr>
-          <w:color w:val="0070C0"/>
-        </w:rPr>
-      </w:pPr>
-    </w:p>
-    <w:p>
-      <w:pPr>
-        <w:ind w:left="0"/>
-        <w:jc w:val="left"/>
-        <w:rPr>
-          <w:color w:val="0070C0"/>
-        </w:rPr>
-      </w:pPr>
-    </w:p>
-    <w:p>
-      <w:pPr>
-        <w:ind w:left="0"/>
-        <w:jc w:val="left"/>
-        <w:rPr>
-          <w:color w:val="0070C0"/>
-        </w:rPr>
-      </w:pPr>
-    </w:p>
-    <w:p>
-      <w:pPr>
-        <w:ind w:left="0"/>
-        <w:jc w:val="left"/>
-        <w:rPr>
-          <w:color w:val="0070C0"/>
-        </w:rPr>
-      </w:pPr>
-    </w:p>
-    <w:p>
-      <w:pPr>
-        <w:ind w:left="0"/>
-        <w:jc w:val="left"/>
-        <w:rPr>
-          <w:color w:val="0070C0"/>
-        </w:rPr>
-      </w:pPr>
-    </w:p>
-    <w:p>
-      <w:pPr>
-        <w:ind w:left="0"/>
-        <w:jc w:val="left"/>
-        <w:rPr>
-          <w:color w:val="0070C0"/>
-        </w:rPr>
-      </w:pPr>
-      <w:r>
-        <w:rPr>
-          <w:color w:val="0070C0"/>
-        </w:rPr>
-        <w:t>3/ Use case:</w:t>
-      </w:r>
-    </w:p>
-    <w:p>
-      <w:pPr>
-        <w:ind w:left="0"/>
-        <w:jc w:val="left"/>
-        <w:rPr>
-          <w:color w:val="0070C0"/>
-        </w:rPr>
-      </w:pPr>
       <w:r>
         <w:rPr>
           <w:noProof/>
         </w:rPr>
-        <w:lastRenderedPageBreak/>
         <w:drawing>
           <wp:inline distT="0" distB="0" distL="0" distR="0" wp14:anchorId="04EF2510" wp14:editId="69D48687">
             <wp:extent cx="5943600" cy="3198495"/>
@@ -8145,7 +8275,7 @@
     <w:p>
       <w:pPr>
         <w:spacing w:after="0"/>
-        <w:ind w:left="0"/>
+        <w:ind w:left="0" w:firstLine="720"/>
         <w:jc w:val="left"/>
       </w:pPr>
       <w:proofErr w:type="spellStart"/>
@@ -8189,12 +8319,10 @@
         <w:t xml:space="preserve">, </w:t>
       </w:r>
       <w:proofErr w:type="spellStart"/>
-      <w:proofErr w:type="gramStart"/>
       <w:r>
         <w:t>ko</w:t>
       </w:r>
       <w:proofErr w:type="spellEnd"/>
-      <w:proofErr w:type="gramEnd"/>
       <w:r>
         <w:t xml:space="preserve"> </w:t>
       </w:r>
@@ -8230,6 +8358,13 @@
       <w:r>
         <w:t xml:space="preserve"> appendix</w:t>
       </w:r>
+    </w:p>
+    <w:p>
+      <w:pPr>
+        <w:spacing w:after="0"/>
+        <w:ind w:left="0" w:firstLine="720"/>
+        <w:jc w:val="left"/>
+      </w:pPr>
     </w:p>
     <w:p>
       <w:pPr>
@@ -8374,866 +8509,592 @@
         <w:rPr>
           <w:color w:val="000000"/>
         </w:rPr>
+        <w:t>, AngularJS &amp; Angular 2 framework</w:t>
+      </w:r>
+    </w:p>
+    <w:p>
+      <w:pPr>
+        <w:pStyle w:val="ListParagraph"/>
+        <w:numPr>
+          <w:ilvl w:val="0"/>
+          <w:numId w:val="2"/>
+        </w:numPr>
+        <w:spacing w:after="0"/>
+        <w:jc w:val="left"/>
+        <w:rPr>
+          <w:color w:val="000000"/>
+        </w:rPr>
+      </w:pPr>
+      <w:r>
+        <w:rPr>
+          <w:color w:val="000000"/>
+        </w:rPr>
+        <w:t xml:space="preserve">Database:  MongoDB, </w:t>
+      </w:r>
+      <w:proofErr w:type="spellStart"/>
+      <w:r>
+        <w:rPr>
+          <w:color w:val="000000"/>
+        </w:rPr>
+        <w:t>RoboMongo</w:t>
+      </w:r>
+      <w:proofErr w:type="spellEnd"/>
+    </w:p>
+    <w:p>
+      <w:pPr>
+        <w:pStyle w:val="ListParagraph"/>
+        <w:numPr>
+          <w:ilvl w:val="0"/>
+          <w:numId w:val="2"/>
+        </w:numPr>
+        <w:spacing w:after="0"/>
+        <w:jc w:val="left"/>
+        <w:rPr>
+          <w:color w:val="000000"/>
+        </w:rPr>
+      </w:pPr>
+      <w:r>
+        <w:rPr>
+          <w:color w:val="000000"/>
+        </w:rPr>
+        <w:t xml:space="preserve">UML tool: </w:t>
+      </w:r>
+      <w:proofErr w:type="spellStart"/>
+      <w:r>
+        <w:rPr>
+          <w:color w:val="000000"/>
+        </w:rPr>
+        <w:t>Edraw</w:t>
+      </w:r>
+      <w:proofErr w:type="spellEnd"/>
+    </w:p>
+    <w:p>
+      <w:pPr>
+        <w:pStyle w:val="ListParagraph"/>
+        <w:numPr>
+          <w:ilvl w:val="0"/>
+          <w:numId w:val="2"/>
+        </w:numPr>
+        <w:spacing w:after="0"/>
+        <w:jc w:val="left"/>
+        <w:rPr>
+          <w:color w:val="000000"/>
+        </w:rPr>
+      </w:pPr>
+      <w:r>
+        <w:rPr>
+          <w:color w:val="000000"/>
+        </w:rPr>
+        <w:t xml:space="preserve">IDE: </w:t>
+      </w:r>
+      <w:proofErr w:type="spellStart"/>
+      <w:r>
+        <w:rPr>
+          <w:color w:val="000000"/>
+        </w:rPr>
+        <w:t>VSCode</w:t>
+      </w:r>
+      <w:proofErr w:type="spellEnd"/>
+      <w:r>
+        <w:rPr>
+          <w:color w:val="000000"/>
+        </w:rPr>
+        <w:t xml:space="preserve">, Eclipse, </w:t>
+      </w:r>
+      <w:proofErr w:type="spellStart"/>
+      <w:r>
+        <w:rPr>
+          <w:color w:val="000000"/>
+        </w:rPr>
+        <w:t>Netbeans</w:t>
+      </w:r>
+      <w:proofErr w:type="spellEnd"/>
+    </w:p>
+    <w:p>
+      <w:pPr>
+        <w:pStyle w:val="ListParagraph"/>
+        <w:numPr>
+          <w:ilvl w:val="0"/>
+          <w:numId w:val="2"/>
+        </w:numPr>
+        <w:spacing w:after="0"/>
+        <w:jc w:val="left"/>
+        <w:rPr>
+          <w:color w:val="000000"/>
+        </w:rPr>
+      </w:pPr>
+      <w:r>
+        <w:rPr>
+          <w:color w:val="000000"/>
+        </w:rPr>
+        <w:t xml:space="preserve">Front-end design tool: </w:t>
+      </w:r>
+      <w:r>
+        <w:rPr>
+          <w:color w:val="000000"/>
+        </w:rPr>
+        <w:t>Adobe Dreamweaver CS6</w:t>
+      </w:r>
+    </w:p>
+    <w:p>
+      <w:pPr>
+        <w:pStyle w:val="ListParagraph"/>
+        <w:numPr>
+          <w:ilvl w:val="0"/>
+          <w:numId w:val="2"/>
+        </w:numPr>
+        <w:spacing w:after="0"/>
+        <w:jc w:val="left"/>
+        <w:rPr>
+          <w:color w:val="000000"/>
+        </w:rPr>
+      </w:pPr>
+      <w:r>
+        <w:rPr>
+          <w:color w:val="000000"/>
+        </w:rPr>
+        <w:t xml:space="preserve">Server: </w:t>
+      </w:r>
+      <w:proofErr w:type="spellStart"/>
+      <w:r>
+        <w:rPr>
+          <w:color w:val="000000"/>
+        </w:rPr>
+        <w:t>npm</w:t>
+      </w:r>
+      <w:proofErr w:type="spellEnd"/>
+      <w:r>
+        <w:rPr>
+          <w:color w:val="000000"/>
+        </w:rPr>
+        <w:t>, tomcat, glassfish</w:t>
+      </w:r>
+    </w:p>
+    <w:p>
+      <w:pPr>
+        <w:pStyle w:val="ListParagraph"/>
+        <w:numPr>
+          <w:ilvl w:val="0"/>
+          <w:numId w:val="2"/>
+        </w:numPr>
+        <w:spacing w:after="0"/>
+        <w:jc w:val="left"/>
+        <w:rPr>
+          <w:color w:val="000000"/>
+        </w:rPr>
+      </w:pPr>
+      <w:r>
+        <w:rPr>
+          <w:color w:val="000000"/>
+        </w:rPr>
+        <w:t>Code review and analysis: Sonar Lint</w:t>
+      </w:r>
+    </w:p>
+    <w:p>
+      <w:pPr>
+        <w:pStyle w:val="ListParagraph"/>
+        <w:numPr>
+          <w:ilvl w:val="0"/>
+          <w:numId w:val="2"/>
+        </w:numPr>
+        <w:spacing w:after="0"/>
+        <w:jc w:val="left"/>
+      </w:pPr>
+      <w:r>
+        <w:t>Version Control: Git hub</w:t>
+      </w:r>
+    </w:p>
+    <w:p>
+      <w:pPr>
+        <w:pStyle w:val="ListParagraph"/>
+        <w:numPr>
+          <w:ilvl w:val="0"/>
+          <w:numId w:val="2"/>
+        </w:numPr>
+        <w:spacing w:after="0"/>
+        <w:jc w:val="left"/>
+      </w:pPr>
+      <w:r>
+        <w:rPr>
+          <w:color w:val="000000"/>
+        </w:rPr>
+        <w:t>Project management: Trello</w:t>
+      </w:r>
+    </w:p>
+    <w:p>
+      <w:pPr>
+        <w:ind w:left="0"/>
+        <w:jc w:val="left"/>
+        <w:rPr>
+          <w:color w:val="0070C0"/>
+        </w:rPr>
+      </w:pPr>
+    </w:p>
+    <w:p>
+      <w:pPr>
+        <w:ind w:left="0"/>
+        <w:jc w:val="left"/>
+        <w:rPr>
+          <w:color w:val="0070C0"/>
+        </w:rPr>
+      </w:pPr>
+    </w:p>
+    <w:p>
+      <w:pPr>
+        <w:ind w:left="0"/>
+        <w:jc w:val="left"/>
+        <w:rPr>
+          <w:color w:val="0070C0"/>
+        </w:rPr>
+      </w:pPr>
+    </w:p>
+    <w:p>
+      <w:pPr>
+        <w:ind w:left="0"/>
+        <w:jc w:val="left"/>
+        <w:rPr>
+          <w:color w:val="0070C0"/>
+        </w:rPr>
+      </w:pPr>
+      <w:r>
+        <w:rPr>
+          <w:color w:val="0070C0"/>
+        </w:rPr>
+        <w:t>2</w:t>
+      </w:r>
+      <w:proofErr w:type="gramStart"/>
+      <w:r>
+        <w:rPr>
+          <w:color w:val="0070C0"/>
+        </w:rPr>
+        <w:t xml:space="preserve">/ </w:t>
+      </w:r>
+      <w:r>
+        <w:rPr>
+          <w:color w:val="0070C0"/>
+        </w:rPr>
+        <w:t xml:space="preserve"> System</w:t>
+      </w:r>
+      <w:proofErr w:type="gramEnd"/>
+      <w:r>
+        <w:rPr>
+          <w:color w:val="0070C0"/>
+        </w:rPr>
+        <w:t xml:space="preserve"> Architecture</w:t>
+      </w:r>
+    </w:p>
+    <w:p>
+      <w:pPr>
+        <w:pStyle w:val="ListParagraph"/>
+        <w:numPr>
+          <w:ilvl w:val="0"/>
+          <w:numId w:val="2"/>
+        </w:numPr>
+        <w:jc w:val="left"/>
+      </w:pPr>
+      <w:r>
+        <w:t xml:space="preserve">System includes </w:t>
+      </w:r>
+      <w:r>
+        <w:t>2 main architectures:</w:t>
+      </w:r>
+    </w:p>
+    <w:p>
+      <w:pPr>
+        <w:pStyle w:val="ListParagraph"/>
+        <w:numPr>
+          <w:ilvl w:val="0"/>
+          <w:numId w:val="2"/>
+        </w:numPr>
+        <w:jc w:val="left"/>
+      </w:pPr>
+      <w:r>
+        <w:t>MEAN for Customer page</w:t>
+      </w:r>
+    </w:p>
+    <w:p>
+      <w:pPr>
+        <w:pStyle w:val="ListParagraph"/>
+        <w:numPr>
+          <w:ilvl w:val="0"/>
+          <w:numId w:val="2"/>
+        </w:numPr>
+        <w:jc w:val="left"/>
+      </w:pPr>
+      <w:r>
+        <w:t>Spring MVC for Admin Page</w:t>
+      </w:r>
+    </w:p>
+    <w:p>
+      <w:pPr>
+        <w:pStyle w:val="ListParagraph"/>
+        <w:numPr>
+          <w:ilvl w:val="0"/>
+          <w:numId w:val="2"/>
+        </w:numPr>
+        <w:jc w:val="left"/>
+      </w:pPr>
+      <w:r>
+        <w:t xml:space="preserve">Communicate through API, </w:t>
+      </w:r>
+      <w:proofErr w:type="spellStart"/>
+      <w:r>
+        <w:t>mongod</w:t>
+      </w:r>
+      <w:proofErr w:type="spellEnd"/>
+      <w:r>
+        <w:t xml:space="preserve"> and file system</w:t>
+      </w:r>
+    </w:p>
+    <w:p>
+      <w:pPr>
+        <w:pStyle w:val="ListParagraph"/>
+        <w:numPr>
+          <w:ilvl w:val="0"/>
+          <w:numId w:val="2"/>
+        </w:numPr>
+        <w:jc w:val="left"/>
+      </w:pPr>
+      <w:proofErr w:type="spellStart"/>
+      <w:r>
+        <w:t>Vẽ</w:t>
+      </w:r>
+      <w:proofErr w:type="spellEnd"/>
+      <w:r>
+        <w:t xml:space="preserve"> </w:t>
+      </w:r>
+      <w:proofErr w:type="spellStart"/>
+      <w:r>
+        <w:t>mô</w:t>
+      </w:r>
+      <w:proofErr w:type="spellEnd"/>
+      <w:r>
+        <w:t xml:space="preserve"> </w:t>
+      </w:r>
+      <w:proofErr w:type="spellStart"/>
+      <w:r>
+        <w:t>hình</w:t>
+      </w:r>
+      <w:proofErr w:type="spellEnd"/>
+      <w:r>
+        <w:t xml:space="preserve"> </w:t>
+      </w:r>
+      <w:proofErr w:type="spellStart"/>
+      <w:r>
+        <w:t>tổng</w:t>
+      </w:r>
+      <w:proofErr w:type="spellEnd"/>
+      <w:r>
+        <w:t xml:space="preserve"> </w:t>
+      </w:r>
+      <w:proofErr w:type="spellStart"/>
+      <w:r>
+        <w:t>quan</w:t>
+      </w:r>
+      <w:proofErr w:type="spellEnd"/>
+      <w:r>
+        <w:t>: Front end – backend - mongo</w:t>
+      </w:r>
+    </w:p>
+    <w:p>
+      <w:pPr>
+        <w:ind w:left="0"/>
+        <w:jc w:val="left"/>
+        <w:rPr>
+          <w:color w:val="0070C0"/>
+        </w:rPr>
+      </w:pPr>
+    </w:p>
+    <w:p>
+      <w:pPr>
+        <w:ind w:left="0"/>
+        <w:jc w:val="left"/>
+        <w:rPr>
+          <w:color w:val="0070C0"/>
+        </w:rPr>
+      </w:pPr>
+      <w:r>
+        <w:rPr>
+          <w:color w:val="0070C0"/>
+        </w:rPr>
+        <w:lastRenderedPageBreak/>
+        <w:t>a/ MongoDB</w:t>
+      </w:r>
+    </w:p>
+    <w:p>
+      <w:pPr>
+        <w:ind w:left="0"/>
+        <w:jc w:val="left"/>
+      </w:pPr>
+      <w:r>
+        <w:t>What is MongoDB? Why use?</w:t>
+      </w:r>
+    </w:p>
+    <w:p>
+      <w:pPr>
+        <w:jc w:val="left"/>
+      </w:pPr>
+    </w:p>
+    <w:p>
+      <w:pPr>
+        <w:ind w:left="0"/>
+        <w:jc w:val="left"/>
+        <w:rPr>
+          <w:color w:val="0070C0"/>
+        </w:rPr>
+      </w:pPr>
+      <w:r>
+        <w:rPr>
+          <w:color w:val="0070C0"/>
+        </w:rPr>
+        <w:t>b</w:t>
+      </w:r>
+      <w:r>
+        <w:rPr>
+          <w:color w:val="0070C0"/>
+        </w:rPr>
+        <w:t>/ MEAN stack technology:</w:t>
+      </w:r>
+    </w:p>
+    <w:p>
+      <w:pPr>
+        <w:pStyle w:val="ListParagraph"/>
+        <w:numPr>
+          <w:ilvl w:val="0"/>
+          <w:numId w:val="2"/>
+        </w:numPr>
+        <w:jc w:val="left"/>
+      </w:pPr>
+      <w:r>
+        <w:t xml:space="preserve"> </w:t>
+      </w:r>
+      <w:proofErr w:type="spellStart"/>
+      <w:r>
+        <w:t>Mongodb</w:t>
+      </w:r>
+      <w:proofErr w:type="spellEnd"/>
+      <w:r>
+        <w:t>, Angular 2, Express Framework, Nodejs</w:t>
+      </w:r>
+      <w:r>
+        <w:t xml:space="preserve"> – for Customer &amp; guest page</w:t>
+      </w:r>
+    </w:p>
+    <w:p>
+      <w:pPr>
+        <w:pStyle w:val="ListParagraph"/>
+        <w:numPr>
+          <w:ilvl w:val="0"/>
+          <w:numId w:val="2"/>
+        </w:numPr>
+        <w:jc w:val="left"/>
+      </w:pPr>
+      <w:r>
+        <w:t xml:space="preserve">Embed </w:t>
+      </w:r>
+      <w:proofErr w:type="spellStart"/>
+      <w:r>
+        <w:t>Boostrap</w:t>
+      </w:r>
+      <w:proofErr w:type="spellEnd"/>
+      <w:r>
+        <w:t xml:space="preserve">, HTML, CSS, </w:t>
+      </w:r>
+      <w:proofErr w:type="spellStart"/>
+      <w:r>
+        <w:t>javascript</w:t>
+      </w:r>
+      <w:proofErr w:type="spellEnd"/>
+      <w:r>
         <w:t xml:space="preserve">, </w:t>
       </w:r>
       <w:proofErr w:type="spellStart"/>
       <w:r>
-        <w:rPr>
-          <w:color w:val="000000"/>
-        </w:rPr>
-        <w:t>AngularJS</w:t>
-      </w:r>
-      <w:proofErr w:type="spellEnd"/>
-      <w:r>
-        <w:rPr>
-          <w:color w:val="000000"/>
-        </w:rPr>
-        <w:t xml:space="preserve"> &amp; Angular 2 framework</w:t>
-      </w:r>
-    </w:p>
-    <w:p>
-      <w:pPr>
-        <w:pStyle w:val="ListParagraph"/>
-        <w:numPr>
-          <w:ilvl w:val="0"/>
-          <w:numId w:val="2"/>
-        </w:numPr>
-        <w:spacing w:after="0"/>
-        <w:jc w:val="left"/>
-        <w:rPr>
-          <w:color w:val="000000"/>
-        </w:rPr>
-      </w:pPr>
-      <w:r>
-        <w:rPr>
-          <w:color w:val="000000"/>
-        </w:rPr>
-        <w:t xml:space="preserve">Database:  </w:t>
-      </w:r>
-      <w:proofErr w:type="spellStart"/>
-      <w:r>
-        <w:rPr>
-          <w:color w:val="000000"/>
-        </w:rPr>
-        <w:t>MongoDB</w:t>
-      </w:r>
-      <w:proofErr w:type="spellEnd"/>
-      <w:r>
-        <w:rPr>
-          <w:color w:val="000000"/>
-        </w:rPr>
-        <w:t xml:space="preserve">, </w:t>
-      </w:r>
-      <w:proofErr w:type="spellStart"/>
-      <w:r>
-        <w:rPr>
-          <w:color w:val="000000"/>
-        </w:rPr>
-        <w:t>RoboMongo</w:t>
-      </w:r>
-      <w:proofErr w:type="spellEnd"/>
-    </w:p>
-    <w:p>
-      <w:pPr>
-        <w:pStyle w:val="ListParagraph"/>
-        <w:numPr>
-          <w:ilvl w:val="0"/>
-          <w:numId w:val="2"/>
-        </w:numPr>
-        <w:spacing w:after="0"/>
-        <w:jc w:val="left"/>
-        <w:rPr>
-          <w:color w:val="000000"/>
-        </w:rPr>
-      </w:pPr>
-      <w:r>
-        <w:rPr>
-          <w:color w:val="000000"/>
-        </w:rPr>
-        <w:t xml:space="preserve">UML tool: </w:t>
-      </w:r>
-      <w:proofErr w:type="spellStart"/>
-      <w:r>
-        <w:rPr>
-          <w:color w:val="000000"/>
-        </w:rPr>
-        <w:t>Edraw</w:t>
-      </w:r>
-      <w:proofErr w:type="spellEnd"/>
-    </w:p>
-    <w:p>
-      <w:pPr>
-        <w:pStyle w:val="ListParagraph"/>
-        <w:numPr>
-          <w:ilvl w:val="0"/>
-          <w:numId w:val="2"/>
-        </w:numPr>
-        <w:spacing w:after="0"/>
-        <w:jc w:val="left"/>
-        <w:rPr>
-          <w:color w:val="000000"/>
-        </w:rPr>
-      </w:pPr>
-      <w:r>
-        <w:rPr>
-          <w:color w:val="000000"/>
-        </w:rPr>
-        <w:t xml:space="preserve">IDE: </w:t>
-      </w:r>
-      <w:proofErr w:type="spellStart"/>
-      <w:r>
-        <w:rPr>
-          <w:color w:val="000000"/>
-        </w:rPr>
-        <w:t>VSCode</w:t>
-      </w:r>
-      <w:proofErr w:type="spellEnd"/>
-      <w:r>
-        <w:rPr>
-          <w:color w:val="000000"/>
-        </w:rPr>
-        <w:t xml:space="preserve">, Eclipse, </w:t>
-      </w:r>
-      <w:proofErr w:type="spellStart"/>
-      <w:r>
-        <w:rPr>
-          <w:color w:val="000000"/>
-        </w:rPr>
-        <w:t>Netbeans</w:t>
-      </w:r>
-      <w:proofErr w:type="spellEnd"/>
-    </w:p>
-    <w:p>
-      <w:pPr>
-        <w:pStyle w:val="ListParagraph"/>
-        <w:numPr>
-          <w:ilvl w:val="0"/>
-          <w:numId w:val="2"/>
-        </w:numPr>
-        <w:spacing w:after="0"/>
-        <w:jc w:val="left"/>
-        <w:rPr>
-          <w:color w:val="000000"/>
-        </w:rPr>
-      </w:pPr>
-      <w:r>
-        <w:rPr>
-          <w:color w:val="000000"/>
-        </w:rPr>
-        <w:t xml:space="preserve">Front-end design tool: </w:t>
-      </w:r>
-      <w:r>
-        <w:rPr>
-          <w:color w:val="000000"/>
-        </w:rPr>
-        <w:t>Adobe Dreamweaver CS6</w:t>
-      </w:r>
-    </w:p>
-    <w:p>
-      <w:pPr>
-        <w:pStyle w:val="ListParagraph"/>
-        <w:numPr>
-          <w:ilvl w:val="0"/>
-          <w:numId w:val="2"/>
-        </w:numPr>
-        <w:spacing w:after="0"/>
-        <w:jc w:val="left"/>
-        <w:rPr>
-          <w:color w:val="000000"/>
-        </w:rPr>
-      </w:pPr>
-      <w:r>
-        <w:rPr>
-          <w:color w:val="000000"/>
-        </w:rPr>
-        <w:t xml:space="preserve">Server: </w:t>
-      </w:r>
-      <w:proofErr w:type="spellStart"/>
-      <w:r>
-        <w:rPr>
-          <w:color w:val="000000"/>
-        </w:rPr>
-        <w:t>npm</w:t>
-      </w:r>
-      <w:proofErr w:type="spellEnd"/>
-      <w:r>
-        <w:rPr>
-          <w:color w:val="000000"/>
-        </w:rPr>
-        <w:t>, tomcat, glassfish</w:t>
-      </w:r>
-    </w:p>
-    <w:p>
-      <w:pPr>
-        <w:pStyle w:val="ListParagraph"/>
-        <w:numPr>
-          <w:ilvl w:val="0"/>
-          <w:numId w:val="2"/>
-        </w:numPr>
-        <w:spacing w:after="0"/>
-        <w:jc w:val="left"/>
-        <w:rPr>
-          <w:color w:val="000000"/>
-        </w:rPr>
-      </w:pPr>
-      <w:r>
-        <w:rPr>
-          <w:color w:val="000000"/>
-        </w:rPr>
-        <w:t>Code review and analysis: Sonar Lint</w:t>
-      </w:r>
-    </w:p>
-    <w:p>
-      <w:pPr>
-        <w:pStyle w:val="ListParagraph"/>
-        <w:numPr>
-          <w:ilvl w:val="0"/>
-          <w:numId w:val="2"/>
-        </w:numPr>
-        <w:spacing w:after="0"/>
-        <w:jc w:val="left"/>
-      </w:pPr>
-      <w:r>
-        <w:t xml:space="preserve">Version Control: </w:t>
-      </w:r>
-      <w:proofErr w:type="spellStart"/>
-      <w:r>
-        <w:t>Git</w:t>
-      </w:r>
-      <w:proofErr w:type="spellEnd"/>
-      <w:r>
-        <w:t xml:space="preserve"> hub</w:t>
-      </w:r>
-    </w:p>
-    <w:p>
-      <w:pPr>
-        <w:pStyle w:val="ListParagraph"/>
-        <w:numPr>
-          <w:ilvl w:val="0"/>
-          <w:numId w:val="2"/>
-        </w:numPr>
-        <w:spacing w:after="0"/>
-        <w:jc w:val="left"/>
-      </w:pPr>
-      <w:r>
-        <w:rPr>
-          <w:color w:val="000000"/>
-        </w:rPr>
-        <w:t xml:space="preserve">Project management: </w:t>
-      </w:r>
-      <w:proofErr w:type="spellStart"/>
-      <w:r>
-        <w:rPr>
-          <w:color w:val="000000"/>
-        </w:rPr>
-        <w:t>Trello</w:t>
-      </w:r>
-      <w:proofErr w:type="spellEnd"/>
-    </w:p>
-    <w:p>
-      <w:pPr>
-        <w:ind w:left="0"/>
-        <w:jc w:val="left"/>
-        <w:rPr>
-          <w:color w:val="0070C0"/>
-        </w:rPr>
-      </w:pPr>
-    </w:p>
-    <w:p>
-      <w:pPr>
-        <w:ind w:left="0"/>
-        <w:jc w:val="left"/>
-        <w:rPr>
-          <w:color w:val="0070C0"/>
-        </w:rPr>
-      </w:pPr>
-      <w:r>
-        <w:rPr>
-          <w:color w:val="0070C0"/>
-        </w:rPr>
-        <w:t>2</w:t>
-      </w:r>
-      <w:proofErr w:type="gramStart"/>
-      <w:r>
-        <w:rPr>
-          <w:color w:val="0070C0"/>
-        </w:rPr>
-        <w:t xml:space="preserve">/ </w:t>
-      </w:r>
-      <w:r>
-        <w:rPr>
-          <w:color w:val="0070C0"/>
-        </w:rPr>
-        <w:t xml:space="preserve"> System</w:t>
-      </w:r>
-      <w:proofErr w:type="gramEnd"/>
-      <w:r>
-        <w:rPr>
-          <w:color w:val="0070C0"/>
-        </w:rPr>
-        <w:t xml:space="preserve"> Architecture</w:t>
-      </w:r>
-    </w:p>
-    <w:p>
-      <w:pPr>
-        <w:ind w:left="0"/>
-        <w:jc w:val="left"/>
-        <w:rPr>
-          <w:color w:val="0070C0"/>
-        </w:rPr>
-      </w:pPr>
-    </w:p>
-    <w:p>
-      <w:pPr>
-        <w:pStyle w:val="ListParagraph"/>
-        <w:numPr>
-          <w:ilvl w:val="0"/>
-          <w:numId w:val="2"/>
-        </w:numPr>
-        <w:jc w:val="left"/>
-        <w:rPr>
-          <w:color w:val="0070C0"/>
-        </w:rPr>
-      </w:pPr>
-      <w:proofErr w:type="spellStart"/>
-      <w:r>
-        <w:rPr>
-          <w:color w:val="0070C0"/>
-        </w:rPr>
-        <w:t>Giới</w:t>
-      </w:r>
-      <w:proofErr w:type="spellEnd"/>
-      <w:r>
-        <w:rPr>
-          <w:color w:val="0070C0"/>
-        </w:rPr>
-        <w:t xml:space="preserve">  </w:t>
-      </w:r>
-      <w:proofErr w:type="spellStart"/>
-      <w:r>
-        <w:rPr>
-          <w:color w:val="0070C0"/>
-        </w:rPr>
-        <w:t>thiệu</w:t>
-      </w:r>
-      <w:proofErr w:type="spellEnd"/>
-      <w:r>
-        <w:rPr>
-          <w:color w:val="0070C0"/>
-        </w:rPr>
+        <w:t>Jquery</w:t>
+      </w:r>
+      <w:proofErr w:type="spellEnd"/>
+      <w:r>
+        <w:t>, Angular 2 into HTML file</w:t>
+      </w:r>
+      <w:r>
+        <w:t xml:space="preserve"> (template)</w:t>
+      </w:r>
+    </w:p>
+    <w:p>
+      <w:pPr>
+        <w:pStyle w:val="ListParagraph"/>
+        <w:numPr>
+          <w:ilvl w:val="0"/>
+          <w:numId w:val="2"/>
+        </w:numPr>
+        <w:jc w:val="left"/>
+      </w:pPr>
+      <w:r>
+        <w:t>The components control template by metadata =&gt; provide data binding</w:t>
+      </w:r>
+    </w:p>
+    <w:p>
+      <w:pPr>
+        <w:pStyle w:val="ListParagraph"/>
+        <w:numPr>
+          <w:ilvl w:val="0"/>
+          <w:numId w:val="2"/>
+        </w:numPr>
+        <w:jc w:val="left"/>
+      </w:pPr>
+      <w:r>
+        <w:t>Services provide function for components</w:t>
+      </w:r>
+    </w:p>
+    <w:p>
+      <w:pPr>
+        <w:pStyle w:val="ListParagraph"/>
+        <w:numPr>
+          <w:ilvl w:val="0"/>
+          <w:numId w:val="2"/>
+        </w:numPr>
+        <w:jc w:val="left"/>
+      </w:pPr>
+      <w:r>
+        <w:t xml:space="preserve">module </w:t>
+      </w:r>
+      <w:r>
+        <w:t>control a</w:t>
+      </w:r>
+      <w:r>
+        <w:t>ll the components, templates, metadata, directives, services</w:t>
+      </w:r>
+    </w:p>
+    <w:p>
+      <w:pPr>
+        <w:pStyle w:val="ListParagraph"/>
+        <w:numPr>
+          <w:ilvl w:val="0"/>
+          <w:numId w:val="2"/>
+        </w:numPr>
+        <w:jc w:val="left"/>
+      </w:pPr>
+      <w:r>
+        <w:t>M</w:t>
+      </w:r>
+      <w:r>
+        <w:t>ongoose</w:t>
+      </w:r>
+      <w:r>
         <w:t xml:space="preserve"> </w:t>
       </w:r>
-      <w:proofErr w:type="spellStart"/>
-      <w:r>
-        <w:rPr>
-          <w:color w:val="0070C0"/>
-        </w:rPr>
-        <w:t>hệ</w:t>
-      </w:r>
-      <w:proofErr w:type="spellEnd"/>
-      <w:r>
-        <w:rPr>
-          <w:color w:val="0070C0"/>
-        </w:rPr>
+      <w:r>
+        <w:t>connect</w:t>
+      </w:r>
+      <w:r>
         <w:t xml:space="preserve"> </w:t>
       </w:r>
-      <w:proofErr w:type="spellStart"/>
-      <w:r>
-        <w:rPr>
-          <w:color w:val="0070C0"/>
-        </w:rPr>
-        <w:t>thống</w:t>
-      </w:r>
-      <w:proofErr w:type="spellEnd"/>
-      <w:r>
-        <w:rPr>
-          <w:color w:val="0070C0"/>
-        </w:rPr>
+      <w:r>
+        <w:t>database</w:t>
+      </w:r>
+      <w:r>
         <w:t xml:space="preserve"> </w:t>
       </w:r>
-      <w:proofErr w:type="spellStart"/>
-      <w:r>
-        <w:rPr>
-          <w:color w:val="0070C0"/>
-        </w:rPr>
-        <w:t>gồm</w:t>
-      </w:r>
-      <w:proofErr w:type="spellEnd"/>
-      <w:r>
-        <w:rPr>
-          <w:color w:val="0070C0"/>
-        </w:rPr>
-        <w:t xml:space="preserve"> 2 </w:t>
-      </w:r>
-      <w:proofErr w:type="spellStart"/>
-      <w:r>
-        <w:rPr>
-          <w:color w:val="0070C0"/>
-        </w:rPr>
-        <w:t>phần</w:t>
-      </w:r>
-      <w:proofErr w:type="spellEnd"/>
-      <w:r>
-        <w:rPr>
-          <w:color w:val="0070C0"/>
-        </w:rPr>
-        <w:t xml:space="preserve"> : Customer page MEAN, Admin page Spring MVC</w:t>
-      </w:r>
-    </w:p>
-    <w:p>
-      <w:pPr>
-        <w:pStyle w:val="ListParagraph"/>
-        <w:numPr>
-          <w:ilvl w:val="0"/>
-          <w:numId w:val="2"/>
-        </w:numPr>
-        <w:jc w:val="left"/>
-        <w:rPr>
-          <w:color w:val="0070C0"/>
-        </w:rPr>
-      </w:pPr>
-      <w:proofErr w:type="spellStart"/>
-      <w:r>
-        <w:rPr>
-          <w:color w:val="0070C0"/>
-        </w:rPr>
-        <w:t>Vẽ</w:t>
-      </w:r>
-      <w:proofErr w:type="spellEnd"/>
-      <w:r>
-        <w:rPr>
-          <w:color w:val="0070C0"/>
-        </w:rPr>
-        <w:t xml:space="preserve"> </w:t>
-      </w:r>
-      <w:proofErr w:type="spellStart"/>
-      <w:r>
-        <w:rPr>
-          <w:color w:val="0070C0"/>
-        </w:rPr>
-        <w:t>mô</w:t>
-      </w:r>
-      <w:proofErr w:type="spellEnd"/>
-      <w:r>
-        <w:rPr>
-          <w:color w:val="0070C0"/>
-        </w:rPr>
-        <w:t xml:space="preserve"> </w:t>
-      </w:r>
-      <w:proofErr w:type="spellStart"/>
-      <w:r>
-        <w:rPr>
-          <w:color w:val="0070C0"/>
-        </w:rPr>
-        <w:t>hình</w:t>
-      </w:r>
-      <w:proofErr w:type="spellEnd"/>
-      <w:r>
-        <w:rPr>
-          <w:color w:val="0070C0"/>
-        </w:rPr>
-        <w:t xml:space="preserve"> </w:t>
-      </w:r>
-      <w:proofErr w:type="spellStart"/>
-      <w:r>
-        <w:rPr>
-          <w:color w:val="0070C0"/>
-        </w:rPr>
-        <w:t>tổng</w:t>
-      </w:r>
-      <w:proofErr w:type="spellEnd"/>
-      <w:r>
-        <w:rPr>
-          <w:color w:val="0070C0"/>
-        </w:rPr>
-        <w:t xml:space="preserve"> </w:t>
-      </w:r>
-      <w:proofErr w:type="spellStart"/>
-      <w:r>
-        <w:rPr>
-          <w:color w:val="0070C0"/>
-        </w:rPr>
-        <w:t>quan</w:t>
-      </w:r>
-      <w:proofErr w:type="spellEnd"/>
-      <w:r>
-        <w:rPr>
-          <w:color w:val="0070C0"/>
-        </w:rPr>
-        <w:t>: Front end – backend - mongo</w:t>
-      </w:r>
-    </w:p>
-    <w:p>
-      <w:pPr>
-        <w:ind w:left="0"/>
-        <w:jc w:val="left"/>
-        <w:rPr>
-          <w:color w:val="0070C0"/>
-        </w:rPr>
-      </w:pPr>
-    </w:p>
-    <w:p>
-      <w:pPr>
-        <w:ind w:left="0"/>
-        <w:jc w:val="left"/>
-        <w:rPr>
-          <w:color w:val="0070C0"/>
-        </w:rPr>
-      </w:pPr>
-      <w:proofErr w:type="gramStart"/>
-      <w:r>
-        <w:rPr>
-          <w:color w:val="0070C0"/>
-        </w:rPr>
-        <w:t>a</w:t>
-      </w:r>
-      <w:proofErr w:type="gramEnd"/>
-      <w:r>
-        <w:rPr>
-          <w:color w:val="0070C0"/>
-        </w:rPr>
-        <w:t xml:space="preserve">/ </w:t>
-      </w:r>
-      <w:proofErr w:type="spellStart"/>
-      <w:r>
-        <w:rPr>
-          <w:color w:val="0070C0"/>
-        </w:rPr>
-        <w:t>MongoDB</w:t>
-      </w:r>
-      <w:proofErr w:type="spellEnd"/>
-    </w:p>
-    <w:p>
-      <w:pPr>
-        <w:ind w:left="0"/>
-        <w:jc w:val="left"/>
-      </w:pPr>
-      <w:r>
-        <w:t xml:space="preserve">What is </w:t>
-      </w:r>
-      <w:proofErr w:type="spellStart"/>
-      <w:r>
-        <w:t>MongoDB</w:t>
-      </w:r>
-      <w:proofErr w:type="spellEnd"/>
-      <w:r>
-        <w:t>? Why use?</w:t>
-      </w:r>
-    </w:p>
-    <w:p>
-      <w:pPr>
-        <w:ind w:left="0"/>
-        <w:jc w:val="left"/>
-      </w:pPr>
-      <w:r>
-        <w:t>-</w:t>
-      </w:r>
-      <w:r>
-        <w:tab/>
-      </w:r>
-      <w:proofErr w:type="spellStart"/>
-      <w:r>
-        <w:t>NoSQL</w:t>
-      </w:r>
-      <w:proofErr w:type="spellEnd"/>
-      <w:r>
-        <w:t>, open-source database</w:t>
-      </w:r>
-    </w:p>
-    <w:p>
-      <w:pPr>
-        <w:ind w:left="0"/>
-        <w:jc w:val="left"/>
-      </w:pPr>
-      <w:r>
-        <w:t>-</w:t>
-      </w:r>
-      <w:r>
-        <w:tab/>
-      </w:r>
-      <w:proofErr w:type="gramStart"/>
-      <w:r>
-        <w:t>stores</w:t>
-      </w:r>
-      <w:proofErr w:type="gramEnd"/>
-      <w:r>
-        <w:t xml:space="preserve"> data in JSON-like documents that can vary in structure</w:t>
-      </w:r>
-    </w:p>
-    <w:p>
-      <w:pPr>
-        <w:ind w:left="0"/>
-        <w:jc w:val="left"/>
-      </w:pPr>
-      <w:r>
-        <w:t>-</w:t>
-      </w:r>
-      <w:r>
-        <w:tab/>
-        <w:t>Related information is stored together for fast query</w:t>
-      </w:r>
-    </w:p>
-    <w:p>
-      <w:pPr>
-        <w:ind w:left="0"/>
-        <w:jc w:val="left"/>
-      </w:pPr>
-      <w:r>
-        <w:lastRenderedPageBreak/>
-        <w:t>-</w:t>
-      </w:r>
-      <w:r>
-        <w:tab/>
-        <w:t>Dynamic schemas =&gt; can create records without first defining the structure</w:t>
-      </w:r>
-    </w:p>
-    <w:p>
-      <w:pPr>
-        <w:ind w:left="0"/>
-        <w:jc w:val="left"/>
-      </w:pPr>
-      <w:r>
-        <w:t>-</w:t>
-      </w:r>
-      <w:r>
-        <w:tab/>
-        <w:t xml:space="preserve">can change the structure of records simply by adding new fields or deleting existing ones. </w:t>
-      </w:r>
-    </w:p>
-    <w:p>
-      <w:pPr>
-        <w:ind w:left="0"/>
-        <w:jc w:val="left"/>
-      </w:pPr>
-      <w:r>
-        <w:t>-</w:t>
-      </w:r>
-      <w:r>
-        <w:tab/>
-        <w:t>represent hierarchical relationships, to store arrays, and other more complex structures easily</w:t>
-      </w:r>
-    </w:p>
-    <w:p>
-      <w:pPr>
-        <w:ind w:left="0"/>
-        <w:jc w:val="left"/>
-      </w:pPr>
-      <w:r>
-        <w:t>-</w:t>
-      </w:r>
-      <w:r>
-        <w:tab/>
-        <w:t xml:space="preserve">Documents in a collection need not have an identical set of fields and </w:t>
-      </w:r>
-      <w:proofErr w:type="spellStart"/>
-      <w:r>
-        <w:t>denormalization</w:t>
-      </w:r>
-      <w:proofErr w:type="spellEnd"/>
-      <w:r>
-        <w:t xml:space="preserve"> of data is common. </w:t>
-      </w:r>
-    </w:p>
-    <w:p>
-      <w:pPr>
-        <w:ind w:left="0"/>
-        <w:jc w:val="left"/>
-      </w:pPr>
-      <w:r>
-        <w:t>-</w:t>
-      </w:r>
-      <w:r>
-        <w:tab/>
-      </w:r>
-      <w:proofErr w:type="spellStart"/>
-      <w:r>
-        <w:t>MongoDB</w:t>
-      </w:r>
-      <w:proofErr w:type="spellEnd"/>
-      <w:r>
-        <w:t xml:space="preserve"> was also designed with high availability and scalability in mind, and includes out-of-the-box replication and auto-</w:t>
-      </w:r>
-      <w:proofErr w:type="spellStart"/>
-      <w:r>
-        <w:t>sharding</w:t>
-      </w:r>
-      <w:proofErr w:type="spellEnd"/>
-      <w:r>
-        <w:t>.</w:t>
-      </w:r>
-    </w:p>
-    <w:p>
-      <w:pPr>
-        <w:jc w:val="left"/>
-      </w:pPr>
-    </w:p>
-    <w:p>
-      <w:pPr>
-        <w:ind w:left="0"/>
-        <w:jc w:val="left"/>
-        <w:rPr>
-          <w:color w:val="0070C0"/>
-        </w:rPr>
-      </w:pPr>
-      <w:proofErr w:type="gramStart"/>
-      <w:r>
-        <w:rPr>
-          <w:color w:val="0070C0"/>
-        </w:rPr>
-        <w:t>b</w:t>
-      </w:r>
-      <w:proofErr w:type="gramEnd"/>
-      <w:r>
-        <w:rPr>
-          <w:color w:val="0070C0"/>
-        </w:rPr>
-        <w:t>/ MEAN stack technology:</w:t>
-      </w:r>
-    </w:p>
-    <w:p>
-      <w:pPr>
-        <w:pStyle w:val="ListParagraph"/>
-        <w:numPr>
-          <w:ilvl w:val="0"/>
-          <w:numId w:val="2"/>
-        </w:numPr>
-        <w:jc w:val="left"/>
-      </w:pPr>
-      <w:r>
-        <w:t xml:space="preserve"> </w:t>
-      </w:r>
-      <w:proofErr w:type="spellStart"/>
-      <w:r>
-        <w:t>Mongodb</w:t>
-      </w:r>
-      <w:proofErr w:type="spellEnd"/>
-      <w:r>
-        <w:t xml:space="preserve">, Angular 2, Express Framework, </w:t>
-      </w:r>
-      <w:proofErr w:type="spellStart"/>
-      <w:r>
-        <w:t>Nodejs</w:t>
-      </w:r>
-      <w:proofErr w:type="spellEnd"/>
-      <w:r>
-        <w:t xml:space="preserve"> – for Customer &amp; guest page</w:t>
-      </w:r>
-    </w:p>
-    <w:p>
-      <w:pPr>
-        <w:pStyle w:val="ListParagraph"/>
-        <w:numPr>
-          <w:ilvl w:val="0"/>
-          <w:numId w:val="2"/>
-        </w:numPr>
-        <w:jc w:val="left"/>
-      </w:pPr>
-      <w:r>
-        <w:t xml:space="preserve">Embed </w:t>
-      </w:r>
-      <w:proofErr w:type="spellStart"/>
-      <w:r>
-        <w:t>Boostrap</w:t>
-      </w:r>
-      <w:proofErr w:type="spellEnd"/>
-      <w:r>
-        <w:t xml:space="preserve">, HTML, CSS, </w:t>
-      </w:r>
-      <w:proofErr w:type="spellStart"/>
-      <w:r>
-        <w:t>javascript</w:t>
-      </w:r>
-      <w:proofErr w:type="spellEnd"/>
-      <w:r>
-        <w:t xml:space="preserve">, </w:t>
-      </w:r>
-      <w:proofErr w:type="spellStart"/>
-      <w:r>
-        <w:t>Jquery</w:t>
-      </w:r>
-      <w:proofErr w:type="spellEnd"/>
-      <w:r>
-        <w:t>, Angular 2 into HTML file</w:t>
-      </w:r>
-      <w:r>
-        <w:t xml:space="preserve"> (template)</w:t>
-      </w:r>
-    </w:p>
-    <w:p>
-      <w:pPr>
-        <w:pStyle w:val="ListParagraph"/>
-        <w:numPr>
-          <w:ilvl w:val="0"/>
-          <w:numId w:val="2"/>
-        </w:numPr>
-        <w:jc w:val="left"/>
-      </w:pPr>
-      <w:r>
-        <w:t>The components control template by metadata =&gt; provide data binding</w:t>
-      </w:r>
-    </w:p>
-    <w:p>
-      <w:pPr>
-        <w:pStyle w:val="ListParagraph"/>
-        <w:numPr>
-          <w:ilvl w:val="0"/>
-          <w:numId w:val="2"/>
-        </w:numPr>
-        <w:jc w:val="left"/>
-      </w:pPr>
-      <w:r>
-        <w:t>Services provide function for components</w:t>
-      </w:r>
-    </w:p>
-    <w:p>
-      <w:pPr>
-        <w:pStyle w:val="ListParagraph"/>
-        <w:numPr>
-          <w:ilvl w:val="0"/>
-          <w:numId w:val="2"/>
-        </w:numPr>
-        <w:jc w:val="left"/>
-      </w:pPr>
-      <w:r>
-        <w:t xml:space="preserve">module </w:t>
-      </w:r>
-      <w:r>
-        <w:t>control a</w:t>
-      </w:r>
-      <w:r>
-        <w:t>ll the components, templates, metadata, directives, services</w:t>
-      </w:r>
-    </w:p>
-    <w:p>
-      <w:pPr>
-        <w:pStyle w:val="ListParagraph"/>
-        <w:numPr>
-          <w:ilvl w:val="0"/>
-          <w:numId w:val="2"/>
-        </w:numPr>
-        <w:jc w:val="left"/>
-      </w:pPr>
-      <w:r>
-        <w:t>M</w:t>
-      </w:r>
-      <w:r>
-        <w:t>ongoose</w:t>
-      </w:r>
-      <w:r>
-        <w:t xml:space="preserve"> </w:t>
-      </w:r>
-      <w:r>
-        <w:t>connect</w:t>
-      </w:r>
-      <w:r>
-        <w:t xml:space="preserve"> </w:t>
-      </w:r>
-      <w:r>
-        <w:t>database</w:t>
-      </w:r>
-      <w:r>
-        <w:t xml:space="preserve"> </w:t>
-      </w:r>
       <w:r>
         <w:t>update or retrieve data</w:t>
       </w:r>
@@ -9285,13 +9146,8 @@
       </w:r>
       <w:proofErr w:type="spellEnd"/>
       <w:r>
-        <w:t xml:space="preserve"> </w:t>
-      </w:r>
-      <w:proofErr w:type="spellStart"/>
-      <w:r>
-        <w:t>Webservice</w:t>
-      </w:r>
-      <w:proofErr w:type="spellEnd"/>
+        <w:t xml:space="preserve"> Webservice</w:t>
+      </w:r>
     </w:p>
     <w:p>
       <w:pPr>
@@ -9436,14 +9292,21 @@
           <w:color w:val="0070C0"/>
         </w:rPr>
       </w:pPr>
-      <w:proofErr w:type="gramStart"/>
+    </w:p>
+    <w:p>
+      <w:pPr>
+        <w:ind w:left="0"/>
+        <w:jc w:val="left"/>
+        <w:rPr>
+          <w:color w:val="0070C0"/>
+        </w:rPr>
+      </w:pPr>
       <w:r>
         <w:rPr>
           <w:color w:val="0070C0"/>
         </w:rPr>
         <w:t>c</w:t>
       </w:r>
-      <w:proofErr w:type="gramEnd"/>
       <w:r>
         <w:rPr>
           <w:color w:val="0070C0"/>
@@ -9482,99 +9345,99 @@
         <w:jc w:val="left"/>
       </w:pPr>
       <w:r>
+        <w:t>Most powerful J2EE framework - use for Admin page</w:t>
+      </w:r>
+    </w:p>
+    <w:p>
+      <w:pPr>
+        <w:pStyle w:val="ListParagraph"/>
+        <w:numPr>
+          <w:ilvl w:val="0"/>
+          <w:numId w:val="2"/>
+        </w:numPr>
+        <w:jc w:val="left"/>
+      </w:pPr>
+      <w:r>
+        <w:t xml:space="preserve">Embed </w:t>
+      </w:r>
+      <w:proofErr w:type="spellStart"/>
+      <w:r>
+        <w:t>Boostrap</w:t>
+      </w:r>
+      <w:proofErr w:type="spellEnd"/>
+      <w:r>
+        <w:t xml:space="preserve">, HTML, CSS, </w:t>
+      </w:r>
+      <w:proofErr w:type="spellStart"/>
+      <w:r>
+        <w:t>javascript</w:t>
+      </w:r>
+      <w:proofErr w:type="spellEnd"/>
+      <w:r>
+        <w:t xml:space="preserve">, </w:t>
+      </w:r>
+      <w:proofErr w:type="spellStart"/>
+      <w:r>
+        <w:t>Jquery</w:t>
+      </w:r>
+      <w:proofErr w:type="spellEnd"/>
+      <w:r>
+        <w:t xml:space="preserve">, Angular </w:t>
+      </w:r>
+      <w:r>
+        <w:t>in</w:t>
+      </w:r>
+      <w:r>
+        <w:t xml:space="preserve">to </w:t>
+      </w:r>
+      <w:proofErr w:type="spellStart"/>
+      <w:r>
+        <w:t>jsp</w:t>
+      </w:r>
+      <w:proofErr w:type="spellEnd"/>
+    </w:p>
+    <w:p>
+      <w:pPr>
+        <w:pStyle w:val="ListParagraph"/>
+        <w:numPr>
+          <w:ilvl w:val="0"/>
+          <w:numId w:val="2"/>
+        </w:numPr>
+        <w:jc w:val="left"/>
+      </w:pPr>
+      <w:r>
+        <w:t xml:space="preserve">Request -&gt; </w:t>
+      </w:r>
+      <w:proofErr w:type="spellStart"/>
+      <w:r>
+        <w:t>FrontController</w:t>
+      </w:r>
+      <w:proofErr w:type="spellEnd"/>
+      <w:r>
+        <w:t xml:space="preserve"> -&gt; </w:t>
+      </w:r>
+      <w:r>
+        <w:t xml:space="preserve">handle mapping </w:t>
+      </w:r>
+      <w:r>
+        <w:t xml:space="preserve">-&gt; </w:t>
+      </w:r>
+      <w:r>
+        <w:t>read mapping configuration</w:t>
+      </w:r>
+    </w:p>
+    <w:p>
+      <w:pPr>
+        <w:pStyle w:val="ListParagraph"/>
+        <w:numPr>
+          <w:ilvl w:val="0"/>
+          <w:numId w:val="2"/>
+        </w:numPr>
+        <w:jc w:val="left"/>
+      </w:pPr>
+      <w:proofErr w:type="spellStart"/>
+      <w:r>
         <w:lastRenderedPageBreak/>
-        <w:t>Most powerful J2EE framework - use for Admin page</w:t>
-      </w:r>
-    </w:p>
-    <w:p>
-      <w:pPr>
-        <w:pStyle w:val="ListParagraph"/>
-        <w:numPr>
-          <w:ilvl w:val="0"/>
-          <w:numId w:val="2"/>
-        </w:numPr>
-        <w:jc w:val="left"/>
-      </w:pPr>
-      <w:r>
-        <w:t xml:space="preserve">Embed </w:t>
-      </w:r>
-      <w:proofErr w:type="spellStart"/>
-      <w:r>
-        <w:t>Boostrap</w:t>
-      </w:r>
-      <w:proofErr w:type="spellEnd"/>
-      <w:r>
-        <w:t xml:space="preserve">, HTML, CSS, </w:t>
-      </w:r>
-      <w:proofErr w:type="spellStart"/>
-      <w:r>
-        <w:t>javascript</w:t>
-      </w:r>
-      <w:proofErr w:type="spellEnd"/>
-      <w:r>
-        <w:t xml:space="preserve">, </w:t>
-      </w:r>
-      <w:proofErr w:type="spellStart"/>
-      <w:r>
-        <w:t>Jquery</w:t>
-      </w:r>
-      <w:proofErr w:type="spellEnd"/>
-      <w:r>
-        <w:t xml:space="preserve">, Angular </w:t>
-      </w:r>
-      <w:r>
-        <w:t>in</w:t>
-      </w:r>
-      <w:r>
-        <w:t xml:space="preserve">to </w:t>
-      </w:r>
-      <w:proofErr w:type="spellStart"/>
-      <w:r>
-        <w:t>jsp</w:t>
-      </w:r>
-      <w:proofErr w:type="spellEnd"/>
-    </w:p>
-    <w:p>
-      <w:pPr>
-        <w:pStyle w:val="ListParagraph"/>
-        <w:numPr>
-          <w:ilvl w:val="0"/>
-          <w:numId w:val="2"/>
-        </w:numPr>
-        <w:jc w:val="left"/>
-      </w:pPr>
-      <w:r>
-        <w:t xml:space="preserve">Request -&gt; </w:t>
-      </w:r>
-      <w:proofErr w:type="spellStart"/>
-      <w:r>
-        <w:t>FrontController</w:t>
-      </w:r>
-      <w:proofErr w:type="spellEnd"/>
-      <w:r>
-        <w:t xml:space="preserve"> -&gt; </w:t>
-      </w:r>
-      <w:r>
-        <w:t xml:space="preserve">handle mapping </w:t>
-      </w:r>
-      <w:r>
-        <w:t xml:space="preserve">-&gt; </w:t>
-      </w:r>
-      <w:r>
-        <w:t>read mapping configuration</w:t>
-      </w:r>
-    </w:p>
-    <w:p>
-      <w:pPr>
-        <w:pStyle w:val="ListParagraph"/>
-        <w:numPr>
-          <w:ilvl w:val="0"/>
-          <w:numId w:val="2"/>
-        </w:numPr>
-        <w:jc w:val="left"/>
-      </w:pPr>
-      <w:proofErr w:type="spellStart"/>
-      <w:r>
         <w:t>FrontController</w:t>
       </w:r>
       <w:proofErr w:type="spellEnd"/>
@@ -9861,20 +9724,20 @@
           <w:color w:val="0070C0"/>
         </w:rPr>
       </w:pPr>
+      <w:r>
+        <w:rPr>
+          <w:color w:val="0070C0"/>
+        </w:rPr>
+        <w:t>d</w:t>
+      </w:r>
       <w:proofErr w:type="gramStart"/>
       <w:r>
         <w:rPr>
           <w:color w:val="0070C0"/>
         </w:rPr>
-        <w:t>d</w:t>
+        <w:t>/  Diagram</w:t>
       </w:r>
       <w:proofErr w:type="gramEnd"/>
-      <w:r>
-        <w:rPr>
-          <w:color w:val="0070C0"/>
-        </w:rPr>
-        <w:t>/  Diagram</w:t>
-      </w:r>
     </w:p>
     <w:p>
       <w:pPr>
@@ -9993,20 +9856,20 @@
           <w:color w:val="0070C0"/>
         </w:rPr>
       </w:pPr>
+      <w:r>
+        <w:rPr>
+          <w:color w:val="0070C0"/>
+        </w:rPr>
+        <w:t>e</w:t>
+      </w:r>
       <w:proofErr w:type="gramStart"/>
       <w:r>
         <w:rPr>
           <w:color w:val="0070C0"/>
         </w:rPr>
-        <w:t>e</w:t>
+        <w:t>/  Details</w:t>
       </w:r>
       <w:proofErr w:type="gramEnd"/>
-      <w:r>
-        <w:rPr>
-          <w:color w:val="0070C0"/>
-        </w:rPr>
-        <w:t>/  Details</w:t>
-      </w:r>
     </w:p>
     <w:p>
       <w:pPr>
@@ -10115,105 +9978,100 @@
         <w:jc w:val="left"/>
       </w:pPr>
       <w:r>
+        <w:t xml:space="preserve">resources folder contains all resources for Admin page client side (image, </w:t>
+      </w:r>
+      <w:proofErr w:type="spellStart"/>
+      <w:r>
+        <w:t>css</w:t>
+      </w:r>
+      <w:proofErr w:type="spellEnd"/>
+      <w:r>
+        <w:t xml:space="preserve">, </w:t>
+      </w:r>
+      <w:proofErr w:type="spellStart"/>
+      <w:r>
+        <w:t>js</w:t>
+      </w:r>
+      <w:proofErr w:type="spellEnd"/>
+      <w:r>
+        <w:t xml:space="preserve">, </w:t>
+      </w:r>
+      <w:proofErr w:type="spellStart"/>
+      <w:r>
+        <w:t>boostrap</w:t>
+      </w:r>
+      <w:proofErr w:type="spellEnd"/>
+      <w:r>
+        <w:t xml:space="preserve">, </w:t>
+      </w:r>
+      <w:proofErr w:type="spellStart"/>
+      <w:r>
+        <w:t>jquery</w:t>
+      </w:r>
+      <w:proofErr w:type="spellEnd"/>
+      <w:r>
+        <w:t>, angular)</w:t>
+      </w:r>
+    </w:p>
+    <w:p>
+      <w:pPr>
+        <w:pStyle w:val="ListParagraph"/>
+        <w:numPr>
+          <w:ilvl w:val="0"/>
+          <w:numId w:val="2"/>
+        </w:numPr>
+        <w:jc w:val="left"/>
+      </w:pPr>
+      <w:r>
+        <w:t>describe how angular work?</w:t>
+      </w:r>
+      <w:r>
+        <w:t xml:space="preserve"> How embed image, </w:t>
+      </w:r>
+      <w:proofErr w:type="spellStart"/>
+      <w:r>
+        <w:t>css</w:t>
+      </w:r>
+      <w:proofErr w:type="spellEnd"/>
+      <w:r>
+        <w:t xml:space="preserve">, </w:t>
+      </w:r>
+      <w:proofErr w:type="spellStart"/>
+      <w:r>
+        <w:t>js</w:t>
+      </w:r>
+      <w:proofErr w:type="spellEnd"/>
+      <w:r>
+        <w:t xml:space="preserve">, </w:t>
+      </w:r>
+      <w:proofErr w:type="spellStart"/>
+      <w:r>
+        <w:t>boostrap</w:t>
+      </w:r>
+      <w:proofErr w:type="spellEnd"/>
+      <w:r>
+        <w:t xml:space="preserve">, </w:t>
+      </w:r>
+      <w:proofErr w:type="spellStart"/>
+      <w:r>
+        <w:t>jquery</w:t>
+      </w:r>
+      <w:proofErr w:type="spellEnd"/>
+      <w:r>
+        <w:t>, angular in client side?</w:t>
+      </w:r>
+    </w:p>
+    <w:p>
+      <w:pPr>
+        <w:pStyle w:val="ListParagraph"/>
+        <w:numPr>
+          <w:ilvl w:val="0"/>
+          <w:numId w:val="2"/>
+        </w:numPr>
+        <w:jc w:val="left"/>
+      </w:pPr>
+      <w:r>
         <w:lastRenderedPageBreak/>
-        <w:t xml:space="preserve">resources folder contains all resources for Admin page client side (image, </w:t>
-      </w:r>
-      <w:proofErr w:type="spellStart"/>
-      <w:r>
-        <w:t>css</w:t>
-      </w:r>
-      <w:proofErr w:type="spellEnd"/>
-      <w:r>
-        <w:t xml:space="preserve">, </w:t>
-      </w:r>
-      <w:proofErr w:type="spellStart"/>
-      <w:r>
-        <w:t>js</w:t>
-      </w:r>
-      <w:proofErr w:type="spellEnd"/>
-      <w:r>
-        <w:t xml:space="preserve">, </w:t>
-      </w:r>
-      <w:proofErr w:type="spellStart"/>
-      <w:r>
-        <w:t>boostrap</w:t>
-      </w:r>
-      <w:proofErr w:type="spellEnd"/>
-      <w:r>
-        <w:t xml:space="preserve">, </w:t>
-      </w:r>
-      <w:proofErr w:type="spellStart"/>
-      <w:r>
-        <w:t>jquery</w:t>
-      </w:r>
-      <w:proofErr w:type="spellEnd"/>
-      <w:r>
-        <w:t>, angular)</w:t>
-      </w:r>
-    </w:p>
-    <w:p>
-      <w:pPr>
-        <w:pStyle w:val="ListParagraph"/>
-        <w:numPr>
-          <w:ilvl w:val="0"/>
-          <w:numId w:val="2"/>
-        </w:numPr>
-        <w:jc w:val="left"/>
-      </w:pPr>
-      <w:proofErr w:type="gramStart"/>
-      <w:r>
-        <w:t>describe</w:t>
-      </w:r>
-      <w:proofErr w:type="gramEnd"/>
-      <w:r>
-        <w:t xml:space="preserve"> how angular work?</w:t>
-      </w:r>
-      <w:r>
-        <w:t xml:space="preserve"> How embed image, </w:t>
-      </w:r>
-      <w:proofErr w:type="spellStart"/>
-      <w:r>
-        <w:t>css</w:t>
-      </w:r>
-      <w:proofErr w:type="spellEnd"/>
-      <w:r>
-        <w:t xml:space="preserve">, </w:t>
-      </w:r>
-      <w:proofErr w:type="spellStart"/>
-      <w:r>
-        <w:t>js</w:t>
-      </w:r>
-      <w:proofErr w:type="spellEnd"/>
-      <w:r>
-        <w:t xml:space="preserve">, </w:t>
-      </w:r>
-      <w:proofErr w:type="spellStart"/>
-      <w:r>
-        <w:t>boostrap</w:t>
-      </w:r>
-      <w:proofErr w:type="spellEnd"/>
-      <w:r>
-        <w:t xml:space="preserve">, </w:t>
-      </w:r>
-      <w:proofErr w:type="spellStart"/>
-      <w:r>
-        <w:t>jquery</w:t>
-      </w:r>
-      <w:proofErr w:type="spellEnd"/>
-      <w:r>
-        <w:t>, angular in client side?</w:t>
-      </w:r>
-    </w:p>
-    <w:p>
-      <w:pPr>
-        <w:pStyle w:val="ListParagraph"/>
-        <w:numPr>
-          <w:ilvl w:val="0"/>
-          <w:numId w:val="2"/>
-        </w:numPr>
-        <w:jc w:val="left"/>
-      </w:pPr>
-      <w:r>
         <w:t xml:space="preserve">Almost written in java &amp; </w:t>
       </w:r>
       <w:proofErr w:type="spellStart"/>
@@ -10260,215 +10118,210 @@
         </w:numPr>
         <w:jc w:val="left"/>
       </w:pPr>
-      <w:proofErr w:type="gramStart"/>
-      <w:r>
-        <w:t>describe</w:t>
-      </w:r>
-      <w:proofErr w:type="gramEnd"/>
+      <w:r>
+        <w:t xml:space="preserve">describe </w:t>
+      </w:r>
+      <w:proofErr w:type="spellStart"/>
+      <w:r>
+        <w:t>jspf</w:t>
+      </w:r>
+      <w:proofErr w:type="spellEnd"/>
+      <w:r>
+        <w:t xml:space="preserve"> &amp; </w:t>
+      </w:r>
+      <w:proofErr w:type="spellStart"/>
+      <w:r>
+        <w:t>jsp</w:t>
+      </w:r>
+      <w:proofErr w:type="spellEnd"/>
+      <w:r>
+        <w:t>. How they work?</w:t>
+      </w:r>
+    </w:p>
+    <w:p>
+      <w:pPr>
+        <w:pStyle w:val="ListParagraph"/>
+        <w:numPr>
+          <w:ilvl w:val="0"/>
+          <w:numId w:val="2"/>
+        </w:numPr>
+        <w:jc w:val="left"/>
+      </w:pPr>
+      <w:r>
+        <w:t>(applicationContext.xml, dispatcher-servlet.xml, web.xml)</w:t>
+      </w:r>
+    </w:p>
+    <w:p>
+      <w:pPr>
+        <w:pStyle w:val="ListParagraph"/>
+        <w:numPr>
+          <w:ilvl w:val="0"/>
+          <w:numId w:val="2"/>
+        </w:numPr>
+        <w:jc w:val="left"/>
+      </w:pPr>
+      <w:r>
+        <w:t xml:space="preserve">Java Resources </w:t>
+      </w:r>
+      <w:r>
+        <w:t xml:space="preserve">include </w:t>
+      </w:r>
+      <w:proofErr w:type="spellStart"/>
+      <w:r>
+        <w:t>src</w:t>
+      </w:r>
+      <w:proofErr w:type="spellEnd"/>
+      <w:r>
+        <w:t xml:space="preserve">/main/java, </w:t>
+      </w:r>
+      <w:proofErr w:type="spellStart"/>
+      <w:r>
+        <w:t>src</w:t>
+      </w:r>
+      <w:proofErr w:type="spellEnd"/>
+      <w:r>
+        <w:t xml:space="preserve">/main/resources, </w:t>
+      </w:r>
+      <w:proofErr w:type="spellStart"/>
+      <w:r>
+        <w:t>src</w:t>
+      </w:r>
+      <w:proofErr w:type="spellEnd"/>
+      <w:r>
+        <w:t>/test/java</w:t>
+      </w:r>
+    </w:p>
+    <w:p>
+      <w:pPr>
+        <w:pStyle w:val="ListParagraph"/>
+        <w:numPr>
+          <w:ilvl w:val="0"/>
+          <w:numId w:val="2"/>
+        </w:numPr>
+        <w:jc w:val="left"/>
+      </w:pPr>
+      <w:r>
+        <w:t xml:space="preserve">Read properties from </w:t>
+      </w:r>
+      <w:proofErr w:type="spellStart"/>
+      <w:r>
+        <w:t>src</w:t>
+      </w:r>
+      <w:proofErr w:type="spellEnd"/>
+      <w:r>
+        <w:t xml:space="preserve">/main/resources </w:t>
+      </w:r>
+    </w:p>
+    <w:p>
+      <w:pPr>
+        <w:pStyle w:val="ListParagraph"/>
+        <w:numPr>
+          <w:ilvl w:val="0"/>
+          <w:numId w:val="2"/>
+        </w:numPr>
+        <w:jc w:val="left"/>
+        <w:rPr>
+          <w:color w:val="0070C0"/>
+        </w:rPr>
+      </w:pPr>
+      <w:r>
+        <w:t>Three Layer</w:t>
+      </w:r>
+      <w:r>
+        <w:t>s</w:t>
+      </w:r>
+      <w:r>
+        <w:t xml:space="preserve"> Architecture</w:t>
+      </w:r>
+      <w:r>
+        <w:t xml:space="preserve"> - DAO – Service - Controller</w:t>
+      </w:r>
+    </w:p>
+    <w:p>
+      <w:pPr>
+        <w:pStyle w:val="ListParagraph"/>
+        <w:numPr>
+          <w:ilvl w:val="0"/>
+          <w:numId w:val="2"/>
+        </w:numPr>
+        <w:jc w:val="left"/>
+        <w:rPr>
+          <w:color w:val="0070C0"/>
+        </w:rPr>
+      </w:pPr>
+      <w:r>
+        <w:t xml:space="preserve">Using 3 layers architecture =&gt; what? </w:t>
+      </w:r>
+      <w:r>
+        <w:t>Why 3 layers?</w:t>
+      </w:r>
+      <w:r>
+        <w:t xml:space="preserve"> Separate database</w:t>
+      </w:r>
+      <w:r>
+        <w:t xml:space="preserve"> layer</w:t>
+      </w:r>
+      <w:r>
+        <w:t>s</w:t>
+      </w:r>
       <w:r>
         <w:t xml:space="preserve"> </w:t>
       </w:r>
-      <w:proofErr w:type="spellStart"/>
-      <w:r>
-        <w:t>jspf</w:t>
-      </w:r>
-      <w:proofErr w:type="spellEnd"/>
-      <w:r>
-        <w:t xml:space="preserve"> &amp; </w:t>
-      </w:r>
-      <w:proofErr w:type="spellStart"/>
-      <w:r>
-        <w:t>jsp</w:t>
-      </w:r>
-      <w:proofErr w:type="spellEnd"/>
-      <w:r>
-        <w:t>. How they work?</w:t>
-      </w:r>
-    </w:p>
-    <w:p>
-      <w:pPr>
-        <w:pStyle w:val="ListParagraph"/>
-        <w:numPr>
-          <w:ilvl w:val="0"/>
-          <w:numId w:val="2"/>
-        </w:numPr>
-        <w:jc w:val="left"/>
-      </w:pPr>
-      <w:r>
-        <w:t>(applicationContext.xml, dispatcher-servlet.xml, web.xml)</w:t>
-      </w:r>
-    </w:p>
-    <w:p>
-      <w:pPr>
-        <w:pStyle w:val="ListParagraph"/>
-        <w:numPr>
-          <w:ilvl w:val="0"/>
-          <w:numId w:val="2"/>
-        </w:numPr>
-        <w:jc w:val="left"/>
-      </w:pPr>
-      <w:r>
-        <w:t xml:space="preserve">Java Resources </w:t>
-      </w:r>
-      <w:r>
-        <w:t xml:space="preserve">include </w:t>
-      </w:r>
-      <w:proofErr w:type="spellStart"/>
-      <w:r>
-        <w:t>src</w:t>
-      </w:r>
-      <w:proofErr w:type="spellEnd"/>
-      <w:r>
-        <w:t xml:space="preserve">/main/java, </w:t>
-      </w:r>
-      <w:proofErr w:type="spellStart"/>
-      <w:r>
-        <w:t>src</w:t>
-      </w:r>
-      <w:proofErr w:type="spellEnd"/>
-      <w:r>
-        <w:t xml:space="preserve">/main/resources, </w:t>
-      </w:r>
-      <w:proofErr w:type="spellStart"/>
-      <w:r>
-        <w:t>src</w:t>
-      </w:r>
-      <w:proofErr w:type="spellEnd"/>
-      <w:r>
-        <w:t>/test/java</w:t>
-      </w:r>
-    </w:p>
-    <w:p>
-      <w:pPr>
-        <w:pStyle w:val="ListParagraph"/>
-        <w:numPr>
-          <w:ilvl w:val="0"/>
-          <w:numId w:val="2"/>
-        </w:numPr>
-        <w:jc w:val="left"/>
-      </w:pPr>
-      <w:r>
-        <w:t xml:space="preserve">Read properties from </w:t>
-      </w:r>
-      <w:proofErr w:type="spellStart"/>
-      <w:r>
-        <w:t>src</w:t>
-      </w:r>
-      <w:proofErr w:type="spellEnd"/>
-      <w:r>
-        <w:t xml:space="preserve">/main/resources </w:t>
-      </w:r>
-    </w:p>
-    <w:p>
-      <w:pPr>
-        <w:pStyle w:val="ListParagraph"/>
-        <w:numPr>
-          <w:ilvl w:val="0"/>
-          <w:numId w:val="2"/>
-        </w:numPr>
-        <w:jc w:val="left"/>
-        <w:rPr>
-          <w:color w:val="0070C0"/>
-        </w:rPr>
-      </w:pPr>
-      <w:r>
-        <w:t>Three Layer</w:t>
+      <w:r>
+        <w:t>from</w:t>
+      </w:r>
+      <w:r>
+        <w:t xml:space="preserve"> controller</w:t>
       </w:r>
       <w:r>
         <w:t>s</w:t>
       </w:r>
       <w:r>
-        <w:t xml:space="preserve"> Architecture</w:t>
-      </w:r>
-      <w:r>
-        <w:t xml:space="preserve"> - DAO – Service - Controller</w:t>
-      </w:r>
-    </w:p>
-    <w:p>
-      <w:pPr>
-        <w:pStyle w:val="ListParagraph"/>
-        <w:numPr>
-          <w:ilvl w:val="0"/>
-          <w:numId w:val="2"/>
-        </w:numPr>
-        <w:jc w:val="left"/>
-        <w:rPr>
-          <w:color w:val="0070C0"/>
-        </w:rPr>
-      </w:pPr>
-      <w:r>
-        <w:t xml:space="preserve">Using 3 layers architecture =&gt; what? </w:t>
-      </w:r>
-      <w:r>
-        <w:t>Why 3 layers?</w:t>
-      </w:r>
-      <w:r>
-        <w:t xml:space="preserve"> Separate database</w:t>
-      </w:r>
-      <w:r>
-        <w:t xml:space="preserve"> layer</w:t>
-      </w:r>
-      <w:r>
-        <w:t>s</w:t>
+        <w:t xml:space="preserve"> + easy to maintain</w:t>
+      </w:r>
+    </w:p>
+    <w:p>
+      <w:pPr>
+        <w:pStyle w:val="ListParagraph"/>
+        <w:numPr>
+          <w:ilvl w:val="0"/>
+          <w:numId w:val="2"/>
+        </w:numPr>
+        <w:jc w:val="left"/>
+      </w:pPr>
+      <w:proofErr w:type="spellStart"/>
+      <w:r>
+        <w:t>MongoDBConnector</w:t>
+      </w:r>
+      <w:proofErr w:type="spellEnd"/>
+      <w:r>
+        <w:t xml:space="preserve"> connect to database </w:t>
+      </w:r>
+      <w:proofErr w:type="spellStart"/>
+      <w:r>
+        <w:t>mongodb</w:t>
+      </w:r>
+      <w:proofErr w:type="spellEnd"/>
+    </w:p>
+    <w:p>
+      <w:pPr>
+        <w:pStyle w:val="ListParagraph"/>
+        <w:numPr>
+          <w:ilvl w:val="0"/>
+          <w:numId w:val="2"/>
+        </w:numPr>
+        <w:jc w:val="left"/>
+      </w:pPr>
+      <w:r>
+        <w:t>Model</w:t>
+      </w:r>
+      <w:r>
+        <w:t>:</w:t>
       </w:r>
       <w:r>
         <w:t xml:space="preserve"> </w:t>
       </w:r>
       <w:r>
-        <w:t>from</w:t>
-      </w:r>
-      <w:r>
-        <w:t xml:space="preserve"> controller</w:t>
-      </w:r>
-      <w:r>
-        <w:t>s</w:t>
-      </w:r>
-      <w:r>
-        <w:t xml:space="preserve"> + easy to maintain</w:t>
-      </w:r>
-    </w:p>
-    <w:p>
-      <w:pPr>
-        <w:pStyle w:val="ListParagraph"/>
-        <w:numPr>
-          <w:ilvl w:val="0"/>
-          <w:numId w:val="2"/>
-        </w:numPr>
-        <w:jc w:val="left"/>
-      </w:pPr>
-      <w:proofErr w:type="spellStart"/>
-      <w:r>
-        <w:t>MongoDBConnector</w:t>
-      </w:r>
-      <w:proofErr w:type="spellEnd"/>
-      <w:r>
-        <w:t xml:space="preserve"> connect to database </w:t>
-      </w:r>
-      <w:proofErr w:type="spellStart"/>
-      <w:r>
-        <w:t>mongodb</w:t>
-      </w:r>
-      <w:proofErr w:type="spellEnd"/>
-    </w:p>
-    <w:p>
-      <w:pPr>
-        <w:pStyle w:val="ListParagraph"/>
-        <w:numPr>
-          <w:ilvl w:val="0"/>
-          <w:numId w:val="2"/>
-        </w:numPr>
-        <w:jc w:val="left"/>
-      </w:pPr>
-      <w:r>
-        <w:t>Model</w:t>
-      </w:r>
-      <w:r>
-        <w:t>:</w:t>
-      </w:r>
-      <w:r>
-        <w:t xml:space="preserve"> </w:t>
-      </w:r>
-      <w:r>
         <w:t>represents the data</w:t>
       </w:r>
       <w:r>
@@ -10516,15 +10369,7 @@
       </w:r>
       <w:proofErr w:type="spellEnd"/>
       <w:r>
-        <w:t xml:space="preserve"> </w:t>
-      </w:r>
-      <w:proofErr w:type="spellStart"/>
-      <w:r>
-        <w:t>Nodejs</w:t>
-      </w:r>
-      <w:proofErr w:type="spellEnd"/>
-      <w:r>
-        <w:t xml:space="preserve"> Server and get the </w:t>
+        <w:t xml:space="preserve"> Nodejs Server and get the </w:t>
       </w:r>
       <w:proofErr w:type="spellStart"/>
       <w:r>
@@ -10995,110 +10840,222 @@
         <w:jc w:val="left"/>
       </w:pPr>
       <w:r>
+        <w:t>app-const.js</w:t>
+      </w:r>
+      <w:r>
+        <w:t xml:space="preserve"> file contains all constant variables provide for the whole server</w:t>
+      </w:r>
+    </w:p>
+    <w:p>
+      <w:pPr>
+        <w:pStyle w:val="ListParagraph"/>
+        <w:numPr>
+          <w:ilvl w:val="0"/>
+          <w:numId w:val="2"/>
+        </w:numPr>
+        <w:jc w:val="left"/>
+      </w:pPr>
+      <w:r>
+        <w:t xml:space="preserve">routes </w:t>
+      </w:r>
+      <w:r>
+        <w:t>determine which page (</w:t>
+      </w:r>
+      <w:proofErr w:type="spellStart"/>
+      <w:r>
+        <w:t>template+component</w:t>
+      </w:r>
+      <w:proofErr w:type="spellEnd"/>
+      <w:r>
+        <w:t>)</w:t>
+      </w:r>
+      <w:r>
+        <w:t xml:space="preserve"> is considering and will redirect. </w:t>
+      </w:r>
+    </w:p>
+    <w:p>
+      <w:pPr>
+        <w:pStyle w:val="ListParagraph"/>
+        <w:numPr>
+          <w:ilvl w:val="0"/>
+          <w:numId w:val="2"/>
+        </w:numPr>
+        <w:jc w:val="left"/>
+      </w:pPr>
+      <w:r>
+        <w:t>Nodejs model mongoose connect database =&gt; update or retrieve data</w:t>
+      </w:r>
+    </w:p>
+    <w:p>
+      <w:pPr>
+        <w:pStyle w:val="ListParagraph"/>
+        <w:numPr>
+          <w:ilvl w:val="0"/>
+          <w:numId w:val="2"/>
+        </w:numPr>
+        <w:jc w:val="left"/>
+      </w:pPr>
+      <w:r>
+        <w:t>Controller use model, send update request to model or get data from mongoose</w:t>
+      </w:r>
+    </w:p>
+    <w:p>
+      <w:pPr>
+        <w:pStyle w:val="ListParagraph"/>
+        <w:numPr>
+          <w:ilvl w:val="0"/>
+          <w:numId w:val="2"/>
+        </w:numPr>
+        <w:jc w:val="left"/>
+      </w:pPr>
+      <w:r>
         <w:lastRenderedPageBreak/>
-        <w:t>app-const.js</w:t>
-      </w:r>
-      <w:r>
-        <w:t xml:space="preserve"> file contains all constant variables provide for the whole server</w:t>
-      </w:r>
-    </w:p>
-    <w:p>
-      <w:pPr>
-        <w:pStyle w:val="ListParagraph"/>
-        <w:numPr>
-          <w:ilvl w:val="0"/>
-          <w:numId w:val="2"/>
-        </w:numPr>
-        <w:jc w:val="left"/>
-      </w:pPr>
-      <w:proofErr w:type="gramStart"/>
-      <w:r>
-        <w:t>routes</w:t>
-      </w:r>
-      <w:proofErr w:type="gramEnd"/>
-      <w:r>
+        <w:t xml:space="preserve">Controller provides function for routers to provide </w:t>
+      </w:r>
+      <w:proofErr w:type="spellStart"/>
+      <w:r>
+        <w:t>api</w:t>
+      </w:r>
+      <w:proofErr w:type="spellEnd"/>
+    </w:p>
+    <w:p>
+      <w:pPr>
+        <w:pStyle w:val="ListParagraph"/>
+        <w:numPr>
+          <w:ilvl w:val="0"/>
+          <w:numId w:val="2"/>
+        </w:numPr>
+        <w:jc w:val="left"/>
+      </w:pPr>
+      <w:r>
+        <w:t xml:space="preserve">Nodejs + Express framework =&gt; </w:t>
+      </w:r>
+      <w:proofErr w:type="spellStart"/>
+      <w:r>
+        <w:t>RESTfull</w:t>
+      </w:r>
+      <w:proofErr w:type="spellEnd"/>
+      <w:r>
+        <w:t xml:space="preserve"> Web service =&gt; provides HTTP methods (GET, PUT POST, DELETE) =&gt; </w:t>
+      </w:r>
+      <w:proofErr w:type="spellStart"/>
+      <w:r>
+        <w:t>api</w:t>
+      </w:r>
+      <w:proofErr w:type="spellEnd"/>
+      <w:r>
+        <w:t xml:space="preserve"> =&gt; </w:t>
+      </w:r>
+      <w:proofErr w:type="spellStart"/>
+      <w:r>
+        <w:t>json</w:t>
+      </w:r>
+      <w:proofErr w:type="spellEnd"/>
+    </w:p>
+    <w:p>
+      <w:pPr>
+        <w:pStyle w:val="ListParagraph"/>
+        <w:numPr>
+          <w:ilvl w:val="0"/>
+          <w:numId w:val="2"/>
+        </w:numPr>
+        <w:jc w:val="left"/>
+        <w:rPr>
+          <w:color w:val="0070C0"/>
+        </w:rPr>
+      </w:pPr>
+      <w:r>
+        <w:t xml:space="preserve">Embed </w:t>
+      </w:r>
+      <w:proofErr w:type="spellStart"/>
+      <w:r>
+        <w:t>Boostrap</w:t>
+      </w:r>
+      <w:proofErr w:type="spellEnd"/>
+      <w:r>
+        <w:t xml:space="preserve">, HTML, CSS, </w:t>
+      </w:r>
+      <w:proofErr w:type="spellStart"/>
+      <w:r>
+        <w:t>javascript</w:t>
+      </w:r>
+      <w:proofErr w:type="spellEnd"/>
+      <w:r>
+        <w:t xml:space="preserve">, </w:t>
+      </w:r>
+      <w:proofErr w:type="spellStart"/>
+      <w:r>
+        <w:t>Jquery</w:t>
+      </w:r>
+      <w:proofErr w:type="spellEnd"/>
+      <w:r>
+        <w:t>, Angular 2 into HTML file (template controlled by component (typescript files)</w:t>
+      </w:r>
+      <w:r>
+        <w:rPr>
+          <w:color w:val="0070C0"/>
+        </w:rPr>
         <w:t xml:space="preserve"> </w:t>
       </w:r>
-      <w:r>
-        <w:t>determine which page (</w:t>
-      </w:r>
-      <w:proofErr w:type="spellStart"/>
-      <w:r>
-        <w:t>template+component</w:t>
-      </w:r>
-      <w:proofErr w:type="spellEnd"/>
-      <w:r>
-        <w:t>)</w:t>
-      </w:r>
-      <w:r>
-        <w:t xml:space="preserve"> is considering and will redirect. </w:t>
-      </w:r>
-    </w:p>
-    <w:p>
-      <w:pPr>
-        <w:pStyle w:val="ListParagraph"/>
-        <w:numPr>
-          <w:ilvl w:val="0"/>
-          <w:numId w:val="2"/>
-        </w:numPr>
-        <w:jc w:val="left"/>
-      </w:pPr>
-      <w:proofErr w:type="spellStart"/>
-      <w:r>
-        <w:t>Nodejs</w:t>
-      </w:r>
-      <w:proofErr w:type="spellEnd"/>
-      <w:r>
-        <w:t xml:space="preserve"> model mongoose connect database =&gt; update or retrieve data</w:t>
-      </w:r>
-    </w:p>
-    <w:p>
-      <w:pPr>
-        <w:pStyle w:val="ListParagraph"/>
-        <w:numPr>
-          <w:ilvl w:val="0"/>
-          <w:numId w:val="2"/>
-        </w:numPr>
-        <w:jc w:val="left"/>
-      </w:pPr>
-      <w:r>
-        <w:t>Controller use model, send update request to model or get data from mongoose</w:t>
-      </w:r>
-    </w:p>
-    <w:p>
-      <w:pPr>
-        <w:pStyle w:val="ListParagraph"/>
-        <w:numPr>
-          <w:ilvl w:val="0"/>
-          <w:numId w:val="2"/>
-        </w:numPr>
-        <w:jc w:val="left"/>
-      </w:pPr>
-      <w:r>
-        <w:t xml:space="preserve">Controller provides function for routers to provide </w:t>
+    </w:p>
+    <w:p>
+      <w:pPr>
+        <w:pStyle w:val="ListParagraph"/>
+        <w:numPr>
+          <w:ilvl w:val="0"/>
+          <w:numId w:val="2"/>
+        </w:numPr>
+        <w:jc w:val="left"/>
+      </w:pPr>
+      <w:r>
+        <w:t>The components control template by metadata =&gt; provide data binding</w:t>
+      </w:r>
+    </w:p>
+    <w:p>
+      <w:pPr>
+        <w:pStyle w:val="ListParagraph"/>
+        <w:numPr>
+          <w:ilvl w:val="0"/>
+          <w:numId w:val="2"/>
+        </w:numPr>
+        <w:jc w:val="left"/>
+      </w:pPr>
+      <w:r>
+        <w:t>Services are injected to component and provide function for components</w:t>
+      </w:r>
+    </w:p>
+    <w:p>
+      <w:pPr>
+        <w:pStyle w:val="ListParagraph"/>
+        <w:numPr>
+          <w:ilvl w:val="0"/>
+          <w:numId w:val="2"/>
+        </w:numPr>
+        <w:jc w:val="left"/>
+      </w:pPr>
+      <w:r>
+        <w:t>All the components, templates, metadata, directives, services are declared in a module and controlled by it.</w:t>
+      </w:r>
+    </w:p>
+    <w:p>
+      <w:pPr>
+        <w:pStyle w:val="ListParagraph"/>
+        <w:numPr>
+          <w:ilvl w:val="0"/>
+          <w:numId w:val="2"/>
+        </w:numPr>
+        <w:jc w:val="left"/>
+      </w:pPr>
+      <w:r>
+        <w:t xml:space="preserve">Angular 2 </w:t>
       </w:r>
       <w:proofErr w:type="spellStart"/>
       <w:r>
         <w:t>api</w:t>
       </w:r>
       <w:proofErr w:type="spellEnd"/>
-    </w:p>
-    <w:p>
-      <w:pPr>
-        <w:pStyle w:val="ListParagraph"/>
-        <w:numPr>
-          <w:ilvl w:val="0"/>
-          <w:numId w:val="2"/>
-        </w:numPr>
-        <w:jc w:val="left"/>
-      </w:pPr>
-      <w:proofErr w:type="spellStart"/>
-      <w:r>
-        <w:t>Nodejs</w:t>
-      </w:r>
-      <w:proofErr w:type="spellEnd"/>
-      <w:r>
-        <w:t xml:space="preserve"> + Express framework =&gt; </w:t>
+      <w:r>
+        <w:t xml:space="preserve"> services interact with </w:t>
       </w:r>
       <w:proofErr w:type="spellStart"/>
       <w:r>
@@ -11106,179 +11063,42 @@
       </w:r>
       <w:proofErr w:type="spellEnd"/>
       <w:r>
-        <w:t xml:space="preserve"> Web service =&gt; provides HTTP methods (GET, PUT POST, DELETE) =&gt; </w:t>
-      </w:r>
-      <w:proofErr w:type="spellStart"/>
-      <w:r>
-        <w:t>api</w:t>
-      </w:r>
-      <w:proofErr w:type="spellEnd"/>
-      <w:r>
-        <w:t xml:space="preserve"> =&gt; </w:t>
-      </w:r>
-      <w:proofErr w:type="spellStart"/>
-      <w:r>
-        <w:t>json</w:t>
-      </w:r>
-      <w:proofErr w:type="spellEnd"/>
-    </w:p>
-    <w:p>
-      <w:pPr>
-        <w:pStyle w:val="ListParagraph"/>
-        <w:numPr>
-          <w:ilvl w:val="0"/>
-          <w:numId w:val="2"/>
-        </w:numPr>
-        <w:jc w:val="left"/>
-        <w:rPr>
-          <w:color w:val="0070C0"/>
-        </w:rPr>
-      </w:pPr>
-      <w:r>
-        <w:t xml:space="preserve">Embed </w:t>
-      </w:r>
-      <w:proofErr w:type="spellStart"/>
-      <w:r>
-        <w:t>Boostrap</w:t>
-      </w:r>
-      <w:proofErr w:type="spellEnd"/>
-      <w:r>
-        <w:t xml:space="preserve">, HTML, CSS, </w:t>
-      </w:r>
-      <w:proofErr w:type="spellStart"/>
-      <w:r>
-        <w:t>javascript</w:t>
-      </w:r>
-      <w:proofErr w:type="spellEnd"/>
-      <w:r>
-        <w:t xml:space="preserve">, </w:t>
-      </w:r>
-      <w:proofErr w:type="spellStart"/>
-      <w:r>
-        <w:t>Jquery</w:t>
-      </w:r>
-      <w:proofErr w:type="spellEnd"/>
-      <w:r>
-        <w:t>, Angular 2 into HTML file (template controlled by component (typescript files)</w:t>
-      </w:r>
-      <w:r>
-        <w:rPr>
-          <w:color w:val="0070C0"/>
-        </w:rPr>
+        <w:t xml:space="preserve"> Webservice</w:t>
+      </w:r>
+    </w:p>
+    <w:p>
+      <w:pPr>
+        <w:pStyle w:val="ListParagraph"/>
+        <w:numPr>
+          <w:ilvl w:val="0"/>
+          <w:numId w:val="2"/>
+        </w:numPr>
+        <w:jc w:val="left"/>
+      </w:pPr>
+      <w:r>
+        <w:t xml:space="preserve">services receive request from component or return data to component </w:t>
+      </w:r>
+    </w:p>
+    <w:p>
+      <w:pPr>
+        <w:pStyle w:val="ListParagraph"/>
+        <w:numPr>
+          <w:ilvl w:val="0"/>
+          <w:numId w:val="2"/>
+        </w:numPr>
+        <w:jc w:val="left"/>
+      </w:pPr>
+      <w:r>
+        <w:t xml:space="preserve">Nodejs + Express =&gt; </w:t>
+      </w:r>
+      <w:proofErr w:type="spellStart"/>
+      <w:r>
+        <w:t>RESTfull</w:t>
+      </w:r>
+      <w:proofErr w:type="spellEnd"/>
+      <w:r>
         <w:t xml:space="preserve"> </w:t>
       </w:r>
-    </w:p>
-    <w:p>
-      <w:pPr>
-        <w:pStyle w:val="ListParagraph"/>
-        <w:numPr>
-          <w:ilvl w:val="0"/>
-          <w:numId w:val="2"/>
-        </w:numPr>
-        <w:jc w:val="left"/>
-      </w:pPr>
-      <w:r>
-        <w:t>The components control template by metadata =&gt; provide data binding</w:t>
-      </w:r>
-    </w:p>
-    <w:p>
-      <w:pPr>
-        <w:pStyle w:val="ListParagraph"/>
-        <w:numPr>
-          <w:ilvl w:val="0"/>
-          <w:numId w:val="2"/>
-        </w:numPr>
-        <w:jc w:val="left"/>
-      </w:pPr>
-      <w:r>
-        <w:t>Services are injected to component and provide function for components</w:t>
-      </w:r>
-    </w:p>
-    <w:p>
-      <w:pPr>
-        <w:pStyle w:val="ListParagraph"/>
-        <w:numPr>
-          <w:ilvl w:val="0"/>
-          <w:numId w:val="2"/>
-        </w:numPr>
-        <w:jc w:val="left"/>
-      </w:pPr>
-      <w:r>
-        <w:t>All the components, templates, metadata, directives, services are declared in a module and controlled by it.</w:t>
-      </w:r>
-    </w:p>
-    <w:p>
-      <w:pPr>
-        <w:pStyle w:val="ListParagraph"/>
-        <w:numPr>
-          <w:ilvl w:val="0"/>
-          <w:numId w:val="2"/>
-        </w:numPr>
-        <w:jc w:val="left"/>
-      </w:pPr>
-      <w:r>
-        <w:t xml:space="preserve">Angular 2 </w:t>
-      </w:r>
-      <w:proofErr w:type="spellStart"/>
-      <w:r>
-        <w:t>api</w:t>
-      </w:r>
-      <w:proofErr w:type="spellEnd"/>
-      <w:r>
-        <w:t xml:space="preserve"> services interact with </w:t>
-      </w:r>
-      <w:proofErr w:type="spellStart"/>
-      <w:r>
-        <w:t>RESTfull</w:t>
-      </w:r>
-      <w:proofErr w:type="spellEnd"/>
-      <w:r>
-        <w:t xml:space="preserve"> </w:t>
-      </w:r>
-      <w:proofErr w:type="spellStart"/>
-      <w:r>
-        <w:t>Webservice</w:t>
-      </w:r>
-      <w:proofErr w:type="spellEnd"/>
-    </w:p>
-    <w:p>
-      <w:pPr>
-        <w:pStyle w:val="ListParagraph"/>
-        <w:numPr>
-          <w:ilvl w:val="0"/>
-          <w:numId w:val="2"/>
-        </w:numPr>
-        <w:jc w:val="left"/>
-      </w:pPr>
-      <w:r>
-        <w:t xml:space="preserve">services receive request from component or return data to component </w:t>
-      </w:r>
-    </w:p>
-    <w:p>
-      <w:pPr>
-        <w:pStyle w:val="ListParagraph"/>
-        <w:numPr>
-          <w:ilvl w:val="0"/>
-          <w:numId w:val="2"/>
-        </w:numPr>
-        <w:jc w:val="left"/>
-      </w:pPr>
-      <w:proofErr w:type="spellStart"/>
-      <w:r>
-        <w:t>Nodejs</w:t>
-      </w:r>
-      <w:proofErr w:type="spellEnd"/>
-      <w:r>
-        <w:t xml:space="preserve"> + Express =&gt; </w:t>
-      </w:r>
-      <w:proofErr w:type="spellStart"/>
-      <w:r>
-        <w:t>RESTfull</w:t>
-      </w:r>
-      <w:proofErr w:type="spellEnd"/>
-      <w:r>
-        <w:t xml:space="preserve"> </w:t>
-      </w:r>
       <w:r>
         <w:t>interact with Angular 2 by HTTP Methods</w:t>
       </w:r>
@@ -11348,19 +11168,11 @@
           <w:color w:val="0070C0"/>
         </w:rPr>
       </w:pPr>
-      <w:proofErr w:type="gramStart"/>
-      <w:r>
-        <w:rPr>
-          <w:color w:val="0070C0"/>
-        </w:rPr>
-        <w:t>c</w:t>
-      </w:r>
-      <w:proofErr w:type="gramEnd"/>
-      <w:r>
-        <w:rPr>
-          <w:color w:val="0070C0"/>
-        </w:rPr>
-        <w:t xml:space="preserve">/ </w:t>
+      <w:r>
+        <w:rPr>
+          <w:color w:val="0070C0"/>
+        </w:rPr>
+        <w:t xml:space="preserve">c/ </w:t>
       </w:r>
       <w:proofErr w:type="spellStart"/>
       <w:r>
@@ -11459,65 +11271,52 @@
       </w:r>
       <w:r>
         <w:tab/>
+        <w:t xml:space="preserve">stores data in JSON-like documents =&gt; easily work with </w:t>
+      </w:r>
+      <w:proofErr w:type="spellStart"/>
+      <w:r>
+        <w:t>javascript</w:t>
+      </w:r>
+      <w:proofErr w:type="spellEnd"/>
+      <w:r>
+        <w:t xml:space="preserve">, Angular, </w:t>
+      </w:r>
+      <w:proofErr w:type="spellStart"/>
+      <w:r>
+        <w:t>nodejs</w:t>
+      </w:r>
+      <w:proofErr w:type="spellEnd"/>
+    </w:p>
+    <w:p>
+      <w:pPr>
+        <w:jc w:val="left"/>
+      </w:pPr>
+      <w:r>
+        <w:t>-</w:t>
+      </w:r>
+      <w:r>
+        <w:tab/>
+        <w:t>redundant data but high performance (Related information is stored together for fast query) =&gt; Optimize Query Performance</w:t>
+      </w:r>
+    </w:p>
+    <w:p>
+      <w:pPr>
+        <w:jc w:val="left"/>
+      </w:pPr>
+      <w:r>
+        <w:t>-</w:t>
+      </w:r>
+      <w:r>
+        <w:tab/>
+        <w:t xml:space="preserve">difficulty in update, when the customer changes his information =&gt; </w:t>
       </w:r>
       <w:proofErr w:type="gramStart"/>
       <w:r>
-        <w:t>stores</w:t>
+        <w:t>have to</w:t>
       </w:r>
       <w:proofErr w:type="gramEnd"/>
       <w:r>
-        <w:t xml:space="preserve"> data in JSON-like documents =&gt; easily work with </w:t>
-      </w:r>
-      <w:proofErr w:type="spellStart"/>
-      <w:r>
-        <w:t>javascript</w:t>
-      </w:r>
-      <w:proofErr w:type="spellEnd"/>
-      <w:r>
-        <w:t xml:space="preserve">, Angular, </w:t>
-      </w:r>
-      <w:proofErr w:type="spellStart"/>
-      <w:r>
-        <w:t>nodejs</w:t>
-      </w:r>
-      <w:proofErr w:type="spellEnd"/>
-    </w:p>
-    <w:p>
-      <w:pPr>
-        <w:jc w:val="left"/>
-      </w:pPr>
-      <w:r>
-        <w:t>-</w:t>
-      </w:r>
-      <w:r>
-        <w:tab/>
-      </w:r>
-      <w:proofErr w:type="gramStart"/>
-      <w:r>
-        <w:t>redundant</w:t>
-      </w:r>
-      <w:proofErr w:type="gramEnd"/>
-      <w:r>
-        <w:t xml:space="preserve"> data but high performance (Related information is stored together for fast query) =&gt; Optimize Query Performance</w:t>
-      </w:r>
-    </w:p>
-    <w:p>
-      <w:pPr>
-        <w:jc w:val="left"/>
-      </w:pPr>
-      <w:r>
-        <w:t>-</w:t>
-      </w:r>
-      <w:r>
-        <w:tab/>
-      </w:r>
-      <w:proofErr w:type="gramStart"/>
-      <w:r>
-        <w:t>difficulty</w:t>
-      </w:r>
-      <w:proofErr w:type="gramEnd"/>
-      <w:r>
-        <w:t xml:space="preserve"> in update, when the customer changes his information =&gt; have to update all collection that related to this customer or when delete a room …</w:t>
+        <w:t xml:space="preserve"> update all collection that related to this customer or when delete a room …</w:t>
       </w:r>
     </w:p>
     <w:p>
@@ -11645,128 +11444,116 @@
           <w:color w:val="000000" w:themeColor="text1"/>
         </w:rPr>
       </w:pPr>
-      <w:proofErr w:type="gramStart"/>
       <w:r>
         <w:rPr>
           <w:color w:val="000000" w:themeColor="text1"/>
         </w:rPr>
-        <w:t>e</w:t>
-      </w:r>
-      <w:proofErr w:type="gramEnd"/>
-      <w:r>
+        <w:t>e/ Implementation:</w:t>
+      </w:r>
+    </w:p>
+    <w:p>
+      <w:pPr>
+        <w:pStyle w:val="ListParagraph"/>
+        <w:jc w:val="left"/>
         <w:rPr>
           <w:color w:val="000000" w:themeColor="text1"/>
         </w:rPr>
-        <w:t>/ Implementation:</w:t>
-      </w:r>
-    </w:p>
-    <w:p>
-      <w:pPr>
-        <w:pStyle w:val="ListParagraph"/>
-        <w:jc w:val="left"/>
+      </w:pPr>
+      <w:proofErr w:type="spellStart"/>
+      <w:r>
         <w:rPr>
           <w:color w:val="000000" w:themeColor="text1"/>
         </w:rPr>
-      </w:pPr>
-      <w:proofErr w:type="spellStart"/>
-      <w:proofErr w:type="gramStart"/>
+        <w:t>chụp</w:t>
+      </w:r>
+      <w:proofErr w:type="spellEnd"/>
       <w:r>
         <w:rPr>
           <w:color w:val="000000" w:themeColor="text1"/>
         </w:rPr>
+        <w:t xml:space="preserve"> </w:t>
+      </w:r>
+      <w:proofErr w:type="spellStart"/>
+      <w:r>
+        <w:rPr>
+          <w:color w:val="000000" w:themeColor="text1"/>
+        </w:rPr>
+        <w:t>hình</w:t>
+      </w:r>
+      <w:proofErr w:type="spellEnd"/>
+      <w:r>
+        <w:rPr>
+          <w:color w:val="000000" w:themeColor="text1"/>
+        </w:rPr>
+        <w:t xml:space="preserve"> 1 </w:t>
+      </w:r>
+      <w:proofErr w:type="spellStart"/>
+      <w:r>
+        <w:rPr>
+          <w:color w:val="000000" w:themeColor="text1"/>
+        </w:rPr>
+        <w:t>vài</w:t>
+      </w:r>
+      <w:proofErr w:type="spellEnd"/>
+      <w:r>
+        <w:rPr>
+          <w:color w:val="000000" w:themeColor="text1"/>
+        </w:rPr>
+        <w:t xml:space="preserve"> </w:t>
+      </w:r>
+      <w:proofErr w:type="spellStart"/>
+      <w:r>
+        <w:rPr>
+          <w:color w:val="000000" w:themeColor="text1"/>
+        </w:rPr>
+        <w:t>đoạn</w:t>
+      </w:r>
+      <w:proofErr w:type="spellEnd"/>
+      <w:r>
+        <w:rPr>
+          <w:color w:val="000000" w:themeColor="text1"/>
+        </w:rPr>
+        <w:t xml:space="preserve"> code </w:t>
+      </w:r>
+      <w:proofErr w:type="spellStart"/>
+      <w:r>
+        <w:rPr>
+          <w:color w:val="000000" w:themeColor="text1"/>
+        </w:rPr>
+        <w:t>quan</w:t>
+      </w:r>
+      <w:proofErr w:type="spellEnd"/>
+      <w:r>
+        <w:rPr>
+          <w:color w:val="000000" w:themeColor="text1"/>
+        </w:rPr>
+        <w:t xml:space="preserve"> </w:t>
+      </w:r>
+      <w:proofErr w:type="spellStart"/>
+      <w:r>
+        <w:rPr>
+          <w:color w:val="000000" w:themeColor="text1"/>
+        </w:rPr>
+        <w:t>trọng</w:t>
+      </w:r>
+      <w:proofErr w:type="spellEnd"/>
+    </w:p>
+    <w:p>
+      <w:pPr>
+        <w:pStyle w:val="ListParagraph"/>
+        <w:jc w:val="left"/>
+        <w:rPr>
+          <w:color w:val="000000" w:themeColor="text1"/>
+        </w:rPr>
+      </w:pPr>
+      <w:proofErr w:type="spellStart"/>
+      <w:r>
+        <w:rPr>
+          <w:color w:val="000000" w:themeColor="text1"/>
+        </w:rPr>
         <w:t>chụp</w:t>
       </w:r>
       <w:proofErr w:type="spellEnd"/>
-      <w:proofErr w:type="gramEnd"/>
-      <w:r>
-        <w:rPr>
-          <w:color w:val="000000" w:themeColor="text1"/>
-        </w:rPr>
-        <w:t xml:space="preserve"> </w:t>
-      </w:r>
-      <w:proofErr w:type="spellStart"/>
-      <w:r>
-        <w:rPr>
-          <w:color w:val="000000" w:themeColor="text1"/>
-        </w:rPr>
-        <w:t>hình</w:t>
-      </w:r>
-      <w:proofErr w:type="spellEnd"/>
-      <w:r>
-        <w:rPr>
-          <w:color w:val="000000" w:themeColor="text1"/>
-        </w:rPr>
-        <w:t xml:space="preserve"> 1 </w:t>
-      </w:r>
-      <w:proofErr w:type="spellStart"/>
-      <w:r>
-        <w:rPr>
-          <w:color w:val="000000" w:themeColor="text1"/>
-        </w:rPr>
-        <w:t>vài</w:t>
-      </w:r>
-      <w:proofErr w:type="spellEnd"/>
-      <w:r>
-        <w:rPr>
-          <w:color w:val="000000" w:themeColor="text1"/>
-        </w:rPr>
-        <w:t xml:space="preserve"> </w:t>
-      </w:r>
-      <w:proofErr w:type="spellStart"/>
-      <w:r>
-        <w:rPr>
-          <w:color w:val="000000" w:themeColor="text1"/>
-        </w:rPr>
-        <w:t>đoạn</w:t>
-      </w:r>
-      <w:proofErr w:type="spellEnd"/>
-      <w:r>
-        <w:rPr>
-          <w:color w:val="000000" w:themeColor="text1"/>
-        </w:rPr>
-        <w:t xml:space="preserve"> code </w:t>
-      </w:r>
-      <w:proofErr w:type="spellStart"/>
-      <w:r>
-        <w:rPr>
-          <w:color w:val="000000" w:themeColor="text1"/>
-        </w:rPr>
-        <w:t>quan</w:t>
-      </w:r>
-      <w:proofErr w:type="spellEnd"/>
-      <w:r>
-        <w:rPr>
-          <w:color w:val="000000" w:themeColor="text1"/>
-        </w:rPr>
-        <w:t xml:space="preserve"> </w:t>
-      </w:r>
-      <w:proofErr w:type="spellStart"/>
-      <w:r>
-        <w:rPr>
-          <w:color w:val="000000" w:themeColor="text1"/>
-        </w:rPr>
-        <w:t>trọng</w:t>
-      </w:r>
-      <w:proofErr w:type="spellEnd"/>
-    </w:p>
-    <w:p>
-      <w:pPr>
-        <w:pStyle w:val="ListParagraph"/>
-        <w:jc w:val="left"/>
-        <w:rPr>
-          <w:color w:val="000000" w:themeColor="text1"/>
-        </w:rPr>
-      </w:pPr>
-      <w:proofErr w:type="spellStart"/>
-      <w:proofErr w:type="gramStart"/>
-      <w:r>
-        <w:rPr>
-          <w:color w:val="000000" w:themeColor="text1"/>
-        </w:rPr>
-        <w:t>chụp</w:t>
-      </w:r>
-      <w:proofErr w:type="spellEnd"/>
-      <w:proofErr w:type="gramEnd"/>
       <w:r>
         <w:rPr>
           <w:color w:val="000000" w:themeColor="text1"/>
@@ -12531,31 +12318,7 @@
         <w:t>Learn a lot of technologies</w:t>
       </w:r>
       <w:r>
-        <w:t xml:space="preserve">: </w:t>
-      </w:r>
-      <w:proofErr w:type="spellStart"/>
-      <w:r>
-        <w:t>AngularJS</w:t>
-      </w:r>
-      <w:proofErr w:type="spellEnd"/>
-      <w:r>
-        <w:t xml:space="preserve">, Angular 2, </w:t>
-      </w:r>
-      <w:proofErr w:type="spellStart"/>
-      <w:r>
-        <w:t>MongoDB</w:t>
-      </w:r>
-      <w:proofErr w:type="spellEnd"/>
-      <w:r>
-        <w:t xml:space="preserve">, Spring MVC, </w:t>
-      </w:r>
-      <w:proofErr w:type="spellStart"/>
-      <w:r>
-        <w:t>Nodejs</w:t>
-      </w:r>
-      <w:proofErr w:type="spellEnd"/>
-      <w:r>
-        <w:t>, Express Framewor</w:t>
+        <w:t>: AngularJS, Angular 2, MongoDB, Spring MVC, Nodejs, Express Framewor</w:t>
       </w:r>
       <w:r>
         <w:t>k…</w:t>
@@ -13158,8 +12921,8 @@
 </file>
 
 <file path=word/numbering.xml><?xml version="1.0" encoding="utf-8"?>
-<w:numbering xmlns:wpc="http://schemas.microsoft.com/office/word/2010/wordprocessingCanvas" xmlns:mc="http://schemas.openxmlformats.org/markup-compatibility/2006" xmlns:o="urn:schemas-microsoft-com:office:office" xmlns:r="http://schemas.openxmlformats.org/officeDocument/2006/relationships" xmlns:m="http://schemas.openxmlformats.org/officeDocument/2006/math" xmlns:v="urn:schemas-microsoft-com:vml" xmlns:wp14="http://schemas.microsoft.com/office/word/2010/wordprocessingDrawing" xmlns:wp="http://schemas.openxmlformats.org/drawingml/2006/wordprocessingDrawing" xmlns:w10="urn:schemas-microsoft-com:office:word" xmlns:w="http://schemas.openxmlformats.org/wordprocessingml/2006/main" xmlns:w14="http://schemas.microsoft.com/office/word/2010/wordml" xmlns:w15="http://schemas.microsoft.com/office/word/2012/wordml" xmlns:wpg="http://schemas.microsoft.com/office/word/2010/wordprocessingGroup" xmlns:wpi="http://schemas.microsoft.com/office/word/2010/wordprocessingInk" xmlns:wne="http://schemas.microsoft.com/office/word/2006/wordml" xmlns:wps="http://schemas.microsoft.com/office/word/2010/wordprocessingShape" mc:Ignorable="w14 w15 wp14">
-  <w:abstractNum w:abstractNumId="0">
+<w:numbering xmlns:wpc="http://schemas.microsoft.com/office/word/2010/wordprocessingCanvas" xmlns:cx="http://schemas.microsoft.com/office/drawing/2014/chartex" xmlns:cx1="http://schemas.microsoft.com/office/drawing/2015/9/8/chartex" xmlns:cx2="http://schemas.microsoft.com/office/drawing/2015/10/21/chartex" xmlns:cx3="http://schemas.microsoft.com/office/drawing/2016/5/9/chartex" xmlns:cx4="http://schemas.microsoft.com/office/drawing/2016/5/10/chartex" xmlns:cx5="http://schemas.microsoft.com/office/drawing/2016/5/11/chartex" xmlns:cx6="http://schemas.microsoft.com/office/drawing/2016/5/12/chartex" xmlns:cx7="http://schemas.microsoft.com/office/drawing/2016/5/13/chartex" xmlns:cx8="http://schemas.microsoft.com/office/drawing/2016/5/14/chartex" xmlns:mc="http://schemas.openxmlformats.org/markup-compatibility/2006" xmlns:aink="http://schemas.microsoft.com/office/drawing/2016/ink" xmlns:am3d="http://schemas.microsoft.com/office/drawing/2017/model3d" xmlns:o="urn:schemas-microsoft-com:office:office" xmlns:r="http://schemas.openxmlformats.org/officeDocument/2006/relationships" xmlns:m="http://schemas.openxmlformats.org/officeDocument/2006/math" xmlns:v="urn:schemas-microsoft-com:vml" xmlns:wp14="http://schemas.microsoft.com/office/word/2010/wordprocessingDrawing" xmlns:wp="http://schemas.openxmlformats.org/drawingml/2006/wordprocessingDrawing" xmlns:w10="urn:schemas-microsoft-com:office:word" xmlns:w="http://schemas.openxmlformats.org/wordprocessingml/2006/main" xmlns:w14="http://schemas.microsoft.com/office/word/2010/wordml" xmlns:w15="http://schemas.microsoft.com/office/word/2012/wordml" xmlns:w16cid="http://schemas.microsoft.com/office/word/2016/wordml/cid" xmlns:w16se="http://schemas.microsoft.com/office/word/2015/wordml/symex" xmlns:wpg="http://schemas.microsoft.com/office/word/2010/wordprocessingGroup" xmlns:wpi="http://schemas.microsoft.com/office/word/2010/wordprocessingInk" xmlns:wne="http://schemas.microsoft.com/office/word/2006/wordml" xmlns:wps="http://schemas.microsoft.com/office/word/2010/wordprocessingShape" mc:Ignorable="w14 w15 w16se w16cid wp14">
+  <w:abstractNum w:abstractNumId="0" w15:restartNumberingAfterBreak="0">
     <w:nsid w:val="10D0293F"/>
     <w:multiLevelType w:val="hybridMultilevel"/>
     <w:tmpl w:val="34169972"/>
@@ -13271,7 +13034,7 @@
       </w:rPr>
     </w:lvl>
   </w:abstractNum>
-  <w:abstractNum w:abstractNumId="1">
+  <w:abstractNum w:abstractNumId="1" w15:restartNumberingAfterBreak="0">
     <w:nsid w:val="2D695B10"/>
     <w:multiLevelType w:val="hybridMultilevel"/>
     <w:tmpl w:val="72F45F06"/>
@@ -13383,7 +13146,7 @@
       </w:rPr>
     </w:lvl>
   </w:abstractNum>
-  <w:abstractNum w:abstractNumId="2">
+  <w:abstractNum w:abstractNumId="2" w15:restartNumberingAfterBreak="0">
     <w:nsid w:val="64C65300"/>
     <w:multiLevelType w:val="hybridMultilevel"/>
     <w:tmpl w:val="ADDEA46C"/>
@@ -13495,7 +13258,7 @@
       </w:rPr>
     </w:lvl>
   </w:abstractNum>
-  <w:abstractNum w:abstractNumId="3">
+  <w:abstractNum w:abstractNumId="3" w15:restartNumberingAfterBreak="0">
     <w:nsid w:val="68F721BA"/>
     <w:multiLevelType w:val="hybridMultilevel"/>
     <w:tmpl w:val="3112CAD4"/>
@@ -13607,7 +13370,7 @@
       </w:rPr>
     </w:lvl>
   </w:abstractNum>
-  <w:abstractNum w:abstractNumId="4">
+  <w:abstractNum w:abstractNumId="4" w15:restartNumberingAfterBreak="0">
     <w:nsid w:val="762D6804"/>
     <w:multiLevelType w:val="hybridMultilevel"/>
     <w:tmpl w:val="AA52B342"/>
@@ -13715,7 +13478,7 @@
 </file>
 
 <file path=word/styles.xml><?xml version="1.0" encoding="utf-8"?>
-<w:styles xmlns:mc="http://schemas.openxmlformats.org/markup-compatibility/2006" xmlns:r="http://schemas.openxmlformats.org/officeDocument/2006/relationships" xmlns:w="http://schemas.openxmlformats.org/wordprocessingml/2006/main" xmlns:w14="http://schemas.microsoft.com/office/word/2010/wordml" xmlns:w15="http://schemas.microsoft.com/office/word/2012/wordml" mc:Ignorable="w14 w15">
+<w:styles xmlns:mc="http://schemas.openxmlformats.org/markup-compatibility/2006" xmlns:r="http://schemas.openxmlformats.org/officeDocument/2006/relationships" xmlns:w="http://schemas.openxmlformats.org/wordprocessingml/2006/main" xmlns:w14="http://schemas.microsoft.com/office/word/2010/wordml" xmlns:w15="http://schemas.microsoft.com/office/word/2012/wordml" xmlns:w16cid="http://schemas.microsoft.com/office/word/2016/wordml/cid" xmlns:w16se="http://schemas.microsoft.com/office/word/2015/wordml/symex" mc:Ignorable="w14 w15 w16se w16cid">
   <w:docDefaults>
     <w:rPrDefault>
       <w:rPr>
@@ -13731,7 +13494,7 @@
       </w:pPr>
     </w:pPrDefault>
   </w:docDefaults>
-  <w:latentStyles w:defLockedState="0" w:defUIPriority="99" w:defSemiHidden="0" w:defUnhideWhenUsed="0" w:defQFormat="0" w:count="371">
+  <w:latentStyles w:defLockedState="0" w:defUIPriority="99" w:defSemiHidden="0" w:defUnhideWhenUsed="0" w:defQFormat="0" w:count="375">
     <w:lsdException w:name="Normal" w:uiPriority="0" w:qFormat="1"/>
     <w:lsdException w:name="heading 1" w:uiPriority="9" w:qFormat="1"/>
     <w:lsdException w:name="heading 2" w:semiHidden="1" w:uiPriority="9" w:unhideWhenUsed="1" w:qFormat="1"/>
@@ -13837,7 +13600,6 @@
     <w:lsdException w:name="HTML Sample" w:semiHidden="1" w:unhideWhenUsed="1"/>
     <w:lsdException w:name="HTML Typewriter" w:semiHidden="1" w:unhideWhenUsed="1"/>
     <w:lsdException w:name="HTML Variable" w:semiHidden="1" w:unhideWhenUsed="1"/>
-    <w:lsdException w:name="Normal Table" w:semiHidden="1" w:unhideWhenUsed="1"/>
     <w:lsdException w:name="annotation subject" w:semiHidden="1" w:unhideWhenUsed="1"/>
     <w:lsdException w:name="No List" w:semiHidden="1" w:unhideWhenUsed="1"/>
     <w:lsdException w:name="Outline List 1" w:semiHidden="1" w:unhideWhenUsed="1"/>
@@ -13881,10 +13643,8 @@
     <w:lsdException w:name="Table Elegant" w:semiHidden="1" w:unhideWhenUsed="1"/>
     <w:lsdException w:name="Table Professional" w:semiHidden="1" w:unhideWhenUsed="1"/>
     <w:lsdException w:name="Table Subtle 1" w:semiHidden="1" w:unhideWhenUsed="1"/>
-    <w:lsdException w:name="Table Subtle 2" w:semiHidden="1" w:unhideWhenUsed="1"/>
     <w:lsdException w:name="Table Web 1" w:semiHidden="1" w:unhideWhenUsed="1"/>
     <w:lsdException w:name="Table Web 2" w:semiHidden="1" w:unhideWhenUsed="1"/>
-    <w:lsdException w:name="Table Web 3" w:semiHidden="1" w:unhideWhenUsed="1"/>
     <w:lsdException w:name="Balloon Text" w:semiHidden="1" w:unhideWhenUsed="1"/>
     <w:lsdException w:name="Table Grid" w:uiPriority="39"/>
     <w:lsdException w:name="Table Theme" w:semiHidden="1" w:unhideWhenUsed="1"/>
@@ -14103,6 +13863,10 @@
     <w:lsdException w:name="List Table 5 Dark Accent 6" w:uiPriority="50"/>
     <w:lsdException w:name="List Table 6 Colorful Accent 6" w:uiPriority="51"/>
     <w:lsdException w:name="List Table 7 Colorful Accent 6" w:uiPriority="52"/>
+    <w:lsdException w:name="Mention" w:semiHidden="1" w:unhideWhenUsed="1"/>
+    <w:lsdException w:name="Smart Hyperlink" w:semiHidden="1" w:unhideWhenUsed="1"/>
+    <w:lsdException w:name="Hashtag" w:semiHidden="1" w:unhideWhenUsed="1"/>
+    <w:lsdException w:name="Unresolved Mention" w:semiHidden="1" w:unhideWhenUsed="1"/>
   </w:latentStyles>
   <w:style w:type="paragraph" w:default="1" w:styleId="Normal">
     <w:name w:val="Normal"/>
@@ -14214,19 +13978,12 @@
     <w:tblPr>
       <w:tblStyleRowBandSize w:val="1"/>
       <w:tblStyleColBandSize w:val="1"/>
-      <w:tblInd w:w="0" w:type="dxa"/>
       <w:tblBorders>
         <w:top w:val="single" w:sz="8" w:space="0" w:color="A5A5A5" w:themeColor="accent3"/>
         <w:left w:val="single" w:sz="8" w:space="0" w:color="A5A5A5" w:themeColor="accent3"/>
         <w:bottom w:val="single" w:sz="8" w:space="0" w:color="A5A5A5" w:themeColor="accent3"/>
         <w:right w:val="single" w:sz="8" w:space="0" w:color="A5A5A5" w:themeColor="accent3"/>
       </w:tblBorders>
-      <w:tblCellMar>
-        <w:top w:w="0" w:type="dxa"/>
-        <w:left w:w="108" w:type="dxa"/>
-        <w:bottom w:w="0" w:type="dxa"/>
-        <w:right w:w="108" w:type="dxa"/>
-      </w:tblCellMar>
     </w:tblPr>
     <w:tblStylePr w:type="firstRow">
       <w:pPr>
@@ -14569,7 +14326,7 @@
 </file>
 
 <file path=customXml/itemProps1.xml><?xml version="1.0" encoding="utf-8"?>
-<ds:datastoreItem xmlns:ds="http://schemas.openxmlformats.org/officeDocument/2006/customXml" ds:itemID="{11E09CD0-AF8D-4344-905C-F4B5E4FF7285}">
+<ds:datastoreItem xmlns:ds="http://schemas.openxmlformats.org/officeDocument/2006/customXml" ds:itemID="{C56AD8A5-0C39-41EB-9FB5-5A604508577C}">
   <ds:schemaRefs>
     <ds:schemaRef ds:uri="http://schemas.openxmlformats.org/officeDocument/2006/bibliography"/>
   </ds:schemaRefs>

--- a/thesis-outline.docx
+++ b/thesis-outline.docx
@@ -1,6 +1,6 @@
 
 <file path=word/document.xml><?xml version="1.0" encoding="utf-8"?>
-<w:document xmlns:wpc="http://schemas.microsoft.com/office/word/2010/wordprocessingCanvas" xmlns:cx="http://schemas.microsoft.com/office/drawing/2014/chartex" xmlns:cx1="http://schemas.microsoft.com/office/drawing/2015/9/8/chartex" xmlns:cx2="http://schemas.microsoft.com/office/drawing/2015/10/21/chartex" xmlns:cx3="http://schemas.microsoft.com/office/drawing/2016/5/9/chartex" xmlns:cx4="http://schemas.microsoft.com/office/drawing/2016/5/10/chartex" xmlns:cx5="http://schemas.microsoft.com/office/drawing/2016/5/11/chartex" xmlns:cx6="http://schemas.microsoft.com/office/drawing/2016/5/12/chartex" xmlns:cx7="http://schemas.microsoft.com/office/drawing/2016/5/13/chartex" xmlns:cx8="http://schemas.microsoft.com/office/drawing/2016/5/14/chartex" xmlns:mc="http://schemas.openxmlformats.org/markup-compatibility/2006" xmlns:aink="http://schemas.microsoft.com/office/drawing/2016/ink" xmlns:am3d="http://schemas.microsoft.com/office/drawing/2017/model3d" xmlns:o="urn:schemas-microsoft-com:office:office" xmlns:r="http://schemas.openxmlformats.org/officeDocument/2006/relationships" xmlns:m="http://schemas.openxmlformats.org/officeDocument/2006/math" xmlns:v="urn:schemas-microsoft-com:vml" xmlns:wp14="http://schemas.microsoft.com/office/word/2010/wordprocessingDrawing" xmlns:wp="http://schemas.openxmlformats.org/drawingml/2006/wordprocessingDrawing" xmlns:w10="urn:schemas-microsoft-com:office:word" xmlns:w="http://schemas.openxmlformats.org/wordprocessingml/2006/main" xmlns:w14="http://schemas.microsoft.com/office/word/2010/wordml" xmlns:w15="http://schemas.microsoft.com/office/word/2012/wordml" xmlns:w16cid="http://schemas.microsoft.com/office/word/2016/wordml/cid" xmlns:w16se="http://schemas.microsoft.com/office/word/2015/wordml/symex" xmlns:wpg="http://schemas.microsoft.com/office/word/2010/wordprocessingGroup" xmlns:wpi="http://schemas.microsoft.com/office/word/2010/wordprocessingInk" xmlns:wne="http://schemas.microsoft.com/office/word/2006/wordml" xmlns:wps="http://schemas.microsoft.com/office/word/2010/wordprocessingShape" mc:Ignorable="w14 w15 w16se w16cid wp14">
+<w:document xmlns:wpc="http://schemas.microsoft.com/office/word/2010/wordprocessingCanvas" xmlns:mc="http://schemas.openxmlformats.org/markup-compatibility/2006" xmlns:o="urn:schemas-microsoft-com:office:office" xmlns:r="http://schemas.openxmlformats.org/officeDocument/2006/relationships" xmlns:m="http://schemas.openxmlformats.org/officeDocument/2006/math" xmlns:v="urn:schemas-microsoft-com:vml" xmlns:wp14="http://schemas.microsoft.com/office/word/2010/wordprocessingDrawing" xmlns:wp="http://schemas.openxmlformats.org/drawingml/2006/wordprocessingDrawing" xmlns:w10="urn:schemas-microsoft-com:office:word" xmlns:w="http://schemas.openxmlformats.org/wordprocessingml/2006/main" xmlns:w14="http://schemas.microsoft.com/office/word/2010/wordml" xmlns:w15="http://schemas.microsoft.com/office/word/2012/wordml" xmlns:wpg="http://schemas.microsoft.com/office/word/2010/wordprocessingGroup" xmlns:wpi="http://schemas.microsoft.com/office/word/2010/wordprocessingInk" xmlns:wne="http://schemas.microsoft.com/office/word/2006/wordml" xmlns:wps="http://schemas.microsoft.com/office/word/2010/wordprocessingShape" mc:Ignorable="w14 w15 wp14">
   <w:body>
     <w:p>
       <w:pPr>
@@ -12,90 +12,60 @@
           <w:shd w:val="clear" w:color="auto" w:fill="FFFFFF"/>
         </w:rPr>
       </w:pPr>
-      <w:proofErr w:type="spellStart"/>
       <w:r>
         <w:rPr>
           <w:rFonts w:ascii="Arial" w:hAnsi="Arial" w:cs="Arial"/>
           <w:color w:val="222222"/>
           <w:shd w:val="clear" w:color="auto" w:fill="FFFFFF"/>
         </w:rPr>
-        <w:t>Đỗ</w:t>
-      </w:r>
-      <w:proofErr w:type="spellEnd"/>
+        <w:t>Đỗ Hùng Cường</w:t>
+      </w:r>
+    </w:p>
+    <w:p>
+      <w:pPr>
+        <w:ind w:left="0"/>
+        <w:jc w:val="left"/>
+        <w:rPr>
+          <w:rFonts w:ascii="Arial" w:hAnsi="Arial" w:cs="Arial"/>
+          <w:color w:val="FF0000"/>
+          <w:shd w:val="clear" w:color="auto" w:fill="FFFFFF"/>
+        </w:rPr>
+      </w:pPr>
       <w:r>
         <w:rPr>
           <w:rFonts w:ascii="Arial" w:hAnsi="Arial" w:cs="Arial"/>
           <w:color w:val="222222"/>
           <w:shd w:val="clear" w:color="auto" w:fill="FFFFFF"/>
         </w:rPr>
-        <w:t xml:space="preserve"> </w:t>
-      </w:r>
-      <w:proofErr w:type="spellStart"/>
-      <w:r>
-        <w:rPr>
-          <w:rFonts w:ascii="Arial" w:hAnsi="Arial" w:cs="Arial"/>
-          <w:color w:val="222222"/>
-          <w:shd w:val="clear" w:color="auto" w:fill="FFFFFF"/>
-        </w:rPr>
-        <w:t>Hùng</w:t>
-      </w:r>
-      <w:proofErr w:type="spellEnd"/>
-      <w:r>
-        <w:rPr>
-          <w:rFonts w:ascii="Arial" w:hAnsi="Arial" w:cs="Arial"/>
-          <w:color w:val="222222"/>
-          <w:shd w:val="clear" w:color="auto" w:fill="FFFFFF"/>
-        </w:rPr>
-        <w:t xml:space="preserve"> </w:t>
-      </w:r>
-      <w:proofErr w:type="spellStart"/>
-      <w:r>
-        <w:rPr>
-          <w:rFonts w:ascii="Arial" w:hAnsi="Arial" w:cs="Arial"/>
-          <w:color w:val="222222"/>
-          <w:shd w:val="clear" w:color="auto" w:fill="FFFFFF"/>
-        </w:rPr>
-        <w:t>Cường</w:t>
-      </w:r>
-      <w:proofErr w:type="spellEnd"/>
-    </w:p>
-    <w:p>
-      <w:pPr>
-        <w:ind w:left="0"/>
-        <w:jc w:val="left"/>
+        <w:t>ITITIU13170</w:t>
+      </w:r>
+      <w:r>
         <w:rPr>
           <w:rFonts w:ascii="Arial" w:hAnsi="Arial" w:cs="Arial"/>
           <w:color w:val="FF0000"/>
           <w:shd w:val="clear" w:color="auto" w:fill="FFFFFF"/>
         </w:rPr>
-      </w:pPr>
-      <w:r>
-        <w:rPr>
-          <w:rFonts w:ascii="Arial" w:hAnsi="Arial" w:cs="Arial"/>
-          <w:color w:val="222222"/>
-          <w:shd w:val="clear" w:color="auto" w:fill="FFFFFF"/>
-        </w:rPr>
-        <w:t>ITITIU13170</w:t>
-      </w:r>
-      <w:r>
+        <w:t xml:space="preserve"> </w:t>
+      </w:r>
+    </w:p>
+    <w:p>
+      <w:pPr>
+        <w:ind w:left="0"/>
+        <w:jc w:val="left"/>
         <w:rPr>
           <w:rFonts w:ascii="Arial" w:hAnsi="Arial" w:cs="Arial"/>
           <w:color w:val="FF0000"/>
           <w:shd w:val="clear" w:color="auto" w:fill="FFFFFF"/>
         </w:rPr>
-        <w:t xml:space="preserve"> </w:t>
-      </w:r>
-    </w:p>
-    <w:p>
-      <w:pPr>
-        <w:ind w:left="0"/>
-        <w:jc w:val="left"/>
+      </w:pPr>
+      <w:r>
         <w:rPr>
           <w:rFonts w:ascii="Arial" w:hAnsi="Arial" w:cs="Arial"/>
           <w:color w:val="FF0000"/>
           <w:shd w:val="clear" w:color="auto" w:fill="FFFFFF"/>
         </w:rPr>
-      </w:pPr>
+        <w:tab/>
+      </w:r>
       <w:r>
         <w:rPr>
           <w:rFonts w:ascii="Arial" w:hAnsi="Arial" w:cs="Arial"/>
@@ -119,6 +89,7 @@
           <w:shd w:val="clear" w:color="auto" w:fill="FFFFFF"/>
         </w:rPr>
         <w:tab/>
+        <w:t xml:space="preserve">          Thesis </w:t>
       </w:r>
       <w:r>
         <w:rPr>
@@ -126,15 +97,6 @@
           <w:color w:val="FF0000"/>
           <w:shd w:val="clear" w:color="auto" w:fill="FFFFFF"/>
         </w:rPr>
-        <w:tab/>
-        <w:t xml:space="preserve">          Thesis </w:t>
-      </w:r>
-      <w:r>
-        <w:rPr>
-          <w:rFonts w:ascii="Arial" w:hAnsi="Arial" w:cs="Arial"/>
-          <w:color w:val="FF0000"/>
-          <w:shd w:val="clear" w:color="auto" w:fill="FFFFFF"/>
-        </w:rPr>
         <w:t>outline</w:t>
       </w:r>
     </w:p>
@@ -151,9 +113,6 @@
       <w:pPr>
         <w:ind w:left="0"/>
         <w:jc w:val="left"/>
-        <w:rPr>
-          <w:color w:val="0070C0"/>
-        </w:rPr>
       </w:pPr>
       <w:r>
         <w:rPr>
@@ -171,53 +130,8 @@
         <w:rPr>
           <w:color w:val="0070C0"/>
         </w:rPr>
-        <w:t xml:space="preserve"> – </w:t>
-      </w:r>
-      <w:proofErr w:type="spellStart"/>
-      <w:r>
-        <w:rPr>
-          <w:color w:val="0070C0"/>
-        </w:rPr>
-        <w:t>viết</w:t>
-      </w:r>
-      <w:proofErr w:type="spellEnd"/>
-      <w:r>
-        <w:rPr>
-          <w:color w:val="0070C0"/>
-        </w:rPr>
-        <w:t xml:space="preserve"> </w:t>
-      </w:r>
-      <w:proofErr w:type="spellStart"/>
-      <w:r>
-        <w:rPr>
-          <w:color w:val="0070C0"/>
-        </w:rPr>
-        <w:t>sau</w:t>
-      </w:r>
-      <w:proofErr w:type="spellEnd"/>
-    </w:p>
-    <w:p>
-      <w:pPr>
-        <w:ind w:left="0"/>
-        <w:jc w:val="left"/>
-        <w:rPr>
-          <w:color w:val="0070C0"/>
-        </w:rPr>
-      </w:pPr>
-    </w:p>
-    <w:p>
-      <w:pPr>
-        <w:spacing w:after="0"/>
-        <w:ind w:left="0"/>
-        <w:jc w:val="left"/>
-      </w:pPr>
-    </w:p>
-    <w:p>
-      <w:pPr>
-        <w:spacing w:after="0"/>
-        <w:ind w:left="0"/>
-        <w:jc w:val="left"/>
-      </w:pPr>
+        <w:t xml:space="preserve"> – viết sau</w:t>
+      </w:r>
     </w:p>
     <w:p>
       <w:pPr>
@@ -266,7 +180,7 @@
     </w:p>
     <w:tbl>
       <w:tblPr>
-        <w:tblpPr w:leftFromText="180" w:rightFromText="180" w:vertAnchor="page" w:horzAnchor="margin" w:tblpY="5296"/>
+        <w:tblpPr w:leftFromText="180" w:rightFromText="180" w:vertAnchor="page" w:horzAnchor="margin" w:tblpY="4441"/>
         <w:tblW w:w="0" w:type="auto"/>
         <w:tblBorders>
           <w:top w:val="single" w:sz="4" w:space="0" w:color="000000"/>
@@ -555,11 +469,9 @@
               <w:spacing w:after="0"/>
               <w:ind w:left="0"/>
             </w:pPr>
-            <w:proofErr w:type="spellStart"/>
             <w:r>
               <w:t>Boostrap</w:t>
             </w:r>
-            <w:proofErr w:type="spellEnd"/>
           </w:p>
         </w:tc>
         <w:tc>
@@ -598,14 +510,12 @@
               <w:spacing w:after="0"/>
               <w:ind w:left="0"/>
             </w:pPr>
-            <w:proofErr w:type="spellStart"/>
             <w:r>
               <w:rPr>
                 <w:color w:val="000000"/>
               </w:rPr>
               <w:t>Jquery</w:t>
             </w:r>
-            <w:proofErr w:type="spellEnd"/>
           </w:p>
         </w:tc>
         <w:tc>
@@ -839,6 +749,18 @@
         </w:rPr>
         <w:t>without management system</w:t>
       </w:r>
+      <w:r>
+        <w:rPr>
+          <w:color w:val="0070C0"/>
+        </w:rPr>
+        <w:t xml:space="preserve"> &amp; d</w:t>
+      </w:r>
+      <w:r>
+        <w:rPr>
+          <w:color w:val="0070C0"/>
+        </w:rPr>
+        <w:t>ifficulties with old management system</w:t>
+      </w:r>
     </w:p>
     <w:p>
       <w:pPr>
@@ -900,76 +822,99 @@
         </w:numPr>
         <w:jc w:val="left"/>
         <w:rPr>
+          <w:color w:val="0070C0"/>
+        </w:rPr>
+      </w:pPr>
+      <w:r>
+        <w:t xml:space="preserve">Reservation might cause a lot of risk </w:t>
+      </w:r>
+      <w:r>
+        <w:rPr>
           <w:i/>
         </w:rPr>
-      </w:pPr>
-      <w:r>
-        <w:t xml:space="preserve">Reservation might cause a lot of risk </w:t>
+        <w:t>(invalid information of customers, wrong information of rooms or bookings)</w:t>
+      </w:r>
+    </w:p>
+    <w:p>
+      <w:pPr>
+        <w:pStyle w:val="ListParagraph"/>
+        <w:numPr>
+          <w:ilvl w:val="0"/>
+          <w:numId w:val="2"/>
+        </w:numPr>
+        <w:jc w:val="left"/>
+        <w:rPr>
+          <w:color w:val="0070C0"/>
+        </w:rPr>
+      </w:pPr>
+      <w:r>
+        <w:t xml:space="preserve">Solution is management system </w:t>
+      </w:r>
+    </w:p>
+    <w:p>
+      <w:pPr>
+        <w:pStyle w:val="ListParagraph"/>
+        <w:numPr>
+          <w:ilvl w:val="0"/>
+          <w:numId w:val="2"/>
+        </w:numPr>
+        <w:jc w:val="left"/>
+        <w:rPr>
+          <w:color w:val="0070C0"/>
+        </w:rPr>
+      </w:pPr>
+      <w:r>
+        <w:t>But there are some difficulties with old management system</w:t>
+      </w:r>
+      <w:r>
+        <w:rPr>
+          <w:color w:val="0070C0"/>
+        </w:rPr>
+        <w:t xml:space="preserve"> </w:t>
+      </w:r>
+    </w:p>
+    <w:p>
+      <w:pPr>
+        <w:pStyle w:val="ListParagraph"/>
+        <w:numPr>
+          <w:ilvl w:val="0"/>
+          <w:numId w:val="2"/>
+        </w:numPr>
+        <w:jc w:val="left"/>
+      </w:pPr>
+      <w:r>
+        <w:t>Performance might be very bad</w:t>
+      </w:r>
+    </w:p>
+    <w:p>
+      <w:pPr>
+        <w:pStyle w:val="ListParagraph"/>
+        <w:numPr>
+          <w:ilvl w:val="0"/>
+          <w:numId w:val="2"/>
+        </w:numPr>
+        <w:jc w:val="left"/>
+      </w:pPr>
+      <w:r>
+        <w:t>Could overload or run extremely slow when a huge number of users access at the same time</w:t>
+      </w:r>
+    </w:p>
+    <w:p>
+      <w:pPr>
+        <w:pStyle w:val="ListParagraph"/>
+        <w:numPr>
+          <w:ilvl w:val="0"/>
+          <w:numId w:val="2"/>
+        </w:numPr>
+        <w:jc w:val="left"/>
+      </w:pPr>
+      <w:r>
+        <w:t xml:space="preserve">Look and feed </w:t>
       </w:r>
       <w:r>
         <w:rPr>
           <w:i/>
         </w:rPr>
-        <w:t>(invalid information of customers, wrong information of rooms or bookings)</w:t>
-      </w:r>
-    </w:p>
-    <w:p>
-      <w:pPr>
-        <w:ind w:left="0"/>
-        <w:jc w:val="left"/>
-        <w:rPr>
-          <w:color w:val="0070C0"/>
-        </w:rPr>
-      </w:pPr>
-      <w:r>
-        <w:rPr>
-          <w:color w:val="0070C0"/>
-        </w:rPr>
-        <w:t>2/ Difficulties with old management system</w:t>
-      </w:r>
-    </w:p>
-    <w:p>
-      <w:pPr>
-        <w:pStyle w:val="ListParagraph"/>
-        <w:numPr>
-          <w:ilvl w:val="0"/>
-          <w:numId w:val="2"/>
-        </w:numPr>
-        <w:jc w:val="left"/>
-      </w:pPr>
-      <w:r>
-        <w:t>Performance might be very bad</w:t>
-      </w:r>
-    </w:p>
-    <w:p>
-      <w:pPr>
-        <w:pStyle w:val="ListParagraph"/>
-        <w:numPr>
-          <w:ilvl w:val="0"/>
-          <w:numId w:val="2"/>
-        </w:numPr>
-        <w:jc w:val="left"/>
-      </w:pPr>
-      <w:r>
-        <w:t>Could overload or run extremely slow when a huge number of users access at the same time</w:t>
-      </w:r>
-    </w:p>
-    <w:p>
-      <w:pPr>
-        <w:pStyle w:val="ListParagraph"/>
-        <w:numPr>
-          <w:ilvl w:val="0"/>
-          <w:numId w:val="2"/>
-        </w:numPr>
-        <w:jc w:val="left"/>
-      </w:pPr>
-      <w:r>
-        <w:t xml:space="preserve">Look and feed </w:t>
-      </w:r>
-      <w:r>
-        <w:rPr>
-          <w:i/>
-        </w:rPr>
         <w:t>(User interface was not designed beautifully)</w:t>
       </w:r>
     </w:p>
@@ -985,6 +930,16 @@
       <w:r>
         <w:t>Not pleased to use</w:t>
       </w:r>
+    </w:p>
+    <w:p>
+      <w:pPr>
+        <w:jc w:val="left"/>
+      </w:pPr>
+    </w:p>
+    <w:p>
+      <w:pPr>
+        <w:jc w:val="left"/>
+      </w:pPr>
     </w:p>
     <w:p>
       <w:pPr>
@@ -1017,7 +972,31 @@
         <w:rPr>
           <w:color w:val="0070C0"/>
         </w:rPr>
-        <w:t xml:space="preserve">HB </w:t>
+        <w:t>H</w:t>
+      </w:r>
+      <w:r>
+        <w:rPr>
+          <w:color w:val="0070C0"/>
+        </w:rPr>
+        <w:t xml:space="preserve">otel </w:t>
+      </w:r>
+      <w:r>
+        <w:rPr>
+          <w:color w:val="0070C0"/>
+        </w:rPr>
+        <w:t>B</w:t>
+      </w:r>
+      <w:r>
+        <w:rPr>
+          <w:color w:val="0070C0"/>
+        </w:rPr>
+        <w:t>ooking</w:t>
+      </w:r>
+      <w:r>
+        <w:rPr>
+          <w:color w:val="0070C0"/>
+        </w:rPr>
+        <w:t xml:space="preserve"> </w:t>
       </w:r>
       <w:r>
         <w:rPr>
@@ -1228,117 +1207,17 @@
           <w:color w:val="0070C0"/>
         </w:rPr>
       </w:pPr>
-      <w:proofErr w:type="spellStart"/>
-      <w:r>
-        <w:rPr>
-          <w:color w:val="0070C0"/>
-        </w:rPr>
-        <w:t>Chỉ</w:t>
-      </w:r>
-      <w:proofErr w:type="spellEnd"/>
-      <w:r>
-        <w:rPr>
-          <w:color w:val="0070C0"/>
-        </w:rPr>
-        <w:t xml:space="preserve"> </w:t>
-      </w:r>
-      <w:proofErr w:type="spellStart"/>
-      <w:r>
-        <w:rPr>
-          <w:color w:val="0070C0"/>
-        </w:rPr>
-        <w:t>giới</w:t>
-      </w:r>
-      <w:proofErr w:type="spellEnd"/>
-      <w:r>
-        <w:rPr>
-          <w:color w:val="0070C0"/>
-        </w:rPr>
-        <w:t xml:space="preserve"> </w:t>
-      </w:r>
-      <w:proofErr w:type="spellStart"/>
-      <w:r>
-        <w:rPr>
-          <w:color w:val="0070C0"/>
-        </w:rPr>
-        <w:t>thiệu</w:t>
-      </w:r>
-      <w:proofErr w:type="spellEnd"/>
-      <w:r>
-        <w:rPr>
-          <w:color w:val="0070C0"/>
-        </w:rPr>
-        <w:t xml:space="preserve"> </w:t>
-      </w:r>
-      <w:proofErr w:type="spellStart"/>
-      <w:r>
-        <w:rPr>
-          <w:color w:val="0070C0"/>
-        </w:rPr>
-        <w:t>lí</w:t>
-      </w:r>
-      <w:proofErr w:type="spellEnd"/>
-      <w:r>
-        <w:rPr>
-          <w:color w:val="0070C0"/>
-        </w:rPr>
-        <w:t xml:space="preserve"> </w:t>
-      </w:r>
-      <w:proofErr w:type="spellStart"/>
-      <w:r>
-        <w:rPr>
-          <w:color w:val="0070C0"/>
-        </w:rPr>
-        <w:t>thuyết</w:t>
-      </w:r>
-      <w:proofErr w:type="spellEnd"/>
-      <w:r>
-        <w:rPr>
-          <w:color w:val="0070C0"/>
-        </w:rPr>
-        <w:t xml:space="preserve"> – </w:t>
-      </w:r>
-      <w:proofErr w:type="spellStart"/>
-      <w:r>
-        <w:rPr>
-          <w:color w:val="0070C0"/>
-        </w:rPr>
-        <w:t>tại</w:t>
-      </w:r>
-      <w:proofErr w:type="spellEnd"/>
-      <w:r>
-        <w:rPr>
-          <w:color w:val="0070C0"/>
-        </w:rPr>
-        <w:t xml:space="preserve"> </w:t>
-      </w:r>
-      <w:proofErr w:type="spellStart"/>
-      <w:r>
-        <w:rPr>
-          <w:color w:val="0070C0"/>
-        </w:rPr>
-        <w:t>sao</w:t>
-      </w:r>
-      <w:proofErr w:type="spellEnd"/>
-      <w:r>
-        <w:rPr>
-          <w:color w:val="0070C0"/>
-        </w:rPr>
-        <w:t xml:space="preserve"> </w:t>
-      </w:r>
-      <w:proofErr w:type="spellStart"/>
-      <w:r>
-        <w:rPr>
-          <w:color w:val="0070C0"/>
-        </w:rPr>
-        <w:t>nên</w:t>
-      </w:r>
-      <w:proofErr w:type="spellEnd"/>
-      <w:r>
-        <w:rPr>
-          <w:color w:val="0070C0"/>
-        </w:rPr>
-        <w:t xml:space="preserve"> </w:t>
+      <w:r>
+        <w:rPr>
+          <w:color w:val="0070C0"/>
+        </w:rPr>
+        <w:t>Chỉ giới thiệu lí thuyết</w:t>
+      </w:r>
+      <w:r>
+        <w:rPr>
+          <w:color w:val="0070C0"/>
+        </w:rPr>
+        <w:t xml:space="preserve"> – tại sao nên </w:t>
       </w:r>
       <w:r>
         <w:rPr>
@@ -1353,15 +1232,77 @@
         <w:jc w:val="left"/>
       </w:pPr>
       <w:r>
-        <w:t xml:space="preserve">a/ </w:t>
-      </w:r>
-      <w:proofErr w:type="spellStart"/>
-      <w:r>
-        <w:t>Mongodb</w:t>
-      </w:r>
-      <w:proofErr w:type="spellEnd"/>
-      <w:r>
-        <w:t>:</w:t>
+        <w:t>a/ Single Page Application</w:t>
+      </w:r>
+    </w:p>
+    <w:p>
+      <w:pPr>
+        <w:pStyle w:val="ListParagraph"/>
+        <w:numPr>
+          <w:ilvl w:val="0"/>
+          <w:numId w:val="2"/>
+        </w:numPr>
+        <w:jc w:val="left"/>
+      </w:pPr>
+      <w:r>
+        <w:t xml:space="preserve">Single Page Application is a web application that on only one single web page or only one index page contains dynamic actions which we does not need to refresh the page. </w:t>
+      </w:r>
+    </w:p>
+    <w:p>
+      <w:pPr>
+        <w:pStyle w:val="ListParagraph"/>
+        <w:numPr>
+          <w:ilvl w:val="0"/>
+          <w:numId w:val="2"/>
+        </w:numPr>
+        <w:jc w:val="left"/>
+      </w:pPr>
+      <w:r>
+        <w:t xml:space="preserve">Single Page Application interactions can be handle without reaching server. </w:t>
+      </w:r>
+    </w:p>
+    <w:p>
+      <w:pPr>
+        <w:pStyle w:val="ListParagraph"/>
+        <w:numPr>
+          <w:ilvl w:val="0"/>
+          <w:numId w:val="2"/>
+        </w:numPr>
+        <w:jc w:val="left"/>
+      </w:pPr>
+      <w:r>
+        <w:t xml:space="preserve">Single Page Application can improve performance in many cases such as loading time, using AJAX, easy to navigate pages etc. </w:t>
+      </w:r>
+    </w:p>
+    <w:p>
+      <w:pPr>
+        <w:pStyle w:val="ListParagraph"/>
+        <w:numPr>
+          <w:ilvl w:val="0"/>
+          <w:numId w:val="2"/>
+        </w:numPr>
+        <w:jc w:val="left"/>
+      </w:pPr>
+      <w:r>
+        <w:t xml:space="preserve">That makes the end users feel more comfortable when using Single Page Application. </w:t>
+      </w:r>
+    </w:p>
+    <w:p>
+      <w:pPr>
+        <w:ind w:left="0"/>
+        <w:jc w:val="left"/>
+      </w:pPr>
+    </w:p>
+    <w:p>
+      <w:pPr>
+        <w:ind w:left="0"/>
+        <w:jc w:val="left"/>
+      </w:pPr>
+      <w:r>
+        <w:t>b</w:t>
+      </w:r>
+      <w:r>
+        <w:t>/ Mongodb:</w:t>
       </w:r>
     </w:p>
     <w:p>
@@ -1465,15 +1406,7 @@
       </w:r>
       <w:r>
         <w:tab/>
-        <w:t>MongoDB was also designed with high availability and scalability in mind, and includes out-of-the-box replication and auto-</w:t>
-      </w:r>
-      <w:proofErr w:type="spellStart"/>
-      <w:r>
-        <w:t>sharding</w:t>
-      </w:r>
-      <w:proofErr w:type="spellEnd"/>
-      <w:r>
-        <w:t>.</w:t>
+        <w:t>MongoDB was also designed with high availability and scalability in mind, and includes out-of-the-box replication and auto-sharding.</w:t>
       </w:r>
     </w:p>
     <w:p>
@@ -1482,11 +1415,17 @@
         <w:jc w:val="left"/>
       </w:pPr>
       <w:r>
-        <w:t>b/ Nodejs</w:t>
+        <w:t>c/</w:t>
+      </w:r>
+      <w:r>
+        <w:t xml:space="preserve"> Nodejs</w:t>
       </w:r>
       <w:r>
         <w:t xml:space="preserve"> </w:t>
       </w:r>
+      <w:r>
+        <w:t>&amp; Express frameword</w:t>
+      </w:r>
     </w:p>
     <w:p>
       <w:pPr>
@@ -1527,15 +1466,56 @@
         </w:rPr>
       </w:pPr>
       <w:r>
-        <w:t xml:space="preserve">Node.js package ecosystem, </w:t>
-      </w:r>
-      <w:proofErr w:type="spellStart"/>
-      <w:r>
-        <w:t>npm</w:t>
-      </w:r>
-      <w:proofErr w:type="spellEnd"/>
-      <w:r>
-        <w:t>, is the largest ecosystem of open source libraries in the world</w:t>
+        <w:t>Node.js package ecosystem, npm, is the largest ecosystem of open source libraries in the world</w:t>
+      </w:r>
+    </w:p>
+    <w:p>
+      <w:pPr>
+        <w:pStyle w:val="ListParagraph"/>
+        <w:numPr>
+          <w:ilvl w:val="0"/>
+          <w:numId w:val="2"/>
+        </w:numPr>
+        <w:jc w:val="left"/>
+        <w:rPr>
+          <w:color w:val="0070C0"/>
+        </w:rPr>
+      </w:pPr>
+      <w:r>
+        <w:lastRenderedPageBreak/>
+        <w:t>Real time =&gt; can build Single page application easily</w:t>
+      </w:r>
+    </w:p>
+    <w:p>
+      <w:pPr>
+        <w:pStyle w:val="ListParagraph"/>
+        <w:numPr>
+          <w:ilvl w:val="0"/>
+          <w:numId w:val="2"/>
+        </w:numPr>
+        <w:jc w:val="left"/>
+      </w:pPr>
+      <w:r>
+        <w:t>Express is a minimal and flexible Node.js web application framework that provides a robust set of features for web and mobile applications.</w:t>
+      </w:r>
+    </w:p>
+    <w:p>
+      <w:pPr>
+        <w:pStyle w:val="ListParagraph"/>
+        <w:numPr>
+          <w:ilvl w:val="0"/>
+          <w:numId w:val="2"/>
+        </w:numPr>
+        <w:jc w:val="left"/>
+      </w:pPr>
+      <w:r>
+        <w:t xml:space="preserve">Advantage of Nodejs </w:t>
+      </w:r>
+      <w:r>
+        <w:t xml:space="preserve">combine </w:t>
+      </w:r>
+      <w:r>
+        <w:t>with Express framework:</w:t>
       </w:r>
     </w:p>
     <w:p>
@@ -1546,24 +1526,24 @@
     </w:p>
     <w:p>
       <w:pPr>
+        <w:pStyle w:val="ListParagraph"/>
+        <w:numPr>
+          <w:ilvl w:val="0"/>
+          <w:numId w:val="2"/>
+        </w:numPr>
+        <w:jc w:val="left"/>
+      </w:pPr>
+      <w:r>
+        <w:t>APIs</w:t>
+      </w:r>
+    </w:p>
+    <w:p>
+      <w:pPr>
         <w:ind w:left="0"/>
         <w:jc w:val="left"/>
       </w:pPr>
       <w:r>
-        <w:t>c/ Express:</w:t>
-      </w:r>
-    </w:p>
-    <w:p>
-      <w:pPr>
-        <w:pStyle w:val="ListParagraph"/>
-        <w:numPr>
-          <w:ilvl w:val="0"/>
-          <w:numId w:val="2"/>
-        </w:numPr>
-        <w:jc w:val="left"/>
-      </w:pPr>
-      <w:r>
-        <w:t>Web Applications</w:t>
+        <w:t>With a myriad of HTTP utility methods and middleware at your disposal, creating a robust API is quick and easy.</w:t>
       </w:r>
     </w:p>
     <w:p>
@@ -1571,8 +1551,18 @@
         <w:ind w:left="0"/>
         <w:jc w:val="left"/>
       </w:pPr>
-      <w:r>
-        <w:t>Express is a minimal and flexible Node.js web application framework that provides a robust set of features for web and mobile applications.</w:t>
+    </w:p>
+    <w:p>
+      <w:pPr>
+        <w:pStyle w:val="ListParagraph"/>
+        <w:numPr>
+          <w:ilvl w:val="0"/>
+          <w:numId w:val="2"/>
+        </w:numPr>
+        <w:jc w:val="left"/>
+      </w:pPr>
+      <w:r>
+        <w:t>Performance</w:t>
       </w:r>
     </w:p>
     <w:p>
@@ -1580,257 +1570,448 @@
         <w:ind w:left="0"/>
         <w:jc w:val="left"/>
       </w:pPr>
-    </w:p>
-    <w:p>
-      <w:pPr>
-        <w:pStyle w:val="ListParagraph"/>
-        <w:numPr>
-          <w:ilvl w:val="0"/>
-          <w:numId w:val="2"/>
-        </w:numPr>
-        <w:jc w:val="left"/>
-      </w:pPr>
-      <w:r>
-        <w:t>APIs</w:t>
+      <w:r>
+        <w:t>Express provides a thin layer of fundamental web application features, without obscuring Node.js features that you know and love.</w:t>
+      </w:r>
+    </w:p>
+    <w:p>
+      <w:pPr>
+        <w:pStyle w:val="ListParagraph"/>
+        <w:numPr>
+          <w:ilvl w:val="0"/>
+          <w:numId w:val="2"/>
+        </w:numPr>
+        <w:jc w:val="left"/>
+      </w:pPr>
+      <w:r>
+        <w:t>Work well with json =&gt; easily work with mongodb</w:t>
       </w:r>
     </w:p>
     <w:p>
       <w:pPr>
         <w:ind w:left="0"/>
         <w:jc w:val="left"/>
+        <w:rPr>
+          <w:color w:val="0070C0"/>
+        </w:rPr>
+      </w:pPr>
+    </w:p>
+    <w:p>
+      <w:pPr>
+        <w:ind w:left="0"/>
+        <w:jc w:val="left"/>
+      </w:pPr>
+      <w:r>
+        <w:t>d</w:t>
+      </w:r>
+      <w:r>
+        <w:t xml:space="preserve">/ </w:t>
+      </w:r>
+      <w:r>
+        <w:t>Angular 2</w:t>
+      </w:r>
+      <w:r>
+        <w:t>:</w:t>
+      </w:r>
+      <w:r>
+        <w:t xml:space="preserve"> </w:t>
+      </w:r>
+    </w:p>
+    <w:p>
+      <w:pPr>
+        <w:ind w:left="0"/>
+        <w:jc w:val="left"/>
+      </w:pPr>
+      <w:r>
+        <w:t xml:space="preserve">Angular allows us to build a single page application easily. </w:t>
+      </w:r>
+    </w:p>
+    <w:p>
+      <w:pPr>
+        <w:ind w:left="0"/>
+        <w:jc w:val="left"/>
+      </w:pPr>
+      <w:r>
+        <w:t>Recently, many frameworks, platforms or techniques were released to support building a Single Page Application.</w:t>
+      </w:r>
+    </w:p>
+    <w:p>
+      <w:pPr>
+        <w:ind w:left="0"/>
+        <w:jc w:val="left"/>
+      </w:pPr>
+      <w:r>
+        <w:t xml:space="preserve"> Angular is one of the most popular Si</w:t>
+      </w:r>
+      <w:r>
+        <w:t>ngle Page Application framework</w:t>
+      </w:r>
+    </w:p>
+    <w:p>
+      <w:pPr>
+        <w:pStyle w:val="ListParagraph"/>
+        <w:numPr>
+          <w:ilvl w:val="0"/>
+          <w:numId w:val="6"/>
+        </w:numPr>
+        <w:spacing w:before="0" w:after="160"/>
+        <w:contextualSpacing w:val="0"/>
+        <w:jc w:val="left"/>
+        <w:rPr>
+          <w:rFonts w:eastAsia="Calibri" w:cs="Calibri"/>
+        </w:rPr>
+      </w:pPr>
+      <w:r>
+        <w:rPr>
+          <w:rFonts w:eastAsia="Calibri" w:cs="Calibri"/>
+        </w:rPr>
+        <w:t>Angular makes the HTML more expressive by support some features such as if-else condition, switch-case, loop and local variable.</w:t>
+      </w:r>
+    </w:p>
+    <w:p>
+      <w:pPr>
+        <w:pStyle w:val="ListParagraph"/>
+        <w:numPr>
+          <w:ilvl w:val="0"/>
+          <w:numId w:val="6"/>
+        </w:numPr>
+        <w:spacing w:before="0" w:after="160"/>
+        <w:contextualSpacing w:val="0"/>
+        <w:jc w:val="left"/>
+        <w:rPr>
+          <w:rFonts w:eastAsia="Calibri" w:cs="Calibri"/>
+        </w:rPr>
+      </w:pPr>
+      <w:r>
+        <w:rPr>
+          <w:rFonts w:eastAsia="Calibri" w:cs="Calibri"/>
+        </w:rPr>
+        <w:t xml:space="preserve">Angular has powerful data binding. </w:t>
+      </w:r>
+      <w:r>
+        <w:rPr>
+          <w:rFonts w:eastAsia="Calibri" w:cs="Calibri"/>
+        </w:rPr>
+        <w:t>Thank to data binding,</w:t>
+      </w:r>
+      <w:r>
+        <w:rPr>
+          <w:rFonts w:eastAsia="Calibri" w:cs="Calibri"/>
+        </w:rPr>
+        <w:t xml:space="preserve"> </w:t>
+      </w:r>
+      <w:r>
+        <w:rPr>
+          <w:rFonts w:eastAsia="Calibri" w:cs="Calibri"/>
+        </w:rPr>
+        <w:t>w</w:t>
+      </w:r>
+      <w:r>
+        <w:rPr>
+          <w:rFonts w:eastAsia="Calibri" w:cs="Calibri"/>
+        </w:rPr>
+        <w:t xml:space="preserve">e can easily display </w:t>
+      </w:r>
+      <w:r>
+        <w:rPr>
+          <w:rFonts w:eastAsia="Calibri" w:cs="Calibri"/>
+        </w:rPr>
+        <w:t>variables</w:t>
+      </w:r>
+      <w:r>
+        <w:rPr>
+          <w:rFonts w:eastAsia="Calibri" w:cs="Calibri"/>
+        </w:rPr>
+        <w:t xml:space="preserve"> from </w:t>
+      </w:r>
+      <w:r>
+        <w:rPr>
+          <w:rFonts w:eastAsia="Calibri" w:cs="Calibri"/>
+        </w:rPr>
+        <w:t>the</w:t>
+      </w:r>
+      <w:r>
+        <w:rPr>
+          <w:rFonts w:eastAsia="Calibri" w:cs="Calibri"/>
+        </w:rPr>
+        <w:t xml:space="preserve"> data model</w:t>
+      </w:r>
+      <w:r>
+        <w:rPr>
+          <w:rFonts w:eastAsia="Calibri" w:cs="Calibri"/>
+        </w:rPr>
+        <w:t xml:space="preserve"> such as component</w:t>
+      </w:r>
+      <w:r>
+        <w:rPr>
+          <w:rFonts w:eastAsia="Calibri" w:cs="Calibri"/>
+        </w:rPr>
+        <w:t>, track changes, and process updates from the user.</w:t>
+      </w:r>
+    </w:p>
+    <w:p>
+      <w:pPr>
+        <w:pStyle w:val="ListParagraph"/>
+        <w:numPr>
+          <w:ilvl w:val="0"/>
+          <w:numId w:val="6"/>
+        </w:numPr>
+        <w:spacing w:before="0" w:after="160"/>
+        <w:contextualSpacing w:val="0"/>
+        <w:jc w:val="left"/>
+        <w:rPr>
+          <w:rFonts w:eastAsia="Calibri" w:cs="Calibri"/>
+        </w:rPr>
+      </w:pPr>
+      <w:r>
+        <w:rPr>
+          <w:rFonts w:eastAsia="Calibri" w:cs="Calibri"/>
+        </w:rPr>
+        <w:t>Angular pr</w:t>
+      </w:r>
+      <w:r>
+        <w:rPr>
+          <w:rFonts w:eastAsia="Calibri" w:cs="Calibri"/>
+        </w:rPr>
+        <w:t>omotes modularity by design. Every Angular applications is a set of building blocks and that is</w:t>
+      </w:r>
+      <w:r>
+        <w:rPr>
+          <w:rFonts w:eastAsia="Calibri" w:cs="Calibri"/>
+        </w:rPr>
+        <w:t xml:space="preserve"> easier to create and reuse content.</w:t>
+      </w:r>
+    </w:p>
+    <w:p>
+      <w:pPr>
+        <w:pStyle w:val="ListParagraph"/>
+        <w:numPr>
+          <w:ilvl w:val="0"/>
+          <w:numId w:val="6"/>
+        </w:numPr>
+        <w:spacing w:before="0" w:after="160"/>
+        <w:contextualSpacing w:val="0"/>
+        <w:jc w:val="left"/>
+        <w:rPr>
+          <w:rFonts w:eastAsia="Calibri" w:cs="Calibri"/>
+        </w:rPr>
+      </w:pPr>
+      <w:r>
+        <w:rPr>
+          <w:rFonts w:eastAsia="Calibri" w:cs="Calibri"/>
+        </w:rPr>
+        <w:t xml:space="preserve">Angular has built-in support for communication with a back-end service. </w:t>
+      </w:r>
+      <w:r>
+        <w:rPr>
+          <w:rFonts w:eastAsia="Calibri" w:cs="Calibri"/>
+        </w:rPr>
+        <w:t>In Angular application, it is</w:t>
+      </w:r>
+      <w:r>
+        <w:rPr>
+          <w:rFonts w:eastAsia="Calibri" w:cs="Calibri"/>
+        </w:rPr>
+        <w:t xml:space="preserve"> easy </w:t>
+      </w:r>
+      <w:r>
+        <w:rPr>
+          <w:rFonts w:eastAsia="Calibri" w:cs="Calibri"/>
+        </w:rPr>
+        <w:t xml:space="preserve">for the fontend </w:t>
+      </w:r>
+      <w:r>
+        <w:rPr>
+          <w:rFonts w:eastAsia="Calibri" w:cs="Calibri"/>
+        </w:rPr>
+        <w:t>to integrate with a backend service to get and post data or execute server-side business logic.</w:t>
+      </w:r>
+    </w:p>
+    <w:p>
+      <w:pPr>
+        <w:ind w:left="0"/>
+        <w:jc w:val="left"/>
+      </w:pPr>
+    </w:p>
+    <w:p>
+      <w:pPr>
+        <w:ind w:left="0"/>
+        <w:jc w:val="left"/>
+        <w:rPr>
+          <w:color w:val="0070C0"/>
+        </w:rPr>
+      </w:pPr>
+    </w:p>
+    <w:p>
+      <w:pPr>
+        <w:ind w:left="0"/>
+        <w:jc w:val="left"/>
+        <w:rPr>
+          <w:color w:val="0070C0"/>
+        </w:rPr>
+      </w:pPr>
+      <w:r>
+        <w:rPr>
+          <w:color w:val="0070C0"/>
+        </w:rPr>
+        <w:t>5</w:t>
+      </w:r>
+      <w:r>
+        <w:rPr>
+          <w:color w:val="0070C0"/>
+        </w:rPr>
+        <w:t xml:space="preserve">/ </w:t>
+      </w:r>
+      <w:r>
+        <w:rPr>
+          <w:color w:val="0070C0"/>
+        </w:rPr>
+        <w:t>Goals and Scope</w:t>
+      </w:r>
+    </w:p>
+    <w:p>
+      <w:pPr>
+        <w:pStyle w:val="ListParagraph"/>
+        <w:numPr>
+          <w:ilvl w:val="0"/>
+          <w:numId w:val="2"/>
+        </w:numPr>
+        <w:jc w:val="left"/>
+      </w:pPr>
+      <w:r>
+        <w:t>E</w:t>
+      </w:r>
+      <w:r>
+        <w:t>xperiment</w:t>
+      </w:r>
+      <w:r>
+        <w:t xml:space="preserve"> successfully</w:t>
+      </w:r>
+      <w:r>
+        <w:t xml:space="preserve"> </w:t>
+      </w:r>
+      <w:r>
+        <w:t>MEAN + Spring</w:t>
+      </w:r>
+      <w:r>
+        <w:t xml:space="preserve"> MVC</w:t>
+      </w:r>
+      <w:r>
+        <w:t xml:space="preserve"> </w:t>
+      </w:r>
+      <w:r>
+        <w:t xml:space="preserve">to implement Hotel Booking &amp; Reservation System with more than 120 </w:t>
+      </w:r>
+      <w:r>
+        <w:t xml:space="preserve">features </w:t>
+      </w:r>
+      <w:r>
+        <w:t>which similar to</w:t>
+      </w:r>
+      <w:r>
+        <w:t xml:space="preserve"> those five-star</w:t>
+      </w:r>
+      <w:r>
+        <w:t xml:space="preserve"> hotel booking systems. </w:t>
+      </w:r>
+    </w:p>
+    <w:p>
+      <w:pPr>
+        <w:pStyle w:val="ListParagraph"/>
+        <w:numPr>
+          <w:ilvl w:val="0"/>
+          <w:numId w:val="2"/>
+        </w:numPr>
+        <w:jc w:val="left"/>
+      </w:pPr>
+      <w:r>
+        <w:t>O</w:t>
+      </w:r>
+      <w:r>
+        <w:t xml:space="preserve">nline single page application with high performance </w:t>
+      </w:r>
+    </w:p>
+    <w:p>
+      <w:pPr>
+        <w:pStyle w:val="ListParagraph"/>
+        <w:numPr>
+          <w:ilvl w:val="0"/>
+          <w:numId w:val="2"/>
+        </w:numPr>
+        <w:jc w:val="left"/>
+      </w:pPr>
+      <w:r>
+        <w:t>Dynamically loading</w:t>
+      </w:r>
+    </w:p>
+    <w:p>
+      <w:pPr>
+        <w:pStyle w:val="ListParagraph"/>
+        <w:numPr>
+          <w:ilvl w:val="0"/>
+          <w:numId w:val="2"/>
+        </w:numPr>
+        <w:jc w:val="left"/>
+      </w:pPr>
+      <w:r>
+        <w:t>C</w:t>
+      </w:r>
+      <w:r>
+        <w:t>ross-platform system</w:t>
+      </w:r>
+      <w:r>
+        <w:t xml:space="preserve"> </w:t>
+      </w:r>
+      <w:r>
+        <w:t>runs well with all operating system.</w:t>
+      </w:r>
+    </w:p>
+    <w:p>
+      <w:pPr>
+        <w:pStyle w:val="ListParagraph"/>
+        <w:numPr>
+          <w:ilvl w:val="0"/>
+          <w:numId w:val="2"/>
+        </w:numPr>
+        <w:jc w:val="left"/>
+        <w:rPr>
+          <w:color w:val="0070C0"/>
+        </w:rPr>
+      </w:pPr>
+      <w:r>
+        <w:t>F</w:t>
+      </w:r>
+      <w:r>
+        <w:t>riendly user interfaces</w:t>
+      </w:r>
+    </w:p>
+    <w:p>
+      <w:pPr>
+        <w:pStyle w:val="ListParagraph"/>
+        <w:numPr>
+          <w:ilvl w:val="0"/>
+          <w:numId w:val="2"/>
+        </w:numPr>
+        <w:spacing w:after="0"/>
+        <w:jc w:val="left"/>
+      </w:pPr>
+      <w:r>
+        <w:t xml:space="preserve">Supports almost features for hotel bookings &amp; reservations management. </w:t>
+      </w:r>
+    </w:p>
+    <w:p>
+      <w:pPr>
+        <w:pStyle w:val="ListParagraph"/>
+        <w:numPr>
+          <w:ilvl w:val="0"/>
+          <w:numId w:val="2"/>
+        </w:numPr>
+        <w:spacing w:after="0"/>
+        <w:jc w:val="left"/>
       </w:pPr>
       <w:r>
         <w:lastRenderedPageBreak/>
-        <w:t>With a myriad of HTTP utility methods and middleware at your disposal, creating a robust API is quick and easy.</w:t>
-      </w:r>
-    </w:p>
-    <w:p>
-      <w:pPr>
-        <w:ind w:left="0"/>
-        <w:jc w:val="left"/>
-      </w:pPr>
-    </w:p>
-    <w:p>
-      <w:pPr>
-        <w:pStyle w:val="ListParagraph"/>
-        <w:numPr>
-          <w:ilvl w:val="0"/>
-          <w:numId w:val="2"/>
-        </w:numPr>
-        <w:jc w:val="left"/>
-      </w:pPr>
-      <w:r>
-        <w:t>Performance</w:t>
-      </w:r>
-    </w:p>
-    <w:p>
-      <w:pPr>
-        <w:ind w:left="0"/>
-        <w:jc w:val="left"/>
-      </w:pPr>
-      <w:r>
-        <w:t>Express provides a thin layer of fundamental web application features, without obscuring Node.js features that you know and love.</w:t>
-      </w:r>
-    </w:p>
-    <w:p>
-      <w:pPr>
-        <w:ind w:left="0"/>
-        <w:jc w:val="left"/>
-        <w:rPr>
-          <w:color w:val="0070C0"/>
-        </w:rPr>
-      </w:pPr>
-    </w:p>
-    <w:p>
-      <w:pPr>
-        <w:ind w:left="0"/>
-        <w:jc w:val="left"/>
-      </w:pPr>
-      <w:r>
-        <w:t>d</w:t>
-      </w:r>
-      <w:r>
-        <w:t xml:space="preserve">/ </w:t>
-      </w:r>
-      <w:r>
-        <w:t>Angular 2</w:t>
-      </w:r>
-      <w:r>
-        <w:t>:</w:t>
-      </w:r>
-    </w:p>
-    <w:p>
-      <w:pPr>
-        <w:ind w:left="0"/>
-        <w:jc w:val="left"/>
-        <w:rPr>
-          <w:color w:val="0070C0"/>
-        </w:rPr>
-      </w:pPr>
-    </w:p>
-    <w:p>
-      <w:pPr>
-        <w:ind w:left="0"/>
-        <w:jc w:val="left"/>
-        <w:rPr>
-          <w:color w:val="0070C0"/>
-        </w:rPr>
-      </w:pPr>
-      <w:r>
-        <w:rPr>
-          <w:color w:val="0070C0"/>
-        </w:rPr>
-        <w:t>5</w:t>
-      </w:r>
-      <w:r>
-        <w:rPr>
-          <w:color w:val="0070C0"/>
-        </w:rPr>
-        <w:t xml:space="preserve">/ </w:t>
-      </w:r>
-      <w:r>
-        <w:rPr>
-          <w:color w:val="0070C0"/>
-        </w:rPr>
-        <w:t>Goals and Scope</w:t>
-      </w:r>
-    </w:p>
-    <w:p>
-      <w:pPr>
-        <w:pStyle w:val="ListParagraph"/>
-        <w:numPr>
-          <w:ilvl w:val="0"/>
-          <w:numId w:val="2"/>
-        </w:numPr>
-        <w:jc w:val="left"/>
-      </w:pPr>
-      <w:r>
-        <w:t xml:space="preserve">Thu </w:t>
-      </w:r>
-      <w:proofErr w:type="spellStart"/>
-      <w:r>
-        <w:t>n</w:t>
-      </w:r>
-      <w:r>
-        <w:t>ghiem</w:t>
-      </w:r>
-      <w:proofErr w:type="spellEnd"/>
-      <w:r>
-        <w:t xml:space="preserve"> </w:t>
-      </w:r>
-      <w:proofErr w:type="spellStart"/>
-      <w:r>
-        <w:t>cong</w:t>
-      </w:r>
-      <w:proofErr w:type="spellEnd"/>
-      <w:r>
-        <w:t xml:space="preserve"> </w:t>
-      </w:r>
-      <w:proofErr w:type="spellStart"/>
-      <w:r>
-        <w:t>nghe</w:t>
-      </w:r>
-      <w:proofErr w:type="spellEnd"/>
-      <w:r>
-        <w:t xml:space="preserve"> </w:t>
-      </w:r>
-      <w:r>
-        <w:t>MEAN + Spring implements he thong</w:t>
-      </w:r>
-      <w:r>
-        <w:t xml:space="preserve"> modern HBS</w:t>
-      </w:r>
-    </w:p>
-    <w:p>
-      <w:pPr>
-        <w:pStyle w:val="ListParagraph"/>
-        <w:numPr>
-          <w:ilvl w:val="0"/>
-          <w:numId w:val="2"/>
-        </w:numPr>
-        <w:jc w:val="left"/>
-      </w:pPr>
-      <w:r>
-        <w:t>I</w:t>
-      </w:r>
-      <w:r>
-        <w:t>ncludes some inherite</w:t>
-      </w:r>
-      <w:r>
-        <w:t>d features from those five-star</w:t>
-      </w:r>
-      <w:r>
-        <w:t xml:space="preserve"> hotel booking systems. </w:t>
-      </w:r>
-    </w:p>
-    <w:p>
-      <w:pPr>
-        <w:pStyle w:val="ListParagraph"/>
-        <w:numPr>
-          <w:ilvl w:val="0"/>
-          <w:numId w:val="2"/>
-        </w:numPr>
-        <w:jc w:val="left"/>
-      </w:pPr>
-      <w:r>
-        <w:t>O</w:t>
-      </w:r>
-      <w:r>
-        <w:t xml:space="preserve">nline single page application with high performance </w:t>
-      </w:r>
-    </w:p>
-    <w:p>
-      <w:pPr>
-        <w:pStyle w:val="ListParagraph"/>
-        <w:numPr>
-          <w:ilvl w:val="0"/>
-          <w:numId w:val="2"/>
-        </w:numPr>
-        <w:jc w:val="left"/>
-      </w:pPr>
-      <w:r>
-        <w:t>Dynamically loading</w:t>
-      </w:r>
-    </w:p>
-    <w:p>
-      <w:pPr>
-        <w:pStyle w:val="ListParagraph"/>
-        <w:numPr>
-          <w:ilvl w:val="0"/>
-          <w:numId w:val="2"/>
-        </w:numPr>
-        <w:jc w:val="left"/>
-      </w:pPr>
-      <w:r>
-        <w:t>C</w:t>
-      </w:r>
-      <w:r>
-        <w:t>ross-platform system</w:t>
-      </w:r>
-      <w:r>
-        <w:t xml:space="preserve"> </w:t>
-      </w:r>
-      <w:r>
-        <w:t>runs well with all operating system.</w:t>
-      </w:r>
-    </w:p>
-    <w:p>
-      <w:pPr>
-        <w:pStyle w:val="ListParagraph"/>
-        <w:numPr>
-          <w:ilvl w:val="0"/>
-          <w:numId w:val="2"/>
-        </w:numPr>
-        <w:jc w:val="left"/>
-        <w:rPr>
-          <w:color w:val="0070C0"/>
-        </w:rPr>
-      </w:pPr>
-      <w:r>
-        <w:t>F</w:t>
-      </w:r>
-      <w:r>
-        <w:t>riendly user interfaces</w:t>
+        <w:t>Ability to track user’s behavior</w:t>
       </w:r>
     </w:p>
     <w:p>
@@ -1844,21 +2025,7 @@
         <w:jc w:val="left"/>
       </w:pPr>
       <w:r>
-        <w:t xml:space="preserve">Supports almost features for hotel bookings &amp; reservations management. </w:t>
-      </w:r>
-    </w:p>
-    <w:p>
-      <w:pPr>
-        <w:pStyle w:val="ListParagraph"/>
-        <w:numPr>
-          <w:ilvl w:val="0"/>
-          <w:numId w:val="2"/>
-        </w:numPr>
-        <w:spacing w:after="0"/>
-        <w:jc w:val="left"/>
-      </w:pPr>
-      <w:r>
-        <w:t>Ability to track user’s behavior</w:t>
+        <w:t>Provide data collection for applying AI machine learning in the feature</w:t>
       </w:r>
     </w:p>
     <w:p>
@@ -1866,11 +2033,20 @@
         <w:spacing w:after="0"/>
         <w:ind w:left="0"/>
         <w:jc w:val="left"/>
-      </w:pPr>
-      <w:r>
+        <w:rPr>
+          <w:color w:val="0070C0"/>
+        </w:rPr>
+      </w:pPr>
+      <w:r>
+        <w:rPr>
+          <w:color w:val="0070C0"/>
+        </w:rPr>
         <w:t xml:space="preserve">II/ </w:t>
       </w:r>
       <w:r>
+        <w:rPr>
+          <w:color w:val="0070C0"/>
+        </w:rPr>
         <w:t>Background</w:t>
       </w:r>
     </w:p>
@@ -1880,67 +2056,14 @@
         <w:ind w:left="0"/>
         <w:jc w:val="left"/>
       </w:pPr>
-      <w:proofErr w:type="spellStart"/>
-      <w:r>
-        <w:t>Lí</w:t>
-      </w:r>
-      <w:proofErr w:type="spellEnd"/>
-      <w:r>
-        <w:t xml:space="preserve"> </w:t>
-      </w:r>
-      <w:proofErr w:type="spellStart"/>
-      <w:r>
-        <w:t>thuyết</w:t>
-      </w:r>
-      <w:proofErr w:type="spellEnd"/>
-      <w:r>
-        <w:t xml:space="preserve"> </w:t>
-      </w:r>
-      <w:proofErr w:type="spellStart"/>
-      <w:r>
-        <w:t>công</w:t>
-      </w:r>
-      <w:proofErr w:type="spellEnd"/>
-      <w:r>
-        <w:t xml:space="preserve"> </w:t>
-      </w:r>
-      <w:proofErr w:type="spellStart"/>
-      <w:r>
-        <w:t>nghệ</w:t>
-      </w:r>
-      <w:proofErr w:type="spellEnd"/>
-      <w:r>
-        <w:t xml:space="preserve"> + </w:t>
-      </w:r>
-      <w:proofErr w:type="spellStart"/>
-      <w:r>
-        <w:t>mô</w:t>
-      </w:r>
-      <w:proofErr w:type="spellEnd"/>
-      <w:r>
-        <w:t xml:space="preserve"> </w:t>
-      </w:r>
-      <w:proofErr w:type="spellStart"/>
-      <w:r>
-        <w:t>hình</w:t>
-      </w:r>
-      <w:proofErr w:type="spellEnd"/>
-      <w:r>
-        <w:t xml:space="preserve"> </w:t>
-      </w:r>
-      <w:proofErr w:type="spellStart"/>
-      <w:r>
-        <w:t>cấu</w:t>
-      </w:r>
-      <w:proofErr w:type="spellEnd"/>
-      <w:r>
-        <w:t xml:space="preserve"> </w:t>
-      </w:r>
-      <w:proofErr w:type="spellStart"/>
-      <w:r>
-        <w:t>trúc</w:t>
-      </w:r>
-      <w:proofErr w:type="spellEnd"/>
+      <w:r>
+        <w:t>mô hình cấu trúc</w:t>
+      </w:r>
+      <w:r>
+        <w:t xml:space="preserve"> cua cong nghe</w:t>
+      </w:r>
+      <w:bookmarkStart w:id="0" w:name="_GoBack"/>
+      <w:bookmarkEnd w:id="0"/>
     </w:p>
     <w:p>
       <w:pPr>
@@ -1954,6 +2077,67 @@
     </w:p>
     <w:p>
       <w:pPr>
+        <w:pStyle w:val="ListParagraph"/>
+        <w:numPr>
+          <w:ilvl w:val="0"/>
+          <w:numId w:val="2"/>
+        </w:numPr>
+        <w:spacing w:after="0"/>
+        <w:jc w:val="left"/>
+      </w:pPr>
+      <w:r>
+        <w:t xml:space="preserve">Angular 2 architecture </w:t>
+      </w:r>
+    </w:p>
+    <w:p>
+      <w:pPr>
+        <w:pStyle w:val="ListParagraph"/>
+        <w:spacing w:after="0"/>
+        <w:jc w:val="left"/>
+      </w:pPr>
+      <w:r>
+        <w:rPr>
+          <w:noProof/>
+        </w:rPr>
+        <w:drawing>
+          <wp:inline distT="0" distB="0" distL="0" distR="0" wp14:anchorId="06B3ADAB" wp14:editId="361A349D">
+            <wp:extent cx="5943600" cy="2835910"/>
+            <wp:effectExtent l="0" t="0" r="0" b="2540"/>
+            <wp:docPr id="5" name="Picture 5"/>
+            <wp:cNvGraphicFramePr>
+              <a:graphicFrameLocks xmlns:a="http://schemas.openxmlformats.org/drawingml/2006/main" noChangeAspect="1"/>
+            </wp:cNvGraphicFramePr>
+            <a:graphic xmlns:a="http://schemas.openxmlformats.org/drawingml/2006/main">
+              <a:graphicData uri="http://schemas.openxmlformats.org/drawingml/2006/picture">
+                <pic:pic xmlns:pic="http://schemas.openxmlformats.org/drawingml/2006/picture">
+                  <pic:nvPicPr>
+                    <pic:cNvPr id="1" name=""/>
+                    <pic:cNvPicPr/>
+                  </pic:nvPicPr>
+                  <pic:blipFill>
+                    <a:blip r:embed="rId6"/>
+                    <a:stretch>
+                      <a:fillRect/>
+                    </a:stretch>
+                  </pic:blipFill>
+                  <pic:spPr>
+                    <a:xfrm>
+                      <a:off x="0" y="0"/>
+                      <a:ext cx="5943600" cy="2835910"/>
+                    </a:xfrm>
+                    <a:prstGeom prst="rect">
+                      <a:avLst/>
+                    </a:prstGeom>
+                  </pic:spPr>
+                </pic:pic>
+              </a:graphicData>
+            </a:graphic>
+          </wp:inline>
+        </w:drawing>
+      </w:r>
+    </w:p>
+    <w:p>
+      <w:pPr>
         <w:spacing w:after="0"/>
         <w:ind w:left="0"/>
         <w:jc w:val="left"/>
@@ -2212,7 +2396,6 @@
         <w:rPr>
           <w:color w:val="000000"/>
         </w:rPr>
-        <w:lastRenderedPageBreak/>
         <w:t xml:space="preserve">There are many features that my system support for each role </w:t>
       </w:r>
       <w:r>
@@ -7714,8 +7897,6 @@
           <w:color w:val="0070C0"/>
         </w:rPr>
       </w:pPr>
-      <w:bookmarkStart w:id="0" w:name="_GoBack"/>
-      <w:bookmarkEnd w:id="0"/>
     </w:p>
     <w:p>
       <w:pPr>
@@ -7747,22 +7928,22 @@
         <w:rPr>
           <w:color w:val="0070C0"/>
         </w:rPr>
+        <w:t>3/ Use case:</w:t>
+      </w:r>
+    </w:p>
+    <w:p>
+      <w:pPr>
+        <w:ind w:left="0"/>
+        <w:jc w:val="left"/>
+        <w:rPr>
+          <w:color w:val="0070C0"/>
+        </w:rPr>
+      </w:pPr>
+      <w:r>
+        <w:rPr>
+          <w:noProof/>
+        </w:rPr>
         <w:lastRenderedPageBreak/>
-        <w:t>3/ Use case:</w:t>
-      </w:r>
-    </w:p>
-    <w:p>
-      <w:pPr>
-        <w:ind w:left="0"/>
-        <w:jc w:val="left"/>
-        <w:rPr>
-          <w:color w:val="0070C0"/>
-        </w:rPr>
-      </w:pPr>
-      <w:r>
-        <w:rPr>
-          <w:noProof/>
-        </w:rPr>
         <w:drawing>
           <wp:inline distT="0" distB="0" distL="0" distR="0" wp14:anchorId="04EF2510" wp14:editId="69D48687">
             <wp:extent cx="5943600" cy="3198495"/>
@@ -7781,7 +7962,7 @@
                     </pic:cNvPicPr>
                   </pic:nvPicPr>
                   <pic:blipFill>
-                    <a:blip r:embed="rId6"/>
+                    <a:blip r:embed="rId7"/>
                     <a:stretch>
                       <a:fillRect/>
                     </a:stretch>
@@ -8278,85 +8459,8 @@
         <w:ind w:left="0" w:firstLine="720"/>
         <w:jc w:val="left"/>
       </w:pPr>
-      <w:proofErr w:type="spellStart"/>
-      <w:r>
-        <w:t>Kẻ</w:t>
-      </w:r>
-      <w:proofErr w:type="spellEnd"/>
-      <w:r>
-        <w:t xml:space="preserve"> </w:t>
-      </w:r>
-      <w:proofErr w:type="spellStart"/>
-      <w:r>
-        <w:t>thêm</w:t>
-      </w:r>
-      <w:proofErr w:type="spellEnd"/>
-      <w:r>
-        <w:t xml:space="preserve"> 1 </w:t>
-      </w:r>
-      <w:proofErr w:type="spellStart"/>
-      <w:r>
-        <w:t>số</w:t>
-      </w:r>
-      <w:proofErr w:type="spellEnd"/>
-      <w:r>
-        <w:t xml:space="preserve"> table use case </w:t>
-      </w:r>
-      <w:proofErr w:type="spellStart"/>
-      <w:r>
-        <w:t>quan</w:t>
-      </w:r>
-      <w:proofErr w:type="spellEnd"/>
-      <w:r>
-        <w:t xml:space="preserve"> </w:t>
-      </w:r>
-      <w:proofErr w:type="spellStart"/>
-      <w:r>
-        <w:t>trọng</w:t>
-      </w:r>
-      <w:proofErr w:type="spellEnd"/>
-      <w:r>
-        <w:t xml:space="preserve">, </w:t>
-      </w:r>
-      <w:proofErr w:type="spellStart"/>
-      <w:r>
-        <w:t>ko</w:t>
-      </w:r>
-      <w:proofErr w:type="spellEnd"/>
-      <w:r>
-        <w:t xml:space="preserve"> </w:t>
-      </w:r>
-      <w:proofErr w:type="spellStart"/>
-      <w:r>
-        <w:t>quan</w:t>
-      </w:r>
-      <w:proofErr w:type="spellEnd"/>
-      <w:r>
-        <w:t xml:space="preserve"> </w:t>
-      </w:r>
-      <w:proofErr w:type="spellStart"/>
-      <w:r>
-        <w:t>trong</w:t>
-      </w:r>
-      <w:proofErr w:type="spellEnd"/>
-      <w:r>
-        <w:t xml:space="preserve"> </w:t>
-      </w:r>
-      <w:proofErr w:type="spellStart"/>
-      <w:r>
-        <w:t>đem</w:t>
-      </w:r>
-      <w:proofErr w:type="spellEnd"/>
-      <w:r>
-        <w:t xml:space="preserve"> </w:t>
-      </w:r>
-      <w:proofErr w:type="spellStart"/>
-      <w:r>
-        <w:t>xuống</w:t>
-      </w:r>
-      <w:proofErr w:type="spellEnd"/>
-      <w:r>
-        <w:t xml:space="preserve"> appendix</w:t>
+      <w:r>
+        <w:t>Kẻ thêm 1 số table use case quan trọng, ko quan trong đem xuống appendix</w:t>
       </w:r>
     </w:p>
     <w:p>
@@ -8467,49 +8571,67 @@
         <w:rPr>
           <w:color w:val="000000"/>
         </w:rPr>
-        <w:t xml:space="preserve">Front end: HTML5, CSS3, </w:t>
-      </w:r>
-      <w:proofErr w:type="spellStart"/>
-      <w:r>
+        <w:t>Front end: HTML5, CSS3, Javascript, Jquery, Boostrap, AngularJS &amp; Angular 2 framework</w:t>
+      </w:r>
+    </w:p>
+    <w:p>
+      <w:pPr>
+        <w:pStyle w:val="ListParagraph"/>
+        <w:numPr>
+          <w:ilvl w:val="0"/>
+          <w:numId w:val="2"/>
+        </w:numPr>
+        <w:spacing w:after="0"/>
+        <w:jc w:val="left"/>
         <w:rPr>
           <w:color w:val="000000"/>
         </w:rPr>
-        <w:t>Javascript</w:t>
-      </w:r>
-      <w:proofErr w:type="spellEnd"/>
+      </w:pPr>
       <w:r>
         <w:rPr>
           <w:color w:val="000000"/>
         </w:rPr>
-        <w:t xml:space="preserve">, </w:t>
-      </w:r>
-      <w:proofErr w:type="spellStart"/>
-      <w:r>
+        <w:t>Database:  MongoDB, RoboMongo</w:t>
+      </w:r>
+    </w:p>
+    <w:p>
+      <w:pPr>
+        <w:pStyle w:val="ListParagraph"/>
+        <w:numPr>
+          <w:ilvl w:val="0"/>
+          <w:numId w:val="2"/>
+        </w:numPr>
+        <w:spacing w:after="0"/>
+        <w:jc w:val="left"/>
         <w:rPr>
           <w:color w:val="000000"/>
         </w:rPr>
-        <w:t>Jquery</w:t>
-      </w:r>
-      <w:proofErr w:type="spellEnd"/>
+      </w:pPr>
       <w:r>
         <w:rPr>
           <w:color w:val="000000"/>
         </w:rPr>
-        <w:t xml:space="preserve">, </w:t>
-      </w:r>
-      <w:proofErr w:type="spellStart"/>
-      <w:r>
+        <w:t>UML tool: Edraw</w:t>
+      </w:r>
+    </w:p>
+    <w:p>
+      <w:pPr>
+        <w:pStyle w:val="ListParagraph"/>
+        <w:numPr>
+          <w:ilvl w:val="0"/>
+          <w:numId w:val="2"/>
+        </w:numPr>
+        <w:spacing w:after="0"/>
+        <w:jc w:val="left"/>
         <w:rPr>
           <w:color w:val="000000"/>
         </w:rPr>
-        <w:t>Boostrap</w:t>
-      </w:r>
-      <w:proofErr w:type="spellEnd"/>
+      </w:pPr>
       <w:r>
         <w:rPr>
           <w:color w:val="000000"/>
         </w:rPr>
-        <w:t>, AngularJS &amp; Angular 2 framework</w:t>
+        <w:t>IDE: VSCode, Eclipse, Netbeans</w:t>
       </w:r>
     </w:p>
     <w:p>
@@ -8529,16 +8651,14 @@
         <w:rPr>
           <w:color w:val="000000"/>
         </w:rPr>
-        <w:t xml:space="preserve">Database:  MongoDB, </w:t>
-      </w:r>
-      <w:proofErr w:type="spellStart"/>
+        <w:t xml:space="preserve">Front-end design tool: </w:t>
+      </w:r>
       <w:r>
         <w:rPr>
           <w:color w:val="000000"/>
         </w:rPr>
-        <w:t>RoboMongo</w:t>
-      </w:r>
-      <w:proofErr w:type="spellEnd"/>
+        <w:t>Adobe Dreamweaver CS6</w:t>
+      </w:r>
     </w:p>
     <w:p>
       <w:pPr>
@@ -8557,16 +8677,28 @@
         <w:rPr>
           <w:color w:val="000000"/>
         </w:rPr>
-        <w:t xml:space="preserve">UML tool: </w:t>
-      </w:r>
-      <w:proofErr w:type="spellStart"/>
-      <w:r>
+        <w:t>Server: npm, tomcat, glassfish</w:t>
+      </w:r>
+    </w:p>
+    <w:p>
+      <w:pPr>
+        <w:pStyle w:val="ListParagraph"/>
+        <w:numPr>
+          <w:ilvl w:val="0"/>
+          <w:numId w:val="2"/>
+        </w:numPr>
+        <w:spacing w:after="0"/>
+        <w:jc w:val="left"/>
         <w:rPr>
           <w:color w:val="000000"/>
         </w:rPr>
-        <w:t>Edraw</w:t>
-      </w:r>
-      <w:proofErr w:type="spellEnd"/>
+      </w:pPr>
+      <w:r>
+        <w:rPr>
+          <w:color w:val="000000"/>
+        </w:rPr>
+        <w:t>Code review and analysis: Sonar Lint</w:t>
+      </w:r>
     </w:p>
     <w:p>
       <w:pPr>
@@ -8577,147 +8709,25 @@
         </w:numPr>
         <w:spacing w:after="0"/>
         <w:jc w:val="left"/>
+      </w:pPr>
+      <w:r>
+        <w:t>Version Control: Git hub</w:t>
+      </w:r>
+    </w:p>
+    <w:p>
+      <w:pPr>
+        <w:pStyle w:val="ListParagraph"/>
+        <w:numPr>
+          <w:ilvl w:val="0"/>
+          <w:numId w:val="2"/>
+        </w:numPr>
+        <w:spacing w:after="0"/>
+        <w:jc w:val="left"/>
+      </w:pPr>
+      <w:r>
         <w:rPr>
           <w:color w:val="000000"/>
         </w:rPr>
-      </w:pPr>
-      <w:r>
-        <w:rPr>
-          <w:color w:val="000000"/>
-        </w:rPr>
-        <w:t xml:space="preserve">IDE: </w:t>
-      </w:r>
-      <w:proofErr w:type="spellStart"/>
-      <w:r>
-        <w:rPr>
-          <w:color w:val="000000"/>
-        </w:rPr>
-        <w:t>VSCode</w:t>
-      </w:r>
-      <w:proofErr w:type="spellEnd"/>
-      <w:r>
-        <w:rPr>
-          <w:color w:val="000000"/>
-        </w:rPr>
-        <w:t xml:space="preserve">, Eclipse, </w:t>
-      </w:r>
-      <w:proofErr w:type="spellStart"/>
-      <w:r>
-        <w:rPr>
-          <w:color w:val="000000"/>
-        </w:rPr>
-        <w:t>Netbeans</w:t>
-      </w:r>
-      <w:proofErr w:type="spellEnd"/>
-    </w:p>
-    <w:p>
-      <w:pPr>
-        <w:pStyle w:val="ListParagraph"/>
-        <w:numPr>
-          <w:ilvl w:val="0"/>
-          <w:numId w:val="2"/>
-        </w:numPr>
-        <w:spacing w:after="0"/>
-        <w:jc w:val="left"/>
-        <w:rPr>
-          <w:color w:val="000000"/>
-        </w:rPr>
-      </w:pPr>
-      <w:r>
-        <w:rPr>
-          <w:color w:val="000000"/>
-        </w:rPr>
-        <w:t xml:space="preserve">Front-end design tool: </w:t>
-      </w:r>
-      <w:r>
-        <w:rPr>
-          <w:color w:val="000000"/>
-        </w:rPr>
-        <w:t>Adobe Dreamweaver CS6</w:t>
-      </w:r>
-    </w:p>
-    <w:p>
-      <w:pPr>
-        <w:pStyle w:val="ListParagraph"/>
-        <w:numPr>
-          <w:ilvl w:val="0"/>
-          <w:numId w:val="2"/>
-        </w:numPr>
-        <w:spacing w:after="0"/>
-        <w:jc w:val="left"/>
-        <w:rPr>
-          <w:color w:val="000000"/>
-        </w:rPr>
-      </w:pPr>
-      <w:r>
-        <w:rPr>
-          <w:color w:val="000000"/>
-        </w:rPr>
-        <w:t xml:space="preserve">Server: </w:t>
-      </w:r>
-      <w:proofErr w:type="spellStart"/>
-      <w:r>
-        <w:rPr>
-          <w:color w:val="000000"/>
-        </w:rPr>
-        <w:t>npm</w:t>
-      </w:r>
-      <w:proofErr w:type="spellEnd"/>
-      <w:r>
-        <w:rPr>
-          <w:color w:val="000000"/>
-        </w:rPr>
-        <w:t>, tomcat, glassfish</w:t>
-      </w:r>
-    </w:p>
-    <w:p>
-      <w:pPr>
-        <w:pStyle w:val="ListParagraph"/>
-        <w:numPr>
-          <w:ilvl w:val="0"/>
-          <w:numId w:val="2"/>
-        </w:numPr>
-        <w:spacing w:after="0"/>
-        <w:jc w:val="left"/>
-        <w:rPr>
-          <w:color w:val="000000"/>
-        </w:rPr>
-      </w:pPr>
-      <w:r>
-        <w:rPr>
-          <w:color w:val="000000"/>
-        </w:rPr>
-        <w:t>Code review and analysis: Sonar Lint</w:t>
-      </w:r>
-    </w:p>
-    <w:p>
-      <w:pPr>
-        <w:pStyle w:val="ListParagraph"/>
-        <w:numPr>
-          <w:ilvl w:val="0"/>
-          <w:numId w:val="2"/>
-        </w:numPr>
-        <w:spacing w:after="0"/>
-        <w:jc w:val="left"/>
-      </w:pPr>
-      <w:r>
-        <w:t>Version Control: Git hub</w:t>
-      </w:r>
-    </w:p>
-    <w:p>
-      <w:pPr>
-        <w:pStyle w:val="ListParagraph"/>
-        <w:numPr>
-          <w:ilvl w:val="0"/>
-          <w:numId w:val="2"/>
-        </w:numPr>
-        <w:spacing w:after="0"/>
-        <w:jc w:val="left"/>
-      </w:pPr>
-      <w:r>
-        <w:rPr>
-          <w:color w:val="000000"/>
-        </w:rPr>
         <w:t>Project management: Trello</w:t>
       </w:r>
     </w:p>
@@ -8760,27 +8770,13 @@
         <w:rPr>
           <w:color w:val="0070C0"/>
         </w:rPr>
-        <w:t>2</w:t>
-      </w:r>
-      <w:proofErr w:type="gramStart"/>
-      <w:r>
-        <w:rPr>
-          <w:color w:val="0070C0"/>
-        </w:rPr>
-        <w:t xml:space="preserve">/ </w:t>
-      </w:r>
-      <w:r>
-        <w:rPr>
-          <w:color w:val="0070C0"/>
-        </w:rPr>
-        <w:t xml:space="preserve"> System</w:t>
-      </w:r>
-      <w:proofErr w:type="gramEnd"/>
-      <w:r>
-        <w:rPr>
-          <w:color w:val="0070C0"/>
-        </w:rPr>
-        <w:t xml:space="preserve"> Architecture</w:t>
+        <w:t xml:space="preserve">2/ </w:t>
+      </w:r>
+      <w:r>
+        <w:rPr>
+          <w:color w:val="0070C0"/>
+        </w:rPr>
+        <w:t xml:space="preserve"> System Architecture</w:t>
       </w:r>
     </w:p>
     <w:p>
@@ -8835,65 +8831,20 @@
         <w:jc w:val="left"/>
       </w:pPr>
       <w:r>
-        <w:t xml:space="preserve">Communicate through API, </w:t>
-      </w:r>
-      <w:proofErr w:type="spellStart"/>
-      <w:r>
-        <w:t>mongod</w:t>
-      </w:r>
-      <w:proofErr w:type="spellEnd"/>
-      <w:r>
-        <w:t xml:space="preserve"> and file system</w:t>
-      </w:r>
-    </w:p>
-    <w:p>
-      <w:pPr>
-        <w:pStyle w:val="ListParagraph"/>
-        <w:numPr>
-          <w:ilvl w:val="0"/>
-          <w:numId w:val="2"/>
-        </w:numPr>
-        <w:jc w:val="left"/>
-      </w:pPr>
-      <w:proofErr w:type="spellStart"/>
-      <w:r>
-        <w:t>Vẽ</w:t>
-      </w:r>
-      <w:proofErr w:type="spellEnd"/>
-      <w:r>
-        <w:t xml:space="preserve"> </w:t>
-      </w:r>
-      <w:proofErr w:type="spellStart"/>
-      <w:r>
-        <w:t>mô</w:t>
-      </w:r>
-      <w:proofErr w:type="spellEnd"/>
-      <w:r>
-        <w:t xml:space="preserve"> </w:t>
-      </w:r>
-      <w:proofErr w:type="spellStart"/>
-      <w:r>
-        <w:t>hình</w:t>
-      </w:r>
-      <w:proofErr w:type="spellEnd"/>
-      <w:r>
-        <w:t xml:space="preserve"> </w:t>
-      </w:r>
-      <w:proofErr w:type="spellStart"/>
-      <w:r>
-        <w:t>tổng</w:t>
-      </w:r>
-      <w:proofErr w:type="spellEnd"/>
-      <w:r>
-        <w:t xml:space="preserve"> </w:t>
-      </w:r>
-      <w:proofErr w:type="spellStart"/>
-      <w:r>
-        <w:t>quan</w:t>
-      </w:r>
-      <w:proofErr w:type="spellEnd"/>
-      <w:r>
-        <w:t>: Front end – backend - mongo</w:t>
+        <w:t>Communicate through API, mongod and file system</w:t>
+      </w:r>
+    </w:p>
+    <w:p>
+      <w:pPr>
+        <w:pStyle w:val="ListParagraph"/>
+        <w:numPr>
+          <w:ilvl w:val="0"/>
+          <w:numId w:val="2"/>
+        </w:numPr>
+        <w:jc w:val="left"/>
+      </w:pPr>
+      <w:r>
+        <w:t>Vẽ mô hình tổng quan: Front end – backend - mongo</w:t>
       </w:r>
     </w:p>
     <w:p>
@@ -8968,13 +8919,8 @@
       <w:r>
         <w:t xml:space="preserve"> </w:t>
       </w:r>
-      <w:proofErr w:type="spellStart"/>
-      <w:r>
-        <w:t>Mongodb</w:t>
-      </w:r>
-      <w:proofErr w:type="spellEnd"/>
-      <w:r>
-        <w:t>, Angular 2, Express Framework, Nodejs</w:t>
+      <w:r>
+        <w:t>Mongodb, Angular 2, Express Framework, Nodejs</w:t>
       </w:r>
       <w:r>
         <w:t xml:space="preserve"> – for Customer &amp; guest page</w:t>
@@ -8990,31 +8936,7 @@
         <w:jc w:val="left"/>
       </w:pPr>
       <w:r>
-        <w:t xml:space="preserve">Embed </w:t>
-      </w:r>
-      <w:proofErr w:type="spellStart"/>
-      <w:r>
-        <w:t>Boostrap</w:t>
-      </w:r>
-      <w:proofErr w:type="spellEnd"/>
-      <w:r>
-        <w:t xml:space="preserve">, HTML, CSS, </w:t>
-      </w:r>
-      <w:proofErr w:type="spellStart"/>
-      <w:r>
-        <w:t>javascript</w:t>
-      </w:r>
-      <w:proofErr w:type="spellEnd"/>
-      <w:r>
-        <w:t xml:space="preserve">, </w:t>
-      </w:r>
-      <w:proofErr w:type="spellStart"/>
-      <w:r>
-        <w:t>Jquery</w:t>
-      </w:r>
-      <w:proofErr w:type="spellEnd"/>
-      <w:r>
-        <w:t>, Angular 2 into HTML file</w:t>
+        <w:t>Embed Boostrap, HTML, CSS, javascript, Jquery, Angular 2 into HTML file</w:t>
       </w:r>
       <w:r>
         <w:t xml:space="preserve"> (template)</w:t>
@@ -9109,15 +9031,7 @@
         <w:jc w:val="left"/>
       </w:pPr>
       <w:r>
-        <w:t xml:space="preserve">Controller use mongoose to provide functions for router =&gt; </w:t>
-      </w:r>
-      <w:proofErr w:type="spellStart"/>
-      <w:r>
-        <w:t>RESTfull</w:t>
-      </w:r>
-      <w:proofErr w:type="spellEnd"/>
-      <w:r>
-        <w:t xml:space="preserve"> API</w:t>
+        <w:t>Controller use mongoose to provide functions for router =&gt; RESTfull API</w:t>
       </w:r>
     </w:p>
     <w:p>
@@ -9132,42 +9046,21 @@
       <w:r>
         <w:t xml:space="preserve">Angular 2 </w:t>
       </w:r>
-      <w:proofErr w:type="spellStart"/>
-      <w:r>
-        <w:t>api</w:t>
-      </w:r>
-      <w:proofErr w:type="spellEnd"/>
-      <w:r>
-        <w:t xml:space="preserve"> services interact with </w:t>
-      </w:r>
-      <w:proofErr w:type="spellStart"/>
-      <w:r>
-        <w:t>RESTfull</w:t>
-      </w:r>
-      <w:proofErr w:type="spellEnd"/>
-      <w:r>
-        <w:t xml:space="preserve"> Webservice</w:t>
-      </w:r>
-    </w:p>
-    <w:p>
-      <w:pPr>
-        <w:pStyle w:val="ListParagraph"/>
-        <w:numPr>
-          <w:ilvl w:val="0"/>
-          <w:numId w:val="2"/>
-        </w:numPr>
-        <w:jc w:val="left"/>
-      </w:pPr>
-      <w:r>
-        <w:t>Request from user =&gt; angular 2 routing =&gt; determine which page (</w:t>
-      </w:r>
-      <w:proofErr w:type="spellStart"/>
-      <w:r>
-        <w:t>template+component</w:t>
-      </w:r>
-      <w:proofErr w:type="spellEnd"/>
-      <w:r>
-        <w:t>)</w:t>
+      <w:r>
+        <w:t>api services interact with RESTfull Webservice</w:t>
+      </w:r>
+    </w:p>
+    <w:p>
+      <w:pPr>
+        <w:pStyle w:val="ListParagraph"/>
+        <w:numPr>
+          <w:ilvl w:val="0"/>
+          <w:numId w:val="2"/>
+        </w:numPr>
+        <w:jc w:val="left"/>
+      </w:pPr>
+      <w:r>
+        <w:t>Request from user =&gt; angular 2 routing =&gt; determine which page (template+component)</w:t>
       </w:r>
     </w:p>
     <w:p>
@@ -9225,7 +9118,7 @@
                     </pic:cNvPicPr>
                   </pic:nvPicPr>
                   <pic:blipFill>
-                    <a:blip r:embed="rId7">
+                    <a:blip r:embed="rId8">
                       <a:extLst>
                         <a:ext uri="{28A0092B-C50C-407E-A947-70E740481C1C}">
                           <a14:useLocalDpi xmlns:a14="http://schemas.microsoft.com/office/drawing/2010/main" val="0"/>
@@ -9358,63 +9251,26 @@
         <w:jc w:val="left"/>
       </w:pPr>
       <w:r>
-        <w:t xml:space="preserve">Embed </w:t>
-      </w:r>
-      <w:proofErr w:type="spellStart"/>
-      <w:r>
-        <w:t>Boostrap</w:t>
-      </w:r>
-      <w:proofErr w:type="spellEnd"/>
-      <w:r>
-        <w:t xml:space="preserve">, HTML, CSS, </w:t>
-      </w:r>
-      <w:proofErr w:type="spellStart"/>
-      <w:r>
-        <w:t>javascript</w:t>
-      </w:r>
-      <w:proofErr w:type="spellEnd"/>
-      <w:r>
-        <w:t xml:space="preserve">, </w:t>
-      </w:r>
-      <w:proofErr w:type="spellStart"/>
-      <w:r>
-        <w:t>Jquery</w:t>
-      </w:r>
-      <w:proofErr w:type="spellEnd"/>
-      <w:r>
-        <w:t xml:space="preserve">, Angular </w:t>
+        <w:t xml:space="preserve">Embed Boostrap, HTML, CSS, javascript, Jquery, Angular </w:t>
       </w:r>
       <w:r>
         <w:t>in</w:t>
       </w:r>
       <w:r>
-        <w:t xml:space="preserve">to </w:t>
-      </w:r>
-      <w:proofErr w:type="spellStart"/>
-      <w:r>
-        <w:t>jsp</w:t>
-      </w:r>
-      <w:proofErr w:type="spellEnd"/>
-    </w:p>
-    <w:p>
-      <w:pPr>
-        <w:pStyle w:val="ListParagraph"/>
-        <w:numPr>
-          <w:ilvl w:val="0"/>
-          <w:numId w:val="2"/>
-        </w:numPr>
-        <w:jc w:val="left"/>
-      </w:pPr>
-      <w:r>
-        <w:t xml:space="preserve">Request -&gt; </w:t>
-      </w:r>
-      <w:proofErr w:type="spellStart"/>
-      <w:r>
-        <w:t>FrontController</w:t>
-      </w:r>
-      <w:proofErr w:type="spellEnd"/>
-      <w:r>
-        <w:t xml:space="preserve"> -&gt; </w:t>
+        <w:t>to jsp</w:t>
+      </w:r>
+    </w:p>
+    <w:p>
+      <w:pPr>
+        <w:pStyle w:val="ListParagraph"/>
+        <w:numPr>
+          <w:ilvl w:val="0"/>
+          <w:numId w:val="2"/>
+        </w:numPr>
+        <w:jc w:val="left"/>
+      </w:pPr>
+      <w:r>
+        <w:t xml:space="preserve">Request -&gt; FrontController -&gt; </w:t>
       </w:r>
       <w:r>
         <w:t xml:space="preserve">handle mapping </w:t>
@@ -9435,38 +9291,9 @@
         </w:numPr>
         <w:jc w:val="left"/>
       </w:pPr>
-      <w:proofErr w:type="spellStart"/>
       <w:r>
         <w:lastRenderedPageBreak/>
-        <w:t>FrontController</w:t>
-      </w:r>
-      <w:proofErr w:type="spellEnd"/>
-      <w:r>
-        <w:t xml:space="preserve"> -&gt; Controller -&gt; Service -&gt; </w:t>
-      </w:r>
-      <w:proofErr w:type="spellStart"/>
-      <w:r>
-        <w:t>ServiceImp</w:t>
-      </w:r>
-      <w:proofErr w:type="spellEnd"/>
-      <w:r>
-        <w:t xml:space="preserve"> -&gt; DAO -&gt; </w:t>
-      </w:r>
-      <w:proofErr w:type="spellStart"/>
-      <w:r>
-        <w:t>DAOImp</w:t>
-      </w:r>
-      <w:proofErr w:type="spellEnd"/>
-      <w:r>
-        <w:t xml:space="preserve"> -&gt; connect </w:t>
-      </w:r>
-      <w:proofErr w:type="spellStart"/>
-      <w:r>
-        <w:t>dababase</w:t>
-      </w:r>
-      <w:proofErr w:type="spellEnd"/>
-      <w:r>
-        <w:t xml:space="preserve"> -&gt; </w:t>
+        <w:t xml:space="preserve">FrontController -&gt; Controller -&gt; Service -&gt; ServiceImp -&gt; DAO -&gt; DAOImp -&gt; connect dababase -&gt; </w:t>
       </w:r>
       <w:r>
         <w:t>update database or retrieve data</w:t>
@@ -9478,112 +9305,46 @@
         <w:t xml:space="preserve">=&gt; </w:t>
       </w:r>
       <w:r>
-        <w:t xml:space="preserve">Controller use retrieved data -&gt; </w:t>
-      </w:r>
-      <w:proofErr w:type="spellStart"/>
-      <w:r>
-        <w:t>FrontController</w:t>
-      </w:r>
-      <w:proofErr w:type="spellEnd"/>
-      <w:r>
-        <w:t xml:space="preserve"> -&gt; display</w:t>
-      </w:r>
-    </w:p>
-    <w:p>
-      <w:pPr>
-        <w:pStyle w:val="ListParagraph"/>
-        <w:numPr>
-          <w:ilvl w:val="0"/>
-          <w:numId w:val="2"/>
-        </w:numPr>
-        <w:jc w:val="left"/>
-      </w:pPr>
-      <w:r>
-        <w:t xml:space="preserve">Controller -&gt; Service -&gt; </w:t>
-      </w:r>
-      <w:proofErr w:type="spellStart"/>
-      <w:r>
-        <w:t>SericeImpl</w:t>
-      </w:r>
-      <w:proofErr w:type="spellEnd"/>
-      <w:r>
-        <w:t xml:space="preserve"> -&gt; DAO -&gt; </w:t>
-      </w:r>
-      <w:proofErr w:type="spellStart"/>
-      <w:r>
-        <w:t>DAOImpl</w:t>
-      </w:r>
-      <w:proofErr w:type="spellEnd"/>
-      <w:r>
-        <w:t xml:space="preserve"> -&gt; update to database</w:t>
-      </w:r>
-    </w:p>
-    <w:p>
-      <w:pPr>
-        <w:pStyle w:val="ListParagraph"/>
-        <w:numPr>
-          <w:ilvl w:val="0"/>
-          <w:numId w:val="2"/>
-        </w:numPr>
-        <w:jc w:val="left"/>
-      </w:pPr>
-      <w:r>
-        <w:t xml:space="preserve">Controller -&gt; Service -&gt; </w:t>
-      </w:r>
-      <w:proofErr w:type="spellStart"/>
-      <w:r>
-        <w:t>ServiceImp</w:t>
-      </w:r>
-      <w:proofErr w:type="spellEnd"/>
-      <w:r>
-        <w:t xml:space="preserve"> -&gt; API -&gt; </w:t>
-      </w:r>
-      <w:proofErr w:type="spellStart"/>
-      <w:r>
-        <w:t>APIImp</w:t>
-      </w:r>
-      <w:proofErr w:type="spellEnd"/>
-      <w:r>
-        <w:t xml:space="preserve"> -&gt; interact with API from </w:t>
-      </w:r>
-      <w:proofErr w:type="spellStart"/>
-      <w:r>
-        <w:t>nodejs</w:t>
-      </w:r>
-      <w:proofErr w:type="spellEnd"/>
-      <w:r>
-        <w:t xml:space="preserve"> server -&gt; </w:t>
-      </w:r>
-      <w:proofErr w:type="spellStart"/>
-      <w:r>
-        <w:t>api</w:t>
-      </w:r>
-      <w:proofErr w:type="spellEnd"/>
-    </w:p>
-    <w:p>
-      <w:pPr>
-        <w:pStyle w:val="ListParagraph"/>
-        <w:numPr>
-          <w:ilvl w:val="0"/>
-          <w:numId w:val="2"/>
-        </w:numPr>
-        <w:jc w:val="left"/>
-      </w:pPr>
-      <w:proofErr w:type="spellStart"/>
-      <w:r>
-        <w:t>MainControler</w:t>
-      </w:r>
-      <w:proofErr w:type="spellEnd"/>
-      <w:r>
-        <w:t xml:space="preserve"> -&gt; </w:t>
-      </w:r>
-      <w:proofErr w:type="spellStart"/>
-      <w:r>
-        <w:t>RequestMapping</w:t>
-      </w:r>
-      <w:proofErr w:type="spellEnd"/>
-      <w:r>
-        <w:t xml:space="preserve"> -&gt; model map -&gt; </w:t>
+        <w:t>Controller use retrieved data -&gt; FrontController -&gt; display</w:t>
+      </w:r>
+    </w:p>
+    <w:p>
+      <w:pPr>
+        <w:pStyle w:val="ListParagraph"/>
+        <w:numPr>
+          <w:ilvl w:val="0"/>
+          <w:numId w:val="2"/>
+        </w:numPr>
+        <w:jc w:val="left"/>
+      </w:pPr>
+      <w:r>
+        <w:t>Controller -&gt; Service -&gt; SericeImpl -&gt; DAO -&gt; DAOImpl -&gt; update to database</w:t>
+      </w:r>
+    </w:p>
+    <w:p>
+      <w:pPr>
+        <w:pStyle w:val="ListParagraph"/>
+        <w:numPr>
+          <w:ilvl w:val="0"/>
+          <w:numId w:val="2"/>
+        </w:numPr>
+        <w:jc w:val="left"/>
+      </w:pPr>
+      <w:r>
+        <w:t>Controller -&gt; Service -&gt; ServiceImp -&gt; API -&gt; APIImp -&gt; interact with API from nodejs server -&gt; api</w:t>
+      </w:r>
+    </w:p>
+    <w:p>
+      <w:pPr>
+        <w:pStyle w:val="ListParagraph"/>
+        <w:numPr>
+          <w:ilvl w:val="0"/>
+          <w:numId w:val="2"/>
+        </w:numPr>
+        <w:jc w:val="left"/>
+      </w:pPr>
+      <w:r>
+        <w:t xml:space="preserve">MainControler -&gt; RequestMapping -&gt; model map -&gt; </w:t>
       </w:r>
       <w:r>
         <w:t>display</w:t>
@@ -9598,29 +9359,8 @@
         </w:numPr>
         <w:jc w:val="left"/>
       </w:pPr>
-      <w:proofErr w:type="spellStart"/>
-      <w:r>
-        <w:t>RESTController</w:t>
-      </w:r>
-      <w:proofErr w:type="spellEnd"/>
-      <w:r>
-        <w:t xml:space="preserve"> -&gt; </w:t>
-      </w:r>
-      <w:proofErr w:type="spellStart"/>
-      <w:r>
-        <w:t>api</w:t>
-      </w:r>
-      <w:proofErr w:type="spellEnd"/>
-      <w:r>
-        <w:t xml:space="preserve"> -&gt; angular get </w:t>
-      </w:r>
-      <w:proofErr w:type="spellStart"/>
-      <w:r>
-        <w:t>api</w:t>
-      </w:r>
-      <w:proofErr w:type="spellEnd"/>
-      <w:r>
-        <w:t xml:space="preserve"> by HTTP methods</w:t>
+      <w:r>
+        <w:t>RESTController -&gt; api -&gt; angular get api by HTTP methods</w:t>
       </w:r>
     </w:p>
     <w:p>
@@ -9675,7 +9415,7 @@
                     </pic:cNvPicPr>
                   </pic:nvPicPr>
                   <pic:blipFill>
-                    <a:blip r:embed="rId8">
+                    <a:blip r:embed="rId9">
                       <a:extLst>
                         <a:ext uri="{28A0092B-C50C-407E-A947-70E740481C1C}">
                           <a14:useLocalDpi xmlns:a14="http://schemas.microsoft.com/office/drawing/2010/main" val="0"/>
@@ -9728,16 +9468,8 @@
         <w:rPr>
           <w:color w:val="0070C0"/>
         </w:rPr>
-        <w:t>d</w:t>
-      </w:r>
-      <w:proofErr w:type="gramStart"/>
-      <w:r>
-        <w:rPr>
-          <w:color w:val="0070C0"/>
-        </w:rPr>
-        <w:t>/  Diagram</w:t>
-      </w:r>
-      <w:proofErr w:type="gramEnd"/>
+        <w:t>d/  Diagram</w:t>
+      </w:r>
     </w:p>
     <w:p>
       <w:pPr>
@@ -9757,49 +9489,7 @@
         <w:rPr>
           <w:color w:val="0070C0"/>
         </w:rPr>
-        <w:t xml:space="preserve"> – chia </w:t>
-      </w:r>
-      <w:proofErr w:type="spellStart"/>
-      <w:r>
-        <w:rPr>
-          <w:color w:val="0070C0"/>
-        </w:rPr>
-        <w:t>rõ</w:t>
-      </w:r>
-      <w:proofErr w:type="spellEnd"/>
-      <w:r>
-        <w:rPr>
-          <w:color w:val="0070C0"/>
-        </w:rPr>
-        <w:t xml:space="preserve"> class diagram </w:t>
-      </w:r>
-      <w:proofErr w:type="spellStart"/>
-      <w:r>
-        <w:rPr>
-          <w:color w:val="0070C0"/>
-        </w:rPr>
-        <w:t>cho</w:t>
-      </w:r>
-      <w:proofErr w:type="spellEnd"/>
-      <w:r>
-        <w:rPr>
-          <w:color w:val="0070C0"/>
-        </w:rPr>
-        <w:t xml:space="preserve"> frontend </w:t>
-      </w:r>
-      <w:proofErr w:type="spellStart"/>
-      <w:r>
-        <w:rPr>
-          <w:color w:val="0070C0"/>
-        </w:rPr>
-        <w:t>và</w:t>
-      </w:r>
-      <w:proofErr w:type="spellEnd"/>
-      <w:r>
-        <w:rPr>
-          <w:color w:val="0070C0"/>
-        </w:rPr>
-        <w:t xml:space="preserve"> backend</w:t>
+        <w:t xml:space="preserve"> – chia rõ class diagram cho frontend và backend</w:t>
       </w:r>
     </w:p>
     <w:p>
@@ -9862,14 +9552,12 @@
         </w:rPr>
         <w:t>e</w:t>
       </w:r>
-      <w:proofErr w:type="gramStart"/>
       <w:r>
         <w:rPr>
           <w:color w:val="0070C0"/>
         </w:rPr>
         <w:t>/  Details</w:t>
       </w:r>
-      <w:proofErr w:type="gramEnd"/>
     </w:p>
     <w:p>
       <w:pPr>
@@ -9933,13 +9621,8 @@
         </w:numPr>
         <w:jc w:val="left"/>
       </w:pPr>
-      <w:proofErr w:type="spellStart"/>
-      <w:r>
-        <w:t>Webapp</w:t>
-      </w:r>
-      <w:proofErr w:type="spellEnd"/>
-      <w:r>
-        <w:t xml:space="preserve"> folder contains</w:t>
+      <w:r>
+        <w:t>Webapp folder contains</w:t>
       </w:r>
       <w:r>
         <w:t xml:space="preserve"> </w:t>
@@ -9957,13 +9640,8 @@
         <w:t xml:space="preserve"> folder</w:t>
       </w:r>
       <w:r>
-        <w:t xml:space="preserve"> and </w:t>
-      </w:r>
-      <w:proofErr w:type="spellStart"/>
-      <w:r>
-        <w:t>redirect.jsp</w:t>
-      </w:r>
-      <w:proofErr w:type="spellEnd"/>
+        <w:t xml:space="preserve"> and redirect.jsp</w:t>
+      </w:r>
       <w:r>
         <w:t xml:space="preserve"> file</w:t>
       </w:r>
@@ -9978,39 +9656,7 @@
         <w:jc w:val="left"/>
       </w:pPr>
       <w:r>
-        <w:t xml:space="preserve">resources folder contains all resources for Admin page client side (image, </w:t>
-      </w:r>
-      <w:proofErr w:type="spellStart"/>
-      <w:r>
-        <w:t>css</w:t>
-      </w:r>
-      <w:proofErr w:type="spellEnd"/>
-      <w:r>
-        <w:t xml:space="preserve">, </w:t>
-      </w:r>
-      <w:proofErr w:type="spellStart"/>
-      <w:r>
-        <w:t>js</w:t>
-      </w:r>
-      <w:proofErr w:type="spellEnd"/>
-      <w:r>
-        <w:t xml:space="preserve">, </w:t>
-      </w:r>
-      <w:proofErr w:type="spellStart"/>
-      <w:r>
-        <w:t>boostrap</w:t>
-      </w:r>
-      <w:proofErr w:type="spellEnd"/>
-      <w:r>
-        <w:t xml:space="preserve">, </w:t>
-      </w:r>
-      <w:proofErr w:type="spellStart"/>
-      <w:r>
-        <w:t>jquery</w:t>
-      </w:r>
-      <w:proofErr w:type="spellEnd"/>
-      <w:r>
-        <w:t>, angular)</w:t>
+        <w:t>resources folder contains all resources for Admin page client side (image, css, js, boostrap, jquery, angular)</w:t>
       </w:r>
     </w:p>
     <w:p>
@@ -10026,39 +9672,7 @@
         <w:t>describe how angular work?</w:t>
       </w:r>
       <w:r>
-        <w:t xml:space="preserve"> How embed image, </w:t>
-      </w:r>
-      <w:proofErr w:type="spellStart"/>
-      <w:r>
-        <w:t>css</w:t>
-      </w:r>
-      <w:proofErr w:type="spellEnd"/>
-      <w:r>
-        <w:t xml:space="preserve">, </w:t>
-      </w:r>
-      <w:proofErr w:type="spellStart"/>
-      <w:r>
-        <w:t>js</w:t>
-      </w:r>
-      <w:proofErr w:type="spellEnd"/>
-      <w:r>
-        <w:t xml:space="preserve">, </w:t>
-      </w:r>
-      <w:proofErr w:type="spellStart"/>
-      <w:r>
-        <w:t>boostrap</w:t>
-      </w:r>
-      <w:proofErr w:type="spellEnd"/>
-      <w:r>
-        <w:t xml:space="preserve">, </w:t>
-      </w:r>
-      <w:proofErr w:type="spellStart"/>
-      <w:r>
-        <w:t>jquery</w:t>
-      </w:r>
-      <w:proofErr w:type="spellEnd"/>
-      <w:r>
-        <w:t>, angular in client side?</w:t>
+        <w:t xml:space="preserve"> How embed image, css, js, boostrap, jquery, angular in client side?</w:t>
       </w:r>
     </w:p>
     <w:p>
@@ -10072,70 +9686,33 @@
       </w:pPr>
       <w:r>
         <w:lastRenderedPageBreak/>
-        <w:t xml:space="preserve">Almost written in java &amp; </w:t>
-      </w:r>
-      <w:proofErr w:type="spellStart"/>
-      <w:r>
-        <w:t>jsp</w:t>
-      </w:r>
-      <w:proofErr w:type="spellEnd"/>
-    </w:p>
-    <w:p>
-      <w:pPr>
-        <w:pStyle w:val="ListParagraph"/>
-        <w:numPr>
-          <w:ilvl w:val="0"/>
-          <w:numId w:val="2"/>
-        </w:numPr>
-        <w:jc w:val="left"/>
-      </w:pPr>
-      <w:r>
-        <w:t>WEB-INF folder is the place storing the view (</w:t>
-      </w:r>
-      <w:proofErr w:type="spellStart"/>
-      <w:r>
-        <w:t>jspf</w:t>
-      </w:r>
-      <w:proofErr w:type="spellEnd"/>
-      <w:r>
-        <w:t xml:space="preserve"> &amp; </w:t>
-      </w:r>
-      <w:proofErr w:type="spellStart"/>
-      <w:r>
-        <w:t>jsp</w:t>
-      </w:r>
-      <w:proofErr w:type="spellEnd"/>
-      <w:r>
-        <w:t xml:space="preserve"> files) and configuration files </w:t>
-      </w:r>
-    </w:p>
-    <w:p>
-      <w:pPr>
-        <w:pStyle w:val="ListParagraph"/>
-        <w:numPr>
-          <w:ilvl w:val="0"/>
-          <w:numId w:val="2"/>
-        </w:numPr>
-        <w:jc w:val="left"/>
-      </w:pPr>
-      <w:r>
-        <w:t xml:space="preserve">describe </w:t>
-      </w:r>
-      <w:proofErr w:type="spellStart"/>
-      <w:r>
-        <w:t>jspf</w:t>
-      </w:r>
-      <w:proofErr w:type="spellEnd"/>
-      <w:r>
-        <w:t xml:space="preserve"> &amp; </w:t>
-      </w:r>
-      <w:proofErr w:type="spellStart"/>
-      <w:r>
-        <w:t>jsp</w:t>
-      </w:r>
-      <w:proofErr w:type="spellEnd"/>
-      <w:r>
-        <w:t>. How they work?</w:t>
+        <w:t>Almost written in java &amp; jsp</w:t>
+      </w:r>
+    </w:p>
+    <w:p>
+      <w:pPr>
+        <w:pStyle w:val="ListParagraph"/>
+        <w:numPr>
+          <w:ilvl w:val="0"/>
+          <w:numId w:val="2"/>
+        </w:numPr>
+        <w:jc w:val="left"/>
+      </w:pPr>
+      <w:r>
+        <w:t xml:space="preserve">WEB-INF folder is the place storing the view (jspf &amp; jsp files) and configuration files </w:t>
+      </w:r>
+    </w:p>
+    <w:p>
+      <w:pPr>
+        <w:pStyle w:val="ListParagraph"/>
+        <w:numPr>
+          <w:ilvl w:val="0"/>
+          <w:numId w:val="2"/>
+        </w:numPr>
+        <w:jc w:val="left"/>
+      </w:pPr>
+      <w:r>
+        <w:t>describe jspf &amp; jsp. How they work?</w:t>
       </w:r>
     </w:p>
     <w:p>
@@ -10164,52 +9741,20 @@
         <w:t xml:space="preserve">Java Resources </w:t>
       </w:r>
       <w:r>
-        <w:t xml:space="preserve">include </w:t>
-      </w:r>
-      <w:proofErr w:type="spellStart"/>
-      <w:r>
-        <w:t>src</w:t>
-      </w:r>
-      <w:proofErr w:type="spellEnd"/>
-      <w:r>
-        <w:t xml:space="preserve">/main/java, </w:t>
-      </w:r>
-      <w:proofErr w:type="spellStart"/>
-      <w:r>
-        <w:t>src</w:t>
-      </w:r>
-      <w:proofErr w:type="spellEnd"/>
-      <w:r>
-        <w:t xml:space="preserve">/main/resources, </w:t>
-      </w:r>
-      <w:proofErr w:type="spellStart"/>
-      <w:r>
-        <w:t>src</w:t>
-      </w:r>
-      <w:proofErr w:type="spellEnd"/>
-      <w:r>
-        <w:t>/test/java</w:t>
-      </w:r>
-    </w:p>
-    <w:p>
-      <w:pPr>
-        <w:pStyle w:val="ListParagraph"/>
-        <w:numPr>
-          <w:ilvl w:val="0"/>
-          <w:numId w:val="2"/>
-        </w:numPr>
-        <w:jc w:val="left"/>
-      </w:pPr>
-      <w:r>
-        <w:t xml:space="preserve">Read properties from </w:t>
-      </w:r>
-      <w:proofErr w:type="spellStart"/>
-      <w:r>
-        <w:t>src</w:t>
-      </w:r>
-      <w:proofErr w:type="spellEnd"/>
-      <w:r>
-        <w:t xml:space="preserve">/main/resources </w:t>
+        <w:t>include src/main/java, src/main/resources, src/test/java</w:t>
+      </w:r>
+    </w:p>
+    <w:p>
+      <w:pPr>
+        <w:pStyle w:val="ListParagraph"/>
+        <w:numPr>
+          <w:ilvl w:val="0"/>
+          <w:numId w:val="2"/>
+        </w:numPr>
+        <w:jc w:val="left"/>
+      </w:pPr>
+      <w:r>
+        <w:t xml:space="preserve">Read properties from src/main/resources </w:t>
       </w:r>
     </w:p>
     <w:p>
@@ -10289,19 +9834,12 @@
         </w:numPr>
         <w:jc w:val="left"/>
       </w:pPr>
-      <w:proofErr w:type="spellStart"/>
       <w:r>
         <w:t>MongoDBConnector</w:t>
       </w:r>
-      <w:proofErr w:type="spellEnd"/>
-      <w:r>
-        <w:t xml:space="preserve"> connect to database </w:t>
-      </w:r>
-      <w:proofErr w:type="spellStart"/>
-      <w:r>
-        <w:t>mongodb</w:t>
-      </w:r>
-      <w:proofErr w:type="spellEnd"/>
+      <w:r>
+        <w:t xml:space="preserve"> connect to database mongodb</w:t>
+      </w:r>
     </w:p>
     <w:p>
       <w:pPr>
@@ -10337,237 +9875,154 @@
         </w:numPr>
         <w:jc w:val="left"/>
       </w:pPr>
-      <w:proofErr w:type="spellStart"/>
-      <w:r>
-        <w:t>APIImpl</w:t>
-      </w:r>
-      <w:proofErr w:type="spellEnd"/>
-      <w:r>
-        <w:t xml:space="preserve"> implements API provides methods for </w:t>
-      </w:r>
-      <w:proofErr w:type="spellStart"/>
-      <w:r>
-        <w:t>ServicesImpl</w:t>
-      </w:r>
-      <w:proofErr w:type="spellEnd"/>
-    </w:p>
-    <w:p>
-      <w:pPr>
-        <w:pStyle w:val="ListParagraph"/>
-        <w:numPr>
-          <w:ilvl w:val="0"/>
-          <w:numId w:val="2"/>
-        </w:numPr>
-        <w:jc w:val="left"/>
-      </w:pPr>
-      <w:r>
-        <w:t xml:space="preserve">API contains method connect with </w:t>
-      </w:r>
-      <w:proofErr w:type="spellStart"/>
-      <w:r>
-        <w:t>RESTfull</w:t>
-      </w:r>
-      <w:proofErr w:type="spellEnd"/>
-      <w:r>
-        <w:t xml:space="preserve"> Nodejs Server and get the </w:t>
-      </w:r>
-      <w:proofErr w:type="spellStart"/>
-      <w:r>
-        <w:t>api</w:t>
-      </w:r>
-      <w:proofErr w:type="spellEnd"/>
+      <w:r>
+        <w:t>APIImpl implements API provides methods for ServicesImpl</w:t>
+      </w:r>
+    </w:p>
+    <w:p>
+      <w:pPr>
+        <w:pStyle w:val="ListParagraph"/>
+        <w:numPr>
+          <w:ilvl w:val="0"/>
+          <w:numId w:val="2"/>
+        </w:numPr>
+        <w:jc w:val="left"/>
+      </w:pPr>
+      <w:r>
+        <w:t xml:space="preserve">API contains method connect with RESTfull Nodejs Server and get the api </w:t>
+      </w:r>
+    </w:p>
+    <w:p>
+      <w:pPr>
+        <w:pStyle w:val="ListParagraph"/>
+        <w:numPr>
+          <w:ilvl w:val="0"/>
+          <w:numId w:val="2"/>
+        </w:numPr>
+        <w:jc w:val="left"/>
+      </w:pPr>
+      <w:r>
+        <w:t xml:space="preserve">DAOsImpl </w:t>
+      </w:r>
+      <w:r>
+        <w:t xml:space="preserve">use MongoDBConnector.java to connect mongodb and </w:t>
+      </w:r>
+      <w:r>
+        <w:t>implements DAOs</w:t>
+      </w:r>
       <w:r>
         <w:t xml:space="preserve"> </w:t>
       </w:r>
-    </w:p>
-    <w:p>
-      <w:pPr>
-        <w:pStyle w:val="ListParagraph"/>
-        <w:numPr>
-          <w:ilvl w:val="0"/>
-          <w:numId w:val="2"/>
-        </w:numPr>
-        <w:jc w:val="left"/>
-      </w:pPr>
-      <w:proofErr w:type="spellStart"/>
-      <w:r>
-        <w:t>DAOsImpl</w:t>
-      </w:r>
-      <w:proofErr w:type="spellEnd"/>
-      <w:r>
+      <w:r>
+        <w:t>provides some methods for ServicesImpl</w:t>
+      </w:r>
+    </w:p>
+    <w:p>
+      <w:pPr>
+        <w:jc w:val="left"/>
+      </w:pPr>
+      <w:r>
+        <w:rPr>
+          <w:noProof/>
+        </w:rPr>
         <w:t xml:space="preserve"> </w:t>
       </w:r>
-      <w:r>
-        <w:t xml:space="preserve">use MongoDBConnector.java to connect </w:t>
-      </w:r>
-      <w:proofErr w:type="spellStart"/>
-      <w:r>
-        <w:t>mongodb</w:t>
-      </w:r>
-      <w:proofErr w:type="spellEnd"/>
-      <w:r>
-        <w:t xml:space="preserve"> and </w:t>
-      </w:r>
-      <w:r>
-        <w:t>implements DAOs</w:t>
+    </w:p>
+    <w:p>
+      <w:pPr>
+        <w:pStyle w:val="ListParagraph"/>
+        <w:numPr>
+          <w:ilvl w:val="0"/>
+          <w:numId w:val="2"/>
+        </w:numPr>
+        <w:jc w:val="left"/>
+      </w:pPr>
+      <w:r>
+        <w:t xml:space="preserve">ServicesImpl use DAO implements Services </w:t>
+      </w:r>
+      <w:r>
+        <w:t>provide methods for Controllers</w:t>
+      </w:r>
+    </w:p>
+    <w:p>
+      <w:pPr>
+        <w:pStyle w:val="ListParagraph"/>
+        <w:numPr>
+          <w:ilvl w:val="0"/>
+          <w:numId w:val="2"/>
+        </w:numPr>
+        <w:jc w:val="left"/>
+      </w:pPr>
+      <w:r>
+        <w:t>Controllerss use Services</w:t>
+      </w:r>
+    </w:p>
+    <w:p>
+      <w:pPr>
+        <w:pStyle w:val="ListParagraph"/>
+        <w:numPr>
+          <w:ilvl w:val="0"/>
+          <w:numId w:val="2"/>
+        </w:numPr>
+        <w:jc w:val="left"/>
+      </w:pPr>
+      <w:r>
+        <w:t>Statics package includes AppConst.java and static providers</w:t>
+      </w:r>
+    </w:p>
+    <w:p>
+      <w:pPr>
+        <w:pStyle w:val="ListParagraph"/>
+        <w:numPr>
+          <w:ilvl w:val="0"/>
+          <w:numId w:val="2"/>
+        </w:numPr>
+        <w:jc w:val="left"/>
+      </w:pPr>
+      <w:r>
+        <w:t>AppConst.java contains all Constant variable, array =&gt; no hard code</w:t>
+      </w:r>
+    </w:p>
+    <w:p>
+      <w:pPr>
+        <w:pStyle w:val="ListParagraph"/>
+        <w:numPr>
+          <w:ilvl w:val="0"/>
+          <w:numId w:val="2"/>
+        </w:numPr>
+        <w:jc w:val="left"/>
+      </w:pPr>
+      <w:r>
+        <w:t>Statics providers provide some classes contains many static methods (calculate &amp; format date time, send Email, File Upload, edit image, round, StringUtils) for the whole application</w:t>
       </w:r>
       <w:r>
         <w:t xml:space="preserve"> </w:t>
       </w:r>
-      <w:r>
-        <w:t xml:space="preserve">provides some methods for </w:t>
-      </w:r>
-      <w:proofErr w:type="spellStart"/>
-      <w:r>
-        <w:t>ServicesImpl</w:t>
-      </w:r>
-      <w:proofErr w:type="spellEnd"/>
-    </w:p>
-    <w:p>
-      <w:pPr>
-        <w:jc w:val="left"/>
-      </w:pPr>
-      <w:r>
-        <w:rPr>
-          <w:noProof/>
-        </w:rPr>
-        <w:t xml:space="preserve"> </w:t>
-      </w:r>
-    </w:p>
-    <w:p>
-      <w:pPr>
-        <w:pStyle w:val="ListParagraph"/>
-        <w:numPr>
-          <w:ilvl w:val="0"/>
-          <w:numId w:val="2"/>
-        </w:numPr>
-        <w:jc w:val="left"/>
-      </w:pPr>
-      <w:proofErr w:type="spellStart"/>
-      <w:r>
-        <w:t>ServicesImpl</w:t>
-      </w:r>
-      <w:proofErr w:type="spellEnd"/>
-      <w:r>
-        <w:t xml:space="preserve"> use DAO implements Services </w:t>
-      </w:r>
-      <w:r>
-        <w:t>provide methods for Controllers</w:t>
-      </w:r>
-    </w:p>
-    <w:p>
-      <w:pPr>
-        <w:pStyle w:val="ListParagraph"/>
-        <w:numPr>
-          <w:ilvl w:val="0"/>
-          <w:numId w:val="2"/>
-        </w:numPr>
-        <w:jc w:val="left"/>
-      </w:pPr>
-      <w:proofErr w:type="spellStart"/>
-      <w:r>
-        <w:t>Controllerss</w:t>
-      </w:r>
-      <w:proofErr w:type="spellEnd"/>
-      <w:r>
-        <w:t xml:space="preserve"> use Services</w:t>
-      </w:r>
-    </w:p>
-    <w:p>
-      <w:pPr>
-        <w:pStyle w:val="ListParagraph"/>
-        <w:numPr>
-          <w:ilvl w:val="0"/>
-          <w:numId w:val="2"/>
-        </w:numPr>
-        <w:jc w:val="left"/>
-      </w:pPr>
-      <w:r>
-        <w:t>Statics package includes AppConst.java and static providers</w:t>
-      </w:r>
-    </w:p>
-    <w:p>
-      <w:pPr>
-        <w:pStyle w:val="ListParagraph"/>
-        <w:numPr>
-          <w:ilvl w:val="0"/>
-          <w:numId w:val="2"/>
-        </w:numPr>
-        <w:jc w:val="left"/>
-      </w:pPr>
-      <w:r>
-        <w:t>AppConst.java contains all Constant variable, array =&gt; no hard code</w:t>
-      </w:r>
-    </w:p>
-    <w:p>
-      <w:pPr>
-        <w:pStyle w:val="ListParagraph"/>
-        <w:numPr>
-          <w:ilvl w:val="0"/>
-          <w:numId w:val="2"/>
-        </w:numPr>
-        <w:jc w:val="left"/>
-      </w:pPr>
-      <w:r>
-        <w:t xml:space="preserve">Statics providers provide some classes contains many static methods (calculate &amp; format date time, send Email, File Upload, edit image, round, </w:t>
-      </w:r>
-      <w:proofErr w:type="spellStart"/>
-      <w:r>
-        <w:t>StringUtils</w:t>
-      </w:r>
-      <w:proofErr w:type="spellEnd"/>
-      <w:r>
-        <w:t>) for the whole application</w:t>
-      </w:r>
-      <w:r>
-        <w:t xml:space="preserve"> </w:t>
-      </w:r>
-    </w:p>
-    <w:p>
-      <w:pPr>
-        <w:pStyle w:val="ListParagraph"/>
-        <w:numPr>
-          <w:ilvl w:val="0"/>
-          <w:numId w:val="2"/>
-        </w:numPr>
-        <w:jc w:val="left"/>
-      </w:pPr>
-      <w:proofErr w:type="spellStart"/>
-      <w:r>
-        <w:t>MainController</w:t>
-      </w:r>
-      <w:proofErr w:type="spellEnd"/>
-      <w:r>
-        <w:t xml:space="preserve"> &amp; </w:t>
-      </w:r>
-      <w:proofErr w:type="spellStart"/>
-      <w:r>
-        <w:t>RESTfullController</w:t>
-      </w:r>
-      <w:proofErr w:type="spellEnd"/>
-      <w:r>
-        <w:t>. How they work?</w:t>
-      </w:r>
-    </w:p>
-    <w:p>
-      <w:pPr>
-        <w:pStyle w:val="ListParagraph"/>
-        <w:numPr>
-          <w:ilvl w:val="0"/>
-          <w:numId w:val="2"/>
-        </w:numPr>
-        <w:jc w:val="left"/>
-      </w:pPr>
-      <w:r>
-        <w:t xml:space="preserve">How </w:t>
-      </w:r>
-      <w:proofErr w:type="spellStart"/>
-      <w:r>
-        <w:t>RESTfullController</w:t>
-      </w:r>
-      <w:proofErr w:type="spellEnd"/>
-      <w:r>
-        <w:t xml:space="preserve"> interact with Angular Client side?</w:t>
+    </w:p>
+    <w:p>
+      <w:pPr>
+        <w:pStyle w:val="ListParagraph"/>
+        <w:numPr>
+          <w:ilvl w:val="0"/>
+          <w:numId w:val="2"/>
+        </w:numPr>
+        <w:jc w:val="left"/>
+      </w:pPr>
+      <w:r>
+        <w:t>MainController &amp; RESTfullController. How they work?</w:t>
+      </w:r>
+    </w:p>
+    <w:p>
+      <w:pPr>
+        <w:pStyle w:val="ListParagraph"/>
+        <w:numPr>
+          <w:ilvl w:val="0"/>
+          <w:numId w:val="2"/>
+        </w:numPr>
+        <w:jc w:val="left"/>
+      </w:pPr>
+      <w:r>
+        <w:t>How RESTfullController interact with Angular Client side?</w:t>
       </w:r>
     </w:p>
     <w:p>
@@ -10589,15 +10044,7 @@
         <w:t xml:space="preserve"> mapping,</w:t>
       </w:r>
       <w:r>
-        <w:t xml:space="preserve"> how </w:t>
-      </w:r>
-      <w:proofErr w:type="spellStart"/>
-      <w:r>
-        <w:t>Webapp</w:t>
-      </w:r>
-      <w:proofErr w:type="spellEnd"/>
-      <w:r>
-        <w:t xml:space="preserve"> interact with java resources</w:t>
+        <w:t xml:space="preserve"> how Webapp interact with java resources</w:t>
       </w:r>
       <w:r>
         <w:t xml:space="preserve">, </w:t>
@@ -10674,46 +10121,6 @@
             <wp:extent cx="1800000" cy="1495238"/>
             <wp:effectExtent l="0" t="0" r="0" b="0"/>
             <wp:docPr id="7" name="Picture 7"/>
-            <wp:cNvGraphicFramePr>
-              <a:graphicFrameLocks xmlns:a="http://schemas.openxmlformats.org/drawingml/2006/main" noChangeAspect="1"/>
-            </wp:cNvGraphicFramePr>
-            <a:graphic xmlns:a="http://schemas.openxmlformats.org/drawingml/2006/main">
-              <a:graphicData uri="http://schemas.openxmlformats.org/drawingml/2006/picture">
-                <pic:pic xmlns:pic="http://schemas.openxmlformats.org/drawingml/2006/picture">
-                  <pic:nvPicPr>
-                    <pic:cNvPr id="1" name=""/>
-                    <pic:cNvPicPr/>
-                  </pic:nvPicPr>
-                  <pic:blipFill>
-                    <a:blip r:embed="rId9"/>
-                    <a:stretch>
-                      <a:fillRect/>
-                    </a:stretch>
-                  </pic:blipFill>
-                  <pic:spPr>
-                    <a:xfrm>
-                      <a:off x="0" y="0"/>
-                      <a:ext cx="1800000" cy="1495238"/>
-                    </a:xfrm>
-                    <a:prstGeom prst="rect">
-                      <a:avLst/>
-                    </a:prstGeom>
-                  </pic:spPr>
-                </pic:pic>
-              </a:graphicData>
-            </a:graphic>
-          </wp:inline>
-        </w:drawing>
-      </w:r>
-      <w:r>
-        <w:rPr>
-          <w:noProof/>
-        </w:rPr>
-        <w:drawing>
-          <wp:inline distT="0" distB="0" distL="0" distR="0" wp14:anchorId="114D28F6" wp14:editId="58292CEC">
-            <wp:extent cx="1800000" cy="1590476"/>
-            <wp:effectExtent l="0" t="0" r="0" b="0"/>
-            <wp:docPr id="8" name="Picture 8"/>
             <wp:cNvGraphicFramePr>
               <a:graphicFrameLocks xmlns:a="http://schemas.openxmlformats.org/drawingml/2006/main" noChangeAspect="1"/>
             </wp:cNvGraphicFramePr>
@@ -10733,6 +10140,46 @@
                   <pic:spPr>
                     <a:xfrm>
                       <a:off x="0" y="0"/>
+                      <a:ext cx="1800000" cy="1495238"/>
+                    </a:xfrm>
+                    <a:prstGeom prst="rect">
+                      <a:avLst/>
+                    </a:prstGeom>
+                  </pic:spPr>
+                </pic:pic>
+              </a:graphicData>
+            </a:graphic>
+          </wp:inline>
+        </w:drawing>
+      </w:r>
+      <w:r>
+        <w:rPr>
+          <w:noProof/>
+        </w:rPr>
+        <w:drawing>
+          <wp:inline distT="0" distB="0" distL="0" distR="0" wp14:anchorId="114D28F6" wp14:editId="58292CEC">
+            <wp:extent cx="1800000" cy="1590476"/>
+            <wp:effectExtent l="0" t="0" r="0" b="0"/>
+            <wp:docPr id="8" name="Picture 8"/>
+            <wp:cNvGraphicFramePr>
+              <a:graphicFrameLocks xmlns:a="http://schemas.openxmlformats.org/drawingml/2006/main" noChangeAspect="1"/>
+            </wp:cNvGraphicFramePr>
+            <a:graphic xmlns:a="http://schemas.openxmlformats.org/drawingml/2006/main">
+              <a:graphicData uri="http://schemas.openxmlformats.org/drawingml/2006/picture">
+                <pic:pic xmlns:pic="http://schemas.openxmlformats.org/drawingml/2006/picture">
+                  <pic:nvPicPr>
+                    <pic:cNvPr id="1" name=""/>
+                    <pic:cNvPicPr/>
+                  </pic:nvPicPr>
+                  <pic:blipFill>
+                    <a:blip r:embed="rId11"/>
+                    <a:stretch>
+                      <a:fillRect/>
+                    </a:stretch>
+                  </pic:blipFill>
+                  <pic:spPr>
+                    <a:xfrm>
+                      <a:off x="0" y="0"/>
                       <a:ext cx="1800000" cy="1590476"/>
                     </a:xfrm>
                     <a:prstGeom prst="rect">
@@ -10785,13 +10232,8 @@
         </w:numPr>
         <w:jc w:val="left"/>
       </w:pPr>
-      <w:proofErr w:type="spellStart"/>
-      <w:r>
-        <w:t>package.json</w:t>
-      </w:r>
-      <w:proofErr w:type="spellEnd"/>
-      <w:r>
-        <w:t xml:space="preserve"> file contains all dependencies =&gt; auto download lib</w:t>
+      <w:r>
+        <w:t>package.json file contains all dependencies =&gt; auto download lib</w:t>
       </w:r>
     </w:p>
     <w:p>
@@ -10807,13 +10249,8 @@
         <w:t>server.js declares some configuration</w:t>
       </w:r>
       <w:r>
-        <w:t xml:space="preserve"> (router, cookie, app </w:t>
-      </w:r>
-      <w:proofErr w:type="spellStart"/>
-      <w:r>
-        <w:t>Constanst</w:t>
-      </w:r>
-      <w:proofErr w:type="spellEnd"/>
+        <w:t xml:space="preserve"> (router, cookie, app Constanst</w:t>
+      </w:r>
       <w:r>
         <w:t>) and</w:t>
       </w:r>
@@ -10859,15 +10296,7 @@
         <w:t xml:space="preserve">routes </w:t>
       </w:r>
       <w:r>
-        <w:t>determine which page (</w:t>
-      </w:r>
-      <w:proofErr w:type="spellStart"/>
-      <w:r>
-        <w:t>template+component</w:t>
-      </w:r>
-      <w:proofErr w:type="spellEnd"/>
-      <w:r>
-        <w:t>)</w:t>
+        <w:t>determine which page (template+component)</w:t>
       </w:r>
       <w:r>
         <w:t xml:space="preserve"> is considering and will redirect. </w:t>
@@ -10910,86 +10339,36 @@
       </w:pPr>
       <w:r>
         <w:lastRenderedPageBreak/>
-        <w:t xml:space="preserve">Controller provides function for routers to provide </w:t>
-      </w:r>
-      <w:proofErr w:type="spellStart"/>
-      <w:r>
-        <w:t>api</w:t>
-      </w:r>
-      <w:proofErr w:type="spellEnd"/>
-    </w:p>
-    <w:p>
-      <w:pPr>
-        <w:pStyle w:val="ListParagraph"/>
-        <w:numPr>
-          <w:ilvl w:val="0"/>
-          <w:numId w:val="2"/>
-        </w:numPr>
-        <w:jc w:val="left"/>
-      </w:pPr>
-      <w:r>
-        <w:t xml:space="preserve">Nodejs + Express framework =&gt; </w:t>
-      </w:r>
-      <w:proofErr w:type="spellStart"/>
-      <w:r>
-        <w:t>RESTfull</w:t>
-      </w:r>
-      <w:proofErr w:type="spellEnd"/>
-      <w:r>
-        <w:t xml:space="preserve"> Web service =&gt; provides HTTP methods (GET, PUT POST, DELETE) =&gt; </w:t>
-      </w:r>
-      <w:proofErr w:type="spellStart"/>
-      <w:r>
-        <w:t>api</w:t>
-      </w:r>
-      <w:proofErr w:type="spellEnd"/>
-      <w:r>
-        <w:t xml:space="preserve"> =&gt; </w:t>
-      </w:r>
-      <w:proofErr w:type="spellStart"/>
-      <w:r>
-        <w:t>json</w:t>
-      </w:r>
-      <w:proofErr w:type="spellEnd"/>
-    </w:p>
-    <w:p>
-      <w:pPr>
-        <w:pStyle w:val="ListParagraph"/>
-        <w:numPr>
-          <w:ilvl w:val="0"/>
-          <w:numId w:val="2"/>
-        </w:numPr>
-        <w:jc w:val="left"/>
-        <w:rPr>
-          <w:color w:val="0070C0"/>
-        </w:rPr>
-      </w:pPr>
-      <w:r>
-        <w:t xml:space="preserve">Embed </w:t>
-      </w:r>
-      <w:proofErr w:type="spellStart"/>
-      <w:r>
-        <w:t>Boostrap</w:t>
-      </w:r>
-      <w:proofErr w:type="spellEnd"/>
-      <w:r>
-        <w:t xml:space="preserve">, HTML, CSS, </w:t>
-      </w:r>
-      <w:proofErr w:type="spellStart"/>
-      <w:r>
-        <w:t>javascript</w:t>
-      </w:r>
-      <w:proofErr w:type="spellEnd"/>
-      <w:r>
-        <w:t xml:space="preserve">, </w:t>
-      </w:r>
-      <w:proofErr w:type="spellStart"/>
-      <w:r>
-        <w:t>Jquery</w:t>
-      </w:r>
-      <w:proofErr w:type="spellEnd"/>
-      <w:r>
-        <w:t>, Angular 2 into HTML file (template controlled by component (typescript files)</w:t>
+        <w:t>Controller provides function for routers to provide api</w:t>
+      </w:r>
+    </w:p>
+    <w:p>
+      <w:pPr>
+        <w:pStyle w:val="ListParagraph"/>
+        <w:numPr>
+          <w:ilvl w:val="0"/>
+          <w:numId w:val="2"/>
+        </w:numPr>
+        <w:jc w:val="left"/>
+      </w:pPr>
+      <w:r>
+        <w:t>Nodejs + Express framework =&gt; RESTfull Web service =&gt; provides HTTP methods (GET, PUT POST, DELETE) =&gt; api =&gt; json</w:t>
+      </w:r>
+    </w:p>
+    <w:p>
+      <w:pPr>
+        <w:pStyle w:val="ListParagraph"/>
+        <w:numPr>
+          <w:ilvl w:val="0"/>
+          <w:numId w:val="2"/>
+        </w:numPr>
+        <w:jc w:val="left"/>
+        <w:rPr>
+          <w:color w:val="0070C0"/>
+        </w:rPr>
+      </w:pPr>
+      <w:r>
+        <w:t>Embed Boostrap, HTML, CSS, javascript, Jquery, Angular 2 into HTML file (template controlled by component (typescript files)</w:t>
       </w:r>
       <w:r>
         <w:rPr>
@@ -11047,23 +10426,7 @@
         <w:jc w:val="left"/>
       </w:pPr>
       <w:r>
-        <w:t xml:space="preserve">Angular 2 </w:t>
-      </w:r>
-      <w:proofErr w:type="spellStart"/>
-      <w:r>
-        <w:t>api</w:t>
-      </w:r>
-      <w:proofErr w:type="spellEnd"/>
-      <w:r>
-        <w:t xml:space="preserve"> services interact with </w:t>
-      </w:r>
-      <w:proofErr w:type="spellStart"/>
-      <w:r>
-        <w:t>RESTfull</w:t>
-      </w:r>
-      <w:proofErr w:type="spellEnd"/>
-      <w:r>
-        <w:t xml:space="preserve"> Webservice</w:t>
+        <w:t>Angular 2 api services interact with RESTfull Webservice</w:t>
       </w:r>
     </w:p>
     <w:p>
@@ -11089,15 +10452,7 @@
         <w:jc w:val="left"/>
       </w:pPr>
       <w:r>
-        <w:t xml:space="preserve">Nodejs + Express =&gt; </w:t>
-      </w:r>
-      <w:proofErr w:type="spellStart"/>
-      <w:r>
-        <w:t>RESTfull</w:t>
-      </w:r>
-      <w:proofErr w:type="spellEnd"/>
-      <w:r>
-        <w:t xml:space="preserve"> </w:t>
+        <w:t xml:space="preserve">Nodejs + Express =&gt; RESTfull </w:t>
       </w:r>
       <w:r>
         <w:t>interact with Angular 2 by HTTP Methods</w:t>
@@ -11172,16 +10527,8 @@
         <w:rPr>
           <w:color w:val="0070C0"/>
         </w:rPr>
-        <w:t xml:space="preserve">c/ </w:t>
-      </w:r>
-      <w:proofErr w:type="spellStart"/>
-      <w:r>
-        <w:rPr>
-          <w:color w:val="0070C0"/>
-        </w:rPr>
-        <w:t>Mongodb</w:t>
-      </w:r>
-      <w:proofErr w:type="spellEnd"/>
+        <w:t>c/ Mongodb</w:t>
+      </w:r>
     </w:p>
     <w:p>
       <w:pPr>
@@ -11223,7 +10570,7 @@
                     </pic:cNvPicPr>
                   </pic:nvPicPr>
                   <pic:blipFill>
-                    <a:blip r:embed="rId11">
+                    <a:blip r:embed="rId12">
                       <a:extLst>
                         <a:ext uri="{28A0092B-C50C-407E-A947-70E740481C1C}">
                           <a14:useLocalDpi xmlns:a14="http://schemas.microsoft.com/office/drawing/2010/main" val="0"/>
@@ -11271,21 +10618,8 @@
       </w:r>
       <w:r>
         <w:tab/>
-        <w:t xml:space="preserve">stores data in JSON-like documents =&gt; easily work with </w:t>
-      </w:r>
-      <w:proofErr w:type="spellStart"/>
-      <w:r>
-        <w:t>javascript</w:t>
-      </w:r>
-      <w:proofErr w:type="spellEnd"/>
-      <w:r>
-        <w:t xml:space="preserve">, Angular, </w:t>
-      </w:r>
-      <w:proofErr w:type="spellStart"/>
-      <w:r>
-        <w:t>nodejs</w:t>
-      </w:r>
-      <w:proofErr w:type="spellEnd"/>
+        <w:t>stores data in JSON-like documents =&gt; easily work with javascript, Angular, nodejs</w:t>
+      </w:r>
     </w:p>
     <w:p>
       <w:pPr>
@@ -11308,15 +10642,7 @@
       </w:r>
       <w:r>
         <w:tab/>
-        <w:t xml:space="preserve">difficulty in update, when the customer changes his information =&gt; </w:t>
-      </w:r>
-      <w:proofErr w:type="gramStart"/>
-      <w:r>
-        <w:t>have to</w:t>
-      </w:r>
-      <w:proofErr w:type="gramEnd"/>
-      <w:r>
-        <w:t xml:space="preserve"> update all collection that related to this customer or when delete a room …</w:t>
+        <w:t>difficulty in update, when the customer changes his information =&gt; have to update all collection that related to this customer or when delete a room …</w:t>
       </w:r>
     </w:p>
     <w:p>
@@ -11406,7 +10732,7 @@
                     <pic:cNvPicPr/>
                   </pic:nvPicPr>
                   <pic:blipFill>
-                    <a:blip r:embed="rId12"/>
+                    <a:blip r:embed="rId13"/>
                     <a:stretch>
                       <a:fillRect/>
                     </a:stretch>
@@ -11459,157 +10785,27 @@
           <w:color w:val="000000" w:themeColor="text1"/>
         </w:rPr>
       </w:pPr>
-      <w:proofErr w:type="spellStart"/>
       <w:r>
         <w:rPr>
           <w:color w:val="000000" w:themeColor="text1"/>
         </w:rPr>
-        <w:t>chụp</w:t>
-      </w:r>
-      <w:proofErr w:type="spellEnd"/>
-      <w:r>
+        <w:t>chụp hình 1 vài đoạn code quan trọng</w:t>
+      </w:r>
+    </w:p>
+    <w:p>
+      <w:pPr>
+        <w:pStyle w:val="ListParagraph"/>
+        <w:jc w:val="left"/>
         <w:rPr>
           <w:color w:val="000000" w:themeColor="text1"/>
         </w:rPr>
-        <w:t xml:space="preserve"> </w:t>
-      </w:r>
-      <w:proofErr w:type="spellStart"/>
+      </w:pPr>
       <w:r>
         <w:rPr>
           <w:color w:val="000000" w:themeColor="text1"/>
         </w:rPr>
-        <w:t>hình</w:t>
-      </w:r>
-      <w:proofErr w:type="spellEnd"/>
-      <w:r>
-        <w:rPr>
-          <w:color w:val="000000" w:themeColor="text1"/>
-        </w:rPr>
-        <w:t xml:space="preserve"> 1 </w:t>
-      </w:r>
-      <w:proofErr w:type="spellStart"/>
-      <w:r>
-        <w:rPr>
-          <w:color w:val="000000" w:themeColor="text1"/>
-        </w:rPr>
-        <w:t>vài</w:t>
-      </w:r>
-      <w:proofErr w:type="spellEnd"/>
-      <w:r>
-        <w:rPr>
-          <w:color w:val="000000" w:themeColor="text1"/>
-        </w:rPr>
-        <w:t xml:space="preserve"> </w:t>
-      </w:r>
-      <w:proofErr w:type="spellStart"/>
-      <w:r>
-        <w:rPr>
-          <w:color w:val="000000" w:themeColor="text1"/>
-        </w:rPr>
-        <w:t>đoạn</w:t>
-      </w:r>
-      <w:proofErr w:type="spellEnd"/>
-      <w:r>
-        <w:rPr>
-          <w:color w:val="000000" w:themeColor="text1"/>
-        </w:rPr>
-        <w:t xml:space="preserve"> code </w:t>
-      </w:r>
-      <w:proofErr w:type="spellStart"/>
-      <w:r>
-        <w:rPr>
-          <w:color w:val="000000" w:themeColor="text1"/>
-        </w:rPr>
-        <w:t>quan</w:t>
-      </w:r>
-      <w:proofErr w:type="spellEnd"/>
-      <w:r>
-        <w:rPr>
-          <w:color w:val="000000" w:themeColor="text1"/>
-        </w:rPr>
-        <w:t xml:space="preserve"> </w:t>
-      </w:r>
-      <w:proofErr w:type="spellStart"/>
-      <w:r>
-        <w:rPr>
-          <w:color w:val="000000" w:themeColor="text1"/>
-        </w:rPr>
-        <w:t>trọng</w:t>
-      </w:r>
-      <w:proofErr w:type="spellEnd"/>
-    </w:p>
-    <w:p>
-      <w:pPr>
-        <w:pStyle w:val="ListParagraph"/>
-        <w:jc w:val="left"/>
-        <w:rPr>
-          <w:color w:val="000000" w:themeColor="text1"/>
-        </w:rPr>
-      </w:pPr>
-      <w:proofErr w:type="spellStart"/>
-      <w:r>
-        <w:rPr>
-          <w:color w:val="000000" w:themeColor="text1"/>
-        </w:rPr>
-        <w:t>chụp</w:t>
-      </w:r>
-      <w:proofErr w:type="spellEnd"/>
-      <w:r>
-        <w:rPr>
-          <w:color w:val="000000" w:themeColor="text1"/>
-        </w:rPr>
-        <w:t xml:space="preserve"> </w:t>
-      </w:r>
-      <w:proofErr w:type="spellStart"/>
-      <w:r>
-        <w:rPr>
-          <w:color w:val="000000" w:themeColor="text1"/>
-        </w:rPr>
-        <w:t>hình</w:t>
-      </w:r>
-      <w:proofErr w:type="spellEnd"/>
-      <w:r>
-        <w:rPr>
-          <w:color w:val="000000" w:themeColor="text1"/>
-        </w:rPr>
-        <w:t xml:space="preserve"> </w:t>
-      </w:r>
-      <w:proofErr w:type="spellStart"/>
-      <w:r>
-        <w:rPr>
-          <w:color w:val="000000" w:themeColor="text1"/>
-        </w:rPr>
-        <w:t>chương</w:t>
-      </w:r>
-      <w:proofErr w:type="spellEnd"/>
-      <w:r>
-        <w:rPr>
-          <w:color w:val="000000" w:themeColor="text1"/>
-        </w:rPr>
-        <w:t xml:space="preserve"> </w:t>
-      </w:r>
-      <w:proofErr w:type="spellStart"/>
-      <w:r>
-        <w:rPr>
-          <w:color w:val="000000" w:themeColor="text1"/>
-        </w:rPr>
-        <w:t>trình</w:t>
-      </w:r>
-      <w:proofErr w:type="spellEnd"/>
-      <w:r>
-        <w:rPr>
-          <w:color w:val="000000" w:themeColor="text1"/>
-        </w:rPr>
-        <w:t xml:space="preserve"> </w:t>
-      </w:r>
-      <w:proofErr w:type="spellStart"/>
-      <w:r>
-        <w:rPr>
-          <w:color w:val="000000" w:themeColor="text1"/>
-        </w:rPr>
-        <w:t>chạy</w:t>
-      </w:r>
-      <w:proofErr w:type="spellEnd"/>
+        <w:t>chụp hình chương trình chạy</w:t>
+      </w:r>
     </w:p>
     <w:p>
       <w:pPr>
@@ -11920,258 +11116,30 @@
           <w:color w:val="0070C0"/>
         </w:rPr>
       </w:pPr>
-      <w:proofErr w:type="spellStart"/>
-      <w:r>
-        <w:rPr>
-          <w:color w:val="0070C0"/>
-        </w:rPr>
-        <w:t>Áp</w:t>
-      </w:r>
-      <w:proofErr w:type="spellEnd"/>
-      <w:r>
-        <w:rPr>
-          <w:color w:val="0070C0"/>
-        </w:rPr>
-        <w:t xml:space="preserve"> </w:t>
-      </w:r>
-      <w:proofErr w:type="spellStart"/>
-      <w:r>
-        <w:rPr>
-          <w:color w:val="0070C0"/>
-        </w:rPr>
-        <w:t>dụng</w:t>
-      </w:r>
-      <w:proofErr w:type="spellEnd"/>
-      <w:r>
-        <w:rPr>
-          <w:color w:val="0070C0"/>
-        </w:rPr>
-        <w:t xml:space="preserve"> MEAN stack, Spring MVC, </w:t>
-      </w:r>
-      <w:proofErr w:type="spellStart"/>
-      <w:r>
-        <w:rPr>
-          <w:color w:val="0070C0"/>
-        </w:rPr>
-        <w:t>em</w:t>
-      </w:r>
-      <w:proofErr w:type="spellEnd"/>
-      <w:r>
-        <w:rPr>
-          <w:color w:val="0070C0"/>
-        </w:rPr>
-        <w:t xml:space="preserve"> </w:t>
-      </w:r>
-      <w:proofErr w:type="spellStart"/>
-      <w:r>
-        <w:rPr>
-          <w:color w:val="0070C0"/>
-        </w:rPr>
-        <w:t>thấy</w:t>
-      </w:r>
-      <w:proofErr w:type="spellEnd"/>
-      <w:r>
-        <w:rPr>
-          <w:color w:val="0070C0"/>
-        </w:rPr>
-        <w:t xml:space="preserve"> </w:t>
-      </w:r>
-      <w:proofErr w:type="spellStart"/>
-      <w:r>
-        <w:rPr>
-          <w:color w:val="0070C0"/>
-        </w:rPr>
-        <w:t>như</w:t>
-      </w:r>
-      <w:proofErr w:type="spellEnd"/>
-      <w:r>
-        <w:rPr>
-          <w:color w:val="0070C0"/>
-        </w:rPr>
-        <w:t xml:space="preserve"> </w:t>
-      </w:r>
-      <w:proofErr w:type="spellStart"/>
-      <w:r>
-        <w:rPr>
-          <w:color w:val="0070C0"/>
-        </w:rPr>
-        <w:t>thế</w:t>
-      </w:r>
-      <w:proofErr w:type="spellEnd"/>
-      <w:r>
-        <w:rPr>
-          <w:color w:val="0070C0"/>
-        </w:rPr>
-        <w:t xml:space="preserve"> </w:t>
-      </w:r>
-      <w:proofErr w:type="spellStart"/>
-      <w:r>
-        <w:rPr>
-          <w:color w:val="0070C0"/>
-        </w:rPr>
-        <w:t>nào</w:t>
-      </w:r>
-      <w:proofErr w:type="spellEnd"/>
-    </w:p>
-    <w:p>
-      <w:pPr>
-        <w:pStyle w:val="ListParagraph"/>
-        <w:numPr>
-          <w:ilvl w:val="0"/>
-          <w:numId w:val="2"/>
-        </w:numPr>
-        <w:jc w:val="left"/>
-        <w:rPr>
-          <w:color w:val="0070C0"/>
-        </w:rPr>
-      </w:pPr>
-      <w:proofErr w:type="spellStart"/>
-      <w:r>
-        <w:rPr>
-          <w:color w:val="0070C0"/>
-        </w:rPr>
-        <w:t>Trong</w:t>
-      </w:r>
-      <w:proofErr w:type="spellEnd"/>
-      <w:r>
-        <w:rPr>
-          <w:color w:val="0070C0"/>
-        </w:rPr>
-        <w:t xml:space="preserve"> </w:t>
-      </w:r>
-      <w:proofErr w:type="spellStart"/>
-      <w:r>
-        <w:rPr>
-          <w:color w:val="0070C0"/>
-        </w:rPr>
-        <w:t>tương</w:t>
-      </w:r>
-      <w:proofErr w:type="spellEnd"/>
-      <w:r>
-        <w:rPr>
-          <w:color w:val="0070C0"/>
-        </w:rPr>
-        <w:t xml:space="preserve"> </w:t>
-      </w:r>
-      <w:proofErr w:type="spellStart"/>
-      <w:r>
-        <w:rPr>
-          <w:color w:val="0070C0"/>
-        </w:rPr>
-        <w:t>lai</w:t>
-      </w:r>
-      <w:proofErr w:type="spellEnd"/>
-      <w:r>
-        <w:rPr>
-          <w:color w:val="0070C0"/>
-        </w:rPr>
-        <w:t xml:space="preserve"> </w:t>
-      </w:r>
-      <w:proofErr w:type="spellStart"/>
-      <w:r>
-        <w:rPr>
-          <w:color w:val="0070C0"/>
-        </w:rPr>
-        <w:t>em</w:t>
-      </w:r>
-      <w:proofErr w:type="spellEnd"/>
-      <w:r>
-        <w:rPr>
-          <w:color w:val="0070C0"/>
-        </w:rPr>
-        <w:t xml:space="preserve"> </w:t>
-      </w:r>
-      <w:proofErr w:type="spellStart"/>
-      <w:r>
-        <w:rPr>
-          <w:color w:val="0070C0"/>
-        </w:rPr>
-        <w:t>sẽ</w:t>
-      </w:r>
-      <w:proofErr w:type="spellEnd"/>
-      <w:r>
-        <w:rPr>
-          <w:color w:val="0070C0"/>
-        </w:rPr>
-        <w:t xml:space="preserve"> </w:t>
-      </w:r>
-      <w:proofErr w:type="spellStart"/>
-      <w:r>
-        <w:rPr>
-          <w:color w:val="0070C0"/>
-        </w:rPr>
-        <w:t>làm</w:t>
-      </w:r>
-      <w:proofErr w:type="spellEnd"/>
-      <w:r>
-        <w:rPr>
-          <w:color w:val="0070C0"/>
-        </w:rPr>
-        <w:t xml:space="preserve"> </w:t>
-      </w:r>
-      <w:proofErr w:type="spellStart"/>
-      <w:proofErr w:type="gramStart"/>
-      <w:r>
-        <w:rPr>
-          <w:color w:val="0070C0"/>
-        </w:rPr>
-        <w:t>gì</w:t>
-      </w:r>
-      <w:proofErr w:type="spellEnd"/>
-      <w:r>
-        <w:rPr>
-          <w:color w:val="0070C0"/>
-        </w:rPr>
-        <w:t xml:space="preserve"> ,</w:t>
-      </w:r>
-      <w:proofErr w:type="gramEnd"/>
-      <w:r>
-        <w:rPr>
-          <w:color w:val="0070C0"/>
-        </w:rPr>
-        <w:t xml:space="preserve"> </w:t>
-      </w:r>
-      <w:proofErr w:type="spellStart"/>
-      <w:r>
-        <w:rPr>
-          <w:color w:val="0070C0"/>
-        </w:rPr>
-        <w:t>them</w:t>
-      </w:r>
-      <w:proofErr w:type="spellEnd"/>
-      <w:r>
-        <w:rPr>
-          <w:color w:val="0070C0"/>
-        </w:rPr>
-        <w:t xml:space="preserve"> </w:t>
-      </w:r>
-      <w:proofErr w:type="spellStart"/>
-      <w:r>
-        <w:rPr>
-          <w:color w:val="0070C0"/>
-        </w:rPr>
-        <w:t>tính</w:t>
-      </w:r>
-      <w:proofErr w:type="spellEnd"/>
-      <w:r>
-        <w:rPr>
-          <w:color w:val="0070C0"/>
-        </w:rPr>
-        <w:t xml:space="preserve"> </w:t>
-      </w:r>
-      <w:proofErr w:type="spellStart"/>
-      <w:r>
-        <w:rPr>
-          <w:color w:val="0070C0"/>
-        </w:rPr>
-        <w:t>năng</w:t>
-      </w:r>
-      <w:proofErr w:type="spellEnd"/>
-      <w:r>
-        <w:rPr>
-          <w:color w:val="0070C0"/>
-        </w:rPr>
-        <w:t xml:space="preserve"> …, AI …, Machine learning…</w:t>
+      <w:r>
+        <w:rPr>
+          <w:color w:val="0070C0"/>
+        </w:rPr>
+        <w:t>Áp dụng MEAN stack, Spring MVC, em thấy như thế nào</w:t>
+      </w:r>
+    </w:p>
+    <w:p>
+      <w:pPr>
+        <w:pStyle w:val="ListParagraph"/>
+        <w:numPr>
+          <w:ilvl w:val="0"/>
+          <w:numId w:val="2"/>
+        </w:numPr>
+        <w:jc w:val="left"/>
+        <w:rPr>
+          <w:color w:val="0070C0"/>
+        </w:rPr>
+      </w:pPr>
+      <w:r>
+        <w:rPr>
+          <w:color w:val="0070C0"/>
+        </w:rPr>
+        <w:t>Trong tương lai em sẽ làm gì , them tính năng …, AI …, Machine learning…</w:t>
       </w:r>
     </w:p>
     <w:p>
@@ -12447,19 +11415,11 @@
         </w:rPr>
         <w:t xml:space="preserve">1/ Use case </w:t>
       </w:r>
-      <w:proofErr w:type="spellStart"/>
-      <w:r>
-        <w:rPr>
-          <w:color w:val="0070C0"/>
-        </w:rPr>
-        <w:t>bổ</w:t>
-      </w:r>
-      <w:proofErr w:type="spellEnd"/>
-      <w:r>
-        <w:rPr>
-          <w:color w:val="0070C0"/>
-        </w:rPr>
-        <w:t xml:space="preserve"> sung</w:t>
+      <w:r>
+        <w:rPr>
+          <w:color w:val="0070C0"/>
+        </w:rPr>
+        <w:t>bổ sung</w:t>
       </w:r>
     </w:p>
     <w:p>
@@ -12470,229 +11430,11 @@
           <w:color w:val="0070C0"/>
         </w:rPr>
       </w:pPr>
-      <w:proofErr w:type="spellStart"/>
-      <w:r>
-        <w:rPr>
-          <w:color w:val="0070C0"/>
-        </w:rPr>
-        <w:t>Kẻ</w:t>
-      </w:r>
-      <w:proofErr w:type="spellEnd"/>
-      <w:r>
-        <w:rPr>
-          <w:color w:val="0070C0"/>
-        </w:rPr>
-        <w:t xml:space="preserve"> </w:t>
-      </w:r>
-      <w:proofErr w:type="spellStart"/>
-      <w:r>
-        <w:rPr>
-          <w:color w:val="0070C0"/>
-        </w:rPr>
-        <w:t>thêm</w:t>
-      </w:r>
-      <w:proofErr w:type="spellEnd"/>
-      <w:r>
-        <w:rPr>
-          <w:color w:val="0070C0"/>
-        </w:rPr>
-        <w:t xml:space="preserve"> </w:t>
-      </w:r>
-      <w:proofErr w:type="spellStart"/>
-      <w:r>
-        <w:rPr>
-          <w:color w:val="0070C0"/>
-        </w:rPr>
-        <w:t>nhưng</w:t>
-      </w:r>
-      <w:proofErr w:type="spellEnd"/>
-      <w:r>
-        <w:rPr>
-          <w:color w:val="0070C0"/>
-        </w:rPr>
-        <w:t xml:space="preserve"> </w:t>
-      </w:r>
-      <w:proofErr w:type="spellStart"/>
-      <w:r>
-        <w:rPr>
-          <w:color w:val="0070C0"/>
-        </w:rPr>
-        <w:t>bảng</w:t>
-      </w:r>
-      <w:proofErr w:type="spellEnd"/>
-      <w:r>
-        <w:rPr>
-          <w:color w:val="0070C0"/>
-        </w:rPr>
-        <w:t xml:space="preserve"> use case </w:t>
-      </w:r>
-      <w:proofErr w:type="spellStart"/>
-      <w:r>
-        <w:rPr>
-          <w:color w:val="0070C0"/>
-        </w:rPr>
-        <w:t>bổ</w:t>
-      </w:r>
-      <w:proofErr w:type="spellEnd"/>
-      <w:r>
-        <w:rPr>
-          <w:color w:val="0070C0"/>
-        </w:rPr>
-        <w:t xml:space="preserve"> sung </w:t>
-      </w:r>
-      <w:proofErr w:type="spellStart"/>
-      <w:r>
-        <w:rPr>
-          <w:color w:val="0070C0"/>
-        </w:rPr>
-        <w:t>cho</w:t>
-      </w:r>
-      <w:proofErr w:type="spellEnd"/>
-      <w:r>
-        <w:rPr>
-          <w:color w:val="0070C0"/>
-        </w:rPr>
-        <w:t xml:space="preserve"> </w:t>
-      </w:r>
-      <w:proofErr w:type="spellStart"/>
-      <w:r>
-        <w:rPr>
-          <w:color w:val="0070C0"/>
-        </w:rPr>
-        <w:t>phần</w:t>
-      </w:r>
-      <w:proofErr w:type="spellEnd"/>
-      <w:r>
-        <w:rPr>
-          <w:color w:val="0070C0"/>
-        </w:rPr>
-        <w:t xml:space="preserve"> software requirement, </w:t>
-      </w:r>
-      <w:proofErr w:type="spellStart"/>
-      <w:r>
-        <w:rPr>
-          <w:color w:val="0070C0"/>
-        </w:rPr>
-        <w:t>trên</w:t>
-      </w:r>
-      <w:proofErr w:type="spellEnd"/>
-      <w:r>
-        <w:rPr>
-          <w:color w:val="0070C0"/>
-        </w:rPr>
-        <w:t xml:space="preserve"> </w:t>
-      </w:r>
-      <w:proofErr w:type="spellStart"/>
-      <w:r>
-        <w:rPr>
-          <w:color w:val="0070C0"/>
-        </w:rPr>
-        <w:t>phần</w:t>
-      </w:r>
-      <w:proofErr w:type="spellEnd"/>
-      <w:r>
-        <w:rPr>
-          <w:color w:val="0070C0"/>
-        </w:rPr>
-        <w:t xml:space="preserve"> software requirement </w:t>
-      </w:r>
-      <w:proofErr w:type="spellStart"/>
-      <w:r>
-        <w:rPr>
-          <w:color w:val="0070C0"/>
-        </w:rPr>
-        <w:t>nói</w:t>
-      </w:r>
-      <w:proofErr w:type="spellEnd"/>
-      <w:r>
-        <w:rPr>
-          <w:color w:val="0070C0"/>
-        </w:rPr>
-        <w:t xml:space="preserve"> “</w:t>
-      </w:r>
-      <w:proofErr w:type="spellStart"/>
-      <w:r>
-        <w:rPr>
-          <w:color w:val="0070C0"/>
-        </w:rPr>
-        <w:t>để</w:t>
-      </w:r>
-      <w:proofErr w:type="spellEnd"/>
-      <w:r>
-        <w:rPr>
-          <w:color w:val="0070C0"/>
-        </w:rPr>
-        <w:t xml:space="preserve"> </w:t>
-      </w:r>
-      <w:proofErr w:type="spellStart"/>
-      <w:r>
-        <w:rPr>
-          <w:color w:val="0070C0"/>
-        </w:rPr>
-        <w:t>hiểu</w:t>
-      </w:r>
-      <w:proofErr w:type="spellEnd"/>
-      <w:r>
-        <w:rPr>
-          <w:color w:val="0070C0"/>
-        </w:rPr>
-        <w:t xml:space="preserve"> </w:t>
-      </w:r>
-      <w:proofErr w:type="spellStart"/>
-      <w:r>
-        <w:rPr>
-          <w:color w:val="0070C0"/>
-        </w:rPr>
-        <w:t>rõ</w:t>
-      </w:r>
-      <w:proofErr w:type="spellEnd"/>
-      <w:r>
-        <w:rPr>
-          <w:color w:val="0070C0"/>
-        </w:rPr>
-        <w:t xml:space="preserve"> </w:t>
-      </w:r>
-      <w:proofErr w:type="spellStart"/>
-      <w:r>
-        <w:rPr>
-          <w:color w:val="0070C0"/>
-        </w:rPr>
-        <w:t>về</w:t>
-      </w:r>
-      <w:proofErr w:type="spellEnd"/>
-      <w:r>
-        <w:rPr>
-          <w:color w:val="0070C0"/>
-        </w:rPr>
-        <w:t xml:space="preserve"> … </w:t>
-      </w:r>
-      <w:proofErr w:type="spellStart"/>
-      <w:r>
-        <w:rPr>
-          <w:color w:val="0070C0"/>
-        </w:rPr>
-        <w:t>xem</w:t>
-      </w:r>
-      <w:proofErr w:type="spellEnd"/>
-      <w:r>
-        <w:rPr>
-          <w:color w:val="0070C0"/>
-        </w:rPr>
-        <w:t xml:space="preserve"> </w:t>
-      </w:r>
-      <w:proofErr w:type="spellStart"/>
-      <w:r>
-        <w:rPr>
-          <w:color w:val="0070C0"/>
-        </w:rPr>
-        <w:t>phần</w:t>
-      </w:r>
-      <w:proofErr w:type="spellEnd"/>
-      <w:r>
-        <w:rPr>
-          <w:color w:val="0070C0"/>
-        </w:rPr>
-        <w:t xml:space="preserve"> appendix 1.1, 1.2…</w:t>
+      <w:r>
+        <w:rPr>
+          <w:color w:val="0070C0"/>
+        </w:rPr>
+        <w:t>Kẻ thêm nhưng bảng use case bổ sung cho phần software requirement, trên phần software requirement nói “để hiểu rõ về … xem phần appendix 1.1, 1.2…</w:t>
       </w:r>
     </w:p>
     <w:p>
@@ -12740,21 +11482,7 @@
         <w:rPr>
           <w:color w:val="0070C0"/>
         </w:rPr>
-        <w:t xml:space="preserve"> </w:t>
-      </w:r>
-      <w:proofErr w:type="spellStart"/>
-      <w:r>
-        <w:rPr>
-          <w:color w:val="0070C0"/>
-        </w:rPr>
-        <w:t>bổ</w:t>
-      </w:r>
-      <w:proofErr w:type="spellEnd"/>
-      <w:r>
-        <w:rPr>
-          <w:color w:val="0070C0"/>
-        </w:rPr>
-        <w:t xml:space="preserve"> sung</w:t>
+        <w:t xml:space="preserve"> bổ sung</w:t>
       </w:r>
     </w:p>
     <w:p>
@@ -12794,21 +11522,7 @@
         <w:rPr>
           <w:color w:val="0070C0"/>
         </w:rPr>
-        <w:t xml:space="preserve"> </w:t>
-      </w:r>
-      <w:proofErr w:type="spellStart"/>
-      <w:r>
-        <w:rPr>
-          <w:color w:val="0070C0"/>
-        </w:rPr>
-        <w:t>bổ</w:t>
-      </w:r>
-      <w:proofErr w:type="spellEnd"/>
-      <w:r>
-        <w:rPr>
-          <w:color w:val="0070C0"/>
-        </w:rPr>
-        <w:t xml:space="preserve"> sung</w:t>
+        <w:t xml:space="preserve"> bổ sung</w:t>
       </w:r>
     </w:p>
     <w:p>
@@ -12921,8 +11635,8 @@
 </file>
 
 <file path=word/numbering.xml><?xml version="1.0" encoding="utf-8"?>
-<w:numbering xmlns:wpc="http://schemas.microsoft.com/office/word/2010/wordprocessingCanvas" xmlns:cx="http://schemas.microsoft.com/office/drawing/2014/chartex" xmlns:cx1="http://schemas.microsoft.com/office/drawing/2015/9/8/chartex" xmlns:cx2="http://schemas.microsoft.com/office/drawing/2015/10/21/chartex" xmlns:cx3="http://schemas.microsoft.com/office/drawing/2016/5/9/chartex" xmlns:cx4="http://schemas.microsoft.com/office/drawing/2016/5/10/chartex" xmlns:cx5="http://schemas.microsoft.com/office/drawing/2016/5/11/chartex" xmlns:cx6="http://schemas.microsoft.com/office/drawing/2016/5/12/chartex" xmlns:cx7="http://schemas.microsoft.com/office/drawing/2016/5/13/chartex" xmlns:cx8="http://schemas.microsoft.com/office/drawing/2016/5/14/chartex" xmlns:mc="http://schemas.openxmlformats.org/markup-compatibility/2006" xmlns:aink="http://schemas.microsoft.com/office/drawing/2016/ink" xmlns:am3d="http://schemas.microsoft.com/office/drawing/2017/model3d" xmlns:o="urn:schemas-microsoft-com:office:office" xmlns:r="http://schemas.openxmlformats.org/officeDocument/2006/relationships" xmlns:m="http://schemas.openxmlformats.org/officeDocument/2006/math" xmlns:v="urn:schemas-microsoft-com:vml" xmlns:wp14="http://schemas.microsoft.com/office/word/2010/wordprocessingDrawing" xmlns:wp="http://schemas.openxmlformats.org/drawingml/2006/wordprocessingDrawing" xmlns:w10="urn:schemas-microsoft-com:office:word" xmlns:w="http://schemas.openxmlformats.org/wordprocessingml/2006/main" xmlns:w14="http://schemas.microsoft.com/office/word/2010/wordml" xmlns:w15="http://schemas.microsoft.com/office/word/2012/wordml" xmlns:w16cid="http://schemas.microsoft.com/office/word/2016/wordml/cid" xmlns:w16se="http://schemas.microsoft.com/office/word/2015/wordml/symex" xmlns:wpg="http://schemas.microsoft.com/office/word/2010/wordprocessingGroup" xmlns:wpi="http://schemas.microsoft.com/office/word/2010/wordprocessingInk" xmlns:wne="http://schemas.microsoft.com/office/word/2006/wordml" xmlns:wps="http://schemas.microsoft.com/office/word/2010/wordprocessingShape" mc:Ignorable="w14 w15 w16se w16cid wp14">
-  <w:abstractNum w:abstractNumId="0" w15:restartNumberingAfterBreak="0">
+<w:numbering xmlns:wpc="http://schemas.microsoft.com/office/word/2010/wordprocessingCanvas" xmlns:mc="http://schemas.openxmlformats.org/markup-compatibility/2006" xmlns:o="urn:schemas-microsoft-com:office:office" xmlns:r="http://schemas.openxmlformats.org/officeDocument/2006/relationships" xmlns:m="http://schemas.openxmlformats.org/officeDocument/2006/math" xmlns:v="urn:schemas-microsoft-com:vml" xmlns:wp14="http://schemas.microsoft.com/office/word/2010/wordprocessingDrawing" xmlns:wp="http://schemas.openxmlformats.org/drawingml/2006/wordprocessingDrawing" xmlns:w10="urn:schemas-microsoft-com:office:word" xmlns:w="http://schemas.openxmlformats.org/wordprocessingml/2006/main" xmlns:w14="http://schemas.microsoft.com/office/word/2010/wordml" xmlns:w15="http://schemas.microsoft.com/office/word/2012/wordml" xmlns:wpg="http://schemas.microsoft.com/office/word/2010/wordprocessingGroup" xmlns:wpi="http://schemas.microsoft.com/office/word/2010/wordprocessingInk" xmlns:wne="http://schemas.microsoft.com/office/word/2006/wordml" xmlns:wps="http://schemas.microsoft.com/office/word/2010/wordprocessingShape" mc:Ignorable="w14 w15 wp14">
+  <w:abstractNum w:abstractNumId="0">
     <w:nsid w:val="10D0293F"/>
     <w:multiLevelType w:val="hybridMultilevel"/>
     <w:tmpl w:val="34169972"/>
@@ -13034,7 +11748,120 @@
       </w:rPr>
     </w:lvl>
   </w:abstractNum>
-  <w:abstractNum w:abstractNumId="1" w15:restartNumberingAfterBreak="0">
+  <w:abstractNum w:abstractNumId="1">
+    <w:nsid w:val="1E03013F"/>
+    <w:multiLevelType w:val="hybridMultilevel"/>
+    <w:tmpl w:val="06C40344"/>
+    <w:lvl w:ilvl="0" w:tplc="04090001">
+      <w:start w:val="1"/>
+      <w:numFmt w:val="bullet"/>
+      <w:lvlText w:val=""/>
+      <w:lvlJc w:val="left"/>
+      <w:pPr>
+        <w:ind w:left="720" w:hanging="360"/>
+      </w:pPr>
+      <w:rPr>
+        <w:rFonts w:ascii="Symbol" w:hAnsi="Symbol" w:hint="default"/>
+      </w:rPr>
+    </w:lvl>
+    <w:lvl w:ilvl="1" w:tplc="04090003" w:tentative="1">
+      <w:start w:val="1"/>
+      <w:numFmt w:val="bullet"/>
+      <w:lvlText w:val="o"/>
+      <w:lvlJc w:val="left"/>
+      <w:pPr>
+        <w:ind w:left="1440" w:hanging="360"/>
+      </w:pPr>
+      <w:rPr>
+        <w:rFonts w:ascii="Courier New" w:hAnsi="Courier New" w:cs="Courier New" w:hint="default"/>
+      </w:rPr>
+    </w:lvl>
+    <w:lvl w:ilvl="2" w:tplc="04090005" w:tentative="1">
+      <w:start w:val="1"/>
+      <w:numFmt w:val="bullet"/>
+      <w:lvlText w:val=""/>
+      <w:lvlJc w:val="left"/>
+      <w:pPr>
+        <w:ind w:left="2160" w:hanging="360"/>
+      </w:pPr>
+      <w:rPr>
+        <w:rFonts w:ascii="Wingdings" w:hAnsi="Wingdings" w:hint="default"/>
+      </w:rPr>
+    </w:lvl>
+    <w:lvl w:ilvl="3" w:tplc="04090001" w:tentative="1">
+      <w:start w:val="1"/>
+      <w:numFmt w:val="bullet"/>
+      <w:lvlText w:val=""/>
+      <w:lvlJc w:val="left"/>
+      <w:pPr>
+        <w:ind w:left="2880" w:hanging="360"/>
+      </w:pPr>
+      <w:rPr>
+        <w:rFonts w:ascii="Symbol" w:hAnsi="Symbol" w:hint="default"/>
+      </w:rPr>
+    </w:lvl>
+    <w:lvl w:ilvl="4" w:tplc="04090003" w:tentative="1">
+      <w:start w:val="1"/>
+      <w:numFmt w:val="bullet"/>
+      <w:lvlText w:val="o"/>
+      <w:lvlJc w:val="left"/>
+      <w:pPr>
+        <w:ind w:left="3600" w:hanging="360"/>
+      </w:pPr>
+      <w:rPr>
+        <w:rFonts w:ascii="Courier New" w:hAnsi="Courier New" w:cs="Courier New" w:hint="default"/>
+      </w:rPr>
+    </w:lvl>
+    <w:lvl w:ilvl="5" w:tplc="04090005" w:tentative="1">
+      <w:start w:val="1"/>
+      <w:numFmt w:val="bullet"/>
+      <w:lvlText w:val=""/>
+      <w:lvlJc w:val="left"/>
+      <w:pPr>
+        <w:ind w:left="4320" w:hanging="360"/>
+      </w:pPr>
+      <w:rPr>
+        <w:rFonts w:ascii="Wingdings" w:hAnsi="Wingdings" w:hint="default"/>
+      </w:rPr>
+    </w:lvl>
+    <w:lvl w:ilvl="6" w:tplc="04090001" w:tentative="1">
+      <w:start w:val="1"/>
+      <w:numFmt w:val="bullet"/>
+      <w:lvlText w:val=""/>
+      <w:lvlJc w:val="left"/>
+      <w:pPr>
+        <w:ind w:left="5040" w:hanging="360"/>
+      </w:pPr>
+      <w:rPr>
+        <w:rFonts w:ascii="Symbol" w:hAnsi="Symbol" w:hint="default"/>
+      </w:rPr>
+    </w:lvl>
+    <w:lvl w:ilvl="7" w:tplc="04090003" w:tentative="1">
+      <w:start w:val="1"/>
+      <w:numFmt w:val="bullet"/>
+      <w:lvlText w:val="o"/>
+      <w:lvlJc w:val="left"/>
+      <w:pPr>
+        <w:ind w:left="5760" w:hanging="360"/>
+      </w:pPr>
+      <w:rPr>
+        <w:rFonts w:ascii="Courier New" w:hAnsi="Courier New" w:cs="Courier New" w:hint="default"/>
+      </w:rPr>
+    </w:lvl>
+    <w:lvl w:ilvl="8" w:tplc="04090005" w:tentative="1">
+      <w:start w:val="1"/>
+      <w:numFmt w:val="bullet"/>
+      <w:lvlText w:val=""/>
+      <w:lvlJc w:val="left"/>
+      <w:pPr>
+        <w:ind w:left="6480" w:hanging="360"/>
+      </w:pPr>
+      <w:rPr>
+        <w:rFonts w:ascii="Wingdings" w:hAnsi="Wingdings" w:hint="default"/>
+      </w:rPr>
+    </w:lvl>
+  </w:abstractNum>
+  <w:abstractNum w:abstractNumId="2">
     <w:nsid w:val="2D695B10"/>
     <w:multiLevelType w:val="hybridMultilevel"/>
     <w:tmpl w:val="72F45F06"/>
@@ -13146,7 +11973,7 @@
       </w:rPr>
     </w:lvl>
   </w:abstractNum>
-  <w:abstractNum w:abstractNumId="2" w15:restartNumberingAfterBreak="0">
+  <w:abstractNum w:abstractNumId="3">
     <w:nsid w:val="64C65300"/>
     <w:multiLevelType w:val="hybridMultilevel"/>
     <w:tmpl w:val="ADDEA46C"/>
@@ -13258,7 +12085,7 @@
       </w:rPr>
     </w:lvl>
   </w:abstractNum>
-  <w:abstractNum w:abstractNumId="3" w15:restartNumberingAfterBreak="0">
+  <w:abstractNum w:abstractNumId="4">
     <w:nsid w:val="68F721BA"/>
     <w:multiLevelType w:val="hybridMultilevel"/>
     <w:tmpl w:val="3112CAD4"/>
@@ -13370,7 +12197,7 @@
       </w:rPr>
     </w:lvl>
   </w:abstractNum>
-  <w:abstractNum w:abstractNumId="4" w15:restartNumberingAfterBreak="0">
+  <w:abstractNum w:abstractNumId="5">
     <w:nsid w:val="762D6804"/>
     <w:multiLevelType w:val="hybridMultilevel"/>
     <w:tmpl w:val="AA52B342"/>
@@ -13460,25 +12287,28 @@
     </w:lvl>
   </w:abstractNum>
   <w:num w:numId="1">
-    <w:abstractNumId w:val="3"/>
+    <w:abstractNumId w:val="4"/>
   </w:num>
   <w:num w:numId="2">
-    <w:abstractNumId w:val="1"/>
+    <w:abstractNumId w:val="2"/>
   </w:num>
   <w:num w:numId="3">
-    <w:abstractNumId w:val="2"/>
+    <w:abstractNumId w:val="3"/>
   </w:num>
   <w:num w:numId="4">
     <w:abstractNumId w:val="0"/>
   </w:num>
   <w:num w:numId="5">
-    <w:abstractNumId w:val="4"/>
+    <w:abstractNumId w:val="5"/>
+  </w:num>
+  <w:num w:numId="6">
+    <w:abstractNumId w:val="1"/>
   </w:num>
 </w:numbering>
 </file>
 
 <file path=word/styles.xml><?xml version="1.0" encoding="utf-8"?>
-<w:styles xmlns:mc="http://schemas.openxmlformats.org/markup-compatibility/2006" xmlns:r="http://schemas.openxmlformats.org/officeDocument/2006/relationships" xmlns:w="http://schemas.openxmlformats.org/wordprocessingml/2006/main" xmlns:w14="http://schemas.microsoft.com/office/word/2010/wordml" xmlns:w15="http://schemas.microsoft.com/office/word/2012/wordml" xmlns:w16cid="http://schemas.microsoft.com/office/word/2016/wordml/cid" xmlns:w16se="http://schemas.microsoft.com/office/word/2015/wordml/symex" mc:Ignorable="w14 w15 w16se w16cid">
+<w:styles xmlns:mc="http://schemas.openxmlformats.org/markup-compatibility/2006" xmlns:r="http://schemas.openxmlformats.org/officeDocument/2006/relationships" xmlns:w="http://schemas.openxmlformats.org/wordprocessingml/2006/main" xmlns:w14="http://schemas.microsoft.com/office/word/2010/wordml" xmlns:w15="http://schemas.microsoft.com/office/word/2012/wordml" mc:Ignorable="w14 w15">
   <w:docDefaults>
     <w:rPrDefault>
       <w:rPr>
@@ -13494,7 +12324,7 @@
       </w:pPr>
     </w:pPrDefault>
   </w:docDefaults>
-  <w:latentStyles w:defLockedState="0" w:defUIPriority="99" w:defSemiHidden="0" w:defUnhideWhenUsed="0" w:defQFormat="0" w:count="375">
+  <w:latentStyles w:defLockedState="0" w:defUIPriority="99" w:defSemiHidden="0" w:defUnhideWhenUsed="0" w:defQFormat="0" w:count="371">
     <w:lsdException w:name="Normal" w:uiPriority="0" w:qFormat="1"/>
     <w:lsdException w:name="heading 1" w:uiPriority="9" w:qFormat="1"/>
     <w:lsdException w:name="heading 2" w:semiHidden="1" w:uiPriority="9" w:unhideWhenUsed="1" w:qFormat="1"/>
@@ -13600,6 +12430,7 @@
     <w:lsdException w:name="HTML Sample" w:semiHidden="1" w:unhideWhenUsed="1"/>
     <w:lsdException w:name="HTML Typewriter" w:semiHidden="1" w:unhideWhenUsed="1"/>
     <w:lsdException w:name="HTML Variable" w:semiHidden="1" w:unhideWhenUsed="1"/>
+    <w:lsdException w:name="Normal Table" w:semiHidden="1" w:unhideWhenUsed="1"/>
     <w:lsdException w:name="annotation subject" w:semiHidden="1" w:unhideWhenUsed="1"/>
     <w:lsdException w:name="No List" w:semiHidden="1" w:unhideWhenUsed="1"/>
     <w:lsdException w:name="Outline List 1" w:semiHidden="1" w:unhideWhenUsed="1"/>
@@ -13643,8 +12474,10 @@
     <w:lsdException w:name="Table Elegant" w:semiHidden="1" w:unhideWhenUsed="1"/>
     <w:lsdException w:name="Table Professional" w:semiHidden="1" w:unhideWhenUsed="1"/>
     <w:lsdException w:name="Table Subtle 1" w:semiHidden="1" w:unhideWhenUsed="1"/>
+    <w:lsdException w:name="Table Subtle 2" w:semiHidden="1" w:unhideWhenUsed="1"/>
     <w:lsdException w:name="Table Web 1" w:semiHidden="1" w:unhideWhenUsed="1"/>
     <w:lsdException w:name="Table Web 2" w:semiHidden="1" w:unhideWhenUsed="1"/>
+    <w:lsdException w:name="Table Web 3" w:semiHidden="1" w:unhideWhenUsed="1"/>
     <w:lsdException w:name="Balloon Text" w:semiHidden="1" w:unhideWhenUsed="1"/>
     <w:lsdException w:name="Table Grid" w:uiPriority="39"/>
     <w:lsdException w:name="Table Theme" w:semiHidden="1" w:unhideWhenUsed="1"/>
@@ -13863,10 +12696,6 @@
     <w:lsdException w:name="List Table 5 Dark Accent 6" w:uiPriority="50"/>
     <w:lsdException w:name="List Table 6 Colorful Accent 6" w:uiPriority="51"/>
     <w:lsdException w:name="List Table 7 Colorful Accent 6" w:uiPriority="52"/>
-    <w:lsdException w:name="Mention" w:semiHidden="1" w:unhideWhenUsed="1"/>
-    <w:lsdException w:name="Smart Hyperlink" w:semiHidden="1" w:unhideWhenUsed="1"/>
-    <w:lsdException w:name="Hashtag" w:semiHidden="1" w:unhideWhenUsed="1"/>
-    <w:lsdException w:name="Unresolved Mention" w:semiHidden="1" w:unhideWhenUsed="1"/>
   </w:latentStyles>
   <w:style w:type="paragraph" w:default="1" w:styleId="Normal">
     <w:name w:val="Normal"/>
@@ -13978,12 +12807,19 @@
     <w:tblPr>
       <w:tblStyleRowBandSize w:val="1"/>
       <w:tblStyleColBandSize w:val="1"/>
+      <w:tblInd w:w="0" w:type="dxa"/>
       <w:tblBorders>
         <w:top w:val="single" w:sz="8" w:space="0" w:color="A5A5A5" w:themeColor="accent3"/>
         <w:left w:val="single" w:sz="8" w:space="0" w:color="A5A5A5" w:themeColor="accent3"/>
         <w:bottom w:val="single" w:sz="8" w:space="0" w:color="A5A5A5" w:themeColor="accent3"/>
         <w:right w:val="single" w:sz="8" w:space="0" w:color="A5A5A5" w:themeColor="accent3"/>
       </w:tblBorders>
+      <w:tblCellMar>
+        <w:top w:w="0" w:type="dxa"/>
+        <w:left w:w="108" w:type="dxa"/>
+        <w:bottom w:w="0" w:type="dxa"/>
+        <w:right w:w="108" w:type="dxa"/>
+      </w:tblCellMar>
     </w:tblPr>
     <w:tblStylePr w:type="firstRow">
       <w:pPr>
@@ -14326,7 +13162,7 @@
 </file>
 
 <file path=customXml/itemProps1.xml><?xml version="1.0" encoding="utf-8"?>
-<ds:datastoreItem xmlns:ds="http://schemas.openxmlformats.org/officeDocument/2006/customXml" ds:itemID="{C56AD8A5-0C39-41EB-9FB5-5A604508577C}">
+<ds:datastoreItem xmlns:ds="http://schemas.openxmlformats.org/officeDocument/2006/customXml" ds:itemID="{04957E89-4CAB-42B4-9721-E58B420AFE13}">
   <ds:schemaRefs>
     <ds:schemaRef ds:uri="http://schemas.openxmlformats.org/officeDocument/2006/bibliography"/>
   </ds:schemaRefs>

--- a/thesis-outline.docx
+++ b/thesis-outline.docx
@@ -1,6 +1,6 @@
 
 <file path=word/document.xml><?xml version="1.0" encoding="utf-8"?>
-<w:document xmlns:wpc="http://schemas.microsoft.com/office/word/2010/wordprocessingCanvas" xmlns:mc="http://schemas.openxmlformats.org/markup-compatibility/2006" xmlns:o="urn:schemas-microsoft-com:office:office" xmlns:r="http://schemas.openxmlformats.org/officeDocument/2006/relationships" xmlns:m="http://schemas.openxmlformats.org/officeDocument/2006/math" xmlns:v="urn:schemas-microsoft-com:vml" xmlns:wp14="http://schemas.microsoft.com/office/word/2010/wordprocessingDrawing" xmlns:wp="http://schemas.openxmlformats.org/drawingml/2006/wordprocessingDrawing" xmlns:w10="urn:schemas-microsoft-com:office:word" xmlns:w="http://schemas.openxmlformats.org/wordprocessingml/2006/main" xmlns:w14="http://schemas.microsoft.com/office/word/2010/wordml" xmlns:w15="http://schemas.microsoft.com/office/word/2012/wordml" xmlns:wpg="http://schemas.microsoft.com/office/word/2010/wordprocessingGroup" xmlns:wpi="http://schemas.microsoft.com/office/word/2010/wordprocessingInk" xmlns:wne="http://schemas.microsoft.com/office/word/2006/wordml" xmlns:wps="http://schemas.microsoft.com/office/word/2010/wordprocessingShape" mc:Ignorable="w14 w15 wp14">
+<w:document xmlns:wpc="http://schemas.microsoft.com/office/word/2010/wordprocessingCanvas" xmlns:cx="http://schemas.microsoft.com/office/drawing/2014/chartex" xmlns:cx1="http://schemas.microsoft.com/office/drawing/2015/9/8/chartex" xmlns:cx2="http://schemas.microsoft.com/office/drawing/2015/10/21/chartex" xmlns:cx3="http://schemas.microsoft.com/office/drawing/2016/5/9/chartex" xmlns:cx4="http://schemas.microsoft.com/office/drawing/2016/5/10/chartex" xmlns:cx5="http://schemas.microsoft.com/office/drawing/2016/5/11/chartex" xmlns:cx6="http://schemas.microsoft.com/office/drawing/2016/5/12/chartex" xmlns:cx7="http://schemas.microsoft.com/office/drawing/2016/5/13/chartex" xmlns:cx8="http://schemas.microsoft.com/office/drawing/2016/5/14/chartex" xmlns:mc="http://schemas.openxmlformats.org/markup-compatibility/2006" xmlns:aink="http://schemas.microsoft.com/office/drawing/2016/ink" xmlns:am3d="http://schemas.microsoft.com/office/drawing/2017/model3d" xmlns:o="urn:schemas-microsoft-com:office:office" xmlns:r="http://schemas.openxmlformats.org/officeDocument/2006/relationships" xmlns:m="http://schemas.openxmlformats.org/officeDocument/2006/math" xmlns:v="urn:schemas-microsoft-com:vml" xmlns:wp14="http://schemas.microsoft.com/office/word/2010/wordprocessingDrawing" xmlns:wp="http://schemas.openxmlformats.org/drawingml/2006/wordprocessingDrawing" xmlns:w10="urn:schemas-microsoft-com:office:word" xmlns:w="http://schemas.openxmlformats.org/wordprocessingml/2006/main" xmlns:w14="http://schemas.microsoft.com/office/word/2010/wordml" xmlns:w15="http://schemas.microsoft.com/office/word/2012/wordml" xmlns:w16cid="http://schemas.microsoft.com/office/word/2016/wordml/cid" xmlns:w16se="http://schemas.microsoft.com/office/word/2015/wordml/symex" xmlns:wpg="http://schemas.microsoft.com/office/word/2010/wordprocessingGroup" xmlns:wpi="http://schemas.microsoft.com/office/word/2010/wordprocessingInk" xmlns:wne="http://schemas.microsoft.com/office/word/2006/wordml" xmlns:wps="http://schemas.microsoft.com/office/word/2010/wordprocessingShape" mc:Ignorable="w14 w15 w16se w16cid wp14">
   <w:body>
     <w:p>
       <w:pPr>
@@ -12,14 +12,52 @@
           <w:shd w:val="clear" w:color="auto" w:fill="FFFFFF"/>
         </w:rPr>
       </w:pPr>
+      <w:proofErr w:type="spellStart"/>
       <w:r>
         <w:rPr>
           <w:rFonts w:ascii="Arial" w:hAnsi="Arial" w:cs="Arial"/>
           <w:color w:val="222222"/>
           <w:shd w:val="clear" w:color="auto" w:fill="FFFFFF"/>
         </w:rPr>
-        <w:t>Đỗ Hùng Cường</w:t>
-      </w:r>
+        <w:t>Đỗ</w:t>
+      </w:r>
+      <w:proofErr w:type="spellEnd"/>
+      <w:r>
+        <w:rPr>
+          <w:rFonts w:ascii="Arial" w:hAnsi="Arial" w:cs="Arial"/>
+          <w:color w:val="222222"/>
+          <w:shd w:val="clear" w:color="auto" w:fill="FFFFFF"/>
+        </w:rPr>
+        <w:t xml:space="preserve"> </w:t>
+      </w:r>
+      <w:proofErr w:type="spellStart"/>
+      <w:r>
+        <w:rPr>
+          <w:rFonts w:ascii="Arial" w:hAnsi="Arial" w:cs="Arial"/>
+          <w:color w:val="222222"/>
+          <w:shd w:val="clear" w:color="auto" w:fill="FFFFFF"/>
+        </w:rPr>
+        <w:t>Hùng</w:t>
+      </w:r>
+      <w:proofErr w:type="spellEnd"/>
+      <w:r>
+        <w:rPr>
+          <w:rFonts w:ascii="Arial" w:hAnsi="Arial" w:cs="Arial"/>
+          <w:color w:val="222222"/>
+          <w:shd w:val="clear" w:color="auto" w:fill="FFFFFF"/>
+        </w:rPr>
+        <w:t xml:space="preserve"> </w:t>
+      </w:r>
+      <w:proofErr w:type="spellStart"/>
+      <w:r>
+        <w:rPr>
+          <w:rFonts w:ascii="Arial" w:hAnsi="Arial" w:cs="Arial"/>
+          <w:color w:val="222222"/>
+          <w:shd w:val="clear" w:color="auto" w:fill="FFFFFF"/>
+        </w:rPr>
+        <w:t>Cường</w:t>
+      </w:r>
+      <w:proofErr w:type="spellEnd"/>
     </w:p>
     <w:p>
       <w:pPr>
@@ -130,8 +168,30 @@
         <w:rPr>
           <w:color w:val="0070C0"/>
         </w:rPr>
-        <w:t xml:space="preserve"> – viết sau</w:t>
-      </w:r>
+        <w:t xml:space="preserve"> – </w:t>
+      </w:r>
+      <w:proofErr w:type="spellStart"/>
+      <w:r>
+        <w:rPr>
+          <w:color w:val="0070C0"/>
+        </w:rPr>
+        <w:t>viết</w:t>
+      </w:r>
+      <w:proofErr w:type="spellEnd"/>
+      <w:r>
+        <w:rPr>
+          <w:color w:val="0070C0"/>
+        </w:rPr>
+        <w:t xml:space="preserve"> </w:t>
+      </w:r>
+      <w:proofErr w:type="spellStart"/>
+      <w:r>
+        <w:rPr>
+          <w:color w:val="0070C0"/>
+        </w:rPr>
+        <w:t>sau</w:t>
+      </w:r>
+      <w:proofErr w:type="spellEnd"/>
     </w:p>
     <w:p>
       <w:pPr>
@@ -145,8 +205,16 @@
         <w:rPr>
           <w:color w:val="0070C0"/>
         </w:rPr>
-        <w:t>List of table</w:t>
-      </w:r>
+        <w:t xml:space="preserve">List of </w:t>
+      </w:r>
+      <w:proofErr w:type="gramStart"/>
+      <w:r>
+        <w:rPr>
+          <w:color w:val="0070C0"/>
+        </w:rPr>
+        <w:t>table</w:t>
+      </w:r>
+      <w:proofErr w:type="gramEnd"/>
     </w:p>
     <w:p>
       <w:pPr>
@@ -160,8 +228,16 @@
         <w:rPr>
           <w:color w:val="0070C0"/>
         </w:rPr>
-        <w:t>List of figure</w:t>
-      </w:r>
+        <w:t xml:space="preserve">List of </w:t>
+      </w:r>
+      <w:proofErr w:type="gramStart"/>
+      <w:r>
+        <w:rPr>
+          <w:color w:val="0070C0"/>
+        </w:rPr>
+        <w:t>figure</w:t>
+      </w:r>
+      <w:proofErr w:type="gramEnd"/>
     </w:p>
     <w:p>
       <w:pPr>
@@ -469,9 +545,11 @@
               <w:spacing w:after="0"/>
               <w:ind w:left="0"/>
             </w:pPr>
+            <w:proofErr w:type="spellStart"/>
             <w:r>
               <w:t>Boostrap</w:t>
             </w:r>
+            <w:proofErr w:type="spellEnd"/>
           </w:p>
         </w:tc>
         <w:tc>
@@ -510,12 +588,14 @@
               <w:spacing w:after="0"/>
               <w:ind w:left="0"/>
             </w:pPr>
+            <w:proofErr w:type="spellStart"/>
             <w:r>
               <w:rPr>
                 <w:color w:val="000000"/>
               </w:rPr>
               <w:t>Jquery</w:t>
             </w:r>
+            <w:proofErr w:type="spellEnd"/>
           </w:p>
         </w:tc>
         <w:tc>
@@ -772,7 +852,15 @@
         <w:jc w:val="left"/>
       </w:pPr>
       <w:r>
-        <w:t>Customer must come to hotel to book room =&gt; if huge number of customer come at the same time =&gt; have to wait =&gt; waste time and money =&gt; uncomfortable</w:t>
+        <w:t xml:space="preserve">Customer must come to hotel to book room =&gt; if huge number of customer come at the same time =&gt; </w:t>
+      </w:r>
+      <w:proofErr w:type="gramStart"/>
+      <w:r>
+        <w:t>have to</w:t>
+      </w:r>
+      <w:proofErr w:type="gramEnd"/>
+      <w:r>
+        <w:t xml:space="preserve"> wait =&gt; waste time and money =&gt; uncomfortable</w:t>
       </w:r>
     </w:p>
     <w:p>
@@ -1207,17 +1295,117 @@
           <w:color w:val="0070C0"/>
         </w:rPr>
       </w:pPr>
-      <w:r>
-        <w:rPr>
-          <w:color w:val="0070C0"/>
-        </w:rPr>
-        <w:t>Chỉ giới thiệu lí thuyết</w:t>
-      </w:r>
-      <w:r>
-        <w:rPr>
-          <w:color w:val="0070C0"/>
-        </w:rPr>
-        <w:t xml:space="preserve"> – tại sao nên </w:t>
+      <w:proofErr w:type="spellStart"/>
+      <w:r>
+        <w:rPr>
+          <w:color w:val="0070C0"/>
+        </w:rPr>
+        <w:t>Chỉ</w:t>
+      </w:r>
+      <w:proofErr w:type="spellEnd"/>
+      <w:r>
+        <w:rPr>
+          <w:color w:val="0070C0"/>
+        </w:rPr>
+        <w:t xml:space="preserve"> </w:t>
+      </w:r>
+      <w:proofErr w:type="spellStart"/>
+      <w:r>
+        <w:rPr>
+          <w:color w:val="0070C0"/>
+        </w:rPr>
+        <w:t>giới</w:t>
+      </w:r>
+      <w:proofErr w:type="spellEnd"/>
+      <w:r>
+        <w:rPr>
+          <w:color w:val="0070C0"/>
+        </w:rPr>
+        <w:t xml:space="preserve"> </w:t>
+      </w:r>
+      <w:proofErr w:type="spellStart"/>
+      <w:r>
+        <w:rPr>
+          <w:color w:val="0070C0"/>
+        </w:rPr>
+        <w:t>thiệu</w:t>
+      </w:r>
+      <w:proofErr w:type="spellEnd"/>
+      <w:r>
+        <w:rPr>
+          <w:color w:val="0070C0"/>
+        </w:rPr>
+        <w:t xml:space="preserve"> </w:t>
+      </w:r>
+      <w:proofErr w:type="spellStart"/>
+      <w:r>
+        <w:rPr>
+          <w:color w:val="0070C0"/>
+        </w:rPr>
+        <w:t>lí</w:t>
+      </w:r>
+      <w:proofErr w:type="spellEnd"/>
+      <w:r>
+        <w:rPr>
+          <w:color w:val="0070C0"/>
+        </w:rPr>
+        <w:t xml:space="preserve"> </w:t>
+      </w:r>
+      <w:proofErr w:type="spellStart"/>
+      <w:r>
+        <w:rPr>
+          <w:color w:val="0070C0"/>
+        </w:rPr>
+        <w:t>thuyết</w:t>
+      </w:r>
+      <w:proofErr w:type="spellEnd"/>
+      <w:r>
+        <w:rPr>
+          <w:color w:val="0070C0"/>
+        </w:rPr>
+        <w:t xml:space="preserve"> – </w:t>
+      </w:r>
+      <w:proofErr w:type="spellStart"/>
+      <w:r>
+        <w:rPr>
+          <w:color w:val="0070C0"/>
+        </w:rPr>
+        <w:t>tại</w:t>
+      </w:r>
+      <w:proofErr w:type="spellEnd"/>
+      <w:r>
+        <w:rPr>
+          <w:color w:val="0070C0"/>
+        </w:rPr>
+        <w:t xml:space="preserve"> </w:t>
+      </w:r>
+      <w:proofErr w:type="spellStart"/>
+      <w:r>
+        <w:rPr>
+          <w:color w:val="0070C0"/>
+        </w:rPr>
+        <w:t>sao</w:t>
+      </w:r>
+      <w:proofErr w:type="spellEnd"/>
+      <w:r>
+        <w:rPr>
+          <w:color w:val="0070C0"/>
+        </w:rPr>
+        <w:t xml:space="preserve"> </w:t>
+      </w:r>
+      <w:proofErr w:type="spellStart"/>
+      <w:r>
+        <w:rPr>
+          <w:color w:val="0070C0"/>
+        </w:rPr>
+        <w:t>nên</w:t>
+      </w:r>
+      <w:proofErr w:type="spellEnd"/>
+      <w:r>
+        <w:rPr>
+          <w:color w:val="0070C0"/>
+        </w:rPr>
+        <w:t xml:space="preserve"> </w:t>
       </w:r>
       <w:r>
         <w:rPr>
@@ -1245,7 +1433,15 @@
         <w:jc w:val="left"/>
       </w:pPr>
       <w:r>
-        <w:t xml:space="preserve">Single Page Application is a web application that on only one single web page or only one index page contains dynamic actions which we does not need to refresh the page. </w:t>
+        <w:t xml:space="preserve">Single Page Application is a web application that on only one single web page or only one index page contains dynamic actions which we </w:t>
+      </w:r>
+      <w:proofErr w:type="gramStart"/>
+      <w:r>
+        <w:t>does</w:t>
+      </w:r>
+      <w:proofErr w:type="gramEnd"/>
+      <w:r>
+        <w:t xml:space="preserve"> not need to refresh the page. </w:t>
       </w:r>
     </w:p>
     <w:p>
@@ -1302,7 +1498,15 @@
         <w:t>b</w:t>
       </w:r>
       <w:r>
-        <w:t>/ Mongodb:</w:t>
+        <w:t xml:space="preserve">/ </w:t>
+      </w:r>
+      <w:proofErr w:type="spellStart"/>
+      <w:r>
+        <w:t>Mongodb</w:t>
+      </w:r>
+      <w:proofErr w:type="spellEnd"/>
+      <w:r>
+        <w:t>:</w:t>
       </w:r>
     </w:p>
     <w:p>
@@ -1406,7 +1610,15 @@
       </w:r>
       <w:r>
         <w:tab/>
-        <w:t>MongoDB was also designed with high availability and scalability in mind, and includes out-of-the-box replication and auto-sharding.</w:t>
+        <w:t>MongoDB was also designed with high availability and scalability in mind, and includes out-of-the-box replication and auto-</w:t>
+      </w:r>
+      <w:proofErr w:type="spellStart"/>
+      <w:r>
+        <w:t>sharding</w:t>
+      </w:r>
+      <w:proofErr w:type="spellEnd"/>
+      <w:r>
+        <w:t>.</w:t>
       </w:r>
     </w:p>
     <w:p>
@@ -1424,8 +1636,13 @@
         <w:t xml:space="preserve"> </w:t>
       </w:r>
       <w:r>
-        <w:t>&amp; Express frameword</w:t>
-      </w:r>
+        <w:t xml:space="preserve">&amp; Express </w:t>
+      </w:r>
+      <w:proofErr w:type="spellStart"/>
+      <w:r>
+        <w:t>frameword</w:t>
+      </w:r>
+      <w:proofErr w:type="spellEnd"/>
     </w:p>
     <w:p>
       <w:pPr>
@@ -1466,7 +1683,15 @@
         </w:rPr>
       </w:pPr>
       <w:r>
-        <w:t>Node.js package ecosystem, npm, is the largest ecosystem of open source libraries in the world</w:t>
+        <w:t xml:space="preserve">Node.js package ecosystem, </w:t>
+      </w:r>
+      <w:proofErr w:type="spellStart"/>
+      <w:r>
+        <w:t>npm</w:t>
+      </w:r>
+      <w:proofErr w:type="spellEnd"/>
+      <w:r>
+        <w:t>, is the largest ecosystem of open source libraries in the world</w:t>
       </w:r>
     </w:p>
     <w:p>
@@ -1584,8 +1809,21 @@
         <w:jc w:val="left"/>
       </w:pPr>
       <w:r>
-        <w:t>Work well with json =&gt; easily work with mongodb</w:t>
-      </w:r>
+        <w:t xml:space="preserve">Work well with </w:t>
+      </w:r>
+      <w:proofErr w:type="spellStart"/>
+      <w:r>
+        <w:t>json</w:t>
+      </w:r>
+      <w:proofErr w:type="spellEnd"/>
+      <w:r>
+        <w:t xml:space="preserve"> =&gt; easily work with </w:t>
+      </w:r>
+      <w:proofErr w:type="spellStart"/>
+      <w:r>
+        <w:t>mongodb</w:t>
+      </w:r>
+      <w:proofErr w:type="spellEnd"/>
     </w:p>
     <w:p>
       <w:pPr>
@@ -1773,7 +2011,21 @@
         <w:rPr>
           <w:rFonts w:eastAsia="Calibri" w:cs="Calibri"/>
         </w:rPr>
-        <w:t>omotes modularity by design. Every Angular applications is a set of building blocks and that is</w:t>
+        <w:t xml:space="preserve">omotes modularity by design. Every Angular </w:t>
+      </w:r>
+      <w:proofErr w:type="gramStart"/>
+      <w:r>
+        <w:rPr>
+          <w:rFonts w:eastAsia="Calibri" w:cs="Calibri"/>
+        </w:rPr>
+        <w:t>applications</w:t>
+      </w:r>
+      <w:proofErr w:type="gramEnd"/>
+      <w:r>
+        <w:rPr>
+          <w:rFonts w:eastAsia="Calibri" w:cs="Calibri"/>
+        </w:rPr>
+        <w:t xml:space="preserve"> is a set of building blocks and that is</w:t>
       </w:r>
       <w:r>
         <w:rPr>
@@ -1818,12 +2070,26 @@
         <w:rPr>
           <w:rFonts w:eastAsia="Calibri" w:cs="Calibri"/>
         </w:rPr>
-        <w:t xml:space="preserve">for the fontend </w:t>
-      </w:r>
+        <w:t xml:space="preserve">for the </w:t>
+      </w:r>
+      <w:proofErr w:type="spellStart"/>
       <w:r>
         <w:rPr>
           <w:rFonts w:eastAsia="Calibri" w:cs="Calibri"/>
         </w:rPr>
+        <w:t>fontend</w:t>
+      </w:r>
+      <w:proofErr w:type="spellEnd"/>
+      <w:r>
+        <w:rPr>
+          <w:rFonts w:eastAsia="Calibri" w:cs="Calibri"/>
+        </w:rPr>
+        <w:t xml:space="preserve"> </w:t>
+      </w:r>
+      <w:r>
+        <w:rPr>
+          <w:rFonts w:eastAsia="Calibri" w:cs="Calibri"/>
+        </w:rPr>
         <w:t>to integrate with a backend service to get and post data or execute server-side business logic.</w:t>
       </w:r>
     </w:p>
@@ -1906,8 +2172,13 @@
         <w:t xml:space="preserve">features </w:t>
       </w:r>
       <w:r>
-        <w:t>which similar to</w:t>
-      </w:r>
+        <w:t xml:space="preserve">which </w:t>
+      </w:r>
+      <w:proofErr w:type="gramStart"/>
+      <w:r>
+        <w:t>similar to</w:t>
+      </w:r>
+      <w:proofErr w:type="gramEnd"/>
       <w:r>
         <w:t xml:space="preserve"> those five-star</w:t>
       </w:r>
@@ -2056,14 +2327,59 @@
         <w:ind w:left="0"/>
         <w:jc w:val="left"/>
       </w:pPr>
-      <w:r>
-        <w:t>mô hình cấu trúc</w:t>
-      </w:r>
-      <w:r>
-        <w:t xml:space="preserve"> cua cong nghe</w:t>
-      </w:r>
-      <w:bookmarkStart w:id="0" w:name="_GoBack"/>
-      <w:bookmarkEnd w:id="0"/>
+      <w:proofErr w:type="spellStart"/>
+      <w:r>
+        <w:t>mô</w:t>
+      </w:r>
+      <w:proofErr w:type="spellEnd"/>
+      <w:r>
+        <w:t xml:space="preserve"> </w:t>
+      </w:r>
+      <w:proofErr w:type="spellStart"/>
+      <w:r>
+        <w:t>hình</w:t>
+      </w:r>
+      <w:proofErr w:type="spellEnd"/>
+      <w:r>
+        <w:t xml:space="preserve"> </w:t>
+      </w:r>
+      <w:proofErr w:type="spellStart"/>
+      <w:r>
+        <w:t>cấu</w:t>
+      </w:r>
+      <w:proofErr w:type="spellEnd"/>
+      <w:r>
+        <w:t xml:space="preserve"> </w:t>
+      </w:r>
+      <w:proofErr w:type="spellStart"/>
+      <w:r>
+        <w:t>trúc</w:t>
+      </w:r>
+      <w:proofErr w:type="spellEnd"/>
+      <w:r>
+        <w:t xml:space="preserve"> </w:t>
+      </w:r>
+      <w:proofErr w:type="spellStart"/>
+      <w:r>
+        <w:t>cua</w:t>
+      </w:r>
+      <w:proofErr w:type="spellEnd"/>
+      <w:r>
+        <w:t xml:space="preserve"> </w:t>
+      </w:r>
+      <w:proofErr w:type="spellStart"/>
+      <w:r>
+        <w:t>cong</w:t>
+      </w:r>
+      <w:proofErr w:type="spellEnd"/>
+      <w:r>
+        <w:t xml:space="preserve"> </w:t>
+      </w:r>
+      <w:proofErr w:type="spellStart"/>
+      <w:r>
+        <w:t>nghe</w:t>
+      </w:r>
+      <w:proofErr w:type="spellEnd"/>
     </w:p>
     <w:p>
       <w:pPr>
@@ -2086,7 +2402,15 @@
         <w:jc w:val="left"/>
       </w:pPr>
       <w:r>
-        <w:t xml:space="preserve">Angular 2 architecture </w:t>
+        <w:t xml:space="preserve">Angular 2 </w:t>
+      </w:r>
+      <w:proofErr w:type="gramStart"/>
+      <w:r>
+        <w:t>architecture</w:t>
+      </w:r>
+      <w:proofErr w:type="gramEnd"/>
+      <w:r>
+        <w:t xml:space="preserve"> </w:t>
       </w:r>
     </w:p>
     <w:p>
@@ -2833,7 +3157,21 @@
         <w:rPr>
           <w:color w:val="000000"/>
         </w:rPr>
-        <w:t xml:space="preserve"> thank to follow-users feature, administrator is able to see which page customers clicked, how long they stayed in each page, which keyword they used to search, which image they used to click on</w:t>
+        <w:t xml:space="preserve"> thank to follow-users feature, administrator </w:t>
+      </w:r>
+      <w:proofErr w:type="gramStart"/>
+      <w:r>
+        <w:rPr>
+          <w:color w:val="000000"/>
+        </w:rPr>
+        <w:t>is able to</w:t>
+      </w:r>
+      <w:proofErr w:type="gramEnd"/>
+      <w:r>
+        <w:rPr>
+          <w:color w:val="000000"/>
+        </w:rPr>
+        <w:t xml:space="preserve"> see which page customers clicked, how long they stayed in each page, which keyword they used to search, which image they used to click on</w:t>
       </w:r>
     </w:p>
     <w:p>
@@ -7928,6 +8266,7 @@
         <w:rPr>
           <w:color w:val="0070C0"/>
         </w:rPr>
+        <w:lastRenderedPageBreak/>
         <w:t>3/ Use case:</w:t>
       </w:r>
     </w:p>
@@ -7943,7 +8282,6 @@
         <w:rPr>
           <w:noProof/>
         </w:rPr>
-        <w:lastRenderedPageBreak/>
         <w:drawing>
           <wp:inline distT="0" distB="0" distL="0" distR="0" wp14:anchorId="04EF2510" wp14:editId="69D48687">
             <wp:extent cx="5943600" cy="3198495"/>
@@ -8459,8 +8797,85 @@
         <w:ind w:left="0" w:firstLine="720"/>
         <w:jc w:val="left"/>
       </w:pPr>
-      <w:r>
-        <w:t>Kẻ thêm 1 số table use case quan trọng, ko quan trong đem xuống appendix</w:t>
+      <w:proofErr w:type="spellStart"/>
+      <w:r>
+        <w:t>Kẻ</w:t>
+      </w:r>
+      <w:proofErr w:type="spellEnd"/>
+      <w:r>
+        <w:t xml:space="preserve"> </w:t>
+      </w:r>
+      <w:proofErr w:type="spellStart"/>
+      <w:r>
+        <w:t>thêm</w:t>
+      </w:r>
+      <w:proofErr w:type="spellEnd"/>
+      <w:r>
+        <w:t xml:space="preserve"> 1 </w:t>
+      </w:r>
+      <w:proofErr w:type="spellStart"/>
+      <w:r>
+        <w:t>số</w:t>
+      </w:r>
+      <w:proofErr w:type="spellEnd"/>
+      <w:r>
+        <w:t xml:space="preserve"> table use case </w:t>
+      </w:r>
+      <w:proofErr w:type="spellStart"/>
+      <w:r>
+        <w:t>quan</w:t>
+      </w:r>
+      <w:proofErr w:type="spellEnd"/>
+      <w:r>
+        <w:t xml:space="preserve"> </w:t>
+      </w:r>
+      <w:proofErr w:type="spellStart"/>
+      <w:r>
+        <w:t>trọng</w:t>
+      </w:r>
+      <w:proofErr w:type="spellEnd"/>
+      <w:r>
+        <w:t xml:space="preserve">, </w:t>
+      </w:r>
+      <w:proofErr w:type="spellStart"/>
+      <w:r>
+        <w:t>ko</w:t>
+      </w:r>
+      <w:proofErr w:type="spellEnd"/>
+      <w:r>
+        <w:t xml:space="preserve"> </w:t>
+      </w:r>
+      <w:proofErr w:type="spellStart"/>
+      <w:r>
+        <w:t>quan</w:t>
+      </w:r>
+      <w:proofErr w:type="spellEnd"/>
+      <w:r>
+        <w:t xml:space="preserve"> </w:t>
+      </w:r>
+      <w:proofErr w:type="spellStart"/>
+      <w:r>
+        <w:t>trong</w:t>
+      </w:r>
+      <w:proofErr w:type="spellEnd"/>
+      <w:r>
+        <w:t xml:space="preserve"> </w:t>
+      </w:r>
+      <w:proofErr w:type="spellStart"/>
+      <w:r>
+        <w:t>đem</w:t>
+      </w:r>
+      <w:proofErr w:type="spellEnd"/>
+      <w:r>
+        <w:t xml:space="preserve"> </w:t>
+      </w:r>
+      <w:proofErr w:type="spellStart"/>
+      <w:r>
+        <w:t>xuống</w:t>
+      </w:r>
+      <w:proofErr w:type="spellEnd"/>
+      <w:r>
+        <w:t xml:space="preserve"> appendix</w:t>
       </w:r>
     </w:p>
     <w:p>
@@ -8517,6 +8932,27 @@
         </w:rPr>
         <w:t>1/ All Technology used:</w:t>
       </w:r>
+      <w:r>
+        <w:rPr>
+          <w:color w:val="0070C0"/>
+        </w:rPr>
+        <w:t xml:space="preserve"> </w:t>
+      </w:r>
+    </w:p>
+    <w:p>
+      <w:pPr>
+        <w:ind w:left="0"/>
+        <w:jc w:val="left"/>
+        <w:rPr>
+          <w:color w:val="0070C0"/>
+        </w:rPr>
+      </w:pPr>
+      <w:r>
+        <w:rPr>
+          <w:color w:val="0070C0"/>
+        </w:rPr>
+        <w:t>(list technology and introduce)</w:t>
+      </w:r>
     </w:p>
     <w:p>
       <w:pPr>
@@ -8571,7 +9007,49 @@
         <w:rPr>
           <w:color w:val="000000"/>
         </w:rPr>
-        <w:t>Front end: HTML5, CSS3, Javascript, Jquery, Boostrap, AngularJS &amp; Angular 2 framework</w:t>
+        <w:t xml:space="preserve">Front end: HTML5, CSS3, </w:t>
+      </w:r>
+      <w:proofErr w:type="spellStart"/>
+      <w:r>
+        <w:rPr>
+          <w:color w:val="000000"/>
+        </w:rPr>
+        <w:t>Javascript</w:t>
+      </w:r>
+      <w:proofErr w:type="spellEnd"/>
+      <w:r>
+        <w:rPr>
+          <w:color w:val="000000"/>
+        </w:rPr>
+        <w:t xml:space="preserve">, </w:t>
+      </w:r>
+      <w:proofErr w:type="spellStart"/>
+      <w:r>
+        <w:rPr>
+          <w:color w:val="000000"/>
+        </w:rPr>
+        <w:t>Jquery</w:t>
+      </w:r>
+      <w:proofErr w:type="spellEnd"/>
+      <w:r>
+        <w:rPr>
+          <w:color w:val="000000"/>
+        </w:rPr>
+        <w:t xml:space="preserve">, </w:t>
+      </w:r>
+      <w:proofErr w:type="spellStart"/>
+      <w:r>
+        <w:rPr>
+          <w:color w:val="000000"/>
+        </w:rPr>
+        <w:t>Boostrap</w:t>
+      </w:r>
+      <w:proofErr w:type="spellEnd"/>
+      <w:r>
+        <w:rPr>
+          <w:color w:val="000000"/>
+        </w:rPr>
+        <w:t>, AngularJS &amp; Angular 2 framework</w:t>
       </w:r>
     </w:p>
     <w:p>
@@ -8591,8 +9069,16 @@
         <w:rPr>
           <w:color w:val="000000"/>
         </w:rPr>
-        <w:t>Database:  MongoDB, RoboMongo</w:t>
-      </w:r>
+        <w:t xml:space="preserve">Database:  MongoDB, </w:t>
+      </w:r>
+      <w:proofErr w:type="spellStart"/>
+      <w:r>
+        <w:rPr>
+          <w:color w:val="000000"/>
+        </w:rPr>
+        <w:t>RoboMongo</w:t>
+      </w:r>
+      <w:proofErr w:type="spellEnd"/>
     </w:p>
     <w:p>
       <w:pPr>
@@ -8611,8 +9097,16 @@
         <w:rPr>
           <w:color w:val="000000"/>
         </w:rPr>
-        <w:t>UML tool: Edraw</w:t>
-      </w:r>
+        <w:t xml:space="preserve">UML tool: </w:t>
+      </w:r>
+      <w:proofErr w:type="spellStart"/>
+      <w:r>
+        <w:rPr>
+          <w:color w:val="000000"/>
+        </w:rPr>
+        <w:t>Edraw</w:t>
+      </w:r>
+      <w:proofErr w:type="spellEnd"/>
     </w:p>
     <w:p>
       <w:pPr>
@@ -8631,8 +9125,30 @@
         <w:rPr>
           <w:color w:val="000000"/>
         </w:rPr>
-        <w:t>IDE: VSCode, Eclipse, Netbeans</w:t>
-      </w:r>
+        <w:t xml:space="preserve">IDE: </w:t>
+      </w:r>
+      <w:proofErr w:type="spellStart"/>
+      <w:r>
+        <w:rPr>
+          <w:color w:val="000000"/>
+        </w:rPr>
+        <w:t>VSCode</w:t>
+      </w:r>
+      <w:proofErr w:type="spellEnd"/>
+      <w:r>
+        <w:rPr>
+          <w:color w:val="000000"/>
+        </w:rPr>
+        <w:t xml:space="preserve">, Eclipse, </w:t>
+      </w:r>
+      <w:proofErr w:type="spellStart"/>
+      <w:r>
+        <w:rPr>
+          <w:color w:val="000000"/>
+        </w:rPr>
+        <w:t>Netbeans</w:t>
+      </w:r>
+      <w:proofErr w:type="spellEnd"/>
     </w:p>
     <w:p>
       <w:pPr>
@@ -8677,7 +9193,21 @@
         <w:rPr>
           <w:color w:val="000000"/>
         </w:rPr>
-        <w:t>Server: npm, tomcat, glassfish</w:t>
+        <w:t xml:space="preserve">Server: </w:t>
+      </w:r>
+      <w:proofErr w:type="spellStart"/>
+      <w:r>
+        <w:rPr>
+          <w:color w:val="000000"/>
+        </w:rPr>
+        <w:t>npm</w:t>
+      </w:r>
+      <w:proofErr w:type="spellEnd"/>
+      <w:r>
+        <w:rPr>
+          <w:color w:val="000000"/>
+        </w:rPr>
+        <w:t>, tomcat, glassfish</w:t>
       </w:r>
     </w:p>
     <w:p>
@@ -8757,6 +9287,216 @@
           <w:color w:val="0070C0"/>
         </w:rPr>
       </w:pPr>
+      <w:r>
+        <w:rPr>
+          <w:color w:val="0070C0"/>
+        </w:rPr>
+        <w:t>2</w:t>
+      </w:r>
+      <w:proofErr w:type="gramStart"/>
+      <w:r>
+        <w:rPr>
+          <w:color w:val="0070C0"/>
+        </w:rPr>
+        <w:t xml:space="preserve">/ </w:t>
+      </w:r>
+      <w:r>
+        <w:rPr>
+          <w:color w:val="0070C0"/>
+        </w:rPr>
+        <w:t xml:space="preserve"> System</w:t>
+      </w:r>
+      <w:proofErr w:type="gramEnd"/>
+      <w:r>
+        <w:rPr>
+          <w:color w:val="0070C0"/>
+        </w:rPr>
+        <w:t xml:space="preserve"> Architecture</w:t>
+      </w:r>
+    </w:p>
+    <w:p>
+      <w:pPr>
+        <w:pStyle w:val="ListParagraph"/>
+        <w:numPr>
+          <w:ilvl w:val="0"/>
+          <w:numId w:val="2"/>
+        </w:numPr>
+        <w:jc w:val="left"/>
+      </w:pPr>
+      <w:r>
+        <w:t xml:space="preserve">System includes </w:t>
+      </w:r>
+      <w:r>
+        <w:t>2 main architectures:</w:t>
+      </w:r>
+    </w:p>
+    <w:p>
+      <w:pPr>
+        <w:pStyle w:val="ListParagraph"/>
+        <w:numPr>
+          <w:ilvl w:val="0"/>
+          <w:numId w:val="2"/>
+        </w:numPr>
+        <w:jc w:val="left"/>
+      </w:pPr>
+      <w:r>
+        <w:t>MEAN for Customer page</w:t>
+      </w:r>
+    </w:p>
+    <w:p>
+      <w:pPr>
+        <w:pStyle w:val="ListParagraph"/>
+        <w:numPr>
+          <w:ilvl w:val="0"/>
+          <w:numId w:val="2"/>
+        </w:numPr>
+        <w:jc w:val="left"/>
+      </w:pPr>
+      <w:r>
+        <w:t>Spring MVC for Admin Page</w:t>
+      </w:r>
+    </w:p>
+    <w:p>
+      <w:pPr>
+        <w:pStyle w:val="ListParagraph"/>
+        <w:numPr>
+          <w:ilvl w:val="0"/>
+          <w:numId w:val="2"/>
+        </w:numPr>
+        <w:jc w:val="left"/>
+      </w:pPr>
+      <w:r>
+        <w:t xml:space="preserve">Communicate through API, </w:t>
+      </w:r>
+      <w:proofErr w:type="spellStart"/>
+      <w:r>
+        <w:t>mongod</w:t>
+      </w:r>
+      <w:r>
+        <w:t>b</w:t>
+      </w:r>
+      <w:proofErr w:type="spellEnd"/>
+      <w:r>
+        <w:t xml:space="preserve"> and file system</w:t>
+      </w:r>
+    </w:p>
+    <w:p>
+      <w:pPr>
+        <w:pStyle w:val="ListParagraph"/>
+        <w:numPr>
+          <w:ilvl w:val="0"/>
+          <w:numId w:val="2"/>
+        </w:numPr>
+        <w:jc w:val="left"/>
+      </w:pPr>
+      <w:proofErr w:type="spellStart"/>
+      <w:r>
+        <w:t>Vẽ</w:t>
+      </w:r>
+      <w:proofErr w:type="spellEnd"/>
+      <w:r>
+        <w:t xml:space="preserve"> </w:t>
+      </w:r>
+      <w:proofErr w:type="spellStart"/>
+      <w:r>
+        <w:t>mô</w:t>
+      </w:r>
+      <w:proofErr w:type="spellEnd"/>
+      <w:r>
+        <w:t xml:space="preserve"> </w:t>
+      </w:r>
+      <w:proofErr w:type="spellStart"/>
+      <w:r>
+        <w:t>hình</w:t>
+      </w:r>
+      <w:proofErr w:type="spellEnd"/>
+      <w:r>
+        <w:t xml:space="preserve"> </w:t>
+      </w:r>
+      <w:proofErr w:type="spellStart"/>
+      <w:r>
+        <w:t>tổng</w:t>
+      </w:r>
+      <w:proofErr w:type="spellEnd"/>
+      <w:r>
+        <w:t xml:space="preserve"> </w:t>
+      </w:r>
+      <w:proofErr w:type="spellStart"/>
+      <w:r>
+        <w:t>quan</w:t>
+      </w:r>
+      <w:proofErr w:type="spellEnd"/>
+      <w:r>
+        <w:t xml:space="preserve">: Front end – backend </w:t>
+      </w:r>
+      <w:r>
+        <w:t>–</w:t>
+      </w:r>
+      <w:r>
+        <w:t xml:space="preserve"> mongo</w:t>
+      </w:r>
+    </w:p>
+    <w:p>
+      <w:pPr>
+        <w:pStyle w:val="ListParagraph"/>
+        <w:jc w:val="left"/>
+      </w:pPr>
+      <w:r>
+        <w:rPr>
+          <w:noProof/>
+        </w:rPr>
+        <w:lastRenderedPageBreak/>
+        <w:drawing>
+          <wp:inline distT="0" distB="0" distL="0" distR="0">
+            <wp:extent cx="5943600" cy="5293930"/>
+            <wp:effectExtent l="0" t="0" r="0" b="2540"/>
+            <wp:docPr id="9" name="Picture 9" descr="C:\Users\cdo7\AppData\Local\Microsoft\Windows\INetCache\Content.Word\New Bitmap Image.bmp"/>
+            <wp:cNvGraphicFramePr>
+              <a:graphicFrameLocks xmlns:a="http://schemas.openxmlformats.org/drawingml/2006/main" noChangeAspect="1"/>
+            </wp:cNvGraphicFramePr>
+            <a:graphic xmlns:a="http://schemas.openxmlformats.org/drawingml/2006/main">
+              <a:graphicData uri="http://schemas.openxmlformats.org/drawingml/2006/picture">
+                <pic:pic xmlns:pic="http://schemas.openxmlformats.org/drawingml/2006/picture">
+                  <pic:nvPicPr>
+                    <pic:cNvPr id="0" name="Picture 1" descr="C:\Users\cdo7\AppData\Local\Microsoft\Windows\INetCache\Content.Word\New Bitmap Image.bmp"/>
+                    <pic:cNvPicPr>
+                      <a:picLocks noChangeAspect="1" noChangeArrowheads="1"/>
+                    </pic:cNvPicPr>
+                  </pic:nvPicPr>
+                  <pic:blipFill>
+                    <a:blip r:embed="rId8">
+                      <a:extLst>
+                        <a:ext uri="{28A0092B-C50C-407E-A947-70E740481C1C}">
+                          <a14:useLocalDpi xmlns:a14="http://schemas.microsoft.com/office/drawing/2010/main" val="0"/>
+                        </a:ext>
+                      </a:extLst>
+                    </a:blip>
+                    <a:srcRect/>
+                    <a:stretch>
+                      <a:fillRect/>
+                    </a:stretch>
+                  </pic:blipFill>
+                  <pic:spPr bwMode="auto">
+                    <a:xfrm>
+                      <a:off x="0" y="0"/>
+                      <a:ext cx="5943600" cy="5293930"/>
+                    </a:xfrm>
+                    <a:prstGeom prst="rect">
+                      <a:avLst/>
+                    </a:prstGeom>
+                    <a:noFill/>
+                    <a:ln>
+                      <a:noFill/>
+                    </a:ln>
+                  </pic:spPr>
+                </pic:pic>
+              </a:graphicData>
+            </a:graphic>
+          </wp:inline>
+        </w:drawing>
+      </w:r>
+      <w:bookmarkStart w:id="0" w:name="_GoBack"/>
+      <w:bookmarkEnd w:id="0"/>
     </w:p>
     <w:p>
       <w:pPr>
@@ -8766,86 +9506,6 @@
           <w:color w:val="0070C0"/>
         </w:rPr>
       </w:pPr>
-      <w:r>
-        <w:rPr>
-          <w:color w:val="0070C0"/>
-        </w:rPr>
-        <w:t xml:space="preserve">2/ </w:t>
-      </w:r>
-      <w:r>
-        <w:rPr>
-          <w:color w:val="0070C0"/>
-        </w:rPr>
-        <w:t xml:space="preserve"> System Architecture</w:t>
-      </w:r>
-    </w:p>
-    <w:p>
-      <w:pPr>
-        <w:pStyle w:val="ListParagraph"/>
-        <w:numPr>
-          <w:ilvl w:val="0"/>
-          <w:numId w:val="2"/>
-        </w:numPr>
-        <w:jc w:val="left"/>
-      </w:pPr>
-      <w:r>
-        <w:t xml:space="preserve">System includes </w:t>
-      </w:r>
-      <w:r>
-        <w:t>2 main architectures:</w:t>
-      </w:r>
-    </w:p>
-    <w:p>
-      <w:pPr>
-        <w:pStyle w:val="ListParagraph"/>
-        <w:numPr>
-          <w:ilvl w:val="0"/>
-          <w:numId w:val="2"/>
-        </w:numPr>
-        <w:jc w:val="left"/>
-      </w:pPr>
-      <w:r>
-        <w:t>MEAN for Customer page</w:t>
-      </w:r>
-    </w:p>
-    <w:p>
-      <w:pPr>
-        <w:pStyle w:val="ListParagraph"/>
-        <w:numPr>
-          <w:ilvl w:val="0"/>
-          <w:numId w:val="2"/>
-        </w:numPr>
-        <w:jc w:val="left"/>
-      </w:pPr>
-      <w:r>
-        <w:t>Spring MVC for Admin Page</w:t>
-      </w:r>
-    </w:p>
-    <w:p>
-      <w:pPr>
-        <w:pStyle w:val="ListParagraph"/>
-        <w:numPr>
-          <w:ilvl w:val="0"/>
-          <w:numId w:val="2"/>
-        </w:numPr>
-        <w:jc w:val="left"/>
-      </w:pPr>
-      <w:r>
-        <w:t>Communicate through API, mongod and file system</w:t>
-      </w:r>
-    </w:p>
-    <w:p>
-      <w:pPr>
-        <w:pStyle w:val="ListParagraph"/>
-        <w:numPr>
-          <w:ilvl w:val="0"/>
-          <w:numId w:val="2"/>
-        </w:numPr>
-        <w:jc w:val="left"/>
-      </w:pPr>
-      <w:r>
-        <w:t>Vẽ mô hình tổng quan: Front end – backend - mongo</w:t>
-      </w:r>
     </w:p>
     <w:p>
       <w:pPr>
@@ -8855,6 +9515,68 @@
           <w:color w:val="0070C0"/>
         </w:rPr>
       </w:pPr>
+      <w:r>
+        <w:rPr>
+          <w:color w:val="0070C0"/>
+        </w:rPr>
+        <w:t>a/ MongoDB</w:t>
+      </w:r>
+    </w:p>
+    <w:p>
+      <w:pPr>
+        <w:jc w:val="left"/>
+      </w:pPr>
+      <w:r>
+        <w:t>6 collections</w:t>
+      </w:r>
+      <w:r>
+        <w:rPr>
+          <w:noProof/>
+        </w:rPr>
+        <w:drawing>
+          <wp:inline distT="0" distB="0" distL="0" distR="0" wp14:anchorId="33DB8B73" wp14:editId="088194EB">
+            <wp:extent cx="5943600" cy="1860550"/>
+            <wp:effectExtent l="0" t="0" r="0" b="6350"/>
+            <wp:docPr id="6" name="Picture 5"/>
+            <wp:cNvGraphicFramePr>
+              <a:graphicFrameLocks xmlns:a="http://schemas.openxmlformats.org/drawingml/2006/main" noChangeAspect="1"/>
+            </wp:cNvGraphicFramePr>
+            <a:graphic xmlns:a="http://schemas.openxmlformats.org/drawingml/2006/main">
+              <a:graphicData uri="http://schemas.openxmlformats.org/drawingml/2006/picture">
+                <pic:pic xmlns:pic="http://schemas.openxmlformats.org/drawingml/2006/picture">
+                  <pic:nvPicPr>
+                    <pic:cNvPr id="6" name="Picture 5"/>
+                    <pic:cNvPicPr>
+                      <a:picLocks noChangeAspect="1"/>
+                    </pic:cNvPicPr>
+                  </pic:nvPicPr>
+                  <pic:blipFill>
+                    <a:blip r:embed="rId9">
+                      <a:extLst>
+                        <a:ext uri="{28A0092B-C50C-407E-A947-70E740481C1C}">
+                          <a14:useLocalDpi xmlns:a14="http://schemas.microsoft.com/office/drawing/2010/main" val="0"/>
+                        </a:ext>
+                      </a:extLst>
+                    </a:blip>
+                    <a:stretch>
+                      <a:fillRect/>
+                    </a:stretch>
+                  </pic:blipFill>
+                  <pic:spPr>
+                    <a:xfrm>
+                      <a:off x="0" y="0"/>
+                      <a:ext cx="5943600" cy="1860550"/>
+                    </a:xfrm>
+                    <a:prstGeom prst="rect">
+                      <a:avLst/>
+                    </a:prstGeom>
+                  </pic:spPr>
+                </pic:pic>
+              </a:graphicData>
+            </a:graphic>
+          </wp:inline>
+        </w:drawing>
+      </w:r>
     </w:p>
     <w:p>
       <w:pPr>
@@ -8868,156 +9590,156 @@
         <w:rPr>
           <w:color w:val="0070C0"/>
         </w:rPr>
+        <w:t>b</w:t>
+      </w:r>
+      <w:r>
+        <w:rPr>
+          <w:color w:val="0070C0"/>
+        </w:rPr>
+        <w:t>/ MEAN stack technology:</w:t>
+      </w:r>
+    </w:p>
+    <w:p>
+      <w:pPr>
+        <w:pStyle w:val="ListParagraph"/>
+        <w:numPr>
+          <w:ilvl w:val="0"/>
+          <w:numId w:val="2"/>
+        </w:numPr>
+        <w:jc w:val="left"/>
+      </w:pPr>
+      <w:r>
+        <w:t xml:space="preserve"> </w:t>
+      </w:r>
+      <w:proofErr w:type="spellStart"/>
+      <w:r>
+        <w:t>Mongodb</w:t>
+      </w:r>
+      <w:proofErr w:type="spellEnd"/>
+      <w:r>
+        <w:t>, Angular 2, Express Framework, Nodejs</w:t>
+      </w:r>
+      <w:r>
+        <w:t xml:space="preserve"> – for Customer &amp; guest page</w:t>
+      </w:r>
+    </w:p>
+    <w:p>
+      <w:pPr>
+        <w:pStyle w:val="ListParagraph"/>
+        <w:numPr>
+          <w:ilvl w:val="0"/>
+          <w:numId w:val="2"/>
+        </w:numPr>
+        <w:jc w:val="left"/>
+      </w:pPr>
+      <w:r>
         <w:lastRenderedPageBreak/>
-        <w:t>a/ MongoDB</w:t>
-      </w:r>
-    </w:p>
-    <w:p>
-      <w:pPr>
-        <w:ind w:left="0"/>
-        <w:jc w:val="left"/>
-      </w:pPr>
-      <w:r>
-        <w:t>What is MongoDB? Why use?</w:t>
-      </w:r>
-    </w:p>
-    <w:p>
-      <w:pPr>
-        <w:jc w:val="left"/>
-      </w:pPr>
-    </w:p>
-    <w:p>
-      <w:pPr>
-        <w:ind w:left="0"/>
-        <w:jc w:val="left"/>
-        <w:rPr>
-          <w:color w:val="0070C0"/>
-        </w:rPr>
-      </w:pPr>
-      <w:r>
-        <w:rPr>
-          <w:color w:val="0070C0"/>
-        </w:rPr>
-        <w:t>b</w:t>
-      </w:r>
-      <w:r>
-        <w:rPr>
-          <w:color w:val="0070C0"/>
-        </w:rPr>
-        <w:t>/ MEAN stack technology:</w:t>
-      </w:r>
-    </w:p>
-    <w:p>
-      <w:pPr>
-        <w:pStyle w:val="ListParagraph"/>
-        <w:numPr>
-          <w:ilvl w:val="0"/>
-          <w:numId w:val="2"/>
-        </w:numPr>
-        <w:jc w:val="left"/>
-      </w:pPr>
+        <w:t xml:space="preserve">Embed </w:t>
+      </w:r>
+      <w:proofErr w:type="spellStart"/>
+      <w:r>
+        <w:t>Boostrap</w:t>
+      </w:r>
+      <w:proofErr w:type="spellEnd"/>
+      <w:r>
+        <w:t xml:space="preserve">, HTML, CSS, </w:t>
+      </w:r>
+      <w:proofErr w:type="spellStart"/>
+      <w:r>
+        <w:t>javascript</w:t>
+      </w:r>
+      <w:proofErr w:type="spellEnd"/>
+      <w:r>
+        <w:t xml:space="preserve">, </w:t>
+      </w:r>
+      <w:proofErr w:type="spellStart"/>
+      <w:r>
+        <w:t>Jquery</w:t>
+      </w:r>
+      <w:proofErr w:type="spellEnd"/>
+      <w:r>
+        <w:t>, Angular 2 into HTML file</w:t>
+      </w:r>
+      <w:r>
+        <w:t xml:space="preserve"> (template)</w:t>
+      </w:r>
+    </w:p>
+    <w:p>
+      <w:pPr>
+        <w:pStyle w:val="ListParagraph"/>
+        <w:numPr>
+          <w:ilvl w:val="0"/>
+          <w:numId w:val="2"/>
+        </w:numPr>
+        <w:jc w:val="left"/>
+      </w:pPr>
+      <w:r>
+        <w:t>The components control template by metadata =&gt; provide data binding</w:t>
+      </w:r>
+    </w:p>
+    <w:p>
+      <w:pPr>
+        <w:pStyle w:val="ListParagraph"/>
+        <w:numPr>
+          <w:ilvl w:val="0"/>
+          <w:numId w:val="2"/>
+        </w:numPr>
+        <w:jc w:val="left"/>
+      </w:pPr>
+      <w:r>
+        <w:t>Services provide function for components</w:t>
+      </w:r>
+    </w:p>
+    <w:p>
+      <w:pPr>
+        <w:pStyle w:val="ListParagraph"/>
+        <w:numPr>
+          <w:ilvl w:val="0"/>
+          <w:numId w:val="2"/>
+        </w:numPr>
+        <w:jc w:val="left"/>
+      </w:pPr>
+      <w:r>
+        <w:t xml:space="preserve">module </w:t>
+      </w:r>
+      <w:r>
+        <w:t>control a</w:t>
+      </w:r>
+      <w:r>
+        <w:t>ll the components, templates, metadata, directives, services</w:t>
+      </w:r>
+    </w:p>
+    <w:p>
+      <w:pPr>
+        <w:pStyle w:val="ListParagraph"/>
+        <w:numPr>
+          <w:ilvl w:val="0"/>
+          <w:numId w:val="2"/>
+        </w:numPr>
+        <w:jc w:val="left"/>
+      </w:pPr>
+      <w:r>
+        <w:t>M</w:t>
+      </w:r>
+      <w:r>
+        <w:t>ongoose</w:t>
+      </w:r>
       <w:r>
         <w:t xml:space="preserve"> </w:t>
       </w:r>
       <w:r>
-        <w:t>Mongodb, Angular 2, Express Framework, Nodejs</w:t>
-      </w:r>
-      <w:r>
-        <w:t xml:space="preserve"> – for Customer &amp; guest page</w:t>
-      </w:r>
-    </w:p>
-    <w:p>
-      <w:pPr>
-        <w:pStyle w:val="ListParagraph"/>
-        <w:numPr>
-          <w:ilvl w:val="0"/>
-          <w:numId w:val="2"/>
-        </w:numPr>
-        <w:jc w:val="left"/>
-      </w:pPr>
-      <w:r>
-        <w:t>Embed Boostrap, HTML, CSS, javascript, Jquery, Angular 2 into HTML file</w:t>
-      </w:r>
-      <w:r>
-        <w:t xml:space="preserve"> (template)</w:t>
-      </w:r>
-    </w:p>
-    <w:p>
-      <w:pPr>
-        <w:pStyle w:val="ListParagraph"/>
-        <w:numPr>
-          <w:ilvl w:val="0"/>
-          <w:numId w:val="2"/>
-        </w:numPr>
-        <w:jc w:val="left"/>
-      </w:pPr>
-      <w:r>
-        <w:t>The components control template by metadata =&gt; provide data binding</w:t>
-      </w:r>
-    </w:p>
-    <w:p>
-      <w:pPr>
-        <w:pStyle w:val="ListParagraph"/>
-        <w:numPr>
-          <w:ilvl w:val="0"/>
-          <w:numId w:val="2"/>
-        </w:numPr>
-        <w:jc w:val="left"/>
-      </w:pPr>
-      <w:r>
-        <w:t>Services provide function for components</w:t>
-      </w:r>
-    </w:p>
-    <w:p>
-      <w:pPr>
-        <w:pStyle w:val="ListParagraph"/>
-        <w:numPr>
-          <w:ilvl w:val="0"/>
-          <w:numId w:val="2"/>
-        </w:numPr>
-        <w:jc w:val="left"/>
-      </w:pPr>
-      <w:r>
-        <w:t xml:space="preserve">module </w:t>
-      </w:r>
-      <w:r>
-        <w:t>control a</w:t>
-      </w:r>
-      <w:r>
-        <w:t>ll the components, templates, metadata, directives, services</w:t>
-      </w:r>
-    </w:p>
-    <w:p>
-      <w:pPr>
-        <w:pStyle w:val="ListParagraph"/>
-        <w:numPr>
-          <w:ilvl w:val="0"/>
-          <w:numId w:val="2"/>
-        </w:numPr>
-        <w:jc w:val="left"/>
-      </w:pPr>
-      <w:r>
-        <w:t>M</w:t>
-      </w:r>
-      <w:r>
-        <w:t>ongoose</w:t>
+        <w:t>connect</w:t>
       </w:r>
       <w:r>
         <w:t xml:space="preserve"> </w:t>
       </w:r>
       <w:r>
-        <w:t>connect</w:t>
+        <w:t>database</w:t>
       </w:r>
       <w:r>
         <w:t xml:space="preserve"> </w:t>
       </w:r>
       <w:r>
-        <w:t>database</w:t>
-      </w:r>
-      <w:r>
-        <w:t xml:space="preserve"> </w:t>
-      </w:r>
-      <w:r>
         <w:t>update or retrieve data</w:t>
       </w:r>
     </w:p>
@@ -9031,7 +9753,15 @@
         <w:jc w:val="left"/>
       </w:pPr>
       <w:r>
-        <w:t>Controller use mongoose to provide functions for router =&gt; RESTfull API</w:t>
+        <w:t xml:space="preserve">Controller use mongoose to provide functions for router =&gt; </w:t>
+      </w:r>
+      <w:proofErr w:type="spellStart"/>
+      <w:r>
+        <w:t>RESTfull</w:t>
+      </w:r>
+      <w:proofErr w:type="spellEnd"/>
+      <w:r>
+        <w:t xml:space="preserve"> API</w:t>
       </w:r>
     </w:p>
     <w:p>
@@ -9046,21 +9776,42 @@
       <w:r>
         <w:t xml:space="preserve">Angular 2 </w:t>
       </w:r>
-      <w:r>
-        <w:t>api services interact with RESTfull Webservice</w:t>
-      </w:r>
-    </w:p>
-    <w:p>
-      <w:pPr>
-        <w:pStyle w:val="ListParagraph"/>
-        <w:numPr>
-          <w:ilvl w:val="0"/>
-          <w:numId w:val="2"/>
-        </w:numPr>
-        <w:jc w:val="left"/>
-      </w:pPr>
-      <w:r>
-        <w:t>Request from user =&gt; angular 2 routing =&gt; determine which page (template+component)</w:t>
+      <w:proofErr w:type="spellStart"/>
+      <w:r>
+        <w:t>api</w:t>
+      </w:r>
+      <w:proofErr w:type="spellEnd"/>
+      <w:r>
+        <w:t xml:space="preserve"> services interact with </w:t>
+      </w:r>
+      <w:proofErr w:type="spellStart"/>
+      <w:r>
+        <w:t>RESTfull</w:t>
+      </w:r>
+      <w:proofErr w:type="spellEnd"/>
+      <w:r>
+        <w:t xml:space="preserve"> Webservice</w:t>
+      </w:r>
+    </w:p>
+    <w:p>
+      <w:pPr>
+        <w:pStyle w:val="ListParagraph"/>
+        <w:numPr>
+          <w:ilvl w:val="0"/>
+          <w:numId w:val="2"/>
+        </w:numPr>
+        <w:jc w:val="left"/>
+      </w:pPr>
+      <w:r>
+        <w:t>Request from user =&gt; angular 2 routing =&gt; determine which page (</w:t>
+      </w:r>
+      <w:proofErr w:type="spellStart"/>
+      <w:r>
+        <w:t>template+component</w:t>
+      </w:r>
+      <w:proofErr w:type="spellEnd"/>
+      <w:r>
+        <w:t>)</w:t>
       </w:r>
     </w:p>
     <w:p>
@@ -9118,7 +9869,7 @@
                     </pic:cNvPicPr>
                   </pic:nvPicPr>
                   <pic:blipFill>
-                    <a:blip r:embed="rId8">
+                    <a:blip r:embed="rId10">
                       <a:extLst>
                         <a:ext uri="{28A0092B-C50C-407E-A947-70E740481C1C}">
                           <a14:useLocalDpi xmlns:a14="http://schemas.microsoft.com/office/drawing/2010/main" val="0"/>
@@ -9251,26 +10002,63 @@
         <w:jc w:val="left"/>
       </w:pPr>
       <w:r>
-        <w:t xml:space="preserve">Embed Boostrap, HTML, CSS, javascript, Jquery, Angular </w:t>
+        <w:t xml:space="preserve">Embed </w:t>
+      </w:r>
+      <w:proofErr w:type="spellStart"/>
+      <w:r>
+        <w:t>Boostrap</w:t>
+      </w:r>
+      <w:proofErr w:type="spellEnd"/>
+      <w:r>
+        <w:t xml:space="preserve">, HTML, CSS, </w:t>
+      </w:r>
+      <w:proofErr w:type="spellStart"/>
+      <w:r>
+        <w:t>javascript</w:t>
+      </w:r>
+      <w:proofErr w:type="spellEnd"/>
+      <w:r>
+        <w:t xml:space="preserve">, </w:t>
+      </w:r>
+      <w:proofErr w:type="spellStart"/>
+      <w:r>
+        <w:t>Jquery</w:t>
+      </w:r>
+      <w:proofErr w:type="spellEnd"/>
+      <w:r>
+        <w:t xml:space="preserve">, Angular </w:t>
       </w:r>
       <w:r>
         <w:t>in</w:t>
       </w:r>
       <w:r>
-        <w:t>to jsp</w:t>
-      </w:r>
-    </w:p>
-    <w:p>
-      <w:pPr>
-        <w:pStyle w:val="ListParagraph"/>
-        <w:numPr>
-          <w:ilvl w:val="0"/>
-          <w:numId w:val="2"/>
-        </w:numPr>
-        <w:jc w:val="left"/>
-      </w:pPr>
-      <w:r>
-        <w:t xml:space="preserve">Request -&gt; FrontController -&gt; </w:t>
+        <w:t xml:space="preserve">to </w:t>
+      </w:r>
+      <w:proofErr w:type="spellStart"/>
+      <w:r>
+        <w:t>jsp</w:t>
+      </w:r>
+      <w:proofErr w:type="spellEnd"/>
+    </w:p>
+    <w:p>
+      <w:pPr>
+        <w:pStyle w:val="ListParagraph"/>
+        <w:numPr>
+          <w:ilvl w:val="0"/>
+          <w:numId w:val="2"/>
+        </w:numPr>
+        <w:jc w:val="left"/>
+      </w:pPr>
+      <w:r>
+        <w:t xml:space="preserve">Request -&gt; </w:t>
+      </w:r>
+      <w:proofErr w:type="spellStart"/>
+      <w:r>
+        <w:t>FrontController</w:t>
+      </w:r>
+      <w:proofErr w:type="spellEnd"/>
+      <w:r>
+        <w:t xml:space="preserve"> -&gt; </w:t>
       </w:r>
       <w:r>
         <w:t xml:space="preserve">handle mapping </w:t>
@@ -9291,88 +10079,204 @@
         </w:numPr>
         <w:jc w:val="left"/>
       </w:pPr>
+      <w:proofErr w:type="spellStart"/>
+      <w:r>
+        <w:t>FrontController</w:t>
+      </w:r>
+      <w:proofErr w:type="spellEnd"/>
+      <w:r>
+        <w:t xml:space="preserve"> -&gt; Controller -&gt; Service -&gt; </w:t>
+      </w:r>
+      <w:proofErr w:type="spellStart"/>
+      <w:r>
+        <w:t>ServiceImp</w:t>
+      </w:r>
+      <w:proofErr w:type="spellEnd"/>
+      <w:r>
+        <w:t xml:space="preserve"> -&gt; DAO -&gt; </w:t>
+      </w:r>
+      <w:proofErr w:type="spellStart"/>
+      <w:r>
+        <w:t>DAOImp</w:t>
+      </w:r>
+      <w:proofErr w:type="spellEnd"/>
+      <w:r>
+        <w:t xml:space="preserve"> -&gt; connect </w:t>
+      </w:r>
+      <w:proofErr w:type="spellStart"/>
+      <w:r>
+        <w:t>dababase</w:t>
+      </w:r>
+      <w:proofErr w:type="spellEnd"/>
+      <w:r>
+        <w:t xml:space="preserve"> -&gt; </w:t>
+      </w:r>
+      <w:r>
+        <w:t>update database or retrieve data</w:t>
+      </w:r>
+      <w:r>
+        <w:t xml:space="preserve"> </w:t>
+      </w:r>
+      <w:r>
+        <w:t xml:space="preserve">=&gt; </w:t>
+      </w:r>
+      <w:r>
+        <w:t xml:space="preserve">Controller use retrieved data -&gt; </w:t>
+      </w:r>
+      <w:proofErr w:type="spellStart"/>
+      <w:r>
+        <w:t>FrontController</w:t>
+      </w:r>
+      <w:proofErr w:type="spellEnd"/>
+      <w:r>
+        <w:t xml:space="preserve"> -&gt; display</w:t>
+      </w:r>
+    </w:p>
+    <w:p>
+      <w:pPr>
+        <w:pStyle w:val="ListParagraph"/>
+        <w:numPr>
+          <w:ilvl w:val="0"/>
+          <w:numId w:val="2"/>
+        </w:numPr>
+        <w:jc w:val="left"/>
+      </w:pPr>
+      <w:r>
+        <w:t xml:space="preserve">Controller -&gt; Service -&gt; </w:t>
+      </w:r>
+      <w:proofErr w:type="spellStart"/>
+      <w:r>
+        <w:t>SericeImpl</w:t>
+      </w:r>
+      <w:proofErr w:type="spellEnd"/>
+      <w:r>
+        <w:t xml:space="preserve"> -&gt; DAO -&gt; </w:t>
+      </w:r>
+      <w:proofErr w:type="spellStart"/>
+      <w:r>
+        <w:t>DAOImpl</w:t>
+      </w:r>
+      <w:proofErr w:type="spellEnd"/>
+      <w:r>
+        <w:t xml:space="preserve"> -&gt; update to database</w:t>
+      </w:r>
+    </w:p>
+    <w:p>
+      <w:pPr>
+        <w:pStyle w:val="ListParagraph"/>
+        <w:numPr>
+          <w:ilvl w:val="0"/>
+          <w:numId w:val="2"/>
+        </w:numPr>
+        <w:jc w:val="left"/>
+      </w:pPr>
+      <w:r>
+        <w:t xml:space="preserve">Controller -&gt; Service -&gt; </w:t>
+      </w:r>
+      <w:proofErr w:type="spellStart"/>
+      <w:r>
+        <w:t>ServiceImp</w:t>
+      </w:r>
+      <w:proofErr w:type="spellEnd"/>
+      <w:r>
+        <w:t xml:space="preserve"> -&gt; API -&gt; </w:t>
+      </w:r>
+      <w:proofErr w:type="spellStart"/>
+      <w:r>
+        <w:t>APIImp</w:t>
+      </w:r>
+      <w:proofErr w:type="spellEnd"/>
+      <w:r>
+        <w:t xml:space="preserve"> -&gt; interact with API from </w:t>
+      </w:r>
+      <w:proofErr w:type="spellStart"/>
+      <w:r>
+        <w:t>nodejs</w:t>
+      </w:r>
+      <w:proofErr w:type="spellEnd"/>
+      <w:r>
+        <w:t xml:space="preserve"> server -&gt; </w:t>
+      </w:r>
+      <w:proofErr w:type="spellStart"/>
+      <w:r>
+        <w:t>api</w:t>
+      </w:r>
+      <w:proofErr w:type="spellEnd"/>
+    </w:p>
+    <w:p>
+      <w:pPr>
+        <w:pStyle w:val="ListParagraph"/>
+        <w:numPr>
+          <w:ilvl w:val="0"/>
+          <w:numId w:val="2"/>
+        </w:numPr>
+        <w:jc w:val="left"/>
+      </w:pPr>
+      <w:proofErr w:type="spellStart"/>
+      <w:r>
+        <w:t>MainControler</w:t>
+      </w:r>
+      <w:proofErr w:type="spellEnd"/>
+      <w:r>
+        <w:t xml:space="preserve"> -&gt; </w:t>
+      </w:r>
+      <w:proofErr w:type="spellStart"/>
+      <w:r>
+        <w:t>RequestMapping</w:t>
+      </w:r>
+      <w:proofErr w:type="spellEnd"/>
+      <w:r>
+        <w:t xml:space="preserve"> -&gt; model map -&gt; </w:t>
+      </w:r>
+      <w:r>
+        <w:t>display</w:t>
+      </w:r>
+    </w:p>
+    <w:p>
+      <w:pPr>
+        <w:pStyle w:val="ListParagraph"/>
+        <w:numPr>
+          <w:ilvl w:val="0"/>
+          <w:numId w:val="2"/>
+        </w:numPr>
+        <w:jc w:val="left"/>
+      </w:pPr>
+      <w:proofErr w:type="spellStart"/>
+      <w:r>
+        <w:t>RESTController</w:t>
+      </w:r>
+      <w:proofErr w:type="spellEnd"/>
+      <w:r>
+        <w:t xml:space="preserve"> -&gt; </w:t>
+      </w:r>
+      <w:proofErr w:type="spellStart"/>
+      <w:r>
+        <w:t>api</w:t>
+      </w:r>
+      <w:proofErr w:type="spellEnd"/>
+      <w:r>
+        <w:t xml:space="preserve"> -&gt; angular get </w:t>
+      </w:r>
+      <w:proofErr w:type="spellStart"/>
+      <w:r>
+        <w:t>api</w:t>
+      </w:r>
+      <w:proofErr w:type="spellEnd"/>
+      <w:r>
+        <w:t xml:space="preserve"> by HTTP methods</w:t>
+      </w:r>
+    </w:p>
+    <w:p>
+      <w:pPr>
+        <w:pStyle w:val="ListParagraph"/>
+        <w:numPr>
+          <w:ilvl w:val="0"/>
+          <w:numId w:val="2"/>
+        </w:numPr>
+        <w:jc w:val="left"/>
+      </w:pPr>
       <w:r>
         <w:lastRenderedPageBreak/>
-        <w:t xml:space="preserve">FrontController -&gt; Controller -&gt; Service -&gt; ServiceImp -&gt; DAO -&gt; DAOImp -&gt; connect dababase -&gt; </w:t>
-      </w:r>
-      <w:r>
-        <w:t>update database or retrieve data</w:t>
-      </w:r>
-      <w:r>
-        <w:t xml:space="preserve"> </w:t>
-      </w:r>
-      <w:r>
-        <w:t xml:space="preserve">=&gt; </w:t>
-      </w:r>
-      <w:r>
-        <w:t>Controller use retrieved data -&gt; FrontController -&gt; display</w:t>
-      </w:r>
-    </w:p>
-    <w:p>
-      <w:pPr>
-        <w:pStyle w:val="ListParagraph"/>
-        <w:numPr>
-          <w:ilvl w:val="0"/>
-          <w:numId w:val="2"/>
-        </w:numPr>
-        <w:jc w:val="left"/>
-      </w:pPr>
-      <w:r>
-        <w:t>Controller -&gt; Service -&gt; SericeImpl -&gt; DAO -&gt; DAOImpl -&gt; update to database</w:t>
-      </w:r>
-    </w:p>
-    <w:p>
-      <w:pPr>
-        <w:pStyle w:val="ListParagraph"/>
-        <w:numPr>
-          <w:ilvl w:val="0"/>
-          <w:numId w:val="2"/>
-        </w:numPr>
-        <w:jc w:val="left"/>
-      </w:pPr>
-      <w:r>
-        <w:t>Controller -&gt; Service -&gt; ServiceImp -&gt; API -&gt; APIImp -&gt; interact with API from nodejs server -&gt; api</w:t>
-      </w:r>
-    </w:p>
-    <w:p>
-      <w:pPr>
-        <w:pStyle w:val="ListParagraph"/>
-        <w:numPr>
-          <w:ilvl w:val="0"/>
-          <w:numId w:val="2"/>
-        </w:numPr>
-        <w:jc w:val="left"/>
-      </w:pPr>
-      <w:r>
-        <w:t xml:space="preserve">MainControler -&gt; RequestMapping -&gt; model map -&gt; </w:t>
-      </w:r>
-      <w:r>
-        <w:t>display</w:t>
-      </w:r>
-    </w:p>
-    <w:p>
-      <w:pPr>
-        <w:pStyle w:val="ListParagraph"/>
-        <w:numPr>
-          <w:ilvl w:val="0"/>
-          <w:numId w:val="2"/>
-        </w:numPr>
-        <w:jc w:val="left"/>
-      </w:pPr>
-      <w:r>
-        <w:t>RESTController -&gt; api -&gt; angular get api by HTTP methods</w:t>
-      </w:r>
-    </w:p>
-    <w:p>
-      <w:pPr>
-        <w:pStyle w:val="ListParagraph"/>
-        <w:numPr>
-          <w:ilvl w:val="0"/>
-          <w:numId w:val="2"/>
-        </w:numPr>
-        <w:jc w:val="left"/>
-      </w:pPr>
-      <w:r>
         <w:t>Model</w:t>
       </w:r>
       <w:r>
@@ -9415,7 +10319,7 @@
                     </pic:cNvPicPr>
                   </pic:nvPicPr>
                   <pic:blipFill>
-                    <a:blip r:embed="rId9">
+                    <a:blip r:embed="rId11">
                       <a:extLst>
                         <a:ext uri="{28A0092B-C50C-407E-A947-70E740481C1C}">
                           <a14:useLocalDpi xmlns:a14="http://schemas.microsoft.com/office/drawing/2010/main" val="0"/>
@@ -9468,8 +10372,16 @@
         <w:rPr>
           <w:color w:val="0070C0"/>
         </w:rPr>
-        <w:t>d/  Diagram</w:t>
-      </w:r>
+        <w:t>d</w:t>
+      </w:r>
+      <w:proofErr w:type="gramStart"/>
+      <w:r>
+        <w:rPr>
+          <w:color w:val="0070C0"/>
+        </w:rPr>
+        <w:t>/  Diagram</w:t>
+      </w:r>
+      <w:proofErr w:type="gramEnd"/>
     </w:p>
     <w:p>
       <w:pPr>
@@ -9489,7 +10401,49 @@
         <w:rPr>
           <w:color w:val="0070C0"/>
         </w:rPr>
-        <w:t xml:space="preserve"> – chia rõ class diagram cho frontend và backend</w:t>
+        <w:t xml:space="preserve"> – chia </w:t>
+      </w:r>
+      <w:proofErr w:type="spellStart"/>
+      <w:r>
+        <w:rPr>
+          <w:color w:val="0070C0"/>
+        </w:rPr>
+        <w:t>rõ</w:t>
+      </w:r>
+      <w:proofErr w:type="spellEnd"/>
+      <w:r>
+        <w:rPr>
+          <w:color w:val="0070C0"/>
+        </w:rPr>
+        <w:t xml:space="preserve"> class diagram </w:t>
+      </w:r>
+      <w:proofErr w:type="spellStart"/>
+      <w:r>
+        <w:rPr>
+          <w:color w:val="0070C0"/>
+        </w:rPr>
+        <w:t>cho</w:t>
+      </w:r>
+      <w:proofErr w:type="spellEnd"/>
+      <w:r>
+        <w:rPr>
+          <w:color w:val="0070C0"/>
+        </w:rPr>
+        <w:t xml:space="preserve"> frontend </w:t>
+      </w:r>
+      <w:proofErr w:type="spellStart"/>
+      <w:r>
+        <w:rPr>
+          <w:color w:val="0070C0"/>
+        </w:rPr>
+        <w:t>và</w:t>
+      </w:r>
+      <w:proofErr w:type="spellEnd"/>
+      <w:r>
+        <w:rPr>
+          <w:color w:val="0070C0"/>
+        </w:rPr>
+        <w:t xml:space="preserve"> backend</w:t>
       </w:r>
     </w:p>
     <w:p>
@@ -9546,18 +10500,38 @@
           <w:color w:val="0070C0"/>
         </w:rPr>
       </w:pPr>
+    </w:p>
+    <w:p>
+      <w:pPr>
+        <w:ind w:left="0"/>
+        <w:jc w:val="left"/>
+        <w:rPr>
+          <w:color w:val="0070C0"/>
+        </w:rPr>
+      </w:pPr>
+    </w:p>
+    <w:p>
+      <w:pPr>
+        <w:ind w:left="0"/>
+        <w:jc w:val="left"/>
+        <w:rPr>
+          <w:color w:val="0070C0"/>
+        </w:rPr>
+      </w:pPr>
       <w:r>
         <w:rPr>
           <w:color w:val="0070C0"/>
         </w:rPr>
         <w:t>e</w:t>
       </w:r>
+      <w:proofErr w:type="gramStart"/>
       <w:r>
         <w:rPr>
           <w:color w:val="0070C0"/>
         </w:rPr>
         <w:t>/  Details</w:t>
       </w:r>
+      <w:proofErr w:type="gramEnd"/>
     </w:p>
     <w:p>
       <w:pPr>
@@ -9621,8 +10595,13 @@
         </w:numPr>
         <w:jc w:val="left"/>
       </w:pPr>
-      <w:r>
-        <w:t>Webapp folder contains</w:t>
+      <w:proofErr w:type="spellStart"/>
+      <w:r>
+        <w:t>Webapp</w:t>
+      </w:r>
+      <w:proofErr w:type="spellEnd"/>
+      <w:r>
+        <w:t xml:space="preserve"> folder contains</w:t>
       </w:r>
       <w:r>
         <w:t xml:space="preserve"> </w:t>
@@ -9640,8 +10619,13 @@
         <w:t xml:space="preserve"> folder</w:t>
       </w:r>
       <w:r>
-        <w:t xml:space="preserve"> and redirect.jsp</w:t>
-      </w:r>
+        <w:t xml:space="preserve"> and </w:t>
+      </w:r>
+      <w:proofErr w:type="spellStart"/>
+      <w:r>
+        <w:t>redirect.jsp</w:t>
+      </w:r>
+      <w:proofErr w:type="spellEnd"/>
       <w:r>
         <w:t xml:space="preserve"> file</w:t>
       </w:r>
@@ -9656,7 +10640,39 @@
         <w:jc w:val="left"/>
       </w:pPr>
       <w:r>
-        <w:t>resources folder contains all resources for Admin page client side (image, css, js, boostrap, jquery, angular)</w:t>
+        <w:t xml:space="preserve">resources folder contains all resources for Admin page client side (image, </w:t>
+      </w:r>
+      <w:proofErr w:type="spellStart"/>
+      <w:r>
+        <w:t>css</w:t>
+      </w:r>
+      <w:proofErr w:type="spellEnd"/>
+      <w:r>
+        <w:t xml:space="preserve">, </w:t>
+      </w:r>
+      <w:proofErr w:type="spellStart"/>
+      <w:r>
+        <w:t>js</w:t>
+      </w:r>
+      <w:proofErr w:type="spellEnd"/>
+      <w:r>
+        <w:t xml:space="preserve">, </w:t>
+      </w:r>
+      <w:proofErr w:type="spellStart"/>
+      <w:r>
+        <w:t>boostrap</w:t>
+      </w:r>
+      <w:proofErr w:type="spellEnd"/>
+      <w:r>
+        <w:t xml:space="preserve">, </w:t>
+      </w:r>
+      <w:proofErr w:type="spellStart"/>
+      <w:r>
+        <w:t>jquery</w:t>
+      </w:r>
+      <w:proofErr w:type="spellEnd"/>
+      <w:r>
+        <w:t>, angular)</w:t>
       </w:r>
     </w:p>
     <w:p>
@@ -9672,104 +10688,205 @@
         <w:t>describe how angular work?</w:t>
       </w:r>
       <w:r>
-        <w:t xml:space="preserve"> How embed image, css, js, boostrap, jquery, angular in client side?</w:t>
-      </w:r>
-    </w:p>
-    <w:p>
-      <w:pPr>
-        <w:pStyle w:val="ListParagraph"/>
-        <w:numPr>
-          <w:ilvl w:val="0"/>
-          <w:numId w:val="2"/>
-        </w:numPr>
-        <w:jc w:val="left"/>
+        <w:t xml:space="preserve"> How embed image, </w:t>
+      </w:r>
+      <w:proofErr w:type="spellStart"/>
+      <w:r>
+        <w:t>css</w:t>
+      </w:r>
+      <w:proofErr w:type="spellEnd"/>
+      <w:r>
+        <w:t xml:space="preserve">, </w:t>
+      </w:r>
+      <w:proofErr w:type="spellStart"/>
+      <w:r>
+        <w:t>js</w:t>
+      </w:r>
+      <w:proofErr w:type="spellEnd"/>
+      <w:r>
+        <w:t xml:space="preserve">, </w:t>
+      </w:r>
+      <w:proofErr w:type="spellStart"/>
+      <w:r>
+        <w:t>boostrap</w:t>
+      </w:r>
+      <w:proofErr w:type="spellEnd"/>
+      <w:r>
+        <w:t xml:space="preserve">, </w:t>
+      </w:r>
+      <w:proofErr w:type="spellStart"/>
+      <w:r>
+        <w:t>jquery</w:t>
+      </w:r>
+      <w:proofErr w:type="spellEnd"/>
+      <w:r>
+        <w:t>, angular in client side?</w:t>
+      </w:r>
+    </w:p>
+    <w:p>
+      <w:pPr>
+        <w:pStyle w:val="ListParagraph"/>
+        <w:numPr>
+          <w:ilvl w:val="0"/>
+          <w:numId w:val="2"/>
+        </w:numPr>
+        <w:jc w:val="left"/>
+      </w:pPr>
+      <w:r>
+        <w:t xml:space="preserve">Almost written in java &amp; </w:t>
+      </w:r>
+      <w:proofErr w:type="spellStart"/>
+      <w:r>
+        <w:t>jsp</w:t>
+      </w:r>
+      <w:proofErr w:type="spellEnd"/>
+    </w:p>
+    <w:p>
+      <w:pPr>
+        <w:pStyle w:val="ListParagraph"/>
+        <w:numPr>
+          <w:ilvl w:val="0"/>
+          <w:numId w:val="2"/>
+        </w:numPr>
+        <w:jc w:val="left"/>
+      </w:pPr>
+      <w:r>
+        <w:t>WEB-INF folder is the place storing the view (</w:t>
+      </w:r>
+      <w:proofErr w:type="spellStart"/>
+      <w:r>
+        <w:t>jspf</w:t>
+      </w:r>
+      <w:proofErr w:type="spellEnd"/>
+      <w:r>
+        <w:t xml:space="preserve"> &amp; </w:t>
+      </w:r>
+      <w:proofErr w:type="spellStart"/>
+      <w:r>
+        <w:t>jsp</w:t>
+      </w:r>
+      <w:proofErr w:type="spellEnd"/>
+      <w:r>
+        <w:t xml:space="preserve"> files) and configuration files </w:t>
+      </w:r>
+    </w:p>
+    <w:p>
+      <w:pPr>
+        <w:pStyle w:val="ListParagraph"/>
+        <w:numPr>
+          <w:ilvl w:val="0"/>
+          <w:numId w:val="2"/>
+        </w:numPr>
+        <w:jc w:val="left"/>
+      </w:pPr>
+      <w:r>
+        <w:t xml:space="preserve">describe </w:t>
+      </w:r>
+      <w:proofErr w:type="spellStart"/>
+      <w:r>
+        <w:t>jspf</w:t>
+      </w:r>
+      <w:proofErr w:type="spellEnd"/>
+      <w:r>
+        <w:t xml:space="preserve"> &amp; </w:t>
+      </w:r>
+      <w:proofErr w:type="spellStart"/>
+      <w:r>
+        <w:t>jsp</w:t>
+      </w:r>
+      <w:proofErr w:type="spellEnd"/>
+      <w:r>
+        <w:t>. How they work?</w:t>
+      </w:r>
+    </w:p>
+    <w:p>
+      <w:pPr>
+        <w:pStyle w:val="ListParagraph"/>
+        <w:numPr>
+          <w:ilvl w:val="0"/>
+          <w:numId w:val="2"/>
+        </w:numPr>
+        <w:jc w:val="left"/>
+      </w:pPr>
+      <w:r>
+        <w:t>(applicationContext.xml, dispatcher-servlet.xml, web.xml)</w:t>
+      </w:r>
+    </w:p>
+    <w:p>
+      <w:pPr>
+        <w:pStyle w:val="ListParagraph"/>
+        <w:numPr>
+          <w:ilvl w:val="0"/>
+          <w:numId w:val="2"/>
+        </w:numPr>
+        <w:jc w:val="left"/>
+      </w:pPr>
+      <w:r>
+        <w:t xml:space="preserve">Java Resources </w:t>
+      </w:r>
+      <w:r>
+        <w:t xml:space="preserve">include </w:t>
+      </w:r>
+      <w:proofErr w:type="spellStart"/>
+      <w:r>
+        <w:t>src</w:t>
+      </w:r>
+      <w:proofErr w:type="spellEnd"/>
+      <w:r>
+        <w:t xml:space="preserve">/main/java, </w:t>
+      </w:r>
+      <w:proofErr w:type="spellStart"/>
+      <w:r>
+        <w:t>src</w:t>
+      </w:r>
+      <w:proofErr w:type="spellEnd"/>
+      <w:r>
+        <w:t xml:space="preserve">/main/resources, </w:t>
+      </w:r>
+      <w:proofErr w:type="spellStart"/>
+      <w:r>
+        <w:t>src</w:t>
+      </w:r>
+      <w:proofErr w:type="spellEnd"/>
+      <w:r>
+        <w:t>/test/java</w:t>
+      </w:r>
+    </w:p>
+    <w:p>
+      <w:pPr>
+        <w:pStyle w:val="ListParagraph"/>
+        <w:numPr>
+          <w:ilvl w:val="0"/>
+          <w:numId w:val="2"/>
+        </w:numPr>
+        <w:jc w:val="left"/>
+      </w:pPr>
+      <w:r>
+        <w:t xml:space="preserve">Read properties from </w:t>
+      </w:r>
+      <w:proofErr w:type="spellStart"/>
+      <w:r>
+        <w:t>src</w:t>
+      </w:r>
+      <w:proofErr w:type="spellEnd"/>
+      <w:r>
+        <w:t xml:space="preserve">/main/resources </w:t>
+      </w:r>
+    </w:p>
+    <w:p>
+      <w:pPr>
+        <w:pStyle w:val="ListParagraph"/>
+        <w:numPr>
+          <w:ilvl w:val="0"/>
+          <w:numId w:val="2"/>
+        </w:numPr>
+        <w:jc w:val="left"/>
+        <w:rPr>
+          <w:color w:val="0070C0"/>
+        </w:rPr>
       </w:pPr>
       <w:r>
         <w:lastRenderedPageBreak/>
-        <w:t>Almost written in java &amp; jsp</w:t>
-      </w:r>
-    </w:p>
-    <w:p>
-      <w:pPr>
-        <w:pStyle w:val="ListParagraph"/>
-        <w:numPr>
-          <w:ilvl w:val="0"/>
-          <w:numId w:val="2"/>
-        </w:numPr>
-        <w:jc w:val="left"/>
-      </w:pPr>
-      <w:r>
-        <w:t xml:space="preserve">WEB-INF folder is the place storing the view (jspf &amp; jsp files) and configuration files </w:t>
-      </w:r>
-    </w:p>
-    <w:p>
-      <w:pPr>
-        <w:pStyle w:val="ListParagraph"/>
-        <w:numPr>
-          <w:ilvl w:val="0"/>
-          <w:numId w:val="2"/>
-        </w:numPr>
-        <w:jc w:val="left"/>
-      </w:pPr>
-      <w:r>
-        <w:t>describe jspf &amp; jsp. How they work?</w:t>
-      </w:r>
-    </w:p>
-    <w:p>
-      <w:pPr>
-        <w:pStyle w:val="ListParagraph"/>
-        <w:numPr>
-          <w:ilvl w:val="0"/>
-          <w:numId w:val="2"/>
-        </w:numPr>
-        <w:jc w:val="left"/>
-      </w:pPr>
-      <w:r>
-        <w:t>(applicationContext.xml, dispatcher-servlet.xml, web.xml)</w:t>
-      </w:r>
-    </w:p>
-    <w:p>
-      <w:pPr>
-        <w:pStyle w:val="ListParagraph"/>
-        <w:numPr>
-          <w:ilvl w:val="0"/>
-          <w:numId w:val="2"/>
-        </w:numPr>
-        <w:jc w:val="left"/>
-      </w:pPr>
-      <w:r>
-        <w:t xml:space="preserve">Java Resources </w:t>
-      </w:r>
-      <w:r>
-        <w:t>include src/main/java, src/main/resources, src/test/java</w:t>
-      </w:r>
-    </w:p>
-    <w:p>
-      <w:pPr>
-        <w:pStyle w:val="ListParagraph"/>
-        <w:numPr>
-          <w:ilvl w:val="0"/>
-          <w:numId w:val="2"/>
-        </w:numPr>
-        <w:jc w:val="left"/>
-      </w:pPr>
-      <w:r>
-        <w:t xml:space="preserve">Read properties from src/main/resources </w:t>
-      </w:r>
-    </w:p>
-    <w:p>
-      <w:pPr>
-        <w:pStyle w:val="ListParagraph"/>
-        <w:numPr>
-          <w:ilvl w:val="0"/>
-          <w:numId w:val="2"/>
-        </w:numPr>
-        <w:jc w:val="left"/>
-        <w:rPr>
-          <w:color w:val="0070C0"/>
-        </w:rPr>
-      </w:pPr>
-      <w:r>
         <w:t>Three Layer</w:t>
       </w:r>
       <w:r>
@@ -9834,12 +10951,19 @@
         </w:numPr>
         <w:jc w:val="left"/>
       </w:pPr>
+      <w:proofErr w:type="spellStart"/>
       <w:r>
         <w:t>MongoDBConnector</w:t>
       </w:r>
-      <w:r>
-        <w:t xml:space="preserve"> connect to database mongodb</w:t>
-      </w:r>
+      <w:proofErr w:type="spellEnd"/>
+      <w:r>
+        <w:t xml:space="preserve"> connect to database </w:t>
+      </w:r>
+      <w:proofErr w:type="spellStart"/>
+      <w:r>
+        <w:t>mongodb</w:t>
+      </w:r>
+      <w:proofErr w:type="spellEnd"/>
     </w:p>
     <w:p>
       <w:pPr>
@@ -9875,37 +10999,76 @@
         </w:numPr>
         <w:jc w:val="left"/>
       </w:pPr>
-      <w:r>
-        <w:t>APIImpl implements API provides methods for ServicesImpl</w:t>
-      </w:r>
-    </w:p>
-    <w:p>
-      <w:pPr>
-        <w:pStyle w:val="ListParagraph"/>
-        <w:numPr>
-          <w:ilvl w:val="0"/>
-          <w:numId w:val="2"/>
-        </w:numPr>
-        <w:jc w:val="left"/>
-      </w:pPr>
-      <w:r>
-        <w:t xml:space="preserve">API contains method connect with RESTfull Nodejs Server and get the api </w:t>
-      </w:r>
-    </w:p>
-    <w:p>
-      <w:pPr>
-        <w:pStyle w:val="ListParagraph"/>
-        <w:numPr>
-          <w:ilvl w:val="0"/>
-          <w:numId w:val="2"/>
-        </w:numPr>
-        <w:jc w:val="left"/>
-      </w:pPr>
-      <w:r>
-        <w:t xml:space="preserve">DAOsImpl </w:t>
-      </w:r>
-      <w:r>
-        <w:t xml:space="preserve">use MongoDBConnector.java to connect mongodb and </w:t>
+      <w:proofErr w:type="spellStart"/>
+      <w:r>
+        <w:t>APIImpl</w:t>
+      </w:r>
+      <w:proofErr w:type="spellEnd"/>
+      <w:r>
+        <w:t xml:space="preserve"> implements API provides methods for </w:t>
+      </w:r>
+      <w:proofErr w:type="spellStart"/>
+      <w:r>
+        <w:t>ServicesImpl</w:t>
+      </w:r>
+      <w:proofErr w:type="spellEnd"/>
+    </w:p>
+    <w:p>
+      <w:pPr>
+        <w:pStyle w:val="ListParagraph"/>
+        <w:numPr>
+          <w:ilvl w:val="0"/>
+          <w:numId w:val="2"/>
+        </w:numPr>
+        <w:jc w:val="left"/>
+      </w:pPr>
+      <w:r>
+        <w:t xml:space="preserve">API contains method connect with </w:t>
+      </w:r>
+      <w:proofErr w:type="spellStart"/>
+      <w:r>
+        <w:t>RESTfull</w:t>
+      </w:r>
+      <w:proofErr w:type="spellEnd"/>
+      <w:r>
+        <w:t xml:space="preserve"> Nodejs Server and get the </w:t>
+      </w:r>
+      <w:proofErr w:type="spellStart"/>
+      <w:r>
+        <w:t>api</w:t>
+      </w:r>
+      <w:proofErr w:type="spellEnd"/>
+      <w:r>
+        <w:t xml:space="preserve"> </w:t>
+      </w:r>
+    </w:p>
+    <w:p>
+      <w:pPr>
+        <w:pStyle w:val="ListParagraph"/>
+        <w:numPr>
+          <w:ilvl w:val="0"/>
+          <w:numId w:val="2"/>
+        </w:numPr>
+        <w:jc w:val="left"/>
+      </w:pPr>
+      <w:proofErr w:type="spellStart"/>
+      <w:r>
+        <w:t>DAOsImpl</w:t>
+      </w:r>
+      <w:proofErr w:type="spellEnd"/>
+      <w:r>
+        <w:t xml:space="preserve"> </w:t>
+      </w:r>
+      <w:r>
+        <w:t xml:space="preserve">use MongoDBConnector.java to connect </w:t>
+      </w:r>
+      <w:proofErr w:type="spellStart"/>
+      <w:r>
+        <w:t>mongodb</w:t>
+      </w:r>
+      <w:proofErr w:type="spellEnd"/>
+      <w:r>
+        <w:t xml:space="preserve"> and </w:t>
       </w:r>
       <w:r>
         <w:t>implements DAOs</w:t>
@@ -9914,8 +11077,13 @@
         <w:t xml:space="preserve"> </w:t>
       </w:r>
       <w:r>
-        <w:t>provides some methods for ServicesImpl</w:t>
-      </w:r>
+        <w:t xml:space="preserve">provides some methods for </w:t>
+      </w:r>
+      <w:proofErr w:type="spellStart"/>
+      <w:r>
+        <w:t>ServicesImpl</w:t>
+      </w:r>
+      <w:proofErr w:type="spellEnd"/>
     </w:p>
     <w:p>
       <w:pPr>
@@ -9937,8 +11105,13 @@
         </w:numPr>
         <w:jc w:val="left"/>
       </w:pPr>
-      <w:r>
-        <w:t xml:space="preserve">ServicesImpl use DAO implements Services </w:t>
+      <w:proofErr w:type="spellStart"/>
+      <w:r>
+        <w:t>ServicesImpl</w:t>
+      </w:r>
+      <w:proofErr w:type="spellEnd"/>
+      <w:r>
+        <w:t xml:space="preserve"> use DAO implements Services </w:t>
       </w:r>
       <w:r>
         <w:t>provide methods for Controllers</w:t>
@@ -9953,8 +11126,13 @@
         </w:numPr>
         <w:jc w:val="left"/>
       </w:pPr>
-      <w:r>
-        <w:t>Controllerss use Services</w:t>
+      <w:proofErr w:type="spellStart"/>
+      <w:r>
+        <w:t>Controllerss</w:t>
+      </w:r>
+      <w:proofErr w:type="spellEnd"/>
+      <w:r>
+        <w:t xml:space="preserve"> use Services</w:t>
       </w:r>
     </w:p>
     <w:p>
@@ -9993,7 +11171,15 @@
         <w:jc w:val="left"/>
       </w:pPr>
       <w:r>
-        <w:t>Statics providers provide some classes contains many static methods (calculate &amp; format date time, send Email, File Upload, edit image, round, StringUtils) for the whole application</w:t>
+        <w:t xml:space="preserve">Statics providers provide some classes contains many static methods (calculate &amp; format date time, send Email, File Upload, edit image, round, </w:t>
+      </w:r>
+      <w:proofErr w:type="spellStart"/>
+      <w:r>
+        <w:t>StringUtils</w:t>
+      </w:r>
+      <w:proofErr w:type="spellEnd"/>
+      <w:r>
+        <w:t>) for the whole application</w:t>
       </w:r>
       <w:r>
         <w:t xml:space="preserve"> </w:t>
@@ -10008,21 +11194,42 @@
         </w:numPr>
         <w:jc w:val="left"/>
       </w:pPr>
-      <w:r>
-        <w:t>MainController &amp; RESTfullController. How they work?</w:t>
-      </w:r>
-    </w:p>
-    <w:p>
-      <w:pPr>
-        <w:pStyle w:val="ListParagraph"/>
-        <w:numPr>
-          <w:ilvl w:val="0"/>
-          <w:numId w:val="2"/>
-        </w:numPr>
-        <w:jc w:val="left"/>
-      </w:pPr>
-      <w:r>
-        <w:t>How RESTfullController interact with Angular Client side?</w:t>
+      <w:proofErr w:type="spellStart"/>
+      <w:r>
+        <w:t>MainController</w:t>
+      </w:r>
+      <w:proofErr w:type="spellEnd"/>
+      <w:r>
+        <w:t xml:space="preserve"> &amp; </w:t>
+      </w:r>
+      <w:proofErr w:type="spellStart"/>
+      <w:r>
+        <w:t>RESTfullController</w:t>
+      </w:r>
+      <w:proofErr w:type="spellEnd"/>
+      <w:r>
+        <w:t>. How they work?</w:t>
+      </w:r>
+    </w:p>
+    <w:p>
+      <w:pPr>
+        <w:pStyle w:val="ListParagraph"/>
+        <w:numPr>
+          <w:ilvl w:val="0"/>
+          <w:numId w:val="2"/>
+        </w:numPr>
+        <w:jc w:val="left"/>
+      </w:pPr>
+      <w:r>
+        <w:t xml:space="preserve">How </w:t>
+      </w:r>
+      <w:proofErr w:type="spellStart"/>
+      <w:r>
+        <w:t>RESTfullController</w:t>
+      </w:r>
+      <w:proofErr w:type="spellEnd"/>
+      <w:r>
+        <w:t xml:space="preserve"> interact with Angular Client side?</w:t>
       </w:r>
     </w:p>
     <w:p>
@@ -10044,7 +11251,15 @@
         <w:t xml:space="preserve"> mapping,</w:t>
       </w:r>
       <w:r>
-        <w:t xml:space="preserve"> how Webapp interact with java resources</w:t>
+        <w:t xml:space="preserve"> how </w:t>
+      </w:r>
+      <w:proofErr w:type="spellStart"/>
+      <w:r>
+        <w:t>Webapp</w:t>
+      </w:r>
+      <w:proofErr w:type="spellEnd"/>
+      <w:r>
+        <w:t xml:space="preserve"> interact with java resources</w:t>
       </w:r>
       <w:r>
         <w:t xml:space="preserve">, </w:t>
@@ -10132,7 +11347,7 @@
                     <pic:cNvPicPr/>
                   </pic:nvPicPr>
                   <pic:blipFill>
-                    <a:blip r:embed="rId10"/>
+                    <a:blip r:embed="rId12"/>
                     <a:stretch>
                       <a:fillRect/>
                     </a:stretch>
@@ -10161,566 +11376,6 @@
             <wp:extent cx="1800000" cy="1590476"/>
             <wp:effectExtent l="0" t="0" r="0" b="0"/>
             <wp:docPr id="8" name="Picture 8"/>
-            <wp:cNvGraphicFramePr>
-              <a:graphicFrameLocks xmlns:a="http://schemas.openxmlformats.org/drawingml/2006/main" noChangeAspect="1"/>
-            </wp:cNvGraphicFramePr>
-            <a:graphic xmlns:a="http://schemas.openxmlformats.org/drawingml/2006/main">
-              <a:graphicData uri="http://schemas.openxmlformats.org/drawingml/2006/picture">
-                <pic:pic xmlns:pic="http://schemas.openxmlformats.org/drawingml/2006/picture">
-                  <pic:nvPicPr>
-                    <pic:cNvPr id="1" name=""/>
-                    <pic:cNvPicPr/>
-                  </pic:nvPicPr>
-                  <pic:blipFill>
-                    <a:blip r:embed="rId11"/>
-                    <a:stretch>
-                      <a:fillRect/>
-                    </a:stretch>
-                  </pic:blipFill>
-                  <pic:spPr>
-                    <a:xfrm>
-                      <a:off x="0" y="0"/>
-                      <a:ext cx="1800000" cy="1590476"/>
-                    </a:xfrm>
-                    <a:prstGeom prst="rect">
-                      <a:avLst/>
-                    </a:prstGeom>
-                  </pic:spPr>
-                </pic:pic>
-              </a:graphicData>
-            </a:graphic>
-          </wp:inline>
-        </w:drawing>
-      </w:r>
-    </w:p>
-    <w:p>
-      <w:pPr>
-        <w:ind w:left="360"/>
-        <w:jc w:val="left"/>
-        <w:rPr>
-          <w:color w:val="0070C0"/>
-        </w:rPr>
-      </w:pPr>
-    </w:p>
-    <w:p>
-      <w:pPr>
-        <w:ind w:left="360"/>
-        <w:jc w:val="left"/>
-        <w:rPr>
-          <w:color w:val="0070C0"/>
-        </w:rPr>
-      </w:pPr>
-      <w:r>
-        <w:rPr>
-          <w:color w:val="0070C0"/>
-        </w:rPr>
-        <w:t>MEAN</w:t>
-      </w:r>
-      <w:r>
-        <w:rPr>
-          <w:color w:val="0070C0"/>
-        </w:rPr>
-        <w:t xml:space="preserve"> </w:t>
-      </w:r>
-    </w:p>
-    <w:p>
-      <w:pPr>
-        <w:pStyle w:val="ListParagraph"/>
-        <w:numPr>
-          <w:ilvl w:val="0"/>
-          <w:numId w:val="2"/>
-        </w:numPr>
-        <w:jc w:val="left"/>
-      </w:pPr>
-      <w:r>
-        <w:t>package.json file contains all dependencies =&gt; auto download lib</w:t>
-      </w:r>
-    </w:p>
-    <w:p>
-      <w:pPr>
-        <w:pStyle w:val="ListParagraph"/>
-        <w:numPr>
-          <w:ilvl w:val="0"/>
-          <w:numId w:val="2"/>
-        </w:numPr>
-        <w:jc w:val="left"/>
-      </w:pPr>
-      <w:r>
-        <w:t>server.js declares some configuration</w:t>
-      </w:r>
-      <w:r>
-        <w:t xml:space="preserve"> (router, cookie, app Constanst</w:t>
-      </w:r>
-      <w:r>
-        <w:t>) and</w:t>
-      </w:r>
-      <w:r>
-        <w:t xml:space="preserve"> </w:t>
-      </w:r>
-      <w:r>
-        <w:t>host</w:t>
-      </w:r>
-      <w:r>
-        <w:t xml:space="preserve"> the</w:t>
-      </w:r>
-      <w:r>
-        <w:t xml:space="preserve"> server</w:t>
-      </w:r>
-    </w:p>
-    <w:p>
-      <w:pPr>
-        <w:pStyle w:val="ListParagraph"/>
-        <w:numPr>
-          <w:ilvl w:val="0"/>
-          <w:numId w:val="2"/>
-        </w:numPr>
-        <w:jc w:val="left"/>
-      </w:pPr>
-      <w:r>
-        <w:t>app-const.js</w:t>
-      </w:r>
-      <w:r>
-        <w:t xml:space="preserve"> file contains all constant variables provide for the whole server</w:t>
-      </w:r>
-    </w:p>
-    <w:p>
-      <w:pPr>
-        <w:pStyle w:val="ListParagraph"/>
-        <w:numPr>
-          <w:ilvl w:val="0"/>
-          <w:numId w:val="2"/>
-        </w:numPr>
-        <w:jc w:val="left"/>
-      </w:pPr>
-      <w:r>
-        <w:t xml:space="preserve">routes </w:t>
-      </w:r>
-      <w:r>
-        <w:t>determine which page (template+component)</w:t>
-      </w:r>
-      <w:r>
-        <w:t xml:space="preserve"> is considering and will redirect. </w:t>
-      </w:r>
-    </w:p>
-    <w:p>
-      <w:pPr>
-        <w:pStyle w:val="ListParagraph"/>
-        <w:numPr>
-          <w:ilvl w:val="0"/>
-          <w:numId w:val="2"/>
-        </w:numPr>
-        <w:jc w:val="left"/>
-      </w:pPr>
-      <w:r>
-        <w:t>Nodejs model mongoose connect database =&gt; update or retrieve data</w:t>
-      </w:r>
-    </w:p>
-    <w:p>
-      <w:pPr>
-        <w:pStyle w:val="ListParagraph"/>
-        <w:numPr>
-          <w:ilvl w:val="0"/>
-          <w:numId w:val="2"/>
-        </w:numPr>
-        <w:jc w:val="left"/>
-      </w:pPr>
-      <w:r>
-        <w:t>Controller use model, send update request to model or get data from mongoose</w:t>
-      </w:r>
-    </w:p>
-    <w:p>
-      <w:pPr>
-        <w:pStyle w:val="ListParagraph"/>
-        <w:numPr>
-          <w:ilvl w:val="0"/>
-          <w:numId w:val="2"/>
-        </w:numPr>
-        <w:jc w:val="left"/>
-      </w:pPr>
-      <w:r>
-        <w:lastRenderedPageBreak/>
-        <w:t>Controller provides function for routers to provide api</w:t>
-      </w:r>
-    </w:p>
-    <w:p>
-      <w:pPr>
-        <w:pStyle w:val="ListParagraph"/>
-        <w:numPr>
-          <w:ilvl w:val="0"/>
-          <w:numId w:val="2"/>
-        </w:numPr>
-        <w:jc w:val="left"/>
-      </w:pPr>
-      <w:r>
-        <w:t>Nodejs + Express framework =&gt; RESTfull Web service =&gt; provides HTTP methods (GET, PUT POST, DELETE) =&gt; api =&gt; json</w:t>
-      </w:r>
-    </w:p>
-    <w:p>
-      <w:pPr>
-        <w:pStyle w:val="ListParagraph"/>
-        <w:numPr>
-          <w:ilvl w:val="0"/>
-          <w:numId w:val="2"/>
-        </w:numPr>
-        <w:jc w:val="left"/>
-        <w:rPr>
-          <w:color w:val="0070C0"/>
-        </w:rPr>
-      </w:pPr>
-      <w:r>
-        <w:t>Embed Boostrap, HTML, CSS, javascript, Jquery, Angular 2 into HTML file (template controlled by component (typescript files)</w:t>
-      </w:r>
-      <w:r>
-        <w:rPr>
-          <w:color w:val="0070C0"/>
-        </w:rPr>
-        <w:t xml:space="preserve"> </w:t>
-      </w:r>
-    </w:p>
-    <w:p>
-      <w:pPr>
-        <w:pStyle w:val="ListParagraph"/>
-        <w:numPr>
-          <w:ilvl w:val="0"/>
-          <w:numId w:val="2"/>
-        </w:numPr>
-        <w:jc w:val="left"/>
-      </w:pPr>
-      <w:r>
-        <w:t>The components control template by metadata =&gt; provide data binding</w:t>
-      </w:r>
-    </w:p>
-    <w:p>
-      <w:pPr>
-        <w:pStyle w:val="ListParagraph"/>
-        <w:numPr>
-          <w:ilvl w:val="0"/>
-          <w:numId w:val="2"/>
-        </w:numPr>
-        <w:jc w:val="left"/>
-      </w:pPr>
-      <w:r>
-        <w:t>Services are injected to component and provide function for components</w:t>
-      </w:r>
-    </w:p>
-    <w:p>
-      <w:pPr>
-        <w:pStyle w:val="ListParagraph"/>
-        <w:numPr>
-          <w:ilvl w:val="0"/>
-          <w:numId w:val="2"/>
-        </w:numPr>
-        <w:jc w:val="left"/>
-      </w:pPr>
-      <w:r>
-        <w:t>All the components, templates, metadata, directives, services are declared in a module and controlled by it.</w:t>
-      </w:r>
-    </w:p>
-    <w:p>
-      <w:pPr>
-        <w:pStyle w:val="ListParagraph"/>
-        <w:numPr>
-          <w:ilvl w:val="0"/>
-          <w:numId w:val="2"/>
-        </w:numPr>
-        <w:jc w:val="left"/>
-      </w:pPr>
-      <w:r>
-        <w:t>Angular 2 api services interact with RESTfull Webservice</w:t>
-      </w:r>
-    </w:p>
-    <w:p>
-      <w:pPr>
-        <w:pStyle w:val="ListParagraph"/>
-        <w:numPr>
-          <w:ilvl w:val="0"/>
-          <w:numId w:val="2"/>
-        </w:numPr>
-        <w:jc w:val="left"/>
-      </w:pPr>
-      <w:r>
-        <w:t xml:space="preserve">services receive request from component or return data to component </w:t>
-      </w:r>
-    </w:p>
-    <w:p>
-      <w:pPr>
-        <w:pStyle w:val="ListParagraph"/>
-        <w:numPr>
-          <w:ilvl w:val="0"/>
-          <w:numId w:val="2"/>
-        </w:numPr>
-        <w:jc w:val="left"/>
-      </w:pPr>
-      <w:r>
-        <w:t xml:space="preserve">Nodejs + Express =&gt; RESTfull </w:t>
-      </w:r>
-      <w:r>
-        <w:t>interact with Angular 2 by HTTP Methods</w:t>
-      </w:r>
-    </w:p>
-    <w:p>
-      <w:pPr>
-        <w:pStyle w:val="ListParagraph"/>
-        <w:numPr>
-          <w:ilvl w:val="0"/>
-          <w:numId w:val="2"/>
-        </w:numPr>
-        <w:jc w:val="left"/>
-        <w:rPr>
-          <w:color w:val="000000" w:themeColor="text1"/>
-        </w:rPr>
-      </w:pPr>
-      <w:r>
-        <w:rPr>
-          <w:color w:val="000000" w:themeColor="text1"/>
-        </w:rPr>
-        <w:t>List all important files and describe</w:t>
-      </w:r>
-      <w:r>
-        <w:rPr>
-          <w:color w:val="000000" w:themeColor="text1"/>
-        </w:rPr>
-        <w:t xml:space="preserve"> =&gt; give image</w:t>
-      </w:r>
-    </w:p>
-    <w:p>
-      <w:pPr>
-        <w:jc w:val="left"/>
-        <w:rPr>
-          <w:color w:val="0070C0"/>
-        </w:rPr>
-      </w:pPr>
-    </w:p>
-    <w:p>
-      <w:pPr>
-        <w:jc w:val="left"/>
-        <w:rPr>
-          <w:color w:val="0070C0"/>
-        </w:rPr>
-      </w:pPr>
-    </w:p>
-    <w:p>
-      <w:pPr>
-        <w:jc w:val="left"/>
-        <w:rPr>
-          <w:color w:val="0070C0"/>
-        </w:rPr>
-      </w:pPr>
-    </w:p>
-    <w:p>
-      <w:pPr>
-        <w:jc w:val="left"/>
-        <w:rPr>
-          <w:color w:val="0070C0"/>
-        </w:rPr>
-      </w:pPr>
-    </w:p>
-    <w:p>
-      <w:pPr>
-        <w:ind w:left="0"/>
-        <w:jc w:val="left"/>
-        <w:rPr>
-          <w:color w:val="0070C0"/>
-        </w:rPr>
-      </w:pPr>
-      <w:r>
-        <w:rPr>
-          <w:color w:val="0070C0"/>
-        </w:rPr>
-        <w:t>c/ Mongodb</w:t>
-      </w:r>
-    </w:p>
-    <w:p>
-      <w:pPr>
-        <w:pStyle w:val="ListParagraph"/>
-        <w:numPr>
-          <w:ilvl w:val="0"/>
-          <w:numId w:val="2"/>
-        </w:numPr>
-        <w:jc w:val="left"/>
-      </w:pPr>
-      <w:r>
-        <w:t>6 collections</w:t>
-      </w:r>
-      <w:r>
-        <w:rPr>
-          <w:noProof/>
-        </w:rPr>
-        <w:t xml:space="preserve"> </w:t>
-      </w:r>
-      <w:r>
-        <w:rPr>
-          <w:noProof/>
-        </w:rPr>
-        <w:drawing>
-          <wp:inline distT="0" distB="0" distL="0" distR="0" wp14:anchorId="1E5E871A" wp14:editId="2B71C50A">
-            <wp:extent cx="5943600" cy="1860550"/>
-            <wp:effectExtent l="0" t="0" r="0" b="6350"/>
-            <wp:docPr id="6" name="Picture 5"/>
-            <wp:cNvGraphicFramePr>
-              <a:graphicFrameLocks xmlns:a="http://schemas.openxmlformats.org/drawingml/2006/main" noChangeAspect="1"/>
-            </wp:cNvGraphicFramePr>
-            <a:graphic xmlns:a="http://schemas.openxmlformats.org/drawingml/2006/main">
-              <a:graphicData uri="http://schemas.openxmlformats.org/drawingml/2006/picture">
-                <pic:pic xmlns:pic="http://schemas.openxmlformats.org/drawingml/2006/picture">
-                  <pic:nvPicPr>
-                    <pic:cNvPr id="6" name="Picture 5"/>
-                    <pic:cNvPicPr>
-                      <a:picLocks noChangeAspect="1"/>
-                    </pic:cNvPicPr>
-                  </pic:nvPicPr>
-                  <pic:blipFill>
-                    <a:blip r:embed="rId12">
-                      <a:extLst>
-                        <a:ext uri="{28A0092B-C50C-407E-A947-70E740481C1C}">
-                          <a14:useLocalDpi xmlns:a14="http://schemas.microsoft.com/office/drawing/2010/main" val="0"/>
-                        </a:ext>
-                      </a:extLst>
-                    </a:blip>
-                    <a:stretch>
-                      <a:fillRect/>
-                    </a:stretch>
-                  </pic:blipFill>
-                  <pic:spPr>
-                    <a:xfrm>
-                      <a:off x="0" y="0"/>
-                      <a:ext cx="5943600" cy="1860550"/>
-                    </a:xfrm>
-                    <a:prstGeom prst="rect">
-                      <a:avLst/>
-                    </a:prstGeom>
-                  </pic:spPr>
-                </pic:pic>
-              </a:graphicData>
-            </a:graphic>
-          </wp:inline>
-        </w:drawing>
-      </w:r>
-    </w:p>
-    <w:p>
-      <w:pPr>
-        <w:jc w:val="left"/>
-      </w:pPr>
-      <w:r>
-        <w:t>-</w:t>
-      </w:r>
-      <w:r>
-        <w:tab/>
-        <w:t xml:space="preserve">No entity relationship =&gt; don’t need to define the structure </w:t>
-      </w:r>
-    </w:p>
-    <w:p>
-      <w:pPr>
-        <w:jc w:val="left"/>
-      </w:pPr>
-      <w:r>
-        <w:t>-</w:t>
-      </w:r>
-      <w:r>
-        <w:tab/>
-        <w:t>stores data in JSON-like documents =&gt; easily work with javascript, Angular, nodejs</w:t>
-      </w:r>
-    </w:p>
-    <w:p>
-      <w:pPr>
-        <w:jc w:val="left"/>
-      </w:pPr>
-      <w:r>
-        <w:t>-</w:t>
-      </w:r>
-      <w:r>
-        <w:tab/>
-        <w:t>redundant data but high performance (Related information is stored together for fast query) =&gt; Optimize Query Performance</w:t>
-      </w:r>
-    </w:p>
-    <w:p>
-      <w:pPr>
-        <w:jc w:val="left"/>
-      </w:pPr>
-      <w:r>
-        <w:t>-</w:t>
-      </w:r>
-      <w:r>
-        <w:tab/>
-        <w:t>difficulty in update, when the customer changes his information =&gt; have to update all collection that related to this customer or when delete a room …</w:t>
-      </w:r>
-    </w:p>
-    <w:p>
-      <w:pPr>
-        <w:jc w:val="left"/>
-      </w:pPr>
-      <w:r>
-        <w:t>-</w:t>
-      </w:r>
-      <w:r>
-        <w:tab/>
-        <w:t>However, delete a room or change user information is not usually =&gt; reduce update speed to improve query performance is ok</w:t>
-      </w:r>
-    </w:p>
-    <w:p>
-      <w:pPr>
-        <w:pStyle w:val="ListParagraph"/>
-        <w:numPr>
-          <w:ilvl w:val="0"/>
-          <w:numId w:val="2"/>
-        </w:numPr>
-        <w:jc w:val="left"/>
-        <w:rPr>
-          <w:color w:val="000000" w:themeColor="text1"/>
-        </w:rPr>
-      </w:pPr>
-      <w:r>
-        <w:rPr>
-          <w:color w:val="000000" w:themeColor="text1"/>
-        </w:rPr>
-        <w:t>Show all collections</w:t>
-      </w:r>
-      <w:r>
-        <w:rPr>
-          <w:color w:val="000000" w:themeColor="text1"/>
-        </w:rPr>
-        <w:t xml:space="preserve"> and describe</w:t>
-      </w:r>
-      <w:r>
-        <w:rPr>
-          <w:color w:val="000000" w:themeColor="text1"/>
-        </w:rPr>
-        <w:t xml:space="preserve"> =&gt; give image</w:t>
-      </w:r>
-    </w:p>
-    <w:p>
-      <w:pPr>
-        <w:pStyle w:val="ListParagraph"/>
-        <w:jc w:val="left"/>
-        <w:rPr>
-          <w:color w:val="000000" w:themeColor="text1"/>
-        </w:rPr>
-      </w:pPr>
-      <w:r>
-        <w:rPr>
-          <w:color w:val="000000" w:themeColor="text1"/>
-        </w:rPr>
-        <w:t>Ex:</w:t>
-      </w:r>
-    </w:p>
-    <w:p>
-      <w:pPr>
-        <w:pStyle w:val="ListParagraph"/>
-        <w:jc w:val="left"/>
-        <w:rPr>
-          <w:color w:val="000000" w:themeColor="text1"/>
-        </w:rPr>
-      </w:pPr>
-      <w:r>
-        <w:rPr>
-          <w:noProof/>
-        </w:rPr>
-        <w:lastRenderedPageBreak/>
-        <w:drawing>
-          <wp:inline distT="0" distB="0" distL="0" distR="0" wp14:anchorId="54BDD258" wp14:editId="26790C1F">
-            <wp:extent cx="5943600" cy="1804670"/>
-            <wp:effectExtent l="0" t="0" r="0" b="5080"/>
-            <wp:docPr id="3" name="Picture 3"/>
             <wp:cNvGraphicFramePr>
               <a:graphicFrameLocks xmlns:a="http://schemas.openxmlformats.org/drawingml/2006/main" noChangeAspect="1"/>
             </wp:cNvGraphicFramePr>
@@ -10740,6 +11395,631 @@
                   <pic:spPr>
                     <a:xfrm>
                       <a:off x="0" y="0"/>
+                      <a:ext cx="1800000" cy="1590476"/>
+                    </a:xfrm>
+                    <a:prstGeom prst="rect">
+                      <a:avLst/>
+                    </a:prstGeom>
+                  </pic:spPr>
+                </pic:pic>
+              </a:graphicData>
+            </a:graphic>
+          </wp:inline>
+        </w:drawing>
+      </w:r>
+    </w:p>
+    <w:p>
+      <w:pPr>
+        <w:ind w:left="360"/>
+        <w:jc w:val="left"/>
+        <w:rPr>
+          <w:color w:val="0070C0"/>
+        </w:rPr>
+      </w:pPr>
+    </w:p>
+    <w:p>
+      <w:pPr>
+        <w:ind w:left="360"/>
+        <w:jc w:val="left"/>
+        <w:rPr>
+          <w:color w:val="0070C0"/>
+        </w:rPr>
+      </w:pPr>
+      <w:r>
+        <w:rPr>
+          <w:color w:val="0070C0"/>
+        </w:rPr>
+        <w:t>MEAN</w:t>
+      </w:r>
+      <w:r>
+        <w:rPr>
+          <w:color w:val="0070C0"/>
+        </w:rPr>
+        <w:t xml:space="preserve"> </w:t>
+      </w:r>
+    </w:p>
+    <w:p>
+      <w:pPr>
+        <w:pStyle w:val="ListParagraph"/>
+        <w:numPr>
+          <w:ilvl w:val="0"/>
+          <w:numId w:val="2"/>
+        </w:numPr>
+        <w:jc w:val="left"/>
+      </w:pPr>
+      <w:proofErr w:type="spellStart"/>
+      <w:proofErr w:type="gramStart"/>
+      <w:r>
+        <w:t>package.json</w:t>
+      </w:r>
+      <w:proofErr w:type="spellEnd"/>
+      <w:proofErr w:type="gramEnd"/>
+      <w:r>
+        <w:t xml:space="preserve"> file contains all dependencies =&gt; auto download lib</w:t>
+      </w:r>
+    </w:p>
+    <w:p>
+      <w:pPr>
+        <w:pStyle w:val="ListParagraph"/>
+        <w:numPr>
+          <w:ilvl w:val="0"/>
+          <w:numId w:val="2"/>
+        </w:numPr>
+        <w:jc w:val="left"/>
+      </w:pPr>
+      <w:r>
+        <w:t>server.js declares some configuration</w:t>
+      </w:r>
+      <w:r>
+        <w:t xml:space="preserve"> (router, cookie, app </w:t>
+      </w:r>
+      <w:proofErr w:type="spellStart"/>
+      <w:r>
+        <w:t>Constanst</w:t>
+      </w:r>
+      <w:proofErr w:type="spellEnd"/>
+      <w:r>
+        <w:t>) and</w:t>
+      </w:r>
+      <w:r>
+        <w:t xml:space="preserve"> </w:t>
+      </w:r>
+      <w:r>
+        <w:t>host</w:t>
+      </w:r>
+      <w:r>
+        <w:t xml:space="preserve"> the</w:t>
+      </w:r>
+      <w:r>
+        <w:t xml:space="preserve"> server</w:t>
+      </w:r>
+    </w:p>
+    <w:p>
+      <w:pPr>
+        <w:pStyle w:val="ListParagraph"/>
+        <w:numPr>
+          <w:ilvl w:val="0"/>
+          <w:numId w:val="2"/>
+        </w:numPr>
+        <w:jc w:val="left"/>
+      </w:pPr>
+      <w:r>
+        <w:t>app-const.js</w:t>
+      </w:r>
+      <w:r>
+        <w:t xml:space="preserve"> file contains all constant variables provide for the whole server</w:t>
+      </w:r>
+    </w:p>
+    <w:p>
+      <w:pPr>
+        <w:pStyle w:val="ListParagraph"/>
+        <w:numPr>
+          <w:ilvl w:val="0"/>
+          <w:numId w:val="2"/>
+        </w:numPr>
+        <w:jc w:val="left"/>
+      </w:pPr>
+      <w:r>
+        <w:t xml:space="preserve">routes </w:t>
+      </w:r>
+      <w:r>
+        <w:t>determine which page (</w:t>
+      </w:r>
+      <w:proofErr w:type="spellStart"/>
+      <w:r>
+        <w:t>template+component</w:t>
+      </w:r>
+      <w:proofErr w:type="spellEnd"/>
+      <w:r>
+        <w:t>)</w:t>
+      </w:r>
+      <w:r>
+        <w:t xml:space="preserve"> is considering and will redirect. </w:t>
+      </w:r>
+    </w:p>
+    <w:p>
+      <w:pPr>
+        <w:pStyle w:val="ListParagraph"/>
+        <w:numPr>
+          <w:ilvl w:val="0"/>
+          <w:numId w:val="2"/>
+        </w:numPr>
+        <w:jc w:val="left"/>
+      </w:pPr>
+      <w:r>
+        <w:t>Nodejs model mongoose connect database =&gt; update or retrieve data</w:t>
+      </w:r>
+    </w:p>
+    <w:p>
+      <w:pPr>
+        <w:pStyle w:val="ListParagraph"/>
+        <w:numPr>
+          <w:ilvl w:val="0"/>
+          <w:numId w:val="2"/>
+        </w:numPr>
+        <w:jc w:val="left"/>
+      </w:pPr>
+      <w:r>
+        <w:t>Controller use model, send update request to model or get data from mongoose</w:t>
+      </w:r>
+    </w:p>
+    <w:p>
+      <w:pPr>
+        <w:pStyle w:val="ListParagraph"/>
+        <w:numPr>
+          <w:ilvl w:val="0"/>
+          <w:numId w:val="2"/>
+        </w:numPr>
+        <w:jc w:val="left"/>
+      </w:pPr>
+      <w:r>
+        <w:t xml:space="preserve">Controller provides function for routers to provide </w:t>
+      </w:r>
+      <w:proofErr w:type="spellStart"/>
+      <w:r>
+        <w:t>api</w:t>
+      </w:r>
+      <w:proofErr w:type="spellEnd"/>
+    </w:p>
+    <w:p>
+      <w:pPr>
+        <w:pStyle w:val="ListParagraph"/>
+        <w:numPr>
+          <w:ilvl w:val="0"/>
+          <w:numId w:val="2"/>
+        </w:numPr>
+        <w:jc w:val="left"/>
+      </w:pPr>
+      <w:r>
+        <w:t xml:space="preserve">Nodejs + Express framework =&gt; </w:t>
+      </w:r>
+      <w:proofErr w:type="spellStart"/>
+      <w:r>
+        <w:t>RESTfull</w:t>
+      </w:r>
+      <w:proofErr w:type="spellEnd"/>
+      <w:r>
+        <w:t xml:space="preserve"> Web service =&gt; provides HTTP methods (GET, PUT POST, DELETE) =&gt; </w:t>
+      </w:r>
+      <w:proofErr w:type="spellStart"/>
+      <w:r>
+        <w:t>api</w:t>
+      </w:r>
+      <w:proofErr w:type="spellEnd"/>
+      <w:r>
+        <w:t xml:space="preserve"> =&gt; </w:t>
+      </w:r>
+      <w:proofErr w:type="spellStart"/>
+      <w:r>
+        <w:t>json</w:t>
+      </w:r>
+      <w:proofErr w:type="spellEnd"/>
+    </w:p>
+    <w:p>
+      <w:pPr>
+        <w:pStyle w:val="ListParagraph"/>
+        <w:numPr>
+          <w:ilvl w:val="0"/>
+          <w:numId w:val="2"/>
+        </w:numPr>
+        <w:jc w:val="left"/>
+        <w:rPr>
+          <w:color w:val="0070C0"/>
+        </w:rPr>
+      </w:pPr>
+      <w:r>
+        <w:t xml:space="preserve">Embed </w:t>
+      </w:r>
+      <w:proofErr w:type="spellStart"/>
+      <w:r>
+        <w:t>Boostrap</w:t>
+      </w:r>
+      <w:proofErr w:type="spellEnd"/>
+      <w:r>
+        <w:t xml:space="preserve">, HTML, CSS, </w:t>
+      </w:r>
+      <w:proofErr w:type="spellStart"/>
+      <w:r>
+        <w:t>javascript</w:t>
+      </w:r>
+      <w:proofErr w:type="spellEnd"/>
+      <w:r>
+        <w:t xml:space="preserve">, </w:t>
+      </w:r>
+      <w:proofErr w:type="spellStart"/>
+      <w:r>
+        <w:t>Jquery</w:t>
+      </w:r>
+      <w:proofErr w:type="spellEnd"/>
+      <w:r>
+        <w:t>, Angular 2 into HTML file (template controlled by component (typescript files)</w:t>
+      </w:r>
+      <w:r>
+        <w:rPr>
+          <w:color w:val="0070C0"/>
+        </w:rPr>
+        <w:t xml:space="preserve"> </w:t>
+      </w:r>
+    </w:p>
+    <w:p>
+      <w:pPr>
+        <w:pStyle w:val="ListParagraph"/>
+        <w:numPr>
+          <w:ilvl w:val="0"/>
+          <w:numId w:val="2"/>
+        </w:numPr>
+        <w:jc w:val="left"/>
+      </w:pPr>
+      <w:r>
+        <w:t>The components control template by metadata =&gt; provide data binding</w:t>
+      </w:r>
+    </w:p>
+    <w:p>
+      <w:pPr>
+        <w:pStyle w:val="ListParagraph"/>
+        <w:numPr>
+          <w:ilvl w:val="0"/>
+          <w:numId w:val="2"/>
+        </w:numPr>
+        <w:jc w:val="left"/>
+      </w:pPr>
+      <w:r>
+        <w:lastRenderedPageBreak/>
+        <w:t>Services are injected to component and provide function for components</w:t>
+      </w:r>
+    </w:p>
+    <w:p>
+      <w:pPr>
+        <w:pStyle w:val="ListParagraph"/>
+        <w:numPr>
+          <w:ilvl w:val="0"/>
+          <w:numId w:val="2"/>
+        </w:numPr>
+        <w:jc w:val="left"/>
+      </w:pPr>
+      <w:r>
+        <w:t>All the components, templates, metadata, directives, services are declared in a module and controlled by it.</w:t>
+      </w:r>
+    </w:p>
+    <w:p>
+      <w:pPr>
+        <w:pStyle w:val="ListParagraph"/>
+        <w:numPr>
+          <w:ilvl w:val="0"/>
+          <w:numId w:val="2"/>
+        </w:numPr>
+        <w:jc w:val="left"/>
+      </w:pPr>
+      <w:r>
+        <w:t xml:space="preserve">Angular 2 </w:t>
+      </w:r>
+      <w:proofErr w:type="spellStart"/>
+      <w:r>
+        <w:t>api</w:t>
+      </w:r>
+      <w:proofErr w:type="spellEnd"/>
+      <w:r>
+        <w:t xml:space="preserve"> services interact with </w:t>
+      </w:r>
+      <w:proofErr w:type="spellStart"/>
+      <w:r>
+        <w:t>RESTfull</w:t>
+      </w:r>
+      <w:proofErr w:type="spellEnd"/>
+      <w:r>
+        <w:t xml:space="preserve"> Webservice</w:t>
+      </w:r>
+    </w:p>
+    <w:p>
+      <w:pPr>
+        <w:pStyle w:val="ListParagraph"/>
+        <w:numPr>
+          <w:ilvl w:val="0"/>
+          <w:numId w:val="2"/>
+        </w:numPr>
+        <w:jc w:val="left"/>
+      </w:pPr>
+      <w:r>
+        <w:t xml:space="preserve">services receive request from component or return data to component </w:t>
+      </w:r>
+    </w:p>
+    <w:p>
+      <w:pPr>
+        <w:pStyle w:val="ListParagraph"/>
+        <w:numPr>
+          <w:ilvl w:val="0"/>
+          <w:numId w:val="2"/>
+        </w:numPr>
+        <w:jc w:val="left"/>
+      </w:pPr>
+      <w:r>
+        <w:t xml:space="preserve">Nodejs + Express =&gt; </w:t>
+      </w:r>
+      <w:proofErr w:type="spellStart"/>
+      <w:r>
+        <w:t>RESTfull</w:t>
+      </w:r>
+      <w:proofErr w:type="spellEnd"/>
+      <w:r>
+        <w:t xml:space="preserve"> </w:t>
+      </w:r>
+      <w:r>
+        <w:t>interact with Angular 2 by HTTP Methods</w:t>
+      </w:r>
+    </w:p>
+    <w:p>
+      <w:pPr>
+        <w:pStyle w:val="ListParagraph"/>
+        <w:numPr>
+          <w:ilvl w:val="0"/>
+          <w:numId w:val="2"/>
+        </w:numPr>
+        <w:jc w:val="left"/>
+        <w:rPr>
+          <w:color w:val="000000" w:themeColor="text1"/>
+        </w:rPr>
+      </w:pPr>
+      <w:r>
+        <w:rPr>
+          <w:color w:val="000000" w:themeColor="text1"/>
+        </w:rPr>
+        <w:t>List all important files and describe</w:t>
+      </w:r>
+      <w:r>
+        <w:rPr>
+          <w:color w:val="000000" w:themeColor="text1"/>
+        </w:rPr>
+        <w:t xml:space="preserve"> =&gt; give image</w:t>
+      </w:r>
+    </w:p>
+    <w:p>
+      <w:pPr>
+        <w:jc w:val="left"/>
+        <w:rPr>
+          <w:color w:val="0070C0"/>
+        </w:rPr>
+      </w:pPr>
+    </w:p>
+    <w:p>
+      <w:pPr>
+        <w:jc w:val="left"/>
+        <w:rPr>
+          <w:color w:val="0070C0"/>
+        </w:rPr>
+      </w:pPr>
+    </w:p>
+    <w:p>
+      <w:pPr>
+        <w:jc w:val="left"/>
+        <w:rPr>
+          <w:color w:val="0070C0"/>
+        </w:rPr>
+      </w:pPr>
+    </w:p>
+    <w:p>
+      <w:pPr>
+        <w:jc w:val="left"/>
+        <w:rPr>
+          <w:color w:val="0070C0"/>
+        </w:rPr>
+      </w:pPr>
+    </w:p>
+    <w:p>
+      <w:pPr>
+        <w:ind w:left="0"/>
+        <w:jc w:val="left"/>
+        <w:rPr>
+          <w:color w:val="0070C0"/>
+        </w:rPr>
+      </w:pPr>
+      <w:r>
+        <w:rPr>
+          <w:color w:val="0070C0"/>
+        </w:rPr>
+        <w:t xml:space="preserve">c/ </w:t>
+      </w:r>
+      <w:proofErr w:type="spellStart"/>
+      <w:r>
+        <w:rPr>
+          <w:color w:val="0070C0"/>
+        </w:rPr>
+        <w:t>Mongodb</w:t>
+      </w:r>
+      <w:proofErr w:type="spellEnd"/>
+    </w:p>
+    <w:p>
+      <w:pPr>
+        <w:pStyle w:val="ListParagraph"/>
+        <w:numPr>
+          <w:ilvl w:val="0"/>
+          <w:numId w:val="2"/>
+        </w:numPr>
+        <w:jc w:val="left"/>
+      </w:pPr>
+    </w:p>
+    <w:p>
+      <w:pPr>
+        <w:jc w:val="left"/>
+      </w:pPr>
+      <w:r>
+        <w:t>-</w:t>
+      </w:r>
+      <w:r>
+        <w:tab/>
+        <w:t xml:space="preserve">No entity relationship =&gt; don’t need to define the structure </w:t>
+      </w:r>
+    </w:p>
+    <w:p>
+      <w:pPr>
+        <w:jc w:val="left"/>
+      </w:pPr>
+      <w:r>
+        <w:t>-</w:t>
+      </w:r>
+      <w:r>
+        <w:tab/>
+        <w:t xml:space="preserve">stores data in JSON-like documents =&gt; easily work with </w:t>
+      </w:r>
+      <w:proofErr w:type="spellStart"/>
+      <w:r>
+        <w:t>javascript</w:t>
+      </w:r>
+      <w:proofErr w:type="spellEnd"/>
+      <w:r>
+        <w:t xml:space="preserve">, Angular, </w:t>
+      </w:r>
+      <w:proofErr w:type="spellStart"/>
+      <w:r>
+        <w:t>nodejs</w:t>
+      </w:r>
+      <w:proofErr w:type="spellEnd"/>
+    </w:p>
+    <w:p>
+      <w:pPr>
+        <w:jc w:val="left"/>
+      </w:pPr>
+      <w:r>
+        <w:t>-</w:t>
+      </w:r>
+      <w:r>
+        <w:tab/>
+        <w:t>redundant data but high performance (Related information is stored together for fast query) =&gt; Optimize Query Performance</w:t>
+      </w:r>
+    </w:p>
+    <w:p>
+      <w:pPr>
+        <w:jc w:val="left"/>
+      </w:pPr>
+      <w:r>
+        <w:t>-</w:t>
+      </w:r>
+      <w:r>
+        <w:tab/>
+        <w:t xml:space="preserve">difficulty in update, when the customer changes his information =&gt; </w:t>
+      </w:r>
+      <w:proofErr w:type="gramStart"/>
+      <w:r>
+        <w:t>have to</w:t>
+      </w:r>
+      <w:proofErr w:type="gramEnd"/>
+      <w:r>
+        <w:t xml:space="preserve"> update all collection that related to this customer or when delete a room …</w:t>
+      </w:r>
+    </w:p>
+    <w:p>
+      <w:pPr>
+        <w:jc w:val="left"/>
+      </w:pPr>
+      <w:r>
+        <w:t>-</w:t>
+      </w:r>
+      <w:r>
+        <w:tab/>
+        <w:t>However, delete a room or change user information is not usually =&gt; reduce update speed to improve query performance is ok</w:t>
+      </w:r>
+    </w:p>
+    <w:p>
+      <w:pPr>
+        <w:pStyle w:val="ListParagraph"/>
+        <w:numPr>
+          <w:ilvl w:val="0"/>
+          <w:numId w:val="2"/>
+        </w:numPr>
+        <w:jc w:val="left"/>
+        <w:rPr>
+          <w:color w:val="000000" w:themeColor="text1"/>
+        </w:rPr>
+      </w:pPr>
+      <w:r>
+        <w:rPr>
+          <w:color w:val="000000" w:themeColor="text1"/>
+        </w:rPr>
+        <w:t>Show all collections</w:t>
+      </w:r>
+      <w:r>
+        <w:rPr>
+          <w:color w:val="000000" w:themeColor="text1"/>
+        </w:rPr>
+        <w:t xml:space="preserve"> and describe</w:t>
+      </w:r>
+      <w:r>
+        <w:rPr>
+          <w:color w:val="000000" w:themeColor="text1"/>
+        </w:rPr>
+        <w:t xml:space="preserve"> =&gt; give image</w:t>
+      </w:r>
+    </w:p>
+    <w:p>
+      <w:pPr>
+        <w:pStyle w:val="ListParagraph"/>
+        <w:jc w:val="left"/>
+        <w:rPr>
+          <w:color w:val="000000" w:themeColor="text1"/>
+        </w:rPr>
+      </w:pPr>
+      <w:r>
+        <w:rPr>
+          <w:color w:val="000000" w:themeColor="text1"/>
+        </w:rPr>
+        <w:t>Ex:</w:t>
+      </w:r>
+    </w:p>
+    <w:p>
+      <w:pPr>
+        <w:pStyle w:val="ListParagraph"/>
+        <w:jc w:val="left"/>
+        <w:rPr>
+          <w:color w:val="000000" w:themeColor="text1"/>
+        </w:rPr>
+      </w:pPr>
+      <w:r>
+        <w:rPr>
+          <w:noProof/>
+        </w:rPr>
+        <w:drawing>
+          <wp:inline distT="0" distB="0" distL="0" distR="0" wp14:anchorId="54BDD258" wp14:editId="26790C1F">
+            <wp:extent cx="5943600" cy="1804670"/>
+            <wp:effectExtent l="0" t="0" r="0" b="5080"/>
+            <wp:docPr id="3" name="Picture 3"/>
+            <wp:cNvGraphicFramePr>
+              <a:graphicFrameLocks xmlns:a="http://schemas.openxmlformats.org/drawingml/2006/main" noChangeAspect="1"/>
+            </wp:cNvGraphicFramePr>
+            <a:graphic xmlns:a="http://schemas.openxmlformats.org/drawingml/2006/main">
+              <a:graphicData uri="http://schemas.openxmlformats.org/drawingml/2006/picture">
+                <pic:pic xmlns:pic="http://schemas.openxmlformats.org/drawingml/2006/picture">
+                  <pic:nvPicPr>
+                    <pic:cNvPr id="1" name=""/>
+                    <pic:cNvPicPr/>
+                  </pic:nvPicPr>
+                  <pic:blipFill>
+                    <a:blip r:embed="rId14"/>
+                    <a:stretch>
+                      <a:fillRect/>
+                    </a:stretch>
+                  </pic:blipFill>
+                  <pic:spPr>
+                    <a:xfrm>
+                      <a:off x="0" y="0"/>
                       <a:ext cx="5943600" cy="1804670"/>
                     </a:xfrm>
                     <a:prstGeom prst="rect">
@@ -10785,27 +12065,157 @@
           <w:color w:val="000000" w:themeColor="text1"/>
         </w:rPr>
       </w:pPr>
+      <w:proofErr w:type="spellStart"/>
       <w:r>
         <w:rPr>
           <w:color w:val="000000" w:themeColor="text1"/>
         </w:rPr>
-        <w:t>chụp hình 1 vài đoạn code quan trọng</w:t>
-      </w:r>
-    </w:p>
-    <w:p>
-      <w:pPr>
-        <w:pStyle w:val="ListParagraph"/>
-        <w:jc w:val="left"/>
+        <w:t>chụp</w:t>
+      </w:r>
+      <w:proofErr w:type="spellEnd"/>
+      <w:r>
         <w:rPr>
           <w:color w:val="000000" w:themeColor="text1"/>
         </w:rPr>
-      </w:pPr>
+        <w:t xml:space="preserve"> </w:t>
+      </w:r>
+      <w:proofErr w:type="spellStart"/>
       <w:r>
         <w:rPr>
           <w:color w:val="000000" w:themeColor="text1"/>
         </w:rPr>
-        <w:t>chụp hình chương trình chạy</w:t>
-      </w:r>
+        <w:t>hình</w:t>
+      </w:r>
+      <w:proofErr w:type="spellEnd"/>
+      <w:r>
+        <w:rPr>
+          <w:color w:val="000000" w:themeColor="text1"/>
+        </w:rPr>
+        <w:t xml:space="preserve"> 1 </w:t>
+      </w:r>
+      <w:proofErr w:type="spellStart"/>
+      <w:r>
+        <w:rPr>
+          <w:color w:val="000000" w:themeColor="text1"/>
+        </w:rPr>
+        <w:t>vài</w:t>
+      </w:r>
+      <w:proofErr w:type="spellEnd"/>
+      <w:r>
+        <w:rPr>
+          <w:color w:val="000000" w:themeColor="text1"/>
+        </w:rPr>
+        <w:t xml:space="preserve"> </w:t>
+      </w:r>
+      <w:proofErr w:type="spellStart"/>
+      <w:r>
+        <w:rPr>
+          <w:color w:val="000000" w:themeColor="text1"/>
+        </w:rPr>
+        <w:t>đoạn</w:t>
+      </w:r>
+      <w:proofErr w:type="spellEnd"/>
+      <w:r>
+        <w:rPr>
+          <w:color w:val="000000" w:themeColor="text1"/>
+        </w:rPr>
+        <w:t xml:space="preserve"> code </w:t>
+      </w:r>
+      <w:proofErr w:type="spellStart"/>
+      <w:r>
+        <w:rPr>
+          <w:color w:val="000000" w:themeColor="text1"/>
+        </w:rPr>
+        <w:t>quan</w:t>
+      </w:r>
+      <w:proofErr w:type="spellEnd"/>
+      <w:r>
+        <w:rPr>
+          <w:color w:val="000000" w:themeColor="text1"/>
+        </w:rPr>
+        <w:t xml:space="preserve"> </w:t>
+      </w:r>
+      <w:proofErr w:type="spellStart"/>
+      <w:r>
+        <w:rPr>
+          <w:color w:val="000000" w:themeColor="text1"/>
+        </w:rPr>
+        <w:t>trọng</w:t>
+      </w:r>
+      <w:proofErr w:type="spellEnd"/>
+    </w:p>
+    <w:p>
+      <w:pPr>
+        <w:pStyle w:val="ListParagraph"/>
+        <w:jc w:val="left"/>
+        <w:rPr>
+          <w:color w:val="000000" w:themeColor="text1"/>
+        </w:rPr>
+      </w:pPr>
+      <w:proofErr w:type="spellStart"/>
+      <w:r>
+        <w:rPr>
+          <w:color w:val="000000" w:themeColor="text1"/>
+        </w:rPr>
+        <w:t>chụp</w:t>
+      </w:r>
+      <w:proofErr w:type="spellEnd"/>
+      <w:r>
+        <w:rPr>
+          <w:color w:val="000000" w:themeColor="text1"/>
+        </w:rPr>
+        <w:t xml:space="preserve"> </w:t>
+      </w:r>
+      <w:proofErr w:type="spellStart"/>
+      <w:r>
+        <w:rPr>
+          <w:color w:val="000000" w:themeColor="text1"/>
+        </w:rPr>
+        <w:t>hình</w:t>
+      </w:r>
+      <w:proofErr w:type="spellEnd"/>
+      <w:r>
+        <w:rPr>
+          <w:color w:val="000000" w:themeColor="text1"/>
+        </w:rPr>
+        <w:t xml:space="preserve"> </w:t>
+      </w:r>
+      <w:proofErr w:type="spellStart"/>
+      <w:r>
+        <w:rPr>
+          <w:color w:val="000000" w:themeColor="text1"/>
+        </w:rPr>
+        <w:t>chương</w:t>
+      </w:r>
+      <w:proofErr w:type="spellEnd"/>
+      <w:r>
+        <w:rPr>
+          <w:color w:val="000000" w:themeColor="text1"/>
+        </w:rPr>
+        <w:t xml:space="preserve"> </w:t>
+      </w:r>
+      <w:proofErr w:type="spellStart"/>
+      <w:r>
+        <w:rPr>
+          <w:color w:val="000000" w:themeColor="text1"/>
+        </w:rPr>
+        <w:t>trình</w:t>
+      </w:r>
+      <w:proofErr w:type="spellEnd"/>
+      <w:r>
+        <w:rPr>
+          <w:color w:val="000000" w:themeColor="text1"/>
+        </w:rPr>
+        <w:t xml:space="preserve"> </w:t>
+      </w:r>
+      <w:proofErr w:type="spellStart"/>
+      <w:r>
+        <w:rPr>
+          <w:color w:val="000000" w:themeColor="text1"/>
+        </w:rPr>
+        <w:t>chạy</w:t>
+      </w:r>
+      <w:proofErr w:type="spellEnd"/>
     </w:p>
     <w:p>
       <w:pPr>
@@ -10898,6 +12308,7 @@
         <w:jc w:val="left"/>
       </w:pPr>
       <w:r>
+        <w:lastRenderedPageBreak/>
         <w:t>Encrypt password</w:t>
       </w:r>
       <w:r>
@@ -11116,30 +12527,258 @@
           <w:color w:val="0070C0"/>
         </w:rPr>
       </w:pPr>
-      <w:r>
-        <w:rPr>
-          <w:color w:val="0070C0"/>
-        </w:rPr>
-        <w:t>Áp dụng MEAN stack, Spring MVC, em thấy như thế nào</w:t>
-      </w:r>
-    </w:p>
-    <w:p>
-      <w:pPr>
-        <w:pStyle w:val="ListParagraph"/>
-        <w:numPr>
-          <w:ilvl w:val="0"/>
-          <w:numId w:val="2"/>
-        </w:numPr>
-        <w:jc w:val="left"/>
-        <w:rPr>
-          <w:color w:val="0070C0"/>
-        </w:rPr>
-      </w:pPr>
-      <w:r>
-        <w:rPr>
-          <w:color w:val="0070C0"/>
-        </w:rPr>
-        <w:t>Trong tương lai em sẽ làm gì , them tính năng …, AI …, Machine learning…</w:t>
+      <w:proofErr w:type="spellStart"/>
+      <w:r>
+        <w:rPr>
+          <w:color w:val="0070C0"/>
+        </w:rPr>
+        <w:t>Áp</w:t>
+      </w:r>
+      <w:proofErr w:type="spellEnd"/>
+      <w:r>
+        <w:rPr>
+          <w:color w:val="0070C0"/>
+        </w:rPr>
+        <w:t xml:space="preserve"> </w:t>
+      </w:r>
+      <w:proofErr w:type="spellStart"/>
+      <w:r>
+        <w:rPr>
+          <w:color w:val="0070C0"/>
+        </w:rPr>
+        <w:t>dụng</w:t>
+      </w:r>
+      <w:proofErr w:type="spellEnd"/>
+      <w:r>
+        <w:rPr>
+          <w:color w:val="0070C0"/>
+        </w:rPr>
+        <w:t xml:space="preserve"> MEAN stack, Spring MVC, </w:t>
+      </w:r>
+      <w:proofErr w:type="spellStart"/>
+      <w:r>
+        <w:rPr>
+          <w:color w:val="0070C0"/>
+        </w:rPr>
+        <w:t>em</w:t>
+      </w:r>
+      <w:proofErr w:type="spellEnd"/>
+      <w:r>
+        <w:rPr>
+          <w:color w:val="0070C0"/>
+        </w:rPr>
+        <w:t xml:space="preserve"> </w:t>
+      </w:r>
+      <w:proofErr w:type="spellStart"/>
+      <w:r>
+        <w:rPr>
+          <w:color w:val="0070C0"/>
+        </w:rPr>
+        <w:t>thấy</w:t>
+      </w:r>
+      <w:proofErr w:type="spellEnd"/>
+      <w:r>
+        <w:rPr>
+          <w:color w:val="0070C0"/>
+        </w:rPr>
+        <w:t xml:space="preserve"> </w:t>
+      </w:r>
+      <w:proofErr w:type="spellStart"/>
+      <w:r>
+        <w:rPr>
+          <w:color w:val="0070C0"/>
+        </w:rPr>
+        <w:t>như</w:t>
+      </w:r>
+      <w:proofErr w:type="spellEnd"/>
+      <w:r>
+        <w:rPr>
+          <w:color w:val="0070C0"/>
+        </w:rPr>
+        <w:t xml:space="preserve"> </w:t>
+      </w:r>
+      <w:proofErr w:type="spellStart"/>
+      <w:r>
+        <w:rPr>
+          <w:color w:val="0070C0"/>
+        </w:rPr>
+        <w:t>thế</w:t>
+      </w:r>
+      <w:proofErr w:type="spellEnd"/>
+      <w:r>
+        <w:rPr>
+          <w:color w:val="0070C0"/>
+        </w:rPr>
+        <w:t xml:space="preserve"> </w:t>
+      </w:r>
+      <w:proofErr w:type="spellStart"/>
+      <w:r>
+        <w:rPr>
+          <w:color w:val="0070C0"/>
+        </w:rPr>
+        <w:t>nào</w:t>
+      </w:r>
+      <w:proofErr w:type="spellEnd"/>
+    </w:p>
+    <w:p>
+      <w:pPr>
+        <w:pStyle w:val="ListParagraph"/>
+        <w:numPr>
+          <w:ilvl w:val="0"/>
+          <w:numId w:val="2"/>
+        </w:numPr>
+        <w:jc w:val="left"/>
+        <w:rPr>
+          <w:color w:val="0070C0"/>
+        </w:rPr>
+      </w:pPr>
+      <w:proofErr w:type="spellStart"/>
+      <w:r>
+        <w:rPr>
+          <w:color w:val="0070C0"/>
+        </w:rPr>
+        <w:t>Trong</w:t>
+      </w:r>
+      <w:proofErr w:type="spellEnd"/>
+      <w:r>
+        <w:rPr>
+          <w:color w:val="0070C0"/>
+        </w:rPr>
+        <w:t xml:space="preserve"> </w:t>
+      </w:r>
+      <w:proofErr w:type="spellStart"/>
+      <w:r>
+        <w:rPr>
+          <w:color w:val="0070C0"/>
+        </w:rPr>
+        <w:t>tương</w:t>
+      </w:r>
+      <w:proofErr w:type="spellEnd"/>
+      <w:r>
+        <w:rPr>
+          <w:color w:val="0070C0"/>
+        </w:rPr>
+        <w:t xml:space="preserve"> </w:t>
+      </w:r>
+      <w:proofErr w:type="spellStart"/>
+      <w:r>
+        <w:rPr>
+          <w:color w:val="0070C0"/>
+        </w:rPr>
+        <w:t>lai</w:t>
+      </w:r>
+      <w:proofErr w:type="spellEnd"/>
+      <w:r>
+        <w:rPr>
+          <w:color w:val="0070C0"/>
+        </w:rPr>
+        <w:t xml:space="preserve"> </w:t>
+      </w:r>
+      <w:proofErr w:type="spellStart"/>
+      <w:r>
+        <w:rPr>
+          <w:color w:val="0070C0"/>
+        </w:rPr>
+        <w:t>em</w:t>
+      </w:r>
+      <w:proofErr w:type="spellEnd"/>
+      <w:r>
+        <w:rPr>
+          <w:color w:val="0070C0"/>
+        </w:rPr>
+        <w:t xml:space="preserve"> </w:t>
+      </w:r>
+      <w:proofErr w:type="spellStart"/>
+      <w:r>
+        <w:rPr>
+          <w:color w:val="0070C0"/>
+        </w:rPr>
+        <w:t>sẽ</w:t>
+      </w:r>
+      <w:proofErr w:type="spellEnd"/>
+      <w:r>
+        <w:rPr>
+          <w:color w:val="0070C0"/>
+        </w:rPr>
+        <w:t xml:space="preserve"> </w:t>
+      </w:r>
+      <w:proofErr w:type="spellStart"/>
+      <w:r>
+        <w:rPr>
+          <w:color w:val="0070C0"/>
+        </w:rPr>
+        <w:t>làm</w:t>
+      </w:r>
+      <w:proofErr w:type="spellEnd"/>
+      <w:r>
+        <w:rPr>
+          <w:color w:val="0070C0"/>
+        </w:rPr>
+        <w:t xml:space="preserve"> </w:t>
+      </w:r>
+      <w:proofErr w:type="spellStart"/>
+      <w:proofErr w:type="gramStart"/>
+      <w:r>
+        <w:rPr>
+          <w:color w:val="0070C0"/>
+        </w:rPr>
+        <w:t>gì</w:t>
+      </w:r>
+      <w:proofErr w:type="spellEnd"/>
+      <w:r>
+        <w:rPr>
+          <w:color w:val="0070C0"/>
+        </w:rPr>
+        <w:t xml:space="preserve"> ,</w:t>
+      </w:r>
+      <w:proofErr w:type="gramEnd"/>
+      <w:r>
+        <w:rPr>
+          <w:color w:val="0070C0"/>
+        </w:rPr>
+        <w:t xml:space="preserve"> </w:t>
+      </w:r>
+      <w:proofErr w:type="spellStart"/>
+      <w:r>
+        <w:rPr>
+          <w:color w:val="0070C0"/>
+        </w:rPr>
+        <w:t>them</w:t>
+      </w:r>
+      <w:proofErr w:type="spellEnd"/>
+      <w:r>
+        <w:rPr>
+          <w:color w:val="0070C0"/>
+        </w:rPr>
+        <w:t xml:space="preserve"> </w:t>
+      </w:r>
+      <w:proofErr w:type="spellStart"/>
+      <w:r>
+        <w:rPr>
+          <w:color w:val="0070C0"/>
+        </w:rPr>
+        <w:t>tính</w:t>
+      </w:r>
+      <w:proofErr w:type="spellEnd"/>
+      <w:r>
+        <w:rPr>
+          <w:color w:val="0070C0"/>
+        </w:rPr>
+        <w:t xml:space="preserve"> </w:t>
+      </w:r>
+      <w:proofErr w:type="spellStart"/>
+      <w:r>
+        <w:rPr>
+          <w:color w:val="0070C0"/>
+        </w:rPr>
+        <w:t>năng</w:t>
+      </w:r>
+      <w:proofErr w:type="spellEnd"/>
+      <w:r>
+        <w:rPr>
+          <w:color w:val="0070C0"/>
+        </w:rPr>
+        <w:t xml:space="preserve"> …, AI …, Machine learning…</w:t>
       </w:r>
     </w:p>
     <w:p>
@@ -11165,7 +12804,15 @@
         <w:jc w:val="left"/>
       </w:pPr>
       <w:r>
-        <w:t xml:space="preserve">Management system is really important </w:t>
+        <w:t xml:space="preserve">Management system is </w:t>
+      </w:r>
+      <w:proofErr w:type="gramStart"/>
+      <w:r>
+        <w:t>really important</w:t>
+      </w:r>
+      <w:proofErr w:type="gramEnd"/>
+      <w:r>
+        <w:t xml:space="preserve"> </w:t>
       </w:r>
     </w:p>
     <w:p>
@@ -11243,273 +12890,513 @@
         <w:jc w:val="left"/>
       </w:pPr>
       <w:r>
+        <w:t>Tracking customer’s behavior</w:t>
+      </w:r>
+    </w:p>
+    <w:p>
+      <w:pPr>
+        <w:pStyle w:val="ListParagraph"/>
+        <w:numPr>
+          <w:ilvl w:val="0"/>
+          <w:numId w:val="2"/>
+        </w:numPr>
+        <w:jc w:val="left"/>
+      </w:pPr>
+      <w:r>
+        <w:t>Improve system day by day</w:t>
+      </w:r>
+    </w:p>
+    <w:p>
+      <w:pPr>
+        <w:pStyle w:val="ListParagraph"/>
+        <w:numPr>
+          <w:ilvl w:val="0"/>
+          <w:numId w:val="2"/>
+        </w:numPr>
+        <w:jc w:val="left"/>
+      </w:pPr>
+      <w:r>
+        <w:t>After thesis =&gt; learn a lot of new things</w:t>
+      </w:r>
+    </w:p>
+    <w:p>
+      <w:pPr>
+        <w:pStyle w:val="ListParagraph"/>
+        <w:numPr>
+          <w:ilvl w:val="0"/>
+          <w:numId w:val="2"/>
+        </w:numPr>
+        <w:jc w:val="left"/>
+      </w:pPr>
+      <w:r>
+        <w:t>Learn a lot of technologies</w:t>
+      </w:r>
+      <w:r>
+        <w:t>: AngularJS, Angular 2, MongoDB, Spring MVC, Nodejs, Express Framewor</w:t>
+      </w:r>
+      <w:r>
+        <w:t>k…</w:t>
+      </w:r>
+    </w:p>
+    <w:p>
+      <w:pPr>
+        <w:pStyle w:val="ListParagraph"/>
+        <w:numPr>
+          <w:ilvl w:val="0"/>
+          <w:numId w:val="2"/>
+        </w:numPr>
+        <w:jc w:val="left"/>
+      </w:pPr>
+      <w:r>
+        <w:t>Experience in building single page application</w:t>
+      </w:r>
+    </w:p>
+    <w:p>
+      <w:pPr>
+        <w:pStyle w:val="ListParagraph"/>
+        <w:numPr>
+          <w:ilvl w:val="0"/>
+          <w:numId w:val="2"/>
+        </w:numPr>
+        <w:jc w:val="left"/>
+      </w:pPr>
+      <w:r>
+        <w:t>Working with a lot of frameworks</w:t>
+      </w:r>
+    </w:p>
+    <w:p>
+      <w:pPr>
+        <w:pStyle w:val="ListParagraph"/>
+        <w:numPr>
+          <w:ilvl w:val="0"/>
+          <w:numId w:val="2"/>
+        </w:numPr>
+        <w:jc w:val="left"/>
+      </w:pPr>
+      <w:r>
+        <w:t>Ability to learn new technology</w:t>
+      </w:r>
+    </w:p>
+    <w:p>
+      <w:pPr>
+        <w:pStyle w:val="ListParagraph"/>
+        <w:numPr>
+          <w:ilvl w:val="0"/>
+          <w:numId w:val="2"/>
+        </w:numPr>
+        <w:jc w:val="left"/>
+      </w:pPr>
+      <w:r>
+        <w:t xml:space="preserve">Improve myself in the future for working in </w:t>
+      </w:r>
+      <w:r>
+        <w:t xml:space="preserve">professional </w:t>
+      </w:r>
+      <w:r>
+        <w:t>environment</w:t>
+      </w:r>
+    </w:p>
+    <w:p>
+      <w:pPr>
+        <w:pStyle w:val="ListParagraph"/>
+        <w:jc w:val="left"/>
+      </w:pPr>
+    </w:p>
+    <w:p>
+      <w:pPr>
+        <w:pStyle w:val="ListParagraph"/>
+        <w:jc w:val="left"/>
+      </w:pPr>
+    </w:p>
+    <w:p>
+      <w:pPr>
+        <w:ind w:left="0"/>
+        <w:jc w:val="left"/>
+        <w:rPr>
+          <w:color w:val="0070C0"/>
+        </w:rPr>
+      </w:pPr>
+      <w:r>
+        <w:rPr>
+          <w:color w:val="0070C0"/>
+        </w:rPr>
+        <w:t>V</w:t>
+      </w:r>
+      <w:r>
+        <w:rPr>
+          <w:color w:val="0070C0"/>
+        </w:rPr>
+        <w:t>II</w:t>
+      </w:r>
+      <w:r>
+        <w:rPr>
+          <w:color w:val="0070C0"/>
+        </w:rPr>
+        <w:t>/ App</w:t>
+      </w:r>
+      <w:r>
+        <w:rPr>
+          <w:color w:val="0070C0"/>
+        </w:rPr>
+        <w:t>en</w:t>
+      </w:r>
+      <w:r>
+        <w:rPr>
+          <w:color w:val="0070C0"/>
+        </w:rPr>
+        <w:t>dix</w:t>
+      </w:r>
+    </w:p>
+    <w:p>
+      <w:pPr>
+        <w:ind w:left="0"/>
+        <w:jc w:val="left"/>
+        <w:rPr>
+          <w:color w:val="0070C0"/>
+        </w:rPr>
+      </w:pPr>
+      <w:r>
+        <w:rPr>
+          <w:color w:val="0070C0"/>
+        </w:rPr>
+        <w:t xml:space="preserve">1/ Use case </w:t>
+      </w:r>
+      <w:proofErr w:type="spellStart"/>
+      <w:r>
+        <w:rPr>
+          <w:color w:val="0070C0"/>
+        </w:rPr>
+        <w:t>bổ</w:t>
+      </w:r>
+      <w:proofErr w:type="spellEnd"/>
+      <w:r>
+        <w:rPr>
+          <w:color w:val="0070C0"/>
+        </w:rPr>
+        <w:t xml:space="preserve"> sung</w:t>
+      </w:r>
+    </w:p>
+    <w:p>
+      <w:pPr>
+        <w:ind w:left="0"/>
+        <w:jc w:val="left"/>
+        <w:rPr>
+          <w:color w:val="0070C0"/>
+        </w:rPr>
+      </w:pPr>
+      <w:proofErr w:type="spellStart"/>
+      <w:r>
+        <w:rPr>
+          <w:color w:val="0070C0"/>
+        </w:rPr>
+        <w:t>Kẻ</w:t>
+      </w:r>
+      <w:proofErr w:type="spellEnd"/>
+      <w:r>
+        <w:rPr>
+          <w:color w:val="0070C0"/>
+        </w:rPr>
+        <w:t xml:space="preserve"> </w:t>
+      </w:r>
+      <w:proofErr w:type="spellStart"/>
+      <w:r>
+        <w:rPr>
+          <w:color w:val="0070C0"/>
+        </w:rPr>
+        <w:t>thêm</w:t>
+      </w:r>
+      <w:proofErr w:type="spellEnd"/>
+      <w:r>
+        <w:rPr>
+          <w:color w:val="0070C0"/>
+        </w:rPr>
+        <w:t xml:space="preserve"> </w:t>
+      </w:r>
+      <w:proofErr w:type="spellStart"/>
+      <w:r>
+        <w:rPr>
+          <w:color w:val="0070C0"/>
+        </w:rPr>
+        <w:t>nhưng</w:t>
+      </w:r>
+      <w:proofErr w:type="spellEnd"/>
+      <w:r>
+        <w:rPr>
+          <w:color w:val="0070C0"/>
+        </w:rPr>
+        <w:t xml:space="preserve"> </w:t>
+      </w:r>
+      <w:proofErr w:type="spellStart"/>
+      <w:r>
+        <w:rPr>
+          <w:color w:val="0070C0"/>
+        </w:rPr>
+        <w:t>bảng</w:t>
+      </w:r>
+      <w:proofErr w:type="spellEnd"/>
+      <w:r>
+        <w:rPr>
+          <w:color w:val="0070C0"/>
+        </w:rPr>
+        <w:t xml:space="preserve"> use case </w:t>
+      </w:r>
+      <w:proofErr w:type="spellStart"/>
+      <w:r>
+        <w:rPr>
+          <w:color w:val="0070C0"/>
+        </w:rPr>
+        <w:t>bổ</w:t>
+      </w:r>
+      <w:proofErr w:type="spellEnd"/>
+      <w:r>
+        <w:rPr>
+          <w:color w:val="0070C0"/>
+        </w:rPr>
+        <w:t xml:space="preserve"> sung </w:t>
+      </w:r>
+      <w:proofErr w:type="spellStart"/>
+      <w:r>
+        <w:rPr>
+          <w:color w:val="0070C0"/>
+        </w:rPr>
+        <w:t>cho</w:t>
+      </w:r>
+      <w:proofErr w:type="spellEnd"/>
+      <w:r>
+        <w:rPr>
+          <w:color w:val="0070C0"/>
+        </w:rPr>
+        <w:t xml:space="preserve"> </w:t>
+      </w:r>
+      <w:proofErr w:type="spellStart"/>
+      <w:r>
+        <w:rPr>
+          <w:color w:val="0070C0"/>
+        </w:rPr>
+        <w:t>phần</w:t>
+      </w:r>
+      <w:proofErr w:type="spellEnd"/>
+      <w:r>
+        <w:rPr>
+          <w:color w:val="0070C0"/>
+        </w:rPr>
+        <w:t xml:space="preserve"> software requirement, </w:t>
+      </w:r>
+      <w:proofErr w:type="spellStart"/>
+      <w:r>
+        <w:rPr>
+          <w:color w:val="0070C0"/>
+        </w:rPr>
+        <w:t>trên</w:t>
+      </w:r>
+      <w:proofErr w:type="spellEnd"/>
+      <w:r>
+        <w:rPr>
+          <w:color w:val="0070C0"/>
+        </w:rPr>
+        <w:t xml:space="preserve"> </w:t>
+      </w:r>
+      <w:proofErr w:type="spellStart"/>
+      <w:r>
+        <w:rPr>
+          <w:color w:val="0070C0"/>
+        </w:rPr>
+        <w:t>phần</w:t>
+      </w:r>
+      <w:proofErr w:type="spellEnd"/>
+      <w:r>
+        <w:rPr>
+          <w:color w:val="0070C0"/>
+        </w:rPr>
+        <w:t xml:space="preserve"> software requirement </w:t>
+      </w:r>
+      <w:proofErr w:type="spellStart"/>
+      <w:r>
+        <w:rPr>
+          <w:color w:val="0070C0"/>
+        </w:rPr>
+        <w:t>nói</w:t>
+      </w:r>
+      <w:proofErr w:type="spellEnd"/>
+      <w:r>
+        <w:rPr>
+          <w:color w:val="0070C0"/>
+        </w:rPr>
+        <w:t xml:space="preserve"> “</w:t>
+      </w:r>
+      <w:proofErr w:type="spellStart"/>
+      <w:r>
+        <w:rPr>
+          <w:color w:val="0070C0"/>
+        </w:rPr>
+        <w:t>để</w:t>
+      </w:r>
+      <w:proofErr w:type="spellEnd"/>
+      <w:r>
+        <w:rPr>
+          <w:color w:val="0070C0"/>
+        </w:rPr>
+        <w:t xml:space="preserve"> </w:t>
+      </w:r>
+      <w:proofErr w:type="spellStart"/>
+      <w:r>
+        <w:rPr>
+          <w:color w:val="0070C0"/>
+        </w:rPr>
+        <w:t>hiểu</w:t>
+      </w:r>
+      <w:proofErr w:type="spellEnd"/>
+      <w:r>
+        <w:rPr>
+          <w:color w:val="0070C0"/>
+        </w:rPr>
+        <w:t xml:space="preserve"> </w:t>
+      </w:r>
+      <w:proofErr w:type="spellStart"/>
+      <w:r>
+        <w:rPr>
+          <w:color w:val="0070C0"/>
+        </w:rPr>
+        <w:t>rõ</w:t>
+      </w:r>
+      <w:proofErr w:type="spellEnd"/>
+      <w:r>
+        <w:rPr>
+          <w:color w:val="0070C0"/>
+        </w:rPr>
+        <w:t xml:space="preserve"> </w:t>
+      </w:r>
+      <w:proofErr w:type="spellStart"/>
+      <w:r>
+        <w:rPr>
+          <w:color w:val="0070C0"/>
+        </w:rPr>
+        <w:t>về</w:t>
+      </w:r>
+      <w:proofErr w:type="spellEnd"/>
+      <w:r>
+        <w:rPr>
+          <w:color w:val="0070C0"/>
+        </w:rPr>
+        <w:t xml:space="preserve"> … </w:t>
+      </w:r>
+      <w:proofErr w:type="spellStart"/>
+      <w:r>
+        <w:rPr>
+          <w:color w:val="0070C0"/>
+        </w:rPr>
+        <w:t>xem</w:t>
+      </w:r>
+      <w:proofErr w:type="spellEnd"/>
+      <w:r>
+        <w:rPr>
+          <w:color w:val="0070C0"/>
+        </w:rPr>
+        <w:t xml:space="preserve"> </w:t>
+      </w:r>
+      <w:proofErr w:type="spellStart"/>
+      <w:r>
+        <w:rPr>
+          <w:color w:val="0070C0"/>
+        </w:rPr>
+        <w:t>phần</w:t>
+      </w:r>
+      <w:proofErr w:type="spellEnd"/>
+      <w:r>
+        <w:rPr>
+          <w:color w:val="0070C0"/>
+        </w:rPr>
+        <w:t xml:space="preserve"> appendix 1.1, 1.2…</w:t>
+      </w:r>
+    </w:p>
+    <w:p>
+      <w:pPr>
+        <w:ind w:left="0"/>
+        <w:jc w:val="left"/>
+        <w:rPr>
+          <w:color w:val="0070C0"/>
+        </w:rPr>
+      </w:pPr>
+    </w:p>
+    <w:p>
+      <w:pPr>
+        <w:ind w:left="0"/>
+        <w:jc w:val="left"/>
+        <w:rPr>
+          <w:color w:val="0070C0"/>
+        </w:rPr>
+      </w:pPr>
+    </w:p>
+    <w:p>
+      <w:pPr>
+        <w:ind w:left="0"/>
+        <w:jc w:val="left"/>
+        <w:rPr>
+          <w:color w:val="0070C0"/>
+        </w:rPr>
+      </w:pPr>
+    </w:p>
+    <w:p>
+      <w:pPr>
+        <w:ind w:left="0"/>
+        <w:jc w:val="left"/>
+        <w:rPr>
+          <w:color w:val="0070C0"/>
+        </w:rPr>
+      </w:pPr>
+      <w:r>
+        <w:rPr>
+          <w:color w:val="0070C0"/>
+        </w:rPr>
+        <w:t>2/ Sequence diagram</w:t>
+      </w:r>
+      <w:r>
+        <w:rPr>
+          <w:color w:val="0070C0"/>
+        </w:rPr>
+        <w:t xml:space="preserve"> </w:t>
+      </w:r>
+      <w:proofErr w:type="spellStart"/>
+      <w:r>
+        <w:rPr>
+          <w:color w:val="0070C0"/>
+        </w:rPr>
+        <w:t>bổ</w:t>
+      </w:r>
+      <w:proofErr w:type="spellEnd"/>
+      <w:r>
+        <w:rPr>
+          <w:color w:val="0070C0"/>
+        </w:rPr>
+        <w:t xml:space="preserve"> sung</w:t>
+      </w:r>
+    </w:p>
+    <w:p>
+      <w:pPr>
+        <w:pStyle w:val="ListParagraph"/>
+        <w:numPr>
+          <w:ilvl w:val="0"/>
+          <w:numId w:val="2"/>
+        </w:numPr>
+        <w:jc w:val="left"/>
+      </w:pPr>
+      <w:r>
+        <w:t>Draw some sequence diagram that represent for the whole system</w:t>
+      </w:r>
+    </w:p>
+    <w:p>
+      <w:pPr>
+        <w:ind w:left="0"/>
+        <w:jc w:val="left"/>
+        <w:rPr>
+          <w:color w:val="0070C0"/>
+        </w:rPr>
+      </w:pPr>
+      <w:r>
+        <w:rPr>
+          <w:color w:val="0070C0"/>
+        </w:rPr>
         <w:lastRenderedPageBreak/>
-        <w:t>Tracking customer’s behavior</w:t>
-      </w:r>
-    </w:p>
-    <w:p>
-      <w:pPr>
-        <w:pStyle w:val="ListParagraph"/>
-        <w:numPr>
-          <w:ilvl w:val="0"/>
-          <w:numId w:val="2"/>
-        </w:numPr>
-        <w:jc w:val="left"/>
-      </w:pPr>
-      <w:r>
-        <w:t>Improve system day by day</w:t>
-      </w:r>
-    </w:p>
-    <w:p>
-      <w:pPr>
-        <w:pStyle w:val="ListParagraph"/>
-        <w:numPr>
-          <w:ilvl w:val="0"/>
-          <w:numId w:val="2"/>
-        </w:numPr>
-        <w:jc w:val="left"/>
-      </w:pPr>
-      <w:r>
-        <w:t>After thesis =&gt; learn a lot of new things</w:t>
-      </w:r>
-    </w:p>
-    <w:p>
-      <w:pPr>
-        <w:pStyle w:val="ListParagraph"/>
-        <w:numPr>
-          <w:ilvl w:val="0"/>
-          <w:numId w:val="2"/>
-        </w:numPr>
-        <w:jc w:val="left"/>
-      </w:pPr>
-      <w:r>
-        <w:t>Learn a lot of technologies</w:t>
-      </w:r>
-      <w:r>
-        <w:t>: AngularJS, Angular 2, MongoDB, Spring MVC, Nodejs, Express Framewor</w:t>
-      </w:r>
-      <w:r>
-        <w:t>k…</w:t>
-      </w:r>
-    </w:p>
-    <w:p>
-      <w:pPr>
-        <w:pStyle w:val="ListParagraph"/>
-        <w:numPr>
-          <w:ilvl w:val="0"/>
-          <w:numId w:val="2"/>
-        </w:numPr>
-        <w:jc w:val="left"/>
-      </w:pPr>
-      <w:r>
-        <w:t>Experience in building single page application</w:t>
-      </w:r>
-    </w:p>
-    <w:p>
-      <w:pPr>
-        <w:pStyle w:val="ListParagraph"/>
-        <w:numPr>
-          <w:ilvl w:val="0"/>
-          <w:numId w:val="2"/>
-        </w:numPr>
-        <w:jc w:val="left"/>
-      </w:pPr>
-      <w:r>
-        <w:t>Working with a lot of frameworks</w:t>
-      </w:r>
-    </w:p>
-    <w:p>
-      <w:pPr>
-        <w:pStyle w:val="ListParagraph"/>
-        <w:numPr>
-          <w:ilvl w:val="0"/>
-          <w:numId w:val="2"/>
-        </w:numPr>
-        <w:jc w:val="left"/>
-      </w:pPr>
-      <w:r>
-        <w:t>Ability to learn new technology</w:t>
-      </w:r>
-    </w:p>
-    <w:p>
-      <w:pPr>
-        <w:pStyle w:val="ListParagraph"/>
-        <w:numPr>
-          <w:ilvl w:val="0"/>
-          <w:numId w:val="2"/>
-        </w:numPr>
-        <w:jc w:val="left"/>
-      </w:pPr>
-      <w:r>
-        <w:t xml:space="preserve">Improve myself in the future for working in </w:t>
-      </w:r>
-      <w:r>
-        <w:t xml:space="preserve">professional </w:t>
-      </w:r>
-      <w:r>
-        <w:t>environment</w:t>
-      </w:r>
-    </w:p>
-    <w:p>
-      <w:pPr>
-        <w:pStyle w:val="ListParagraph"/>
-        <w:jc w:val="left"/>
-      </w:pPr>
-    </w:p>
-    <w:p>
-      <w:pPr>
-        <w:pStyle w:val="ListParagraph"/>
-        <w:jc w:val="left"/>
-      </w:pPr>
-    </w:p>
-    <w:p>
-      <w:pPr>
-        <w:ind w:left="0"/>
-        <w:jc w:val="left"/>
-        <w:rPr>
-          <w:color w:val="0070C0"/>
-        </w:rPr>
-      </w:pPr>
-      <w:r>
-        <w:rPr>
-          <w:color w:val="0070C0"/>
-        </w:rPr>
-        <w:t>V</w:t>
-      </w:r>
-      <w:r>
-        <w:rPr>
-          <w:color w:val="0070C0"/>
-        </w:rPr>
-        <w:t>II</w:t>
-      </w:r>
-      <w:r>
-        <w:rPr>
-          <w:color w:val="0070C0"/>
-        </w:rPr>
-        <w:t>/ App</w:t>
-      </w:r>
-      <w:r>
-        <w:rPr>
-          <w:color w:val="0070C0"/>
-        </w:rPr>
-        <w:t>en</w:t>
-      </w:r>
-      <w:r>
-        <w:rPr>
-          <w:color w:val="0070C0"/>
-        </w:rPr>
-        <w:t>dix</w:t>
-      </w:r>
-    </w:p>
-    <w:p>
-      <w:pPr>
-        <w:ind w:left="0"/>
-        <w:jc w:val="left"/>
-        <w:rPr>
-          <w:color w:val="0070C0"/>
-        </w:rPr>
-      </w:pPr>
-      <w:r>
-        <w:rPr>
-          <w:color w:val="0070C0"/>
-        </w:rPr>
-        <w:t xml:space="preserve">1/ Use case </w:t>
-      </w:r>
-      <w:r>
-        <w:rPr>
-          <w:color w:val="0070C0"/>
-        </w:rPr>
-        <w:t>bổ sung</w:t>
-      </w:r>
-    </w:p>
-    <w:p>
-      <w:pPr>
-        <w:ind w:left="0"/>
-        <w:jc w:val="left"/>
-        <w:rPr>
-          <w:color w:val="0070C0"/>
-        </w:rPr>
-      </w:pPr>
-      <w:r>
-        <w:rPr>
-          <w:color w:val="0070C0"/>
-        </w:rPr>
-        <w:t>Kẻ thêm nhưng bảng use case bổ sung cho phần software requirement, trên phần software requirement nói “để hiểu rõ về … xem phần appendix 1.1, 1.2…</w:t>
-      </w:r>
-    </w:p>
-    <w:p>
-      <w:pPr>
-        <w:ind w:left="0"/>
-        <w:jc w:val="left"/>
-        <w:rPr>
-          <w:color w:val="0070C0"/>
-        </w:rPr>
-      </w:pPr>
-    </w:p>
-    <w:p>
-      <w:pPr>
-        <w:ind w:left="0"/>
-        <w:jc w:val="left"/>
-        <w:rPr>
-          <w:color w:val="0070C0"/>
-        </w:rPr>
-      </w:pPr>
-    </w:p>
-    <w:p>
-      <w:pPr>
-        <w:ind w:left="0"/>
-        <w:jc w:val="left"/>
-        <w:rPr>
-          <w:color w:val="0070C0"/>
-        </w:rPr>
-      </w:pPr>
-    </w:p>
-    <w:p>
-      <w:pPr>
-        <w:ind w:left="0"/>
-        <w:jc w:val="left"/>
-        <w:rPr>
-          <w:color w:val="0070C0"/>
-        </w:rPr>
-      </w:pPr>
-      <w:r>
-        <w:rPr>
-          <w:color w:val="0070C0"/>
-        </w:rPr>
-        <w:t>2/ Sequence diagram</w:t>
-      </w:r>
-      <w:r>
-        <w:rPr>
-          <w:color w:val="0070C0"/>
-        </w:rPr>
-        <w:t xml:space="preserve"> bổ sung</w:t>
-      </w:r>
-    </w:p>
-    <w:p>
-      <w:pPr>
-        <w:pStyle w:val="ListParagraph"/>
-        <w:numPr>
-          <w:ilvl w:val="0"/>
-          <w:numId w:val="2"/>
-        </w:numPr>
-        <w:jc w:val="left"/>
-      </w:pPr>
-      <w:r>
-        <w:t>Draw some sequence diagram that represent for the whole system</w:t>
-      </w:r>
-    </w:p>
-    <w:p>
-      <w:pPr>
-        <w:ind w:left="0"/>
-        <w:jc w:val="left"/>
-        <w:rPr>
-          <w:color w:val="0070C0"/>
-        </w:rPr>
-      </w:pPr>
-      <w:r>
-        <w:rPr>
-          <w:color w:val="0070C0"/>
-        </w:rPr>
         <w:t xml:space="preserve">3/ </w:t>
       </w:r>
       <w:r>
@@ -11522,7 +13409,21 @@
         <w:rPr>
           <w:color w:val="0070C0"/>
         </w:rPr>
-        <w:t xml:space="preserve"> bổ sung</w:t>
+        <w:t xml:space="preserve"> </w:t>
+      </w:r>
+      <w:proofErr w:type="spellStart"/>
+      <w:r>
+        <w:rPr>
+          <w:color w:val="0070C0"/>
+        </w:rPr>
+        <w:t>bổ</w:t>
+      </w:r>
+      <w:proofErr w:type="spellEnd"/>
+      <w:r>
+        <w:rPr>
+          <w:color w:val="0070C0"/>
+        </w:rPr>
+        <w:t xml:space="preserve"> sung</w:t>
       </w:r>
     </w:p>
     <w:p>
@@ -11635,8 +13536,8 @@
 </file>
 
 <file path=word/numbering.xml><?xml version="1.0" encoding="utf-8"?>
-<w:numbering xmlns:wpc="http://schemas.microsoft.com/office/word/2010/wordprocessingCanvas" xmlns:mc="http://schemas.openxmlformats.org/markup-compatibility/2006" xmlns:o="urn:schemas-microsoft-com:office:office" xmlns:r="http://schemas.openxmlformats.org/officeDocument/2006/relationships" xmlns:m="http://schemas.openxmlformats.org/officeDocument/2006/math" xmlns:v="urn:schemas-microsoft-com:vml" xmlns:wp14="http://schemas.microsoft.com/office/word/2010/wordprocessingDrawing" xmlns:wp="http://schemas.openxmlformats.org/drawingml/2006/wordprocessingDrawing" xmlns:w10="urn:schemas-microsoft-com:office:word" xmlns:w="http://schemas.openxmlformats.org/wordprocessingml/2006/main" xmlns:w14="http://schemas.microsoft.com/office/word/2010/wordml" xmlns:w15="http://schemas.microsoft.com/office/word/2012/wordml" xmlns:wpg="http://schemas.microsoft.com/office/word/2010/wordprocessingGroup" xmlns:wpi="http://schemas.microsoft.com/office/word/2010/wordprocessingInk" xmlns:wne="http://schemas.microsoft.com/office/word/2006/wordml" xmlns:wps="http://schemas.microsoft.com/office/word/2010/wordprocessingShape" mc:Ignorable="w14 w15 wp14">
-  <w:abstractNum w:abstractNumId="0">
+<w:numbering xmlns:wpc="http://schemas.microsoft.com/office/word/2010/wordprocessingCanvas" xmlns:cx="http://schemas.microsoft.com/office/drawing/2014/chartex" xmlns:cx1="http://schemas.microsoft.com/office/drawing/2015/9/8/chartex" xmlns:cx2="http://schemas.microsoft.com/office/drawing/2015/10/21/chartex" xmlns:cx3="http://schemas.microsoft.com/office/drawing/2016/5/9/chartex" xmlns:cx4="http://schemas.microsoft.com/office/drawing/2016/5/10/chartex" xmlns:cx5="http://schemas.microsoft.com/office/drawing/2016/5/11/chartex" xmlns:cx6="http://schemas.microsoft.com/office/drawing/2016/5/12/chartex" xmlns:cx7="http://schemas.microsoft.com/office/drawing/2016/5/13/chartex" xmlns:cx8="http://schemas.microsoft.com/office/drawing/2016/5/14/chartex" xmlns:mc="http://schemas.openxmlformats.org/markup-compatibility/2006" xmlns:aink="http://schemas.microsoft.com/office/drawing/2016/ink" xmlns:am3d="http://schemas.microsoft.com/office/drawing/2017/model3d" xmlns:o="urn:schemas-microsoft-com:office:office" xmlns:r="http://schemas.openxmlformats.org/officeDocument/2006/relationships" xmlns:m="http://schemas.openxmlformats.org/officeDocument/2006/math" xmlns:v="urn:schemas-microsoft-com:vml" xmlns:wp14="http://schemas.microsoft.com/office/word/2010/wordprocessingDrawing" xmlns:wp="http://schemas.openxmlformats.org/drawingml/2006/wordprocessingDrawing" xmlns:w10="urn:schemas-microsoft-com:office:word" xmlns:w="http://schemas.openxmlformats.org/wordprocessingml/2006/main" xmlns:w14="http://schemas.microsoft.com/office/word/2010/wordml" xmlns:w15="http://schemas.microsoft.com/office/word/2012/wordml" xmlns:w16cid="http://schemas.microsoft.com/office/word/2016/wordml/cid" xmlns:w16se="http://schemas.microsoft.com/office/word/2015/wordml/symex" xmlns:wpg="http://schemas.microsoft.com/office/word/2010/wordprocessingGroup" xmlns:wpi="http://schemas.microsoft.com/office/word/2010/wordprocessingInk" xmlns:wne="http://schemas.microsoft.com/office/word/2006/wordml" xmlns:wps="http://schemas.microsoft.com/office/word/2010/wordprocessingShape" mc:Ignorable="w14 w15 w16se w16cid wp14">
+  <w:abstractNum w:abstractNumId="0" w15:restartNumberingAfterBreak="0">
     <w:nsid w:val="10D0293F"/>
     <w:multiLevelType w:val="hybridMultilevel"/>
     <w:tmpl w:val="34169972"/>
@@ -11748,7 +13649,7 @@
       </w:rPr>
     </w:lvl>
   </w:abstractNum>
-  <w:abstractNum w:abstractNumId="1">
+  <w:abstractNum w:abstractNumId="1" w15:restartNumberingAfterBreak="0">
     <w:nsid w:val="1E03013F"/>
     <w:multiLevelType w:val="hybridMultilevel"/>
     <w:tmpl w:val="06C40344"/>
@@ -11861,7 +13762,7 @@
       </w:rPr>
     </w:lvl>
   </w:abstractNum>
-  <w:abstractNum w:abstractNumId="2">
+  <w:abstractNum w:abstractNumId="2" w15:restartNumberingAfterBreak="0">
     <w:nsid w:val="2D695B10"/>
     <w:multiLevelType w:val="hybridMultilevel"/>
     <w:tmpl w:val="72F45F06"/>
@@ -11973,7 +13874,7 @@
       </w:rPr>
     </w:lvl>
   </w:abstractNum>
-  <w:abstractNum w:abstractNumId="3">
+  <w:abstractNum w:abstractNumId="3" w15:restartNumberingAfterBreak="0">
     <w:nsid w:val="64C65300"/>
     <w:multiLevelType w:val="hybridMultilevel"/>
     <w:tmpl w:val="ADDEA46C"/>
@@ -12085,7 +13986,7 @@
       </w:rPr>
     </w:lvl>
   </w:abstractNum>
-  <w:abstractNum w:abstractNumId="4">
+  <w:abstractNum w:abstractNumId="4" w15:restartNumberingAfterBreak="0">
     <w:nsid w:val="68F721BA"/>
     <w:multiLevelType w:val="hybridMultilevel"/>
     <w:tmpl w:val="3112CAD4"/>
@@ -12197,7 +14098,7 @@
       </w:rPr>
     </w:lvl>
   </w:abstractNum>
-  <w:abstractNum w:abstractNumId="5">
+  <w:abstractNum w:abstractNumId="5" w15:restartNumberingAfterBreak="0">
     <w:nsid w:val="762D6804"/>
     <w:multiLevelType w:val="hybridMultilevel"/>
     <w:tmpl w:val="AA52B342"/>
@@ -12308,7 +14209,7 @@
 </file>
 
 <file path=word/styles.xml><?xml version="1.0" encoding="utf-8"?>
-<w:styles xmlns:mc="http://schemas.openxmlformats.org/markup-compatibility/2006" xmlns:r="http://schemas.openxmlformats.org/officeDocument/2006/relationships" xmlns:w="http://schemas.openxmlformats.org/wordprocessingml/2006/main" xmlns:w14="http://schemas.microsoft.com/office/word/2010/wordml" xmlns:w15="http://schemas.microsoft.com/office/word/2012/wordml" mc:Ignorable="w14 w15">
+<w:styles xmlns:mc="http://schemas.openxmlformats.org/markup-compatibility/2006" xmlns:r="http://schemas.openxmlformats.org/officeDocument/2006/relationships" xmlns:w="http://schemas.openxmlformats.org/wordprocessingml/2006/main" xmlns:w14="http://schemas.microsoft.com/office/word/2010/wordml" xmlns:w15="http://schemas.microsoft.com/office/word/2012/wordml" xmlns:w16cid="http://schemas.microsoft.com/office/word/2016/wordml/cid" xmlns:w16se="http://schemas.microsoft.com/office/word/2015/wordml/symex" mc:Ignorable="w14 w15 w16se w16cid">
   <w:docDefaults>
     <w:rPrDefault>
       <w:rPr>
@@ -12324,7 +14225,7 @@
       </w:pPr>
     </w:pPrDefault>
   </w:docDefaults>
-  <w:latentStyles w:defLockedState="0" w:defUIPriority="99" w:defSemiHidden="0" w:defUnhideWhenUsed="0" w:defQFormat="0" w:count="371">
+  <w:latentStyles w:defLockedState="0" w:defUIPriority="99" w:defSemiHidden="0" w:defUnhideWhenUsed="0" w:defQFormat="0" w:count="375">
     <w:lsdException w:name="Normal" w:uiPriority="0" w:qFormat="1"/>
     <w:lsdException w:name="heading 1" w:uiPriority="9" w:qFormat="1"/>
     <w:lsdException w:name="heading 2" w:semiHidden="1" w:uiPriority="9" w:unhideWhenUsed="1" w:qFormat="1"/>
@@ -12430,7 +14331,6 @@
     <w:lsdException w:name="HTML Sample" w:semiHidden="1" w:unhideWhenUsed="1"/>
     <w:lsdException w:name="HTML Typewriter" w:semiHidden="1" w:unhideWhenUsed="1"/>
     <w:lsdException w:name="HTML Variable" w:semiHidden="1" w:unhideWhenUsed="1"/>
-    <w:lsdException w:name="Normal Table" w:semiHidden="1" w:unhideWhenUsed="1"/>
     <w:lsdException w:name="annotation subject" w:semiHidden="1" w:unhideWhenUsed="1"/>
     <w:lsdException w:name="No List" w:semiHidden="1" w:unhideWhenUsed="1"/>
     <w:lsdException w:name="Outline List 1" w:semiHidden="1" w:unhideWhenUsed="1"/>
@@ -12474,10 +14374,8 @@
     <w:lsdException w:name="Table Elegant" w:semiHidden="1" w:unhideWhenUsed="1"/>
     <w:lsdException w:name="Table Professional" w:semiHidden="1" w:unhideWhenUsed="1"/>
     <w:lsdException w:name="Table Subtle 1" w:semiHidden="1" w:unhideWhenUsed="1"/>
-    <w:lsdException w:name="Table Subtle 2" w:semiHidden="1" w:unhideWhenUsed="1"/>
     <w:lsdException w:name="Table Web 1" w:semiHidden="1" w:unhideWhenUsed="1"/>
     <w:lsdException w:name="Table Web 2" w:semiHidden="1" w:unhideWhenUsed="1"/>
-    <w:lsdException w:name="Table Web 3" w:semiHidden="1" w:unhideWhenUsed="1"/>
     <w:lsdException w:name="Balloon Text" w:semiHidden="1" w:unhideWhenUsed="1"/>
     <w:lsdException w:name="Table Grid" w:uiPriority="39"/>
     <w:lsdException w:name="Table Theme" w:semiHidden="1" w:unhideWhenUsed="1"/>
@@ -12696,6 +14594,10 @@
     <w:lsdException w:name="List Table 5 Dark Accent 6" w:uiPriority="50"/>
     <w:lsdException w:name="List Table 6 Colorful Accent 6" w:uiPriority="51"/>
     <w:lsdException w:name="List Table 7 Colorful Accent 6" w:uiPriority="52"/>
+    <w:lsdException w:name="Mention" w:semiHidden="1" w:unhideWhenUsed="1"/>
+    <w:lsdException w:name="Smart Hyperlink" w:semiHidden="1" w:unhideWhenUsed="1"/>
+    <w:lsdException w:name="Hashtag" w:semiHidden="1" w:unhideWhenUsed="1"/>
+    <w:lsdException w:name="Unresolved Mention" w:semiHidden="1" w:unhideWhenUsed="1"/>
   </w:latentStyles>
   <w:style w:type="paragraph" w:default="1" w:styleId="Normal">
     <w:name w:val="Normal"/>
@@ -12807,19 +14709,12 @@
     <w:tblPr>
       <w:tblStyleRowBandSize w:val="1"/>
       <w:tblStyleColBandSize w:val="1"/>
-      <w:tblInd w:w="0" w:type="dxa"/>
       <w:tblBorders>
         <w:top w:val="single" w:sz="8" w:space="0" w:color="A5A5A5" w:themeColor="accent3"/>
         <w:left w:val="single" w:sz="8" w:space="0" w:color="A5A5A5" w:themeColor="accent3"/>
         <w:bottom w:val="single" w:sz="8" w:space="0" w:color="A5A5A5" w:themeColor="accent3"/>
         <w:right w:val="single" w:sz="8" w:space="0" w:color="A5A5A5" w:themeColor="accent3"/>
       </w:tblBorders>
-      <w:tblCellMar>
-        <w:top w:w="0" w:type="dxa"/>
-        <w:left w:w="108" w:type="dxa"/>
-        <w:bottom w:w="0" w:type="dxa"/>
-        <w:right w:w="108" w:type="dxa"/>
-      </w:tblCellMar>
     </w:tblPr>
     <w:tblStylePr w:type="firstRow">
       <w:pPr>
@@ -13162,7 +15057,7 @@
 </file>
 
 <file path=customXml/itemProps1.xml><?xml version="1.0" encoding="utf-8"?>
-<ds:datastoreItem xmlns:ds="http://schemas.openxmlformats.org/officeDocument/2006/customXml" ds:itemID="{04957E89-4CAB-42B4-9721-E58B420AFE13}">
+<ds:datastoreItem xmlns:ds="http://schemas.openxmlformats.org/officeDocument/2006/customXml" ds:itemID="{9673F09D-5B14-4A25-887F-83D8776107B0}">
   <ds:schemaRefs>
     <ds:schemaRef ds:uri="http://schemas.openxmlformats.org/officeDocument/2006/bibliography"/>
   </ds:schemaRefs>

--- a/thesis-outline.docx
+++ b/thesis-outline.docx
@@ -77,6 +77,19 @@
         </w:rPr>
         <w:t>ITITIU13170</w:t>
       </w:r>
+    </w:p>
+    <w:p>
+      <w:pPr>
+        <w:ind w:left="3600"/>
+        <w:jc w:val="left"/>
+        <w:rPr>
+          <w:rFonts w:ascii="Arial" w:hAnsi="Arial" w:cs="Arial"/>
+          <w:color w:val="FF0000"/>
+          <w:sz w:val="36"/>
+          <w:szCs w:val="36"/>
+          <w:shd w:val="clear" w:color="auto" w:fill="FFFFFF"/>
+        </w:rPr>
+      </w:pPr>
       <w:r>
         <w:rPr>
           <w:rFonts w:ascii="Arial" w:hAnsi="Arial" w:cs="Arial"/>
@@ -85,171 +98,145 @@
         </w:rPr>
         <w:t xml:space="preserve"> </w:t>
       </w:r>
-    </w:p>
-    <w:p>
-      <w:pPr>
-        <w:ind w:left="0"/>
-        <w:jc w:val="left"/>
+      <w:r>
         <w:rPr>
           <w:rFonts w:ascii="Arial" w:hAnsi="Arial" w:cs="Arial"/>
           <w:color w:val="FF0000"/>
+          <w:sz w:val="36"/>
+          <w:szCs w:val="36"/>
           <w:shd w:val="clear" w:color="auto" w:fill="FFFFFF"/>
         </w:rPr>
-      </w:pPr>
+        <w:t xml:space="preserve">Thesis </w:t>
+      </w:r>
       <w:r>
         <w:rPr>
           <w:rFonts w:ascii="Arial" w:hAnsi="Arial" w:cs="Arial"/>
           <w:color w:val="FF0000"/>
+          <w:sz w:val="36"/>
+          <w:szCs w:val="36"/>
           <w:shd w:val="clear" w:color="auto" w:fill="FFFFFF"/>
         </w:rPr>
-        <w:tab/>
-      </w:r>
-      <w:r>
-        <w:rPr>
-          <w:rFonts w:ascii="Arial" w:hAnsi="Arial" w:cs="Arial"/>
+        <w:t>outline</w:t>
+      </w:r>
+    </w:p>
+    <w:p>
+      <w:pPr>
+        <w:ind w:left="0"/>
+        <w:jc w:val="left"/>
+        <w:rPr>
+          <w:color w:val="0070C0"/>
+        </w:rPr>
+      </w:pPr>
+    </w:p>
+    <w:p>
+      <w:pPr>
+        <w:ind w:left="0"/>
+        <w:jc w:val="left"/>
+      </w:pPr>
+      <w:r>
+        <w:rPr>
           <w:color w:val="FF0000"/>
-          <w:shd w:val="clear" w:color="auto" w:fill="FFFFFF"/>
-        </w:rPr>
-        <w:tab/>
-      </w:r>
-      <w:r>
-        <w:rPr>
-          <w:rFonts w:ascii="Arial" w:hAnsi="Arial" w:cs="Arial"/>
+        </w:rPr>
+        <w:t>0/ Abstraction</w:t>
+      </w:r>
+      <w:r>
+        <w:rPr>
           <w:color w:val="FF0000"/>
-          <w:shd w:val="clear" w:color="auto" w:fill="FFFFFF"/>
-        </w:rPr>
-        <w:tab/>
-      </w:r>
-      <w:r>
-        <w:rPr>
-          <w:rFonts w:ascii="Arial" w:hAnsi="Arial" w:cs="Arial"/>
+        </w:rPr>
+        <w:t>: summary of all thesis</w:t>
+      </w:r>
+      <w:r>
+        <w:rPr>
           <w:color w:val="FF0000"/>
-          <w:shd w:val="clear" w:color="auto" w:fill="FFFFFF"/>
-        </w:rPr>
-        <w:tab/>
-        <w:t xml:space="preserve">          Thesis </w:t>
-      </w:r>
-      <w:r>
-        <w:rPr>
-          <w:rFonts w:ascii="Arial" w:hAnsi="Arial" w:cs="Arial"/>
+        </w:rPr>
+        <w:t xml:space="preserve"> </w:t>
+      </w:r>
+      <w:r>
+        <w:rPr>
+          <w:color w:val="0070C0"/>
+        </w:rPr>
+        <w:t xml:space="preserve">– </w:t>
+      </w:r>
+      <w:proofErr w:type="spellStart"/>
+      <w:r>
+        <w:rPr>
+          <w:color w:val="0070C0"/>
+        </w:rPr>
+        <w:t>viết</w:t>
+      </w:r>
+      <w:proofErr w:type="spellEnd"/>
+      <w:r>
+        <w:rPr>
+          <w:color w:val="0070C0"/>
+        </w:rPr>
+        <w:t xml:space="preserve"> </w:t>
+      </w:r>
+      <w:proofErr w:type="spellStart"/>
+      <w:r>
+        <w:rPr>
+          <w:color w:val="0070C0"/>
+        </w:rPr>
+        <w:t>sau</w:t>
+      </w:r>
+      <w:proofErr w:type="spellEnd"/>
+    </w:p>
+    <w:p>
+      <w:pPr>
+        <w:ind w:left="0"/>
+        <w:jc w:val="left"/>
+        <w:rPr>
           <w:color w:val="FF0000"/>
-          <w:shd w:val="clear" w:color="auto" w:fill="FFFFFF"/>
-        </w:rPr>
-        <w:t>outline</w:t>
-      </w:r>
+        </w:rPr>
+      </w:pPr>
+      <w:r>
+        <w:rPr>
+          <w:color w:val="FF0000"/>
+        </w:rPr>
+        <w:t xml:space="preserve">List of </w:t>
+      </w:r>
+      <w:proofErr w:type="gramStart"/>
+      <w:r>
+        <w:rPr>
+          <w:color w:val="FF0000"/>
+        </w:rPr>
+        <w:t>table</w:t>
+      </w:r>
+      <w:proofErr w:type="gramEnd"/>
     </w:p>
     <w:p>
       <w:pPr>
         <w:ind w:left="0"/>
         <w:jc w:val="left"/>
         <w:rPr>
-          <w:color w:val="0070C0"/>
-        </w:rPr>
-      </w:pPr>
+          <w:color w:val="FF0000"/>
+        </w:rPr>
+      </w:pPr>
+      <w:r>
+        <w:rPr>
+          <w:color w:val="FF0000"/>
+        </w:rPr>
+        <w:t xml:space="preserve">List of </w:t>
+      </w:r>
+      <w:proofErr w:type="gramStart"/>
+      <w:r>
+        <w:rPr>
+          <w:color w:val="FF0000"/>
+        </w:rPr>
+        <w:t>figure</w:t>
+      </w:r>
+      <w:proofErr w:type="gramEnd"/>
     </w:p>
     <w:p>
       <w:pPr>
         <w:ind w:left="0"/>
         <w:jc w:val="left"/>
-      </w:pPr>
-      <w:r>
-        <w:rPr>
-          <w:color w:val="0070C0"/>
-        </w:rPr>
-        <w:t>0/ Abstraction</w:t>
-      </w:r>
-      <w:r>
-        <w:rPr>
-          <w:color w:val="0070C0"/>
-        </w:rPr>
-        <w:t>: summary of all thesis</w:t>
-      </w:r>
-      <w:r>
-        <w:rPr>
-          <w:color w:val="0070C0"/>
-        </w:rPr>
-        <w:t xml:space="preserve"> – </w:t>
-      </w:r>
-      <w:proofErr w:type="spellStart"/>
-      <w:r>
-        <w:rPr>
-          <w:color w:val="0070C0"/>
-        </w:rPr>
-        <w:t>viết</w:t>
-      </w:r>
-      <w:proofErr w:type="spellEnd"/>
-      <w:r>
-        <w:rPr>
-          <w:color w:val="0070C0"/>
-        </w:rPr>
-        <w:t xml:space="preserve"> </w:t>
-      </w:r>
-      <w:proofErr w:type="spellStart"/>
-      <w:r>
-        <w:rPr>
-          <w:color w:val="0070C0"/>
-        </w:rPr>
-        <w:t>sau</w:t>
-      </w:r>
-      <w:proofErr w:type="spellEnd"/>
-    </w:p>
-    <w:p>
-      <w:pPr>
-        <w:ind w:left="0"/>
-        <w:jc w:val="left"/>
-        <w:rPr>
-          <w:color w:val="0070C0"/>
-        </w:rPr>
-      </w:pPr>
-      <w:r>
-        <w:rPr>
-          <w:color w:val="0070C0"/>
-        </w:rPr>
-        <w:t xml:space="preserve">List of </w:t>
-      </w:r>
-      <w:proofErr w:type="gramStart"/>
-      <w:r>
-        <w:rPr>
-          <w:color w:val="0070C0"/>
-        </w:rPr>
-        <w:t>table</w:t>
-      </w:r>
-      <w:proofErr w:type="gramEnd"/>
-    </w:p>
-    <w:p>
-      <w:pPr>
-        <w:ind w:left="0"/>
-        <w:jc w:val="left"/>
-        <w:rPr>
-          <w:color w:val="0070C0"/>
-        </w:rPr>
-      </w:pPr>
-      <w:r>
-        <w:rPr>
-          <w:color w:val="0070C0"/>
-        </w:rPr>
-        <w:t xml:space="preserve">List of </w:t>
-      </w:r>
-      <w:proofErr w:type="gramStart"/>
-      <w:r>
-        <w:rPr>
-          <w:color w:val="0070C0"/>
-        </w:rPr>
-        <w:t>figure</w:t>
-      </w:r>
-      <w:proofErr w:type="gramEnd"/>
-    </w:p>
-    <w:p>
-      <w:pPr>
-        <w:ind w:left="0"/>
-        <w:jc w:val="left"/>
-        <w:rPr>
-          <w:color w:val="0070C0"/>
-        </w:rPr>
-      </w:pPr>
-      <w:r>
-        <w:rPr>
-          <w:color w:val="0070C0"/>
+        <w:rPr>
+          <w:color w:val="FF0000"/>
+        </w:rPr>
+      </w:pPr>
+      <w:r>
+        <w:rPr>
+          <w:color w:val="FF0000"/>
         </w:rPr>
         <w:t>Definition</w:t>
       </w:r>
@@ -289,6 +276,7 @@
               <w:pStyle w:val="ListParagraph"/>
               <w:spacing w:after="0"/>
               <w:ind w:left="0"/>
+              <w:jc w:val="left"/>
             </w:pPr>
             <w:r>
               <w:t>Term</w:t>
@@ -311,6 +299,7 @@
               <w:pStyle w:val="ListParagraph"/>
               <w:spacing w:after="0"/>
               <w:ind w:left="0"/>
+              <w:jc w:val="left"/>
             </w:pPr>
             <w:r>
               <w:t>Descriptions</w:t>
@@ -337,6 +326,7 @@
             <w:pPr>
               <w:spacing w:after="0"/>
               <w:ind w:left="0"/>
+              <w:jc w:val="left"/>
             </w:pPr>
             <w:r>
               <w:t>Guest</w:t>
@@ -357,6 +347,7 @@
           <w:p>
             <w:pPr>
               <w:spacing w:after="0"/>
+              <w:jc w:val="left"/>
             </w:pPr>
           </w:p>
         </w:tc>
@@ -377,6 +368,7 @@
             <w:pPr>
               <w:spacing w:after="0"/>
               <w:ind w:left="0"/>
+              <w:jc w:val="left"/>
             </w:pPr>
             <w:r>
               <w:t>Customer</w:t>
@@ -397,6 +389,7 @@
           <w:p>
             <w:pPr>
               <w:spacing w:after="0"/>
+              <w:jc w:val="left"/>
             </w:pPr>
           </w:p>
         </w:tc>
@@ -418,6 +411,7 @@
               <w:pStyle w:val="ListParagraph"/>
               <w:spacing w:after="0"/>
               <w:ind w:left="0"/>
+              <w:jc w:val="left"/>
             </w:pPr>
             <w:r>
               <w:t>Administrator</w:t>
@@ -442,6 +436,7 @@
               <w:autoSpaceDN w:val="0"/>
               <w:adjustRightInd w:val="0"/>
               <w:spacing w:before="100" w:after="100"/>
+              <w:jc w:val="left"/>
             </w:pPr>
           </w:p>
         </w:tc>
@@ -463,6 +458,7 @@
               <w:pStyle w:val="ListParagraph"/>
               <w:spacing w:after="0"/>
               <w:ind w:left="0"/>
+              <w:jc w:val="left"/>
             </w:pPr>
             <w:r>
               <w:t>HTML</w:t>
@@ -483,6 +479,7 @@
           <w:p>
             <w:pPr>
               <w:spacing w:after="0"/>
+              <w:jc w:val="left"/>
             </w:pPr>
           </w:p>
         </w:tc>
@@ -503,6 +500,7 @@
             <w:pPr>
               <w:spacing w:after="0"/>
               <w:ind w:left="0"/>
+              <w:jc w:val="left"/>
             </w:pPr>
             <w:r>
               <w:t>CSS</w:t>
@@ -523,6 +521,7 @@
           <w:p>
             <w:pPr>
               <w:spacing w:after="0"/>
+              <w:jc w:val="left"/>
             </w:pPr>
           </w:p>
         </w:tc>
@@ -544,6 +543,7 @@
               <w:pStyle w:val="ListParagraph"/>
               <w:spacing w:after="0"/>
               <w:ind w:left="0"/>
+              <w:jc w:val="left"/>
             </w:pPr>
             <w:proofErr w:type="spellStart"/>
             <w:r>
@@ -566,6 +566,7 @@
           <w:p>
             <w:pPr>
               <w:spacing w:after="0"/>
+              <w:jc w:val="left"/>
             </w:pPr>
           </w:p>
         </w:tc>
@@ -587,6 +588,7 @@
               <w:pStyle w:val="ListParagraph"/>
               <w:spacing w:after="0"/>
               <w:ind w:left="0"/>
+              <w:jc w:val="left"/>
             </w:pPr>
             <w:proofErr w:type="spellStart"/>
             <w:r>
@@ -612,6 +614,7 @@
           <w:p>
             <w:pPr>
               <w:spacing w:after="0"/>
+              <w:jc w:val="left"/>
             </w:pPr>
           </w:p>
         </w:tc>
@@ -633,6 +636,7 @@
               <w:pStyle w:val="ListParagraph"/>
               <w:spacing w:after="0"/>
               <w:ind w:left="0"/>
+              <w:jc w:val="left"/>
             </w:pPr>
             <w:r>
               <w:t>IDE</w:t>
@@ -653,6 +657,7 @@
           <w:p>
             <w:pPr>
               <w:spacing w:after="0"/>
+              <w:jc w:val="left"/>
             </w:pPr>
           </w:p>
         </w:tc>
@@ -674,6 +679,7 @@
               <w:pStyle w:val="ListParagraph"/>
               <w:spacing w:after="0"/>
               <w:ind w:left="0"/>
+              <w:jc w:val="left"/>
             </w:pPr>
             <w:r>
               <w:t>UML</w:t>
@@ -694,6 +700,7 @@
           <w:p>
             <w:pPr>
               <w:spacing w:after="0"/>
+              <w:jc w:val="left"/>
             </w:pPr>
           </w:p>
         </w:tc>
@@ -715,6 +722,7 @@
               <w:pStyle w:val="ListParagraph"/>
               <w:spacing w:after="0"/>
               <w:ind w:left="0"/>
+              <w:jc w:val="left"/>
             </w:pPr>
             <w:r>
               <w:t>Linux</w:t>
@@ -735,6 +743,7 @@
           <w:p>
             <w:pPr>
               <w:spacing w:after="0"/>
+              <w:jc w:val="left"/>
             </w:pPr>
           </w:p>
         </w:tc>
@@ -754,24 +763,24 @@
         <w:ind w:left="0"/>
         <w:jc w:val="left"/>
         <w:rPr>
-          <w:color w:val="0070C0"/>
-        </w:rPr>
-      </w:pPr>
-      <w:r>
-        <w:rPr>
-          <w:color w:val="0070C0"/>
-        </w:rPr>
-        <w:t>1/Tab</w:t>
-      </w:r>
-      <w:r>
-        <w:rPr>
-          <w:color w:val="0070C0"/>
+          <w:color w:val="FF0000"/>
+        </w:rPr>
+      </w:pPr>
+      <w:r>
+        <w:rPr>
+          <w:color w:val="FF0000"/>
+        </w:rPr>
+        <w:t>Tab</w:t>
+      </w:r>
+      <w:r>
+        <w:rPr>
+          <w:color w:val="FF0000"/>
         </w:rPr>
         <w:t>le o</w:t>
       </w:r>
       <w:r>
         <w:rPr>
-          <w:color w:val="0070C0"/>
+          <w:color w:val="FF0000"/>
         </w:rPr>
         <w:t>f content</w:t>
       </w:r>
@@ -781,18 +790,18 @@
         <w:ind w:left="0"/>
         <w:jc w:val="left"/>
         <w:rPr>
-          <w:color w:val="0070C0"/>
-        </w:rPr>
-      </w:pPr>
-      <w:r>
-        <w:rPr>
-          <w:color w:val="0070C0"/>
+          <w:color w:val="FF0000"/>
+        </w:rPr>
+      </w:pPr>
+      <w:r>
+        <w:rPr>
+          <w:color w:val="FF0000"/>
         </w:rPr>
         <w:t xml:space="preserve">I/ </w:t>
       </w:r>
       <w:r>
         <w:rPr>
-          <w:color w:val="0070C0"/>
+          <w:color w:val="FF0000"/>
         </w:rPr>
         <w:t>Introduction</w:t>
       </w:r>
@@ -936,7 +945,7 @@
         </w:rPr>
       </w:pPr>
       <w:r>
-        <w:t xml:space="preserve">Solution is management system </w:t>
+        <w:t>Solution is management system</w:t>
       </w:r>
     </w:p>
     <w:p>
@@ -954,80 +963,283 @@
       <w:r>
         <w:t>But there are some difficulties with old management system</w:t>
       </w:r>
+    </w:p>
+    <w:p>
+      <w:pPr>
+        <w:pStyle w:val="ListParagraph"/>
+        <w:numPr>
+          <w:ilvl w:val="0"/>
+          <w:numId w:val="2"/>
+        </w:numPr>
+        <w:jc w:val="left"/>
+      </w:pPr>
+      <w:r>
+        <w:t>Performance might be very bad</w:t>
+      </w:r>
+    </w:p>
+    <w:p>
+      <w:pPr>
+        <w:pStyle w:val="ListParagraph"/>
+        <w:numPr>
+          <w:ilvl w:val="0"/>
+          <w:numId w:val="2"/>
+        </w:numPr>
+        <w:jc w:val="left"/>
+      </w:pPr>
+      <w:r>
+        <w:t>Could overload or run extremely slow when a huge number of users access at the same time</w:t>
+      </w:r>
+    </w:p>
+    <w:p>
+      <w:pPr>
+        <w:pStyle w:val="ListParagraph"/>
+        <w:numPr>
+          <w:ilvl w:val="0"/>
+          <w:numId w:val="2"/>
+        </w:numPr>
+        <w:jc w:val="left"/>
+      </w:pPr>
+      <w:r>
+        <w:t xml:space="preserve">Look and feed </w:t>
+      </w:r>
+      <w:r>
+        <w:rPr>
+          <w:i/>
+        </w:rPr>
+        <w:t>(User interface was not designed beautifully)</w:t>
+      </w:r>
+    </w:p>
+    <w:p>
+      <w:pPr>
+        <w:pStyle w:val="ListParagraph"/>
+        <w:numPr>
+          <w:ilvl w:val="0"/>
+          <w:numId w:val="4"/>
+        </w:numPr>
+        <w:jc w:val="left"/>
+      </w:pPr>
+      <w:r>
+        <w:t>Not pleased to use</w:t>
+      </w:r>
+    </w:p>
+    <w:p>
+      <w:pPr>
+        <w:jc w:val="left"/>
+      </w:pPr>
+    </w:p>
+    <w:p>
+      <w:pPr>
+        <w:jc w:val="left"/>
+      </w:pPr>
+    </w:p>
+    <w:p>
+      <w:pPr>
+        <w:ind w:left="0"/>
+        <w:jc w:val="left"/>
+        <w:rPr>
+          <w:color w:val="0070C0"/>
+        </w:rPr>
+      </w:pPr>
+      <w:r>
+        <w:rPr>
+          <w:color w:val="0070C0"/>
+        </w:rPr>
+        <w:lastRenderedPageBreak/>
+        <w:t>2</w:t>
+      </w:r>
+      <w:r>
+        <w:rPr>
+          <w:color w:val="0070C0"/>
+        </w:rPr>
+        <w:t xml:space="preserve">/ </w:t>
+      </w:r>
+      <w:r>
+        <w:rPr>
+          <w:color w:val="0070C0"/>
+        </w:rPr>
+        <w:t xml:space="preserve">Modern </w:t>
+      </w:r>
+      <w:r>
+        <w:rPr>
+          <w:color w:val="0070C0"/>
+        </w:rPr>
+        <w:t>H</w:t>
+      </w:r>
+      <w:r>
+        <w:rPr>
+          <w:color w:val="0070C0"/>
+        </w:rPr>
+        <w:t xml:space="preserve">otel </w:t>
+      </w:r>
+      <w:r>
+        <w:rPr>
+          <w:color w:val="0070C0"/>
+        </w:rPr>
+        <w:t>B</w:t>
+      </w:r>
+      <w:r>
+        <w:rPr>
+          <w:color w:val="0070C0"/>
+        </w:rPr>
+        <w:t>ooking</w:t>
+      </w:r>
       <w:r>
         <w:rPr>
           <w:color w:val="0070C0"/>
         </w:rPr>
         <w:t xml:space="preserve"> </w:t>
       </w:r>
-    </w:p>
-    <w:p>
-      <w:pPr>
-        <w:pStyle w:val="ListParagraph"/>
-        <w:numPr>
-          <w:ilvl w:val="0"/>
-          <w:numId w:val="2"/>
-        </w:numPr>
-        <w:jc w:val="left"/>
-      </w:pPr>
-      <w:r>
-        <w:t>Performance might be very bad</w:t>
-      </w:r>
-    </w:p>
-    <w:p>
-      <w:pPr>
-        <w:pStyle w:val="ListParagraph"/>
-        <w:numPr>
-          <w:ilvl w:val="0"/>
-          <w:numId w:val="2"/>
-        </w:numPr>
-        <w:jc w:val="left"/>
-      </w:pPr>
-      <w:r>
-        <w:t>Could overload or run extremely slow when a huge number of users access at the same time</w:t>
-      </w:r>
-    </w:p>
-    <w:p>
-      <w:pPr>
-        <w:pStyle w:val="ListParagraph"/>
-        <w:numPr>
-          <w:ilvl w:val="0"/>
-          <w:numId w:val="2"/>
-        </w:numPr>
-        <w:jc w:val="left"/>
-      </w:pPr>
-      <w:r>
-        <w:t xml:space="preserve">Look and feed </w:t>
+      <w:r>
+        <w:rPr>
+          <w:color w:val="0070C0"/>
+        </w:rPr>
+        <w:t>System</w:t>
+      </w:r>
+    </w:p>
+    <w:p>
+      <w:pPr>
+        <w:pStyle w:val="ListParagraph"/>
+        <w:numPr>
+          <w:ilvl w:val="0"/>
+          <w:numId w:val="2"/>
+        </w:numPr>
+        <w:jc w:val="left"/>
+      </w:pPr>
+      <w:r>
+        <w:t>M</w:t>
+      </w:r>
+      <w:r>
+        <w:t>any deluxe hotels or five-star</w:t>
+      </w:r>
+      <w:r>
+        <w:t xml:space="preserve"> hotels in the world</w:t>
       </w:r>
       <w:r>
         <w:rPr>
           <w:i/>
         </w:rPr>
-        <w:t>(User interface was not designed beautifully)</w:t>
-      </w:r>
-    </w:p>
-    <w:p>
-      <w:pPr>
-        <w:pStyle w:val="ListParagraph"/>
-        <w:numPr>
-          <w:ilvl w:val="0"/>
-          <w:numId w:val="4"/>
-        </w:numPr>
-        <w:jc w:val="left"/>
-      </w:pPr>
-      <w:r>
-        <w:t>Not pleased to use</w:t>
-      </w:r>
-    </w:p>
-    <w:p>
-      <w:pPr>
-        <w:jc w:val="left"/>
-      </w:pPr>
-    </w:p>
-    <w:p>
-      <w:pPr>
-        <w:jc w:val="left"/>
-      </w:pPr>
+        <w:t xml:space="preserve"> </w:t>
+      </w:r>
+      <w:r>
+        <w:rPr>
+          <w:i/>
+        </w:rPr>
+        <w:t xml:space="preserve">(Marriott International, Hilton Worldwide or InterContinental Hotels Group) </w:t>
+      </w:r>
+      <w:r>
+        <w:t>already have their own hotel booking systems.</w:t>
+      </w:r>
+    </w:p>
+    <w:p>
+      <w:pPr>
+        <w:pStyle w:val="ListParagraph"/>
+        <w:numPr>
+          <w:ilvl w:val="0"/>
+          <w:numId w:val="2"/>
+        </w:numPr>
+        <w:jc w:val="left"/>
+      </w:pPr>
+      <w:r>
+        <w:t xml:space="preserve">Friendly </w:t>
+      </w:r>
+      <w:r>
+        <w:t>user interface</w:t>
+      </w:r>
+    </w:p>
+    <w:p>
+      <w:pPr>
+        <w:pStyle w:val="ListParagraph"/>
+        <w:numPr>
+          <w:ilvl w:val="0"/>
+          <w:numId w:val="2"/>
+        </w:numPr>
+        <w:jc w:val="left"/>
+      </w:pPr>
+      <w:r>
+        <w:t>H</w:t>
+      </w:r>
+      <w:r>
+        <w:t>igh performance</w:t>
+      </w:r>
+    </w:p>
+    <w:p>
+      <w:pPr>
+        <w:pStyle w:val="ListParagraph"/>
+        <w:numPr>
+          <w:ilvl w:val="0"/>
+          <w:numId w:val="2"/>
+        </w:numPr>
+        <w:jc w:val="left"/>
+      </w:pPr>
+      <w:r>
+        <w:t>A</w:t>
+      </w:r>
+      <w:r>
+        <w:t>bility to track the behavior of customers.</w:t>
+      </w:r>
+    </w:p>
+    <w:p>
+      <w:pPr>
+        <w:pStyle w:val="ListParagraph"/>
+        <w:numPr>
+          <w:ilvl w:val="0"/>
+          <w:numId w:val="2"/>
+        </w:numPr>
+        <w:jc w:val="left"/>
+      </w:pPr>
+      <w:r>
+        <w:t>T</w:t>
+      </w:r>
+      <w:r>
+        <w:t xml:space="preserve">he administrators, the managers or hotel owners could know what customer had done on their websites. </w:t>
+      </w:r>
+      <w:r>
+        <w:rPr>
+          <w:i/>
+        </w:rPr>
+        <w:t>(</w:t>
+      </w:r>
+      <w:r>
+        <w:rPr>
+          <w:i/>
+        </w:rPr>
+        <w:t>which pages customers clicked on, how long customers stayed at each page, which rooms, which services that customers had searched, booked, ordered or send the feedbacks</w:t>
+      </w:r>
+      <w:r>
+        <w:rPr>
+          <w:i/>
+        </w:rPr>
+        <w:t>)</w:t>
+      </w:r>
+    </w:p>
+    <w:p>
+      <w:pPr>
+        <w:pStyle w:val="ListParagraph"/>
+        <w:numPr>
+          <w:ilvl w:val="0"/>
+          <w:numId w:val="2"/>
+        </w:numPr>
+        <w:jc w:val="left"/>
+      </w:pPr>
+      <w:r>
+        <w:t>Based on the data collection, the systems will automatically suggest what customers may like, recommend which rooms customers should book.</w:t>
+      </w:r>
+    </w:p>
+    <w:p>
+      <w:pPr>
+        <w:pStyle w:val="ListParagraph"/>
+        <w:numPr>
+          <w:ilvl w:val="0"/>
+          <w:numId w:val="2"/>
+        </w:numPr>
+        <w:jc w:val="left"/>
+      </w:pPr>
+      <w:r>
+        <w:t>T</w:t>
+      </w:r>
+      <w:r>
+        <w:t>he hotel owners can improve their hotel business based on the information collected by their systems.</w:t>
+      </w:r>
     </w:p>
     <w:p>
       <w:pPr>
@@ -1041,235 +1253,233 @@
         <w:rPr>
           <w:color w:val="0070C0"/>
         </w:rPr>
-        <w:lastRenderedPageBreak/>
         <w:t>3</w:t>
       </w:r>
       <w:r>
         <w:rPr>
           <w:color w:val="0070C0"/>
         </w:rPr>
+        <w:t>/ New Technology</w:t>
+      </w:r>
+    </w:p>
+    <w:p>
+      <w:pPr>
+        <w:ind w:left="0"/>
+        <w:jc w:val="left"/>
+        <w:rPr>
+          <w:u w:val="single"/>
+        </w:rPr>
+      </w:pPr>
+      <w:r>
+        <w:rPr>
+          <w:u w:val="single"/>
+        </w:rPr>
+        <w:t>3.1</w:t>
+      </w:r>
+      <w:r>
+        <w:rPr>
+          <w:u w:val="single"/>
+        </w:rPr>
+        <w:t>/ Single Page Application</w:t>
+      </w:r>
+    </w:p>
+    <w:p>
+      <w:pPr>
+        <w:pStyle w:val="ListParagraph"/>
+        <w:numPr>
+          <w:ilvl w:val="0"/>
+          <w:numId w:val="2"/>
+        </w:numPr>
+        <w:jc w:val="left"/>
+      </w:pPr>
+      <w:r>
+        <w:t>Single Page Application is a web application that on only one single web page or only one index page contains dynamic actions which we do not need to refresh the page.</w:t>
+      </w:r>
+    </w:p>
+    <w:p>
+      <w:pPr>
+        <w:pStyle w:val="ListParagraph"/>
+        <w:numPr>
+          <w:ilvl w:val="0"/>
+          <w:numId w:val="2"/>
+        </w:numPr>
+        <w:jc w:val="left"/>
+      </w:pPr>
+      <w:r>
+        <w:t>Single Page Application interactions can be handle without reaching server.</w:t>
+      </w:r>
+    </w:p>
+    <w:p>
+      <w:pPr>
+        <w:pStyle w:val="ListParagraph"/>
+        <w:numPr>
+          <w:ilvl w:val="0"/>
+          <w:numId w:val="2"/>
+        </w:numPr>
+        <w:jc w:val="left"/>
+      </w:pPr>
+      <w:r>
+        <w:t>Single Page Application can improve performance in many cases such as loading time, using AJAX, easy to navigate pages etc.</w:t>
+      </w:r>
+    </w:p>
+    <w:p>
+      <w:pPr>
+        <w:pStyle w:val="ListParagraph"/>
+        <w:numPr>
+          <w:ilvl w:val="0"/>
+          <w:numId w:val="2"/>
+        </w:numPr>
+        <w:jc w:val="left"/>
+      </w:pPr>
+      <w:r>
+        <w:t>That makes the end users feel more comfortable when using Single Page Application.</w:t>
+      </w:r>
+    </w:p>
+    <w:p>
+      <w:pPr>
+        <w:ind w:left="0"/>
+        <w:jc w:val="left"/>
+        <w:rPr>
+          <w:u w:val="single"/>
+        </w:rPr>
+      </w:pPr>
+      <w:r>
+        <w:rPr>
+          <w:u w:val="single"/>
+        </w:rPr>
+        <w:t>3.2</w:t>
+      </w:r>
+      <w:r>
+        <w:rPr>
+          <w:u w:val="single"/>
+        </w:rPr>
         <w:t xml:space="preserve">/ </w:t>
       </w:r>
-      <w:r>
-        <w:rPr>
-          <w:color w:val="0070C0"/>
-        </w:rPr>
-        <w:t xml:space="preserve">Modern </w:t>
-      </w:r>
-      <w:r>
-        <w:rPr>
-          <w:color w:val="0070C0"/>
-        </w:rPr>
-        <w:t>H</w:t>
-      </w:r>
-      <w:r>
-        <w:rPr>
-          <w:color w:val="0070C0"/>
-        </w:rPr>
-        <w:t xml:space="preserve">otel </w:t>
-      </w:r>
-      <w:r>
-        <w:rPr>
-          <w:color w:val="0070C0"/>
-        </w:rPr>
-        <w:t>B</w:t>
-      </w:r>
-      <w:r>
-        <w:rPr>
-          <w:color w:val="0070C0"/>
-        </w:rPr>
-        <w:t>ooking</w:t>
-      </w:r>
-      <w:r>
-        <w:rPr>
-          <w:color w:val="0070C0"/>
-        </w:rPr>
-        <w:t xml:space="preserve"> </w:t>
-      </w:r>
-      <w:r>
-        <w:rPr>
-          <w:color w:val="0070C0"/>
-        </w:rPr>
-        <w:t>System</w:t>
-      </w:r>
-      <w:r>
-        <w:rPr>
-          <w:color w:val="0070C0"/>
-        </w:rPr>
-        <w:t xml:space="preserve"> </w:t>
-      </w:r>
-    </w:p>
-    <w:p>
-      <w:pPr>
-        <w:pStyle w:val="ListParagraph"/>
-        <w:numPr>
-          <w:ilvl w:val="0"/>
-          <w:numId w:val="2"/>
-        </w:numPr>
-        <w:jc w:val="left"/>
-      </w:pPr>
-      <w:r>
-        <w:t>M</w:t>
-      </w:r>
-      <w:r>
-        <w:t>any deluxe hotels or five-star</w:t>
-      </w:r>
-      <w:r>
-        <w:t xml:space="preserve"> hotels in the world </w:t>
-      </w:r>
-      <w:r>
-        <w:rPr>
-          <w:i/>
-        </w:rPr>
-        <w:t>(</w:t>
-      </w:r>
-      <w:r>
-        <w:rPr>
-          <w:rStyle w:val="Strong"/>
-          <w:rFonts w:ascii="Verdana" w:hAnsi="Verdana"/>
-          <w:b w:val="0"/>
-          <w:i/>
-          <w:color w:val="000000"/>
-          <w:bdr w:val="none" w:sz="0" w:space="0" w:color="auto" w:frame="1"/>
-          <w:shd w:val="clear" w:color="auto" w:fill="FFFFFF"/>
-        </w:rPr>
-        <w:t>Marriott International, Hilton Worldwide or InterContinental Hotels Group</w:t>
-      </w:r>
-      <w:r>
-        <w:rPr>
-          <w:rStyle w:val="Strong"/>
-          <w:rFonts w:ascii="Verdana" w:hAnsi="Verdana"/>
-          <w:b w:val="0"/>
-          <w:i/>
-          <w:color w:val="000000"/>
-          <w:bdr w:val="none" w:sz="0" w:space="0" w:color="auto" w:frame="1"/>
-          <w:shd w:val="clear" w:color="auto" w:fill="FFFFFF"/>
-        </w:rPr>
-        <w:t>)</w:t>
-      </w:r>
-      <w:r>
-        <w:rPr>
-          <w:rStyle w:val="Strong"/>
-          <w:rFonts w:ascii="Verdana" w:hAnsi="Verdana"/>
-          <w:color w:val="000000"/>
-          <w:bdr w:val="none" w:sz="0" w:space="0" w:color="auto" w:frame="1"/>
-          <w:shd w:val="clear" w:color="auto" w:fill="FFFFFF"/>
-        </w:rPr>
-        <w:t xml:space="preserve"> </w:t>
-      </w:r>
-      <w:r>
-        <w:t xml:space="preserve">already have their own hotel booking systems. </w:t>
-      </w:r>
-    </w:p>
-    <w:p>
-      <w:pPr>
-        <w:pStyle w:val="ListParagraph"/>
-        <w:numPr>
-          <w:ilvl w:val="0"/>
-          <w:numId w:val="2"/>
-        </w:numPr>
-        <w:jc w:val="left"/>
-      </w:pPr>
-      <w:r>
-        <w:t xml:space="preserve">Friendly </w:t>
-      </w:r>
-      <w:r>
-        <w:t>user interface</w:t>
-      </w:r>
-    </w:p>
-    <w:p>
-      <w:pPr>
-        <w:pStyle w:val="ListParagraph"/>
-        <w:numPr>
-          <w:ilvl w:val="0"/>
-          <w:numId w:val="2"/>
-        </w:numPr>
-        <w:jc w:val="left"/>
-      </w:pPr>
-      <w:r>
-        <w:t>H</w:t>
-      </w:r>
-      <w:r>
-        <w:t>igh performance</w:t>
-      </w:r>
-    </w:p>
-    <w:p>
-      <w:pPr>
-        <w:pStyle w:val="ListParagraph"/>
-        <w:numPr>
-          <w:ilvl w:val="0"/>
-          <w:numId w:val="2"/>
-        </w:numPr>
-        <w:jc w:val="left"/>
-      </w:pPr>
-      <w:r>
-        <w:t>A</w:t>
-      </w:r>
-      <w:r>
-        <w:t xml:space="preserve">bility to track the behavior of customers. </w:t>
-      </w:r>
-    </w:p>
-    <w:p>
-      <w:pPr>
-        <w:pStyle w:val="ListParagraph"/>
-        <w:numPr>
-          <w:ilvl w:val="0"/>
-          <w:numId w:val="2"/>
-        </w:numPr>
-        <w:jc w:val="left"/>
-      </w:pPr>
-      <w:r>
-        <w:t>T</w:t>
-      </w:r>
-      <w:r>
-        <w:t xml:space="preserve">he administrators, the managers or hotel owners could know what customer had done on their websites. </w:t>
-      </w:r>
-      <w:r>
-        <w:rPr>
-          <w:i/>
-        </w:rPr>
-        <w:t>(</w:t>
-      </w:r>
-      <w:r>
-        <w:rPr>
-          <w:i/>
-        </w:rPr>
-        <w:t>which pages customers clicked on, how long customers stayed at each page, which rooms, which services that customers had searched, booked, ordered or send the feedbacks</w:t>
-      </w:r>
-      <w:r>
-        <w:rPr>
-          <w:i/>
-        </w:rPr>
-        <w:t>)</w:t>
-      </w:r>
-    </w:p>
-    <w:p>
-      <w:pPr>
-        <w:pStyle w:val="ListParagraph"/>
-        <w:numPr>
-          <w:ilvl w:val="0"/>
-          <w:numId w:val="2"/>
-        </w:numPr>
-        <w:jc w:val="left"/>
-      </w:pPr>
-      <w:r>
-        <w:t xml:space="preserve">Based on the data collection, the systems will automatically suggest what customers may like, recommend which rooms customers should book. </w:t>
-      </w:r>
-    </w:p>
-    <w:p>
-      <w:pPr>
-        <w:pStyle w:val="ListParagraph"/>
-        <w:numPr>
-          <w:ilvl w:val="0"/>
-          <w:numId w:val="2"/>
-        </w:numPr>
-        <w:jc w:val="left"/>
-      </w:pPr>
-      <w:r>
-        <w:t>T</w:t>
-      </w:r>
-      <w:r>
-        <w:t>he hotel owners can improve their hotel business based on the information collected by their systems.</w:t>
+      <w:proofErr w:type="spellStart"/>
+      <w:r>
+        <w:rPr>
+          <w:u w:val="single"/>
+        </w:rPr>
+        <w:t>Mongodb</w:t>
+      </w:r>
+      <w:proofErr w:type="spellEnd"/>
+      <w:r>
+        <w:rPr>
+          <w:u w:val="single"/>
+        </w:rPr>
+        <w:t>:</w:t>
+      </w:r>
+    </w:p>
+    <w:p>
+      <w:pPr>
+        <w:pStyle w:val="ListParagraph"/>
+        <w:numPr>
+          <w:ilvl w:val="0"/>
+          <w:numId w:val="2"/>
+        </w:numPr>
+        <w:jc w:val="left"/>
+      </w:pPr>
+      <w:r>
+        <w:t>NoSQL, open-source database</w:t>
+      </w:r>
+    </w:p>
+    <w:p>
+      <w:pPr>
+        <w:pStyle w:val="ListParagraph"/>
+        <w:numPr>
+          <w:ilvl w:val="0"/>
+          <w:numId w:val="2"/>
+        </w:numPr>
+        <w:jc w:val="left"/>
+      </w:pPr>
+      <w:r>
+        <w:t>stores data in JSON-like documents that can vary in structure</w:t>
+      </w:r>
+    </w:p>
+    <w:p>
+      <w:pPr>
+        <w:pStyle w:val="ListParagraph"/>
+        <w:numPr>
+          <w:ilvl w:val="0"/>
+          <w:numId w:val="2"/>
+        </w:numPr>
+        <w:jc w:val="left"/>
+      </w:pPr>
+      <w:r>
+        <w:t>Related information is stored together for fast query</w:t>
+      </w:r>
+    </w:p>
+    <w:p>
+      <w:pPr>
+        <w:pStyle w:val="ListParagraph"/>
+        <w:numPr>
+          <w:ilvl w:val="0"/>
+          <w:numId w:val="2"/>
+        </w:numPr>
+        <w:jc w:val="left"/>
+      </w:pPr>
+      <w:r>
+        <w:t>Dynamic schemas =&gt; can create records without first defining the structure</w:t>
+      </w:r>
+    </w:p>
+    <w:p>
+      <w:pPr>
+        <w:pStyle w:val="ListParagraph"/>
+        <w:numPr>
+          <w:ilvl w:val="0"/>
+          <w:numId w:val="2"/>
+        </w:numPr>
+        <w:jc w:val="left"/>
+      </w:pPr>
+      <w:r>
+        <w:t>can change the structure of records simply by adding new fields or deleting existing ones.</w:t>
+      </w:r>
+    </w:p>
+    <w:p>
+      <w:pPr>
+        <w:pStyle w:val="ListParagraph"/>
+        <w:numPr>
+          <w:ilvl w:val="0"/>
+          <w:numId w:val="2"/>
+        </w:numPr>
+        <w:jc w:val="left"/>
+      </w:pPr>
+      <w:r>
+        <w:t>represent hierarchical relationships, to store arrays, and other more complex structures easily</w:t>
+      </w:r>
+    </w:p>
+    <w:p>
+      <w:pPr>
+        <w:pStyle w:val="ListParagraph"/>
+        <w:numPr>
+          <w:ilvl w:val="0"/>
+          <w:numId w:val="2"/>
+        </w:numPr>
+        <w:jc w:val="left"/>
+      </w:pPr>
+      <w:r>
+        <w:t>Documents in a collection need not have an identical set of fields and denormalization of data is common.</w:t>
+      </w:r>
+    </w:p>
+    <w:p>
+      <w:pPr>
+        <w:pStyle w:val="ListParagraph"/>
+        <w:numPr>
+          <w:ilvl w:val="0"/>
+          <w:numId w:val="2"/>
+        </w:numPr>
+        <w:jc w:val="left"/>
+      </w:pPr>
+      <w:r>
+        <w:t>MongoDB was also designed with high availability and scalability in mind, and includes out-of-the-box replication and auto-</w:t>
+      </w:r>
+      <w:proofErr w:type="spellStart"/>
+      <w:r>
+        <w:t>sharding</w:t>
+      </w:r>
+      <w:proofErr w:type="spellEnd"/>
+      <w:r>
+        <w:t>.</w:t>
       </w:r>
     </w:p>
     <w:p>
@@ -1277,141 +1487,155 @@
         <w:ind w:left="0"/>
         <w:jc w:val="left"/>
         <w:rPr>
-          <w:color w:val="0070C0"/>
-        </w:rPr>
-      </w:pPr>
-      <w:r>
-        <w:rPr>
-          <w:color w:val="0070C0"/>
-        </w:rPr>
-        <w:t>4/ New Technology</w:t>
+          <w:u w:val="single"/>
+        </w:rPr>
+      </w:pPr>
+      <w:r>
+        <w:rPr>
+          <w:u w:val="single"/>
+        </w:rPr>
+        <w:t>3.3</w:t>
+      </w:r>
+      <w:r>
+        <w:rPr>
+          <w:u w:val="single"/>
+        </w:rPr>
+        <w:t>/</w:t>
+      </w:r>
+      <w:r>
+        <w:rPr>
+          <w:u w:val="single"/>
+        </w:rPr>
+        <w:t xml:space="preserve"> Nodejs </w:t>
+      </w:r>
+      <w:r>
+        <w:rPr>
+          <w:u w:val="single"/>
+        </w:rPr>
+        <w:t>&amp; Express framewor</w:t>
+      </w:r>
+      <w:r>
+        <w:rPr>
+          <w:u w:val="single"/>
+        </w:rPr>
+        <w:t>k</w:t>
+      </w:r>
+    </w:p>
+    <w:p>
+      <w:pPr>
+        <w:pStyle w:val="ListParagraph"/>
+        <w:numPr>
+          <w:ilvl w:val="0"/>
+          <w:numId w:val="2"/>
+        </w:numPr>
+        <w:jc w:val="left"/>
+      </w:pPr>
+      <w:r>
+        <w:t>Node.js is a JavaScript runtime built on Chrome's V8 JavaScript engine.</w:t>
+      </w:r>
+    </w:p>
+    <w:p>
+      <w:pPr>
+        <w:pStyle w:val="ListParagraph"/>
+        <w:numPr>
+          <w:ilvl w:val="0"/>
+          <w:numId w:val="2"/>
+        </w:numPr>
+        <w:jc w:val="left"/>
+      </w:pPr>
+      <w:r>
+        <w:t>Node.js uses an event-driven, non-blocking I/O model that makes it lightweight and efficient.</w:t>
+      </w:r>
+    </w:p>
+    <w:p>
+      <w:pPr>
+        <w:pStyle w:val="ListParagraph"/>
+        <w:numPr>
+          <w:ilvl w:val="0"/>
+          <w:numId w:val="2"/>
+        </w:numPr>
+        <w:jc w:val="left"/>
+        <w:rPr>
+          <w:color w:val="0070C0"/>
+        </w:rPr>
+      </w:pPr>
+      <w:r>
+        <w:t xml:space="preserve">Node.js package ecosystem, </w:t>
+      </w:r>
+      <w:proofErr w:type="spellStart"/>
+      <w:r>
+        <w:t>npm</w:t>
+      </w:r>
+      <w:proofErr w:type="spellEnd"/>
+      <w:r>
+        <w:t>, is the largest ecosystem of open source libraries in the world</w:t>
+      </w:r>
+    </w:p>
+    <w:p>
+      <w:pPr>
+        <w:pStyle w:val="ListParagraph"/>
+        <w:numPr>
+          <w:ilvl w:val="0"/>
+          <w:numId w:val="2"/>
+        </w:numPr>
+        <w:jc w:val="left"/>
+        <w:rPr>
+          <w:color w:val="0070C0"/>
+        </w:rPr>
+      </w:pPr>
+      <w:r>
+        <w:t>Real time =&gt; can build Single page application easily</w:t>
+      </w:r>
+    </w:p>
+    <w:p>
+      <w:pPr>
+        <w:pStyle w:val="ListParagraph"/>
+        <w:numPr>
+          <w:ilvl w:val="0"/>
+          <w:numId w:val="2"/>
+        </w:numPr>
+        <w:jc w:val="left"/>
+      </w:pPr>
+      <w:r>
+        <w:t>Express is a minimal and flexible Node.js web application framework that provides a robust set of features for web and mobile applications.</w:t>
+      </w:r>
+    </w:p>
+    <w:p>
+      <w:pPr>
+        <w:pStyle w:val="ListParagraph"/>
+        <w:numPr>
+          <w:ilvl w:val="0"/>
+          <w:numId w:val="2"/>
+        </w:numPr>
+        <w:jc w:val="left"/>
+      </w:pPr>
+      <w:r>
+        <w:t xml:space="preserve">Advantage of Nodejs </w:t>
+      </w:r>
+      <w:r>
+        <w:t xml:space="preserve">combine </w:t>
+      </w:r>
+      <w:r>
+        <w:t>with Express framework:</w:t>
       </w:r>
     </w:p>
     <w:p>
       <w:pPr>
         <w:ind w:left="0"/>
         <w:jc w:val="left"/>
-        <w:rPr>
-          <w:color w:val="0070C0"/>
-        </w:rPr>
-      </w:pPr>
-      <w:proofErr w:type="spellStart"/>
-      <w:r>
-        <w:rPr>
-          <w:color w:val="0070C0"/>
-        </w:rPr>
-        <w:t>Chỉ</w:t>
-      </w:r>
-      <w:proofErr w:type="spellEnd"/>
-      <w:r>
-        <w:rPr>
-          <w:color w:val="0070C0"/>
-        </w:rPr>
-        <w:t xml:space="preserve"> </w:t>
-      </w:r>
-      <w:proofErr w:type="spellStart"/>
-      <w:r>
-        <w:rPr>
-          <w:color w:val="0070C0"/>
-        </w:rPr>
-        <w:t>giới</w:t>
-      </w:r>
-      <w:proofErr w:type="spellEnd"/>
-      <w:r>
-        <w:rPr>
-          <w:color w:val="0070C0"/>
-        </w:rPr>
-        <w:t xml:space="preserve"> </w:t>
-      </w:r>
-      <w:proofErr w:type="spellStart"/>
-      <w:r>
-        <w:rPr>
-          <w:color w:val="0070C0"/>
-        </w:rPr>
-        <w:t>thiệu</w:t>
-      </w:r>
-      <w:proofErr w:type="spellEnd"/>
-      <w:r>
-        <w:rPr>
-          <w:color w:val="0070C0"/>
-        </w:rPr>
-        <w:t xml:space="preserve"> </w:t>
-      </w:r>
-      <w:proofErr w:type="spellStart"/>
-      <w:r>
-        <w:rPr>
-          <w:color w:val="0070C0"/>
-        </w:rPr>
-        <w:t>lí</w:t>
-      </w:r>
-      <w:proofErr w:type="spellEnd"/>
-      <w:r>
-        <w:rPr>
-          <w:color w:val="0070C0"/>
-        </w:rPr>
-        <w:t xml:space="preserve"> </w:t>
-      </w:r>
-      <w:proofErr w:type="spellStart"/>
-      <w:r>
-        <w:rPr>
-          <w:color w:val="0070C0"/>
-        </w:rPr>
-        <w:t>thuyết</w:t>
-      </w:r>
-      <w:proofErr w:type="spellEnd"/>
-      <w:r>
-        <w:rPr>
-          <w:color w:val="0070C0"/>
-        </w:rPr>
-        <w:t xml:space="preserve"> – </w:t>
-      </w:r>
-      <w:proofErr w:type="spellStart"/>
-      <w:r>
-        <w:rPr>
-          <w:color w:val="0070C0"/>
-        </w:rPr>
-        <w:t>tại</w:t>
-      </w:r>
-      <w:proofErr w:type="spellEnd"/>
-      <w:r>
-        <w:rPr>
-          <w:color w:val="0070C0"/>
-        </w:rPr>
-        <w:t xml:space="preserve"> </w:t>
-      </w:r>
-      <w:proofErr w:type="spellStart"/>
-      <w:r>
-        <w:rPr>
-          <w:color w:val="0070C0"/>
-        </w:rPr>
-        <w:t>sao</w:t>
-      </w:r>
-      <w:proofErr w:type="spellEnd"/>
-      <w:r>
-        <w:rPr>
-          <w:color w:val="0070C0"/>
-        </w:rPr>
-        <w:t xml:space="preserve"> </w:t>
-      </w:r>
-      <w:proofErr w:type="spellStart"/>
-      <w:r>
-        <w:rPr>
-          <w:color w:val="0070C0"/>
-        </w:rPr>
-        <w:t>nên</w:t>
-      </w:r>
-      <w:proofErr w:type="spellEnd"/>
-      <w:r>
-        <w:rPr>
-          <w:color w:val="0070C0"/>
-        </w:rPr>
-        <w:t xml:space="preserve"> </w:t>
-      </w:r>
-      <w:r>
-        <w:rPr>
-          <w:color w:val="0070C0"/>
-        </w:rPr>
-        <w:t>dung</w:t>
+      </w:pPr>
+    </w:p>
+    <w:p>
+      <w:pPr>
+        <w:pStyle w:val="ListParagraph"/>
+        <w:numPr>
+          <w:ilvl w:val="0"/>
+          <w:numId w:val="2"/>
+        </w:numPr>
+        <w:jc w:val="left"/>
+      </w:pPr>
+      <w:r>
+        <w:t>APIs</w:t>
       </w:r>
     </w:p>
     <w:p>
@@ -1420,67 +1644,7 @@
         <w:jc w:val="left"/>
       </w:pPr>
       <w:r>
-        <w:t>a/ Single Page Application</w:t>
-      </w:r>
-    </w:p>
-    <w:p>
-      <w:pPr>
-        <w:pStyle w:val="ListParagraph"/>
-        <w:numPr>
-          <w:ilvl w:val="0"/>
-          <w:numId w:val="2"/>
-        </w:numPr>
-        <w:jc w:val="left"/>
-      </w:pPr>
-      <w:r>
-        <w:t xml:space="preserve">Single Page Application is a web application that on only one single web page or only one index page contains dynamic actions which we </w:t>
-      </w:r>
-      <w:proofErr w:type="gramStart"/>
-      <w:r>
-        <w:t>does</w:t>
-      </w:r>
-      <w:proofErr w:type="gramEnd"/>
-      <w:r>
-        <w:t xml:space="preserve"> not need to refresh the page. </w:t>
-      </w:r>
-    </w:p>
-    <w:p>
-      <w:pPr>
-        <w:pStyle w:val="ListParagraph"/>
-        <w:numPr>
-          <w:ilvl w:val="0"/>
-          <w:numId w:val="2"/>
-        </w:numPr>
-        <w:jc w:val="left"/>
-      </w:pPr>
-      <w:r>
-        <w:t xml:space="preserve">Single Page Application interactions can be handle without reaching server. </w:t>
-      </w:r>
-    </w:p>
-    <w:p>
-      <w:pPr>
-        <w:pStyle w:val="ListParagraph"/>
-        <w:numPr>
-          <w:ilvl w:val="0"/>
-          <w:numId w:val="2"/>
-        </w:numPr>
-        <w:jc w:val="left"/>
-      </w:pPr>
-      <w:r>
-        <w:t xml:space="preserve">Single Page Application can improve performance in many cases such as loading time, using AJAX, easy to navigate pages etc. </w:t>
-      </w:r>
-    </w:p>
-    <w:p>
-      <w:pPr>
-        <w:pStyle w:val="ListParagraph"/>
-        <w:numPr>
-          <w:ilvl w:val="0"/>
-          <w:numId w:val="2"/>
-        </w:numPr>
-        <w:jc w:val="left"/>
-      </w:pPr>
-      <w:r>
-        <w:t xml:space="preserve">That makes the end users feel more comfortable when using Single Page Application. </w:t>
+        <w:t>With a myriad of HTTP utility methods and middleware at your disposal, creating a robust API is quick and easy.</w:t>
       </w:r>
     </w:p>
     <w:p>
@@ -1491,21 +1655,97 @@
     </w:p>
     <w:p>
       <w:pPr>
+        <w:pStyle w:val="ListParagraph"/>
+        <w:numPr>
+          <w:ilvl w:val="0"/>
+          <w:numId w:val="2"/>
+        </w:numPr>
+        <w:jc w:val="left"/>
+      </w:pPr>
+      <w:r>
+        <w:t>Performance</w:t>
+      </w:r>
+    </w:p>
+    <w:p>
+      <w:pPr>
         <w:ind w:left="0"/>
         <w:jc w:val="left"/>
       </w:pPr>
       <w:r>
-        <w:t>b</w:t>
-      </w:r>
-      <w:r>
+        <w:t>Express provides a thin layer of fundamental web application features, without obscuring Node.js features that you know and love.</w:t>
+      </w:r>
+    </w:p>
+    <w:p>
+      <w:pPr>
+        <w:ind w:left="0"/>
+        <w:jc w:val="left"/>
+      </w:pPr>
+    </w:p>
+    <w:p>
+      <w:pPr>
+        <w:pStyle w:val="ListParagraph"/>
+        <w:numPr>
+          <w:ilvl w:val="0"/>
+          <w:numId w:val="2"/>
+        </w:numPr>
+        <w:jc w:val="left"/>
+      </w:pPr>
+      <w:r>
+        <w:t xml:space="preserve">Work well with </w:t>
+      </w:r>
+      <w:proofErr w:type="spellStart"/>
+      <w:r>
+        <w:t>json</w:t>
+      </w:r>
+      <w:proofErr w:type="spellEnd"/>
+      <w:r>
+        <w:t xml:space="preserve"> =&gt; easily work with </w:t>
+      </w:r>
+      <w:proofErr w:type="spellStart"/>
+      <w:r>
+        <w:t>mongodb</w:t>
+      </w:r>
+      <w:proofErr w:type="spellEnd"/>
+    </w:p>
+    <w:p>
+      <w:pPr>
+        <w:ind w:left="0"/>
+        <w:jc w:val="left"/>
+        <w:rPr>
+          <w:color w:val="0070C0"/>
+        </w:rPr>
+      </w:pPr>
+    </w:p>
+    <w:p>
+      <w:pPr>
+        <w:ind w:left="0"/>
+        <w:jc w:val="left"/>
+        <w:rPr>
+          <w:u w:val="single"/>
+        </w:rPr>
+      </w:pPr>
+      <w:r>
+        <w:rPr>
+          <w:u w:val="single"/>
+        </w:rPr>
+        <w:t>3.4</w:t>
+      </w:r>
+      <w:r>
+        <w:rPr>
+          <w:u w:val="single"/>
+        </w:rPr>
         <w:t xml:space="preserve">/ </w:t>
       </w:r>
-      <w:proofErr w:type="spellStart"/>
-      <w:r>
-        <w:t>Mongodb</w:t>
-      </w:r>
-      <w:proofErr w:type="spellEnd"/>
-      <w:r>
+      <w:r>
+        <w:rPr>
+          <w:u w:val="single"/>
+        </w:rPr>
+        <w:t>Angular 2</w:t>
+      </w:r>
+      <w:r>
+        <w:rPr>
+          <w:u w:val="single"/>
+        </w:rPr>
         <w:t>:</w:t>
       </w:r>
     </w:p>
@@ -1515,11 +1755,7 @@
         <w:jc w:val="left"/>
       </w:pPr>
       <w:r>
-        <w:t>-</w:t>
-      </w:r>
-      <w:r>
-        <w:tab/>
-        <w:t>NoSQL, open-source database</w:t>
+        <w:t>Angular allows us to build a single page application easily.</w:t>
       </w:r>
     </w:p>
     <w:p>
@@ -1528,11 +1764,7 @@
         <w:jc w:val="left"/>
       </w:pPr>
       <w:r>
-        <w:t>-</w:t>
-      </w:r>
-      <w:r>
-        <w:tab/>
-        <w:t>stores data in JSON-like documents that can vary in structure</w:t>
+        <w:t>Recently, many frameworks, platforms or techniques were released to support building a Single Page Application.</w:t>
       </w:r>
     </w:p>
     <w:p>
@@ -1541,345 +1773,7 @@
         <w:jc w:val="left"/>
       </w:pPr>
       <w:r>
-        <w:t>-</w:t>
-      </w:r>
-      <w:r>
-        <w:tab/>
-        <w:t>Related information is stored together for fast query</w:t>
-      </w:r>
-    </w:p>
-    <w:p>
-      <w:pPr>
-        <w:ind w:left="0"/>
-        <w:jc w:val="left"/>
-      </w:pPr>
-      <w:r>
-        <w:t>-</w:t>
-      </w:r>
-      <w:r>
-        <w:tab/>
-        <w:t>Dynamic schemas =&gt; can create records without first defining the structure</w:t>
-      </w:r>
-    </w:p>
-    <w:p>
-      <w:pPr>
-        <w:ind w:left="0"/>
-        <w:jc w:val="left"/>
-      </w:pPr>
-      <w:r>
-        <w:t>-</w:t>
-      </w:r>
-      <w:r>
-        <w:tab/>
-        <w:t xml:space="preserve">can change the structure of records simply by adding new fields or deleting existing ones. </w:t>
-      </w:r>
-    </w:p>
-    <w:p>
-      <w:pPr>
-        <w:ind w:left="0"/>
-        <w:jc w:val="left"/>
-      </w:pPr>
-      <w:r>
-        <w:t>-</w:t>
-      </w:r>
-      <w:r>
-        <w:tab/>
-        <w:t>represent hierarchical relationships, to store arrays, and other more complex structures easily</w:t>
-      </w:r>
-    </w:p>
-    <w:p>
-      <w:pPr>
-        <w:ind w:left="0"/>
-        <w:jc w:val="left"/>
-      </w:pPr>
-      <w:r>
-        <w:t>-</w:t>
-      </w:r>
-      <w:r>
-        <w:tab/>
-        <w:t xml:space="preserve">Documents in a collection need not have an identical set of fields and denormalization of data is common. </w:t>
-      </w:r>
-    </w:p>
-    <w:p>
-      <w:pPr>
-        <w:ind w:left="0"/>
-        <w:jc w:val="left"/>
-      </w:pPr>
-      <w:r>
-        <w:t>-</w:t>
-      </w:r>
-      <w:r>
-        <w:tab/>
-        <w:t>MongoDB was also designed with high availability and scalability in mind, and includes out-of-the-box replication and auto-</w:t>
-      </w:r>
-      <w:proofErr w:type="spellStart"/>
-      <w:r>
-        <w:t>sharding</w:t>
-      </w:r>
-      <w:proofErr w:type="spellEnd"/>
-      <w:r>
-        <w:t>.</w:t>
-      </w:r>
-    </w:p>
-    <w:p>
-      <w:pPr>
-        <w:ind w:left="0"/>
-        <w:jc w:val="left"/>
-      </w:pPr>
-      <w:r>
-        <w:t>c/</w:t>
-      </w:r>
-      <w:r>
-        <w:t xml:space="preserve"> Nodejs</w:t>
-      </w:r>
-      <w:r>
-        <w:t xml:space="preserve"> </w:t>
-      </w:r>
-      <w:r>
-        <w:t xml:space="preserve">&amp; Express </w:t>
-      </w:r>
-      <w:proofErr w:type="spellStart"/>
-      <w:r>
-        <w:t>frameword</w:t>
-      </w:r>
-      <w:proofErr w:type="spellEnd"/>
-    </w:p>
-    <w:p>
-      <w:pPr>
-        <w:pStyle w:val="ListParagraph"/>
-        <w:numPr>
-          <w:ilvl w:val="0"/>
-          <w:numId w:val="2"/>
-        </w:numPr>
-        <w:jc w:val="left"/>
-      </w:pPr>
-      <w:r>
-        <w:t xml:space="preserve">Node.js is a JavaScript runtime built on Chrome's V8 JavaScript engine. </w:t>
-      </w:r>
-    </w:p>
-    <w:p>
-      <w:pPr>
-        <w:pStyle w:val="ListParagraph"/>
-        <w:numPr>
-          <w:ilvl w:val="0"/>
-          <w:numId w:val="2"/>
-        </w:numPr>
-        <w:jc w:val="left"/>
-      </w:pPr>
-      <w:r>
-        <w:t xml:space="preserve">Node.js uses an event-driven, non-blocking I/O model that makes it lightweight and efficient. </w:t>
-      </w:r>
-    </w:p>
-    <w:p>
-      <w:pPr>
-        <w:pStyle w:val="ListParagraph"/>
-        <w:numPr>
-          <w:ilvl w:val="0"/>
-          <w:numId w:val="2"/>
-        </w:numPr>
-        <w:jc w:val="left"/>
-        <w:rPr>
-          <w:color w:val="0070C0"/>
-        </w:rPr>
-      </w:pPr>
-      <w:r>
-        <w:t xml:space="preserve">Node.js package ecosystem, </w:t>
-      </w:r>
-      <w:proofErr w:type="spellStart"/>
-      <w:r>
-        <w:t>npm</w:t>
-      </w:r>
-      <w:proofErr w:type="spellEnd"/>
-      <w:r>
-        <w:t>, is the largest ecosystem of open source libraries in the world</w:t>
-      </w:r>
-    </w:p>
-    <w:p>
-      <w:pPr>
-        <w:pStyle w:val="ListParagraph"/>
-        <w:numPr>
-          <w:ilvl w:val="0"/>
-          <w:numId w:val="2"/>
-        </w:numPr>
-        <w:jc w:val="left"/>
-        <w:rPr>
-          <w:color w:val="0070C0"/>
-        </w:rPr>
-      </w:pPr>
-      <w:r>
-        <w:lastRenderedPageBreak/>
-        <w:t>Real time =&gt; can build Single page application easily</w:t>
-      </w:r>
-    </w:p>
-    <w:p>
-      <w:pPr>
-        <w:pStyle w:val="ListParagraph"/>
-        <w:numPr>
-          <w:ilvl w:val="0"/>
-          <w:numId w:val="2"/>
-        </w:numPr>
-        <w:jc w:val="left"/>
-      </w:pPr>
-      <w:r>
-        <w:t>Express is a minimal and flexible Node.js web application framework that provides a robust set of features for web and mobile applications.</w:t>
-      </w:r>
-    </w:p>
-    <w:p>
-      <w:pPr>
-        <w:pStyle w:val="ListParagraph"/>
-        <w:numPr>
-          <w:ilvl w:val="0"/>
-          <w:numId w:val="2"/>
-        </w:numPr>
-        <w:jc w:val="left"/>
-      </w:pPr>
-      <w:r>
-        <w:t xml:space="preserve">Advantage of Nodejs </w:t>
-      </w:r>
-      <w:r>
-        <w:t xml:space="preserve">combine </w:t>
-      </w:r>
-      <w:r>
-        <w:t>with Express framework:</w:t>
-      </w:r>
-    </w:p>
-    <w:p>
-      <w:pPr>
-        <w:ind w:left="0"/>
-        <w:jc w:val="left"/>
-      </w:pPr>
-    </w:p>
-    <w:p>
-      <w:pPr>
-        <w:pStyle w:val="ListParagraph"/>
-        <w:numPr>
-          <w:ilvl w:val="0"/>
-          <w:numId w:val="2"/>
-        </w:numPr>
-        <w:jc w:val="left"/>
-      </w:pPr>
-      <w:r>
-        <w:t>APIs</w:t>
-      </w:r>
-    </w:p>
-    <w:p>
-      <w:pPr>
-        <w:ind w:left="0"/>
-        <w:jc w:val="left"/>
-      </w:pPr>
-      <w:r>
-        <w:t>With a myriad of HTTP utility methods and middleware at your disposal, creating a robust API is quick and easy.</w:t>
-      </w:r>
-    </w:p>
-    <w:p>
-      <w:pPr>
-        <w:ind w:left="0"/>
-        <w:jc w:val="left"/>
-      </w:pPr>
-    </w:p>
-    <w:p>
-      <w:pPr>
-        <w:pStyle w:val="ListParagraph"/>
-        <w:numPr>
-          <w:ilvl w:val="0"/>
-          <w:numId w:val="2"/>
-        </w:numPr>
-        <w:jc w:val="left"/>
-      </w:pPr>
-      <w:r>
-        <w:t>Performance</w:t>
-      </w:r>
-    </w:p>
-    <w:p>
-      <w:pPr>
-        <w:ind w:left="0"/>
-        <w:jc w:val="left"/>
-      </w:pPr>
-      <w:r>
-        <w:t>Express provides a thin layer of fundamental web application features, without obscuring Node.js features that you know and love.</w:t>
-      </w:r>
-    </w:p>
-    <w:p>
-      <w:pPr>
-        <w:pStyle w:val="ListParagraph"/>
-        <w:numPr>
-          <w:ilvl w:val="0"/>
-          <w:numId w:val="2"/>
-        </w:numPr>
-        <w:jc w:val="left"/>
-      </w:pPr>
-      <w:r>
-        <w:t xml:space="preserve">Work well with </w:t>
-      </w:r>
-      <w:proofErr w:type="spellStart"/>
-      <w:r>
-        <w:t>json</w:t>
-      </w:r>
-      <w:proofErr w:type="spellEnd"/>
-      <w:r>
-        <w:t xml:space="preserve"> =&gt; easily work with </w:t>
-      </w:r>
-      <w:proofErr w:type="spellStart"/>
-      <w:r>
-        <w:t>mongodb</w:t>
-      </w:r>
-      <w:proofErr w:type="spellEnd"/>
-    </w:p>
-    <w:p>
-      <w:pPr>
-        <w:ind w:left="0"/>
-        <w:jc w:val="left"/>
-        <w:rPr>
-          <w:color w:val="0070C0"/>
-        </w:rPr>
-      </w:pPr>
-    </w:p>
-    <w:p>
-      <w:pPr>
-        <w:ind w:left="0"/>
-        <w:jc w:val="left"/>
-      </w:pPr>
-      <w:r>
-        <w:t>d</w:t>
-      </w:r>
-      <w:r>
-        <w:t xml:space="preserve">/ </w:t>
-      </w:r>
-      <w:r>
-        <w:t>Angular 2</w:t>
-      </w:r>
-      <w:r>
-        <w:t>:</w:t>
-      </w:r>
-      <w:r>
-        <w:t xml:space="preserve"> </w:t>
-      </w:r>
-    </w:p>
-    <w:p>
-      <w:pPr>
-        <w:ind w:left="0"/>
-        <w:jc w:val="left"/>
-      </w:pPr>
-      <w:r>
-        <w:t xml:space="preserve">Angular allows us to build a single page application easily. </w:t>
-      </w:r>
-    </w:p>
-    <w:p>
-      <w:pPr>
-        <w:ind w:left="0"/>
-        <w:jc w:val="left"/>
-      </w:pPr>
-      <w:r>
-        <w:t>Recently, many frameworks, platforms or techniques were released to support building a Single Page Application.</w:t>
-      </w:r>
-    </w:p>
-    <w:p>
-      <w:pPr>
-        <w:ind w:left="0"/>
-        <w:jc w:val="left"/>
-      </w:pPr>
-      <w:r>
-        <w:t xml:space="preserve"> Angular is one of the most popular Si</w:t>
+        <w:t>Angular is one of the most popular Si</w:t>
       </w:r>
       <w:r>
         <w:t>ngle Page Application framework</w:t>
@@ -2097,6 +1991,9 @@
       <w:pPr>
         <w:ind w:left="0"/>
         <w:jc w:val="left"/>
+        <w:rPr>
+          <w:color w:val="0070C0"/>
+        </w:rPr>
       </w:pPr>
     </w:p>
     <w:p>
@@ -2107,20 +2004,11 @@
           <w:color w:val="0070C0"/>
         </w:rPr>
       </w:pPr>
-    </w:p>
-    <w:p>
-      <w:pPr>
-        <w:ind w:left="0"/>
-        <w:jc w:val="left"/>
-        <w:rPr>
-          <w:color w:val="0070C0"/>
-        </w:rPr>
-      </w:pPr>
-      <w:r>
-        <w:rPr>
-          <w:color w:val="0070C0"/>
-        </w:rPr>
-        <w:t>5</w:t>
+      <w:r>
+        <w:rPr>
+          <w:color w:val="0070C0"/>
+        </w:rPr>
+        <w:t>4</w:t>
       </w:r>
       <w:r>
         <w:rPr>
@@ -2174,6 +2062,9 @@
       <w:r>
         <w:t xml:space="preserve">which </w:t>
       </w:r>
+      <w:r>
+        <w:t xml:space="preserve">are </w:t>
+      </w:r>
       <w:proofErr w:type="gramStart"/>
       <w:r>
         <w:t>similar to</w:t>
@@ -2183,7 +2074,10 @@
         <w:t xml:space="preserve"> those five-star</w:t>
       </w:r>
       <w:r>
-        <w:t xml:space="preserve"> hotel booking systems. </w:t>
+        <w:t xml:space="preserve"> hotel booking system</w:t>
+      </w:r>
+      <w:r>
+        <w:t>’s features.</w:t>
       </w:r>
     </w:p>
     <w:p>
@@ -2199,7 +2093,7 @@
         <w:t>O</w:t>
       </w:r>
       <w:r>
-        <w:t xml:space="preserve">nline single page application with high performance </w:t>
+        <w:t>nline single page application with high performance</w:t>
       </w:r>
     </w:p>
     <w:p>
@@ -2267,7 +2161,7 @@
         <w:jc w:val="left"/>
       </w:pPr>
       <w:r>
-        <w:t xml:space="preserve">Supports almost features for hotel bookings &amp; reservations management. </w:t>
+        <w:t>Supports almost features for hotel bookings &amp; reservations management.</w:t>
       </w:r>
     </w:p>
     <w:p>
@@ -2281,7 +2175,6 @@
         <w:jc w:val="left"/>
       </w:pPr>
       <w:r>
-        <w:lastRenderedPageBreak/>
         <w:t>Ability to track user’s behavior</w:t>
       </w:r>
     </w:p>
@@ -2298,6 +2191,20 @@
       <w:r>
         <w:t>Provide data collection for applying AI machine learning in the feature</w:t>
       </w:r>
+    </w:p>
+    <w:p>
+      <w:pPr>
+        <w:pStyle w:val="ListParagraph"/>
+        <w:spacing w:after="0"/>
+        <w:jc w:val="left"/>
+      </w:pPr>
+    </w:p>
+    <w:p>
+      <w:pPr>
+        <w:pStyle w:val="ListParagraph"/>
+        <w:spacing w:after="0"/>
+        <w:jc w:val="left"/>
+      </w:pPr>
     </w:p>
     <w:p>
       <w:pPr>
@@ -2305,20 +2212,107 @@
         <w:ind w:left="0"/>
         <w:jc w:val="left"/>
         <w:rPr>
-          <w:color w:val="0070C0"/>
-        </w:rPr>
-      </w:pPr>
-      <w:r>
-        <w:rPr>
-          <w:color w:val="0070C0"/>
-        </w:rPr>
+          <w:color w:val="FF0000"/>
+        </w:rPr>
+      </w:pPr>
+      <w:r>
+        <w:rPr>
+          <w:color w:val="FF0000"/>
+        </w:rPr>
+        <w:lastRenderedPageBreak/>
         <w:t xml:space="preserve">II/ </w:t>
       </w:r>
       <w:r>
         <w:rPr>
-          <w:color w:val="0070C0"/>
+          <w:color w:val="FF0000"/>
         </w:rPr>
         <w:t>Background</w:t>
+      </w:r>
+    </w:p>
+    <w:p>
+      <w:pPr>
+        <w:ind w:left="0"/>
+        <w:jc w:val="left"/>
+        <w:rPr>
+          <w:color w:val="00B0F0"/>
+        </w:rPr>
+      </w:pPr>
+      <w:r>
+        <w:rPr>
+          <w:color w:val="00B0F0"/>
+        </w:rPr>
+        <w:t>1/ MVC:</w:t>
+      </w:r>
+    </w:p>
+    <w:p>
+      <w:pPr>
+        <w:ind w:left="0"/>
+        <w:jc w:val="left"/>
+      </w:pPr>
+      <w:r>
+        <w:t>general architecture of the whole system is MVC (Model – View -Controller)</w:t>
+      </w:r>
+    </w:p>
+    <w:p>
+      <w:pPr>
+        <w:ind w:left="0"/>
+        <w:jc w:val="left"/>
+        <w:rPr>
+          <w:color w:val="0070C0"/>
+        </w:rPr>
+      </w:pPr>
+      <w:r>
+        <w:rPr>
+          <w:noProof/>
+        </w:rPr>
+        <w:drawing>
+          <wp:inline distT="0" distB="0" distL="0" distR="0" wp14:anchorId="05C4828C" wp14:editId="5ED0FAC4">
+            <wp:extent cx="5166995" cy="2674189"/>
+            <wp:effectExtent l="0" t="0" r="0" b="0"/>
+            <wp:docPr id="9" name="Picture 9" descr="C:\Users\cdo7\AppData\Local\Microsoft\Windows\INetCache\Content.Word\simple mvc.jpg"/>
+            <wp:cNvGraphicFramePr>
+              <a:graphicFrameLocks xmlns:a="http://schemas.openxmlformats.org/drawingml/2006/main" noChangeAspect="1"/>
+            </wp:cNvGraphicFramePr>
+            <a:graphic xmlns:a="http://schemas.openxmlformats.org/drawingml/2006/main">
+              <a:graphicData uri="http://schemas.openxmlformats.org/drawingml/2006/picture">
+                <pic:pic xmlns:pic="http://schemas.openxmlformats.org/drawingml/2006/picture">
+                  <pic:nvPicPr>
+                    <pic:cNvPr id="0" name="Picture 1" descr="C:\Users\cdo7\AppData\Local\Microsoft\Windows\INetCache\Content.Word\simple mvc.jpg"/>
+                    <pic:cNvPicPr>
+                      <a:picLocks noChangeAspect="1" noChangeArrowheads="1"/>
+                    </pic:cNvPicPr>
+                  </pic:nvPicPr>
+                  <pic:blipFill>
+                    <a:blip r:embed="rId6">
+                      <a:extLst>
+                        <a:ext uri="{28A0092B-C50C-407E-A947-70E740481C1C}">
+                          <a14:useLocalDpi xmlns:a14="http://schemas.microsoft.com/office/drawing/2010/main" val="0"/>
+                        </a:ext>
+                      </a:extLst>
+                    </a:blip>
+                    <a:srcRect/>
+                    <a:stretch>
+                      <a:fillRect/>
+                    </a:stretch>
+                  </pic:blipFill>
+                  <pic:spPr bwMode="auto">
+                    <a:xfrm>
+                      <a:off x="0" y="0"/>
+                      <a:ext cx="5199558" cy="2691042"/>
+                    </a:xfrm>
+                    <a:prstGeom prst="rect">
+                      <a:avLst/>
+                    </a:prstGeom>
+                    <a:noFill/>
+                    <a:ln>
+                      <a:noFill/>
+                    </a:ln>
+                  </pic:spPr>
+                </pic:pic>
+              </a:graphicData>
+            </a:graphic>
+          </wp:inline>
+        </w:drawing>
       </w:r>
     </w:p>
     <w:p>
@@ -2326,91 +2320,37 @@
         <w:spacing w:after="0"/>
         <w:ind w:left="0"/>
         <w:jc w:val="left"/>
-      </w:pPr>
-      <w:proofErr w:type="spellStart"/>
-      <w:r>
-        <w:t>mô</w:t>
-      </w:r>
-      <w:proofErr w:type="spellEnd"/>
-      <w:r>
-        <w:t xml:space="preserve"> </w:t>
-      </w:r>
-      <w:proofErr w:type="spellStart"/>
-      <w:r>
-        <w:t>hình</w:t>
-      </w:r>
-      <w:proofErr w:type="spellEnd"/>
-      <w:r>
-        <w:t xml:space="preserve"> </w:t>
-      </w:r>
-      <w:proofErr w:type="spellStart"/>
-      <w:r>
-        <w:t>cấu</w:t>
-      </w:r>
-      <w:proofErr w:type="spellEnd"/>
-      <w:r>
-        <w:t xml:space="preserve"> </w:t>
-      </w:r>
-      <w:proofErr w:type="spellStart"/>
-      <w:r>
-        <w:t>trúc</w:t>
-      </w:r>
-      <w:proofErr w:type="spellEnd"/>
-      <w:r>
-        <w:t xml:space="preserve"> </w:t>
-      </w:r>
-      <w:proofErr w:type="spellStart"/>
-      <w:r>
-        <w:t>cua</w:t>
-      </w:r>
-      <w:proofErr w:type="spellEnd"/>
-      <w:r>
-        <w:t xml:space="preserve"> </w:t>
-      </w:r>
-      <w:proofErr w:type="spellStart"/>
-      <w:r>
-        <w:t>cong</w:t>
-      </w:r>
-      <w:proofErr w:type="spellEnd"/>
-      <w:r>
-        <w:t xml:space="preserve"> </w:t>
-      </w:r>
-      <w:proofErr w:type="spellStart"/>
-      <w:r>
-        <w:t>nghe</w:t>
-      </w:r>
-      <w:proofErr w:type="spellEnd"/>
+        <w:rPr>
+          <w:color w:val="FF0000"/>
+        </w:rPr>
+      </w:pPr>
     </w:p>
     <w:p>
       <w:pPr>
         <w:spacing w:after="0"/>
         <w:ind w:left="0"/>
         <w:jc w:val="left"/>
-      </w:pPr>
-      <w:r>
-        <w:t>1/ MEAN</w:t>
-      </w:r>
-    </w:p>
-    <w:p>
-      <w:pPr>
-        <w:pStyle w:val="ListParagraph"/>
-        <w:numPr>
-          <w:ilvl w:val="0"/>
-          <w:numId w:val="2"/>
-        </w:numPr>
-        <w:spacing w:after="0"/>
-        <w:jc w:val="left"/>
-      </w:pPr>
-      <w:r>
-        <w:t xml:space="preserve">Angular 2 </w:t>
-      </w:r>
-      <w:proofErr w:type="gramStart"/>
-      <w:r>
-        <w:t>architecture</w:t>
-      </w:r>
-      <w:proofErr w:type="gramEnd"/>
-      <w:r>
-        <w:t xml:space="preserve"> </w:t>
+        <w:rPr>
+          <w:color w:val="0070C0"/>
+        </w:rPr>
+      </w:pPr>
+      <w:r>
+        <w:rPr>
+          <w:color w:val="0070C0"/>
+        </w:rPr>
+        <w:t>2</w:t>
+      </w:r>
+      <w:r>
+        <w:rPr>
+          <w:color w:val="0070C0"/>
+        </w:rPr>
+        <w:t xml:space="preserve">/ </w:t>
+      </w:r>
+      <w:r>
+        <w:rPr>
+          <w:color w:val="0070C0"/>
+        </w:rPr>
+        <w:t>Angular 2</w:t>
       </w:r>
     </w:p>
     <w:p>
@@ -2439,7 +2379,7 @@
                     <pic:cNvPicPr/>
                   </pic:nvPicPr>
                   <pic:blipFill>
-                    <a:blip r:embed="rId6"/>
+                    <a:blip r:embed="rId7"/>
                     <a:stretch>
                       <a:fillRect/>
                     </a:stretch>
@@ -2465,9 +2405,381 @@
         <w:spacing w:after="0"/>
         <w:ind w:left="0"/>
         <w:jc w:val="left"/>
-      </w:pPr>
-      <w:r>
-        <w:t>2/Spring</w:t>
+        <w:rPr>
+          <w:color w:val="0070C0"/>
+        </w:rPr>
+      </w:pPr>
+      <w:r>
+        <w:rPr>
+          <w:color w:val="0070C0"/>
+        </w:rPr>
+        <w:t>3</w:t>
+      </w:r>
+      <w:r>
+        <w:rPr>
+          <w:color w:val="0070C0"/>
+        </w:rPr>
+        <w:t>/ Express framework +</w:t>
+      </w:r>
+      <w:r>
+        <w:rPr>
+          <w:color w:val="0070C0"/>
+        </w:rPr>
+        <w:t xml:space="preserve"> </w:t>
+      </w:r>
+      <w:r>
+        <w:rPr>
+          <w:color w:val="0070C0"/>
+        </w:rPr>
+        <w:t>Nodejs</w:t>
+      </w:r>
+    </w:p>
+    <w:p>
+      <w:pPr>
+        <w:pStyle w:val="ListParagraph"/>
+        <w:numPr>
+          <w:ilvl w:val="0"/>
+          <w:numId w:val="2"/>
+        </w:numPr>
+        <w:spacing w:after="0"/>
+        <w:jc w:val="left"/>
+        <w:rPr>
+          <w:color w:val="000000" w:themeColor="text1"/>
+        </w:rPr>
+      </w:pPr>
+      <w:r>
+        <w:rPr>
+          <w:color w:val="000000" w:themeColor="text1"/>
+        </w:rPr>
+        <w:t xml:space="preserve">Model use </w:t>
+      </w:r>
+      <w:proofErr w:type="gramStart"/>
+      <w:r>
+        <w:rPr>
+          <w:color w:val="000000" w:themeColor="text1"/>
+        </w:rPr>
+        <w:t>Mongoose  to</w:t>
+      </w:r>
+      <w:proofErr w:type="gramEnd"/>
+      <w:r>
+        <w:rPr>
+          <w:color w:val="000000" w:themeColor="text1"/>
+        </w:rPr>
+        <w:t xml:space="preserve"> retrieve data or update to database</w:t>
+      </w:r>
+    </w:p>
+    <w:p>
+      <w:pPr>
+        <w:pStyle w:val="ListParagraph"/>
+        <w:numPr>
+          <w:ilvl w:val="0"/>
+          <w:numId w:val="2"/>
+        </w:numPr>
+        <w:spacing w:after="0"/>
+        <w:jc w:val="left"/>
+        <w:rPr>
+          <w:color w:val="000000" w:themeColor="text1"/>
+        </w:rPr>
+      </w:pPr>
+      <w:r>
+        <w:rPr>
+          <w:color w:val="000000" w:themeColor="text1"/>
+        </w:rPr>
+        <w:t>Controller use</w:t>
+      </w:r>
+      <w:r>
+        <w:rPr>
+          <w:color w:val="000000" w:themeColor="text1"/>
+        </w:rPr>
+        <w:t>s</w:t>
+      </w:r>
+      <w:r>
+        <w:rPr>
+          <w:color w:val="000000" w:themeColor="text1"/>
+        </w:rPr>
+        <w:t xml:space="preserve"> model as the datatype, retrieve data from model after mongoose get from database</w:t>
+      </w:r>
+    </w:p>
+    <w:p>
+      <w:pPr>
+        <w:pStyle w:val="ListParagraph"/>
+        <w:numPr>
+          <w:ilvl w:val="0"/>
+          <w:numId w:val="2"/>
+        </w:numPr>
+        <w:spacing w:after="0"/>
+        <w:jc w:val="left"/>
+        <w:rPr>
+          <w:color w:val="000000" w:themeColor="text1"/>
+        </w:rPr>
+      </w:pPr>
+      <w:r>
+        <w:rPr>
+          <w:color w:val="000000" w:themeColor="text1"/>
+        </w:rPr>
+        <w:t>Controller send</w:t>
+      </w:r>
+      <w:r>
+        <w:rPr>
+          <w:color w:val="000000" w:themeColor="text1"/>
+        </w:rPr>
+        <w:t>s</w:t>
+      </w:r>
+      <w:r>
+        <w:rPr>
+          <w:color w:val="000000" w:themeColor="text1"/>
+        </w:rPr>
+        <w:t xml:space="preserve"> request to model to update database</w:t>
+      </w:r>
+    </w:p>
+    <w:p>
+      <w:pPr>
+        <w:pStyle w:val="ListParagraph"/>
+        <w:numPr>
+          <w:ilvl w:val="0"/>
+          <w:numId w:val="2"/>
+        </w:numPr>
+        <w:spacing w:after="0"/>
+        <w:jc w:val="left"/>
+        <w:rPr>
+          <w:color w:val="000000" w:themeColor="text1"/>
+        </w:rPr>
+      </w:pPr>
+      <w:r>
+        <w:rPr>
+          <w:color w:val="000000" w:themeColor="text1"/>
+        </w:rPr>
+        <w:t>Controller provides function</w:t>
+      </w:r>
+      <w:r>
+        <w:rPr>
+          <w:color w:val="000000" w:themeColor="text1"/>
+        </w:rPr>
+        <w:t>s</w:t>
+      </w:r>
+      <w:r>
+        <w:rPr>
+          <w:color w:val="000000" w:themeColor="text1"/>
+        </w:rPr>
+        <w:t xml:space="preserve"> for router</w:t>
+      </w:r>
+    </w:p>
+    <w:p>
+      <w:pPr>
+        <w:pStyle w:val="ListParagraph"/>
+        <w:numPr>
+          <w:ilvl w:val="0"/>
+          <w:numId w:val="2"/>
+        </w:numPr>
+        <w:spacing w:after="0"/>
+        <w:jc w:val="left"/>
+        <w:rPr>
+          <w:color w:val="000000" w:themeColor="text1"/>
+        </w:rPr>
+      </w:pPr>
+      <w:r>
+        <w:rPr>
+          <w:color w:val="000000" w:themeColor="text1"/>
+        </w:rPr>
+        <w:t>Router uses controller’s function</w:t>
+      </w:r>
+      <w:r>
+        <w:rPr>
+          <w:color w:val="000000" w:themeColor="text1"/>
+        </w:rPr>
+        <w:t>s</w:t>
+      </w:r>
+    </w:p>
+    <w:p>
+      <w:pPr>
+        <w:pStyle w:val="ListParagraph"/>
+        <w:numPr>
+          <w:ilvl w:val="0"/>
+          <w:numId w:val="2"/>
+        </w:numPr>
+        <w:spacing w:after="0"/>
+        <w:jc w:val="left"/>
+        <w:rPr>
+          <w:color w:val="000000" w:themeColor="text1"/>
+        </w:rPr>
+      </w:pPr>
+      <w:r>
+        <w:rPr>
+          <w:color w:val="000000" w:themeColor="text1"/>
+        </w:rPr>
+        <w:t>Router provides Http method to provides API for view</w:t>
+      </w:r>
+    </w:p>
+    <w:p>
+      <w:pPr>
+        <w:pStyle w:val="ListParagraph"/>
+        <w:numPr>
+          <w:ilvl w:val="0"/>
+          <w:numId w:val="2"/>
+        </w:numPr>
+        <w:spacing w:after="0"/>
+        <w:jc w:val="left"/>
+        <w:rPr>
+          <w:color w:val="000000" w:themeColor="text1"/>
+        </w:rPr>
+      </w:pPr>
+      <w:r>
+        <w:rPr>
+          <w:color w:val="000000" w:themeColor="text1"/>
+        </w:rPr>
+        <w:lastRenderedPageBreak/>
+        <w:t>Router can render the view (</w:t>
+      </w:r>
+      <w:proofErr w:type="spellStart"/>
+      <w:r>
+        <w:rPr>
+          <w:color w:val="000000" w:themeColor="text1"/>
+        </w:rPr>
+        <w:t>ejs</w:t>
+      </w:r>
+      <w:proofErr w:type="spellEnd"/>
+      <w:r>
+        <w:rPr>
+          <w:color w:val="000000" w:themeColor="text1"/>
+        </w:rPr>
+        <w:t>)</w:t>
+      </w:r>
+    </w:p>
+    <w:p>
+      <w:pPr>
+        <w:pStyle w:val="ListParagraph"/>
+        <w:numPr>
+          <w:ilvl w:val="0"/>
+          <w:numId w:val="2"/>
+        </w:numPr>
+        <w:spacing w:after="0"/>
+        <w:jc w:val="left"/>
+        <w:rPr>
+          <w:color w:val="000000" w:themeColor="text1"/>
+        </w:rPr>
+      </w:pPr>
+      <w:r>
+        <w:rPr>
+          <w:color w:val="000000" w:themeColor="text1"/>
+        </w:rPr>
+        <w:t xml:space="preserve">Router </w:t>
+      </w:r>
+      <w:r>
+        <w:rPr>
+          <w:color w:val="000000" w:themeColor="text1"/>
+        </w:rPr>
+        <w:t xml:space="preserve">receive </w:t>
+      </w:r>
+      <w:proofErr w:type="spellStart"/>
+      <w:r>
+        <w:rPr>
+          <w:color w:val="000000" w:themeColor="text1"/>
+        </w:rPr>
+        <w:t>resquest</w:t>
+      </w:r>
+      <w:proofErr w:type="spellEnd"/>
+      <w:r>
+        <w:rPr>
+          <w:color w:val="000000" w:themeColor="text1"/>
+        </w:rPr>
+        <w:t xml:space="preserve"> from view and call controller</w:t>
+      </w:r>
+      <w:r>
+        <w:rPr>
+          <w:color w:val="000000" w:themeColor="text1"/>
+        </w:rPr>
+        <w:t>’s</w:t>
+      </w:r>
+      <w:r>
+        <w:rPr>
+          <w:color w:val="000000" w:themeColor="text1"/>
+        </w:rPr>
+        <w:t xml:space="preserve"> function</w:t>
+      </w:r>
+      <w:r>
+        <w:rPr>
+          <w:color w:val="000000" w:themeColor="text1"/>
+        </w:rPr>
+        <w:t>s</w:t>
+      </w:r>
+      <w:r>
+        <w:rPr>
+          <w:color w:val="000000" w:themeColor="text1"/>
+        </w:rPr>
+        <w:t xml:space="preserve"> to update database</w:t>
+      </w:r>
+    </w:p>
+    <w:p>
+      <w:pPr>
+        <w:pStyle w:val="ListParagraph"/>
+        <w:spacing w:after="0"/>
+        <w:jc w:val="left"/>
+        <w:rPr>
+          <w:color w:val="000000" w:themeColor="text1"/>
+        </w:rPr>
+      </w:pPr>
+    </w:p>
+    <w:p>
+      <w:pPr>
+        <w:pStyle w:val="ListParagraph"/>
+        <w:spacing w:after="0"/>
+        <w:jc w:val="left"/>
+        <w:rPr>
+          <w:color w:val="0070C0"/>
+        </w:rPr>
+      </w:pPr>
+      <w:r>
+        <w:rPr>
+          <w:noProof/>
+        </w:rPr>
+        <w:drawing>
+          <wp:inline distT="0" distB="0" distL="0" distR="0">
+            <wp:extent cx="5201920" cy="2829560"/>
+            <wp:effectExtent l="0" t="0" r="0" b="8890"/>
+            <wp:docPr id="11" name="Picture 11" descr="C:\Users\cdo7\AppData\Local\Microsoft\Windows\INetCache\Content.Word\node-express.png"/>
+            <wp:cNvGraphicFramePr>
+              <a:graphicFrameLocks xmlns:a="http://schemas.openxmlformats.org/drawingml/2006/main" noChangeAspect="1"/>
+            </wp:cNvGraphicFramePr>
+            <a:graphic xmlns:a="http://schemas.openxmlformats.org/drawingml/2006/main">
+              <a:graphicData uri="http://schemas.openxmlformats.org/drawingml/2006/picture">
+                <pic:pic xmlns:pic="http://schemas.openxmlformats.org/drawingml/2006/picture">
+                  <pic:nvPicPr>
+                    <pic:cNvPr id="0" name="Picture 1" descr="C:\Users\cdo7\AppData\Local\Microsoft\Windows\INetCache\Content.Word\node-express.png"/>
+                    <pic:cNvPicPr>
+                      <a:picLocks noChangeAspect="1" noChangeArrowheads="1"/>
+                    </pic:cNvPicPr>
+                  </pic:nvPicPr>
+                  <pic:blipFill>
+                    <a:blip r:embed="rId8">
+                      <a:extLst>
+                        <a:ext uri="{28A0092B-C50C-407E-A947-70E740481C1C}">
+                          <a14:useLocalDpi xmlns:a14="http://schemas.microsoft.com/office/drawing/2010/main" val="0"/>
+                        </a:ext>
+                      </a:extLst>
+                    </a:blip>
+                    <a:srcRect/>
+                    <a:stretch>
+                      <a:fillRect/>
+                    </a:stretch>
+                  </pic:blipFill>
+                  <pic:spPr bwMode="auto">
+                    <a:xfrm>
+                      <a:off x="0" y="0"/>
+                      <a:ext cx="5201920" cy="2829560"/>
+                    </a:xfrm>
+                    <a:prstGeom prst="rect">
+                      <a:avLst/>
+                    </a:prstGeom>
+                    <a:noFill/>
+                    <a:ln>
+                      <a:noFill/>
+                    </a:ln>
+                  </pic:spPr>
+                </pic:pic>
+              </a:graphicData>
+            </a:graphic>
+          </wp:inline>
+        </w:drawing>
       </w:r>
     </w:p>
     <w:p>
@@ -2475,28 +2787,814 @@
         <w:spacing w:after="0"/>
         <w:ind w:left="0"/>
         <w:jc w:val="left"/>
-      </w:pPr>
-    </w:p>
-    <w:p>
-      <w:pPr>
-        <w:pStyle w:val="ListParagraph"/>
-        <w:jc w:val="left"/>
-        <w:rPr>
-          <w:color w:val="0070C0"/>
-        </w:rPr>
-      </w:pPr>
-    </w:p>
-    <w:p>
-      <w:pPr>
+        <w:rPr>
+          <w:color w:val="0070C0"/>
+        </w:rPr>
+      </w:pPr>
+      <w:r>
+        <w:rPr>
+          <w:color w:val="0070C0"/>
+        </w:rPr>
+        <w:t>4</w:t>
+      </w:r>
+      <w:r>
+        <w:rPr>
+          <w:color w:val="0070C0"/>
+        </w:rPr>
+        <w:t>/ MEAN stack</w:t>
+      </w:r>
+    </w:p>
+    <w:p>
+      <w:pPr>
+        <w:spacing w:after="0"/>
         <w:ind w:left="0"/>
         <w:jc w:val="left"/>
-        <w:rPr>
-          <w:color w:val="0070C0"/>
-        </w:rPr>
-      </w:pPr>
-      <w:r>
-        <w:rPr>
-          <w:color w:val="0070C0"/>
+      </w:pPr>
+    </w:p>
+    <w:p>
+      <w:pPr>
+        <w:pStyle w:val="ListParagraph"/>
+        <w:numPr>
+          <w:ilvl w:val="0"/>
+          <w:numId w:val="2"/>
+        </w:numPr>
+        <w:spacing w:after="0"/>
+        <w:jc w:val="left"/>
+      </w:pPr>
+      <w:r>
+        <w:t xml:space="preserve">Nodejs and Express framework </w:t>
+      </w:r>
+      <w:r>
+        <w:t>o</w:t>
+      </w:r>
+      <w:r>
+        <w:t>n server side</w:t>
+      </w:r>
+    </w:p>
+    <w:p>
+      <w:pPr>
+        <w:pStyle w:val="ListParagraph"/>
+        <w:numPr>
+          <w:ilvl w:val="0"/>
+          <w:numId w:val="2"/>
+        </w:numPr>
+        <w:spacing w:after="0"/>
+        <w:jc w:val="left"/>
+      </w:pPr>
+      <w:r>
+        <w:t xml:space="preserve">Server updates and retrieve data from database (in </w:t>
+      </w:r>
+      <w:proofErr w:type="spellStart"/>
+      <w:r>
+        <w:t>Json</w:t>
+      </w:r>
+      <w:proofErr w:type="spellEnd"/>
+      <w:r>
+        <w:t xml:space="preserve"> format)</w:t>
+      </w:r>
+    </w:p>
+    <w:p>
+      <w:pPr>
+        <w:pStyle w:val="ListParagraph"/>
+        <w:numPr>
+          <w:ilvl w:val="0"/>
+          <w:numId w:val="2"/>
+        </w:numPr>
+        <w:spacing w:after="0"/>
+        <w:jc w:val="left"/>
+      </w:pPr>
+      <w:r>
+        <w:t xml:space="preserve">Server communicate with client side via </w:t>
+      </w:r>
+      <w:r>
+        <w:t>HTTP method (</w:t>
+      </w:r>
+      <w:proofErr w:type="spellStart"/>
+      <w:r>
+        <w:t>RESTfull</w:t>
+      </w:r>
+      <w:proofErr w:type="spellEnd"/>
+      <w:r>
+        <w:t xml:space="preserve"> web service</w:t>
+      </w:r>
+      <w:r>
+        <w:t>)</w:t>
+      </w:r>
+    </w:p>
+    <w:p>
+      <w:pPr>
+        <w:pStyle w:val="ListParagraph"/>
+        <w:numPr>
+          <w:ilvl w:val="0"/>
+          <w:numId w:val="2"/>
+        </w:numPr>
+        <w:spacing w:after="0"/>
+        <w:jc w:val="left"/>
+      </w:pPr>
+      <w:r>
+        <w:t>Server provides API for client side</w:t>
+      </w:r>
+    </w:p>
+    <w:p>
+      <w:pPr>
+        <w:pStyle w:val="ListParagraph"/>
+        <w:numPr>
+          <w:ilvl w:val="0"/>
+          <w:numId w:val="2"/>
+        </w:numPr>
+        <w:spacing w:after="0"/>
+        <w:jc w:val="left"/>
+      </w:pPr>
+      <w:r>
+        <w:t xml:space="preserve">Angular 2 </w:t>
+      </w:r>
+      <w:r>
+        <w:t>on</w:t>
+      </w:r>
+      <w:r>
+        <w:t xml:space="preserve"> client side</w:t>
+      </w:r>
+      <w:r>
+        <w:t xml:space="preserve"> get API (in </w:t>
+      </w:r>
+      <w:proofErr w:type="spellStart"/>
+      <w:r>
+        <w:t>Json</w:t>
+      </w:r>
+      <w:proofErr w:type="spellEnd"/>
+      <w:r>
+        <w:t xml:space="preserve">) from </w:t>
+      </w:r>
+      <w:proofErr w:type="spellStart"/>
+      <w:r>
+        <w:t>RESTfull</w:t>
+      </w:r>
+      <w:proofErr w:type="spellEnd"/>
+      <w:r>
+        <w:t xml:space="preserve"> web service</w:t>
+      </w:r>
+    </w:p>
+    <w:p>
+      <w:pPr>
+        <w:pStyle w:val="ListParagraph"/>
+        <w:numPr>
+          <w:ilvl w:val="0"/>
+          <w:numId w:val="2"/>
+        </w:numPr>
+        <w:spacing w:after="0"/>
+        <w:jc w:val="left"/>
+      </w:pPr>
+      <w:r>
+        <w:t>Angular 2 send http request to server via Ajax</w:t>
+      </w:r>
+    </w:p>
+    <w:p>
+      <w:pPr>
+        <w:pStyle w:val="ListParagraph"/>
+        <w:numPr>
+          <w:ilvl w:val="0"/>
+          <w:numId w:val="2"/>
+        </w:numPr>
+        <w:spacing w:after="0"/>
+        <w:jc w:val="left"/>
+      </w:pPr>
+      <w:r>
+        <w:t xml:space="preserve">When user views a page: server retrieves data from </w:t>
+      </w:r>
+      <w:proofErr w:type="spellStart"/>
+      <w:r>
+        <w:t>mongodb</w:t>
+      </w:r>
+      <w:proofErr w:type="spellEnd"/>
+      <w:r>
+        <w:t xml:space="preserve"> </w:t>
+      </w:r>
+      <w:r>
+        <w:t>=&gt; provides API</w:t>
+      </w:r>
+      <w:r>
+        <w:t xml:space="preserve"> (</w:t>
+      </w:r>
+      <w:proofErr w:type="spellStart"/>
+      <w:r>
+        <w:t>json</w:t>
+      </w:r>
+      <w:proofErr w:type="spellEnd"/>
+      <w:r>
+        <w:t>)</w:t>
+      </w:r>
+      <w:r>
+        <w:t xml:space="preserve"> for client =&gt; display</w:t>
+      </w:r>
+    </w:p>
+    <w:p>
+      <w:pPr>
+        <w:pStyle w:val="ListParagraph"/>
+        <w:numPr>
+          <w:ilvl w:val="0"/>
+          <w:numId w:val="2"/>
+        </w:numPr>
+        <w:spacing w:after="0"/>
+        <w:jc w:val="left"/>
+      </w:pPr>
+      <w:r>
+        <w:t xml:space="preserve">When user requests an update: client send http requests to client via ajax =&gt; server call RESTful Http method =&gt; update </w:t>
+      </w:r>
+      <w:proofErr w:type="spellStart"/>
+      <w:r>
+        <w:t>mongodb</w:t>
+      </w:r>
+      <w:proofErr w:type="spellEnd"/>
+    </w:p>
+    <w:p>
+      <w:pPr>
+        <w:spacing w:after="0"/>
+        <w:jc w:val="left"/>
+      </w:pPr>
+    </w:p>
+    <w:p>
+      <w:pPr>
+        <w:spacing w:after="0"/>
+        <w:jc w:val="left"/>
+      </w:pPr>
+    </w:p>
+    <w:p>
+      <w:pPr>
+        <w:spacing w:after="0"/>
+        <w:ind w:left="0"/>
+        <w:jc w:val="left"/>
+      </w:pPr>
+      <w:r>
+        <w:rPr>
+          <w:noProof/>
+        </w:rPr>
+        <w:lastRenderedPageBreak/>
+        <w:drawing>
+          <wp:inline distT="0" distB="0" distL="0" distR="0">
+            <wp:extent cx="5734050" cy="4267200"/>
+            <wp:effectExtent l="0" t="0" r="0" b="0"/>
+            <wp:docPr id="13" name="Picture 13" descr="C:\Users\cdo7\AppData\Local\Microsoft\Windows\INetCache\Content.Word\New Bitmap Image.bmp"/>
+            <wp:cNvGraphicFramePr>
+              <a:graphicFrameLocks xmlns:a="http://schemas.openxmlformats.org/drawingml/2006/main" noChangeAspect="1"/>
+            </wp:cNvGraphicFramePr>
+            <a:graphic xmlns:a="http://schemas.openxmlformats.org/drawingml/2006/main">
+              <a:graphicData uri="http://schemas.openxmlformats.org/drawingml/2006/picture">
+                <pic:pic xmlns:pic="http://schemas.openxmlformats.org/drawingml/2006/picture">
+                  <pic:nvPicPr>
+                    <pic:cNvPr id="0" name="Picture 6" descr="C:\Users\cdo7\AppData\Local\Microsoft\Windows\INetCache\Content.Word\New Bitmap Image.bmp"/>
+                    <pic:cNvPicPr>
+                      <a:picLocks noChangeAspect="1" noChangeArrowheads="1"/>
+                    </pic:cNvPicPr>
+                  </pic:nvPicPr>
+                  <pic:blipFill>
+                    <a:blip r:embed="rId9">
+                      <a:extLst>
+                        <a:ext uri="{28A0092B-C50C-407E-A947-70E740481C1C}">
+                          <a14:useLocalDpi xmlns:a14="http://schemas.microsoft.com/office/drawing/2010/main" val="0"/>
+                        </a:ext>
+                      </a:extLst>
+                    </a:blip>
+                    <a:srcRect/>
+                    <a:stretch>
+                      <a:fillRect/>
+                    </a:stretch>
+                  </pic:blipFill>
+                  <pic:spPr bwMode="auto">
+                    <a:xfrm>
+                      <a:off x="0" y="0"/>
+                      <a:ext cx="5734050" cy="4267200"/>
+                    </a:xfrm>
+                    <a:prstGeom prst="rect">
+                      <a:avLst/>
+                    </a:prstGeom>
+                    <a:noFill/>
+                    <a:ln>
+                      <a:noFill/>
+                    </a:ln>
+                  </pic:spPr>
+                </pic:pic>
+              </a:graphicData>
+            </a:graphic>
+          </wp:inline>
+        </w:drawing>
+      </w:r>
+    </w:p>
+    <w:p>
+      <w:pPr>
+        <w:spacing w:after="0"/>
+        <w:ind w:left="0"/>
+        <w:jc w:val="left"/>
+      </w:pPr>
+    </w:p>
+    <w:p>
+      <w:pPr>
+        <w:spacing w:after="0"/>
+        <w:ind w:left="0"/>
+        <w:jc w:val="left"/>
+      </w:pPr>
+    </w:p>
+    <w:p>
+      <w:pPr>
+        <w:spacing w:after="0"/>
+        <w:ind w:left="0"/>
+        <w:jc w:val="left"/>
+      </w:pPr>
+    </w:p>
+    <w:p>
+      <w:pPr>
+        <w:spacing w:after="0"/>
+        <w:ind w:left="0"/>
+        <w:jc w:val="left"/>
+      </w:pPr>
+    </w:p>
+    <w:p>
+      <w:pPr>
+        <w:spacing w:after="0"/>
+        <w:ind w:left="0"/>
+        <w:jc w:val="left"/>
+      </w:pPr>
+    </w:p>
+    <w:p>
+      <w:pPr>
+        <w:spacing w:after="0"/>
+        <w:ind w:left="0"/>
+        <w:jc w:val="left"/>
+      </w:pPr>
+    </w:p>
+    <w:p>
+      <w:pPr>
+        <w:spacing w:after="0"/>
+        <w:ind w:left="0"/>
+        <w:jc w:val="left"/>
+      </w:pPr>
+    </w:p>
+    <w:p>
+      <w:pPr>
+        <w:spacing w:after="0"/>
+        <w:ind w:left="0"/>
+        <w:jc w:val="left"/>
+      </w:pPr>
+    </w:p>
+    <w:p>
+      <w:pPr>
+        <w:spacing w:after="0"/>
+        <w:ind w:left="0"/>
+        <w:jc w:val="left"/>
+        <w:rPr>
+          <w:color w:val="0070C0"/>
+        </w:rPr>
+      </w:pPr>
+      <w:r>
+        <w:rPr>
+          <w:color w:val="0070C0"/>
+        </w:rPr>
+        <w:t>5</w:t>
+      </w:r>
+      <w:bookmarkStart w:id="0" w:name="_GoBack"/>
+      <w:bookmarkEnd w:id="0"/>
+      <w:r>
+        <w:rPr>
+          <w:color w:val="0070C0"/>
+        </w:rPr>
+        <w:t>/Spring</w:t>
+      </w:r>
+      <w:r>
+        <w:rPr>
+          <w:color w:val="0070C0"/>
+        </w:rPr>
+        <w:t xml:space="preserve"> MVC</w:t>
+      </w:r>
+    </w:p>
+    <w:p>
+      <w:pPr>
+        <w:pStyle w:val="ListParagraph"/>
+        <w:numPr>
+          <w:ilvl w:val="0"/>
+          <w:numId w:val="2"/>
+        </w:numPr>
+        <w:spacing w:after="0"/>
+        <w:jc w:val="left"/>
+        <w:rPr>
+          <w:color w:val="000000" w:themeColor="text1"/>
+        </w:rPr>
+      </w:pPr>
+      <w:proofErr w:type="spellStart"/>
+      <w:r>
+        <w:rPr>
+          <w:color w:val="000000" w:themeColor="text1"/>
+        </w:rPr>
+        <w:t>DispatcherServlet</w:t>
+      </w:r>
+      <w:proofErr w:type="spellEnd"/>
+      <w:r>
+        <w:rPr>
+          <w:color w:val="000000" w:themeColor="text1"/>
+        </w:rPr>
+        <w:t xml:space="preserve"> receives the request.</w:t>
+      </w:r>
+    </w:p>
+    <w:p>
+      <w:pPr>
+        <w:pStyle w:val="ListParagraph"/>
+        <w:numPr>
+          <w:ilvl w:val="0"/>
+          <w:numId w:val="2"/>
+        </w:numPr>
+        <w:spacing w:after="0"/>
+        <w:jc w:val="left"/>
+        <w:rPr>
+          <w:color w:val="000000" w:themeColor="text1"/>
+        </w:rPr>
+      </w:pPr>
+      <w:proofErr w:type="spellStart"/>
+      <w:r>
+        <w:rPr>
+          <w:color w:val="000000" w:themeColor="text1"/>
+        </w:rPr>
+        <w:t>DispatcherServlet</w:t>
+      </w:r>
+      <w:proofErr w:type="spellEnd"/>
+      <w:r>
+        <w:rPr>
+          <w:color w:val="000000" w:themeColor="text1"/>
+        </w:rPr>
+        <w:t xml:space="preserve"> dispatches the task of selecting an appropriate controller to </w:t>
+      </w:r>
+      <w:proofErr w:type="spellStart"/>
+      <w:r>
+        <w:rPr>
+          <w:color w:val="000000" w:themeColor="text1"/>
+        </w:rPr>
+        <w:t>HandlerMapping</w:t>
+      </w:r>
+      <w:proofErr w:type="spellEnd"/>
+      <w:r>
+        <w:rPr>
+          <w:color w:val="000000" w:themeColor="text1"/>
+        </w:rPr>
+        <w:t xml:space="preserve">. </w:t>
+      </w:r>
+      <w:proofErr w:type="spellStart"/>
+      <w:r>
+        <w:rPr>
+          <w:color w:val="000000" w:themeColor="text1"/>
+        </w:rPr>
+        <w:t>HandlerMapping</w:t>
+      </w:r>
+      <w:proofErr w:type="spellEnd"/>
+      <w:r>
+        <w:rPr>
+          <w:color w:val="000000" w:themeColor="text1"/>
+        </w:rPr>
+        <w:t xml:space="preserve"> selects the controller which is mapped to the incoming request URL and returns the (selected Handler) and Controller to </w:t>
+      </w:r>
+      <w:proofErr w:type="spellStart"/>
+      <w:r>
+        <w:rPr>
+          <w:color w:val="000000" w:themeColor="text1"/>
+        </w:rPr>
+        <w:t>DispatcherServlet</w:t>
+      </w:r>
+      <w:proofErr w:type="spellEnd"/>
+      <w:r>
+        <w:rPr>
+          <w:color w:val="000000" w:themeColor="text1"/>
+        </w:rPr>
+        <w:t>.</w:t>
+      </w:r>
+    </w:p>
+    <w:p>
+      <w:pPr>
+        <w:pStyle w:val="ListParagraph"/>
+        <w:numPr>
+          <w:ilvl w:val="0"/>
+          <w:numId w:val="2"/>
+        </w:numPr>
+        <w:spacing w:after="0"/>
+        <w:jc w:val="left"/>
+        <w:rPr>
+          <w:color w:val="000000" w:themeColor="text1"/>
+        </w:rPr>
+      </w:pPr>
+      <w:proofErr w:type="spellStart"/>
+      <w:r>
+        <w:rPr>
+          <w:color w:val="000000" w:themeColor="text1"/>
+        </w:rPr>
+        <w:t>DispatcherServlet</w:t>
+      </w:r>
+      <w:proofErr w:type="spellEnd"/>
+      <w:r>
+        <w:rPr>
+          <w:color w:val="000000" w:themeColor="text1"/>
+        </w:rPr>
+        <w:t xml:space="preserve"> dispatches the task of executing of business logic of Controller to </w:t>
+      </w:r>
+      <w:proofErr w:type="spellStart"/>
+      <w:r>
+        <w:rPr>
+          <w:color w:val="000000" w:themeColor="text1"/>
+        </w:rPr>
+        <w:t>HandlerAdapter</w:t>
+      </w:r>
+      <w:proofErr w:type="spellEnd"/>
+      <w:r>
+        <w:rPr>
+          <w:color w:val="000000" w:themeColor="text1"/>
+        </w:rPr>
+        <w:t>.</w:t>
+      </w:r>
+    </w:p>
+    <w:p>
+      <w:pPr>
+        <w:pStyle w:val="ListParagraph"/>
+        <w:numPr>
+          <w:ilvl w:val="0"/>
+          <w:numId w:val="2"/>
+        </w:numPr>
+        <w:spacing w:after="0"/>
+        <w:jc w:val="left"/>
+        <w:rPr>
+          <w:color w:val="000000" w:themeColor="text1"/>
+        </w:rPr>
+      </w:pPr>
+      <w:proofErr w:type="spellStart"/>
+      <w:r>
+        <w:rPr>
+          <w:color w:val="000000" w:themeColor="text1"/>
+        </w:rPr>
+        <w:t>HandlerAdapter</w:t>
+      </w:r>
+      <w:proofErr w:type="spellEnd"/>
+      <w:r>
+        <w:rPr>
+          <w:color w:val="000000" w:themeColor="text1"/>
+        </w:rPr>
+        <w:t xml:space="preserve"> calls the business logic process of Controller.</w:t>
+      </w:r>
+    </w:p>
+    <w:p>
+      <w:pPr>
+        <w:pStyle w:val="ListParagraph"/>
+        <w:numPr>
+          <w:ilvl w:val="0"/>
+          <w:numId w:val="2"/>
+        </w:numPr>
+        <w:spacing w:after="0"/>
+        <w:jc w:val="left"/>
+        <w:rPr>
+          <w:color w:val="000000" w:themeColor="text1"/>
+        </w:rPr>
+      </w:pPr>
+      <w:r>
+        <w:rPr>
+          <w:color w:val="000000" w:themeColor="text1"/>
+        </w:rPr>
+        <w:t xml:space="preserve">Controller executes the business logic, sets the processing result in Model and returns the logical name of view to </w:t>
+      </w:r>
+      <w:proofErr w:type="spellStart"/>
+      <w:r>
+        <w:rPr>
+          <w:color w:val="000000" w:themeColor="text1"/>
+        </w:rPr>
+        <w:t>HandlerAdapter</w:t>
+      </w:r>
+      <w:proofErr w:type="spellEnd"/>
+      <w:r>
+        <w:rPr>
+          <w:color w:val="000000" w:themeColor="text1"/>
+        </w:rPr>
+        <w:t>.</w:t>
+      </w:r>
+    </w:p>
+    <w:p>
+      <w:pPr>
+        <w:pStyle w:val="ListParagraph"/>
+        <w:numPr>
+          <w:ilvl w:val="0"/>
+          <w:numId w:val="2"/>
+        </w:numPr>
+        <w:spacing w:after="0"/>
+        <w:jc w:val="left"/>
+        <w:rPr>
+          <w:color w:val="000000" w:themeColor="text1"/>
+        </w:rPr>
+      </w:pPr>
+      <w:proofErr w:type="spellStart"/>
+      <w:r>
+        <w:rPr>
+          <w:color w:val="000000" w:themeColor="text1"/>
+        </w:rPr>
+        <w:lastRenderedPageBreak/>
+        <w:t>DispatcherServlet</w:t>
+      </w:r>
+      <w:proofErr w:type="spellEnd"/>
+      <w:r>
+        <w:rPr>
+          <w:color w:val="000000" w:themeColor="text1"/>
+        </w:rPr>
+        <w:t xml:space="preserve"> dispatches the task of resolving the View corresponding to the View name to </w:t>
+      </w:r>
+      <w:proofErr w:type="spellStart"/>
+      <w:r>
+        <w:rPr>
+          <w:color w:val="000000" w:themeColor="text1"/>
+        </w:rPr>
+        <w:t>ViewResolver</w:t>
+      </w:r>
+      <w:proofErr w:type="spellEnd"/>
+      <w:r>
+        <w:rPr>
+          <w:color w:val="000000" w:themeColor="text1"/>
+        </w:rPr>
+        <w:t xml:space="preserve">. </w:t>
+      </w:r>
+      <w:proofErr w:type="spellStart"/>
+      <w:r>
+        <w:rPr>
+          <w:color w:val="000000" w:themeColor="text1"/>
+        </w:rPr>
+        <w:t>ViewResolverreturns</w:t>
+      </w:r>
+      <w:proofErr w:type="spellEnd"/>
+      <w:r>
+        <w:rPr>
+          <w:color w:val="000000" w:themeColor="text1"/>
+        </w:rPr>
+        <w:t xml:space="preserve"> the View mapped to View name.</w:t>
+      </w:r>
+    </w:p>
+    <w:p>
+      <w:pPr>
+        <w:pStyle w:val="ListParagraph"/>
+        <w:numPr>
+          <w:ilvl w:val="0"/>
+          <w:numId w:val="2"/>
+        </w:numPr>
+        <w:spacing w:after="0"/>
+        <w:jc w:val="left"/>
+        <w:rPr>
+          <w:color w:val="000000" w:themeColor="text1"/>
+        </w:rPr>
+      </w:pPr>
+      <w:proofErr w:type="spellStart"/>
+      <w:r>
+        <w:rPr>
+          <w:color w:val="000000" w:themeColor="text1"/>
+        </w:rPr>
+        <w:t>DispatcherServlet</w:t>
+      </w:r>
+      <w:proofErr w:type="spellEnd"/>
+      <w:r>
+        <w:rPr>
+          <w:color w:val="000000" w:themeColor="text1"/>
+        </w:rPr>
+        <w:t xml:space="preserve"> dispatches the rendering process to returned View.</w:t>
+      </w:r>
+    </w:p>
+    <w:p>
+      <w:pPr>
+        <w:pStyle w:val="ListParagraph"/>
+        <w:numPr>
+          <w:ilvl w:val="0"/>
+          <w:numId w:val="2"/>
+        </w:numPr>
+        <w:spacing w:after="0"/>
+        <w:jc w:val="left"/>
+        <w:rPr>
+          <w:color w:val="000000" w:themeColor="text1"/>
+        </w:rPr>
+      </w:pPr>
+      <w:r>
+        <w:rPr>
+          <w:color w:val="000000" w:themeColor="text1"/>
+        </w:rPr>
+        <w:t>View renders Model data and returns the response.</w:t>
+      </w:r>
+    </w:p>
+    <w:p>
+      <w:pPr>
+        <w:spacing w:after="0"/>
+        <w:ind w:left="0"/>
+        <w:jc w:val="left"/>
+      </w:pPr>
+      <w:r>
+        <w:rPr>
+          <w:noProof/>
+        </w:rPr>
+        <w:drawing>
+          <wp:inline distT="0" distB="0" distL="0" distR="0" wp14:anchorId="24D1B2C9" wp14:editId="1BC492FA">
+            <wp:extent cx="5943600" cy="3811270"/>
+            <wp:effectExtent l="0" t="0" r="0" b="0"/>
+            <wp:docPr id="12" name="Picture 12" descr="C:\Users\cdo7\AppData\Local\Microsoft\Windows\INetCache\Content.Word\mvc.png"/>
+            <wp:cNvGraphicFramePr>
+              <a:graphicFrameLocks xmlns:a="http://schemas.openxmlformats.org/drawingml/2006/main" noChangeAspect="1"/>
+            </wp:cNvGraphicFramePr>
+            <a:graphic xmlns:a="http://schemas.openxmlformats.org/drawingml/2006/main">
+              <a:graphicData uri="http://schemas.openxmlformats.org/drawingml/2006/picture">
+                <pic:pic xmlns:pic="http://schemas.openxmlformats.org/drawingml/2006/picture">
+                  <pic:nvPicPr>
+                    <pic:cNvPr id="0" name="Picture 4" descr="C:\Users\cdo7\AppData\Local\Microsoft\Windows\INetCache\Content.Word\mvc.png"/>
+                    <pic:cNvPicPr>
+                      <a:picLocks noChangeAspect="1" noChangeArrowheads="1"/>
+                    </pic:cNvPicPr>
+                  </pic:nvPicPr>
+                  <pic:blipFill>
+                    <a:blip r:embed="rId10">
+                      <a:extLst>
+                        <a:ext uri="{28A0092B-C50C-407E-A947-70E740481C1C}">
+                          <a14:useLocalDpi xmlns:a14="http://schemas.microsoft.com/office/drawing/2010/main" val="0"/>
+                        </a:ext>
+                      </a:extLst>
+                    </a:blip>
+                    <a:srcRect/>
+                    <a:stretch>
+                      <a:fillRect/>
+                    </a:stretch>
+                  </pic:blipFill>
+                  <pic:spPr bwMode="auto">
+                    <a:xfrm>
+                      <a:off x="0" y="0"/>
+                      <a:ext cx="5943600" cy="3811270"/>
+                    </a:xfrm>
+                    <a:prstGeom prst="rect">
+                      <a:avLst/>
+                    </a:prstGeom>
+                    <a:noFill/>
+                    <a:ln>
+                      <a:noFill/>
+                    </a:ln>
+                  </pic:spPr>
+                </pic:pic>
+              </a:graphicData>
+            </a:graphic>
+          </wp:inline>
+        </w:drawing>
+      </w:r>
+    </w:p>
+    <w:p>
+      <w:pPr>
+        <w:spacing w:after="0"/>
+        <w:ind w:left="0"/>
+        <w:jc w:val="left"/>
+      </w:pPr>
+    </w:p>
+    <w:p>
+      <w:pPr>
+        <w:pStyle w:val="ListParagraph"/>
+        <w:jc w:val="left"/>
+        <w:rPr>
+          <w:color w:val="0070C0"/>
+        </w:rPr>
+      </w:pPr>
+    </w:p>
+    <w:p>
+      <w:pPr>
+        <w:ind w:left="0"/>
+        <w:jc w:val="left"/>
+        <w:rPr>
+          <w:color w:val="0070C0"/>
+        </w:rPr>
+      </w:pPr>
+    </w:p>
+    <w:p>
+      <w:pPr>
+        <w:ind w:left="0"/>
+        <w:jc w:val="left"/>
+        <w:rPr>
+          <w:color w:val="0070C0"/>
+        </w:rPr>
+      </w:pPr>
+    </w:p>
+    <w:p>
+      <w:pPr>
+        <w:ind w:left="0"/>
+        <w:jc w:val="left"/>
+        <w:rPr>
+          <w:color w:val="0070C0"/>
+        </w:rPr>
+      </w:pPr>
+    </w:p>
+    <w:p>
+      <w:pPr>
+        <w:pStyle w:val="ListParagraph"/>
+        <w:jc w:val="left"/>
+        <w:rPr>
+          <w:color w:val="0070C0"/>
+        </w:rPr>
+      </w:pPr>
+    </w:p>
+    <w:p>
+      <w:pPr>
+        <w:ind w:left="0"/>
+        <w:jc w:val="left"/>
+        <w:rPr>
+          <w:color w:val="FF0000"/>
+        </w:rPr>
+      </w:pPr>
+      <w:r>
+        <w:rPr>
+          <w:color w:val="FF0000"/>
         </w:rPr>
         <w:t>II/ Software Requirement</w:t>
       </w:r>
@@ -2560,33 +3658,33 @@
         <w:jc w:val="left"/>
       </w:pPr>
       <w:r>
-        <w:t xml:space="preserve">2 servers are running at the same time =&gt; each server doesn’t have to do a lot of job. </w:t>
-      </w:r>
-    </w:p>
-    <w:p>
-      <w:pPr>
-        <w:pStyle w:val="ListParagraph"/>
-        <w:numPr>
-          <w:ilvl w:val="0"/>
-          <w:numId w:val="2"/>
-        </w:numPr>
-        <w:jc w:val="left"/>
-      </w:pPr>
-      <w:r>
-        <w:t xml:space="preserve">The main architecture is using MEAN stack technology and J2EE with Spring MVC framework. </w:t>
-      </w:r>
-    </w:p>
-    <w:p>
-      <w:pPr>
-        <w:pStyle w:val="ListParagraph"/>
-        <w:numPr>
-          <w:ilvl w:val="0"/>
-          <w:numId w:val="2"/>
-        </w:numPr>
-        <w:jc w:val="left"/>
-      </w:pPr>
-      <w:r>
-        <w:t xml:space="preserve">MEAN stack technology =&gt; becomes an online single page application with high performance </w:t>
+        <w:t>2 servers are running at the same time =&gt; each server doesn’t have to do a lot of job.</w:t>
+      </w:r>
+    </w:p>
+    <w:p>
+      <w:pPr>
+        <w:pStyle w:val="ListParagraph"/>
+        <w:numPr>
+          <w:ilvl w:val="0"/>
+          <w:numId w:val="2"/>
+        </w:numPr>
+        <w:jc w:val="left"/>
+      </w:pPr>
+      <w:r>
+        <w:t>The main architecture is using MEAN stack technology and J2EE with Spring MVC framework.</w:t>
+      </w:r>
+    </w:p>
+    <w:p>
+      <w:pPr>
+        <w:pStyle w:val="ListParagraph"/>
+        <w:numPr>
+          <w:ilvl w:val="0"/>
+          <w:numId w:val="2"/>
+        </w:numPr>
+        <w:jc w:val="left"/>
+      </w:pPr>
+      <w:r>
+        <w:t>MEAN stack technology =&gt; becomes an online single page application with high performance</w:t>
       </w:r>
     </w:p>
     <w:p>
@@ -2604,9 +3702,6 @@
       <w:r>
         <w:t xml:space="preserve"> + user tracking</w:t>
       </w:r>
-      <w:r>
-        <w:t xml:space="preserve"> </w:t>
-      </w:r>
     </w:p>
     <w:p>
       <w:pPr>
@@ -2650,6 +3745,7 @@
         <w:jc w:val="left"/>
       </w:pPr>
       <w:r>
+        <w:lastRenderedPageBreak/>
         <w:t xml:space="preserve">HTML5 + CSS3 + Bootstrap + AngularJS + Angular 2 =&gt; </w:t>
       </w:r>
       <w:r>
@@ -2662,7 +3758,7 @@
         <w:jc w:val="left"/>
       </w:pPr>
       <w:r>
-        <w:t xml:space="preserve"> =&gt; comfortable, easy to use. </w:t>
+        <w:t>=&gt; comfortable, easy to use.</w:t>
       </w:r>
     </w:p>
     <w:p>
@@ -2687,12 +3783,6 @@
           <w:color w:val="0070C0"/>
         </w:rPr>
       </w:pPr>
-      <w:r>
-        <w:rPr>
-          <w:color w:val="0070C0"/>
-        </w:rPr>
-        <w:t xml:space="preserve"> </w:t>
-      </w:r>
       <w:r>
         <w:rPr>
           <w:color w:val="0070C0"/>
@@ -2749,20 +3839,37 @@
       <w:r>
         <w:rPr>
           <w:color w:val="000000"/>
-        </w:rPr>
-        <w:t>a/ G</w:t>
+          <w:u w:val="single"/>
+        </w:rPr>
+        <w:t>a/ Guests</w:t>
       </w:r>
       <w:r>
         <w:rPr>
           <w:color w:val="000000"/>
         </w:rPr>
-        <w:t>uests</w:t>
-      </w:r>
-      <w:r>
+        <w:t>;</w:t>
+      </w:r>
+    </w:p>
+    <w:p>
+      <w:pPr>
+        <w:pStyle w:val="ListParagraph"/>
+        <w:spacing w:after="0"/>
+        <w:jc w:val="left"/>
         <w:rPr>
           <w:color w:val="000000"/>
         </w:rPr>
-        <w:t>;</w:t>
+      </w:pPr>
+      <w:r>
+        <w:rPr>
+          <w:color w:val="000000"/>
+        </w:rPr>
+        <w:t xml:space="preserve">+ </w:t>
+      </w:r>
+      <w:r>
+        <w:rPr>
+          <w:color w:val="000000"/>
+        </w:rPr>
+        <w:t>view introduction and gallery of the hotel</w:t>
       </w:r>
     </w:p>
     <w:p>
@@ -2784,7 +3891,7 @@
         <w:rPr>
           <w:color w:val="000000"/>
         </w:rPr>
-        <w:t>view introduction and gallery of the hotel</w:t>
+        <w:t>send reservation form, contact with administrators.</w:t>
       </w:r>
     </w:p>
     <w:p>
@@ -2806,7 +3913,7 @@
         <w:rPr>
           <w:color w:val="000000"/>
         </w:rPr>
-        <w:t xml:space="preserve">send reservation form, contact with administrators. </w:t>
+        <w:t>view, search the rooms or the items in the restaurant which they would like to see more details.</w:t>
       </w:r>
     </w:p>
     <w:p>
@@ -2814,21 +3921,87 @@
         <w:pStyle w:val="ListParagraph"/>
         <w:spacing w:after="0"/>
         <w:jc w:val="left"/>
+      </w:pPr>
+      <w:r>
         <w:rPr>
           <w:color w:val="000000"/>
         </w:rPr>
-      </w:pPr>
+        <w:t xml:space="preserve">+ </w:t>
+      </w:r>
       <w:r>
         <w:rPr>
           <w:color w:val="000000"/>
         </w:rPr>
+        <w:t>register an account to become a customer.</w:t>
+      </w:r>
+    </w:p>
+    <w:p>
+      <w:pPr>
+        <w:pStyle w:val="ListParagraph"/>
+        <w:spacing w:after="0"/>
+        <w:jc w:val="left"/>
+      </w:pPr>
+    </w:p>
+    <w:p>
+      <w:pPr>
+        <w:pStyle w:val="ListParagraph"/>
+        <w:spacing w:after="0"/>
+        <w:jc w:val="left"/>
+        <w:rPr>
+          <w:color w:val="000000"/>
+          <w:u w:val="single"/>
+        </w:rPr>
+      </w:pPr>
+      <w:r>
+        <w:rPr>
+          <w:color w:val="000000"/>
+          <w:u w:val="single"/>
+        </w:rPr>
+        <w:t>b/ Customer</w:t>
+      </w:r>
+    </w:p>
+    <w:p>
+      <w:pPr>
+        <w:pStyle w:val="ListParagraph"/>
+        <w:spacing w:after="0"/>
+        <w:jc w:val="left"/>
+        <w:rPr>
+          <w:color w:val="000000"/>
+        </w:rPr>
+      </w:pPr>
+      <w:r>
+        <w:rPr>
+          <w:color w:val="000000"/>
+        </w:rPr>
+        <w:t>+</w:t>
+      </w:r>
+      <w:r>
+        <w:rPr>
+          <w:color w:val="000000"/>
+        </w:rPr>
+        <w:t xml:space="preserve"> do anything which the guests can do.</w:t>
+      </w:r>
+    </w:p>
+    <w:p>
+      <w:pPr>
+        <w:pStyle w:val="ListParagraph"/>
+        <w:spacing w:after="0"/>
+        <w:jc w:val="left"/>
+        <w:rPr>
+          <w:color w:val="000000"/>
+        </w:rPr>
+      </w:pPr>
+      <w:r>
+        <w:rPr>
+          <w:color w:val="000000"/>
+        </w:rPr>
         <w:t xml:space="preserve">+ </w:t>
       </w:r>
       <w:r>
         <w:rPr>
           <w:color w:val="000000"/>
         </w:rPr>
-        <w:t xml:space="preserve">view, search the rooms or the items in the restaurant which they would like to see more details. </w:t>
+        <w:t>login to the system to book room or cancel it</w:t>
       </w:r>
     </w:p>
     <w:p>
@@ -2836,31 +4009,44 @@
         <w:pStyle w:val="ListParagraph"/>
         <w:spacing w:after="0"/>
         <w:jc w:val="left"/>
-      </w:pPr>
-      <w:r>
         <w:rPr>
           <w:color w:val="000000"/>
         </w:rPr>
+      </w:pPr>
+      <w:r>
+        <w:rPr>
+          <w:color w:val="000000"/>
+        </w:rPr>
         <w:t xml:space="preserve">+ </w:t>
       </w:r>
       <w:r>
         <w:rPr>
           <w:color w:val="000000"/>
         </w:rPr>
-        <w:t>register an account to become a customer.</w:t>
-      </w:r>
-    </w:p>
-    <w:p>
-      <w:pPr>
-        <w:pStyle w:val="ListParagraph"/>
-      </w:pPr>
+        <w:t>rate the room, send feedback,</w:t>
+      </w:r>
     </w:p>
     <w:p>
       <w:pPr>
         <w:pStyle w:val="ListParagraph"/>
         <w:spacing w:after="0"/>
         <w:jc w:val="left"/>
-      </w:pPr>
+        <w:rPr>
+          <w:color w:val="000000"/>
+        </w:rPr>
+      </w:pPr>
+      <w:r>
+        <w:rPr>
+          <w:color w:val="000000"/>
+        </w:rPr>
+        <w:t xml:space="preserve">+ </w:t>
+      </w:r>
+      <w:r>
+        <w:rPr>
+          <w:color w:val="000000"/>
+        </w:rPr>
+        <w:t>check profile</w:t>
+      </w:r>
     </w:p>
     <w:p>
       <w:pPr>
@@ -2875,7 +4061,25 @@
         <w:rPr>
           <w:color w:val="000000"/>
         </w:rPr>
-        <w:t>b/ Customer</w:t>
+        <w:t>+</w:t>
+      </w:r>
+      <w:r>
+        <w:rPr>
+          <w:color w:val="000000"/>
+        </w:rPr>
+        <w:t xml:space="preserve"> view transaction</w:t>
+      </w:r>
+      <w:r>
+        <w:rPr>
+          <w:color w:val="000000"/>
+        </w:rPr>
+        <w:t xml:space="preserve"> history</w:t>
+      </w:r>
+      <w:r>
+        <w:rPr>
+          <w:color w:val="000000"/>
+        </w:rPr>
+        <w:t>.</w:t>
       </w:r>
     </w:p>
     <w:p>
@@ -2883,21 +4087,99 @@
         <w:pStyle w:val="ListParagraph"/>
         <w:spacing w:after="0"/>
         <w:jc w:val="left"/>
+      </w:pPr>
+      <w:r>
         <w:rPr>
           <w:color w:val="000000"/>
         </w:rPr>
-      </w:pPr>
+        <w:t xml:space="preserve">+ </w:t>
+      </w:r>
       <w:r>
         <w:rPr>
           <w:color w:val="000000"/>
         </w:rPr>
+        <w:t xml:space="preserve">With data collection feature, customers were tracked </w:t>
+      </w:r>
+      <w:r>
+        <w:rPr>
+          <w:color w:val="000000"/>
+        </w:rPr>
+        <w:t xml:space="preserve">=&gt; </w:t>
+      </w:r>
+      <w:r>
+        <w:rPr>
+          <w:color w:val="000000"/>
+        </w:rPr>
+        <w:t>the system can suggest the recommendation rooms for the customers.</w:t>
+      </w:r>
+    </w:p>
+    <w:p>
+      <w:pPr>
+        <w:pStyle w:val="ListParagraph"/>
+        <w:spacing w:after="0"/>
+        <w:jc w:val="left"/>
+      </w:pPr>
+    </w:p>
+    <w:p>
+      <w:pPr>
+        <w:pStyle w:val="ListParagraph"/>
+        <w:spacing w:after="0"/>
+        <w:jc w:val="left"/>
+        <w:rPr>
+          <w:color w:val="000000"/>
+          <w:u w:val="single"/>
+        </w:rPr>
+      </w:pPr>
+      <w:r>
+        <w:rPr>
+          <w:color w:val="000000"/>
+          <w:u w:val="single"/>
+        </w:rPr>
+        <w:t>c/ Administrator</w:t>
+      </w:r>
+    </w:p>
+    <w:p>
+      <w:pPr>
+        <w:pStyle w:val="ListParagraph"/>
+        <w:spacing w:after="0"/>
+        <w:jc w:val="left"/>
+        <w:rPr>
+          <w:color w:val="000000"/>
+        </w:rPr>
+      </w:pPr>
+      <w:r>
+        <w:rPr>
+          <w:color w:val="000000"/>
+        </w:rPr>
+        <w:t xml:space="preserve">+ </w:t>
+      </w:r>
+      <w:r>
+        <w:rPr>
+          <w:color w:val="000000"/>
+        </w:rPr>
+        <w:t>login to the website and go to their dashboard to manage the hotel</w:t>
+      </w:r>
+    </w:p>
+    <w:p>
+      <w:pPr>
+        <w:pStyle w:val="ListParagraph"/>
+        <w:spacing w:after="0"/>
+        <w:jc w:val="left"/>
+        <w:rPr>
+          <w:color w:val="000000"/>
+        </w:rPr>
+      </w:pPr>
+      <w:r>
+        <w:rPr>
+          <w:color w:val="000000"/>
+        </w:rPr>
         <w:t>+</w:t>
       </w:r>
       <w:r>
         <w:rPr>
           <w:color w:val="000000"/>
         </w:rPr>
-        <w:t xml:space="preserve"> do anything which the guests can do. </w:t>
+        <w:t xml:space="preserve"> check his profile, add, update and delete rooms or other services in the restaurant</w:t>
       </w:r>
     </w:p>
     <w:p>
@@ -2919,223 +4201,19 @@
         <w:rPr>
           <w:color w:val="000000"/>
         </w:rPr>
-        <w:t>login to the system to book room or cancel it</w:t>
-      </w:r>
-    </w:p>
-    <w:p>
-      <w:pPr>
-        <w:pStyle w:val="ListParagraph"/>
-        <w:spacing w:after="0"/>
-        <w:jc w:val="left"/>
+        <w:t xml:space="preserve">receive the request of customers and reply them with several available email templates. </w:t>
+      </w:r>
+      <w:r>
         <w:rPr>
           <w:color w:val="000000"/>
         </w:rPr>
-      </w:pPr>
+        <w:t>+</w:t>
+      </w:r>
       <w:r>
         <w:rPr>
           <w:color w:val="000000"/>
         </w:rPr>
-        <w:t xml:space="preserve">+ </w:t>
-      </w:r>
-      <w:r>
-        <w:rPr>
-          <w:color w:val="000000"/>
-        </w:rPr>
-        <w:t xml:space="preserve">rate the room, send feedback, </w:t>
-      </w:r>
-    </w:p>
-    <w:p>
-      <w:pPr>
-        <w:pStyle w:val="ListParagraph"/>
-        <w:spacing w:after="0"/>
-        <w:jc w:val="left"/>
-        <w:rPr>
-          <w:color w:val="000000"/>
-        </w:rPr>
-      </w:pPr>
-      <w:r>
-        <w:rPr>
-          <w:color w:val="000000"/>
-        </w:rPr>
-        <w:t xml:space="preserve">+ </w:t>
-      </w:r>
-      <w:r>
-        <w:rPr>
-          <w:color w:val="000000"/>
-        </w:rPr>
-        <w:t>check profile</w:t>
-      </w:r>
-    </w:p>
-    <w:p>
-      <w:pPr>
-        <w:pStyle w:val="ListParagraph"/>
-        <w:spacing w:after="0"/>
-        <w:jc w:val="left"/>
-        <w:rPr>
-          <w:color w:val="000000"/>
-        </w:rPr>
-      </w:pPr>
-      <w:r>
-        <w:rPr>
-          <w:color w:val="000000"/>
-        </w:rPr>
-        <w:t>+</w:t>
-      </w:r>
-      <w:r>
-        <w:rPr>
-          <w:color w:val="000000"/>
-        </w:rPr>
-        <w:t xml:space="preserve"> view transaction</w:t>
-      </w:r>
-      <w:r>
-        <w:rPr>
-          <w:color w:val="000000"/>
-        </w:rPr>
-        <w:t xml:space="preserve"> history</w:t>
-      </w:r>
-      <w:r>
-        <w:rPr>
-          <w:color w:val="000000"/>
-        </w:rPr>
-        <w:t>.</w:t>
-      </w:r>
-    </w:p>
-    <w:p>
-      <w:pPr>
-        <w:pStyle w:val="ListParagraph"/>
-        <w:spacing w:after="0"/>
-        <w:jc w:val="left"/>
-      </w:pPr>
-      <w:r>
-        <w:rPr>
-          <w:color w:val="000000"/>
-        </w:rPr>
-        <w:t xml:space="preserve">+ </w:t>
-      </w:r>
-      <w:r>
-        <w:rPr>
-          <w:color w:val="000000"/>
-        </w:rPr>
-        <w:t xml:space="preserve">With data collection feature, customers were tracked </w:t>
-      </w:r>
-      <w:r>
-        <w:rPr>
-          <w:color w:val="000000"/>
-        </w:rPr>
-        <w:t xml:space="preserve">=&gt; </w:t>
-      </w:r>
-      <w:r>
-        <w:rPr>
-          <w:color w:val="000000"/>
-        </w:rPr>
-        <w:t>the system can suggest the recommendation rooms for the customers.</w:t>
-      </w:r>
-    </w:p>
-    <w:p>
-      <w:pPr>
-        <w:pStyle w:val="ListParagraph"/>
-        <w:spacing w:after="0"/>
-        <w:jc w:val="left"/>
-      </w:pPr>
-    </w:p>
-    <w:p>
-      <w:pPr>
-        <w:pStyle w:val="ListParagraph"/>
-        <w:spacing w:after="0"/>
-        <w:jc w:val="left"/>
-        <w:rPr>
-          <w:color w:val="000000"/>
-        </w:rPr>
-      </w:pPr>
-      <w:r>
-        <w:rPr>
-          <w:color w:val="000000"/>
-        </w:rPr>
-        <w:t>c/ A</w:t>
-      </w:r>
-      <w:r>
-        <w:rPr>
-          <w:color w:val="000000"/>
-        </w:rPr>
-        <w:t xml:space="preserve">dministrator </w:t>
-      </w:r>
-    </w:p>
-    <w:p>
-      <w:pPr>
-        <w:pStyle w:val="ListParagraph"/>
-        <w:spacing w:after="0"/>
-        <w:jc w:val="left"/>
-        <w:rPr>
-          <w:color w:val="000000"/>
-        </w:rPr>
-      </w:pPr>
-      <w:r>
-        <w:rPr>
-          <w:color w:val="000000"/>
-        </w:rPr>
-        <w:t xml:space="preserve">+ </w:t>
-      </w:r>
-      <w:r>
-        <w:rPr>
-          <w:color w:val="000000"/>
-        </w:rPr>
-        <w:t>login to the website and go to their dashboard to manage the hotel</w:t>
-      </w:r>
-    </w:p>
-    <w:p>
-      <w:pPr>
-        <w:pStyle w:val="ListParagraph"/>
-        <w:spacing w:after="0"/>
-        <w:jc w:val="left"/>
-        <w:rPr>
-          <w:color w:val="000000"/>
-        </w:rPr>
-      </w:pPr>
-      <w:r>
-        <w:rPr>
-          <w:color w:val="000000"/>
-        </w:rPr>
-        <w:t>+</w:t>
-      </w:r>
-      <w:r>
-        <w:rPr>
-          <w:color w:val="000000"/>
-        </w:rPr>
-        <w:t xml:space="preserve"> check his profile, add, update and delete rooms or other services in the restaurant</w:t>
-      </w:r>
-    </w:p>
-    <w:p>
-      <w:pPr>
-        <w:pStyle w:val="ListParagraph"/>
-        <w:spacing w:after="0"/>
-        <w:jc w:val="left"/>
-        <w:rPr>
-          <w:color w:val="000000"/>
-        </w:rPr>
-      </w:pPr>
-      <w:r>
-        <w:rPr>
-          <w:color w:val="000000"/>
-        </w:rPr>
-        <w:t xml:space="preserve">+ </w:t>
-      </w:r>
-      <w:r>
-        <w:rPr>
-          <w:color w:val="000000"/>
-        </w:rPr>
-        <w:t xml:space="preserve">receive the request of customers and reply them with several available email templates. </w:t>
-      </w:r>
-      <w:r>
-        <w:rPr>
-          <w:color w:val="000000"/>
-        </w:rPr>
-        <w:t>+</w:t>
-      </w:r>
-      <w:r>
-        <w:rPr>
-          <w:color w:val="000000"/>
-        </w:rPr>
-        <w:t xml:space="preserve"> manage the users, view information and activity of users or ban them if they did something unacceptably. </w:t>
+        <w:t xml:space="preserve"> manage the users, view information and activity of users or ban them if they did something unacceptably.</w:t>
       </w:r>
     </w:p>
     <w:p>
@@ -3208,7 +4286,7 @@
     </w:p>
     <w:tbl>
       <w:tblPr>
-        <w:tblpPr w:leftFromText="180" w:rightFromText="180" w:vertAnchor="page" w:horzAnchor="margin" w:tblpY="2451"/>
+        <w:tblpPr w:leftFromText="180" w:rightFromText="180" w:vertAnchor="page" w:horzAnchor="margin" w:tblpY="3301"/>
         <w:tblW w:w="10255" w:type="dxa"/>
         <w:tblBorders>
           <w:top w:val="single" w:sz="4" w:space="0" w:color="auto"/>
@@ -4738,7 +5816,7 @@
                 <w:rFonts w:ascii="Calibri" w:hAnsi="Calibri"/>
                 <w:color w:val="000000"/>
               </w:rPr>
-              <w:t xml:space="preserve">Book room </w:t>
+              <w:t>Book room</w:t>
             </w:r>
           </w:p>
         </w:tc>
@@ -8300,7 +9378,7 @@
                     </pic:cNvPicPr>
                   </pic:nvPicPr>
                   <pic:blipFill>
-                    <a:blip r:embed="rId7"/>
+                    <a:blip r:embed="rId11"/>
                     <a:stretch>
                       <a:fillRect/>
                     </a:stretch>
@@ -8366,12 +9444,6 @@
         <w:rPr>
           <w:color w:val="000000"/>
         </w:rPr>
-        <w:t xml:space="preserve">   </w:t>
-      </w:r>
-      <w:r>
-        <w:rPr>
-          <w:color w:val="000000"/>
-        </w:rPr>
         <w:t>Write user story</w:t>
       </w:r>
       <w:r>
@@ -8781,7 +9853,7 @@
         <w:t xml:space="preserve"> </w:t>
       </w:r>
       <w:r>
-        <w:t xml:space="preserve">some available email templates </w:t>
+        <w:t>some available email templates</w:t>
       </w:r>
     </w:p>
     <w:p>
@@ -8890,30 +9962,30 @@
         <w:ind w:left="0"/>
         <w:jc w:val="left"/>
         <w:rPr>
-          <w:color w:val="0070C0"/>
-        </w:rPr>
-      </w:pPr>
-      <w:r>
-        <w:rPr>
-          <w:color w:val="0070C0"/>
+          <w:color w:val="FF0000"/>
+        </w:rPr>
+      </w:pPr>
+      <w:r>
+        <w:rPr>
+          <w:color w:val="FF0000"/>
         </w:rPr>
         <w:t>II</w:t>
       </w:r>
       <w:r>
         <w:rPr>
-          <w:color w:val="0070C0"/>
+          <w:color w:val="FF0000"/>
         </w:rPr>
         <w:t>I</w:t>
       </w:r>
       <w:r>
         <w:rPr>
-          <w:color w:val="0070C0"/>
+          <w:color w:val="FF0000"/>
         </w:rPr>
         <w:t xml:space="preserve">/ </w:t>
       </w:r>
       <w:r>
         <w:rPr>
-          <w:color w:val="0070C0"/>
+          <w:color w:val="FF0000"/>
         </w:rPr>
         <w:t>Methodology</w:t>
       </w:r>
@@ -8931,12 +10003,6 @@
           <w:color w:val="0070C0"/>
         </w:rPr>
         <w:t>1/ All Technology used:</w:t>
-      </w:r>
-      <w:r>
-        <w:rPr>
-          <w:color w:val="0070C0"/>
-        </w:rPr>
-        <w:t xml:space="preserve"> </w:t>
       </w:r>
     </w:p>
     <w:p>
@@ -9287,10 +10353,74 @@
           <w:color w:val="0070C0"/>
         </w:rPr>
       </w:pPr>
-      <w:r>
-        <w:rPr>
-          <w:color w:val="0070C0"/>
-        </w:rPr>
+    </w:p>
+    <w:p>
+      <w:pPr>
+        <w:ind w:left="0"/>
+        <w:jc w:val="left"/>
+        <w:rPr>
+          <w:color w:val="0070C0"/>
+        </w:rPr>
+      </w:pPr>
+    </w:p>
+    <w:p>
+      <w:pPr>
+        <w:ind w:left="0"/>
+        <w:jc w:val="left"/>
+        <w:rPr>
+          <w:color w:val="0070C0"/>
+        </w:rPr>
+      </w:pPr>
+    </w:p>
+    <w:p>
+      <w:pPr>
+        <w:ind w:left="0"/>
+        <w:jc w:val="left"/>
+        <w:rPr>
+          <w:color w:val="0070C0"/>
+        </w:rPr>
+      </w:pPr>
+    </w:p>
+    <w:p>
+      <w:pPr>
+        <w:ind w:left="0"/>
+        <w:jc w:val="left"/>
+        <w:rPr>
+          <w:color w:val="0070C0"/>
+        </w:rPr>
+      </w:pPr>
+    </w:p>
+    <w:p>
+      <w:pPr>
+        <w:ind w:left="0"/>
+        <w:jc w:val="left"/>
+        <w:rPr>
+          <w:color w:val="0070C0"/>
+        </w:rPr>
+      </w:pPr>
+    </w:p>
+    <w:p>
+      <w:pPr>
+        <w:ind w:left="0"/>
+        <w:jc w:val="left"/>
+        <w:rPr>
+          <w:color w:val="0070C0"/>
+        </w:rPr>
+      </w:pPr>
+    </w:p>
+    <w:p>
+      <w:pPr>
+        <w:ind w:left="0"/>
+        <w:jc w:val="left"/>
+        <w:rPr>
+          <w:color w:val="0070C0"/>
+        </w:rPr>
+      </w:pPr>
+      <w:r>
+        <w:rPr>
+          <w:color w:val="0070C0"/>
+        </w:rPr>
+        <w:lastRenderedPageBreak/>
         <w:t>2</w:t>
       </w:r>
       <w:proofErr w:type="gramStart"/>
@@ -9389,51 +10519,8 @@
         </w:numPr>
         <w:jc w:val="left"/>
       </w:pPr>
-      <w:proofErr w:type="spellStart"/>
-      <w:r>
-        <w:t>Vẽ</w:t>
-      </w:r>
-      <w:proofErr w:type="spellEnd"/>
-      <w:r>
-        <w:t xml:space="preserve"> </w:t>
-      </w:r>
-      <w:proofErr w:type="spellStart"/>
-      <w:r>
-        <w:t>mô</w:t>
-      </w:r>
-      <w:proofErr w:type="spellEnd"/>
-      <w:r>
-        <w:t xml:space="preserve"> </w:t>
-      </w:r>
-      <w:proofErr w:type="spellStart"/>
-      <w:r>
-        <w:t>hình</w:t>
-      </w:r>
-      <w:proofErr w:type="spellEnd"/>
-      <w:r>
-        <w:t xml:space="preserve"> </w:t>
-      </w:r>
-      <w:proofErr w:type="spellStart"/>
-      <w:r>
-        <w:t>tổng</w:t>
-      </w:r>
-      <w:proofErr w:type="spellEnd"/>
-      <w:r>
-        <w:t xml:space="preserve"> </w:t>
-      </w:r>
-      <w:proofErr w:type="spellStart"/>
-      <w:r>
-        <w:t>quan</w:t>
-      </w:r>
-      <w:proofErr w:type="spellEnd"/>
-      <w:r>
-        <w:t xml:space="preserve">: Front end – backend </w:t>
-      </w:r>
-      <w:r>
-        <w:t>–</w:t>
-      </w:r>
-      <w:r>
-        <w:t xml:space="preserve"> mongo</w:t>
+      <w:r>
+        <w:t>Draw background diagram first</w:t>
       </w:r>
     </w:p>
     <w:p>
@@ -9445,12 +10532,11 @@
         <w:rPr>
           <w:noProof/>
         </w:rPr>
-        <w:lastRenderedPageBreak/>
         <w:drawing>
           <wp:inline distT="0" distB="0" distL="0" distR="0">
-            <wp:extent cx="5943600" cy="5293930"/>
-            <wp:effectExtent l="0" t="0" r="0" b="2540"/>
-            <wp:docPr id="9" name="Picture 9" descr="C:\Users\cdo7\AppData\Local\Microsoft\Windows\INetCache\Content.Word\New Bitmap Image.bmp"/>
+            <wp:extent cx="5684520" cy="4166870"/>
+            <wp:effectExtent l="0" t="0" r="0" b="5080"/>
+            <wp:docPr id="10" name="Picture 10" descr="C:\Users\cdo7\AppData\Local\Microsoft\Windows\INetCache\Content.Word\background.bmp"/>
             <wp:cNvGraphicFramePr>
               <a:graphicFrameLocks xmlns:a="http://schemas.openxmlformats.org/drawingml/2006/main" noChangeAspect="1"/>
             </wp:cNvGraphicFramePr>
@@ -9458,13 +10544,13 @@
               <a:graphicData uri="http://schemas.openxmlformats.org/drawingml/2006/picture">
                 <pic:pic xmlns:pic="http://schemas.openxmlformats.org/drawingml/2006/picture">
                   <pic:nvPicPr>
-                    <pic:cNvPr id="0" name="Picture 1" descr="C:\Users\cdo7\AppData\Local\Microsoft\Windows\INetCache\Content.Word\New Bitmap Image.bmp"/>
+                    <pic:cNvPr id="0" name="Picture 1" descr="C:\Users\cdo7\AppData\Local\Microsoft\Windows\INetCache\Content.Word\background.bmp"/>
                     <pic:cNvPicPr>
                       <a:picLocks noChangeAspect="1" noChangeArrowheads="1"/>
                     </pic:cNvPicPr>
                   </pic:nvPicPr>
                   <pic:blipFill>
-                    <a:blip r:embed="rId8">
+                    <a:blip r:embed="rId12">
                       <a:extLst>
                         <a:ext uri="{28A0092B-C50C-407E-A947-70E740481C1C}">
                           <a14:useLocalDpi xmlns:a14="http://schemas.microsoft.com/office/drawing/2010/main" val="0"/>
@@ -9479,7 +10565,7 @@
                   <pic:spPr bwMode="auto">
                     <a:xfrm>
                       <a:off x="0" y="0"/>
-                      <a:ext cx="5943600" cy="5293930"/>
+                      <a:ext cx="5684520" cy="4166870"/>
                     </a:xfrm>
                     <a:prstGeom prst="rect">
                       <a:avLst/>
@@ -9495,8 +10581,6 @@
           </wp:inline>
         </w:drawing>
       </w:r>
-      <w:bookmarkStart w:id="0" w:name="_GoBack"/>
-      <w:bookmarkEnd w:id="0"/>
     </w:p>
     <w:p>
       <w:pPr>
@@ -9512,14 +10596,23 @@
         <w:ind w:left="0"/>
         <w:jc w:val="left"/>
         <w:rPr>
-          <w:color w:val="0070C0"/>
-        </w:rPr>
-      </w:pPr>
-      <w:r>
-        <w:rPr>
-          <w:color w:val="0070C0"/>
-        </w:rPr>
-        <w:t>a/ MongoDB</w:t>
+          <w:color w:val="000000" w:themeColor="text1"/>
+          <w:u w:val="single"/>
+        </w:rPr>
+      </w:pPr>
+      <w:r>
+        <w:rPr>
+          <w:color w:val="000000" w:themeColor="text1"/>
+          <w:u w:val="single"/>
+        </w:rPr>
+        <w:t>2.1</w:t>
+      </w:r>
+      <w:r>
+        <w:rPr>
+          <w:color w:val="000000" w:themeColor="text1"/>
+          <w:u w:val="single"/>
+        </w:rPr>
+        <w:t>/ MongoDB</w:t>
       </w:r>
     </w:p>
     <w:p>
@@ -9551,7 +10644,7 @@
                     </pic:cNvPicPr>
                   </pic:nvPicPr>
                   <pic:blipFill>
-                    <a:blip r:embed="rId9">
+                    <a:blip r:embed="rId13">
                       <a:extLst>
                         <a:ext uri="{28A0092B-C50C-407E-A947-70E740481C1C}">
                           <a14:useLocalDpi xmlns:a14="http://schemas.microsoft.com/office/drawing/2010/main" val="0"/>
@@ -9583,18 +10676,21 @@
         <w:ind w:left="0"/>
         <w:jc w:val="left"/>
         <w:rPr>
-          <w:color w:val="0070C0"/>
-        </w:rPr>
-      </w:pPr>
-      <w:r>
-        <w:rPr>
-          <w:color w:val="0070C0"/>
-        </w:rPr>
-        <w:t>b</w:t>
-      </w:r>
-      <w:r>
-        <w:rPr>
-          <w:color w:val="0070C0"/>
+          <w:color w:val="000000" w:themeColor="text1"/>
+          <w:u w:val="single"/>
+        </w:rPr>
+      </w:pPr>
+      <w:r>
+        <w:rPr>
+          <w:color w:val="000000" w:themeColor="text1"/>
+          <w:u w:val="single"/>
+        </w:rPr>
+        <w:t>2.2</w:t>
+      </w:r>
+      <w:r>
+        <w:rPr>
+          <w:color w:val="000000" w:themeColor="text1"/>
+          <w:u w:val="single"/>
         </w:rPr>
         <w:t>/ MEAN stack technology:</w:t>
       </w:r>
@@ -9608,9 +10704,6 @@
         </w:numPr>
         <w:jc w:val="left"/>
       </w:pPr>
-      <w:r>
-        <w:t xml:space="preserve"> </w:t>
-      </w:r>
       <w:proofErr w:type="spellStart"/>
       <w:r>
         <w:t>Mongodb</w:t>
@@ -9817,15 +10910,8 @@
     <w:p>
       <w:pPr>
         <w:pStyle w:val="ListParagraph"/>
-        <w:numPr>
-          <w:ilvl w:val="0"/>
-          <w:numId w:val="2"/>
-        </w:numPr>
-        <w:jc w:val="left"/>
-      </w:pPr>
-      <w:r>
-        <w:t xml:space="preserve"> </w:t>
-      </w:r>
+        <w:jc w:val="left"/>
+      </w:pPr>
       <w:r>
         <w:t>=&gt; display</w:t>
       </w:r>
@@ -9869,7 +10955,7 @@
                     </pic:cNvPicPr>
                   </pic:nvPicPr>
                   <pic:blipFill>
-                    <a:blip r:embed="rId10">
+                    <a:blip r:embed="rId14">
                       <a:extLst>
                         <a:ext uri="{28A0092B-C50C-407E-A947-70E740481C1C}">
                           <a14:useLocalDpi xmlns:a14="http://schemas.microsoft.com/office/drawing/2010/main" val="0"/>
@@ -9945,362 +11031,485 @@
           <w:color w:val="0070C0"/>
         </w:rPr>
       </w:pPr>
-      <w:r>
-        <w:rPr>
-          <w:color w:val="0070C0"/>
-        </w:rPr>
-        <w:t>c</w:t>
-      </w:r>
-      <w:r>
-        <w:rPr>
-          <w:color w:val="0070C0"/>
+    </w:p>
+    <w:p>
+      <w:pPr>
+        <w:ind w:left="0"/>
+        <w:jc w:val="left"/>
+        <w:rPr>
+          <w:color w:val="0070C0"/>
+        </w:rPr>
+      </w:pPr>
+    </w:p>
+    <w:p>
+      <w:pPr>
+        <w:ind w:left="0"/>
+        <w:jc w:val="left"/>
+        <w:rPr>
+          <w:color w:val="0070C0"/>
+        </w:rPr>
+      </w:pPr>
+    </w:p>
+    <w:p>
+      <w:pPr>
+        <w:ind w:left="0"/>
+        <w:jc w:val="left"/>
+        <w:rPr>
+          <w:color w:val="0070C0"/>
+        </w:rPr>
+      </w:pPr>
+    </w:p>
+    <w:p>
+      <w:pPr>
+        <w:ind w:left="0"/>
+        <w:jc w:val="left"/>
+        <w:rPr>
+          <w:color w:val="0070C0"/>
+        </w:rPr>
+      </w:pPr>
+    </w:p>
+    <w:p>
+      <w:pPr>
+        <w:ind w:left="0"/>
+        <w:jc w:val="left"/>
+        <w:rPr>
+          <w:color w:val="0070C0"/>
+        </w:rPr>
+      </w:pPr>
+    </w:p>
+    <w:p>
+      <w:pPr>
+        <w:ind w:left="0"/>
+        <w:jc w:val="left"/>
+        <w:rPr>
+          <w:color w:val="0070C0"/>
+        </w:rPr>
+      </w:pPr>
+    </w:p>
+    <w:p>
+      <w:pPr>
+        <w:ind w:left="0"/>
+        <w:jc w:val="left"/>
+        <w:rPr>
+          <w:color w:val="0070C0"/>
+        </w:rPr>
+      </w:pPr>
+    </w:p>
+    <w:p>
+      <w:pPr>
+        <w:ind w:left="0"/>
+        <w:jc w:val="left"/>
+        <w:rPr>
+          <w:color w:val="0070C0"/>
+        </w:rPr>
+      </w:pPr>
+    </w:p>
+    <w:p>
+      <w:pPr>
+        <w:ind w:left="0"/>
+        <w:jc w:val="left"/>
+        <w:rPr>
+          <w:color w:val="0070C0"/>
+        </w:rPr>
+      </w:pPr>
+    </w:p>
+    <w:p>
+      <w:pPr>
+        <w:ind w:left="0"/>
+        <w:jc w:val="left"/>
+        <w:rPr>
+          <w:color w:val="0070C0"/>
+        </w:rPr>
+      </w:pPr>
+    </w:p>
+    <w:p>
+      <w:pPr>
+        <w:ind w:left="0"/>
+        <w:jc w:val="left"/>
+        <w:rPr>
+          <w:color w:val="000000" w:themeColor="text1"/>
+          <w:u w:val="single"/>
+        </w:rPr>
+      </w:pPr>
+      <w:r>
+        <w:rPr>
+          <w:color w:val="000000" w:themeColor="text1"/>
+          <w:u w:val="single"/>
+        </w:rPr>
+        <w:lastRenderedPageBreak/>
+        <w:t>2.3</w:t>
+      </w:r>
+      <w:r>
+        <w:rPr>
+          <w:color w:val="000000" w:themeColor="text1"/>
+          <w:u w:val="single"/>
         </w:rPr>
         <w:t>/ Spring MVC:</w:t>
       </w:r>
     </w:p>
     <w:p>
       <w:pPr>
+        <w:pStyle w:val="ListParagraph"/>
+        <w:numPr>
+          <w:ilvl w:val="0"/>
+          <w:numId w:val="2"/>
+        </w:numPr>
+        <w:jc w:val="left"/>
+      </w:pPr>
+      <w:r>
+        <w:t>Most powerful J2EE framework - use for Admin page</w:t>
+      </w:r>
+    </w:p>
+    <w:p>
+      <w:pPr>
+        <w:pStyle w:val="ListParagraph"/>
+        <w:numPr>
+          <w:ilvl w:val="0"/>
+          <w:numId w:val="2"/>
+        </w:numPr>
+        <w:jc w:val="left"/>
+      </w:pPr>
+      <w:r>
+        <w:t xml:space="preserve">Embed </w:t>
+      </w:r>
+      <w:proofErr w:type="spellStart"/>
+      <w:r>
+        <w:t>Boostrap</w:t>
+      </w:r>
+      <w:proofErr w:type="spellEnd"/>
+      <w:r>
+        <w:t xml:space="preserve">, HTML, CSS, </w:t>
+      </w:r>
+      <w:proofErr w:type="spellStart"/>
+      <w:r>
+        <w:t>javascript</w:t>
+      </w:r>
+      <w:proofErr w:type="spellEnd"/>
+      <w:r>
+        <w:t xml:space="preserve">, </w:t>
+      </w:r>
+      <w:proofErr w:type="spellStart"/>
+      <w:r>
+        <w:t>Jquery</w:t>
+      </w:r>
+      <w:proofErr w:type="spellEnd"/>
+      <w:r>
+        <w:t xml:space="preserve">, Angular into </w:t>
+      </w:r>
+      <w:proofErr w:type="spellStart"/>
+      <w:r>
+        <w:t>jsp</w:t>
+      </w:r>
+      <w:proofErr w:type="spellEnd"/>
+    </w:p>
+    <w:p>
+      <w:pPr>
+        <w:pStyle w:val="ListParagraph"/>
+        <w:numPr>
+          <w:ilvl w:val="0"/>
+          <w:numId w:val="2"/>
+        </w:numPr>
+        <w:jc w:val="left"/>
+      </w:pPr>
+      <w:r>
+        <w:t xml:space="preserve">Request -&gt; </w:t>
+      </w:r>
+      <w:proofErr w:type="spellStart"/>
+      <w:r>
+        <w:t>FrontController</w:t>
+      </w:r>
+      <w:proofErr w:type="spellEnd"/>
+      <w:r>
+        <w:t xml:space="preserve"> -&gt; handle mapping -&gt; read mapping configuration</w:t>
+      </w:r>
+    </w:p>
+    <w:p>
+      <w:pPr>
+        <w:pStyle w:val="ListParagraph"/>
+        <w:numPr>
+          <w:ilvl w:val="0"/>
+          <w:numId w:val="2"/>
+        </w:numPr>
+        <w:jc w:val="left"/>
+      </w:pPr>
+      <w:proofErr w:type="spellStart"/>
+      <w:r>
+        <w:t>FrontController</w:t>
+      </w:r>
+      <w:proofErr w:type="spellEnd"/>
+      <w:r>
+        <w:t xml:space="preserve"> -&gt; Controller -&gt; Service -&gt; </w:t>
+      </w:r>
+      <w:proofErr w:type="spellStart"/>
+      <w:r>
+        <w:t>ServiceImp</w:t>
+      </w:r>
+      <w:proofErr w:type="spellEnd"/>
+      <w:r>
+        <w:t xml:space="preserve"> -&gt; DAO -&gt; </w:t>
+      </w:r>
+      <w:proofErr w:type="spellStart"/>
+      <w:r>
+        <w:t>DAOImp</w:t>
+      </w:r>
+      <w:proofErr w:type="spellEnd"/>
+      <w:r>
+        <w:t xml:space="preserve"> -&gt; connect </w:t>
+      </w:r>
+      <w:proofErr w:type="spellStart"/>
+      <w:r>
+        <w:t>dababase</w:t>
+      </w:r>
+      <w:proofErr w:type="spellEnd"/>
+      <w:r>
+        <w:t xml:space="preserve"> -&gt; update database or retrieve data =&gt; Controller use retrieved data -&gt; </w:t>
+      </w:r>
+      <w:proofErr w:type="spellStart"/>
+      <w:r>
+        <w:t>FrontController</w:t>
+      </w:r>
+      <w:proofErr w:type="spellEnd"/>
+      <w:r>
+        <w:t xml:space="preserve"> -&gt; display</w:t>
+      </w:r>
+    </w:p>
+    <w:p>
+      <w:pPr>
+        <w:pStyle w:val="ListParagraph"/>
+        <w:numPr>
+          <w:ilvl w:val="0"/>
+          <w:numId w:val="2"/>
+        </w:numPr>
+        <w:jc w:val="left"/>
+      </w:pPr>
+      <w:r>
+        <w:t xml:space="preserve">Controller -&gt; Service -&gt; </w:t>
+      </w:r>
+      <w:proofErr w:type="spellStart"/>
+      <w:r>
+        <w:t>SericeImpl</w:t>
+      </w:r>
+      <w:proofErr w:type="spellEnd"/>
+      <w:r>
+        <w:t xml:space="preserve"> -&gt; DAO -&gt; </w:t>
+      </w:r>
+      <w:proofErr w:type="spellStart"/>
+      <w:r>
+        <w:t>DAOImpl</w:t>
+      </w:r>
+      <w:proofErr w:type="spellEnd"/>
+      <w:r>
+        <w:t xml:space="preserve"> -&gt; update to database</w:t>
+      </w:r>
+    </w:p>
+    <w:p>
+      <w:pPr>
+        <w:pStyle w:val="ListParagraph"/>
+        <w:numPr>
+          <w:ilvl w:val="0"/>
+          <w:numId w:val="2"/>
+        </w:numPr>
+        <w:jc w:val="left"/>
+      </w:pPr>
+      <w:r>
+        <w:t xml:space="preserve">Controller -&gt; Service -&gt; </w:t>
+      </w:r>
+      <w:proofErr w:type="spellStart"/>
+      <w:r>
+        <w:t>ServiceImp</w:t>
+      </w:r>
+      <w:proofErr w:type="spellEnd"/>
+      <w:r>
+        <w:t xml:space="preserve"> -&gt; API -&gt; </w:t>
+      </w:r>
+      <w:proofErr w:type="spellStart"/>
+      <w:r>
+        <w:t>APIImp</w:t>
+      </w:r>
+      <w:proofErr w:type="spellEnd"/>
+      <w:r>
+        <w:t xml:space="preserve"> -&gt; interact with API from </w:t>
+      </w:r>
+      <w:proofErr w:type="spellStart"/>
+      <w:r>
+        <w:t>nodejs</w:t>
+      </w:r>
+      <w:proofErr w:type="spellEnd"/>
+      <w:r>
+        <w:t xml:space="preserve"> server -&gt; </w:t>
+      </w:r>
+      <w:proofErr w:type="spellStart"/>
+      <w:r>
+        <w:t>api</w:t>
+      </w:r>
+      <w:proofErr w:type="spellEnd"/>
+    </w:p>
+    <w:p>
+      <w:pPr>
+        <w:pStyle w:val="ListParagraph"/>
+        <w:numPr>
+          <w:ilvl w:val="0"/>
+          <w:numId w:val="2"/>
+        </w:numPr>
+        <w:jc w:val="left"/>
+      </w:pPr>
+      <w:proofErr w:type="spellStart"/>
+      <w:r>
+        <w:t>MainControler</w:t>
+      </w:r>
+      <w:proofErr w:type="spellEnd"/>
+      <w:r>
+        <w:t xml:space="preserve"> -&gt; </w:t>
+      </w:r>
+      <w:proofErr w:type="spellStart"/>
+      <w:r>
+        <w:t>RequestMapping</w:t>
+      </w:r>
+      <w:proofErr w:type="spellEnd"/>
+      <w:r>
+        <w:t xml:space="preserve"> -&gt; model map -&gt; display</w:t>
+      </w:r>
+    </w:p>
+    <w:p>
+      <w:pPr>
+        <w:pStyle w:val="ListParagraph"/>
+        <w:numPr>
+          <w:ilvl w:val="0"/>
+          <w:numId w:val="2"/>
+        </w:numPr>
+        <w:jc w:val="left"/>
+      </w:pPr>
+      <w:proofErr w:type="spellStart"/>
+      <w:r>
+        <w:t>RESTController</w:t>
+      </w:r>
+      <w:proofErr w:type="spellEnd"/>
+      <w:r>
+        <w:t xml:space="preserve"> -&gt; </w:t>
+      </w:r>
+      <w:proofErr w:type="spellStart"/>
+      <w:r>
+        <w:t>api</w:t>
+      </w:r>
+      <w:proofErr w:type="spellEnd"/>
+      <w:r>
+        <w:t xml:space="preserve"> -&gt; angular get </w:t>
+      </w:r>
+      <w:proofErr w:type="spellStart"/>
+      <w:r>
+        <w:t>api</w:t>
+      </w:r>
+      <w:proofErr w:type="spellEnd"/>
+      <w:r>
+        <w:t xml:space="preserve"> by HTTP methods</w:t>
+      </w:r>
+    </w:p>
+    <w:p>
+      <w:pPr>
+        <w:pStyle w:val="ListParagraph"/>
+        <w:numPr>
+          <w:ilvl w:val="0"/>
+          <w:numId w:val="2"/>
+        </w:numPr>
+        <w:jc w:val="left"/>
+      </w:pPr>
+      <w:r>
+        <w:t>Model</w:t>
+      </w:r>
+      <w:r>
+        <w:t xml:space="preserve">: </w:t>
+      </w:r>
+      <w:r>
+        <w:t>represents the data</w:t>
+      </w:r>
+      <w:r>
+        <w:t>, provide data type</w:t>
+      </w:r>
+    </w:p>
+    <w:p>
+      <w:pPr>
         <w:ind w:left="0"/>
         <w:jc w:val="left"/>
         <w:rPr>
           <w:color w:val="0070C0"/>
         </w:rPr>
       </w:pPr>
-      <w:r>
-        <w:t>What is Spring MVC? Why use?</w:t>
-      </w:r>
-      <w:r>
-        <w:t xml:space="preserve"> Describe Spring MVC system?</w:t>
-      </w:r>
-      <w:r>
-        <w:rPr>
-          <w:color w:val="0070C0"/>
-        </w:rPr>
-        <w:t xml:space="preserve"> </w:t>
-      </w:r>
-    </w:p>
-    <w:p>
-      <w:pPr>
-        <w:pStyle w:val="ListParagraph"/>
-        <w:numPr>
-          <w:ilvl w:val="0"/>
-          <w:numId w:val="2"/>
-        </w:numPr>
-        <w:jc w:val="left"/>
-      </w:pPr>
-      <w:r>
-        <w:t>Most powerful J2EE framework - use for Admin page</w:t>
-      </w:r>
-    </w:p>
-    <w:p>
-      <w:pPr>
-        <w:pStyle w:val="ListParagraph"/>
-        <w:numPr>
-          <w:ilvl w:val="0"/>
-          <w:numId w:val="2"/>
-        </w:numPr>
-        <w:jc w:val="left"/>
-      </w:pPr>
-      <w:r>
-        <w:t xml:space="preserve">Embed </w:t>
-      </w:r>
-      <w:proofErr w:type="spellStart"/>
-      <w:r>
-        <w:t>Boostrap</w:t>
-      </w:r>
-      <w:proofErr w:type="spellEnd"/>
-      <w:r>
-        <w:t xml:space="preserve">, HTML, CSS, </w:t>
-      </w:r>
-      <w:proofErr w:type="spellStart"/>
-      <w:r>
-        <w:t>javascript</w:t>
-      </w:r>
-      <w:proofErr w:type="spellEnd"/>
-      <w:r>
-        <w:t xml:space="preserve">, </w:t>
-      </w:r>
-      <w:proofErr w:type="spellStart"/>
-      <w:r>
-        <w:t>Jquery</w:t>
-      </w:r>
-      <w:proofErr w:type="spellEnd"/>
-      <w:r>
-        <w:t xml:space="preserve">, Angular </w:t>
-      </w:r>
-      <w:r>
-        <w:t>in</w:t>
-      </w:r>
-      <w:r>
-        <w:t xml:space="preserve">to </w:t>
-      </w:r>
-      <w:proofErr w:type="spellStart"/>
-      <w:r>
-        <w:t>jsp</w:t>
-      </w:r>
-      <w:proofErr w:type="spellEnd"/>
-    </w:p>
-    <w:p>
-      <w:pPr>
-        <w:pStyle w:val="ListParagraph"/>
-        <w:numPr>
-          <w:ilvl w:val="0"/>
-          <w:numId w:val="2"/>
-        </w:numPr>
-        <w:jc w:val="left"/>
-      </w:pPr>
-      <w:r>
-        <w:t xml:space="preserve">Request -&gt; </w:t>
-      </w:r>
-      <w:proofErr w:type="spellStart"/>
-      <w:r>
-        <w:t>FrontController</w:t>
-      </w:r>
-      <w:proofErr w:type="spellEnd"/>
-      <w:r>
-        <w:t xml:space="preserve"> -&gt; </w:t>
-      </w:r>
-      <w:r>
-        <w:t xml:space="preserve">handle mapping </w:t>
-      </w:r>
-      <w:r>
-        <w:t xml:space="preserve">-&gt; </w:t>
-      </w:r>
-      <w:r>
-        <w:t>read mapping configuration</w:t>
-      </w:r>
-    </w:p>
-    <w:p>
-      <w:pPr>
-        <w:pStyle w:val="ListParagraph"/>
-        <w:numPr>
-          <w:ilvl w:val="0"/>
-          <w:numId w:val="2"/>
-        </w:numPr>
-        <w:jc w:val="left"/>
-      </w:pPr>
-      <w:proofErr w:type="spellStart"/>
-      <w:r>
-        <w:t>FrontController</w:t>
-      </w:r>
-      <w:proofErr w:type="spellEnd"/>
-      <w:r>
-        <w:t xml:space="preserve"> -&gt; Controller -&gt; Service -&gt; </w:t>
-      </w:r>
-      <w:proofErr w:type="spellStart"/>
-      <w:r>
-        <w:t>ServiceImp</w:t>
-      </w:r>
-      <w:proofErr w:type="spellEnd"/>
-      <w:r>
-        <w:t xml:space="preserve"> -&gt; DAO -&gt; </w:t>
-      </w:r>
-      <w:proofErr w:type="spellStart"/>
-      <w:r>
-        <w:t>DAOImp</w:t>
-      </w:r>
-      <w:proofErr w:type="spellEnd"/>
-      <w:r>
-        <w:t xml:space="preserve"> -&gt; connect </w:t>
-      </w:r>
-      <w:proofErr w:type="spellStart"/>
-      <w:r>
-        <w:t>dababase</w:t>
-      </w:r>
-      <w:proofErr w:type="spellEnd"/>
-      <w:r>
-        <w:t xml:space="preserve"> -&gt; </w:t>
-      </w:r>
-      <w:r>
-        <w:t>update database or retrieve data</w:t>
-      </w:r>
-      <w:r>
-        <w:t xml:space="preserve"> </w:t>
-      </w:r>
-      <w:r>
-        <w:t xml:space="preserve">=&gt; </w:t>
-      </w:r>
-      <w:r>
-        <w:t xml:space="preserve">Controller use retrieved data -&gt; </w:t>
-      </w:r>
-      <w:proofErr w:type="spellStart"/>
-      <w:r>
-        <w:t>FrontController</w:t>
-      </w:r>
-      <w:proofErr w:type="spellEnd"/>
-      <w:r>
-        <w:t xml:space="preserve"> -&gt; display</w:t>
-      </w:r>
-    </w:p>
-    <w:p>
-      <w:pPr>
-        <w:pStyle w:val="ListParagraph"/>
-        <w:numPr>
-          <w:ilvl w:val="0"/>
-          <w:numId w:val="2"/>
-        </w:numPr>
-        <w:jc w:val="left"/>
-      </w:pPr>
-      <w:r>
-        <w:t xml:space="preserve">Controller -&gt; Service -&gt; </w:t>
-      </w:r>
-      <w:proofErr w:type="spellStart"/>
-      <w:r>
-        <w:t>SericeImpl</w:t>
-      </w:r>
-      <w:proofErr w:type="spellEnd"/>
-      <w:r>
-        <w:t xml:space="preserve"> -&gt; DAO -&gt; </w:t>
-      </w:r>
-      <w:proofErr w:type="spellStart"/>
-      <w:r>
-        <w:t>DAOImpl</w:t>
-      </w:r>
-      <w:proofErr w:type="spellEnd"/>
-      <w:r>
-        <w:t xml:space="preserve"> -&gt; update to database</w:t>
-      </w:r>
-    </w:p>
-    <w:p>
-      <w:pPr>
-        <w:pStyle w:val="ListParagraph"/>
-        <w:numPr>
-          <w:ilvl w:val="0"/>
-          <w:numId w:val="2"/>
-        </w:numPr>
-        <w:jc w:val="left"/>
-      </w:pPr>
-      <w:r>
-        <w:t xml:space="preserve">Controller -&gt; Service -&gt; </w:t>
-      </w:r>
-      <w:proofErr w:type="spellStart"/>
-      <w:r>
-        <w:t>ServiceImp</w:t>
-      </w:r>
-      <w:proofErr w:type="spellEnd"/>
-      <w:r>
-        <w:t xml:space="preserve"> -&gt; API -&gt; </w:t>
-      </w:r>
-      <w:proofErr w:type="spellStart"/>
-      <w:r>
-        <w:t>APIImp</w:t>
-      </w:r>
-      <w:proofErr w:type="spellEnd"/>
-      <w:r>
-        <w:t xml:space="preserve"> -&gt; interact with API from </w:t>
-      </w:r>
-      <w:proofErr w:type="spellStart"/>
-      <w:r>
-        <w:t>nodejs</w:t>
-      </w:r>
-      <w:proofErr w:type="spellEnd"/>
-      <w:r>
-        <w:t xml:space="preserve"> server -&gt; </w:t>
-      </w:r>
-      <w:proofErr w:type="spellStart"/>
-      <w:r>
-        <w:t>api</w:t>
-      </w:r>
-      <w:proofErr w:type="spellEnd"/>
-    </w:p>
-    <w:p>
-      <w:pPr>
-        <w:pStyle w:val="ListParagraph"/>
-        <w:numPr>
-          <w:ilvl w:val="0"/>
-          <w:numId w:val="2"/>
-        </w:numPr>
-        <w:jc w:val="left"/>
-      </w:pPr>
-      <w:proofErr w:type="spellStart"/>
-      <w:r>
-        <w:t>MainControler</w:t>
-      </w:r>
-      <w:proofErr w:type="spellEnd"/>
-      <w:r>
-        <w:t xml:space="preserve"> -&gt; </w:t>
-      </w:r>
-      <w:proofErr w:type="spellStart"/>
-      <w:r>
-        <w:t>RequestMapping</w:t>
-      </w:r>
-      <w:proofErr w:type="spellEnd"/>
-      <w:r>
-        <w:t xml:space="preserve"> -&gt; model map -&gt; </w:t>
-      </w:r>
-      <w:r>
-        <w:t>display</w:t>
-      </w:r>
-    </w:p>
-    <w:p>
-      <w:pPr>
-        <w:pStyle w:val="ListParagraph"/>
-        <w:numPr>
-          <w:ilvl w:val="0"/>
-          <w:numId w:val="2"/>
-        </w:numPr>
-        <w:jc w:val="left"/>
-      </w:pPr>
-      <w:proofErr w:type="spellStart"/>
-      <w:r>
-        <w:t>RESTController</w:t>
-      </w:r>
-      <w:proofErr w:type="spellEnd"/>
-      <w:r>
-        <w:t xml:space="preserve"> -&gt; </w:t>
-      </w:r>
-      <w:proofErr w:type="spellStart"/>
-      <w:r>
-        <w:t>api</w:t>
-      </w:r>
-      <w:proofErr w:type="spellEnd"/>
-      <w:r>
-        <w:t xml:space="preserve"> -&gt; angular get </w:t>
-      </w:r>
-      <w:proofErr w:type="spellStart"/>
-      <w:r>
-        <w:t>api</w:t>
-      </w:r>
-      <w:proofErr w:type="spellEnd"/>
-      <w:r>
-        <w:t xml:space="preserve"> by HTTP methods</w:t>
-      </w:r>
-    </w:p>
-    <w:p>
-      <w:pPr>
-        <w:pStyle w:val="ListParagraph"/>
-        <w:numPr>
-          <w:ilvl w:val="0"/>
-          <w:numId w:val="2"/>
-        </w:numPr>
-        <w:jc w:val="left"/>
-      </w:pPr>
-      <w:r>
+    </w:p>
+    <w:p>
+      <w:pPr>
+        <w:ind w:left="0"/>
+        <w:jc w:val="left"/>
+        <w:rPr>
+          <w:color w:val="0070C0"/>
+        </w:rPr>
+      </w:pPr>
+      <w:r>
+        <w:rPr>
+          <w:noProof/>
+        </w:rPr>
+        <w:drawing>
+          <wp:inline distT="0" distB="0" distL="0" distR="0">
+            <wp:extent cx="5943600" cy="3965713"/>
+            <wp:effectExtent l="0" t="0" r="0" b="0"/>
+            <wp:docPr id="16" name="Picture 16" descr="C:\Users\cdo7\AppData\Local\Microsoft\Windows\INetCache\Content.Word\RequestLifecycle.png"/>
+            <wp:cNvGraphicFramePr>
+              <a:graphicFrameLocks xmlns:a="http://schemas.openxmlformats.org/drawingml/2006/main" noChangeAspect="1"/>
+            </wp:cNvGraphicFramePr>
+            <a:graphic xmlns:a="http://schemas.openxmlformats.org/drawingml/2006/main">
+              <a:graphicData uri="http://schemas.openxmlformats.org/drawingml/2006/picture">
+                <pic:pic xmlns:pic="http://schemas.openxmlformats.org/drawingml/2006/picture">
+                  <pic:nvPicPr>
+                    <pic:cNvPr id="0" name="Picture 18" descr="C:\Users\cdo7\AppData\Local\Microsoft\Windows\INetCache\Content.Word\RequestLifecycle.png"/>
+                    <pic:cNvPicPr>
+                      <a:picLocks noChangeAspect="1" noChangeArrowheads="1"/>
+                    </pic:cNvPicPr>
+                  </pic:nvPicPr>
+                  <pic:blipFill>
+                    <a:blip r:embed="rId15">
+                      <a:extLst>
+                        <a:ext uri="{28A0092B-C50C-407E-A947-70E740481C1C}">
+                          <a14:useLocalDpi xmlns:a14="http://schemas.microsoft.com/office/drawing/2010/main" val="0"/>
+                        </a:ext>
+                      </a:extLst>
+                    </a:blip>
+                    <a:srcRect/>
+                    <a:stretch>
+                      <a:fillRect/>
+                    </a:stretch>
+                  </pic:blipFill>
+                  <pic:spPr bwMode="auto">
+                    <a:xfrm>
+                      <a:off x="0" y="0"/>
+                      <a:ext cx="5943600" cy="3965713"/>
+                    </a:xfrm>
+                    <a:prstGeom prst="rect">
+                      <a:avLst/>
+                    </a:prstGeom>
+                    <a:noFill/>
+                    <a:ln>
+                      <a:noFill/>
+                    </a:ln>
+                  </pic:spPr>
+                </pic:pic>
+              </a:graphicData>
+            </a:graphic>
+          </wp:inline>
+        </w:drawing>
+      </w:r>
+    </w:p>
+    <w:p>
+      <w:pPr>
+        <w:ind w:left="0"/>
+        <w:jc w:val="left"/>
+        <w:rPr>
+          <w:color w:val="0070C0"/>
+        </w:rPr>
+      </w:pPr>
+      <w:r>
+        <w:rPr>
+          <w:noProof/>
+        </w:rPr>
         <w:lastRenderedPageBreak/>
-        <w:t>Model</w:t>
-      </w:r>
-      <w:r>
-        <w:t xml:space="preserve">: </w:t>
-      </w:r>
-      <w:r>
-        <w:t>represents the data</w:t>
-      </w:r>
-      <w:r>
-        <w:t>, provide data type</w:t>
-      </w:r>
-    </w:p>
-    <w:p>
-      <w:pPr>
-        <w:ind w:left="0"/>
-        <w:jc w:val="left"/>
-        <w:rPr>
-          <w:color w:val="0070C0"/>
-        </w:rPr>
-      </w:pPr>
-      <w:r>
-        <w:rPr>
-          <w:noProof/>
-        </w:rPr>
         <w:drawing>
           <wp:inline distT="0" distB="0" distL="0" distR="0">
             <wp:extent cx="5943600" cy="3281860"/>
@@ -10319,7 +11528,7 @@
                     </pic:cNvPicPr>
                   </pic:nvPicPr>
                   <pic:blipFill>
-                    <a:blip r:embed="rId11">
+                    <a:blip r:embed="rId16">
                       <a:extLst>
                         <a:ext uri="{28A0092B-C50C-407E-A947-70E740481C1C}">
                           <a14:useLocalDpi xmlns:a14="http://schemas.microsoft.com/office/drawing/2010/main" val="0"/>
@@ -10365,19 +11574,22 @@
         <w:ind w:left="0"/>
         <w:jc w:val="left"/>
         <w:rPr>
-          <w:color w:val="0070C0"/>
-        </w:rPr>
-      </w:pPr>
-      <w:r>
-        <w:rPr>
-          <w:color w:val="0070C0"/>
-        </w:rPr>
-        <w:t>d</w:t>
+          <w:color w:val="000000" w:themeColor="text1"/>
+          <w:u w:val="single"/>
+        </w:rPr>
+      </w:pPr>
+      <w:r>
+        <w:rPr>
+          <w:color w:val="000000" w:themeColor="text1"/>
+          <w:u w:val="single"/>
+        </w:rPr>
+        <w:t>2.4</w:t>
       </w:r>
       <w:proofErr w:type="gramStart"/>
       <w:r>
         <w:rPr>
-          <w:color w:val="0070C0"/>
+          <w:color w:val="000000" w:themeColor="text1"/>
+          <w:u w:val="single"/>
         </w:rPr>
         <w:t>/  Diagram</w:t>
       </w:r>
@@ -10388,60 +11600,60 @@
         <w:ind w:left="0"/>
         <w:jc w:val="left"/>
         <w:rPr>
-          <w:color w:val="0070C0"/>
-        </w:rPr>
-      </w:pPr>
-      <w:r>
-        <w:rPr>
-          <w:color w:val="0070C0"/>
+          <w:color w:val="000000" w:themeColor="text1"/>
+        </w:rPr>
+      </w:pPr>
+      <w:r>
+        <w:rPr>
+          <w:color w:val="000000" w:themeColor="text1"/>
         </w:rPr>
         <w:t>Class diagram</w:t>
       </w:r>
       <w:r>
         <w:rPr>
-          <w:color w:val="0070C0"/>
+          <w:color w:val="000000" w:themeColor="text1"/>
         </w:rPr>
         <w:t xml:space="preserve"> – chia </w:t>
       </w:r>
       <w:proofErr w:type="spellStart"/>
       <w:r>
         <w:rPr>
-          <w:color w:val="0070C0"/>
+          <w:color w:val="000000" w:themeColor="text1"/>
         </w:rPr>
         <w:t>rõ</w:t>
       </w:r>
       <w:proofErr w:type="spellEnd"/>
       <w:r>
         <w:rPr>
-          <w:color w:val="0070C0"/>
+          <w:color w:val="000000" w:themeColor="text1"/>
         </w:rPr>
         <w:t xml:space="preserve"> class diagram </w:t>
       </w:r>
       <w:proofErr w:type="spellStart"/>
       <w:r>
         <w:rPr>
-          <w:color w:val="0070C0"/>
+          <w:color w:val="000000" w:themeColor="text1"/>
         </w:rPr>
         <w:t>cho</w:t>
       </w:r>
       <w:proofErr w:type="spellEnd"/>
       <w:r>
         <w:rPr>
-          <w:color w:val="0070C0"/>
+          <w:color w:val="000000" w:themeColor="text1"/>
         </w:rPr>
         <w:t xml:space="preserve"> frontend </w:t>
       </w:r>
       <w:proofErr w:type="spellStart"/>
       <w:r>
         <w:rPr>
-          <w:color w:val="0070C0"/>
+          <w:color w:val="000000" w:themeColor="text1"/>
         </w:rPr>
         <w:t>và</w:t>
       </w:r>
       <w:proofErr w:type="spellEnd"/>
       <w:r>
         <w:rPr>
-          <w:color w:val="0070C0"/>
+          <w:color w:val="000000" w:themeColor="text1"/>
         </w:rPr>
         <w:t xml:space="preserve"> backend</w:t>
       </w:r>
@@ -10451,12 +11663,12 @@
         <w:ind w:left="0"/>
         <w:jc w:val="left"/>
         <w:rPr>
-          <w:color w:val="0070C0"/>
-        </w:rPr>
-      </w:pPr>
-      <w:r>
-        <w:rPr>
-          <w:color w:val="0070C0"/>
+          <w:color w:val="000000" w:themeColor="text1"/>
+        </w:rPr>
+      </w:pPr>
+      <w:r>
+        <w:rPr>
+          <w:color w:val="000000" w:themeColor="text1"/>
         </w:rPr>
         <w:t>Activity diagram</w:t>
       </w:r>
@@ -10466,96 +11678,71 @@
         <w:ind w:left="0"/>
         <w:jc w:val="left"/>
         <w:rPr>
-          <w:color w:val="0070C0"/>
-        </w:rPr>
-      </w:pPr>
-      <w:r>
-        <w:rPr>
-          <w:color w:val="0070C0"/>
-        </w:rPr>
-        <w:t xml:space="preserve">Database </w:t>
-      </w:r>
-    </w:p>
-    <w:p>
-      <w:pPr>
-        <w:spacing w:after="0"/>
+          <w:color w:val="000000" w:themeColor="text1"/>
+        </w:rPr>
+      </w:pPr>
+      <w:r>
+        <w:rPr>
+          <w:color w:val="000000" w:themeColor="text1"/>
+        </w:rPr>
+        <w:t>Database</w:t>
+      </w:r>
+    </w:p>
+    <w:p>
+      <w:pPr>
         <w:ind w:left="0"/>
         <w:jc w:val="left"/>
-      </w:pPr>
+        <w:rPr>
+          <w:color w:val="000000" w:themeColor="text1"/>
+          <w:u w:val="single"/>
+        </w:rPr>
+      </w:pPr>
+      <w:r>
+        <w:rPr>
+          <w:color w:val="000000" w:themeColor="text1"/>
+          <w:u w:val="single"/>
+        </w:rPr>
+        <w:t>2.5</w:t>
+      </w:r>
+      <w:proofErr w:type="gramStart"/>
+      <w:r>
+        <w:rPr>
+          <w:color w:val="000000" w:themeColor="text1"/>
+          <w:u w:val="single"/>
+        </w:rPr>
+        <w:t>/  Details</w:t>
+      </w:r>
+      <w:proofErr w:type="gramEnd"/>
     </w:p>
     <w:p>
       <w:pPr>
         <w:ind w:left="0"/>
         <w:jc w:val="left"/>
         <w:rPr>
-          <w:color w:val="0070C0"/>
-        </w:rPr>
-      </w:pPr>
-    </w:p>
-    <w:p>
-      <w:pPr>
-        <w:ind w:left="0"/>
-        <w:jc w:val="left"/>
-        <w:rPr>
-          <w:color w:val="0070C0"/>
-        </w:rPr>
-      </w:pPr>
-    </w:p>
-    <w:p>
-      <w:pPr>
-        <w:ind w:left="0"/>
-        <w:jc w:val="left"/>
-        <w:rPr>
-          <w:color w:val="0070C0"/>
-        </w:rPr>
-      </w:pPr>
-    </w:p>
-    <w:p>
-      <w:pPr>
-        <w:ind w:left="0"/>
-        <w:jc w:val="left"/>
-        <w:rPr>
-          <w:color w:val="0070C0"/>
-        </w:rPr>
-      </w:pPr>
-      <w:r>
-        <w:rPr>
-          <w:color w:val="0070C0"/>
-        </w:rPr>
-        <w:t>e</w:t>
-      </w:r>
-      <w:proofErr w:type="gramStart"/>
-      <w:r>
-        <w:rPr>
-          <w:color w:val="0070C0"/>
-        </w:rPr>
-        <w:t>/  Details</w:t>
-      </w:r>
-      <w:proofErr w:type="gramEnd"/>
-    </w:p>
-    <w:p>
-      <w:pPr>
-        <w:ind w:left="0"/>
-        <w:jc w:val="left"/>
-        <w:rPr>
-          <w:color w:val="0070C0"/>
-        </w:rPr>
-      </w:pPr>
-    </w:p>
-    <w:p>
-      <w:pPr>
-        <w:ind w:left="0"/>
-        <w:jc w:val="left"/>
-        <w:rPr>
-          <w:color w:val="0070C0"/>
-        </w:rPr>
-      </w:pPr>
-      <w:r>
-        <w:rPr>
-          <w:color w:val="0070C0"/>
-        </w:rPr>
-        <w:tab/>
-        <w:t>Spring</w:t>
+          <w:i/>
+          <w:color w:val="000000" w:themeColor="text1"/>
+        </w:rPr>
+      </w:pPr>
+      <w:r>
+        <w:rPr>
+          <w:i/>
+          <w:color w:val="000000" w:themeColor="text1"/>
+        </w:rPr>
+        <w:t>2.5</w:t>
+      </w:r>
+      <w:r>
+        <w:rPr>
+          <w:i/>
+          <w:color w:val="000000" w:themeColor="text1"/>
+        </w:rPr>
+        <w:t>.1</w:t>
+      </w:r>
+      <w:r>
+        <w:rPr>
+          <w:i/>
+          <w:color w:val="000000" w:themeColor="text1"/>
+        </w:rPr>
+        <w:t>/</w:t>
       </w:r>
     </w:p>
     <w:p>
@@ -10767,7 +11954,7 @@
       </w:r>
       <w:proofErr w:type="spellEnd"/>
       <w:r>
-        <w:t xml:space="preserve"> files) and configuration files </w:t>
+        <w:t xml:space="preserve"> files) and configuration files</w:t>
       </w:r>
     </w:p>
     <w:p>
@@ -10870,142 +12057,211 @@
       </w:r>
       <w:proofErr w:type="spellEnd"/>
       <w:r>
-        <w:t xml:space="preserve">/main/resources </w:t>
-      </w:r>
-    </w:p>
-    <w:p>
-      <w:pPr>
-        <w:pStyle w:val="ListParagraph"/>
-        <w:numPr>
-          <w:ilvl w:val="0"/>
-          <w:numId w:val="2"/>
-        </w:numPr>
-        <w:jc w:val="left"/>
-        <w:rPr>
-          <w:color w:val="0070C0"/>
-        </w:rPr>
-      </w:pPr>
+        <w:t>/main/resources</w:t>
+      </w:r>
+    </w:p>
+    <w:p>
+      <w:pPr>
+        <w:pStyle w:val="ListParagraph"/>
+        <w:numPr>
+          <w:ilvl w:val="0"/>
+          <w:numId w:val="2"/>
+        </w:numPr>
+        <w:jc w:val="left"/>
+        <w:rPr>
+          <w:color w:val="0070C0"/>
+        </w:rPr>
+      </w:pPr>
+      <w:r>
+        <w:t>Three Layer</w:t>
+      </w:r>
+      <w:r>
+        <w:t>s</w:t>
+      </w:r>
+      <w:r>
+        <w:t xml:space="preserve"> Architecture</w:t>
+      </w:r>
+      <w:r>
+        <w:t xml:space="preserve"> - DAO – Service - Controller</w:t>
+      </w:r>
+    </w:p>
+    <w:p>
+      <w:pPr>
+        <w:pStyle w:val="ListParagraph"/>
+        <w:numPr>
+          <w:ilvl w:val="0"/>
+          <w:numId w:val="2"/>
+        </w:numPr>
+        <w:jc w:val="left"/>
+        <w:rPr>
+          <w:color w:val="0070C0"/>
+        </w:rPr>
+      </w:pPr>
+      <w:r>
+        <w:t xml:space="preserve">Using 3 layers architecture =&gt; what? </w:t>
+      </w:r>
+      <w:r>
+        <w:t>Why 3 layers?</w:t>
+      </w:r>
+      <w:r>
+        <w:t xml:space="preserve"> Separate database</w:t>
+      </w:r>
+      <w:r>
+        <w:t xml:space="preserve"> layer</w:t>
+      </w:r>
+      <w:r>
+        <w:t>s</w:t>
+      </w:r>
+      <w:r>
+        <w:t xml:space="preserve"> </w:t>
+      </w:r>
+      <w:r>
+        <w:t>from</w:t>
+      </w:r>
+      <w:r>
+        <w:t xml:space="preserve"> controller</w:t>
+      </w:r>
+      <w:r>
+        <w:t>s</w:t>
+      </w:r>
+      <w:r>
+        <w:t xml:space="preserve"> + easy to maintain</w:t>
+      </w:r>
+    </w:p>
+    <w:p>
+      <w:pPr>
+        <w:pStyle w:val="ListParagraph"/>
+        <w:numPr>
+          <w:ilvl w:val="0"/>
+          <w:numId w:val="2"/>
+        </w:numPr>
+        <w:jc w:val="left"/>
+      </w:pPr>
+      <w:proofErr w:type="spellStart"/>
+      <w:r>
+        <w:t>MongoDBConnector</w:t>
+      </w:r>
+      <w:proofErr w:type="spellEnd"/>
+      <w:r>
+        <w:t xml:space="preserve"> connect to database </w:t>
+      </w:r>
+      <w:proofErr w:type="spellStart"/>
+      <w:r>
+        <w:t>mongodb</w:t>
+      </w:r>
+      <w:proofErr w:type="spellEnd"/>
+    </w:p>
+    <w:p>
+      <w:pPr>
+        <w:pStyle w:val="ListParagraph"/>
+        <w:numPr>
+          <w:ilvl w:val="0"/>
+          <w:numId w:val="2"/>
+        </w:numPr>
+        <w:jc w:val="left"/>
+      </w:pPr>
+      <w:r>
+        <w:t>Model</w:t>
+      </w:r>
+      <w:r>
+        <w:t>:</w:t>
+      </w:r>
+      <w:r>
+        <w:t xml:space="preserve"> </w:t>
+      </w:r>
+      <w:r>
+        <w:t>represents the data</w:t>
+      </w:r>
+      <w:r>
+        <w:t>, provide data type</w:t>
+      </w:r>
+    </w:p>
+    <w:p>
+      <w:pPr>
+        <w:pStyle w:val="ListParagraph"/>
+        <w:numPr>
+          <w:ilvl w:val="0"/>
+          <w:numId w:val="2"/>
+        </w:numPr>
+        <w:jc w:val="left"/>
+      </w:pPr>
+      <w:proofErr w:type="spellStart"/>
+      <w:r>
+        <w:t>APIImpl</w:t>
+      </w:r>
+      <w:proofErr w:type="spellEnd"/>
+      <w:r>
+        <w:t xml:space="preserve"> implements API provides methods for </w:t>
+      </w:r>
+      <w:proofErr w:type="spellStart"/>
+      <w:r>
+        <w:t>ServicesImpl</w:t>
+      </w:r>
+      <w:proofErr w:type="spellEnd"/>
+    </w:p>
+    <w:p>
+      <w:pPr>
+        <w:pStyle w:val="ListParagraph"/>
+        <w:numPr>
+          <w:ilvl w:val="0"/>
+          <w:numId w:val="2"/>
+        </w:numPr>
+        <w:jc w:val="left"/>
+      </w:pPr>
+      <w:r>
+        <w:t xml:space="preserve">API contains method connect with </w:t>
+      </w:r>
+      <w:proofErr w:type="spellStart"/>
+      <w:r>
+        <w:t>RESTfull</w:t>
+      </w:r>
+      <w:proofErr w:type="spellEnd"/>
+      <w:r>
+        <w:t xml:space="preserve"> Nodejs Server and get the </w:t>
+      </w:r>
+      <w:proofErr w:type="spellStart"/>
+      <w:r>
+        <w:t>api</w:t>
+      </w:r>
+      <w:proofErr w:type="spellEnd"/>
+    </w:p>
+    <w:p>
+      <w:pPr>
+        <w:pStyle w:val="ListParagraph"/>
+        <w:numPr>
+          <w:ilvl w:val="0"/>
+          <w:numId w:val="2"/>
+        </w:numPr>
+        <w:jc w:val="left"/>
+      </w:pPr>
+      <w:proofErr w:type="spellStart"/>
       <w:r>
         <w:lastRenderedPageBreak/>
-        <w:t>Three Layer</w:t>
-      </w:r>
-      <w:r>
-        <w:t>s</w:t>
-      </w:r>
-      <w:r>
-        <w:t xml:space="preserve"> Architecture</w:t>
-      </w:r>
-      <w:r>
-        <w:t xml:space="preserve"> - DAO – Service - Controller</w:t>
-      </w:r>
-    </w:p>
-    <w:p>
-      <w:pPr>
-        <w:pStyle w:val="ListParagraph"/>
-        <w:numPr>
-          <w:ilvl w:val="0"/>
-          <w:numId w:val="2"/>
-        </w:numPr>
-        <w:jc w:val="left"/>
-        <w:rPr>
-          <w:color w:val="0070C0"/>
-        </w:rPr>
-      </w:pPr>
-      <w:r>
-        <w:t xml:space="preserve">Using 3 layers architecture =&gt; what? </w:t>
-      </w:r>
-      <w:r>
-        <w:t>Why 3 layers?</w:t>
-      </w:r>
-      <w:r>
-        <w:t xml:space="preserve"> Separate database</w:t>
-      </w:r>
-      <w:r>
-        <w:t xml:space="preserve"> layer</w:t>
-      </w:r>
-      <w:r>
-        <w:t>s</w:t>
-      </w:r>
+        <w:t>DAOsImpl</w:t>
+      </w:r>
+      <w:proofErr w:type="spellEnd"/>
       <w:r>
         <w:t xml:space="preserve"> </w:t>
       </w:r>
       <w:r>
-        <w:t>from</w:t>
-      </w:r>
-      <w:r>
-        <w:t xml:space="preserve"> controller</w:t>
-      </w:r>
-      <w:r>
-        <w:t>s</w:t>
-      </w:r>
-      <w:r>
-        <w:t xml:space="preserve"> + easy to maintain</w:t>
-      </w:r>
-    </w:p>
-    <w:p>
-      <w:pPr>
-        <w:pStyle w:val="ListParagraph"/>
-        <w:numPr>
-          <w:ilvl w:val="0"/>
-          <w:numId w:val="2"/>
-        </w:numPr>
-        <w:jc w:val="left"/>
-      </w:pPr>
-      <w:proofErr w:type="spellStart"/>
-      <w:r>
-        <w:t>MongoDBConnector</w:t>
-      </w:r>
-      <w:proofErr w:type="spellEnd"/>
-      <w:r>
-        <w:t xml:space="preserve"> connect to database </w:t>
+        <w:t xml:space="preserve">use MongoDBConnector.java to connect </w:t>
       </w:r>
       <w:proofErr w:type="spellStart"/>
       <w:r>
         <w:t>mongodb</w:t>
       </w:r>
       <w:proofErr w:type="spellEnd"/>
-    </w:p>
-    <w:p>
-      <w:pPr>
-        <w:pStyle w:val="ListParagraph"/>
-        <w:numPr>
-          <w:ilvl w:val="0"/>
-          <w:numId w:val="2"/>
-        </w:numPr>
-        <w:jc w:val="left"/>
-      </w:pPr>
-      <w:r>
-        <w:t>Model</w:t>
-      </w:r>
-      <w:r>
-        <w:t>:</w:t>
+      <w:r>
+        <w:t xml:space="preserve"> and </w:t>
+      </w:r>
+      <w:r>
+        <w:t>implements DAOs</w:t>
       </w:r>
       <w:r>
         <w:t xml:space="preserve"> </w:t>
       </w:r>
       <w:r>
-        <w:t>represents the data</w:t>
-      </w:r>
-      <w:r>
-        <w:t>, provide data type</w:t>
-      </w:r>
-    </w:p>
-    <w:p>
-      <w:pPr>
-        <w:pStyle w:val="ListParagraph"/>
-        <w:numPr>
-          <w:ilvl w:val="0"/>
-          <w:numId w:val="2"/>
-        </w:numPr>
-        <w:jc w:val="left"/>
-      </w:pPr>
-      <w:proofErr w:type="spellStart"/>
-      <w:r>
-        <w:t>APIImpl</w:t>
-      </w:r>
-      <w:proofErr w:type="spellEnd"/>
-      <w:r>
-        <w:t xml:space="preserve"> implements API provides methods for </w:t>
+        <w:t xml:space="preserve">provides some methods for </w:t>
       </w:r>
       <w:proofErr w:type="spellStart"/>
       <w:r>
@@ -11015,101 +12271,23 @@
     </w:p>
     <w:p>
       <w:pPr>
-        <w:pStyle w:val="ListParagraph"/>
-        <w:numPr>
-          <w:ilvl w:val="0"/>
-          <w:numId w:val="2"/>
-        </w:numPr>
-        <w:jc w:val="left"/>
-      </w:pPr>
-      <w:r>
-        <w:t xml:space="preserve">API contains method connect with </w:t>
-      </w:r>
-      <w:proofErr w:type="spellStart"/>
-      <w:r>
-        <w:t>RESTfull</w:t>
-      </w:r>
-      <w:proofErr w:type="spellEnd"/>
-      <w:r>
-        <w:t xml:space="preserve"> Nodejs Server and get the </w:t>
-      </w:r>
-      <w:proofErr w:type="spellStart"/>
-      <w:r>
-        <w:t>api</w:t>
-      </w:r>
-      <w:proofErr w:type="spellEnd"/>
-      <w:r>
-        <w:t xml:space="preserve"> </w:t>
-      </w:r>
-    </w:p>
-    <w:p>
-      <w:pPr>
-        <w:pStyle w:val="ListParagraph"/>
-        <w:numPr>
-          <w:ilvl w:val="0"/>
-          <w:numId w:val="2"/>
-        </w:numPr>
-        <w:jc w:val="left"/>
-      </w:pPr>
-      <w:proofErr w:type="spellStart"/>
-      <w:r>
-        <w:t>DAOsImpl</w:t>
-      </w:r>
-      <w:proofErr w:type="spellEnd"/>
-      <w:r>
-        <w:t xml:space="preserve"> </w:t>
-      </w:r>
-      <w:r>
-        <w:t xml:space="preserve">use MongoDBConnector.java to connect </w:t>
-      </w:r>
-      <w:proofErr w:type="spellStart"/>
-      <w:r>
-        <w:t>mongodb</w:t>
-      </w:r>
-      <w:proofErr w:type="spellEnd"/>
-      <w:r>
-        <w:t xml:space="preserve"> and </w:t>
-      </w:r>
-      <w:r>
-        <w:t>implements DAOs</w:t>
-      </w:r>
-      <w:r>
-        <w:t xml:space="preserve"> </w:t>
-      </w:r>
-      <w:r>
-        <w:t xml:space="preserve">provides some methods for </w:t>
-      </w:r>
+        <w:jc w:val="left"/>
+      </w:pPr>
+    </w:p>
+    <w:p>
+      <w:pPr>
+        <w:pStyle w:val="ListParagraph"/>
+        <w:numPr>
+          <w:ilvl w:val="0"/>
+          <w:numId w:val="2"/>
+        </w:numPr>
+        <w:jc w:val="left"/>
+      </w:pPr>
       <w:proofErr w:type="spellStart"/>
       <w:r>
         <w:t>ServicesImpl</w:t>
       </w:r>
       <w:proofErr w:type="spellEnd"/>
-    </w:p>
-    <w:p>
-      <w:pPr>
-        <w:jc w:val="left"/>
-      </w:pPr>
-      <w:r>
-        <w:rPr>
-          <w:noProof/>
-        </w:rPr>
-        <w:t xml:space="preserve"> </w:t>
-      </w:r>
-    </w:p>
-    <w:p>
-      <w:pPr>
-        <w:pStyle w:val="ListParagraph"/>
-        <w:numPr>
-          <w:ilvl w:val="0"/>
-          <w:numId w:val="2"/>
-        </w:numPr>
-        <w:jc w:val="left"/>
-      </w:pPr>
-      <w:proofErr w:type="spellStart"/>
-      <w:r>
-        <w:t>ServicesImpl</w:t>
-      </w:r>
-      <w:proofErr w:type="spellEnd"/>
       <w:r>
         <w:t xml:space="preserve"> use DAO implements Services </w:t>
       </w:r>
@@ -11180,9 +12358,6 @@
       <w:proofErr w:type="spellEnd"/>
       <w:r>
         <w:t>) for the whole application</w:t>
-      </w:r>
-      <w:r>
-        <w:t xml:space="preserve"> </w:t>
       </w:r>
     </w:p>
     <w:p>
@@ -11347,7 +12522,7 @@
                     <pic:cNvPicPr/>
                   </pic:nvPicPr>
                   <pic:blipFill>
-                    <a:blip r:embed="rId12"/>
+                    <a:blip r:embed="rId17"/>
                     <a:stretch>
                       <a:fillRect/>
                     </a:stretch>
@@ -11387,7 +12562,7 @@
                     <pic:cNvPicPr/>
                   </pic:nvPicPr>
                   <pic:blipFill>
-                    <a:blip r:embed="rId13"/>
+                    <a:blip r:embed="rId18"/>
                     <a:stretch>
                       <a:fillRect/>
                     </a:stretch>
@@ -11419,351 +12594,353 @@
     </w:p>
     <w:p>
       <w:pPr>
-        <w:ind w:left="360"/>
-        <w:jc w:val="left"/>
-        <w:rPr>
-          <w:color w:val="0070C0"/>
-        </w:rPr>
-      </w:pPr>
-      <w:r>
-        <w:rPr>
-          <w:color w:val="0070C0"/>
+        <w:ind w:left="0"/>
+        <w:jc w:val="left"/>
+        <w:rPr>
+          <w:i/>
+          <w:color w:val="000000" w:themeColor="text1"/>
+        </w:rPr>
+      </w:pPr>
+      <w:r>
+        <w:rPr>
+          <w:i/>
+          <w:color w:val="000000" w:themeColor="text1"/>
+        </w:rPr>
+        <w:t>2.5</w:t>
+      </w:r>
+      <w:r>
+        <w:rPr>
+          <w:i/>
+          <w:color w:val="000000" w:themeColor="text1"/>
+        </w:rPr>
+        <w:t xml:space="preserve">.2/ </w:t>
+      </w:r>
+      <w:r>
+        <w:rPr>
+          <w:color w:val="000000" w:themeColor="text1"/>
         </w:rPr>
         <w:t>MEAN</w:t>
       </w:r>
-      <w:r>
-        <w:rPr>
-          <w:color w:val="0070C0"/>
-        </w:rPr>
+    </w:p>
+    <w:p>
+      <w:pPr>
+        <w:pStyle w:val="ListParagraph"/>
+        <w:numPr>
+          <w:ilvl w:val="0"/>
+          <w:numId w:val="2"/>
+        </w:numPr>
+        <w:jc w:val="left"/>
+      </w:pPr>
+      <w:proofErr w:type="spellStart"/>
+      <w:proofErr w:type="gramStart"/>
+      <w:r>
+        <w:t>package.json</w:t>
+      </w:r>
+      <w:proofErr w:type="spellEnd"/>
+      <w:proofErr w:type="gramEnd"/>
+      <w:r>
+        <w:t xml:space="preserve"> file contains all dependencies =&gt; auto download lib</w:t>
+      </w:r>
+    </w:p>
+    <w:p>
+      <w:pPr>
+        <w:pStyle w:val="ListParagraph"/>
+        <w:numPr>
+          <w:ilvl w:val="0"/>
+          <w:numId w:val="2"/>
+        </w:numPr>
+        <w:jc w:val="left"/>
+      </w:pPr>
+      <w:r>
+        <w:t>server.js declares some configuration</w:t>
+      </w:r>
+      <w:r>
+        <w:t xml:space="preserve"> (router, cookie, app </w:t>
+      </w:r>
+      <w:proofErr w:type="spellStart"/>
+      <w:r>
+        <w:t>Constanst</w:t>
+      </w:r>
+      <w:proofErr w:type="spellEnd"/>
+      <w:r>
+        <w:t>) and</w:t>
+      </w:r>
+      <w:r>
         <w:t xml:space="preserve"> </w:t>
       </w:r>
-    </w:p>
-    <w:p>
-      <w:pPr>
-        <w:pStyle w:val="ListParagraph"/>
-        <w:numPr>
-          <w:ilvl w:val="0"/>
-          <w:numId w:val="2"/>
-        </w:numPr>
-        <w:jc w:val="left"/>
-      </w:pPr>
-      <w:proofErr w:type="spellStart"/>
-      <w:proofErr w:type="gramStart"/>
-      <w:r>
-        <w:t>package.json</w:t>
-      </w:r>
-      <w:proofErr w:type="spellEnd"/>
-      <w:proofErr w:type="gramEnd"/>
-      <w:r>
-        <w:t xml:space="preserve"> file contains all dependencies =&gt; auto download lib</w:t>
-      </w:r>
-    </w:p>
-    <w:p>
-      <w:pPr>
-        <w:pStyle w:val="ListParagraph"/>
-        <w:numPr>
-          <w:ilvl w:val="0"/>
-          <w:numId w:val="2"/>
-        </w:numPr>
-        <w:jc w:val="left"/>
-      </w:pPr>
-      <w:r>
-        <w:t>server.js declares some configuration</w:t>
-      </w:r>
-      <w:r>
-        <w:t xml:space="preserve"> (router, cookie, app </w:t>
-      </w:r>
-      <w:proofErr w:type="spellStart"/>
-      <w:r>
-        <w:t>Constanst</w:t>
-      </w:r>
-      <w:proofErr w:type="spellEnd"/>
-      <w:r>
-        <w:t>) and</w:t>
-      </w:r>
+      <w:r>
+        <w:t>host</w:t>
+      </w:r>
+      <w:r>
+        <w:t xml:space="preserve"> the</w:t>
+      </w:r>
+      <w:r>
+        <w:t xml:space="preserve"> server</w:t>
+      </w:r>
+    </w:p>
+    <w:p>
+      <w:pPr>
+        <w:pStyle w:val="ListParagraph"/>
+        <w:numPr>
+          <w:ilvl w:val="0"/>
+          <w:numId w:val="2"/>
+        </w:numPr>
+        <w:jc w:val="left"/>
+      </w:pPr>
+      <w:r>
+        <w:t>app-const.js</w:t>
+      </w:r>
+      <w:r>
+        <w:t xml:space="preserve"> file contains all constant variables provide for the whole server</w:t>
+      </w:r>
+    </w:p>
+    <w:p>
+      <w:pPr>
+        <w:pStyle w:val="ListParagraph"/>
+        <w:numPr>
+          <w:ilvl w:val="0"/>
+          <w:numId w:val="2"/>
+        </w:numPr>
+        <w:jc w:val="left"/>
+      </w:pPr>
+      <w:r>
+        <w:t xml:space="preserve">routes </w:t>
+      </w:r>
+      <w:r>
+        <w:t>determine which page (</w:t>
+      </w:r>
+      <w:proofErr w:type="spellStart"/>
+      <w:r>
+        <w:t>template+component</w:t>
+      </w:r>
+      <w:proofErr w:type="spellEnd"/>
+      <w:r>
+        <w:t>)</w:t>
+      </w:r>
+      <w:r>
+        <w:t xml:space="preserve"> is considering and will redirect.</w:t>
+      </w:r>
+    </w:p>
+    <w:p>
+      <w:pPr>
+        <w:pStyle w:val="ListParagraph"/>
+        <w:numPr>
+          <w:ilvl w:val="0"/>
+          <w:numId w:val="2"/>
+        </w:numPr>
+        <w:jc w:val="left"/>
+      </w:pPr>
+      <w:r>
+        <w:t>Nodejs model mongoose connect database =&gt; update or retrieve data</w:t>
+      </w:r>
+    </w:p>
+    <w:p>
+      <w:pPr>
+        <w:pStyle w:val="ListParagraph"/>
+        <w:numPr>
+          <w:ilvl w:val="0"/>
+          <w:numId w:val="2"/>
+        </w:numPr>
+        <w:jc w:val="left"/>
+      </w:pPr>
+      <w:r>
+        <w:t>Controller use model, send update request to model or get data from mongoose</w:t>
+      </w:r>
+    </w:p>
+    <w:p>
+      <w:pPr>
+        <w:pStyle w:val="ListParagraph"/>
+        <w:numPr>
+          <w:ilvl w:val="0"/>
+          <w:numId w:val="2"/>
+        </w:numPr>
+        <w:jc w:val="left"/>
+      </w:pPr>
+      <w:r>
+        <w:t xml:space="preserve">Controller provides function for routers to provide </w:t>
+      </w:r>
+      <w:proofErr w:type="spellStart"/>
+      <w:r>
+        <w:t>api</w:t>
+      </w:r>
+      <w:proofErr w:type="spellEnd"/>
+    </w:p>
+    <w:p>
+      <w:pPr>
+        <w:pStyle w:val="ListParagraph"/>
+        <w:numPr>
+          <w:ilvl w:val="0"/>
+          <w:numId w:val="2"/>
+        </w:numPr>
+        <w:jc w:val="left"/>
+      </w:pPr>
+      <w:r>
+        <w:t xml:space="preserve">Nodejs + Express framework =&gt; </w:t>
+      </w:r>
+      <w:proofErr w:type="spellStart"/>
+      <w:r>
+        <w:t>RESTfull</w:t>
+      </w:r>
+      <w:proofErr w:type="spellEnd"/>
+      <w:r>
+        <w:t xml:space="preserve"> Web service =&gt; provides HTTP methods (GET, PUT POST, DELETE) =&gt; </w:t>
+      </w:r>
+      <w:proofErr w:type="spellStart"/>
+      <w:r>
+        <w:t>api</w:t>
+      </w:r>
+      <w:proofErr w:type="spellEnd"/>
+      <w:r>
+        <w:t xml:space="preserve"> =&gt; </w:t>
+      </w:r>
+      <w:proofErr w:type="spellStart"/>
+      <w:r>
+        <w:t>json</w:t>
+      </w:r>
+      <w:proofErr w:type="spellEnd"/>
+    </w:p>
+    <w:p>
+      <w:pPr>
+        <w:pStyle w:val="ListParagraph"/>
+        <w:numPr>
+          <w:ilvl w:val="0"/>
+          <w:numId w:val="2"/>
+        </w:numPr>
+        <w:jc w:val="left"/>
+        <w:rPr>
+          <w:color w:val="0070C0"/>
+        </w:rPr>
+      </w:pPr>
+      <w:r>
+        <w:t xml:space="preserve">Embed </w:t>
+      </w:r>
+      <w:proofErr w:type="spellStart"/>
+      <w:r>
+        <w:t>Boostrap</w:t>
+      </w:r>
+      <w:proofErr w:type="spellEnd"/>
+      <w:r>
+        <w:t xml:space="preserve">, HTML, CSS, </w:t>
+      </w:r>
+      <w:proofErr w:type="spellStart"/>
+      <w:r>
+        <w:t>javascript</w:t>
+      </w:r>
+      <w:proofErr w:type="spellEnd"/>
+      <w:r>
+        <w:t xml:space="preserve">, </w:t>
+      </w:r>
+      <w:proofErr w:type="spellStart"/>
+      <w:r>
+        <w:t>Jquery</w:t>
+      </w:r>
+      <w:proofErr w:type="spellEnd"/>
+      <w:r>
+        <w:t>, Angular 2 into HTML file (template controlled by component (typescript files)</w:t>
+      </w:r>
+    </w:p>
+    <w:p>
+      <w:pPr>
+        <w:pStyle w:val="ListParagraph"/>
+        <w:numPr>
+          <w:ilvl w:val="0"/>
+          <w:numId w:val="2"/>
+        </w:numPr>
+        <w:jc w:val="left"/>
+      </w:pPr>
+      <w:r>
+        <w:t>The components control template by metadata =&gt; provide data binding</w:t>
+      </w:r>
+    </w:p>
+    <w:p>
+      <w:pPr>
+        <w:pStyle w:val="ListParagraph"/>
+        <w:numPr>
+          <w:ilvl w:val="0"/>
+          <w:numId w:val="2"/>
+        </w:numPr>
+        <w:jc w:val="left"/>
+      </w:pPr>
+      <w:r>
+        <w:t>Services are injected to component and provide function for components</w:t>
+      </w:r>
+    </w:p>
+    <w:p>
+      <w:pPr>
+        <w:pStyle w:val="ListParagraph"/>
+        <w:numPr>
+          <w:ilvl w:val="0"/>
+          <w:numId w:val="2"/>
+        </w:numPr>
+        <w:jc w:val="left"/>
+      </w:pPr>
+      <w:r>
+        <w:t>All the components, templates, metadata, directives, services are declared in a module and controlled by it.</w:t>
+      </w:r>
+    </w:p>
+    <w:p>
+      <w:pPr>
+        <w:pStyle w:val="ListParagraph"/>
+        <w:numPr>
+          <w:ilvl w:val="0"/>
+          <w:numId w:val="2"/>
+        </w:numPr>
+        <w:jc w:val="left"/>
+      </w:pPr>
+      <w:r>
+        <w:t xml:space="preserve">Angular 2 </w:t>
+      </w:r>
+      <w:proofErr w:type="spellStart"/>
+      <w:r>
+        <w:t>api</w:t>
+      </w:r>
+      <w:proofErr w:type="spellEnd"/>
+      <w:r>
+        <w:t xml:space="preserve"> services interact with </w:t>
+      </w:r>
+      <w:proofErr w:type="spellStart"/>
+      <w:r>
+        <w:t>RESTfull</w:t>
+      </w:r>
+      <w:proofErr w:type="spellEnd"/>
+      <w:r>
+        <w:t xml:space="preserve"> Webservice</w:t>
+      </w:r>
+    </w:p>
+    <w:p>
+      <w:pPr>
+        <w:pStyle w:val="ListParagraph"/>
+        <w:numPr>
+          <w:ilvl w:val="0"/>
+          <w:numId w:val="2"/>
+        </w:numPr>
+        <w:jc w:val="left"/>
+      </w:pPr>
+      <w:r>
+        <w:t>services receive request from component or return data to component</w:t>
+      </w:r>
+    </w:p>
+    <w:p>
+      <w:pPr>
+        <w:pStyle w:val="ListParagraph"/>
+        <w:numPr>
+          <w:ilvl w:val="0"/>
+          <w:numId w:val="2"/>
+        </w:numPr>
+        <w:jc w:val="left"/>
+      </w:pPr>
+      <w:r>
+        <w:t xml:space="preserve">Nodejs + Express =&gt; </w:t>
+      </w:r>
+      <w:proofErr w:type="spellStart"/>
+      <w:r>
+        <w:t>RESTfull</w:t>
+      </w:r>
+      <w:proofErr w:type="spellEnd"/>
       <w:r>
         <w:t xml:space="preserve"> </w:t>
       </w:r>
       <w:r>
-        <w:t>host</w:t>
-      </w:r>
-      <w:r>
-        <w:t xml:space="preserve"> the</w:t>
-      </w:r>
-      <w:r>
-        <w:t xml:space="preserve"> server</w:t>
-      </w:r>
-    </w:p>
-    <w:p>
-      <w:pPr>
-        <w:pStyle w:val="ListParagraph"/>
-        <w:numPr>
-          <w:ilvl w:val="0"/>
-          <w:numId w:val="2"/>
-        </w:numPr>
-        <w:jc w:val="left"/>
-      </w:pPr>
-      <w:r>
-        <w:t>app-const.js</w:t>
-      </w:r>
-      <w:r>
-        <w:t xml:space="preserve"> file contains all constant variables provide for the whole server</w:t>
-      </w:r>
-    </w:p>
-    <w:p>
-      <w:pPr>
-        <w:pStyle w:val="ListParagraph"/>
-        <w:numPr>
-          <w:ilvl w:val="0"/>
-          <w:numId w:val="2"/>
-        </w:numPr>
-        <w:jc w:val="left"/>
-      </w:pPr>
-      <w:r>
-        <w:t xml:space="preserve">routes </w:t>
-      </w:r>
-      <w:r>
-        <w:t>determine which page (</w:t>
-      </w:r>
-      <w:proofErr w:type="spellStart"/>
-      <w:r>
-        <w:t>template+component</w:t>
-      </w:r>
-      <w:proofErr w:type="spellEnd"/>
-      <w:r>
-        <w:t>)</w:t>
-      </w:r>
-      <w:r>
-        <w:t xml:space="preserve"> is considering and will redirect. </w:t>
-      </w:r>
-    </w:p>
-    <w:p>
-      <w:pPr>
-        <w:pStyle w:val="ListParagraph"/>
-        <w:numPr>
-          <w:ilvl w:val="0"/>
-          <w:numId w:val="2"/>
-        </w:numPr>
-        <w:jc w:val="left"/>
-      </w:pPr>
-      <w:r>
-        <w:t>Nodejs model mongoose connect database =&gt; update or retrieve data</w:t>
-      </w:r>
-    </w:p>
-    <w:p>
-      <w:pPr>
-        <w:pStyle w:val="ListParagraph"/>
-        <w:numPr>
-          <w:ilvl w:val="0"/>
-          <w:numId w:val="2"/>
-        </w:numPr>
-        <w:jc w:val="left"/>
-      </w:pPr>
-      <w:r>
-        <w:t>Controller use model, send update request to model or get data from mongoose</w:t>
-      </w:r>
-    </w:p>
-    <w:p>
-      <w:pPr>
-        <w:pStyle w:val="ListParagraph"/>
-        <w:numPr>
-          <w:ilvl w:val="0"/>
-          <w:numId w:val="2"/>
-        </w:numPr>
-        <w:jc w:val="left"/>
-      </w:pPr>
-      <w:r>
-        <w:t xml:space="preserve">Controller provides function for routers to provide </w:t>
-      </w:r>
-      <w:proofErr w:type="spellStart"/>
-      <w:r>
-        <w:t>api</w:t>
-      </w:r>
-      <w:proofErr w:type="spellEnd"/>
-    </w:p>
-    <w:p>
-      <w:pPr>
-        <w:pStyle w:val="ListParagraph"/>
-        <w:numPr>
-          <w:ilvl w:val="0"/>
-          <w:numId w:val="2"/>
-        </w:numPr>
-        <w:jc w:val="left"/>
-      </w:pPr>
-      <w:r>
-        <w:t xml:space="preserve">Nodejs + Express framework =&gt; </w:t>
-      </w:r>
-      <w:proofErr w:type="spellStart"/>
-      <w:r>
-        <w:t>RESTfull</w:t>
-      </w:r>
-      <w:proofErr w:type="spellEnd"/>
-      <w:r>
-        <w:t xml:space="preserve"> Web service =&gt; provides HTTP methods (GET, PUT POST, DELETE) =&gt; </w:t>
-      </w:r>
-      <w:proofErr w:type="spellStart"/>
-      <w:r>
-        <w:t>api</w:t>
-      </w:r>
-      <w:proofErr w:type="spellEnd"/>
-      <w:r>
-        <w:t xml:space="preserve"> =&gt; </w:t>
-      </w:r>
-      <w:proofErr w:type="spellStart"/>
-      <w:r>
-        <w:t>json</w:t>
-      </w:r>
-      <w:proofErr w:type="spellEnd"/>
-    </w:p>
-    <w:p>
-      <w:pPr>
-        <w:pStyle w:val="ListParagraph"/>
-        <w:numPr>
-          <w:ilvl w:val="0"/>
-          <w:numId w:val="2"/>
-        </w:numPr>
-        <w:jc w:val="left"/>
-        <w:rPr>
-          <w:color w:val="0070C0"/>
-        </w:rPr>
-      </w:pPr>
-      <w:r>
-        <w:t xml:space="preserve">Embed </w:t>
-      </w:r>
-      <w:proofErr w:type="spellStart"/>
-      <w:r>
-        <w:t>Boostrap</w:t>
-      </w:r>
-      <w:proofErr w:type="spellEnd"/>
-      <w:r>
-        <w:t xml:space="preserve">, HTML, CSS, </w:t>
-      </w:r>
-      <w:proofErr w:type="spellStart"/>
-      <w:r>
-        <w:t>javascript</w:t>
-      </w:r>
-      <w:proofErr w:type="spellEnd"/>
-      <w:r>
-        <w:t xml:space="preserve">, </w:t>
-      </w:r>
-      <w:proofErr w:type="spellStart"/>
-      <w:r>
-        <w:t>Jquery</w:t>
-      </w:r>
-      <w:proofErr w:type="spellEnd"/>
-      <w:r>
-        <w:t>, Angular 2 into HTML file (template controlled by component (typescript files)</w:t>
-      </w:r>
-      <w:r>
-        <w:rPr>
-          <w:color w:val="0070C0"/>
-        </w:rPr>
-        <w:t xml:space="preserve"> </w:t>
-      </w:r>
-    </w:p>
-    <w:p>
-      <w:pPr>
-        <w:pStyle w:val="ListParagraph"/>
-        <w:numPr>
-          <w:ilvl w:val="0"/>
-          <w:numId w:val="2"/>
-        </w:numPr>
-        <w:jc w:val="left"/>
-      </w:pPr>
-      <w:r>
-        <w:t>The components control template by metadata =&gt; provide data binding</w:t>
-      </w:r>
-    </w:p>
-    <w:p>
-      <w:pPr>
-        <w:pStyle w:val="ListParagraph"/>
-        <w:numPr>
-          <w:ilvl w:val="0"/>
-          <w:numId w:val="2"/>
-        </w:numPr>
-        <w:jc w:val="left"/>
-      </w:pPr>
-      <w:r>
-        <w:lastRenderedPageBreak/>
-        <w:t>Services are injected to component and provide function for components</w:t>
-      </w:r>
-    </w:p>
-    <w:p>
-      <w:pPr>
-        <w:pStyle w:val="ListParagraph"/>
-        <w:numPr>
-          <w:ilvl w:val="0"/>
-          <w:numId w:val="2"/>
-        </w:numPr>
-        <w:jc w:val="left"/>
-      </w:pPr>
-      <w:r>
-        <w:t>All the components, templates, metadata, directives, services are declared in a module and controlled by it.</w:t>
-      </w:r>
-    </w:p>
-    <w:p>
-      <w:pPr>
-        <w:pStyle w:val="ListParagraph"/>
-        <w:numPr>
-          <w:ilvl w:val="0"/>
-          <w:numId w:val="2"/>
-        </w:numPr>
-        <w:jc w:val="left"/>
-      </w:pPr>
-      <w:r>
-        <w:t xml:space="preserve">Angular 2 </w:t>
-      </w:r>
-      <w:proofErr w:type="spellStart"/>
-      <w:r>
-        <w:t>api</w:t>
-      </w:r>
-      <w:proofErr w:type="spellEnd"/>
-      <w:r>
-        <w:t xml:space="preserve"> services interact with </w:t>
-      </w:r>
-      <w:proofErr w:type="spellStart"/>
-      <w:r>
-        <w:t>RESTfull</w:t>
-      </w:r>
-      <w:proofErr w:type="spellEnd"/>
-      <w:r>
-        <w:t xml:space="preserve"> Webservice</w:t>
-      </w:r>
-    </w:p>
-    <w:p>
-      <w:pPr>
-        <w:pStyle w:val="ListParagraph"/>
-        <w:numPr>
-          <w:ilvl w:val="0"/>
-          <w:numId w:val="2"/>
-        </w:numPr>
-        <w:jc w:val="left"/>
-      </w:pPr>
-      <w:r>
-        <w:t xml:space="preserve">services receive request from component or return data to component </w:t>
-      </w:r>
-    </w:p>
-    <w:p>
-      <w:pPr>
-        <w:pStyle w:val="ListParagraph"/>
-        <w:numPr>
-          <w:ilvl w:val="0"/>
-          <w:numId w:val="2"/>
-        </w:numPr>
-        <w:jc w:val="left"/>
-      </w:pPr>
-      <w:r>
-        <w:t xml:space="preserve">Nodejs + Express =&gt; </w:t>
-      </w:r>
-      <w:proofErr w:type="spellStart"/>
-      <w:r>
-        <w:t>RESTfull</w:t>
-      </w:r>
-      <w:proofErr w:type="spellEnd"/>
-      <w:r>
-        <w:t xml:space="preserve"> </w:t>
-      </w:r>
-      <w:r>
         <w:t>interact with Angular 2 by HTTP Methods</w:t>
       </w:r>
     </w:p>
@@ -11802,46 +12979,44 @@
     </w:p>
     <w:p>
       <w:pPr>
-        <w:jc w:val="left"/>
-        <w:rPr>
-          <w:color w:val="0070C0"/>
-        </w:rPr>
-      </w:pPr>
-    </w:p>
-    <w:p>
-      <w:pPr>
-        <w:jc w:val="left"/>
-        <w:rPr>
-          <w:color w:val="0070C0"/>
-        </w:rPr>
-      </w:pPr>
-    </w:p>
-    <w:p>
-      <w:pPr>
-        <w:jc w:val="left"/>
-        <w:rPr>
-          <w:color w:val="0070C0"/>
-        </w:rPr>
-      </w:pPr>
-    </w:p>
-    <w:p>
-      <w:pPr>
         <w:ind w:left="0"/>
         <w:jc w:val="left"/>
         <w:rPr>
-          <w:color w:val="0070C0"/>
-        </w:rPr>
-      </w:pPr>
-      <w:r>
-        <w:rPr>
-          <w:color w:val="0070C0"/>
-        </w:rPr>
-        <w:t xml:space="preserve">c/ </w:t>
-      </w:r>
-      <w:proofErr w:type="spellStart"/>
-      <w:r>
-        <w:rPr>
-          <w:color w:val="0070C0"/>
+          <w:i/>
+          <w:color w:val="000000" w:themeColor="text1"/>
+          <w:u w:val="single"/>
+        </w:rPr>
+      </w:pPr>
+      <w:r>
+        <w:rPr>
+          <w:i/>
+          <w:color w:val="000000" w:themeColor="text1"/>
+          <w:u w:val="single"/>
+        </w:rPr>
+        <w:t>2.5</w:t>
+      </w:r>
+      <w:r>
+        <w:rPr>
+          <w:i/>
+          <w:color w:val="000000" w:themeColor="text1"/>
+          <w:u w:val="single"/>
+        </w:rPr>
+        <w:t>.3</w:t>
+      </w:r>
+      <w:r>
+        <w:rPr>
+          <w:i/>
+          <w:color w:val="000000" w:themeColor="text1"/>
+          <w:u w:val="single"/>
+        </w:rPr>
+        <w:t xml:space="preserve">/ </w:t>
+      </w:r>
+      <w:proofErr w:type="spellStart"/>
+      <w:r>
+        <w:rPr>
+          <w:i/>
+          <w:color w:val="000000" w:themeColor="text1"/>
+          <w:u w:val="single"/>
         </w:rPr>
         <w:t>Mongodb</w:t>
       </w:r>
@@ -11866,7 +13041,7 @@
       </w:r>
       <w:r>
         <w:tab/>
-        <w:t xml:space="preserve">No entity relationship =&gt; don’t need to define the structure </w:t>
+        <w:t>No entity relationship =&gt; don’t need to define the structure</w:t>
       </w:r>
     </w:p>
     <w:p>
@@ -12012,7 +13187,7 @@
                     <pic:cNvPicPr/>
                   </pic:nvPicPr>
                   <pic:blipFill>
-                    <a:blip r:embed="rId14"/>
+                    <a:blip r:embed="rId19"/>
                     <a:stretch>
                       <a:fillRect/>
                     </a:stretch>
@@ -12044,32 +13219,41 @@
     </w:p>
     <w:p>
       <w:pPr>
-        <w:pStyle w:val="ListParagraph"/>
+        <w:ind w:left="0"/>
         <w:jc w:val="left"/>
         <w:rPr>
           <w:color w:val="000000" w:themeColor="text1"/>
+          <w:u w:val="single"/>
         </w:rPr>
       </w:pPr>
       <w:r>
         <w:rPr>
           <w:color w:val="000000" w:themeColor="text1"/>
-        </w:rPr>
-        <w:t>e/ Implementation:</w:t>
-      </w:r>
-    </w:p>
-    <w:p>
-      <w:pPr>
-        <w:pStyle w:val="ListParagraph"/>
-        <w:jc w:val="left"/>
+          <w:u w:val="single"/>
+        </w:rPr>
+        <w:t>2.6</w:t>
+      </w:r>
+      <w:r>
         <w:rPr>
           <w:color w:val="000000" w:themeColor="text1"/>
-        </w:rPr>
-      </w:pPr>
-      <w:proofErr w:type="spellStart"/>
-      <w:r>
+          <w:u w:val="single"/>
+        </w:rPr>
+        <w:t>/ Implementation:</w:t>
+      </w:r>
+    </w:p>
+    <w:p>
+      <w:pPr>
+        <w:pStyle w:val="ListParagraph"/>
+        <w:jc w:val="left"/>
         <w:rPr>
           <w:color w:val="000000" w:themeColor="text1"/>
         </w:rPr>
+      </w:pPr>
+      <w:proofErr w:type="spellStart"/>
+      <w:r>
+        <w:rPr>
+          <w:color w:val="000000" w:themeColor="text1"/>
+        </w:rPr>
         <w:t>chụp</w:t>
       </w:r>
       <w:proofErr w:type="spellEnd"/>
@@ -12231,12 +13415,12 @@
         <w:ind w:left="0"/>
         <w:jc w:val="left"/>
         <w:rPr>
-          <w:color w:val="0070C0"/>
-        </w:rPr>
-      </w:pPr>
-      <w:r>
-        <w:rPr>
-          <w:color w:val="0070C0"/>
+          <w:color w:val="FF0000"/>
+        </w:rPr>
+      </w:pPr>
+      <w:r>
+        <w:rPr>
+          <w:color w:val="FF0000"/>
         </w:rPr>
         <w:t>V/ Experiment and Result</w:t>
       </w:r>
@@ -12266,7 +13450,7 @@
         <w:jc w:val="left"/>
       </w:pPr>
       <w:r>
-        <w:t xml:space="preserve">System run well on window </w:t>
+        <w:t>System run well on window</w:t>
       </w:r>
     </w:p>
     <w:p>
@@ -12308,37 +13492,763 @@
         <w:jc w:val="left"/>
       </w:pPr>
       <w:r>
+        <w:t>Encrypt password</w:t>
+      </w:r>
+    </w:p>
+    <w:p>
+      <w:pPr>
+        <w:pStyle w:val="ListParagraph"/>
+        <w:numPr>
+          <w:ilvl w:val="0"/>
+          <w:numId w:val="2"/>
+        </w:numPr>
+        <w:jc w:val="left"/>
+      </w:pPr>
+      <w:r>
+        <w:t>Recommendation room</w:t>
+      </w:r>
+    </w:p>
+    <w:p>
+      <w:pPr>
+        <w:pStyle w:val="ListParagraph"/>
+        <w:numPr>
+          <w:ilvl w:val="0"/>
+          <w:numId w:val="2"/>
+        </w:numPr>
+        <w:jc w:val="left"/>
+      </w:pPr>
+      <w:r>
+        <w:t>Chart</w:t>
+      </w:r>
+    </w:p>
+    <w:p>
+      <w:pPr>
+        <w:ind w:left="0"/>
+        <w:jc w:val="left"/>
+        <w:rPr>
+          <w:color w:val="0070C0"/>
+        </w:rPr>
+      </w:pPr>
+      <w:r>
+        <w:rPr>
+          <w:color w:val="0070C0"/>
+        </w:rPr>
+        <w:t>2/ Evaluation</w:t>
+      </w:r>
+    </w:p>
+    <w:p>
+      <w:pPr>
+        <w:pStyle w:val="ListParagraph"/>
+        <w:numPr>
+          <w:ilvl w:val="0"/>
+          <w:numId w:val="2"/>
+        </w:numPr>
+        <w:jc w:val="left"/>
+      </w:pPr>
+      <w:r>
+        <w:t>Online single page application with high performance</w:t>
+      </w:r>
+      <w:r>
+        <w:t xml:space="preserve"> =&gt; speed? Compare with what?</w:t>
+      </w:r>
+    </w:p>
+    <w:p>
+      <w:pPr>
+        <w:pStyle w:val="ListParagraph"/>
+        <w:numPr>
+          <w:ilvl w:val="0"/>
+          <w:numId w:val="2"/>
+        </w:numPr>
+        <w:jc w:val="left"/>
+      </w:pPr>
+      <w:r>
+        <w:t>Dynamically loading</w:t>
+      </w:r>
+      <w:r>
+        <w:t>? Why? prove</w:t>
+      </w:r>
+    </w:p>
+    <w:p>
+      <w:pPr>
+        <w:pStyle w:val="ListParagraph"/>
+        <w:numPr>
+          <w:ilvl w:val="0"/>
+          <w:numId w:val="2"/>
+        </w:numPr>
+        <w:jc w:val="left"/>
+      </w:pPr>
+      <w:r>
+        <w:t>Cross-platform system runs well with all operating system.</w:t>
+      </w:r>
+      <w:r>
+        <w:t xml:space="preserve"> =&gt; prove? Run well on window + </w:t>
+      </w:r>
+      <w:r>
+        <w:t>L</w:t>
+      </w:r>
+      <w:r>
+        <w:t xml:space="preserve">inux, </w:t>
+      </w:r>
+      <w:r>
+        <w:t>+ mobile</w:t>
+      </w:r>
+      <w:r>
+        <w:t>?</w:t>
+      </w:r>
+    </w:p>
+    <w:p>
+      <w:pPr>
+        <w:pStyle w:val="ListParagraph"/>
+        <w:numPr>
+          <w:ilvl w:val="0"/>
+          <w:numId w:val="2"/>
+        </w:numPr>
+        <w:jc w:val="left"/>
+        <w:rPr>
+          <w:color w:val="0070C0"/>
+        </w:rPr>
+      </w:pPr>
+      <w:r>
+        <w:t>Friendly user interfaces</w:t>
+      </w:r>
+      <w:r>
+        <w:t xml:space="preserve">, easy to use =&gt; </w:t>
+      </w:r>
+      <w:r>
+        <w:t xml:space="preserve">show </w:t>
+      </w:r>
+      <w:r>
+        <w:t>image</w:t>
+      </w:r>
+    </w:p>
+    <w:p>
+      <w:pPr>
+        <w:pStyle w:val="ListParagraph"/>
+        <w:numPr>
+          <w:ilvl w:val="0"/>
+          <w:numId w:val="2"/>
+        </w:numPr>
+        <w:spacing w:after="0"/>
+        <w:jc w:val="left"/>
+      </w:pPr>
+      <w:r>
         <w:lastRenderedPageBreak/>
-        <w:t>Encrypt password</w:t>
-      </w:r>
-      <w:r>
+        <w:t xml:space="preserve">Supports almost features for hotel bookings &amp; reservations management. </w:t>
+      </w:r>
+      <w:r>
+        <w:t xml:space="preserve"> =&gt; show list features</w:t>
+      </w:r>
+    </w:p>
+    <w:p>
+      <w:pPr>
+        <w:pStyle w:val="ListParagraph"/>
+        <w:numPr>
+          <w:ilvl w:val="0"/>
+          <w:numId w:val="2"/>
+        </w:numPr>
+        <w:spacing w:after="0"/>
+        <w:jc w:val="left"/>
+      </w:pPr>
+      <w:r>
+        <w:t>Ability to track user’s behavior</w:t>
+      </w:r>
+      <w:r>
+        <w:t xml:space="preserve"> =&gt; </w:t>
+      </w:r>
+      <w:r>
+        <w:t xml:space="preserve">show </w:t>
+      </w:r>
+      <w:r>
+        <w:t xml:space="preserve">chart, </w:t>
+      </w:r>
+      <w:r>
+        <w:t>image</w:t>
+      </w:r>
+    </w:p>
+    <w:p>
+      <w:pPr>
+        <w:pStyle w:val="ListParagraph"/>
+        <w:numPr>
+          <w:ilvl w:val="0"/>
+          <w:numId w:val="2"/>
+        </w:numPr>
+        <w:spacing w:after="0"/>
+        <w:jc w:val="left"/>
+      </w:pPr>
+      <w:r>
+        <w:t>Give examples, image to prove</w:t>
+      </w:r>
+    </w:p>
+    <w:p>
+      <w:pPr>
+        <w:ind w:left="0"/>
+        <w:jc w:val="left"/>
+        <w:rPr>
+          <w:color w:val="FF0000"/>
+        </w:rPr>
+      </w:pPr>
+      <w:r>
+        <w:rPr>
+          <w:color w:val="FF0000"/>
+        </w:rPr>
+        <w:t>VI</w:t>
+      </w:r>
+      <w:r>
+        <w:rPr>
+          <w:color w:val="FF0000"/>
+        </w:rPr>
+        <w:t>/ Conclusion</w:t>
+      </w:r>
+    </w:p>
+    <w:p>
+      <w:pPr>
+        <w:pStyle w:val="ListParagraph"/>
+        <w:numPr>
+          <w:ilvl w:val="0"/>
+          <w:numId w:val="2"/>
+        </w:numPr>
+        <w:jc w:val="left"/>
+      </w:pPr>
+      <w:r>
+        <w:t>Hotel business is a highly profitable industry but requires huge investment as well as having to meet the customer's demand.</w:t>
+      </w:r>
+    </w:p>
+    <w:p>
+      <w:pPr>
+        <w:pStyle w:val="ListParagraph"/>
+        <w:numPr>
+          <w:ilvl w:val="0"/>
+          <w:numId w:val="2"/>
+        </w:numPr>
+        <w:jc w:val="left"/>
+      </w:pPr>
+      <w:r>
+        <w:t xml:space="preserve">Management system is </w:t>
+      </w:r>
+      <w:proofErr w:type="gramStart"/>
+      <w:r>
+        <w:t>really important</w:t>
+      </w:r>
+      <w:proofErr w:type="gramEnd"/>
+    </w:p>
+    <w:p>
+      <w:pPr>
+        <w:pStyle w:val="ListParagraph"/>
+        <w:numPr>
+          <w:ilvl w:val="0"/>
+          <w:numId w:val="2"/>
+        </w:numPr>
+        <w:jc w:val="left"/>
+      </w:pPr>
+      <w:r>
+        <w:t>Good management system brings higher profit</w:t>
+      </w:r>
+    </w:p>
+    <w:p>
+      <w:pPr>
+        <w:pStyle w:val="ListParagraph"/>
+        <w:numPr>
+          <w:ilvl w:val="0"/>
+          <w:numId w:val="2"/>
+        </w:numPr>
+        <w:jc w:val="left"/>
+      </w:pPr>
+      <w:r>
+        <w:t>The key is to pleasure the customers</w:t>
+      </w:r>
+    </w:p>
+    <w:p>
+      <w:pPr>
+        <w:pStyle w:val="ListParagraph"/>
+        <w:numPr>
+          <w:ilvl w:val="0"/>
+          <w:numId w:val="2"/>
+        </w:numPr>
+        <w:jc w:val="left"/>
+      </w:pPr>
+      <w:r>
+        <w:t>After applied MEAN stack and Spring MVC to implements Hotel Booking system, I recognize that</w:t>
+      </w:r>
+    </w:p>
+    <w:p>
+      <w:pPr>
+        <w:pStyle w:val="ListParagraph"/>
+        <w:numPr>
+          <w:ilvl w:val="0"/>
+          <w:numId w:val="2"/>
+        </w:numPr>
+        <w:jc w:val="left"/>
+      </w:pPr>
+      <w:r>
+        <w:t>Friendly user interface</w:t>
+      </w:r>
+    </w:p>
+    <w:p>
+      <w:pPr>
+        <w:pStyle w:val="ListParagraph"/>
+        <w:numPr>
+          <w:ilvl w:val="0"/>
+          <w:numId w:val="2"/>
+        </w:numPr>
+        <w:jc w:val="left"/>
+      </w:pPr>
+      <w:r>
+        <w:t>High performance</w:t>
+      </w:r>
+    </w:p>
+    <w:p>
+      <w:pPr>
+        <w:pStyle w:val="ListParagraph"/>
+        <w:numPr>
+          <w:ilvl w:val="0"/>
+          <w:numId w:val="2"/>
+        </w:numPr>
+        <w:jc w:val="left"/>
+      </w:pPr>
+      <w:r>
+        <w:t>Dynamically loading</w:t>
+      </w:r>
+    </w:p>
+    <w:p>
+      <w:pPr>
+        <w:pStyle w:val="ListParagraph"/>
+        <w:numPr>
+          <w:ilvl w:val="0"/>
+          <w:numId w:val="2"/>
+        </w:numPr>
+        <w:jc w:val="left"/>
+      </w:pPr>
+      <w:r>
+        <w:t>Tracking customer’s behavior</w:t>
+      </w:r>
+    </w:p>
+    <w:p>
+      <w:pPr>
+        <w:pStyle w:val="ListParagraph"/>
+        <w:numPr>
+          <w:ilvl w:val="0"/>
+          <w:numId w:val="2"/>
+        </w:numPr>
+        <w:jc w:val="left"/>
+      </w:pPr>
+      <w:r>
+        <w:t>Improve system day by day</w:t>
+      </w:r>
+    </w:p>
+    <w:p>
+      <w:pPr>
+        <w:pStyle w:val="ListParagraph"/>
+        <w:numPr>
+          <w:ilvl w:val="0"/>
+          <w:numId w:val="2"/>
+        </w:numPr>
+        <w:jc w:val="left"/>
+      </w:pPr>
+      <w:r>
+        <w:t>In the future, I will add more features, apply machine learning with enough data collection</w:t>
+      </w:r>
+    </w:p>
+    <w:p>
+      <w:pPr>
+        <w:pStyle w:val="ListParagraph"/>
+        <w:numPr>
+          <w:ilvl w:val="0"/>
+          <w:numId w:val="2"/>
+        </w:numPr>
+        <w:jc w:val="left"/>
+      </w:pPr>
+      <w:r>
+        <w:t>After thesis =&gt; learn a lot of new things</w:t>
+      </w:r>
+    </w:p>
+    <w:p>
+      <w:pPr>
+        <w:pStyle w:val="ListParagraph"/>
+        <w:numPr>
+          <w:ilvl w:val="0"/>
+          <w:numId w:val="2"/>
+        </w:numPr>
+        <w:jc w:val="left"/>
+      </w:pPr>
+      <w:r>
+        <w:t>Learn a lot of technologies</w:t>
+      </w:r>
+      <w:r>
+        <w:t>: AngularJS, Angular 2, MongoDB, Spring MVC, Nodejs, Express Framewor</w:t>
+      </w:r>
+      <w:r>
+        <w:t>k…</w:t>
+      </w:r>
+    </w:p>
+    <w:p>
+      <w:pPr>
+        <w:pStyle w:val="ListParagraph"/>
+        <w:numPr>
+          <w:ilvl w:val="0"/>
+          <w:numId w:val="2"/>
+        </w:numPr>
+        <w:jc w:val="left"/>
+      </w:pPr>
+      <w:r>
+        <w:t>Experience in building single page application</w:t>
+      </w:r>
+    </w:p>
+    <w:p>
+      <w:pPr>
+        <w:pStyle w:val="ListParagraph"/>
+        <w:numPr>
+          <w:ilvl w:val="0"/>
+          <w:numId w:val="2"/>
+        </w:numPr>
+        <w:jc w:val="left"/>
+      </w:pPr>
+      <w:r>
+        <w:t>Working with a lot of frameworks</w:t>
+      </w:r>
+    </w:p>
+    <w:p>
+      <w:pPr>
+        <w:pStyle w:val="ListParagraph"/>
+        <w:numPr>
+          <w:ilvl w:val="0"/>
+          <w:numId w:val="2"/>
+        </w:numPr>
+        <w:jc w:val="left"/>
+      </w:pPr>
+      <w:r>
+        <w:t>Ability to learn new technology</w:t>
+      </w:r>
+    </w:p>
+    <w:p>
+      <w:pPr>
+        <w:pStyle w:val="ListParagraph"/>
+        <w:numPr>
+          <w:ilvl w:val="0"/>
+          <w:numId w:val="2"/>
+        </w:numPr>
+        <w:jc w:val="left"/>
+      </w:pPr>
+      <w:r>
+        <w:t xml:space="preserve">Improve myself in the future for working in </w:t>
+      </w:r>
+      <w:r>
+        <w:t xml:space="preserve">professional </w:t>
+      </w:r>
+      <w:r>
+        <w:t>environment</w:t>
+      </w:r>
+    </w:p>
+    <w:p>
+      <w:pPr>
+        <w:pStyle w:val="ListParagraph"/>
+        <w:jc w:val="left"/>
+      </w:pPr>
+    </w:p>
+    <w:p>
+      <w:pPr>
+        <w:pStyle w:val="ListParagraph"/>
+        <w:jc w:val="left"/>
+      </w:pPr>
+    </w:p>
+    <w:p>
+      <w:pPr>
+        <w:ind w:left="0"/>
+        <w:jc w:val="left"/>
+        <w:rPr>
+          <w:color w:val="FF0000"/>
+        </w:rPr>
+      </w:pPr>
+      <w:r>
+        <w:rPr>
+          <w:color w:val="FF0000"/>
+        </w:rPr>
+        <w:t>V</w:t>
+      </w:r>
+      <w:r>
+        <w:rPr>
+          <w:color w:val="FF0000"/>
+        </w:rPr>
+        <w:t>II</w:t>
+      </w:r>
+      <w:r>
+        <w:rPr>
+          <w:color w:val="FF0000"/>
+        </w:rPr>
+        <w:t>/ App</w:t>
+      </w:r>
+      <w:r>
+        <w:rPr>
+          <w:color w:val="FF0000"/>
+        </w:rPr>
+        <w:t>en</w:t>
+      </w:r>
+      <w:r>
+        <w:rPr>
+          <w:color w:val="FF0000"/>
+        </w:rPr>
+        <w:t>dix</w:t>
+      </w:r>
+    </w:p>
+    <w:p>
+      <w:pPr>
+        <w:ind w:left="0"/>
+        <w:jc w:val="left"/>
+        <w:rPr>
+          <w:color w:val="0070C0"/>
+        </w:rPr>
+      </w:pPr>
+      <w:r>
+        <w:rPr>
+          <w:color w:val="0070C0"/>
+        </w:rPr>
+        <w:t xml:space="preserve">1/ Use case </w:t>
+      </w:r>
+      <w:proofErr w:type="spellStart"/>
+      <w:r>
+        <w:rPr>
+          <w:color w:val="0070C0"/>
+        </w:rPr>
+        <w:t>bổ</w:t>
+      </w:r>
+      <w:proofErr w:type="spellEnd"/>
+      <w:r>
+        <w:rPr>
+          <w:color w:val="0070C0"/>
+        </w:rPr>
+        <w:t xml:space="preserve"> sung</w:t>
+      </w:r>
+    </w:p>
+    <w:p>
+      <w:pPr>
+        <w:ind w:left="0"/>
+        <w:jc w:val="left"/>
+        <w:rPr>
+          <w:color w:val="0070C0"/>
+        </w:rPr>
+      </w:pPr>
+      <w:proofErr w:type="spellStart"/>
+      <w:r>
+        <w:rPr>
+          <w:color w:val="0070C0"/>
+        </w:rPr>
+        <w:t>Kẻ</w:t>
+      </w:r>
+      <w:proofErr w:type="spellEnd"/>
+      <w:r>
+        <w:rPr>
+          <w:color w:val="0070C0"/>
+        </w:rPr>
         <w:t xml:space="preserve"> </w:t>
       </w:r>
-    </w:p>
-    <w:p>
-      <w:pPr>
-        <w:pStyle w:val="ListParagraph"/>
-        <w:numPr>
-          <w:ilvl w:val="0"/>
-          <w:numId w:val="2"/>
-        </w:numPr>
-        <w:jc w:val="left"/>
-      </w:pPr>
-      <w:r>
-        <w:t>Recommendation room</w:t>
-      </w:r>
-    </w:p>
-    <w:p>
-      <w:pPr>
-        <w:pStyle w:val="ListParagraph"/>
-        <w:numPr>
-          <w:ilvl w:val="0"/>
-          <w:numId w:val="2"/>
-        </w:numPr>
-        <w:jc w:val="left"/>
-      </w:pPr>
-      <w:r>
-        <w:t>Chart</w:t>
+      <w:proofErr w:type="spellStart"/>
+      <w:r>
+        <w:rPr>
+          <w:color w:val="0070C0"/>
+        </w:rPr>
+        <w:t>thêm</w:t>
+      </w:r>
+      <w:proofErr w:type="spellEnd"/>
+      <w:r>
+        <w:rPr>
+          <w:color w:val="0070C0"/>
+        </w:rPr>
+        <w:t xml:space="preserve"> </w:t>
+      </w:r>
+      <w:proofErr w:type="spellStart"/>
+      <w:r>
+        <w:rPr>
+          <w:color w:val="0070C0"/>
+        </w:rPr>
+        <w:t>nhưng</w:t>
+      </w:r>
+      <w:proofErr w:type="spellEnd"/>
+      <w:r>
+        <w:rPr>
+          <w:color w:val="0070C0"/>
+        </w:rPr>
+        <w:t xml:space="preserve"> </w:t>
+      </w:r>
+      <w:proofErr w:type="spellStart"/>
+      <w:r>
+        <w:rPr>
+          <w:color w:val="0070C0"/>
+        </w:rPr>
+        <w:t>bảng</w:t>
+      </w:r>
+      <w:proofErr w:type="spellEnd"/>
+      <w:r>
+        <w:rPr>
+          <w:color w:val="0070C0"/>
+        </w:rPr>
+        <w:t xml:space="preserve"> use case </w:t>
+      </w:r>
+      <w:proofErr w:type="spellStart"/>
+      <w:r>
+        <w:rPr>
+          <w:color w:val="0070C0"/>
+        </w:rPr>
+        <w:t>bổ</w:t>
+      </w:r>
+      <w:proofErr w:type="spellEnd"/>
+      <w:r>
+        <w:rPr>
+          <w:color w:val="0070C0"/>
+        </w:rPr>
+        <w:t xml:space="preserve"> sung </w:t>
+      </w:r>
+      <w:proofErr w:type="spellStart"/>
+      <w:r>
+        <w:rPr>
+          <w:color w:val="0070C0"/>
+        </w:rPr>
+        <w:t>cho</w:t>
+      </w:r>
+      <w:proofErr w:type="spellEnd"/>
+      <w:r>
+        <w:rPr>
+          <w:color w:val="0070C0"/>
+        </w:rPr>
+        <w:t xml:space="preserve"> </w:t>
+      </w:r>
+      <w:proofErr w:type="spellStart"/>
+      <w:r>
+        <w:rPr>
+          <w:color w:val="0070C0"/>
+        </w:rPr>
+        <w:t>phần</w:t>
+      </w:r>
+      <w:proofErr w:type="spellEnd"/>
+      <w:r>
+        <w:rPr>
+          <w:color w:val="0070C0"/>
+        </w:rPr>
+        <w:t xml:space="preserve"> software requirement, </w:t>
+      </w:r>
+      <w:proofErr w:type="spellStart"/>
+      <w:r>
+        <w:rPr>
+          <w:color w:val="0070C0"/>
+        </w:rPr>
+        <w:t>trên</w:t>
+      </w:r>
+      <w:proofErr w:type="spellEnd"/>
+      <w:r>
+        <w:rPr>
+          <w:color w:val="0070C0"/>
+        </w:rPr>
+        <w:t xml:space="preserve"> </w:t>
+      </w:r>
+      <w:proofErr w:type="spellStart"/>
+      <w:r>
+        <w:rPr>
+          <w:color w:val="0070C0"/>
+        </w:rPr>
+        <w:t>phần</w:t>
+      </w:r>
+      <w:proofErr w:type="spellEnd"/>
+      <w:r>
+        <w:rPr>
+          <w:color w:val="0070C0"/>
+        </w:rPr>
+        <w:t xml:space="preserve"> software requirement </w:t>
+      </w:r>
+      <w:proofErr w:type="spellStart"/>
+      <w:r>
+        <w:rPr>
+          <w:color w:val="0070C0"/>
+        </w:rPr>
+        <w:t>nói</w:t>
+      </w:r>
+      <w:proofErr w:type="spellEnd"/>
+      <w:r>
+        <w:rPr>
+          <w:color w:val="0070C0"/>
+        </w:rPr>
+        <w:t xml:space="preserve"> “</w:t>
+      </w:r>
+      <w:proofErr w:type="spellStart"/>
+      <w:r>
+        <w:rPr>
+          <w:color w:val="0070C0"/>
+        </w:rPr>
+        <w:t>để</w:t>
+      </w:r>
+      <w:proofErr w:type="spellEnd"/>
+      <w:r>
+        <w:rPr>
+          <w:color w:val="0070C0"/>
+        </w:rPr>
+        <w:t xml:space="preserve"> </w:t>
+      </w:r>
+      <w:proofErr w:type="spellStart"/>
+      <w:r>
+        <w:rPr>
+          <w:color w:val="0070C0"/>
+        </w:rPr>
+        <w:t>hiểu</w:t>
+      </w:r>
+      <w:proofErr w:type="spellEnd"/>
+      <w:r>
+        <w:rPr>
+          <w:color w:val="0070C0"/>
+        </w:rPr>
+        <w:t xml:space="preserve"> </w:t>
+      </w:r>
+      <w:proofErr w:type="spellStart"/>
+      <w:r>
+        <w:rPr>
+          <w:color w:val="0070C0"/>
+        </w:rPr>
+        <w:t>rõ</w:t>
+      </w:r>
+      <w:proofErr w:type="spellEnd"/>
+      <w:r>
+        <w:rPr>
+          <w:color w:val="0070C0"/>
+        </w:rPr>
+        <w:t xml:space="preserve"> </w:t>
+      </w:r>
+      <w:proofErr w:type="spellStart"/>
+      <w:r>
+        <w:rPr>
+          <w:color w:val="0070C0"/>
+        </w:rPr>
+        <w:t>về</w:t>
+      </w:r>
+      <w:proofErr w:type="spellEnd"/>
+      <w:r>
+        <w:rPr>
+          <w:color w:val="0070C0"/>
+        </w:rPr>
+        <w:t xml:space="preserve"> … </w:t>
+      </w:r>
+      <w:proofErr w:type="spellStart"/>
+      <w:r>
+        <w:rPr>
+          <w:color w:val="0070C0"/>
+        </w:rPr>
+        <w:t>xem</w:t>
+      </w:r>
+      <w:proofErr w:type="spellEnd"/>
+      <w:r>
+        <w:rPr>
+          <w:color w:val="0070C0"/>
+        </w:rPr>
+        <w:t xml:space="preserve"> </w:t>
+      </w:r>
+      <w:proofErr w:type="spellStart"/>
+      <w:r>
+        <w:rPr>
+          <w:color w:val="0070C0"/>
+        </w:rPr>
+        <w:t>phần</w:t>
+      </w:r>
+      <w:proofErr w:type="spellEnd"/>
+      <w:r>
+        <w:rPr>
+          <w:color w:val="0070C0"/>
+        </w:rPr>
+        <w:t xml:space="preserve"> appendix 1.1, 1.2…</w:t>
       </w:r>
     </w:p>
     <w:p>
@@ -12349,1173 +14259,193 @@
           <w:color w:val="0070C0"/>
         </w:rPr>
       </w:pPr>
-      <w:r>
-        <w:rPr>
-          <w:color w:val="0070C0"/>
-        </w:rPr>
-        <w:t>2/ Evaluation</w:t>
-      </w:r>
-    </w:p>
-    <w:p>
-      <w:pPr>
-        <w:pStyle w:val="ListParagraph"/>
-        <w:numPr>
-          <w:ilvl w:val="0"/>
-          <w:numId w:val="2"/>
-        </w:numPr>
-        <w:jc w:val="left"/>
-      </w:pPr>
-      <w:r>
-        <w:t>Online single page application with high performance</w:t>
-      </w:r>
-      <w:r>
-        <w:t xml:space="preserve"> =&gt; speed? Compare with what?</w:t>
-      </w:r>
-    </w:p>
-    <w:p>
-      <w:pPr>
-        <w:pStyle w:val="ListParagraph"/>
-        <w:numPr>
-          <w:ilvl w:val="0"/>
-          <w:numId w:val="2"/>
-        </w:numPr>
-        <w:jc w:val="left"/>
-      </w:pPr>
-      <w:r>
-        <w:t>Dynamically loading</w:t>
-      </w:r>
-      <w:r>
-        <w:t>? Why? prove</w:t>
-      </w:r>
-    </w:p>
-    <w:p>
-      <w:pPr>
-        <w:pStyle w:val="ListParagraph"/>
-        <w:numPr>
-          <w:ilvl w:val="0"/>
-          <w:numId w:val="2"/>
-        </w:numPr>
-        <w:jc w:val="left"/>
-      </w:pPr>
-      <w:r>
-        <w:t>Cross-platform system runs well with all operating system.</w:t>
-      </w:r>
-      <w:r>
-        <w:t xml:space="preserve"> =&gt; prove? Run well on window + </w:t>
-      </w:r>
-      <w:r>
-        <w:t>L</w:t>
-      </w:r>
-      <w:r>
-        <w:t xml:space="preserve">inux, </w:t>
-      </w:r>
-      <w:r>
-        <w:t>+ mobile</w:t>
-      </w:r>
-      <w:r>
-        <w:t>?</w:t>
-      </w:r>
-    </w:p>
-    <w:p>
-      <w:pPr>
-        <w:pStyle w:val="ListParagraph"/>
-        <w:numPr>
-          <w:ilvl w:val="0"/>
-          <w:numId w:val="2"/>
-        </w:numPr>
-        <w:jc w:val="left"/>
-        <w:rPr>
-          <w:color w:val="0070C0"/>
-        </w:rPr>
-      </w:pPr>
-      <w:r>
-        <w:t>Friendly user interfaces</w:t>
-      </w:r>
-      <w:r>
-        <w:t xml:space="preserve">, easy to use =&gt; </w:t>
-      </w:r>
-      <w:r>
-        <w:t xml:space="preserve">show </w:t>
-      </w:r>
-      <w:r>
-        <w:t>image</w:t>
-      </w:r>
-    </w:p>
-    <w:p>
-      <w:pPr>
-        <w:pStyle w:val="ListParagraph"/>
-        <w:numPr>
-          <w:ilvl w:val="0"/>
-          <w:numId w:val="2"/>
-        </w:numPr>
+    </w:p>
+    <w:p>
+      <w:pPr>
+        <w:ind w:left="0"/>
+        <w:jc w:val="left"/>
+        <w:rPr>
+          <w:color w:val="0070C0"/>
+        </w:rPr>
+      </w:pPr>
+    </w:p>
+    <w:p>
+      <w:pPr>
+        <w:ind w:left="0"/>
+        <w:jc w:val="left"/>
+        <w:rPr>
+          <w:color w:val="0070C0"/>
+        </w:rPr>
+      </w:pPr>
+    </w:p>
+    <w:p>
+      <w:pPr>
+        <w:ind w:left="0"/>
+        <w:jc w:val="left"/>
+        <w:rPr>
+          <w:color w:val="0070C0"/>
+        </w:rPr>
+      </w:pPr>
+      <w:r>
+        <w:rPr>
+          <w:color w:val="0070C0"/>
+        </w:rPr>
+        <w:t>2/ Sequence diagram</w:t>
+      </w:r>
+      <w:r>
+        <w:rPr>
+          <w:color w:val="0070C0"/>
+        </w:rPr>
+        <w:t xml:space="preserve"> </w:t>
+      </w:r>
+      <w:proofErr w:type="spellStart"/>
+      <w:r>
+        <w:rPr>
+          <w:color w:val="0070C0"/>
+        </w:rPr>
+        <w:t>bổ</w:t>
+      </w:r>
+      <w:proofErr w:type="spellEnd"/>
+      <w:r>
+        <w:rPr>
+          <w:color w:val="0070C0"/>
+        </w:rPr>
+        <w:t xml:space="preserve"> sung</w:t>
+      </w:r>
+    </w:p>
+    <w:p>
+      <w:pPr>
+        <w:pStyle w:val="ListParagraph"/>
+        <w:numPr>
+          <w:ilvl w:val="0"/>
+          <w:numId w:val="2"/>
+        </w:numPr>
+        <w:jc w:val="left"/>
+      </w:pPr>
+      <w:r>
+        <w:t>Draw some sequence diagram that represent for the whole system</w:t>
+      </w:r>
+    </w:p>
+    <w:p>
+      <w:pPr>
+        <w:ind w:left="0"/>
+        <w:jc w:val="left"/>
+        <w:rPr>
+          <w:color w:val="0070C0"/>
+        </w:rPr>
+      </w:pPr>
+      <w:r>
+        <w:rPr>
+          <w:color w:val="0070C0"/>
+        </w:rPr>
+        <w:t xml:space="preserve">3/ </w:t>
+      </w:r>
+      <w:r>
+        <w:rPr>
+          <w:color w:val="0070C0"/>
+        </w:rPr>
+        <w:t>Test Case</w:t>
+      </w:r>
+      <w:r>
+        <w:rPr>
+          <w:color w:val="0070C0"/>
+        </w:rPr>
+        <w:t xml:space="preserve"> </w:t>
+      </w:r>
+      <w:proofErr w:type="spellStart"/>
+      <w:r>
+        <w:rPr>
+          <w:color w:val="0070C0"/>
+        </w:rPr>
+        <w:t>bổ</w:t>
+      </w:r>
+      <w:proofErr w:type="spellEnd"/>
+      <w:r>
+        <w:rPr>
+          <w:color w:val="0070C0"/>
+        </w:rPr>
+        <w:t xml:space="preserve"> sung</w:t>
+      </w:r>
+    </w:p>
+    <w:p>
+      <w:pPr>
+        <w:pStyle w:val="ListParagraph"/>
+        <w:numPr>
+          <w:ilvl w:val="0"/>
+          <w:numId w:val="2"/>
+        </w:numPr>
+        <w:jc w:val="left"/>
+      </w:pPr>
+      <w:r>
+        <w:t>Test case table</w:t>
+      </w:r>
+    </w:p>
+    <w:p>
+      <w:pPr>
+        <w:ind w:left="0"/>
+        <w:jc w:val="left"/>
+        <w:rPr>
+          <w:color w:val="0070C0"/>
+        </w:rPr>
+      </w:pPr>
+      <w:r>
+        <w:rPr>
+          <w:color w:val="0070C0"/>
+        </w:rPr>
+        <w:t>4 User Manual</w:t>
+      </w:r>
+    </w:p>
+    <w:p>
+      <w:pPr>
+        <w:pStyle w:val="ListParagraph"/>
+        <w:numPr>
+          <w:ilvl w:val="0"/>
+          <w:numId w:val="2"/>
+        </w:numPr>
+        <w:jc w:val="left"/>
+      </w:pPr>
+      <w:r>
+        <w:t>How to use + image</w:t>
+      </w:r>
+    </w:p>
+    <w:p>
+      <w:pPr>
+        <w:ind w:left="0"/>
+        <w:jc w:val="left"/>
+        <w:rPr>
+          <w:color w:val="FF0000"/>
+        </w:rPr>
+      </w:pPr>
+      <w:r>
+        <w:rPr>
+          <w:color w:val="FF0000"/>
+        </w:rPr>
+        <w:t>VIII/ Reference</w:t>
+      </w:r>
+    </w:p>
+    <w:p>
+      <w:pPr>
+        <w:ind w:left="0"/>
+        <w:jc w:val="left"/>
+        <w:rPr>
+          <w:color w:val="0070C0"/>
+        </w:rPr>
+      </w:pPr>
+    </w:p>
+    <w:p>
+      <w:pPr>
+        <w:ind w:left="0"/>
+        <w:jc w:val="left"/>
+        <w:rPr>
+          <w:color w:val="0070C0"/>
+        </w:rPr>
+      </w:pPr>
+    </w:p>
+    <w:p>
+      <w:pPr>
         <w:spacing w:after="0"/>
-        <w:jc w:val="left"/>
-      </w:pPr>
-      <w:r>
-        <w:t xml:space="preserve">Supports almost features for hotel bookings &amp; reservations management. </w:t>
-      </w:r>
-      <w:r>
-        <w:t xml:space="preserve"> =&gt; show list features</w:t>
-      </w:r>
-    </w:p>
-    <w:p>
-      <w:pPr>
-        <w:pStyle w:val="ListParagraph"/>
-        <w:numPr>
-          <w:ilvl w:val="0"/>
-          <w:numId w:val="2"/>
-        </w:numPr>
-        <w:spacing w:after="0"/>
-        <w:jc w:val="left"/>
-      </w:pPr>
-      <w:r>
-        <w:t>Ability to track user’s behavior</w:t>
-      </w:r>
-      <w:r>
-        <w:t xml:space="preserve"> =&gt; </w:t>
-      </w:r>
-      <w:r>
-        <w:t xml:space="preserve">show </w:t>
-      </w:r>
-      <w:r>
-        <w:t xml:space="preserve">chart, </w:t>
-      </w:r>
-      <w:r>
-        <w:t>image</w:t>
-      </w:r>
-    </w:p>
-    <w:p>
-      <w:pPr>
-        <w:spacing w:after="0"/>
-        <w:ind w:left="360"/>
-        <w:jc w:val="left"/>
-      </w:pPr>
-      <w:r>
-        <w:t>Give examples, image to prove</w:t>
-      </w:r>
-    </w:p>
-    <w:p>
-      <w:pPr>
         <w:ind w:left="0"/>
         <w:jc w:val="left"/>
-        <w:rPr>
-          <w:color w:val="0070C0"/>
-        </w:rPr>
-      </w:pPr>
-      <w:r>
-        <w:rPr>
-          <w:color w:val="0070C0"/>
-        </w:rPr>
-        <w:t>VI</w:t>
-      </w:r>
-      <w:r>
-        <w:rPr>
-          <w:color w:val="0070C0"/>
-        </w:rPr>
-        <w:t>/ Conclusion</w:t>
-      </w:r>
-    </w:p>
-    <w:p>
-      <w:pPr>
-        <w:pStyle w:val="ListParagraph"/>
-        <w:numPr>
-          <w:ilvl w:val="0"/>
-          <w:numId w:val="2"/>
-        </w:numPr>
-        <w:jc w:val="left"/>
-        <w:rPr>
-          <w:color w:val="0070C0"/>
-        </w:rPr>
-      </w:pPr>
-      <w:proofErr w:type="spellStart"/>
-      <w:r>
-        <w:rPr>
-          <w:color w:val="0070C0"/>
-        </w:rPr>
-        <w:t>Áp</w:t>
-      </w:r>
-      <w:proofErr w:type="spellEnd"/>
-      <w:r>
-        <w:rPr>
-          <w:color w:val="0070C0"/>
-        </w:rPr>
-        <w:t xml:space="preserve"> </w:t>
-      </w:r>
-      <w:proofErr w:type="spellStart"/>
-      <w:r>
-        <w:rPr>
-          <w:color w:val="0070C0"/>
-        </w:rPr>
-        <w:t>dụng</w:t>
-      </w:r>
-      <w:proofErr w:type="spellEnd"/>
-      <w:r>
-        <w:rPr>
-          <w:color w:val="0070C0"/>
-        </w:rPr>
-        <w:t xml:space="preserve"> MEAN stack, Spring MVC, </w:t>
-      </w:r>
-      <w:proofErr w:type="spellStart"/>
-      <w:r>
-        <w:rPr>
-          <w:color w:val="0070C0"/>
-        </w:rPr>
-        <w:t>em</w:t>
-      </w:r>
-      <w:proofErr w:type="spellEnd"/>
-      <w:r>
-        <w:rPr>
-          <w:color w:val="0070C0"/>
-        </w:rPr>
-        <w:t xml:space="preserve"> </w:t>
-      </w:r>
-      <w:proofErr w:type="spellStart"/>
-      <w:r>
-        <w:rPr>
-          <w:color w:val="0070C0"/>
-        </w:rPr>
-        <w:t>thấy</w:t>
-      </w:r>
-      <w:proofErr w:type="spellEnd"/>
-      <w:r>
-        <w:rPr>
-          <w:color w:val="0070C0"/>
-        </w:rPr>
-        <w:t xml:space="preserve"> </w:t>
-      </w:r>
-      <w:proofErr w:type="spellStart"/>
-      <w:r>
-        <w:rPr>
-          <w:color w:val="0070C0"/>
-        </w:rPr>
-        <w:t>như</w:t>
-      </w:r>
-      <w:proofErr w:type="spellEnd"/>
-      <w:r>
-        <w:rPr>
-          <w:color w:val="0070C0"/>
-        </w:rPr>
-        <w:t xml:space="preserve"> </w:t>
-      </w:r>
-      <w:proofErr w:type="spellStart"/>
-      <w:r>
-        <w:rPr>
-          <w:color w:val="0070C0"/>
-        </w:rPr>
-        <w:t>thế</w:t>
-      </w:r>
-      <w:proofErr w:type="spellEnd"/>
-      <w:r>
-        <w:rPr>
-          <w:color w:val="0070C0"/>
-        </w:rPr>
-        <w:t xml:space="preserve"> </w:t>
-      </w:r>
-      <w:proofErr w:type="spellStart"/>
-      <w:r>
-        <w:rPr>
-          <w:color w:val="0070C0"/>
-        </w:rPr>
-        <w:t>nào</w:t>
-      </w:r>
-      <w:proofErr w:type="spellEnd"/>
-    </w:p>
-    <w:p>
-      <w:pPr>
-        <w:pStyle w:val="ListParagraph"/>
-        <w:numPr>
-          <w:ilvl w:val="0"/>
-          <w:numId w:val="2"/>
-        </w:numPr>
-        <w:jc w:val="left"/>
-        <w:rPr>
-          <w:color w:val="0070C0"/>
-        </w:rPr>
-      </w:pPr>
-      <w:proofErr w:type="spellStart"/>
-      <w:r>
-        <w:rPr>
-          <w:color w:val="0070C0"/>
-        </w:rPr>
-        <w:t>Trong</w:t>
-      </w:r>
-      <w:proofErr w:type="spellEnd"/>
-      <w:r>
-        <w:rPr>
-          <w:color w:val="0070C0"/>
-        </w:rPr>
-        <w:t xml:space="preserve"> </w:t>
-      </w:r>
-      <w:proofErr w:type="spellStart"/>
-      <w:r>
-        <w:rPr>
-          <w:color w:val="0070C0"/>
-        </w:rPr>
-        <w:t>tương</w:t>
-      </w:r>
-      <w:proofErr w:type="spellEnd"/>
-      <w:r>
-        <w:rPr>
-          <w:color w:val="0070C0"/>
-        </w:rPr>
-        <w:t xml:space="preserve"> </w:t>
-      </w:r>
-      <w:proofErr w:type="spellStart"/>
-      <w:r>
-        <w:rPr>
-          <w:color w:val="0070C0"/>
-        </w:rPr>
-        <w:t>lai</w:t>
-      </w:r>
-      <w:proofErr w:type="spellEnd"/>
-      <w:r>
-        <w:rPr>
-          <w:color w:val="0070C0"/>
-        </w:rPr>
-        <w:t xml:space="preserve"> </w:t>
-      </w:r>
-      <w:proofErr w:type="spellStart"/>
-      <w:r>
-        <w:rPr>
-          <w:color w:val="0070C0"/>
-        </w:rPr>
-        <w:t>em</w:t>
-      </w:r>
-      <w:proofErr w:type="spellEnd"/>
-      <w:r>
-        <w:rPr>
-          <w:color w:val="0070C0"/>
-        </w:rPr>
-        <w:t xml:space="preserve"> </w:t>
-      </w:r>
-      <w:proofErr w:type="spellStart"/>
-      <w:r>
-        <w:rPr>
-          <w:color w:val="0070C0"/>
-        </w:rPr>
-        <w:t>sẽ</w:t>
-      </w:r>
-      <w:proofErr w:type="spellEnd"/>
-      <w:r>
-        <w:rPr>
-          <w:color w:val="0070C0"/>
-        </w:rPr>
-        <w:t xml:space="preserve"> </w:t>
-      </w:r>
-      <w:proofErr w:type="spellStart"/>
-      <w:r>
-        <w:rPr>
-          <w:color w:val="0070C0"/>
-        </w:rPr>
-        <w:t>làm</w:t>
-      </w:r>
-      <w:proofErr w:type="spellEnd"/>
-      <w:r>
-        <w:rPr>
-          <w:color w:val="0070C0"/>
-        </w:rPr>
-        <w:t xml:space="preserve"> </w:t>
-      </w:r>
-      <w:proofErr w:type="spellStart"/>
-      <w:proofErr w:type="gramStart"/>
-      <w:r>
-        <w:rPr>
-          <w:color w:val="0070C0"/>
-        </w:rPr>
-        <w:t>gì</w:t>
-      </w:r>
-      <w:proofErr w:type="spellEnd"/>
-      <w:r>
-        <w:rPr>
-          <w:color w:val="0070C0"/>
-        </w:rPr>
-        <w:t xml:space="preserve"> ,</w:t>
-      </w:r>
-      <w:proofErr w:type="gramEnd"/>
-      <w:r>
-        <w:rPr>
-          <w:color w:val="0070C0"/>
-        </w:rPr>
-        <w:t xml:space="preserve"> </w:t>
-      </w:r>
-      <w:proofErr w:type="spellStart"/>
-      <w:r>
-        <w:rPr>
-          <w:color w:val="0070C0"/>
-        </w:rPr>
-        <w:t>them</w:t>
-      </w:r>
-      <w:proofErr w:type="spellEnd"/>
-      <w:r>
-        <w:rPr>
-          <w:color w:val="0070C0"/>
-        </w:rPr>
-        <w:t xml:space="preserve"> </w:t>
-      </w:r>
-      <w:proofErr w:type="spellStart"/>
-      <w:r>
-        <w:rPr>
-          <w:color w:val="0070C0"/>
-        </w:rPr>
-        <w:t>tính</w:t>
-      </w:r>
-      <w:proofErr w:type="spellEnd"/>
-      <w:r>
-        <w:rPr>
-          <w:color w:val="0070C0"/>
-        </w:rPr>
-        <w:t xml:space="preserve"> </w:t>
-      </w:r>
-      <w:proofErr w:type="spellStart"/>
-      <w:r>
-        <w:rPr>
-          <w:color w:val="0070C0"/>
-        </w:rPr>
-        <w:t>năng</w:t>
-      </w:r>
-      <w:proofErr w:type="spellEnd"/>
-      <w:r>
-        <w:rPr>
-          <w:color w:val="0070C0"/>
-        </w:rPr>
-        <w:t xml:space="preserve"> …, AI …, Machine learning…</w:t>
-      </w:r>
-    </w:p>
-    <w:p>
-      <w:pPr>
-        <w:pStyle w:val="ListParagraph"/>
-        <w:numPr>
-          <w:ilvl w:val="0"/>
-          <w:numId w:val="2"/>
-        </w:numPr>
-        <w:jc w:val="left"/>
-      </w:pPr>
-      <w:r>
-        <w:t xml:space="preserve">Hotel business is a highly profitable industry but requires huge investment as well as having to meet the customer's demand. </w:t>
-      </w:r>
-    </w:p>
-    <w:p>
-      <w:pPr>
-        <w:pStyle w:val="ListParagraph"/>
-        <w:numPr>
-          <w:ilvl w:val="0"/>
-          <w:numId w:val="2"/>
-        </w:numPr>
-        <w:jc w:val="left"/>
-      </w:pPr>
-      <w:r>
-        <w:t xml:space="preserve">Management system is </w:t>
-      </w:r>
-      <w:proofErr w:type="gramStart"/>
-      <w:r>
-        <w:t>really important</w:t>
-      </w:r>
-      <w:proofErr w:type="gramEnd"/>
-      <w:r>
-        <w:t xml:space="preserve"> </w:t>
-      </w:r>
-    </w:p>
-    <w:p>
-      <w:pPr>
-        <w:pStyle w:val="ListParagraph"/>
-        <w:numPr>
-          <w:ilvl w:val="0"/>
-          <w:numId w:val="2"/>
-        </w:numPr>
-        <w:jc w:val="left"/>
-      </w:pPr>
-      <w:r>
-        <w:t>Good management system brings higher profit</w:t>
-      </w:r>
-    </w:p>
-    <w:p>
-      <w:pPr>
-        <w:pStyle w:val="ListParagraph"/>
-        <w:numPr>
-          <w:ilvl w:val="0"/>
-          <w:numId w:val="2"/>
-        </w:numPr>
-        <w:jc w:val="left"/>
-      </w:pPr>
-      <w:r>
-        <w:t>The key is to pleasure the customers</w:t>
-      </w:r>
-    </w:p>
-    <w:p>
-      <w:pPr>
-        <w:pStyle w:val="ListParagraph"/>
-        <w:numPr>
-          <w:ilvl w:val="0"/>
-          <w:numId w:val="2"/>
-        </w:numPr>
-        <w:jc w:val="left"/>
-      </w:pPr>
-      <w:r>
-        <w:t>Friendly user interface</w:t>
-      </w:r>
-    </w:p>
-    <w:p>
-      <w:pPr>
-        <w:pStyle w:val="ListParagraph"/>
-        <w:numPr>
-          <w:ilvl w:val="0"/>
-          <w:numId w:val="2"/>
-        </w:numPr>
-        <w:jc w:val="left"/>
-      </w:pPr>
-      <w:r>
-        <w:t>High performance</w:t>
-      </w:r>
-    </w:p>
-    <w:p>
-      <w:pPr>
-        <w:pStyle w:val="ListParagraph"/>
-        <w:numPr>
-          <w:ilvl w:val="0"/>
-          <w:numId w:val="2"/>
-        </w:numPr>
-        <w:jc w:val="left"/>
-      </w:pPr>
-      <w:r>
-        <w:t>Dynamically loading</w:t>
-      </w:r>
-    </w:p>
-    <w:p>
-      <w:pPr>
-        <w:pStyle w:val="ListParagraph"/>
-        <w:numPr>
-          <w:ilvl w:val="0"/>
-          <w:numId w:val="2"/>
-        </w:numPr>
-        <w:jc w:val="left"/>
-      </w:pPr>
-      <w:r>
-        <w:t>Tracking customer’s behavior</w:t>
-      </w:r>
-    </w:p>
-    <w:p>
-      <w:pPr>
-        <w:pStyle w:val="ListParagraph"/>
-        <w:numPr>
-          <w:ilvl w:val="0"/>
-          <w:numId w:val="2"/>
-        </w:numPr>
-        <w:jc w:val="left"/>
-      </w:pPr>
-      <w:r>
-        <w:t>Improve system day by day</w:t>
-      </w:r>
-    </w:p>
-    <w:p>
-      <w:pPr>
-        <w:pStyle w:val="ListParagraph"/>
-        <w:numPr>
-          <w:ilvl w:val="0"/>
-          <w:numId w:val="2"/>
-        </w:numPr>
-        <w:jc w:val="left"/>
-      </w:pPr>
-      <w:r>
-        <w:t>After thesis =&gt; learn a lot of new things</w:t>
-      </w:r>
-    </w:p>
-    <w:p>
-      <w:pPr>
-        <w:pStyle w:val="ListParagraph"/>
-        <w:numPr>
-          <w:ilvl w:val="0"/>
-          <w:numId w:val="2"/>
-        </w:numPr>
-        <w:jc w:val="left"/>
-      </w:pPr>
-      <w:r>
-        <w:t>Learn a lot of technologies</w:t>
-      </w:r>
-      <w:r>
-        <w:t>: AngularJS, Angular 2, MongoDB, Spring MVC, Nodejs, Express Framewor</w:t>
-      </w:r>
-      <w:r>
-        <w:t>k…</w:t>
-      </w:r>
-    </w:p>
-    <w:p>
-      <w:pPr>
-        <w:pStyle w:val="ListParagraph"/>
-        <w:numPr>
-          <w:ilvl w:val="0"/>
-          <w:numId w:val="2"/>
-        </w:numPr>
-        <w:jc w:val="left"/>
-      </w:pPr>
-      <w:r>
-        <w:t>Experience in building single page application</w:t>
-      </w:r>
-    </w:p>
-    <w:p>
-      <w:pPr>
-        <w:pStyle w:val="ListParagraph"/>
-        <w:numPr>
-          <w:ilvl w:val="0"/>
-          <w:numId w:val="2"/>
-        </w:numPr>
-        <w:jc w:val="left"/>
-      </w:pPr>
-      <w:r>
-        <w:t>Working with a lot of frameworks</w:t>
-      </w:r>
-    </w:p>
-    <w:p>
-      <w:pPr>
-        <w:pStyle w:val="ListParagraph"/>
-        <w:numPr>
-          <w:ilvl w:val="0"/>
-          <w:numId w:val="2"/>
-        </w:numPr>
-        <w:jc w:val="left"/>
-      </w:pPr>
-      <w:r>
-        <w:t>Ability to learn new technology</w:t>
-      </w:r>
-    </w:p>
-    <w:p>
-      <w:pPr>
-        <w:pStyle w:val="ListParagraph"/>
-        <w:numPr>
-          <w:ilvl w:val="0"/>
-          <w:numId w:val="2"/>
-        </w:numPr>
-        <w:jc w:val="left"/>
-      </w:pPr>
-      <w:r>
-        <w:t xml:space="preserve">Improve myself in the future for working in </w:t>
-      </w:r>
-      <w:r>
-        <w:t xml:space="preserve">professional </w:t>
-      </w:r>
-      <w:r>
-        <w:t>environment</w:t>
-      </w:r>
-    </w:p>
-    <w:p>
-      <w:pPr>
-        <w:pStyle w:val="ListParagraph"/>
-        <w:jc w:val="left"/>
-      </w:pPr>
-    </w:p>
-    <w:p>
-      <w:pPr>
-        <w:pStyle w:val="ListParagraph"/>
-        <w:jc w:val="left"/>
-      </w:pPr>
-    </w:p>
-    <w:p>
-      <w:pPr>
-        <w:ind w:left="0"/>
-        <w:jc w:val="left"/>
-        <w:rPr>
-          <w:color w:val="0070C0"/>
-        </w:rPr>
-      </w:pPr>
-      <w:r>
-        <w:rPr>
-          <w:color w:val="0070C0"/>
-        </w:rPr>
-        <w:t>V</w:t>
-      </w:r>
-      <w:r>
-        <w:rPr>
-          <w:color w:val="0070C0"/>
-        </w:rPr>
-        <w:t>II</w:t>
-      </w:r>
-      <w:r>
-        <w:rPr>
-          <w:color w:val="0070C0"/>
-        </w:rPr>
-        <w:t>/ App</w:t>
-      </w:r>
-      <w:r>
-        <w:rPr>
-          <w:color w:val="0070C0"/>
-        </w:rPr>
-        <w:t>en</w:t>
-      </w:r>
-      <w:r>
-        <w:rPr>
-          <w:color w:val="0070C0"/>
-        </w:rPr>
-        <w:t>dix</w:t>
-      </w:r>
-    </w:p>
-    <w:p>
-      <w:pPr>
-        <w:ind w:left="0"/>
-        <w:jc w:val="left"/>
-        <w:rPr>
-          <w:color w:val="0070C0"/>
-        </w:rPr>
-      </w:pPr>
-      <w:r>
-        <w:rPr>
-          <w:color w:val="0070C0"/>
-        </w:rPr>
-        <w:t xml:space="preserve">1/ Use case </w:t>
-      </w:r>
-      <w:proofErr w:type="spellStart"/>
-      <w:r>
-        <w:rPr>
-          <w:color w:val="0070C0"/>
-        </w:rPr>
-        <w:t>bổ</w:t>
-      </w:r>
-      <w:proofErr w:type="spellEnd"/>
-      <w:r>
-        <w:rPr>
-          <w:color w:val="0070C0"/>
-        </w:rPr>
-        <w:t xml:space="preserve"> sung</w:t>
-      </w:r>
-    </w:p>
-    <w:p>
-      <w:pPr>
-        <w:ind w:left="0"/>
-        <w:jc w:val="left"/>
-        <w:rPr>
-          <w:color w:val="0070C0"/>
-        </w:rPr>
-      </w:pPr>
-      <w:proofErr w:type="spellStart"/>
-      <w:r>
-        <w:rPr>
-          <w:color w:val="0070C0"/>
-        </w:rPr>
-        <w:t>Kẻ</w:t>
-      </w:r>
-      <w:proofErr w:type="spellEnd"/>
-      <w:r>
-        <w:rPr>
-          <w:color w:val="0070C0"/>
-        </w:rPr>
-        <w:t xml:space="preserve"> </w:t>
-      </w:r>
-      <w:proofErr w:type="spellStart"/>
-      <w:r>
-        <w:rPr>
-          <w:color w:val="0070C0"/>
-        </w:rPr>
-        <w:t>thêm</w:t>
-      </w:r>
-      <w:proofErr w:type="spellEnd"/>
-      <w:r>
-        <w:rPr>
-          <w:color w:val="0070C0"/>
-        </w:rPr>
-        <w:t xml:space="preserve"> </w:t>
-      </w:r>
-      <w:proofErr w:type="spellStart"/>
-      <w:r>
-        <w:rPr>
-          <w:color w:val="0070C0"/>
-        </w:rPr>
-        <w:t>nhưng</w:t>
-      </w:r>
-      <w:proofErr w:type="spellEnd"/>
-      <w:r>
-        <w:rPr>
-          <w:color w:val="0070C0"/>
-        </w:rPr>
-        <w:t xml:space="preserve"> </w:t>
-      </w:r>
-      <w:proofErr w:type="spellStart"/>
-      <w:r>
-        <w:rPr>
-          <w:color w:val="0070C0"/>
-        </w:rPr>
-        <w:t>bảng</w:t>
-      </w:r>
-      <w:proofErr w:type="spellEnd"/>
-      <w:r>
-        <w:rPr>
-          <w:color w:val="0070C0"/>
-        </w:rPr>
-        <w:t xml:space="preserve"> use case </w:t>
-      </w:r>
-      <w:proofErr w:type="spellStart"/>
-      <w:r>
-        <w:rPr>
-          <w:color w:val="0070C0"/>
-        </w:rPr>
-        <w:t>bổ</w:t>
-      </w:r>
-      <w:proofErr w:type="spellEnd"/>
-      <w:r>
-        <w:rPr>
-          <w:color w:val="0070C0"/>
-        </w:rPr>
-        <w:t xml:space="preserve"> sung </w:t>
-      </w:r>
-      <w:proofErr w:type="spellStart"/>
-      <w:r>
-        <w:rPr>
-          <w:color w:val="0070C0"/>
-        </w:rPr>
-        <w:t>cho</w:t>
-      </w:r>
-      <w:proofErr w:type="spellEnd"/>
-      <w:r>
-        <w:rPr>
-          <w:color w:val="0070C0"/>
-        </w:rPr>
-        <w:t xml:space="preserve"> </w:t>
-      </w:r>
-      <w:proofErr w:type="spellStart"/>
-      <w:r>
-        <w:rPr>
-          <w:color w:val="0070C0"/>
-        </w:rPr>
-        <w:t>phần</w:t>
-      </w:r>
-      <w:proofErr w:type="spellEnd"/>
-      <w:r>
-        <w:rPr>
-          <w:color w:val="0070C0"/>
-        </w:rPr>
-        <w:t xml:space="preserve"> software requirement, </w:t>
-      </w:r>
-      <w:proofErr w:type="spellStart"/>
-      <w:r>
-        <w:rPr>
-          <w:color w:val="0070C0"/>
-        </w:rPr>
-        <w:t>trên</w:t>
-      </w:r>
-      <w:proofErr w:type="spellEnd"/>
-      <w:r>
-        <w:rPr>
-          <w:color w:val="0070C0"/>
-        </w:rPr>
-        <w:t xml:space="preserve"> </w:t>
-      </w:r>
-      <w:proofErr w:type="spellStart"/>
-      <w:r>
-        <w:rPr>
-          <w:color w:val="0070C0"/>
-        </w:rPr>
-        <w:t>phần</w:t>
-      </w:r>
-      <w:proofErr w:type="spellEnd"/>
-      <w:r>
-        <w:rPr>
-          <w:color w:val="0070C0"/>
-        </w:rPr>
-        <w:t xml:space="preserve"> software requirement </w:t>
-      </w:r>
-      <w:proofErr w:type="spellStart"/>
-      <w:r>
-        <w:rPr>
-          <w:color w:val="0070C0"/>
-        </w:rPr>
-        <w:t>nói</w:t>
-      </w:r>
-      <w:proofErr w:type="spellEnd"/>
-      <w:r>
-        <w:rPr>
-          <w:color w:val="0070C0"/>
-        </w:rPr>
-        <w:t xml:space="preserve"> “</w:t>
-      </w:r>
-      <w:proofErr w:type="spellStart"/>
-      <w:r>
-        <w:rPr>
-          <w:color w:val="0070C0"/>
-        </w:rPr>
-        <w:t>để</w:t>
-      </w:r>
-      <w:proofErr w:type="spellEnd"/>
-      <w:r>
-        <w:rPr>
-          <w:color w:val="0070C0"/>
-        </w:rPr>
-        <w:t xml:space="preserve"> </w:t>
-      </w:r>
-      <w:proofErr w:type="spellStart"/>
-      <w:r>
-        <w:rPr>
-          <w:color w:val="0070C0"/>
-        </w:rPr>
-        <w:t>hiểu</w:t>
-      </w:r>
-      <w:proofErr w:type="spellEnd"/>
-      <w:r>
-        <w:rPr>
-          <w:color w:val="0070C0"/>
-        </w:rPr>
-        <w:t xml:space="preserve"> </w:t>
-      </w:r>
-      <w:proofErr w:type="spellStart"/>
-      <w:r>
-        <w:rPr>
-          <w:color w:val="0070C0"/>
-        </w:rPr>
-        <w:t>rõ</w:t>
-      </w:r>
-      <w:proofErr w:type="spellEnd"/>
-      <w:r>
-        <w:rPr>
-          <w:color w:val="0070C0"/>
-        </w:rPr>
-        <w:t xml:space="preserve"> </w:t>
-      </w:r>
-      <w:proofErr w:type="spellStart"/>
-      <w:r>
-        <w:rPr>
-          <w:color w:val="0070C0"/>
-        </w:rPr>
-        <w:t>về</w:t>
-      </w:r>
-      <w:proofErr w:type="spellEnd"/>
-      <w:r>
-        <w:rPr>
-          <w:color w:val="0070C0"/>
-        </w:rPr>
-        <w:t xml:space="preserve"> … </w:t>
-      </w:r>
-      <w:proofErr w:type="spellStart"/>
-      <w:r>
-        <w:rPr>
-          <w:color w:val="0070C0"/>
-        </w:rPr>
-        <w:t>xem</w:t>
-      </w:r>
-      <w:proofErr w:type="spellEnd"/>
-      <w:r>
-        <w:rPr>
-          <w:color w:val="0070C0"/>
-        </w:rPr>
-        <w:t xml:space="preserve"> </w:t>
-      </w:r>
-      <w:proofErr w:type="spellStart"/>
-      <w:r>
-        <w:rPr>
-          <w:color w:val="0070C0"/>
-        </w:rPr>
-        <w:t>phần</w:t>
-      </w:r>
-      <w:proofErr w:type="spellEnd"/>
-      <w:r>
-        <w:rPr>
-          <w:color w:val="0070C0"/>
-        </w:rPr>
-        <w:t xml:space="preserve"> appendix 1.1, 1.2…</w:t>
-      </w:r>
-    </w:p>
-    <w:p>
-      <w:pPr>
-        <w:ind w:left="0"/>
-        <w:jc w:val="left"/>
-        <w:rPr>
-          <w:color w:val="0070C0"/>
-        </w:rPr>
-      </w:pPr>
-    </w:p>
-    <w:p>
-      <w:pPr>
-        <w:ind w:left="0"/>
-        <w:jc w:val="left"/>
-        <w:rPr>
-          <w:color w:val="0070C0"/>
-        </w:rPr>
-      </w:pPr>
-    </w:p>
-    <w:p>
-      <w:pPr>
-        <w:ind w:left="0"/>
-        <w:jc w:val="left"/>
-        <w:rPr>
-          <w:color w:val="0070C0"/>
-        </w:rPr>
-      </w:pPr>
-    </w:p>
-    <w:p>
-      <w:pPr>
-        <w:ind w:left="0"/>
-        <w:jc w:val="left"/>
-        <w:rPr>
-          <w:color w:val="0070C0"/>
-        </w:rPr>
-      </w:pPr>
-      <w:r>
-        <w:rPr>
-          <w:color w:val="0070C0"/>
-        </w:rPr>
-        <w:t>2/ Sequence diagram</w:t>
-      </w:r>
-      <w:r>
-        <w:rPr>
-          <w:color w:val="0070C0"/>
-        </w:rPr>
-        <w:t xml:space="preserve"> </w:t>
-      </w:r>
-      <w:proofErr w:type="spellStart"/>
-      <w:r>
-        <w:rPr>
-          <w:color w:val="0070C0"/>
-        </w:rPr>
-        <w:t>bổ</w:t>
-      </w:r>
-      <w:proofErr w:type="spellEnd"/>
-      <w:r>
-        <w:rPr>
-          <w:color w:val="0070C0"/>
-        </w:rPr>
-        <w:t xml:space="preserve"> sung</w:t>
-      </w:r>
-    </w:p>
-    <w:p>
-      <w:pPr>
-        <w:pStyle w:val="ListParagraph"/>
-        <w:numPr>
-          <w:ilvl w:val="0"/>
-          <w:numId w:val="2"/>
-        </w:numPr>
-        <w:jc w:val="left"/>
-      </w:pPr>
-      <w:r>
-        <w:t>Draw some sequence diagram that represent for the whole system</w:t>
-      </w:r>
-    </w:p>
-    <w:p>
-      <w:pPr>
-        <w:ind w:left="0"/>
-        <w:jc w:val="left"/>
-        <w:rPr>
-          <w:color w:val="0070C0"/>
-        </w:rPr>
-      </w:pPr>
-      <w:r>
-        <w:rPr>
-          <w:color w:val="0070C0"/>
-        </w:rPr>
-        <w:lastRenderedPageBreak/>
-        <w:t xml:space="preserve">3/ </w:t>
-      </w:r>
-      <w:r>
-        <w:rPr>
-          <w:color w:val="0070C0"/>
-        </w:rPr>
-        <w:t>Test Case</w:t>
-      </w:r>
-      <w:r>
-        <w:rPr>
-          <w:color w:val="0070C0"/>
-        </w:rPr>
-        <w:t xml:space="preserve"> </w:t>
-      </w:r>
-      <w:proofErr w:type="spellStart"/>
-      <w:r>
-        <w:rPr>
-          <w:color w:val="0070C0"/>
-        </w:rPr>
-        <w:t>bổ</w:t>
-      </w:r>
-      <w:proofErr w:type="spellEnd"/>
-      <w:r>
-        <w:rPr>
-          <w:color w:val="0070C0"/>
-        </w:rPr>
-        <w:t xml:space="preserve"> sung</w:t>
-      </w:r>
-    </w:p>
-    <w:p>
-      <w:pPr>
-        <w:pStyle w:val="ListParagraph"/>
-        <w:numPr>
-          <w:ilvl w:val="0"/>
-          <w:numId w:val="2"/>
-        </w:numPr>
-        <w:jc w:val="left"/>
-      </w:pPr>
-      <w:r>
-        <w:t xml:space="preserve">Test case table </w:t>
-      </w:r>
-    </w:p>
-    <w:p>
-      <w:pPr>
-        <w:ind w:left="0"/>
-        <w:jc w:val="left"/>
-        <w:rPr>
-          <w:color w:val="0070C0"/>
-        </w:rPr>
-      </w:pPr>
-      <w:r>
-        <w:rPr>
-          <w:color w:val="0070C0"/>
-        </w:rPr>
-        <w:t>4 User Manual</w:t>
-      </w:r>
-    </w:p>
-    <w:p>
-      <w:pPr>
-        <w:pStyle w:val="ListParagraph"/>
-        <w:numPr>
-          <w:ilvl w:val="0"/>
-          <w:numId w:val="2"/>
-        </w:numPr>
-        <w:jc w:val="left"/>
-      </w:pPr>
-      <w:r>
-        <w:t>How to use + image</w:t>
-      </w:r>
-    </w:p>
-    <w:p>
-      <w:pPr>
-        <w:ind w:left="0"/>
-        <w:jc w:val="left"/>
-        <w:rPr>
-          <w:color w:val="0070C0"/>
-        </w:rPr>
-      </w:pPr>
-      <w:r>
-        <w:rPr>
-          <w:color w:val="0070C0"/>
-        </w:rPr>
-        <w:t>VII</w:t>
-      </w:r>
-      <w:r>
-        <w:rPr>
-          <w:color w:val="0070C0"/>
-        </w:rPr>
-        <w:t>I</w:t>
-      </w:r>
-      <w:r>
-        <w:rPr>
-          <w:color w:val="0070C0"/>
-        </w:rPr>
-        <w:t xml:space="preserve">/ </w:t>
-      </w:r>
-      <w:r>
-        <w:rPr>
-          <w:color w:val="0070C0"/>
-        </w:rPr>
-        <w:t>Reference</w:t>
-      </w:r>
-    </w:p>
-    <w:p>
-      <w:pPr>
-        <w:ind w:left="0"/>
-        <w:jc w:val="left"/>
-        <w:rPr>
-          <w:color w:val="0070C0"/>
-        </w:rPr>
-      </w:pPr>
-    </w:p>
-    <w:p>
-      <w:pPr>
-        <w:ind w:left="0"/>
-        <w:jc w:val="left"/>
-        <w:rPr>
-          <w:color w:val="0070C0"/>
-        </w:rPr>
       </w:pPr>
     </w:p>
     <w:p>
@@ -13763,6 +14693,119 @@
     </w:lvl>
   </w:abstractNum>
   <w:abstractNum w:abstractNumId="2" w15:restartNumberingAfterBreak="0">
+    <w:nsid w:val="239B2A1E"/>
+    <w:multiLevelType w:val="multilevel"/>
+    <w:tmpl w:val="EAF0957E"/>
+    <w:lvl w:ilvl="0">
+      <w:start w:val="1"/>
+      <w:numFmt w:val="decimal"/>
+      <w:lvlText w:val="%1."/>
+      <w:lvlJc w:val="left"/>
+      <w:pPr>
+        <w:tabs>
+          <w:tab w:val="num" w:pos="720"/>
+        </w:tabs>
+        <w:ind w:left="720" w:hanging="360"/>
+      </w:pPr>
+    </w:lvl>
+    <w:lvl w:ilvl="1" w:tentative="1">
+      <w:start w:val="1"/>
+      <w:numFmt w:val="decimal"/>
+      <w:lvlText w:val="%2."/>
+      <w:lvlJc w:val="left"/>
+      <w:pPr>
+        <w:tabs>
+          <w:tab w:val="num" w:pos="1440"/>
+        </w:tabs>
+        <w:ind w:left="1440" w:hanging="360"/>
+      </w:pPr>
+    </w:lvl>
+    <w:lvl w:ilvl="2" w:tentative="1">
+      <w:start w:val="1"/>
+      <w:numFmt w:val="decimal"/>
+      <w:lvlText w:val="%3."/>
+      <w:lvlJc w:val="left"/>
+      <w:pPr>
+        <w:tabs>
+          <w:tab w:val="num" w:pos="2160"/>
+        </w:tabs>
+        <w:ind w:left="2160" w:hanging="360"/>
+      </w:pPr>
+    </w:lvl>
+    <w:lvl w:ilvl="3" w:tentative="1">
+      <w:start w:val="1"/>
+      <w:numFmt w:val="decimal"/>
+      <w:lvlText w:val="%4."/>
+      <w:lvlJc w:val="left"/>
+      <w:pPr>
+        <w:tabs>
+          <w:tab w:val="num" w:pos="2880"/>
+        </w:tabs>
+        <w:ind w:left="2880" w:hanging="360"/>
+      </w:pPr>
+    </w:lvl>
+    <w:lvl w:ilvl="4" w:tentative="1">
+      <w:start w:val="1"/>
+      <w:numFmt w:val="decimal"/>
+      <w:lvlText w:val="%5."/>
+      <w:lvlJc w:val="left"/>
+      <w:pPr>
+        <w:tabs>
+          <w:tab w:val="num" w:pos="3600"/>
+        </w:tabs>
+        <w:ind w:left="3600" w:hanging="360"/>
+      </w:pPr>
+    </w:lvl>
+    <w:lvl w:ilvl="5" w:tentative="1">
+      <w:start w:val="1"/>
+      <w:numFmt w:val="decimal"/>
+      <w:lvlText w:val="%6."/>
+      <w:lvlJc w:val="left"/>
+      <w:pPr>
+        <w:tabs>
+          <w:tab w:val="num" w:pos="4320"/>
+        </w:tabs>
+        <w:ind w:left="4320" w:hanging="360"/>
+      </w:pPr>
+    </w:lvl>
+    <w:lvl w:ilvl="6" w:tentative="1">
+      <w:start w:val="1"/>
+      <w:numFmt w:val="decimal"/>
+      <w:lvlText w:val="%7."/>
+      <w:lvlJc w:val="left"/>
+      <w:pPr>
+        <w:tabs>
+          <w:tab w:val="num" w:pos="5040"/>
+        </w:tabs>
+        <w:ind w:left="5040" w:hanging="360"/>
+      </w:pPr>
+    </w:lvl>
+    <w:lvl w:ilvl="7" w:tentative="1">
+      <w:start w:val="1"/>
+      <w:numFmt w:val="decimal"/>
+      <w:lvlText w:val="%8."/>
+      <w:lvlJc w:val="left"/>
+      <w:pPr>
+        <w:tabs>
+          <w:tab w:val="num" w:pos="5760"/>
+        </w:tabs>
+        <w:ind w:left="5760" w:hanging="360"/>
+      </w:pPr>
+    </w:lvl>
+    <w:lvl w:ilvl="8" w:tentative="1">
+      <w:start w:val="1"/>
+      <w:numFmt w:val="decimal"/>
+      <w:lvlText w:val="%9."/>
+      <w:lvlJc w:val="left"/>
+      <w:pPr>
+        <w:tabs>
+          <w:tab w:val="num" w:pos="6480"/>
+        </w:tabs>
+        <w:ind w:left="6480" w:hanging="360"/>
+      </w:pPr>
+    </w:lvl>
+  </w:abstractNum>
+  <w:abstractNum w:abstractNumId="3" w15:restartNumberingAfterBreak="0">
     <w:nsid w:val="2D695B10"/>
     <w:multiLevelType w:val="hybridMultilevel"/>
     <w:tmpl w:val="72F45F06"/>
@@ -13874,7 +14917,7 @@
       </w:rPr>
     </w:lvl>
   </w:abstractNum>
-  <w:abstractNum w:abstractNumId="3" w15:restartNumberingAfterBreak="0">
+  <w:abstractNum w:abstractNumId="4" w15:restartNumberingAfterBreak="0">
     <w:nsid w:val="64C65300"/>
     <w:multiLevelType w:val="hybridMultilevel"/>
     <w:tmpl w:val="ADDEA46C"/>
@@ -13986,7 +15029,7 @@
       </w:rPr>
     </w:lvl>
   </w:abstractNum>
-  <w:abstractNum w:abstractNumId="4" w15:restartNumberingAfterBreak="0">
+  <w:abstractNum w:abstractNumId="5" w15:restartNumberingAfterBreak="0">
     <w:nsid w:val="68F721BA"/>
     <w:multiLevelType w:val="hybridMultilevel"/>
     <w:tmpl w:val="3112CAD4"/>
@@ -14098,7 +15141,7 @@
       </w:rPr>
     </w:lvl>
   </w:abstractNum>
-  <w:abstractNum w:abstractNumId="5" w15:restartNumberingAfterBreak="0">
+  <w:abstractNum w:abstractNumId="6" w15:restartNumberingAfterBreak="0">
     <w:nsid w:val="762D6804"/>
     <w:multiLevelType w:val="hybridMultilevel"/>
     <w:tmpl w:val="AA52B342"/>
@@ -14188,22 +15231,25 @@
     </w:lvl>
   </w:abstractNum>
   <w:num w:numId="1">
-    <w:abstractNumId w:val="4"/>
+    <w:abstractNumId w:val="5"/>
   </w:num>
   <w:num w:numId="2">
-    <w:abstractNumId w:val="2"/>
+    <w:abstractNumId w:val="3"/>
   </w:num>
   <w:num w:numId="3">
-    <w:abstractNumId w:val="3"/>
+    <w:abstractNumId w:val="4"/>
   </w:num>
   <w:num w:numId="4">
     <w:abstractNumId w:val="0"/>
   </w:num>
   <w:num w:numId="5">
-    <w:abstractNumId w:val="5"/>
+    <w:abstractNumId w:val="6"/>
   </w:num>
   <w:num w:numId="6">
     <w:abstractNumId w:val="1"/>
+  </w:num>
+  <w:num w:numId="7">
+    <w:abstractNumId w:val="2"/>
   </w:num>
 </w:numbering>
 </file>
@@ -14331,6 +15377,7 @@
     <w:lsdException w:name="HTML Sample" w:semiHidden="1" w:unhideWhenUsed="1"/>
     <w:lsdException w:name="HTML Typewriter" w:semiHidden="1" w:unhideWhenUsed="1"/>
     <w:lsdException w:name="HTML Variable" w:semiHidden="1" w:unhideWhenUsed="1"/>
+    <w:lsdException w:name="Normal Table" w:semiHidden="1" w:unhideWhenUsed="1"/>
     <w:lsdException w:name="annotation subject" w:semiHidden="1" w:unhideWhenUsed="1"/>
     <w:lsdException w:name="No List" w:semiHidden="1" w:unhideWhenUsed="1"/>
     <w:lsdException w:name="Outline List 1" w:semiHidden="1" w:unhideWhenUsed="1"/>
@@ -14374,8 +15421,10 @@
     <w:lsdException w:name="Table Elegant" w:semiHidden="1" w:unhideWhenUsed="1"/>
     <w:lsdException w:name="Table Professional" w:semiHidden="1" w:unhideWhenUsed="1"/>
     <w:lsdException w:name="Table Subtle 1" w:semiHidden="1" w:unhideWhenUsed="1"/>
+    <w:lsdException w:name="Table Subtle 2" w:semiHidden="1" w:unhideWhenUsed="1"/>
     <w:lsdException w:name="Table Web 1" w:semiHidden="1" w:unhideWhenUsed="1"/>
     <w:lsdException w:name="Table Web 2" w:semiHidden="1" w:unhideWhenUsed="1"/>
+    <w:lsdException w:name="Table Web 3" w:semiHidden="1" w:unhideWhenUsed="1"/>
     <w:lsdException w:name="Balloon Text" w:semiHidden="1" w:unhideWhenUsed="1"/>
     <w:lsdException w:name="Table Grid" w:uiPriority="39"/>
     <w:lsdException w:name="Table Theme" w:semiHidden="1" w:unhideWhenUsed="1"/>
@@ -14788,6 +15837,24 @@
     <w:basedOn w:val="DefaultParagraphFont"/>
     <w:rsid w:val="003E0B5E"/>
   </w:style>
+  <w:style w:type="character" w:styleId="HTMLTypewriter">
+    <w:name w:val="HTML Typewriter"/>
+    <w:basedOn w:val="DefaultParagraphFont"/>
+    <w:uiPriority w:val="99"/>
+    <w:semiHidden/>
+    <w:unhideWhenUsed/>
+    <w:rsid w:val="00302E62"/>
+    <w:rPr>
+      <w:rFonts w:ascii="Courier New" w:eastAsia="Times New Roman" w:hAnsi="Courier New" w:cs="Courier New"/>
+      <w:sz w:val="20"/>
+      <w:szCs w:val="20"/>
+    </w:rPr>
+  </w:style>
+  <w:style w:type="character" w:customStyle="1" w:styleId="pre">
+    <w:name w:val="pre"/>
+    <w:basedOn w:val="DefaultParagraphFont"/>
+    <w:rsid w:val="00302E62"/>
+  </w:style>
 </w:styles>
 </file>
 
@@ -15057,7 +16124,7 @@
 </file>
 
 <file path=customXml/itemProps1.xml><?xml version="1.0" encoding="utf-8"?>
-<ds:datastoreItem xmlns:ds="http://schemas.openxmlformats.org/officeDocument/2006/customXml" ds:itemID="{9673F09D-5B14-4A25-887F-83D8776107B0}">
+<ds:datastoreItem xmlns:ds="http://schemas.openxmlformats.org/officeDocument/2006/customXml" ds:itemID="{19865593-C523-4FC1-849E-4BDBA093DDFA}">
   <ds:schemaRefs>
     <ds:schemaRef ds:uri="http://schemas.openxmlformats.org/officeDocument/2006/bibliography"/>
   </ds:schemaRefs>

--- a/thesis-outline.docx
+++ b/thesis-outline.docx
@@ -1905,21 +1905,7 @@
         <w:rPr>
           <w:rFonts w:eastAsia="Calibri" w:cs="Calibri"/>
         </w:rPr>
-        <w:t xml:space="preserve">omotes modularity by design. Every Angular </w:t>
-      </w:r>
-      <w:proofErr w:type="gramStart"/>
-      <w:r>
-        <w:rPr>
-          <w:rFonts w:eastAsia="Calibri" w:cs="Calibri"/>
-        </w:rPr>
-        <w:t>applications</w:t>
-      </w:r>
-      <w:proofErr w:type="gramEnd"/>
-      <w:r>
-        <w:rPr>
-          <w:rFonts w:eastAsia="Calibri" w:cs="Calibri"/>
-        </w:rPr>
-        <w:t xml:space="preserve"> is a set of building blocks and that is</w:t>
+        <w:t>omotes modularity by design. Every Angular application is a set of building blocks and that is</w:t>
       </w:r>
       <w:r>
         <w:rPr>
@@ -1964,97 +1950,276 @@
         <w:rPr>
           <w:rFonts w:eastAsia="Calibri" w:cs="Calibri"/>
         </w:rPr>
-        <w:t xml:space="preserve">for the </w:t>
-      </w:r>
-      <w:proofErr w:type="spellStart"/>
+        <w:t>for the f</w:t>
+      </w:r>
       <w:r>
         <w:rPr>
           <w:rFonts w:eastAsia="Calibri" w:cs="Calibri"/>
         </w:rPr>
-        <w:t>fontend</w:t>
-      </w:r>
-      <w:proofErr w:type="spellEnd"/>
+        <w:t>r</w:t>
+      </w:r>
       <w:r>
         <w:rPr>
           <w:rFonts w:eastAsia="Calibri" w:cs="Calibri"/>
         </w:rPr>
+        <w:t>ont</w:t>
+      </w:r>
+      <w:r>
+        <w:rPr>
+          <w:rFonts w:eastAsia="Calibri" w:cs="Calibri"/>
+        </w:rPr>
+        <w:t>-</w:t>
+      </w:r>
+      <w:r>
+        <w:rPr>
+          <w:rFonts w:eastAsia="Calibri" w:cs="Calibri"/>
+        </w:rPr>
+        <w:t xml:space="preserve">end </w:t>
+      </w:r>
+      <w:r>
+        <w:rPr>
+          <w:rFonts w:eastAsia="Calibri" w:cs="Calibri"/>
+        </w:rPr>
+        <w:t>to integrate with a backend serv</w:t>
+      </w:r>
+      <w:r>
+        <w:rPr>
+          <w:rFonts w:eastAsia="Calibri" w:cs="Calibri"/>
+        </w:rPr>
+        <w:t>er</w:t>
+      </w:r>
+      <w:r>
+        <w:rPr>
+          <w:rFonts w:eastAsia="Calibri" w:cs="Calibri"/>
+        </w:rPr>
+        <w:t xml:space="preserve"> to get and post data or execute server-side business logic.</w:t>
+      </w:r>
+    </w:p>
+    <w:p>
+      <w:pPr>
+        <w:spacing w:before="0" w:after="160"/>
+        <w:ind w:left="0"/>
+        <w:jc w:val="left"/>
+        <w:rPr>
+          <w:rFonts w:eastAsia="Calibri" w:cs="Calibri"/>
+        </w:rPr>
+      </w:pPr>
+      <w:r>
+        <w:rPr>
+          <w:rFonts w:eastAsia="Calibri" w:cs="Calibri"/>
+        </w:rPr>
+        <w:t xml:space="preserve">3.5/ </w:t>
+      </w:r>
+      <w:proofErr w:type="spellStart"/>
+      <w:r>
+        <w:rPr>
+          <w:rFonts w:eastAsia="Calibri" w:cs="Calibri"/>
+        </w:rPr>
+        <w:t>Sping</w:t>
+      </w:r>
+      <w:proofErr w:type="spellEnd"/>
+      <w:r>
+        <w:rPr>
+          <w:rFonts w:eastAsia="Calibri" w:cs="Calibri"/>
+        </w:rPr>
+        <w:t xml:space="preserve"> MVC:</w:t>
+      </w:r>
+    </w:p>
+    <w:p>
+      <w:pPr>
+        <w:pStyle w:val="ListParagraph"/>
+        <w:numPr>
+          <w:ilvl w:val="0"/>
+          <w:numId w:val="2"/>
+        </w:numPr>
+        <w:spacing w:before="0" w:after="160"/>
+        <w:jc w:val="left"/>
+        <w:rPr>
+          <w:rFonts w:eastAsia="Calibri" w:cs="Calibri"/>
+        </w:rPr>
+      </w:pPr>
+      <w:r>
+        <w:rPr>
+          <w:rFonts w:eastAsia="Calibri" w:cs="Calibri"/>
+        </w:rPr>
+        <w:t xml:space="preserve">Most powerful J2EE framework to build </w:t>
+      </w:r>
+      <w:r>
+        <w:rPr>
+          <w:rFonts w:eastAsia="Calibri" w:cs="Calibri"/>
+        </w:rPr>
+        <w:t>Java web application</w:t>
+      </w:r>
+    </w:p>
+    <w:p>
+      <w:pPr>
+        <w:pStyle w:val="ListParagraph"/>
+        <w:numPr>
+          <w:ilvl w:val="0"/>
+          <w:numId w:val="2"/>
+        </w:numPr>
+        <w:spacing w:before="0" w:after="160"/>
+        <w:jc w:val="left"/>
+        <w:rPr>
+          <w:rFonts w:eastAsia="Calibri" w:cs="Calibri"/>
+        </w:rPr>
+      </w:pPr>
+      <w:r>
+        <w:rPr>
+          <w:rFonts w:eastAsia="Calibri" w:cs="Calibri"/>
+        </w:rPr>
+        <w:t>open source Java platform that provides comprehensive infrastructure support for developing robust Java based Web applications very easily and very rapidly.</w:t>
+      </w:r>
+    </w:p>
+    <w:p>
+      <w:pPr>
+        <w:pStyle w:val="ListParagraph"/>
+        <w:numPr>
+          <w:ilvl w:val="0"/>
+          <w:numId w:val="2"/>
+        </w:numPr>
+        <w:spacing w:before="0" w:after="160"/>
+        <w:jc w:val="left"/>
+        <w:rPr>
+          <w:rFonts w:eastAsia="Calibri" w:cs="Calibri"/>
+        </w:rPr>
+      </w:pPr>
+      <w:r>
+        <w:rPr>
+          <w:rFonts w:eastAsia="Calibri" w:cs="Calibri"/>
+        </w:rPr>
+        <w:t xml:space="preserve">provides a model-view-controller architecture and ready components that can be used to develop flexible and loosely coupled web applications. </w:t>
+      </w:r>
+    </w:p>
+    <w:p>
+      <w:pPr>
+        <w:pStyle w:val="ListParagraph"/>
+        <w:numPr>
+          <w:ilvl w:val="0"/>
+          <w:numId w:val="2"/>
+        </w:numPr>
+        <w:spacing w:before="0" w:after="160"/>
+        <w:jc w:val="left"/>
+        <w:rPr>
+          <w:rFonts w:eastAsia="Calibri" w:cs="Calibri"/>
+        </w:rPr>
+      </w:pPr>
+      <w:r>
+        <w:rPr>
+          <w:rFonts w:eastAsia="Calibri" w:cs="Calibri"/>
+        </w:rPr>
+        <w:t>The MVC pattern results in separating the different aspects of the application (input logic, business logic, and UI logic), while providing a loose coupling between these elements.</w:t>
+      </w:r>
+    </w:p>
+    <w:p>
+      <w:pPr>
+        <w:ind w:left="0"/>
+        <w:jc w:val="left"/>
+        <w:rPr>
+          <w:color w:val="0070C0"/>
+        </w:rPr>
+      </w:pPr>
+    </w:p>
+    <w:p>
+      <w:pPr>
+        <w:ind w:left="0"/>
+        <w:jc w:val="left"/>
+        <w:rPr>
+          <w:color w:val="0070C0"/>
+        </w:rPr>
+      </w:pPr>
+    </w:p>
+    <w:p>
+      <w:pPr>
+        <w:ind w:left="0"/>
+        <w:jc w:val="left"/>
+        <w:rPr>
+          <w:color w:val="0070C0"/>
+        </w:rPr>
+      </w:pPr>
+    </w:p>
+    <w:p>
+      <w:pPr>
+        <w:ind w:left="0"/>
+        <w:jc w:val="left"/>
+        <w:rPr>
+          <w:color w:val="0070C0"/>
+        </w:rPr>
+      </w:pPr>
+    </w:p>
+    <w:p>
+      <w:pPr>
+        <w:ind w:left="0"/>
+        <w:jc w:val="left"/>
+        <w:rPr>
+          <w:color w:val="0070C0"/>
+        </w:rPr>
+      </w:pPr>
+      <w:r>
+        <w:rPr>
+          <w:color w:val="0070C0"/>
+        </w:rPr>
+        <w:lastRenderedPageBreak/>
+        <w:t>4</w:t>
+      </w:r>
+      <w:r>
+        <w:rPr>
+          <w:color w:val="0070C0"/>
+        </w:rPr>
+        <w:t xml:space="preserve">/ </w:t>
+      </w:r>
+      <w:r>
+        <w:rPr>
+          <w:color w:val="0070C0"/>
+        </w:rPr>
+        <w:t>Goals and Scope</w:t>
+      </w:r>
+    </w:p>
+    <w:p>
+      <w:pPr>
+        <w:pStyle w:val="ListParagraph"/>
+        <w:numPr>
+          <w:ilvl w:val="0"/>
+          <w:numId w:val="2"/>
+        </w:numPr>
+        <w:jc w:val="left"/>
+      </w:pPr>
+      <w:r>
+        <w:t>E</w:t>
+      </w:r>
+      <w:r>
+        <w:t>xperiment</w:t>
+      </w:r>
+      <w:r>
+        <w:t xml:space="preserve"> successfully</w:t>
+      </w:r>
+      <w:r>
         <w:t xml:space="preserve"> </w:t>
       </w:r>
       <w:r>
-        <w:rPr>
-          <w:rFonts w:eastAsia="Calibri" w:cs="Calibri"/>
-        </w:rPr>
-        <w:t>to integrate with a backend service to get and post data or execute server-side business logic.</w:t>
-      </w:r>
-    </w:p>
-    <w:p>
-      <w:pPr>
-        <w:ind w:left="0"/>
-        <w:jc w:val="left"/>
-        <w:rPr>
-          <w:color w:val="0070C0"/>
-        </w:rPr>
-      </w:pPr>
-    </w:p>
-    <w:p>
-      <w:pPr>
-        <w:ind w:left="0"/>
-        <w:jc w:val="left"/>
-        <w:rPr>
-          <w:color w:val="0070C0"/>
-        </w:rPr>
-      </w:pPr>
-      <w:r>
-        <w:rPr>
-          <w:color w:val="0070C0"/>
-        </w:rPr>
-        <w:t>4</w:t>
-      </w:r>
-      <w:r>
-        <w:rPr>
-          <w:color w:val="0070C0"/>
-        </w:rPr>
-        <w:t xml:space="preserve">/ </w:t>
-      </w:r>
-      <w:r>
-        <w:rPr>
-          <w:color w:val="0070C0"/>
-        </w:rPr>
-        <w:t>Goals and Scope</w:t>
-      </w:r>
-    </w:p>
-    <w:p>
-      <w:pPr>
-        <w:pStyle w:val="ListParagraph"/>
-        <w:numPr>
-          <w:ilvl w:val="0"/>
-          <w:numId w:val="2"/>
-        </w:numPr>
-        <w:jc w:val="left"/>
-      </w:pPr>
-      <w:r>
-        <w:t>E</w:t>
-      </w:r>
-      <w:r>
-        <w:t>xperiment</w:t>
-      </w:r>
-      <w:r>
-        <w:t xml:space="preserve"> successfully</w:t>
+        <w:t>MEAN + Spring</w:t>
+      </w:r>
+      <w:r>
+        <w:t xml:space="preserve"> MVC</w:t>
       </w:r>
       <w:r>
         <w:t xml:space="preserve"> </w:t>
       </w:r>
       <w:r>
-        <w:t>MEAN + Spring</w:t>
-      </w:r>
-      <w:r>
-        <w:t xml:space="preserve"> MVC</w:t>
-      </w:r>
-      <w:r>
-        <w:t xml:space="preserve"> </w:t>
-      </w:r>
-      <w:r>
-        <w:t xml:space="preserve">to implement Hotel Booking &amp; Reservation System with more than 120 </w:t>
+        <w:t xml:space="preserve">to implement Hotel Booking &amp; Reservation System </w:t>
+      </w:r>
+    </w:p>
+    <w:p>
+      <w:pPr>
+        <w:pStyle w:val="ListParagraph"/>
+        <w:numPr>
+          <w:ilvl w:val="0"/>
+          <w:numId w:val="2"/>
+        </w:numPr>
+        <w:jc w:val="left"/>
+      </w:pPr>
+      <w:r>
+        <w:t xml:space="preserve">with more than 120 </w:t>
       </w:r>
       <w:r>
         <w:t xml:space="preserve">features </w:t>
@@ -2219,52 +2384,118 @@
         <w:rPr>
           <w:color w:val="FF0000"/>
         </w:rPr>
+        <w:t xml:space="preserve">II/ </w:t>
+      </w:r>
+      <w:r>
+        <w:rPr>
+          <w:color w:val="FF0000"/>
+        </w:rPr>
+        <w:t>Background</w:t>
+      </w:r>
+    </w:p>
+    <w:p>
+      <w:pPr>
+        <w:ind w:left="0"/>
+        <w:jc w:val="left"/>
+        <w:rPr>
+          <w:color w:val="00B0F0"/>
+        </w:rPr>
+      </w:pPr>
+      <w:r>
+        <w:rPr>
+          <w:color w:val="00B0F0"/>
+        </w:rPr>
+        <w:t>1/ MVC:</w:t>
+      </w:r>
+    </w:p>
+    <w:p>
+      <w:pPr>
+        <w:ind w:left="0"/>
+        <w:jc w:val="left"/>
+      </w:pPr>
+      <w:r>
+        <w:t>general architecture of the whole system is MVC (Model – View -Controller)</w:t>
+      </w:r>
+    </w:p>
+    <w:p>
+      <w:pPr>
+        <w:ind w:left="0"/>
+        <w:jc w:val="left"/>
+      </w:pPr>
+      <w:r>
+        <w:t>Model</w:t>
+      </w:r>
+    </w:p>
+    <w:p>
+      <w:pPr>
+        <w:ind w:left="0"/>
+        <w:jc w:val="left"/>
+      </w:pPr>
+      <w:r>
+        <w:t>The Model component corresponds to all the data-related logic that the user works with. This can represent either the data that is being transferred between the View and Controller components or any other business logic-related data. For example, a Customer object will retrieve the customer information from the database, manipulate it and update it data back to the database or use it to render data.</w:t>
+      </w:r>
+    </w:p>
+    <w:p>
+      <w:pPr>
+        <w:ind w:left="0"/>
+        <w:jc w:val="left"/>
+      </w:pPr>
+    </w:p>
+    <w:p>
+      <w:pPr>
+        <w:ind w:left="0"/>
+        <w:jc w:val="left"/>
+      </w:pPr>
+      <w:r>
+        <w:t>View</w:t>
+      </w:r>
+    </w:p>
+    <w:p>
+      <w:pPr>
+        <w:ind w:left="0"/>
+        <w:jc w:val="left"/>
+      </w:pPr>
+      <w:r>
+        <w:t>The View component is used for all the UI logic of the application. For example, the Customer view will include all the UI components such as text boxes, dropdowns, etc. that the final user interacts with.</w:t>
+      </w:r>
+    </w:p>
+    <w:p>
+      <w:pPr>
+        <w:ind w:left="0"/>
+        <w:jc w:val="left"/>
+      </w:pPr>
+    </w:p>
+    <w:p>
+      <w:pPr>
+        <w:ind w:left="0"/>
+        <w:jc w:val="left"/>
+      </w:pPr>
+      <w:r>
+        <w:t>Controller</w:t>
+      </w:r>
+    </w:p>
+    <w:p>
+      <w:pPr>
+        <w:ind w:left="0"/>
+        <w:jc w:val="left"/>
+      </w:pPr>
+      <w:r>
+        <w:t>Controllers act as an interface between Model and View components to process all the business logic and incoming requests, manipulate data using the Model component and interact with the Views to render the final output. For example, the Customer controller will handle all the interactions and inputs from the Customer View and update the database using the Customer Model. The same controller will be used to view the Customer data.</w:t>
+      </w:r>
+    </w:p>
+    <w:p>
+      <w:pPr>
+        <w:ind w:left="0"/>
+        <w:jc w:val="left"/>
+        <w:rPr>
+          <w:color w:val="0070C0"/>
+        </w:rPr>
+      </w:pPr>
+      <w:r>
+        <w:rPr>
+          <w:noProof/>
+        </w:rPr>
         <w:lastRenderedPageBreak/>
-        <w:t xml:space="preserve">II/ </w:t>
-      </w:r>
-      <w:r>
-        <w:rPr>
-          <w:color w:val="FF0000"/>
-        </w:rPr>
-        <w:t>Background</w:t>
-      </w:r>
-    </w:p>
-    <w:p>
-      <w:pPr>
-        <w:ind w:left="0"/>
-        <w:jc w:val="left"/>
-        <w:rPr>
-          <w:color w:val="00B0F0"/>
-        </w:rPr>
-      </w:pPr>
-      <w:r>
-        <w:rPr>
-          <w:color w:val="00B0F0"/>
-        </w:rPr>
-        <w:t>1/ MVC:</w:t>
-      </w:r>
-    </w:p>
-    <w:p>
-      <w:pPr>
-        <w:ind w:left="0"/>
-        <w:jc w:val="left"/>
-      </w:pPr>
-      <w:r>
-        <w:t>general architecture of the whole system is MVC (Model – View -Controller)</w:t>
-      </w:r>
-    </w:p>
-    <w:p>
-      <w:pPr>
-        <w:ind w:left="0"/>
-        <w:jc w:val="left"/>
-        <w:rPr>
-          <w:color w:val="0070C0"/>
-        </w:rPr>
-      </w:pPr>
-      <w:r>
-        <w:rPr>
-          <w:noProof/>
-        </w:rPr>
         <w:drawing>
           <wp:inline distT="0" distB="0" distL="0" distR="0" wp14:anchorId="05C4828C" wp14:editId="5ED0FAC4">
             <wp:extent cx="5166995" cy="2674189"/>
@@ -2321,9 +2552,141 @@
         <w:ind w:left="0"/>
         <w:jc w:val="left"/>
         <w:rPr>
-          <w:color w:val="FF0000"/>
-        </w:rPr>
-      </w:pPr>
+          <w:color w:val="0070C0"/>
+        </w:rPr>
+      </w:pPr>
+      <w:r>
+        <w:rPr>
+          <w:color w:val="0070C0"/>
+        </w:rPr>
+        <w:t>2</w:t>
+      </w:r>
+      <w:r>
+        <w:rPr>
+          <w:color w:val="0070C0"/>
+        </w:rPr>
+        <w:t>/</w:t>
+      </w:r>
+      <w:r>
+        <w:rPr>
+          <w:color w:val="0070C0"/>
+        </w:rPr>
+        <w:t xml:space="preserve"> </w:t>
+      </w:r>
+      <w:r>
+        <w:rPr>
+          <w:color w:val="0070C0"/>
+        </w:rPr>
+        <w:t>Spring MVC</w:t>
+      </w:r>
+    </w:p>
+    <w:p>
+      <w:pPr>
+        <w:pStyle w:val="ListParagraph"/>
+        <w:numPr>
+          <w:ilvl w:val="0"/>
+          <w:numId w:val="2"/>
+        </w:numPr>
+        <w:spacing w:after="0"/>
+        <w:jc w:val="left"/>
+        <w:rPr>
+          <w:color w:val="000000" w:themeColor="text1"/>
+        </w:rPr>
+      </w:pPr>
+      <w:r>
+        <w:rPr>
+          <w:color w:val="000000" w:themeColor="text1"/>
+        </w:rPr>
+        <w:t xml:space="preserve">Front-Controller: Is </w:t>
+      </w:r>
+      <w:proofErr w:type="gramStart"/>
+      <w:r>
+        <w:rPr>
+          <w:color w:val="000000" w:themeColor="text1"/>
+        </w:rPr>
+        <w:t>a</w:t>
+      </w:r>
+      <w:proofErr w:type="gramEnd"/>
+      <w:r>
+        <w:rPr>
+          <w:color w:val="000000" w:themeColor="text1"/>
+        </w:rPr>
+        <w:t xml:space="preserve"> initial level of contract point for handling a request. </w:t>
+      </w:r>
+    </w:p>
+    <w:p>
+      <w:pPr>
+        <w:pStyle w:val="ListParagraph"/>
+        <w:numPr>
+          <w:ilvl w:val="0"/>
+          <w:numId w:val="2"/>
+        </w:numPr>
+        <w:spacing w:after="0"/>
+        <w:jc w:val="left"/>
+        <w:rPr>
+          <w:color w:val="000000" w:themeColor="text1"/>
+        </w:rPr>
+      </w:pPr>
+      <w:r>
+        <w:rPr>
+          <w:color w:val="000000" w:themeColor="text1"/>
+        </w:rPr>
+        <w:t>The front controller provides a centralized entry point for that controls and manages web request handling. By centralizing decision point and controls.</w:t>
+      </w:r>
+    </w:p>
+    <w:p>
+      <w:pPr>
+        <w:pStyle w:val="ListParagraph"/>
+        <w:numPr>
+          <w:ilvl w:val="0"/>
+          <w:numId w:val="2"/>
+        </w:numPr>
+        <w:spacing w:after="0"/>
+        <w:jc w:val="left"/>
+        <w:rPr>
+          <w:color w:val="000000" w:themeColor="text1"/>
+        </w:rPr>
+      </w:pPr>
+      <w:r>
+        <w:rPr>
+          <w:color w:val="000000" w:themeColor="text1"/>
+        </w:rPr>
+        <w:t xml:space="preserve">The front controller also </w:t>
+      </w:r>
+      <w:proofErr w:type="gramStart"/>
+      <w:r>
+        <w:rPr>
+          <w:color w:val="000000" w:themeColor="text1"/>
+        </w:rPr>
+        <w:t>reduce</w:t>
+      </w:r>
+      <w:proofErr w:type="gramEnd"/>
+      <w:r>
+        <w:rPr>
+          <w:color w:val="000000" w:themeColor="text1"/>
+        </w:rPr>
+        <w:t xml:space="preserve"> java code and business logic by promoting code reuse ability across the requests. </w:t>
+      </w:r>
+    </w:p>
+    <w:p>
+      <w:pPr>
+        <w:pStyle w:val="ListParagraph"/>
+        <w:numPr>
+          <w:ilvl w:val="0"/>
+          <w:numId w:val="2"/>
+        </w:numPr>
+        <w:spacing w:after="0"/>
+        <w:jc w:val="left"/>
+        <w:rPr>
+          <w:color w:val="000000" w:themeColor="text1"/>
+        </w:rPr>
+      </w:pPr>
+      <w:r>
+        <w:rPr>
+          <w:color w:val="000000" w:themeColor="text1"/>
+        </w:rPr>
+        <w:t>The front controller coordinates with dispatcher components. Dispatcher are responsible to view management only, the one who bring the view components to the user is called dispatcher.</w:t>
+      </w:r>
     </w:p>
     <w:p>
       <w:pPr>
@@ -2331,14 +2694,609 @@
         <w:ind w:left="0"/>
         <w:jc w:val="left"/>
         <w:rPr>
-          <w:color w:val="0070C0"/>
-        </w:rPr>
-      </w:pPr>
-      <w:r>
-        <w:rPr>
-          <w:color w:val="0070C0"/>
-        </w:rPr>
-        <w:t>2</w:t>
+          <w:color w:val="000000" w:themeColor="text1"/>
+        </w:rPr>
+      </w:pPr>
+    </w:p>
+    <w:p>
+      <w:pPr>
+        <w:spacing w:after="0"/>
+        <w:ind w:left="0"/>
+        <w:jc w:val="left"/>
+      </w:pPr>
+      <w:r>
+        <w:rPr>
+          <w:noProof/>
+        </w:rPr>
+        <w:drawing>
+          <wp:inline distT="0" distB="0" distL="0" distR="0">
+            <wp:extent cx="5943600" cy="2971800"/>
+            <wp:effectExtent l="0" t="0" r="0" b="0"/>
+            <wp:docPr id="23" name="Picture 23" descr="C:\Users\cdo7\AppData\Local\Microsoft\Windows\INetCache\Content.Word\mvc2.png"/>
+            <wp:cNvGraphicFramePr>
+              <a:graphicFrameLocks xmlns:a="http://schemas.openxmlformats.org/drawingml/2006/main" noChangeAspect="1"/>
+            </wp:cNvGraphicFramePr>
+            <a:graphic xmlns:a="http://schemas.openxmlformats.org/drawingml/2006/main">
+              <a:graphicData uri="http://schemas.openxmlformats.org/drawingml/2006/picture">
+                <pic:pic xmlns:pic="http://schemas.openxmlformats.org/drawingml/2006/picture">
+                  <pic:nvPicPr>
+                    <pic:cNvPr id="0" name="Picture 19" descr="C:\Users\cdo7\AppData\Local\Microsoft\Windows\INetCache\Content.Word\mvc2.png"/>
+                    <pic:cNvPicPr>
+                      <a:picLocks noChangeAspect="1" noChangeArrowheads="1"/>
+                    </pic:cNvPicPr>
+                  </pic:nvPicPr>
+                  <pic:blipFill>
+                    <a:blip r:embed="rId7">
+                      <a:extLst>
+                        <a:ext uri="{28A0092B-C50C-407E-A947-70E740481C1C}">
+                          <a14:useLocalDpi xmlns:a14="http://schemas.microsoft.com/office/drawing/2010/main" val="0"/>
+                        </a:ext>
+                      </a:extLst>
+                    </a:blip>
+                    <a:srcRect/>
+                    <a:stretch>
+                      <a:fillRect/>
+                    </a:stretch>
+                  </pic:blipFill>
+                  <pic:spPr bwMode="auto">
+                    <a:xfrm>
+                      <a:off x="0" y="0"/>
+                      <a:ext cx="5943600" cy="2971800"/>
+                    </a:xfrm>
+                    <a:prstGeom prst="rect">
+                      <a:avLst/>
+                    </a:prstGeom>
+                    <a:noFill/>
+                    <a:ln>
+                      <a:noFill/>
+                    </a:ln>
+                  </pic:spPr>
+                </pic:pic>
+              </a:graphicData>
+            </a:graphic>
+          </wp:inline>
+        </w:drawing>
+      </w:r>
+    </w:p>
+    <w:p>
+      <w:pPr>
+        <w:spacing w:before="0" w:after="144" w:line="360" w:lineRule="atLeast"/>
+        <w:ind w:left="48" w:right="48"/>
+        <w:rPr>
+          <w:rFonts w:ascii="Verdana" w:hAnsi="Verdana"/>
+          <w:color w:val="000000"/>
+        </w:rPr>
+      </w:pPr>
+      <w:r>
+        <w:rPr>
+          <w:rFonts w:ascii="Verdana" w:hAnsi="Verdana"/>
+          <w:color w:val="000000"/>
+        </w:rPr>
+        <w:t xml:space="preserve">The Spring Web model-view-controller (MVC) framework is designed around a </w:t>
+      </w:r>
+      <w:proofErr w:type="spellStart"/>
+      <w:r>
+        <w:rPr>
+          <w:rFonts w:ascii="Verdana" w:hAnsi="Verdana"/>
+          <w:color w:val="000000"/>
+        </w:rPr>
+        <w:t>DispatcherServlet</w:t>
+      </w:r>
+      <w:proofErr w:type="spellEnd"/>
+      <w:r>
+        <w:rPr>
+          <w:rFonts w:ascii="Verdana" w:hAnsi="Verdana"/>
+          <w:color w:val="000000"/>
+        </w:rPr>
+        <w:t xml:space="preserve"> that handles all the HTTP requests and responses. The </w:t>
+      </w:r>
+      <w:r>
+        <w:rPr>
+          <w:rFonts w:ascii="Verdana" w:hAnsi="Verdana"/>
+          <w:color w:val="000000"/>
+        </w:rPr>
+        <w:lastRenderedPageBreak/>
+        <w:t xml:space="preserve">request processing workflow of the Spring Web MVC </w:t>
+      </w:r>
+      <w:proofErr w:type="spellStart"/>
+      <w:r>
+        <w:rPr>
+          <w:rFonts w:ascii="Verdana" w:hAnsi="Verdana"/>
+          <w:color w:val="000000"/>
+        </w:rPr>
+        <w:t>DispatcherServlet</w:t>
+      </w:r>
+      <w:proofErr w:type="spellEnd"/>
+      <w:r>
+        <w:rPr>
+          <w:rFonts w:ascii="Verdana" w:hAnsi="Verdana"/>
+          <w:color w:val="000000"/>
+        </w:rPr>
+        <w:t xml:space="preserve"> is shown in the following illustration.</w:t>
+      </w:r>
+    </w:p>
+    <w:p>
+      <w:pPr>
+        <w:spacing w:before="0" w:after="0"/>
+        <w:ind w:left="0"/>
+        <w:jc w:val="left"/>
+      </w:pPr>
+      <w:r>
+        <w:rPr>
+          <w:noProof/>
+        </w:rPr>
+        <w:drawing>
+          <wp:inline distT="0" distB="0" distL="0" distR="0">
+            <wp:extent cx="5710555" cy="3355975"/>
+            <wp:effectExtent l="0" t="0" r="4445" b="0"/>
+            <wp:docPr id="25" name="Picture 25" descr="Spring DispatcherServlet"/>
+            <wp:cNvGraphicFramePr>
+              <a:graphicFrameLocks xmlns:a="http://schemas.openxmlformats.org/drawingml/2006/main" noChangeAspect="1"/>
+            </wp:cNvGraphicFramePr>
+            <a:graphic xmlns:a="http://schemas.openxmlformats.org/drawingml/2006/main">
+              <a:graphicData uri="http://schemas.openxmlformats.org/drawingml/2006/picture">
+                <pic:pic xmlns:pic="http://schemas.openxmlformats.org/drawingml/2006/picture">
+                  <pic:nvPicPr>
+                    <pic:cNvPr id="0" name="Picture 22" descr="Spring DispatcherServlet"/>
+                    <pic:cNvPicPr>
+                      <a:picLocks noChangeAspect="1" noChangeArrowheads="1"/>
+                    </pic:cNvPicPr>
+                  </pic:nvPicPr>
+                  <pic:blipFill>
+                    <a:blip r:embed="rId8">
+                      <a:extLst>
+                        <a:ext uri="{28A0092B-C50C-407E-A947-70E740481C1C}">
+                          <a14:useLocalDpi xmlns:a14="http://schemas.microsoft.com/office/drawing/2010/main" val="0"/>
+                        </a:ext>
+                      </a:extLst>
+                    </a:blip>
+                    <a:srcRect/>
+                    <a:stretch>
+                      <a:fillRect/>
+                    </a:stretch>
+                  </pic:blipFill>
+                  <pic:spPr bwMode="auto">
+                    <a:xfrm>
+                      <a:off x="0" y="0"/>
+                      <a:ext cx="5710555" cy="3355975"/>
+                    </a:xfrm>
+                    <a:prstGeom prst="rect">
+                      <a:avLst/>
+                    </a:prstGeom>
+                    <a:noFill/>
+                    <a:ln>
+                      <a:noFill/>
+                    </a:ln>
+                  </pic:spPr>
+                </pic:pic>
+              </a:graphicData>
+            </a:graphic>
+          </wp:inline>
+        </w:drawing>
+      </w:r>
+    </w:p>
+    <w:p>
+      <w:pPr>
+        <w:spacing w:before="0" w:after="144" w:line="360" w:lineRule="atLeast"/>
+        <w:ind w:left="48" w:right="48"/>
+        <w:rPr>
+          <w:rFonts w:ascii="Verdana" w:hAnsi="Verdana"/>
+          <w:color w:val="000000"/>
+        </w:rPr>
+      </w:pPr>
+      <w:r>
+        <w:rPr>
+          <w:rFonts w:ascii="Verdana" w:hAnsi="Verdana"/>
+          <w:color w:val="000000"/>
+        </w:rPr>
+        <w:t xml:space="preserve">Following is the sequence of events corresponding to an incoming HTTP request to </w:t>
+      </w:r>
+      <w:proofErr w:type="spellStart"/>
+      <w:r>
+        <w:rPr>
+          <w:rFonts w:ascii="Verdana" w:hAnsi="Verdana"/>
+          <w:color w:val="000000"/>
+        </w:rPr>
+        <w:t>DispatcherServlet</w:t>
+      </w:r>
+      <w:proofErr w:type="spellEnd"/>
+      <w:r>
+        <w:rPr>
+          <w:rFonts w:ascii="Verdana" w:hAnsi="Verdana"/>
+          <w:color w:val="000000"/>
+        </w:rPr>
+        <w:t xml:space="preserve"> −</w:t>
+      </w:r>
+    </w:p>
+    <w:p>
+      <w:pPr>
+        <w:numPr>
+          <w:ilvl w:val="0"/>
+          <w:numId w:val="8"/>
+        </w:numPr>
+        <w:spacing w:before="0" w:after="144" w:line="360" w:lineRule="atLeast"/>
+        <w:ind w:left="768" w:right="48"/>
+        <w:rPr>
+          <w:rFonts w:ascii="Verdana" w:hAnsi="Verdana"/>
+          <w:color w:val="000000"/>
+          <w:sz w:val="21"/>
+          <w:szCs w:val="21"/>
+        </w:rPr>
+      </w:pPr>
+      <w:r>
+        <w:rPr>
+          <w:rFonts w:ascii="Verdana" w:hAnsi="Verdana"/>
+          <w:color w:val="000000"/>
+          <w:sz w:val="21"/>
+          <w:szCs w:val="21"/>
+        </w:rPr>
+        <w:t xml:space="preserve">After receiving an HTTP request, </w:t>
+      </w:r>
+      <w:proofErr w:type="spellStart"/>
+      <w:r>
+        <w:rPr>
+          <w:rFonts w:ascii="Verdana" w:hAnsi="Verdana"/>
+          <w:color w:val="000000"/>
+          <w:sz w:val="21"/>
+          <w:szCs w:val="21"/>
+        </w:rPr>
+        <w:t>DispatcherServlet</w:t>
+      </w:r>
+      <w:proofErr w:type="spellEnd"/>
+      <w:r>
+        <w:rPr>
+          <w:rFonts w:ascii="Verdana" w:hAnsi="Verdana"/>
+          <w:color w:val="000000"/>
+          <w:sz w:val="21"/>
+          <w:szCs w:val="21"/>
+        </w:rPr>
+        <w:t xml:space="preserve"> consults the </w:t>
+      </w:r>
+      <w:proofErr w:type="spellStart"/>
+      <w:r>
+        <w:rPr>
+          <w:rFonts w:ascii="Verdana" w:hAnsi="Verdana"/>
+          <w:b/>
+          <w:bCs/>
+          <w:color w:val="000000"/>
+          <w:sz w:val="21"/>
+          <w:szCs w:val="21"/>
+        </w:rPr>
+        <w:t>HandlerMapping</w:t>
+      </w:r>
+      <w:proofErr w:type="spellEnd"/>
+      <w:r>
+        <w:rPr>
+          <w:rFonts w:ascii="Verdana" w:hAnsi="Verdana"/>
+          <w:color w:val="000000"/>
+          <w:sz w:val="21"/>
+          <w:szCs w:val="21"/>
+        </w:rPr>
+        <w:t> to call the appropriate Controller.</w:t>
+      </w:r>
+    </w:p>
+    <w:p>
+      <w:pPr>
+        <w:numPr>
+          <w:ilvl w:val="0"/>
+          <w:numId w:val="8"/>
+        </w:numPr>
+        <w:spacing w:before="0" w:after="144" w:line="360" w:lineRule="atLeast"/>
+        <w:ind w:left="768" w:right="48"/>
+        <w:rPr>
+          <w:rFonts w:ascii="Verdana" w:hAnsi="Verdana"/>
+          <w:color w:val="000000"/>
+          <w:sz w:val="21"/>
+          <w:szCs w:val="21"/>
+        </w:rPr>
+      </w:pPr>
+      <w:r>
+        <w:rPr>
+          <w:rFonts w:ascii="Verdana" w:hAnsi="Verdana"/>
+          <w:color w:val="000000"/>
+          <w:sz w:val="21"/>
+          <w:szCs w:val="21"/>
+        </w:rPr>
+        <w:t>The Controller takes the request and calls the appropriate service methods based on used </w:t>
+      </w:r>
+      <w:r>
+        <w:rPr>
+          <w:rFonts w:ascii="Verdana" w:hAnsi="Verdana"/>
+          <w:b/>
+          <w:bCs/>
+          <w:color w:val="000000"/>
+          <w:sz w:val="21"/>
+          <w:szCs w:val="21"/>
+        </w:rPr>
+        <w:t>GET</w:t>
+      </w:r>
+      <w:r>
+        <w:rPr>
+          <w:rFonts w:ascii="Verdana" w:hAnsi="Verdana"/>
+          <w:color w:val="000000"/>
+          <w:sz w:val="21"/>
+          <w:szCs w:val="21"/>
+        </w:rPr>
+        <w:t> or </w:t>
+      </w:r>
+      <w:r>
+        <w:rPr>
+          <w:rFonts w:ascii="Verdana" w:hAnsi="Verdana"/>
+          <w:b/>
+          <w:bCs/>
+          <w:color w:val="000000"/>
+          <w:sz w:val="21"/>
+          <w:szCs w:val="21"/>
+        </w:rPr>
+        <w:t>POST method</w:t>
+      </w:r>
+      <w:r>
+        <w:rPr>
+          <w:rFonts w:ascii="Verdana" w:hAnsi="Verdana"/>
+          <w:color w:val="000000"/>
+          <w:sz w:val="21"/>
+          <w:szCs w:val="21"/>
+        </w:rPr>
+        <w:t xml:space="preserve">. The service method will set model data based on defined business logic and returns view name to the </w:t>
+      </w:r>
+      <w:proofErr w:type="spellStart"/>
+      <w:r>
+        <w:rPr>
+          <w:rFonts w:ascii="Verdana" w:hAnsi="Verdana"/>
+          <w:color w:val="000000"/>
+          <w:sz w:val="21"/>
+          <w:szCs w:val="21"/>
+        </w:rPr>
+        <w:t>DispatcherServlet</w:t>
+      </w:r>
+      <w:proofErr w:type="spellEnd"/>
+      <w:r>
+        <w:rPr>
+          <w:rFonts w:ascii="Verdana" w:hAnsi="Verdana"/>
+          <w:color w:val="000000"/>
+          <w:sz w:val="21"/>
+          <w:szCs w:val="21"/>
+        </w:rPr>
+        <w:t>.</w:t>
+      </w:r>
+    </w:p>
+    <w:p>
+      <w:pPr>
+        <w:numPr>
+          <w:ilvl w:val="0"/>
+          <w:numId w:val="8"/>
+        </w:numPr>
+        <w:spacing w:before="0" w:after="144" w:line="360" w:lineRule="atLeast"/>
+        <w:ind w:left="768" w:right="48"/>
+        <w:rPr>
+          <w:rFonts w:ascii="Verdana" w:hAnsi="Verdana"/>
+          <w:color w:val="000000"/>
+          <w:sz w:val="21"/>
+          <w:szCs w:val="21"/>
+        </w:rPr>
+      </w:pPr>
+      <w:r>
+        <w:rPr>
+          <w:rFonts w:ascii="Verdana" w:hAnsi="Verdana"/>
+          <w:color w:val="000000"/>
+          <w:sz w:val="21"/>
+          <w:szCs w:val="21"/>
+        </w:rPr>
+        <w:t xml:space="preserve">The </w:t>
+      </w:r>
+      <w:proofErr w:type="spellStart"/>
+      <w:r>
+        <w:rPr>
+          <w:rFonts w:ascii="Verdana" w:hAnsi="Verdana"/>
+          <w:color w:val="000000"/>
+          <w:sz w:val="21"/>
+          <w:szCs w:val="21"/>
+        </w:rPr>
+        <w:t>DispatcherServlet</w:t>
+      </w:r>
+      <w:proofErr w:type="spellEnd"/>
+      <w:r>
+        <w:rPr>
+          <w:rFonts w:ascii="Verdana" w:hAnsi="Verdana"/>
+          <w:color w:val="000000"/>
+          <w:sz w:val="21"/>
+          <w:szCs w:val="21"/>
+        </w:rPr>
+        <w:t xml:space="preserve"> will take help from </w:t>
+      </w:r>
+      <w:proofErr w:type="spellStart"/>
+      <w:r>
+        <w:rPr>
+          <w:rFonts w:ascii="Verdana" w:hAnsi="Verdana"/>
+          <w:b/>
+          <w:bCs/>
+          <w:color w:val="000000"/>
+          <w:sz w:val="21"/>
+          <w:szCs w:val="21"/>
+        </w:rPr>
+        <w:t>ViewResolver</w:t>
+      </w:r>
+      <w:proofErr w:type="spellEnd"/>
+      <w:r>
+        <w:rPr>
+          <w:rFonts w:ascii="Verdana" w:hAnsi="Verdana"/>
+          <w:color w:val="000000"/>
+          <w:sz w:val="21"/>
+          <w:szCs w:val="21"/>
+        </w:rPr>
+        <w:t> to pick up the defined view for the request.</w:t>
+      </w:r>
+    </w:p>
+    <w:p>
+      <w:pPr>
+        <w:numPr>
+          <w:ilvl w:val="0"/>
+          <w:numId w:val="8"/>
+        </w:numPr>
+        <w:spacing w:before="0" w:after="144" w:line="360" w:lineRule="atLeast"/>
+        <w:ind w:left="768" w:right="48"/>
+        <w:rPr>
+          <w:rFonts w:ascii="Verdana" w:hAnsi="Verdana"/>
+          <w:color w:val="000000"/>
+          <w:sz w:val="21"/>
+          <w:szCs w:val="21"/>
+        </w:rPr>
+      </w:pPr>
+      <w:r>
+        <w:rPr>
+          <w:rFonts w:ascii="Verdana" w:hAnsi="Verdana"/>
+          <w:color w:val="000000"/>
+          <w:sz w:val="21"/>
+          <w:szCs w:val="21"/>
+        </w:rPr>
+        <w:t xml:space="preserve">Once view is finalized, The </w:t>
+      </w:r>
+      <w:proofErr w:type="spellStart"/>
+      <w:r>
+        <w:rPr>
+          <w:rFonts w:ascii="Verdana" w:hAnsi="Verdana"/>
+          <w:color w:val="000000"/>
+          <w:sz w:val="21"/>
+          <w:szCs w:val="21"/>
+        </w:rPr>
+        <w:t>DispatcherServlet</w:t>
+      </w:r>
+      <w:proofErr w:type="spellEnd"/>
+      <w:r>
+        <w:rPr>
+          <w:rFonts w:ascii="Verdana" w:hAnsi="Verdana"/>
+          <w:color w:val="000000"/>
+          <w:sz w:val="21"/>
+          <w:szCs w:val="21"/>
+        </w:rPr>
+        <w:t xml:space="preserve"> passes the model data to the view, which is finally rendered, on the browsers.</w:t>
+      </w:r>
+    </w:p>
+    <w:p>
+      <w:pPr>
+        <w:spacing w:before="0" w:after="144" w:line="360" w:lineRule="atLeast"/>
+        <w:ind w:left="48" w:right="48"/>
+        <w:rPr>
+          <w:rFonts w:ascii="Verdana" w:hAnsi="Verdana"/>
+          <w:color w:val="000000"/>
+        </w:rPr>
+      </w:pPr>
+      <w:r>
+        <w:rPr>
+          <w:rFonts w:ascii="Verdana" w:hAnsi="Verdana"/>
+          <w:color w:val="000000"/>
+        </w:rPr>
+        <w:t xml:space="preserve">All the above-mentioned components, i.e. </w:t>
+      </w:r>
+      <w:proofErr w:type="spellStart"/>
+      <w:r>
+        <w:rPr>
+          <w:rFonts w:ascii="Verdana" w:hAnsi="Verdana"/>
+          <w:color w:val="000000"/>
+        </w:rPr>
+        <w:t>HandlerMapping</w:t>
+      </w:r>
+      <w:proofErr w:type="spellEnd"/>
+      <w:r>
+        <w:rPr>
+          <w:rFonts w:ascii="Verdana" w:hAnsi="Verdana"/>
+          <w:color w:val="000000"/>
+        </w:rPr>
+        <w:t xml:space="preserve">, Controller and </w:t>
+      </w:r>
+      <w:proofErr w:type="spellStart"/>
+      <w:r>
+        <w:rPr>
+          <w:rFonts w:ascii="Verdana" w:hAnsi="Verdana"/>
+          <w:color w:val="000000"/>
+        </w:rPr>
+        <w:t>ViewResolver</w:t>
+      </w:r>
+      <w:proofErr w:type="spellEnd"/>
+      <w:r>
+        <w:rPr>
+          <w:rFonts w:ascii="Verdana" w:hAnsi="Verdana"/>
+          <w:color w:val="000000"/>
+        </w:rPr>
+        <w:t xml:space="preserve"> are parts of </w:t>
+      </w:r>
+      <w:proofErr w:type="spellStart"/>
+      <w:r>
+        <w:rPr>
+          <w:rFonts w:ascii="Verdana" w:hAnsi="Verdana"/>
+          <w:b/>
+          <w:bCs/>
+          <w:color w:val="000000"/>
+        </w:rPr>
+        <w:t>WebApplicationContext</w:t>
+      </w:r>
+      <w:proofErr w:type="spellEnd"/>
+      <w:r>
+        <w:rPr>
+          <w:rFonts w:ascii="Verdana" w:hAnsi="Verdana"/>
+          <w:color w:val="000000"/>
+        </w:rPr>
+        <w:t>, which is an extension of the plain </w:t>
+      </w:r>
+      <w:proofErr w:type="spellStart"/>
+      <w:r>
+        <w:rPr>
+          <w:rFonts w:ascii="Verdana" w:hAnsi="Verdana"/>
+          <w:b/>
+          <w:bCs/>
+          <w:color w:val="000000"/>
+        </w:rPr>
+        <w:t>ApplicationContext</w:t>
+      </w:r>
+      <w:proofErr w:type="spellEnd"/>
+      <w:r>
+        <w:rPr>
+          <w:rFonts w:ascii="Verdana" w:hAnsi="Verdana"/>
+          <w:color w:val="000000"/>
+        </w:rPr>
+        <w:t> with some extra features necessary for web applications.</w:t>
+      </w:r>
+    </w:p>
+    <w:p>
+      <w:pPr>
+        <w:spacing w:after="0"/>
+        <w:ind w:left="0"/>
+        <w:jc w:val="left"/>
+      </w:pPr>
+    </w:p>
+    <w:p>
+      <w:pPr>
+        <w:ind w:left="0"/>
+        <w:jc w:val="left"/>
+        <w:rPr>
+          <w:color w:val="0070C0"/>
+        </w:rPr>
+      </w:pPr>
+    </w:p>
+    <w:p>
+      <w:pPr>
+        <w:spacing w:after="0"/>
+        <w:ind w:left="0"/>
+        <w:jc w:val="left"/>
+        <w:rPr>
+          <w:color w:val="FF0000"/>
+        </w:rPr>
+      </w:pPr>
+    </w:p>
+    <w:p>
+      <w:pPr>
+        <w:spacing w:after="0"/>
+        <w:ind w:left="0"/>
+        <w:jc w:val="left"/>
+        <w:rPr>
+          <w:color w:val="0070C0"/>
+        </w:rPr>
+      </w:pPr>
+      <w:r>
+        <w:rPr>
+          <w:color w:val="0070C0"/>
+        </w:rPr>
+        <w:t>3</w:t>
       </w:r>
       <w:r>
         <w:rPr>
@@ -2379,7 +3337,7 @@
                     <pic:cNvPicPr/>
                   </pic:nvPicPr>
                   <pic:blipFill>
-                    <a:blip r:embed="rId7"/>
+                    <a:blip r:embed="rId9"/>
                     <a:stretch>
                       <a:fillRect/>
                     </a:stretch>
@@ -2413,7 +3371,7 @@
         <w:rPr>
           <w:color w:val="0070C0"/>
         </w:rPr>
-        <w:t>3</w:t>
+        <w:t>4</w:t>
       </w:r>
       <w:r>
         <w:rPr>
@@ -2627,111 +3585,111 @@
         <w:rPr>
           <w:color w:val="000000" w:themeColor="text1"/>
         </w:rPr>
+        <w:t>Router can render the view (</w:t>
+      </w:r>
+      <w:proofErr w:type="spellStart"/>
+      <w:r>
+        <w:rPr>
+          <w:color w:val="000000" w:themeColor="text1"/>
+        </w:rPr>
+        <w:t>ejs</w:t>
+      </w:r>
+      <w:proofErr w:type="spellEnd"/>
+      <w:r>
+        <w:rPr>
+          <w:color w:val="000000" w:themeColor="text1"/>
+        </w:rPr>
+        <w:t>)</w:t>
+      </w:r>
+    </w:p>
+    <w:p>
+      <w:pPr>
+        <w:pStyle w:val="ListParagraph"/>
+        <w:numPr>
+          <w:ilvl w:val="0"/>
+          <w:numId w:val="2"/>
+        </w:numPr>
+        <w:spacing w:after="0"/>
+        <w:jc w:val="left"/>
+        <w:rPr>
+          <w:color w:val="000000" w:themeColor="text1"/>
+        </w:rPr>
+      </w:pPr>
+      <w:r>
+        <w:rPr>
+          <w:color w:val="000000" w:themeColor="text1"/>
+        </w:rPr>
+        <w:t xml:space="preserve">Router </w:t>
+      </w:r>
+      <w:r>
+        <w:rPr>
+          <w:color w:val="000000" w:themeColor="text1"/>
+        </w:rPr>
+        <w:t xml:space="preserve">receive </w:t>
+      </w:r>
+      <w:proofErr w:type="spellStart"/>
+      <w:r>
+        <w:rPr>
+          <w:color w:val="000000" w:themeColor="text1"/>
+        </w:rPr>
+        <w:t>resquest</w:t>
+      </w:r>
+      <w:proofErr w:type="spellEnd"/>
+      <w:r>
+        <w:rPr>
+          <w:color w:val="000000" w:themeColor="text1"/>
+        </w:rPr>
+        <w:t xml:space="preserve"> from view and call controller</w:t>
+      </w:r>
+      <w:r>
+        <w:rPr>
+          <w:color w:val="000000" w:themeColor="text1"/>
+        </w:rPr>
+        <w:t>’s</w:t>
+      </w:r>
+      <w:r>
+        <w:rPr>
+          <w:color w:val="000000" w:themeColor="text1"/>
+        </w:rPr>
+        <w:t xml:space="preserve"> function</w:t>
+      </w:r>
+      <w:r>
+        <w:rPr>
+          <w:color w:val="000000" w:themeColor="text1"/>
+        </w:rPr>
+        <w:t>s</w:t>
+      </w:r>
+      <w:r>
+        <w:rPr>
+          <w:color w:val="000000" w:themeColor="text1"/>
+        </w:rPr>
+        <w:t xml:space="preserve"> to update database</w:t>
+      </w:r>
+    </w:p>
+    <w:p>
+      <w:pPr>
+        <w:pStyle w:val="ListParagraph"/>
+        <w:spacing w:after="0"/>
+        <w:jc w:val="left"/>
+        <w:rPr>
+          <w:color w:val="000000" w:themeColor="text1"/>
+        </w:rPr>
+      </w:pPr>
+    </w:p>
+    <w:p>
+      <w:pPr>
+        <w:pStyle w:val="ListParagraph"/>
+        <w:spacing w:after="0"/>
+        <w:jc w:val="left"/>
+        <w:rPr>
+          <w:color w:val="0070C0"/>
+        </w:rPr>
+      </w:pPr>
+      <w:r>
+        <w:rPr>
+          <w:noProof/>
+        </w:rPr>
         <w:lastRenderedPageBreak/>
-        <w:t>Router can render the view (</w:t>
-      </w:r>
-      <w:proofErr w:type="spellStart"/>
-      <w:r>
-        <w:rPr>
-          <w:color w:val="000000" w:themeColor="text1"/>
-        </w:rPr>
-        <w:t>ejs</w:t>
-      </w:r>
-      <w:proofErr w:type="spellEnd"/>
-      <w:r>
-        <w:rPr>
-          <w:color w:val="000000" w:themeColor="text1"/>
-        </w:rPr>
-        <w:t>)</w:t>
-      </w:r>
-    </w:p>
-    <w:p>
-      <w:pPr>
-        <w:pStyle w:val="ListParagraph"/>
-        <w:numPr>
-          <w:ilvl w:val="0"/>
-          <w:numId w:val="2"/>
-        </w:numPr>
-        <w:spacing w:after="0"/>
-        <w:jc w:val="left"/>
-        <w:rPr>
-          <w:color w:val="000000" w:themeColor="text1"/>
-        </w:rPr>
-      </w:pPr>
-      <w:r>
-        <w:rPr>
-          <w:color w:val="000000" w:themeColor="text1"/>
-        </w:rPr>
-        <w:t xml:space="preserve">Router </w:t>
-      </w:r>
-      <w:r>
-        <w:rPr>
-          <w:color w:val="000000" w:themeColor="text1"/>
-        </w:rPr>
-        <w:t xml:space="preserve">receive </w:t>
-      </w:r>
-      <w:proofErr w:type="spellStart"/>
-      <w:r>
-        <w:rPr>
-          <w:color w:val="000000" w:themeColor="text1"/>
-        </w:rPr>
-        <w:t>resquest</w:t>
-      </w:r>
-      <w:proofErr w:type="spellEnd"/>
-      <w:r>
-        <w:rPr>
-          <w:color w:val="000000" w:themeColor="text1"/>
-        </w:rPr>
-        <w:t xml:space="preserve"> from view and call controller</w:t>
-      </w:r>
-      <w:r>
-        <w:rPr>
-          <w:color w:val="000000" w:themeColor="text1"/>
-        </w:rPr>
-        <w:t>’s</w:t>
-      </w:r>
-      <w:r>
-        <w:rPr>
-          <w:color w:val="000000" w:themeColor="text1"/>
-        </w:rPr>
-        <w:t xml:space="preserve"> function</w:t>
-      </w:r>
-      <w:r>
-        <w:rPr>
-          <w:color w:val="000000" w:themeColor="text1"/>
-        </w:rPr>
-        <w:t>s</w:t>
-      </w:r>
-      <w:r>
-        <w:rPr>
-          <w:color w:val="000000" w:themeColor="text1"/>
-        </w:rPr>
-        <w:t xml:space="preserve"> to update database</w:t>
-      </w:r>
-    </w:p>
-    <w:p>
-      <w:pPr>
-        <w:pStyle w:val="ListParagraph"/>
-        <w:spacing w:after="0"/>
-        <w:jc w:val="left"/>
-        <w:rPr>
-          <w:color w:val="000000" w:themeColor="text1"/>
-        </w:rPr>
-      </w:pPr>
-    </w:p>
-    <w:p>
-      <w:pPr>
-        <w:pStyle w:val="ListParagraph"/>
-        <w:spacing w:after="0"/>
-        <w:jc w:val="left"/>
-        <w:rPr>
-          <w:color w:val="0070C0"/>
-        </w:rPr>
-      </w:pPr>
-      <w:r>
-        <w:rPr>
-          <w:noProof/>
-        </w:rPr>
         <w:drawing>
           <wp:inline distT="0" distB="0" distL="0" distR="0">
             <wp:extent cx="5201920" cy="2829560"/>
@@ -2750,7 +3708,7 @@
                     </pic:cNvPicPr>
                   </pic:nvPicPr>
                   <pic:blipFill>
-                    <a:blip r:embed="rId8">
+                    <a:blip r:embed="rId10">
                       <a:extLst>
                         <a:ext uri="{28A0092B-C50C-407E-A947-70E740481C1C}">
                           <a14:useLocalDpi xmlns:a14="http://schemas.microsoft.com/office/drawing/2010/main" val="0"/>
@@ -2795,7 +3753,53 @@
         <w:rPr>
           <w:color w:val="0070C0"/>
         </w:rPr>
-        <w:t>4</w:t>
+        <w:t>5</w:t>
+      </w:r>
+      <w:r>
+        <w:rPr>
+          <w:color w:val="0070C0"/>
+        </w:rPr>
+        <w:t xml:space="preserve">/ </w:t>
+      </w:r>
+      <w:proofErr w:type="spellStart"/>
+      <w:r>
+        <w:rPr>
+          <w:color w:val="0070C0"/>
+        </w:rPr>
+        <w:t>RESTfull</w:t>
+      </w:r>
+      <w:proofErr w:type="spellEnd"/>
+      <w:r>
+        <w:rPr>
+          <w:color w:val="0070C0"/>
+        </w:rPr>
+        <w:t xml:space="preserve"> webservice</w:t>
+      </w:r>
+    </w:p>
+    <w:p>
+      <w:pPr>
+        <w:spacing w:after="0"/>
+        <w:ind w:left="0"/>
+        <w:jc w:val="left"/>
+        <w:rPr>
+          <w:color w:val="0070C0"/>
+        </w:rPr>
+      </w:pPr>
+    </w:p>
+    <w:p>
+      <w:pPr>
+        <w:spacing w:after="0"/>
+        <w:ind w:left="0"/>
+        <w:jc w:val="left"/>
+        <w:rPr>
+          <w:color w:val="0070C0"/>
+        </w:rPr>
+      </w:pPr>
+      <w:r>
+        <w:rPr>
+          <w:color w:val="0070C0"/>
+        </w:rPr>
+        <w:t>6</w:t>
       </w:r>
       <w:r>
         <w:rPr>
@@ -3047,7 +4051,7 @@
                     </pic:cNvPicPr>
                   </pic:nvPicPr>
                   <pic:blipFill>
-                    <a:blip r:embed="rId9">
+                    <a:blip r:embed="rId11">
                       <a:extLst>
                         <a:ext uri="{28A0092B-C50C-407E-A947-70E740481C1C}">
                           <a14:useLocalDpi xmlns:a14="http://schemas.microsoft.com/office/drawing/2010/main" val="0"/>
@@ -3081,712 +4085,245 @@
     </w:p>
     <w:p>
       <w:pPr>
+        <w:ind w:left="0"/>
+        <w:jc w:val="left"/>
+      </w:pPr>
+    </w:p>
+    <w:p>
+      <w:pPr>
+        <w:ind w:left="0"/>
+        <w:jc w:val="left"/>
+        <w:rPr>
+          <w:color w:val="0070C0"/>
+        </w:rPr>
+      </w:pPr>
+    </w:p>
+    <w:p>
+      <w:pPr>
+        <w:pStyle w:val="ListParagraph"/>
+        <w:jc w:val="left"/>
+        <w:rPr>
+          <w:color w:val="0070C0"/>
+        </w:rPr>
+      </w:pPr>
+    </w:p>
+    <w:p>
+      <w:pPr>
+        <w:ind w:left="0"/>
+        <w:jc w:val="left"/>
+        <w:rPr>
+          <w:color w:val="FF0000"/>
+        </w:rPr>
+      </w:pPr>
+      <w:r>
+        <w:rPr>
+          <w:color w:val="FF0000"/>
+        </w:rPr>
+        <w:t>II/ Software Requirement</w:t>
+      </w:r>
+    </w:p>
+    <w:p>
+      <w:pPr>
+        <w:ind w:left="0"/>
+        <w:jc w:val="left"/>
+        <w:rPr>
+          <w:color w:val="0070C0"/>
+        </w:rPr>
+      </w:pPr>
+      <w:r>
+        <w:rPr>
+          <w:color w:val="0070C0"/>
+        </w:rPr>
+        <w:t xml:space="preserve">1/ </w:t>
+      </w:r>
+      <w:r>
+        <w:rPr>
+          <w:color w:val="0070C0"/>
+        </w:rPr>
+        <w:t>System Overview</w:t>
+      </w:r>
+    </w:p>
+    <w:p>
+      <w:pPr>
+        <w:pStyle w:val="ListParagraph"/>
+        <w:numPr>
+          <w:ilvl w:val="0"/>
+          <w:numId w:val="2"/>
+        </w:numPr>
+        <w:jc w:val="left"/>
+        <w:rPr>
+          <w:color w:val="0070C0"/>
+        </w:rPr>
+      </w:pPr>
+      <w:r>
+        <w:t>Hotel Bookings &amp; Reservations System is a web application</w:t>
+      </w:r>
+      <w:r>
+        <w:t xml:space="preserve"> </w:t>
+      </w:r>
+      <w:r>
+        <w:t>running on</w:t>
+      </w:r>
+      <w:r>
+        <w:t xml:space="preserve"> 2 se</w:t>
+      </w:r>
+      <w:r>
+        <w:t>rvers</w:t>
+      </w:r>
+    </w:p>
+    <w:p>
+      <w:pPr>
+        <w:pStyle w:val="ListParagraph"/>
+        <w:numPr>
+          <w:ilvl w:val="0"/>
+          <w:numId w:val="2"/>
+        </w:numPr>
+        <w:jc w:val="left"/>
+      </w:pPr>
+      <w:r>
+        <w:t>2 servers are running at the same time =&gt; each server doesn’t have to do a lot of job.</w:t>
+      </w:r>
+    </w:p>
+    <w:p>
+      <w:pPr>
+        <w:pStyle w:val="ListParagraph"/>
+        <w:numPr>
+          <w:ilvl w:val="0"/>
+          <w:numId w:val="2"/>
+        </w:numPr>
+        <w:jc w:val="left"/>
+      </w:pPr>
+      <w:r>
+        <w:t>The main architecture is using MEAN stack technology and J2EE with Spring MVC framework.</w:t>
+      </w:r>
+    </w:p>
+    <w:p>
+      <w:pPr>
+        <w:pStyle w:val="ListParagraph"/>
+        <w:numPr>
+          <w:ilvl w:val="0"/>
+          <w:numId w:val="2"/>
+        </w:numPr>
+        <w:jc w:val="left"/>
+      </w:pPr>
+      <w:r>
+        <w:t>MEAN stack technology =&gt; becomes an online single page application with high performance</w:t>
+      </w:r>
+    </w:p>
+    <w:p>
+      <w:pPr>
+        <w:pStyle w:val="ListParagraph"/>
+        <w:numPr>
+          <w:ilvl w:val="0"/>
+          <w:numId w:val="2"/>
+        </w:numPr>
+        <w:jc w:val="left"/>
+      </w:pPr>
+      <w:r>
+        <w:t>Nodejs and express framework =&gt; RESTFULL web service + Angular 2 =&gt; Dynamically loading</w:t>
+      </w:r>
+      <w:r>
+        <w:t xml:space="preserve"> + user tracking</w:t>
+      </w:r>
+    </w:p>
+    <w:p>
+      <w:pPr>
+        <w:pStyle w:val="ListParagraph"/>
+        <w:numPr>
+          <w:ilvl w:val="0"/>
+          <w:numId w:val="2"/>
+        </w:numPr>
+        <w:jc w:val="left"/>
+      </w:pPr>
+      <w:r>
+        <w:t>Java =&gt; becomes a cross-platform system runs well with all operating system.</w:t>
+      </w:r>
+    </w:p>
+    <w:p>
+      <w:pPr>
+        <w:pStyle w:val="ListParagraph"/>
+        <w:numPr>
+          <w:ilvl w:val="0"/>
+          <w:numId w:val="2"/>
+        </w:numPr>
+        <w:jc w:val="left"/>
+      </w:pPr>
+      <w:r>
+        <w:t xml:space="preserve">Spring MVC =&gt; </w:t>
+      </w:r>
+      <w:r>
+        <w:t xml:space="preserve">most powerful java framework =&gt; </w:t>
+      </w:r>
+      <w:r>
+        <w:t>flexible and loosely coupled web applications</w:t>
+      </w:r>
+    </w:p>
+    <w:p>
+      <w:pPr>
+        <w:pStyle w:val="ListParagraph"/>
+        <w:numPr>
+          <w:ilvl w:val="0"/>
+          <w:numId w:val="2"/>
+        </w:numPr>
+        <w:jc w:val="left"/>
+      </w:pPr>
+      <w:r>
+        <w:t xml:space="preserve">HTML5 + CSS3 + Bootstrap + AngularJS + Angular 2 =&gt; </w:t>
+      </w:r>
+      <w:r>
+        <w:t>Friendly user interfaces</w:t>
+      </w:r>
+    </w:p>
+    <w:p>
+      <w:pPr>
+        <w:pStyle w:val="ListParagraph"/>
+        <w:jc w:val="left"/>
+      </w:pPr>
+      <w:r>
+        <w:t>=&gt; comfortable, easy to use.</w:t>
+      </w:r>
+    </w:p>
+    <w:p>
+      <w:pPr>
+        <w:pStyle w:val="ListParagraph"/>
+        <w:numPr>
+          <w:ilvl w:val="0"/>
+          <w:numId w:val="2"/>
+        </w:numPr>
         <w:spacing w:after="0"/>
+        <w:jc w:val="left"/>
+      </w:pPr>
+      <w:r>
+        <w:t>42 primary feature and hundreds of small features.</w:t>
+      </w:r>
+    </w:p>
+    <w:p>
+      <w:pPr>
+        <w:pStyle w:val="ListParagraph"/>
+        <w:spacing w:after="0"/>
+        <w:jc w:val="left"/>
+      </w:pPr>
+    </w:p>
+    <w:p>
+      <w:pPr>
+        <w:pStyle w:val="ListParagraph"/>
+        <w:spacing w:after="0"/>
+        <w:jc w:val="left"/>
+      </w:pPr>
+    </w:p>
+    <w:p>
+      <w:pPr>
         <w:ind w:left="0"/>
         <w:jc w:val="left"/>
-      </w:pPr>
-    </w:p>
-    <w:p>
-      <w:pPr>
-        <w:spacing w:after="0"/>
-        <w:ind w:left="0"/>
-        <w:jc w:val="left"/>
-      </w:pPr>
-    </w:p>
-    <w:p>
-      <w:pPr>
-        <w:spacing w:after="0"/>
-        <w:ind w:left="0"/>
-        <w:jc w:val="left"/>
-      </w:pPr>
-    </w:p>
-    <w:p>
-      <w:pPr>
-        <w:spacing w:after="0"/>
-        <w:ind w:left="0"/>
-        <w:jc w:val="left"/>
-      </w:pPr>
-    </w:p>
-    <w:p>
-      <w:pPr>
-        <w:spacing w:after="0"/>
-        <w:ind w:left="0"/>
-        <w:jc w:val="left"/>
-      </w:pPr>
-    </w:p>
-    <w:p>
-      <w:pPr>
-        <w:spacing w:after="0"/>
-        <w:ind w:left="0"/>
-        <w:jc w:val="left"/>
-      </w:pPr>
-    </w:p>
-    <w:p>
-      <w:pPr>
-        <w:spacing w:after="0"/>
-        <w:ind w:left="0"/>
-        <w:jc w:val="left"/>
-      </w:pPr>
-    </w:p>
-    <w:p>
-      <w:pPr>
-        <w:spacing w:after="0"/>
-        <w:ind w:left="0"/>
-        <w:jc w:val="left"/>
-      </w:pPr>
-    </w:p>
-    <w:p>
-      <w:pPr>
-        <w:spacing w:after="0"/>
-        <w:ind w:left="0"/>
-        <w:jc w:val="left"/>
-        <w:rPr>
-          <w:color w:val="0070C0"/>
-        </w:rPr>
-      </w:pPr>
-      <w:r>
-        <w:rPr>
-          <w:color w:val="0070C0"/>
-        </w:rPr>
-        <w:t>5</w:t>
-      </w:r>
-      <w:bookmarkStart w:id="0" w:name="_GoBack"/>
-      <w:bookmarkEnd w:id="0"/>
-      <w:r>
-        <w:rPr>
-          <w:color w:val="0070C0"/>
-        </w:rPr>
-        <w:t>/Spring</w:t>
-      </w:r>
-      <w:r>
-        <w:rPr>
-          <w:color w:val="0070C0"/>
-        </w:rPr>
-        <w:t xml:space="preserve"> MVC</w:t>
-      </w:r>
-    </w:p>
-    <w:p>
-      <w:pPr>
-        <w:pStyle w:val="ListParagraph"/>
-        <w:numPr>
-          <w:ilvl w:val="0"/>
-          <w:numId w:val="2"/>
-        </w:numPr>
-        <w:spacing w:after="0"/>
-        <w:jc w:val="left"/>
-        <w:rPr>
-          <w:color w:val="000000" w:themeColor="text1"/>
-        </w:rPr>
-      </w:pPr>
-      <w:proofErr w:type="spellStart"/>
-      <w:r>
-        <w:rPr>
-          <w:color w:val="000000" w:themeColor="text1"/>
-        </w:rPr>
-        <w:t>DispatcherServlet</w:t>
-      </w:r>
-      <w:proofErr w:type="spellEnd"/>
-      <w:r>
-        <w:rPr>
-          <w:color w:val="000000" w:themeColor="text1"/>
-        </w:rPr>
-        <w:t xml:space="preserve"> receives the request.</w:t>
-      </w:r>
-    </w:p>
-    <w:p>
-      <w:pPr>
-        <w:pStyle w:val="ListParagraph"/>
-        <w:numPr>
-          <w:ilvl w:val="0"/>
-          <w:numId w:val="2"/>
-        </w:numPr>
-        <w:spacing w:after="0"/>
-        <w:jc w:val="left"/>
-        <w:rPr>
-          <w:color w:val="000000" w:themeColor="text1"/>
-        </w:rPr>
-      </w:pPr>
-      <w:proofErr w:type="spellStart"/>
-      <w:r>
-        <w:rPr>
-          <w:color w:val="000000" w:themeColor="text1"/>
-        </w:rPr>
-        <w:t>DispatcherServlet</w:t>
-      </w:r>
-      <w:proofErr w:type="spellEnd"/>
-      <w:r>
-        <w:rPr>
-          <w:color w:val="000000" w:themeColor="text1"/>
-        </w:rPr>
-        <w:t xml:space="preserve"> dispatches the task of selecting an appropriate controller to </w:t>
-      </w:r>
-      <w:proofErr w:type="spellStart"/>
-      <w:r>
-        <w:rPr>
-          <w:color w:val="000000" w:themeColor="text1"/>
-        </w:rPr>
-        <w:t>HandlerMapping</w:t>
-      </w:r>
-      <w:proofErr w:type="spellEnd"/>
-      <w:r>
-        <w:rPr>
-          <w:color w:val="000000" w:themeColor="text1"/>
-        </w:rPr>
-        <w:t xml:space="preserve">. </w:t>
-      </w:r>
-      <w:proofErr w:type="spellStart"/>
-      <w:r>
-        <w:rPr>
-          <w:color w:val="000000" w:themeColor="text1"/>
-        </w:rPr>
-        <w:t>HandlerMapping</w:t>
-      </w:r>
-      <w:proofErr w:type="spellEnd"/>
-      <w:r>
-        <w:rPr>
-          <w:color w:val="000000" w:themeColor="text1"/>
-        </w:rPr>
-        <w:t xml:space="preserve"> selects the controller which is mapped to the incoming request URL and returns the (selected Handler) and Controller to </w:t>
-      </w:r>
-      <w:proofErr w:type="spellStart"/>
-      <w:r>
-        <w:rPr>
-          <w:color w:val="000000" w:themeColor="text1"/>
-        </w:rPr>
-        <w:t>DispatcherServlet</w:t>
-      </w:r>
-      <w:proofErr w:type="spellEnd"/>
-      <w:r>
-        <w:rPr>
-          <w:color w:val="000000" w:themeColor="text1"/>
-        </w:rPr>
-        <w:t>.</w:t>
-      </w:r>
-    </w:p>
-    <w:p>
-      <w:pPr>
-        <w:pStyle w:val="ListParagraph"/>
-        <w:numPr>
-          <w:ilvl w:val="0"/>
-          <w:numId w:val="2"/>
-        </w:numPr>
-        <w:spacing w:after="0"/>
-        <w:jc w:val="left"/>
-        <w:rPr>
-          <w:color w:val="000000" w:themeColor="text1"/>
-        </w:rPr>
-      </w:pPr>
-      <w:proofErr w:type="spellStart"/>
-      <w:r>
-        <w:rPr>
-          <w:color w:val="000000" w:themeColor="text1"/>
-        </w:rPr>
-        <w:t>DispatcherServlet</w:t>
-      </w:r>
-      <w:proofErr w:type="spellEnd"/>
-      <w:r>
-        <w:rPr>
-          <w:color w:val="000000" w:themeColor="text1"/>
-        </w:rPr>
-        <w:t xml:space="preserve"> dispatches the task of executing of business logic of Controller to </w:t>
-      </w:r>
-      <w:proofErr w:type="spellStart"/>
-      <w:r>
-        <w:rPr>
-          <w:color w:val="000000" w:themeColor="text1"/>
-        </w:rPr>
-        <w:t>HandlerAdapter</w:t>
-      </w:r>
-      <w:proofErr w:type="spellEnd"/>
-      <w:r>
-        <w:rPr>
-          <w:color w:val="000000" w:themeColor="text1"/>
-        </w:rPr>
-        <w:t>.</w:t>
-      </w:r>
-    </w:p>
-    <w:p>
-      <w:pPr>
-        <w:pStyle w:val="ListParagraph"/>
-        <w:numPr>
-          <w:ilvl w:val="0"/>
-          <w:numId w:val="2"/>
-        </w:numPr>
-        <w:spacing w:after="0"/>
-        <w:jc w:val="left"/>
-        <w:rPr>
-          <w:color w:val="000000" w:themeColor="text1"/>
-        </w:rPr>
-      </w:pPr>
-      <w:proofErr w:type="spellStart"/>
-      <w:r>
-        <w:rPr>
-          <w:color w:val="000000" w:themeColor="text1"/>
-        </w:rPr>
-        <w:t>HandlerAdapter</w:t>
-      </w:r>
-      <w:proofErr w:type="spellEnd"/>
-      <w:r>
-        <w:rPr>
-          <w:color w:val="000000" w:themeColor="text1"/>
-        </w:rPr>
-        <w:t xml:space="preserve"> calls the business logic process of Controller.</w:t>
-      </w:r>
-    </w:p>
-    <w:p>
-      <w:pPr>
-        <w:pStyle w:val="ListParagraph"/>
-        <w:numPr>
-          <w:ilvl w:val="0"/>
-          <w:numId w:val="2"/>
-        </w:numPr>
-        <w:spacing w:after="0"/>
-        <w:jc w:val="left"/>
-        <w:rPr>
-          <w:color w:val="000000" w:themeColor="text1"/>
-        </w:rPr>
-      </w:pPr>
-      <w:r>
-        <w:rPr>
-          <w:color w:val="000000" w:themeColor="text1"/>
-        </w:rPr>
-        <w:t xml:space="preserve">Controller executes the business logic, sets the processing result in Model and returns the logical name of view to </w:t>
-      </w:r>
-      <w:proofErr w:type="spellStart"/>
-      <w:r>
-        <w:rPr>
-          <w:color w:val="000000" w:themeColor="text1"/>
-        </w:rPr>
-        <w:t>HandlerAdapter</w:t>
-      </w:r>
-      <w:proofErr w:type="spellEnd"/>
-      <w:r>
-        <w:rPr>
-          <w:color w:val="000000" w:themeColor="text1"/>
-        </w:rPr>
-        <w:t>.</w:t>
-      </w:r>
-    </w:p>
-    <w:p>
-      <w:pPr>
-        <w:pStyle w:val="ListParagraph"/>
-        <w:numPr>
-          <w:ilvl w:val="0"/>
-          <w:numId w:val="2"/>
-        </w:numPr>
-        <w:spacing w:after="0"/>
-        <w:jc w:val="left"/>
-        <w:rPr>
-          <w:color w:val="000000" w:themeColor="text1"/>
-        </w:rPr>
-      </w:pPr>
-      <w:proofErr w:type="spellStart"/>
-      <w:r>
-        <w:rPr>
-          <w:color w:val="000000" w:themeColor="text1"/>
+        <w:rPr>
+          <w:color w:val="0070C0"/>
+        </w:rPr>
+      </w:pPr>
+      <w:r>
+        <w:rPr>
+          <w:color w:val="0070C0"/>
         </w:rPr>
         <w:lastRenderedPageBreak/>
-        <w:t>DispatcherServlet</w:t>
-      </w:r>
-      <w:proofErr w:type="spellEnd"/>
-      <w:r>
-        <w:rPr>
-          <w:color w:val="000000" w:themeColor="text1"/>
-        </w:rPr>
-        <w:t xml:space="preserve"> dispatches the task of resolving the View corresponding to the View name to </w:t>
-      </w:r>
-      <w:proofErr w:type="spellStart"/>
-      <w:r>
-        <w:rPr>
-          <w:color w:val="000000" w:themeColor="text1"/>
-        </w:rPr>
-        <w:t>ViewResolver</w:t>
-      </w:r>
-      <w:proofErr w:type="spellEnd"/>
-      <w:r>
-        <w:rPr>
-          <w:color w:val="000000" w:themeColor="text1"/>
-        </w:rPr>
-        <w:t xml:space="preserve">. </w:t>
-      </w:r>
-      <w:proofErr w:type="spellStart"/>
-      <w:r>
-        <w:rPr>
-          <w:color w:val="000000" w:themeColor="text1"/>
-        </w:rPr>
-        <w:t>ViewResolverreturns</w:t>
-      </w:r>
-      <w:proofErr w:type="spellEnd"/>
-      <w:r>
-        <w:rPr>
-          <w:color w:val="000000" w:themeColor="text1"/>
-        </w:rPr>
-        <w:t xml:space="preserve"> the View mapped to View name.</w:t>
-      </w:r>
-    </w:p>
-    <w:p>
-      <w:pPr>
-        <w:pStyle w:val="ListParagraph"/>
-        <w:numPr>
-          <w:ilvl w:val="0"/>
-          <w:numId w:val="2"/>
-        </w:numPr>
-        <w:spacing w:after="0"/>
-        <w:jc w:val="left"/>
-        <w:rPr>
-          <w:color w:val="000000" w:themeColor="text1"/>
-        </w:rPr>
-      </w:pPr>
-      <w:proofErr w:type="spellStart"/>
-      <w:r>
-        <w:rPr>
-          <w:color w:val="000000" w:themeColor="text1"/>
-        </w:rPr>
-        <w:t>DispatcherServlet</w:t>
-      </w:r>
-      <w:proofErr w:type="spellEnd"/>
-      <w:r>
-        <w:rPr>
-          <w:color w:val="000000" w:themeColor="text1"/>
-        </w:rPr>
-        <w:t xml:space="preserve"> dispatches the rendering process to returned View.</w:t>
-      </w:r>
-    </w:p>
-    <w:p>
-      <w:pPr>
-        <w:pStyle w:val="ListParagraph"/>
-        <w:numPr>
-          <w:ilvl w:val="0"/>
-          <w:numId w:val="2"/>
-        </w:numPr>
-        <w:spacing w:after="0"/>
-        <w:jc w:val="left"/>
-        <w:rPr>
-          <w:color w:val="000000" w:themeColor="text1"/>
-        </w:rPr>
-      </w:pPr>
-      <w:r>
-        <w:rPr>
-          <w:color w:val="000000" w:themeColor="text1"/>
-        </w:rPr>
-        <w:t>View renders Model data and returns the response.</w:t>
-      </w:r>
-    </w:p>
-    <w:p>
-      <w:pPr>
-        <w:spacing w:after="0"/>
-        <w:ind w:left="0"/>
-        <w:jc w:val="left"/>
-      </w:pPr>
-      <w:r>
-        <w:rPr>
-          <w:noProof/>
-        </w:rPr>
-        <w:drawing>
-          <wp:inline distT="0" distB="0" distL="0" distR="0" wp14:anchorId="24D1B2C9" wp14:editId="1BC492FA">
-            <wp:extent cx="5943600" cy="3811270"/>
-            <wp:effectExtent l="0" t="0" r="0" b="0"/>
-            <wp:docPr id="12" name="Picture 12" descr="C:\Users\cdo7\AppData\Local\Microsoft\Windows\INetCache\Content.Word\mvc.png"/>
-            <wp:cNvGraphicFramePr>
-              <a:graphicFrameLocks xmlns:a="http://schemas.openxmlformats.org/drawingml/2006/main" noChangeAspect="1"/>
-            </wp:cNvGraphicFramePr>
-            <a:graphic xmlns:a="http://schemas.openxmlformats.org/drawingml/2006/main">
-              <a:graphicData uri="http://schemas.openxmlformats.org/drawingml/2006/picture">
-                <pic:pic xmlns:pic="http://schemas.openxmlformats.org/drawingml/2006/picture">
-                  <pic:nvPicPr>
-                    <pic:cNvPr id="0" name="Picture 4" descr="C:\Users\cdo7\AppData\Local\Microsoft\Windows\INetCache\Content.Word\mvc.png"/>
-                    <pic:cNvPicPr>
-                      <a:picLocks noChangeAspect="1" noChangeArrowheads="1"/>
-                    </pic:cNvPicPr>
-                  </pic:nvPicPr>
-                  <pic:blipFill>
-                    <a:blip r:embed="rId10">
-                      <a:extLst>
-                        <a:ext uri="{28A0092B-C50C-407E-A947-70E740481C1C}">
-                          <a14:useLocalDpi xmlns:a14="http://schemas.microsoft.com/office/drawing/2010/main" val="0"/>
-                        </a:ext>
-                      </a:extLst>
-                    </a:blip>
-                    <a:srcRect/>
-                    <a:stretch>
-                      <a:fillRect/>
-                    </a:stretch>
-                  </pic:blipFill>
-                  <pic:spPr bwMode="auto">
-                    <a:xfrm>
-                      <a:off x="0" y="0"/>
-                      <a:ext cx="5943600" cy="3811270"/>
-                    </a:xfrm>
-                    <a:prstGeom prst="rect">
-                      <a:avLst/>
-                    </a:prstGeom>
-                    <a:noFill/>
-                    <a:ln>
-                      <a:noFill/>
-                    </a:ln>
-                  </pic:spPr>
-                </pic:pic>
-              </a:graphicData>
-            </a:graphic>
-          </wp:inline>
-        </w:drawing>
-      </w:r>
-    </w:p>
-    <w:p>
-      <w:pPr>
-        <w:spacing w:after="0"/>
-        <w:ind w:left="0"/>
-        <w:jc w:val="left"/>
-      </w:pPr>
-    </w:p>
-    <w:p>
-      <w:pPr>
-        <w:pStyle w:val="ListParagraph"/>
-        <w:jc w:val="left"/>
-        <w:rPr>
-          <w:color w:val="0070C0"/>
-        </w:rPr>
-      </w:pPr>
-    </w:p>
-    <w:p>
-      <w:pPr>
-        <w:ind w:left="0"/>
-        <w:jc w:val="left"/>
-        <w:rPr>
-          <w:color w:val="0070C0"/>
-        </w:rPr>
-      </w:pPr>
-    </w:p>
-    <w:p>
-      <w:pPr>
-        <w:ind w:left="0"/>
-        <w:jc w:val="left"/>
-        <w:rPr>
-          <w:color w:val="0070C0"/>
-        </w:rPr>
-      </w:pPr>
-    </w:p>
-    <w:p>
-      <w:pPr>
-        <w:ind w:left="0"/>
-        <w:jc w:val="left"/>
-        <w:rPr>
-          <w:color w:val="0070C0"/>
-        </w:rPr>
-      </w:pPr>
-    </w:p>
-    <w:p>
-      <w:pPr>
-        <w:pStyle w:val="ListParagraph"/>
-        <w:jc w:val="left"/>
-        <w:rPr>
-          <w:color w:val="0070C0"/>
-        </w:rPr>
-      </w:pPr>
-    </w:p>
-    <w:p>
-      <w:pPr>
-        <w:ind w:left="0"/>
-        <w:jc w:val="left"/>
-        <w:rPr>
-          <w:color w:val="FF0000"/>
-        </w:rPr>
-      </w:pPr>
-      <w:r>
-        <w:rPr>
-          <w:color w:val="FF0000"/>
-        </w:rPr>
-        <w:t>II/ Software Requirement</w:t>
-      </w:r>
-    </w:p>
-    <w:p>
-      <w:pPr>
-        <w:ind w:left="0"/>
-        <w:jc w:val="left"/>
-        <w:rPr>
-          <w:color w:val="0070C0"/>
-        </w:rPr>
-      </w:pPr>
-      <w:r>
-        <w:rPr>
-          <w:color w:val="0070C0"/>
-        </w:rPr>
-        <w:t xml:space="preserve">1/ </w:t>
-      </w:r>
-      <w:r>
-        <w:rPr>
-          <w:color w:val="0070C0"/>
-        </w:rPr>
-        <w:t>System Overview</w:t>
-      </w:r>
-    </w:p>
-    <w:p>
-      <w:pPr>
-        <w:pStyle w:val="ListParagraph"/>
-        <w:numPr>
-          <w:ilvl w:val="0"/>
-          <w:numId w:val="2"/>
-        </w:numPr>
-        <w:jc w:val="left"/>
-        <w:rPr>
-          <w:color w:val="0070C0"/>
-        </w:rPr>
-      </w:pPr>
-      <w:r>
-        <w:t>Hotel Bookings &amp; Reservations System is a web application</w:t>
-      </w:r>
-      <w:r>
-        <w:t xml:space="preserve"> </w:t>
-      </w:r>
-      <w:r>
-        <w:t>running on</w:t>
-      </w:r>
-      <w:r>
-        <w:t xml:space="preserve"> 2 se</w:t>
-      </w:r>
-      <w:r>
-        <w:t>rvers</w:t>
-      </w:r>
-    </w:p>
-    <w:p>
-      <w:pPr>
-        <w:pStyle w:val="ListParagraph"/>
-        <w:numPr>
-          <w:ilvl w:val="0"/>
-          <w:numId w:val="2"/>
-        </w:numPr>
-        <w:jc w:val="left"/>
-      </w:pPr>
-      <w:r>
-        <w:t>2 servers are running at the same time =&gt; each server doesn’t have to do a lot of job.</w:t>
-      </w:r>
-    </w:p>
-    <w:p>
-      <w:pPr>
-        <w:pStyle w:val="ListParagraph"/>
-        <w:numPr>
-          <w:ilvl w:val="0"/>
-          <w:numId w:val="2"/>
-        </w:numPr>
-        <w:jc w:val="left"/>
-      </w:pPr>
-      <w:r>
-        <w:t>The main architecture is using MEAN stack technology and J2EE with Spring MVC framework.</w:t>
-      </w:r>
-    </w:p>
-    <w:p>
-      <w:pPr>
-        <w:pStyle w:val="ListParagraph"/>
-        <w:numPr>
-          <w:ilvl w:val="0"/>
-          <w:numId w:val="2"/>
-        </w:numPr>
-        <w:jc w:val="left"/>
-      </w:pPr>
-      <w:r>
-        <w:t>MEAN stack technology =&gt; becomes an online single page application with high performance</w:t>
-      </w:r>
-    </w:p>
-    <w:p>
-      <w:pPr>
-        <w:pStyle w:val="ListParagraph"/>
-        <w:numPr>
-          <w:ilvl w:val="0"/>
-          <w:numId w:val="2"/>
-        </w:numPr>
-        <w:jc w:val="left"/>
-      </w:pPr>
-      <w:r>
-        <w:t>Nodejs and express framework =&gt; RESTFULL web service + Angular 2 =&gt; Dynamically loading</w:t>
-      </w:r>
-      <w:r>
-        <w:t xml:space="preserve"> + user tracking</w:t>
-      </w:r>
-    </w:p>
-    <w:p>
-      <w:pPr>
-        <w:pStyle w:val="ListParagraph"/>
-        <w:numPr>
-          <w:ilvl w:val="0"/>
-          <w:numId w:val="2"/>
-        </w:numPr>
-        <w:jc w:val="left"/>
-      </w:pPr>
-      <w:r>
-        <w:t>Java =&gt; becomes a cross-platform system runs well with all operating system.</w:t>
-      </w:r>
-    </w:p>
-    <w:p>
-      <w:pPr>
-        <w:pStyle w:val="ListParagraph"/>
-        <w:numPr>
-          <w:ilvl w:val="0"/>
-          <w:numId w:val="2"/>
-        </w:numPr>
-        <w:jc w:val="left"/>
-      </w:pPr>
-      <w:r>
-        <w:t xml:space="preserve">Spring MVC =&gt; </w:t>
-      </w:r>
-      <w:r>
-        <w:t xml:space="preserve">most powerful java framework =&gt; </w:t>
-      </w:r>
-      <w:r>
-        <w:t>flexible and loosely coupled web applications</w:t>
-      </w:r>
-    </w:p>
-    <w:p>
-      <w:pPr>
-        <w:pStyle w:val="ListParagraph"/>
-        <w:numPr>
-          <w:ilvl w:val="0"/>
-          <w:numId w:val="2"/>
-        </w:numPr>
-        <w:jc w:val="left"/>
-      </w:pPr>
-      <w:r>
-        <w:lastRenderedPageBreak/>
-        <w:t xml:space="preserve">HTML5 + CSS3 + Bootstrap + AngularJS + Angular 2 =&gt; </w:t>
-      </w:r>
-      <w:r>
-        <w:t>Friendly user interfaces</w:t>
-      </w:r>
-    </w:p>
-    <w:p>
-      <w:pPr>
-        <w:pStyle w:val="ListParagraph"/>
-        <w:jc w:val="left"/>
-      </w:pPr>
-      <w:r>
-        <w:t>=&gt; comfortable, easy to use.</w:t>
-      </w:r>
-    </w:p>
-    <w:p>
-      <w:pPr>
-        <w:pStyle w:val="ListParagraph"/>
-        <w:numPr>
-          <w:ilvl w:val="0"/>
-          <w:numId w:val="2"/>
-        </w:numPr>
-        <w:spacing w:after="0"/>
-        <w:jc w:val="left"/>
-      </w:pPr>
-      <w:r>
-        <w:t>42 primary feature and hundreds of small features.</w:t>
-      </w:r>
-    </w:p>
-    <w:p>
-      <w:pPr>
-        <w:ind w:left="0"/>
-        <w:jc w:val="left"/>
-        <w:rPr>
-          <w:color w:val="0070C0"/>
-        </w:rPr>
-      </w:pPr>
-      <w:r>
-        <w:rPr>
-          <w:color w:val="0070C0"/>
-        </w:rPr>
         <w:t xml:space="preserve">2/ </w:t>
       </w:r>
       <w:r>
@@ -9378,7 +9915,7 @@
                     </pic:cNvPicPr>
                   </pic:nvPicPr>
                   <pic:blipFill>
-                    <a:blip r:embed="rId11"/>
+                    <a:blip r:embed="rId12"/>
                     <a:stretch>
                       <a:fillRect/>
                     </a:stretch>
@@ -10550,7 +11087,7 @@
                     </pic:cNvPicPr>
                   </pic:nvPicPr>
                   <pic:blipFill>
-                    <a:blip r:embed="rId12">
+                    <a:blip r:embed="rId13">
                       <a:extLst>
                         <a:ext uri="{28A0092B-C50C-407E-A947-70E740481C1C}">
                           <a14:useLocalDpi xmlns:a14="http://schemas.microsoft.com/office/drawing/2010/main" val="0"/>
@@ -10622,6 +11159,16 @@
       <w:r>
         <w:t>6 collections</w:t>
       </w:r>
+    </w:p>
+    <w:p>
+      <w:pPr>
+        <w:jc w:val="left"/>
+      </w:pPr>
+    </w:p>
+    <w:p>
+      <w:pPr>
+        <w:jc w:val="left"/>
+      </w:pPr>
       <w:r>
         <w:rPr>
           <w:noProof/>
@@ -10644,7 +11191,7 @@
                     </pic:cNvPicPr>
                   </pic:nvPicPr>
                   <pic:blipFill>
-                    <a:blip r:embed="rId13">
+                    <a:blip r:embed="rId14">
                       <a:extLst>
                         <a:ext uri="{28A0092B-C50C-407E-A947-70E740481C1C}">
                           <a14:useLocalDpi xmlns:a14="http://schemas.microsoft.com/office/drawing/2010/main" val="0"/>
@@ -10685,6 +11232,7 @@
           <w:color w:val="000000" w:themeColor="text1"/>
           <w:u w:val="single"/>
         </w:rPr>
+        <w:lastRenderedPageBreak/>
         <w:t>2.2</w:t>
       </w:r>
       <w:r>
@@ -10710,23 +11258,371 @@
       </w:r>
       <w:proofErr w:type="spellEnd"/>
       <w:r>
-        <w:t>, Angular 2, Express Framework, Nodejs</w:t>
-      </w:r>
-      <w:r>
-        <w:t xml:space="preserve"> – for Customer &amp; guest page</w:t>
-      </w:r>
-    </w:p>
-    <w:p>
-      <w:pPr>
-        <w:pStyle w:val="ListParagraph"/>
-        <w:numPr>
-          <w:ilvl w:val="0"/>
-          <w:numId w:val="2"/>
-        </w:numPr>
-        <w:jc w:val="left"/>
-      </w:pPr>
-      <w:r>
-        <w:lastRenderedPageBreak/>
+        <w:t>,</w:t>
+      </w:r>
+      <w:r>
+        <w:t xml:space="preserve"> </w:t>
+      </w:r>
+      <w:r>
+        <w:t>Express Framework, Angular 2</w:t>
+      </w:r>
+      <w:r>
+        <w:t xml:space="preserve"> framework</w:t>
+      </w:r>
+      <w:r>
+        <w:t>, Nodejs – for Customer &amp; guest page</w:t>
+      </w:r>
+      <w:r>
+        <w:t xml:space="preserve"> </w:t>
+      </w:r>
+    </w:p>
+    <w:p>
+      <w:pPr>
+        <w:pStyle w:val="ListParagraph"/>
+        <w:numPr>
+          <w:ilvl w:val="0"/>
+          <w:numId w:val="2"/>
+        </w:numPr>
+        <w:jc w:val="left"/>
+      </w:pPr>
+      <w:r>
+        <w:t>Nodejs with Express framework build RESTful webservice provides API for Angular</w:t>
+      </w:r>
+    </w:p>
+    <w:p>
+      <w:pPr>
+        <w:pStyle w:val="ListParagraph"/>
+        <w:numPr>
+          <w:ilvl w:val="0"/>
+          <w:numId w:val="2"/>
+        </w:numPr>
+        <w:jc w:val="left"/>
+      </w:pPr>
+      <w:r>
+        <w:t>RESTful webservice</w:t>
+      </w:r>
+      <w:r>
+        <w:t xml:space="preserve"> GET data from </w:t>
+      </w:r>
+      <w:proofErr w:type="spellStart"/>
+      <w:r>
+        <w:t>mongodb</w:t>
+      </w:r>
+      <w:proofErr w:type="spellEnd"/>
+      <w:r>
+        <w:t xml:space="preserve"> and provides GET HTTP method for Angular to display the data</w:t>
+      </w:r>
+    </w:p>
+    <w:p>
+      <w:pPr>
+        <w:pStyle w:val="ListParagraph"/>
+        <w:numPr>
+          <w:ilvl w:val="0"/>
+          <w:numId w:val="2"/>
+        </w:numPr>
+        <w:jc w:val="left"/>
+      </w:pPr>
+      <w:proofErr w:type="spellStart"/>
+      <w:r>
+        <w:t>Resquest</w:t>
+      </w:r>
+      <w:proofErr w:type="spellEnd"/>
+      <w:r>
+        <w:t xml:space="preserve"> from Angular via AJAX =&gt; PUT POST DELETE HTTP method =&gt; RESTAPI =&gt; update </w:t>
+      </w:r>
+      <w:proofErr w:type="spellStart"/>
+      <w:r>
+        <w:t>mongodb</w:t>
+      </w:r>
+      <w:proofErr w:type="spellEnd"/>
+    </w:p>
+    <w:p>
+      <w:pPr>
+        <w:pStyle w:val="ListParagraph"/>
+        <w:jc w:val="left"/>
+      </w:pPr>
+    </w:p>
+    <w:p>
+      <w:pPr>
+        <w:pStyle w:val="ListParagraph"/>
+        <w:jc w:val="left"/>
+      </w:pPr>
+      <w:r>
+        <w:rPr>
+          <w:noProof/>
+        </w:rPr>
+        <w:drawing>
+          <wp:inline distT="0" distB="0" distL="0" distR="0">
+            <wp:extent cx="5063490" cy="2001328"/>
+            <wp:effectExtent l="0" t="0" r="3810" b="0"/>
+            <wp:docPr id="20" name="Picture 20" descr="C:\Users\cdo7\AppData\Local\Microsoft\Windows\INetCache\Content.Word\mean-restful.png"/>
+            <wp:cNvGraphicFramePr>
+              <a:graphicFrameLocks xmlns:a="http://schemas.openxmlformats.org/drawingml/2006/main" noChangeAspect="1"/>
+            </wp:cNvGraphicFramePr>
+            <a:graphic xmlns:a="http://schemas.openxmlformats.org/drawingml/2006/main">
+              <a:graphicData uri="http://schemas.openxmlformats.org/drawingml/2006/picture">
+                <pic:pic xmlns:pic="http://schemas.openxmlformats.org/drawingml/2006/picture">
+                  <pic:nvPicPr>
+                    <pic:cNvPr id="0" name="Picture 11" descr="C:\Users\cdo7\AppData\Local\Microsoft\Windows\INetCache\Content.Word\mean-restful.png"/>
+                    <pic:cNvPicPr>
+                      <a:picLocks noChangeAspect="1" noChangeArrowheads="1"/>
+                    </pic:cNvPicPr>
+                  </pic:nvPicPr>
+                  <pic:blipFill>
+                    <a:blip r:embed="rId15">
+                      <a:extLst>
+                        <a:ext uri="{28A0092B-C50C-407E-A947-70E740481C1C}">
+                          <a14:useLocalDpi xmlns:a14="http://schemas.microsoft.com/office/drawing/2010/main" val="0"/>
+                        </a:ext>
+                      </a:extLst>
+                    </a:blip>
+                    <a:srcRect/>
+                    <a:stretch>
+                      <a:fillRect/>
+                    </a:stretch>
+                  </pic:blipFill>
+                  <pic:spPr bwMode="auto">
+                    <a:xfrm>
+                      <a:off x="0" y="0"/>
+                      <a:ext cx="5078001" cy="2007063"/>
+                    </a:xfrm>
+                    <a:prstGeom prst="rect">
+                      <a:avLst/>
+                    </a:prstGeom>
+                    <a:noFill/>
+                    <a:ln>
+                      <a:noFill/>
+                    </a:ln>
+                  </pic:spPr>
+                </pic:pic>
+              </a:graphicData>
+            </a:graphic>
+          </wp:inline>
+        </w:drawing>
+      </w:r>
+    </w:p>
+    <w:p>
+      <w:pPr>
+        <w:pStyle w:val="ListParagraph"/>
+        <w:numPr>
+          <w:ilvl w:val="0"/>
+          <w:numId w:val="2"/>
+        </w:numPr>
+        <w:jc w:val="left"/>
+      </w:pPr>
+      <w:r>
+        <w:t>In Nodejs &amp; Express framework:</w:t>
+      </w:r>
+    </w:p>
+    <w:p>
+      <w:pPr>
+        <w:pStyle w:val="ListParagraph"/>
+        <w:numPr>
+          <w:ilvl w:val="0"/>
+          <w:numId w:val="2"/>
+        </w:numPr>
+        <w:jc w:val="left"/>
+      </w:pPr>
+      <w:r>
+        <w:t>Th</w:t>
+      </w:r>
+      <w:r>
+        <w:t>e</w:t>
+      </w:r>
+      <w:r>
+        <w:t xml:space="preserve"> server.js starts a server and listens on port 3000</w:t>
+      </w:r>
+      <w:r>
+        <w:t>, contains configuration &amp; declaration of the server</w:t>
+      </w:r>
+    </w:p>
+    <w:p>
+      <w:pPr>
+        <w:pStyle w:val="ListParagraph"/>
+        <w:numPr>
+          <w:ilvl w:val="0"/>
+          <w:numId w:val="2"/>
+        </w:numPr>
+        <w:jc w:val="left"/>
+      </w:pPr>
+      <w:proofErr w:type="spellStart"/>
+      <w:r>
+        <w:t>AppConst</w:t>
+      </w:r>
+      <w:proofErr w:type="spellEnd"/>
+      <w:r>
+        <w:t xml:space="preserve"> provides </w:t>
+      </w:r>
+      <w:proofErr w:type="spellStart"/>
+      <w:r>
+        <w:t>contants</w:t>
+      </w:r>
+      <w:proofErr w:type="spellEnd"/>
+      <w:r>
+        <w:t xml:space="preserve"> variable for the whole express </w:t>
+      </w:r>
+      <w:r>
+        <w:t>system</w:t>
+      </w:r>
+    </w:p>
+    <w:p>
+      <w:pPr>
+        <w:pStyle w:val="ListParagraph"/>
+        <w:numPr>
+          <w:ilvl w:val="0"/>
+          <w:numId w:val="2"/>
+        </w:numPr>
+        <w:jc w:val="left"/>
+      </w:pPr>
+      <w:r>
+        <w:t xml:space="preserve">Model uses </w:t>
+      </w:r>
+      <w:r>
+        <w:t>Mongoose</w:t>
+      </w:r>
+      <w:r>
+        <w:t xml:space="preserve"> </w:t>
+      </w:r>
+      <w:r>
+        <w:t>connect</w:t>
+      </w:r>
+      <w:r>
+        <w:t xml:space="preserve"> </w:t>
+      </w:r>
+      <w:r>
+        <w:t>database</w:t>
+      </w:r>
+      <w:r>
+        <w:t xml:space="preserve"> </w:t>
+      </w:r>
+      <w:r>
+        <w:t>update or retrieve data</w:t>
+      </w:r>
+    </w:p>
+    <w:p>
+      <w:pPr>
+        <w:pStyle w:val="ListParagraph"/>
+        <w:numPr>
+          <w:ilvl w:val="0"/>
+          <w:numId w:val="2"/>
+        </w:numPr>
+        <w:jc w:val="left"/>
+      </w:pPr>
+      <w:r>
+        <w:t xml:space="preserve">Controller use mongoose to provide functions for router </w:t>
+      </w:r>
+    </w:p>
+    <w:p>
+      <w:pPr>
+        <w:pStyle w:val="ListParagraph"/>
+        <w:numPr>
+          <w:ilvl w:val="0"/>
+          <w:numId w:val="2"/>
+        </w:numPr>
+        <w:jc w:val="left"/>
+      </w:pPr>
+      <w:r>
+        <w:t xml:space="preserve">Router </w:t>
+      </w:r>
+      <w:proofErr w:type="gramStart"/>
+      <w:r>
+        <w:t>co</w:t>
+      </w:r>
+      <w:r>
+        <w:t>mmunicate</w:t>
+      </w:r>
+      <w:proofErr w:type="gramEnd"/>
+      <w:r>
+        <w:t xml:space="preserve"> with the view</w:t>
+      </w:r>
+    </w:p>
+    <w:p>
+      <w:pPr>
+        <w:ind w:left="360"/>
+        <w:jc w:val="left"/>
+      </w:pPr>
+      <w:r>
+        <w:rPr>
+          <w:noProof/>
+        </w:rPr>
+        <w:drawing>
+          <wp:inline distT="0" distB="0" distL="0" distR="0">
+            <wp:extent cx="5943600" cy="2724577"/>
+            <wp:effectExtent l="0" t="0" r="0" b="0"/>
+            <wp:docPr id="22" name="Picture 22" descr="D:\thesis-in-process\doc &amp; example\thesis-documentation\node-express 2.png"/>
+            <wp:cNvGraphicFramePr>
+              <a:graphicFrameLocks xmlns:a="http://schemas.openxmlformats.org/drawingml/2006/main" noChangeAspect="1"/>
+            </wp:cNvGraphicFramePr>
+            <a:graphic xmlns:a="http://schemas.openxmlformats.org/drawingml/2006/main">
+              <a:graphicData uri="http://schemas.openxmlformats.org/drawingml/2006/picture">
+                <pic:pic xmlns:pic="http://schemas.openxmlformats.org/drawingml/2006/picture">
+                  <pic:nvPicPr>
+                    <pic:cNvPr id="0" name="Picture 18" descr="D:\thesis-in-process\doc &amp; example\thesis-documentation\node-express 2.png"/>
+                    <pic:cNvPicPr>
+                      <a:picLocks noChangeAspect="1" noChangeArrowheads="1"/>
+                    </pic:cNvPicPr>
+                  </pic:nvPicPr>
+                  <pic:blipFill>
+                    <a:blip r:embed="rId16">
+                      <a:extLst>
+                        <a:ext uri="{28A0092B-C50C-407E-A947-70E740481C1C}">
+                          <a14:useLocalDpi xmlns:a14="http://schemas.microsoft.com/office/drawing/2010/main" val="0"/>
+                        </a:ext>
+                      </a:extLst>
+                    </a:blip>
+                    <a:srcRect/>
+                    <a:stretch>
+                      <a:fillRect/>
+                    </a:stretch>
+                  </pic:blipFill>
+                  <pic:spPr bwMode="auto">
+                    <a:xfrm>
+                      <a:off x="0" y="0"/>
+                      <a:ext cx="5943600" cy="2724577"/>
+                    </a:xfrm>
+                    <a:prstGeom prst="rect">
+                      <a:avLst/>
+                    </a:prstGeom>
+                    <a:noFill/>
+                    <a:ln>
+                      <a:noFill/>
+                    </a:ln>
+                  </pic:spPr>
+                </pic:pic>
+              </a:graphicData>
+            </a:graphic>
+          </wp:inline>
+        </w:drawing>
+      </w:r>
+    </w:p>
+    <w:p>
+      <w:pPr>
+        <w:ind w:left="360"/>
+        <w:jc w:val="left"/>
+      </w:pPr>
+    </w:p>
+    <w:p>
+      <w:pPr>
+        <w:ind w:left="360"/>
+        <w:jc w:val="left"/>
+      </w:pPr>
+    </w:p>
+    <w:p>
+      <w:pPr>
+        <w:ind w:left="360"/>
+        <w:jc w:val="left"/>
+      </w:pPr>
+    </w:p>
+    <w:p>
+      <w:pPr>
+        <w:pStyle w:val="ListParagraph"/>
+        <w:numPr>
+          <w:ilvl w:val="0"/>
+          <w:numId w:val="2"/>
+        </w:numPr>
+        <w:jc w:val="left"/>
+      </w:pPr>
+      <w:r>
         <w:t xml:space="preserve">Embed </w:t>
       </w:r>
       <w:proofErr w:type="spellStart"/>
@@ -10800,61 +11696,6 @@
       </w:r>
       <w:r>
         <w:t>ll the components, templates, metadata, directives, services</w:t>
-      </w:r>
-    </w:p>
-    <w:p>
-      <w:pPr>
-        <w:pStyle w:val="ListParagraph"/>
-        <w:numPr>
-          <w:ilvl w:val="0"/>
-          <w:numId w:val="2"/>
-        </w:numPr>
-        <w:jc w:val="left"/>
-      </w:pPr>
-      <w:r>
-        <w:t>M</w:t>
-      </w:r>
-      <w:r>
-        <w:t>ongoose</w:t>
-      </w:r>
-      <w:r>
-        <w:t xml:space="preserve"> </w:t>
-      </w:r>
-      <w:r>
-        <w:t>connect</w:t>
-      </w:r>
-      <w:r>
-        <w:t xml:space="preserve"> </w:t>
-      </w:r>
-      <w:r>
-        <w:t>database</w:t>
-      </w:r>
-      <w:r>
-        <w:t xml:space="preserve"> </w:t>
-      </w:r>
-      <w:r>
-        <w:t>update or retrieve data</w:t>
-      </w:r>
-    </w:p>
-    <w:p>
-      <w:pPr>
-        <w:pStyle w:val="ListParagraph"/>
-        <w:numPr>
-          <w:ilvl w:val="0"/>
-          <w:numId w:val="2"/>
-        </w:numPr>
-        <w:jc w:val="left"/>
-      </w:pPr>
-      <w:r>
-        <w:t xml:space="preserve">Controller use mongoose to provide functions for router =&gt; </w:t>
-      </w:r>
-      <w:proofErr w:type="spellStart"/>
-      <w:r>
-        <w:t>RESTfull</w:t>
-      </w:r>
-      <w:proofErr w:type="spellEnd"/>
-      <w:r>
-        <w:t xml:space="preserve"> API</w:t>
       </w:r>
     </w:p>
     <w:p>
@@ -10955,7 +11796,7 @@
                     </pic:cNvPicPr>
                   </pic:nvPicPr>
                   <pic:blipFill>
-                    <a:blip r:embed="rId14">
+                    <a:blip r:embed="rId17">
                       <a:extLst>
                         <a:ext uri="{28A0092B-C50C-407E-A947-70E740481C1C}">
                           <a14:useLocalDpi xmlns:a14="http://schemas.microsoft.com/office/drawing/2010/main" val="0"/>
@@ -11127,6 +11968,15 @@
         <w:ind w:left="0"/>
         <w:jc w:val="left"/>
         <w:rPr>
+          <w:color w:val="0070C0"/>
+        </w:rPr>
+      </w:pPr>
+    </w:p>
+    <w:p>
+      <w:pPr>
+        <w:ind w:left="0"/>
+        <w:jc w:val="left"/>
+        <w:rPr>
           <w:color w:val="000000" w:themeColor="text1"/>
           <w:u w:val="single"/>
         </w:rPr>
@@ -11156,292 +12006,30 @@
         </w:numPr>
         <w:jc w:val="left"/>
       </w:pPr>
-      <w:r>
-        <w:t>Most powerful J2EE framework - use for Admin page</w:t>
-      </w:r>
-    </w:p>
-    <w:p>
-      <w:pPr>
-        <w:pStyle w:val="ListParagraph"/>
-        <w:numPr>
-          <w:ilvl w:val="0"/>
-          <w:numId w:val="2"/>
-        </w:numPr>
-        <w:jc w:val="left"/>
-      </w:pPr>
-      <w:r>
-        <w:t xml:space="preserve">Embed </w:t>
-      </w:r>
-      <w:proofErr w:type="spellStart"/>
-      <w:r>
-        <w:t>Boostrap</w:t>
-      </w:r>
-      <w:proofErr w:type="spellEnd"/>
-      <w:r>
-        <w:t xml:space="preserve">, HTML, CSS, </w:t>
-      </w:r>
-      <w:proofErr w:type="spellStart"/>
-      <w:r>
-        <w:t>javascript</w:t>
-      </w:r>
-      <w:proofErr w:type="spellEnd"/>
-      <w:r>
-        <w:t xml:space="preserve">, </w:t>
-      </w:r>
-      <w:proofErr w:type="spellStart"/>
-      <w:r>
-        <w:t>Jquery</w:t>
-      </w:r>
-      <w:proofErr w:type="spellEnd"/>
-      <w:r>
-        <w:t xml:space="preserve">, Angular into </w:t>
-      </w:r>
-      <w:proofErr w:type="spellStart"/>
-      <w:r>
-        <w:t>jsp</w:t>
-      </w:r>
-      <w:proofErr w:type="spellEnd"/>
-    </w:p>
-    <w:p>
-      <w:pPr>
-        <w:pStyle w:val="ListParagraph"/>
-        <w:numPr>
-          <w:ilvl w:val="0"/>
-          <w:numId w:val="2"/>
-        </w:numPr>
-        <w:jc w:val="left"/>
-      </w:pPr>
-      <w:r>
-        <w:t xml:space="preserve">Request -&gt; </w:t>
-      </w:r>
-      <w:proofErr w:type="spellStart"/>
-      <w:r>
-        <w:t>FrontController</w:t>
-      </w:r>
-      <w:proofErr w:type="spellEnd"/>
-      <w:r>
-        <w:t xml:space="preserve"> -&gt; handle mapping -&gt; read mapping configuration</w:t>
-      </w:r>
-    </w:p>
-    <w:p>
-      <w:pPr>
-        <w:pStyle w:val="ListParagraph"/>
-        <w:numPr>
-          <w:ilvl w:val="0"/>
-          <w:numId w:val="2"/>
-        </w:numPr>
-        <w:jc w:val="left"/>
-      </w:pPr>
-      <w:proofErr w:type="spellStart"/>
-      <w:r>
-        <w:t>FrontController</w:t>
-      </w:r>
-      <w:proofErr w:type="spellEnd"/>
-      <w:r>
-        <w:t xml:space="preserve"> -&gt; Controller -&gt; Service -&gt; </w:t>
-      </w:r>
-      <w:proofErr w:type="spellStart"/>
-      <w:r>
-        <w:t>ServiceImp</w:t>
-      </w:r>
-      <w:proofErr w:type="spellEnd"/>
-      <w:r>
-        <w:t xml:space="preserve"> -&gt; DAO -&gt; </w:t>
-      </w:r>
-      <w:proofErr w:type="spellStart"/>
-      <w:r>
-        <w:t>DAOImp</w:t>
-      </w:r>
-      <w:proofErr w:type="spellEnd"/>
-      <w:r>
-        <w:t xml:space="preserve"> -&gt; connect </w:t>
-      </w:r>
-      <w:proofErr w:type="spellStart"/>
-      <w:r>
-        <w:t>dababase</w:t>
-      </w:r>
-      <w:proofErr w:type="spellEnd"/>
-      <w:r>
-        <w:t xml:space="preserve"> -&gt; update database or retrieve data =&gt; Controller use retrieved data -&gt; </w:t>
-      </w:r>
-      <w:proofErr w:type="spellStart"/>
-      <w:r>
-        <w:t>FrontController</w:t>
-      </w:r>
-      <w:proofErr w:type="spellEnd"/>
-      <w:r>
-        <w:t xml:space="preserve"> -&gt; display</w:t>
-      </w:r>
-    </w:p>
-    <w:p>
-      <w:pPr>
-        <w:pStyle w:val="ListParagraph"/>
-        <w:numPr>
-          <w:ilvl w:val="0"/>
-          <w:numId w:val="2"/>
-        </w:numPr>
-        <w:jc w:val="left"/>
-      </w:pPr>
-      <w:r>
-        <w:t xml:space="preserve">Controller -&gt; Service -&gt; </w:t>
-      </w:r>
-      <w:proofErr w:type="spellStart"/>
-      <w:r>
-        <w:t>SericeImpl</w:t>
-      </w:r>
-      <w:proofErr w:type="spellEnd"/>
-      <w:r>
-        <w:t xml:space="preserve"> -&gt; DAO -&gt; </w:t>
-      </w:r>
-      <w:proofErr w:type="spellStart"/>
-      <w:r>
-        <w:t>DAOImpl</w:t>
-      </w:r>
-      <w:proofErr w:type="spellEnd"/>
-      <w:r>
-        <w:t xml:space="preserve"> -&gt; update to database</w:t>
-      </w:r>
-    </w:p>
-    <w:p>
-      <w:pPr>
-        <w:pStyle w:val="ListParagraph"/>
-        <w:numPr>
-          <w:ilvl w:val="0"/>
-          <w:numId w:val="2"/>
-        </w:numPr>
-        <w:jc w:val="left"/>
-      </w:pPr>
-      <w:r>
-        <w:t xml:space="preserve">Controller -&gt; Service -&gt; </w:t>
-      </w:r>
-      <w:proofErr w:type="spellStart"/>
-      <w:r>
-        <w:t>ServiceImp</w:t>
-      </w:r>
-      <w:proofErr w:type="spellEnd"/>
-      <w:r>
-        <w:t xml:space="preserve"> -&gt; API -&gt; </w:t>
-      </w:r>
-      <w:proofErr w:type="spellStart"/>
-      <w:r>
-        <w:t>APIImp</w:t>
-      </w:r>
-      <w:proofErr w:type="spellEnd"/>
-      <w:r>
-        <w:t xml:space="preserve"> -&gt; interact with API from </w:t>
-      </w:r>
-      <w:proofErr w:type="spellStart"/>
-      <w:r>
-        <w:t>nodejs</w:t>
-      </w:r>
-      <w:proofErr w:type="spellEnd"/>
-      <w:r>
-        <w:t xml:space="preserve"> server -&gt; </w:t>
-      </w:r>
-      <w:proofErr w:type="spellStart"/>
-      <w:r>
-        <w:t>api</w:t>
-      </w:r>
-      <w:proofErr w:type="spellEnd"/>
-    </w:p>
-    <w:p>
-      <w:pPr>
-        <w:pStyle w:val="ListParagraph"/>
-        <w:numPr>
-          <w:ilvl w:val="0"/>
-          <w:numId w:val="2"/>
-        </w:numPr>
-        <w:jc w:val="left"/>
-      </w:pPr>
-      <w:proofErr w:type="spellStart"/>
-      <w:r>
-        <w:t>MainControler</w:t>
-      </w:r>
-      <w:proofErr w:type="spellEnd"/>
-      <w:r>
-        <w:t xml:space="preserve"> -&gt; </w:t>
-      </w:r>
-      <w:proofErr w:type="spellStart"/>
-      <w:r>
-        <w:t>RequestMapping</w:t>
-      </w:r>
-      <w:proofErr w:type="spellEnd"/>
-      <w:r>
-        <w:t xml:space="preserve"> -&gt; model map -&gt; display</w:t>
-      </w:r>
-    </w:p>
-    <w:p>
-      <w:pPr>
-        <w:pStyle w:val="ListParagraph"/>
-        <w:numPr>
-          <w:ilvl w:val="0"/>
-          <w:numId w:val="2"/>
-        </w:numPr>
-        <w:jc w:val="left"/>
-      </w:pPr>
-      <w:proofErr w:type="spellStart"/>
-      <w:r>
-        <w:t>RESTController</w:t>
-      </w:r>
-      <w:proofErr w:type="spellEnd"/>
-      <w:r>
-        <w:t xml:space="preserve"> -&gt; </w:t>
-      </w:r>
-      <w:proofErr w:type="spellStart"/>
-      <w:r>
-        <w:t>api</w:t>
-      </w:r>
-      <w:proofErr w:type="spellEnd"/>
-      <w:r>
-        <w:t xml:space="preserve"> -&gt; angular get </w:t>
-      </w:r>
-      <w:proofErr w:type="spellStart"/>
-      <w:r>
-        <w:t>api</w:t>
-      </w:r>
-      <w:proofErr w:type="spellEnd"/>
-      <w:r>
-        <w:t xml:space="preserve"> by HTTP methods</w:t>
-      </w:r>
-    </w:p>
-    <w:p>
-      <w:pPr>
-        <w:pStyle w:val="ListParagraph"/>
-        <w:numPr>
-          <w:ilvl w:val="0"/>
-          <w:numId w:val="2"/>
-        </w:numPr>
-        <w:jc w:val="left"/>
-      </w:pPr>
-      <w:r>
-        <w:t>Model</w:t>
-      </w:r>
-      <w:r>
-        <w:t xml:space="preserve">: </w:t>
-      </w:r>
-      <w:r>
-        <w:t>represents the data</w:t>
-      </w:r>
-      <w:r>
-        <w:t>, provide data type</w:t>
-      </w:r>
-    </w:p>
-    <w:p>
-      <w:pPr>
-        <w:ind w:left="0"/>
-        <w:jc w:val="left"/>
-        <w:rPr>
-          <w:color w:val="0070C0"/>
-        </w:rPr>
-      </w:pPr>
-    </w:p>
-    <w:p>
-      <w:pPr>
-        <w:ind w:left="0"/>
-        <w:jc w:val="left"/>
-        <w:rPr>
-          <w:color w:val="0070C0"/>
-        </w:rPr>
+      <w:bookmarkStart w:id="0" w:name="_GoBack"/>
+      <w:bookmarkEnd w:id="0"/>
+      <w:r>
+        <w:t xml:space="preserve">Follow MVC </w:t>
+      </w:r>
+      <w:r>
+        <w:t>architecture</w:t>
+      </w:r>
+      <w:r>
+        <w:t xml:space="preserve">  + </w:t>
+      </w:r>
+      <w:r>
+        <w:t>3 layers architecture</w:t>
+      </w:r>
+    </w:p>
+    <w:p>
+      <w:pPr>
+        <w:jc w:val="left"/>
+      </w:pPr>
+    </w:p>
+    <w:p>
+      <w:pPr>
+        <w:pStyle w:val="ListParagraph"/>
+        <w:jc w:val="left"/>
       </w:pPr>
       <w:r>
         <w:rPr>
@@ -11449,9 +12037,9 @@
         </w:rPr>
         <w:drawing>
           <wp:inline distT="0" distB="0" distL="0" distR="0">
-            <wp:extent cx="5943600" cy="3965713"/>
-            <wp:effectExtent l="0" t="0" r="0" b="0"/>
-            <wp:docPr id="16" name="Picture 16" descr="C:\Users\cdo7\AppData\Local\Microsoft\Windows\INetCache\Content.Word\RequestLifecycle.png"/>
+            <wp:extent cx="3364230" cy="2493010"/>
+            <wp:effectExtent l="0" t="0" r="7620" b="2540"/>
+            <wp:docPr id="15" name="Picture 15" descr="C:\Users\cdo7\AppData\Local\Microsoft\Windows\INetCache\Content.Word\New Bitmap Image.bmp"/>
             <wp:cNvGraphicFramePr>
               <a:graphicFrameLocks xmlns:a="http://schemas.openxmlformats.org/drawingml/2006/main" noChangeAspect="1"/>
             </wp:cNvGraphicFramePr>
@@ -11459,13 +12047,13 @@
               <a:graphicData uri="http://schemas.openxmlformats.org/drawingml/2006/picture">
                 <pic:pic xmlns:pic="http://schemas.openxmlformats.org/drawingml/2006/picture">
                   <pic:nvPicPr>
-                    <pic:cNvPr id="0" name="Picture 18" descr="C:\Users\cdo7\AppData\Local\Microsoft\Windows\INetCache\Content.Word\RequestLifecycle.png"/>
+                    <pic:cNvPr id="0" name="Picture 3" descr="C:\Users\cdo7\AppData\Local\Microsoft\Windows\INetCache\Content.Word\New Bitmap Image.bmp"/>
                     <pic:cNvPicPr>
                       <a:picLocks noChangeAspect="1" noChangeArrowheads="1"/>
                     </pic:cNvPicPr>
                   </pic:nvPicPr>
                   <pic:blipFill>
-                    <a:blip r:embed="rId15">
+                    <a:blip r:embed="rId18">
                       <a:extLst>
                         <a:ext uri="{28A0092B-C50C-407E-A947-70E740481C1C}">
                           <a14:useLocalDpi xmlns:a14="http://schemas.microsoft.com/office/drawing/2010/main" val="0"/>
@@ -11480,7 +12068,7 @@
                   <pic:spPr bwMode="auto">
                     <a:xfrm>
                       <a:off x="0" y="0"/>
-                      <a:ext cx="5943600" cy="3965713"/>
+                      <a:ext cx="3364230" cy="2493010"/>
                     </a:xfrm>
                     <a:prstGeom prst="rect">
                       <a:avLst/>
@@ -11499,17 +12087,889 @@
     </w:p>
     <w:p>
       <w:pPr>
+        <w:pStyle w:val="ListParagraph"/>
+        <w:jc w:val="left"/>
+      </w:pPr>
+    </w:p>
+    <w:p>
+      <w:pPr>
+        <w:pStyle w:val="ListParagraph"/>
+        <w:jc w:val="left"/>
+      </w:pPr>
+    </w:p>
+    <w:p>
+      <w:pPr>
+        <w:pStyle w:val="ListParagraph"/>
+        <w:numPr>
+          <w:ilvl w:val="0"/>
+          <w:numId w:val="2"/>
+        </w:numPr>
+        <w:jc w:val="left"/>
+      </w:pPr>
+      <w:r>
+        <w:t xml:space="preserve">Spring MVC + </w:t>
+      </w:r>
+      <w:r>
+        <w:t>3 layers architecture</w:t>
+      </w:r>
+    </w:p>
+    <w:p>
+      <w:pPr>
+        <w:pStyle w:val="ListParagraph"/>
+        <w:jc w:val="left"/>
+      </w:pPr>
+    </w:p>
+    <w:p>
+      <w:pPr>
+        <w:pStyle w:val="ListParagraph"/>
+        <w:jc w:val="left"/>
+      </w:pPr>
+      <w:r>
+        <w:rPr>
+          <w:noProof/>
+        </w:rPr>
+        <w:drawing>
+          <wp:inline distT="0" distB="0" distL="0" distR="0">
+            <wp:extent cx="3769995" cy="3234690"/>
+            <wp:effectExtent l="0" t="0" r="1905" b="3810"/>
+            <wp:docPr id="18" name="Picture 18" descr="C:\Users\cdo7\AppData\Local\Microsoft\Windows\INetCache\Content.Word\spring mvc 3.png"/>
+            <wp:cNvGraphicFramePr>
+              <a:graphicFrameLocks xmlns:a="http://schemas.openxmlformats.org/drawingml/2006/main" noChangeAspect="1"/>
+            </wp:cNvGraphicFramePr>
+            <a:graphic xmlns:a="http://schemas.openxmlformats.org/drawingml/2006/main">
+              <a:graphicData uri="http://schemas.openxmlformats.org/drawingml/2006/picture">
+                <pic:pic xmlns:pic="http://schemas.openxmlformats.org/drawingml/2006/picture">
+                  <pic:nvPicPr>
+                    <pic:cNvPr id="0" name="Picture 7" descr="C:\Users\cdo7\AppData\Local\Microsoft\Windows\INetCache\Content.Word\spring mvc 3.png"/>
+                    <pic:cNvPicPr>
+                      <a:picLocks noChangeAspect="1" noChangeArrowheads="1"/>
+                    </pic:cNvPicPr>
+                  </pic:nvPicPr>
+                  <pic:blipFill>
+                    <a:blip r:embed="rId19">
+                      <a:extLst>
+                        <a:ext uri="{28A0092B-C50C-407E-A947-70E740481C1C}">
+                          <a14:useLocalDpi xmlns:a14="http://schemas.microsoft.com/office/drawing/2010/main" val="0"/>
+                        </a:ext>
+                      </a:extLst>
+                    </a:blip>
+                    <a:srcRect/>
+                    <a:stretch>
+                      <a:fillRect/>
+                    </a:stretch>
+                  </pic:blipFill>
+                  <pic:spPr bwMode="auto">
+                    <a:xfrm>
+                      <a:off x="0" y="0"/>
+                      <a:ext cx="3769995" cy="3234690"/>
+                    </a:xfrm>
+                    <a:prstGeom prst="rect">
+                      <a:avLst/>
+                    </a:prstGeom>
+                    <a:noFill/>
+                    <a:ln>
+                      <a:noFill/>
+                    </a:ln>
+                  </pic:spPr>
+                </pic:pic>
+              </a:graphicData>
+            </a:graphic>
+          </wp:inline>
+        </w:drawing>
+      </w:r>
+    </w:p>
+    <w:p>
+      <w:pPr>
         <w:ind w:left="0"/>
         <w:jc w:val="left"/>
         <w:rPr>
           <w:color w:val="0070C0"/>
         </w:rPr>
       </w:pPr>
+    </w:p>
+    <w:p>
+      <w:pPr>
+        <w:ind w:left="0"/>
+        <w:jc w:val="left"/>
+        <w:rPr>
+          <w:color w:val="0070C0"/>
+        </w:rPr>
+      </w:pPr>
       <w:r>
         <w:rPr>
           <w:noProof/>
         </w:rPr>
         <w:lastRenderedPageBreak/>
+        <w:drawing>
+          <wp:inline distT="0" distB="0" distL="0" distR="0">
+            <wp:extent cx="5745480" cy="2941320"/>
+            <wp:effectExtent l="0" t="0" r="7620" b="0"/>
+            <wp:docPr id="17" name="Picture 17" descr="C:\Users\cdo7\AppData\Local\Microsoft\Windows\INetCache\Content.Word\New Bitmap Image.bmp"/>
+            <wp:cNvGraphicFramePr>
+              <a:graphicFrameLocks xmlns:a="http://schemas.openxmlformats.org/drawingml/2006/main" noChangeAspect="1"/>
+            </wp:cNvGraphicFramePr>
+            <a:graphic xmlns:a="http://schemas.openxmlformats.org/drawingml/2006/main">
+              <a:graphicData uri="http://schemas.openxmlformats.org/drawingml/2006/picture">
+                <pic:pic xmlns:pic="http://schemas.openxmlformats.org/drawingml/2006/picture">
+                  <pic:nvPicPr>
+                    <pic:cNvPr id="0" name="Picture 5" descr="C:\Users\cdo7\AppData\Local\Microsoft\Windows\INetCache\Content.Word\New Bitmap Image.bmp"/>
+                    <pic:cNvPicPr>
+                      <a:picLocks noChangeAspect="1" noChangeArrowheads="1"/>
+                    </pic:cNvPicPr>
+                  </pic:nvPicPr>
+                  <pic:blipFill>
+                    <a:blip r:embed="rId20">
+                      <a:extLst>
+                        <a:ext uri="{28A0092B-C50C-407E-A947-70E740481C1C}">
+                          <a14:useLocalDpi xmlns:a14="http://schemas.microsoft.com/office/drawing/2010/main" val="0"/>
+                        </a:ext>
+                      </a:extLst>
+                    </a:blip>
+                    <a:srcRect/>
+                    <a:stretch>
+                      <a:fillRect/>
+                    </a:stretch>
+                  </pic:blipFill>
+                  <pic:spPr bwMode="auto">
+                    <a:xfrm>
+                      <a:off x="0" y="0"/>
+                      <a:ext cx="5745480" cy="2941320"/>
+                    </a:xfrm>
+                    <a:prstGeom prst="rect">
+                      <a:avLst/>
+                    </a:prstGeom>
+                    <a:noFill/>
+                    <a:ln>
+                      <a:noFill/>
+                    </a:ln>
+                  </pic:spPr>
+                </pic:pic>
+              </a:graphicData>
+            </a:graphic>
+          </wp:inline>
+        </w:drawing>
+      </w:r>
+    </w:p>
+    <w:p>
+      <w:pPr>
+        <w:ind w:left="0"/>
+        <w:jc w:val="left"/>
+        <w:rPr>
+          <w:color w:val="0070C0"/>
+        </w:rPr>
+      </w:pPr>
+    </w:p>
+    <w:p>
+      <w:pPr>
+        <w:ind w:left="0"/>
+        <w:jc w:val="left"/>
+        <w:rPr>
+          <w:color w:val="0070C0"/>
+        </w:rPr>
+      </w:pPr>
+    </w:p>
+    <w:p>
+      <w:pPr>
+        <w:pStyle w:val="ListParagraph"/>
+        <w:numPr>
+          <w:ilvl w:val="0"/>
+          <w:numId w:val="2"/>
+        </w:numPr>
+        <w:spacing w:after="0"/>
+        <w:jc w:val="left"/>
+        <w:rPr>
+          <w:color w:val="000000" w:themeColor="text1"/>
+        </w:rPr>
+      </w:pPr>
+      <w:r>
+        <w:rPr>
+          <w:color w:val="000000" w:themeColor="text1"/>
+        </w:rPr>
+        <w:t xml:space="preserve">With </w:t>
+      </w:r>
+      <w:proofErr w:type="spellStart"/>
+      <w:proofErr w:type="gramStart"/>
+      <w:r>
+        <w:rPr>
+          <w:color w:val="000000" w:themeColor="text1"/>
+        </w:rPr>
+        <w:t>DispatcherServlet</w:t>
+      </w:r>
+      <w:proofErr w:type="spellEnd"/>
+      <w:r>
+        <w:rPr>
+          <w:color w:val="000000" w:themeColor="text1"/>
+        </w:rPr>
+        <w:t xml:space="preserve"> </w:t>
+      </w:r>
+      <w:r>
+        <w:rPr>
+          <w:color w:val="000000" w:themeColor="text1"/>
+        </w:rPr>
+        <w:t xml:space="preserve"> is</w:t>
+      </w:r>
+      <w:proofErr w:type="gramEnd"/>
+      <w:r>
+        <w:rPr>
+          <w:color w:val="000000" w:themeColor="text1"/>
+        </w:rPr>
+        <w:t xml:space="preserve"> Front Controller</w:t>
+      </w:r>
+    </w:p>
+    <w:p>
+      <w:pPr>
+        <w:pStyle w:val="ListParagraph"/>
+        <w:numPr>
+          <w:ilvl w:val="0"/>
+          <w:numId w:val="2"/>
+        </w:numPr>
+        <w:spacing w:after="0"/>
+        <w:jc w:val="left"/>
+        <w:rPr>
+          <w:color w:val="000000" w:themeColor="text1"/>
+        </w:rPr>
+      </w:pPr>
+      <w:proofErr w:type="spellStart"/>
+      <w:r>
+        <w:rPr>
+          <w:color w:val="000000" w:themeColor="text1"/>
+        </w:rPr>
+        <w:t>DispatcherServlet</w:t>
+      </w:r>
+      <w:proofErr w:type="spellEnd"/>
+      <w:r>
+        <w:rPr>
+          <w:color w:val="000000" w:themeColor="text1"/>
+        </w:rPr>
+        <w:t xml:space="preserve"> receives the request.</w:t>
+      </w:r>
+    </w:p>
+    <w:p>
+      <w:pPr>
+        <w:pStyle w:val="ListParagraph"/>
+        <w:numPr>
+          <w:ilvl w:val="0"/>
+          <w:numId w:val="2"/>
+        </w:numPr>
+        <w:spacing w:after="0"/>
+        <w:jc w:val="left"/>
+        <w:rPr>
+          <w:color w:val="000000" w:themeColor="text1"/>
+        </w:rPr>
+      </w:pPr>
+      <w:proofErr w:type="spellStart"/>
+      <w:r>
+        <w:rPr>
+          <w:color w:val="000000" w:themeColor="text1"/>
+        </w:rPr>
+        <w:t>DispatcherServlet</w:t>
+      </w:r>
+      <w:proofErr w:type="spellEnd"/>
+      <w:r>
+        <w:rPr>
+          <w:color w:val="000000" w:themeColor="text1"/>
+        </w:rPr>
+        <w:t xml:space="preserve"> dispatches the task of selecting an appropriate controller to </w:t>
+      </w:r>
+      <w:proofErr w:type="spellStart"/>
+      <w:r>
+        <w:rPr>
+          <w:color w:val="000000" w:themeColor="text1"/>
+        </w:rPr>
+        <w:t>HandlerMapping</w:t>
+      </w:r>
+      <w:proofErr w:type="spellEnd"/>
+      <w:r>
+        <w:rPr>
+          <w:color w:val="000000" w:themeColor="text1"/>
+        </w:rPr>
+        <w:t xml:space="preserve">. </w:t>
+      </w:r>
+      <w:proofErr w:type="spellStart"/>
+      <w:r>
+        <w:rPr>
+          <w:color w:val="000000" w:themeColor="text1"/>
+        </w:rPr>
+        <w:t>HandlerMapping</w:t>
+      </w:r>
+      <w:proofErr w:type="spellEnd"/>
+      <w:r>
+        <w:rPr>
+          <w:color w:val="000000" w:themeColor="text1"/>
+        </w:rPr>
+        <w:t xml:space="preserve"> selects the controller which is mapped to the incoming request URL and returns the (selected Handler) and Controller to </w:t>
+      </w:r>
+      <w:proofErr w:type="spellStart"/>
+      <w:r>
+        <w:rPr>
+          <w:color w:val="000000" w:themeColor="text1"/>
+        </w:rPr>
+        <w:t>DispatcherServlet</w:t>
+      </w:r>
+      <w:proofErr w:type="spellEnd"/>
+      <w:r>
+        <w:rPr>
+          <w:color w:val="000000" w:themeColor="text1"/>
+        </w:rPr>
+        <w:t>.</w:t>
+      </w:r>
+    </w:p>
+    <w:p>
+      <w:pPr>
+        <w:pStyle w:val="ListParagraph"/>
+        <w:numPr>
+          <w:ilvl w:val="0"/>
+          <w:numId w:val="2"/>
+        </w:numPr>
+        <w:spacing w:after="0"/>
+        <w:jc w:val="left"/>
+        <w:rPr>
+          <w:color w:val="000000" w:themeColor="text1"/>
+        </w:rPr>
+      </w:pPr>
+      <w:proofErr w:type="spellStart"/>
+      <w:r>
+        <w:rPr>
+          <w:color w:val="000000" w:themeColor="text1"/>
+        </w:rPr>
+        <w:t>DispatcherServlet</w:t>
+      </w:r>
+      <w:proofErr w:type="spellEnd"/>
+      <w:r>
+        <w:rPr>
+          <w:color w:val="000000" w:themeColor="text1"/>
+        </w:rPr>
+        <w:t xml:space="preserve"> dispatches the task of executing of business logic of Controller to </w:t>
+      </w:r>
+      <w:proofErr w:type="spellStart"/>
+      <w:r>
+        <w:rPr>
+          <w:color w:val="000000" w:themeColor="text1"/>
+        </w:rPr>
+        <w:t>HandlerAdapter</w:t>
+      </w:r>
+      <w:proofErr w:type="spellEnd"/>
+      <w:r>
+        <w:rPr>
+          <w:color w:val="000000" w:themeColor="text1"/>
+        </w:rPr>
+        <w:t>.</w:t>
+      </w:r>
+    </w:p>
+    <w:p>
+      <w:pPr>
+        <w:pStyle w:val="ListParagraph"/>
+        <w:numPr>
+          <w:ilvl w:val="0"/>
+          <w:numId w:val="2"/>
+        </w:numPr>
+        <w:spacing w:after="0"/>
+        <w:jc w:val="left"/>
+        <w:rPr>
+          <w:color w:val="000000" w:themeColor="text1"/>
+        </w:rPr>
+      </w:pPr>
+      <w:proofErr w:type="spellStart"/>
+      <w:r>
+        <w:rPr>
+          <w:color w:val="000000" w:themeColor="text1"/>
+        </w:rPr>
+        <w:t>HandlerAdapter</w:t>
+      </w:r>
+      <w:proofErr w:type="spellEnd"/>
+      <w:r>
+        <w:rPr>
+          <w:color w:val="000000" w:themeColor="text1"/>
+        </w:rPr>
+        <w:t xml:space="preserve"> calls the business logic process of Controller.</w:t>
+      </w:r>
+    </w:p>
+    <w:p>
+      <w:pPr>
+        <w:pStyle w:val="ListParagraph"/>
+        <w:numPr>
+          <w:ilvl w:val="0"/>
+          <w:numId w:val="2"/>
+        </w:numPr>
+        <w:spacing w:after="0"/>
+        <w:jc w:val="left"/>
+        <w:rPr>
+          <w:color w:val="000000" w:themeColor="text1"/>
+        </w:rPr>
+      </w:pPr>
+      <w:r>
+        <w:rPr>
+          <w:color w:val="000000" w:themeColor="text1"/>
+        </w:rPr>
+        <w:t xml:space="preserve">Controller executes the business logic, sets the processing result in Model and returns the logical name of view to </w:t>
+      </w:r>
+      <w:proofErr w:type="spellStart"/>
+      <w:r>
+        <w:rPr>
+          <w:color w:val="000000" w:themeColor="text1"/>
+        </w:rPr>
+        <w:t>HandlerAdapter</w:t>
+      </w:r>
+      <w:proofErr w:type="spellEnd"/>
+      <w:r>
+        <w:rPr>
+          <w:color w:val="000000" w:themeColor="text1"/>
+        </w:rPr>
+        <w:t>.</w:t>
+      </w:r>
+    </w:p>
+    <w:p>
+      <w:pPr>
+        <w:pStyle w:val="ListParagraph"/>
+        <w:numPr>
+          <w:ilvl w:val="0"/>
+          <w:numId w:val="2"/>
+        </w:numPr>
+        <w:spacing w:after="0"/>
+        <w:jc w:val="left"/>
+        <w:rPr>
+          <w:color w:val="000000" w:themeColor="text1"/>
+        </w:rPr>
+      </w:pPr>
+      <w:proofErr w:type="spellStart"/>
+      <w:r>
+        <w:rPr>
+          <w:color w:val="000000" w:themeColor="text1"/>
+        </w:rPr>
+        <w:t>DispatcherServlet</w:t>
+      </w:r>
+      <w:proofErr w:type="spellEnd"/>
+      <w:r>
+        <w:rPr>
+          <w:color w:val="000000" w:themeColor="text1"/>
+        </w:rPr>
+        <w:t xml:space="preserve"> dispatches the task of resolving the View corresponding to the View name to </w:t>
+      </w:r>
+      <w:proofErr w:type="spellStart"/>
+      <w:r>
+        <w:rPr>
+          <w:color w:val="000000" w:themeColor="text1"/>
+        </w:rPr>
+        <w:t>ViewResolver</w:t>
+      </w:r>
+      <w:proofErr w:type="spellEnd"/>
+      <w:r>
+        <w:rPr>
+          <w:color w:val="000000" w:themeColor="text1"/>
+        </w:rPr>
+        <w:t xml:space="preserve">. </w:t>
+      </w:r>
+      <w:proofErr w:type="spellStart"/>
+      <w:r>
+        <w:rPr>
+          <w:color w:val="000000" w:themeColor="text1"/>
+        </w:rPr>
+        <w:t>ViewResolverreturns</w:t>
+      </w:r>
+      <w:proofErr w:type="spellEnd"/>
+      <w:r>
+        <w:rPr>
+          <w:color w:val="000000" w:themeColor="text1"/>
+        </w:rPr>
+        <w:t xml:space="preserve"> the View mapped to View name.</w:t>
+      </w:r>
+    </w:p>
+    <w:p>
+      <w:pPr>
+        <w:pStyle w:val="ListParagraph"/>
+        <w:numPr>
+          <w:ilvl w:val="0"/>
+          <w:numId w:val="2"/>
+        </w:numPr>
+        <w:spacing w:after="0"/>
+        <w:jc w:val="left"/>
+        <w:rPr>
+          <w:color w:val="000000" w:themeColor="text1"/>
+        </w:rPr>
+      </w:pPr>
+      <w:proofErr w:type="spellStart"/>
+      <w:r>
+        <w:rPr>
+          <w:color w:val="000000" w:themeColor="text1"/>
+        </w:rPr>
+        <w:t>DispatcherServlet</w:t>
+      </w:r>
+      <w:proofErr w:type="spellEnd"/>
+      <w:r>
+        <w:rPr>
+          <w:color w:val="000000" w:themeColor="text1"/>
+        </w:rPr>
+        <w:t xml:space="preserve"> dispatches the rendering process to returned View.</w:t>
+      </w:r>
+    </w:p>
+    <w:p>
+      <w:pPr>
+        <w:pStyle w:val="ListParagraph"/>
+        <w:numPr>
+          <w:ilvl w:val="0"/>
+          <w:numId w:val="2"/>
+        </w:numPr>
+        <w:spacing w:after="0"/>
+        <w:jc w:val="left"/>
+        <w:rPr>
+          <w:color w:val="000000" w:themeColor="text1"/>
+        </w:rPr>
+      </w:pPr>
+      <w:r>
+        <w:rPr>
+          <w:color w:val="000000" w:themeColor="text1"/>
+        </w:rPr>
+        <w:t>View renders Model data and returns the response.</w:t>
+      </w:r>
+    </w:p>
+    <w:p>
+      <w:pPr>
+        <w:ind w:left="0"/>
+        <w:jc w:val="left"/>
+        <w:rPr>
+          <w:color w:val="0070C0"/>
+        </w:rPr>
+      </w:pPr>
+    </w:p>
+    <w:p>
+      <w:pPr>
+        <w:ind w:left="0"/>
+        <w:jc w:val="left"/>
+        <w:rPr>
+          <w:color w:val="0070C0"/>
+        </w:rPr>
+      </w:pPr>
+    </w:p>
+    <w:p>
+      <w:pPr>
+        <w:ind w:left="0"/>
+        <w:jc w:val="left"/>
+        <w:rPr>
+          <w:color w:val="0070C0"/>
+        </w:rPr>
+      </w:pPr>
+    </w:p>
+    <w:p>
+      <w:pPr>
+        <w:ind w:left="0"/>
+        <w:jc w:val="left"/>
+        <w:rPr>
+          <w:color w:val="0070C0"/>
+        </w:rPr>
+      </w:pPr>
+    </w:p>
+    <w:p>
+      <w:pPr>
+        <w:ind w:left="0"/>
+        <w:jc w:val="left"/>
+        <w:rPr>
+          <w:color w:val="0070C0"/>
+        </w:rPr>
+      </w:pPr>
+    </w:p>
+    <w:p>
+      <w:pPr>
+        <w:ind w:left="0"/>
+        <w:jc w:val="left"/>
+        <w:rPr>
+          <w:color w:val="0070C0"/>
+        </w:rPr>
+      </w:pPr>
+    </w:p>
+    <w:p>
+      <w:pPr>
+        <w:ind w:left="0"/>
+        <w:jc w:val="left"/>
+      </w:pPr>
+    </w:p>
+    <w:p>
+      <w:pPr>
+        <w:pStyle w:val="ListParagraph"/>
+        <w:numPr>
+          <w:ilvl w:val="0"/>
+          <w:numId w:val="2"/>
+        </w:numPr>
+        <w:jc w:val="left"/>
+      </w:pPr>
+      <w:r>
+        <w:t xml:space="preserve">Embed </w:t>
+      </w:r>
+      <w:proofErr w:type="spellStart"/>
+      <w:r>
+        <w:t>Boostrap</w:t>
+      </w:r>
+      <w:proofErr w:type="spellEnd"/>
+      <w:r>
+        <w:t xml:space="preserve">, HTML, CSS, </w:t>
+      </w:r>
+      <w:proofErr w:type="spellStart"/>
+      <w:r>
+        <w:t>javascript</w:t>
+      </w:r>
+      <w:proofErr w:type="spellEnd"/>
+      <w:r>
+        <w:t xml:space="preserve">, </w:t>
+      </w:r>
+      <w:proofErr w:type="spellStart"/>
+      <w:r>
+        <w:t>Jquery</w:t>
+      </w:r>
+      <w:proofErr w:type="spellEnd"/>
+      <w:r>
+        <w:t xml:space="preserve">, Angular into </w:t>
+      </w:r>
+      <w:proofErr w:type="spellStart"/>
+      <w:r>
+        <w:t>jsp</w:t>
+      </w:r>
+      <w:proofErr w:type="spellEnd"/>
+    </w:p>
+    <w:p>
+      <w:pPr>
+        <w:pStyle w:val="ListParagraph"/>
+        <w:numPr>
+          <w:ilvl w:val="0"/>
+          <w:numId w:val="2"/>
+        </w:numPr>
+        <w:jc w:val="left"/>
+      </w:pPr>
+      <w:r>
+        <w:t xml:space="preserve">Request -&gt; </w:t>
+      </w:r>
+      <w:proofErr w:type="spellStart"/>
+      <w:r>
+        <w:t>FrontController</w:t>
+      </w:r>
+      <w:proofErr w:type="spellEnd"/>
+      <w:r>
+        <w:t xml:space="preserve"> -&gt; handle mapping -&gt; read mapping configuration</w:t>
+      </w:r>
+    </w:p>
+    <w:p>
+      <w:pPr>
+        <w:pStyle w:val="ListParagraph"/>
+        <w:numPr>
+          <w:ilvl w:val="0"/>
+          <w:numId w:val="2"/>
+        </w:numPr>
+        <w:jc w:val="left"/>
+      </w:pPr>
+      <w:proofErr w:type="spellStart"/>
+      <w:r>
+        <w:lastRenderedPageBreak/>
+        <w:t>FrontController</w:t>
+      </w:r>
+      <w:proofErr w:type="spellEnd"/>
+      <w:r>
+        <w:t xml:space="preserve"> -&gt; Controller -&gt; Service -&gt; </w:t>
+      </w:r>
+      <w:proofErr w:type="spellStart"/>
+      <w:r>
+        <w:t>ServiceImp</w:t>
+      </w:r>
+      <w:proofErr w:type="spellEnd"/>
+      <w:r>
+        <w:t xml:space="preserve"> -&gt; DAO -&gt; </w:t>
+      </w:r>
+      <w:proofErr w:type="spellStart"/>
+      <w:r>
+        <w:t>DAOImp</w:t>
+      </w:r>
+      <w:proofErr w:type="spellEnd"/>
+      <w:r>
+        <w:t xml:space="preserve"> -&gt; connect </w:t>
+      </w:r>
+      <w:proofErr w:type="spellStart"/>
+      <w:r>
+        <w:t>dababase</w:t>
+      </w:r>
+      <w:proofErr w:type="spellEnd"/>
+      <w:r>
+        <w:t xml:space="preserve"> -&gt; update database or retrieve data =&gt; Controller use retrieved data -&gt; </w:t>
+      </w:r>
+      <w:proofErr w:type="spellStart"/>
+      <w:r>
+        <w:t>FrontController</w:t>
+      </w:r>
+      <w:proofErr w:type="spellEnd"/>
+      <w:r>
+        <w:t xml:space="preserve"> -&gt; display</w:t>
+      </w:r>
+    </w:p>
+    <w:p>
+      <w:pPr>
+        <w:pStyle w:val="ListParagraph"/>
+        <w:numPr>
+          <w:ilvl w:val="0"/>
+          <w:numId w:val="2"/>
+        </w:numPr>
+        <w:jc w:val="left"/>
+      </w:pPr>
+      <w:r>
+        <w:t xml:space="preserve">Controller -&gt; Service -&gt; </w:t>
+      </w:r>
+      <w:proofErr w:type="spellStart"/>
+      <w:r>
+        <w:t>SericeImpl</w:t>
+      </w:r>
+      <w:proofErr w:type="spellEnd"/>
+      <w:r>
+        <w:t xml:space="preserve"> -&gt; DAO -&gt; </w:t>
+      </w:r>
+      <w:proofErr w:type="spellStart"/>
+      <w:r>
+        <w:t>DAOImpl</w:t>
+      </w:r>
+      <w:proofErr w:type="spellEnd"/>
+      <w:r>
+        <w:t xml:space="preserve"> -&gt; update to database</w:t>
+      </w:r>
+    </w:p>
+    <w:p>
+      <w:pPr>
+        <w:pStyle w:val="ListParagraph"/>
+        <w:numPr>
+          <w:ilvl w:val="0"/>
+          <w:numId w:val="2"/>
+        </w:numPr>
+        <w:jc w:val="left"/>
+      </w:pPr>
+      <w:r>
+        <w:t xml:space="preserve">Controller -&gt; Service -&gt; </w:t>
+      </w:r>
+      <w:proofErr w:type="spellStart"/>
+      <w:r>
+        <w:t>ServiceImp</w:t>
+      </w:r>
+      <w:proofErr w:type="spellEnd"/>
+      <w:r>
+        <w:t xml:space="preserve"> -&gt; API -&gt; </w:t>
+      </w:r>
+      <w:proofErr w:type="spellStart"/>
+      <w:r>
+        <w:t>APIImp</w:t>
+      </w:r>
+      <w:proofErr w:type="spellEnd"/>
+      <w:r>
+        <w:t xml:space="preserve"> -&gt; interact with API from </w:t>
+      </w:r>
+      <w:proofErr w:type="spellStart"/>
+      <w:r>
+        <w:t>nodejs</w:t>
+      </w:r>
+      <w:proofErr w:type="spellEnd"/>
+      <w:r>
+        <w:t xml:space="preserve"> server -&gt; </w:t>
+      </w:r>
+      <w:proofErr w:type="spellStart"/>
+      <w:r>
+        <w:t>api</w:t>
+      </w:r>
+      <w:proofErr w:type="spellEnd"/>
+    </w:p>
+    <w:p>
+      <w:pPr>
+        <w:pStyle w:val="ListParagraph"/>
+        <w:numPr>
+          <w:ilvl w:val="0"/>
+          <w:numId w:val="2"/>
+        </w:numPr>
+        <w:jc w:val="left"/>
+      </w:pPr>
+      <w:proofErr w:type="spellStart"/>
+      <w:r>
+        <w:t>MainControler</w:t>
+      </w:r>
+      <w:proofErr w:type="spellEnd"/>
+      <w:r>
+        <w:t xml:space="preserve"> -&gt; </w:t>
+      </w:r>
+      <w:proofErr w:type="spellStart"/>
+      <w:r>
+        <w:t>RequestMapping</w:t>
+      </w:r>
+      <w:proofErr w:type="spellEnd"/>
+      <w:r>
+        <w:t xml:space="preserve"> -&gt; model map -&gt; display</w:t>
+      </w:r>
+    </w:p>
+    <w:p>
+      <w:pPr>
+        <w:pStyle w:val="ListParagraph"/>
+        <w:numPr>
+          <w:ilvl w:val="0"/>
+          <w:numId w:val="2"/>
+        </w:numPr>
+        <w:jc w:val="left"/>
+      </w:pPr>
+      <w:proofErr w:type="spellStart"/>
+      <w:r>
+        <w:t>RESTController</w:t>
+      </w:r>
+      <w:proofErr w:type="spellEnd"/>
+      <w:r>
+        <w:t xml:space="preserve"> -&gt; </w:t>
+      </w:r>
+      <w:proofErr w:type="spellStart"/>
+      <w:r>
+        <w:t>api</w:t>
+      </w:r>
+      <w:proofErr w:type="spellEnd"/>
+      <w:r>
+        <w:t xml:space="preserve"> -&gt; angular get </w:t>
+      </w:r>
+      <w:proofErr w:type="spellStart"/>
+      <w:r>
+        <w:t>api</w:t>
+      </w:r>
+      <w:proofErr w:type="spellEnd"/>
+      <w:r>
+        <w:t xml:space="preserve"> by HTTP methods</w:t>
+      </w:r>
+    </w:p>
+    <w:p>
+      <w:pPr>
+        <w:pStyle w:val="ListParagraph"/>
+        <w:numPr>
+          <w:ilvl w:val="0"/>
+          <w:numId w:val="2"/>
+        </w:numPr>
+        <w:jc w:val="left"/>
+      </w:pPr>
+      <w:r>
+        <w:t>Model</w:t>
+      </w:r>
+      <w:r>
+        <w:t xml:space="preserve">: </w:t>
+      </w:r>
+      <w:r>
+        <w:t>represents the data</w:t>
+      </w:r>
+      <w:r>
+        <w:t>, provide data type</w:t>
+      </w:r>
+    </w:p>
+    <w:p>
+      <w:pPr>
+        <w:ind w:left="0"/>
+        <w:jc w:val="left"/>
+        <w:rPr>
+          <w:color w:val="0070C0"/>
+        </w:rPr>
+      </w:pPr>
+    </w:p>
+    <w:p>
+      <w:pPr>
+        <w:ind w:left="0"/>
+        <w:jc w:val="left"/>
+        <w:rPr>
+          <w:color w:val="0070C0"/>
+        </w:rPr>
+      </w:pPr>
+      <w:r>
+        <w:rPr>
+          <w:noProof/>
+        </w:rPr>
         <w:drawing>
           <wp:inline distT="0" distB="0" distL="0" distR="0">
             <wp:extent cx="5943600" cy="3281860"/>
@@ -11528,7 +12988,7 @@
                     </pic:cNvPicPr>
                   </pic:nvPicPr>
                   <pic:blipFill>
-                    <a:blip r:embed="rId16">
+                    <a:blip r:embed="rId21">
                       <a:extLst>
                         <a:ext uri="{28A0092B-C50C-407E-A947-70E740481C1C}">
                           <a14:useLocalDpi xmlns:a14="http://schemas.microsoft.com/office/drawing/2010/main" val="0"/>
@@ -11744,6 +13204,18 @@
         </w:rPr>
         <w:t>/</w:t>
       </w:r>
+      <w:r>
+        <w:rPr>
+          <w:color w:val="000000" w:themeColor="text1"/>
+        </w:rPr>
+        <w:t xml:space="preserve"> </w:t>
+      </w:r>
+      <w:r>
+        <w:rPr>
+          <w:color w:val="000000" w:themeColor="text1"/>
+        </w:rPr>
+        <w:t>Spring MVC</w:t>
+      </w:r>
     </w:p>
     <w:p>
       <w:pPr>
@@ -11996,6 +13468,7 @@
         <w:jc w:val="left"/>
       </w:pPr>
       <w:r>
+        <w:lastRenderedPageBreak/>
         <w:t>(applicationContext.xml, dispatcher-servlet.xml, web.xml)</w:t>
       </w:r>
     </w:p>
@@ -12236,7 +13709,6 @@
       </w:pPr>
       <w:proofErr w:type="spellStart"/>
       <w:r>
-        <w:lastRenderedPageBreak/>
         <w:t>DAOsImpl</w:t>
       </w:r>
       <w:proofErr w:type="spellEnd"/>
@@ -12522,7 +13994,7 @@
                     <pic:cNvPicPr/>
                   </pic:nvPicPr>
                   <pic:blipFill>
-                    <a:blip r:embed="rId17"/>
+                    <a:blip r:embed="rId22"/>
                     <a:stretch>
                       <a:fillRect/>
                     </a:stretch>
@@ -12562,7 +14034,7 @@
                     <pic:cNvPicPr/>
                   </pic:nvPicPr>
                   <pic:blipFill>
-                    <a:blip r:embed="rId18"/>
+                    <a:blip r:embed="rId23"/>
                     <a:stretch>
                       <a:fillRect/>
                     </a:stretch>
@@ -12812,6 +14284,7 @@
         </w:rPr>
       </w:pPr>
       <w:r>
+        <w:lastRenderedPageBreak/>
         <w:t xml:space="preserve">Embed </w:t>
       </w:r>
       <w:proofErr w:type="spellStart"/>
@@ -13187,7 +14660,7 @@
                     <pic:cNvPicPr/>
                   </pic:nvPicPr>
                   <pic:blipFill>
-                    <a:blip r:embed="rId19"/>
+                    <a:blip r:embed="rId24"/>
                     <a:stretch>
                       <a:fillRect/>
                     </a:stretch>
@@ -13492,6 +14965,7 @@
         <w:jc w:val="left"/>
       </w:pPr>
       <w:r>
+        <w:lastRenderedPageBreak/>
         <w:t>Encrypt password</w:t>
       </w:r>
     </w:p>
@@ -13632,51 +15106,698 @@
         <w:jc w:val="left"/>
       </w:pPr>
       <w:r>
+        <w:t xml:space="preserve">Supports almost features for hotel bookings &amp; reservations management. </w:t>
+      </w:r>
+      <w:r>
+        <w:t xml:space="preserve"> =&gt; show list features</w:t>
+      </w:r>
+    </w:p>
+    <w:p>
+      <w:pPr>
+        <w:pStyle w:val="ListParagraph"/>
+        <w:numPr>
+          <w:ilvl w:val="0"/>
+          <w:numId w:val="2"/>
+        </w:numPr>
+        <w:spacing w:after="0"/>
+        <w:jc w:val="left"/>
+      </w:pPr>
+      <w:r>
+        <w:t>Ability to track user’s behavior</w:t>
+      </w:r>
+      <w:r>
+        <w:t xml:space="preserve"> =&gt; </w:t>
+      </w:r>
+      <w:r>
+        <w:t xml:space="preserve">show </w:t>
+      </w:r>
+      <w:r>
+        <w:t xml:space="preserve">chart, </w:t>
+      </w:r>
+      <w:r>
+        <w:t>image</w:t>
+      </w:r>
+    </w:p>
+    <w:p>
+      <w:pPr>
+        <w:pStyle w:val="ListParagraph"/>
+        <w:numPr>
+          <w:ilvl w:val="0"/>
+          <w:numId w:val="2"/>
+        </w:numPr>
+        <w:spacing w:after="0"/>
+        <w:jc w:val="left"/>
+      </w:pPr>
+      <w:r>
+        <w:t>Give examples, image to prove</w:t>
+      </w:r>
+    </w:p>
+    <w:p>
+      <w:pPr>
+        <w:ind w:left="0"/>
+        <w:jc w:val="left"/>
+        <w:rPr>
+          <w:color w:val="FF0000"/>
+        </w:rPr>
+      </w:pPr>
+      <w:r>
+        <w:rPr>
+          <w:color w:val="FF0000"/>
+        </w:rPr>
+        <w:t>VI</w:t>
+      </w:r>
+      <w:r>
+        <w:rPr>
+          <w:color w:val="FF0000"/>
+        </w:rPr>
+        <w:t>/ Conclusion</w:t>
+      </w:r>
+    </w:p>
+    <w:p>
+      <w:pPr>
+        <w:pStyle w:val="ListParagraph"/>
+        <w:numPr>
+          <w:ilvl w:val="0"/>
+          <w:numId w:val="2"/>
+        </w:numPr>
+        <w:jc w:val="left"/>
+      </w:pPr>
+      <w:r>
+        <w:t>Hotel business is a highly profitable industry but requires huge investment as well as having to meet the customer's demand.</w:t>
+      </w:r>
+    </w:p>
+    <w:p>
+      <w:pPr>
+        <w:pStyle w:val="ListParagraph"/>
+        <w:numPr>
+          <w:ilvl w:val="0"/>
+          <w:numId w:val="2"/>
+        </w:numPr>
+        <w:jc w:val="left"/>
+      </w:pPr>
+      <w:r>
+        <w:t xml:space="preserve">Management system is </w:t>
+      </w:r>
+      <w:proofErr w:type="gramStart"/>
+      <w:r>
+        <w:t>really important</w:t>
+      </w:r>
+      <w:proofErr w:type="gramEnd"/>
+    </w:p>
+    <w:p>
+      <w:pPr>
+        <w:pStyle w:val="ListParagraph"/>
+        <w:numPr>
+          <w:ilvl w:val="0"/>
+          <w:numId w:val="2"/>
+        </w:numPr>
+        <w:jc w:val="left"/>
+      </w:pPr>
+      <w:r>
+        <w:t>Good management system brings higher profit</w:t>
+      </w:r>
+    </w:p>
+    <w:p>
+      <w:pPr>
+        <w:pStyle w:val="ListParagraph"/>
+        <w:numPr>
+          <w:ilvl w:val="0"/>
+          <w:numId w:val="2"/>
+        </w:numPr>
+        <w:jc w:val="left"/>
+      </w:pPr>
+      <w:r>
+        <w:t>The key is to pleasure the customers</w:t>
+      </w:r>
+    </w:p>
+    <w:p>
+      <w:pPr>
+        <w:pStyle w:val="ListParagraph"/>
+        <w:numPr>
+          <w:ilvl w:val="0"/>
+          <w:numId w:val="2"/>
+        </w:numPr>
+        <w:jc w:val="left"/>
+      </w:pPr>
+      <w:r>
+        <w:t>After applied MEAN stack and Spring MVC to implements Hotel Booking system, I recognize that</w:t>
+      </w:r>
+    </w:p>
+    <w:p>
+      <w:pPr>
+        <w:pStyle w:val="ListParagraph"/>
+        <w:numPr>
+          <w:ilvl w:val="0"/>
+          <w:numId w:val="2"/>
+        </w:numPr>
+        <w:jc w:val="left"/>
+      </w:pPr>
+      <w:r>
+        <w:t>Friendly user interface</w:t>
+      </w:r>
+    </w:p>
+    <w:p>
+      <w:pPr>
+        <w:pStyle w:val="ListParagraph"/>
+        <w:numPr>
+          <w:ilvl w:val="0"/>
+          <w:numId w:val="2"/>
+        </w:numPr>
+        <w:jc w:val="left"/>
+      </w:pPr>
+      <w:r>
+        <w:t>High performance</w:t>
+      </w:r>
+    </w:p>
+    <w:p>
+      <w:pPr>
+        <w:pStyle w:val="ListParagraph"/>
+        <w:numPr>
+          <w:ilvl w:val="0"/>
+          <w:numId w:val="2"/>
+        </w:numPr>
+        <w:jc w:val="left"/>
+      </w:pPr>
+      <w:r>
+        <w:t>Dynamically loading</w:t>
+      </w:r>
+    </w:p>
+    <w:p>
+      <w:pPr>
+        <w:pStyle w:val="ListParagraph"/>
+        <w:numPr>
+          <w:ilvl w:val="0"/>
+          <w:numId w:val="2"/>
+        </w:numPr>
+        <w:jc w:val="left"/>
+      </w:pPr>
+      <w:r>
+        <w:t>Tracking customer’s behavior</w:t>
+      </w:r>
+    </w:p>
+    <w:p>
+      <w:pPr>
+        <w:pStyle w:val="ListParagraph"/>
+        <w:numPr>
+          <w:ilvl w:val="0"/>
+          <w:numId w:val="2"/>
+        </w:numPr>
+        <w:jc w:val="left"/>
+      </w:pPr>
+      <w:r>
+        <w:t>Improve system day by day</w:t>
+      </w:r>
+    </w:p>
+    <w:p>
+      <w:pPr>
+        <w:pStyle w:val="ListParagraph"/>
+        <w:numPr>
+          <w:ilvl w:val="0"/>
+          <w:numId w:val="2"/>
+        </w:numPr>
+        <w:jc w:val="left"/>
+      </w:pPr>
+      <w:r>
+        <w:t>In the future, I will add more features, apply machine learning with enough data collection</w:t>
+      </w:r>
+    </w:p>
+    <w:p>
+      <w:pPr>
+        <w:pStyle w:val="ListParagraph"/>
+        <w:numPr>
+          <w:ilvl w:val="0"/>
+          <w:numId w:val="2"/>
+        </w:numPr>
+        <w:jc w:val="left"/>
+      </w:pPr>
+      <w:r>
+        <w:t>After thesis =&gt; learn a lot of new things</w:t>
+      </w:r>
+    </w:p>
+    <w:p>
+      <w:pPr>
+        <w:pStyle w:val="ListParagraph"/>
+        <w:numPr>
+          <w:ilvl w:val="0"/>
+          <w:numId w:val="2"/>
+        </w:numPr>
+        <w:jc w:val="left"/>
+      </w:pPr>
+      <w:r>
+        <w:t>Learn a lot of technologies</w:t>
+      </w:r>
+      <w:r>
+        <w:t>: AngularJS, Angular 2, MongoDB, Spring MVC, Nodejs, Express Framewor</w:t>
+      </w:r>
+      <w:r>
+        <w:t>k…</w:t>
+      </w:r>
+    </w:p>
+    <w:p>
+      <w:pPr>
+        <w:pStyle w:val="ListParagraph"/>
+        <w:numPr>
+          <w:ilvl w:val="0"/>
+          <w:numId w:val="2"/>
+        </w:numPr>
+        <w:jc w:val="left"/>
+      </w:pPr>
+      <w:r>
+        <w:t>Experience in building single page application</w:t>
+      </w:r>
+    </w:p>
+    <w:p>
+      <w:pPr>
+        <w:pStyle w:val="ListParagraph"/>
+        <w:numPr>
+          <w:ilvl w:val="0"/>
+          <w:numId w:val="2"/>
+        </w:numPr>
+        <w:jc w:val="left"/>
+      </w:pPr>
+      <w:r>
+        <w:t>Working with a lot of frameworks</w:t>
+      </w:r>
+    </w:p>
+    <w:p>
+      <w:pPr>
+        <w:pStyle w:val="ListParagraph"/>
+        <w:numPr>
+          <w:ilvl w:val="0"/>
+          <w:numId w:val="2"/>
+        </w:numPr>
+        <w:jc w:val="left"/>
+      </w:pPr>
+      <w:r>
+        <w:t>Ability to learn new technology</w:t>
+      </w:r>
+    </w:p>
+    <w:p>
+      <w:pPr>
+        <w:pStyle w:val="ListParagraph"/>
+        <w:numPr>
+          <w:ilvl w:val="0"/>
+          <w:numId w:val="2"/>
+        </w:numPr>
+        <w:jc w:val="left"/>
+      </w:pPr>
+      <w:r>
+        <w:t xml:space="preserve">Improve myself in the future for working in </w:t>
+      </w:r>
+      <w:r>
+        <w:t xml:space="preserve">professional </w:t>
+      </w:r>
+      <w:r>
+        <w:t>environment</w:t>
+      </w:r>
+    </w:p>
+    <w:p>
+      <w:pPr>
+        <w:pStyle w:val="ListParagraph"/>
+        <w:jc w:val="left"/>
+      </w:pPr>
+    </w:p>
+    <w:p>
+      <w:pPr>
+        <w:pStyle w:val="ListParagraph"/>
+        <w:jc w:val="left"/>
+      </w:pPr>
+    </w:p>
+    <w:p>
+      <w:pPr>
+        <w:ind w:left="0"/>
+        <w:jc w:val="left"/>
+        <w:rPr>
+          <w:color w:val="FF0000"/>
+        </w:rPr>
+      </w:pPr>
+      <w:r>
+        <w:rPr>
+          <w:color w:val="FF0000"/>
+        </w:rPr>
+        <w:t>V</w:t>
+      </w:r>
+      <w:r>
+        <w:rPr>
+          <w:color w:val="FF0000"/>
+        </w:rPr>
+        <w:t>II</w:t>
+      </w:r>
+      <w:r>
+        <w:rPr>
+          <w:color w:val="FF0000"/>
+        </w:rPr>
+        <w:t>/ App</w:t>
+      </w:r>
+      <w:r>
+        <w:rPr>
+          <w:color w:val="FF0000"/>
+        </w:rPr>
+        <w:t>en</w:t>
+      </w:r>
+      <w:r>
+        <w:rPr>
+          <w:color w:val="FF0000"/>
+        </w:rPr>
+        <w:t>dix</w:t>
+      </w:r>
+    </w:p>
+    <w:p>
+      <w:pPr>
+        <w:ind w:left="0"/>
+        <w:jc w:val="left"/>
+        <w:rPr>
+          <w:color w:val="0070C0"/>
+        </w:rPr>
+      </w:pPr>
+      <w:r>
+        <w:rPr>
+          <w:color w:val="0070C0"/>
+        </w:rPr>
+        <w:t xml:space="preserve">1/ Use case </w:t>
+      </w:r>
+      <w:proofErr w:type="spellStart"/>
+      <w:r>
+        <w:rPr>
+          <w:color w:val="0070C0"/>
+        </w:rPr>
+        <w:t>bổ</w:t>
+      </w:r>
+      <w:proofErr w:type="spellEnd"/>
+      <w:r>
+        <w:rPr>
+          <w:color w:val="0070C0"/>
+        </w:rPr>
+        <w:t xml:space="preserve"> sung</w:t>
+      </w:r>
+    </w:p>
+    <w:p>
+      <w:pPr>
+        <w:ind w:left="0"/>
+        <w:jc w:val="left"/>
+        <w:rPr>
+          <w:color w:val="0070C0"/>
+        </w:rPr>
+      </w:pPr>
+      <w:proofErr w:type="spellStart"/>
+      <w:r>
+        <w:rPr>
+          <w:color w:val="0070C0"/>
+        </w:rPr>
+        <w:t>Kẻ</w:t>
+      </w:r>
+      <w:proofErr w:type="spellEnd"/>
+      <w:r>
+        <w:rPr>
+          <w:color w:val="0070C0"/>
+        </w:rPr>
+        <w:t xml:space="preserve"> </w:t>
+      </w:r>
+      <w:proofErr w:type="spellStart"/>
+      <w:r>
+        <w:rPr>
+          <w:color w:val="0070C0"/>
+        </w:rPr>
+        <w:t>thêm</w:t>
+      </w:r>
+      <w:proofErr w:type="spellEnd"/>
+      <w:r>
+        <w:rPr>
+          <w:color w:val="0070C0"/>
+        </w:rPr>
+        <w:t xml:space="preserve"> </w:t>
+      </w:r>
+      <w:proofErr w:type="spellStart"/>
+      <w:r>
+        <w:rPr>
+          <w:color w:val="0070C0"/>
+        </w:rPr>
+        <w:t>nhưng</w:t>
+      </w:r>
+      <w:proofErr w:type="spellEnd"/>
+      <w:r>
+        <w:rPr>
+          <w:color w:val="0070C0"/>
+        </w:rPr>
+        <w:t xml:space="preserve"> </w:t>
+      </w:r>
+      <w:proofErr w:type="spellStart"/>
+      <w:r>
+        <w:rPr>
+          <w:color w:val="0070C0"/>
+        </w:rPr>
+        <w:t>bảng</w:t>
+      </w:r>
+      <w:proofErr w:type="spellEnd"/>
+      <w:r>
+        <w:rPr>
+          <w:color w:val="0070C0"/>
+        </w:rPr>
+        <w:t xml:space="preserve"> use case </w:t>
+      </w:r>
+      <w:proofErr w:type="spellStart"/>
+      <w:r>
+        <w:rPr>
+          <w:color w:val="0070C0"/>
+        </w:rPr>
+        <w:t>bổ</w:t>
+      </w:r>
+      <w:proofErr w:type="spellEnd"/>
+      <w:r>
+        <w:rPr>
+          <w:color w:val="0070C0"/>
+        </w:rPr>
+        <w:t xml:space="preserve"> sung </w:t>
+      </w:r>
+      <w:proofErr w:type="spellStart"/>
+      <w:r>
+        <w:rPr>
+          <w:color w:val="0070C0"/>
+        </w:rPr>
+        <w:t>cho</w:t>
+      </w:r>
+      <w:proofErr w:type="spellEnd"/>
+      <w:r>
+        <w:rPr>
+          <w:color w:val="0070C0"/>
+        </w:rPr>
+        <w:t xml:space="preserve"> </w:t>
+      </w:r>
+      <w:proofErr w:type="spellStart"/>
+      <w:r>
+        <w:rPr>
+          <w:color w:val="0070C0"/>
+        </w:rPr>
+        <w:t>phần</w:t>
+      </w:r>
+      <w:proofErr w:type="spellEnd"/>
+      <w:r>
+        <w:rPr>
+          <w:color w:val="0070C0"/>
+        </w:rPr>
+        <w:t xml:space="preserve"> software requirement, </w:t>
+      </w:r>
+      <w:proofErr w:type="spellStart"/>
+      <w:r>
+        <w:rPr>
+          <w:color w:val="0070C0"/>
+        </w:rPr>
+        <w:t>trên</w:t>
+      </w:r>
+      <w:proofErr w:type="spellEnd"/>
+      <w:r>
+        <w:rPr>
+          <w:color w:val="0070C0"/>
+        </w:rPr>
+        <w:t xml:space="preserve"> </w:t>
+      </w:r>
+      <w:proofErr w:type="spellStart"/>
+      <w:r>
+        <w:rPr>
+          <w:color w:val="0070C0"/>
+        </w:rPr>
+        <w:t>phần</w:t>
+      </w:r>
+      <w:proofErr w:type="spellEnd"/>
+      <w:r>
+        <w:rPr>
+          <w:color w:val="0070C0"/>
+        </w:rPr>
+        <w:t xml:space="preserve"> software requirement </w:t>
+      </w:r>
+      <w:proofErr w:type="spellStart"/>
+      <w:r>
+        <w:rPr>
+          <w:color w:val="0070C0"/>
+        </w:rPr>
+        <w:t>nói</w:t>
+      </w:r>
+      <w:proofErr w:type="spellEnd"/>
+      <w:r>
+        <w:rPr>
+          <w:color w:val="0070C0"/>
+        </w:rPr>
+        <w:t xml:space="preserve"> “</w:t>
+      </w:r>
+      <w:proofErr w:type="spellStart"/>
+      <w:r>
+        <w:rPr>
+          <w:color w:val="0070C0"/>
+        </w:rPr>
+        <w:t>để</w:t>
+      </w:r>
+      <w:proofErr w:type="spellEnd"/>
+      <w:r>
+        <w:rPr>
+          <w:color w:val="0070C0"/>
+        </w:rPr>
+        <w:t xml:space="preserve"> </w:t>
+      </w:r>
+      <w:proofErr w:type="spellStart"/>
+      <w:r>
+        <w:rPr>
+          <w:color w:val="0070C0"/>
+        </w:rPr>
+        <w:t>hiểu</w:t>
+      </w:r>
+      <w:proofErr w:type="spellEnd"/>
+      <w:r>
+        <w:rPr>
+          <w:color w:val="0070C0"/>
+        </w:rPr>
+        <w:t xml:space="preserve"> </w:t>
+      </w:r>
+      <w:proofErr w:type="spellStart"/>
+      <w:r>
+        <w:rPr>
+          <w:color w:val="0070C0"/>
+        </w:rPr>
+        <w:t>rõ</w:t>
+      </w:r>
+      <w:proofErr w:type="spellEnd"/>
+      <w:r>
+        <w:rPr>
+          <w:color w:val="0070C0"/>
+        </w:rPr>
+        <w:t xml:space="preserve"> </w:t>
+      </w:r>
+      <w:proofErr w:type="spellStart"/>
+      <w:r>
+        <w:rPr>
+          <w:color w:val="0070C0"/>
+        </w:rPr>
+        <w:t>về</w:t>
+      </w:r>
+      <w:proofErr w:type="spellEnd"/>
+      <w:r>
+        <w:rPr>
+          <w:color w:val="0070C0"/>
+        </w:rPr>
+        <w:t xml:space="preserve"> … </w:t>
+      </w:r>
+      <w:proofErr w:type="spellStart"/>
+      <w:r>
+        <w:rPr>
+          <w:color w:val="0070C0"/>
+        </w:rPr>
+        <w:t>xem</w:t>
+      </w:r>
+      <w:proofErr w:type="spellEnd"/>
+      <w:r>
+        <w:rPr>
+          <w:color w:val="0070C0"/>
+        </w:rPr>
+        <w:t xml:space="preserve"> </w:t>
+      </w:r>
+      <w:proofErr w:type="spellStart"/>
+      <w:r>
+        <w:rPr>
+          <w:color w:val="0070C0"/>
+        </w:rPr>
+        <w:t>phần</w:t>
+      </w:r>
+      <w:proofErr w:type="spellEnd"/>
+      <w:r>
+        <w:rPr>
+          <w:color w:val="0070C0"/>
+        </w:rPr>
+        <w:t xml:space="preserve"> appendix 1.1, 1.2…</w:t>
+      </w:r>
+    </w:p>
+    <w:p>
+      <w:pPr>
+        <w:ind w:left="0"/>
+        <w:jc w:val="left"/>
+        <w:rPr>
+          <w:color w:val="0070C0"/>
+        </w:rPr>
+      </w:pPr>
+    </w:p>
+    <w:p>
+      <w:pPr>
+        <w:ind w:left="0"/>
+        <w:jc w:val="left"/>
+        <w:rPr>
+          <w:color w:val="0070C0"/>
+        </w:rPr>
+      </w:pPr>
+    </w:p>
+    <w:p>
+      <w:pPr>
+        <w:ind w:left="0"/>
+        <w:jc w:val="left"/>
+        <w:rPr>
+          <w:color w:val="0070C0"/>
+        </w:rPr>
+      </w:pPr>
+    </w:p>
+    <w:p>
+      <w:pPr>
+        <w:ind w:left="0"/>
+        <w:jc w:val="left"/>
+        <w:rPr>
+          <w:color w:val="0070C0"/>
+        </w:rPr>
+      </w:pPr>
+      <w:r>
+        <w:rPr>
+          <w:color w:val="0070C0"/>
+        </w:rPr>
         <w:lastRenderedPageBreak/>
-        <w:t xml:space="preserve">Supports almost features for hotel bookings &amp; reservations management. </w:t>
-      </w:r>
-      <w:r>
-        <w:t xml:space="preserve"> =&gt; show list features</w:t>
-      </w:r>
-    </w:p>
-    <w:p>
-      <w:pPr>
-        <w:pStyle w:val="ListParagraph"/>
-        <w:numPr>
-          <w:ilvl w:val="0"/>
-          <w:numId w:val="2"/>
-        </w:numPr>
-        <w:spacing w:after="0"/>
-        <w:jc w:val="left"/>
-      </w:pPr>
-      <w:r>
-        <w:t>Ability to track user’s behavior</w:t>
-      </w:r>
-      <w:r>
-        <w:t xml:space="preserve"> =&gt; </w:t>
-      </w:r>
-      <w:r>
-        <w:t xml:space="preserve">show </w:t>
-      </w:r>
-      <w:r>
-        <w:t xml:space="preserve">chart, </w:t>
-      </w:r>
-      <w:r>
-        <w:t>image</w:t>
-      </w:r>
-    </w:p>
-    <w:p>
-      <w:pPr>
-        <w:pStyle w:val="ListParagraph"/>
-        <w:numPr>
-          <w:ilvl w:val="0"/>
-          <w:numId w:val="2"/>
-        </w:numPr>
-        <w:spacing w:after="0"/>
-        <w:jc w:val="left"/>
-      </w:pPr>
-      <w:r>
-        <w:t>Give examples, image to prove</w:t>
+        <w:t>2/ Sequence diagram</w:t>
+      </w:r>
+      <w:r>
+        <w:rPr>
+          <w:color w:val="0070C0"/>
+        </w:rPr>
+        <w:t xml:space="preserve"> </w:t>
+      </w:r>
+      <w:proofErr w:type="spellStart"/>
+      <w:r>
+        <w:rPr>
+          <w:color w:val="0070C0"/>
+        </w:rPr>
+        <w:t>bổ</w:t>
+      </w:r>
+      <w:proofErr w:type="spellEnd"/>
+      <w:r>
+        <w:rPr>
+          <w:color w:val="0070C0"/>
+        </w:rPr>
+        <w:t xml:space="preserve"> sung</w:t>
+      </w:r>
+    </w:p>
+    <w:p>
+      <w:pPr>
+        <w:pStyle w:val="ListParagraph"/>
+        <w:numPr>
+          <w:ilvl w:val="0"/>
+          <w:numId w:val="2"/>
+        </w:numPr>
+        <w:jc w:val="left"/>
+      </w:pPr>
+      <w:r>
+        <w:t>Draw some sequence diagram that represent for the whole system</w:t>
       </w:r>
     </w:p>
     <w:p>
@@ -13684,6 +15805,88 @@
         <w:ind w:left="0"/>
         <w:jc w:val="left"/>
         <w:rPr>
+          <w:color w:val="0070C0"/>
+        </w:rPr>
+      </w:pPr>
+      <w:r>
+        <w:rPr>
+          <w:color w:val="0070C0"/>
+        </w:rPr>
+        <w:t xml:space="preserve">3/ </w:t>
+      </w:r>
+      <w:r>
+        <w:rPr>
+          <w:color w:val="0070C0"/>
+        </w:rPr>
+        <w:t>Test Case</w:t>
+      </w:r>
+      <w:r>
+        <w:rPr>
+          <w:color w:val="0070C0"/>
+        </w:rPr>
+        <w:t xml:space="preserve"> </w:t>
+      </w:r>
+      <w:proofErr w:type="spellStart"/>
+      <w:r>
+        <w:rPr>
+          <w:color w:val="0070C0"/>
+        </w:rPr>
+        <w:t>bổ</w:t>
+      </w:r>
+      <w:proofErr w:type="spellEnd"/>
+      <w:r>
+        <w:rPr>
+          <w:color w:val="0070C0"/>
+        </w:rPr>
+        <w:t xml:space="preserve"> sung</w:t>
+      </w:r>
+    </w:p>
+    <w:p>
+      <w:pPr>
+        <w:pStyle w:val="ListParagraph"/>
+        <w:numPr>
+          <w:ilvl w:val="0"/>
+          <w:numId w:val="2"/>
+        </w:numPr>
+        <w:jc w:val="left"/>
+      </w:pPr>
+      <w:r>
+        <w:t>Test case table</w:t>
+      </w:r>
+    </w:p>
+    <w:p>
+      <w:pPr>
+        <w:ind w:left="0"/>
+        <w:jc w:val="left"/>
+        <w:rPr>
+          <w:color w:val="0070C0"/>
+        </w:rPr>
+      </w:pPr>
+      <w:r>
+        <w:rPr>
+          <w:color w:val="0070C0"/>
+        </w:rPr>
+        <w:t>4 User Manual</w:t>
+      </w:r>
+    </w:p>
+    <w:p>
+      <w:pPr>
+        <w:pStyle w:val="ListParagraph"/>
+        <w:numPr>
+          <w:ilvl w:val="0"/>
+          <w:numId w:val="2"/>
+        </w:numPr>
+        <w:jc w:val="left"/>
+      </w:pPr>
+      <w:r>
+        <w:t>How to use + image</w:t>
+      </w:r>
+    </w:p>
+    <w:p>
+      <w:pPr>
+        <w:ind w:left="0"/>
+        <w:jc w:val="left"/>
+        <w:rPr>
           <w:color w:val="FF0000"/>
         </w:rPr>
       </w:pPr>
@@ -13691,331 +15894,45 @@
         <w:rPr>
           <w:color w:val="FF0000"/>
         </w:rPr>
-        <w:t>VI</w:t>
-      </w:r>
-      <w:r>
-        <w:rPr>
-          <w:color w:val="FF0000"/>
-        </w:rPr>
-        <w:t>/ Conclusion</w:t>
-      </w:r>
-    </w:p>
-    <w:p>
-      <w:pPr>
-        <w:pStyle w:val="ListParagraph"/>
-        <w:numPr>
-          <w:ilvl w:val="0"/>
-          <w:numId w:val="2"/>
-        </w:numPr>
-        <w:jc w:val="left"/>
-      </w:pPr>
-      <w:r>
-        <w:t>Hotel business is a highly profitable industry but requires huge investment as well as having to meet the customer's demand.</w:t>
-      </w:r>
-    </w:p>
-    <w:p>
-      <w:pPr>
-        <w:pStyle w:val="ListParagraph"/>
-        <w:numPr>
-          <w:ilvl w:val="0"/>
-          <w:numId w:val="2"/>
-        </w:numPr>
-        <w:jc w:val="left"/>
-      </w:pPr>
-      <w:r>
-        <w:t xml:space="preserve">Management system is </w:t>
-      </w:r>
-      <w:proofErr w:type="gramStart"/>
-      <w:r>
-        <w:t>really important</w:t>
-      </w:r>
-      <w:proofErr w:type="gramEnd"/>
-    </w:p>
-    <w:p>
-      <w:pPr>
-        <w:pStyle w:val="ListParagraph"/>
-        <w:numPr>
-          <w:ilvl w:val="0"/>
-          <w:numId w:val="2"/>
-        </w:numPr>
-        <w:jc w:val="left"/>
-      </w:pPr>
-      <w:r>
-        <w:t>Good management system brings higher profit</w:t>
-      </w:r>
-    </w:p>
-    <w:p>
-      <w:pPr>
-        <w:pStyle w:val="ListParagraph"/>
-        <w:numPr>
-          <w:ilvl w:val="0"/>
-          <w:numId w:val="2"/>
-        </w:numPr>
-        <w:jc w:val="left"/>
-      </w:pPr>
-      <w:r>
-        <w:t>The key is to pleasure the customers</w:t>
-      </w:r>
-    </w:p>
-    <w:p>
-      <w:pPr>
-        <w:pStyle w:val="ListParagraph"/>
-        <w:numPr>
-          <w:ilvl w:val="0"/>
-          <w:numId w:val="2"/>
-        </w:numPr>
-        <w:jc w:val="left"/>
-      </w:pPr>
-      <w:r>
-        <w:t>After applied MEAN stack and Spring MVC to implements Hotel Booking system, I recognize that</w:t>
-      </w:r>
-    </w:p>
-    <w:p>
-      <w:pPr>
-        <w:pStyle w:val="ListParagraph"/>
-        <w:numPr>
-          <w:ilvl w:val="0"/>
-          <w:numId w:val="2"/>
-        </w:numPr>
-        <w:jc w:val="left"/>
-      </w:pPr>
-      <w:r>
-        <w:t>Friendly user interface</w:t>
-      </w:r>
-    </w:p>
-    <w:p>
-      <w:pPr>
-        <w:pStyle w:val="ListParagraph"/>
-        <w:numPr>
-          <w:ilvl w:val="0"/>
-          <w:numId w:val="2"/>
-        </w:numPr>
-        <w:jc w:val="left"/>
-      </w:pPr>
-      <w:r>
-        <w:t>High performance</w:t>
-      </w:r>
-    </w:p>
-    <w:p>
-      <w:pPr>
-        <w:pStyle w:val="ListParagraph"/>
-        <w:numPr>
-          <w:ilvl w:val="0"/>
-          <w:numId w:val="2"/>
-        </w:numPr>
-        <w:jc w:val="left"/>
-      </w:pPr>
-      <w:r>
-        <w:t>Dynamically loading</w:t>
-      </w:r>
-    </w:p>
-    <w:p>
-      <w:pPr>
-        <w:pStyle w:val="ListParagraph"/>
-        <w:numPr>
-          <w:ilvl w:val="0"/>
-          <w:numId w:val="2"/>
-        </w:numPr>
-        <w:jc w:val="left"/>
-      </w:pPr>
-      <w:r>
-        <w:t>Tracking customer’s behavior</w:t>
-      </w:r>
-    </w:p>
-    <w:p>
-      <w:pPr>
-        <w:pStyle w:val="ListParagraph"/>
-        <w:numPr>
-          <w:ilvl w:val="0"/>
-          <w:numId w:val="2"/>
-        </w:numPr>
-        <w:jc w:val="left"/>
-      </w:pPr>
-      <w:r>
-        <w:t>Improve system day by day</w:t>
-      </w:r>
-    </w:p>
-    <w:p>
-      <w:pPr>
-        <w:pStyle w:val="ListParagraph"/>
-        <w:numPr>
-          <w:ilvl w:val="0"/>
-          <w:numId w:val="2"/>
-        </w:numPr>
-        <w:jc w:val="left"/>
-      </w:pPr>
-      <w:r>
-        <w:t>In the future, I will add more features, apply machine learning with enough data collection</w:t>
-      </w:r>
-    </w:p>
-    <w:p>
-      <w:pPr>
-        <w:pStyle w:val="ListParagraph"/>
-        <w:numPr>
-          <w:ilvl w:val="0"/>
-          <w:numId w:val="2"/>
-        </w:numPr>
-        <w:jc w:val="left"/>
-      </w:pPr>
-      <w:r>
-        <w:t>After thesis =&gt; learn a lot of new things</w:t>
-      </w:r>
-    </w:p>
-    <w:p>
-      <w:pPr>
-        <w:pStyle w:val="ListParagraph"/>
-        <w:numPr>
-          <w:ilvl w:val="0"/>
-          <w:numId w:val="2"/>
-        </w:numPr>
-        <w:jc w:val="left"/>
-      </w:pPr>
-      <w:r>
-        <w:t>Learn a lot of technologies</w:t>
-      </w:r>
-      <w:r>
-        <w:t>: AngularJS, Angular 2, MongoDB, Spring MVC, Nodejs, Express Framewor</w:t>
-      </w:r>
-      <w:r>
-        <w:t>k…</w:t>
-      </w:r>
-    </w:p>
-    <w:p>
-      <w:pPr>
-        <w:pStyle w:val="ListParagraph"/>
-        <w:numPr>
-          <w:ilvl w:val="0"/>
-          <w:numId w:val="2"/>
-        </w:numPr>
-        <w:jc w:val="left"/>
-      </w:pPr>
-      <w:r>
-        <w:t>Experience in building single page application</w:t>
-      </w:r>
-    </w:p>
-    <w:p>
-      <w:pPr>
-        <w:pStyle w:val="ListParagraph"/>
-        <w:numPr>
-          <w:ilvl w:val="0"/>
-          <w:numId w:val="2"/>
-        </w:numPr>
-        <w:jc w:val="left"/>
-      </w:pPr>
-      <w:r>
-        <w:t>Working with a lot of frameworks</w:t>
-      </w:r>
-    </w:p>
-    <w:p>
-      <w:pPr>
-        <w:pStyle w:val="ListParagraph"/>
-        <w:numPr>
-          <w:ilvl w:val="0"/>
-          <w:numId w:val="2"/>
-        </w:numPr>
-        <w:jc w:val="left"/>
-      </w:pPr>
-      <w:r>
-        <w:t>Ability to learn new technology</w:t>
-      </w:r>
-    </w:p>
-    <w:p>
-      <w:pPr>
-        <w:pStyle w:val="ListParagraph"/>
-        <w:numPr>
-          <w:ilvl w:val="0"/>
-          <w:numId w:val="2"/>
-        </w:numPr>
-        <w:jc w:val="left"/>
-      </w:pPr>
-      <w:r>
-        <w:t xml:space="preserve">Improve myself in the future for working in </w:t>
-      </w:r>
-      <w:r>
-        <w:t xml:space="preserve">professional </w:t>
-      </w:r>
-      <w:r>
-        <w:t>environment</w:t>
-      </w:r>
-    </w:p>
-    <w:p>
-      <w:pPr>
-        <w:pStyle w:val="ListParagraph"/>
-        <w:jc w:val="left"/>
-      </w:pPr>
-    </w:p>
-    <w:p>
-      <w:pPr>
-        <w:pStyle w:val="ListParagraph"/>
-        <w:jc w:val="left"/>
-      </w:pPr>
+        <w:t>VIII/ Reference</w:t>
+      </w:r>
     </w:p>
     <w:p>
       <w:pPr>
         <w:ind w:left="0"/>
         <w:jc w:val="left"/>
         <w:rPr>
-          <w:color w:val="FF0000"/>
-        </w:rPr>
-      </w:pPr>
-      <w:r>
-        <w:rPr>
-          <w:color w:val="FF0000"/>
-        </w:rPr>
-        <w:t>V</w:t>
-      </w:r>
-      <w:r>
-        <w:rPr>
-          <w:color w:val="FF0000"/>
-        </w:rPr>
-        <w:t>II</w:t>
-      </w:r>
-      <w:r>
-        <w:rPr>
-          <w:color w:val="FF0000"/>
-        </w:rPr>
-        <w:t>/ App</w:t>
-      </w:r>
-      <w:r>
-        <w:rPr>
-          <w:color w:val="FF0000"/>
-        </w:rPr>
-        <w:t>en</w:t>
-      </w:r>
-      <w:r>
-        <w:rPr>
-          <w:color w:val="FF0000"/>
-        </w:rPr>
-        <w:t>dix</w:t>
-      </w:r>
+          <w:sz w:val="22"/>
+          <w:szCs w:val="22"/>
+        </w:rPr>
+      </w:pPr>
+      <w:hyperlink r:id="rId25" w:history="1">
+        <w:r>
+          <w:rPr>
+            <w:rStyle w:val="Hyperlink"/>
+            <w:color w:val="auto"/>
+            <w:sz w:val="22"/>
+            <w:szCs w:val="22"/>
+          </w:rPr>
+          <w:t>https://docs.spring.io/spring/docs/3.2.x/spring-framework-reference/html/mvc.html</w:t>
+        </w:r>
+      </w:hyperlink>
     </w:p>
     <w:p>
       <w:pPr>
         <w:ind w:left="0"/>
         <w:jc w:val="left"/>
         <w:rPr>
-          <w:color w:val="0070C0"/>
-        </w:rPr>
-      </w:pPr>
-      <w:r>
-        <w:rPr>
-          <w:color w:val="0070C0"/>
-        </w:rPr>
-        <w:t xml:space="preserve">1/ Use case </w:t>
-      </w:r>
-      <w:proofErr w:type="spellStart"/>
-      <w:r>
-        <w:rPr>
-          <w:color w:val="0070C0"/>
-        </w:rPr>
-        <w:t>bổ</w:t>
-      </w:r>
-      <w:proofErr w:type="spellEnd"/>
-      <w:r>
-        <w:rPr>
-          <w:color w:val="0070C0"/>
-        </w:rPr>
-        <w:t xml:space="preserve"> sung</w:t>
+          <w:sz w:val="22"/>
+          <w:szCs w:val="22"/>
+        </w:rPr>
+      </w:pPr>
+      <w:r>
+        <w:rPr>
+          <w:sz w:val="22"/>
+          <w:szCs w:val="22"/>
+        </w:rPr>
+        <w:t>http://terasolunaorg.github.io/guideline/1.0.1.RELEASE/en/Overview/SpringMVCOverview.html</w:t>
       </w:r>
     </w:p>
     <w:p>
@@ -14023,423 +15940,17 @@
         <w:ind w:left="0"/>
         <w:jc w:val="left"/>
         <w:rPr>
-          <w:color w:val="0070C0"/>
-        </w:rPr>
-      </w:pPr>
-      <w:proofErr w:type="spellStart"/>
-      <w:r>
-        <w:rPr>
-          <w:color w:val="0070C0"/>
-        </w:rPr>
-        <w:t>Kẻ</w:t>
-      </w:r>
-      <w:proofErr w:type="spellEnd"/>
-      <w:r>
-        <w:rPr>
-          <w:color w:val="0070C0"/>
-        </w:rPr>
-        <w:t xml:space="preserve"> </w:t>
-      </w:r>
-      <w:proofErr w:type="spellStart"/>
-      <w:r>
-        <w:rPr>
-          <w:color w:val="0070C0"/>
-        </w:rPr>
-        <w:t>thêm</w:t>
-      </w:r>
-      <w:proofErr w:type="spellEnd"/>
-      <w:r>
-        <w:rPr>
-          <w:color w:val="0070C0"/>
-        </w:rPr>
-        <w:t xml:space="preserve"> </w:t>
-      </w:r>
-      <w:proofErr w:type="spellStart"/>
-      <w:r>
-        <w:rPr>
-          <w:color w:val="0070C0"/>
-        </w:rPr>
-        <w:t>nhưng</w:t>
-      </w:r>
-      <w:proofErr w:type="spellEnd"/>
-      <w:r>
-        <w:rPr>
-          <w:color w:val="0070C0"/>
-        </w:rPr>
-        <w:t xml:space="preserve"> </w:t>
-      </w:r>
-      <w:proofErr w:type="spellStart"/>
-      <w:r>
-        <w:rPr>
-          <w:color w:val="0070C0"/>
-        </w:rPr>
-        <w:t>bảng</w:t>
-      </w:r>
-      <w:proofErr w:type="spellEnd"/>
-      <w:r>
-        <w:rPr>
-          <w:color w:val="0070C0"/>
-        </w:rPr>
-        <w:t xml:space="preserve"> use case </w:t>
-      </w:r>
-      <w:proofErr w:type="spellStart"/>
-      <w:r>
-        <w:rPr>
-          <w:color w:val="0070C0"/>
-        </w:rPr>
-        <w:t>bổ</w:t>
-      </w:r>
-      <w:proofErr w:type="spellEnd"/>
-      <w:r>
-        <w:rPr>
-          <w:color w:val="0070C0"/>
-        </w:rPr>
-        <w:t xml:space="preserve"> sung </w:t>
-      </w:r>
-      <w:proofErr w:type="spellStart"/>
-      <w:r>
-        <w:rPr>
-          <w:color w:val="0070C0"/>
-        </w:rPr>
-        <w:t>cho</w:t>
-      </w:r>
-      <w:proofErr w:type="spellEnd"/>
-      <w:r>
-        <w:rPr>
-          <w:color w:val="0070C0"/>
-        </w:rPr>
-        <w:t xml:space="preserve"> </w:t>
-      </w:r>
-      <w:proofErr w:type="spellStart"/>
-      <w:r>
-        <w:rPr>
-          <w:color w:val="0070C0"/>
-        </w:rPr>
-        <w:t>phần</w:t>
-      </w:r>
-      <w:proofErr w:type="spellEnd"/>
-      <w:r>
-        <w:rPr>
-          <w:color w:val="0070C0"/>
-        </w:rPr>
-        <w:t xml:space="preserve"> software requirement, </w:t>
-      </w:r>
-      <w:proofErr w:type="spellStart"/>
-      <w:r>
-        <w:rPr>
-          <w:color w:val="0070C0"/>
-        </w:rPr>
-        <w:t>trên</w:t>
-      </w:r>
-      <w:proofErr w:type="spellEnd"/>
-      <w:r>
-        <w:rPr>
-          <w:color w:val="0070C0"/>
-        </w:rPr>
-        <w:t xml:space="preserve"> </w:t>
-      </w:r>
-      <w:proofErr w:type="spellStart"/>
-      <w:r>
-        <w:rPr>
-          <w:color w:val="0070C0"/>
-        </w:rPr>
-        <w:t>phần</w:t>
-      </w:r>
-      <w:proofErr w:type="spellEnd"/>
-      <w:r>
-        <w:rPr>
-          <w:color w:val="0070C0"/>
-        </w:rPr>
-        <w:t xml:space="preserve"> software requirement </w:t>
-      </w:r>
-      <w:proofErr w:type="spellStart"/>
-      <w:r>
-        <w:rPr>
-          <w:color w:val="0070C0"/>
-        </w:rPr>
-        <w:t>nói</w:t>
-      </w:r>
-      <w:proofErr w:type="spellEnd"/>
-      <w:r>
-        <w:rPr>
-          <w:color w:val="0070C0"/>
-        </w:rPr>
-        <w:t xml:space="preserve"> “</w:t>
-      </w:r>
-      <w:proofErr w:type="spellStart"/>
-      <w:r>
-        <w:rPr>
-          <w:color w:val="0070C0"/>
-        </w:rPr>
-        <w:t>để</w:t>
-      </w:r>
-      <w:proofErr w:type="spellEnd"/>
-      <w:r>
-        <w:rPr>
-          <w:color w:val="0070C0"/>
-        </w:rPr>
-        <w:t xml:space="preserve"> </w:t>
-      </w:r>
-      <w:proofErr w:type="spellStart"/>
-      <w:r>
-        <w:rPr>
-          <w:color w:val="0070C0"/>
-        </w:rPr>
-        <w:t>hiểu</w:t>
-      </w:r>
-      <w:proofErr w:type="spellEnd"/>
-      <w:r>
-        <w:rPr>
-          <w:color w:val="0070C0"/>
-        </w:rPr>
-        <w:t xml:space="preserve"> </w:t>
-      </w:r>
-      <w:proofErr w:type="spellStart"/>
-      <w:r>
-        <w:rPr>
-          <w:color w:val="0070C0"/>
-        </w:rPr>
-        <w:t>rõ</w:t>
-      </w:r>
-      <w:proofErr w:type="spellEnd"/>
-      <w:r>
-        <w:rPr>
-          <w:color w:val="0070C0"/>
-        </w:rPr>
-        <w:t xml:space="preserve"> </w:t>
-      </w:r>
-      <w:proofErr w:type="spellStart"/>
-      <w:r>
-        <w:rPr>
-          <w:color w:val="0070C0"/>
-        </w:rPr>
-        <w:t>về</w:t>
-      </w:r>
-      <w:proofErr w:type="spellEnd"/>
-      <w:r>
-        <w:rPr>
-          <w:color w:val="0070C0"/>
-        </w:rPr>
-        <w:t xml:space="preserve"> … </w:t>
-      </w:r>
-      <w:proofErr w:type="spellStart"/>
-      <w:r>
-        <w:rPr>
-          <w:color w:val="0070C0"/>
-        </w:rPr>
-        <w:t>xem</w:t>
-      </w:r>
-      <w:proofErr w:type="spellEnd"/>
-      <w:r>
-        <w:rPr>
-          <w:color w:val="0070C0"/>
-        </w:rPr>
-        <w:t xml:space="preserve"> </w:t>
-      </w:r>
-      <w:proofErr w:type="spellStart"/>
-      <w:r>
-        <w:rPr>
-          <w:color w:val="0070C0"/>
-        </w:rPr>
-        <w:t>phần</w:t>
-      </w:r>
-      <w:proofErr w:type="spellEnd"/>
-      <w:r>
-        <w:rPr>
-          <w:color w:val="0070C0"/>
-        </w:rPr>
-        <w:t xml:space="preserve"> appendix 1.1, 1.2…</w:t>
-      </w:r>
-    </w:p>
-    <w:p>
-      <w:pPr>
-        <w:ind w:left="0"/>
-        <w:jc w:val="left"/>
-        <w:rPr>
-          <w:color w:val="0070C0"/>
-        </w:rPr>
-      </w:pPr>
-    </w:p>
-    <w:p>
-      <w:pPr>
-        <w:ind w:left="0"/>
-        <w:jc w:val="left"/>
-        <w:rPr>
-          <w:color w:val="0070C0"/>
-        </w:rPr>
-      </w:pPr>
-    </w:p>
-    <w:p>
-      <w:pPr>
-        <w:ind w:left="0"/>
-        <w:jc w:val="left"/>
-        <w:rPr>
-          <w:color w:val="0070C0"/>
-        </w:rPr>
-      </w:pPr>
-    </w:p>
-    <w:p>
-      <w:pPr>
-        <w:ind w:left="0"/>
-        <w:jc w:val="left"/>
-        <w:rPr>
-          <w:color w:val="0070C0"/>
-        </w:rPr>
-      </w:pPr>
-      <w:r>
-        <w:rPr>
-          <w:color w:val="0070C0"/>
-        </w:rPr>
-        <w:t>2/ Sequence diagram</w:t>
-      </w:r>
-      <w:r>
-        <w:rPr>
-          <w:color w:val="0070C0"/>
-        </w:rPr>
-        <w:t xml:space="preserve"> </w:t>
-      </w:r>
-      <w:proofErr w:type="spellStart"/>
-      <w:r>
-        <w:rPr>
-          <w:color w:val="0070C0"/>
-        </w:rPr>
-        <w:t>bổ</w:t>
-      </w:r>
-      <w:proofErr w:type="spellEnd"/>
-      <w:r>
-        <w:rPr>
-          <w:color w:val="0070C0"/>
-        </w:rPr>
-        <w:t xml:space="preserve"> sung</w:t>
-      </w:r>
-    </w:p>
-    <w:p>
-      <w:pPr>
-        <w:pStyle w:val="ListParagraph"/>
-        <w:numPr>
-          <w:ilvl w:val="0"/>
-          <w:numId w:val="2"/>
-        </w:numPr>
-        <w:jc w:val="left"/>
-      </w:pPr>
-      <w:r>
-        <w:t>Draw some sequence diagram that represent for the whole system</w:t>
-      </w:r>
-    </w:p>
-    <w:p>
-      <w:pPr>
-        <w:ind w:left="0"/>
-        <w:jc w:val="left"/>
-        <w:rPr>
-          <w:color w:val="0070C0"/>
-        </w:rPr>
-      </w:pPr>
-      <w:r>
-        <w:rPr>
-          <w:color w:val="0070C0"/>
-        </w:rPr>
-        <w:t xml:space="preserve">3/ </w:t>
-      </w:r>
-      <w:r>
-        <w:rPr>
-          <w:color w:val="0070C0"/>
-        </w:rPr>
-        <w:t>Test Case</w:t>
-      </w:r>
-      <w:r>
-        <w:rPr>
-          <w:color w:val="0070C0"/>
-        </w:rPr>
-        <w:t xml:space="preserve"> </w:t>
-      </w:r>
-      <w:proofErr w:type="spellStart"/>
-      <w:r>
-        <w:rPr>
-          <w:color w:val="0070C0"/>
-        </w:rPr>
-        <w:t>bổ</w:t>
-      </w:r>
-      <w:proofErr w:type="spellEnd"/>
-      <w:r>
-        <w:rPr>
-          <w:color w:val="0070C0"/>
-        </w:rPr>
-        <w:t xml:space="preserve"> sung</w:t>
-      </w:r>
-    </w:p>
-    <w:p>
-      <w:pPr>
-        <w:pStyle w:val="ListParagraph"/>
-        <w:numPr>
-          <w:ilvl w:val="0"/>
-          <w:numId w:val="2"/>
-        </w:numPr>
-        <w:jc w:val="left"/>
-      </w:pPr>
-      <w:r>
-        <w:t>Test case table</w:t>
-      </w:r>
-    </w:p>
-    <w:p>
-      <w:pPr>
-        <w:ind w:left="0"/>
-        <w:jc w:val="left"/>
-        <w:rPr>
-          <w:color w:val="0070C0"/>
-        </w:rPr>
-      </w:pPr>
-      <w:r>
-        <w:rPr>
-          <w:color w:val="0070C0"/>
-        </w:rPr>
-        <w:t>4 User Manual</w:t>
-      </w:r>
-    </w:p>
-    <w:p>
-      <w:pPr>
-        <w:pStyle w:val="ListParagraph"/>
-        <w:numPr>
-          <w:ilvl w:val="0"/>
-          <w:numId w:val="2"/>
-        </w:numPr>
-        <w:jc w:val="left"/>
-      </w:pPr>
-      <w:r>
-        <w:t>How to use + image</w:t>
-      </w:r>
-    </w:p>
-    <w:p>
-      <w:pPr>
-        <w:ind w:left="0"/>
-        <w:jc w:val="left"/>
-        <w:rPr>
-          <w:color w:val="FF0000"/>
-        </w:rPr>
-      </w:pPr>
-      <w:r>
-        <w:rPr>
-          <w:color w:val="FF0000"/>
-        </w:rPr>
-        <w:t>VIII/ Reference</w:t>
-      </w:r>
-    </w:p>
-    <w:p>
-      <w:pPr>
-        <w:ind w:left="0"/>
-        <w:jc w:val="left"/>
-        <w:rPr>
-          <w:color w:val="0070C0"/>
-        </w:rPr>
-      </w:pPr>
-    </w:p>
-    <w:p>
-      <w:pPr>
-        <w:ind w:left="0"/>
-        <w:jc w:val="left"/>
-        <w:rPr>
-          <w:color w:val="0070C0"/>
-        </w:rPr>
-      </w:pPr>
+          <w:sz w:val="22"/>
+          <w:szCs w:val="22"/>
+        </w:rPr>
+      </w:pPr>
+      <w:r>
+        <w:rPr>
+          <w:sz w:val="22"/>
+          <w:szCs w:val="22"/>
+        </w:rPr>
+        <w:t>http://viralpatel.net/blogs/spring3-mvc-hibernate-maven-tutorial-eclipse-example/</w:t>
+      </w:r>
     </w:p>
     <w:p>
       <w:pPr>
@@ -14580,6 +16091,155 @@
     </w:lvl>
   </w:abstractNum>
   <w:abstractNum w:abstractNumId="1" w15:restartNumberingAfterBreak="0">
+    <w:nsid w:val="1CCE4D16"/>
+    <w:multiLevelType w:val="multilevel"/>
+    <w:tmpl w:val="082CE646"/>
+    <w:lvl w:ilvl="0">
+      <w:start w:val="1"/>
+      <w:numFmt w:val="bullet"/>
+      <w:lvlText w:val=""/>
+      <w:lvlJc w:val="left"/>
+      <w:pPr>
+        <w:tabs>
+          <w:tab w:val="num" w:pos="720"/>
+        </w:tabs>
+        <w:ind w:left="720" w:hanging="360"/>
+      </w:pPr>
+      <w:rPr>
+        <w:rFonts w:ascii="Symbol" w:hAnsi="Symbol" w:hint="default"/>
+        <w:sz w:val="20"/>
+      </w:rPr>
+    </w:lvl>
+    <w:lvl w:ilvl="1" w:tentative="1">
+      <w:start w:val="1"/>
+      <w:numFmt w:val="bullet"/>
+      <w:lvlText w:val="o"/>
+      <w:lvlJc w:val="left"/>
+      <w:pPr>
+        <w:tabs>
+          <w:tab w:val="num" w:pos="1440"/>
+        </w:tabs>
+        <w:ind w:left="1440" w:hanging="360"/>
+      </w:pPr>
+      <w:rPr>
+        <w:rFonts w:ascii="Courier New" w:hAnsi="Courier New" w:hint="default"/>
+        <w:sz w:val="20"/>
+      </w:rPr>
+    </w:lvl>
+    <w:lvl w:ilvl="2" w:tentative="1">
+      <w:start w:val="1"/>
+      <w:numFmt w:val="bullet"/>
+      <w:lvlText w:val=""/>
+      <w:lvlJc w:val="left"/>
+      <w:pPr>
+        <w:tabs>
+          <w:tab w:val="num" w:pos="2160"/>
+        </w:tabs>
+        <w:ind w:left="2160" w:hanging="360"/>
+      </w:pPr>
+      <w:rPr>
+        <w:rFonts w:ascii="Wingdings" w:hAnsi="Wingdings" w:hint="default"/>
+        <w:sz w:val="20"/>
+      </w:rPr>
+    </w:lvl>
+    <w:lvl w:ilvl="3" w:tentative="1">
+      <w:start w:val="1"/>
+      <w:numFmt w:val="bullet"/>
+      <w:lvlText w:val=""/>
+      <w:lvlJc w:val="left"/>
+      <w:pPr>
+        <w:tabs>
+          <w:tab w:val="num" w:pos="2880"/>
+        </w:tabs>
+        <w:ind w:left="2880" w:hanging="360"/>
+      </w:pPr>
+      <w:rPr>
+        <w:rFonts w:ascii="Wingdings" w:hAnsi="Wingdings" w:hint="default"/>
+        <w:sz w:val="20"/>
+      </w:rPr>
+    </w:lvl>
+    <w:lvl w:ilvl="4" w:tentative="1">
+      <w:start w:val="1"/>
+      <w:numFmt w:val="bullet"/>
+      <w:lvlText w:val=""/>
+      <w:lvlJc w:val="left"/>
+      <w:pPr>
+        <w:tabs>
+          <w:tab w:val="num" w:pos="3600"/>
+        </w:tabs>
+        <w:ind w:left="3600" w:hanging="360"/>
+      </w:pPr>
+      <w:rPr>
+        <w:rFonts w:ascii="Wingdings" w:hAnsi="Wingdings" w:hint="default"/>
+        <w:sz w:val="20"/>
+      </w:rPr>
+    </w:lvl>
+    <w:lvl w:ilvl="5" w:tentative="1">
+      <w:start w:val="1"/>
+      <w:numFmt w:val="bullet"/>
+      <w:lvlText w:val=""/>
+      <w:lvlJc w:val="left"/>
+      <w:pPr>
+        <w:tabs>
+          <w:tab w:val="num" w:pos="4320"/>
+        </w:tabs>
+        <w:ind w:left="4320" w:hanging="360"/>
+      </w:pPr>
+      <w:rPr>
+        <w:rFonts w:ascii="Wingdings" w:hAnsi="Wingdings" w:hint="default"/>
+        <w:sz w:val="20"/>
+      </w:rPr>
+    </w:lvl>
+    <w:lvl w:ilvl="6" w:tentative="1">
+      <w:start w:val="1"/>
+      <w:numFmt w:val="bullet"/>
+      <w:lvlText w:val=""/>
+      <w:lvlJc w:val="left"/>
+      <w:pPr>
+        <w:tabs>
+          <w:tab w:val="num" w:pos="5040"/>
+        </w:tabs>
+        <w:ind w:left="5040" w:hanging="360"/>
+      </w:pPr>
+      <w:rPr>
+        <w:rFonts w:ascii="Wingdings" w:hAnsi="Wingdings" w:hint="default"/>
+        <w:sz w:val="20"/>
+      </w:rPr>
+    </w:lvl>
+    <w:lvl w:ilvl="7" w:tentative="1">
+      <w:start w:val="1"/>
+      <w:numFmt w:val="bullet"/>
+      <w:lvlText w:val=""/>
+      <w:lvlJc w:val="left"/>
+      <w:pPr>
+        <w:tabs>
+          <w:tab w:val="num" w:pos="5760"/>
+        </w:tabs>
+        <w:ind w:left="5760" w:hanging="360"/>
+      </w:pPr>
+      <w:rPr>
+        <w:rFonts w:ascii="Wingdings" w:hAnsi="Wingdings" w:hint="default"/>
+        <w:sz w:val="20"/>
+      </w:rPr>
+    </w:lvl>
+    <w:lvl w:ilvl="8" w:tentative="1">
+      <w:start w:val="1"/>
+      <w:numFmt w:val="bullet"/>
+      <w:lvlText w:val=""/>
+      <w:lvlJc w:val="left"/>
+      <w:pPr>
+        <w:tabs>
+          <w:tab w:val="num" w:pos="6480"/>
+        </w:tabs>
+        <w:ind w:left="6480" w:hanging="360"/>
+      </w:pPr>
+      <w:rPr>
+        <w:rFonts w:ascii="Wingdings" w:hAnsi="Wingdings" w:hint="default"/>
+        <w:sz w:val="20"/>
+      </w:rPr>
+    </w:lvl>
+  </w:abstractNum>
+  <w:abstractNum w:abstractNumId="2" w15:restartNumberingAfterBreak="0">
     <w:nsid w:val="1E03013F"/>
     <w:multiLevelType w:val="hybridMultilevel"/>
     <w:tmpl w:val="06C40344"/>
@@ -14692,7 +16352,7 @@
       </w:rPr>
     </w:lvl>
   </w:abstractNum>
-  <w:abstractNum w:abstractNumId="2" w15:restartNumberingAfterBreak="0">
+  <w:abstractNum w:abstractNumId="3" w15:restartNumberingAfterBreak="0">
     <w:nsid w:val="239B2A1E"/>
     <w:multiLevelType w:val="multilevel"/>
     <w:tmpl w:val="EAF0957E"/>
@@ -14805,7 +16465,7 @@
       </w:pPr>
     </w:lvl>
   </w:abstractNum>
-  <w:abstractNum w:abstractNumId="3" w15:restartNumberingAfterBreak="0">
+  <w:abstractNum w:abstractNumId="4" w15:restartNumberingAfterBreak="0">
     <w:nsid w:val="2D695B10"/>
     <w:multiLevelType w:val="hybridMultilevel"/>
     <w:tmpl w:val="72F45F06"/>
@@ -14917,7 +16577,7 @@
       </w:rPr>
     </w:lvl>
   </w:abstractNum>
-  <w:abstractNum w:abstractNumId="4" w15:restartNumberingAfterBreak="0">
+  <w:abstractNum w:abstractNumId="5" w15:restartNumberingAfterBreak="0">
     <w:nsid w:val="64C65300"/>
     <w:multiLevelType w:val="hybridMultilevel"/>
     <w:tmpl w:val="ADDEA46C"/>
@@ -15029,7 +16689,7 @@
       </w:rPr>
     </w:lvl>
   </w:abstractNum>
-  <w:abstractNum w:abstractNumId="5" w15:restartNumberingAfterBreak="0">
+  <w:abstractNum w:abstractNumId="6" w15:restartNumberingAfterBreak="0">
     <w:nsid w:val="68F721BA"/>
     <w:multiLevelType w:val="hybridMultilevel"/>
     <w:tmpl w:val="3112CAD4"/>
@@ -15141,7 +16801,7 @@
       </w:rPr>
     </w:lvl>
   </w:abstractNum>
-  <w:abstractNum w:abstractNumId="6" w15:restartNumberingAfterBreak="0">
+  <w:abstractNum w:abstractNumId="7" w15:restartNumberingAfterBreak="0">
     <w:nsid w:val="762D6804"/>
     <w:multiLevelType w:val="hybridMultilevel"/>
     <w:tmpl w:val="AA52B342"/>
@@ -15231,25 +16891,28 @@
     </w:lvl>
   </w:abstractNum>
   <w:num w:numId="1">
-    <w:abstractNumId w:val="5"/>
+    <w:abstractNumId w:val="6"/>
   </w:num>
   <w:num w:numId="2">
-    <w:abstractNumId w:val="3"/>
+    <w:abstractNumId w:val="4"/>
   </w:num>
   <w:num w:numId="3">
-    <w:abstractNumId w:val="4"/>
+    <w:abstractNumId w:val="5"/>
   </w:num>
   <w:num w:numId="4">
     <w:abstractNumId w:val="0"/>
   </w:num>
   <w:num w:numId="5">
-    <w:abstractNumId w:val="6"/>
+    <w:abstractNumId w:val="7"/>
   </w:num>
   <w:num w:numId="6">
-    <w:abstractNumId w:val="1"/>
+    <w:abstractNumId w:val="2"/>
   </w:num>
   <w:num w:numId="7">
-    <w:abstractNumId w:val="2"/>
+    <w:abstractNumId w:val="3"/>
+  </w:num>
+  <w:num w:numId="8">
+    <w:abstractNumId w:val="1"/>
   </w:num>
 </w:numbering>
 </file>
@@ -15855,6 +17518,42 @@
     <w:basedOn w:val="DefaultParagraphFont"/>
     <w:rsid w:val="00302E62"/>
   </w:style>
+  <w:style w:type="character" w:styleId="Hyperlink">
+    <w:name w:val="Hyperlink"/>
+    <w:basedOn w:val="DefaultParagraphFont"/>
+    <w:uiPriority w:val="99"/>
+    <w:unhideWhenUsed/>
+    <w:rsid w:val="00BC79BE"/>
+    <w:rPr>
+      <w:color w:val="0563C1" w:themeColor="hyperlink"/>
+      <w:u w:val="single"/>
+    </w:rPr>
+  </w:style>
+  <w:style w:type="character" w:styleId="UnresolvedMention">
+    <w:name w:val="Unresolved Mention"/>
+    <w:basedOn w:val="DefaultParagraphFont"/>
+    <w:uiPriority w:val="99"/>
+    <w:semiHidden/>
+    <w:unhideWhenUsed/>
+    <w:rsid w:val="00BC79BE"/>
+    <w:rPr>
+      <w:color w:val="808080"/>
+      <w:shd w:val="clear" w:color="auto" w:fill="E6E6E6"/>
+    </w:rPr>
+  </w:style>
+  <w:style w:type="paragraph" w:styleId="NormalWeb">
+    <w:name w:val="Normal (Web)"/>
+    <w:basedOn w:val="Normal"/>
+    <w:uiPriority w:val="99"/>
+    <w:semiHidden/>
+    <w:unhideWhenUsed/>
+    <w:rsid w:val="00EC22A5"/>
+    <w:pPr>
+      <w:spacing w:before="100" w:beforeAutospacing="1" w:after="100" w:afterAutospacing="1"/>
+      <w:ind w:left="0"/>
+      <w:jc w:val="left"/>
+    </w:pPr>
+  </w:style>
 </w:styles>
 </file>
 
@@ -16124,7 +17823,7 @@
 </file>
 
 <file path=customXml/itemProps1.xml><?xml version="1.0" encoding="utf-8"?>
-<ds:datastoreItem xmlns:ds="http://schemas.openxmlformats.org/officeDocument/2006/customXml" ds:itemID="{19865593-C523-4FC1-849E-4BDBA093DDFA}">
+<ds:datastoreItem xmlns:ds="http://schemas.openxmlformats.org/officeDocument/2006/customXml" ds:itemID="{C57CE5BB-B68F-4428-B5A1-086D1DDDE2BA}">
   <ds:schemaRefs>
     <ds:schemaRef ds:uri="http://schemas.openxmlformats.org/officeDocument/2006/bibliography"/>
   </ds:schemaRefs>

--- a/thesis-outline.docx
+++ b/thesis-outline.docx
@@ -1,6 +1,6 @@
 
 <file path=word/document.xml><?xml version="1.0" encoding="utf-8"?>
-<w:document xmlns:wpc="http://schemas.microsoft.com/office/word/2010/wordprocessingCanvas" xmlns:cx="http://schemas.microsoft.com/office/drawing/2014/chartex" xmlns:cx1="http://schemas.microsoft.com/office/drawing/2015/9/8/chartex" xmlns:cx2="http://schemas.microsoft.com/office/drawing/2015/10/21/chartex" xmlns:cx3="http://schemas.microsoft.com/office/drawing/2016/5/9/chartex" xmlns:cx4="http://schemas.microsoft.com/office/drawing/2016/5/10/chartex" xmlns:cx5="http://schemas.microsoft.com/office/drawing/2016/5/11/chartex" xmlns:cx6="http://schemas.microsoft.com/office/drawing/2016/5/12/chartex" xmlns:cx7="http://schemas.microsoft.com/office/drawing/2016/5/13/chartex" xmlns:cx8="http://schemas.microsoft.com/office/drawing/2016/5/14/chartex" xmlns:mc="http://schemas.openxmlformats.org/markup-compatibility/2006" xmlns:aink="http://schemas.microsoft.com/office/drawing/2016/ink" xmlns:am3d="http://schemas.microsoft.com/office/drawing/2017/model3d" xmlns:o="urn:schemas-microsoft-com:office:office" xmlns:r="http://schemas.openxmlformats.org/officeDocument/2006/relationships" xmlns:m="http://schemas.openxmlformats.org/officeDocument/2006/math" xmlns:v="urn:schemas-microsoft-com:vml" xmlns:wp14="http://schemas.microsoft.com/office/word/2010/wordprocessingDrawing" xmlns:wp="http://schemas.openxmlformats.org/drawingml/2006/wordprocessingDrawing" xmlns:w10="urn:schemas-microsoft-com:office:word" xmlns:w="http://schemas.openxmlformats.org/wordprocessingml/2006/main" xmlns:w14="http://schemas.microsoft.com/office/word/2010/wordml" xmlns:w15="http://schemas.microsoft.com/office/word/2012/wordml" xmlns:w16cid="http://schemas.microsoft.com/office/word/2016/wordml/cid" xmlns:w16se="http://schemas.microsoft.com/office/word/2015/wordml/symex" xmlns:wpg="http://schemas.microsoft.com/office/word/2010/wordprocessingGroup" xmlns:wpi="http://schemas.microsoft.com/office/word/2010/wordprocessingInk" xmlns:wne="http://schemas.microsoft.com/office/word/2006/wordml" xmlns:wps="http://schemas.microsoft.com/office/word/2010/wordprocessingShape" mc:Ignorable="w14 w15 w16se w16cid wp14">
+<w:document xmlns:wpc="http://schemas.microsoft.com/office/word/2010/wordprocessingCanvas" xmlns:mc="http://schemas.openxmlformats.org/markup-compatibility/2006" xmlns:o="urn:schemas-microsoft-com:office:office" xmlns:r="http://schemas.openxmlformats.org/officeDocument/2006/relationships" xmlns:m="http://schemas.openxmlformats.org/officeDocument/2006/math" xmlns:v="urn:schemas-microsoft-com:vml" xmlns:wp14="http://schemas.microsoft.com/office/word/2010/wordprocessingDrawing" xmlns:wp="http://schemas.openxmlformats.org/drawingml/2006/wordprocessingDrawing" xmlns:w10="urn:schemas-microsoft-com:office:word" xmlns:w="http://schemas.openxmlformats.org/wordprocessingml/2006/main" xmlns:w14="http://schemas.microsoft.com/office/word/2010/wordml" xmlns:w15="http://schemas.microsoft.com/office/word/2012/wordml" xmlns:wpg="http://schemas.microsoft.com/office/word/2010/wordprocessingGroup" xmlns:wpi="http://schemas.microsoft.com/office/word/2010/wordprocessingInk" xmlns:wne="http://schemas.microsoft.com/office/word/2006/wordml" xmlns:wps="http://schemas.microsoft.com/office/word/2010/wordprocessingShape" mc:Ignorable="w14 w15 wp14">
   <w:body>
     <w:p>
       <w:pPr>
@@ -192,39 +192,23 @@
         <w:rPr>
           <w:color w:val="FF0000"/>
         </w:rPr>
-        <w:t xml:space="preserve">List of </w:t>
-      </w:r>
-      <w:proofErr w:type="gramStart"/>
-      <w:r>
+        <w:t>List of table</w:t>
+      </w:r>
+    </w:p>
+    <w:p>
+      <w:pPr>
+        <w:ind w:left="0"/>
+        <w:jc w:val="left"/>
         <w:rPr>
           <w:color w:val="FF0000"/>
         </w:rPr>
-        <w:t>table</w:t>
-      </w:r>
-      <w:proofErr w:type="gramEnd"/>
-    </w:p>
-    <w:p>
-      <w:pPr>
-        <w:ind w:left="0"/>
-        <w:jc w:val="left"/>
+      </w:pPr>
+      <w:r>
         <w:rPr>
           <w:color w:val="FF0000"/>
         </w:rPr>
-      </w:pPr>
-      <w:r>
-        <w:rPr>
-          <w:color w:val="FF0000"/>
-        </w:rPr>
-        <w:t xml:space="preserve">List of </w:t>
-      </w:r>
-      <w:proofErr w:type="gramStart"/>
-      <w:r>
-        <w:rPr>
-          <w:color w:val="FF0000"/>
-        </w:rPr>
-        <w:t>figure</w:t>
-      </w:r>
-      <w:proofErr w:type="gramEnd"/>
+        <w:t>List of figure</w:t>
+      </w:r>
     </w:p>
     <w:p>
       <w:pPr>
@@ -861,15 +845,7 @@
         <w:jc w:val="left"/>
       </w:pPr>
       <w:r>
-        <w:t xml:space="preserve">Customer must come to hotel to book room =&gt; if huge number of customer come at the same time =&gt; </w:t>
-      </w:r>
-      <w:proofErr w:type="gramStart"/>
-      <w:r>
-        <w:t>have to</w:t>
-      </w:r>
-      <w:proofErr w:type="gramEnd"/>
-      <w:r>
-        <w:t xml:space="preserve"> wait =&gt; waste time and money =&gt; uncomfortable</w:t>
+        <w:t>Customer must come to hotel to book room =&gt; if huge number of customer come at the same time =&gt; have to wait =&gt; waste time and money =&gt; uncomfortable</w:t>
       </w:r>
     </w:p>
     <w:p>
@@ -2218,8 +2194,13 @@
         </w:numPr>
         <w:jc w:val="left"/>
       </w:pPr>
-      <w:r>
-        <w:t xml:space="preserve">with more than 120 </w:t>
+      <w:proofErr w:type="gramStart"/>
+      <w:r>
+        <w:t>with</w:t>
+      </w:r>
+      <w:proofErr w:type="gramEnd"/>
+      <w:r>
+        <w:t xml:space="preserve"> more than 120 </w:t>
       </w:r>
       <w:r>
         <w:t xml:space="preserve">features </w:t>
@@ -2230,11 +2211,9 @@
       <w:r>
         <w:t xml:space="preserve">are </w:t>
       </w:r>
-      <w:proofErr w:type="gramStart"/>
       <w:r>
         <w:t>similar to</w:t>
       </w:r>
-      <w:proofErr w:type="gramEnd"/>
       <w:r>
         <w:t xml:space="preserve"> those five-star</w:t>
       </w:r>
@@ -2651,21 +2630,7 @@
         <w:rPr>
           <w:color w:val="000000" w:themeColor="text1"/>
         </w:rPr>
-        <w:t xml:space="preserve">The front controller also </w:t>
-      </w:r>
-      <w:proofErr w:type="gramStart"/>
-      <w:r>
-        <w:rPr>
-          <w:color w:val="000000" w:themeColor="text1"/>
-        </w:rPr>
-        <w:t>reduce</w:t>
-      </w:r>
-      <w:proofErr w:type="gramEnd"/>
-      <w:r>
-        <w:rPr>
-          <w:color w:val="000000" w:themeColor="text1"/>
-        </w:rPr>
-        <w:t xml:space="preserve"> java code and business logic by promoting code reuse ability across the requests. </w:t>
+        <w:t xml:space="preserve">The front controller also reduce java code and business logic by promoting code reuse ability across the requests. </w:t>
       </w:r>
     </w:p>
     <w:p>
@@ -3313,6 +3278,752 @@
     </w:p>
     <w:p>
       <w:pPr>
+        <w:pStyle w:val="NormalWeb"/>
+        <w:shd w:val="clear" w:color="auto" w:fill="FFFFFF"/>
+        <w:spacing w:before="0" w:beforeAutospacing="0" w:after="360" w:afterAutospacing="0" w:line="420" w:lineRule="atLeast"/>
+        <w:rPr>
+          <w:rFonts w:asciiTheme="minorHAnsi" w:hAnsiTheme="minorHAnsi" w:cs="Helvetica"/>
+        </w:rPr>
+      </w:pPr>
+      <w:r>
+        <w:rPr>
+          <w:rFonts w:asciiTheme="minorHAnsi" w:hAnsiTheme="minorHAnsi" w:cs="Helvetica"/>
+        </w:rPr>
+        <w:t>There are</w:t>
+      </w:r>
+      <w:r>
+        <w:rPr>
+          <w:rFonts w:asciiTheme="minorHAnsi" w:hAnsiTheme="minorHAnsi" w:cs="Helvetica"/>
+        </w:rPr>
+        <w:t xml:space="preserve"> 8 main building blocks of an Angular application</w:t>
+      </w:r>
+      <w:r>
+        <w:rPr>
+          <w:rFonts w:asciiTheme="minorHAnsi" w:hAnsiTheme="minorHAnsi" w:cs="Helvetica"/>
+        </w:rPr>
+        <w:t xml:space="preserve"> in this architecture diagram</w:t>
+      </w:r>
+      <w:r>
+        <w:rPr>
+          <w:rFonts w:asciiTheme="minorHAnsi" w:hAnsiTheme="minorHAnsi" w:cs="Helvetica"/>
+        </w:rPr>
+        <w:t>: Modules, Components, Templates, Metadata, Data binding, Directives, Services and Dependency injection.</w:t>
+      </w:r>
+    </w:p>
+    <w:p>
+      <w:pPr>
+        <w:pStyle w:val="NormalWeb"/>
+        <w:shd w:val="clear" w:color="auto" w:fill="FFFFFF"/>
+        <w:spacing w:before="0" w:beforeAutospacing="0" w:after="360" w:afterAutospacing="0" w:line="420" w:lineRule="atLeast"/>
+        <w:rPr>
+          <w:rFonts w:asciiTheme="minorHAnsi" w:hAnsiTheme="minorHAnsi" w:cs="Helvetica"/>
+        </w:rPr>
+      </w:pPr>
+      <w:r>
+        <w:rPr>
+          <w:rFonts w:asciiTheme="minorHAnsi" w:hAnsiTheme="minorHAnsi" w:cs="Helvetica"/>
+        </w:rPr>
+        <w:t>In e</w:t>
+      </w:r>
+      <w:r>
+        <w:rPr>
+          <w:rFonts w:asciiTheme="minorHAnsi" w:hAnsiTheme="minorHAnsi" w:cs="Helvetica"/>
+        </w:rPr>
+        <w:t>ach Angular application</w:t>
+      </w:r>
+      <w:r>
+        <w:rPr>
+          <w:rFonts w:asciiTheme="minorHAnsi" w:hAnsiTheme="minorHAnsi" w:cs="Helvetica"/>
+        </w:rPr>
+        <w:t>, there must be one or more Angular module class. The</w:t>
+      </w:r>
+      <w:r>
+        <w:rPr>
+          <w:rStyle w:val="apple-converted-space"/>
+          <w:rFonts w:asciiTheme="minorHAnsi" w:hAnsiTheme="minorHAnsi" w:cs="Helvetica"/>
+        </w:rPr>
+        <w:t> </w:t>
+      </w:r>
+      <w:hyperlink r:id="rId9" w:tooltip="AppModule: the root module" w:history="1">
+        <w:r>
+          <w:rPr>
+            <w:rStyle w:val="Emphasis"/>
+            <w:rFonts w:asciiTheme="minorHAnsi" w:hAnsiTheme="minorHAnsi" w:cs="Helvetica"/>
+          </w:rPr>
+          <w:t>root module</w:t>
+        </w:r>
+      </w:hyperlink>
+      <w:r>
+        <w:rPr>
+          <w:rFonts w:asciiTheme="minorHAnsi" w:hAnsiTheme="minorHAnsi" w:cs="Helvetica"/>
+        </w:rPr>
+        <w:t xml:space="preserve"> is always available in every Angular app.</w:t>
+      </w:r>
+    </w:p>
+    <w:p>
+      <w:pPr>
+        <w:pStyle w:val="NormalWeb"/>
+        <w:shd w:val="clear" w:color="auto" w:fill="FFFFFF"/>
+        <w:spacing w:before="0" w:beforeAutospacing="0" w:after="360" w:afterAutospacing="0" w:line="420" w:lineRule="atLeast"/>
+        <w:rPr>
+          <w:rFonts w:asciiTheme="minorHAnsi" w:hAnsiTheme="minorHAnsi" w:cs="Helvetica"/>
+        </w:rPr>
+      </w:pPr>
+      <w:r>
+        <w:rPr>
+          <w:rFonts w:asciiTheme="minorHAnsi" w:hAnsiTheme="minorHAnsi" w:cs="Helvetica"/>
+        </w:rPr>
+        <w:t xml:space="preserve">In a small applications, they may have only one root module. However, </w:t>
+      </w:r>
+      <w:r>
+        <w:rPr>
+          <w:rFonts w:asciiTheme="minorHAnsi" w:hAnsiTheme="minorHAnsi" w:cs="Helvetica"/>
+        </w:rPr>
+        <w:t>almost larger applications may</w:t>
+      </w:r>
+      <w:r>
+        <w:rPr>
+          <w:rFonts w:asciiTheme="minorHAnsi" w:hAnsiTheme="minorHAnsi" w:cs="Helvetica"/>
+        </w:rPr>
+        <w:t xml:space="preserve"> have </w:t>
+      </w:r>
+      <w:r>
+        <w:rPr>
+          <w:rFonts w:asciiTheme="minorHAnsi" w:hAnsiTheme="minorHAnsi" w:cs="Helvetica"/>
+        </w:rPr>
+        <w:t xml:space="preserve">the root </w:t>
+      </w:r>
+      <w:r>
+        <w:rPr>
+          <w:rFonts w:asciiTheme="minorHAnsi" w:hAnsiTheme="minorHAnsi" w:cs="Helvetica"/>
+        </w:rPr>
+        <w:t xml:space="preserve">module </w:t>
+      </w:r>
+      <w:r>
+        <w:rPr>
+          <w:rFonts w:asciiTheme="minorHAnsi" w:hAnsiTheme="minorHAnsi" w:cs="Helvetica"/>
+        </w:rPr>
+        <w:t xml:space="preserve">and </w:t>
+      </w:r>
+      <w:r>
+        <w:rPr>
+          <w:rFonts w:asciiTheme="minorHAnsi" w:hAnsiTheme="minorHAnsi" w:cs="Helvetica"/>
+        </w:rPr>
+        <w:t xml:space="preserve">many </w:t>
+      </w:r>
+      <w:r>
+        <w:rPr>
+          <w:rStyle w:val="Emphasis"/>
+          <w:rFonts w:asciiTheme="minorHAnsi" w:hAnsiTheme="minorHAnsi" w:cs="Helvetica"/>
+        </w:rPr>
+        <w:t>feature modules</w:t>
+      </w:r>
+      <w:r>
+        <w:rPr>
+          <w:rFonts w:asciiTheme="minorHAnsi" w:hAnsiTheme="minorHAnsi" w:cs="Helvetica"/>
+        </w:rPr>
+        <w:t>.</w:t>
+      </w:r>
+    </w:p>
+    <w:p>
+      <w:pPr>
+        <w:pStyle w:val="NormalWeb"/>
+        <w:shd w:val="clear" w:color="auto" w:fill="FFFFFF"/>
+        <w:spacing w:before="0" w:beforeAutospacing="0" w:after="360" w:afterAutospacing="0" w:line="420" w:lineRule="atLeast"/>
+        <w:rPr>
+          <w:rFonts w:asciiTheme="minorHAnsi" w:hAnsiTheme="minorHAnsi" w:cs="Helvetica"/>
+        </w:rPr>
+      </w:pPr>
+      <w:r>
+        <w:rPr>
+          <w:rFonts w:asciiTheme="minorHAnsi" w:hAnsiTheme="minorHAnsi" w:cs="Helvetica"/>
+        </w:rPr>
+        <w:t>A</w:t>
+      </w:r>
+      <w:r>
+        <w:rPr>
+          <w:rStyle w:val="apple-converted-space"/>
+          <w:rFonts w:asciiTheme="minorHAnsi" w:hAnsiTheme="minorHAnsi" w:cs="Helvetica"/>
+        </w:rPr>
+        <w:t> </w:t>
+      </w:r>
+      <w:r>
+        <w:rPr>
+          <w:rStyle w:val="Emphasis"/>
+          <w:rFonts w:asciiTheme="minorHAnsi" w:hAnsiTheme="minorHAnsi" w:cs="Helvetica"/>
+        </w:rPr>
+        <w:t>component</w:t>
+      </w:r>
+      <w:r>
+        <w:rPr>
+          <w:rStyle w:val="apple-converted-space"/>
+          <w:rFonts w:asciiTheme="minorHAnsi" w:hAnsiTheme="minorHAnsi" w:cs="Helvetica"/>
+        </w:rPr>
+        <w:t> </w:t>
+      </w:r>
+      <w:r>
+        <w:rPr>
+          <w:rFonts w:asciiTheme="minorHAnsi" w:hAnsiTheme="minorHAnsi" w:cs="Helvetica"/>
+        </w:rPr>
+        <w:t>controls the</w:t>
+      </w:r>
+      <w:r>
+        <w:rPr>
+          <w:rStyle w:val="apple-converted-space"/>
+          <w:rFonts w:asciiTheme="minorHAnsi" w:hAnsiTheme="minorHAnsi" w:cs="Helvetica"/>
+        </w:rPr>
+        <w:t> </w:t>
+      </w:r>
+      <w:r>
+        <w:rPr>
+          <w:rStyle w:val="Emphasis"/>
+          <w:rFonts w:asciiTheme="minorHAnsi" w:hAnsiTheme="minorHAnsi" w:cs="Helvetica"/>
+        </w:rPr>
+        <w:t>view</w:t>
+      </w:r>
+      <w:r>
+        <w:rPr>
+          <w:rFonts w:asciiTheme="minorHAnsi" w:hAnsiTheme="minorHAnsi" w:cs="Helvetica"/>
+        </w:rPr>
+        <w:t>. For instance, some views of a page are controlled by components such as the header, the footer, the sidebar</w:t>
+      </w:r>
+      <w:r>
+        <w:rPr>
+          <w:rFonts w:asciiTheme="minorHAnsi" w:hAnsiTheme="minorHAnsi" w:cs="Helvetica"/>
+        </w:rPr>
+        <w:t xml:space="preserve"> of a page</w:t>
+      </w:r>
+      <w:r>
+        <w:rPr>
+          <w:rFonts w:asciiTheme="minorHAnsi" w:hAnsiTheme="minorHAnsi" w:cs="Helvetica"/>
+        </w:rPr>
+        <w:t>.</w:t>
+      </w:r>
+    </w:p>
+    <w:p>
+      <w:pPr>
+        <w:pStyle w:val="NormalWeb"/>
+        <w:shd w:val="clear" w:color="auto" w:fill="FFFFFF"/>
+        <w:spacing w:before="0" w:beforeAutospacing="0" w:after="360" w:afterAutospacing="0" w:line="420" w:lineRule="atLeast"/>
+        <w:rPr>
+          <w:rFonts w:asciiTheme="minorHAnsi" w:hAnsiTheme="minorHAnsi" w:cs="Helvetica"/>
+        </w:rPr>
+      </w:pPr>
+      <w:r>
+        <w:rPr>
+          <w:rFonts w:asciiTheme="minorHAnsi" w:hAnsiTheme="minorHAnsi" w:cs="Helvetica"/>
+        </w:rPr>
+        <w:t>We</w:t>
+      </w:r>
+      <w:r>
+        <w:rPr>
+          <w:rFonts w:asciiTheme="minorHAnsi" w:hAnsiTheme="minorHAnsi" w:cs="Helvetica"/>
+        </w:rPr>
+        <w:t xml:space="preserve"> define the application logic in </w:t>
+      </w:r>
+      <w:r>
+        <w:rPr>
+          <w:rFonts w:asciiTheme="minorHAnsi" w:hAnsiTheme="minorHAnsi" w:cs="Helvetica"/>
+        </w:rPr>
+        <w:t xml:space="preserve">class </w:t>
+      </w:r>
+      <w:r>
+        <w:rPr>
+          <w:rFonts w:asciiTheme="minorHAnsi" w:hAnsiTheme="minorHAnsi" w:cs="Helvetica"/>
+        </w:rPr>
+        <w:t>of the component. That can be fields or functions which</w:t>
+      </w:r>
+      <w:r>
+        <w:rPr>
+          <w:rFonts w:asciiTheme="minorHAnsi" w:hAnsiTheme="minorHAnsi" w:cs="Helvetica"/>
+        </w:rPr>
+        <w:t xml:space="preserve"> support the view. The class </w:t>
+      </w:r>
+      <w:r>
+        <w:rPr>
+          <w:rFonts w:asciiTheme="minorHAnsi" w:hAnsiTheme="minorHAnsi" w:cs="Helvetica"/>
+        </w:rPr>
+        <w:t>and the view interacts with each other</w:t>
+      </w:r>
+      <w:r>
+        <w:rPr>
+          <w:rFonts w:asciiTheme="minorHAnsi" w:hAnsiTheme="minorHAnsi" w:cs="Helvetica"/>
+        </w:rPr>
+        <w:t xml:space="preserve"> through an API of properties and methods.</w:t>
+      </w:r>
+    </w:p>
+    <w:p>
+      <w:pPr>
+        <w:spacing w:after="0"/>
+        <w:ind w:left="0"/>
+        <w:jc w:val="left"/>
+        <w:rPr>
+          <w:rFonts w:asciiTheme="minorHAnsi" w:hAnsiTheme="minorHAnsi" w:cs="Helvetica"/>
+        </w:rPr>
+      </w:pPr>
+      <w:r>
+        <w:rPr>
+          <w:rFonts w:asciiTheme="minorHAnsi" w:hAnsiTheme="minorHAnsi" w:cs="Helvetica"/>
+          <w:noProof/>
+        </w:rPr>
+        <w:t>We</w:t>
+      </w:r>
+      <w:r>
+        <w:rPr>
+          <w:rFonts w:asciiTheme="minorHAnsi" w:hAnsiTheme="minorHAnsi" w:cs="Helvetica"/>
+        </w:rPr>
+        <w:t xml:space="preserve"> define the view of a component by the</w:t>
+      </w:r>
+      <w:r>
+        <w:rPr>
+          <w:rStyle w:val="apple-converted-space"/>
+          <w:rFonts w:asciiTheme="minorHAnsi" w:hAnsiTheme="minorHAnsi" w:cs="Helvetica"/>
+        </w:rPr>
+        <w:t> </w:t>
+      </w:r>
+      <w:r>
+        <w:rPr>
+          <w:rStyle w:val="Strong"/>
+          <w:rFonts w:asciiTheme="minorHAnsi" w:eastAsiaTheme="majorEastAsia" w:hAnsiTheme="minorHAnsi" w:cs="Helvetica"/>
+        </w:rPr>
+        <w:t>template</w:t>
+      </w:r>
+      <w:r>
+        <w:rPr>
+          <w:rFonts w:asciiTheme="minorHAnsi" w:hAnsiTheme="minorHAnsi" w:cs="Helvetica"/>
+        </w:rPr>
+        <w:t>. We can write html code or put html code in the html file to build the template that tells Angular how to render the component</w:t>
+      </w:r>
+    </w:p>
+    <w:p>
+      <w:pPr>
+        <w:pStyle w:val="NormalWeb"/>
+        <w:shd w:val="clear" w:color="auto" w:fill="FFFFFF"/>
+        <w:spacing w:before="0" w:beforeAutospacing="0" w:after="360" w:afterAutospacing="0" w:line="420" w:lineRule="atLeast"/>
+        <w:rPr>
+          <w:rFonts w:asciiTheme="minorHAnsi" w:hAnsiTheme="minorHAnsi" w:cs="Helvetica"/>
+        </w:rPr>
+      </w:pPr>
+      <w:r>
+        <w:rPr>
+          <w:rFonts w:asciiTheme="minorHAnsi" w:hAnsiTheme="minorHAnsi" w:cs="Helvetica"/>
+        </w:rPr>
+        <w:t>Metadata tells Angular how to process a class.</w:t>
+      </w:r>
+    </w:p>
+    <w:p>
+      <w:pPr>
+        <w:pStyle w:val="NormalWeb"/>
+        <w:shd w:val="clear" w:color="auto" w:fill="FFFFFF"/>
+        <w:spacing w:before="0" w:beforeAutospacing="0" w:after="360" w:afterAutospacing="0" w:line="420" w:lineRule="atLeast"/>
+        <w:rPr>
+          <w:rFonts w:asciiTheme="minorHAnsi" w:hAnsiTheme="minorHAnsi" w:cs="Helvetica"/>
+        </w:rPr>
+      </w:pPr>
+      <w:proofErr w:type="gramStart"/>
+      <w:r>
+        <w:rPr>
+          <w:rFonts w:asciiTheme="minorHAnsi" w:hAnsiTheme="minorHAnsi" w:cs="Helvetica"/>
+        </w:rPr>
+        <w:t>metadata</w:t>
+      </w:r>
+      <w:proofErr w:type="gramEnd"/>
+      <w:r>
+        <w:rPr>
+          <w:rFonts w:asciiTheme="minorHAnsi" w:hAnsiTheme="minorHAnsi" w:cs="Helvetica"/>
+        </w:rPr>
+        <w:t xml:space="preserve"> that make the class</w:t>
+      </w:r>
+      <w:r>
+        <w:rPr>
+          <w:rStyle w:val="apple-converted-space"/>
+          <w:rFonts w:asciiTheme="minorHAnsi" w:hAnsiTheme="minorHAnsi" w:cs="Helvetica"/>
+        </w:rPr>
+        <w:t>  </w:t>
+      </w:r>
+      <w:r>
+        <w:rPr>
+          <w:rFonts w:asciiTheme="minorHAnsi" w:hAnsiTheme="minorHAnsi" w:cs="Helvetica"/>
+        </w:rPr>
+        <w:t>become a component.</w:t>
+      </w:r>
+    </w:p>
+    <w:p>
+      <w:pPr>
+        <w:pStyle w:val="NormalWeb"/>
+        <w:shd w:val="clear" w:color="auto" w:fill="FFFFFF"/>
+        <w:spacing w:before="0" w:beforeAutospacing="0" w:after="360" w:afterAutospacing="0" w:line="420" w:lineRule="atLeast"/>
+        <w:rPr>
+          <w:rFonts w:asciiTheme="minorHAnsi" w:hAnsiTheme="minorHAnsi" w:cs="Helvetica"/>
+        </w:rPr>
+      </w:pPr>
+      <w:r>
+        <w:rPr>
+          <w:rFonts w:asciiTheme="minorHAnsi" w:hAnsiTheme="minorHAnsi" w:cs="Helvetica"/>
+        </w:rPr>
+        <w:t>Angular supports</w:t>
+      </w:r>
+      <w:r>
+        <w:rPr>
+          <w:rStyle w:val="apple-converted-space"/>
+          <w:rFonts w:asciiTheme="minorHAnsi" w:hAnsiTheme="minorHAnsi" w:cs="Helvetica"/>
+        </w:rPr>
+        <w:t> </w:t>
+      </w:r>
+      <w:r>
+        <w:rPr>
+          <w:rStyle w:val="Strong"/>
+          <w:rFonts w:asciiTheme="minorHAnsi" w:eastAsiaTheme="majorEastAsia" w:hAnsiTheme="minorHAnsi" w:cs="Helvetica"/>
+        </w:rPr>
+        <w:t>data binding</w:t>
+      </w:r>
+      <w:r>
+        <w:rPr>
+          <w:rFonts w:asciiTheme="minorHAnsi" w:hAnsiTheme="minorHAnsi" w:cs="Helvetica"/>
+        </w:rPr>
+        <w:t xml:space="preserve"> for coordinating parts of a component with parts of a</w:t>
+      </w:r>
+      <w:r>
+        <w:rPr>
+          <w:rFonts w:asciiTheme="minorHAnsi" w:hAnsiTheme="minorHAnsi" w:cs="Helvetica"/>
+        </w:rPr>
+        <w:t xml:space="preserve"> </w:t>
+      </w:r>
+      <w:r>
+        <w:rPr>
+          <w:rFonts w:asciiTheme="minorHAnsi" w:hAnsiTheme="minorHAnsi" w:cs="Helvetica"/>
+        </w:rPr>
+        <w:t xml:space="preserve">template. </w:t>
+      </w:r>
+      <w:r>
+        <w:rPr>
+          <w:rFonts w:asciiTheme="minorHAnsi" w:hAnsiTheme="minorHAnsi" w:cs="Helvetica"/>
+        </w:rPr>
+        <w:t>Data binding is added</w:t>
+      </w:r>
+      <w:r>
+        <w:rPr>
+          <w:rFonts w:asciiTheme="minorHAnsi" w:hAnsiTheme="minorHAnsi" w:cs="Helvetica"/>
+        </w:rPr>
+        <w:t xml:space="preserve"> to the template HTML </w:t>
+      </w:r>
+      <w:r>
+        <w:rPr>
+          <w:rFonts w:asciiTheme="minorHAnsi" w:hAnsiTheme="minorHAnsi" w:cs="Helvetica"/>
+        </w:rPr>
+        <w:t>that</w:t>
+      </w:r>
+      <w:r>
+        <w:rPr>
+          <w:rFonts w:asciiTheme="minorHAnsi" w:hAnsiTheme="minorHAnsi" w:cs="Helvetica"/>
+        </w:rPr>
+        <w:t xml:space="preserve"> tell Angular how to connect both sides</w:t>
+      </w:r>
+    </w:p>
+    <w:p>
+      <w:pPr>
+        <w:pStyle w:val="NormalWeb"/>
+        <w:shd w:val="clear" w:color="auto" w:fill="FFFFFF"/>
+        <w:spacing w:before="0" w:beforeAutospacing="0" w:after="360" w:afterAutospacing="0" w:line="420" w:lineRule="atLeast"/>
+        <w:rPr>
+          <w:rStyle w:val="Strong"/>
+          <w:rFonts w:asciiTheme="minorHAnsi" w:eastAsiaTheme="majorEastAsia" w:hAnsiTheme="minorHAnsi" w:cs="Helvetica"/>
+          <w:b w:val="0"/>
+        </w:rPr>
+      </w:pPr>
+      <w:r>
+        <w:rPr>
+          <w:rFonts w:asciiTheme="minorHAnsi" w:hAnsiTheme="minorHAnsi"/>
+          <w:szCs w:val="23"/>
+          <w:shd w:val="clear" w:color="auto" w:fill="FFFFFF"/>
+        </w:rPr>
+        <w:t>The directive is also a class</w:t>
+      </w:r>
+      <w:proofErr w:type="gramStart"/>
+      <w:r>
+        <w:rPr>
+          <w:rFonts w:asciiTheme="minorHAnsi" w:hAnsiTheme="minorHAnsi"/>
+          <w:szCs w:val="23"/>
+          <w:shd w:val="clear" w:color="auto" w:fill="FFFFFF"/>
+        </w:rPr>
+        <w:t xml:space="preserve">, </w:t>
+      </w:r>
+      <w:r>
+        <w:rPr>
+          <w:rFonts w:asciiTheme="minorHAnsi" w:hAnsiTheme="minorHAnsi"/>
+          <w:szCs w:val="23"/>
+          <w:shd w:val="clear" w:color="auto" w:fill="FFFFFF"/>
+        </w:rPr>
+        <w:t xml:space="preserve"> </w:t>
+      </w:r>
+      <w:r>
+        <w:rPr>
+          <w:rFonts w:asciiTheme="minorHAnsi" w:hAnsiTheme="minorHAnsi"/>
+          <w:szCs w:val="23"/>
+          <w:shd w:val="clear" w:color="auto" w:fill="FFFFFF"/>
+        </w:rPr>
+        <w:t>in</w:t>
+      </w:r>
+      <w:proofErr w:type="gramEnd"/>
+      <w:r>
+        <w:rPr>
+          <w:rFonts w:asciiTheme="minorHAnsi" w:hAnsiTheme="minorHAnsi"/>
+          <w:szCs w:val="23"/>
+          <w:shd w:val="clear" w:color="auto" w:fill="FFFFFF"/>
+        </w:rPr>
+        <w:t xml:space="preserve"> directive, we will att</w:t>
+      </w:r>
+      <w:r>
+        <w:rPr>
+          <w:rFonts w:asciiTheme="minorHAnsi" w:hAnsiTheme="minorHAnsi"/>
+          <w:szCs w:val="23"/>
+          <w:shd w:val="clear" w:color="auto" w:fill="FFFFFF"/>
+        </w:rPr>
+        <w:t xml:space="preserve">ach the metadata by </w:t>
+      </w:r>
+      <w:r>
+        <w:rPr>
+          <w:rFonts w:asciiTheme="minorHAnsi" w:hAnsiTheme="minorHAnsi"/>
+          <w:szCs w:val="23"/>
+          <w:shd w:val="clear" w:color="auto" w:fill="FFFFFF"/>
+        </w:rPr>
+        <w:t>the</w:t>
+      </w:r>
+      <w:r>
+        <w:rPr>
+          <w:rStyle w:val="apple-converted-space"/>
+          <w:rFonts w:asciiTheme="minorHAnsi" w:hAnsiTheme="minorHAnsi"/>
+          <w:szCs w:val="23"/>
+          <w:shd w:val="clear" w:color="auto" w:fill="FFFFFF"/>
+        </w:rPr>
+        <w:t> </w:t>
+      </w:r>
+      <w:r>
+        <w:rPr>
+          <w:rFonts w:asciiTheme="minorHAnsi" w:hAnsiTheme="minorHAnsi"/>
+          <w:iCs/>
+          <w:szCs w:val="23"/>
+          <w:shd w:val="clear" w:color="auto" w:fill="FFFFFF"/>
+        </w:rPr>
+        <w:t>@Directive</w:t>
+      </w:r>
+      <w:r>
+        <w:rPr>
+          <w:rStyle w:val="apple-converted-space"/>
+          <w:rFonts w:asciiTheme="minorHAnsi" w:hAnsiTheme="minorHAnsi"/>
+          <w:szCs w:val="23"/>
+          <w:shd w:val="clear" w:color="auto" w:fill="FFFFFF"/>
+        </w:rPr>
+        <w:t> </w:t>
+      </w:r>
+      <w:r>
+        <w:rPr>
+          <w:rFonts w:asciiTheme="minorHAnsi" w:hAnsiTheme="minorHAnsi"/>
+          <w:szCs w:val="23"/>
+          <w:shd w:val="clear" w:color="auto" w:fill="FFFFFF"/>
+        </w:rPr>
+        <w:t>decorator.</w:t>
+      </w:r>
+      <w:r>
+        <w:rPr>
+          <w:rStyle w:val="Strong"/>
+          <w:rFonts w:asciiTheme="minorHAnsi" w:eastAsiaTheme="majorEastAsia" w:hAnsiTheme="minorHAnsi" w:cs="Helvetica"/>
+        </w:rPr>
+        <w:t xml:space="preserve"> </w:t>
+      </w:r>
+    </w:p>
+    <w:p>
+      <w:pPr>
+        <w:pStyle w:val="NormalWeb"/>
+        <w:shd w:val="clear" w:color="auto" w:fill="FFFFFF"/>
+        <w:spacing w:before="0" w:beforeAutospacing="0" w:after="360" w:afterAutospacing="0" w:line="420" w:lineRule="atLeast"/>
+        <w:rPr>
+          <w:rFonts w:asciiTheme="minorHAnsi" w:hAnsiTheme="minorHAnsi" w:cs="Helvetica"/>
+        </w:rPr>
+      </w:pPr>
+      <w:r>
+        <w:rPr>
+          <w:rStyle w:val="Emphasis"/>
+          <w:rFonts w:asciiTheme="minorHAnsi" w:hAnsiTheme="minorHAnsi" w:cs="Helvetica"/>
+        </w:rPr>
+        <w:lastRenderedPageBreak/>
+        <w:t>Service</w:t>
+      </w:r>
+      <w:r>
+        <w:rPr>
+          <w:rStyle w:val="apple-converted-space"/>
+          <w:rFonts w:asciiTheme="minorHAnsi" w:hAnsiTheme="minorHAnsi" w:cs="Helvetica"/>
+        </w:rPr>
+        <w:t> </w:t>
+      </w:r>
+      <w:r>
+        <w:rPr>
+          <w:rFonts w:asciiTheme="minorHAnsi" w:hAnsiTheme="minorHAnsi" w:cs="Helvetica"/>
+        </w:rPr>
+        <w:t xml:space="preserve">is a </w:t>
+      </w:r>
+      <w:r>
+        <w:rPr>
+          <w:rFonts w:asciiTheme="minorHAnsi" w:hAnsiTheme="minorHAnsi" w:cs="Helvetica"/>
+        </w:rPr>
+        <w:t>class, we use service as a</w:t>
+      </w:r>
+      <w:r>
+        <w:rPr>
+          <w:rFonts w:asciiTheme="minorHAnsi" w:hAnsiTheme="minorHAnsi" w:cs="Helvetica"/>
+        </w:rPr>
+        <w:t xml:space="preserve"> category contains any </w:t>
+      </w:r>
+      <w:r>
+        <w:rPr>
+          <w:rFonts w:asciiTheme="minorHAnsi" w:hAnsiTheme="minorHAnsi" w:cs="Helvetica"/>
+        </w:rPr>
+        <w:t>feature,</w:t>
+      </w:r>
+      <w:r>
+        <w:rPr>
+          <w:rFonts w:asciiTheme="minorHAnsi" w:hAnsiTheme="minorHAnsi" w:cs="Helvetica"/>
+        </w:rPr>
+        <w:t xml:space="preserve"> </w:t>
+      </w:r>
+      <w:proofErr w:type="gramStart"/>
+      <w:r>
+        <w:rPr>
+          <w:rFonts w:asciiTheme="minorHAnsi" w:hAnsiTheme="minorHAnsi" w:cs="Helvetica"/>
+        </w:rPr>
+        <w:t xml:space="preserve">function </w:t>
+      </w:r>
+      <w:r>
+        <w:rPr>
+          <w:rFonts w:asciiTheme="minorHAnsi" w:hAnsiTheme="minorHAnsi" w:cs="Helvetica"/>
+        </w:rPr>
+        <w:t>,value</w:t>
+      </w:r>
+      <w:proofErr w:type="gramEnd"/>
+      <w:r>
+        <w:rPr>
+          <w:rFonts w:asciiTheme="minorHAnsi" w:hAnsiTheme="minorHAnsi" w:cs="Helvetica"/>
+        </w:rPr>
+        <w:t xml:space="preserve"> or </w:t>
+      </w:r>
+      <w:r>
+        <w:rPr>
+          <w:rFonts w:asciiTheme="minorHAnsi" w:hAnsiTheme="minorHAnsi" w:cs="Helvetica"/>
+        </w:rPr>
+        <w:t>what</w:t>
+      </w:r>
+      <w:r>
+        <w:rPr>
+          <w:rFonts w:asciiTheme="minorHAnsi" w:hAnsiTheme="minorHAnsi" w:cs="Helvetica"/>
+        </w:rPr>
+        <w:t xml:space="preserve"> we need to use in our application.</w:t>
+      </w:r>
+    </w:p>
+    <w:p>
+      <w:pPr>
+        <w:pStyle w:val="NormalWeb"/>
+        <w:shd w:val="clear" w:color="auto" w:fill="FFFFFF"/>
+        <w:spacing w:before="0" w:beforeAutospacing="0" w:after="360" w:afterAutospacing="0" w:line="420" w:lineRule="atLeast"/>
+        <w:rPr>
+          <w:rStyle w:val="pun"/>
+          <w:rFonts w:asciiTheme="minorHAnsi" w:hAnsiTheme="minorHAnsi" w:cs="Helvetica"/>
+        </w:rPr>
+      </w:pPr>
+      <w:r>
+        <w:rPr>
+          <w:rFonts w:asciiTheme="minorHAnsi" w:hAnsiTheme="minorHAnsi" w:cs="Helvetica"/>
+        </w:rPr>
+        <w:t xml:space="preserve">In </w:t>
+      </w:r>
+      <w:r>
+        <w:rPr>
+          <w:rFonts w:asciiTheme="minorHAnsi" w:hAnsiTheme="minorHAnsi" w:cs="Helvetica"/>
+        </w:rPr>
+        <w:t>Angular</w:t>
+      </w:r>
+      <w:r>
+        <w:rPr>
+          <w:rFonts w:asciiTheme="minorHAnsi" w:hAnsiTheme="minorHAnsi" w:cs="Helvetica"/>
+        </w:rPr>
+        <w:t xml:space="preserve">, we </w:t>
+      </w:r>
+      <w:r>
+        <w:rPr>
+          <w:rFonts w:asciiTheme="minorHAnsi" w:hAnsiTheme="minorHAnsi" w:cs="Helvetica"/>
+        </w:rPr>
+        <w:t>provide new components with the services they need</w:t>
+      </w:r>
+      <w:r>
+        <w:rPr>
+          <w:rFonts w:asciiTheme="minorHAnsi" w:hAnsiTheme="minorHAnsi" w:cs="Helvetica"/>
+        </w:rPr>
+        <w:t xml:space="preserve"> by using </w:t>
+      </w:r>
+      <w:r>
+        <w:rPr>
+          <w:rFonts w:asciiTheme="minorHAnsi" w:hAnsiTheme="minorHAnsi" w:cs="Helvetica"/>
+        </w:rPr>
+        <w:t>dependency injection</w:t>
+      </w:r>
+      <w:r>
+        <w:rPr>
+          <w:rFonts w:asciiTheme="minorHAnsi" w:hAnsiTheme="minorHAnsi" w:cs="Helvetica"/>
+        </w:rPr>
+        <w:t>. Therefore, Angular can tell the components that</w:t>
+      </w:r>
+      <w:r>
+        <w:rPr>
+          <w:rFonts w:asciiTheme="minorHAnsi" w:hAnsiTheme="minorHAnsi" w:cs="Helvetica"/>
+        </w:rPr>
+        <w:t xml:space="preserve"> </w:t>
+      </w:r>
+      <w:r>
+        <w:rPr>
+          <w:rFonts w:asciiTheme="minorHAnsi" w:hAnsiTheme="minorHAnsi" w:cs="Helvetica"/>
+        </w:rPr>
+        <w:t>the types of their</w:t>
+      </w:r>
+      <w:r>
+        <w:rPr>
+          <w:rFonts w:asciiTheme="minorHAnsi" w:hAnsiTheme="minorHAnsi" w:cs="Helvetica"/>
+        </w:rPr>
+        <w:t xml:space="preserve"> constructor parameters</w:t>
+      </w:r>
+      <w:r>
+        <w:rPr>
+          <w:rFonts w:asciiTheme="minorHAnsi" w:hAnsiTheme="minorHAnsi" w:cs="Helvetica"/>
+        </w:rPr>
+        <w:t xml:space="preserve"> may include the services they need</w:t>
+      </w:r>
+      <w:r>
+        <w:rPr>
+          <w:rFonts w:asciiTheme="minorHAnsi" w:hAnsiTheme="minorHAnsi" w:cs="Helvetica"/>
+        </w:rPr>
+        <w:t>.</w:t>
+      </w:r>
+    </w:p>
+    <w:p>
+      <w:pPr>
+        <w:pStyle w:val="NormalWeb"/>
+        <w:shd w:val="clear" w:color="auto" w:fill="FFFFFF"/>
+        <w:spacing w:before="0" w:beforeAutospacing="0" w:after="360" w:afterAutospacing="0" w:line="420" w:lineRule="atLeast"/>
+        <w:rPr>
+          <w:rFonts w:asciiTheme="minorHAnsi" w:hAnsiTheme="minorHAnsi" w:cs="Helvetica"/>
+        </w:rPr>
+      </w:pPr>
+    </w:p>
+    <w:p>
+      <w:pPr>
+        <w:spacing w:after="0"/>
+        <w:ind w:left="0"/>
+        <w:jc w:val="left"/>
+        <w:rPr>
+          <w:color w:val="0070C0"/>
+        </w:rPr>
+      </w:pPr>
+    </w:p>
+    <w:p>
+      <w:pPr>
         <w:pStyle w:val="ListParagraph"/>
         <w:spacing w:after="0"/>
         <w:jc w:val="left"/>
@@ -3337,7 +4048,7 @@
                     <pic:cNvPicPr/>
                   </pic:nvPicPr>
                   <pic:blipFill>
-                    <a:blip r:embed="rId9"/>
+                    <a:blip r:embed="rId10"/>
                     <a:stretch>
                       <a:fillRect/>
                     </a:stretch>
@@ -3377,6 +4088,427 @@
         <w:rPr>
           <w:color w:val="0070C0"/>
         </w:rPr>
+        <w:t xml:space="preserve">/ </w:t>
+      </w:r>
+      <w:proofErr w:type="spellStart"/>
+      <w:r>
+        <w:rPr>
+          <w:color w:val="0070C0"/>
+        </w:rPr>
+        <w:t>RESTfull</w:t>
+      </w:r>
+      <w:proofErr w:type="spellEnd"/>
+      <w:r>
+        <w:rPr>
+          <w:color w:val="0070C0"/>
+        </w:rPr>
+        <w:t xml:space="preserve"> </w:t>
+      </w:r>
+      <w:proofErr w:type="spellStart"/>
+      <w:r>
+        <w:rPr>
+          <w:color w:val="0070C0"/>
+        </w:rPr>
+        <w:t>webservice</w:t>
+      </w:r>
+      <w:proofErr w:type="spellEnd"/>
+    </w:p>
+    <w:p>
+      <w:pPr>
+        <w:pStyle w:val="NormalWeb"/>
+        <w:spacing w:before="0" w:beforeAutospacing="0" w:after="240" w:afterAutospacing="0" w:line="360" w:lineRule="atLeast"/>
+        <w:ind w:left="48" w:right="48"/>
+        <w:jc w:val="both"/>
+        <w:rPr>
+          <w:rFonts w:asciiTheme="minorHAnsi" w:hAnsiTheme="minorHAnsi"/>
+        </w:rPr>
+      </w:pPr>
+      <w:r>
+        <w:rPr>
+          <w:rFonts w:asciiTheme="minorHAnsi" w:hAnsiTheme="minorHAnsi"/>
+        </w:rPr>
+        <w:t xml:space="preserve">Angular 2 is simply a front-end framework for building applications. It is not the right determinant for what backend you should use for your application. There are many ways to connect angular 2 to your backend server. </w:t>
+      </w:r>
+      <w:proofErr w:type="spellStart"/>
+      <w:r>
+        <w:rPr>
+          <w:rFonts w:asciiTheme="minorHAnsi" w:hAnsiTheme="minorHAnsi"/>
+        </w:rPr>
+        <w:t>RESTful</w:t>
+      </w:r>
+      <w:proofErr w:type="spellEnd"/>
+      <w:r>
+        <w:rPr>
+          <w:rFonts w:asciiTheme="minorHAnsi" w:hAnsiTheme="minorHAnsi"/>
+        </w:rPr>
+        <w:t xml:space="preserve"> Web Service which is essentially REST Architecture based Web Services is one of the architectural style that helps angular 2 and your backend server communicate with each other</w:t>
+      </w:r>
+      <w:r>
+        <w:rPr>
+          <w:rFonts w:asciiTheme="minorHAnsi" w:hAnsiTheme="minorHAnsi"/>
+        </w:rPr>
+        <w:t xml:space="preserve">. In REST Architecture, </w:t>
+      </w:r>
+      <w:r>
+        <w:rPr>
+          <w:rFonts w:asciiTheme="minorHAnsi" w:hAnsiTheme="minorHAnsi"/>
+        </w:rPr>
+        <w:t xml:space="preserve">everything is a resource. </w:t>
+      </w:r>
+      <w:proofErr w:type="spellStart"/>
+      <w:r>
+        <w:rPr>
+          <w:rFonts w:asciiTheme="minorHAnsi" w:hAnsiTheme="minorHAnsi"/>
+        </w:rPr>
+        <w:t>RESTful</w:t>
+      </w:r>
+      <w:proofErr w:type="spellEnd"/>
+      <w:r>
+        <w:rPr>
+          <w:rFonts w:asciiTheme="minorHAnsi" w:hAnsiTheme="minorHAnsi"/>
+        </w:rPr>
+        <w:t xml:space="preserve"> web services are light weight</w:t>
+      </w:r>
+      <w:r>
+        <w:rPr>
+          <w:rFonts w:asciiTheme="minorHAnsi" w:hAnsiTheme="minorHAnsi"/>
+        </w:rPr>
+        <w:t xml:space="preserve"> services so the developers usually use </w:t>
+      </w:r>
+      <w:proofErr w:type="spellStart"/>
+      <w:r>
+        <w:rPr>
+          <w:rFonts w:asciiTheme="minorHAnsi" w:hAnsiTheme="minorHAnsi"/>
+        </w:rPr>
+        <w:t>RESTful</w:t>
+      </w:r>
+      <w:proofErr w:type="spellEnd"/>
+      <w:r>
+        <w:rPr>
+          <w:rFonts w:asciiTheme="minorHAnsi" w:hAnsiTheme="minorHAnsi"/>
+        </w:rPr>
+        <w:t xml:space="preserve"> web services</w:t>
+      </w:r>
+      <w:r>
+        <w:rPr>
+          <w:rFonts w:asciiTheme="minorHAnsi" w:hAnsiTheme="minorHAnsi"/>
+        </w:rPr>
+        <w:t xml:space="preserve"> </w:t>
+      </w:r>
+      <w:r>
+        <w:rPr>
+          <w:rFonts w:asciiTheme="minorHAnsi" w:hAnsiTheme="minorHAnsi"/>
+        </w:rPr>
+        <w:t>to make APIs for web-based applications.</w:t>
+      </w:r>
+      <w:r>
+        <w:rPr>
+          <w:rFonts w:asciiTheme="minorHAnsi" w:hAnsiTheme="minorHAnsi"/>
+        </w:rPr>
+        <w:t xml:space="preserve"> </w:t>
+      </w:r>
+    </w:p>
+    <w:p>
+      <w:pPr>
+        <w:pStyle w:val="NormalWeb"/>
+        <w:spacing w:before="0" w:beforeAutospacing="0" w:after="240" w:afterAutospacing="0" w:line="360" w:lineRule="atLeast"/>
+        <w:ind w:left="48" w:right="48"/>
+        <w:jc w:val="both"/>
+        <w:rPr>
+          <w:rFonts w:asciiTheme="minorHAnsi" w:hAnsiTheme="minorHAnsi"/>
+          <w:color w:val="000000"/>
+        </w:rPr>
+      </w:pPr>
+      <w:r>
+        <w:rPr>
+          <w:rFonts w:asciiTheme="minorHAnsi" w:hAnsiTheme="minorHAnsi"/>
+          <w:color w:val="000000"/>
+        </w:rPr>
+        <w:t xml:space="preserve">In some case, </w:t>
+      </w:r>
+      <w:proofErr w:type="spellStart"/>
+      <w:r>
+        <w:rPr>
+          <w:rFonts w:asciiTheme="minorHAnsi" w:hAnsiTheme="minorHAnsi"/>
+          <w:color w:val="000000"/>
+        </w:rPr>
+        <w:t>RESTful</w:t>
+      </w:r>
+      <w:proofErr w:type="spellEnd"/>
+      <w:r>
+        <w:rPr>
+          <w:rFonts w:asciiTheme="minorHAnsi" w:hAnsiTheme="minorHAnsi"/>
+          <w:color w:val="000000"/>
+        </w:rPr>
+        <w:t xml:space="preserve"> Web Service help us </w:t>
+      </w:r>
+      <w:r>
+        <w:rPr>
+          <w:rFonts w:asciiTheme="minorHAnsi" w:hAnsiTheme="minorHAnsi"/>
+          <w:color w:val="000000"/>
+        </w:rPr>
+        <w:t xml:space="preserve">write a software application in various programming languages and we can run them on various platforms. </w:t>
+      </w:r>
+      <w:r>
+        <w:rPr>
+          <w:rFonts w:asciiTheme="minorHAnsi" w:hAnsiTheme="minorHAnsi"/>
+          <w:color w:val="000000"/>
+        </w:rPr>
+        <w:t>For example</w:t>
+      </w:r>
+      <w:r>
+        <w:rPr>
+          <w:rFonts w:asciiTheme="minorHAnsi" w:hAnsiTheme="minorHAnsi"/>
+          <w:color w:val="000000"/>
+        </w:rPr>
+        <w:t xml:space="preserve">, </w:t>
+      </w:r>
+      <w:r>
+        <w:rPr>
+          <w:rFonts w:asciiTheme="minorHAnsi" w:hAnsiTheme="minorHAnsi"/>
+          <w:color w:val="000000"/>
+        </w:rPr>
+        <w:t xml:space="preserve">we can write a backend server in Java using </w:t>
+      </w:r>
+      <w:proofErr w:type="spellStart"/>
+      <w:r>
+        <w:rPr>
+          <w:rFonts w:asciiTheme="minorHAnsi" w:hAnsiTheme="minorHAnsi"/>
+          <w:color w:val="000000"/>
+        </w:rPr>
+        <w:t>RESTful</w:t>
+      </w:r>
+      <w:proofErr w:type="spellEnd"/>
+      <w:r>
+        <w:rPr>
+          <w:rFonts w:asciiTheme="minorHAnsi" w:hAnsiTheme="minorHAnsi"/>
+          <w:color w:val="000000"/>
+        </w:rPr>
+        <w:t xml:space="preserve"> web service and connect to </w:t>
+      </w:r>
+      <w:proofErr w:type="spellStart"/>
+      <w:r>
+        <w:rPr>
+          <w:rFonts w:asciiTheme="minorHAnsi" w:hAnsiTheme="minorHAnsi"/>
+          <w:color w:val="000000"/>
+        </w:rPr>
+        <w:t>fontend</w:t>
+      </w:r>
+      <w:proofErr w:type="spellEnd"/>
+      <w:r>
+        <w:rPr>
+          <w:rFonts w:asciiTheme="minorHAnsi" w:hAnsiTheme="minorHAnsi"/>
+          <w:color w:val="000000"/>
+        </w:rPr>
+        <w:t xml:space="preserve"> in Angular 2 using Typescript</w:t>
+      </w:r>
+      <w:r>
+        <w:rPr>
+          <w:rFonts w:asciiTheme="minorHAnsi" w:hAnsiTheme="minorHAnsi"/>
+          <w:color w:val="000000"/>
+        </w:rPr>
+        <w:t xml:space="preserve">. </w:t>
+      </w:r>
+    </w:p>
+    <w:p>
+      <w:pPr>
+        <w:pStyle w:val="NormalWeb"/>
+        <w:spacing w:after="240" w:line="360" w:lineRule="atLeast"/>
+        <w:ind w:left="48" w:right="48"/>
+        <w:jc w:val="both"/>
+        <w:rPr>
+          <w:rFonts w:asciiTheme="minorHAnsi" w:hAnsiTheme="minorHAnsi"/>
+          <w:color w:val="000000"/>
+        </w:rPr>
+      </w:pPr>
+      <w:r>
+        <w:rPr>
+          <w:rFonts w:asciiTheme="minorHAnsi" w:hAnsiTheme="minorHAnsi"/>
+          <w:color w:val="000000"/>
+        </w:rPr>
+        <w:lastRenderedPageBreak/>
+        <w:t xml:space="preserve">REST </w:t>
+      </w:r>
+      <w:r>
+        <w:rPr>
+          <w:rFonts w:asciiTheme="minorHAnsi" w:hAnsiTheme="minorHAnsi"/>
+          <w:color w:val="000000"/>
+        </w:rPr>
+        <w:t xml:space="preserve">is a web standards based architecture </w:t>
+      </w:r>
+      <w:r>
+        <w:rPr>
+          <w:rFonts w:asciiTheme="minorHAnsi" w:hAnsiTheme="minorHAnsi"/>
+          <w:color w:val="000000"/>
+        </w:rPr>
+        <w:t xml:space="preserve">which was first presented by Roy </w:t>
+      </w:r>
+      <w:r>
+        <w:rPr>
+          <w:rFonts w:asciiTheme="minorHAnsi" w:hAnsiTheme="minorHAnsi"/>
+          <w:color w:val="000000"/>
+        </w:rPr>
+        <w:t xml:space="preserve">Fielding in 2000. The word ‘REST’ means </w:t>
+      </w:r>
+      <w:proofErr w:type="spellStart"/>
+      <w:r>
+        <w:rPr>
+          <w:rFonts w:asciiTheme="minorHAnsi" w:hAnsiTheme="minorHAnsi"/>
+          <w:color w:val="000000"/>
+        </w:rPr>
+        <w:t>REpresentational</w:t>
+      </w:r>
+      <w:proofErr w:type="spellEnd"/>
+      <w:r>
+        <w:rPr>
+          <w:rFonts w:asciiTheme="minorHAnsi" w:hAnsiTheme="minorHAnsi"/>
+          <w:color w:val="000000"/>
+        </w:rPr>
+        <w:t xml:space="preserve"> State Transfer. REST uses HTTP Protocol for data communication. It spins around resources where each component is a resource and a resource accessed by a typical interface utilizing HTTP standard methods.</w:t>
+      </w:r>
+    </w:p>
+    <w:p>
+      <w:pPr>
+        <w:spacing w:after="240" w:line="360" w:lineRule="atLeast"/>
+        <w:ind w:left="48" w:right="48"/>
+        <w:rPr>
+          <w:color w:val="000000"/>
+        </w:rPr>
+      </w:pPr>
+      <w:proofErr w:type="spellStart"/>
+      <w:r>
+        <w:rPr>
+          <w:color w:val="000000"/>
+        </w:rPr>
+        <w:t>RESTful</w:t>
+      </w:r>
+      <w:proofErr w:type="spellEnd"/>
+      <w:r>
+        <w:rPr>
+          <w:color w:val="000000"/>
+        </w:rPr>
+        <w:t xml:space="preserve"> Web Services </w:t>
+      </w:r>
+      <w:r>
+        <w:rPr>
+          <w:color w:val="000000"/>
+        </w:rPr>
+        <w:t xml:space="preserve">are </w:t>
+      </w:r>
+      <w:r>
+        <w:rPr>
+          <w:color w:val="000000"/>
+        </w:rPr>
+        <w:t>Web serv</w:t>
+      </w:r>
+      <w:r>
+        <w:rPr>
+          <w:color w:val="000000"/>
+        </w:rPr>
+        <w:t>ices based on REST Architecture. They</w:t>
+      </w:r>
+      <w:r>
+        <w:rPr>
+          <w:color w:val="000000"/>
+        </w:rPr>
+        <w:t xml:space="preserve"> use HTTP methods to implement the concept of REST architecture. URI is </w:t>
+      </w:r>
+      <w:r>
+        <w:rPr>
+          <w:color w:val="000000"/>
+        </w:rPr>
+        <w:t xml:space="preserve">usually </w:t>
+      </w:r>
+      <w:r>
+        <w:rPr>
+          <w:color w:val="000000"/>
+        </w:rPr>
+        <w:t xml:space="preserve">a service </w:t>
+      </w:r>
+      <w:r>
+        <w:rPr>
+          <w:color w:val="000000"/>
+        </w:rPr>
+        <w:t>which a</w:t>
+      </w:r>
+      <w:r>
+        <w:rPr>
+          <w:color w:val="000000"/>
+        </w:rPr>
+        <w:t xml:space="preserve"> </w:t>
+      </w:r>
+      <w:proofErr w:type="spellStart"/>
+      <w:r>
+        <w:rPr>
+          <w:color w:val="000000"/>
+        </w:rPr>
+        <w:t>RESTful</w:t>
+      </w:r>
+      <w:proofErr w:type="spellEnd"/>
+      <w:r>
+        <w:rPr>
+          <w:color w:val="000000"/>
+        </w:rPr>
+        <w:t xml:space="preserve"> Web Service provides resource</w:t>
+      </w:r>
+      <w:r>
+        <w:t xml:space="preserve"> </w:t>
+      </w:r>
+      <w:r>
+        <w:rPr>
+          <w:color w:val="000000"/>
+        </w:rPr>
+        <w:t>such as</w:t>
+      </w:r>
+      <w:r>
+        <w:rPr>
+          <w:color w:val="000000"/>
+        </w:rPr>
+        <w:t xml:space="preserve"> Text, JSON and XML</w:t>
+      </w:r>
+      <w:r>
+        <w:rPr>
+          <w:color w:val="000000"/>
+        </w:rPr>
+        <w:t>.</w:t>
+      </w:r>
+    </w:p>
+    <w:p>
+      <w:pPr>
+        <w:spacing w:after="0"/>
+        <w:ind w:left="0"/>
+        <w:jc w:val="left"/>
+        <w:rPr>
+          <w:color w:val="0070C0"/>
+        </w:rPr>
+      </w:pPr>
+    </w:p>
+    <w:p>
+      <w:pPr>
+        <w:pStyle w:val="ListParagraph"/>
+        <w:spacing w:after="0"/>
+        <w:jc w:val="left"/>
+      </w:pPr>
+    </w:p>
+    <w:p>
+      <w:pPr>
+        <w:spacing w:after="0"/>
+        <w:ind w:left="0"/>
+        <w:jc w:val="left"/>
+        <w:rPr>
+          <w:color w:val="0070C0"/>
+        </w:rPr>
+      </w:pPr>
+      <w:r>
+        <w:rPr>
+          <w:color w:val="0070C0"/>
+        </w:rPr>
+        <w:t>5</w:t>
+      </w:r>
+      <w:r>
+        <w:rPr>
+          <w:color w:val="0070C0"/>
+        </w:rPr>
         <w:t>/ Express framework +</w:t>
       </w:r>
       <w:r>
@@ -3409,21 +4541,39 @@
         <w:rPr>
           <w:color w:val="000000" w:themeColor="text1"/>
         </w:rPr>
-        <w:t xml:space="preserve">Model use </w:t>
-      </w:r>
-      <w:proofErr w:type="gramStart"/>
-      <w:r>
+        <w:t>Model use Mongoose  to retrieve data or update to database</w:t>
+      </w:r>
+    </w:p>
+    <w:p>
+      <w:pPr>
+        <w:pStyle w:val="ListParagraph"/>
+        <w:numPr>
+          <w:ilvl w:val="0"/>
+          <w:numId w:val="2"/>
+        </w:numPr>
+        <w:spacing w:after="0"/>
+        <w:jc w:val="left"/>
         <w:rPr>
           <w:color w:val="000000" w:themeColor="text1"/>
         </w:rPr>
-        <w:t>Mongoose  to</w:t>
-      </w:r>
-      <w:proofErr w:type="gramEnd"/>
+      </w:pPr>
       <w:r>
         <w:rPr>
           <w:color w:val="000000" w:themeColor="text1"/>
         </w:rPr>
-        <w:t xml:space="preserve"> retrieve data or update to database</w:t>
+        <w:t>Controller use</w:t>
+      </w:r>
+      <w:r>
+        <w:rPr>
+          <w:color w:val="000000" w:themeColor="text1"/>
+        </w:rPr>
+        <w:t>s</w:t>
+      </w:r>
+      <w:r>
+        <w:rPr>
+          <w:color w:val="000000" w:themeColor="text1"/>
+        </w:rPr>
+        <w:t xml:space="preserve"> model as the datatype, retrieve data from model after mongoose get from database</w:t>
       </w:r>
     </w:p>
     <w:p>
@@ -3443,7 +4593,7 @@
         <w:rPr>
           <w:color w:val="000000" w:themeColor="text1"/>
         </w:rPr>
-        <w:t>Controller use</w:t>
+        <w:t>Controller send</w:t>
       </w:r>
       <w:r>
         <w:rPr>
@@ -3455,7 +4605,7 @@
         <w:rPr>
           <w:color w:val="000000" w:themeColor="text1"/>
         </w:rPr>
-        <w:t xml:space="preserve"> model as the datatype, retrieve data from model after mongoose get from database</w:t>
+        <w:t xml:space="preserve"> request to model to update database</w:t>
       </w:r>
     </w:p>
     <w:p>
@@ -3475,7 +4625,7 @@
         <w:rPr>
           <w:color w:val="000000" w:themeColor="text1"/>
         </w:rPr>
-        <w:t>Controller send</w:t>
+        <w:t>Controller provides function</w:t>
       </w:r>
       <w:r>
         <w:rPr>
@@ -3487,7 +4637,7 @@
         <w:rPr>
           <w:color w:val="000000" w:themeColor="text1"/>
         </w:rPr>
-        <w:t xml:space="preserve"> request to model to update database</w:t>
+        <w:t xml:space="preserve"> for router</w:t>
       </w:r>
     </w:p>
     <w:p>
@@ -3507,7 +4657,7 @@
         <w:rPr>
           <w:color w:val="000000" w:themeColor="text1"/>
         </w:rPr>
-        <w:t>Controller provides function</w:t>
+        <w:t>Router uses controller’s function</w:t>
       </w:r>
       <w:r>
         <w:rPr>
@@ -3515,11 +4665,25 @@
         </w:rPr>
         <w:t>s</w:t>
       </w:r>
-      <w:r>
+    </w:p>
+    <w:p>
+      <w:pPr>
+        <w:pStyle w:val="ListParagraph"/>
+        <w:numPr>
+          <w:ilvl w:val="0"/>
+          <w:numId w:val="2"/>
+        </w:numPr>
+        <w:spacing w:after="0"/>
+        <w:jc w:val="left"/>
         <w:rPr>
           <w:color w:val="000000" w:themeColor="text1"/>
         </w:rPr>
-        <w:t xml:space="preserve"> for router</w:t>
+      </w:pPr>
+      <w:r>
+        <w:rPr>
+          <w:color w:val="000000" w:themeColor="text1"/>
+        </w:rPr>
+        <w:t>Router provides Http method to provides API for view</w:t>
       </w:r>
     </w:p>
     <w:p>
@@ -3539,149 +4703,103 @@
         <w:rPr>
           <w:color w:val="000000" w:themeColor="text1"/>
         </w:rPr>
-        <w:t>Router uses controller’s function</w:t>
-      </w:r>
+        <w:t>Router can render the view (</w:t>
+      </w:r>
+      <w:proofErr w:type="spellStart"/>
       <w:r>
         <w:rPr>
           <w:color w:val="000000" w:themeColor="text1"/>
         </w:rPr>
+        <w:t>ejs</w:t>
+      </w:r>
+      <w:proofErr w:type="spellEnd"/>
+      <w:r>
+        <w:rPr>
+          <w:color w:val="000000" w:themeColor="text1"/>
+        </w:rPr>
+        <w:t>)</w:t>
+      </w:r>
+    </w:p>
+    <w:p>
+      <w:pPr>
+        <w:pStyle w:val="ListParagraph"/>
+        <w:numPr>
+          <w:ilvl w:val="0"/>
+          <w:numId w:val="2"/>
+        </w:numPr>
+        <w:spacing w:after="0"/>
+        <w:jc w:val="left"/>
+        <w:rPr>
+          <w:color w:val="000000" w:themeColor="text1"/>
+        </w:rPr>
+      </w:pPr>
+      <w:r>
+        <w:rPr>
+          <w:color w:val="000000" w:themeColor="text1"/>
+        </w:rPr>
+        <w:t xml:space="preserve">Router </w:t>
+      </w:r>
+      <w:r>
+        <w:rPr>
+          <w:color w:val="000000" w:themeColor="text1"/>
+        </w:rPr>
+        <w:t xml:space="preserve">receive </w:t>
+      </w:r>
+      <w:proofErr w:type="spellStart"/>
+      <w:r>
+        <w:rPr>
+          <w:color w:val="000000" w:themeColor="text1"/>
+        </w:rPr>
+        <w:t>resquest</w:t>
+      </w:r>
+      <w:proofErr w:type="spellEnd"/>
+      <w:r>
+        <w:rPr>
+          <w:color w:val="000000" w:themeColor="text1"/>
+        </w:rPr>
+        <w:t xml:space="preserve"> from view and call controller</w:t>
+      </w:r>
+      <w:r>
+        <w:rPr>
+          <w:color w:val="000000" w:themeColor="text1"/>
+        </w:rPr>
+        <w:t>’s</w:t>
+      </w:r>
+      <w:r>
+        <w:rPr>
+          <w:color w:val="000000" w:themeColor="text1"/>
+        </w:rPr>
+        <w:t xml:space="preserve"> function</w:t>
+      </w:r>
+      <w:r>
+        <w:rPr>
+          <w:color w:val="000000" w:themeColor="text1"/>
+        </w:rPr>
         <w:t>s</w:t>
       </w:r>
-    </w:p>
-    <w:p>
-      <w:pPr>
-        <w:pStyle w:val="ListParagraph"/>
-        <w:numPr>
-          <w:ilvl w:val="0"/>
-          <w:numId w:val="2"/>
-        </w:numPr>
+      <w:r>
+        <w:rPr>
+          <w:color w:val="000000" w:themeColor="text1"/>
+        </w:rPr>
+        <w:t xml:space="preserve"> to update database</w:t>
+      </w:r>
+    </w:p>
+    <w:p>
+      <w:pPr>
+        <w:pStyle w:val="ListParagraph"/>
         <w:spacing w:after="0"/>
         <w:jc w:val="left"/>
         <w:rPr>
           <w:color w:val="000000" w:themeColor="text1"/>
         </w:rPr>
       </w:pPr>
-      <w:r>
-        <w:rPr>
-          <w:color w:val="000000" w:themeColor="text1"/>
-        </w:rPr>
-        <w:t>Router provides Http method to provides API for view</w:t>
-      </w:r>
-    </w:p>
-    <w:p>
-      <w:pPr>
-        <w:pStyle w:val="ListParagraph"/>
-        <w:numPr>
-          <w:ilvl w:val="0"/>
-          <w:numId w:val="2"/>
-        </w:numPr>
+    </w:p>
+    <w:p>
+      <w:pPr>
+        <w:pStyle w:val="ListParagraph"/>
         <w:spacing w:after="0"/>
         <w:jc w:val="left"/>
         <w:rPr>
-          <w:color w:val="000000" w:themeColor="text1"/>
-        </w:rPr>
-      </w:pPr>
-      <w:r>
-        <w:rPr>
-          <w:color w:val="000000" w:themeColor="text1"/>
-        </w:rPr>
-        <w:t>Router can render the view (</w:t>
-      </w:r>
-      <w:proofErr w:type="spellStart"/>
-      <w:r>
-        <w:rPr>
-          <w:color w:val="000000" w:themeColor="text1"/>
-        </w:rPr>
-        <w:t>ejs</w:t>
-      </w:r>
-      <w:proofErr w:type="spellEnd"/>
-      <w:r>
-        <w:rPr>
-          <w:color w:val="000000" w:themeColor="text1"/>
-        </w:rPr>
-        <w:t>)</w:t>
-      </w:r>
-    </w:p>
-    <w:p>
-      <w:pPr>
-        <w:pStyle w:val="ListParagraph"/>
-        <w:numPr>
-          <w:ilvl w:val="0"/>
-          <w:numId w:val="2"/>
-        </w:numPr>
-        <w:spacing w:after="0"/>
-        <w:jc w:val="left"/>
-        <w:rPr>
-          <w:color w:val="000000" w:themeColor="text1"/>
-        </w:rPr>
-      </w:pPr>
-      <w:r>
-        <w:rPr>
-          <w:color w:val="000000" w:themeColor="text1"/>
-        </w:rPr>
-        <w:t xml:space="preserve">Router </w:t>
-      </w:r>
-      <w:r>
-        <w:rPr>
-          <w:color w:val="000000" w:themeColor="text1"/>
-        </w:rPr>
-        <w:t xml:space="preserve">receive </w:t>
-      </w:r>
-      <w:proofErr w:type="spellStart"/>
-      <w:r>
-        <w:rPr>
-          <w:color w:val="000000" w:themeColor="text1"/>
-        </w:rPr>
-        <w:t>resquest</w:t>
-      </w:r>
-      <w:proofErr w:type="spellEnd"/>
-      <w:r>
-        <w:rPr>
-          <w:color w:val="000000" w:themeColor="text1"/>
-        </w:rPr>
-        <w:t xml:space="preserve"> from view and call controller</w:t>
-      </w:r>
-      <w:r>
-        <w:rPr>
-          <w:color w:val="000000" w:themeColor="text1"/>
-        </w:rPr>
-        <w:t>’s</w:t>
-      </w:r>
-      <w:r>
-        <w:rPr>
-          <w:color w:val="000000" w:themeColor="text1"/>
-        </w:rPr>
-        <w:t xml:space="preserve"> function</w:t>
-      </w:r>
-      <w:r>
-        <w:rPr>
-          <w:color w:val="000000" w:themeColor="text1"/>
-        </w:rPr>
-        <w:t>s</w:t>
-      </w:r>
-      <w:r>
-        <w:rPr>
-          <w:color w:val="000000" w:themeColor="text1"/>
-        </w:rPr>
-        <w:t xml:space="preserve"> to update database</w:t>
-      </w:r>
-    </w:p>
-    <w:p>
-      <w:pPr>
-        <w:pStyle w:val="ListParagraph"/>
-        <w:spacing w:after="0"/>
-        <w:jc w:val="left"/>
-        <w:rPr>
-          <w:color w:val="000000" w:themeColor="text1"/>
-        </w:rPr>
-      </w:pPr>
-    </w:p>
-    <w:p>
-      <w:pPr>
-        <w:pStyle w:val="ListParagraph"/>
-        <w:spacing w:after="0"/>
-        <w:jc w:val="left"/>
-        <w:rPr>
           <w:color w:val="0070C0"/>
         </w:rPr>
       </w:pPr>
@@ -3689,7 +4807,6 @@
         <w:rPr>
           <w:noProof/>
         </w:rPr>
-        <w:lastRenderedPageBreak/>
         <w:drawing>
           <wp:inline distT="0" distB="0" distL="0" distR="0">
             <wp:extent cx="5201920" cy="2829560"/>
@@ -3708,7 +4825,7 @@
                     </pic:cNvPicPr>
                   </pic:nvPicPr>
                   <pic:blipFill>
-                    <a:blip r:embed="rId10">
+                    <a:blip r:embed="rId11">
                       <a:extLst>
                         <a:ext uri="{28A0092B-C50C-407E-A947-70E740481C1C}">
                           <a14:useLocalDpi xmlns:a14="http://schemas.microsoft.com/office/drawing/2010/main" val="0"/>
@@ -3749,32 +4866,6 @@
           <w:color w:val="0070C0"/>
         </w:rPr>
       </w:pPr>
-      <w:r>
-        <w:rPr>
-          <w:color w:val="0070C0"/>
-        </w:rPr>
-        <w:t>5</w:t>
-      </w:r>
-      <w:r>
-        <w:rPr>
-          <w:color w:val="0070C0"/>
-        </w:rPr>
-        <w:t xml:space="preserve">/ </w:t>
-      </w:r>
-      <w:proofErr w:type="spellStart"/>
-      <w:r>
-        <w:rPr>
-          <w:color w:val="0070C0"/>
-        </w:rPr>
-        <w:t>RESTfull</w:t>
-      </w:r>
-      <w:proofErr w:type="spellEnd"/>
-      <w:r>
-        <w:rPr>
-          <w:color w:val="0070C0"/>
-        </w:rPr>
-        <w:t xml:space="preserve"> webservice</w:t>
-      </w:r>
     </w:p>
     <w:p>
       <w:pPr>
@@ -3785,28 +4876,233 @@
           <w:color w:val="0070C0"/>
         </w:rPr>
       </w:pPr>
+      <w:r>
+        <w:rPr>
+          <w:color w:val="0070C0"/>
+        </w:rPr>
+        <w:t>6</w:t>
+      </w:r>
+      <w:r>
+        <w:rPr>
+          <w:color w:val="0070C0"/>
+        </w:rPr>
+        <w:t>/ MEAN stack</w:t>
+      </w:r>
     </w:p>
     <w:p>
       <w:pPr>
         <w:spacing w:after="0"/>
         <w:ind w:left="0"/>
         <w:jc w:val="left"/>
-        <w:rPr>
-          <w:color w:val="0070C0"/>
-        </w:rPr>
-      </w:pPr>
-      <w:r>
-        <w:rPr>
-          <w:color w:val="0070C0"/>
-        </w:rPr>
-        <w:t>6</w:t>
-      </w:r>
-      <w:r>
-        <w:rPr>
-          <w:color w:val="0070C0"/>
-        </w:rPr>
-        <w:t>/ MEAN stack</w:t>
-      </w:r>
+      </w:pPr>
+    </w:p>
+    <w:p>
+      <w:pPr>
+        <w:pStyle w:val="ListParagraph"/>
+        <w:numPr>
+          <w:ilvl w:val="0"/>
+          <w:numId w:val="2"/>
+        </w:numPr>
+        <w:spacing w:after="0"/>
+        <w:jc w:val="left"/>
+      </w:pPr>
+      <w:r>
+        <w:t xml:space="preserve">Nodejs and Express framework </w:t>
+      </w:r>
+      <w:r>
+        <w:t>o</w:t>
+      </w:r>
+      <w:r>
+        <w:t>n server side</w:t>
+      </w:r>
+    </w:p>
+    <w:p>
+      <w:pPr>
+        <w:pStyle w:val="ListParagraph"/>
+        <w:numPr>
+          <w:ilvl w:val="0"/>
+          <w:numId w:val="2"/>
+        </w:numPr>
+        <w:spacing w:after="0"/>
+        <w:jc w:val="left"/>
+      </w:pPr>
+      <w:r>
+        <w:t xml:space="preserve">Server updates and retrieve data from database (in </w:t>
+      </w:r>
+      <w:proofErr w:type="spellStart"/>
+      <w:r>
+        <w:t>Json</w:t>
+      </w:r>
+      <w:proofErr w:type="spellEnd"/>
+      <w:r>
+        <w:t xml:space="preserve"> format)</w:t>
+      </w:r>
+    </w:p>
+    <w:p>
+      <w:pPr>
+        <w:pStyle w:val="ListParagraph"/>
+        <w:numPr>
+          <w:ilvl w:val="0"/>
+          <w:numId w:val="2"/>
+        </w:numPr>
+        <w:spacing w:after="0"/>
+        <w:jc w:val="left"/>
+      </w:pPr>
+      <w:r>
+        <w:lastRenderedPageBreak/>
+        <w:t xml:space="preserve">Server communicate with client side via </w:t>
+      </w:r>
+      <w:r>
+        <w:t>HTTP method (</w:t>
+      </w:r>
+      <w:proofErr w:type="spellStart"/>
+      <w:r>
+        <w:t>RESTfull</w:t>
+      </w:r>
+      <w:proofErr w:type="spellEnd"/>
+      <w:r>
+        <w:t xml:space="preserve"> web service</w:t>
+      </w:r>
+      <w:r>
+        <w:t>)</w:t>
+      </w:r>
+    </w:p>
+    <w:p>
+      <w:pPr>
+        <w:pStyle w:val="ListParagraph"/>
+        <w:numPr>
+          <w:ilvl w:val="0"/>
+          <w:numId w:val="2"/>
+        </w:numPr>
+        <w:spacing w:after="0"/>
+        <w:jc w:val="left"/>
+      </w:pPr>
+      <w:r>
+        <w:t>Server provides API for client side</w:t>
+      </w:r>
+    </w:p>
+    <w:p>
+      <w:pPr>
+        <w:pStyle w:val="ListParagraph"/>
+        <w:numPr>
+          <w:ilvl w:val="0"/>
+          <w:numId w:val="2"/>
+        </w:numPr>
+        <w:spacing w:after="0"/>
+        <w:jc w:val="left"/>
+      </w:pPr>
+      <w:r>
+        <w:t xml:space="preserve">Angular 2 </w:t>
+      </w:r>
+      <w:r>
+        <w:t>on</w:t>
+      </w:r>
+      <w:r>
+        <w:t xml:space="preserve"> client side</w:t>
+      </w:r>
+      <w:r>
+        <w:t xml:space="preserve"> get API (in </w:t>
+      </w:r>
+      <w:proofErr w:type="spellStart"/>
+      <w:r>
+        <w:t>Json</w:t>
+      </w:r>
+      <w:proofErr w:type="spellEnd"/>
+      <w:r>
+        <w:t xml:space="preserve">) from </w:t>
+      </w:r>
+      <w:proofErr w:type="spellStart"/>
+      <w:r>
+        <w:t>RESTfull</w:t>
+      </w:r>
+      <w:proofErr w:type="spellEnd"/>
+      <w:r>
+        <w:t xml:space="preserve"> web service</w:t>
+      </w:r>
+    </w:p>
+    <w:p>
+      <w:pPr>
+        <w:pStyle w:val="ListParagraph"/>
+        <w:numPr>
+          <w:ilvl w:val="0"/>
+          <w:numId w:val="2"/>
+        </w:numPr>
+        <w:spacing w:after="0"/>
+        <w:jc w:val="left"/>
+      </w:pPr>
+      <w:r>
+        <w:t>Angular 2 send http request to server via Ajax</w:t>
+      </w:r>
+    </w:p>
+    <w:p>
+      <w:pPr>
+        <w:pStyle w:val="ListParagraph"/>
+        <w:numPr>
+          <w:ilvl w:val="0"/>
+          <w:numId w:val="2"/>
+        </w:numPr>
+        <w:spacing w:after="0"/>
+        <w:jc w:val="left"/>
+      </w:pPr>
+      <w:r>
+        <w:t xml:space="preserve">When user views a page: server retrieves data from </w:t>
+      </w:r>
+      <w:proofErr w:type="spellStart"/>
+      <w:r>
+        <w:t>mongodb</w:t>
+      </w:r>
+      <w:proofErr w:type="spellEnd"/>
+      <w:r>
+        <w:t xml:space="preserve"> </w:t>
+      </w:r>
+      <w:r>
+        <w:t>=&gt; provides API</w:t>
+      </w:r>
+      <w:r>
+        <w:t xml:space="preserve"> (</w:t>
+      </w:r>
+      <w:proofErr w:type="spellStart"/>
+      <w:r>
+        <w:t>json</w:t>
+      </w:r>
+      <w:proofErr w:type="spellEnd"/>
+      <w:r>
+        <w:t>)</w:t>
+      </w:r>
+      <w:r>
+        <w:t xml:space="preserve"> for client =&gt; display</w:t>
+      </w:r>
+    </w:p>
+    <w:p>
+      <w:pPr>
+        <w:pStyle w:val="ListParagraph"/>
+        <w:numPr>
+          <w:ilvl w:val="0"/>
+          <w:numId w:val="2"/>
+        </w:numPr>
+        <w:spacing w:after="0"/>
+        <w:jc w:val="left"/>
+      </w:pPr>
+      <w:r>
+        <w:t xml:space="preserve">When user requests an update: client send http requests to client via ajax =&gt; server call RESTful Http method =&gt; update </w:t>
+      </w:r>
+      <w:proofErr w:type="spellStart"/>
+      <w:r>
+        <w:t>mongodb</w:t>
+      </w:r>
+      <w:proofErr w:type="spellEnd"/>
+    </w:p>
+    <w:p>
+      <w:pPr>
+        <w:spacing w:after="0"/>
+        <w:jc w:val="left"/>
+      </w:pPr>
+    </w:p>
+    <w:p>
+      <w:pPr>
+        <w:spacing w:after="0"/>
+        <w:jc w:val="left"/>
+      </w:pPr>
     </w:p>
     <w:p>
       <w:pPr>
@@ -3814,225 +5110,10 @@
         <w:ind w:left="0"/>
         <w:jc w:val="left"/>
       </w:pPr>
-    </w:p>
-    <w:p>
-      <w:pPr>
-        <w:pStyle w:val="ListParagraph"/>
-        <w:numPr>
-          <w:ilvl w:val="0"/>
-          <w:numId w:val="2"/>
-        </w:numPr>
-        <w:spacing w:after="0"/>
-        <w:jc w:val="left"/>
-      </w:pPr>
-      <w:r>
-        <w:t xml:space="preserve">Nodejs and Express framework </w:t>
-      </w:r>
-      <w:r>
-        <w:t>o</w:t>
-      </w:r>
-      <w:r>
-        <w:t>n server side</w:t>
-      </w:r>
-    </w:p>
-    <w:p>
-      <w:pPr>
-        <w:pStyle w:val="ListParagraph"/>
-        <w:numPr>
-          <w:ilvl w:val="0"/>
-          <w:numId w:val="2"/>
-        </w:numPr>
-        <w:spacing w:after="0"/>
-        <w:jc w:val="left"/>
-      </w:pPr>
-      <w:r>
-        <w:t xml:space="preserve">Server updates and retrieve data from database (in </w:t>
-      </w:r>
-      <w:proofErr w:type="spellStart"/>
-      <w:r>
-        <w:t>Json</w:t>
-      </w:r>
-      <w:proofErr w:type="spellEnd"/>
-      <w:r>
-        <w:t xml:space="preserve"> format)</w:t>
-      </w:r>
-    </w:p>
-    <w:p>
-      <w:pPr>
-        <w:pStyle w:val="ListParagraph"/>
-        <w:numPr>
-          <w:ilvl w:val="0"/>
-          <w:numId w:val="2"/>
-        </w:numPr>
-        <w:spacing w:after="0"/>
-        <w:jc w:val="left"/>
-      </w:pPr>
-      <w:r>
-        <w:t xml:space="preserve">Server communicate with client side via </w:t>
-      </w:r>
-      <w:r>
-        <w:t>HTTP method (</w:t>
-      </w:r>
-      <w:proofErr w:type="spellStart"/>
-      <w:r>
-        <w:t>RESTfull</w:t>
-      </w:r>
-      <w:proofErr w:type="spellEnd"/>
-      <w:r>
-        <w:t xml:space="preserve"> web service</w:t>
-      </w:r>
-      <w:r>
-        <w:t>)</w:t>
-      </w:r>
-    </w:p>
-    <w:p>
-      <w:pPr>
-        <w:pStyle w:val="ListParagraph"/>
-        <w:numPr>
-          <w:ilvl w:val="0"/>
-          <w:numId w:val="2"/>
-        </w:numPr>
-        <w:spacing w:after="0"/>
-        <w:jc w:val="left"/>
-      </w:pPr>
-      <w:r>
-        <w:t>Server provides API for client side</w:t>
-      </w:r>
-    </w:p>
-    <w:p>
-      <w:pPr>
-        <w:pStyle w:val="ListParagraph"/>
-        <w:numPr>
-          <w:ilvl w:val="0"/>
-          <w:numId w:val="2"/>
-        </w:numPr>
-        <w:spacing w:after="0"/>
-        <w:jc w:val="left"/>
-      </w:pPr>
-      <w:r>
-        <w:t xml:space="preserve">Angular 2 </w:t>
-      </w:r>
-      <w:r>
-        <w:t>on</w:t>
-      </w:r>
-      <w:r>
-        <w:t xml:space="preserve"> client side</w:t>
-      </w:r>
-      <w:r>
-        <w:t xml:space="preserve"> get API (in </w:t>
-      </w:r>
-      <w:proofErr w:type="spellStart"/>
-      <w:r>
-        <w:t>Json</w:t>
-      </w:r>
-      <w:proofErr w:type="spellEnd"/>
-      <w:r>
-        <w:t xml:space="preserve">) from </w:t>
-      </w:r>
-      <w:proofErr w:type="spellStart"/>
-      <w:r>
-        <w:t>RESTfull</w:t>
-      </w:r>
-      <w:proofErr w:type="spellEnd"/>
-      <w:r>
-        <w:t xml:space="preserve"> web service</w:t>
-      </w:r>
-    </w:p>
-    <w:p>
-      <w:pPr>
-        <w:pStyle w:val="ListParagraph"/>
-        <w:numPr>
-          <w:ilvl w:val="0"/>
-          <w:numId w:val="2"/>
-        </w:numPr>
-        <w:spacing w:after="0"/>
-        <w:jc w:val="left"/>
-      </w:pPr>
-      <w:r>
-        <w:t>Angular 2 send http request to server via Ajax</w:t>
-      </w:r>
-    </w:p>
-    <w:p>
-      <w:pPr>
-        <w:pStyle w:val="ListParagraph"/>
-        <w:numPr>
-          <w:ilvl w:val="0"/>
-          <w:numId w:val="2"/>
-        </w:numPr>
-        <w:spacing w:after="0"/>
-        <w:jc w:val="left"/>
-      </w:pPr>
-      <w:r>
-        <w:t xml:space="preserve">When user views a page: server retrieves data from </w:t>
-      </w:r>
-      <w:proofErr w:type="spellStart"/>
-      <w:r>
-        <w:t>mongodb</w:t>
-      </w:r>
-      <w:proofErr w:type="spellEnd"/>
-      <w:r>
-        <w:t xml:space="preserve"> </w:t>
-      </w:r>
-      <w:r>
-        <w:t>=&gt; provides API</w:t>
-      </w:r>
-      <w:r>
-        <w:t xml:space="preserve"> (</w:t>
-      </w:r>
-      <w:proofErr w:type="spellStart"/>
-      <w:r>
-        <w:t>json</w:t>
-      </w:r>
-      <w:proofErr w:type="spellEnd"/>
-      <w:r>
-        <w:t>)</w:t>
-      </w:r>
-      <w:r>
-        <w:t xml:space="preserve"> for client =&gt; display</w:t>
-      </w:r>
-    </w:p>
-    <w:p>
-      <w:pPr>
-        <w:pStyle w:val="ListParagraph"/>
-        <w:numPr>
-          <w:ilvl w:val="0"/>
-          <w:numId w:val="2"/>
-        </w:numPr>
-        <w:spacing w:after="0"/>
-        <w:jc w:val="left"/>
-      </w:pPr>
-      <w:r>
-        <w:t xml:space="preserve">When user requests an update: client send http requests to client via ajax =&gt; server call RESTful Http method =&gt; update </w:t>
-      </w:r>
-      <w:proofErr w:type="spellStart"/>
-      <w:r>
-        <w:t>mongodb</w:t>
-      </w:r>
-      <w:proofErr w:type="spellEnd"/>
-    </w:p>
-    <w:p>
-      <w:pPr>
-        <w:spacing w:after="0"/>
-        <w:jc w:val="left"/>
-      </w:pPr>
-    </w:p>
-    <w:p>
-      <w:pPr>
-        <w:spacing w:after="0"/>
-        <w:jc w:val="left"/>
-      </w:pPr>
-    </w:p>
-    <w:p>
-      <w:pPr>
-        <w:spacing w:after="0"/>
-        <w:ind w:left="0"/>
-        <w:jc w:val="left"/>
-      </w:pPr>
       <w:r>
         <w:rPr>
           <w:noProof/>
         </w:rPr>
-        <w:lastRenderedPageBreak/>
         <w:drawing>
           <wp:inline distT="0" distB="0" distL="0" distR="0">
             <wp:extent cx="5734050" cy="4267200"/>
@@ -4051,7 +5132,7 @@
                     </pic:cNvPicPr>
                   </pic:nvPicPr>
                   <pic:blipFill>
-                    <a:blip r:embed="rId11">
+                    <a:blip r:embed="rId12">
                       <a:extLst>
                         <a:ext uri="{28A0092B-C50C-407E-A947-70E740481C1C}">
                           <a14:useLocalDpi xmlns:a14="http://schemas.microsoft.com/office/drawing/2010/main" val="0"/>
@@ -4207,6 +5288,7 @@
         <w:jc w:val="left"/>
       </w:pPr>
       <w:r>
+        <w:lastRenderedPageBreak/>
         <w:t>MEAN stack technology =&gt; becomes an online single page application with high performance</w:t>
       </w:r>
     </w:p>
@@ -4323,7 +5405,6 @@
         <w:rPr>
           <w:color w:val="0070C0"/>
         </w:rPr>
-        <w:lastRenderedPageBreak/>
         <w:t xml:space="preserve">2/ </w:t>
       </w:r>
       <w:r>
@@ -4772,21 +5853,7 @@
         <w:rPr>
           <w:color w:val="000000"/>
         </w:rPr>
-        <w:t xml:space="preserve"> thank to follow-users feature, administrator </w:t>
-      </w:r>
-      <w:proofErr w:type="gramStart"/>
-      <w:r>
-        <w:rPr>
-          <w:color w:val="000000"/>
-        </w:rPr>
-        <w:t>is able to</w:t>
-      </w:r>
-      <w:proofErr w:type="gramEnd"/>
-      <w:r>
-        <w:rPr>
-          <w:color w:val="000000"/>
-        </w:rPr>
-        <w:t xml:space="preserve"> see which page customers clicked, how long they stayed in each page, which keyword they used to search, which image they used to click on</w:t>
+        <w:t xml:space="preserve"> thank to follow-users feature, administrator is able to see which page customers clicked, how long they stayed in each page, which keyword they used to search, which image they used to click on</w:t>
       </w:r>
     </w:p>
     <w:p>
@@ -6745,7 +7812,6 @@
                 <w:sz w:val="24"/>
                 <w:szCs w:val="24"/>
               </w:rPr>
-              <w:lastRenderedPageBreak/>
               <w:t>No.</w:t>
             </w:r>
           </w:p>
@@ -9881,7 +10947,6 @@
         <w:rPr>
           <w:color w:val="0070C0"/>
         </w:rPr>
-        <w:lastRenderedPageBreak/>
         <w:t>3/ Use case:</w:t>
       </w:r>
     </w:p>
@@ -9915,7 +10980,7 @@
                     </pic:cNvPicPr>
                   </pic:nvPicPr>
                   <pic:blipFill>
-                    <a:blip r:embed="rId12"/>
+                    <a:blip r:embed="rId13"/>
                     <a:stretch>
                       <a:fillRect/>
                     </a:stretch>
@@ -10168,6 +11233,7 @@
         <w:jc w:val="left"/>
       </w:pPr>
       <w:r>
+        <w:lastRenderedPageBreak/>
         <w:t>As a customer, I can view my activity so that I can see the transaction history, what I have done, what I interacted with the hotel.</w:t>
       </w:r>
     </w:p>
@@ -10230,7 +11296,6 @@
         <w:jc w:val="left"/>
       </w:pPr>
       <w:r>
-        <w:lastRenderedPageBreak/>
         <w:t>As an administrator, I can manage the items in restaurant so that I can view the items, add a new item, edit an item or delete it.</w:t>
       </w:r>
     </w:p>
@@ -10652,7 +11717,21 @@
         <w:rPr>
           <w:color w:val="000000"/>
         </w:rPr>
-        <w:t>, AngularJS &amp; Angular 2 framework</w:t>
+        <w:t xml:space="preserve">, </w:t>
+      </w:r>
+      <w:proofErr w:type="spellStart"/>
+      <w:r>
+        <w:rPr>
+          <w:color w:val="000000"/>
+        </w:rPr>
+        <w:t>AngularJS</w:t>
+      </w:r>
+      <w:proofErr w:type="spellEnd"/>
+      <w:r>
+        <w:rPr>
+          <w:color w:val="000000"/>
+        </w:rPr>
+        <w:t xml:space="preserve"> &amp; Angular 2 framework</w:t>
       </w:r>
     </w:p>
     <w:p>
@@ -10672,13 +11751,27 @@
         <w:rPr>
           <w:color w:val="000000"/>
         </w:rPr>
-        <w:t xml:space="preserve">Database:  MongoDB, </w:t>
+        <w:t xml:space="preserve">Database:  </w:t>
       </w:r>
       <w:proofErr w:type="spellStart"/>
       <w:r>
         <w:rPr>
           <w:color w:val="000000"/>
         </w:rPr>
+        <w:t>MongoDB</w:t>
+      </w:r>
+      <w:proofErr w:type="spellEnd"/>
+      <w:r>
+        <w:rPr>
+          <w:color w:val="000000"/>
+        </w:rPr>
+        <w:t xml:space="preserve">, </w:t>
+      </w:r>
+      <w:proofErr w:type="spellStart"/>
+      <w:r>
+        <w:rPr>
+          <w:color w:val="000000"/>
+        </w:rPr>
         <w:t>RoboMongo</w:t>
       </w:r>
       <w:proofErr w:type="spellEnd"/>
@@ -10957,7 +12050,6 @@
         <w:rPr>
           <w:color w:val="0070C0"/>
         </w:rPr>
-        <w:lastRenderedPageBreak/>
         <w:t>2</w:t>
       </w:r>
       <w:proofErr w:type="gramStart"/>
@@ -11087,7 +12179,7 @@
                     </pic:cNvPicPr>
                   </pic:nvPicPr>
                   <pic:blipFill>
-                    <a:blip r:embed="rId13">
+                    <a:blip r:embed="rId14">
                       <a:extLst>
                         <a:ext uri="{28A0092B-C50C-407E-A947-70E740481C1C}">
                           <a14:useLocalDpi xmlns:a14="http://schemas.microsoft.com/office/drawing/2010/main" val="0"/>
@@ -11173,6 +12265,7 @@
         <w:rPr>
           <w:noProof/>
         </w:rPr>
+        <w:lastRenderedPageBreak/>
         <w:drawing>
           <wp:inline distT="0" distB="0" distL="0" distR="0" wp14:anchorId="33DB8B73" wp14:editId="088194EB">
             <wp:extent cx="5943600" cy="1860550"/>
@@ -11191,7 +12284,7 @@
                     </pic:cNvPicPr>
                   </pic:nvPicPr>
                   <pic:blipFill>
-                    <a:blip r:embed="rId14">
+                    <a:blip r:embed="rId15">
                       <a:extLst>
                         <a:ext uri="{28A0092B-C50C-407E-A947-70E740481C1C}">
                           <a14:useLocalDpi xmlns:a14="http://schemas.microsoft.com/office/drawing/2010/main" val="0"/>
@@ -11232,7 +12325,6 @@
           <w:color w:val="000000" w:themeColor="text1"/>
           <w:u w:val="single"/>
         </w:rPr>
-        <w:lastRenderedPageBreak/>
         <w:t>2.2</w:t>
       </w:r>
       <w:r>
@@ -11299,10 +12391,7 @@
         <w:jc w:val="left"/>
       </w:pPr>
       <w:r>
-        <w:t>RESTful webservice</w:t>
-      </w:r>
-      <w:r>
-        <w:t xml:space="preserve"> GET data from </w:t>
+        <w:t xml:space="preserve">RESTful webservice GET data from </w:t>
       </w:r>
       <w:proofErr w:type="spellStart"/>
       <w:r>
@@ -11369,7 +12458,7 @@
                     </pic:cNvPicPr>
                   </pic:nvPicPr>
                   <pic:blipFill>
-                    <a:blip r:embed="rId15">
+                    <a:blip r:embed="rId16">
                       <a:extLst>
                         <a:ext uri="{28A0092B-C50C-407E-A947-70E740481C1C}">
                           <a14:useLocalDpi xmlns:a14="http://schemas.microsoft.com/office/drawing/2010/main" val="0"/>
@@ -11522,18 +12611,10 @@
         <w:jc w:val="left"/>
       </w:pPr>
       <w:r>
-        <w:t xml:space="preserve">Router </w:t>
-      </w:r>
-      <w:proofErr w:type="gramStart"/>
-      <w:r>
-        <w:t>co</w:t>
-      </w:r>
-      <w:r>
-        <w:t>mmunicate</w:t>
-      </w:r>
-      <w:proofErr w:type="gramEnd"/>
-      <w:r>
-        <w:t xml:space="preserve"> with the view</w:t>
+        <w:t>Router co</w:t>
+      </w:r>
+      <w:r>
+        <w:t>mmunicate with the view</w:t>
       </w:r>
     </w:p>
     <w:p>
@@ -11545,6 +12626,7 @@
         <w:rPr>
           <w:noProof/>
         </w:rPr>
+        <w:lastRenderedPageBreak/>
         <w:drawing>
           <wp:inline distT="0" distB="0" distL="0" distR="0">
             <wp:extent cx="5943600" cy="2724577"/>
@@ -11563,7 +12645,7 @@
                     </pic:cNvPicPr>
                   </pic:nvPicPr>
                   <pic:blipFill>
-                    <a:blip r:embed="rId16">
+                    <a:blip r:embed="rId17">
                       <a:extLst>
                         <a:ext uri="{28A0092B-C50C-407E-A947-70E740481C1C}">
                           <a14:useLocalDpi xmlns:a14="http://schemas.microsoft.com/office/drawing/2010/main" val="0"/>
@@ -11724,8 +12806,13 @@
       </w:r>
       <w:proofErr w:type="spellEnd"/>
       <w:r>
-        <w:t xml:space="preserve"> Webservice</w:t>
-      </w:r>
+        <w:t xml:space="preserve"> </w:t>
+      </w:r>
+      <w:proofErr w:type="spellStart"/>
+      <w:r>
+        <w:t>Webservice</w:t>
+      </w:r>
+      <w:proofErr w:type="spellEnd"/>
     </w:p>
     <w:p>
       <w:pPr>
@@ -11796,7 +12883,7 @@
                     </pic:cNvPicPr>
                   </pic:nvPicPr>
                   <pic:blipFill>
-                    <a:blip r:embed="rId17">
+                    <a:blip r:embed="rId18">
                       <a:extLst>
                         <a:ext uri="{28A0092B-C50C-407E-A947-70E740481C1C}">
                           <a14:useLocalDpi xmlns:a14="http://schemas.microsoft.com/office/drawing/2010/main" val="0"/>
@@ -11986,7 +13073,6 @@
           <w:color w:val="000000" w:themeColor="text1"/>
           <w:u w:val="single"/>
         </w:rPr>
-        <w:lastRenderedPageBreak/>
         <w:t>2.3</w:t>
       </w:r>
       <w:r>
@@ -12006,16 +13092,11 @@
         </w:numPr>
         <w:jc w:val="left"/>
       </w:pPr>
-      <w:bookmarkStart w:id="0" w:name="_GoBack"/>
-      <w:bookmarkEnd w:id="0"/>
       <w:r>
         <w:t xml:space="preserve">Follow MVC </w:t>
       </w:r>
       <w:r>
-        <w:t>architecture</w:t>
-      </w:r>
-      <w:r>
-        <w:t xml:space="preserve">  + </w:t>
+        <w:t xml:space="preserve">architecture  + </w:t>
       </w:r>
       <w:r>
         <w:t>3 layers architecture</w:t>
@@ -12053,7 +13134,7 @@
                     </pic:cNvPicPr>
                   </pic:nvPicPr>
                   <pic:blipFill>
-                    <a:blip r:embed="rId18">
+                    <a:blip r:embed="rId19">
                       <a:extLst>
                         <a:ext uri="{28A0092B-C50C-407E-A947-70E740481C1C}">
                           <a14:useLocalDpi xmlns:a14="http://schemas.microsoft.com/office/drawing/2010/main" val="0"/>
@@ -12107,10 +13188,7 @@
         <w:jc w:val="left"/>
       </w:pPr>
       <w:r>
-        <w:t xml:space="preserve">Spring MVC + </w:t>
-      </w:r>
-      <w:r>
-        <w:t>3 layers architecture</w:t>
+        <w:t>Spring MVC + 3 layers architecture</w:t>
       </w:r>
     </w:p>
     <w:p>
@@ -12128,6 +13206,7 @@
         <w:rPr>
           <w:noProof/>
         </w:rPr>
+        <w:lastRenderedPageBreak/>
         <w:drawing>
           <wp:inline distT="0" distB="0" distL="0" distR="0">
             <wp:extent cx="3769995" cy="3234690"/>
@@ -12146,7 +13225,7 @@
                     </pic:cNvPicPr>
                   </pic:nvPicPr>
                   <pic:blipFill>
-                    <a:blip r:embed="rId19">
+                    <a:blip r:embed="rId20">
                       <a:extLst>
                         <a:ext uri="{28A0092B-C50C-407E-A947-70E740481C1C}">
                           <a14:useLocalDpi xmlns:a14="http://schemas.microsoft.com/office/drawing/2010/main" val="0"/>
@@ -12199,7 +13278,6 @@
         <w:rPr>
           <w:noProof/>
         </w:rPr>
-        <w:lastRenderedPageBreak/>
         <w:drawing>
           <wp:inline distT="0" distB="0" distL="0" distR="0">
             <wp:extent cx="5745480" cy="2941320"/>
@@ -12218,7 +13296,7 @@
                     </pic:cNvPicPr>
                   </pic:nvPicPr>
                   <pic:blipFill>
-                    <a:blip r:embed="rId20">
+                    <a:blip r:embed="rId21">
                       <a:extLst>
                         <a:ext uri="{28A0092B-C50C-407E-A947-70E740481C1C}">
                           <a14:useLocalDpi xmlns:a14="http://schemas.microsoft.com/office/drawing/2010/main" val="0"/>
@@ -12288,7 +13366,6 @@
         <w:t xml:space="preserve">With </w:t>
       </w:r>
       <w:proofErr w:type="spellStart"/>
-      <w:proofErr w:type="gramStart"/>
       <w:r>
         <w:rPr>
           <w:color w:val="000000" w:themeColor="text1"/>
@@ -12306,14 +13383,35 @@
         <w:rPr>
           <w:color w:val="000000" w:themeColor="text1"/>
         </w:rPr>
-        <w:t xml:space="preserve"> is</w:t>
-      </w:r>
-      <w:proofErr w:type="gramEnd"/>
-      <w:r>
+        <w:t xml:space="preserve"> is Front Controller</w:t>
+      </w:r>
+    </w:p>
+    <w:p>
+      <w:pPr>
+        <w:pStyle w:val="ListParagraph"/>
+        <w:numPr>
+          <w:ilvl w:val="0"/>
+          <w:numId w:val="2"/>
+        </w:numPr>
+        <w:spacing w:after="0"/>
+        <w:jc w:val="left"/>
         <w:rPr>
           <w:color w:val="000000" w:themeColor="text1"/>
         </w:rPr>
-        <w:t xml:space="preserve"> Front Controller</w:t>
+      </w:pPr>
+      <w:proofErr w:type="spellStart"/>
+      <w:r>
+        <w:rPr>
+          <w:color w:val="000000" w:themeColor="text1"/>
+        </w:rPr>
+        <w:t>DispatcherServlet</w:t>
+      </w:r>
+      <w:proofErr w:type="spellEnd"/>
+      <w:r>
+        <w:rPr>
+          <w:color w:val="000000" w:themeColor="text1"/>
+        </w:rPr>
+        <w:t xml:space="preserve"> receives the request.</w:t>
       </w:r>
     </w:p>
     <w:p>
@@ -12341,7 +13439,49 @@
         <w:rPr>
           <w:color w:val="000000" w:themeColor="text1"/>
         </w:rPr>
-        <w:t xml:space="preserve"> receives the request.</w:t>
+        <w:t xml:space="preserve"> dispatches the task of selecting an appropriate controller to </w:t>
+      </w:r>
+      <w:proofErr w:type="spellStart"/>
+      <w:r>
+        <w:rPr>
+          <w:color w:val="000000" w:themeColor="text1"/>
+        </w:rPr>
+        <w:t>HandlerMapping</w:t>
+      </w:r>
+      <w:proofErr w:type="spellEnd"/>
+      <w:r>
+        <w:rPr>
+          <w:color w:val="000000" w:themeColor="text1"/>
+        </w:rPr>
+        <w:t xml:space="preserve">. </w:t>
+      </w:r>
+      <w:proofErr w:type="spellStart"/>
+      <w:r>
+        <w:rPr>
+          <w:color w:val="000000" w:themeColor="text1"/>
+        </w:rPr>
+        <w:t>HandlerMapping</w:t>
+      </w:r>
+      <w:proofErr w:type="spellEnd"/>
+      <w:r>
+        <w:rPr>
+          <w:color w:val="000000" w:themeColor="text1"/>
+        </w:rPr>
+        <w:t xml:space="preserve"> selects the controller which is mapped to the incoming request URL and returns the (selected Handler) and Controller to </w:t>
+      </w:r>
+      <w:proofErr w:type="spellStart"/>
+      <w:r>
+        <w:rPr>
+          <w:color w:val="000000" w:themeColor="text1"/>
+        </w:rPr>
+        <w:t>DispatcherServlet</w:t>
+      </w:r>
+      <w:proofErr w:type="spellEnd"/>
+      <w:r>
+        <w:rPr>
+          <w:color w:val="000000" w:themeColor="text1"/>
+        </w:rPr>
+        <w:t>.</w:t>
       </w:r>
     </w:p>
     <w:p>
@@ -12362,6 +13502,7 @@
         <w:rPr>
           <w:color w:val="000000" w:themeColor="text1"/>
         </w:rPr>
+        <w:lastRenderedPageBreak/>
         <w:t>DispatcherServlet</w:t>
       </w:r>
       <w:proofErr w:type="spellEnd"/>
@@ -12369,20 +13510,124 @@
         <w:rPr>
           <w:color w:val="000000" w:themeColor="text1"/>
         </w:rPr>
-        <w:t xml:space="preserve"> dispatches the task of selecting an appropriate controller to </w:t>
+        <w:t xml:space="preserve"> dispatches the task of executing of business logic of Controller to </w:t>
       </w:r>
       <w:proofErr w:type="spellStart"/>
       <w:r>
         <w:rPr>
           <w:color w:val="000000" w:themeColor="text1"/>
         </w:rPr>
-        <w:t>HandlerMapping</w:t>
+        <w:t>HandlerAdapter</w:t>
       </w:r>
       <w:proofErr w:type="spellEnd"/>
       <w:r>
         <w:rPr>
           <w:color w:val="000000" w:themeColor="text1"/>
         </w:rPr>
+        <w:t>.</w:t>
+      </w:r>
+    </w:p>
+    <w:p>
+      <w:pPr>
+        <w:pStyle w:val="ListParagraph"/>
+        <w:numPr>
+          <w:ilvl w:val="0"/>
+          <w:numId w:val="2"/>
+        </w:numPr>
+        <w:spacing w:after="0"/>
+        <w:jc w:val="left"/>
+        <w:rPr>
+          <w:color w:val="000000" w:themeColor="text1"/>
+        </w:rPr>
+      </w:pPr>
+      <w:proofErr w:type="spellStart"/>
+      <w:r>
+        <w:rPr>
+          <w:color w:val="000000" w:themeColor="text1"/>
+        </w:rPr>
+        <w:t>HandlerAdapter</w:t>
+      </w:r>
+      <w:proofErr w:type="spellEnd"/>
+      <w:r>
+        <w:rPr>
+          <w:color w:val="000000" w:themeColor="text1"/>
+        </w:rPr>
+        <w:t xml:space="preserve"> calls the business logic process of Controller.</w:t>
+      </w:r>
+    </w:p>
+    <w:p>
+      <w:pPr>
+        <w:pStyle w:val="ListParagraph"/>
+        <w:numPr>
+          <w:ilvl w:val="0"/>
+          <w:numId w:val="2"/>
+        </w:numPr>
+        <w:spacing w:after="0"/>
+        <w:jc w:val="left"/>
+        <w:rPr>
+          <w:color w:val="000000" w:themeColor="text1"/>
+        </w:rPr>
+      </w:pPr>
+      <w:r>
+        <w:rPr>
+          <w:color w:val="000000" w:themeColor="text1"/>
+        </w:rPr>
+        <w:t xml:space="preserve">Controller executes the business logic, sets the processing result in Model and returns the logical name of view to </w:t>
+      </w:r>
+      <w:proofErr w:type="spellStart"/>
+      <w:r>
+        <w:rPr>
+          <w:color w:val="000000" w:themeColor="text1"/>
+        </w:rPr>
+        <w:t>HandlerAdapter</w:t>
+      </w:r>
+      <w:proofErr w:type="spellEnd"/>
+      <w:r>
+        <w:rPr>
+          <w:color w:val="000000" w:themeColor="text1"/>
+        </w:rPr>
+        <w:t>.</w:t>
+      </w:r>
+    </w:p>
+    <w:p>
+      <w:pPr>
+        <w:pStyle w:val="ListParagraph"/>
+        <w:numPr>
+          <w:ilvl w:val="0"/>
+          <w:numId w:val="2"/>
+        </w:numPr>
+        <w:spacing w:after="0"/>
+        <w:jc w:val="left"/>
+        <w:rPr>
+          <w:color w:val="000000" w:themeColor="text1"/>
+        </w:rPr>
+      </w:pPr>
+      <w:proofErr w:type="spellStart"/>
+      <w:r>
+        <w:rPr>
+          <w:color w:val="000000" w:themeColor="text1"/>
+        </w:rPr>
+        <w:t>DispatcherServlet</w:t>
+      </w:r>
+      <w:proofErr w:type="spellEnd"/>
+      <w:r>
+        <w:rPr>
+          <w:color w:val="000000" w:themeColor="text1"/>
+        </w:rPr>
+        <w:t xml:space="preserve"> dispatches the task of resolving the View corresponding to the View name to </w:t>
+      </w:r>
+      <w:proofErr w:type="spellStart"/>
+      <w:r>
+        <w:rPr>
+          <w:color w:val="000000" w:themeColor="text1"/>
+        </w:rPr>
+        <w:t>ViewResolver</w:t>
+      </w:r>
+      <w:proofErr w:type="spellEnd"/>
+      <w:r>
+        <w:rPr>
+          <w:color w:val="000000" w:themeColor="text1"/>
+        </w:rPr>
         <w:t xml:space="preserve">. </w:t>
       </w:r>
       <w:proofErr w:type="spellStart"/>
@@ -12390,20 +13635,34 @@
         <w:rPr>
           <w:color w:val="000000" w:themeColor="text1"/>
         </w:rPr>
-        <w:t>HandlerMapping</w:t>
+        <w:t>ViewResolverreturns</w:t>
       </w:r>
       <w:proofErr w:type="spellEnd"/>
       <w:r>
         <w:rPr>
           <w:color w:val="000000" w:themeColor="text1"/>
         </w:rPr>
-        <w:t xml:space="preserve"> selects the controller which is mapped to the incoming request URL and returns the (selected Handler) and Controller to </w:t>
-      </w:r>
-      <w:proofErr w:type="spellStart"/>
-      <w:r>
+        <w:t xml:space="preserve"> the View mapped to View name.</w:t>
+      </w:r>
+    </w:p>
+    <w:p>
+      <w:pPr>
+        <w:pStyle w:val="ListParagraph"/>
+        <w:numPr>
+          <w:ilvl w:val="0"/>
+          <w:numId w:val="2"/>
+        </w:numPr>
+        <w:spacing w:after="0"/>
+        <w:jc w:val="left"/>
         <w:rPr>
           <w:color w:val="000000" w:themeColor="text1"/>
         </w:rPr>
+      </w:pPr>
+      <w:proofErr w:type="spellStart"/>
+      <w:r>
+        <w:rPr>
+          <w:color w:val="000000" w:themeColor="text1"/>
+        </w:rPr>
         <w:t>DispatcherServlet</w:t>
       </w:r>
       <w:proofErr w:type="spellEnd"/>
@@ -12411,7 +13670,7 @@
         <w:rPr>
           <w:color w:val="000000" w:themeColor="text1"/>
         </w:rPr>
-        <w:t>.</w:t>
+        <w:t xml:space="preserve"> dispatches the rendering process to returned View.</w:t>
       </w:r>
     </w:p>
     <w:p>
@@ -12427,198 +13686,10 @@
           <w:color w:val="000000" w:themeColor="text1"/>
         </w:rPr>
       </w:pPr>
-      <w:proofErr w:type="spellStart"/>
       <w:r>
         <w:rPr>
           <w:color w:val="000000" w:themeColor="text1"/>
         </w:rPr>
-        <w:t>DispatcherServlet</w:t>
-      </w:r>
-      <w:proofErr w:type="spellEnd"/>
-      <w:r>
-        <w:rPr>
-          <w:color w:val="000000" w:themeColor="text1"/>
-        </w:rPr>
-        <w:t xml:space="preserve"> dispatches the task of executing of business logic of Controller to </w:t>
-      </w:r>
-      <w:proofErr w:type="spellStart"/>
-      <w:r>
-        <w:rPr>
-          <w:color w:val="000000" w:themeColor="text1"/>
-        </w:rPr>
-        <w:t>HandlerAdapter</w:t>
-      </w:r>
-      <w:proofErr w:type="spellEnd"/>
-      <w:r>
-        <w:rPr>
-          <w:color w:val="000000" w:themeColor="text1"/>
-        </w:rPr>
-        <w:t>.</w:t>
-      </w:r>
-    </w:p>
-    <w:p>
-      <w:pPr>
-        <w:pStyle w:val="ListParagraph"/>
-        <w:numPr>
-          <w:ilvl w:val="0"/>
-          <w:numId w:val="2"/>
-        </w:numPr>
-        <w:spacing w:after="0"/>
-        <w:jc w:val="left"/>
-        <w:rPr>
-          <w:color w:val="000000" w:themeColor="text1"/>
-        </w:rPr>
-      </w:pPr>
-      <w:proofErr w:type="spellStart"/>
-      <w:r>
-        <w:rPr>
-          <w:color w:val="000000" w:themeColor="text1"/>
-        </w:rPr>
-        <w:t>HandlerAdapter</w:t>
-      </w:r>
-      <w:proofErr w:type="spellEnd"/>
-      <w:r>
-        <w:rPr>
-          <w:color w:val="000000" w:themeColor="text1"/>
-        </w:rPr>
-        <w:t xml:space="preserve"> calls the business logic process of Controller.</w:t>
-      </w:r>
-    </w:p>
-    <w:p>
-      <w:pPr>
-        <w:pStyle w:val="ListParagraph"/>
-        <w:numPr>
-          <w:ilvl w:val="0"/>
-          <w:numId w:val="2"/>
-        </w:numPr>
-        <w:spacing w:after="0"/>
-        <w:jc w:val="left"/>
-        <w:rPr>
-          <w:color w:val="000000" w:themeColor="text1"/>
-        </w:rPr>
-      </w:pPr>
-      <w:r>
-        <w:rPr>
-          <w:color w:val="000000" w:themeColor="text1"/>
-        </w:rPr>
-        <w:t xml:space="preserve">Controller executes the business logic, sets the processing result in Model and returns the logical name of view to </w:t>
-      </w:r>
-      <w:proofErr w:type="spellStart"/>
-      <w:r>
-        <w:rPr>
-          <w:color w:val="000000" w:themeColor="text1"/>
-        </w:rPr>
-        <w:t>HandlerAdapter</w:t>
-      </w:r>
-      <w:proofErr w:type="spellEnd"/>
-      <w:r>
-        <w:rPr>
-          <w:color w:val="000000" w:themeColor="text1"/>
-        </w:rPr>
-        <w:t>.</w:t>
-      </w:r>
-    </w:p>
-    <w:p>
-      <w:pPr>
-        <w:pStyle w:val="ListParagraph"/>
-        <w:numPr>
-          <w:ilvl w:val="0"/>
-          <w:numId w:val="2"/>
-        </w:numPr>
-        <w:spacing w:after="0"/>
-        <w:jc w:val="left"/>
-        <w:rPr>
-          <w:color w:val="000000" w:themeColor="text1"/>
-        </w:rPr>
-      </w:pPr>
-      <w:proofErr w:type="spellStart"/>
-      <w:r>
-        <w:rPr>
-          <w:color w:val="000000" w:themeColor="text1"/>
-        </w:rPr>
-        <w:t>DispatcherServlet</w:t>
-      </w:r>
-      <w:proofErr w:type="spellEnd"/>
-      <w:r>
-        <w:rPr>
-          <w:color w:val="000000" w:themeColor="text1"/>
-        </w:rPr>
-        <w:t xml:space="preserve"> dispatches the task of resolving the View corresponding to the View name to </w:t>
-      </w:r>
-      <w:proofErr w:type="spellStart"/>
-      <w:r>
-        <w:rPr>
-          <w:color w:val="000000" w:themeColor="text1"/>
-        </w:rPr>
-        <w:t>ViewResolver</w:t>
-      </w:r>
-      <w:proofErr w:type="spellEnd"/>
-      <w:r>
-        <w:rPr>
-          <w:color w:val="000000" w:themeColor="text1"/>
-        </w:rPr>
-        <w:t xml:space="preserve">. </w:t>
-      </w:r>
-      <w:proofErr w:type="spellStart"/>
-      <w:r>
-        <w:rPr>
-          <w:color w:val="000000" w:themeColor="text1"/>
-        </w:rPr>
-        <w:t>ViewResolverreturns</w:t>
-      </w:r>
-      <w:proofErr w:type="spellEnd"/>
-      <w:r>
-        <w:rPr>
-          <w:color w:val="000000" w:themeColor="text1"/>
-        </w:rPr>
-        <w:t xml:space="preserve"> the View mapped to View name.</w:t>
-      </w:r>
-    </w:p>
-    <w:p>
-      <w:pPr>
-        <w:pStyle w:val="ListParagraph"/>
-        <w:numPr>
-          <w:ilvl w:val="0"/>
-          <w:numId w:val="2"/>
-        </w:numPr>
-        <w:spacing w:after="0"/>
-        <w:jc w:val="left"/>
-        <w:rPr>
-          <w:color w:val="000000" w:themeColor="text1"/>
-        </w:rPr>
-      </w:pPr>
-      <w:proofErr w:type="spellStart"/>
-      <w:r>
-        <w:rPr>
-          <w:color w:val="000000" w:themeColor="text1"/>
-        </w:rPr>
-        <w:t>DispatcherServlet</w:t>
-      </w:r>
-      <w:proofErr w:type="spellEnd"/>
-      <w:r>
-        <w:rPr>
-          <w:color w:val="000000" w:themeColor="text1"/>
-        </w:rPr>
-        <w:t xml:space="preserve"> dispatches the rendering process to returned View.</w:t>
-      </w:r>
-    </w:p>
-    <w:p>
-      <w:pPr>
-        <w:pStyle w:val="ListParagraph"/>
-        <w:numPr>
-          <w:ilvl w:val="0"/>
-          <w:numId w:val="2"/>
-        </w:numPr>
-        <w:spacing w:after="0"/>
-        <w:jc w:val="left"/>
-        <w:rPr>
-          <w:color w:val="000000" w:themeColor="text1"/>
-        </w:rPr>
-      </w:pPr>
-      <w:r>
-        <w:rPr>
-          <w:color w:val="000000" w:themeColor="text1"/>
-        </w:rPr>
         <w:t>View renders Model data and returns the response.</w:t>
       </w:r>
     </w:p>
@@ -12756,220 +13827,220 @@
       </w:pPr>
       <w:proofErr w:type="spellStart"/>
       <w:r>
+        <w:t>FrontController</w:t>
+      </w:r>
+      <w:proofErr w:type="spellEnd"/>
+      <w:r>
+        <w:t xml:space="preserve"> -&gt; Controller -&gt; Service -&gt; </w:t>
+      </w:r>
+      <w:proofErr w:type="spellStart"/>
+      <w:r>
+        <w:t>ServiceImp</w:t>
+      </w:r>
+      <w:proofErr w:type="spellEnd"/>
+      <w:r>
+        <w:t xml:space="preserve"> -&gt; DAO -&gt; </w:t>
+      </w:r>
+      <w:proofErr w:type="spellStart"/>
+      <w:r>
+        <w:t>DAOImp</w:t>
+      </w:r>
+      <w:proofErr w:type="spellEnd"/>
+      <w:r>
+        <w:t xml:space="preserve"> -&gt; connect </w:t>
+      </w:r>
+      <w:proofErr w:type="spellStart"/>
+      <w:r>
+        <w:t>dababase</w:t>
+      </w:r>
+      <w:proofErr w:type="spellEnd"/>
+      <w:r>
+        <w:t xml:space="preserve"> -&gt; update database or retrieve data =&gt; Controller use retrieved data -&gt; </w:t>
+      </w:r>
+      <w:proofErr w:type="spellStart"/>
+      <w:r>
+        <w:t>FrontController</w:t>
+      </w:r>
+      <w:proofErr w:type="spellEnd"/>
+      <w:r>
+        <w:t xml:space="preserve"> -&gt; display</w:t>
+      </w:r>
+    </w:p>
+    <w:p>
+      <w:pPr>
+        <w:pStyle w:val="ListParagraph"/>
+        <w:numPr>
+          <w:ilvl w:val="0"/>
+          <w:numId w:val="2"/>
+        </w:numPr>
+        <w:jc w:val="left"/>
+      </w:pPr>
+      <w:r>
+        <w:t xml:space="preserve">Controller -&gt; Service -&gt; </w:t>
+      </w:r>
+      <w:proofErr w:type="spellStart"/>
+      <w:r>
+        <w:t>SericeImpl</w:t>
+      </w:r>
+      <w:proofErr w:type="spellEnd"/>
+      <w:r>
+        <w:t xml:space="preserve"> -&gt; DAO -&gt; </w:t>
+      </w:r>
+      <w:proofErr w:type="spellStart"/>
+      <w:r>
+        <w:t>DAOImpl</w:t>
+      </w:r>
+      <w:proofErr w:type="spellEnd"/>
+      <w:r>
+        <w:t xml:space="preserve"> -&gt; update to database</w:t>
+      </w:r>
+    </w:p>
+    <w:p>
+      <w:pPr>
+        <w:pStyle w:val="ListParagraph"/>
+        <w:numPr>
+          <w:ilvl w:val="0"/>
+          <w:numId w:val="2"/>
+        </w:numPr>
+        <w:jc w:val="left"/>
+      </w:pPr>
+      <w:r>
+        <w:t xml:space="preserve">Controller -&gt; Service -&gt; </w:t>
+      </w:r>
+      <w:proofErr w:type="spellStart"/>
+      <w:r>
+        <w:t>ServiceImp</w:t>
+      </w:r>
+      <w:proofErr w:type="spellEnd"/>
+      <w:r>
+        <w:t xml:space="preserve"> -&gt; API -&gt; </w:t>
+      </w:r>
+      <w:proofErr w:type="spellStart"/>
+      <w:r>
+        <w:t>APIImp</w:t>
+      </w:r>
+      <w:proofErr w:type="spellEnd"/>
+      <w:r>
+        <w:t xml:space="preserve"> -&gt; interact with API from </w:t>
+      </w:r>
+      <w:proofErr w:type="spellStart"/>
+      <w:r>
+        <w:t>nodejs</w:t>
+      </w:r>
+      <w:proofErr w:type="spellEnd"/>
+      <w:r>
+        <w:t xml:space="preserve"> server -&gt; </w:t>
+      </w:r>
+      <w:proofErr w:type="spellStart"/>
+      <w:r>
+        <w:t>api</w:t>
+      </w:r>
+      <w:proofErr w:type="spellEnd"/>
+    </w:p>
+    <w:p>
+      <w:pPr>
+        <w:pStyle w:val="ListParagraph"/>
+        <w:numPr>
+          <w:ilvl w:val="0"/>
+          <w:numId w:val="2"/>
+        </w:numPr>
+        <w:jc w:val="left"/>
+      </w:pPr>
+      <w:proofErr w:type="spellStart"/>
+      <w:r>
+        <w:t>MainControler</w:t>
+      </w:r>
+      <w:proofErr w:type="spellEnd"/>
+      <w:r>
+        <w:t xml:space="preserve"> -&gt; </w:t>
+      </w:r>
+      <w:proofErr w:type="spellStart"/>
+      <w:r>
+        <w:t>RequestMapping</w:t>
+      </w:r>
+      <w:proofErr w:type="spellEnd"/>
+      <w:r>
+        <w:t xml:space="preserve"> -&gt; model map -&gt; display</w:t>
+      </w:r>
+    </w:p>
+    <w:p>
+      <w:pPr>
+        <w:pStyle w:val="ListParagraph"/>
+        <w:numPr>
+          <w:ilvl w:val="0"/>
+          <w:numId w:val="2"/>
+        </w:numPr>
+        <w:jc w:val="left"/>
+      </w:pPr>
+      <w:proofErr w:type="spellStart"/>
+      <w:r>
+        <w:t>RESTController</w:t>
+      </w:r>
+      <w:proofErr w:type="spellEnd"/>
+      <w:r>
+        <w:t xml:space="preserve"> -&gt; </w:t>
+      </w:r>
+      <w:proofErr w:type="spellStart"/>
+      <w:r>
+        <w:t>api</w:t>
+      </w:r>
+      <w:proofErr w:type="spellEnd"/>
+      <w:r>
+        <w:t xml:space="preserve"> -&gt; angular get </w:t>
+      </w:r>
+      <w:proofErr w:type="spellStart"/>
+      <w:r>
+        <w:t>api</w:t>
+      </w:r>
+      <w:proofErr w:type="spellEnd"/>
+      <w:r>
+        <w:t xml:space="preserve"> by HTTP methods</w:t>
+      </w:r>
+    </w:p>
+    <w:p>
+      <w:pPr>
+        <w:pStyle w:val="ListParagraph"/>
+        <w:numPr>
+          <w:ilvl w:val="0"/>
+          <w:numId w:val="2"/>
+        </w:numPr>
+        <w:jc w:val="left"/>
+      </w:pPr>
+      <w:r>
+        <w:t>Model</w:t>
+      </w:r>
+      <w:r>
+        <w:t xml:space="preserve">: </w:t>
+      </w:r>
+      <w:r>
+        <w:t>represents the data</w:t>
+      </w:r>
+      <w:r>
+        <w:t>, provide data type</w:t>
+      </w:r>
+    </w:p>
+    <w:p>
+      <w:pPr>
+        <w:ind w:left="0"/>
+        <w:jc w:val="left"/>
+        <w:rPr>
+          <w:color w:val="0070C0"/>
+        </w:rPr>
+      </w:pPr>
+    </w:p>
+    <w:p>
+      <w:pPr>
+        <w:ind w:left="0"/>
+        <w:jc w:val="left"/>
+        <w:rPr>
+          <w:color w:val="0070C0"/>
+        </w:rPr>
+      </w:pPr>
+      <w:r>
+        <w:rPr>
+          <w:noProof/>
+        </w:rPr>
         <w:lastRenderedPageBreak/>
-        <w:t>FrontController</w:t>
-      </w:r>
-      <w:proofErr w:type="spellEnd"/>
-      <w:r>
-        <w:t xml:space="preserve"> -&gt; Controller -&gt; Service -&gt; </w:t>
-      </w:r>
-      <w:proofErr w:type="spellStart"/>
-      <w:r>
-        <w:t>ServiceImp</w:t>
-      </w:r>
-      <w:proofErr w:type="spellEnd"/>
-      <w:r>
-        <w:t xml:space="preserve"> -&gt; DAO -&gt; </w:t>
-      </w:r>
-      <w:proofErr w:type="spellStart"/>
-      <w:r>
-        <w:t>DAOImp</w:t>
-      </w:r>
-      <w:proofErr w:type="spellEnd"/>
-      <w:r>
-        <w:t xml:space="preserve"> -&gt; connect </w:t>
-      </w:r>
-      <w:proofErr w:type="spellStart"/>
-      <w:r>
-        <w:t>dababase</w:t>
-      </w:r>
-      <w:proofErr w:type="spellEnd"/>
-      <w:r>
-        <w:t xml:space="preserve"> -&gt; update database or retrieve data =&gt; Controller use retrieved data -&gt; </w:t>
-      </w:r>
-      <w:proofErr w:type="spellStart"/>
-      <w:r>
-        <w:t>FrontController</w:t>
-      </w:r>
-      <w:proofErr w:type="spellEnd"/>
-      <w:r>
-        <w:t xml:space="preserve"> -&gt; display</w:t>
-      </w:r>
-    </w:p>
-    <w:p>
-      <w:pPr>
-        <w:pStyle w:val="ListParagraph"/>
-        <w:numPr>
-          <w:ilvl w:val="0"/>
-          <w:numId w:val="2"/>
-        </w:numPr>
-        <w:jc w:val="left"/>
-      </w:pPr>
-      <w:r>
-        <w:t xml:space="preserve">Controller -&gt; Service -&gt; </w:t>
-      </w:r>
-      <w:proofErr w:type="spellStart"/>
-      <w:r>
-        <w:t>SericeImpl</w:t>
-      </w:r>
-      <w:proofErr w:type="spellEnd"/>
-      <w:r>
-        <w:t xml:space="preserve"> -&gt; DAO -&gt; </w:t>
-      </w:r>
-      <w:proofErr w:type="spellStart"/>
-      <w:r>
-        <w:t>DAOImpl</w:t>
-      </w:r>
-      <w:proofErr w:type="spellEnd"/>
-      <w:r>
-        <w:t xml:space="preserve"> -&gt; update to database</w:t>
-      </w:r>
-    </w:p>
-    <w:p>
-      <w:pPr>
-        <w:pStyle w:val="ListParagraph"/>
-        <w:numPr>
-          <w:ilvl w:val="0"/>
-          <w:numId w:val="2"/>
-        </w:numPr>
-        <w:jc w:val="left"/>
-      </w:pPr>
-      <w:r>
-        <w:t xml:space="preserve">Controller -&gt; Service -&gt; </w:t>
-      </w:r>
-      <w:proofErr w:type="spellStart"/>
-      <w:r>
-        <w:t>ServiceImp</w:t>
-      </w:r>
-      <w:proofErr w:type="spellEnd"/>
-      <w:r>
-        <w:t xml:space="preserve"> -&gt; API -&gt; </w:t>
-      </w:r>
-      <w:proofErr w:type="spellStart"/>
-      <w:r>
-        <w:t>APIImp</w:t>
-      </w:r>
-      <w:proofErr w:type="spellEnd"/>
-      <w:r>
-        <w:t xml:space="preserve"> -&gt; interact with API from </w:t>
-      </w:r>
-      <w:proofErr w:type="spellStart"/>
-      <w:r>
-        <w:t>nodejs</w:t>
-      </w:r>
-      <w:proofErr w:type="spellEnd"/>
-      <w:r>
-        <w:t xml:space="preserve"> server -&gt; </w:t>
-      </w:r>
-      <w:proofErr w:type="spellStart"/>
-      <w:r>
-        <w:t>api</w:t>
-      </w:r>
-      <w:proofErr w:type="spellEnd"/>
-    </w:p>
-    <w:p>
-      <w:pPr>
-        <w:pStyle w:val="ListParagraph"/>
-        <w:numPr>
-          <w:ilvl w:val="0"/>
-          <w:numId w:val="2"/>
-        </w:numPr>
-        <w:jc w:val="left"/>
-      </w:pPr>
-      <w:proofErr w:type="spellStart"/>
-      <w:r>
-        <w:t>MainControler</w:t>
-      </w:r>
-      <w:proofErr w:type="spellEnd"/>
-      <w:r>
-        <w:t xml:space="preserve"> -&gt; </w:t>
-      </w:r>
-      <w:proofErr w:type="spellStart"/>
-      <w:r>
-        <w:t>RequestMapping</w:t>
-      </w:r>
-      <w:proofErr w:type="spellEnd"/>
-      <w:r>
-        <w:t xml:space="preserve"> -&gt; model map -&gt; display</w:t>
-      </w:r>
-    </w:p>
-    <w:p>
-      <w:pPr>
-        <w:pStyle w:val="ListParagraph"/>
-        <w:numPr>
-          <w:ilvl w:val="0"/>
-          <w:numId w:val="2"/>
-        </w:numPr>
-        <w:jc w:val="left"/>
-      </w:pPr>
-      <w:proofErr w:type="spellStart"/>
-      <w:r>
-        <w:t>RESTController</w:t>
-      </w:r>
-      <w:proofErr w:type="spellEnd"/>
-      <w:r>
-        <w:t xml:space="preserve"> -&gt; </w:t>
-      </w:r>
-      <w:proofErr w:type="spellStart"/>
-      <w:r>
-        <w:t>api</w:t>
-      </w:r>
-      <w:proofErr w:type="spellEnd"/>
-      <w:r>
-        <w:t xml:space="preserve"> -&gt; angular get </w:t>
-      </w:r>
-      <w:proofErr w:type="spellStart"/>
-      <w:r>
-        <w:t>api</w:t>
-      </w:r>
-      <w:proofErr w:type="spellEnd"/>
-      <w:r>
-        <w:t xml:space="preserve"> by HTTP methods</w:t>
-      </w:r>
-    </w:p>
-    <w:p>
-      <w:pPr>
-        <w:pStyle w:val="ListParagraph"/>
-        <w:numPr>
-          <w:ilvl w:val="0"/>
-          <w:numId w:val="2"/>
-        </w:numPr>
-        <w:jc w:val="left"/>
-      </w:pPr>
-      <w:r>
-        <w:t>Model</w:t>
-      </w:r>
-      <w:r>
-        <w:t xml:space="preserve">: </w:t>
-      </w:r>
-      <w:r>
-        <w:t>represents the data</w:t>
-      </w:r>
-      <w:r>
-        <w:t>, provide data type</w:t>
-      </w:r>
-    </w:p>
-    <w:p>
-      <w:pPr>
-        <w:ind w:left="0"/>
-        <w:jc w:val="left"/>
-        <w:rPr>
-          <w:color w:val="0070C0"/>
-        </w:rPr>
-      </w:pPr>
-    </w:p>
-    <w:p>
-      <w:pPr>
-        <w:ind w:left="0"/>
-        <w:jc w:val="left"/>
-        <w:rPr>
-          <w:color w:val="0070C0"/>
-        </w:rPr>
-      </w:pPr>
-      <w:r>
-        <w:rPr>
-          <w:noProof/>
-        </w:rPr>
         <w:drawing>
           <wp:inline distT="0" distB="0" distL="0" distR="0">
             <wp:extent cx="5943600" cy="3281860"/>
@@ -12988,7 +14059,7 @@
                     </pic:cNvPicPr>
                   </pic:nvPicPr>
                   <pic:blipFill>
-                    <a:blip r:embed="rId21">
+                    <a:blip r:embed="rId22">
                       <a:extLst>
                         <a:ext uri="{28A0092B-C50C-407E-A947-70E740481C1C}">
                           <a14:useLocalDpi xmlns:a14="http://schemas.microsoft.com/office/drawing/2010/main" val="0"/>
@@ -13468,247 +14539,255 @@
         <w:jc w:val="left"/>
       </w:pPr>
       <w:r>
+        <w:t>(applicationContext.xml, dispatcher-servlet.xml, web.xml)</w:t>
+      </w:r>
+    </w:p>
+    <w:p>
+      <w:pPr>
+        <w:pStyle w:val="ListParagraph"/>
+        <w:numPr>
+          <w:ilvl w:val="0"/>
+          <w:numId w:val="2"/>
+        </w:numPr>
+        <w:jc w:val="left"/>
+      </w:pPr>
+      <w:r>
+        <w:t xml:space="preserve">Java Resources </w:t>
+      </w:r>
+      <w:r>
+        <w:t xml:space="preserve">include </w:t>
+      </w:r>
+      <w:proofErr w:type="spellStart"/>
+      <w:r>
+        <w:t>src</w:t>
+      </w:r>
+      <w:proofErr w:type="spellEnd"/>
+      <w:r>
+        <w:t xml:space="preserve">/main/java, </w:t>
+      </w:r>
+      <w:proofErr w:type="spellStart"/>
+      <w:r>
+        <w:t>src</w:t>
+      </w:r>
+      <w:proofErr w:type="spellEnd"/>
+      <w:r>
+        <w:t xml:space="preserve">/main/resources, </w:t>
+      </w:r>
+      <w:proofErr w:type="spellStart"/>
+      <w:r>
+        <w:t>src</w:t>
+      </w:r>
+      <w:proofErr w:type="spellEnd"/>
+      <w:r>
+        <w:t>/test/java</w:t>
+      </w:r>
+    </w:p>
+    <w:p>
+      <w:pPr>
+        <w:pStyle w:val="ListParagraph"/>
+        <w:numPr>
+          <w:ilvl w:val="0"/>
+          <w:numId w:val="2"/>
+        </w:numPr>
+        <w:jc w:val="left"/>
+      </w:pPr>
+      <w:r>
+        <w:t xml:space="preserve">Read properties from </w:t>
+      </w:r>
+      <w:proofErr w:type="spellStart"/>
+      <w:r>
+        <w:t>src</w:t>
+      </w:r>
+      <w:proofErr w:type="spellEnd"/>
+      <w:r>
+        <w:t>/main/resources</w:t>
+      </w:r>
+    </w:p>
+    <w:p>
+      <w:pPr>
+        <w:pStyle w:val="ListParagraph"/>
+        <w:numPr>
+          <w:ilvl w:val="0"/>
+          <w:numId w:val="2"/>
+        </w:numPr>
+        <w:jc w:val="left"/>
+        <w:rPr>
+          <w:color w:val="0070C0"/>
+        </w:rPr>
+      </w:pPr>
+      <w:r>
+        <w:t>Three Layer</w:t>
+      </w:r>
+      <w:r>
+        <w:t>s</w:t>
+      </w:r>
+      <w:r>
+        <w:t xml:space="preserve"> Architecture</w:t>
+      </w:r>
+      <w:r>
+        <w:t xml:space="preserve"> - DAO – Service - Controller</w:t>
+      </w:r>
+    </w:p>
+    <w:p>
+      <w:pPr>
+        <w:pStyle w:val="ListParagraph"/>
+        <w:numPr>
+          <w:ilvl w:val="0"/>
+          <w:numId w:val="2"/>
+        </w:numPr>
+        <w:jc w:val="left"/>
+        <w:rPr>
+          <w:color w:val="0070C0"/>
+        </w:rPr>
+      </w:pPr>
+      <w:r>
+        <w:t xml:space="preserve">Using 3 layers architecture =&gt; what? </w:t>
+      </w:r>
+      <w:r>
+        <w:t>Why 3 layers?</w:t>
+      </w:r>
+      <w:r>
+        <w:t xml:space="preserve"> Separate database</w:t>
+      </w:r>
+      <w:r>
+        <w:t xml:space="preserve"> layer</w:t>
+      </w:r>
+      <w:r>
+        <w:t>s</w:t>
+      </w:r>
+      <w:r>
+        <w:t xml:space="preserve"> </w:t>
+      </w:r>
+      <w:r>
+        <w:t>from</w:t>
+      </w:r>
+      <w:r>
+        <w:t xml:space="preserve"> controller</w:t>
+      </w:r>
+      <w:r>
+        <w:t>s</w:t>
+      </w:r>
+      <w:r>
+        <w:t xml:space="preserve"> + easy to maintain</w:t>
+      </w:r>
+    </w:p>
+    <w:p>
+      <w:pPr>
+        <w:pStyle w:val="ListParagraph"/>
+        <w:numPr>
+          <w:ilvl w:val="0"/>
+          <w:numId w:val="2"/>
+        </w:numPr>
+        <w:jc w:val="left"/>
+      </w:pPr>
+      <w:proofErr w:type="spellStart"/>
+      <w:r>
+        <w:t>MongoDBConnector</w:t>
+      </w:r>
+      <w:proofErr w:type="spellEnd"/>
+      <w:r>
+        <w:t xml:space="preserve"> connect to database </w:t>
+      </w:r>
+      <w:proofErr w:type="spellStart"/>
+      <w:r>
+        <w:t>mongodb</w:t>
+      </w:r>
+      <w:proofErr w:type="spellEnd"/>
+    </w:p>
+    <w:p>
+      <w:pPr>
+        <w:pStyle w:val="ListParagraph"/>
+        <w:numPr>
+          <w:ilvl w:val="0"/>
+          <w:numId w:val="2"/>
+        </w:numPr>
+        <w:jc w:val="left"/>
+      </w:pPr>
+      <w:r>
+        <w:t>Model</w:t>
+      </w:r>
+      <w:r>
+        <w:t>:</w:t>
+      </w:r>
+      <w:r>
+        <w:t xml:space="preserve"> </w:t>
+      </w:r>
+      <w:r>
+        <w:t>represents the data</w:t>
+      </w:r>
+      <w:r>
+        <w:t>, provide data type</w:t>
+      </w:r>
+    </w:p>
+    <w:p>
+      <w:pPr>
+        <w:pStyle w:val="ListParagraph"/>
+        <w:numPr>
+          <w:ilvl w:val="0"/>
+          <w:numId w:val="2"/>
+        </w:numPr>
+        <w:jc w:val="left"/>
+      </w:pPr>
+      <w:proofErr w:type="spellStart"/>
+      <w:r>
+        <w:t>APIImpl</w:t>
+      </w:r>
+      <w:proofErr w:type="spellEnd"/>
+      <w:r>
+        <w:t xml:space="preserve"> implements API provides methods for </w:t>
+      </w:r>
+      <w:proofErr w:type="spellStart"/>
+      <w:r>
+        <w:t>ServicesImpl</w:t>
+      </w:r>
+      <w:proofErr w:type="spellEnd"/>
+    </w:p>
+    <w:p>
+      <w:pPr>
+        <w:pStyle w:val="ListParagraph"/>
+        <w:numPr>
+          <w:ilvl w:val="0"/>
+          <w:numId w:val="2"/>
+        </w:numPr>
+        <w:jc w:val="left"/>
+      </w:pPr>
+      <w:r>
+        <w:t xml:space="preserve">API contains method connect with </w:t>
+      </w:r>
+      <w:proofErr w:type="spellStart"/>
+      <w:r>
+        <w:t>RESTfull</w:t>
+      </w:r>
+      <w:proofErr w:type="spellEnd"/>
+      <w:r>
+        <w:t xml:space="preserve"> </w:t>
+      </w:r>
+      <w:proofErr w:type="spellStart"/>
+      <w:r>
+        <w:t>Nodejs</w:t>
+      </w:r>
+      <w:proofErr w:type="spellEnd"/>
+      <w:r>
+        <w:t xml:space="preserve"> Server and get the </w:t>
+      </w:r>
+      <w:proofErr w:type="spellStart"/>
+      <w:r>
+        <w:t>api</w:t>
+      </w:r>
+      <w:proofErr w:type="spellEnd"/>
+    </w:p>
+    <w:p>
+      <w:pPr>
+        <w:pStyle w:val="ListParagraph"/>
+        <w:numPr>
+          <w:ilvl w:val="0"/>
+          <w:numId w:val="2"/>
+        </w:numPr>
+        <w:jc w:val="left"/>
+      </w:pPr>
+      <w:proofErr w:type="spellStart"/>
+      <w:r>
         <w:lastRenderedPageBreak/>
-        <w:t>(applicationContext.xml, dispatcher-servlet.xml, web.xml)</w:t>
-      </w:r>
-    </w:p>
-    <w:p>
-      <w:pPr>
-        <w:pStyle w:val="ListParagraph"/>
-        <w:numPr>
-          <w:ilvl w:val="0"/>
-          <w:numId w:val="2"/>
-        </w:numPr>
-        <w:jc w:val="left"/>
-      </w:pPr>
-      <w:r>
-        <w:t xml:space="preserve">Java Resources </w:t>
-      </w:r>
-      <w:r>
-        <w:t xml:space="preserve">include </w:t>
-      </w:r>
-      <w:proofErr w:type="spellStart"/>
-      <w:r>
-        <w:t>src</w:t>
-      </w:r>
-      <w:proofErr w:type="spellEnd"/>
-      <w:r>
-        <w:t xml:space="preserve">/main/java, </w:t>
-      </w:r>
-      <w:proofErr w:type="spellStart"/>
-      <w:r>
-        <w:t>src</w:t>
-      </w:r>
-      <w:proofErr w:type="spellEnd"/>
-      <w:r>
-        <w:t xml:space="preserve">/main/resources, </w:t>
-      </w:r>
-      <w:proofErr w:type="spellStart"/>
-      <w:r>
-        <w:t>src</w:t>
-      </w:r>
-      <w:proofErr w:type="spellEnd"/>
-      <w:r>
-        <w:t>/test/java</w:t>
-      </w:r>
-    </w:p>
-    <w:p>
-      <w:pPr>
-        <w:pStyle w:val="ListParagraph"/>
-        <w:numPr>
-          <w:ilvl w:val="0"/>
-          <w:numId w:val="2"/>
-        </w:numPr>
-        <w:jc w:val="left"/>
-      </w:pPr>
-      <w:r>
-        <w:t xml:space="preserve">Read properties from </w:t>
-      </w:r>
-      <w:proofErr w:type="spellStart"/>
-      <w:r>
-        <w:t>src</w:t>
-      </w:r>
-      <w:proofErr w:type="spellEnd"/>
-      <w:r>
-        <w:t>/main/resources</w:t>
-      </w:r>
-    </w:p>
-    <w:p>
-      <w:pPr>
-        <w:pStyle w:val="ListParagraph"/>
-        <w:numPr>
-          <w:ilvl w:val="0"/>
-          <w:numId w:val="2"/>
-        </w:numPr>
-        <w:jc w:val="left"/>
-        <w:rPr>
-          <w:color w:val="0070C0"/>
-        </w:rPr>
-      </w:pPr>
-      <w:r>
-        <w:t>Three Layer</w:t>
-      </w:r>
-      <w:r>
-        <w:t>s</w:t>
-      </w:r>
-      <w:r>
-        <w:t xml:space="preserve"> Architecture</w:t>
-      </w:r>
-      <w:r>
-        <w:t xml:space="preserve"> - DAO – Service - Controller</w:t>
-      </w:r>
-    </w:p>
-    <w:p>
-      <w:pPr>
-        <w:pStyle w:val="ListParagraph"/>
-        <w:numPr>
-          <w:ilvl w:val="0"/>
-          <w:numId w:val="2"/>
-        </w:numPr>
-        <w:jc w:val="left"/>
-        <w:rPr>
-          <w:color w:val="0070C0"/>
-        </w:rPr>
-      </w:pPr>
-      <w:r>
-        <w:t xml:space="preserve">Using 3 layers architecture =&gt; what? </w:t>
-      </w:r>
-      <w:r>
-        <w:t>Why 3 layers?</w:t>
-      </w:r>
-      <w:r>
-        <w:t xml:space="preserve"> Separate database</w:t>
-      </w:r>
-      <w:r>
-        <w:t xml:space="preserve"> layer</w:t>
-      </w:r>
-      <w:r>
-        <w:t>s</w:t>
-      </w:r>
-      <w:r>
-        <w:t xml:space="preserve"> </w:t>
-      </w:r>
-      <w:r>
-        <w:t>from</w:t>
-      </w:r>
-      <w:r>
-        <w:t xml:space="preserve"> controller</w:t>
-      </w:r>
-      <w:r>
-        <w:t>s</w:t>
-      </w:r>
-      <w:r>
-        <w:t xml:space="preserve"> + easy to maintain</w:t>
-      </w:r>
-    </w:p>
-    <w:p>
-      <w:pPr>
-        <w:pStyle w:val="ListParagraph"/>
-        <w:numPr>
-          <w:ilvl w:val="0"/>
-          <w:numId w:val="2"/>
-        </w:numPr>
-        <w:jc w:val="left"/>
-      </w:pPr>
-      <w:proofErr w:type="spellStart"/>
-      <w:r>
-        <w:t>MongoDBConnector</w:t>
-      </w:r>
-      <w:proofErr w:type="spellEnd"/>
-      <w:r>
-        <w:t xml:space="preserve"> connect to database </w:t>
-      </w:r>
-      <w:proofErr w:type="spellStart"/>
-      <w:r>
-        <w:t>mongodb</w:t>
-      </w:r>
-      <w:proofErr w:type="spellEnd"/>
-    </w:p>
-    <w:p>
-      <w:pPr>
-        <w:pStyle w:val="ListParagraph"/>
-        <w:numPr>
-          <w:ilvl w:val="0"/>
-          <w:numId w:val="2"/>
-        </w:numPr>
-        <w:jc w:val="left"/>
-      </w:pPr>
-      <w:r>
-        <w:t>Model</w:t>
-      </w:r>
-      <w:r>
-        <w:t>:</w:t>
-      </w:r>
-      <w:r>
-        <w:t xml:space="preserve"> </w:t>
-      </w:r>
-      <w:r>
-        <w:t>represents the data</w:t>
-      </w:r>
-      <w:r>
-        <w:t>, provide data type</w:t>
-      </w:r>
-    </w:p>
-    <w:p>
-      <w:pPr>
-        <w:pStyle w:val="ListParagraph"/>
-        <w:numPr>
-          <w:ilvl w:val="0"/>
-          <w:numId w:val="2"/>
-        </w:numPr>
-        <w:jc w:val="left"/>
-      </w:pPr>
-      <w:proofErr w:type="spellStart"/>
-      <w:r>
-        <w:t>APIImpl</w:t>
-      </w:r>
-      <w:proofErr w:type="spellEnd"/>
-      <w:r>
-        <w:t xml:space="preserve"> implements API provides methods for </w:t>
-      </w:r>
-      <w:proofErr w:type="spellStart"/>
-      <w:r>
-        <w:t>ServicesImpl</w:t>
-      </w:r>
-      <w:proofErr w:type="spellEnd"/>
-    </w:p>
-    <w:p>
-      <w:pPr>
-        <w:pStyle w:val="ListParagraph"/>
-        <w:numPr>
-          <w:ilvl w:val="0"/>
-          <w:numId w:val="2"/>
-        </w:numPr>
-        <w:jc w:val="left"/>
-      </w:pPr>
-      <w:r>
-        <w:t xml:space="preserve">API contains method connect with </w:t>
-      </w:r>
-      <w:proofErr w:type="spellStart"/>
-      <w:r>
-        <w:t>RESTfull</w:t>
-      </w:r>
-      <w:proofErr w:type="spellEnd"/>
-      <w:r>
-        <w:t xml:space="preserve"> Nodejs Server and get the </w:t>
-      </w:r>
-      <w:proofErr w:type="spellStart"/>
-      <w:r>
-        <w:t>api</w:t>
-      </w:r>
-      <w:proofErr w:type="spellEnd"/>
-    </w:p>
-    <w:p>
-      <w:pPr>
-        <w:pStyle w:val="ListParagraph"/>
-        <w:numPr>
-          <w:ilvl w:val="0"/>
-          <w:numId w:val="2"/>
-        </w:numPr>
-        <w:jc w:val="left"/>
-      </w:pPr>
-      <w:proofErr w:type="spellStart"/>
-      <w:r>
         <w:t>DAOsImpl</w:t>
       </w:r>
       <w:proofErr w:type="spellEnd"/>
@@ -13983,46 +15062,6 @@
             <wp:extent cx="1800000" cy="1495238"/>
             <wp:effectExtent l="0" t="0" r="0" b="0"/>
             <wp:docPr id="7" name="Picture 7"/>
-            <wp:cNvGraphicFramePr>
-              <a:graphicFrameLocks xmlns:a="http://schemas.openxmlformats.org/drawingml/2006/main" noChangeAspect="1"/>
-            </wp:cNvGraphicFramePr>
-            <a:graphic xmlns:a="http://schemas.openxmlformats.org/drawingml/2006/main">
-              <a:graphicData uri="http://schemas.openxmlformats.org/drawingml/2006/picture">
-                <pic:pic xmlns:pic="http://schemas.openxmlformats.org/drawingml/2006/picture">
-                  <pic:nvPicPr>
-                    <pic:cNvPr id="1" name=""/>
-                    <pic:cNvPicPr/>
-                  </pic:nvPicPr>
-                  <pic:blipFill>
-                    <a:blip r:embed="rId22"/>
-                    <a:stretch>
-                      <a:fillRect/>
-                    </a:stretch>
-                  </pic:blipFill>
-                  <pic:spPr>
-                    <a:xfrm>
-                      <a:off x="0" y="0"/>
-                      <a:ext cx="1800000" cy="1495238"/>
-                    </a:xfrm>
-                    <a:prstGeom prst="rect">
-                      <a:avLst/>
-                    </a:prstGeom>
-                  </pic:spPr>
-                </pic:pic>
-              </a:graphicData>
-            </a:graphic>
-          </wp:inline>
-        </w:drawing>
-      </w:r>
-      <w:r>
-        <w:rPr>
-          <w:noProof/>
-        </w:rPr>
-        <w:drawing>
-          <wp:inline distT="0" distB="0" distL="0" distR="0" wp14:anchorId="114D28F6" wp14:editId="58292CEC">
-            <wp:extent cx="1800000" cy="1590476"/>
-            <wp:effectExtent l="0" t="0" r="0" b="0"/>
-            <wp:docPr id="8" name="Picture 8"/>
             <wp:cNvGraphicFramePr>
               <a:graphicFrameLocks xmlns:a="http://schemas.openxmlformats.org/drawingml/2006/main" noChangeAspect="1"/>
             </wp:cNvGraphicFramePr>
@@ -14042,7 +15081,7 @@
                   <pic:spPr>
                     <a:xfrm>
                       <a:off x="0" y="0"/>
-                      <a:ext cx="1800000" cy="1590476"/>
+                      <a:ext cx="1800000" cy="1495238"/>
                     </a:xfrm>
                     <a:prstGeom prst="rect">
                       <a:avLst/>
@@ -14054,601 +15093,15 @@
           </wp:inline>
         </w:drawing>
       </w:r>
-    </w:p>
-    <w:p>
-      <w:pPr>
-        <w:ind w:left="360"/>
-        <w:jc w:val="left"/>
-        <w:rPr>
-          <w:color w:val="0070C0"/>
-        </w:rPr>
-      </w:pPr>
-    </w:p>
-    <w:p>
-      <w:pPr>
-        <w:ind w:left="0"/>
-        <w:jc w:val="left"/>
-        <w:rPr>
-          <w:i/>
-          <w:color w:val="000000" w:themeColor="text1"/>
-        </w:rPr>
-      </w:pPr>
-      <w:r>
-        <w:rPr>
-          <w:i/>
-          <w:color w:val="000000" w:themeColor="text1"/>
-        </w:rPr>
-        <w:t>2.5</w:t>
-      </w:r>
-      <w:r>
-        <w:rPr>
-          <w:i/>
-          <w:color w:val="000000" w:themeColor="text1"/>
-        </w:rPr>
-        <w:t xml:space="preserve">.2/ </w:t>
-      </w:r>
-      <w:r>
-        <w:rPr>
-          <w:color w:val="000000" w:themeColor="text1"/>
-        </w:rPr>
-        <w:t>MEAN</w:t>
-      </w:r>
-    </w:p>
-    <w:p>
-      <w:pPr>
-        <w:pStyle w:val="ListParagraph"/>
-        <w:numPr>
-          <w:ilvl w:val="0"/>
-          <w:numId w:val="2"/>
-        </w:numPr>
-        <w:jc w:val="left"/>
-      </w:pPr>
-      <w:proofErr w:type="spellStart"/>
-      <w:proofErr w:type="gramStart"/>
-      <w:r>
-        <w:t>package.json</w:t>
-      </w:r>
-      <w:proofErr w:type="spellEnd"/>
-      <w:proofErr w:type="gramEnd"/>
-      <w:r>
-        <w:t xml:space="preserve"> file contains all dependencies =&gt; auto download lib</w:t>
-      </w:r>
-    </w:p>
-    <w:p>
-      <w:pPr>
-        <w:pStyle w:val="ListParagraph"/>
-        <w:numPr>
-          <w:ilvl w:val="0"/>
-          <w:numId w:val="2"/>
-        </w:numPr>
-        <w:jc w:val="left"/>
-      </w:pPr>
-      <w:r>
-        <w:t>server.js declares some configuration</w:t>
-      </w:r>
-      <w:r>
-        <w:t xml:space="preserve"> (router, cookie, app </w:t>
-      </w:r>
-      <w:proofErr w:type="spellStart"/>
-      <w:r>
-        <w:t>Constanst</w:t>
-      </w:r>
-      <w:proofErr w:type="spellEnd"/>
-      <w:r>
-        <w:t>) and</w:t>
-      </w:r>
-      <w:r>
-        <w:t xml:space="preserve"> </w:t>
-      </w:r>
-      <w:r>
-        <w:t>host</w:t>
-      </w:r>
-      <w:r>
-        <w:t xml:space="preserve"> the</w:t>
-      </w:r>
-      <w:r>
-        <w:t xml:space="preserve"> server</w:t>
-      </w:r>
-    </w:p>
-    <w:p>
-      <w:pPr>
-        <w:pStyle w:val="ListParagraph"/>
-        <w:numPr>
-          <w:ilvl w:val="0"/>
-          <w:numId w:val="2"/>
-        </w:numPr>
-        <w:jc w:val="left"/>
-      </w:pPr>
-      <w:r>
-        <w:t>app-const.js</w:t>
-      </w:r>
-      <w:r>
-        <w:t xml:space="preserve"> file contains all constant variables provide for the whole server</w:t>
-      </w:r>
-    </w:p>
-    <w:p>
-      <w:pPr>
-        <w:pStyle w:val="ListParagraph"/>
-        <w:numPr>
-          <w:ilvl w:val="0"/>
-          <w:numId w:val="2"/>
-        </w:numPr>
-        <w:jc w:val="left"/>
-      </w:pPr>
-      <w:r>
-        <w:t xml:space="preserve">routes </w:t>
-      </w:r>
-      <w:r>
-        <w:t>determine which page (</w:t>
-      </w:r>
-      <w:proofErr w:type="spellStart"/>
-      <w:r>
-        <w:t>template+component</w:t>
-      </w:r>
-      <w:proofErr w:type="spellEnd"/>
-      <w:r>
-        <w:t>)</w:t>
-      </w:r>
-      <w:r>
-        <w:t xml:space="preserve"> is considering and will redirect.</w:t>
-      </w:r>
-    </w:p>
-    <w:p>
-      <w:pPr>
-        <w:pStyle w:val="ListParagraph"/>
-        <w:numPr>
-          <w:ilvl w:val="0"/>
-          <w:numId w:val="2"/>
-        </w:numPr>
-        <w:jc w:val="left"/>
-      </w:pPr>
-      <w:r>
-        <w:t>Nodejs model mongoose connect database =&gt; update or retrieve data</w:t>
-      </w:r>
-    </w:p>
-    <w:p>
-      <w:pPr>
-        <w:pStyle w:val="ListParagraph"/>
-        <w:numPr>
-          <w:ilvl w:val="0"/>
-          <w:numId w:val="2"/>
-        </w:numPr>
-        <w:jc w:val="left"/>
-      </w:pPr>
-      <w:r>
-        <w:t>Controller use model, send update request to model or get data from mongoose</w:t>
-      </w:r>
-    </w:p>
-    <w:p>
-      <w:pPr>
-        <w:pStyle w:val="ListParagraph"/>
-        <w:numPr>
-          <w:ilvl w:val="0"/>
-          <w:numId w:val="2"/>
-        </w:numPr>
-        <w:jc w:val="left"/>
-      </w:pPr>
-      <w:r>
-        <w:t xml:space="preserve">Controller provides function for routers to provide </w:t>
-      </w:r>
-      <w:proofErr w:type="spellStart"/>
-      <w:r>
-        <w:t>api</w:t>
-      </w:r>
-      <w:proofErr w:type="spellEnd"/>
-    </w:p>
-    <w:p>
-      <w:pPr>
-        <w:pStyle w:val="ListParagraph"/>
-        <w:numPr>
-          <w:ilvl w:val="0"/>
-          <w:numId w:val="2"/>
-        </w:numPr>
-        <w:jc w:val="left"/>
-      </w:pPr>
-      <w:r>
-        <w:t xml:space="preserve">Nodejs + Express framework =&gt; </w:t>
-      </w:r>
-      <w:proofErr w:type="spellStart"/>
-      <w:r>
-        <w:t>RESTfull</w:t>
-      </w:r>
-      <w:proofErr w:type="spellEnd"/>
-      <w:r>
-        <w:t xml:space="preserve"> Web service =&gt; provides HTTP methods (GET, PUT POST, DELETE) =&gt; </w:t>
-      </w:r>
-      <w:proofErr w:type="spellStart"/>
-      <w:r>
-        <w:t>api</w:t>
-      </w:r>
-      <w:proofErr w:type="spellEnd"/>
-      <w:r>
-        <w:t xml:space="preserve"> =&gt; </w:t>
-      </w:r>
-      <w:proofErr w:type="spellStart"/>
-      <w:r>
-        <w:t>json</w:t>
-      </w:r>
-      <w:proofErr w:type="spellEnd"/>
-    </w:p>
-    <w:p>
-      <w:pPr>
-        <w:pStyle w:val="ListParagraph"/>
-        <w:numPr>
-          <w:ilvl w:val="0"/>
-          <w:numId w:val="2"/>
-        </w:numPr>
-        <w:jc w:val="left"/>
-        <w:rPr>
-          <w:color w:val="0070C0"/>
-        </w:rPr>
-      </w:pPr>
-      <w:r>
-        <w:lastRenderedPageBreak/>
-        <w:t xml:space="preserve">Embed </w:t>
-      </w:r>
-      <w:proofErr w:type="spellStart"/>
-      <w:r>
-        <w:t>Boostrap</w:t>
-      </w:r>
-      <w:proofErr w:type="spellEnd"/>
-      <w:r>
-        <w:t xml:space="preserve">, HTML, CSS, </w:t>
-      </w:r>
-      <w:proofErr w:type="spellStart"/>
-      <w:r>
-        <w:t>javascript</w:t>
-      </w:r>
-      <w:proofErr w:type="spellEnd"/>
-      <w:r>
-        <w:t xml:space="preserve">, </w:t>
-      </w:r>
-      <w:proofErr w:type="spellStart"/>
-      <w:r>
-        <w:t>Jquery</w:t>
-      </w:r>
-      <w:proofErr w:type="spellEnd"/>
-      <w:r>
-        <w:t>, Angular 2 into HTML file (template controlled by component (typescript files)</w:t>
-      </w:r>
-    </w:p>
-    <w:p>
-      <w:pPr>
-        <w:pStyle w:val="ListParagraph"/>
-        <w:numPr>
-          <w:ilvl w:val="0"/>
-          <w:numId w:val="2"/>
-        </w:numPr>
-        <w:jc w:val="left"/>
-      </w:pPr>
-      <w:r>
-        <w:t>The components control template by metadata =&gt; provide data binding</w:t>
-      </w:r>
-    </w:p>
-    <w:p>
-      <w:pPr>
-        <w:pStyle w:val="ListParagraph"/>
-        <w:numPr>
-          <w:ilvl w:val="0"/>
-          <w:numId w:val="2"/>
-        </w:numPr>
-        <w:jc w:val="left"/>
-      </w:pPr>
-      <w:r>
-        <w:t>Services are injected to component and provide function for components</w:t>
-      </w:r>
-    </w:p>
-    <w:p>
-      <w:pPr>
-        <w:pStyle w:val="ListParagraph"/>
-        <w:numPr>
-          <w:ilvl w:val="0"/>
-          <w:numId w:val="2"/>
-        </w:numPr>
-        <w:jc w:val="left"/>
-      </w:pPr>
-      <w:r>
-        <w:t>All the components, templates, metadata, directives, services are declared in a module and controlled by it.</w:t>
-      </w:r>
-    </w:p>
-    <w:p>
-      <w:pPr>
-        <w:pStyle w:val="ListParagraph"/>
-        <w:numPr>
-          <w:ilvl w:val="0"/>
-          <w:numId w:val="2"/>
-        </w:numPr>
-        <w:jc w:val="left"/>
-      </w:pPr>
-      <w:r>
-        <w:t xml:space="preserve">Angular 2 </w:t>
-      </w:r>
-      <w:proofErr w:type="spellStart"/>
-      <w:r>
-        <w:t>api</w:t>
-      </w:r>
-      <w:proofErr w:type="spellEnd"/>
-      <w:r>
-        <w:t xml:space="preserve"> services interact with </w:t>
-      </w:r>
-      <w:proofErr w:type="spellStart"/>
-      <w:r>
-        <w:t>RESTfull</w:t>
-      </w:r>
-      <w:proofErr w:type="spellEnd"/>
-      <w:r>
-        <w:t xml:space="preserve"> Webservice</w:t>
-      </w:r>
-    </w:p>
-    <w:p>
-      <w:pPr>
-        <w:pStyle w:val="ListParagraph"/>
-        <w:numPr>
-          <w:ilvl w:val="0"/>
-          <w:numId w:val="2"/>
-        </w:numPr>
-        <w:jc w:val="left"/>
-      </w:pPr>
-      <w:r>
-        <w:t>services receive request from component or return data to component</w:t>
-      </w:r>
-    </w:p>
-    <w:p>
-      <w:pPr>
-        <w:pStyle w:val="ListParagraph"/>
-        <w:numPr>
-          <w:ilvl w:val="0"/>
-          <w:numId w:val="2"/>
-        </w:numPr>
-        <w:jc w:val="left"/>
-      </w:pPr>
-      <w:r>
-        <w:t xml:space="preserve">Nodejs + Express =&gt; </w:t>
-      </w:r>
-      <w:proofErr w:type="spellStart"/>
-      <w:r>
-        <w:t>RESTfull</w:t>
-      </w:r>
-      <w:proofErr w:type="spellEnd"/>
-      <w:r>
-        <w:t xml:space="preserve"> </w:t>
-      </w:r>
-      <w:r>
-        <w:t>interact with Angular 2 by HTTP Methods</w:t>
-      </w:r>
-    </w:p>
-    <w:p>
-      <w:pPr>
-        <w:pStyle w:val="ListParagraph"/>
-        <w:numPr>
-          <w:ilvl w:val="0"/>
-          <w:numId w:val="2"/>
-        </w:numPr>
-        <w:jc w:val="left"/>
-        <w:rPr>
-          <w:color w:val="000000" w:themeColor="text1"/>
-        </w:rPr>
-      </w:pPr>
-      <w:r>
-        <w:rPr>
-          <w:color w:val="000000" w:themeColor="text1"/>
-        </w:rPr>
-        <w:t>List all important files and describe</w:t>
-      </w:r>
-      <w:r>
-        <w:rPr>
-          <w:color w:val="000000" w:themeColor="text1"/>
-        </w:rPr>
-        <w:t xml:space="preserve"> =&gt; give image</w:t>
-      </w:r>
-    </w:p>
-    <w:p>
-      <w:pPr>
-        <w:jc w:val="left"/>
-        <w:rPr>
-          <w:color w:val="0070C0"/>
-        </w:rPr>
-      </w:pPr>
-    </w:p>
-    <w:p>
-      <w:pPr>
-        <w:ind w:left="0"/>
-        <w:jc w:val="left"/>
-        <w:rPr>
-          <w:i/>
-          <w:color w:val="000000" w:themeColor="text1"/>
-          <w:u w:val="single"/>
-        </w:rPr>
-      </w:pPr>
-      <w:r>
-        <w:rPr>
-          <w:i/>
-          <w:color w:val="000000" w:themeColor="text1"/>
-          <w:u w:val="single"/>
-        </w:rPr>
-        <w:t>2.5</w:t>
-      </w:r>
-      <w:r>
-        <w:rPr>
-          <w:i/>
-          <w:color w:val="000000" w:themeColor="text1"/>
-          <w:u w:val="single"/>
-        </w:rPr>
-        <w:t>.3</w:t>
-      </w:r>
-      <w:r>
-        <w:rPr>
-          <w:i/>
-          <w:color w:val="000000" w:themeColor="text1"/>
-          <w:u w:val="single"/>
-        </w:rPr>
-        <w:t xml:space="preserve">/ </w:t>
-      </w:r>
-      <w:proofErr w:type="spellStart"/>
-      <w:r>
-        <w:rPr>
-          <w:i/>
-          <w:color w:val="000000" w:themeColor="text1"/>
-          <w:u w:val="single"/>
-        </w:rPr>
-        <w:t>Mongodb</w:t>
-      </w:r>
-      <w:proofErr w:type="spellEnd"/>
-    </w:p>
-    <w:p>
-      <w:pPr>
-        <w:pStyle w:val="ListParagraph"/>
-        <w:numPr>
-          <w:ilvl w:val="0"/>
-          <w:numId w:val="2"/>
-        </w:numPr>
-        <w:jc w:val="left"/>
-      </w:pPr>
-    </w:p>
-    <w:p>
-      <w:pPr>
-        <w:jc w:val="left"/>
-      </w:pPr>
-      <w:r>
-        <w:t>-</w:t>
-      </w:r>
-      <w:r>
-        <w:tab/>
-        <w:t>No entity relationship =&gt; don’t need to define the structure</w:t>
-      </w:r>
-    </w:p>
-    <w:p>
-      <w:pPr>
-        <w:jc w:val="left"/>
-      </w:pPr>
-      <w:r>
-        <w:t>-</w:t>
-      </w:r>
-      <w:r>
-        <w:tab/>
-        <w:t xml:space="preserve">stores data in JSON-like documents =&gt; easily work with </w:t>
-      </w:r>
-      <w:proofErr w:type="spellStart"/>
-      <w:r>
-        <w:t>javascript</w:t>
-      </w:r>
-      <w:proofErr w:type="spellEnd"/>
-      <w:r>
-        <w:t xml:space="preserve">, Angular, </w:t>
-      </w:r>
-      <w:proofErr w:type="spellStart"/>
-      <w:r>
-        <w:t>nodejs</w:t>
-      </w:r>
-      <w:proofErr w:type="spellEnd"/>
-    </w:p>
-    <w:p>
-      <w:pPr>
-        <w:jc w:val="left"/>
-      </w:pPr>
-      <w:r>
-        <w:t>-</w:t>
-      </w:r>
-      <w:r>
-        <w:tab/>
-        <w:t>redundant data but high performance (Related information is stored together for fast query) =&gt; Optimize Query Performance</w:t>
-      </w:r>
-    </w:p>
-    <w:p>
-      <w:pPr>
-        <w:jc w:val="left"/>
-      </w:pPr>
-      <w:r>
-        <w:t>-</w:t>
-      </w:r>
-      <w:r>
-        <w:tab/>
-        <w:t xml:space="preserve">difficulty in update, when the customer changes his information =&gt; </w:t>
-      </w:r>
-      <w:proofErr w:type="gramStart"/>
-      <w:r>
-        <w:t>have to</w:t>
-      </w:r>
-      <w:proofErr w:type="gramEnd"/>
-      <w:r>
-        <w:t xml:space="preserve"> update all collection that related to this customer or when delete a room …</w:t>
-      </w:r>
-    </w:p>
-    <w:p>
-      <w:pPr>
-        <w:jc w:val="left"/>
-      </w:pPr>
-      <w:r>
-        <w:t>-</w:t>
-      </w:r>
-      <w:r>
-        <w:tab/>
-        <w:t>However, delete a room or change user information is not usually =&gt; reduce update speed to improve query performance is ok</w:t>
-      </w:r>
-    </w:p>
-    <w:p>
-      <w:pPr>
-        <w:pStyle w:val="ListParagraph"/>
-        <w:numPr>
-          <w:ilvl w:val="0"/>
-          <w:numId w:val="2"/>
-        </w:numPr>
-        <w:jc w:val="left"/>
-        <w:rPr>
-          <w:color w:val="000000" w:themeColor="text1"/>
-        </w:rPr>
-      </w:pPr>
-      <w:r>
-        <w:rPr>
-          <w:color w:val="000000" w:themeColor="text1"/>
-        </w:rPr>
-        <w:t>Show all collections</w:t>
-      </w:r>
-      <w:r>
-        <w:rPr>
-          <w:color w:val="000000" w:themeColor="text1"/>
-        </w:rPr>
-        <w:t xml:space="preserve"> and describe</w:t>
-      </w:r>
-      <w:r>
-        <w:rPr>
-          <w:color w:val="000000" w:themeColor="text1"/>
-        </w:rPr>
-        <w:t xml:space="preserve"> =&gt; give image</w:t>
-      </w:r>
-    </w:p>
-    <w:p>
-      <w:pPr>
-        <w:pStyle w:val="ListParagraph"/>
-        <w:jc w:val="left"/>
-        <w:rPr>
-          <w:color w:val="000000" w:themeColor="text1"/>
-        </w:rPr>
-      </w:pPr>
-      <w:r>
-        <w:rPr>
-          <w:color w:val="000000" w:themeColor="text1"/>
-        </w:rPr>
-        <w:t>Ex:</w:t>
-      </w:r>
-    </w:p>
-    <w:p>
-      <w:pPr>
-        <w:pStyle w:val="ListParagraph"/>
-        <w:jc w:val="left"/>
-        <w:rPr>
-          <w:color w:val="000000" w:themeColor="text1"/>
-        </w:rPr>
-      </w:pPr>
       <w:r>
         <w:rPr>
           <w:noProof/>
         </w:rPr>
         <w:drawing>
-          <wp:inline distT="0" distB="0" distL="0" distR="0" wp14:anchorId="54BDD258" wp14:editId="26790C1F">
-            <wp:extent cx="5943600" cy="1804670"/>
-            <wp:effectExtent l="0" t="0" r="0" b="5080"/>
-            <wp:docPr id="3" name="Picture 3"/>
+          <wp:inline distT="0" distB="0" distL="0" distR="0" wp14:anchorId="114D28F6" wp14:editId="58292CEC">
+            <wp:extent cx="1800000" cy="1590476"/>
+            <wp:effectExtent l="0" t="0" r="0" b="0"/>
+            <wp:docPr id="8" name="Picture 8"/>
             <wp:cNvGraphicFramePr>
               <a:graphicFrameLocks xmlns:a="http://schemas.openxmlformats.org/drawingml/2006/main" noChangeAspect="1"/>
             </wp:cNvGraphicFramePr>
@@ -14668,6 +15121,685 @@
                   <pic:spPr>
                     <a:xfrm>
                       <a:off x="0" y="0"/>
+                      <a:ext cx="1800000" cy="1590476"/>
+                    </a:xfrm>
+                    <a:prstGeom prst="rect">
+                      <a:avLst/>
+                    </a:prstGeom>
+                  </pic:spPr>
+                </pic:pic>
+              </a:graphicData>
+            </a:graphic>
+          </wp:inline>
+        </w:drawing>
+      </w:r>
+    </w:p>
+    <w:p>
+      <w:pPr>
+        <w:ind w:left="360"/>
+        <w:jc w:val="left"/>
+        <w:rPr>
+          <w:color w:val="0070C0"/>
+        </w:rPr>
+      </w:pPr>
+    </w:p>
+    <w:p>
+      <w:pPr>
+        <w:ind w:left="0"/>
+        <w:jc w:val="left"/>
+        <w:rPr>
+          <w:i/>
+          <w:color w:val="000000" w:themeColor="text1"/>
+        </w:rPr>
+      </w:pPr>
+      <w:r>
+        <w:rPr>
+          <w:i/>
+          <w:color w:val="000000" w:themeColor="text1"/>
+        </w:rPr>
+        <w:t>2.5</w:t>
+      </w:r>
+      <w:r>
+        <w:rPr>
+          <w:i/>
+          <w:color w:val="000000" w:themeColor="text1"/>
+        </w:rPr>
+        <w:t xml:space="preserve">.2/ </w:t>
+      </w:r>
+      <w:r>
+        <w:rPr>
+          <w:color w:val="000000" w:themeColor="text1"/>
+        </w:rPr>
+        <w:t>MEAN</w:t>
+      </w:r>
+    </w:p>
+    <w:p>
+      <w:pPr>
+        <w:pStyle w:val="ListParagraph"/>
+        <w:numPr>
+          <w:ilvl w:val="0"/>
+          <w:numId w:val="2"/>
+        </w:numPr>
+        <w:jc w:val="left"/>
+      </w:pPr>
+      <w:proofErr w:type="spellStart"/>
+      <w:r>
+        <w:t>package.json</w:t>
+      </w:r>
+      <w:proofErr w:type="spellEnd"/>
+      <w:r>
+        <w:t xml:space="preserve"> file contains all dependencies =&gt; auto download lib</w:t>
+      </w:r>
+    </w:p>
+    <w:p>
+      <w:pPr>
+        <w:pStyle w:val="ListParagraph"/>
+        <w:numPr>
+          <w:ilvl w:val="0"/>
+          <w:numId w:val="2"/>
+        </w:numPr>
+        <w:jc w:val="left"/>
+      </w:pPr>
+      <w:r>
+        <w:t>server.js declares some configuration</w:t>
+      </w:r>
+      <w:r>
+        <w:t xml:space="preserve"> (router, cookie, app </w:t>
+      </w:r>
+      <w:proofErr w:type="spellStart"/>
+      <w:r>
+        <w:t>Constanst</w:t>
+      </w:r>
+      <w:proofErr w:type="spellEnd"/>
+      <w:r>
+        <w:t>) and</w:t>
+      </w:r>
+      <w:r>
+        <w:t xml:space="preserve"> </w:t>
+      </w:r>
+      <w:r>
+        <w:t>host</w:t>
+      </w:r>
+      <w:r>
+        <w:t xml:space="preserve"> the</w:t>
+      </w:r>
+      <w:r>
+        <w:t xml:space="preserve"> server</w:t>
+      </w:r>
+    </w:p>
+    <w:p>
+      <w:pPr>
+        <w:pStyle w:val="ListParagraph"/>
+        <w:numPr>
+          <w:ilvl w:val="0"/>
+          <w:numId w:val="2"/>
+        </w:numPr>
+        <w:jc w:val="left"/>
+      </w:pPr>
+      <w:r>
+        <w:t>app-const.js</w:t>
+      </w:r>
+      <w:r>
+        <w:t xml:space="preserve"> file contains all constant variables provide for the whole server</w:t>
+      </w:r>
+    </w:p>
+    <w:p>
+      <w:pPr>
+        <w:pStyle w:val="ListParagraph"/>
+        <w:numPr>
+          <w:ilvl w:val="0"/>
+          <w:numId w:val="2"/>
+        </w:numPr>
+        <w:jc w:val="left"/>
+      </w:pPr>
+      <w:r>
+        <w:t xml:space="preserve">routes </w:t>
+      </w:r>
+      <w:r>
+        <w:t>determine which page (</w:t>
+      </w:r>
+      <w:proofErr w:type="spellStart"/>
+      <w:r>
+        <w:t>template+component</w:t>
+      </w:r>
+      <w:proofErr w:type="spellEnd"/>
+      <w:r>
+        <w:t>)</w:t>
+      </w:r>
+      <w:r>
+        <w:t xml:space="preserve"> is considering and will redirect.</w:t>
+      </w:r>
+    </w:p>
+    <w:p>
+      <w:pPr>
+        <w:pStyle w:val="ListParagraph"/>
+        <w:numPr>
+          <w:ilvl w:val="0"/>
+          <w:numId w:val="2"/>
+        </w:numPr>
+        <w:jc w:val="left"/>
+      </w:pPr>
+      <w:r>
+        <w:t>Nodejs model mongoose connect database =&gt; update or retrieve data</w:t>
+      </w:r>
+    </w:p>
+    <w:p>
+      <w:pPr>
+        <w:pStyle w:val="ListParagraph"/>
+        <w:numPr>
+          <w:ilvl w:val="0"/>
+          <w:numId w:val="2"/>
+        </w:numPr>
+        <w:jc w:val="left"/>
+      </w:pPr>
+      <w:r>
+        <w:t>Controller use model, send update request to model or get data from mongoose</w:t>
+      </w:r>
+    </w:p>
+    <w:p>
+      <w:pPr>
+        <w:pStyle w:val="ListParagraph"/>
+        <w:numPr>
+          <w:ilvl w:val="0"/>
+          <w:numId w:val="2"/>
+        </w:numPr>
+        <w:jc w:val="left"/>
+      </w:pPr>
+      <w:r>
+        <w:t xml:space="preserve">Controller provides function for routers to provide </w:t>
+      </w:r>
+      <w:proofErr w:type="spellStart"/>
+      <w:r>
+        <w:t>api</w:t>
+      </w:r>
+      <w:proofErr w:type="spellEnd"/>
+    </w:p>
+    <w:p>
+      <w:pPr>
+        <w:pStyle w:val="ListParagraph"/>
+        <w:numPr>
+          <w:ilvl w:val="0"/>
+          <w:numId w:val="2"/>
+        </w:numPr>
+        <w:jc w:val="left"/>
+      </w:pPr>
+      <w:r>
+        <w:t xml:space="preserve">Nodejs + Express framework =&gt; </w:t>
+      </w:r>
+      <w:proofErr w:type="spellStart"/>
+      <w:r>
+        <w:t>RESTfull</w:t>
+      </w:r>
+      <w:proofErr w:type="spellEnd"/>
+      <w:r>
+        <w:t xml:space="preserve"> Web service =&gt; provides HTTP methods (GET, PUT POST, DELETE) =&gt; </w:t>
+      </w:r>
+      <w:proofErr w:type="spellStart"/>
+      <w:r>
+        <w:t>api</w:t>
+      </w:r>
+      <w:proofErr w:type="spellEnd"/>
+      <w:r>
+        <w:t xml:space="preserve"> =&gt; </w:t>
+      </w:r>
+      <w:proofErr w:type="spellStart"/>
+      <w:r>
+        <w:t>json</w:t>
+      </w:r>
+      <w:proofErr w:type="spellEnd"/>
+    </w:p>
+    <w:p>
+      <w:pPr>
+        <w:pStyle w:val="ListParagraph"/>
+        <w:numPr>
+          <w:ilvl w:val="0"/>
+          <w:numId w:val="2"/>
+        </w:numPr>
+        <w:jc w:val="left"/>
+        <w:rPr>
+          <w:color w:val="0070C0"/>
+        </w:rPr>
+      </w:pPr>
+      <w:r>
+        <w:t xml:space="preserve">Embed </w:t>
+      </w:r>
+      <w:proofErr w:type="spellStart"/>
+      <w:r>
+        <w:t>Boostrap</w:t>
+      </w:r>
+      <w:proofErr w:type="spellEnd"/>
+      <w:r>
+        <w:t xml:space="preserve">, HTML, CSS, </w:t>
+      </w:r>
+      <w:proofErr w:type="spellStart"/>
+      <w:r>
+        <w:t>javascript</w:t>
+      </w:r>
+      <w:proofErr w:type="spellEnd"/>
+      <w:r>
+        <w:t xml:space="preserve">, </w:t>
+      </w:r>
+      <w:proofErr w:type="spellStart"/>
+      <w:r>
+        <w:t>Jquery</w:t>
+      </w:r>
+      <w:proofErr w:type="spellEnd"/>
+      <w:r>
+        <w:t>, Angular 2 into HTML file (template controlled by component (typescript files)</w:t>
+      </w:r>
+    </w:p>
+    <w:p>
+      <w:pPr>
+        <w:pStyle w:val="ListParagraph"/>
+        <w:numPr>
+          <w:ilvl w:val="0"/>
+          <w:numId w:val="2"/>
+        </w:numPr>
+        <w:jc w:val="left"/>
+      </w:pPr>
+      <w:r>
+        <w:t>The components control template by metadata =&gt; provide data binding</w:t>
+      </w:r>
+    </w:p>
+    <w:p>
+      <w:pPr>
+        <w:pStyle w:val="ListParagraph"/>
+        <w:numPr>
+          <w:ilvl w:val="0"/>
+          <w:numId w:val="2"/>
+        </w:numPr>
+        <w:jc w:val="left"/>
+      </w:pPr>
+      <w:r>
+        <w:t>Services are injected to component and provide function for components</w:t>
+      </w:r>
+    </w:p>
+    <w:p>
+      <w:pPr>
+        <w:pStyle w:val="ListParagraph"/>
+        <w:numPr>
+          <w:ilvl w:val="0"/>
+          <w:numId w:val="2"/>
+        </w:numPr>
+        <w:jc w:val="left"/>
+      </w:pPr>
+      <w:r>
+        <w:t>All the components, templates, metadata, directives, services are declared in a module and controlled by it.</w:t>
+      </w:r>
+    </w:p>
+    <w:p>
+      <w:pPr>
+        <w:pStyle w:val="ListParagraph"/>
+        <w:numPr>
+          <w:ilvl w:val="0"/>
+          <w:numId w:val="2"/>
+        </w:numPr>
+        <w:jc w:val="left"/>
+      </w:pPr>
+      <w:r>
+        <w:t xml:space="preserve">Angular 2 </w:t>
+      </w:r>
+      <w:proofErr w:type="spellStart"/>
+      <w:r>
+        <w:t>api</w:t>
+      </w:r>
+      <w:proofErr w:type="spellEnd"/>
+      <w:r>
+        <w:t xml:space="preserve"> services interact with </w:t>
+      </w:r>
+      <w:proofErr w:type="spellStart"/>
+      <w:r>
+        <w:t>RESTfull</w:t>
+      </w:r>
+      <w:proofErr w:type="spellEnd"/>
+      <w:r>
+        <w:t xml:space="preserve"> </w:t>
+      </w:r>
+      <w:proofErr w:type="spellStart"/>
+      <w:r>
+        <w:t>Webservice</w:t>
+      </w:r>
+      <w:proofErr w:type="spellEnd"/>
+    </w:p>
+    <w:p>
+      <w:pPr>
+        <w:pStyle w:val="ListParagraph"/>
+        <w:numPr>
+          <w:ilvl w:val="0"/>
+          <w:numId w:val="2"/>
+        </w:numPr>
+        <w:jc w:val="left"/>
+      </w:pPr>
+      <w:r>
+        <w:t>services receive request from component or return data to component</w:t>
+      </w:r>
+    </w:p>
+    <w:p>
+      <w:pPr>
+        <w:pStyle w:val="ListParagraph"/>
+        <w:numPr>
+          <w:ilvl w:val="0"/>
+          <w:numId w:val="2"/>
+        </w:numPr>
+        <w:jc w:val="left"/>
+      </w:pPr>
+      <w:r>
+        <w:t xml:space="preserve">Nodejs + Express =&gt; </w:t>
+      </w:r>
+      <w:proofErr w:type="spellStart"/>
+      <w:r>
+        <w:t>RESTfull</w:t>
+      </w:r>
+      <w:proofErr w:type="spellEnd"/>
+      <w:r>
+        <w:t xml:space="preserve"> </w:t>
+      </w:r>
+      <w:r>
+        <w:t>interact with Angular 2 by HTTP Methods</w:t>
+      </w:r>
+    </w:p>
+    <w:p>
+      <w:pPr>
+        <w:pStyle w:val="ListParagraph"/>
+        <w:numPr>
+          <w:ilvl w:val="0"/>
+          <w:numId w:val="2"/>
+        </w:numPr>
+        <w:jc w:val="left"/>
+        <w:rPr>
+          <w:color w:val="000000" w:themeColor="text1"/>
+        </w:rPr>
+      </w:pPr>
+      <w:r>
+        <w:rPr>
+          <w:color w:val="000000" w:themeColor="text1"/>
+        </w:rPr>
+        <w:t>List all important files and describe</w:t>
+      </w:r>
+      <w:r>
+        <w:rPr>
+          <w:color w:val="000000" w:themeColor="text1"/>
+        </w:rPr>
+        <w:t xml:space="preserve"> =&gt; give image</w:t>
+      </w:r>
+    </w:p>
+    <w:p>
+      <w:pPr>
+        <w:jc w:val="left"/>
+        <w:rPr>
+          <w:color w:val="0070C0"/>
+        </w:rPr>
+      </w:pPr>
+    </w:p>
+    <w:p>
+      <w:pPr>
+        <w:ind w:left="0"/>
+        <w:jc w:val="left"/>
+        <w:rPr>
+          <w:i/>
+          <w:color w:val="000000" w:themeColor="text1"/>
+          <w:u w:val="single"/>
+        </w:rPr>
+      </w:pPr>
+      <w:r>
+        <w:rPr>
+          <w:i/>
+          <w:color w:val="000000" w:themeColor="text1"/>
+          <w:u w:val="single"/>
+        </w:rPr>
+        <w:t>2.5</w:t>
+      </w:r>
+      <w:r>
+        <w:rPr>
+          <w:i/>
+          <w:color w:val="000000" w:themeColor="text1"/>
+          <w:u w:val="single"/>
+        </w:rPr>
+        <w:t>.3</w:t>
+      </w:r>
+      <w:r>
+        <w:rPr>
+          <w:i/>
+          <w:color w:val="000000" w:themeColor="text1"/>
+          <w:u w:val="single"/>
+        </w:rPr>
+        <w:t xml:space="preserve">/ </w:t>
+      </w:r>
+      <w:proofErr w:type="spellStart"/>
+      <w:r>
+        <w:rPr>
+          <w:i/>
+          <w:color w:val="000000" w:themeColor="text1"/>
+          <w:u w:val="single"/>
+        </w:rPr>
+        <w:t>Mongodb</w:t>
+      </w:r>
+      <w:proofErr w:type="spellEnd"/>
+    </w:p>
+    <w:p>
+      <w:pPr>
+        <w:pStyle w:val="ListParagraph"/>
+        <w:jc w:val="left"/>
+      </w:pPr>
+      <w:r>
+        <w:rPr>
+          <w:noProof/>
+        </w:rPr>
+        <w:drawing>
+          <wp:inline distT="0" distB="0" distL="0" distR="0">
+            <wp:extent cx="5943600" cy="4567982"/>
+            <wp:effectExtent l="0" t="0" r="0" b="4445"/>
+            <wp:docPr id="12" name="Picture 12" descr="D:\thesis-in-process\thesis-documentation\mongodb ERD.bmp"/>
+            <wp:cNvGraphicFramePr>
+              <a:graphicFrameLocks xmlns:a="http://schemas.openxmlformats.org/drawingml/2006/main" noChangeAspect="1"/>
+            </wp:cNvGraphicFramePr>
+            <a:graphic xmlns:a="http://schemas.openxmlformats.org/drawingml/2006/main">
+              <a:graphicData uri="http://schemas.openxmlformats.org/drawingml/2006/picture">
+                <pic:pic xmlns:pic="http://schemas.openxmlformats.org/drawingml/2006/picture">
+                  <pic:nvPicPr>
+                    <pic:cNvPr id="0" name="Picture 1" descr="D:\thesis-in-process\thesis-documentation\mongodb ERD.bmp"/>
+                    <pic:cNvPicPr>
+                      <a:picLocks noChangeAspect="1" noChangeArrowheads="1"/>
+                    </pic:cNvPicPr>
+                  </pic:nvPicPr>
+                  <pic:blipFill>
+                    <a:blip r:embed="rId25">
+                      <a:extLst>
+                        <a:ext uri="{28A0092B-C50C-407E-A947-70E740481C1C}">
+                          <a14:useLocalDpi xmlns:a14="http://schemas.microsoft.com/office/drawing/2010/main" val="0"/>
+                        </a:ext>
+                      </a:extLst>
+                    </a:blip>
+                    <a:srcRect/>
+                    <a:stretch>
+                      <a:fillRect/>
+                    </a:stretch>
+                  </pic:blipFill>
+                  <pic:spPr bwMode="auto">
+                    <a:xfrm>
+                      <a:off x="0" y="0"/>
+                      <a:ext cx="5943600" cy="4567982"/>
+                    </a:xfrm>
+                    <a:prstGeom prst="rect">
+                      <a:avLst/>
+                    </a:prstGeom>
+                    <a:noFill/>
+                    <a:ln>
+                      <a:noFill/>
+                    </a:ln>
+                  </pic:spPr>
+                </pic:pic>
+              </a:graphicData>
+            </a:graphic>
+          </wp:inline>
+        </w:drawing>
+      </w:r>
+      <w:bookmarkStart w:id="0" w:name="_GoBack"/>
+      <w:bookmarkEnd w:id="0"/>
+    </w:p>
+    <w:p>
+      <w:pPr>
+        <w:jc w:val="left"/>
+      </w:pPr>
+      <w:r>
+        <w:t>-</w:t>
+      </w:r>
+      <w:r>
+        <w:tab/>
+        <w:t>No entity relationship =&gt; don’t need to define the structure</w:t>
+      </w:r>
+    </w:p>
+    <w:p>
+      <w:pPr>
+        <w:jc w:val="left"/>
+      </w:pPr>
+      <w:r>
+        <w:t>-</w:t>
+      </w:r>
+      <w:r>
+        <w:tab/>
+        <w:t xml:space="preserve">stores data in JSON-like documents =&gt; easily work with </w:t>
+      </w:r>
+      <w:proofErr w:type="spellStart"/>
+      <w:r>
+        <w:t>javascript</w:t>
+      </w:r>
+      <w:proofErr w:type="spellEnd"/>
+      <w:r>
+        <w:t xml:space="preserve">, Angular, </w:t>
+      </w:r>
+      <w:proofErr w:type="spellStart"/>
+      <w:r>
+        <w:t>nodejs</w:t>
+      </w:r>
+      <w:proofErr w:type="spellEnd"/>
+    </w:p>
+    <w:p>
+      <w:pPr>
+        <w:jc w:val="left"/>
+      </w:pPr>
+      <w:r>
+        <w:t>-</w:t>
+      </w:r>
+      <w:r>
+        <w:tab/>
+        <w:t>redundant data but high performance (Related information is stored together for fast query) =&gt; Optimize Query Performance</w:t>
+      </w:r>
+    </w:p>
+    <w:p>
+      <w:pPr>
+        <w:jc w:val="left"/>
+      </w:pPr>
+      <w:r>
+        <w:t>-</w:t>
+      </w:r>
+      <w:r>
+        <w:tab/>
+      </w:r>
+      <w:proofErr w:type="gramStart"/>
+      <w:r>
+        <w:t>difficulty</w:t>
+      </w:r>
+      <w:proofErr w:type="gramEnd"/>
+      <w:r>
+        <w:t xml:space="preserve"> in update, when the customer changes his information =&gt; have to update all collection that related to this customer or when delete a room …</w:t>
+      </w:r>
+    </w:p>
+    <w:p>
+      <w:pPr>
+        <w:jc w:val="left"/>
+      </w:pPr>
+      <w:r>
+        <w:t>-</w:t>
+      </w:r>
+      <w:r>
+        <w:tab/>
+        <w:t>However, delete a room or change user information is not usually =&gt; reduce update speed to improve query performance is ok</w:t>
+      </w:r>
+    </w:p>
+    <w:p>
+      <w:pPr>
+        <w:pStyle w:val="ListParagraph"/>
+        <w:numPr>
+          <w:ilvl w:val="0"/>
+          <w:numId w:val="2"/>
+        </w:numPr>
+        <w:jc w:val="left"/>
+        <w:rPr>
+          <w:color w:val="000000" w:themeColor="text1"/>
+        </w:rPr>
+      </w:pPr>
+      <w:r>
+        <w:rPr>
+          <w:color w:val="000000" w:themeColor="text1"/>
+        </w:rPr>
+        <w:t>Show all collections</w:t>
+      </w:r>
+      <w:r>
+        <w:rPr>
+          <w:color w:val="000000" w:themeColor="text1"/>
+        </w:rPr>
+        <w:t xml:space="preserve"> and describe</w:t>
+      </w:r>
+      <w:r>
+        <w:rPr>
+          <w:color w:val="000000" w:themeColor="text1"/>
+        </w:rPr>
+        <w:t xml:space="preserve"> =&gt; give image</w:t>
+      </w:r>
+    </w:p>
+    <w:p>
+      <w:pPr>
+        <w:pStyle w:val="ListParagraph"/>
+        <w:jc w:val="left"/>
+        <w:rPr>
+          <w:color w:val="000000" w:themeColor="text1"/>
+        </w:rPr>
+      </w:pPr>
+      <w:r>
+        <w:rPr>
+          <w:color w:val="000000" w:themeColor="text1"/>
+        </w:rPr>
+        <w:t>Ex:</w:t>
+      </w:r>
+    </w:p>
+    <w:p>
+      <w:pPr>
+        <w:pStyle w:val="ListParagraph"/>
+        <w:jc w:val="left"/>
+        <w:rPr>
+          <w:color w:val="000000" w:themeColor="text1"/>
+        </w:rPr>
+      </w:pPr>
+      <w:r>
+        <w:rPr>
+          <w:noProof/>
+        </w:rPr>
+        <w:lastRenderedPageBreak/>
+        <w:drawing>
+          <wp:inline distT="0" distB="0" distL="0" distR="0" wp14:anchorId="54BDD258" wp14:editId="26790C1F">
+            <wp:extent cx="5943600" cy="1804670"/>
+            <wp:effectExtent l="0" t="0" r="0" b="5080"/>
+            <wp:docPr id="3" name="Picture 3"/>
+            <wp:cNvGraphicFramePr>
+              <a:graphicFrameLocks xmlns:a="http://schemas.openxmlformats.org/drawingml/2006/main" noChangeAspect="1"/>
+            </wp:cNvGraphicFramePr>
+            <a:graphic xmlns:a="http://schemas.openxmlformats.org/drawingml/2006/main">
+              <a:graphicData uri="http://schemas.openxmlformats.org/drawingml/2006/picture">
+                <pic:pic xmlns:pic="http://schemas.openxmlformats.org/drawingml/2006/picture">
+                  <pic:nvPicPr>
+                    <pic:cNvPr id="1" name=""/>
+                    <pic:cNvPicPr/>
+                  </pic:nvPicPr>
+                  <pic:blipFill>
+                    <a:blip r:embed="rId26"/>
+                    <a:stretch>
+                      <a:fillRect/>
+                    </a:stretch>
+                  </pic:blipFill>
+                  <pic:spPr>
+                    <a:xfrm>
+                      <a:off x="0" y="0"/>
                       <a:ext cx="5943600" cy="1804670"/>
                     </a:xfrm>
                     <a:prstGeom prst="rect">
@@ -14965,191 +16097,496 @@
         <w:jc w:val="left"/>
       </w:pPr>
       <w:r>
+        <w:t>Encrypt password</w:t>
+      </w:r>
+    </w:p>
+    <w:p>
+      <w:pPr>
+        <w:pStyle w:val="ListParagraph"/>
+        <w:numPr>
+          <w:ilvl w:val="0"/>
+          <w:numId w:val="2"/>
+        </w:numPr>
+        <w:jc w:val="left"/>
+      </w:pPr>
+      <w:r>
+        <w:t>Recommendation room</w:t>
+      </w:r>
+    </w:p>
+    <w:p>
+      <w:pPr>
+        <w:pStyle w:val="ListParagraph"/>
+        <w:numPr>
+          <w:ilvl w:val="0"/>
+          <w:numId w:val="2"/>
+        </w:numPr>
+        <w:jc w:val="left"/>
+      </w:pPr>
+      <w:r>
+        <w:t>Chart</w:t>
+      </w:r>
+    </w:p>
+    <w:p>
+      <w:pPr>
+        <w:ind w:left="0"/>
+        <w:jc w:val="left"/>
+        <w:rPr>
+          <w:color w:val="0070C0"/>
+        </w:rPr>
+      </w:pPr>
+      <w:r>
+        <w:rPr>
+          <w:color w:val="0070C0"/>
+        </w:rPr>
+        <w:t>2/ Evaluation</w:t>
+      </w:r>
+    </w:p>
+    <w:p>
+      <w:pPr>
+        <w:pStyle w:val="ListParagraph"/>
+        <w:numPr>
+          <w:ilvl w:val="0"/>
+          <w:numId w:val="2"/>
+        </w:numPr>
+        <w:jc w:val="left"/>
+      </w:pPr>
+      <w:r>
+        <w:t>Online single page application with high performance</w:t>
+      </w:r>
+      <w:r>
+        <w:t xml:space="preserve"> =&gt; speed? Compare with what?</w:t>
+      </w:r>
+    </w:p>
+    <w:p>
+      <w:pPr>
+        <w:pStyle w:val="ListParagraph"/>
+        <w:numPr>
+          <w:ilvl w:val="0"/>
+          <w:numId w:val="2"/>
+        </w:numPr>
+        <w:jc w:val="left"/>
+      </w:pPr>
+      <w:r>
+        <w:t>Dynamically loading</w:t>
+      </w:r>
+      <w:r>
+        <w:t>? Why? prove</w:t>
+      </w:r>
+    </w:p>
+    <w:p>
+      <w:pPr>
+        <w:pStyle w:val="ListParagraph"/>
+        <w:numPr>
+          <w:ilvl w:val="0"/>
+          <w:numId w:val="2"/>
+        </w:numPr>
+        <w:jc w:val="left"/>
+      </w:pPr>
+      <w:r>
+        <w:t>Cross-platform system runs well with all operating system.</w:t>
+      </w:r>
+      <w:r>
+        <w:t xml:space="preserve"> =&gt; prove? Run well on window + </w:t>
+      </w:r>
+      <w:r>
+        <w:t>L</w:t>
+      </w:r>
+      <w:r>
+        <w:t xml:space="preserve">inux, </w:t>
+      </w:r>
+      <w:r>
+        <w:t>+ mobile</w:t>
+      </w:r>
+      <w:r>
+        <w:t>?</w:t>
+      </w:r>
+    </w:p>
+    <w:p>
+      <w:pPr>
+        <w:pStyle w:val="ListParagraph"/>
+        <w:numPr>
+          <w:ilvl w:val="0"/>
+          <w:numId w:val="2"/>
+        </w:numPr>
+        <w:jc w:val="left"/>
+        <w:rPr>
+          <w:color w:val="0070C0"/>
+        </w:rPr>
+      </w:pPr>
+      <w:r>
+        <w:t>Friendly user interfaces</w:t>
+      </w:r>
+      <w:r>
+        <w:t xml:space="preserve">, easy to use =&gt; </w:t>
+      </w:r>
+      <w:r>
+        <w:t xml:space="preserve">show </w:t>
+      </w:r>
+      <w:r>
+        <w:t>image</w:t>
+      </w:r>
+    </w:p>
+    <w:p>
+      <w:pPr>
+        <w:pStyle w:val="ListParagraph"/>
+        <w:numPr>
+          <w:ilvl w:val="0"/>
+          <w:numId w:val="2"/>
+        </w:numPr>
+        <w:spacing w:after="0"/>
+        <w:jc w:val="left"/>
+      </w:pPr>
+      <w:r>
+        <w:t xml:space="preserve">Supports almost features for hotel bookings &amp; reservations management. </w:t>
+      </w:r>
+      <w:r>
+        <w:t xml:space="preserve"> =&gt; show list features</w:t>
+      </w:r>
+    </w:p>
+    <w:p>
+      <w:pPr>
+        <w:pStyle w:val="ListParagraph"/>
+        <w:numPr>
+          <w:ilvl w:val="0"/>
+          <w:numId w:val="2"/>
+        </w:numPr>
+        <w:spacing w:after="0"/>
+        <w:jc w:val="left"/>
+      </w:pPr>
+      <w:r>
+        <w:t>Ability to track user’s behavior</w:t>
+      </w:r>
+      <w:r>
+        <w:t xml:space="preserve"> =&gt; </w:t>
+      </w:r>
+      <w:r>
+        <w:t xml:space="preserve">show </w:t>
+      </w:r>
+      <w:r>
+        <w:t xml:space="preserve">chart, </w:t>
+      </w:r>
+      <w:r>
+        <w:t>image</w:t>
+      </w:r>
+    </w:p>
+    <w:p>
+      <w:pPr>
+        <w:pStyle w:val="ListParagraph"/>
+        <w:numPr>
+          <w:ilvl w:val="0"/>
+          <w:numId w:val="2"/>
+        </w:numPr>
+        <w:spacing w:after="0"/>
+        <w:jc w:val="left"/>
+      </w:pPr>
+      <w:r>
+        <w:t>Give examples, image to prove</w:t>
+      </w:r>
+    </w:p>
+    <w:p>
+      <w:pPr>
+        <w:ind w:left="0"/>
+        <w:jc w:val="left"/>
+        <w:rPr>
+          <w:color w:val="FF0000"/>
+        </w:rPr>
+      </w:pPr>
+      <w:r>
+        <w:rPr>
+          <w:color w:val="FF0000"/>
+        </w:rPr>
+        <w:t>VI</w:t>
+      </w:r>
+      <w:r>
+        <w:rPr>
+          <w:color w:val="FF0000"/>
+        </w:rPr>
+        <w:t>/ Conclusion</w:t>
+      </w:r>
+    </w:p>
+    <w:p>
+      <w:pPr>
+        <w:pStyle w:val="ListParagraph"/>
+        <w:numPr>
+          <w:ilvl w:val="0"/>
+          <w:numId w:val="2"/>
+        </w:numPr>
+        <w:jc w:val="left"/>
+      </w:pPr>
+      <w:r>
+        <w:t>Hotel business is a highly profitable industry but requires huge investment as well as having to meet the customer's demand.</w:t>
+      </w:r>
+    </w:p>
+    <w:p>
+      <w:pPr>
+        <w:pStyle w:val="ListParagraph"/>
+        <w:numPr>
+          <w:ilvl w:val="0"/>
+          <w:numId w:val="2"/>
+        </w:numPr>
+        <w:jc w:val="left"/>
+      </w:pPr>
+      <w:r>
+        <w:t>Management system is really important</w:t>
+      </w:r>
+    </w:p>
+    <w:p>
+      <w:pPr>
+        <w:pStyle w:val="ListParagraph"/>
+        <w:numPr>
+          <w:ilvl w:val="0"/>
+          <w:numId w:val="2"/>
+        </w:numPr>
+        <w:jc w:val="left"/>
+      </w:pPr>
+      <w:r>
+        <w:t>Good management system brings higher profit</w:t>
+      </w:r>
+    </w:p>
+    <w:p>
+      <w:pPr>
+        <w:pStyle w:val="ListParagraph"/>
+        <w:numPr>
+          <w:ilvl w:val="0"/>
+          <w:numId w:val="2"/>
+        </w:numPr>
+        <w:jc w:val="left"/>
+      </w:pPr>
+      <w:r>
+        <w:t>The key is to pleasure the customers</w:t>
+      </w:r>
+    </w:p>
+    <w:p>
+      <w:pPr>
+        <w:pStyle w:val="ListParagraph"/>
+        <w:numPr>
+          <w:ilvl w:val="0"/>
+          <w:numId w:val="2"/>
+        </w:numPr>
+        <w:jc w:val="left"/>
+      </w:pPr>
+      <w:r>
+        <w:t>After applied MEAN stack and Spring MVC to implements Hotel Booking system, I recognize that</w:t>
+      </w:r>
+    </w:p>
+    <w:p>
+      <w:pPr>
+        <w:pStyle w:val="ListParagraph"/>
+        <w:numPr>
+          <w:ilvl w:val="0"/>
+          <w:numId w:val="2"/>
+        </w:numPr>
+        <w:jc w:val="left"/>
+      </w:pPr>
+      <w:r>
+        <w:t>Friendly user interface</w:t>
+      </w:r>
+    </w:p>
+    <w:p>
+      <w:pPr>
+        <w:pStyle w:val="ListParagraph"/>
+        <w:numPr>
+          <w:ilvl w:val="0"/>
+          <w:numId w:val="2"/>
+        </w:numPr>
+        <w:jc w:val="left"/>
+      </w:pPr>
+      <w:r>
+        <w:t>High performance</w:t>
+      </w:r>
+    </w:p>
+    <w:p>
+      <w:pPr>
+        <w:pStyle w:val="ListParagraph"/>
+        <w:numPr>
+          <w:ilvl w:val="0"/>
+          <w:numId w:val="2"/>
+        </w:numPr>
+        <w:jc w:val="left"/>
+      </w:pPr>
+      <w:r>
+        <w:t>Dynamically loading</w:t>
+      </w:r>
+    </w:p>
+    <w:p>
+      <w:pPr>
+        <w:pStyle w:val="ListParagraph"/>
+        <w:numPr>
+          <w:ilvl w:val="0"/>
+          <w:numId w:val="2"/>
+        </w:numPr>
+        <w:jc w:val="left"/>
+      </w:pPr>
+      <w:r>
         <w:lastRenderedPageBreak/>
-        <w:t>Encrypt password</w:t>
-      </w:r>
-    </w:p>
-    <w:p>
-      <w:pPr>
-        <w:pStyle w:val="ListParagraph"/>
-        <w:numPr>
-          <w:ilvl w:val="0"/>
-          <w:numId w:val="2"/>
-        </w:numPr>
-        <w:jc w:val="left"/>
-      </w:pPr>
-      <w:r>
-        <w:t>Recommendation room</w:t>
-      </w:r>
-    </w:p>
-    <w:p>
-      <w:pPr>
-        <w:pStyle w:val="ListParagraph"/>
-        <w:numPr>
-          <w:ilvl w:val="0"/>
-          <w:numId w:val="2"/>
-        </w:numPr>
-        <w:jc w:val="left"/>
-      </w:pPr>
-      <w:r>
-        <w:t>Chart</w:t>
-      </w:r>
+        <w:t>Tracking customer’s behavior</w:t>
+      </w:r>
+    </w:p>
+    <w:p>
+      <w:pPr>
+        <w:pStyle w:val="ListParagraph"/>
+        <w:numPr>
+          <w:ilvl w:val="0"/>
+          <w:numId w:val="2"/>
+        </w:numPr>
+        <w:jc w:val="left"/>
+      </w:pPr>
+      <w:r>
+        <w:t>Improve system day by day</w:t>
+      </w:r>
+    </w:p>
+    <w:p>
+      <w:pPr>
+        <w:pStyle w:val="ListParagraph"/>
+        <w:numPr>
+          <w:ilvl w:val="0"/>
+          <w:numId w:val="2"/>
+        </w:numPr>
+        <w:jc w:val="left"/>
+      </w:pPr>
+      <w:r>
+        <w:t>In the future, I will add more features, apply machine learning with enough data collection</w:t>
+      </w:r>
+    </w:p>
+    <w:p>
+      <w:pPr>
+        <w:pStyle w:val="ListParagraph"/>
+        <w:numPr>
+          <w:ilvl w:val="0"/>
+          <w:numId w:val="2"/>
+        </w:numPr>
+        <w:jc w:val="left"/>
+      </w:pPr>
+      <w:r>
+        <w:t>After thesis =&gt; learn a lot of new things</w:t>
+      </w:r>
+    </w:p>
+    <w:p>
+      <w:pPr>
+        <w:pStyle w:val="ListParagraph"/>
+        <w:numPr>
+          <w:ilvl w:val="0"/>
+          <w:numId w:val="2"/>
+        </w:numPr>
+        <w:jc w:val="left"/>
+      </w:pPr>
+      <w:r>
+        <w:t>Learn a lot of technologies</w:t>
+      </w:r>
+      <w:r>
+        <w:t>: AngularJS, Angular 2, MongoDB, Spring MVC, Nodejs, Express Framewor</w:t>
+      </w:r>
+      <w:r>
+        <w:t>k…</w:t>
+      </w:r>
+    </w:p>
+    <w:p>
+      <w:pPr>
+        <w:pStyle w:val="ListParagraph"/>
+        <w:numPr>
+          <w:ilvl w:val="0"/>
+          <w:numId w:val="2"/>
+        </w:numPr>
+        <w:jc w:val="left"/>
+      </w:pPr>
+      <w:r>
+        <w:t>Experience in building single page application</w:t>
+      </w:r>
+    </w:p>
+    <w:p>
+      <w:pPr>
+        <w:pStyle w:val="ListParagraph"/>
+        <w:numPr>
+          <w:ilvl w:val="0"/>
+          <w:numId w:val="2"/>
+        </w:numPr>
+        <w:jc w:val="left"/>
+      </w:pPr>
+      <w:r>
+        <w:t>Working with a lot of frameworks</w:t>
+      </w:r>
+    </w:p>
+    <w:p>
+      <w:pPr>
+        <w:pStyle w:val="ListParagraph"/>
+        <w:numPr>
+          <w:ilvl w:val="0"/>
+          <w:numId w:val="2"/>
+        </w:numPr>
+        <w:jc w:val="left"/>
+      </w:pPr>
+      <w:r>
+        <w:t>Ability to learn new technology</w:t>
+      </w:r>
+    </w:p>
+    <w:p>
+      <w:pPr>
+        <w:pStyle w:val="ListParagraph"/>
+        <w:numPr>
+          <w:ilvl w:val="0"/>
+          <w:numId w:val="2"/>
+        </w:numPr>
+        <w:jc w:val="left"/>
+      </w:pPr>
+      <w:r>
+        <w:t xml:space="preserve">Improve myself in the future for working in </w:t>
+      </w:r>
+      <w:r>
+        <w:t xml:space="preserve">professional </w:t>
+      </w:r>
+      <w:r>
+        <w:t>environment</w:t>
+      </w:r>
+    </w:p>
+    <w:p>
+      <w:pPr>
+        <w:pStyle w:val="ListParagraph"/>
+        <w:jc w:val="left"/>
+      </w:pPr>
+    </w:p>
+    <w:p>
+      <w:pPr>
+        <w:pStyle w:val="ListParagraph"/>
+        <w:jc w:val="left"/>
+      </w:pPr>
     </w:p>
     <w:p>
       <w:pPr>
         <w:ind w:left="0"/>
         <w:jc w:val="left"/>
         <w:rPr>
-          <w:color w:val="0070C0"/>
-        </w:rPr>
-      </w:pPr>
-      <w:r>
-        <w:rPr>
-          <w:color w:val="0070C0"/>
-        </w:rPr>
-        <w:t>2/ Evaluation</w:t>
-      </w:r>
-    </w:p>
-    <w:p>
-      <w:pPr>
-        <w:pStyle w:val="ListParagraph"/>
-        <w:numPr>
-          <w:ilvl w:val="0"/>
-          <w:numId w:val="2"/>
-        </w:numPr>
-        <w:jc w:val="left"/>
-      </w:pPr>
-      <w:r>
-        <w:t>Online single page application with high performance</w:t>
-      </w:r>
-      <w:r>
-        <w:t xml:space="preserve"> =&gt; speed? Compare with what?</w:t>
-      </w:r>
-    </w:p>
-    <w:p>
-      <w:pPr>
-        <w:pStyle w:val="ListParagraph"/>
-        <w:numPr>
-          <w:ilvl w:val="0"/>
-          <w:numId w:val="2"/>
-        </w:numPr>
-        <w:jc w:val="left"/>
-      </w:pPr>
-      <w:r>
-        <w:t>Dynamically loading</w:t>
-      </w:r>
-      <w:r>
-        <w:t>? Why? prove</w:t>
-      </w:r>
-    </w:p>
-    <w:p>
-      <w:pPr>
-        <w:pStyle w:val="ListParagraph"/>
-        <w:numPr>
-          <w:ilvl w:val="0"/>
-          <w:numId w:val="2"/>
-        </w:numPr>
-        <w:jc w:val="left"/>
-      </w:pPr>
-      <w:r>
-        <w:t>Cross-platform system runs well with all operating system.</w:t>
-      </w:r>
-      <w:r>
-        <w:t xml:space="preserve"> =&gt; prove? Run well on window + </w:t>
-      </w:r>
-      <w:r>
-        <w:t>L</w:t>
-      </w:r>
-      <w:r>
-        <w:t xml:space="preserve">inux, </w:t>
-      </w:r>
-      <w:r>
-        <w:t>+ mobile</w:t>
-      </w:r>
-      <w:r>
-        <w:t>?</w:t>
-      </w:r>
-    </w:p>
-    <w:p>
-      <w:pPr>
-        <w:pStyle w:val="ListParagraph"/>
-        <w:numPr>
-          <w:ilvl w:val="0"/>
-          <w:numId w:val="2"/>
-        </w:numPr>
-        <w:jc w:val="left"/>
-        <w:rPr>
-          <w:color w:val="0070C0"/>
-        </w:rPr>
-      </w:pPr>
-      <w:r>
-        <w:t>Friendly user interfaces</w:t>
-      </w:r>
-      <w:r>
-        <w:t xml:space="preserve">, easy to use =&gt; </w:t>
-      </w:r>
-      <w:r>
-        <w:t xml:space="preserve">show </w:t>
-      </w:r>
-      <w:r>
-        <w:t>image</w:t>
-      </w:r>
-    </w:p>
-    <w:p>
-      <w:pPr>
-        <w:pStyle w:val="ListParagraph"/>
-        <w:numPr>
-          <w:ilvl w:val="0"/>
-          <w:numId w:val="2"/>
-        </w:numPr>
-        <w:spacing w:after="0"/>
-        <w:jc w:val="left"/>
-      </w:pPr>
-      <w:r>
-        <w:t xml:space="preserve">Supports almost features for hotel bookings &amp; reservations management. </w:t>
-      </w:r>
-      <w:r>
-        <w:t xml:space="preserve"> =&gt; show list features</w:t>
-      </w:r>
-    </w:p>
-    <w:p>
-      <w:pPr>
-        <w:pStyle w:val="ListParagraph"/>
-        <w:numPr>
-          <w:ilvl w:val="0"/>
-          <w:numId w:val="2"/>
-        </w:numPr>
-        <w:spacing w:after="0"/>
-        <w:jc w:val="left"/>
-      </w:pPr>
-      <w:r>
-        <w:t>Ability to track user’s behavior</w:t>
-      </w:r>
-      <w:r>
-        <w:t xml:space="preserve"> =&gt; </w:t>
-      </w:r>
-      <w:r>
-        <w:t xml:space="preserve">show </w:t>
-      </w:r>
-      <w:r>
-        <w:t xml:space="preserve">chart, </w:t>
-      </w:r>
-      <w:r>
-        <w:t>image</w:t>
-      </w:r>
-    </w:p>
-    <w:p>
-      <w:pPr>
-        <w:pStyle w:val="ListParagraph"/>
-        <w:numPr>
-          <w:ilvl w:val="0"/>
-          <w:numId w:val="2"/>
-        </w:numPr>
-        <w:spacing w:after="0"/>
-        <w:jc w:val="left"/>
-      </w:pPr>
-      <w:r>
-        <w:t>Give examples, image to prove</w:t>
+          <w:color w:val="FF0000"/>
+        </w:rPr>
+      </w:pPr>
+      <w:r>
+        <w:rPr>
+          <w:color w:val="FF0000"/>
+        </w:rPr>
+        <w:t>V</w:t>
+      </w:r>
+      <w:r>
+        <w:rPr>
+          <w:color w:val="FF0000"/>
+        </w:rPr>
+        <w:t>II</w:t>
+      </w:r>
+      <w:r>
+        <w:rPr>
+          <w:color w:val="FF0000"/>
+        </w:rPr>
+        <w:t>/ App</w:t>
+      </w:r>
+      <w:r>
+        <w:rPr>
+          <w:color w:val="FF0000"/>
+        </w:rPr>
+        <w:t>en</w:t>
+      </w:r>
+      <w:r>
+        <w:rPr>
+          <w:color w:val="FF0000"/>
+        </w:rPr>
+        <w:t>dix</w:t>
       </w:r>
     </w:p>
     <w:p>
@@ -15157,309 +16594,261 @@
         <w:ind w:left="0"/>
         <w:jc w:val="left"/>
         <w:rPr>
-          <w:color w:val="FF0000"/>
-        </w:rPr>
-      </w:pPr>
-      <w:r>
-        <w:rPr>
-          <w:color w:val="FF0000"/>
-        </w:rPr>
-        <w:t>VI</w:t>
-      </w:r>
-      <w:r>
-        <w:rPr>
-          <w:color w:val="FF0000"/>
-        </w:rPr>
-        <w:t>/ Conclusion</w:t>
-      </w:r>
-    </w:p>
-    <w:p>
-      <w:pPr>
-        <w:pStyle w:val="ListParagraph"/>
-        <w:numPr>
-          <w:ilvl w:val="0"/>
-          <w:numId w:val="2"/>
-        </w:numPr>
-        <w:jc w:val="left"/>
-      </w:pPr>
-      <w:r>
-        <w:t>Hotel business is a highly profitable industry but requires huge investment as well as having to meet the customer's demand.</w:t>
-      </w:r>
-    </w:p>
-    <w:p>
-      <w:pPr>
-        <w:pStyle w:val="ListParagraph"/>
-        <w:numPr>
-          <w:ilvl w:val="0"/>
-          <w:numId w:val="2"/>
-        </w:numPr>
-        <w:jc w:val="left"/>
-      </w:pPr>
-      <w:r>
-        <w:t xml:space="preserve">Management system is </w:t>
-      </w:r>
-      <w:proofErr w:type="gramStart"/>
-      <w:r>
-        <w:t>really important</w:t>
-      </w:r>
-      <w:proofErr w:type="gramEnd"/>
-    </w:p>
-    <w:p>
-      <w:pPr>
-        <w:pStyle w:val="ListParagraph"/>
-        <w:numPr>
-          <w:ilvl w:val="0"/>
-          <w:numId w:val="2"/>
-        </w:numPr>
-        <w:jc w:val="left"/>
-      </w:pPr>
-      <w:r>
-        <w:t>Good management system brings higher profit</w:t>
-      </w:r>
-    </w:p>
-    <w:p>
-      <w:pPr>
-        <w:pStyle w:val="ListParagraph"/>
-        <w:numPr>
-          <w:ilvl w:val="0"/>
-          <w:numId w:val="2"/>
-        </w:numPr>
-        <w:jc w:val="left"/>
-      </w:pPr>
-      <w:r>
-        <w:t>The key is to pleasure the customers</w:t>
-      </w:r>
-    </w:p>
-    <w:p>
-      <w:pPr>
-        <w:pStyle w:val="ListParagraph"/>
-        <w:numPr>
-          <w:ilvl w:val="0"/>
-          <w:numId w:val="2"/>
-        </w:numPr>
-        <w:jc w:val="left"/>
-      </w:pPr>
-      <w:r>
-        <w:t>After applied MEAN stack and Spring MVC to implements Hotel Booking system, I recognize that</w:t>
-      </w:r>
-    </w:p>
-    <w:p>
-      <w:pPr>
-        <w:pStyle w:val="ListParagraph"/>
-        <w:numPr>
-          <w:ilvl w:val="0"/>
-          <w:numId w:val="2"/>
-        </w:numPr>
-        <w:jc w:val="left"/>
-      </w:pPr>
-      <w:r>
-        <w:t>Friendly user interface</w:t>
-      </w:r>
-    </w:p>
-    <w:p>
-      <w:pPr>
-        <w:pStyle w:val="ListParagraph"/>
-        <w:numPr>
-          <w:ilvl w:val="0"/>
-          <w:numId w:val="2"/>
-        </w:numPr>
-        <w:jc w:val="left"/>
-      </w:pPr>
-      <w:r>
-        <w:t>High performance</w:t>
-      </w:r>
-    </w:p>
-    <w:p>
-      <w:pPr>
-        <w:pStyle w:val="ListParagraph"/>
-        <w:numPr>
-          <w:ilvl w:val="0"/>
-          <w:numId w:val="2"/>
-        </w:numPr>
-        <w:jc w:val="left"/>
-      </w:pPr>
-      <w:r>
-        <w:t>Dynamically loading</w:t>
-      </w:r>
-    </w:p>
-    <w:p>
-      <w:pPr>
-        <w:pStyle w:val="ListParagraph"/>
-        <w:numPr>
-          <w:ilvl w:val="0"/>
-          <w:numId w:val="2"/>
-        </w:numPr>
-        <w:jc w:val="left"/>
-      </w:pPr>
-      <w:r>
-        <w:t>Tracking customer’s behavior</w:t>
-      </w:r>
-    </w:p>
-    <w:p>
-      <w:pPr>
-        <w:pStyle w:val="ListParagraph"/>
-        <w:numPr>
-          <w:ilvl w:val="0"/>
-          <w:numId w:val="2"/>
-        </w:numPr>
-        <w:jc w:val="left"/>
-      </w:pPr>
-      <w:r>
-        <w:t>Improve system day by day</w:t>
-      </w:r>
-    </w:p>
-    <w:p>
-      <w:pPr>
-        <w:pStyle w:val="ListParagraph"/>
-        <w:numPr>
-          <w:ilvl w:val="0"/>
-          <w:numId w:val="2"/>
-        </w:numPr>
-        <w:jc w:val="left"/>
-      </w:pPr>
-      <w:r>
-        <w:t>In the future, I will add more features, apply machine learning with enough data collection</w:t>
-      </w:r>
-    </w:p>
-    <w:p>
-      <w:pPr>
-        <w:pStyle w:val="ListParagraph"/>
-        <w:numPr>
-          <w:ilvl w:val="0"/>
-          <w:numId w:val="2"/>
-        </w:numPr>
-        <w:jc w:val="left"/>
-      </w:pPr>
-      <w:r>
-        <w:t>After thesis =&gt; learn a lot of new things</w:t>
-      </w:r>
-    </w:p>
-    <w:p>
-      <w:pPr>
-        <w:pStyle w:val="ListParagraph"/>
-        <w:numPr>
-          <w:ilvl w:val="0"/>
-          <w:numId w:val="2"/>
-        </w:numPr>
-        <w:jc w:val="left"/>
-      </w:pPr>
-      <w:r>
-        <w:t>Learn a lot of technologies</w:t>
-      </w:r>
-      <w:r>
-        <w:t>: AngularJS, Angular 2, MongoDB, Spring MVC, Nodejs, Express Framewor</w:t>
-      </w:r>
-      <w:r>
-        <w:t>k…</w:t>
-      </w:r>
-    </w:p>
-    <w:p>
-      <w:pPr>
-        <w:pStyle w:val="ListParagraph"/>
-        <w:numPr>
-          <w:ilvl w:val="0"/>
-          <w:numId w:val="2"/>
-        </w:numPr>
-        <w:jc w:val="left"/>
-      </w:pPr>
-      <w:r>
-        <w:t>Experience in building single page application</w:t>
-      </w:r>
-    </w:p>
-    <w:p>
-      <w:pPr>
-        <w:pStyle w:val="ListParagraph"/>
-        <w:numPr>
-          <w:ilvl w:val="0"/>
-          <w:numId w:val="2"/>
-        </w:numPr>
-        <w:jc w:val="left"/>
-      </w:pPr>
-      <w:r>
-        <w:t>Working with a lot of frameworks</w:t>
-      </w:r>
-    </w:p>
-    <w:p>
-      <w:pPr>
-        <w:pStyle w:val="ListParagraph"/>
-        <w:numPr>
-          <w:ilvl w:val="0"/>
-          <w:numId w:val="2"/>
-        </w:numPr>
-        <w:jc w:val="left"/>
-      </w:pPr>
-      <w:r>
-        <w:t>Ability to learn new technology</w:t>
-      </w:r>
-    </w:p>
-    <w:p>
-      <w:pPr>
-        <w:pStyle w:val="ListParagraph"/>
-        <w:numPr>
-          <w:ilvl w:val="0"/>
-          <w:numId w:val="2"/>
-        </w:numPr>
-        <w:jc w:val="left"/>
-      </w:pPr>
-      <w:r>
-        <w:t xml:space="preserve">Improve myself in the future for working in </w:t>
-      </w:r>
-      <w:r>
-        <w:t xml:space="preserve">professional </w:t>
-      </w:r>
-      <w:r>
-        <w:t>environment</w:t>
-      </w:r>
-    </w:p>
-    <w:p>
-      <w:pPr>
-        <w:pStyle w:val="ListParagraph"/>
-        <w:jc w:val="left"/>
-      </w:pPr>
-    </w:p>
-    <w:p>
-      <w:pPr>
-        <w:pStyle w:val="ListParagraph"/>
-        <w:jc w:val="left"/>
-      </w:pPr>
+          <w:color w:val="0070C0"/>
+        </w:rPr>
+      </w:pPr>
+      <w:r>
+        <w:rPr>
+          <w:color w:val="0070C0"/>
+        </w:rPr>
+        <w:t xml:space="preserve">1/ Use case </w:t>
+      </w:r>
+      <w:proofErr w:type="spellStart"/>
+      <w:r>
+        <w:rPr>
+          <w:color w:val="0070C0"/>
+        </w:rPr>
+        <w:t>bổ</w:t>
+      </w:r>
+      <w:proofErr w:type="spellEnd"/>
+      <w:r>
+        <w:rPr>
+          <w:color w:val="0070C0"/>
+        </w:rPr>
+        <w:t xml:space="preserve"> sung</w:t>
+      </w:r>
     </w:p>
     <w:p>
       <w:pPr>
         <w:ind w:left="0"/>
         <w:jc w:val="left"/>
         <w:rPr>
-          <w:color w:val="FF0000"/>
-        </w:rPr>
-      </w:pPr>
-      <w:r>
-        <w:rPr>
-          <w:color w:val="FF0000"/>
-        </w:rPr>
-        <w:t>V</w:t>
-      </w:r>
-      <w:r>
-        <w:rPr>
-          <w:color w:val="FF0000"/>
-        </w:rPr>
-        <w:t>II</w:t>
-      </w:r>
-      <w:r>
-        <w:rPr>
-          <w:color w:val="FF0000"/>
-        </w:rPr>
-        <w:t>/ App</w:t>
-      </w:r>
-      <w:r>
-        <w:rPr>
-          <w:color w:val="FF0000"/>
-        </w:rPr>
-        <w:t>en</w:t>
-      </w:r>
-      <w:r>
-        <w:rPr>
-          <w:color w:val="FF0000"/>
-        </w:rPr>
-        <w:t>dix</w:t>
+          <w:color w:val="0070C0"/>
+        </w:rPr>
+      </w:pPr>
+      <w:proofErr w:type="spellStart"/>
+      <w:r>
+        <w:rPr>
+          <w:color w:val="0070C0"/>
+        </w:rPr>
+        <w:t>Kẻ</w:t>
+      </w:r>
+      <w:proofErr w:type="spellEnd"/>
+      <w:r>
+        <w:rPr>
+          <w:color w:val="0070C0"/>
+        </w:rPr>
+        <w:t xml:space="preserve"> </w:t>
+      </w:r>
+      <w:proofErr w:type="spellStart"/>
+      <w:r>
+        <w:rPr>
+          <w:color w:val="0070C0"/>
+        </w:rPr>
+        <w:t>thêm</w:t>
+      </w:r>
+      <w:proofErr w:type="spellEnd"/>
+      <w:r>
+        <w:rPr>
+          <w:color w:val="0070C0"/>
+        </w:rPr>
+        <w:t xml:space="preserve"> </w:t>
+      </w:r>
+      <w:proofErr w:type="spellStart"/>
+      <w:r>
+        <w:rPr>
+          <w:color w:val="0070C0"/>
+        </w:rPr>
+        <w:t>nhưng</w:t>
+      </w:r>
+      <w:proofErr w:type="spellEnd"/>
+      <w:r>
+        <w:rPr>
+          <w:color w:val="0070C0"/>
+        </w:rPr>
+        <w:t xml:space="preserve"> </w:t>
+      </w:r>
+      <w:proofErr w:type="spellStart"/>
+      <w:r>
+        <w:rPr>
+          <w:color w:val="0070C0"/>
+        </w:rPr>
+        <w:t>bảng</w:t>
+      </w:r>
+      <w:proofErr w:type="spellEnd"/>
+      <w:r>
+        <w:rPr>
+          <w:color w:val="0070C0"/>
+        </w:rPr>
+        <w:t xml:space="preserve"> use case </w:t>
+      </w:r>
+      <w:proofErr w:type="spellStart"/>
+      <w:r>
+        <w:rPr>
+          <w:color w:val="0070C0"/>
+        </w:rPr>
+        <w:t>bổ</w:t>
+      </w:r>
+      <w:proofErr w:type="spellEnd"/>
+      <w:r>
+        <w:rPr>
+          <w:color w:val="0070C0"/>
+        </w:rPr>
+        <w:t xml:space="preserve"> sung </w:t>
+      </w:r>
+      <w:proofErr w:type="spellStart"/>
+      <w:r>
+        <w:rPr>
+          <w:color w:val="0070C0"/>
+        </w:rPr>
+        <w:t>cho</w:t>
+      </w:r>
+      <w:proofErr w:type="spellEnd"/>
+      <w:r>
+        <w:rPr>
+          <w:color w:val="0070C0"/>
+        </w:rPr>
+        <w:t xml:space="preserve"> </w:t>
+      </w:r>
+      <w:proofErr w:type="spellStart"/>
+      <w:r>
+        <w:rPr>
+          <w:color w:val="0070C0"/>
+        </w:rPr>
+        <w:t>phần</w:t>
+      </w:r>
+      <w:proofErr w:type="spellEnd"/>
+      <w:r>
+        <w:rPr>
+          <w:color w:val="0070C0"/>
+        </w:rPr>
+        <w:t xml:space="preserve"> software requirement, </w:t>
+      </w:r>
+      <w:proofErr w:type="spellStart"/>
+      <w:r>
+        <w:rPr>
+          <w:color w:val="0070C0"/>
+        </w:rPr>
+        <w:t>trên</w:t>
+      </w:r>
+      <w:proofErr w:type="spellEnd"/>
+      <w:r>
+        <w:rPr>
+          <w:color w:val="0070C0"/>
+        </w:rPr>
+        <w:t xml:space="preserve"> </w:t>
+      </w:r>
+      <w:proofErr w:type="spellStart"/>
+      <w:r>
+        <w:rPr>
+          <w:color w:val="0070C0"/>
+        </w:rPr>
+        <w:t>phần</w:t>
+      </w:r>
+      <w:proofErr w:type="spellEnd"/>
+      <w:r>
+        <w:rPr>
+          <w:color w:val="0070C0"/>
+        </w:rPr>
+        <w:t xml:space="preserve"> software requirement </w:t>
+      </w:r>
+      <w:proofErr w:type="spellStart"/>
+      <w:r>
+        <w:rPr>
+          <w:color w:val="0070C0"/>
+        </w:rPr>
+        <w:t>nói</w:t>
+      </w:r>
+      <w:proofErr w:type="spellEnd"/>
+      <w:r>
+        <w:rPr>
+          <w:color w:val="0070C0"/>
+        </w:rPr>
+        <w:t xml:space="preserve"> “</w:t>
+      </w:r>
+      <w:proofErr w:type="spellStart"/>
+      <w:r>
+        <w:rPr>
+          <w:color w:val="0070C0"/>
+        </w:rPr>
+        <w:t>để</w:t>
+      </w:r>
+      <w:proofErr w:type="spellEnd"/>
+      <w:r>
+        <w:rPr>
+          <w:color w:val="0070C0"/>
+        </w:rPr>
+        <w:t xml:space="preserve"> </w:t>
+      </w:r>
+      <w:proofErr w:type="spellStart"/>
+      <w:r>
+        <w:rPr>
+          <w:color w:val="0070C0"/>
+        </w:rPr>
+        <w:t>hiểu</w:t>
+      </w:r>
+      <w:proofErr w:type="spellEnd"/>
+      <w:r>
+        <w:rPr>
+          <w:color w:val="0070C0"/>
+        </w:rPr>
+        <w:t xml:space="preserve"> </w:t>
+      </w:r>
+      <w:proofErr w:type="spellStart"/>
+      <w:r>
+        <w:rPr>
+          <w:color w:val="0070C0"/>
+        </w:rPr>
+        <w:t>rõ</w:t>
+      </w:r>
+      <w:proofErr w:type="spellEnd"/>
+      <w:r>
+        <w:rPr>
+          <w:color w:val="0070C0"/>
+        </w:rPr>
+        <w:t xml:space="preserve"> </w:t>
+      </w:r>
+      <w:proofErr w:type="spellStart"/>
+      <w:r>
+        <w:rPr>
+          <w:color w:val="0070C0"/>
+        </w:rPr>
+        <w:t>về</w:t>
+      </w:r>
+      <w:proofErr w:type="spellEnd"/>
+      <w:r>
+        <w:rPr>
+          <w:color w:val="0070C0"/>
+        </w:rPr>
+        <w:t xml:space="preserve"> … </w:t>
+      </w:r>
+      <w:proofErr w:type="spellStart"/>
+      <w:r>
+        <w:rPr>
+          <w:color w:val="0070C0"/>
+        </w:rPr>
+        <w:t>xem</w:t>
+      </w:r>
+      <w:proofErr w:type="spellEnd"/>
+      <w:r>
+        <w:rPr>
+          <w:color w:val="0070C0"/>
+        </w:rPr>
+        <w:t xml:space="preserve"> </w:t>
+      </w:r>
+      <w:proofErr w:type="spellStart"/>
+      <w:r>
+        <w:rPr>
+          <w:color w:val="0070C0"/>
+        </w:rPr>
+        <w:t>phần</w:t>
+      </w:r>
+      <w:proofErr w:type="spellEnd"/>
+      <w:r>
+        <w:rPr>
+          <w:color w:val="0070C0"/>
+        </w:rPr>
+        <w:t xml:space="preserve"> appendix 1.1, 1.2…</w:t>
       </w:r>
     </w:p>
     <w:p>
@@ -15470,26 +16859,6 @@
           <w:color w:val="0070C0"/>
         </w:rPr>
       </w:pPr>
-      <w:r>
-        <w:rPr>
-          <w:color w:val="0070C0"/>
-        </w:rPr>
-        <w:t xml:space="preserve">1/ Use case </w:t>
-      </w:r>
-      <w:proofErr w:type="spellStart"/>
-      <w:r>
-        <w:rPr>
-          <w:color w:val="0070C0"/>
-        </w:rPr>
-        <w:t>bổ</w:t>
-      </w:r>
-      <w:proofErr w:type="spellEnd"/>
-      <w:r>
-        <w:rPr>
-          <w:color w:val="0070C0"/>
-        </w:rPr>
-        <w:t xml:space="preserve"> sung</w:t>
-      </w:r>
     </w:p>
     <w:p>
       <w:pPr>
@@ -15499,230 +16868,6 @@
           <w:color w:val="0070C0"/>
         </w:rPr>
       </w:pPr>
-      <w:proofErr w:type="spellStart"/>
-      <w:r>
-        <w:rPr>
-          <w:color w:val="0070C0"/>
-        </w:rPr>
-        <w:t>Kẻ</w:t>
-      </w:r>
-      <w:proofErr w:type="spellEnd"/>
-      <w:r>
-        <w:rPr>
-          <w:color w:val="0070C0"/>
-        </w:rPr>
-        <w:t xml:space="preserve"> </w:t>
-      </w:r>
-      <w:proofErr w:type="spellStart"/>
-      <w:r>
-        <w:rPr>
-          <w:color w:val="0070C0"/>
-        </w:rPr>
-        <w:t>thêm</w:t>
-      </w:r>
-      <w:proofErr w:type="spellEnd"/>
-      <w:r>
-        <w:rPr>
-          <w:color w:val="0070C0"/>
-        </w:rPr>
-        <w:t xml:space="preserve"> </w:t>
-      </w:r>
-      <w:proofErr w:type="spellStart"/>
-      <w:r>
-        <w:rPr>
-          <w:color w:val="0070C0"/>
-        </w:rPr>
-        <w:t>nhưng</w:t>
-      </w:r>
-      <w:proofErr w:type="spellEnd"/>
-      <w:r>
-        <w:rPr>
-          <w:color w:val="0070C0"/>
-        </w:rPr>
-        <w:t xml:space="preserve"> </w:t>
-      </w:r>
-      <w:proofErr w:type="spellStart"/>
-      <w:r>
-        <w:rPr>
-          <w:color w:val="0070C0"/>
-        </w:rPr>
-        <w:t>bảng</w:t>
-      </w:r>
-      <w:proofErr w:type="spellEnd"/>
-      <w:r>
-        <w:rPr>
-          <w:color w:val="0070C0"/>
-        </w:rPr>
-        <w:t xml:space="preserve"> use case </w:t>
-      </w:r>
-      <w:proofErr w:type="spellStart"/>
-      <w:r>
-        <w:rPr>
-          <w:color w:val="0070C0"/>
-        </w:rPr>
-        <w:t>bổ</w:t>
-      </w:r>
-      <w:proofErr w:type="spellEnd"/>
-      <w:r>
-        <w:rPr>
-          <w:color w:val="0070C0"/>
-        </w:rPr>
-        <w:t xml:space="preserve"> sung </w:t>
-      </w:r>
-      <w:proofErr w:type="spellStart"/>
-      <w:r>
-        <w:rPr>
-          <w:color w:val="0070C0"/>
-        </w:rPr>
-        <w:t>cho</w:t>
-      </w:r>
-      <w:proofErr w:type="spellEnd"/>
-      <w:r>
-        <w:rPr>
-          <w:color w:val="0070C0"/>
-        </w:rPr>
-        <w:t xml:space="preserve"> </w:t>
-      </w:r>
-      <w:proofErr w:type="spellStart"/>
-      <w:r>
-        <w:rPr>
-          <w:color w:val="0070C0"/>
-        </w:rPr>
-        <w:t>phần</w:t>
-      </w:r>
-      <w:proofErr w:type="spellEnd"/>
-      <w:r>
-        <w:rPr>
-          <w:color w:val="0070C0"/>
-        </w:rPr>
-        <w:t xml:space="preserve"> software requirement, </w:t>
-      </w:r>
-      <w:proofErr w:type="spellStart"/>
-      <w:r>
-        <w:rPr>
-          <w:color w:val="0070C0"/>
-        </w:rPr>
-        <w:t>trên</w:t>
-      </w:r>
-      <w:proofErr w:type="spellEnd"/>
-      <w:r>
-        <w:rPr>
-          <w:color w:val="0070C0"/>
-        </w:rPr>
-        <w:t xml:space="preserve"> </w:t>
-      </w:r>
-      <w:proofErr w:type="spellStart"/>
-      <w:r>
-        <w:rPr>
-          <w:color w:val="0070C0"/>
-        </w:rPr>
-        <w:t>phần</w:t>
-      </w:r>
-      <w:proofErr w:type="spellEnd"/>
-      <w:r>
-        <w:rPr>
-          <w:color w:val="0070C0"/>
-        </w:rPr>
-        <w:t xml:space="preserve"> software requirement </w:t>
-      </w:r>
-      <w:proofErr w:type="spellStart"/>
-      <w:r>
-        <w:rPr>
-          <w:color w:val="0070C0"/>
-        </w:rPr>
-        <w:t>nói</w:t>
-      </w:r>
-      <w:proofErr w:type="spellEnd"/>
-      <w:r>
-        <w:rPr>
-          <w:color w:val="0070C0"/>
-        </w:rPr>
-        <w:t xml:space="preserve"> “</w:t>
-      </w:r>
-      <w:proofErr w:type="spellStart"/>
-      <w:r>
-        <w:rPr>
-          <w:color w:val="0070C0"/>
-        </w:rPr>
-        <w:t>để</w:t>
-      </w:r>
-      <w:proofErr w:type="spellEnd"/>
-      <w:r>
-        <w:rPr>
-          <w:color w:val="0070C0"/>
-        </w:rPr>
-        <w:t xml:space="preserve"> </w:t>
-      </w:r>
-      <w:proofErr w:type="spellStart"/>
-      <w:r>
-        <w:rPr>
-          <w:color w:val="0070C0"/>
-        </w:rPr>
-        <w:t>hiểu</w:t>
-      </w:r>
-      <w:proofErr w:type="spellEnd"/>
-      <w:r>
-        <w:rPr>
-          <w:color w:val="0070C0"/>
-        </w:rPr>
-        <w:t xml:space="preserve"> </w:t>
-      </w:r>
-      <w:proofErr w:type="spellStart"/>
-      <w:r>
-        <w:rPr>
-          <w:color w:val="0070C0"/>
-        </w:rPr>
-        <w:t>rõ</w:t>
-      </w:r>
-      <w:proofErr w:type="spellEnd"/>
-      <w:r>
-        <w:rPr>
-          <w:color w:val="0070C0"/>
-        </w:rPr>
-        <w:t xml:space="preserve"> </w:t>
-      </w:r>
-      <w:proofErr w:type="spellStart"/>
-      <w:r>
-        <w:rPr>
-          <w:color w:val="0070C0"/>
-        </w:rPr>
-        <w:t>về</w:t>
-      </w:r>
-      <w:proofErr w:type="spellEnd"/>
-      <w:r>
-        <w:rPr>
-          <w:color w:val="0070C0"/>
-        </w:rPr>
-        <w:t xml:space="preserve"> … </w:t>
-      </w:r>
-      <w:proofErr w:type="spellStart"/>
-      <w:r>
-        <w:rPr>
-          <w:color w:val="0070C0"/>
-        </w:rPr>
-        <w:t>xem</w:t>
-      </w:r>
-      <w:proofErr w:type="spellEnd"/>
-      <w:r>
-        <w:rPr>
-          <w:color w:val="0070C0"/>
-        </w:rPr>
-        <w:t xml:space="preserve"> </w:t>
-      </w:r>
-      <w:proofErr w:type="spellStart"/>
-      <w:r>
-        <w:rPr>
-          <w:color w:val="0070C0"/>
-        </w:rPr>
-        <w:t>phần</w:t>
-      </w:r>
-      <w:proofErr w:type="spellEnd"/>
-      <w:r>
-        <w:rPr>
-          <w:color w:val="0070C0"/>
-        </w:rPr>
-        <w:t xml:space="preserve"> appendix 1.1, 1.2…</w:t>
-      </w:r>
     </w:p>
     <w:p>
       <w:pPr>
@@ -15741,29 +16886,10 @@
           <w:color w:val="0070C0"/>
         </w:rPr>
       </w:pPr>
-    </w:p>
-    <w:p>
-      <w:pPr>
-        <w:ind w:left="0"/>
-        <w:jc w:val="left"/>
-        <w:rPr>
-          <w:color w:val="0070C0"/>
-        </w:rPr>
-      </w:pPr>
-    </w:p>
-    <w:p>
-      <w:pPr>
-        <w:ind w:left="0"/>
-        <w:jc w:val="left"/>
-        <w:rPr>
-          <w:color w:val="0070C0"/>
-        </w:rPr>
-      </w:pPr>
-      <w:r>
-        <w:rPr>
-          <w:color w:val="0070C0"/>
-        </w:rPr>
-        <w:lastRenderedPageBreak/>
+      <w:r>
+        <w:rPr>
+          <w:color w:val="0070C0"/>
+        </w:rPr>
         <w:t>2/ Sequence diagram</w:t>
       </w:r>
       <w:r>
@@ -15906,7 +17032,7 @@
           <w:szCs w:val="22"/>
         </w:rPr>
       </w:pPr>
-      <w:hyperlink r:id="rId25" w:history="1">
+      <w:hyperlink r:id="rId27" w:history="1">
         <w:r>
           <w:rPr>
             <w:rStyle w:val="Hyperlink"/>
@@ -15977,8 +17103,8 @@
 </file>
 
 <file path=word/numbering.xml><?xml version="1.0" encoding="utf-8"?>
-<w:numbering xmlns:wpc="http://schemas.microsoft.com/office/word/2010/wordprocessingCanvas" xmlns:cx="http://schemas.microsoft.com/office/drawing/2014/chartex" xmlns:cx1="http://schemas.microsoft.com/office/drawing/2015/9/8/chartex" xmlns:cx2="http://schemas.microsoft.com/office/drawing/2015/10/21/chartex" xmlns:cx3="http://schemas.microsoft.com/office/drawing/2016/5/9/chartex" xmlns:cx4="http://schemas.microsoft.com/office/drawing/2016/5/10/chartex" xmlns:cx5="http://schemas.microsoft.com/office/drawing/2016/5/11/chartex" xmlns:cx6="http://schemas.microsoft.com/office/drawing/2016/5/12/chartex" xmlns:cx7="http://schemas.microsoft.com/office/drawing/2016/5/13/chartex" xmlns:cx8="http://schemas.microsoft.com/office/drawing/2016/5/14/chartex" xmlns:mc="http://schemas.openxmlformats.org/markup-compatibility/2006" xmlns:aink="http://schemas.microsoft.com/office/drawing/2016/ink" xmlns:am3d="http://schemas.microsoft.com/office/drawing/2017/model3d" xmlns:o="urn:schemas-microsoft-com:office:office" xmlns:r="http://schemas.openxmlformats.org/officeDocument/2006/relationships" xmlns:m="http://schemas.openxmlformats.org/officeDocument/2006/math" xmlns:v="urn:schemas-microsoft-com:vml" xmlns:wp14="http://schemas.microsoft.com/office/word/2010/wordprocessingDrawing" xmlns:wp="http://schemas.openxmlformats.org/drawingml/2006/wordprocessingDrawing" xmlns:w10="urn:schemas-microsoft-com:office:word" xmlns:w="http://schemas.openxmlformats.org/wordprocessingml/2006/main" xmlns:w14="http://schemas.microsoft.com/office/word/2010/wordml" xmlns:w15="http://schemas.microsoft.com/office/word/2012/wordml" xmlns:w16cid="http://schemas.microsoft.com/office/word/2016/wordml/cid" xmlns:w16se="http://schemas.microsoft.com/office/word/2015/wordml/symex" xmlns:wpg="http://schemas.microsoft.com/office/word/2010/wordprocessingGroup" xmlns:wpi="http://schemas.microsoft.com/office/word/2010/wordprocessingInk" xmlns:wne="http://schemas.microsoft.com/office/word/2006/wordml" xmlns:wps="http://schemas.microsoft.com/office/word/2010/wordprocessingShape" mc:Ignorable="w14 w15 w16se w16cid wp14">
-  <w:abstractNum w:abstractNumId="0" w15:restartNumberingAfterBreak="0">
+<w:numbering xmlns:wpc="http://schemas.microsoft.com/office/word/2010/wordprocessingCanvas" xmlns:mc="http://schemas.openxmlformats.org/markup-compatibility/2006" xmlns:o="urn:schemas-microsoft-com:office:office" xmlns:r="http://schemas.openxmlformats.org/officeDocument/2006/relationships" xmlns:m="http://schemas.openxmlformats.org/officeDocument/2006/math" xmlns:v="urn:schemas-microsoft-com:vml" xmlns:wp14="http://schemas.microsoft.com/office/word/2010/wordprocessingDrawing" xmlns: